--- a/Avance_Colque_Fernandez.docx
+++ b/Avance_Colque_Fernandez.docx
@@ -1,6 +1,6 @@
 
 <file path=word/document.xml><?xml version="1.0" encoding="utf-8"?>
-<w:document xmlns:wpc="http://schemas.microsoft.com/office/word/2010/wordprocessingCanvas" xmlns:cx="http://schemas.microsoft.com/office/drawing/2014/chartex" xmlns:cx1="http://schemas.microsoft.com/office/drawing/2015/9/8/chartex" xmlns:cx2="http://schemas.microsoft.com/office/drawing/2015/10/21/chartex" xmlns:cx3="http://schemas.microsoft.com/office/drawing/2016/5/9/chartex" xmlns:cx4="http://schemas.microsoft.com/office/drawing/2016/5/10/chartex" xmlns:cx5="http://schemas.microsoft.com/office/drawing/2016/5/11/chartex" xmlns:cx6="http://schemas.microsoft.com/office/drawing/2016/5/12/chartex" xmlns:cx7="http://schemas.microsoft.com/office/drawing/2016/5/13/chartex" xmlns:cx8="http://schemas.microsoft.com/office/drawing/2016/5/14/chartex" xmlns:mc="http://schemas.openxmlformats.org/markup-compatibility/2006" xmlns:aink="http://schemas.microsoft.com/office/drawing/2016/ink" xmlns:am3d="http://schemas.microsoft.com/office/drawing/2017/model3d" xmlns:o="urn:schemas-microsoft-com:office:office" xmlns:r="http://schemas.openxmlformats.org/officeDocument/2006/relationships" xmlns:m="http://schemas.openxmlformats.org/officeDocument/2006/math" xmlns:v="urn:schemas-microsoft-com:vml" xmlns:wp14="http://schemas.microsoft.com/office/word/2010/wordprocessingDrawing" xmlns:wp="http://schemas.openxmlformats.org/drawingml/2006/wordprocessingDrawing" xmlns:w10="urn:schemas-microsoft-com:office:word" xmlns:w="http://schemas.openxmlformats.org/wordprocessingml/2006/main" xmlns:w14="http://schemas.microsoft.com/office/word/2010/wordml" xmlns:w15="http://schemas.microsoft.com/office/word/2012/wordml" xmlns:w16cex="http://schemas.microsoft.com/office/word/2018/wordml/cex" xmlns:w16cid="http://schemas.microsoft.com/office/word/2016/wordml/cid" xmlns:w16="http://schemas.microsoft.com/office/word/2018/wordml" xmlns:w16sdtdh="http://schemas.microsoft.com/office/word/2020/wordml/sdtdatahash" xmlns:w16se="http://schemas.microsoft.com/office/word/2015/wordml/symex" xmlns:wpg="http://schemas.microsoft.com/office/word/2010/wordprocessingGroup" xmlns:wpi="http://schemas.microsoft.com/office/word/2010/wordprocessingInk" xmlns:wne="http://schemas.microsoft.com/office/word/2006/wordml" xmlns:wps="http://schemas.microsoft.com/office/word/2010/wordprocessingShape" mc:Ignorable="w14 w15 w16se w16cid w16 w16cex w16sdtdh wp14">
+<w:document xmlns:wpc="http://schemas.microsoft.com/office/word/2010/wordprocessingCanvas" xmlns:cx="http://schemas.microsoft.com/office/drawing/2014/chartex" xmlns:cx1="http://schemas.microsoft.com/office/drawing/2015/9/8/chartex" xmlns:cx2="http://schemas.microsoft.com/office/drawing/2015/10/21/chartex" xmlns:cx3="http://schemas.microsoft.com/office/drawing/2016/5/9/chartex" xmlns:cx4="http://schemas.microsoft.com/office/drawing/2016/5/10/chartex" xmlns:cx5="http://schemas.microsoft.com/office/drawing/2016/5/11/chartex" xmlns:cx6="http://schemas.microsoft.com/office/drawing/2016/5/12/chartex" xmlns:cx7="http://schemas.microsoft.com/office/drawing/2016/5/13/chartex" xmlns:cx8="http://schemas.microsoft.com/office/drawing/2016/5/14/chartex" xmlns:mc="http://schemas.openxmlformats.org/markup-compatibility/2006" xmlns:aink="http://schemas.microsoft.com/office/drawing/2016/ink" xmlns:am3d="http://schemas.microsoft.com/office/drawing/2017/model3d" xmlns:o="urn:schemas-microsoft-com:office:office" xmlns:oel="http://schemas.microsoft.com/office/2019/extlst" xmlns:r="http://schemas.openxmlformats.org/officeDocument/2006/relationships" xmlns:m="http://schemas.openxmlformats.org/officeDocument/2006/math" xmlns:v="urn:schemas-microsoft-com:vml" xmlns:wp14="http://schemas.microsoft.com/office/word/2010/wordprocessingDrawing" xmlns:wp="http://schemas.openxmlformats.org/drawingml/2006/wordprocessingDrawing" xmlns:w10="urn:schemas-microsoft-com:office:word" xmlns:w="http://schemas.openxmlformats.org/wordprocessingml/2006/main" xmlns:w14="http://schemas.microsoft.com/office/word/2010/wordml" xmlns:w15="http://schemas.microsoft.com/office/word/2012/wordml" xmlns:w16cex="http://schemas.microsoft.com/office/word/2018/wordml/cex" xmlns:w16cid="http://schemas.microsoft.com/office/word/2016/wordml/cid" xmlns:w16="http://schemas.microsoft.com/office/word/2018/wordml" xmlns:w16sdtdh="http://schemas.microsoft.com/office/word/2020/wordml/sdtdatahash" xmlns:w16se="http://schemas.microsoft.com/office/word/2015/wordml/symex" xmlns:wpg="http://schemas.microsoft.com/office/word/2010/wordprocessingGroup" xmlns:wpi="http://schemas.microsoft.com/office/word/2010/wordprocessingInk" xmlns:wne="http://schemas.microsoft.com/office/word/2006/wordml" xmlns:wps="http://schemas.microsoft.com/office/word/2010/wordprocessingShape" mc:Ignorable="w14 w15 w16se w16cid w16 w16cex w16sdtdh wp14">
   <w:body>
     <w:p>
       <w:pPr>
@@ -786,28 +786,64 @@
     <w:p>
       <w:pPr>
         <w:rPr>
-          <w:rFonts w:cstheme="minorHAnsi"/>
-          <w:szCs w:val="28"/>
-          <w:lang w:val="es-ES"/>
-        </w:rPr>
-      </w:pPr>
-      <w:r>
-        <w:rPr>
-          <w:lang w:val="es-ES"/>
-        </w:rPr>
-        <w:t xml:space="preserve">PONER AQUÍ </w:t>
-      </w:r>
-      <w:r>
-        <w:rPr>
-          <w:lang w:val="es-ES"/>
-        </w:rPr>
-        <w:t>DESCRIPCIÓN DE FLEX Y BISON</w:t>
-      </w:r>
-      <w:r>
-        <w:rPr>
-          <w:lang w:val="es-ES"/>
-        </w:rPr>
-        <w:t xml:space="preserve"> </w:t>
+          <w:rFonts w:ascii="Arial" w:hAnsi="Arial" w:cs="Arial"/>
+          <w:sz w:val="24"/>
+          <w:szCs w:val="24"/>
+          <w:lang w:val="es-ES"/>
+        </w:rPr>
+      </w:pPr>
+      <w:r>
+        <w:rPr>
+          <w:rFonts w:ascii="Arial" w:hAnsi="Arial" w:cs="Arial"/>
+          <w:sz w:val="24"/>
+          <w:szCs w:val="24"/>
+          <w:lang w:val="es-ES"/>
+        </w:rPr>
+        <w:t>Flex es una herramienta que se utiliza para generar analizadores léxicos o scanners. Su función principal es analizar un flujo de texto (como un programa fuente) y dividirlo en tokens, que son unidades léxicas significativas. Estos tokens pueden ser palabras clave, identificadores, números, operadores, símbolos, etc.</w:t>
+      </w:r>
+    </w:p>
+    <w:p>
+      <w:pPr>
+        <w:rPr>
+          <w:rFonts w:ascii="Arial" w:hAnsi="Arial" w:cs="Arial"/>
+          <w:sz w:val="24"/>
+          <w:szCs w:val="24"/>
+          <w:lang w:val="es-ES"/>
+        </w:rPr>
+      </w:pPr>
+      <w:r>
+        <w:rPr>
+          <w:rFonts w:ascii="Arial" w:hAnsi="Arial" w:cs="Arial"/>
+          <w:sz w:val="24"/>
+          <w:szCs w:val="24"/>
+          <w:lang w:val="es-ES"/>
+        </w:rPr>
+        <w:t>Bison es una herramienta que se utiliza para generar analizadores sintácticos o parsers. Su función principal es analizar la estructura gramatical de un lenguaje de programación o un formato de datos y construir un árbol de sintaxis abstracta (AST) que represente esa estructura.</w:t>
+      </w:r>
+    </w:p>
+    <w:p>
+      <w:pPr>
+        <w:rPr>
+          <w:rFonts w:ascii="Arial" w:hAnsi="Arial" w:cs="Arial"/>
+          <w:b/>
+          <w:bCs/>
+          <w:sz w:val="24"/>
+          <w:szCs w:val="24"/>
+          <w:u w:val="single"/>
+          <w:lang w:val="es-ES"/>
+        </w:rPr>
+      </w:pPr>
+      <w:r>
+        <w:rPr>
+          <w:rFonts w:ascii="Arial" w:hAnsi="Arial" w:cs="Arial"/>
+          <w:b/>
+          <w:bCs/>
+          <w:sz w:val="24"/>
+          <w:szCs w:val="24"/>
+          <w:u w:val="single"/>
+          <w:lang w:val="es-ES"/>
+        </w:rPr>
+        <w:t>//TODO: REVISAR!!!!!!!!!!!!!</w:t>
       </w:r>
     </w:p>
     <w:p>
@@ -1457,6 +1493,7 @@
           <w:szCs w:val="32"/>
           <w:lang w:val="es-AR"/>
         </w:rPr>
+        <w:lastRenderedPageBreak/>
         <w:t xml:space="preserve">Q </w:t>
       </w:r>
       <w:r>
@@ -3144,6 +3181,7 @@
           <w:szCs w:val="24"/>
           <w:lang w:val="es-AR"/>
         </w:rPr>
+        <w:lastRenderedPageBreak/>
         <w:t>q0</w:t>
       </w:r>
       <w:r>
@@ -3663,7 +3701,6 @@
         </w:rPr>
         <w:t>(</w:t>
       </w:r>
-      <w:proofErr w:type="spellStart"/>
       <w:r>
         <w:rPr>
           <w:rFonts w:ascii="Arial" w:hAnsi="Arial" w:cs="Arial"/>
@@ -3686,7 +3723,6 @@
         </w:rPr>
         <w:t>,a</w:t>
       </w:r>
-      <w:proofErr w:type="spellEnd"/>
       <w:r>
         <w:rPr>
           <w:rFonts w:ascii="Arial" w:eastAsia="Times New Roman" w:hAnsi="Arial" w:cs="Arial"/>
@@ -3937,8 +3973,6 @@
         </w:rPr>
         <w:t>(</w:t>
       </w:r>
-      <w:proofErr w:type="spellStart"/>
-      <w:proofErr w:type="gramStart"/>
       <w:r>
         <w:rPr>
           <w:rFonts w:ascii="Arial" w:hAnsi="Arial" w:cs="Arial"/>
@@ -3961,8 +3995,6 @@
         </w:rPr>
         <w:t>,a</w:t>
       </w:r>
-      <w:proofErr w:type="spellEnd"/>
-      <w:proofErr w:type="gramEnd"/>
       <w:r>
         <w:rPr>
           <w:rFonts w:ascii="Arial" w:eastAsia="Times New Roman" w:hAnsi="Arial" w:cs="Arial"/>
@@ -3998,27 +4030,7 @@
           <w:szCs w:val="24"/>
           <w:lang w:val="es-AR"/>
         </w:rPr>
-        <w:t>(</w:t>
-      </w:r>
-      <w:proofErr w:type="spellStart"/>
-      <w:r>
-        <w:rPr>
-          <w:rFonts w:ascii="Arial" w:eastAsia="Times New Roman" w:hAnsi="Arial" w:cs="Arial"/>
-          <w:sz w:val="24"/>
-          <w:szCs w:val="24"/>
-          <w:lang w:val="es-AR"/>
-        </w:rPr>
-        <w:t>q,a</w:t>
-      </w:r>
-      <w:proofErr w:type="spellEnd"/>
-      <w:r>
-        <w:rPr>
-          <w:rFonts w:ascii="Arial" w:eastAsia="Times New Roman" w:hAnsi="Arial" w:cs="Arial"/>
-          <w:sz w:val="24"/>
-          <w:szCs w:val="24"/>
-          <w:lang w:val="es-AR"/>
-        </w:rPr>
-        <w:t xml:space="preserve">) </w:t>
+        <w:t xml:space="preserve">(q,a) </w:t>
       </w:r>
       <w:r>
         <w:rPr>
@@ -4159,17 +4171,7 @@
           <w:vertAlign w:val="subscript"/>
           <w:lang w:val="es-AR"/>
         </w:rPr>
-        <w:t>B</w:t>
-      </w:r>
-      <w:r>
-        <w:rPr>
-          <w:rFonts w:ascii="Arial" w:hAnsi="Arial" w:cs="Arial"/>
-          <w:sz w:val="28"/>
-          <w:szCs w:val="28"/>
-          <w:vertAlign w:val="subscript"/>
-          <w:lang w:val="es-AR"/>
-        </w:rPr>
-        <w:t xml:space="preserve"> </w:t>
+        <w:t xml:space="preserve">B </w:t>
       </w:r>
       <w:r>
         <w:rPr>
@@ -4232,7 +4234,6 @@
         </w:rPr>
         <w:t>(</w:t>
       </w:r>
-      <w:proofErr w:type="spellStart"/>
       <w:r>
         <w:rPr>
           <w:rFonts w:ascii="Arial" w:hAnsi="Arial" w:cs="Arial"/>
@@ -4255,8 +4256,6 @@
         </w:rPr>
         <w:t>,a</w:t>
       </w:r>
-      <w:proofErr w:type="spellEnd"/>
-      <w:proofErr w:type="gramStart"/>
       <w:r>
         <w:rPr>
           <w:rFonts w:ascii="Arial" w:eastAsia="Times New Roman" w:hAnsi="Arial" w:cs="Arial"/>
@@ -4274,7 +4273,6 @@
         </w:rPr>
         <w:t xml:space="preserve"> }</w:t>
       </w:r>
-      <w:proofErr w:type="gramEnd"/>
     </w:p>
     <w:p>
       <w:pPr>
@@ -4394,17 +4392,7 @@
           <w:vertAlign w:val="subscript"/>
           <w:lang w:val="es-AR"/>
         </w:rPr>
-        <w:t>B</w:t>
-      </w:r>
-      <w:r>
-        <w:rPr>
-          <w:rFonts w:ascii="Arial" w:hAnsi="Arial" w:cs="Arial"/>
-          <w:sz w:val="28"/>
-          <w:szCs w:val="28"/>
-          <w:vertAlign w:val="subscript"/>
-          <w:lang w:val="es-AR"/>
-        </w:rPr>
-        <w:t xml:space="preserve"> </w:t>
+        <w:t xml:space="preserve">B </w:t>
       </w:r>
       <w:r>
         <w:rPr>
@@ -5003,7 +4991,6 @@
         </w:rPr>
         <w:t xml:space="preserve"> </w:t>
       </w:r>
-      <w:proofErr w:type="gramStart"/>
       <w:r>
         <w:rPr>
           <w:rFonts w:ascii="Consolas" w:eastAsia="Times New Roman" w:hAnsi="Consolas" w:cs="Times New Roman"/>
@@ -5022,7 +5009,6 @@
         </w:rPr>
         <w:t>(</w:t>
       </w:r>
-      <w:proofErr w:type="gramEnd"/>
       <w:r>
         <w:rPr>
           <w:rFonts w:ascii="Consolas" w:eastAsia="Times New Roman" w:hAnsi="Consolas" w:cs="Times New Roman"/>
@@ -5134,7 +5120,6 @@
         </w:rPr>
         <w:t xml:space="preserve"> </w:t>
       </w:r>
-      <w:proofErr w:type="gramStart"/>
       <w:r>
         <w:rPr>
           <w:rFonts w:ascii="Consolas" w:eastAsia="Times New Roman" w:hAnsi="Consolas" w:cs="Times New Roman"/>
@@ -5153,7 +5138,6 @@
         </w:rPr>
         <w:t>(</w:t>
       </w:r>
-      <w:proofErr w:type="gramEnd"/>
       <w:r>
         <w:rPr>
           <w:rFonts w:ascii="Consolas" w:eastAsia="Times New Roman" w:hAnsi="Consolas" w:cs="Times New Roman"/>
@@ -5265,7 +5249,6 @@
         </w:rPr>
         <w:t xml:space="preserve"> </w:t>
       </w:r>
-      <w:proofErr w:type="gramStart"/>
       <w:r>
         <w:rPr>
           <w:rFonts w:ascii="Consolas" w:eastAsia="Times New Roman" w:hAnsi="Consolas" w:cs="Times New Roman"/>
@@ -5284,7 +5267,6 @@
         </w:rPr>
         <w:t>(</w:t>
       </w:r>
-      <w:proofErr w:type="gramEnd"/>
       <w:r>
         <w:rPr>
           <w:rFonts w:ascii="Consolas" w:eastAsia="Times New Roman" w:hAnsi="Consolas" w:cs="Times New Roman"/>
@@ -5396,7 +5378,6 @@
         </w:rPr>
         <w:t xml:space="preserve"> </w:t>
       </w:r>
-      <w:proofErr w:type="gramStart"/>
       <w:r>
         <w:rPr>
           <w:rFonts w:ascii="Consolas" w:eastAsia="Times New Roman" w:hAnsi="Consolas" w:cs="Times New Roman"/>
@@ -5415,7 +5396,6 @@
         </w:rPr>
         <w:t>(</w:t>
       </w:r>
-      <w:proofErr w:type="gramEnd"/>
       <w:r>
         <w:rPr>
           <w:rFonts w:ascii="Consolas" w:eastAsia="Times New Roman" w:hAnsi="Consolas" w:cs="Times New Roman"/>
@@ -5539,8 +5519,6 @@
         </w:rPr>
         <w:t xml:space="preserve"> </w:t>
       </w:r>
-      <w:proofErr w:type="spellStart"/>
-      <w:proofErr w:type="gramStart"/>
       <w:r>
         <w:rPr>
           <w:rFonts w:ascii="Consolas" w:eastAsia="Times New Roman" w:hAnsi="Consolas" w:cs="Times New Roman"/>
@@ -5550,7 +5528,6 @@
         </w:rPr>
         <w:t>newData</w:t>
       </w:r>
-      <w:proofErr w:type="spellEnd"/>
       <w:r>
         <w:rPr>
           <w:rFonts w:ascii="Consolas" w:eastAsia="Times New Roman" w:hAnsi="Consolas" w:cs="Times New Roman"/>
@@ -5560,7 +5537,6 @@
         </w:rPr>
         <w:t>(</w:t>
       </w:r>
-      <w:proofErr w:type="gramEnd"/>
       <w:r>
         <w:rPr>
           <w:rFonts w:ascii="Consolas" w:eastAsia="Times New Roman" w:hAnsi="Consolas" w:cs="Times New Roman"/>
@@ -5666,7 +5642,6 @@
         </w:rPr>
         <w:t xml:space="preserve"> </w:t>
       </w:r>
-      <w:proofErr w:type="gramStart"/>
       <w:r>
         <w:rPr>
           <w:rFonts w:ascii="Consolas" w:eastAsia="Times New Roman" w:hAnsi="Consolas" w:cs="Times New Roman"/>
@@ -5685,7 +5660,6 @@
         </w:rPr>
         <w:t>(</w:t>
       </w:r>
-      <w:proofErr w:type="gramEnd"/>
       <w:r>
         <w:rPr>
           <w:rFonts w:ascii="Consolas" w:eastAsia="Times New Roman" w:hAnsi="Consolas" w:cs="Times New Roman"/>
@@ -5797,7 +5771,6 @@
         </w:rPr>
         <w:t xml:space="preserve"> </w:t>
       </w:r>
-      <w:proofErr w:type="gramStart"/>
       <w:r>
         <w:rPr>
           <w:rFonts w:ascii="Consolas" w:eastAsia="Times New Roman" w:hAnsi="Consolas" w:cs="Times New Roman"/>
@@ -5816,7 +5789,6 @@
         </w:rPr>
         <w:t>(</w:t>
       </w:r>
-      <w:proofErr w:type="gramEnd"/>
       <w:r>
         <w:rPr>
           <w:rFonts w:ascii="Consolas" w:eastAsia="Times New Roman" w:hAnsi="Consolas" w:cs="Times New Roman"/>
@@ -5892,7 +5864,6 @@
         </w:rPr>
         <w:t xml:space="preserve"> </w:t>
       </w:r>
-      <w:proofErr w:type="spellStart"/>
       <w:r>
         <w:rPr>
           <w:rFonts w:ascii="Consolas" w:eastAsia="Times New Roman" w:hAnsi="Consolas" w:cs="Times New Roman"/>
@@ -5902,7 +5873,6 @@
         </w:rPr>
         <w:t>sigmaD</w:t>
       </w:r>
-      <w:proofErr w:type="spellEnd"/>
       <w:r>
         <w:rPr>
           <w:rFonts w:ascii="Consolas" w:eastAsia="Times New Roman" w:hAnsi="Consolas" w:cs="Times New Roman"/>
@@ -5930,7 +5900,6 @@
         </w:rPr>
         <w:t xml:space="preserve"> </w:t>
       </w:r>
-      <w:proofErr w:type="spellStart"/>
       <w:r>
         <w:rPr>
           <w:rFonts w:ascii="Consolas" w:eastAsia="Times New Roman" w:hAnsi="Consolas" w:cs="Times New Roman"/>
@@ -5940,7 +5909,6 @@
         </w:rPr>
         <w:t>copyData</w:t>
       </w:r>
-      <w:proofErr w:type="spellEnd"/>
       <w:r>
         <w:rPr>
           <w:rFonts w:ascii="Consolas" w:eastAsia="Times New Roman" w:hAnsi="Consolas" w:cs="Times New Roman"/>
@@ -6007,7 +5975,6 @@
         </w:rPr>
         <w:t xml:space="preserve"> </w:t>
       </w:r>
-      <w:proofErr w:type="spellStart"/>
       <w:r>
         <w:rPr>
           <w:rFonts w:ascii="Consolas" w:eastAsia="Times New Roman" w:hAnsi="Consolas" w:cs="Times New Roman"/>
@@ -6017,7 +5984,6 @@
         </w:rPr>
         <w:t>transitionsD</w:t>
       </w:r>
-      <w:proofErr w:type="spellEnd"/>
       <w:r>
         <w:rPr>
           <w:rFonts w:ascii="Consolas" w:eastAsia="Times New Roman" w:hAnsi="Consolas" w:cs="Times New Roman"/>
@@ -6045,8 +6011,6 @@
         </w:rPr>
         <w:t xml:space="preserve"> </w:t>
       </w:r>
-      <w:proofErr w:type="spellStart"/>
-      <w:proofErr w:type="gramStart"/>
       <w:r>
         <w:rPr>
           <w:rFonts w:ascii="Consolas" w:eastAsia="Times New Roman" w:hAnsi="Consolas" w:cs="Times New Roman"/>
@@ -6056,7 +6020,6 @@
         </w:rPr>
         <w:t>newData</w:t>
       </w:r>
-      <w:proofErr w:type="spellEnd"/>
       <w:r>
         <w:rPr>
           <w:rFonts w:ascii="Consolas" w:eastAsia="Times New Roman" w:hAnsi="Consolas" w:cs="Times New Roman"/>
@@ -6066,7 +6029,6 @@
         </w:rPr>
         <w:t>(</w:t>
       </w:r>
-      <w:proofErr w:type="gramEnd"/>
       <w:r>
         <w:rPr>
           <w:rFonts w:ascii="Consolas" w:eastAsia="Times New Roman" w:hAnsi="Consolas" w:cs="Times New Roman"/>
@@ -6160,8 +6122,6 @@
         </w:rPr>
         <w:t xml:space="preserve"> </w:t>
       </w:r>
-      <w:proofErr w:type="spellStart"/>
-      <w:proofErr w:type="gramStart"/>
       <w:r>
         <w:rPr>
           <w:rFonts w:ascii="Consolas" w:eastAsia="Times New Roman" w:hAnsi="Consolas" w:cs="Times New Roman"/>
@@ -6171,7 +6131,6 @@
         </w:rPr>
         <w:t>newData</w:t>
       </w:r>
-      <w:proofErr w:type="spellEnd"/>
       <w:r>
         <w:rPr>
           <w:rFonts w:ascii="Consolas" w:eastAsia="Times New Roman" w:hAnsi="Consolas" w:cs="Times New Roman"/>
@@ -6181,7 +6140,6 @@
         </w:rPr>
         <w:t>(</w:t>
       </w:r>
-      <w:proofErr w:type="gramEnd"/>
       <w:r>
         <w:rPr>
           <w:rFonts w:ascii="Consolas" w:eastAsia="Times New Roman" w:hAnsi="Consolas" w:cs="Times New Roman"/>
@@ -6357,6 +6315,7 @@
           <w:sz w:val="21"/>
           <w:szCs w:val="21"/>
         </w:rPr>
+        <w:lastRenderedPageBreak/>
         <w:t xml:space="preserve">    </w:t>
       </w:r>
       <w:r>
@@ -6377,7 +6336,6 @@
         </w:rPr>
         <w:t xml:space="preserve"> </w:t>
       </w:r>
-      <w:proofErr w:type="spellStart"/>
       <w:r>
         <w:rPr>
           <w:rFonts w:ascii="Consolas" w:eastAsia="Times New Roman" w:hAnsi="Consolas" w:cs="Times New Roman"/>
@@ -6387,7 +6345,6 @@
         </w:rPr>
         <w:t>partialState</w:t>
       </w:r>
-      <w:proofErr w:type="spellEnd"/>
       <w:r>
         <w:rPr>
           <w:rFonts w:ascii="Consolas" w:eastAsia="Times New Roman" w:hAnsi="Consolas" w:cs="Times New Roman"/>
@@ -6436,7 +6393,6 @@
         </w:rPr>
         <w:t xml:space="preserve"> </w:t>
       </w:r>
-      <w:proofErr w:type="spellStart"/>
       <w:r>
         <w:rPr>
           <w:rFonts w:ascii="Consolas" w:eastAsia="Times New Roman" w:hAnsi="Consolas" w:cs="Times New Roman"/>
@@ -6446,7 +6402,6 @@
         </w:rPr>
         <w:t>newTransition</w:t>
       </w:r>
-      <w:proofErr w:type="spellEnd"/>
       <w:r>
         <w:rPr>
           <w:rFonts w:ascii="Consolas" w:eastAsia="Times New Roman" w:hAnsi="Consolas" w:cs="Times New Roman"/>
@@ -6507,7 +6462,6 @@
         </w:rPr>
         <w:t xml:space="preserve"> </w:t>
       </w:r>
-      <w:proofErr w:type="spellStart"/>
       <w:r>
         <w:rPr>
           <w:rFonts w:ascii="Consolas" w:eastAsia="Times New Roman" w:hAnsi="Consolas" w:cs="Times New Roman"/>
@@ -6517,7 +6471,6 @@
         </w:rPr>
         <w:t>positionInStateSetD</w:t>
       </w:r>
-      <w:proofErr w:type="spellEnd"/>
       <w:r>
         <w:rPr>
           <w:rFonts w:ascii="Consolas" w:eastAsia="Times New Roman" w:hAnsi="Consolas" w:cs="Times New Roman"/>
@@ -6614,7 +6567,6 @@
         </w:rPr>
         <w:t xml:space="preserve"> (</w:t>
       </w:r>
-      <w:proofErr w:type="spellStart"/>
       <w:r>
         <w:rPr>
           <w:rFonts w:ascii="Consolas" w:eastAsia="Times New Roman" w:hAnsi="Consolas" w:cs="Times New Roman"/>
@@ -6624,7 +6576,6 @@
         </w:rPr>
         <w:t>positionInStateSetD</w:t>
       </w:r>
-      <w:proofErr w:type="spellEnd"/>
       <w:r>
         <w:rPr>
           <w:rFonts w:ascii="Consolas" w:eastAsia="Times New Roman" w:hAnsi="Consolas" w:cs="Times New Roman"/>
@@ -6652,7 +6603,6 @@
         </w:rPr>
         <w:t xml:space="preserve"> </w:t>
       </w:r>
-      <w:proofErr w:type="gramStart"/>
       <w:r>
         <w:rPr>
           <w:rFonts w:ascii="Consolas" w:eastAsia="Times New Roman" w:hAnsi="Consolas" w:cs="Times New Roman"/>
@@ -6671,7 +6621,6 @@
         </w:rPr>
         <w:t>(</w:t>
       </w:r>
-      <w:proofErr w:type="gramEnd"/>
       <w:r>
         <w:rPr>
           <w:rFonts w:ascii="Consolas" w:eastAsia="Times New Roman" w:hAnsi="Consolas" w:cs="Times New Roman"/>
@@ -6768,7 +6717,6 @@
         </w:rPr>
         <w:t xml:space="preserve"> </w:t>
       </w:r>
-      <w:proofErr w:type="spellStart"/>
       <w:r>
         <w:rPr>
           <w:rFonts w:ascii="Consolas" w:eastAsia="Times New Roman" w:hAnsi="Consolas" w:cs="Times New Roman"/>
@@ -6778,7 +6726,6 @@
         </w:rPr>
         <w:t>positionInSigmaND</w:t>
       </w:r>
-      <w:proofErr w:type="spellEnd"/>
       <w:r>
         <w:rPr>
           <w:rFonts w:ascii="Consolas" w:eastAsia="Times New Roman" w:hAnsi="Consolas" w:cs="Times New Roman"/>
@@ -6824,7 +6771,6 @@
         </w:rPr>
         <w:t xml:space="preserve">; </w:t>
       </w:r>
-      <w:proofErr w:type="spellStart"/>
       <w:r>
         <w:rPr>
           <w:rFonts w:ascii="Consolas" w:eastAsia="Times New Roman" w:hAnsi="Consolas" w:cs="Times New Roman"/>
@@ -6834,7 +6780,6 @@
         </w:rPr>
         <w:t>positionInSigmaND</w:t>
       </w:r>
-      <w:proofErr w:type="spellEnd"/>
       <w:r>
         <w:rPr>
           <w:rFonts w:ascii="Consolas" w:eastAsia="Times New Roman" w:hAnsi="Consolas" w:cs="Times New Roman"/>
@@ -6862,7 +6807,6 @@
         </w:rPr>
         <w:t xml:space="preserve"> </w:t>
       </w:r>
-      <w:proofErr w:type="gramStart"/>
       <w:r>
         <w:rPr>
           <w:rFonts w:ascii="Consolas" w:eastAsia="Times New Roman" w:hAnsi="Consolas" w:cs="Times New Roman"/>
@@ -6881,7 +6825,6 @@
         </w:rPr>
         <w:t>(</w:t>
       </w:r>
-      <w:proofErr w:type="gramEnd"/>
       <w:r>
         <w:rPr>
           <w:rFonts w:ascii="Consolas" w:eastAsia="Times New Roman" w:hAnsi="Consolas" w:cs="Times New Roman"/>
@@ -6900,7 +6843,6 @@
         </w:rPr>
         <w:t xml:space="preserve">); </w:t>
       </w:r>
-      <w:proofErr w:type="spellStart"/>
       <w:r>
         <w:rPr>
           <w:rFonts w:ascii="Consolas" w:eastAsia="Times New Roman" w:hAnsi="Consolas" w:cs="Times New Roman"/>
@@ -6910,7 +6852,6 @@
         </w:rPr>
         <w:t>positionInSigmaND</w:t>
       </w:r>
-      <w:proofErr w:type="spellEnd"/>
       <w:r>
         <w:rPr>
           <w:rFonts w:ascii="Consolas" w:eastAsia="Times New Roman" w:hAnsi="Consolas" w:cs="Times New Roman"/>
@@ -6948,7 +6889,6 @@
           <w:sz w:val="21"/>
           <w:szCs w:val="21"/>
         </w:rPr>
-        <w:lastRenderedPageBreak/>
         <w:t>        {</w:t>
       </w:r>
     </w:p>
@@ -6972,7 +6912,6 @@
         </w:rPr>
         <w:t xml:space="preserve">            </w:t>
       </w:r>
-      <w:proofErr w:type="spellStart"/>
       <w:r>
         <w:rPr>
           <w:rFonts w:ascii="Consolas" w:eastAsia="Times New Roman" w:hAnsi="Consolas" w:cs="Times New Roman"/>
@@ -6982,7 +6921,6 @@
         </w:rPr>
         <w:t>partialState</w:t>
       </w:r>
-      <w:proofErr w:type="spellEnd"/>
       <w:r>
         <w:rPr>
           <w:rFonts w:ascii="Consolas" w:eastAsia="Times New Roman" w:hAnsi="Consolas" w:cs="Times New Roman"/>
@@ -7010,8 +6948,6 @@
         </w:rPr>
         <w:t xml:space="preserve"> </w:t>
       </w:r>
-      <w:proofErr w:type="spellStart"/>
-      <w:proofErr w:type="gramStart"/>
       <w:r>
         <w:rPr>
           <w:rFonts w:ascii="Consolas" w:eastAsia="Times New Roman" w:hAnsi="Consolas" w:cs="Times New Roman"/>
@@ -7021,7 +6957,6 @@
         </w:rPr>
         <w:t>newData</w:t>
       </w:r>
-      <w:proofErr w:type="spellEnd"/>
       <w:r>
         <w:rPr>
           <w:rFonts w:ascii="Consolas" w:eastAsia="Times New Roman" w:hAnsi="Consolas" w:cs="Times New Roman"/>
@@ -7031,7 +6966,6 @@
         </w:rPr>
         <w:t>(</w:t>
       </w:r>
-      <w:proofErr w:type="gramEnd"/>
       <w:r>
         <w:rPr>
           <w:rFonts w:ascii="Consolas" w:eastAsia="Times New Roman" w:hAnsi="Consolas" w:cs="Times New Roman"/>
@@ -7119,7 +7053,6 @@
         </w:rPr>
         <w:t xml:space="preserve"> </w:t>
       </w:r>
-      <w:proofErr w:type="spellStart"/>
       <w:r>
         <w:rPr>
           <w:rFonts w:ascii="Consolas" w:eastAsia="Times New Roman" w:hAnsi="Consolas" w:cs="Times New Roman"/>
@@ -7129,7 +7062,6 @@
         </w:rPr>
         <w:t>positionInStateD</w:t>
       </w:r>
-      <w:proofErr w:type="spellEnd"/>
       <w:r>
         <w:rPr>
           <w:rFonts w:ascii="Consolas" w:eastAsia="Times New Roman" w:hAnsi="Consolas" w:cs="Times New Roman"/>
@@ -7175,7 +7107,6 @@
         </w:rPr>
         <w:t xml:space="preserve">; </w:t>
       </w:r>
-      <w:proofErr w:type="spellStart"/>
       <w:r>
         <w:rPr>
           <w:rFonts w:ascii="Consolas" w:eastAsia="Times New Roman" w:hAnsi="Consolas" w:cs="Times New Roman"/>
@@ -7185,7 +7116,6 @@
         </w:rPr>
         <w:t>positionInStateD</w:t>
       </w:r>
-      <w:proofErr w:type="spellEnd"/>
       <w:r>
         <w:rPr>
           <w:rFonts w:ascii="Consolas" w:eastAsia="Times New Roman" w:hAnsi="Consolas" w:cs="Times New Roman"/>
@@ -7213,7 +7143,6 @@
         </w:rPr>
         <w:t xml:space="preserve"> </w:t>
       </w:r>
-      <w:proofErr w:type="gramStart"/>
       <w:r>
         <w:rPr>
           <w:rFonts w:ascii="Consolas" w:eastAsia="Times New Roman" w:hAnsi="Consolas" w:cs="Times New Roman"/>
@@ -7232,7 +7161,6 @@
         </w:rPr>
         <w:t>(</w:t>
       </w:r>
-      <w:proofErr w:type="gramEnd"/>
       <w:r>
         <w:rPr>
           <w:rFonts w:ascii="Consolas" w:eastAsia="Times New Roman" w:hAnsi="Consolas" w:cs="Times New Roman"/>
@@ -7269,7 +7197,6 @@
         </w:rPr>
         <w:t xml:space="preserve">, </w:t>
       </w:r>
-      <w:proofErr w:type="spellStart"/>
       <w:r>
         <w:rPr>
           <w:rFonts w:ascii="Consolas" w:eastAsia="Times New Roman" w:hAnsi="Consolas" w:cs="Times New Roman"/>
@@ -7279,7 +7206,6 @@
         </w:rPr>
         <w:t>positionInStateSetD</w:t>
       </w:r>
-      <w:proofErr w:type="spellEnd"/>
       <w:r>
         <w:rPr>
           <w:rFonts w:ascii="Consolas" w:eastAsia="Times New Roman" w:hAnsi="Consolas" w:cs="Times New Roman"/>
@@ -7289,7 +7215,6 @@
         </w:rPr>
         <w:t xml:space="preserve">)); </w:t>
       </w:r>
-      <w:proofErr w:type="spellStart"/>
       <w:r>
         <w:rPr>
           <w:rFonts w:ascii="Consolas" w:eastAsia="Times New Roman" w:hAnsi="Consolas" w:cs="Times New Roman"/>
@@ -7299,7 +7224,6 @@
         </w:rPr>
         <w:t>positionInStateD</w:t>
       </w:r>
-      <w:proofErr w:type="spellEnd"/>
       <w:r>
         <w:rPr>
           <w:rFonts w:ascii="Consolas" w:eastAsia="Times New Roman" w:hAnsi="Consolas" w:cs="Times New Roman"/>
@@ -7396,7 +7320,6 @@
         </w:rPr>
         <w:t xml:space="preserve"> </w:t>
       </w:r>
-      <w:proofErr w:type="spellStart"/>
       <w:r>
         <w:rPr>
           <w:rFonts w:ascii="Consolas" w:eastAsia="Times New Roman" w:hAnsi="Consolas" w:cs="Times New Roman"/>
@@ -7406,7 +7329,6 @@
         </w:rPr>
         <w:t>positionInTransitionsND</w:t>
       </w:r>
-      <w:proofErr w:type="spellEnd"/>
       <w:r>
         <w:rPr>
           <w:rFonts w:ascii="Consolas" w:eastAsia="Times New Roman" w:hAnsi="Consolas" w:cs="Times New Roman"/>
@@ -7452,7 +7374,6 @@
         </w:rPr>
         <w:t xml:space="preserve">; </w:t>
       </w:r>
-      <w:proofErr w:type="spellStart"/>
       <w:r>
         <w:rPr>
           <w:rFonts w:ascii="Consolas" w:eastAsia="Times New Roman" w:hAnsi="Consolas" w:cs="Times New Roman"/>
@@ -7462,7 +7383,6 @@
         </w:rPr>
         <w:t>positionInTransitionsND</w:t>
       </w:r>
-      <w:proofErr w:type="spellEnd"/>
       <w:r>
         <w:rPr>
           <w:rFonts w:ascii="Consolas" w:eastAsia="Times New Roman" w:hAnsi="Consolas" w:cs="Times New Roman"/>
@@ -7490,7 +7410,6 @@
         </w:rPr>
         <w:t xml:space="preserve"> </w:t>
       </w:r>
-      <w:proofErr w:type="gramStart"/>
       <w:r>
         <w:rPr>
           <w:rFonts w:ascii="Consolas" w:eastAsia="Times New Roman" w:hAnsi="Consolas" w:cs="Times New Roman"/>
@@ -7509,7 +7428,6 @@
         </w:rPr>
         <w:t>(</w:t>
       </w:r>
-      <w:proofErr w:type="gramEnd"/>
       <w:r>
         <w:rPr>
           <w:rFonts w:ascii="Consolas" w:eastAsia="Times New Roman" w:hAnsi="Consolas" w:cs="Times New Roman"/>
@@ -7528,7 +7446,6 @@
         </w:rPr>
         <w:t xml:space="preserve">); </w:t>
       </w:r>
-      <w:proofErr w:type="spellStart"/>
       <w:r>
         <w:rPr>
           <w:rFonts w:ascii="Consolas" w:eastAsia="Times New Roman" w:hAnsi="Consolas" w:cs="Times New Roman"/>
@@ -7538,7 +7455,6 @@
         </w:rPr>
         <w:t>positionInTransitionsND</w:t>
       </w:r>
-      <w:proofErr w:type="spellEnd"/>
       <w:r>
         <w:rPr>
           <w:rFonts w:ascii="Consolas" w:eastAsia="Times New Roman" w:hAnsi="Consolas" w:cs="Times New Roman"/>
@@ -7617,8 +7533,6 @@
         </w:rPr>
         <w:t xml:space="preserve"> (</w:t>
       </w:r>
-      <w:proofErr w:type="spellStart"/>
-      <w:proofErr w:type="gramStart"/>
       <w:r>
         <w:rPr>
           <w:rFonts w:ascii="Consolas" w:eastAsia="Times New Roman" w:hAnsi="Consolas" w:cs="Times New Roman"/>
@@ -7628,7 +7542,6 @@
         </w:rPr>
         <w:t>isEqual</w:t>
       </w:r>
-      <w:proofErr w:type="spellEnd"/>
       <w:r>
         <w:rPr>
           <w:rFonts w:ascii="Consolas" w:eastAsia="Times New Roman" w:hAnsi="Consolas" w:cs="Times New Roman"/>
@@ -7638,7 +7551,6 @@
         </w:rPr>
         <w:t>(</w:t>
       </w:r>
-      <w:proofErr w:type="gramEnd"/>
       <w:r>
         <w:rPr>
           <w:rFonts w:ascii="Consolas" w:eastAsia="Times New Roman" w:hAnsi="Consolas" w:cs="Times New Roman"/>
@@ -7693,7 +7605,6 @@
         </w:rPr>
         <w:t xml:space="preserve">, </w:t>
       </w:r>
-      <w:proofErr w:type="spellStart"/>
       <w:r>
         <w:rPr>
           <w:rFonts w:ascii="Consolas" w:eastAsia="Times New Roman" w:hAnsi="Consolas" w:cs="Times New Roman"/>
@@ -7703,7 +7614,6 @@
         </w:rPr>
         <w:t>positionInStateSetD</w:t>
       </w:r>
-      <w:proofErr w:type="spellEnd"/>
       <w:r>
         <w:rPr>
           <w:rFonts w:ascii="Consolas" w:eastAsia="Times New Roman" w:hAnsi="Consolas" w:cs="Times New Roman"/>
@@ -7713,7 +7623,6 @@
         </w:rPr>
         <w:t xml:space="preserve">), </w:t>
       </w:r>
-      <w:proofErr w:type="spellStart"/>
       <w:r>
         <w:rPr>
           <w:rFonts w:ascii="Consolas" w:eastAsia="Times New Roman" w:hAnsi="Consolas" w:cs="Times New Roman"/>
@@ -7723,7 +7632,6 @@
         </w:rPr>
         <w:t>positionInStateD</w:t>
       </w:r>
-      <w:proofErr w:type="spellEnd"/>
       <w:r>
         <w:rPr>
           <w:rFonts w:ascii="Consolas" w:eastAsia="Times New Roman" w:hAnsi="Consolas" w:cs="Times New Roman"/>
@@ -7787,7 +7695,6 @@
         </w:rPr>
         <w:t xml:space="preserve">, </w:t>
       </w:r>
-      <w:proofErr w:type="spellStart"/>
       <w:r>
         <w:rPr>
           <w:rFonts w:ascii="Consolas" w:eastAsia="Times New Roman" w:hAnsi="Consolas" w:cs="Times New Roman"/>
@@ -7797,7 +7704,6 @@
         </w:rPr>
         <w:t>positionInTransitionsND</w:t>
       </w:r>
-      <w:proofErr w:type="spellEnd"/>
       <w:r>
         <w:rPr>
           <w:rFonts w:ascii="Consolas" w:eastAsia="Times New Roman" w:hAnsi="Consolas" w:cs="Times New Roman"/>
@@ -7885,8 +7791,6 @@
         </w:rPr>
         <w:t xml:space="preserve"> (</w:t>
       </w:r>
-      <w:proofErr w:type="spellStart"/>
-      <w:proofErr w:type="gramStart"/>
       <w:r>
         <w:rPr>
           <w:rFonts w:ascii="Consolas" w:eastAsia="Times New Roman" w:hAnsi="Consolas" w:cs="Times New Roman"/>
@@ -7896,7 +7800,6 @@
         </w:rPr>
         <w:t>isEqual</w:t>
       </w:r>
-      <w:proofErr w:type="spellEnd"/>
       <w:r>
         <w:rPr>
           <w:rFonts w:ascii="Consolas" w:eastAsia="Times New Roman" w:hAnsi="Consolas" w:cs="Times New Roman"/>
@@ -7906,7 +7809,6 @@
         </w:rPr>
         <w:t>(</w:t>
       </w:r>
-      <w:proofErr w:type="gramEnd"/>
       <w:r>
         <w:rPr>
           <w:rFonts w:ascii="Consolas" w:eastAsia="Times New Roman" w:hAnsi="Consolas" w:cs="Times New Roman"/>
@@ -7943,7 +7845,6 @@
         </w:rPr>
         <w:t xml:space="preserve">, </w:t>
       </w:r>
-      <w:proofErr w:type="spellStart"/>
       <w:r>
         <w:rPr>
           <w:rFonts w:ascii="Consolas" w:eastAsia="Times New Roman" w:hAnsi="Consolas" w:cs="Times New Roman"/>
@@ -7953,7 +7854,6 @@
         </w:rPr>
         <w:t>positionInSigmaND</w:t>
       </w:r>
-      <w:proofErr w:type="spellEnd"/>
       <w:r>
         <w:rPr>
           <w:rFonts w:ascii="Consolas" w:eastAsia="Times New Roman" w:hAnsi="Consolas" w:cs="Times New Roman"/>
@@ -8017,7 +7917,6 @@
         </w:rPr>
         <w:t xml:space="preserve">, </w:t>
       </w:r>
-      <w:proofErr w:type="spellStart"/>
       <w:r>
         <w:rPr>
           <w:rFonts w:ascii="Consolas" w:eastAsia="Times New Roman" w:hAnsi="Consolas" w:cs="Times New Roman"/>
@@ -8027,7 +7926,6 @@
         </w:rPr>
         <w:t>positionInTransitionsND</w:t>
       </w:r>
-      <w:proofErr w:type="spellEnd"/>
       <w:r>
         <w:rPr>
           <w:rFonts w:ascii="Consolas" w:eastAsia="Times New Roman" w:hAnsi="Consolas" w:cs="Times New Roman"/>
@@ -8133,7 +8031,6 @@
         </w:rPr>
         <w:t xml:space="preserve"> </w:t>
       </w:r>
-      <w:proofErr w:type="gramStart"/>
       <w:r>
         <w:rPr>
           <w:rFonts w:ascii="Consolas" w:eastAsia="Times New Roman" w:hAnsi="Consolas" w:cs="Times New Roman"/>
@@ -8152,8 +8049,6 @@
         </w:rPr>
         <w:t>(</w:t>
       </w:r>
-      <w:proofErr w:type="spellStart"/>
-      <w:proofErr w:type="gramEnd"/>
       <w:r>
         <w:rPr>
           <w:rFonts w:ascii="Consolas" w:eastAsia="Times New Roman" w:hAnsi="Consolas" w:cs="Times New Roman"/>
@@ -8163,7 +8058,6 @@
         </w:rPr>
         <w:t>partialState</w:t>
       </w:r>
-      <w:proofErr w:type="spellEnd"/>
       <w:r>
         <w:rPr>
           <w:rFonts w:ascii="Consolas" w:eastAsia="Times New Roman" w:hAnsi="Consolas" w:cs="Times New Roman"/>
@@ -8227,7 +8121,6 @@
         </w:rPr>
         <w:t xml:space="preserve">, </w:t>
       </w:r>
-      <w:proofErr w:type="spellStart"/>
       <w:r>
         <w:rPr>
           <w:rFonts w:ascii="Consolas" w:eastAsia="Times New Roman" w:hAnsi="Consolas" w:cs="Times New Roman"/>
@@ -8237,7 +8130,6 @@
         </w:rPr>
         <w:t>positionInTransitionsND</w:t>
       </w:r>
-      <w:proofErr w:type="spellEnd"/>
       <w:r>
         <w:rPr>
           <w:rFonts w:ascii="Consolas" w:eastAsia="Times New Roman" w:hAnsi="Consolas" w:cs="Times New Roman"/>
@@ -8286,7 +8178,6 @@
         </w:rPr>
         <w:t xml:space="preserve">                            </w:t>
       </w:r>
-      <w:proofErr w:type="spellStart"/>
       <w:r>
         <w:rPr>
           <w:rFonts w:ascii="Consolas" w:eastAsia="Times New Roman" w:hAnsi="Consolas" w:cs="Times New Roman"/>
@@ -8296,7 +8187,6 @@
         </w:rPr>
         <w:t>dataFree</w:t>
       </w:r>
-      <w:proofErr w:type="spellEnd"/>
       <w:r>
         <w:rPr>
           <w:rFonts w:ascii="Consolas" w:eastAsia="Times New Roman" w:hAnsi="Consolas" w:cs="Times New Roman"/>
@@ -8315,7 +8205,6 @@
         </w:rPr>
         <w:t>&amp;</w:t>
       </w:r>
-      <w:proofErr w:type="spellStart"/>
       <w:r>
         <w:rPr>
           <w:rFonts w:ascii="Consolas" w:eastAsia="Times New Roman" w:hAnsi="Consolas" w:cs="Times New Roman"/>
@@ -8325,7 +8214,6 @@
         </w:rPr>
         <w:t>partialState</w:t>
       </w:r>
-      <w:proofErr w:type="spellEnd"/>
       <w:r>
         <w:rPr>
           <w:rFonts w:ascii="Consolas" w:eastAsia="Times New Roman" w:hAnsi="Consolas" w:cs="Times New Roman"/>
@@ -8356,7 +8244,6 @@
         </w:rPr>
         <w:t xml:space="preserve">                            </w:t>
       </w:r>
-      <w:proofErr w:type="spellStart"/>
       <w:r>
         <w:rPr>
           <w:rFonts w:ascii="Consolas" w:eastAsia="Times New Roman" w:hAnsi="Consolas" w:cs="Times New Roman"/>
@@ -8366,7 +8253,6 @@
         </w:rPr>
         <w:t>partialState</w:t>
       </w:r>
-      <w:proofErr w:type="spellEnd"/>
       <w:r>
         <w:rPr>
           <w:rFonts w:ascii="Consolas" w:eastAsia="Times New Roman" w:hAnsi="Consolas" w:cs="Times New Roman"/>
@@ -8655,7 +8541,6 @@
         </w:rPr>
         <w:t xml:space="preserve">            </w:t>
       </w:r>
-      <w:proofErr w:type="spellStart"/>
       <w:r>
         <w:rPr>
           <w:rFonts w:ascii="Consolas" w:eastAsia="Times New Roman" w:hAnsi="Consolas" w:cs="Times New Roman"/>
@@ -8665,7 +8550,6 @@
         </w:rPr>
         <w:t>newTransition</w:t>
       </w:r>
-      <w:proofErr w:type="spellEnd"/>
       <w:r>
         <w:rPr>
           <w:rFonts w:ascii="Consolas" w:eastAsia="Times New Roman" w:hAnsi="Consolas" w:cs="Times New Roman"/>
@@ -8693,8 +8577,6 @@
         </w:rPr>
         <w:t xml:space="preserve"> </w:t>
       </w:r>
-      <w:proofErr w:type="spellStart"/>
-      <w:proofErr w:type="gramStart"/>
       <w:r>
         <w:rPr>
           <w:rFonts w:ascii="Consolas" w:eastAsia="Times New Roman" w:hAnsi="Consolas" w:cs="Times New Roman"/>
@@ -8704,7 +8586,6 @@
         </w:rPr>
         <w:t>newData</w:t>
       </w:r>
-      <w:proofErr w:type="spellEnd"/>
       <w:r>
         <w:rPr>
           <w:rFonts w:ascii="Consolas" w:eastAsia="Times New Roman" w:hAnsi="Consolas" w:cs="Times New Roman"/>
@@ -8714,7 +8595,6 @@
         </w:rPr>
         <w:t>(</w:t>
       </w:r>
-      <w:proofErr w:type="gramEnd"/>
       <w:r>
         <w:rPr>
           <w:rFonts w:ascii="Consolas" w:eastAsia="Times New Roman" w:hAnsi="Consolas" w:cs="Times New Roman"/>
@@ -8766,7 +8646,6 @@
         </w:rPr>
         <w:t xml:space="preserve">            </w:t>
       </w:r>
-      <w:proofErr w:type="gramStart"/>
       <w:r>
         <w:rPr>
           <w:rFonts w:ascii="Consolas" w:eastAsia="Times New Roman" w:hAnsi="Consolas" w:cs="Times New Roman"/>
@@ -8785,8 +8664,6 @@
         </w:rPr>
         <w:t>(</w:t>
       </w:r>
-      <w:proofErr w:type="spellStart"/>
-      <w:proofErr w:type="gramEnd"/>
       <w:r>
         <w:rPr>
           <w:rFonts w:ascii="Consolas" w:eastAsia="Times New Roman" w:hAnsi="Consolas" w:cs="Times New Roman"/>
@@ -8796,7 +8673,6 @@
         </w:rPr>
         <w:t>newTransition</w:t>
       </w:r>
-      <w:proofErr w:type="spellEnd"/>
       <w:r>
         <w:rPr>
           <w:rFonts w:ascii="Consolas" w:eastAsia="Times New Roman" w:hAnsi="Consolas" w:cs="Times New Roman"/>
@@ -8806,7 +8682,6 @@
         </w:rPr>
         <w:t xml:space="preserve">, </w:t>
       </w:r>
-      <w:proofErr w:type="spellStart"/>
       <w:r>
         <w:rPr>
           <w:rFonts w:ascii="Consolas" w:eastAsia="Times New Roman" w:hAnsi="Consolas" w:cs="Times New Roman"/>
@@ -8816,7 +8691,6 @@
         </w:rPr>
         <w:t>copyData</w:t>
       </w:r>
-      <w:proofErr w:type="spellEnd"/>
       <w:r>
         <w:rPr>
           <w:rFonts w:ascii="Consolas" w:eastAsia="Times New Roman" w:hAnsi="Consolas" w:cs="Times New Roman"/>
@@ -8862,7 +8736,6 @@
         </w:rPr>
         <w:t xml:space="preserve">, </w:t>
       </w:r>
-      <w:proofErr w:type="spellStart"/>
       <w:r>
         <w:rPr>
           <w:rFonts w:ascii="Consolas" w:eastAsia="Times New Roman" w:hAnsi="Consolas" w:cs="Times New Roman"/>
@@ -8872,7 +8745,6 @@
         </w:rPr>
         <w:t>positionInStateSetD</w:t>
       </w:r>
-      <w:proofErr w:type="spellEnd"/>
       <w:r>
         <w:rPr>
           <w:rFonts w:ascii="Consolas" w:eastAsia="Times New Roman" w:hAnsi="Consolas" w:cs="Times New Roman"/>
@@ -8903,7 +8775,6 @@
         </w:rPr>
         <w:t xml:space="preserve">            </w:t>
       </w:r>
-      <w:proofErr w:type="gramStart"/>
       <w:r>
         <w:rPr>
           <w:rFonts w:ascii="Consolas" w:eastAsia="Times New Roman" w:hAnsi="Consolas" w:cs="Times New Roman"/>
@@ -8922,8 +8793,6 @@
         </w:rPr>
         <w:t>(</w:t>
       </w:r>
-      <w:proofErr w:type="spellStart"/>
-      <w:proofErr w:type="gramEnd"/>
       <w:r>
         <w:rPr>
           <w:rFonts w:ascii="Consolas" w:eastAsia="Times New Roman" w:hAnsi="Consolas" w:cs="Times New Roman"/>
@@ -8933,7 +8802,6 @@
         </w:rPr>
         <w:t>newTransition</w:t>
       </w:r>
-      <w:proofErr w:type="spellEnd"/>
       <w:r>
         <w:rPr>
           <w:rFonts w:ascii="Consolas" w:eastAsia="Times New Roman" w:hAnsi="Consolas" w:cs="Times New Roman"/>
@@ -8943,7 +8811,6 @@
         </w:rPr>
         <w:t xml:space="preserve">, </w:t>
       </w:r>
-      <w:proofErr w:type="spellStart"/>
       <w:r>
         <w:rPr>
           <w:rFonts w:ascii="Consolas" w:eastAsia="Times New Roman" w:hAnsi="Consolas" w:cs="Times New Roman"/>
@@ -8953,7 +8820,6 @@
         </w:rPr>
         <w:t>copyData</w:t>
       </w:r>
-      <w:proofErr w:type="spellEnd"/>
       <w:r>
         <w:rPr>
           <w:rFonts w:ascii="Consolas" w:eastAsia="Times New Roman" w:hAnsi="Consolas" w:cs="Times New Roman"/>
@@ -8999,7 +8865,6 @@
         </w:rPr>
         <w:t xml:space="preserve">, </w:t>
       </w:r>
-      <w:proofErr w:type="spellStart"/>
       <w:r>
         <w:rPr>
           <w:rFonts w:ascii="Consolas" w:eastAsia="Times New Roman" w:hAnsi="Consolas" w:cs="Times New Roman"/>
@@ -9009,7 +8874,6 @@
         </w:rPr>
         <w:t>positionInSigmaND</w:t>
       </w:r>
-      <w:proofErr w:type="spellEnd"/>
       <w:r>
         <w:rPr>
           <w:rFonts w:ascii="Consolas" w:eastAsia="Times New Roman" w:hAnsi="Consolas" w:cs="Times New Roman"/>
@@ -9040,7 +8904,6 @@
         </w:rPr>
         <w:t xml:space="preserve">            </w:t>
       </w:r>
-      <w:proofErr w:type="gramStart"/>
       <w:r>
         <w:rPr>
           <w:rFonts w:ascii="Consolas" w:eastAsia="Times New Roman" w:hAnsi="Consolas" w:cs="Times New Roman"/>
@@ -9059,8 +8922,6 @@
         </w:rPr>
         <w:t>(</w:t>
       </w:r>
-      <w:proofErr w:type="spellStart"/>
-      <w:proofErr w:type="gramEnd"/>
       <w:r>
         <w:rPr>
           <w:rFonts w:ascii="Consolas" w:eastAsia="Times New Roman" w:hAnsi="Consolas" w:cs="Times New Roman"/>
@@ -9070,7 +8931,6 @@
         </w:rPr>
         <w:t>newTransition</w:t>
       </w:r>
-      <w:proofErr w:type="spellEnd"/>
       <w:r>
         <w:rPr>
           <w:rFonts w:ascii="Consolas" w:eastAsia="Times New Roman" w:hAnsi="Consolas" w:cs="Times New Roman"/>
@@ -9080,7 +8940,6 @@
         </w:rPr>
         <w:t xml:space="preserve">, </w:t>
       </w:r>
-      <w:proofErr w:type="spellStart"/>
       <w:r>
         <w:rPr>
           <w:rFonts w:ascii="Consolas" w:eastAsia="Times New Roman" w:hAnsi="Consolas" w:cs="Times New Roman"/>
@@ -9090,7 +8949,6 @@
         </w:rPr>
         <w:t>copyData</w:t>
       </w:r>
-      <w:proofErr w:type="spellEnd"/>
       <w:r>
         <w:rPr>
           <w:rFonts w:ascii="Consolas" w:eastAsia="Times New Roman" w:hAnsi="Consolas" w:cs="Times New Roman"/>
@@ -9100,7 +8958,6 @@
         </w:rPr>
         <w:t>(</w:t>
       </w:r>
-      <w:proofErr w:type="spellStart"/>
       <w:r>
         <w:rPr>
           <w:rFonts w:ascii="Consolas" w:eastAsia="Times New Roman" w:hAnsi="Consolas" w:cs="Times New Roman"/>
@@ -9110,7 +8967,6 @@
         </w:rPr>
         <w:t>partialState</w:t>
       </w:r>
-      <w:proofErr w:type="spellEnd"/>
       <w:r>
         <w:rPr>
           <w:rFonts w:ascii="Consolas" w:eastAsia="Times New Roman" w:hAnsi="Consolas" w:cs="Times New Roman"/>
@@ -9189,7 +9045,6 @@
         </w:rPr>
         <w:t xml:space="preserve"> </w:t>
       </w:r>
-      <w:proofErr w:type="gramStart"/>
       <w:r>
         <w:rPr>
           <w:rFonts w:ascii="Consolas" w:eastAsia="Times New Roman" w:hAnsi="Consolas" w:cs="Times New Roman"/>
@@ -9208,8 +9063,6 @@
         </w:rPr>
         <w:t>(</w:t>
       </w:r>
-      <w:proofErr w:type="spellStart"/>
-      <w:proofErr w:type="gramEnd"/>
       <w:r>
         <w:rPr>
           <w:rFonts w:ascii="Consolas" w:eastAsia="Times New Roman" w:hAnsi="Consolas" w:cs="Times New Roman"/>
@@ -9219,7 +9072,6 @@
         </w:rPr>
         <w:t>newTransition</w:t>
       </w:r>
-      <w:proofErr w:type="spellEnd"/>
       <w:r>
         <w:rPr>
           <w:rFonts w:ascii="Consolas" w:eastAsia="Times New Roman" w:hAnsi="Consolas" w:cs="Times New Roman"/>
@@ -9268,7 +9120,6 @@
         </w:rPr>
         <w:t xml:space="preserve">            </w:t>
       </w:r>
-      <w:proofErr w:type="spellStart"/>
       <w:r>
         <w:rPr>
           <w:rFonts w:ascii="Consolas" w:eastAsia="Times New Roman" w:hAnsi="Consolas" w:cs="Times New Roman"/>
@@ -9278,7 +9129,6 @@
         </w:rPr>
         <w:t>dataFree</w:t>
       </w:r>
-      <w:proofErr w:type="spellEnd"/>
       <w:r>
         <w:rPr>
           <w:rFonts w:ascii="Consolas" w:eastAsia="Times New Roman" w:hAnsi="Consolas" w:cs="Times New Roman"/>
@@ -9297,7 +9147,6 @@
         </w:rPr>
         <w:t>&amp;</w:t>
       </w:r>
-      <w:proofErr w:type="spellStart"/>
       <w:r>
         <w:rPr>
           <w:rFonts w:ascii="Consolas" w:eastAsia="Times New Roman" w:hAnsi="Consolas" w:cs="Times New Roman"/>
@@ -9307,7 +9156,6 @@
         </w:rPr>
         <w:t>newTransition</w:t>
       </w:r>
-      <w:proofErr w:type="spellEnd"/>
       <w:r>
         <w:rPr>
           <w:rFonts w:ascii="Consolas" w:eastAsia="Times New Roman" w:hAnsi="Consolas" w:cs="Times New Roman"/>
@@ -9338,7 +9186,6 @@
         </w:rPr>
         <w:t xml:space="preserve">            </w:t>
       </w:r>
-      <w:proofErr w:type="spellStart"/>
       <w:r>
         <w:rPr>
           <w:rFonts w:ascii="Consolas" w:eastAsia="Times New Roman" w:hAnsi="Consolas" w:cs="Times New Roman"/>
@@ -9348,7 +9195,6 @@
         </w:rPr>
         <w:t>newTransition</w:t>
       </w:r>
-      <w:proofErr w:type="spellEnd"/>
       <w:r>
         <w:rPr>
           <w:rFonts w:ascii="Consolas" w:eastAsia="Times New Roman" w:hAnsi="Consolas" w:cs="Times New Roman"/>
@@ -9451,7 +9297,6 @@
         </w:rPr>
         <w:t xml:space="preserve"> </w:t>
       </w:r>
-      <w:proofErr w:type="gramStart"/>
       <w:r>
         <w:rPr>
           <w:rFonts w:ascii="Consolas" w:eastAsia="Times New Roman" w:hAnsi="Consolas" w:cs="Times New Roman"/>
@@ -9470,8 +9315,6 @@
         </w:rPr>
         <w:t>(</w:t>
       </w:r>
-      <w:proofErr w:type="spellStart"/>
-      <w:proofErr w:type="gramEnd"/>
       <w:r>
         <w:rPr>
           <w:rFonts w:ascii="Consolas" w:eastAsia="Times New Roman" w:hAnsi="Consolas" w:cs="Times New Roman"/>
@@ -9481,7 +9324,6 @@
         </w:rPr>
         <w:t>transitionsD</w:t>
       </w:r>
-      <w:proofErr w:type="spellEnd"/>
       <w:r>
         <w:rPr>
           <w:rFonts w:ascii="Consolas" w:eastAsia="Times New Roman" w:hAnsi="Consolas" w:cs="Times New Roman"/>
@@ -9530,7 +9372,6 @@
         </w:rPr>
         <w:t xml:space="preserve">            </w:t>
       </w:r>
-      <w:proofErr w:type="spellStart"/>
       <w:r>
         <w:rPr>
           <w:rFonts w:ascii="Consolas" w:eastAsia="Times New Roman" w:hAnsi="Consolas" w:cs="Times New Roman"/>
@@ -9540,7 +9381,6 @@
         </w:rPr>
         <w:t>dataFree</w:t>
       </w:r>
-      <w:proofErr w:type="spellEnd"/>
       <w:r>
         <w:rPr>
           <w:rFonts w:ascii="Consolas" w:eastAsia="Times New Roman" w:hAnsi="Consolas" w:cs="Times New Roman"/>
@@ -9559,7 +9399,6 @@
         </w:rPr>
         <w:t>&amp;</w:t>
       </w:r>
-      <w:proofErr w:type="spellStart"/>
       <w:r>
         <w:rPr>
           <w:rFonts w:ascii="Consolas" w:eastAsia="Times New Roman" w:hAnsi="Consolas" w:cs="Times New Roman"/>
@@ -9569,7 +9408,6 @@
         </w:rPr>
         <w:t>transitionsD</w:t>
       </w:r>
-      <w:proofErr w:type="spellEnd"/>
       <w:r>
         <w:rPr>
           <w:rFonts w:ascii="Consolas" w:eastAsia="Times New Roman" w:hAnsi="Consolas" w:cs="Times New Roman"/>
@@ -9600,7 +9438,6 @@
         </w:rPr>
         <w:t xml:space="preserve">            </w:t>
       </w:r>
-      <w:proofErr w:type="spellStart"/>
       <w:r>
         <w:rPr>
           <w:rFonts w:ascii="Consolas" w:eastAsia="Times New Roman" w:hAnsi="Consolas" w:cs="Times New Roman"/>
@@ -9610,7 +9447,6 @@
         </w:rPr>
         <w:t>dataFree</w:t>
       </w:r>
-      <w:proofErr w:type="spellEnd"/>
       <w:r>
         <w:rPr>
           <w:rFonts w:ascii="Consolas" w:eastAsia="Times New Roman" w:hAnsi="Consolas" w:cs="Times New Roman"/>
@@ -9668,7 +9504,6 @@
         </w:rPr>
         <w:t xml:space="preserve">            </w:t>
       </w:r>
-      <w:proofErr w:type="spellStart"/>
       <w:r>
         <w:rPr>
           <w:rFonts w:ascii="Consolas" w:eastAsia="Times New Roman" w:hAnsi="Consolas" w:cs="Times New Roman"/>
@@ -9678,7 +9513,6 @@
         </w:rPr>
         <w:t>transitionsD</w:t>
       </w:r>
-      <w:proofErr w:type="spellEnd"/>
       <w:r>
         <w:rPr>
           <w:rFonts w:ascii="Consolas" w:eastAsia="Times New Roman" w:hAnsi="Consolas" w:cs="Times New Roman"/>
@@ -9923,9 +9757,26 @@
           <w:sz w:val="21"/>
           <w:szCs w:val="21"/>
         </w:rPr>
-        <w:t xml:space="preserve"> </w:t>
-      </w:r>
-      <w:proofErr w:type="gramStart"/>
+        <w:t xml:space="preserve"> (</w:t>
+      </w:r>
+      <w:r>
+        <w:rPr>
+          <w:rFonts w:ascii="Consolas" w:eastAsia="Times New Roman" w:hAnsi="Consolas" w:cs="Times New Roman"/>
+          <w:color w:val="D4D4D4"/>
+          <w:sz w:val="21"/>
+          <w:szCs w:val="21"/>
+        </w:rPr>
+        <w:t>!</w:t>
+      </w:r>
+      <w:r>
+        <w:rPr>
+          <w:rFonts w:ascii="Consolas" w:eastAsia="Times New Roman" w:hAnsi="Consolas" w:cs="Times New Roman"/>
+          <w:color w:val="DCDCAA"/>
+          <w:sz w:val="21"/>
+          <w:szCs w:val="21"/>
+        </w:rPr>
+        <w:t>IN</w:t>
+      </w:r>
       <w:r>
         <w:rPr>
           <w:rFonts w:ascii="Consolas" w:eastAsia="Times New Roman" w:hAnsi="Consolas" w:cs="Times New Roman"/>
@@ -9938,34 +9789,6 @@
       <w:r>
         <w:rPr>
           <w:rFonts w:ascii="Consolas" w:eastAsia="Times New Roman" w:hAnsi="Consolas" w:cs="Times New Roman"/>
-          <w:color w:val="D4D4D4"/>
-          <w:sz w:val="21"/>
-          <w:szCs w:val="21"/>
-        </w:rPr>
-        <w:t>!</w:t>
-      </w:r>
-      <w:r>
-        <w:rPr>
-          <w:rFonts w:ascii="Consolas" w:eastAsia="Times New Roman" w:hAnsi="Consolas" w:cs="Times New Roman"/>
-          <w:color w:val="DCDCAA"/>
-          <w:sz w:val="21"/>
-          <w:szCs w:val="21"/>
-        </w:rPr>
-        <w:t>IN</w:t>
-      </w:r>
-      <w:proofErr w:type="gramEnd"/>
-      <w:r>
-        <w:rPr>
-          <w:rFonts w:ascii="Consolas" w:eastAsia="Times New Roman" w:hAnsi="Consolas" w:cs="Times New Roman"/>
-          <w:color w:val="CCCCCC"/>
-          <w:sz w:val="21"/>
-          <w:szCs w:val="21"/>
-        </w:rPr>
-        <w:t>(</w:t>
-      </w:r>
-      <w:r>
-        <w:rPr>
-          <w:rFonts w:ascii="Consolas" w:eastAsia="Times New Roman" w:hAnsi="Consolas" w:cs="Times New Roman"/>
           <w:color w:val="9CDCFE"/>
           <w:sz w:val="21"/>
           <w:szCs w:val="21"/>
@@ -9981,7 +9804,6 @@
         </w:rPr>
         <w:t xml:space="preserve">, </w:t>
       </w:r>
-      <w:proofErr w:type="spellStart"/>
       <w:r>
         <w:rPr>
           <w:rFonts w:ascii="Consolas" w:eastAsia="Times New Roman" w:hAnsi="Consolas" w:cs="Times New Roman"/>
@@ -9991,7 +9813,6 @@
         </w:rPr>
         <w:t>partialState</w:t>
       </w:r>
-      <w:proofErr w:type="spellEnd"/>
       <w:r>
         <w:rPr>
           <w:rFonts w:ascii="Consolas" w:eastAsia="Times New Roman" w:hAnsi="Consolas" w:cs="Times New Roman"/>
@@ -10041,6 +9862,7 @@
           <w:sz w:val="21"/>
           <w:szCs w:val="21"/>
         </w:rPr>
+        <w:lastRenderedPageBreak/>
         <w:t xml:space="preserve">                </w:t>
       </w:r>
       <w:r>
@@ -10079,7 +9901,6 @@
         </w:rPr>
         <w:t xml:space="preserve"> </w:t>
       </w:r>
-      <w:proofErr w:type="gramStart"/>
       <w:r>
         <w:rPr>
           <w:rFonts w:ascii="Consolas" w:eastAsia="Times New Roman" w:hAnsi="Consolas" w:cs="Times New Roman"/>
@@ -10098,8 +9919,6 @@
         </w:rPr>
         <w:t>(</w:t>
       </w:r>
-      <w:proofErr w:type="spellStart"/>
-      <w:proofErr w:type="gramEnd"/>
       <w:r>
         <w:rPr>
           <w:rFonts w:ascii="Consolas" w:eastAsia="Times New Roman" w:hAnsi="Consolas" w:cs="Times New Roman"/>
@@ -10109,7 +9928,6 @@
         </w:rPr>
         <w:t>partialState</w:t>
       </w:r>
-      <w:proofErr w:type="spellEnd"/>
       <w:r>
         <w:rPr>
           <w:rFonts w:ascii="Consolas" w:eastAsia="Times New Roman" w:hAnsi="Consolas" w:cs="Times New Roman"/>
@@ -10158,7 +9976,6 @@
         </w:rPr>
         <w:t xml:space="preserve">                </w:t>
       </w:r>
-      <w:proofErr w:type="spellStart"/>
       <w:r>
         <w:rPr>
           <w:rFonts w:ascii="Consolas" w:eastAsia="Times New Roman" w:hAnsi="Consolas" w:cs="Times New Roman"/>
@@ -10168,7 +9985,6 @@
         </w:rPr>
         <w:t>dataFree</w:t>
       </w:r>
-      <w:proofErr w:type="spellEnd"/>
       <w:r>
         <w:rPr>
           <w:rFonts w:ascii="Consolas" w:eastAsia="Times New Roman" w:hAnsi="Consolas" w:cs="Times New Roman"/>
@@ -10187,7 +10003,6 @@
         </w:rPr>
         <w:t>&amp;</w:t>
       </w:r>
-      <w:proofErr w:type="spellStart"/>
       <w:r>
         <w:rPr>
           <w:rFonts w:ascii="Consolas" w:eastAsia="Times New Roman" w:hAnsi="Consolas" w:cs="Times New Roman"/>
@@ -10197,7 +10012,6 @@
         </w:rPr>
         <w:t>partialState</w:t>
       </w:r>
-      <w:proofErr w:type="spellEnd"/>
       <w:r>
         <w:rPr>
           <w:rFonts w:ascii="Consolas" w:eastAsia="Times New Roman" w:hAnsi="Consolas" w:cs="Times New Roman"/>
@@ -10228,7 +10042,6 @@
         </w:rPr>
         <w:t xml:space="preserve">                </w:t>
       </w:r>
-      <w:proofErr w:type="spellStart"/>
       <w:r>
         <w:rPr>
           <w:rFonts w:ascii="Consolas" w:eastAsia="Times New Roman" w:hAnsi="Consolas" w:cs="Times New Roman"/>
@@ -10238,7 +10051,6 @@
         </w:rPr>
         <w:t>partialState</w:t>
       </w:r>
-      <w:proofErr w:type="spellEnd"/>
       <w:r>
         <w:rPr>
           <w:rFonts w:ascii="Consolas" w:eastAsia="Times New Roman" w:hAnsi="Consolas" w:cs="Times New Roman"/>
@@ -10353,7 +10165,6 @@
         </w:rPr>
         <w:t xml:space="preserve"> </w:t>
       </w:r>
-      <w:proofErr w:type="gramStart"/>
       <w:r>
         <w:rPr>
           <w:rFonts w:ascii="Consolas" w:eastAsia="Times New Roman" w:hAnsi="Consolas" w:cs="Times New Roman"/>
@@ -10372,7 +10183,6 @@
         </w:rPr>
         <w:t>(</w:t>
       </w:r>
-      <w:proofErr w:type="gramEnd"/>
       <w:r>
         <w:rPr>
           <w:rFonts w:ascii="Consolas" w:eastAsia="Times New Roman" w:hAnsi="Consolas" w:cs="Times New Roman"/>
@@ -10391,7 +10201,6 @@
         </w:rPr>
         <w:t xml:space="preserve">, </w:t>
       </w:r>
-      <w:proofErr w:type="spellStart"/>
       <w:r>
         <w:rPr>
           <w:rFonts w:ascii="Consolas" w:eastAsia="Times New Roman" w:hAnsi="Consolas" w:cs="Times New Roman"/>
@@ -10401,7 +10210,6 @@
         </w:rPr>
         <w:t>partialState</w:t>
       </w:r>
-      <w:proofErr w:type="spellEnd"/>
       <w:r>
         <w:rPr>
           <w:rFonts w:ascii="Consolas" w:eastAsia="Times New Roman" w:hAnsi="Consolas" w:cs="Times New Roman"/>
@@ -10432,7 +10240,6 @@
         </w:rPr>
         <w:t xml:space="preserve">                </w:t>
       </w:r>
-      <w:proofErr w:type="spellStart"/>
       <w:r>
         <w:rPr>
           <w:rFonts w:ascii="Consolas" w:eastAsia="Times New Roman" w:hAnsi="Consolas" w:cs="Times New Roman"/>
@@ -10442,7 +10249,6 @@
         </w:rPr>
         <w:t>dataFree</w:t>
       </w:r>
-      <w:proofErr w:type="spellEnd"/>
       <w:r>
         <w:rPr>
           <w:rFonts w:ascii="Consolas" w:eastAsia="Times New Roman" w:hAnsi="Consolas" w:cs="Times New Roman"/>
@@ -10683,7 +10489,6 @@
         </w:rPr>
         <w:t xml:space="preserve">            </w:t>
       </w:r>
-      <w:proofErr w:type="spellStart"/>
       <w:r>
         <w:rPr>
           <w:rFonts w:ascii="Consolas" w:eastAsia="Times New Roman" w:hAnsi="Consolas" w:cs="Times New Roman"/>
@@ -10693,7 +10498,6 @@
         </w:rPr>
         <w:t>partialState</w:t>
       </w:r>
-      <w:proofErr w:type="spellEnd"/>
       <w:r>
         <w:rPr>
           <w:rFonts w:ascii="Consolas" w:eastAsia="Times New Roman" w:hAnsi="Consolas" w:cs="Times New Roman"/>
@@ -10793,7 +10597,6 @@
         </w:rPr>
         <w:t xml:space="preserve">        </w:t>
       </w:r>
-      <w:proofErr w:type="spellStart"/>
       <w:r>
         <w:rPr>
           <w:rFonts w:ascii="Consolas" w:eastAsia="Times New Roman" w:hAnsi="Consolas" w:cs="Times New Roman"/>
@@ -10803,7 +10606,6 @@
         </w:rPr>
         <w:t>positionInStateSetD</w:t>
       </w:r>
-      <w:proofErr w:type="spellEnd"/>
       <w:r>
         <w:rPr>
           <w:rFonts w:ascii="Consolas" w:eastAsia="Times New Roman" w:hAnsi="Consolas" w:cs="Times New Roman"/>
@@ -10912,7 +10714,6 @@
         </w:rPr>
         <w:t xml:space="preserve"> </w:t>
       </w:r>
-      <w:proofErr w:type="spellStart"/>
       <w:r>
         <w:rPr>
           <w:rFonts w:ascii="Consolas" w:eastAsia="Times New Roman" w:hAnsi="Consolas" w:cs="Times New Roman"/>
@@ -10922,7 +10723,6 @@
         </w:rPr>
         <w:t>positionInStateSetD</w:t>
       </w:r>
-      <w:proofErr w:type="spellEnd"/>
       <w:r>
         <w:rPr>
           <w:rFonts w:ascii="Consolas" w:eastAsia="Times New Roman" w:hAnsi="Consolas" w:cs="Times New Roman"/>
@@ -10968,7 +10768,6 @@
         </w:rPr>
         <w:t xml:space="preserve">; </w:t>
       </w:r>
-      <w:proofErr w:type="spellStart"/>
       <w:r>
         <w:rPr>
           <w:rFonts w:ascii="Consolas" w:eastAsia="Times New Roman" w:hAnsi="Consolas" w:cs="Times New Roman"/>
@@ -10978,7 +10777,6 @@
         </w:rPr>
         <w:t>positionInStateSetD</w:t>
       </w:r>
-      <w:proofErr w:type="spellEnd"/>
       <w:r>
         <w:rPr>
           <w:rFonts w:ascii="Consolas" w:eastAsia="Times New Roman" w:hAnsi="Consolas" w:cs="Times New Roman"/>
@@ -11006,7 +10804,6 @@
         </w:rPr>
         <w:t xml:space="preserve"> </w:t>
       </w:r>
-      <w:proofErr w:type="gramStart"/>
       <w:r>
         <w:rPr>
           <w:rFonts w:ascii="Consolas" w:eastAsia="Times New Roman" w:hAnsi="Consolas" w:cs="Times New Roman"/>
@@ -11025,7 +10822,6 @@
         </w:rPr>
         <w:t>(</w:t>
       </w:r>
-      <w:proofErr w:type="gramEnd"/>
       <w:r>
         <w:rPr>
           <w:rFonts w:ascii="Consolas" w:eastAsia="Times New Roman" w:hAnsi="Consolas" w:cs="Times New Roman"/>
@@ -11044,7 +10840,6 @@
         </w:rPr>
         <w:t xml:space="preserve">); </w:t>
       </w:r>
-      <w:proofErr w:type="spellStart"/>
       <w:r>
         <w:rPr>
           <w:rFonts w:ascii="Consolas" w:eastAsia="Times New Roman" w:hAnsi="Consolas" w:cs="Times New Roman"/>
@@ -11054,7 +10849,6 @@
         </w:rPr>
         <w:t>positionInStateSetD</w:t>
       </w:r>
-      <w:proofErr w:type="spellEnd"/>
       <w:r>
         <w:rPr>
           <w:rFonts w:ascii="Consolas" w:eastAsia="Times New Roman" w:hAnsi="Consolas" w:cs="Times New Roman"/>
@@ -11151,7 +10945,6 @@
         </w:rPr>
         <w:t xml:space="preserve"> </w:t>
       </w:r>
-      <w:proofErr w:type="gramStart"/>
       <w:r>
         <w:rPr>
           <w:rFonts w:ascii="Consolas" w:eastAsia="Times New Roman" w:hAnsi="Consolas" w:cs="Times New Roman"/>
@@ -11170,7 +10963,6 @@
         </w:rPr>
         <w:t>(</w:t>
       </w:r>
-      <w:proofErr w:type="gramEnd"/>
       <w:r>
         <w:rPr>
           <w:rFonts w:ascii="Consolas" w:eastAsia="Times New Roman" w:hAnsi="Consolas" w:cs="Times New Roman"/>
@@ -11207,7 +10999,6 @@
         </w:rPr>
         <w:t xml:space="preserve">, </w:t>
       </w:r>
-      <w:proofErr w:type="spellStart"/>
       <w:r>
         <w:rPr>
           <w:rFonts w:ascii="Consolas" w:eastAsia="Times New Roman" w:hAnsi="Consolas" w:cs="Times New Roman"/>
@@ -11217,7 +11008,6 @@
         </w:rPr>
         <w:t>positionInStateSetD</w:t>
       </w:r>
-      <w:proofErr w:type="spellEnd"/>
       <w:r>
         <w:rPr>
           <w:rFonts w:ascii="Consolas" w:eastAsia="Times New Roman" w:hAnsi="Consolas" w:cs="Times New Roman"/>
@@ -11294,17 +11084,7 @@
           <w:sz w:val="21"/>
           <w:szCs w:val="21"/>
         </w:rPr>
-        <w:t xml:space="preserve"> </w:t>
-      </w:r>
-      <w:proofErr w:type="gramStart"/>
-      <w:r>
-        <w:rPr>
-          <w:rFonts w:ascii="Consolas" w:eastAsia="Times New Roman" w:hAnsi="Consolas" w:cs="Times New Roman"/>
-          <w:color w:val="CCCCCC"/>
-          <w:sz w:val="21"/>
-          <w:szCs w:val="21"/>
-        </w:rPr>
-        <w:t>(</w:t>
+        <w:t xml:space="preserve"> (</w:t>
       </w:r>
       <w:r>
         <w:rPr>
@@ -11315,7 +11095,6 @@
         </w:rPr>
         <w:t>!</w:t>
       </w:r>
-      <w:proofErr w:type="spellStart"/>
       <w:r>
         <w:rPr>
           <w:rFonts w:ascii="Consolas" w:eastAsia="Times New Roman" w:hAnsi="Consolas" w:cs="Times New Roman"/>
@@ -11325,8 +11104,6 @@
         </w:rPr>
         <w:t>isEmpty</w:t>
       </w:r>
-      <w:proofErr w:type="spellEnd"/>
-      <w:proofErr w:type="gramEnd"/>
       <w:r>
         <w:rPr>
           <w:rFonts w:ascii="Consolas" w:eastAsia="Times New Roman" w:hAnsi="Consolas" w:cs="Times New Roman"/>
@@ -11396,7 +11173,6 @@
         </w:rPr>
         <w:t xml:space="preserve">            </w:t>
       </w:r>
-      <w:proofErr w:type="spellStart"/>
       <w:r>
         <w:rPr>
           <w:rFonts w:ascii="Consolas" w:eastAsia="Times New Roman" w:hAnsi="Consolas" w:cs="Times New Roman"/>
@@ -11406,7 +11182,6 @@
         </w:rPr>
         <w:t>dataFree</w:t>
       </w:r>
-      <w:proofErr w:type="spellEnd"/>
       <w:r>
         <w:rPr>
           <w:rFonts w:ascii="Consolas" w:eastAsia="Times New Roman" w:hAnsi="Consolas" w:cs="Times New Roman"/>
@@ -11500,7 +11275,6 @@
         </w:rPr>
         <w:t xml:space="preserve"> </w:t>
       </w:r>
-      <w:proofErr w:type="gramStart"/>
       <w:r>
         <w:rPr>
           <w:rFonts w:ascii="Consolas" w:eastAsia="Times New Roman" w:hAnsi="Consolas" w:cs="Times New Roman"/>
@@ -11519,7 +11293,6 @@
         </w:rPr>
         <w:t>(</w:t>
       </w:r>
-      <w:proofErr w:type="gramEnd"/>
       <w:r>
         <w:rPr>
           <w:rFonts w:ascii="Consolas" w:eastAsia="Times New Roman" w:hAnsi="Consolas" w:cs="Times New Roman"/>
@@ -11556,7 +11329,6 @@
         </w:rPr>
         <w:t xml:space="preserve">, </w:t>
       </w:r>
-      <w:proofErr w:type="spellStart"/>
       <w:r>
         <w:rPr>
           <w:rFonts w:ascii="Consolas" w:eastAsia="Times New Roman" w:hAnsi="Consolas" w:cs="Times New Roman"/>
@@ -11566,7 +11338,6 @@
         </w:rPr>
         <w:t>positionInStateSetD</w:t>
       </w:r>
-      <w:proofErr w:type="spellEnd"/>
       <w:r>
         <w:rPr>
           <w:rFonts w:ascii="Consolas" w:eastAsia="Times New Roman" w:hAnsi="Consolas" w:cs="Times New Roman"/>
@@ -11651,7 +11422,6 @@
         </w:rPr>
         <w:t xml:space="preserve"> </w:t>
       </w:r>
-      <w:proofErr w:type="gramStart"/>
       <w:r>
         <w:rPr>
           <w:rFonts w:ascii="Consolas" w:eastAsia="Times New Roman" w:hAnsi="Consolas" w:cs="Times New Roman"/>
@@ -11670,7 +11440,6 @@
         </w:rPr>
         <w:t>(</w:t>
       </w:r>
-      <w:proofErr w:type="gramEnd"/>
       <w:r>
         <w:rPr>
           <w:rFonts w:ascii="Consolas" w:eastAsia="Times New Roman" w:hAnsi="Consolas" w:cs="Times New Roman"/>
@@ -11740,7 +11509,6 @@
         </w:rPr>
         <w:t xml:space="preserve">            </w:t>
       </w:r>
-      <w:proofErr w:type="spellStart"/>
       <w:r>
         <w:rPr>
           <w:rFonts w:ascii="Consolas" w:eastAsia="Times New Roman" w:hAnsi="Consolas" w:cs="Times New Roman"/>
@@ -11750,7 +11518,6 @@
         </w:rPr>
         <w:t>dataFree</w:t>
       </w:r>
-      <w:proofErr w:type="spellEnd"/>
       <w:r>
         <w:rPr>
           <w:rFonts w:ascii="Consolas" w:eastAsia="Times New Roman" w:hAnsi="Consolas" w:cs="Times New Roman"/>
@@ -11991,7 +11758,6 @@
         </w:rPr>
         <w:t xml:space="preserve">        </w:t>
       </w:r>
-      <w:proofErr w:type="spellStart"/>
       <w:r>
         <w:rPr>
           <w:rFonts w:ascii="Consolas" w:eastAsia="Times New Roman" w:hAnsi="Consolas" w:cs="Times New Roman"/>
@@ -12001,7 +11767,6 @@
         </w:rPr>
         <w:t>dataFree</w:t>
       </w:r>
-      <w:proofErr w:type="spellEnd"/>
       <w:r>
         <w:rPr>
           <w:rFonts w:ascii="Consolas" w:eastAsia="Times New Roman" w:hAnsi="Consolas" w:cs="Times New Roman"/>
@@ -12092,7 +11857,6 @@
         </w:rPr>
         <w:t xml:space="preserve">    </w:t>
       </w:r>
-      <w:proofErr w:type="gramStart"/>
       <w:r>
         <w:rPr>
           <w:rFonts w:ascii="Consolas" w:eastAsia="Times New Roman" w:hAnsi="Consolas" w:cs="Times New Roman"/>
@@ -12111,7 +11875,6 @@
         </w:rPr>
         <w:t>(</w:t>
       </w:r>
-      <w:proofErr w:type="gramEnd"/>
       <w:r>
         <w:rPr>
           <w:rFonts w:ascii="Consolas" w:eastAsia="Times New Roman" w:hAnsi="Consolas" w:cs="Times New Roman"/>
@@ -12169,7 +11932,6 @@
         </w:rPr>
         <w:t xml:space="preserve">    </w:t>
       </w:r>
-      <w:proofErr w:type="gramStart"/>
       <w:r>
         <w:rPr>
           <w:rFonts w:ascii="Consolas" w:eastAsia="Times New Roman" w:hAnsi="Consolas" w:cs="Times New Roman"/>
@@ -12188,7 +11950,6 @@
         </w:rPr>
         <w:t>(</w:t>
       </w:r>
-      <w:proofErr w:type="gramEnd"/>
       <w:r>
         <w:rPr>
           <w:rFonts w:ascii="Consolas" w:eastAsia="Times New Roman" w:hAnsi="Consolas" w:cs="Times New Roman"/>
@@ -12207,7 +11968,6 @@
         </w:rPr>
         <w:t xml:space="preserve">, </w:t>
       </w:r>
-      <w:proofErr w:type="spellStart"/>
       <w:r>
         <w:rPr>
           <w:rFonts w:ascii="Consolas" w:eastAsia="Times New Roman" w:hAnsi="Consolas" w:cs="Times New Roman"/>
@@ -12217,7 +11977,6 @@
         </w:rPr>
         <w:t>sigmaD</w:t>
       </w:r>
-      <w:proofErr w:type="spellEnd"/>
       <w:r>
         <w:rPr>
           <w:rFonts w:ascii="Consolas" w:eastAsia="Times New Roman" w:hAnsi="Consolas" w:cs="Times New Roman"/>
@@ -12248,7 +12007,6 @@
         </w:rPr>
         <w:t xml:space="preserve">    </w:t>
       </w:r>
-      <w:proofErr w:type="gramStart"/>
       <w:r>
         <w:rPr>
           <w:rFonts w:ascii="Consolas" w:eastAsia="Times New Roman" w:hAnsi="Consolas" w:cs="Times New Roman"/>
@@ -12267,7 +12025,6 @@
         </w:rPr>
         <w:t>(</w:t>
       </w:r>
-      <w:proofErr w:type="gramEnd"/>
       <w:r>
         <w:rPr>
           <w:rFonts w:ascii="Consolas" w:eastAsia="Times New Roman" w:hAnsi="Consolas" w:cs="Times New Roman"/>
@@ -12286,7 +12043,6 @@
         </w:rPr>
         <w:t xml:space="preserve">, </w:t>
       </w:r>
-      <w:proofErr w:type="spellStart"/>
       <w:r>
         <w:rPr>
           <w:rFonts w:ascii="Consolas" w:eastAsia="Times New Roman" w:hAnsi="Consolas" w:cs="Times New Roman"/>
@@ -12296,7 +12052,6 @@
         </w:rPr>
         <w:t>transitionsD</w:t>
       </w:r>
-      <w:proofErr w:type="spellEnd"/>
       <w:r>
         <w:rPr>
           <w:rFonts w:ascii="Consolas" w:eastAsia="Times New Roman" w:hAnsi="Consolas" w:cs="Times New Roman"/>
@@ -12327,7 +12082,6 @@
         </w:rPr>
         <w:t xml:space="preserve">    </w:t>
       </w:r>
-      <w:proofErr w:type="gramStart"/>
       <w:r>
         <w:rPr>
           <w:rFonts w:ascii="Consolas" w:eastAsia="Times New Roman" w:hAnsi="Consolas" w:cs="Times New Roman"/>
@@ -12346,7 +12100,6 @@
         </w:rPr>
         <w:t>(</w:t>
       </w:r>
-      <w:proofErr w:type="gramEnd"/>
       <w:r>
         <w:rPr>
           <w:rFonts w:ascii="Consolas" w:eastAsia="Times New Roman" w:hAnsi="Consolas" w:cs="Times New Roman"/>
@@ -12607,53 +12360,27 @@
           <w:szCs w:val="24"/>
           <w:lang w:val="es-ES"/>
         </w:rPr>
-        <w:t xml:space="preserve">Se complica mucho la escritura por la falta de estructuras de control que permitan trabajar fácilmente con conjuntos y listas, por </w:t>
-      </w:r>
-      <w:r>
-        <w:rPr>
-          <w:rFonts w:ascii="Arial" w:hAnsi="Arial" w:cs="Arial"/>
-          <w:sz w:val="24"/>
-          <w:szCs w:val="24"/>
-          <w:lang w:val="es-ES"/>
-        </w:rPr>
-        <w:t>ejemplo,</w:t>
-      </w:r>
-      <w:r>
-        <w:rPr>
-          <w:rFonts w:ascii="Arial" w:hAnsi="Arial" w:cs="Arial"/>
-          <w:sz w:val="24"/>
-          <w:szCs w:val="24"/>
-          <w:lang w:val="es-ES"/>
-        </w:rPr>
-        <w:t xml:space="preserve"> una que permita hacer algo con cada elemento de un conjunto u otra que permita sobrescribir un conjunto con su union con otro sin tener que realizar manualmente la liberación de memoria.</w:t>
-      </w:r>
-    </w:p>
-    <w:p>
-      <w:pPr>
-        <w:rPr>
-          <w:rFonts w:ascii="Arial" w:hAnsi="Arial" w:cs="Arial"/>
-          <w:sz w:val="24"/>
-          <w:szCs w:val="24"/>
-          <w:lang w:val="es-ES"/>
-        </w:rPr>
-      </w:pPr>
-      <w:r>
-        <w:rPr>
-          <w:rFonts w:ascii="Arial" w:hAnsi="Arial" w:cs="Arial"/>
-          <w:sz w:val="24"/>
-          <w:szCs w:val="24"/>
-          <w:lang w:val="es-ES"/>
-        </w:rPr>
-        <w:t>Además,</w:t>
-      </w:r>
-      <w:r>
-        <w:rPr>
-          <w:rFonts w:ascii="Arial" w:hAnsi="Arial" w:cs="Arial"/>
-          <w:sz w:val="24"/>
-          <w:szCs w:val="24"/>
-          <w:lang w:val="es-ES"/>
-        </w:rPr>
-        <w:t xml:space="preserve"> la lectura del código es muy complicada por el tema de los parámetros anidados cuando se quiere referenciar por ejemplo a un elemento dentro de un conjunto, dentro de una lista.</w:t>
+        <w:t>Se complica mucho la escritura por la falta de estructuras de control que permitan trabajar fácilmente con conjuntos y listas, por ejemplo, una que permita hacer algo con cada elemento de un conjunto u otra que permita sobrescribir un conjunto con su union con otro sin tener que realizar manualmente la liberación de memoria.</w:t>
+      </w:r>
+    </w:p>
+    <w:p>
+      <w:pPr>
+        <w:rPr>
+          <w:rFonts w:ascii="Arial" w:hAnsi="Arial" w:cs="Arial"/>
+          <w:sz w:val="24"/>
+          <w:szCs w:val="24"/>
+          <w:lang w:val="es-ES"/>
+        </w:rPr>
+      </w:pPr>
+      <w:r>
+        <w:rPr>
+          <w:rFonts w:ascii="Arial" w:hAnsi="Arial" w:cs="Arial"/>
+          <w:sz w:val="24"/>
+          <w:szCs w:val="24"/>
+          <w:lang w:val="es-ES"/>
+        </w:rPr>
+        <w:lastRenderedPageBreak/>
+        <w:t>Además, la lectura del código es muy complicada por el tema de los parámetros anidados cuando se quiere referenciar por ejemplo a un elemento dentro de un conjunto, dentro de una lista.</w:t>
       </w:r>
     </w:p>
     <w:p>
@@ -12736,7 +12463,6 @@
           <w:szCs w:val="24"/>
           <w:lang w:val="es-ES"/>
         </w:rPr>
-        <w:lastRenderedPageBreak/>
         <w:t xml:space="preserve">Un lenguaje de programación es un sistema notacional para describir computaciones en una forma legible tanto para la maquina como para el ser humano. </w:t>
       </w:r>
     </w:p>
@@ -13060,27 +12786,7 @@
           <w:szCs w:val="24"/>
           <w:lang w:val="es-ES"/>
         </w:rPr>
-        <w:t xml:space="preserve">Son aquellos enunciados o sentencias en un lenguaje que combinan unas cuantas instrucciones de máquina en una sentencia abstracta </w:t>
-      </w:r>
-      <w:proofErr w:type="spellStart"/>
-      <w:r>
-        <w:rPr>
-          <w:rFonts w:ascii="Arial" w:hAnsi="Arial" w:cs="Arial"/>
-          <w:sz w:val="24"/>
-          <w:szCs w:val="24"/>
-          <w:lang w:val="es-ES"/>
-        </w:rPr>
-        <w:t>mas</w:t>
-      </w:r>
-      <w:proofErr w:type="spellEnd"/>
-      <w:r>
-        <w:rPr>
-          <w:rFonts w:ascii="Arial" w:hAnsi="Arial" w:cs="Arial"/>
-          <w:sz w:val="24"/>
-          <w:szCs w:val="24"/>
-          <w:lang w:val="es-ES"/>
-        </w:rPr>
-        <w:t xml:space="preserve"> comprensible.</w:t>
+        <w:t>Son aquellos enunciados o sentencias en un lenguaje que combinan unas cuantas instrucciones de máquina en una sentencia abstracta mas comprensible.</w:t>
       </w:r>
     </w:p>
     <w:p>
@@ -13289,6 +12995,7 @@
           <w:u w:val="single"/>
           <w:lang w:val="es-ES"/>
         </w:rPr>
+        <w:lastRenderedPageBreak/>
         <w:t>Abstracciones de control:</w:t>
       </w:r>
     </w:p>
@@ -13316,6 +13023,15 @@
         </w:rPr>
         <w:t>Abstracciones elementales: Asignación, unión, diferencia, intersección</w:t>
       </w:r>
+      <w:r>
+        <w:rPr>
+          <w:rFonts w:ascii="Arial" w:hAnsi="Arial" w:cs="Arial"/>
+          <w:sz w:val="24"/>
+          <w:szCs w:val="24"/>
+          <w:lang w:val="es-ES"/>
+        </w:rPr>
+        <w:t xml:space="preserve">, pop, push. </w:t>
+      </w:r>
     </w:p>
     <w:p>
       <w:pPr>
@@ -13339,27 +13055,7 @@
           <w:szCs w:val="24"/>
           <w:lang w:val="es-ES"/>
         </w:rPr>
-        <w:t>Abstracciones estructuradas: Condicional (if), ciclo condicionado (while), ciclo incondicionado (</w:t>
-      </w:r>
-      <w:proofErr w:type="spellStart"/>
-      <w:r>
-        <w:rPr>
-          <w:rFonts w:ascii="Arial" w:hAnsi="Arial" w:cs="Arial"/>
-          <w:sz w:val="24"/>
-          <w:szCs w:val="24"/>
-          <w:lang w:val="es-ES"/>
-        </w:rPr>
-        <w:t>for</w:t>
-      </w:r>
-      <w:proofErr w:type="spellEnd"/>
-      <w:r>
-        <w:rPr>
-          <w:rFonts w:ascii="Arial" w:hAnsi="Arial" w:cs="Arial"/>
-          <w:sz w:val="24"/>
-          <w:szCs w:val="24"/>
-          <w:lang w:val="es-ES"/>
-        </w:rPr>
-        <w:t xml:space="preserve">), </w:t>
+        <w:t xml:space="preserve">Abstracciones estructuradas: Condicional (if), ciclo condicionado (while), ciclo incondicionado (for), </w:t>
       </w:r>
       <w:r>
         <w:rPr>
@@ -13381,7 +13077,6 @@
         </w:rPr>
         <w:t>(</w:t>
       </w:r>
-      <w:proofErr w:type="spellStart"/>
       <w:r>
         <w:rPr>
           <w:rFonts w:ascii="Arial" w:hAnsi="Arial" w:cs="Arial"/>
@@ -13391,7 +13086,6 @@
         </w:rPr>
         <w:t>foreach</w:t>
       </w:r>
-      <w:proofErr w:type="spellEnd"/>
       <w:r>
         <w:rPr>
           <w:rFonts w:ascii="Arial" w:hAnsi="Arial" w:cs="Arial"/>
@@ -13502,7 +13196,6 @@
           <w:sz w:val="28"/>
           <w:lang w:val="es-ES"/>
         </w:rPr>
-        <w:lastRenderedPageBreak/>
         <w:t xml:space="preserve">Diseño </w:t>
       </w:r>
     </w:p>
@@ -13535,27 +13228,40 @@
     </w:p>
     <w:p>
       <w:pPr>
-        <w:rPr>
-          <w:lang w:val="es-ES"/>
-        </w:rPr>
-      </w:pPr>
-      <w:r>
-        <w:rPr>
-          <w:lang w:val="es-ES"/>
-        </w:rPr>
-        <w:t xml:space="preserve">PONER AQUÍ </w:t>
-      </w:r>
-      <w:r>
-        <w:rPr>
-          <w:lang w:val="es-ES"/>
-        </w:rPr>
-        <w:t>DEFINICIÓN DE</w:t>
-      </w:r>
-      <w:r>
-        <w:rPr>
-          <w:lang w:val="es-ES"/>
-        </w:rPr>
-        <w:t xml:space="preserve"> SENTENCIAS </w:t>
+        <w:spacing w:line="240" w:lineRule="auto"/>
+        <w:rPr>
+          <w:rFonts w:ascii="Arial" w:hAnsi="Arial" w:cs="Arial"/>
+          <w:sz w:val="24"/>
+          <w:szCs w:val="24"/>
+          <w:lang w:val="es-ES"/>
+        </w:rPr>
+      </w:pPr>
+      <w:r>
+        <w:rPr>
+          <w:rFonts w:ascii="Arial" w:hAnsi="Arial" w:cs="Arial"/>
+          <w:sz w:val="24"/>
+          <w:szCs w:val="24"/>
+          <w:lang w:val="es-ES"/>
+        </w:rPr>
+        <w:t>Son cadenas de caracteres que representan las unidades ejecutable más pequeñas de</w:t>
+      </w:r>
+      <w:r>
+        <w:rPr>
+          <w:rFonts w:ascii="Arial" w:hAnsi="Arial" w:cs="Arial"/>
+          <w:sz w:val="24"/>
+          <w:szCs w:val="24"/>
+          <w:lang w:val="es-ES"/>
+        </w:rPr>
+        <w:t xml:space="preserve"> </w:t>
+      </w:r>
+      <w:r>
+        <w:rPr>
+          <w:rFonts w:ascii="Arial" w:hAnsi="Arial" w:cs="Arial"/>
+          <w:sz w:val="24"/>
+          <w:szCs w:val="24"/>
+          <w:lang w:val="es-ES"/>
+        </w:rPr>
+        <w:t>un programa, especifican y controlan el flujo y orden de ejecución del programa.</w:t>
       </w:r>
     </w:p>
     <w:p>
@@ -13570,8 +13276,7 @@
         </w:tabs>
         <w:ind w:left="851" w:hanging="851"/>
         <w:rPr>
-          <w:i/>
-          <w:sz w:val="24"/>
+          <w:rFonts w:cstheme="minorHAnsi"/>
           <w:lang w:val="es-ES"/>
         </w:rPr>
       </w:pPr>
@@ -13621,23 +13326,634 @@
         <w:spacing w:after="0"/>
         <w:jc w:val="both"/>
         <w:rPr>
+          <w:rFonts w:ascii="Consolas" w:hAnsi="Consolas" w:cstheme="minorHAnsi"/>
+          <w:lang w:val="es-ES"/>
+        </w:rPr>
+      </w:pPr>
+      <w:r>
+        <w:rPr>
+          <w:rFonts w:ascii="Consolas" w:hAnsi="Consolas" w:cstheme="minorHAnsi"/>
+          <w:lang w:val="es-ES"/>
+        </w:rPr>
+        <w:t>list afnd2afd(list A){</w:t>
+      </w:r>
+    </w:p>
+    <w:p>
+      <w:pPr>
+        <w:spacing w:after="0"/>
+        <w:jc w:val="both"/>
+        <w:rPr>
+          <w:rFonts w:ascii="Consolas" w:hAnsi="Consolas" w:cstheme="minorHAnsi"/>
+          <w:lang w:val="es-ES"/>
+        </w:rPr>
+      </w:pPr>
+      <w:r>
+        <w:rPr>
+          <w:rFonts w:ascii="Consolas" w:hAnsi="Consolas" w:cstheme="minorHAnsi"/>
+          <w:lang w:val="es-ES"/>
+        </w:rPr>
+        <w:t xml:space="preserve">    set Delta = A[3];</w:t>
+      </w:r>
+    </w:p>
+    <w:p>
+      <w:pPr>
+        <w:spacing w:after="0"/>
+        <w:jc w:val="both"/>
+        <w:rPr>
+          <w:rFonts w:ascii="Consolas" w:hAnsi="Consolas" w:cstheme="minorHAnsi"/>
+          <w:lang w:val="es-ES"/>
+        </w:rPr>
+      </w:pPr>
+      <w:r>
+        <w:rPr>
+          <w:rFonts w:ascii="Consolas" w:hAnsi="Consolas" w:cstheme="minorHAnsi"/>
+          <w:lang w:val="es-ES"/>
+        </w:rPr>
+        <w:t xml:space="preserve">    set F = A[5];</w:t>
+      </w:r>
+    </w:p>
+    <w:p>
+      <w:pPr>
+        <w:spacing w:after="0"/>
+        <w:jc w:val="both"/>
+        <w:rPr>
+          <w:rFonts w:ascii="Consolas" w:hAnsi="Consolas" w:cstheme="minorHAnsi"/>
+          <w:lang w:val="es-ES"/>
+        </w:rPr>
+      </w:pPr>
+      <w:r>
+        <w:rPr>
+          <w:rFonts w:ascii="Consolas" w:hAnsi="Consolas" w:cstheme="minorHAnsi"/>
+          <w:lang w:val="es-ES"/>
+        </w:rPr>
+        <w:t xml:space="preserve">    set Sigma = A[2]</w:t>
+      </w:r>
+    </w:p>
+    <w:p>
+      <w:pPr>
+        <w:spacing w:after="0"/>
+        <w:jc w:val="both"/>
+        <w:rPr>
+          <w:rFonts w:ascii="Consolas" w:hAnsi="Consolas" w:cstheme="minorHAnsi"/>
+          <w:lang w:val="es-ES"/>
+        </w:rPr>
+      </w:pPr>
+    </w:p>
+    <w:p>
+      <w:pPr>
+        <w:spacing w:after="0"/>
+        <w:jc w:val="both"/>
+        <w:rPr>
+          <w:rFonts w:ascii="Consolas" w:hAnsi="Consolas" w:cstheme="minorHAnsi"/>
+          <w:lang w:val="es-ES"/>
+        </w:rPr>
+      </w:pPr>
+      <w:r>
+        <w:rPr>
+          <w:rFonts w:ascii="Consolas" w:hAnsi="Consolas" w:cstheme="minorHAnsi"/>
+          <w:lang w:val="es-ES"/>
+        </w:rPr>
+        <w:t xml:space="preserve">    set QB</w:t>
+      </w:r>
+      <w:r>
+        <w:rPr>
+          <w:rFonts w:ascii="Consolas" w:hAnsi="Consolas" w:cstheme="minorHAnsi"/>
+          <w:lang w:val="es-ES"/>
+        </w:rPr>
+        <w:t xml:space="preserve"> </w:t>
+      </w:r>
+      <w:r>
+        <w:rPr>
+          <w:rFonts w:ascii="Consolas" w:hAnsi="Consolas" w:cstheme="minorHAnsi"/>
+          <w:lang w:val="es-ES"/>
+        </w:rPr>
+        <w:t>= {{A[4]}};</w:t>
+      </w:r>
+    </w:p>
+    <w:p>
+      <w:pPr>
+        <w:spacing w:after="0"/>
+        <w:jc w:val="both"/>
+        <w:rPr>
+          <w:rFonts w:ascii="Consolas" w:hAnsi="Consolas" w:cstheme="minorHAnsi"/>
+          <w:lang w:val="es-ES"/>
+        </w:rPr>
+      </w:pPr>
+      <w:r>
+        <w:rPr>
+          <w:rFonts w:ascii="Consolas" w:hAnsi="Consolas" w:cstheme="minorHAnsi"/>
+          <w:lang w:val="es-ES"/>
+        </w:rPr>
+        <w:t xml:space="preserve">    set DeltaB</w:t>
+      </w:r>
+      <w:r>
+        <w:rPr>
+          <w:rFonts w:ascii="Consolas" w:hAnsi="Consolas" w:cstheme="minorHAnsi"/>
+          <w:lang w:val="es-ES"/>
+        </w:rPr>
+        <w:t xml:space="preserve"> </w:t>
+      </w:r>
+      <w:r>
+        <w:rPr>
+          <w:rFonts w:ascii="Consolas" w:hAnsi="Consolas" w:cstheme="minorHAnsi"/>
+          <w:lang w:val="es-ES"/>
+        </w:rPr>
+        <w:t>= {};</w:t>
+      </w:r>
+    </w:p>
+    <w:p>
+      <w:pPr>
+        <w:spacing w:after="0"/>
+        <w:jc w:val="both"/>
+        <w:rPr>
+          <w:rFonts w:ascii="Consolas" w:hAnsi="Consolas" w:cstheme="minorHAnsi"/>
+          <w:lang w:val="es-ES"/>
+        </w:rPr>
+      </w:pPr>
+      <w:r>
+        <w:rPr>
+          <w:rFonts w:ascii="Consolas" w:hAnsi="Consolas" w:cstheme="minorHAnsi"/>
+          <w:lang w:val="es-ES"/>
+        </w:rPr>
+        <w:t xml:space="preserve">    set FB</w:t>
+      </w:r>
+      <w:r>
+        <w:rPr>
+          <w:rFonts w:ascii="Consolas" w:hAnsi="Consolas" w:cstheme="minorHAnsi"/>
+          <w:lang w:val="es-ES"/>
+        </w:rPr>
+        <w:t xml:space="preserve"> </w:t>
+      </w:r>
+      <w:r>
+        <w:rPr>
+          <w:rFonts w:ascii="Consolas" w:hAnsi="Consolas" w:cstheme="minorHAnsi"/>
+          <w:lang w:val="es-ES"/>
+        </w:rPr>
+        <w:t>= {};</w:t>
+      </w:r>
+    </w:p>
+    <w:p>
+      <w:pPr>
+        <w:spacing w:after="0"/>
+        <w:jc w:val="both"/>
+        <w:rPr>
+          <w:rFonts w:ascii="Consolas" w:hAnsi="Consolas" w:cstheme="minorHAnsi"/>
+          <w:lang w:val="es-ES"/>
+        </w:rPr>
+      </w:pPr>
+    </w:p>
+    <w:p>
+      <w:pPr>
+        <w:spacing w:after="0"/>
+        <w:jc w:val="both"/>
+        <w:rPr>
+          <w:rFonts w:ascii="Consolas" w:hAnsi="Consolas" w:cstheme="minorHAnsi"/>
+          <w:lang w:val="es-ES"/>
+        </w:rPr>
+      </w:pPr>
+      <w:r>
+        <w:rPr>
+          <w:rFonts w:ascii="Consolas" w:hAnsi="Consolas" w:cstheme="minorHAnsi"/>
+          <w:lang w:val="es-ES"/>
+        </w:rPr>
+        <w:t xml:space="preserve">    foreach R in QB{</w:t>
+      </w:r>
+    </w:p>
+    <w:p>
+      <w:pPr>
+        <w:spacing w:after="0"/>
+        <w:jc w:val="both"/>
+        <w:rPr>
+          <w:rFonts w:ascii="Consolas" w:hAnsi="Consolas" w:cstheme="minorHAnsi"/>
+          <w:lang w:val="es-ES"/>
+        </w:rPr>
+      </w:pPr>
+      <w:r>
+        <w:rPr>
+          <w:rFonts w:ascii="Consolas" w:hAnsi="Consolas" w:cstheme="minorHAnsi"/>
+          <w:lang w:val="es-ES"/>
+        </w:rPr>
+        <w:t xml:space="preserve">       </w:t>
+      </w:r>
+    </w:p>
+    <w:p>
+      <w:pPr>
+        <w:spacing w:after="0"/>
+        <w:jc w:val="both"/>
+        <w:rPr>
+          <w:rFonts w:ascii="Consolas" w:hAnsi="Consolas" w:cstheme="minorHAnsi"/>
+          <w:lang w:val="es-ES"/>
+        </w:rPr>
+      </w:pPr>
+      <w:r>
+        <w:rPr>
+          <w:rFonts w:ascii="Consolas" w:hAnsi="Consolas" w:cstheme="minorHAnsi"/>
+          <w:lang w:val="es-ES"/>
+        </w:rPr>
+        <w:t xml:space="preserve">        foreach a in Sigma{</w:t>
+      </w:r>
+    </w:p>
+    <w:p>
+      <w:pPr>
+        <w:spacing w:after="0"/>
+        <w:jc w:val="both"/>
+        <w:rPr>
+          <w:rFonts w:ascii="Consolas" w:hAnsi="Consolas" w:cstheme="minorHAnsi"/>
+          <w:lang w:val="es-ES"/>
+        </w:rPr>
+      </w:pPr>
+      <w:r>
+        <w:rPr>
+          <w:rFonts w:ascii="Consolas" w:hAnsi="Consolas" w:cstheme="minorHAnsi"/>
+          <w:lang w:val="es-ES"/>
+        </w:rPr>
+        <w:t xml:space="preserve">            list new_trans = [R,a,{}];</w:t>
+      </w:r>
+    </w:p>
+    <w:p>
+      <w:pPr>
+        <w:spacing w:after="0"/>
+        <w:jc w:val="both"/>
+        <w:rPr>
+          <w:rFonts w:ascii="Consolas" w:hAnsi="Consolas" w:cstheme="minorHAnsi"/>
+          <w:lang w:val="es-ES"/>
+        </w:rPr>
+      </w:pPr>
+      <w:r>
+        <w:rPr>
+          <w:rFonts w:ascii="Consolas" w:hAnsi="Consolas" w:cstheme="minorHAnsi"/>
+          <w:lang w:val="es-ES"/>
+        </w:rPr>
+        <w:t xml:space="preserve">            set new_q = {};</w:t>
+      </w:r>
+    </w:p>
+    <w:p>
+      <w:pPr>
+        <w:spacing w:after="0"/>
+        <w:jc w:val="both"/>
+        <w:rPr>
+          <w:rFonts w:ascii="Consolas" w:hAnsi="Consolas" w:cstheme="minorHAnsi"/>
+          <w:lang w:val="es-ES"/>
+        </w:rPr>
+      </w:pPr>
+    </w:p>
+    <w:p>
+      <w:pPr>
+        <w:spacing w:after="0"/>
+        <w:jc w:val="both"/>
+        <w:rPr>
+          <w:rFonts w:ascii="Consolas" w:hAnsi="Consolas" w:cstheme="minorHAnsi"/>
+          <w:lang w:val="es-ES"/>
+        </w:rPr>
+      </w:pPr>
+      <w:r>
+        <w:rPr>
+          <w:rFonts w:ascii="Consolas" w:hAnsi="Consolas" w:cstheme="minorHAnsi"/>
+          <w:lang w:val="es-ES"/>
+        </w:rPr>
+        <w:t xml:space="preserve">            foreach q in R{</w:t>
+      </w:r>
+    </w:p>
+    <w:p>
+      <w:pPr>
+        <w:spacing w:after="0"/>
+        <w:jc w:val="both"/>
+        <w:rPr>
+          <w:rFonts w:ascii="Consolas" w:hAnsi="Consolas" w:cstheme="minorHAnsi"/>
+          <w:lang w:val="es-ES"/>
+        </w:rPr>
+      </w:pPr>
+      <w:r>
+        <w:rPr>
+          <w:rFonts w:ascii="Consolas" w:hAnsi="Consolas" w:cstheme="minorHAnsi"/>
+          <w:lang w:val="es-ES"/>
+        </w:rPr>
+        <w:t xml:space="preserve">                </w:t>
+      </w:r>
+    </w:p>
+    <w:p>
+      <w:pPr>
+        <w:spacing w:after="0"/>
+        <w:jc w:val="both"/>
+        <w:rPr>
+          <w:rFonts w:ascii="Consolas" w:hAnsi="Consolas" w:cstheme="minorHAnsi"/>
+          <w:lang w:val="es-ES"/>
+        </w:rPr>
+      </w:pPr>
+      <w:r>
+        <w:rPr>
+          <w:rFonts w:ascii="Consolas" w:hAnsi="Consolas" w:cstheme="minorHAnsi"/>
+          <w:lang w:val="es-ES"/>
+        </w:rPr>
+        <w:t xml:space="preserve">                foreach T in Delta{</w:t>
+      </w:r>
+    </w:p>
+    <w:p>
+      <w:pPr>
+        <w:spacing w:after="0"/>
+        <w:jc w:val="both"/>
+        <w:rPr>
+          <w:lang w:val="es-ES"/>
+        </w:rPr>
+      </w:pPr>
+      <w:r>
+        <w:rPr>
+          <w:rFonts w:ascii="Consolas" w:hAnsi="Consolas" w:cstheme="minorHAnsi"/>
+          <w:lang w:val="es-ES"/>
+        </w:rPr>
+        <w:t xml:space="preserve">                    if ((q in T) &amp;&amp; (a in T))  </w:t>
+      </w:r>
+    </w:p>
+    <w:p>
+      <w:pPr>
+        <w:spacing w:after="0"/>
+        <w:jc w:val="both"/>
+        <w:rPr>
+          <w:rFonts w:ascii="Consolas" w:hAnsi="Consolas" w:cstheme="minorHAnsi"/>
+          <w:lang w:val="es-ES"/>
+        </w:rPr>
+      </w:pPr>
+      <w:r>
+        <w:rPr>
+          <w:rFonts w:ascii="Consolas" w:hAnsi="Consolas" w:cstheme="minorHAnsi"/>
+          <w:lang w:val="es-ES"/>
+        </w:rPr>
+        <w:t xml:space="preserve">                        new_q = new_q | T[3];  </w:t>
+      </w:r>
+    </w:p>
+    <w:p>
+      <w:pPr>
+        <w:spacing w:after="0"/>
+        <w:jc w:val="both"/>
+        <w:rPr>
+          <w:rFonts w:ascii="Consolas" w:hAnsi="Consolas" w:cstheme="minorHAnsi"/>
+          <w:lang w:val="es-ES"/>
+        </w:rPr>
+      </w:pPr>
+      <w:r>
+        <w:rPr>
+          <w:rFonts w:ascii="Consolas" w:hAnsi="Consolas" w:cstheme="minorHAnsi"/>
+          <w:lang w:val="es-ES"/>
+        </w:rPr>
+        <w:t xml:space="preserve">                }</w:t>
+      </w:r>
+    </w:p>
+    <w:p>
+      <w:pPr>
+        <w:spacing w:after="0"/>
+        <w:jc w:val="both"/>
+        <w:rPr>
+          <w:rFonts w:ascii="Consolas" w:hAnsi="Consolas" w:cstheme="minorHAnsi"/>
+          <w:lang w:val="es-ES"/>
+        </w:rPr>
+      </w:pPr>
+      <w:r>
+        <w:rPr>
+          <w:rFonts w:ascii="Consolas" w:hAnsi="Consolas" w:cstheme="minorHAnsi"/>
+          <w:lang w:val="es-ES"/>
+        </w:rPr>
+        <w:t xml:space="preserve">            }</w:t>
+      </w:r>
+    </w:p>
+    <w:p>
+      <w:pPr>
+        <w:spacing w:after="0"/>
+        <w:jc w:val="both"/>
+        <w:rPr>
+          <w:rFonts w:ascii="Consolas" w:hAnsi="Consolas" w:cstheme="minorHAnsi"/>
+          <w:lang w:val="es-ES"/>
+        </w:rPr>
+      </w:pPr>
+    </w:p>
+    <w:p>
+      <w:pPr>
+        <w:spacing w:after="0"/>
+        <w:jc w:val="both"/>
+        <w:rPr>
+          <w:rFonts w:ascii="Consolas" w:hAnsi="Consolas" w:cstheme="minorHAnsi"/>
+          <w:lang w:val="es-ES"/>
+        </w:rPr>
+      </w:pPr>
+      <w:r>
+        <w:rPr>
+          <w:rFonts w:ascii="Consolas" w:hAnsi="Consolas" w:cstheme="minorHAnsi"/>
+          <w:lang w:val="es-ES"/>
+        </w:rPr>
+        <w:t xml:space="preserve">            new_trans[3] = new_q;   //meto el nuevo estado en la transicion</w:t>
+      </w:r>
+    </w:p>
+    <w:p>
+      <w:pPr>
+        <w:spacing w:after="0"/>
+        <w:jc w:val="both"/>
+        <w:rPr>
+          <w:rFonts w:ascii="Consolas" w:hAnsi="Consolas" w:cstheme="minorHAnsi"/>
+          <w:lang w:val="es-ES"/>
+        </w:rPr>
+      </w:pPr>
+      <w:r>
+        <w:rPr>
+          <w:rFonts w:ascii="Consolas" w:hAnsi="Consolas" w:cstheme="minorHAnsi"/>
+          <w:lang w:val="es-ES"/>
+        </w:rPr>
+        <w:t xml:space="preserve">            DeltaB</w:t>
+      </w:r>
+      <w:r>
+        <w:rPr>
+          <w:rFonts w:ascii="Consolas" w:hAnsi="Consolas" w:cstheme="minorHAnsi"/>
+          <w:lang w:val="es-ES"/>
+        </w:rPr>
+        <w:t xml:space="preserve"> </w:t>
+      </w:r>
+      <w:r>
+        <w:rPr>
+          <w:rFonts w:ascii="Consolas" w:hAnsi="Consolas" w:cstheme="minorHAnsi"/>
+          <w:lang w:val="es-ES"/>
+        </w:rPr>
+        <w:t>= DeltaB | {new_q};  //meto la transicion en el DeltaB</w:t>
+      </w:r>
+    </w:p>
+    <w:p>
+      <w:pPr>
+        <w:spacing w:after="0"/>
+        <w:jc w:val="both"/>
+        <w:rPr>
+          <w:rFonts w:ascii="Consolas" w:hAnsi="Consolas" w:cstheme="minorHAnsi"/>
+          <w:lang w:val="es-ES"/>
+        </w:rPr>
+      </w:pPr>
+      <w:r>
+        <w:rPr>
+          <w:rFonts w:ascii="Consolas" w:hAnsi="Consolas" w:cstheme="minorHAnsi"/>
+          <w:lang w:val="es-ES"/>
+        </w:rPr>
+        <w:t xml:space="preserve">            QB = QB | {new_q};  //añado el nuevo estado</w:t>
+      </w:r>
+    </w:p>
+    <w:p>
+      <w:pPr>
+        <w:spacing w:after="0"/>
+        <w:jc w:val="both"/>
+        <w:rPr>
+          <w:rFonts w:ascii="Consolas" w:hAnsi="Consolas" w:cstheme="minorHAnsi"/>
+          <w:lang w:val="es-ES"/>
+        </w:rPr>
+      </w:pPr>
+      <w:r>
+        <w:rPr>
+          <w:rFonts w:ascii="Consolas" w:hAnsi="Consolas" w:cstheme="minorHAnsi"/>
+          <w:lang w:val="es-ES"/>
+        </w:rPr>
+        <w:t xml:space="preserve">        }</w:t>
+      </w:r>
+    </w:p>
+    <w:p>
+      <w:pPr>
+        <w:spacing w:after="0"/>
+        <w:jc w:val="both"/>
+        <w:rPr>
+          <w:rFonts w:ascii="Consolas" w:hAnsi="Consolas" w:cstheme="minorHAnsi"/>
+          <w:lang w:val="es-ES"/>
+        </w:rPr>
+      </w:pPr>
+    </w:p>
+    <w:p>
+      <w:pPr>
+        <w:spacing w:after="0"/>
+        <w:jc w:val="both"/>
+        <w:rPr>
+          <w:rFonts w:ascii="Consolas" w:hAnsi="Consolas" w:cstheme="minorHAnsi"/>
+          <w:lang w:val="es-ES"/>
+        </w:rPr>
+      </w:pPr>
+      <w:r>
+        <w:rPr>
+          <w:rFonts w:ascii="Consolas" w:hAnsi="Consolas" w:cstheme="minorHAnsi"/>
+          <w:lang w:val="es-ES"/>
+        </w:rPr>
+        <w:t xml:space="preserve">    }</w:t>
+      </w:r>
+    </w:p>
+    <w:p>
+      <w:pPr>
+        <w:spacing w:after="0"/>
+        <w:jc w:val="both"/>
+        <w:rPr>
+          <w:rFonts w:ascii="Consolas" w:hAnsi="Consolas" w:cstheme="minorHAnsi"/>
+          <w:lang w:val="es-ES"/>
+        </w:rPr>
+      </w:pPr>
+    </w:p>
+    <w:p>
+      <w:pPr>
+        <w:spacing w:after="0"/>
+        <w:jc w:val="both"/>
+        <w:rPr>
+          <w:rFonts w:ascii="Consolas" w:hAnsi="Consolas" w:cstheme="minorHAnsi"/>
+          <w:lang w:val="es-ES"/>
+        </w:rPr>
+      </w:pPr>
+      <w:r>
+        <w:rPr>
+          <w:rFonts w:ascii="Consolas" w:hAnsi="Consolas" w:cstheme="minorHAnsi"/>
+          <w:lang w:val="es-ES"/>
+        </w:rPr>
+        <w:t xml:space="preserve">    foreach S in QB{</w:t>
+      </w:r>
+    </w:p>
+    <w:p>
+      <w:pPr>
+        <w:spacing w:after="0"/>
+        <w:jc w:val="both"/>
+        <w:rPr>
+          <w:rFonts w:ascii="Consolas" w:hAnsi="Consolas" w:cstheme="minorHAnsi"/>
+          <w:lang w:val="es-ES"/>
+        </w:rPr>
+      </w:pPr>
+      <w:r>
+        <w:rPr>
+          <w:rFonts w:ascii="Consolas" w:hAnsi="Consolas" w:cstheme="minorHAnsi"/>
+          <w:lang w:val="es-ES"/>
+        </w:rPr>
+        <w:t xml:space="preserve">        if((S &amp; F) != {})  //Compara con el vacio</w:t>
+      </w:r>
+    </w:p>
+    <w:p>
+      <w:pPr>
+        <w:spacing w:after="0"/>
+        <w:jc w:val="both"/>
+        <w:rPr>
+          <w:rFonts w:ascii="Consolas" w:hAnsi="Consolas" w:cstheme="minorHAnsi"/>
+          <w:lang w:val="es-ES"/>
+        </w:rPr>
+      </w:pPr>
+      <w:r>
+        <w:rPr>
+          <w:rFonts w:ascii="Consolas" w:hAnsi="Consolas" w:cstheme="minorHAnsi"/>
+          <w:lang w:val="es-ES"/>
+        </w:rPr>
+        <w:t xml:space="preserve">            FB= FB | {S};</w:t>
+      </w:r>
+    </w:p>
+    <w:p>
+      <w:pPr>
+        <w:spacing w:after="0"/>
+        <w:jc w:val="both"/>
+        <w:rPr>
+          <w:rFonts w:ascii="Consolas" w:hAnsi="Consolas" w:cstheme="minorHAnsi"/>
+          <w:lang w:val="es-ES"/>
+        </w:rPr>
+      </w:pPr>
+      <w:r>
+        <w:rPr>
+          <w:rFonts w:ascii="Consolas" w:hAnsi="Consolas" w:cstheme="minorHAnsi"/>
+          <w:lang w:val="es-ES"/>
+        </w:rPr>
+        <w:t xml:space="preserve">    }</w:t>
+      </w:r>
+    </w:p>
+    <w:p>
+      <w:pPr>
+        <w:spacing w:after="0"/>
+        <w:jc w:val="both"/>
+        <w:rPr>
+          <w:rFonts w:ascii="Consolas" w:hAnsi="Consolas" w:cstheme="minorHAnsi"/>
+          <w:lang w:val="es-ES"/>
+        </w:rPr>
+      </w:pPr>
+    </w:p>
+    <w:p>
+      <w:pPr>
+        <w:spacing w:after="0"/>
+        <w:jc w:val="both"/>
+        <w:rPr>
+          <w:rFonts w:ascii="Consolas" w:hAnsi="Consolas" w:cstheme="minorHAnsi"/>
+          <w:lang w:val="es-ES"/>
+        </w:rPr>
+      </w:pPr>
+      <w:r>
+        <w:rPr>
+          <w:rFonts w:ascii="Consolas" w:hAnsi="Consolas" w:cstheme="minorHAnsi"/>
+          <w:lang w:val="es-ES"/>
+        </w:rPr>
+        <w:t xml:space="preserve">    return [QB, Sigma, DeltaB, {A[4]}, FB];</w:t>
+      </w:r>
+    </w:p>
+    <w:p>
+      <w:pPr>
+        <w:spacing w:after="0"/>
+        <w:jc w:val="both"/>
+        <w:rPr>
           <w:rFonts w:cstheme="minorHAnsi"/>
           <w:lang w:val="es-ES"/>
         </w:rPr>
       </w:pPr>
       <w:r>
         <w:rPr>
-          <w:rFonts w:cstheme="minorHAnsi"/>
-          <w:lang w:val="es-ES"/>
-        </w:rPr>
-        <w:t xml:space="preserve">PONER AQUÍ </w:t>
-      </w:r>
-      <w:r>
-        <w:rPr>
-          <w:rFonts w:cstheme="minorHAnsi"/>
-          <w:lang w:val="es-ES"/>
-        </w:rPr>
-        <w:t>ALGORITMO DE CONVERSIÓN PROGRAMADO EN POSIBLES SENTENCIAS DE ALEPH</w:t>
+          <w:rFonts w:ascii="Consolas" w:hAnsi="Consolas" w:cstheme="minorHAnsi"/>
+          <w:lang w:val="es-ES"/>
+        </w:rPr>
+        <w:t>}</w:t>
       </w:r>
     </w:p>
     <w:p>
@@ -13674,6 +13990,7 @@
           <w:sz w:val="24"/>
           <w:lang w:val="es-ES"/>
         </w:rPr>
+        <w:lastRenderedPageBreak/>
         <w:t>Reconocimiento de patrones</w:t>
       </w:r>
       <w:r>
@@ -13700,28 +14017,47 @@
         </w:tabs>
         <w:jc w:val="both"/>
         <w:rPr>
-          <w:b/>
-          <w:sz w:val="28"/>
-          <w:lang w:val="es-ES"/>
-        </w:rPr>
-      </w:pPr>
-      <w:r>
-        <w:rPr>
-          <w:lang w:val="es-AR"/>
-        </w:rPr>
-        <w:t xml:space="preserve">PONER AQUÍ </w:t>
-      </w:r>
-      <w:r>
-        <w:rPr>
-          <w:lang w:val="es-AR"/>
-        </w:rPr>
-        <w:t xml:space="preserve">DEFINICIÑON DE </w:t>
-      </w:r>
-      <w:r>
-        <w:rPr>
-          <w:lang w:val="es-AR"/>
-        </w:rPr>
-        <w:t xml:space="preserve">TOKENS Y LEXEMAS </w:t>
+          <w:rFonts w:ascii="Arial" w:hAnsi="Arial" w:cs="Arial"/>
+          <w:bCs/>
+          <w:sz w:val="24"/>
+          <w:szCs w:val="24"/>
+          <w:lang w:val="es-ES"/>
+        </w:rPr>
+      </w:pPr>
+      <w:r>
+        <w:rPr>
+          <w:rFonts w:ascii="Arial" w:hAnsi="Arial" w:cs="Arial"/>
+          <w:bCs/>
+          <w:sz w:val="24"/>
+          <w:szCs w:val="24"/>
+          <w:lang w:val="es-ES"/>
+        </w:rPr>
+        <w:t>Un lexema es la unidad más pequeña y significativa en un lenguaje de programación. Es una secuencia de caracteres en el código fuente que representa un elemento individual y coherente del lenguaje, como palabras clave, identificadores, constantes, operadores, símbolos y comentarios. Los lexemas son identificados y reconocidos por el analizador léxico durante el proceso de análisis léxico y se utilizan como entrada para el análisis sintáctico y la generación de código en el proceso de compilación.</w:t>
+      </w:r>
+    </w:p>
+    <w:p>
+      <w:pPr>
+        <w:tabs>
+          <w:tab w:val="left" w:pos="0"/>
+        </w:tabs>
+        <w:jc w:val="both"/>
+        <w:rPr>
+          <w:rFonts w:ascii="Arial" w:hAnsi="Arial" w:cs="Arial"/>
+          <w:bCs/>
+          <w:sz w:val="24"/>
+          <w:szCs w:val="24"/>
+          <w:lang w:val="es-ES"/>
+        </w:rPr>
+      </w:pPr>
+      <w:r>
+        <w:rPr>
+          <w:rFonts w:ascii="Arial" w:hAnsi="Arial" w:cs="Arial"/>
+          <w:bCs/>
+          <w:sz w:val="24"/>
+          <w:szCs w:val="24"/>
+          <w:lang w:val="es-ES"/>
+        </w:rPr>
+        <w:t>Un token es una unidad semántica en un lenguaje de programación, formada por una o más secuencias de caracteres (lexemas) que representan elementos significativos como palabras clave, identificadores o números. Los tokens son reconocidos durante el análisis léxico y se utilizan en el procesamiento de programas o texto.</w:t>
       </w:r>
     </w:p>
     <w:p>
@@ -13766,6 +14102,595 @@
         <w:t xml:space="preserve"> de Aleph</w:t>
       </w:r>
     </w:p>
+    <w:tbl>
+      <w:tblPr>
+        <w:tblStyle w:val="Tablaconcuadrcula"/>
+        <w:tblW w:w="0" w:type="auto"/>
+        <w:tblLook w:val="04A0" w:firstRow="1" w:lastRow="0" w:firstColumn="1" w:lastColumn="0" w:noHBand="0" w:noVBand="1"/>
+      </w:tblPr>
+      <w:tblGrid>
+        <w:gridCol w:w="5091"/>
+        <w:gridCol w:w="5092"/>
+      </w:tblGrid>
+      <w:tr>
+        <w:tc>
+          <w:tcPr>
+            <w:tcW w:w="5091" w:type="dxa"/>
+          </w:tcPr>
+          <w:p>
+            <w:pPr>
+              <w:tabs>
+                <w:tab w:val="left" w:pos="0"/>
+              </w:tabs>
+              <w:jc w:val="center"/>
+              <w:rPr>
+                <w:b/>
+                <w:bCs/>
+                <w:sz w:val="28"/>
+                <w:szCs w:val="28"/>
+                <w:lang w:val="es-ES"/>
+              </w:rPr>
+            </w:pPr>
+            <w:r>
+              <w:rPr>
+                <w:b/>
+                <w:bCs/>
+                <w:sz w:val="28"/>
+                <w:szCs w:val="28"/>
+                <w:lang w:val="es-ES"/>
+              </w:rPr>
+              <w:t>Tokens</w:t>
+            </w:r>
+          </w:p>
+        </w:tc>
+        <w:tc>
+          <w:tcPr>
+            <w:tcW w:w="5092" w:type="dxa"/>
+          </w:tcPr>
+          <w:p>
+            <w:pPr>
+              <w:tabs>
+                <w:tab w:val="left" w:pos="0"/>
+              </w:tabs>
+              <w:jc w:val="center"/>
+              <w:rPr>
+                <w:b/>
+                <w:bCs/>
+                <w:sz w:val="28"/>
+                <w:szCs w:val="28"/>
+                <w:lang w:val="es-ES"/>
+              </w:rPr>
+            </w:pPr>
+            <w:r>
+              <w:rPr>
+                <w:b/>
+                <w:bCs/>
+                <w:sz w:val="28"/>
+                <w:szCs w:val="28"/>
+                <w:lang w:val="es-ES"/>
+              </w:rPr>
+              <w:t>Lexemas</w:t>
+            </w:r>
+          </w:p>
+        </w:tc>
+      </w:tr>
+      <w:tr>
+        <w:tc>
+          <w:tcPr>
+            <w:tcW w:w="5091" w:type="dxa"/>
+          </w:tcPr>
+          <w:p>
+            <w:pPr>
+              <w:tabs>
+                <w:tab w:val="left" w:pos="0"/>
+              </w:tabs>
+              <w:jc w:val="center"/>
+              <w:rPr>
+                <w:lang w:val="es-ES"/>
+              </w:rPr>
+            </w:pPr>
+            <w:r>
+              <w:rPr>
+                <w:lang w:val="es-ES"/>
+              </w:rPr>
+              <w:t>Assignment</w:t>
+            </w:r>
+          </w:p>
+        </w:tc>
+        <w:tc>
+          <w:tcPr>
+            <w:tcW w:w="5092" w:type="dxa"/>
+          </w:tcPr>
+          <w:p>
+            <w:pPr>
+              <w:tabs>
+                <w:tab w:val="left" w:pos="0"/>
+              </w:tabs>
+              <w:jc w:val="center"/>
+              <w:rPr>
+                <w:lang w:val="es-ES"/>
+              </w:rPr>
+            </w:pPr>
+            <w:r>
+              <w:rPr>
+                <w:lang w:val="es-ES"/>
+              </w:rPr>
+              <w:t>=</w:t>
+            </w:r>
+          </w:p>
+        </w:tc>
+      </w:tr>
+      <w:tr>
+        <w:tc>
+          <w:tcPr>
+            <w:tcW w:w="5091" w:type="dxa"/>
+          </w:tcPr>
+          <w:p>
+            <w:pPr>
+              <w:tabs>
+                <w:tab w:val="left" w:pos="0"/>
+              </w:tabs>
+              <w:jc w:val="center"/>
+              <w:rPr>
+                <w:lang w:val="es-ES"/>
+              </w:rPr>
+            </w:pPr>
+            <w:r>
+              <w:rPr>
+                <w:lang w:val="es-ES"/>
+              </w:rPr>
+              <w:t>Conditional</w:t>
+            </w:r>
+          </w:p>
+        </w:tc>
+        <w:tc>
+          <w:tcPr>
+            <w:tcW w:w="5092" w:type="dxa"/>
+          </w:tcPr>
+          <w:p>
+            <w:pPr>
+              <w:tabs>
+                <w:tab w:val="left" w:pos="0"/>
+              </w:tabs>
+              <w:jc w:val="center"/>
+              <w:rPr>
+                <w:lang w:val="es-ES"/>
+              </w:rPr>
+            </w:pPr>
+            <w:r>
+              <w:rPr>
+                <w:lang w:val="es-ES"/>
+              </w:rPr>
+              <w:t>if</w:t>
+            </w:r>
+          </w:p>
+        </w:tc>
+      </w:tr>
+      <w:tr>
+        <w:tc>
+          <w:tcPr>
+            <w:tcW w:w="5091" w:type="dxa"/>
+          </w:tcPr>
+          <w:p>
+            <w:pPr>
+              <w:tabs>
+                <w:tab w:val="left" w:pos="0"/>
+              </w:tabs>
+              <w:jc w:val="center"/>
+              <w:rPr>
+                <w:lang w:val="es-ES"/>
+              </w:rPr>
+            </w:pPr>
+            <w:r>
+              <w:rPr>
+                <w:lang w:val="es-ES"/>
+              </w:rPr>
+              <w:t>While</w:t>
+            </w:r>
+          </w:p>
+        </w:tc>
+        <w:tc>
+          <w:tcPr>
+            <w:tcW w:w="5092" w:type="dxa"/>
+          </w:tcPr>
+          <w:p>
+            <w:pPr>
+              <w:tabs>
+                <w:tab w:val="left" w:pos="0"/>
+              </w:tabs>
+              <w:jc w:val="center"/>
+              <w:rPr>
+                <w:lang w:val="es-ES"/>
+              </w:rPr>
+            </w:pPr>
+            <w:r>
+              <w:rPr>
+                <w:lang w:val="es-ES"/>
+              </w:rPr>
+              <w:t>while</w:t>
+            </w:r>
+          </w:p>
+        </w:tc>
+      </w:tr>
+      <w:tr>
+        <w:tc>
+          <w:tcPr>
+            <w:tcW w:w="5091" w:type="dxa"/>
+          </w:tcPr>
+          <w:p>
+            <w:pPr>
+              <w:tabs>
+                <w:tab w:val="left" w:pos="0"/>
+              </w:tabs>
+              <w:jc w:val="center"/>
+              <w:rPr>
+                <w:lang w:val="es-ES"/>
+              </w:rPr>
+            </w:pPr>
+            <w:r>
+              <w:rPr>
+                <w:lang w:val="es-ES"/>
+              </w:rPr>
+              <w:t>ForEach</w:t>
+            </w:r>
+          </w:p>
+        </w:tc>
+        <w:tc>
+          <w:tcPr>
+            <w:tcW w:w="5092" w:type="dxa"/>
+          </w:tcPr>
+          <w:p>
+            <w:pPr>
+              <w:tabs>
+                <w:tab w:val="left" w:pos="0"/>
+              </w:tabs>
+              <w:jc w:val="center"/>
+              <w:rPr>
+                <w:lang w:val="es-ES"/>
+              </w:rPr>
+            </w:pPr>
+            <w:r>
+              <w:rPr>
+                <w:lang w:val="es-ES"/>
+              </w:rPr>
+              <w:t>foreach</w:t>
+            </w:r>
+          </w:p>
+        </w:tc>
+      </w:tr>
+      <w:tr>
+        <w:tc>
+          <w:tcPr>
+            <w:tcW w:w="5091" w:type="dxa"/>
+          </w:tcPr>
+          <w:p>
+            <w:pPr>
+              <w:tabs>
+                <w:tab w:val="left" w:pos="0"/>
+              </w:tabs>
+              <w:jc w:val="center"/>
+              <w:rPr>
+                <w:lang w:val="es-ES"/>
+              </w:rPr>
+            </w:pPr>
+            <w:r>
+              <w:rPr>
+                <w:lang w:val="es-ES"/>
+              </w:rPr>
+              <w:t>Simple</w:t>
+            </w:r>
+            <w:r>
+              <w:rPr>
+                <w:lang w:val="es-ES"/>
+              </w:rPr>
+              <w:t>Type</w:t>
+            </w:r>
+          </w:p>
+        </w:tc>
+        <w:tc>
+          <w:tcPr>
+            <w:tcW w:w="5092" w:type="dxa"/>
+          </w:tcPr>
+          <w:p>
+            <w:pPr>
+              <w:tabs>
+                <w:tab w:val="left" w:pos="0"/>
+              </w:tabs>
+              <w:jc w:val="center"/>
+              <w:rPr>
+                <w:lang w:val="es-ES"/>
+              </w:rPr>
+            </w:pPr>
+            <w:r>
+              <w:rPr>
+                <w:lang w:val="es-ES"/>
+              </w:rPr>
+              <w:t>elem</w:t>
+            </w:r>
+          </w:p>
+        </w:tc>
+      </w:tr>
+      <w:tr>
+        <w:tc>
+          <w:tcPr>
+            <w:tcW w:w="5091" w:type="dxa"/>
+          </w:tcPr>
+          <w:p>
+            <w:pPr>
+              <w:tabs>
+                <w:tab w:val="left" w:pos="0"/>
+              </w:tabs>
+              <w:jc w:val="center"/>
+              <w:rPr>
+                <w:lang w:val="es-ES"/>
+              </w:rPr>
+            </w:pPr>
+            <w:r>
+              <w:rPr>
+                <w:lang w:val="es-ES"/>
+              </w:rPr>
+              <w:t>StructType</w:t>
+            </w:r>
+          </w:p>
+        </w:tc>
+        <w:tc>
+          <w:tcPr>
+            <w:tcW w:w="5092" w:type="dxa"/>
+          </w:tcPr>
+          <w:p>
+            <w:pPr>
+              <w:tabs>
+                <w:tab w:val="left" w:pos="0"/>
+              </w:tabs>
+              <w:jc w:val="center"/>
+              <w:rPr>
+                <w:lang w:val="es-ES"/>
+              </w:rPr>
+            </w:pPr>
+            <w:r>
+              <w:rPr>
+                <w:lang w:val="es-ES"/>
+              </w:rPr>
+              <w:t>set, list</w:t>
+            </w:r>
+          </w:p>
+        </w:tc>
+      </w:tr>
+      <w:tr>
+        <w:tc>
+          <w:tcPr>
+            <w:tcW w:w="5091" w:type="dxa"/>
+          </w:tcPr>
+          <w:p>
+            <w:pPr>
+              <w:tabs>
+                <w:tab w:val="left" w:pos="0"/>
+              </w:tabs>
+              <w:jc w:val="center"/>
+              <w:rPr>
+                <w:lang w:val="es-ES"/>
+              </w:rPr>
+            </w:pPr>
+            <w:r>
+              <w:rPr>
+                <w:lang w:val="es-ES"/>
+              </w:rPr>
+              <w:t>Union</w:t>
+            </w:r>
+          </w:p>
+        </w:tc>
+        <w:tc>
+          <w:tcPr>
+            <w:tcW w:w="5092" w:type="dxa"/>
+          </w:tcPr>
+          <w:p>
+            <w:pPr>
+              <w:tabs>
+                <w:tab w:val="left" w:pos="0"/>
+              </w:tabs>
+              <w:jc w:val="center"/>
+              <w:rPr>
+                <w:lang w:val="es-ES"/>
+              </w:rPr>
+            </w:pPr>
+            <w:r>
+              <w:rPr>
+                <w:lang w:val="es-ES"/>
+              </w:rPr>
+              <w:t>|</w:t>
+            </w:r>
+          </w:p>
+        </w:tc>
+      </w:tr>
+      <w:tr>
+        <w:tc>
+          <w:tcPr>
+            <w:tcW w:w="5091" w:type="dxa"/>
+          </w:tcPr>
+          <w:p>
+            <w:pPr>
+              <w:tabs>
+                <w:tab w:val="left" w:pos="0"/>
+              </w:tabs>
+              <w:ind w:left="1136" w:hanging="1136"/>
+              <w:jc w:val="center"/>
+              <w:rPr>
+                <w:lang w:val="es-ES"/>
+              </w:rPr>
+            </w:pPr>
+            <w:r>
+              <w:rPr>
+                <w:lang w:val="es-ES"/>
+              </w:rPr>
+              <w:t>Intersection</w:t>
+            </w:r>
+          </w:p>
+        </w:tc>
+        <w:tc>
+          <w:tcPr>
+            <w:tcW w:w="5092" w:type="dxa"/>
+          </w:tcPr>
+          <w:p>
+            <w:pPr>
+              <w:tabs>
+                <w:tab w:val="left" w:pos="0"/>
+              </w:tabs>
+              <w:jc w:val="center"/>
+              <w:rPr>
+                <w:lang w:val="es-ES"/>
+              </w:rPr>
+            </w:pPr>
+            <w:r>
+              <w:rPr>
+                <w:lang w:val="es-ES"/>
+              </w:rPr>
+              <w:t>&amp;</w:t>
+            </w:r>
+          </w:p>
+        </w:tc>
+      </w:tr>
+      <w:tr>
+        <w:tc>
+          <w:tcPr>
+            <w:tcW w:w="5091" w:type="dxa"/>
+          </w:tcPr>
+          <w:p>
+            <w:pPr>
+              <w:tabs>
+                <w:tab w:val="left" w:pos="0"/>
+              </w:tabs>
+              <w:ind w:left="1136" w:hanging="1136"/>
+              <w:jc w:val="center"/>
+              <w:rPr>
+                <w:lang w:val="es-ES"/>
+              </w:rPr>
+            </w:pPr>
+            <w:r>
+              <w:rPr>
+                <w:lang w:val="es-ES"/>
+              </w:rPr>
+              <w:t>Difference</w:t>
+            </w:r>
+          </w:p>
+        </w:tc>
+        <w:tc>
+          <w:tcPr>
+            <w:tcW w:w="5092" w:type="dxa"/>
+          </w:tcPr>
+          <w:p>
+            <w:pPr>
+              <w:tabs>
+                <w:tab w:val="left" w:pos="0"/>
+              </w:tabs>
+              <w:jc w:val="center"/>
+              <w:rPr>
+                <w:lang w:val="es-ES"/>
+              </w:rPr>
+            </w:pPr>
+            <w:r>
+              <w:rPr>
+                <w:lang w:val="es-ES"/>
+              </w:rPr>
+              <w:t>&amp;!</w:t>
+            </w:r>
+          </w:p>
+        </w:tc>
+      </w:tr>
+      <w:tr>
+        <w:tc>
+          <w:tcPr>
+            <w:tcW w:w="5091" w:type="dxa"/>
+          </w:tcPr>
+          <w:p>
+            <w:pPr>
+              <w:tabs>
+                <w:tab w:val="left" w:pos="0"/>
+              </w:tabs>
+              <w:ind w:left="1136" w:hanging="1136"/>
+              <w:jc w:val="center"/>
+              <w:rPr>
+                <w:lang w:val="es-ES"/>
+              </w:rPr>
+            </w:pPr>
+            <w:r>
+              <w:rPr>
+                <w:lang w:val="es-ES"/>
+              </w:rPr>
+              <w:t>Pop</w:t>
+            </w:r>
+          </w:p>
+        </w:tc>
+        <w:tc>
+          <w:tcPr>
+            <w:tcW w:w="5092" w:type="dxa"/>
+          </w:tcPr>
+          <w:p>
+            <w:pPr>
+              <w:tabs>
+                <w:tab w:val="left" w:pos="0"/>
+              </w:tabs>
+              <w:jc w:val="center"/>
+              <w:rPr>
+                <w:lang w:val="es-ES"/>
+              </w:rPr>
+            </w:pPr>
+            <w:r>
+              <w:rPr>
+                <w:lang w:val="es-ES"/>
+              </w:rPr>
+              <w:t>pop</w:t>
+            </w:r>
+          </w:p>
+        </w:tc>
+      </w:tr>
+      <w:tr>
+        <w:tc>
+          <w:tcPr>
+            <w:tcW w:w="5091" w:type="dxa"/>
+          </w:tcPr>
+          <w:p>
+            <w:pPr>
+              <w:tabs>
+                <w:tab w:val="left" w:pos="0"/>
+              </w:tabs>
+              <w:ind w:left="1136" w:hanging="1136"/>
+              <w:jc w:val="center"/>
+              <w:rPr>
+                <w:lang w:val="es-ES"/>
+              </w:rPr>
+            </w:pPr>
+            <w:r>
+              <w:rPr>
+                <w:lang w:val="es-ES"/>
+              </w:rPr>
+              <w:t>Push</w:t>
+            </w:r>
+          </w:p>
+        </w:tc>
+        <w:tc>
+          <w:tcPr>
+            <w:tcW w:w="5092" w:type="dxa"/>
+          </w:tcPr>
+          <w:p>
+            <w:pPr>
+              <w:tabs>
+                <w:tab w:val="left" w:pos="0"/>
+              </w:tabs>
+              <w:jc w:val="center"/>
+              <w:rPr>
+                <w:lang w:val="es-ES"/>
+              </w:rPr>
+            </w:pPr>
+            <w:r>
+              <w:rPr>
+                <w:lang w:val="es-ES"/>
+              </w:rPr>
+              <w:t>push</w:t>
+            </w:r>
+          </w:p>
+        </w:tc>
+      </w:tr>
+    </w:tbl>
     <w:p>
       <w:pPr>
         <w:tabs>
@@ -13776,24 +14701,6 @@
           <w:lang w:val="es-ES"/>
         </w:rPr>
       </w:pPr>
-      <w:r>
-        <w:rPr>
-          <w:lang w:val="es-ES"/>
-        </w:rPr>
-        <w:t xml:space="preserve">PONER AQUÍ </w:t>
-      </w:r>
-      <w:r>
-        <w:rPr>
-          <w:lang w:val="es-ES"/>
-        </w:rPr>
-        <w:t>TABLA CON TOKENS Y LEXEMAS</w:t>
-      </w:r>
-      <w:r>
-        <w:rPr>
-          <w:lang w:val="es-ES"/>
-        </w:rPr>
-        <w:t xml:space="preserve"> DE ALEPH</w:t>
-      </w:r>
     </w:p>
     <w:p>
       <w:pPr>
@@ -13853,15 +14760,48 @@
       </w:pPr>
       <w:r>
         <w:rPr>
-          <w:lang w:val="es-ES"/>
-        </w:rPr>
-        <w:t xml:space="preserve">PONER AQUÍ </w:t>
-      </w:r>
-      <w:r>
-        <w:rPr>
-          <w:lang w:val="es-ES"/>
-        </w:rPr>
-        <w:t>DEFINICIÓN DE SINTAXIS DE LOS LP</w:t>
+          <w:rFonts w:ascii="Arial" w:hAnsi="Arial" w:cs="Arial"/>
+          <w:sz w:val="24"/>
+          <w:szCs w:val="24"/>
+          <w:lang w:val="es-ES"/>
+        </w:rPr>
+        <w:t>La sintaxis describe la estructura de un programa. Es la descripción de las maneras en las</w:t>
+      </w:r>
+      <w:r>
+        <w:rPr>
+          <w:rFonts w:ascii="Arial" w:hAnsi="Arial" w:cs="Arial"/>
+          <w:sz w:val="24"/>
+          <w:szCs w:val="24"/>
+          <w:lang w:val="es-ES"/>
+        </w:rPr>
+        <w:t xml:space="preserve"> </w:t>
+      </w:r>
+      <w:r>
+        <w:rPr>
+          <w:rFonts w:ascii="Arial" w:hAnsi="Arial" w:cs="Arial"/>
+          <w:sz w:val="24"/>
+          <w:szCs w:val="24"/>
+          <w:lang w:val="es-ES"/>
+        </w:rPr>
+        <w:t>que distintas partes de un lenguaje pueden ser combinadas para formar otras</w:t>
+      </w:r>
+      <w:r>
+        <w:rPr>
+          <w:rFonts w:ascii="Arial" w:hAnsi="Arial" w:cs="Arial"/>
+          <w:sz w:val="24"/>
+          <w:szCs w:val="24"/>
+          <w:lang w:val="es-ES"/>
+        </w:rPr>
+        <w:t xml:space="preserve"> </w:t>
+      </w:r>
+      <w:r>
+        <w:rPr>
+          <w:rFonts w:ascii="Arial" w:hAnsi="Arial" w:cs="Arial"/>
+          <w:sz w:val="24"/>
+          <w:szCs w:val="24"/>
+          <w:lang w:val="es-ES"/>
+        </w:rPr>
+        <w:t>partes.</w:t>
       </w:r>
     </w:p>
     <w:p>
@@ -13871,20 +14811,20 @@
         </w:tabs>
         <w:jc w:val="both"/>
         <w:rPr>
-          <w:lang w:val="es-ES"/>
-        </w:rPr>
-      </w:pPr>
-      <w:r>
-        <w:rPr>
-          <w:lang w:val="es-ES"/>
-        </w:rPr>
-        <w:t xml:space="preserve">PONER AQUÍ </w:t>
-      </w:r>
-      <w:r>
-        <w:rPr>
-          <w:lang w:val="es-ES"/>
-        </w:rPr>
-        <w:t>TEORÍA: LAS GLC Y LA DESCRIPCIÓN DE SINTAXIS</w:t>
+          <w:rFonts w:ascii="Arial" w:hAnsi="Arial" w:cs="Arial"/>
+          <w:sz w:val="24"/>
+          <w:szCs w:val="24"/>
+          <w:lang w:val="es-ES"/>
+        </w:rPr>
+      </w:pPr>
+      <w:r>
+        <w:rPr>
+          <w:rFonts w:ascii="Arial" w:hAnsi="Arial" w:cs="Arial"/>
+          <w:sz w:val="24"/>
+          <w:szCs w:val="24"/>
+          <w:lang w:val="es-ES"/>
+        </w:rPr>
+        <w:t>Las gramáticas libres de contexto son un modelo matemático y una herramienta fundamental en la teoría de la computación. Estas gramáticas se utilizan para describir la estructura sintáctica de lenguajes formales, como lenguajes de programación o lenguajes de marcado. Se componen de reglas de producción que especifican cómo se pueden combinar símbolos no terminales (variables) y símbolos terminales (tokens) para formar cadenas válidas en el lenguaje. Las gramáticas libres de contexto son esenciales en la construcción de compiladores y analizadores sintácticos, ya que permiten analizar y entender la estructura jerárquica de un programa.</w:t>
       </w:r>
     </w:p>
     <w:p>
@@ -13899,15 +14839,59 @@
       </w:pPr>
       <w:r>
         <w:rPr>
-          <w:lang w:val="es-ES"/>
-        </w:rPr>
-        <w:t xml:space="preserve">PONER AQUÍ </w:t>
-      </w:r>
-      <w:r>
-        <w:rPr>
-          <w:lang w:val="es-ES"/>
-        </w:rPr>
-        <w:t>DEFINICIÓN DE BNF Y EBNF</w:t>
+          <w:rFonts w:ascii="Arial" w:hAnsi="Arial" w:cs="Arial"/>
+          <w:sz w:val="24"/>
+          <w:szCs w:val="24"/>
+          <w:lang w:val="es-ES"/>
+        </w:rPr>
+        <w:t>La sintaxis se refiere a las reglas y estructuras que gobiernan cómo se construyen expresiones, declaraciones y programas en un lenguaje de programación o en un lenguaje natural. Estas reglas definen cómo se deben colocar las palabras clave, operadores, identificadores y otros elementos léxicos para que un programa sea válido desde el punto de vista sintáctico. El análisis de sintaxis es un proceso crítico en la compilación y en la interpretación de código, ya que verifica si un programa cumple con las reglas sintácticas establecidas y, si es así, crea una representación estructurada, como un árbol de sintaxis, que facilita el procesamiento y la ejecución del programa. La sintaxis es un componente esencial en la comprensión y producción de código en cualquier lenguaje de programación.</w:t>
+      </w:r>
+    </w:p>
+    <w:p>
+      <w:pPr>
+        <w:tabs>
+          <w:tab w:val="left" w:pos="0"/>
+        </w:tabs>
+        <w:jc w:val="both"/>
+        <w:rPr>
+          <w:rFonts w:ascii="Arial" w:hAnsi="Arial" w:cs="Arial"/>
+          <w:sz w:val="24"/>
+          <w:szCs w:val="24"/>
+          <w:lang w:val="es-ES"/>
+        </w:rPr>
+      </w:pPr>
+      <w:r>
+        <w:rPr>
+          <w:rFonts w:ascii="Arial" w:hAnsi="Arial" w:cs="Arial"/>
+          <w:sz w:val="24"/>
+          <w:szCs w:val="24"/>
+          <w:lang w:val="es-ES"/>
+        </w:rPr>
+        <w:lastRenderedPageBreak/>
+        <w:t>La BNF (Forma Backus-Naur) es una notación formal utilizada para describir la sintaxis de lenguajes formales, como lenguajes de programación y lenguajes de marcado. Se compone de reglas de producción que especifican cómo se deben combinar los símbolos no terminales (variables) y los símbolos terminales (tokens) para formar estructuras válidas en el lenguaje. Las reglas se definen de manera recursiva, lo que permite describir la estructura jerárquica del lenguaje. BNF es ampliamente utilizado en la especificación de gramáticas formales y es una herramienta esencial en la construcción de compiladores y analizadores sintácticos.</w:t>
+      </w:r>
+    </w:p>
+    <w:p>
+      <w:pPr>
+        <w:tabs>
+          <w:tab w:val="left" w:pos="0"/>
+        </w:tabs>
+        <w:jc w:val="both"/>
+        <w:rPr>
+          <w:rFonts w:ascii="Arial" w:hAnsi="Arial" w:cs="Arial"/>
+          <w:sz w:val="24"/>
+          <w:szCs w:val="24"/>
+          <w:lang w:val="es-ES"/>
+        </w:rPr>
+      </w:pPr>
+      <w:r>
+        <w:rPr>
+          <w:rFonts w:ascii="Arial" w:hAnsi="Arial" w:cs="Arial"/>
+          <w:sz w:val="24"/>
+          <w:szCs w:val="24"/>
+          <w:lang w:val="es-ES"/>
+        </w:rPr>
+        <w:t>La EBNF (Forma Extendida de Backus-Naur) es una extensión de la BNF que incluye una serie de convenios y notaciones adicionales para hacer las descripciones gramaticales más legibles y expresivas. EBNF permite el uso de símbolos como * para indicar repeticiones, | para alternativas y () para agrupar elementos. Esto hace que las reglas gramaticales sean más concisas y más cercanas a cómo se expresan intuitivamente en el lenguaje natural.</w:t>
       </w:r>
     </w:p>
     <w:p>
@@ -13958,20 +14942,1028 @@
           <w:tab w:val="left" w:pos="0"/>
         </w:tabs>
         <w:rPr>
-          <w:lang w:val="es-ES"/>
-        </w:rPr>
-      </w:pPr>
-      <w:r>
-        <w:rPr>
-          <w:lang w:val="es-ES"/>
-        </w:rPr>
-        <w:t>PONER AQUÍ EL DESARROLLO DE LA</w:t>
-      </w:r>
-      <w:r>
-        <w:rPr>
-          <w:lang w:val="es-ES"/>
-        </w:rPr>
-        <w:t xml:space="preserve"> BNF DE ALEPH</w:t>
+          <w:rFonts w:ascii="Consolas" w:hAnsi="Consolas"/>
+          <w:sz w:val="20"/>
+          <w:szCs w:val="20"/>
+          <w:lang w:val="es-ES"/>
+        </w:rPr>
+      </w:pPr>
+      <w:r>
+        <w:rPr>
+          <w:rFonts w:ascii="Consolas" w:hAnsi="Consolas"/>
+          <w:sz w:val="20"/>
+          <w:szCs w:val="20"/>
+          <w:lang w:val="es-ES"/>
+        </w:rPr>
+        <w:t xml:space="preserve">&lt;if&gt; -&gt; </w:t>
+      </w:r>
+      <w:r>
+        <w:rPr>
+          <w:rFonts w:ascii="Consolas" w:hAnsi="Consolas"/>
+          <w:sz w:val="20"/>
+          <w:szCs w:val="20"/>
+          <w:lang w:val="es-ES"/>
+        </w:rPr>
+        <w:t>“</w:t>
+      </w:r>
+      <w:r>
+        <w:rPr>
+          <w:rFonts w:ascii="Consolas" w:hAnsi="Consolas"/>
+          <w:sz w:val="20"/>
+          <w:szCs w:val="20"/>
+          <w:lang w:val="es-ES"/>
+        </w:rPr>
+        <w:t>if</w:t>
+      </w:r>
+      <w:r>
+        <w:rPr>
+          <w:rFonts w:ascii="Consolas" w:hAnsi="Consolas"/>
+          <w:sz w:val="20"/>
+          <w:szCs w:val="20"/>
+          <w:lang w:val="es-ES"/>
+        </w:rPr>
+        <w:t>”</w:t>
+      </w:r>
+      <w:r>
+        <w:rPr>
+          <w:rFonts w:ascii="Consolas" w:hAnsi="Consolas"/>
+          <w:sz w:val="20"/>
+          <w:szCs w:val="20"/>
+          <w:lang w:val="es-ES"/>
+        </w:rPr>
+        <w:t xml:space="preserve"> </w:t>
+      </w:r>
+      <w:r>
+        <w:rPr>
+          <w:rFonts w:ascii="Consolas" w:hAnsi="Consolas"/>
+          <w:sz w:val="20"/>
+          <w:szCs w:val="20"/>
+          <w:lang w:val="es-ES"/>
+        </w:rPr>
+        <w:t>“</w:t>
+      </w:r>
+      <w:r>
+        <w:rPr>
+          <w:rFonts w:ascii="Consolas" w:hAnsi="Consolas"/>
+          <w:sz w:val="20"/>
+          <w:szCs w:val="20"/>
+          <w:lang w:val="es-ES"/>
+        </w:rPr>
+        <w:t>(</w:t>
+      </w:r>
+      <w:r>
+        <w:rPr>
+          <w:rFonts w:ascii="Consolas" w:hAnsi="Consolas"/>
+          <w:sz w:val="20"/>
+          <w:szCs w:val="20"/>
+          <w:lang w:val="es-ES"/>
+        </w:rPr>
+        <w:t>”</w:t>
+      </w:r>
+      <w:r>
+        <w:rPr>
+          <w:rFonts w:ascii="Consolas" w:hAnsi="Consolas"/>
+          <w:sz w:val="20"/>
+          <w:szCs w:val="20"/>
+          <w:lang w:val="es-ES"/>
+        </w:rPr>
+        <w:t xml:space="preserve"> </w:t>
+      </w:r>
+      <w:r>
+        <w:rPr>
+          <w:rFonts w:ascii="Consolas" w:hAnsi="Consolas"/>
+          <w:sz w:val="20"/>
+          <w:szCs w:val="20"/>
+          <w:lang w:val="es-ES"/>
+        </w:rPr>
+        <w:t>&lt;</w:t>
+      </w:r>
+      <w:r>
+        <w:rPr>
+          <w:rFonts w:ascii="Consolas" w:hAnsi="Consolas"/>
+          <w:sz w:val="20"/>
+          <w:szCs w:val="20"/>
+          <w:lang w:val="es-ES"/>
+        </w:rPr>
+        <w:t>logicE</w:t>
+      </w:r>
+      <w:r>
+        <w:rPr>
+          <w:rFonts w:ascii="Consolas" w:hAnsi="Consolas"/>
+          <w:sz w:val="20"/>
+          <w:szCs w:val="20"/>
+          <w:lang w:val="es-ES"/>
+        </w:rPr>
+        <w:t>xpression&gt;</w:t>
+      </w:r>
+      <w:r>
+        <w:rPr>
+          <w:rFonts w:ascii="Consolas" w:hAnsi="Consolas"/>
+          <w:sz w:val="20"/>
+          <w:szCs w:val="20"/>
+          <w:lang w:val="es-ES"/>
+        </w:rPr>
+        <w:t xml:space="preserve"> </w:t>
+      </w:r>
+      <w:r>
+        <w:rPr>
+          <w:rFonts w:ascii="Consolas" w:hAnsi="Consolas"/>
+          <w:sz w:val="20"/>
+          <w:szCs w:val="20"/>
+          <w:lang w:val="es-ES"/>
+        </w:rPr>
+        <w:t>“</w:t>
+      </w:r>
+      <w:r>
+        <w:rPr>
+          <w:rFonts w:ascii="Consolas" w:hAnsi="Consolas"/>
+          <w:sz w:val="20"/>
+          <w:szCs w:val="20"/>
+          <w:lang w:val="es-ES"/>
+        </w:rPr>
+        <w:t>)</w:t>
+      </w:r>
+      <w:r>
+        <w:rPr>
+          <w:rFonts w:ascii="Consolas" w:hAnsi="Consolas"/>
+          <w:sz w:val="20"/>
+          <w:szCs w:val="20"/>
+          <w:lang w:val="es-ES"/>
+        </w:rPr>
+        <w:t>”</w:t>
+      </w:r>
+      <w:r>
+        <w:rPr>
+          <w:rFonts w:ascii="Consolas" w:hAnsi="Consolas"/>
+          <w:sz w:val="20"/>
+          <w:szCs w:val="20"/>
+          <w:lang w:val="es-ES"/>
+        </w:rPr>
+        <w:t xml:space="preserve"> </w:t>
+      </w:r>
+      <w:r>
+        <w:rPr>
+          <w:rFonts w:ascii="Consolas" w:hAnsi="Consolas"/>
+          <w:sz w:val="20"/>
+          <w:szCs w:val="20"/>
+          <w:lang w:val="es-ES"/>
+        </w:rPr>
+        <w:t>“</w:t>
+      </w:r>
+      <w:r>
+        <w:rPr>
+          <w:rFonts w:ascii="Consolas" w:hAnsi="Consolas"/>
+          <w:sz w:val="20"/>
+          <w:szCs w:val="20"/>
+          <w:lang w:val="es-ES"/>
+        </w:rPr>
+        <w:t>{</w:t>
+      </w:r>
+      <w:r>
+        <w:rPr>
+          <w:rFonts w:ascii="Consolas" w:hAnsi="Consolas"/>
+          <w:sz w:val="20"/>
+          <w:szCs w:val="20"/>
+          <w:lang w:val="es-ES"/>
+        </w:rPr>
+        <w:t>”</w:t>
+      </w:r>
+      <w:r>
+        <w:rPr>
+          <w:rFonts w:ascii="Consolas" w:hAnsi="Consolas"/>
+          <w:sz w:val="20"/>
+          <w:szCs w:val="20"/>
+          <w:lang w:val="es-ES"/>
+        </w:rPr>
+        <w:t xml:space="preserve"> </w:t>
+      </w:r>
+      <w:r>
+        <w:rPr>
+          <w:rFonts w:ascii="Consolas" w:hAnsi="Consolas"/>
+          <w:sz w:val="20"/>
+          <w:szCs w:val="20"/>
+          <w:lang w:val="es-ES"/>
+        </w:rPr>
+        <w:t>&lt;statement&gt;</w:t>
+      </w:r>
+      <w:r>
+        <w:rPr>
+          <w:rFonts w:ascii="Consolas" w:hAnsi="Consolas"/>
+          <w:sz w:val="20"/>
+          <w:szCs w:val="20"/>
+          <w:lang w:val="es-ES"/>
+        </w:rPr>
+        <w:t xml:space="preserve"> </w:t>
+      </w:r>
+      <w:r>
+        <w:rPr>
+          <w:rFonts w:ascii="Consolas" w:hAnsi="Consolas"/>
+          <w:sz w:val="20"/>
+          <w:szCs w:val="20"/>
+          <w:lang w:val="es-ES"/>
+        </w:rPr>
+        <w:t>“</w:t>
+      </w:r>
+      <w:r>
+        <w:rPr>
+          <w:rFonts w:ascii="Consolas" w:hAnsi="Consolas"/>
+          <w:sz w:val="20"/>
+          <w:szCs w:val="20"/>
+          <w:lang w:val="es-ES"/>
+        </w:rPr>
+        <w:t>}</w:t>
+      </w:r>
+      <w:r>
+        <w:rPr>
+          <w:rFonts w:ascii="Consolas" w:hAnsi="Consolas"/>
+          <w:sz w:val="20"/>
+          <w:szCs w:val="20"/>
+          <w:lang w:val="es-ES"/>
+        </w:rPr>
+        <w:t>”</w:t>
+      </w:r>
+      <w:r>
+        <w:rPr>
+          <w:rFonts w:ascii="Consolas" w:hAnsi="Consolas"/>
+          <w:sz w:val="20"/>
+          <w:szCs w:val="20"/>
+          <w:lang w:val="es-ES"/>
+        </w:rPr>
+        <w:t xml:space="preserve"> [else </w:t>
+      </w:r>
+      <w:r>
+        <w:rPr>
+          <w:rFonts w:ascii="Consolas" w:hAnsi="Consolas"/>
+          <w:sz w:val="20"/>
+          <w:szCs w:val="20"/>
+          <w:lang w:val="es-ES"/>
+        </w:rPr>
+        <w:t>“</w:t>
+      </w:r>
+      <w:r>
+        <w:rPr>
+          <w:rFonts w:ascii="Consolas" w:hAnsi="Consolas"/>
+          <w:sz w:val="20"/>
+          <w:szCs w:val="20"/>
+          <w:lang w:val="es-ES"/>
+        </w:rPr>
+        <w:t>{</w:t>
+      </w:r>
+      <w:r>
+        <w:rPr>
+          <w:rFonts w:ascii="Consolas" w:hAnsi="Consolas"/>
+          <w:sz w:val="20"/>
+          <w:szCs w:val="20"/>
+          <w:lang w:val="es-ES"/>
+        </w:rPr>
+        <w:t>”</w:t>
+      </w:r>
+      <w:r>
+        <w:rPr>
+          <w:rFonts w:ascii="Consolas" w:hAnsi="Consolas"/>
+          <w:sz w:val="20"/>
+          <w:szCs w:val="20"/>
+          <w:lang w:val="es-ES"/>
+        </w:rPr>
+        <w:t xml:space="preserve"> &lt;statement&gt; </w:t>
+      </w:r>
+      <w:r>
+        <w:rPr>
+          <w:rFonts w:ascii="Consolas" w:hAnsi="Consolas"/>
+          <w:sz w:val="20"/>
+          <w:szCs w:val="20"/>
+          <w:lang w:val="es-ES"/>
+        </w:rPr>
+        <w:t>“</w:t>
+      </w:r>
+      <w:r>
+        <w:rPr>
+          <w:rFonts w:ascii="Consolas" w:hAnsi="Consolas"/>
+          <w:sz w:val="20"/>
+          <w:szCs w:val="20"/>
+          <w:lang w:val="es-ES"/>
+        </w:rPr>
+        <w:t>}</w:t>
+      </w:r>
+      <w:r>
+        <w:rPr>
+          <w:rFonts w:ascii="Consolas" w:hAnsi="Consolas"/>
+          <w:sz w:val="20"/>
+          <w:szCs w:val="20"/>
+          <w:lang w:val="es-ES"/>
+        </w:rPr>
+        <w:t>”</w:t>
+      </w:r>
+      <w:r>
+        <w:rPr>
+          <w:rFonts w:ascii="Consolas" w:hAnsi="Consolas"/>
+          <w:sz w:val="20"/>
+          <w:szCs w:val="20"/>
+          <w:lang w:val="es-ES"/>
+        </w:rPr>
+        <w:t xml:space="preserve"> ]</w:t>
+      </w:r>
+    </w:p>
+    <w:p>
+      <w:pPr>
+        <w:tabs>
+          <w:tab w:val="left" w:pos="0"/>
+        </w:tabs>
+        <w:rPr>
+          <w:rFonts w:ascii="Consolas" w:hAnsi="Consolas"/>
+          <w:sz w:val="20"/>
+          <w:szCs w:val="20"/>
+          <w:lang w:val="es-ES"/>
+        </w:rPr>
+      </w:pPr>
+      <w:r>
+        <w:rPr>
+          <w:rFonts w:ascii="Consolas" w:hAnsi="Consolas"/>
+          <w:sz w:val="20"/>
+          <w:szCs w:val="20"/>
+          <w:lang w:val="es-ES"/>
+        </w:rPr>
+        <w:t xml:space="preserve">&lt;foreach&gt; -&gt; </w:t>
+      </w:r>
+      <w:r>
+        <w:rPr>
+          <w:rFonts w:ascii="Consolas" w:hAnsi="Consolas"/>
+          <w:sz w:val="20"/>
+          <w:szCs w:val="20"/>
+          <w:lang w:val="es-ES"/>
+        </w:rPr>
+        <w:t>“</w:t>
+      </w:r>
+      <w:r>
+        <w:rPr>
+          <w:rFonts w:ascii="Consolas" w:hAnsi="Consolas"/>
+          <w:sz w:val="20"/>
+          <w:szCs w:val="20"/>
+          <w:lang w:val="es-ES"/>
+        </w:rPr>
+        <w:t>foreach</w:t>
+      </w:r>
+      <w:r>
+        <w:rPr>
+          <w:rFonts w:ascii="Consolas" w:hAnsi="Consolas"/>
+          <w:sz w:val="20"/>
+          <w:szCs w:val="20"/>
+          <w:lang w:val="es-ES"/>
+        </w:rPr>
+        <w:t>”</w:t>
+      </w:r>
+      <w:r>
+        <w:rPr>
+          <w:rFonts w:ascii="Consolas" w:hAnsi="Consolas"/>
+          <w:sz w:val="20"/>
+          <w:szCs w:val="20"/>
+          <w:lang w:val="es-ES"/>
+        </w:rPr>
+        <w:t xml:space="preserve"> &lt;identifier&gt; </w:t>
+      </w:r>
+      <w:r>
+        <w:rPr>
+          <w:rFonts w:ascii="Consolas" w:hAnsi="Consolas"/>
+          <w:sz w:val="20"/>
+          <w:szCs w:val="20"/>
+          <w:lang w:val="es-ES"/>
+        </w:rPr>
+        <w:t>“</w:t>
+      </w:r>
+      <w:r>
+        <w:rPr>
+          <w:rFonts w:ascii="Consolas" w:hAnsi="Consolas"/>
+          <w:sz w:val="20"/>
+          <w:szCs w:val="20"/>
+          <w:lang w:val="es-ES"/>
+        </w:rPr>
+        <w:t>in</w:t>
+      </w:r>
+      <w:r>
+        <w:rPr>
+          <w:rFonts w:ascii="Consolas" w:hAnsi="Consolas"/>
+          <w:sz w:val="20"/>
+          <w:szCs w:val="20"/>
+          <w:lang w:val="es-ES"/>
+        </w:rPr>
+        <w:t>”</w:t>
+      </w:r>
+      <w:r>
+        <w:rPr>
+          <w:rFonts w:ascii="Consolas" w:hAnsi="Consolas"/>
+          <w:sz w:val="20"/>
+          <w:szCs w:val="20"/>
+          <w:lang w:val="es-ES"/>
+        </w:rPr>
+        <w:t xml:space="preserve"> &lt;set&gt; </w:t>
+      </w:r>
+      <w:r>
+        <w:rPr>
+          <w:rFonts w:ascii="Consolas" w:hAnsi="Consolas"/>
+          <w:sz w:val="20"/>
+          <w:szCs w:val="20"/>
+          <w:lang w:val="es-ES"/>
+        </w:rPr>
+        <w:t>“</w:t>
+      </w:r>
+      <w:r>
+        <w:rPr>
+          <w:rFonts w:ascii="Consolas" w:hAnsi="Consolas"/>
+          <w:sz w:val="20"/>
+          <w:szCs w:val="20"/>
+          <w:lang w:val="es-ES"/>
+        </w:rPr>
+        <w:t>{</w:t>
+      </w:r>
+      <w:r>
+        <w:rPr>
+          <w:rFonts w:ascii="Consolas" w:hAnsi="Consolas"/>
+          <w:sz w:val="20"/>
+          <w:szCs w:val="20"/>
+          <w:lang w:val="es-ES"/>
+        </w:rPr>
+        <w:t>”</w:t>
+      </w:r>
+      <w:r>
+        <w:rPr>
+          <w:rFonts w:ascii="Consolas" w:hAnsi="Consolas"/>
+          <w:sz w:val="20"/>
+          <w:szCs w:val="20"/>
+          <w:lang w:val="es-ES"/>
+        </w:rPr>
+        <w:t xml:space="preserve"> &lt;statement&gt; </w:t>
+      </w:r>
+      <w:r>
+        <w:rPr>
+          <w:rFonts w:ascii="Consolas" w:hAnsi="Consolas"/>
+          <w:sz w:val="20"/>
+          <w:szCs w:val="20"/>
+          <w:lang w:val="es-ES"/>
+        </w:rPr>
+        <w:t>“</w:t>
+      </w:r>
+      <w:r>
+        <w:rPr>
+          <w:rFonts w:ascii="Consolas" w:hAnsi="Consolas"/>
+          <w:sz w:val="20"/>
+          <w:szCs w:val="20"/>
+          <w:lang w:val="es-ES"/>
+        </w:rPr>
+        <w:t>}</w:t>
+      </w:r>
+      <w:r>
+        <w:rPr>
+          <w:rFonts w:ascii="Consolas" w:hAnsi="Consolas"/>
+          <w:sz w:val="20"/>
+          <w:szCs w:val="20"/>
+          <w:lang w:val="es-ES"/>
+        </w:rPr>
+        <w:t>”</w:t>
+      </w:r>
+    </w:p>
+    <w:p>
+      <w:pPr>
+        <w:tabs>
+          <w:tab w:val="left" w:pos="0"/>
+        </w:tabs>
+        <w:rPr>
+          <w:rFonts w:ascii="Consolas" w:hAnsi="Consolas"/>
+          <w:sz w:val="20"/>
+          <w:szCs w:val="20"/>
+          <w:lang w:val="es-ES"/>
+        </w:rPr>
+      </w:pPr>
+      <w:r>
+        <w:rPr>
+          <w:rFonts w:ascii="Consolas" w:hAnsi="Consolas"/>
+          <w:sz w:val="20"/>
+          <w:szCs w:val="20"/>
+          <w:lang w:val="es-ES"/>
+        </w:rPr>
+        <w:t xml:space="preserve">&lt;while&gt; -&gt; “while” “(” &lt;logicExpresion&gt; “)” “{” </w:t>
+      </w:r>
+      <w:r>
+        <w:rPr>
+          <w:rFonts w:ascii="Consolas" w:hAnsi="Consolas"/>
+          <w:sz w:val="20"/>
+          <w:szCs w:val="20"/>
+          <w:lang w:val="es-ES"/>
+        </w:rPr>
+        <w:t>&lt;statement&gt; “}”</w:t>
+      </w:r>
+    </w:p>
+    <w:p>
+      <w:pPr>
+        <w:tabs>
+          <w:tab w:val="left" w:pos="0"/>
+        </w:tabs>
+        <w:rPr>
+          <w:rFonts w:ascii="Consolas" w:hAnsi="Consolas"/>
+          <w:sz w:val="20"/>
+          <w:szCs w:val="20"/>
+          <w:lang w:val="es-ES"/>
+        </w:rPr>
+      </w:pPr>
+      <w:r>
+        <w:rPr>
+          <w:rFonts w:ascii="Consolas" w:hAnsi="Consolas"/>
+          <w:sz w:val="20"/>
+          <w:szCs w:val="20"/>
+          <w:lang w:val="es-ES"/>
+        </w:rPr>
+        <w:t>&lt;assignment&gt; -&gt; &lt;identifier&gt; = (</w:t>
+      </w:r>
+      <w:r>
+        <w:rPr>
+          <w:rFonts w:ascii="Consolas" w:hAnsi="Consolas"/>
+          <w:sz w:val="20"/>
+          <w:szCs w:val="20"/>
+          <w:lang w:val="es-ES"/>
+        </w:rPr>
+        <w:t xml:space="preserve"> </w:t>
+      </w:r>
+      <w:r>
+        <w:rPr>
+          <w:rFonts w:ascii="Consolas" w:hAnsi="Consolas"/>
+          <w:sz w:val="20"/>
+          <w:szCs w:val="20"/>
+          <w:lang w:val="es-ES"/>
+        </w:rPr>
+        <w:t>&lt;set&gt; | &lt;list&gt; | &lt;elem&gt;</w:t>
+      </w:r>
+      <w:r>
+        <w:rPr>
+          <w:rFonts w:ascii="Consolas" w:hAnsi="Consolas"/>
+          <w:sz w:val="20"/>
+          <w:szCs w:val="20"/>
+          <w:lang w:val="es-ES"/>
+        </w:rPr>
+        <w:t xml:space="preserve"> </w:t>
+      </w:r>
+      <w:r>
+        <w:rPr>
+          <w:rFonts w:ascii="Consolas" w:hAnsi="Consolas"/>
+          <w:sz w:val="20"/>
+          <w:szCs w:val="20"/>
+          <w:lang w:val="es-ES"/>
+        </w:rPr>
+        <w:t>);</w:t>
+      </w:r>
+    </w:p>
+    <w:p>
+      <w:pPr>
+        <w:tabs>
+          <w:tab w:val="left" w:pos="0"/>
+        </w:tabs>
+        <w:rPr>
+          <w:rFonts w:ascii="Consolas" w:hAnsi="Consolas"/>
+          <w:sz w:val="20"/>
+          <w:szCs w:val="20"/>
+          <w:lang w:val="es-ES"/>
+        </w:rPr>
+      </w:pPr>
+      <w:r>
+        <w:rPr>
+          <w:rFonts w:ascii="Consolas" w:hAnsi="Consolas"/>
+          <w:sz w:val="20"/>
+          <w:szCs w:val="20"/>
+          <w:lang w:val="es-ES"/>
+        </w:rPr>
+        <w:t>&lt;declaration&gt; -&gt; ( set | list | elem ) &lt;identifier&gt;;</w:t>
+      </w:r>
+    </w:p>
+    <w:p>
+      <w:pPr>
+        <w:tabs>
+          <w:tab w:val="left" w:pos="0"/>
+        </w:tabs>
+        <w:rPr>
+          <w:rFonts w:ascii="Consolas" w:hAnsi="Consolas"/>
+          <w:sz w:val="20"/>
+          <w:szCs w:val="20"/>
+          <w:lang w:val="es-ES"/>
+        </w:rPr>
+      </w:pPr>
+      <w:r>
+        <w:rPr>
+          <w:rFonts w:ascii="Consolas" w:hAnsi="Consolas"/>
+          <w:sz w:val="20"/>
+          <w:szCs w:val="20"/>
+          <w:lang w:val="es-ES"/>
+        </w:rPr>
+        <w:t xml:space="preserve">&lt;assignDeclaration&gt; -&gt; </w:t>
+      </w:r>
+      <w:r>
+        <w:rPr>
+          <w:rFonts w:ascii="Consolas" w:hAnsi="Consolas"/>
+          <w:sz w:val="20"/>
+          <w:szCs w:val="20"/>
+          <w:lang w:val="es-ES"/>
+        </w:rPr>
+        <w:t>( set | list | elem ) &lt;identifier&gt;</w:t>
+      </w:r>
+      <w:r>
+        <w:rPr>
+          <w:rFonts w:ascii="Consolas" w:hAnsi="Consolas"/>
+          <w:sz w:val="20"/>
+          <w:szCs w:val="20"/>
+          <w:lang w:val="es-ES"/>
+        </w:rPr>
+        <w:t xml:space="preserve"> = </w:t>
+      </w:r>
+      <w:r>
+        <w:rPr>
+          <w:rFonts w:ascii="Consolas" w:hAnsi="Consolas"/>
+          <w:sz w:val="20"/>
+          <w:szCs w:val="20"/>
+          <w:lang w:val="es-ES"/>
+        </w:rPr>
+        <w:t>( &lt;set&gt; | &lt;list&gt; | &lt;elem&gt; )</w:t>
+      </w:r>
+      <w:r>
+        <w:rPr>
+          <w:rFonts w:ascii="Consolas" w:hAnsi="Consolas"/>
+          <w:sz w:val="20"/>
+          <w:szCs w:val="20"/>
+          <w:lang w:val="es-ES"/>
+        </w:rPr>
+        <w:t>;</w:t>
+      </w:r>
+    </w:p>
+    <w:p>
+      <w:pPr>
+        <w:tabs>
+          <w:tab w:val="left" w:pos="0"/>
+        </w:tabs>
+        <w:ind w:left="284" w:hanging="284"/>
+        <w:rPr>
+          <w:rFonts w:ascii="Consolas" w:hAnsi="Consolas"/>
+          <w:sz w:val="20"/>
+          <w:szCs w:val="20"/>
+          <w:lang w:val="es-ES"/>
+        </w:rPr>
+      </w:pPr>
+      <w:r>
+        <w:rPr>
+          <w:rFonts w:ascii="Consolas" w:hAnsi="Consolas"/>
+          <w:sz w:val="20"/>
+          <w:szCs w:val="20"/>
+          <w:lang w:val="es-ES"/>
+        </w:rPr>
+        <w:t xml:space="preserve">&lt;set&gt; -&gt; &lt;identifier&gt; | </w:t>
+      </w:r>
+      <w:r>
+        <w:rPr>
+          <w:rFonts w:ascii="Consolas" w:hAnsi="Consolas"/>
+          <w:sz w:val="20"/>
+          <w:szCs w:val="20"/>
+          <w:lang w:val="es-ES"/>
+        </w:rPr>
+        <w:t>“{”</w:t>
+      </w:r>
+      <w:r>
+        <w:rPr>
+          <w:rFonts w:ascii="Consolas" w:hAnsi="Consolas"/>
+          <w:sz w:val="20"/>
+          <w:szCs w:val="20"/>
+          <w:lang w:val="es-ES"/>
+        </w:rPr>
+        <w:t xml:space="preserve"> &lt;manyTypeElems&gt; </w:t>
+      </w:r>
+      <w:r>
+        <w:rPr>
+          <w:rFonts w:ascii="Consolas" w:hAnsi="Consolas"/>
+          <w:sz w:val="20"/>
+          <w:szCs w:val="20"/>
+          <w:lang w:val="es-ES"/>
+        </w:rPr>
+        <w:t>“</w:t>
+      </w:r>
+      <w:r>
+        <w:rPr>
+          <w:rFonts w:ascii="Consolas" w:hAnsi="Consolas"/>
+          <w:sz w:val="20"/>
+          <w:szCs w:val="20"/>
+          <w:lang w:val="es-ES"/>
+        </w:rPr>
+        <w:t>}</w:t>
+      </w:r>
+      <w:r>
+        <w:rPr>
+          <w:rFonts w:ascii="Consolas" w:hAnsi="Consolas"/>
+          <w:sz w:val="20"/>
+          <w:szCs w:val="20"/>
+          <w:lang w:val="es-ES"/>
+        </w:rPr>
+        <w:t>”</w:t>
+      </w:r>
+      <w:r>
+        <w:rPr>
+          <w:rFonts w:ascii="Consolas" w:hAnsi="Consolas"/>
+          <w:sz w:val="20"/>
+          <w:szCs w:val="20"/>
+          <w:lang w:val="es-ES"/>
+        </w:rPr>
+        <w:t xml:space="preserve"> | &lt;union&gt; | &lt;inters&gt; | &lt;diff&gt;</w:t>
+      </w:r>
+    </w:p>
+    <w:p>
+      <w:pPr>
+        <w:tabs>
+          <w:tab w:val="left" w:pos="0"/>
+        </w:tabs>
+        <w:rPr>
+          <w:rFonts w:ascii="Consolas" w:hAnsi="Consolas"/>
+          <w:sz w:val="20"/>
+          <w:szCs w:val="20"/>
+          <w:lang w:val="es-ES"/>
+        </w:rPr>
+      </w:pPr>
+      <w:r>
+        <w:rPr>
+          <w:rFonts w:ascii="Consolas" w:hAnsi="Consolas"/>
+          <w:sz w:val="20"/>
+          <w:szCs w:val="20"/>
+          <w:lang w:val="es-ES"/>
+        </w:rPr>
+        <w:t xml:space="preserve">&lt;list&gt; -&gt; &lt;identifier&gt; | </w:t>
+      </w:r>
+      <w:r>
+        <w:rPr>
+          <w:rFonts w:ascii="Consolas" w:hAnsi="Consolas"/>
+          <w:sz w:val="20"/>
+          <w:szCs w:val="20"/>
+          <w:lang w:val="es-ES"/>
+        </w:rPr>
+        <w:t>“</w:t>
+      </w:r>
+      <w:r>
+        <w:rPr>
+          <w:rFonts w:ascii="Consolas" w:hAnsi="Consolas"/>
+          <w:sz w:val="20"/>
+          <w:szCs w:val="20"/>
+          <w:lang w:val="es-ES"/>
+        </w:rPr>
+        <w:t>[</w:t>
+      </w:r>
+      <w:r>
+        <w:rPr>
+          <w:rFonts w:ascii="Consolas" w:hAnsi="Consolas"/>
+          <w:sz w:val="20"/>
+          <w:szCs w:val="20"/>
+          <w:lang w:val="es-ES"/>
+        </w:rPr>
+        <w:t>”</w:t>
+      </w:r>
+      <w:r>
+        <w:rPr>
+          <w:rFonts w:ascii="Consolas" w:hAnsi="Consolas"/>
+          <w:sz w:val="20"/>
+          <w:szCs w:val="20"/>
+          <w:lang w:val="es-ES"/>
+        </w:rPr>
+        <w:t xml:space="preserve"> &lt;manyTypeElems&gt; </w:t>
+      </w:r>
+      <w:r>
+        <w:rPr>
+          <w:rFonts w:ascii="Consolas" w:hAnsi="Consolas"/>
+          <w:sz w:val="20"/>
+          <w:szCs w:val="20"/>
+          <w:lang w:val="es-ES"/>
+        </w:rPr>
+        <w:t>“</w:t>
+      </w:r>
+      <w:r>
+        <w:rPr>
+          <w:rFonts w:ascii="Consolas" w:hAnsi="Consolas"/>
+          <w:sz w:val="20"/>
+          <w:szCs w:val="20"/>
+          <w:lang w:val="es-ES"/>
+        </w:rPr>
+        <w:t>]</w:t>
+      </w:r>
+      <w:r>
+        <w:rPr>
+          <w:rFonts w:ascii="Consolas" w:hAnsi="Consolas"/>
+          <w:sz w:val="20"/>
+          <w:szCs w:val="20"/>
+          <w:lang w:val="es-ES"/>
+        </w:rPr>
+        <w:t>”</w:t>
+      </w:r>
+    </w:p>
+    <w:p>
+      <w:pPr>
+        <w:tabs>
+          <w:tab w:val="left" w:pos="0"/>
+        </w:tabs>
+        <w:rPr>
+          <w:rFonts w:ascii="Consolas" w:hAnsi="Consolas"/>
+          <w:sz w:val="20"/>
+          <w:szCs w:val="20"/>
+          <w:lang w:val="es-ES"/>
+        </w:rPr>
+      </w:pPr>
+      <w:r>
+        <w:rPr>
+          <w:rFonts w:ascii="Consolas" w:hAnsi="Consolas"/>
+          <w:sz w:val="20"/>
+          <w:szCs w:val="20"/>
+          <w:lang w:val="es-ES"/>
+        </w:rPr>
+        <w:t>&lt;manyElems&gt; -&gt; ( &lt;elem&gt; | &lt;set&gt; | &lt;list&gt; ) [</w:t>
+      </w:r>
+      <w:r>
+        <w:rPr>
+          <w:rFonts w:ascii="Consolas" w:hAnsi="Consolas"/>
+          <w:sz w:val="20"/>
+          <w:szCs w:val="20"/>
+          <w:lang w:val="es-ES"/>
+        </w:rPr>
+        <w:t>“</w:t>
+      </w:r>
+      <w:r>
+        <w:rPr>
+          <w:rFonts w:ascii="Consolas" w:hAnsi="Consolas"/>
+          <w:sz w:val="20"/>
+          <w:szCs w:val="20"/>
+          <w:lang w:val="es-ES"/>
+        </w:rPr>
+        <w:t xml:space="preserve">, </w:t>
+      </w:r>
+      <w:r>
+        <w:rPr>
+          <w:rFonts w:ascii="Consolas" w:hAnsi="Consolas"/>
+          <w:sz w:val="20"/>
+          <w:szCs w:val="20"/>
+          <w:lang w:val="es-ES"/>
+        </w:rPr>
+        <w:t>”</w:t>
+      </w:r>
+      <w:r>
+        <w:rPr>
+          <w:rFonts w:ascii="Consolas" w:hAnsi="Consolas"/>
+          <w:sz w:val="20"/>
+          <w:szCs w:val="20"/>
+          <w:lang w:val="es-ES"/>
+        </w:rPr>
+        <w:t xml:space="preserve"> &lt;manyTypeElems&gt;]</w:t>
+      </w:r>
+      <w:r>
+        <w:rPr>
+          <w:rFonts w:ascii="Consolas" w:hAnsi="Consolas"/>
+          <w:sz w:val="20"/>
+          <w:szCs w:val="20"/>
+          <w:lang w:val="es-ES"/>
+        </w:rPr>
+        <w:t xml:space="preserve"> | </w:t>
+      </w:r>
+      <w:r>
+        <w:rPr>
+          <w:rFonts w:ascii="Consolas" w:hAnsi="Consolas"/>
+          <w:sz w:val="20"/>
+          <w:szCs w:val="20"/>
+          <w:lang w:val="es-ES"/>
+        </w:rPr>
+        <w:t>ε</w:t>
+      </w:r>
+    </w:p>
+    <w:p>
+      <w:pPr>
+        <w:tabs>
+          <w:tab w:val="left" w:pos="0"/>
+        </w:tabs>
+        <w:rPr>
+          <w:rFonts w:ascii="Consolas" w:hAnsi="Consolas"/>
+          <w:sz w:val="20"/>
+          <w:szCs w:val="20"/>
+          <w:lang w:val="es-ES"/>
+        </w:rPr>
+      </w:pPr>
+      <w:r>
+        <w:rPr>
+          <w:rFonts w:ascii="Consolas" w:hAnsi="Consolas"/>
+          <w:sz w:val="20"/>
+          <w:szCs w:val="20"/>
+          <w:lang w:val="es-ES"/>
+        </w:rPr>
+        <w:t>&lt;union&gt; -&gt; &lt;set&gt; “|” &lt;set&gt;</w:t>
+      </w:r>
+    </w:p>
+    <w:p>
+      <w:pPr>
+        <w:tabs>
+          <w:tab w:val="left" w:pos="0"/>
+        </w:tabs>
+        <w:rPr>
+          <w:rFonts w:ascii="Consolas" w:hAnsi="Consolas"/>
+          <w:sz w:val="20"/>
+          <w:szCs w:val="20"/>
+          <w:lang w:val="es-ES"/>
+        </w:rPr>
+      </w:pPr>
+      <w:r>
+        <w:rPr>
+          <w:rFonts w:ascii="Consolas" w:hAnsi="Consolas"/>
+          <w:sz w:val="20"/>
+          <w:szCs w:val="20"/>
+          <w:lang w:val="es-ES"/>
+        </w:rPr>
+        <w:t>&lt;</w:t>
+      </w:r>
+      <w:r>
+        <w:rPr>
+          <w:rFonts w:ascii="Consolas" w:hAnsi="Consolas"/>
+          <w:sz w:val="20"/>
+          <w:szCs w:val="20"/>
+          <w:lang w:val="es-ES"/>
+        </w:rPr>
+        <w:t>inters</w:t>
+      </w:r>
+      <w:r>
+        <w:rPr>
+          <w:rFonts w:ascii="Consolas" w:hAnsi="Consolas"/>
+          <w:sz w:val="20"/>
+          <w:szCs w:val="20"/>
+          <w:lang w:val="es-ES"/>
+        </w:rPr>
+        <w:t>&gt; -&gt; &lt;set&gt; “</w:t>
+      </w:r>
+      <w:r>
+        <w:rPr>
+          <w:rFonts w:ascii="Consolas" w:hAnsi="Consolas"/>
+          <w:sz w:val="20"/>
+          <w:szCs w:val="20"/>
+          <w:lang w:val="es-ES"/>
+        </w:rPr>
+        <w:t>&amp;</w:t>
+      </w:r>
+      <w:r>
+        <w:rPr>
+          <w:rFonts w:ascii="Consolas" w:hAnsi="Consolas"/>
+          <w:sz w:val="20"/>
+          <w:szCs w:val="20"/>
+          <w:lang w:val="es-ES"/>
+        </w:rPr>
+        <w:t>” &lt;set&gt;</w:t>
+      </w:r>
+    </w:p>
+    <w:p>
+      <w:pPr>
+        <w:tabs>
+          <w:tab w:val="left" w:pos="0"/>
+        </w:tabs>
+        <w:rPr>
+          <w:rFonts w:ascii="Consolas" w:hAnsi="Consolas"/>
+          <w:sz w:val="20"/>
+          <w:szCs w:val="20"/>
+          <w:lang w:val="es-ES"/>
+        </w:rPr>
+      </w:pPr>
+      <w:r>
+        <w:rPr>
+          <w:rFonts w:ascii="Consolas" w:hAnsi="Consolas"/>
+          <w:sz w:val="20"/>
+          <w:szCs w:val="20"/>
+          <w:lang w:val="es-ES"/>
+        </w:rPr>
+        <w:t>&lt;</w:t>
+      </w:r>
+      <w:r>
+        <w:rPr>
+          <w:rFonts w:ascii="Consolas" w:hAnsi="Consolas"/>
+          <w:sz w:val="20"/>
+          <w:szCs w:val="20"/>
+          <w:lang w:val="es-ES"/>
+        </w:rPr>
+        <w:t>diff</w:t>
+      </w:r>
+      <w:r>
+        <w:rPr>
+          <w:rFonts w:ascii="Consolas" w:hAnsi="Consolas"/>
+          <w:sz w:val="20"/>
+          <w:szCs w:val="20"/>
+          <w:lang w:val="es-ES"/>
+        </w:rPr>
+        <w:t>&gt; -&gt; &lt;set&gt; “</w:t>
+      </w:r>
+      <w:r>
+        <w:rPr>
+          <w:rFonts w:ascii="Consolas" w:hAnsi="Consolas"/>
+          <w:sz w:val="20"/>
+          <w:szCs w:val="20"/>
+          <w:lang w:val="es-ES"/>
+        </w:rPr>
+        <w:t>&amp;!</w:t>
+      </w:r>
+      <w:r>
+        <w:rPr>
+          <w:rFonts w:ascii="Consolas" w:hAnsi="Consolas"/>
+          <w:sz w:val="20"/>
+          <w:szCs w:val="20"/>
+          <w:lang w:val="es-ES"/>
+        </w:rPr>
+        <w:t>” &lt;set&gt;</w:t>
       </w:r>
     </w:p>
     <w:p>
@@ -14060,35 +16052,7 @@
         <w:rPr>
           <w:lang w:val="es-ES"/>
         </w:rPr>
-        <w:t xml:space="preserve">Se presentan a continuación las BNF y </w:t>
-      </w:r>
-      <w:proofErr w:type="spellStart"/>
-      <w:r>
-        <w:rPr>
-          <w:lang w:val="es-ES"/>
-        </w:rPr>
-        <w:t>EBNFs</w:t>
-      </w:r>
-      <w:proofErr w:type="spellEnd"/>
-      <w:r>
-        <w:rPr>
-          <w:lang w:val="es-ES"/>
-        </w:rPr>
-        <w:t xml:space="preserve"> de las diferentes instrucciones que conforman </w:t>
-      </w:r>
-      <w:proofErr w:type="spellStart"/>
-      <w:r>
-        <w:rPr>
-          <w:lang w:val="es-ES"/>
-        </w:rPr>
-        <w:t>Alpeh</w:t>
-      </w:r>
-      <w:proofErr w:type="spellEnd"/>
-      <w:r>
-        <w:rPr>
-          <w:lang w:val="es-ES"/>
-        </w:rPr>
-        <w:t>.</w:t>
+        <w:t>Se presentan a continuación las BNF y EBNFs de las diferentes instrucciones que conforman Alpeh.</w:t>
       </w:r>
     </w:p>
     <w:p>
@@ -14280,23 +16244,7 @@
           <w:b/>
           <w:lang w:val="es-ES"/>
         </w:rPr>
-        <w:t xml:space="preserve">Asociatividad y </w:t>
-      </w:r>
-      <w:proofErr w:type="spellStart"/>
-      <w:r>
-        <w:rPr>
-          <w:b/>
-          <w:lang w:val="es-ES"/>
-        </w:rPr>
-        <w:t>Precendencia</w:t>
-      </w:r>
-      <w:proofErr w:type="spellEnd"/>
-      <w:r>
-        <w:rPr>
-          <w:b/>
-          <w:lang w:val="es-ES"/>
-        </w:rPr>
-        <w:t xml:space="preserve"> de operadores</w:t>
+        <w:t>Asociatividad y Precendencia de operadores</w:t>
       </w:r>
     </w:p>
     <w:p>
@@ -14311,7 +16259,6 @@
         <w:rPr>
           <w:lang w:val="es-ES"/>
         </w:rPr>
-        <w:lastRenderedPageBreak/>
         <w:t>---&gt;</w:t>
       </w:r>
       <w:r>
@@ -14324,21 +16271,7 @@
         <w:rPr>
           <w:lang w:val="es-ES"/>
         </w:rPr>
-        <w:t xml:space="preserve">poner aquí la Def de asociatividad y precedencia de operadores, explicación de cómo se implementan </w:t>
-      </w:r>
-      <w:proofErr w:type="spellStart"/>
-      <w:r>
-        <w:rPr>
-          <w:lang w:val="es-ES"/>
-        </w:rPr>
-        <w:t>estyos</w:t>
-      </w:r>
-      <w:proofErr w:type="spellEnd"/>
-      <w:r>
-        <w:rPr>
-          <w:lang w:val="es-ES"/>
-        </w:rPr>
-        <w:t xml:space="preserve"> conceptos en las BNF</w:t>
+        <w:t>poner aquí la Def de asociatividad y precedencia de operadores, explicación de cómo se implementan estyos conceptos en las BNF</w:t>
       </w:r>
     </w:p>
     <w:p>
@@ -14793,14 +16726,7 @@
         <w:rPr>
           <w:lang w:val="es-ES"/>
         </w:rPr>
-        <w:t xml:space="preserve">Las subrutinas permiten la </w:t>
-      </w:r>
-      <w:proofErr w:type="spellStart"/>
-      <w:r>
-        <w:rPr>
-          <w:lang w:val="es-ES"/>
-        </w:rPr>
-        <w:t>modularizaci</w:t>
+        <w:t>Las subrutinas permiten la modularizaci</w:t>
       </w:r>
       <w:r>
         <w:rPr>
@@ -14812,14 +16738,7 @@
         <w:rPr>
           <w:lang w:val="es-ES"/>
         </w:rPr>
-        <w:t>n</w:t>
-      </w:r>
-      <w:proofErr w:type="spellEnd"/>
-      <w:r>
-        <w:rPr>
-          <w:lang w:val="es-ES"/>
-        </w:rPr>
-        <w:t xml:space="preserve"> de un programa, de manera que</w:t>
+        <w:t>n de un programa, de manera que</w:t>
       </w:r>
       <w:r>
         <w:rPr>
@@ -15084,6 +17003,7 @@
         <w:rPr>
           <w:lang w:val="es-ES"/>
         </w:rPr>
+        <w:lastRenderedPageBreak/>
         <w:t>---&gt;</w:t>
       </w:r>
       <w:r>
@@ -15182,7 +17102,6 @@
           <w:u w:val="single"/>
           <w:lang w:val="es-ES"/>
         </w:rPr>
-        <w:lastRenderedPageBreak/>
         <w:t xml:space="preserve">Gramática de atributos </w:t>
       </w:r>
       <w:r>
@@ -15387,21 +17306,7 @@
         <w:rPr>
           <w:lang w:val="es-ES"/>
         </w:rPr>
-        <w:t xml:space="preserve">Poner aquí las descripciones de las estructuras de control de </w:t>
-      </w:r>
-      <w:proofErr w:type="spellStart"/>
-      <w:r>
-        <w:rPr>
-          <w:lang w:val="es-ES"/>
-        </w:rPr>
-        <w:t>Apleh</w:t>
-      </w:r>
-      <w:proofErr w:type="spellEnd"/>
-      <w:r>
-        <w:rPr>
-          <w:lang w:val="es-ES"/>
-        </w:rPr>
-        <w:t xml:space="preserve"> con semántica operacional</w:t>
+        <w:t>Poner aquí las descripciones de las estructuras de control de Apleh con semántica operacional</w:t>
       </w:r>
     </w:p>
     <w:p>
@@ -15419,7 +17324,6 @@
         </w:rPr>
         <w:t xml:space="preserve">Semántica </w:t>
       </w:r>
-      <w:proofErr w:type="spellStart"/>
       <w:r>
         <w:rPr>
           <w:b/>
@@ -15427,7 +17331,6 @@
         </w:rPr>
         <w:t>Denotacional</w:t>
       </w:r>
-      <w:proofErr w:type="spellEnd"/>
     </w:p>
     <w:p>
       <w:pPr>
@@ -15454,14 +17357,12 @@
         </w:rPr>
         <w:t xml:space="preserve">Def Semántica </w:t>
       </w:r>
-      <w:proofErr w:type="spellStart"/>
       <w:r>
         <w:rPr>
           <w:lang w:val="es-ES"/>
         </w:rPr>
         <w:t>Denotacional</w:t>
       </w:r>
-      <w:proofErr w:type="spellEnd"/>
     </w:p>
     <w:p>
       <w:pPr>
@@ -15509,30 +17410,14 @@
         <w:rPr>
           <w:lang w:val="es-ES"/>
         </w:rPr>
-        <w:t xml:space="preserve">Poner aquí las descripciones de las estructuras de control de </w:t>
-      </w:r>
-      <w:proofErr w:type="spellStart"/>
-      <w:r>
-        <w:rPr>
-          <w:lang w:val="es-ES"/>
-        </w:rPr>
-        <w:t>Apleh</w:t>
-      </w:r>
-      <w:proofErr w:type="spellEnd"/>
-      <w:r>
-        <w:rPr>
-          <w:lang w:val="es-ES"/>
-        </w:rPr>
-        <w:t xml:space="preserve"> con semántica </w:t>
-      </w:r>
-      <w:proofErr w:type="spellStart"/>
+        <w:t xml:space="preserve">Poner aquí las descripciones de las estructuras de control de Apleh con semántica </w:t>
+      </w:r>
       <w:r>
         <w:rPr>
           <w:lang w:val="es-ES"/>
         </w:rPr>
         <w:t>denotacional</w:t>
       </w:r>
-      <w:proofErr w:type="spellEnd"/>
     </w:p>
     <w:p>
       <w:pPr>
@@ -15946,16 +17831,8 @@
         <w:rPr>
           <w:lang w:val="es-ES"/>
         </w:rPr>
-        <w:t xml:space="preserve">---&gt;Funcionamiento del analizador generado por </w:t>
-      </w:r>
-      <w:proofErr w:type="spellStart"/>
-      <w:r>
-        <w:rPr>
-          <w:lang w:val="es-ES"/>
-        </w:rPr>
-        <w:t>Bison</w:t>
-      </w:r>
-      <w:proofErr w:type="spellEnd"/>
+        <w:t>---&gt;Funcionamiento del analizador generado por Bison</w:t>
+      </w:r>
     </w:p>
     <w:p>
       <w:pPr>
@@ -16019,6 +17896,7 @@
           <w:sz w:val="28"/>
           <w:lang w:val="es-ES"/>
         </w:rPr>
+        <w:lastRenderedPageBreak/>
         <w:t>Fase 2 de i</w:t>
       </w:r>
       <w:r>
@@ -16086,7 +17964,6 @@
         <w:rPr>
           <w:lang w:val="es-ES"/>
         </w:rPr>
-        <w:lastRenderedPageBreak/>
         <w:t>--&gt;Mostrar y explicar la estructura de datos y módulos que se usan para la construcción del AST</w:t>
       </w:r>
     </w:p>
@@ -16186,21 +18063,7 @@
         <w:rPr>
           <w:lang w:val="es-ES"/>
         </w:rPr>
-        <w:t>--&gt;Describa las componentes de la seis-</w:t>
-      </w:r>
-      <w:proofErr w:type="spellStart"/>
-      <w:r>
-        <w:rPr>
-          <w:lang w:val="es-ES"/>
-        </w:rPr>
-        <w:t>upla</w:t>
-      </w:r>
-      <w:proofErr w:type="spellEnd"/>
-      <w:r>
-        <w:rPr>
-          <w:lang w:val="es-ES"/>
-        </w:rPr>
-        <w:t xml:space="preserve"> que caracteriza a una variable.</w:t>
+        <w:t>--&gt;Describa las componentes de la seis-upla que caracteriza a una variable.</w:t>
       </w:r>
     </w:p>
     <w:p>
@@ -16234,16 +18097,8 @@
         <w:rPr>
           <w:lang w:val="es-ES"/>
         </w:rPr>
-        <w:t xml:space="preserve">la de símbolos y mostrar código en </w:t>
-      </w:r>
-      <w:proofErr w:type="spellStart"/>
-      <w:r>
-        <w:rPr>
-          <w:lang w:val="es-ES"/>
-        </w:rPr>
-        <w:t>aleph</w:t>
-      </w:r>
-      <w:proofErr w:type="spellEnd"/>
+        <w:t>la de símbolos y mostrar código en aleph</w:t>
+      </w:r>
     </w:p>
     <w:p>
       <w:pPr>
@@ -16625,29 +18480,7 @@
         <w:rPr>
           <w:lang w:val="es-ES"/>
         </w:rPr>
-        <w:t xml:space="preserve"> 25/11 presentación informe defensa lunes 28/11 15hs </w:t>
-      </w:r>
-      <w:proofErr w:type="gramStart"/>
-      <w:r>
-        <w:rPr>
-          <w:lang w:val="es-ES"/>
-        </w:rPr>
-        <w:t xml:space="preserve">-  </w:t>
-      </w:r>
-      <w:proofErr w:type="spellStart"/>
-      <w:r>
-        <w:rPr>
-          <w:lang w:val="es-ES"/>
-        </w:rPr>
-        <w:t>recu</w:t>
-      </w:r>
-      <w:proofErr w:type="spellEnd"/>
-      <w:proofErr w:type="gramEnd"/>
-      <w:r>
-        <w:rPr>
-          <w:lang w:val="es-ES"/>
-        </w:rPr>
-        <w:t xml:space="preserve">: </w:t>
+        <w:t xml:space="preserve"> 25/11 presentación informe defensa lunes 28/11 15hs -  recu: </w:t>
       </w:r>
       <w:r>
         <w:rPr>
@@ -16760,6 +18593,7 @@
         <w:rPr>
           <w:lang w:val="es-ES"/>
         </w:rPr>
+        <w:lastRenderedPageBreak/>
         <w:t>--&gt;Explicar y mostrar la implementación de todas las estructuras de control Aleph, esto incluye las condiciones lógicas y los operadores relacionales.</w:t>
       </w:r>
     </w:p>
@@ -16817,7 +18651,7 @@
 </file>
 
 <file path=word/endnotes.xml><?xml version="1.0" encoding="utf-8"?>
-<w:endnotes xmlns:wpc="http://schemas.microsoft.com/office/word/2010/wordprocessingCanvas" xmlns:cx="http://schemas.microsoft.com/office/drawing/2014/chartex" xmlns:cx1="http://schemas.microsoft.com/office/drawing/2015/9/8/chartex" xmlns:cx2="http://schemas.microsoft.com/office/drawing/2015/10/21/chartex" xmlns:cx3="http://schemas.microsoft.com/office/drawing/2016/5/9/chartex" xmlns:cx4="http://schemas.microsoft.com/office/drawing/2016/5/10/chartex" xmlns:cx5="http://schemas.microsoft.com/office/drawing/2016/5/11/chartex" xmlns:cx6="http://schemas.microsoft.com/office/drawing/2016/5/12/chartex" xmlns:cx7="http://schemas.microsoft.com/office/drawing/2016/5/13/chartex" xmlns:cx8="http://schemas.microsoft.com/office/drawing/2016/5/14/chartex" xmlns:mc="http://schemas.openxmlformats.org/markup-compatibility/2006" xmlns:aink="http://schemas.microsoft.com/office/drawing/2016/ink" xmlns:am3d="http://schemas.microsoft.com/office/drawing/2017/model3d" xmlns:o="urn:schemas-microsoft-com:office:office" xmlns:r="http://schemas.openxmlformats.org/officeDocument/2006/relationships" xmlns:m="http://schemas.openxmlformats.org/officeDocument/2006/math" xmlns:v="urn:schemas-microsoft-com:vml" xmlns:wp14="http://schemas.microsoft.com/office/word/2010/wordprocessingDrawing" xmlns:wp="http://schemas.openxmlformats.org/drawingml/2006/wordprocessingDrawing" xmlns:w10="urn:schemas-microsoft-com:office:word" xmlns:w="http://schemas.openxmlformats.org/wordprocessingml/2006/main" xmlns:w14="http://schemas.microsoft.com/office/word/2010/wordml" xmlns:w15="http://schemas.microsoft.com/office/word/2012/wordml" xmlns:w16cex="http://schemas.microsoft.com/office/word/2018/wordml/cex" xmlns:w16cid="http://schemas.microsoft.com/office/word/2016/wordml/cid" xmlns:w16="http://schemas.microsoft.com/office/word/2018/wordml" xmlns:w16sdtdh="http://schemas.microsoft.com/office/word/2020/wordml/sdtdatahash" xmlns:w16se="http://schemas.microsoft.com/office/word/2015/wordml/symex" xmlns:wpg="http://schemas.microsoft.com/office/word/2010/wordprocessingGroup" xmlns:wpi="http://schemas.microsoft.com/office/word/2010/wordprocessingInk" xmlns:wne="http://schemas.microsoft.com/office/word/2006/wordml" xmlns:wps="http://schemas.microsoft.com/office/word/2010/wordprocessingShape" mc:Ignorable="w14 w15 w16se w16cid w16 w16cex w16sdtdh wp14">
+<w:endnotes xmlns:wpc="http://schemas.microsoft.com/office/word/2010/wordprocessingCanvas" xmlns:cx="http://schemas.microsoft.com/office/drawing/2014/chartex" xmlns:cx1="http://schemas.microsoft.com/office/drawing/2015/9/8/chartex" xmlns:cx2="http://schemas.microsoft.com/office/drawing/2015/10/21/chartex" xmlns:cx3="http://schemas.microsoft.com/office/drawing/2016/5/9/chartex" xmlns:cx4="http://schemas.microsoft.com/office/drawing/2016/5/10/chartex" xmlns:cx5="http://schemas.microsoft.com/office/drawing/2016/5/11/chartex" xmlns:cx6="http://schemas.microsoft.com/office/drawing/2016/5/12/chartex" xmlns:cx7="http://schemas.microsoft.com/office/drawing/2016/5/13/chartex" xmlns:cx8="http://schemas.microsoft.com/office/drawing/2016/5/14/chartex" xmlns:mc="http://schemas.openxmlformats.org/markup-compatibility/2006" xmlns:aink="http://schemas.microsoft.com/office/drawing/2016/ink" xmlns:am3d="http://schemas.microsoft.com/office/drawing/2017/model3d" xmlns:o="urn:schemas-microsoft-com:office:office" xmlns:oel="http://schemas.microsoft.com/office/2019/extlst" xmlns:r="http://schemas.openxmlformats.org/officeDocument/2006/relationships" xmlns:m="http://schemas.openxmlformats.org/officeDocument/2006/math" xmlns:v="urn:schemas-microsoft-com:vml" xmlns:wp14="http://schemas.microsoft.com/office/word/2010/wordprocessingDrawing" xmlns:wp="http://schemas.openxmlformats.org/drawingml/2006/wordprocessingDrawing" xmlns:w10="urn:schemas-microsoft-com:office:word" xmlns:w="http://schemas.openxmlformats.org/wordprocessingml/2006/main" xmlns:w14="http://schemas.microsoft.com/office/word/2010/wordml" xmlns:w15="http://schemas.microsoft.com/office/word/2012/wordml" xmlns:w16cex="http://schemas.microsoft.com/office/word/2018/wordml/cex" xmlns:w16cid="http://schemas.microsoft.com/office/word/2016/wordml/cid" xmlns:w16="http://schemas.microsoft.com/office/word/2018/wordml" xmlns:w16sdtdh="http://schemas.microsoft.com/office/word/2020/wordml/sdtdatahash" xmlns:w16se="http://schemas.microsoft.com/office/word/2015/wordml/symex" xmlns:wpg="http://schemas.microsoft.com/office/word/2010/wordprocessingGroup" xmlns:wpi="http://schemas.microsoft.com/office/word/2010/wordprocessingInk" xmlns:wne="http://schemas.microsoft.com/office/word/2006/wordml" xmlns:wps="http://schemas.microsoft.com/office/word/2010/wordprocessingShape" mc:Ignorable="w14 w15 w16se w16cid w16 w16cex w16sdtdh wp14">
   <w:endnote w:type="separator" w:id="-1">
     <w:p>
       <w:pPr>
@@ -16842,7 +18676,7 @@
 </file>
 
 <file path=word/footnotes.xml><?xml version="1.0" encoding="utf-8"?>
-<w:footnotes xmlns:wpc="http://schemas.microsoft.com/office/word/2010/wordprocessingCanvas" xmlns:cx="http://schemas.microsoft.com/office/drawing/2014/chartex" xmlns:cx1="http://schemas.microsoft.com/office/drawing/2015/9/8/chartex" xmlns:cx2="http://schemas.microsoft.com/office/drawing/2015/10/21/chartex" xmlns:cx3="http://schemas.microsoft.com/office/drawing/2016/5/9/chartex" xmlns:cx4="http://schemas.microsoft.com/office/drawing/2016/5/10/chartex" xmlns:cx5="http://schemas.microsoft.com/office/drawing/2016/5/11/chartex" xmlns:cx6="http://schemas.microsoft.com/office/drawing/2016/5/12/chartex" xmlns:cx7="http://schemas.microsoft.com/office/drawing/2016/5/13/chartex" xmlns:cx8="http://schemas.microsoft.com/office/drawing/2016/5/14/chartex" xmlns:mc="http://schemas.openxmlformats.org/markup-compatibility/2006" xmlns:aink="http://schemas.microsoft.com/office/drawing/2016/ink" xmlns:am3d="http://schemas.microsoft.com/office/drawing/2017/model3d" xmlns:o="urn:schemas-microsoft-com:office:office" xmlns:r="http://schemas.openxmlformats.org/officeDocument/2006/relationships" xmlns:m="http://schemas.openxmlformats.org/officeDocument/2006/math" xmlns:v="urn:schemas-microsoft-com:vml" xmlns:wp14="http://schemas.microsoft.com/office/word/2010/wordprocessingDrawing" xmlns:wp="http://schemas.openxmlformats.org/drawingml/2006/wordprocessingDrawing" xmlns:w10="urn:schemas-microsoft-com:office:word" xmlns:w="http://schemas.openxmlformats.org/wordprocessingml/2006/main" xmlns:w14="http://schemas.microsoft.com/office/word/2010/wordml" xmlns:w15="http://schemas.microsoft.com/office/word/2012/wordml" xmlns:w16cex="http://schemas.microsoft.com/office/word/2018/wordml/cex" xmlns:w16cid="http://schemas.microsoft.com/office/word/2016/wordml/cid" xmlns:w16="http://schemas.microsoft.com/office/word/2018/wordml" xmlns:w16sdtdh="http://schemas.microsoft.com/office/word/2020/wordml/sdtdatahash" xmlns:w16se="http://schemas.microsoft.com/office/word/2015/wordml/symex" xmlns:wpg="http://schemas.microsoft.com/office/word/2010/wordprocessingGroup" xmlns:wpi="http://schemas.microsoft.com/office/word/2010/wordprocessingInk" xmlns:wne="http://schemas.microsoft.com/office/word/2006/wordml" xmlns:wps="http://schemas.microsoft.com/office/word/2010/wordprocessingShape" mc:Ignorable="w14 w15 w16se w16cid w16 w16cex w16sdtdh wp14">
+<w:footnotes xmlns:wpc="http://schemas.microsoft.com/office/word/2010/wordprocessingCanvas" xmlns:cx="http://schemas.microsoft.com/office/drawing/2014/chartex" xmlns:cx1="http://schemas.microsoft.com/office/drawing/2015/9/8/chartex" xmlns:cx2="http://schemas.microsoft.com/office/drawing/2015/10/21/chartex" xmlns:cx3="http://schemas.microsoft.com/office/drawing/2016/5/9/chartex" xmlns:cx4="http://schemas.microsoft.com/office/drawing/2016/5/10/chartex" xmlns:cx5="http://schemas.microsoft.com/office/drawing/2016/5/11/chartex" xmlns:cx6="http://schemas.microsoft.com/office/drawing/2016/5/12/chartex" xmlns:cx7="http://schemas.microsoft.com/office/drawing/2016/5/13/chartex" xmlns:cx8="http://schemas.microsoft.com/office/drawing/2016/5/14/chartex" xmlns:mc="http://schemas.openxmlformats.org/markup-compatibility/2006" xmlns:aink="http://schemas.microsoft.com/office/drawing/2016/ink" xmlns:am3d="http://schemas.microsoft.com/office/drawing/2017/model3d" xmlns:o="urn:schemas-microsoft-com:office:office" xmlns:oel="http://schemas.microsoft.com/office/2019/extlst" xmlns:r="http://schemas.openxmlformats.org/officeDocument/2006/relationships" xmlns:m="http://schemas.openxmlformats.org/officeDocument/2006/math" xmlns:v="urn:schemas-microsoft-com:vml" xmlns:wp14="http://schemas.microsoft.com/office/word/2010/wordprocessingDrawing" xmlns:wp="http://schemas.openxmlformats.org/drawingml/2006/wordprocessingDrawing" xmlns:w10="urn:schemas-microsoft-com:office:word" xmlns:w="http://schemas.openxmlformats.org/wordprocessingml/2006/main" xmlns:w14="http://schemas.microsoft.com/office/word/2010/wordml" xmlns:w15="http://schemas.microsoft.com/office/word/2012/wordml" xmlns:w16cex="http://schemas.microsoft.com/office/word/2018/wordml/cex" xmlns:w16cid="http://schemas.microsoft.com/office/word/2016/wordml/cid" xmlns:w16="http://schemas.microsoft.com/office/word/2018/wordml" xmlns:w16sdtdh="http://schemas.microsoft.com/office/word/2020/wordml/sdtdatahash" xmlns:w16se="http://schemas.microsoft.com/office/word/2015/wordml/symex" xmlns:wpg="http://schemas.microsoft.com/office/word/2010/wordprocessingGroup" xmlns:wpi="http://schemas.microsoft.com/office/word/2010/wordprocessingInk" xmlns:wne="http://schemas.microsoft.com/office/word/2006/wordml" xmlns:wps="http://schemas.microsoft.com/office/word/2010/wordprocessingShape" mc:Ignorable="w14 w15 w16se w16cid w16 w16cex w16sdtdh wp14">
   <w:footnote w:type="separator" w:id="-1">
     <w:p>
       <w:pPr>
@@ -16867,7 +18701,7 @@
 </file>
 
 <file path=word/numbering.xml><?xml version="1.0" encoding="utf-8"?>
-<w:numbering xmlns:wpc="http://schemas.microsoft.com/office/word/2010/wordprocessingCanvas" xmlns:cx="http://schemas.microsoft.com/office/drawing/2014/chartex" xmlns:cx1="http://schemas.microsoft.com/office/drawing/2015/9/8/chartex" xmlns:cx2="http://schemas.microsoft.com/office/drawing/2015/10/21/chartex" xmlns:cx3="http://schemas.microsoft.com/office/drawing/2016/5/9/chartex" xmlns:cx4="http://schemas.microsoft.com/office/drawing/2016/5/10/chartex" xmlns:cx5="http://schemas.microsoft.com/office/drawing/2016/5/11/chartex" xmlns:cx6="http://schemas.microsoft.com/office/drawing/2016/5/12/chartex" xmlns:cx7="http://schemas.microsoft.com/office/drawing/2016/5/13/chartex" xmlns:cx8="http://schemas.microsoft.com/office/drawing/2016/5/14/chartex" xmlns:mc="http://schemas.openxmlformats.org/markup-compatibility/2006" xmlns:aink="http://schemas.microsoft.com/office/drawing/2016/ink" xmlns:am3d="http://schemas.microsoft.com/office/drawing/2017/model3d" xmlns:o="urn:schemas-microsoft-com:office:office" xmlns:r="http://schemas.openxmlformats.org/officeDocument/2006/relationships" xmlns:m="http://schemas.openxmlformats.org/officeDocument/2006/math" xmlns:v="urn:schemas-microsoft-com:vml" xmlns:wp14="http://schemas.microsoft.com/office/word/2010/wordprocessingDrawing" xmlns:wp="http://schemas.openxmlformats.org/drawingml/2006/wordprocessingDrawing" xmlns:w10="urn:schemas-microsoft-com:office:word" xmlns:w="http://schemas.openxmlformats.org/wordprocessingml/2006/main" xmlns:w14="http://schemas.microsoft.com/office/word/2010/wordml" xmlns:w15="http://schemas.microsoft.com/office/word/2012/wordml" xmlns:w16cex="http://schemas.microsoft.com/office/word/2018/wordml/cex" xmlns:w16cid="http://schemas.microsoft.com/office/word/2016/wordml/cid" xmlns:w16="http://schemas.microsoft.com/office/word/2018/wordml" xmlns:w16sdtdh="http://schemas.microsoft.com/office/word/2020/wordml/sdtdatahash" xmlns:w16se="http://schemas.microsoft.com/office/word/2015/wordml/symex" xmlns:wpg="http://schemas.microsoft.com/office/word/2010/wordprocessingGroup" xmlns:wpi="http://schemas.microsoft.com/office/word/2010/wordprocessingInk" xmlns:wne="http://schemas.microsoft.com/office/word/2006/wordml" xmlns:wps="http://schemas.microsoft.com/office/word/2010/wordprocessingShape" mc:Ignorable="w14 w15 w16se w16cid w16 w16cex w16sdtdh wp14">
+<w:numbering xmlns:wpc="http://schemas.microsoft.com/office/word/2010/wordprocessingCanvas" xmlns:cx="http://schemas.microsoft.com/office/drawing/2014/chartex" xmlns:cx1="http://schemas.microsoft.com/office/drawing/2015/9/8/chartex" xmlns:cx2="http://schemas.microsoft.com/office/drawing/2015/10/21/chartex" xmlns:cx3="http://schemas.microsoft.com/office/drawing/2016/5/9/chartex" xmlns:cx4="http://schemas.microsoft.com/office/drawing/2016/5/10/chartex" xmlns:cx5="http://schemas.microsoft.com/office/drawing/2016/5/11/chartex" xmlns:cx6="http://schemas.microsoft.com/office/drawing/2016/5/12/chartex" xmlns:cx7="http://schemas.microsoft.com/office/drawing/2016/5/13/chartex" xmlns:cx8="http://schemas.microsoft.com/office/drawing/2016/5/14/chartex" xmlns:mc="http://schemas.openxmlformats.org/markup-compatibility/2006" xmlns:aink="http://schemas.microsoft.com/office/drawing/2016/ink" xmlns:am3d="http://schemas.microsoft.com/office/drawing/2017/model3d" xmlns:o="urn:schemas-microsoft-com:office:office" xmlns:oel="http://schemas.microsoft.com/office/2019/extlst" xmlns:r="http://schemas.openxmlformats.org/officeDocument/2006/relationships" xmlns:m="http://schemas.openxmlformats.org/officeDocument/2006/math" xmlns:v="urn:schemas-microsoft-com:vml" xmlns:wp14="http://schemas.microsoft.com/office/word/2010/wordprocessingDrawing" xmlns:wp="http://schemas.openxmlformats.org/drawingml/2006/wordprocessingDrawing" xmlns:w10="urn:schemas-microsoft-com:office:word" xmlns:w="http://schemas.openxmlformats.org/wordprocessingml/2006/main" xmlns:w14="http://schemas.microsoft.com/office/word/2010/wordml" xmlns:w15="http://schemas.microsoft.com/office/word/2012/wordml" xmlns:w16cex="http://schemas.microsoft.com/office/word/2018/wordml/cex" xmlns:w16cid="http://schemas.microsoft.com/office/word/2016/wordml/cid" xmlns:w16="http://schemas.microsoft.com/office/word/2018/wordml" xmlns:w16sdtdh="http://schemas.microsoft.com/office/word/2020/wordml/sdtdatahash" xmlns:w16se="http://schemas.microsoft.com/office/word/2015/wordml/symex" xmlns:wpg="http://schemas.microsoft.com/office/word/2010/wordprocessingGroup" xmlns:wpi="http://schemas.microsoft.com/office/word/2010/wordprocessingInk" xmlns:wne="http://schemas.microsoft.com/office/word/2006/wordml" xmlns:wps="http://schemas.microsoft.com/office/word/2010/wordprocessingShape" mc:Ignorable="w14 w15 w16se w16cid w16 w16cex w16sdtdh wp14">
   <w:abstractNum w:abstractNumId="0" w15:restartNumberingAfterBreak="0">
     <w:nsid w:val="02791101"/>
     <w:multiLevelType w:val="multilevel"/>
@@ -18151,22 +19985,22 @@
       </w:pPr>
     </w:lvl>
   </w:abstractNum>
-  <w:num w:numId="1">
+  <w:num w:numId="1" w16cid:durableId="108360233">
     <w:abstractNumId w:val="8"/>
   </w:num>
-  <w:num w:numId="2">
+  <w:num w:numId="2" w16cid:durableId="590092158">
     <w:abstractNumId w:val="4"/>
   </w:num>
-  <w:num w:numId="3">
+  <w:num w:numId="3" w16cid:durableId="1405563220">
     <w:abstractNumId w:val="10"/>
   </w:num>
-  <w:num w:numId="4">
+  <w:num w:numId="4" w16cid:durableId="838616392">
     <w:abstractNumId w:val="12"/>
   </w:num>
-  <w:num w:numId="5">
+  <w:num w:numId="5" w16cid:durableId="1796412767">
     <w:abstractNumId w:val="3"/>
   </w:num>
-  <w:num w:numId="6">
+  <w:num w:numId="6" w16cid:durableId="400717061">
     <w:abstractNumId w:val="8"/>
     <w:lvlOverride w:ilvl="0">
       <w:startOverride w:val="1"/>
@@ -18196,19 +20030,19 @@
       <w:startOverride w:val="1"/>
     </w:lvlOverride>
   </w:num>
-  <w:num w:numId="7">
+  <w:num w:numId="7" w16cid:durableId="945429351">
     <w:abstractNumId w:val="11"/>
   </w:num>
-  <w:num w:numId="8">
+  <w:num w:numId="8" w16cid:durableId="1161651983">
     <w:abstractNumId w:val="5"/>
   </w:num>
-  <w:num w:numId="9">
+  <w:num w:numId="9" w16cid:durableId="705757891">
     <w:abstractNumId w:val="0"/>
   </w:num>
-  <w:num w:numId="10">
+  <w:num w:numId="10" w16cid:durableId="1012799834">
     <w:abstractNumId w:val="1"/>
   </w:num>
-  <w:num w:numId="11">
+  <w:num w:numId="11" w16cid:durableId="993410271">
     <w:abstractNumId w:val="9"/>
     <w:lvlOverride w:ilvl="0">
       <w:startOverride w:val="1"/>
@@ -18238,7 +20072,7 @@
       <w:startOverride w:val="1"/>
     </w:lvlOverride>
   </w:num>
-  <w:num w:numId="12">
+  <w:num w:numId="12" w16cid:durableId="1271815487">
     <w:abstractNumId w:val="10"/>
     <w:lvlOverride w:ilvl="0">
       <w:startOverride w:val="1"/>
@@ -18268,13 +20102,13 @@
       <w:startOverride w:val="1"/>
     </w:lvlOverride>
   </w:num>
-  <w:num w:numId="13">
+  <w:num w:numId="13" w16cid:durableId="1217619785">
     <w:abstractNumId w:val="2"/>
   </w:num>
-  <w:num w:numId="14">
+  <w:num w:numId="14" w16cid:durableId="1487555591">
     <w:abstractNumId w:val="6"/>
   </w:num>
-  <w:num w:numId="15">
+  <w:num w:numId="15" w16cid:durableId="902981222">
     <w:abstractNumId w:val="7"/>
   </w:num>
 </w:numbering>
@@ -18726,7 +20560,6 @@
   <w:style w:type="character" w:default="1" w:styleId="Fuentedeprrafopredeter">
     <w:name w:val="Default Paragraph Font"/>
     <w:uiPriority w:val="1"/>
-    <w:semiHidden/>
     <w:unhideWhenUsed/>
   </w:style>
   <w:style w:type="table" w:default="1" w:styleId="Tablanormal">

--- a/Avance_Colque_Fernandez.docx
+++ b/Avance_Colque_Fernandez.docx
@@ -1,6 +1,6 @@
 
 <file path=word/document.xml><?xml version="1.0" encoding="utf-8"?>
-<w:document xmlns:wpc="http://schemas.microsoft.com/office/word/2010/wordprocessingCanvas" xmlns:cx="http://schemas.microsoft.com/office/drawing/2014/chartex" xmlns:cx1="http://schemas.microsoft.com/office/drawing/2015/9/8/chartex" xmlns:cx2="http://schemas.microsoft.com/office/drawing/2015/10/21/chartex" xmlns:cx3="http://schemas.microsoft.com/office/drawing/2016/5/9/chartex" xmlns:cx4="http://schemas.microsoft.com/office/drawing/2016/5/10/chartex" xmlns:cx5="http://schemas.microsoft.com/office/drawing/2016/5/11/chartex" xmlns:cx6="http://schemas.microsoft.com/office/drawing/2016/5/12/chartex" xmlns:cx7="http://schemas.microsoft.com/office/drawing/2016/5/13/chartex" xmlns:cx8="http://schemas.microsoft.com/office/drawing/2016/5/14/chartex" xmlns:mc="http://schemas.openxmlformats.org/markup-compatibility/2006" xmlns:aink="http://schemas.microsoft.com/office/drawing/2016/ink" xmlns:am3d="http://schemas.microsoft.com/office/drawing/2017/model3d" xmlns:o="urn:schemas-microsoft-com:office:office" xmlns:oel="http://schemas.microsoft.com/office/2019/extlst" xmlns:r="http://schemas.openxmlformats.org/officeDocument/2006/relationships" xmlns:m="http://schemas.openxmlformats.org/officeDocument/2006/math" xmlns:v="urn:schemas-microsoft-com:vml" xmlns:wp14="http://schemas.microsoft.com/office/word/2010/wordprocessingDrawing" xmlns:wp="http://schemas.openxmlformats.org/drawingml/2006/wordprocessingDrawing" xmlns:w10="urn:schemas-microsoft-com:office:word" xmlns:w="http://schemas.openxmlformats.org/wordprocessingml/2006/main" xmlns:w14="http://schemas.microsoft.com/office/word/2010/wordml" xmlns:w15="http://schemas.microsoft.com/office/word/2012/wordml" xmlns:w16cex="http://schemas.microsoft.com/office/word/2018/wordml/cex" xmlns:w16cid="http://schemas.microsoft.com/office/word/2016/wordml/cid" xmlns:w16="http://schemas.microsoft.com/office/word/2018/wordml" xmlns:w16sdtdh="http://schemas.microsoft.com/office/word/2020/wordml/sdtdatahash" xmlns:w16se="http://schemas.microsoft.com/office/word/2015/wordml/symex" xmlns:wpg="http://schemas.microsoft.com/office/word/2010/wordprocessingGroup" xmlns:wpi="http://schemas.microsoft.com/office/word/2010/wordprocessingInk" xmlns:wne="http://schemas.microsoft.com/office/word/2006/wordml" xmlns:wps="http://schemas.microsoft.com/office/word/2010/wordprocessingShape" mc:Ignorable="w14 w15 w16se w16cid w16 w16cex w16sdtdh wp14">
+<w:document xmlns:wpc="http://schemas.microsoft.com/office/word/2010/wordprocessingCanvas" xmlns:cx="http://schemas.microsoft.com/office/drawing/2014/chartex" xmlns:cx1="http://schemas.microsoft.com/office/drawing/2015/9/8/chartex" xmlns:cx2="http://schemas.microsoft.com/office/drawing/2015/10/21/chartex" xmlns:cx3="http://schemas.microsoft.com/office/drawing/2016/5/9/chartex" xmlns:cx4="http://schemas.microsoft.com/office/drawing/2016/5/10/chartex" xmlns:cx5="http://schemas.microsoft.com/office/drawing/2016/5/11/chartex" xmlns:cx6="http://schemas.microsoft.com/office/drawing/2016/5/12/chartex" xmlns:cx7="http://schemas.microsoft.com/office/drawing/2016/5/13/chartex" xmlns:cx8="http://schemas.microsoft.com/office/drawing/2016/5/14/chartex" xmlns:mc="http://schemas.openxmlformats.org/markup-compatibility/2006" xmlns:aink="http://schemas.microsoft.com/office/drawing/2016/ink" xmlns:am3d="http://schemas.microsoft.com/office/drawing/2017/model3d" xmlns:o="urn:schemas-microsoft-com:office:office" xmlns:r="http://schemas.openxmlformats.org/officeDocument/2006/relationships" xmlns:m="http://schemas.openxmlformats.org/officeDocument/2006/math" xmlns:v="urn:schemas-microsoft-com:vml" xmlns:wp14="http://schemas.microsoft.com/office/word/2010/wordprocessingDrawing" xmlns:wp="http://schemas.openxmlformats.org/drawingml/2006/wordprocessingDrawing" xmlns:w10="urn:schemas-microsoft-com:office:word" xmlns:w="http://schemas.openxmlformats.org/wordprocessingml/2006/main" xmlns:w14="http://schemas.microsoft.com/office/word/2010/wordml" xmlns:w15="http://schemas.microsoft.com/office/word/2012/wordml" xmlns:w16cex="http://schemas.microsoft.com/office/word/2018/wordml/cex" xmlns:w16cid="http://schemas.microsoft.com/office/word/2016/wordml/cid" xmlns:w16="http://schemas.microsoft.com/office/word/2018/wordml" xmlns:w16sdtdh="http://schemas.microsoft.com/office/word/2020/wordml/sdtdatahash" xmlns:w16se="http://schemas.microsoft.com/office/word/2015/wordml/symex" xmlns:wpg="http://schemas.microsoft.com/office/word/2010/wordprocessingGroup" xmlns:wpi="http://schemas.microsoft.com/office/word/2010/wordprocessingInk" xmlns:wne="http://schemas.microsoft.com/office/word/2006/wordml" xmlns:wps="http://schemas.microsoft.com/office/word/2010/wordprocessingShape" mc:Ignorable="w14 w15 w16se w16cid w16 w16cex w16sdtdh wp14">
   <w:body>
     <w:p>
       <w:pPr>
@@ -799,26 +799,77 @@
           <w:szCs w:val="24"/>
           <w:lang w:val="es-ES"/>
         </w:rPr>
-        <w:t>Flex es una herramienta que se utiliza para generar analizadores léxicos o scanners. Su función principal es analizar un flujo de texto (como un programa fuente) y dividirlo en tokens, que son unidades léxicas significativas. Estos tokens pueden ser palabras clave, identificadores, números, operadores, símbolos, etc.</w:t>
-      </w:r>
-    </w:p>
-    <w:p>
-      <w:pPr>
-        <w:rPr>
-          <w:rFonts w:ascii="Arial" w:hAnsi="Arial" w:cs="Arial"/>
-          <w:sz w:val="24"/>
-          <w:szCs w:val="24"/>
-          <w:lang w:val="es-ES"/>
-        </w:rPr>
-      </w:pPr>
-      <w:r>
-        <w:rPr>
-          <w:rFonts w:ascii="Arial" w:hAnsi="Arial" w:cs="Arial"/>
-          <w:sz w:val="24"/>
-          <w:szCs w:val="24"/>
-          <w:lang w:val="es-ES"/>
-        </w:rPr>
-        <w:t>Bison es una herramienta que se utiliza para generar analizadores sintácticos o parsers. Su función principal es analizar la estructura gramatical de un lenguaje de programación o un formato de datos y construir un árbol de sintaxis abstracta (AST) que represente esa estructura.</w:t>
+        <w:t xml:space="preserve">Flex es una herramienta que se utiliza para generar analizadores léxicos o </w:t>
+      </w:r>
+      <w:proofErr w:type="spellStart"/>
+      <w:r>
+        <w:rPr>
+          <w:rFonts w:ascii="Arial" w:hAnsi="Arial" w:cs="Arial"/>
+          <w:sz w:val="24"/>
+          <w:szCs w:val="24"/>
+          <w:lang w:val="es-ES"/>
+        </w:rPr>
+        <w:t>scanners</w:t>
+      </w:r>
+      <w:proofErr w:type="spellEnd"/>
+      <w:r>
+        <w:rPr>
+          <w:rFonts w:ascii="Arial" w:hAnsi="Arial" w:cs="Arial"/>
+          <w:sz w:val="24"/>
+          <w:szCs w:val="24"/>
+          <w:lang w:val="es-ES"/>
+        </w:rPr>
+        <w:t>. Su función principal es analizar un flujo de texto (como un programa fuente) y dividirlo en tokens, que son unidades léxicas significativas. Estos tokens pueden ser palabras clave, identificadores, números, operadores, símbolos, etc.</w:t>
+      </w:r>
+    </w:p>
+    <w:p>
+      <w:pPr>
+        <w:rPr>
+          <w:rFonts w:ascii="Arial" w:hAnsi="Arial" w:cs="Arial"/>
+          <w:sz w:val="24"/>
+          <w:szCs w:val="24"/>
+          <w:lang w:val="es-ES"/>
+        </w:rPr>
+      </w:pPr>
+      <w:proofErr w:type="spellStart"/>
+      <w:r>
+        <w:rPr>
+          <w:rFonts w:ascii="Arial" w:hAnsi="Arial" w:cs="Arial"/>
+          <w:sz w:val="24"/>
+          <w:szCs w:val="24"/>
+          <w:lang w:val="es-ES"/>
+        </w:rPr>
+        <w:t>Bison</w:t>
+      </w:r>
+      <w:proofErr w:type="spellEnd"/>
+      <w:r>
+        <w:rPr>
+          <w:rFonts w:ascii="Arial" w:hAnsi="Arial" w:cs="Arial"/>
+          <w:sz w:val="24"/>
+          <w:szCs w:val="24"/>
+          <w:lang w:val="es-ES"/>
+        </w:rPr>
+        <w:t xml:space="preserve"> es una herramienta que se utiliza para generar analizadores sintácticos o </w:t>
+      </w:r>
+      <w:proofErr w:type="spellStart"/>
+      <w:r>
+        <w:rPr>
+          <w:rFonts w:ascii="Arial" w:hAnsi="Arial" w:cs="Arial"/>
+          <w:sz w:val="24"/>
+          <w:szCs w:val="24"/>
+          <w:lang w:val="es-ES"/>
+        </w:rPr>
+        <w:t>parsers</w:t>
+      </w:r>
+      <w:proofErr w:type="spellEnd"/>
+      <w:r>
+        <w:rPr>
+          <w:rFonts w:ascii="Arial" w:hAnsi="Arial" w:cs="Arial"/>
+          <w:sz w:val="24"/>
+          <w:szCs w:val="24"/>
+          <w:lang w:val="es-ES"/>
+        </w:rPr>
+        <w:t>. Su función principal es analizar la estructura gramatical de un lenguaje de programación o un formato de datos y construir un árbol de sintaxis abstracta (AST) que represente esa estructura.</w:t>
       </w:r>
     </w:p>
     <w:p>
@@ -1140,17 +1191,28 @@
           <w:szCs w:val="32"/>
           <w:lang w:val="es-AR"/>
         </w:rPr>
-        <w:t xml:space="preserve"> Q</w:t>
-      </w:r>
+        <w:t xml:space="preserve"> </w:t>
+      </w:r>
+      <w:proofErr w:type="spellStart"/>
       <w:r>
         <w:rPr>
           <w:rFonts w:ascii="Arial" w:eastAsia="Times New Roman" w:hAnsi="Arial" w:cs="Arial"/>
+          <w:sz w:val="32"/>
+          <w:szCs w:val="32"/>
+          <w:lang w:val="es-AR"/>
+        </w:rPr>
+        <w:t>Q</w:t>
+      </w:r>
+      <w:r>
+        <w:rPr>
+          <w:rFonts w:ascii="Arial" w:eastAsia="Times New Roman" w:hAnsi="Arial" w:cs="Arial"/>
           <w:sz w:val="24"/>
           <w:szCs w:val="24"/>
           <w:lang w:val="es-AR"/>
         </w:rPr>
         <w:t>x</w:t>
       </w:r>
+      <w:proofErr w:type="spellEnd"/>
       <w:r>
         <w:rPr>
           <w:rFonts w:ascii="Arial" w:eastAsia="Times New Roman" w:hAnsi="Arial" w:cs="Arial"/>
@@ -1615,24 +1677,17 @@
           <w:szCs w:val="32"/>
           <w:lang w:val="es-AR"/>
         </w:rPr>
-        <w:t xml:space="preserve"> Q</w:t>
-      </w:r>
-      <w:r>
-        <w:rPr>
-          <w:rFonts w:ascii="Arial" w:eastAsia="Times New Roman" w:hAnsi="Arial" w:cs="Arial"/>
-          <w:sz w:val="24"/>
-          <w:szCs w:val="24"/>
-          <w:lang w:val="es-AR"/>
-        </w:rPr>
-        <w:t>x</w:t>
-      </w:r>
+        <w:t xml:space="preserve"> </w:t>
+      </w:r>
+      <w:proofErr w:type="spellStart"/>
       <w:r>
         <w:rPr>
           <w:rFonts w:ascii="Arial" w:eastAsia="Times New Roman" w:hAnsi="Arial" w:cs="Arial"/>
           <w:sz w:val="32"/>
           <w:szCs w:val="32"/>
-        </w:rPr>
-        <w:t>Σ</w:t>
+          <w:lang w:val="es-AR"/>
+        </w:rPr>
+        <w:t>Q</w:t>
       </w:r>
       <w:r>
         <w:rPr>
@@ -1643,14 +1698,43 @@
         </w:rPr>
         <w:t>x</w:t>
       </w:r>
-      <w:r>
-        <w:rPr>
-          <w:rFonts w:ascii="Arial" w:hAnsi="Arial" w:cs="Arial"/>
+      <w:proofErr w:type="spellEnd"/>
+      <w:r>
+        <w:rPr>
+          <w:rFonts w:ascii="Arial" w:eastAsia="Times New Roman" w:hAnsi="Arial" w:cs="Arial"/>
           <w:sz w:val="32"/>
           <w:szCs w:val="32"/>
-          <w:lang w:val="es-AR"/>
-        </w:rPr>
-        <w:t xml:space="preserve">Q </w:t>
+        </w:rPr>
+        <w:t>Σ</w:t>
+      </w:r>
+      <w:proofErr w:type="spellStart"/>
+      <w:r>
+        <w:rPr>
+          <w:rFonts w:ascii="Arial" w:eastAsia="Times New Roman" w:hAnsi="Arial" w:cs="Arial"/>
+          <w:sz w:val="24"/>
+          <w:szCs w:val="24"/>
+          <w:lang w:val="es-AR"/>
+        </w:rPr>
+        <w:t>x</w:t>
+      </w:r>
+      <w:r>
+        <w:rPr>
+          <w:rFonts w:ascii="Arial" w:hAnsi="Arial" w:cs="Arial"/>
+          <w:sz w:val="32"/>
+          <w:szCs w:val="32"/>
+          <w:lang w:val="es-AR"/>
+        </w:rPr>
+        <w:t>Q</w:t>
+      </w:r>
+      <w:proofErr w:type="spellEnd"/>
+      <w:r>
+        <w:rPr>
+          <w:rFonts w:ascii="Arial" w:hAnsi="Arial" w:cs="Arial"/>
+          <w:sz w:val="32"/>
+          <w:szCs w:val="32"/>
+          <w:lang w:val="es-AR"/>
+        </w:rPr>
+        <w:t xml:space="preserve"> </w:t>
       </w:r>
       <w:r>
         <w:rPr>
@@ -3701,6 +3785,7 @@
         </w:rPr>
         <w:t>(</w:t>
       </w:r>
+      <w:proofErr w:type="spellStart"/>
       <w:r>
         <w:rPr>
           <w:rFonts w:ascii="Arial" w:hAnsi="Arial" w:cs="Arial"/>
@@ -3723,6 +3808,7 @@
         </w:rPr>
         <w:t>,a</w:t>
       </w:r>
+      <w:proofErr w:type="spellEnd"/>
       <w:r>
         <w:rPr>
           <w:rFonts w:ascii="Arial" w:eastAsia="Times New Roman" w:hAnsi="Arial" w:cs="Arial"/>
@@ -3973,6 +4059,7 @@
         </w:rPr>
         <w:t>(</w:t>
       </w:r>
+      <w:proofErr w:type="spellStart"/>
       <w:r>
         <w:rPr>
           <w:rFonts w:ascii="Arial" w:hAnsi="Arial" w:cs="Arial"/>
@@ -3995,6 +4082,7 @@
         </w:rPr>
         <w:t>,a</w:t>
       </w:r>
+      <w:proofErr w:type="spellEnd"/>
       <w:r>
         <w:rPr>
           <w:rFonts w:ascii="Arial" w:eastAsia="Times New Roman" w:hAnsi="Arial" w:cs="Arial"/>
@@ -4030,7 +4118,27 @@
           <w:szCs w:val="24"/>
           <w:lang w:val="es-AR"/>
         </w:rPr>
-        <w:t xml:space="preserve">(q,a) </w:t>
+        <w:t>(</w:t>
+      </w:r>
+      <w:proofErr w:type="spellStart"/>
+      <w:r>
+        <w:rPr>
+          <w:rFonts w:ascii="Arial" w:eastAsia="Times New Roman" w:hAnsi="Arial" w:cs="Arial"/>
+          <w:sz w:val="24"/>
+          <w:szCs w:val="24"/>
+          <w:lang w:val="es-AR"/>
+        </w:rPr>
+        <w:t>q,a</w:t>
+      </w:r>
+      <w:proofErr w:type="spellEnd"/>
+      <w:r>
+        <w:rPr>
+          <w:rFonts w:ascii="Arial" w:eastAsia="Times New Roman" w:hAnsi="Arial" w:cs="Arial"/>
+          <w:sz w:val="24"/>
+          <w:szCs w:val="24"/>
+          <w:lang w:val="es-AR"/>
+        </w:rPr>
+        <w:t xml:space="preserve">) </w:t>
       </w:r>
       <w:r>
         <w:rPr>
@@ -4071,6 +4179,7 @@
           <w:rFonts w:ascii="Cambria Math" w:eastAsia="Times New Roman" w:hAnsi="Cambria Math" w:cs="Cambria Math"/>
           <w:sz w:val="24"/>
           <w:szCs w:val="24"/>
+          <w:lang w:val="es-AR"/>
         </w:rPr>
       </w:pPr>
       <w:r>
@@ -4196,6 +4305,7 @@
           <w:rFonts w:ascii="Cambria Math" w:eastAsia="Times New Roman" w:hAnsi="Cambria Math" w:cs="Cambria Math"/>
           <w:sz w:val="24"/>
           <w:szCs w:val="24"/>
+          <w:lang w:val="es-AR"/>
         </w:rPr>
         <w:t>{</w:t>
       </w:r>
@@ -4204,6 +4314,7 @@
           <w:rFonts w:ascii="Arial" w:eastAsia="Times New Roman" w:hAnsi="Arial" w:cs="Arial"/>
           <w:sz w:val="28"/>
           <w:szCs w:val="28"/>
+          <w:lang w:val="es-AR"/>
         </w:rPr>
         <w:t xml:space="preserve"> </w:t>
       </w:r>
@@ -4234,6 +4345,7 @@
         </w:rPr>
         <w:t>(</w:t>
       </w:r>
+      <w:proofErr w:type="spellStart"/>
       <w:r>
         <w:rPr>
           <w:rFonts w:ascii="Arial" w:hAnsi="Arial" w:cs="Arial"/>
@@ -4256,6 +4368,7 @@
         </w:rPr>
         <w:t>,a</w:t>
       </w:r>
+      <w:proofErr w:type="spellEnd"/>
       <w:r>
         <w:rPr>
           <w:rFonts w:ascii="Arial" w:eastAsia="Times New Roman" w:hAnsi="Arial" w:cs="Arial"/>
@@ -4270,6 +4383,7 @@
           <w:rFonts w:ascii="Cambria Math" w:eastAsia="Times New Roman" w:hAnsi="Cambria Math" w:cs="Cambria Math"/>
           <w:sz w:val="24"/>
           <w:szCs w:val="24"/>
+          <w:lang w:val="es-AR"/>
         </w:rPr>
         <w:t xml:space="preserve"> }</w:t>
       </w:r>
@@ -4283,6 +4397,7 @@
           <w:rFonts w:ascii="Arial" w:hAnsi="Arial" w:cs="Arial"/>
           <w:sz w:val="28"/>
           <w:szCs w:val="28"/>
+          <w:lang w:val="es-AR"/>
         </w:rPr>
       </w:pPr>
       <w:r>
@@ -4290,6 +4405,7 @@
           <w:rFonts w:ascii="Cambria Math" w:eastAsia="Times New Roman" w:hAnsi="Cambria Math" w:cs="Cambria Math"/>
           <w:sz w:val="24"/>
           <w:szCs w:val="24"/>
+          <w:lang w:val="es-AR"/>
         </w:rPr>
         <w:tab/>
       </w:r>
@@ -4298,6 +4414,7 @@
           <w:rFonts w:ascii="Cambria Math" w:eastAsia="Times New Roman" w:hAnsi="Cambria Math" w:cs="Cambria Math"/>
           <w:sz w:val="24"/>
           <w:szCs w:val="24"/>
+          <w:lang w:val="es-AR"/>
         </w:rPr>
         <w:tab/>
       </w:r>
@@ -4334,6 +4451,7 @@
           <w:rFonts w:ascii="Cambria Math" w:eastAsia="Times New Roman" w:hAnsi="Cambria Math" w:cs="Cambria Math"/>
           <w:sz w:val="24"/>
           <w:szCs w:val="24"/>
+          <w:lang w:val="es-AR"/>
         </w:rPr>
         <w:t>{</w:t>
       </w:r>
@@ -4344,8 +4462,64 @@
           <w:bCs/>
           <w:sz w:val="24"/>
           <w:szCs w:val="24"/>
-        </w:rPr>
-        <w:t>S</w:t>
+          <w:lang w:val="es-AR"/>
+        </w:rPr>
+        <w:t xml:space="preserve">S </w:t>
+      </w:r>
+      <w:r>
+        <w:rPr>
+          <w:rFonts w:ascii="Cambria Math" w:hAnsi="Cambria Math" w:cs="Cambria Math"/>
+          <w:sz w:val="24"/>
+          <w:szCs w:val="24"/>
+          <w:lang w:val="es-AR"/>
+        </w:rPr>
+        <w:t>∈</w:t>
+      </w:r>
+      <w:r>
+        <w:rPr>
+          <w:rFonts w:ascii="Cambria Math" w:hAnsi="Cambria Math" w:cs="Cambria Math"/>
+          <w:sz w:val="24"/>
+          <w:szCs w:val="24"/>
+          <w:lang w:val="es-AR"/>
+        </w:rPr>
+        <w:t xml:space="preserve"> </w:t>
+      </w:r>
+      <w:r>
+        <w:rPr>
+          <w:rFonts w:ascii="Arial" w:hAnsi="Arial" w:cs="Arial"/>
+          <w:sz w:val="28"/>
+          <w:szCs w:val="28"/>
+          <w:lang w:val="es-AR"/>
+        </w:rPr>
+        <w:t>Q</w:t>
+      </w:r>
+      <w:r>
+        <w:rPr>
+          <w:rFonts w:ascii="Arial" w:hAnsi="Arial" w:cs="Arial"/>
+          <w:sz w:val="28"/>
+          <w:szCs w:val="28"/>
+          <w:vertAlign w:val="subscript"/>
+          <w:lang w:val="es-AR"/>
+        </w:rPr>
+        <w:t xml:space="preserve">B </w:t>
+      </w:r>
+      <w:r>
+        <w:rPr>
+          <w:rFonts w:ascii="Arial" w:hAnsi="Arial" w:cs="Arial"/>
+          <w:sz w:val="28"/>
+          <w:szCs w:val="28"/>
+          <w:lang w:val="es-AR"/>
+        </w:rPr>
+        <w:t>|</w:t>
+      </w:r>
+      <w:r>
+        <w:rPr>
+          <w:rFonts w:ascii="Arial" w:hAnsi="Arial" w:cs="Arial"/>
+          <w:sz w:val="28"/>
+          <w:szCs w:val="28"/>
+          <w:lang w:val="es-AR"/>
+        </w:rPr>
+        <w:t xml:space="preserve"> </w:t>
       </w:r>
       <w:r>
         <w:rPr>
@@ -4354,26 +4528,9 @@
           <w:bCs/>
           <w:sz w:val="24"/>
           <w:szCs w:val="24"/>
-        </w:rPr>
-        <w:t xml:space="preserve"> </w:t>
-      </w:r>
-      <w:r>
-        <w:rPr>
-          <w:rFonts w:ascii="Cambria Math" w:hAnsi="Cambria Math" w:cs="Cambria Math"/>
-          <w:sz w:val="24"/>
-          <w:szCs w:val="24"/>
-          <w:lang w:val="es-AR"/>
-        </w:rPr>
-        <w:t>∈</w:t>
-      </w:r>
-      <w:r>
-        <w:rPr>
-          <w:rFonts w:ascii="Cambria Math" w:hAnsi="Cambria Math" w:cs="Cambria Math"/>
-          <w:sz w:val="24"/>
-          <w:szCs w:val="24"/>
-          <w:lang w:val="es-AR"/>
-        </w:rPr>
-        <w:t xml:space="preserve"> </w:t>
+          <w:lang w:val="es-AR"/>
+        </w:rPr>
+        <w:t xml:space="preserve">S ∩ </w:t>
       </w:r>
       <w:r>
         <w:rPr>
@@ -4382,17 +4539,16 @@
           <w:szCs w:val="28"/>
           <w:lang w:val="es-AR"/>
         </w:rPr>
-        <w:t>Q</w:t>
+        <w:t>F</w:t>
       </w:r>
       <w:r>
         <w:rPr>
           <w:rFonts w:ascii="Arial" w:hAnsi="Arial" w:cs="Arial"/>
           <w:sz w:val="28"/>
           <w:szCs w:val="28"/>
-          <w:vertAlign w:val="subscript"/>
-          <w:lang w:val="es-AR"/>
-        </w:rPr>
-        <w:t xml:space="preserve">B </w:t>
+          <w:lang w:val="es-AR"/>
+        </w:rPr>
+        <w:t xml:space="preserve"> </w:t>
       </w:r>
       <w:r>
         <w:rPr>
@@ -4401,7 +4557,7 @@
           <w:szCs w:val="28"/>
           <w:lang w:val="es-AR"/>
         </w:rPr>
-        <w:t>|</w:t>
+        <w:t>≠</w:t>
       </w:r>
       <w:r>
         <w:rPr>
@@ -4414,52 +4570,12 @@
       </w:r>
       <w:r>
         <w:rPr>
-          <w:rFonts w:ascii="Arial" w:eastAsia="Times New Roman" w:hAnsi="Arial" w:cs="Arial"/>
-          <w:b/>
-          <w:bCs/>
-          <w:sz w:val="24"/>
-          <w:szCs w:val="24"/>
-        </w:rPr>
-        <w:t>S</w:t>
-      </w:r>
-      <w:r>
-        <w:rPr>
-          <w:rFonts w:ascii="Arial" w:eastAsia="Times New Roman" w:hAnsi="Arial" w:cs="Arial"/>
-          <w:b/>
-          <w:bCs/>
-          <w:sz w:val="24"/>
-          <w:szCs w:val="24"/>
-        </w:rPr>
-        <w:t xml:space="preserve"> </w:t>
-      </w:r>
-      <w:r>
-        <w:rPr>
-          <w:rFonts w:ascii="Arial" w:eastAsia="Times New Roman" w:hAnsi="Arial" w:cs="Arial"/>
-          <w:b/>
-          <w:bCs/>
-          <w:sz w:val="24"/>
-          <w:szCs w:val="24"/>
-        </w:rPr>
-        <w:t>∩</w:t>
-      </w:r>
-      <w:r>
-        <w:rPr>
-          <w:rFonts w:ascii="Arial" w:eastAsia="Times New Roman" w:hAnsi="Arial" w:cs="Arial"/>
-          <w:b/>
-          <w:bCs/>
-          <w:sz w:val="24"/>
-          <w:szCs w:val="24"/>
-        </w:rPr>
-        <w:t xml:space="preserve"> </w:t>
-      </w:r>
-      <w:r>
-        <w:rPr>
           <w:rFonts w:ascii="Arial" w:hAnsi="Arial" w:cs="Arial"/>
           <w:sz w:val="28"/>
           <w:szCs w:val="28"/>
           <w:lang w:val="es-AR"/>
         </w:rPr>
-        <w:t>F</w:t>
+        <w:t>Ø</w:t>
       </w:r>
       <w:r>
         <w:rPr>
@@ -4476,41 +4592,6 @@
           <w:sz w:val="28"/>
           <w:szCs w:val="28"/>
           <w:lang w:val="es-AR"/>
-        </w:rPr>
-        <w:t>≠</w:t>
-      </w:r>
-      <w:r>
-        <w:rPr>
-          <w:rFonts w:ascii="Arial" w:hAnsi="Arial" w:cs="Arial"/>
-          <w:sz w:val="28"/>
-          <w:szCs w:val="28"/>
-          <w:lang w:val="es-AR"/>
-        </w:rPr>
-        <w:t xml:space="preserve"> </w:t>
-      </w:r>
-      <w:r>
-        <w:rPr>
-          <w:rFonts w:ascii="Arial" w:hAnsi="Arial" w:cs="Arial"/>
-          <w:sz w:val="28"/>
-          <w:szCs w:val="28"/>
-          <w:lang w:val="es-AR"/>
-        </w:rPr>
-        <w:t>Ø</w:t>
-      </w:r>
-      <w:r>
-        <w:rPr>
-          <w:rFonts w:ascii="Arial" w:hAnsi="Arial" w:cs="Arial"/>
-          <w:sz w:val="28"/>
-          <w:szCs w:val="28"/>
-          <w:lang w:val="es-AR"/>
-        </w:rPr>
-        <w:t xml:space="preserve"> </w:t>
-      </w:r>
-      <w:r>
-        <w:rPr>
-          <w:rFonts w:ascii="Arial" w:hAnsi="Arial" w:cs="Arial"/>
-          <w:sz w:val="28"/>
-          <w:szCs w:val="28"/>
         </w:rPr>
         <w:t>}</w:t>
       </w:r>
@@ -4532,6 +4613,7 @@
           <w:rFonts w:ascii="Arial" w:hAnsi="Arial" w:cs="Arial"/>
           <w:sz w:val="28"/>
           <w:szCs w:val="28"/>
+          <w:lang w:val="es-AR"/>
         </w:rPr>
         <w:tab/>
       </w:r>
@@ -4540,6 +4622,7 @@
           <w:rFonts w:ascii="Arial" w:hAnsi="Arial" w:cs="Arial"/>
           <w:sz w:val="28"/>
           <w:szCs w:val="28"/>
+          <w:lang w:val="es-AR"/>
         </w:rPr>
         <w:tab/>
       </w:r>
@@ -4815,6 +4898,7 @@
           <w:lang w:val="es-AR"/>
         </w:rPr>
       </w:pPr>
+      <w:proofErr w:type="spellStart"/>
       <w:r>
         <w:rPr>
           <w:rFonts w:ascii="Consolas" w:eastAsia="Times New Roman" w:hAnsi="Consolas" w:cs="Times New Roman"/>
@@ -4825,6 +4909,7 @@
         </w:rPr>
         <w:t>tData</w:t>
       </w:r>
+      <w:proofErr w:type="spellEnd"/>
       <w:r>
         <w:rPr>
           <w:rFonts w:ascii="Consolas" w:eastAsia="Times New Roman" w:hAnsi="Consolas" w:cs="Times New Roman"/>
@@ -4835,6 +4920,7 @@
         </w:rPr>
         <w:t xml:space="preserve"> </w:t>
       </w:r>
+      <w:proofErr w:type="spellStart"/>
       <w:r>
         <w:rPr>
           <w:rFonts w:ascii="Consolas" w:eastAsia="Times New Roman" w:hAnsi="Consolas" w:cs="Times New Roman"/>
@@ -4845,6 +4931,7 @@
         </w:rPr>
         <w:t>ConversionAFD</w:t>
       </w:r>
+      <w:proofErr w:type="spellEnd"/>
       <w:r>
         <w:rPr>
           <w:rFonts w:ascii="Consolas" w:eastAsia="Times New Roman" w:hAnsi="Consolas" w:cs="Times New Roman"/>
@@ -4855,6 +4942,7 @@
         </w:rPr>
         <w:t>(</w:t>
       </w:r>
+      <w:proofErr w:type="spellStart"/>
       <w:r>
         <w:rPr>
           <w:rFonts w:ascii="Consolas" w:eastAsia="Times New Roman" w:hAnsi="Consolas" w:cs="Times New Roman"/>
@@ -4865,6 +4953,7 @@
         </w:rPr>
         <w:t>tData</w:t>
       </w:r>
+      <w:proofErr w:type="spellEnd"/>
       <w:r>
         <w:rPr>
           <w:rFonts w:ascii="Consolas" w:eastAsia="Times New Roman" w:hAnsi="Consolas" w:cs="Times New Roman"/>
@@ -4937,6 +5026,7 @@
         </w:rPr>
         <w:t xml:space="preserve">    </w:t>
       </w:r>
+      <w:proofErr w:type="spellStart"/>
       <w:r>
         <w:rPr>
           <w:rFonts w:ascii="Consolas" w:eastAsia="Times New Roman" w:hAnsi="Consolas" w:cs="Times New Roman"/>
@@ -4946,6 +5036,7 @@
         </w:rPr>
         <w:t>tData</w:t>
       </w:r>
+      <w:proofErr w:type="spellEnd"/>
       <w:r>
         <w:rPr>
           <w:rFonts w:ascii="Consolas" w:eastAsia="Times New Roman" w:hAnsi="Consolas" w:cs="Times New Roman"/>
@@ -4955,6 +5046,7 @@
         </w:rPr>
         <w:t xml:space="preserve"> </w:t>
       </w:r>
+      <w:proofErr w:type="spellStart"/>
       <w:r>
         <w:rPr>
           <w:rFonts w:ascii="Consolas" w:eastAsia="Times New Roman" w:hAnsi="Consolas" w:cs="Times New Roman"/>
@@ -4964,6 +5056,7 @@
         </w:rPr>
         <w:t>sigmaND</w:t>
       </w:r>
+      <w:proofErr w:type="spellEnd"/>
       <w:r>
         <w:rPr>
           <w:rFonts w:ascii="Consolas" w:eastAsia="Times New Roman" w:hAnsi="Consolas" w:cs="Times New Roman"/>
@@ -4991,6 +5084,7 @@
         </w:rPr>
         <w:t xml:space="preserve"> </w:t>
       </w:r>
+      <w:proofErr w:type="spellStart"/>
       <w:r>
         <w:rPr>
           <w:rFonts w:ascii="Consolas" w:eastAsia="Times New Roman" w:hAnsi="Consolas" w:cs="Times New Roman"/>
@@ -5000,6 +5094,7 @@
         </w:rPr>
         <w:t>returnElem</w:t>
       </w:r>
+      <w:proofErr w:type="spellEnd"/>
       <w:r>
         <w:rPr>
           <w:rFonts w:ascii="Consolas" w:eastAsia="Times New Roman" w:hAnsi="Consolas" w:cs="Times New Roman"/>
@@ -5066,6 +5161,7 @@
         </w:rPr>
         <w:t xml:space="preserve">    </w:t>
       </w:r>
+      <w:proofErr w:type="spellStart"/>
       <w:r>
         <w:rPr>
           <w:rFonts w:ascii="Consolas" w:eastAsia="Times New Roman" w:hAnsi="Consolas" w:cs="Times New Roman"/>
@@ -5075,6 +5171,7 @@
         </w:rPr>
         <w:t>tData</w:t>
       </w:r>
+      <w:proofErr w:type="spellEnd"/>
       <w:r>
         <w:rPr>
           <w:rFonts w:ascii="Consolas" w:eastAsia="Times New Roman" w:hAnsi="Consolas" w:cs="Times New Roman"/>
@@ -5084,6 +5181,7 @@
         </w:rPr>
         <w:t xml:space="preserve"> </w:t>
       </w:r>
+      <w:proofErr w:type="spellStart"/>
       <w:r>
         <w:rPr>
           <w:rFonts w:ascii="Consolas" w:eastAsia="Times New Roman" w:hAnsi="Consolas" w:cs="Times New Roman"/>
@@ -5093,6 +5191,7 @@
         </w:rPr>
         <w:t>transitionsND</w:t>
       </w:r>
+      <w:proofErr w:type="spellEnd"/>
       <w:r>
         <w:rPr>
           <w:rFonts w:ascii="Consolas" w:eastAsia="Times New Roman" w:hAnsi="Consolas" w:cs="Times New Roman"/>
@@ -5120,6 +5219,7 @@
         </w:rPr>
         <w:t xml:space="preserve"> </w:t>
       </w:r>
+      <w:proofErr w:type="spellStart"/>
       <w:r>
         <w:rPr>
           <w:rFonts w:ascii="Consolas" w:eastAsia="Times New Roman" w:hAnsi="Consolas" w:cs="Times New Roman"/>
@@ -5129,6 +5229,7 @@
         </w:rPr>
         <w:t>returnElem</w:t>
       </w:r>
+      <w:proofErr w:type="spellEnd"/>
       <w:r>
         <w:rPr>
           <w:rFonts w:ascii="Consolas" w:eastAsia="Times New Roman" w:hAnsi="Consolas" w:cs="Times New Roman"/>
@@ -5195,6 +5296,7 @@
         </w:rPr>
         <w:t xml:space="preserve">    </w:t>
       </w:r>
+      <w:proofErr w:type="spellStart"/>
       <w:r>
         <w:rPr>
           <w:rFonts w:ascii="Consolas" w:eastAsia="Times New Roman" w:hAnsi="Consolas" w:cs="Times New Roman"/>
@@ -5204,6 +5306,7 @@
         </w:rPr>
         <w:t>tData</w:t>
       </w:r>
+      <w:proofErr w:type="spellEnd"/>
       <w:r>
         <w:rPr>
           <w:rFonts w:ascii="Consolas" w:eastAsia="Times New Roman" w:hAnsi="Consolas" w:cs="Times New Roman"/>
@@ -5213,6 +5316,7 @@
         </w:rPr>
         <w:t xml:space="preserve"> </w:t>
       </w:r>
+      <w:proofErr w:type="spellStart"/>
       <w:r>
         <w:rPr>
           <w:rFonts w:ascii="Consolas" w:eastAsia="Times New Roman" w:hAnsi="Consolas" w:cs="Times New Roman"/>
@@ -5222,6 +5326,7 @@
         </w:rPr>
         <w:t>initialStateND</w:t>
       </w:r>
+      <w:proofErr w:type="spellEnd"/>
       <w:r>
         <w:rPr>
           <w:rFonts w:ascii="Consolas" w:eastAsia="Times New Roman" w:hAnsi="Consolas" w:cs="Times New Roman"/>
@@ -5249,6 +5354,7 @@
         </w:rPr>
         <w:t xml:space="preserve"> </w:t>
       </w:r>
+      <w:proofErr w:type="spellStart"/>
       <w:r>
         <w:rPr>
           <w:rFonts w:ascii="Consolas" w:eastAsia="Times New Roman" w:hAnsi="Consolas" w:cs="Times New Roman"/>
@@ -5258,6 +5364,7 @@
         </w:rPr>
         <w:t>returnElem</w:t>
       </w:r>
+      <w:proofErr w:type="spellEnd"/>
       <w:r>
         <w:rPr>
           <w:rFonts w:ascii="Consolas" w:eastAsia="Times New Roman" w:hAnsi="Consolas" w:cs="Times New Roman"/>
@@ -5324,6 +5431,7 @@
         </w:rPr>
         <w:t xml:space="preserve">    </w:t>
       </w:r>
+      <w:proofErr w:type="spellStart"/>
       <w:r>
         <w:rPr>
           <w:rFonts w:ascii="Consolas" w:eastAsia="Times New Roman" w:hAnsi="Consolas" w:cs="Times New Roman"/>
@@ -5333,6 +5441,7 @@
         </w:rPr>
         <w:t>tData</w:t>
       </w:r>
+      <w:proofErr w:type="spellEnd"/>
       <w:r>
         <w:rPr>
           <w:rFonts w:ascii="Consolas" w:eastAsia="Times New Roman" w:hAnsi="Consolas" w:cs="Times New Roman"/>
@@ -5342,6 +5451,7 @@
         </w:rPr>
         <w:t xml:space="preserve"> </w:t>
       </w:r>
+      <w:proofErr w:type="spellStart"/>
       <w:r>
         <w:rPr>
           <w:rFonts w:ascii="Consolas" w:eastAsia="Times New Roman" w:hAnsi="Consolas" w:cs="Times New Roman"/>
@@ -5351,6 +5461,7 @@
         </w:rPr>
         <w:t>acceptanceStatesND</w:t>
       </w:r>
+      <w:proofErr w:type="spellEnd"/>
       <w:r>
         <w:rPr>
           <w:rFonts w:ascii="Consolas" w:eastAsia="Times New Roman" w:hAnsi="Consolas" w:cs="Times New Roman"/>
@@ -5378,6 +5489,7 @@
         </w:rPr>
         <w:t xml:space="preserve"> </w:t>
       </w:r>
+      <w:proofErr w:type="spellStart"/>
       <w:r>
         <w:rPr>
           <w:rFonts w:ascii="Consolas" w:eastAsia="Times New Roman" w:hAnsi="Consolas" w:cs="Times New Roman"/>
@@ -5387,6 +5499,7 @@
         </w:rPr>
         <w:t>returnElem</w:t>
       </w:r>
+      <w:proofErr w:type="spellEnd"/>
       <w:r>
         <w:rPr>
           <w:rFonts w:ascii="Consolas" w:eastAsia="Times New Roman" w:hAnsi="Consolas" w:cs="Times New Roman"/>
@@ -5465,6 +5578,7 @@
         </w:rPr>
         <w:t xml:space="preserve">    </w:t>
       </w:r>
+      <w:proofErr w:type="spellStart"/>
       <w:r>
         <w:rPr>
           <w:rFonts w:ascii="Consolas" w:eastAsia="Times New Roman" w:hAnsi="Consolas" w:cs="Times New Roman"/>
@@ -5474,6 +5588,7 @@
         </w:rPr>
         <w:t>tData</w:t>
       </w:r>
+      <w:proofErr w:type="spellEnd"/>
       <w:r>
         <w:rPr>
           <w:rFonts w:ascii="Consolas" w:eastAsia="Times New Roman" w:hAnsi="Consolas" w:cs="Times New Roman"/>
@@ -5519,6 +5634,7 @@
         </w:rPr>
         <w:t xml:space="preserve"> </w:t>
       </w:r>
+      <w:proofErr w:type="spellStart"/>
       <w:r>
         <w:rPr>
           <w:rFonts w:ascii="Consolas" w:eastAsia="Times New Roman" w:hAnsi="Consolas" w:cs="Times New Roman"/>
@@ -5528,6 +5644,7 @@
         </w:rPr>
         <w:t>newData</w:t>
       </w:r>
+      <w:proofErr w:type="spellEnd"/>
       <w:r>
         <w:rPr>
           <w:rFonts w:ascii="Consolas" w:eastAsia="Times New Roman" w:hAnsi="Consolas" w:cs="Times New Roman"/>
@@ -5588,6 +5705,7 @@
         </w:rPr>
         <w:t xml:space="preserve">    </w:t>
       </w:r>
+      <w:proofErr w:type="spellStart"/>
       <w:r>
         <w:rPr>
           <w:rFonts w:ascii="Consolas" w:eastAsia="Times New Roman" w:hAnsi="Consolas" w:cs="Times New Roman"/>
@@ -5597,6 +5715,7 @@
         </w:rPr>
         <w:t>tData</w:t>
       </w:r>
+      <w:proofErr w:type="spellEnd"/>
       <w:r>
         <w:rPr>
           <w:rFonts w:ascii="Consolas" w:eastAsia="Times New Roman" w:hAnsi="Consolas" w:cs="Times New Roman"/>
@@ -5606,6 +5725,7 @@
         </w:rPr>
         <w:t xml:space="preserve"> </w:t>
       </w:r>
+      <w:proofErr w:type="spellStart"/>
       <w:r>
         <w:rPr>
           <w:rFonts w:ascii="Consolas" w:eastAsia="Times New Roman" w:hAnsi="Consolas" w:cs="Times New Roman"/>
@@ -5615,6 +5735,7 @@
         </w:rPr>
         <w:t>initialStateD</w:t>
       </w:r>
+      <w:proofErr w:type="spellEnd"/>
       <w:r>
         <w:rPr>
           <w:rFonts w:ascii="Consolas" w:eastAsia="Times New Roman" w:hAnsi="Consolas" w:cs="Times New Roman"/>
@@ -5642,6 +5763,7 @@
         </w:rPr>
         <w:t xml:space="preserve"> </w:t>
       </w:r>
+      <w:proofErr w:type="spellStart"/>
       <w:r>
         <w:rPr>
           <w:rFonts w:ascii="Consolas" w:eastAsia="Times New Roman" w:hAnsi="Consolas" w:cs="Times New Roman"/>
@@ -5651,6 +5773,7 @@
         </w:rPr>
         <w:t>newNestedData</w:t>
       </w:r>
+      <w:proofErr w:type="spellEnd"/>
       <w:r>
         <w:rPr>
           <w:rFonts w:ascii="Consolas" w:eastAsia="Times New Roman" w:hAnsi="Consolas" w:cs="Times New Roman"/>
@@ -5660,6 +5783,7 @@
         </w:rPr>
         <w:t>(</w:t>
       </w:r>
+      <w:proofErr w:type="spellStart"/>
       <w:r>
         <w:rPr>
           <w:rFonts w:ascii="Consolas" w:eastAsia="Times New Roman" w:hAnsi="Consolas" w:cs="Times New Roman"/>
@@ -5669,6 +5793,7 @@
         </w:rPr>
         <w:t>initialStateND</w:t>
       </w:r>
+      <w:proofErr w:type="spellEnd"/>
       <w:r>
         <w:rPr>
           <w:rFonts w:ascii="Consolas" w:eastAsia="Times New Roman" w:hAnsi="Consolas" w:cs="Times New Roman"/>
@@ -5717,6 +5842,7 @@
         </w:rPr>
         <w:t xml:space="preserve">    </w:t>
       </w:r>
+      <w:proofErr w:type="spellStart"/>
       <w:r>
         <w:rPr>
           <w:rFonts w:ascii="Consolas" w:eastAsia="Times New Roman" w:hAnsi="Consolas" w:cs="Times New Roman"/>
@@ -5726,6 +5852,7 @@
         </w:rPr>
         <w:t>tData</w:t>
       </w:r>
+      <w:proofErr w:type="spellEnd"/>
       <w:r>
         <w:rPr>
           <w:rFonts w:ascii="Consolas" w:eastAsia="Times New Roman" w:hAnsi="Consolas" w:cs="Times New Roman"/>
@@ -5735,6 +5862,7 @@
         </w:rPr>
         <w:t xml:space="preserve"> </w:t>
       </w:r>
+      <w:proofErr w:type="spellStart"/>
       <w:r>
         <w:rPr>
           <w:rFonts w:ascii="Consolas" w:eastAsia="Times New Roman" w:hAnsi="Consolas" w:cs="Times New Roman"/>
@@ -5744,6 +5872,7 @@
         </w:rPr>
         <w:t>stateSetD</w:t>
       </w:r>
+      <w:proofErr w:type="spellEnd"/>
       <w:r>
         <w:rPr>
           <w:rFonts w:ascii="Consolas" w:eastAsia="Times New Roman" w:hAnsi="Consolas" w:cs="Times New Roman"/>
@@ -5771,6 +5900,7 @@
         </w:rPr>
         <w:t xml:space="preserve"> </w:t>
       </w:r>
+      <w:proofErr w:type="spellStart"/>
       <w:r>
         <w:rPr>
           <w:rFonts w:ascii="Consolas" w:eastAsia="Times New Roman" w:hAnsi="Consolas" w:cs="Times New Roman"/>
@@ -5780,6 +5910,7 @@
         </w:rPr>
         <w:t>newNestedData</w:t>
       </w:r>
+      <w:proofErr w:type="spellEnd"/>
       <w:r>
         <w:rPr>
           <w:rFonts w:ascii="Consolas" w:eastAsia="Times New Roman" w:hAnsi="Consolas" w:cs="Times New Roman"/>
@@ -5789,6 +5920,7 @@
         </w:rPr>
         <w:t>(</w:t>
       </w:r>
+      <w:proofErr w:type="spellStart"/>
       <w:r>
         <w:rPr>
           <w:rFonts w:ascii="Consolas" w:eastAsia="Times New Roman" w:hAnsi="Consolas" w:cs="Times New Roman"/>
@@ -5798,6 +5930,7 @@
         </w:rPr>
         <w:t>initialStateD</w:t>
       </w:r>
+      <w:proofErr w:type="spellEnd"/>
       <w:r>
         <w:rPr>
           <w:rFonts w:ascii="Consolas" w:eastAsia="Times New Roman" w:hAnsi="Consolas" w:cs="Times New Roman"/>
@@ -5846,6 +5979,7 @@
         </w:rPr>
         <w:t xml:space="preserve">    </w:t>
       </w:r>
+      <w:proofErr w:type="spellStart"/>
       <w:r>
         <w:rPr>
           <w:rFonts w:ascii="Consolas" w:eastAsia="Times New Roman" w:hAnsi="Consolas" w:cs="Times New Roman"/>
@@ -5855,6 +5989,7 @@
         </w:rPr>
         <w:t>tData</w:t>
       </w:r>
+      <w:proofErr w:type="spellEnd"/>
       <w:r>
         <w:rPr>
           <w:rFonts w:ascii="Consolas" w:eastAsia="Times New Roman" w:hAnsi="Consolas" w:cs="Times New Roman"/>
@@ -5864,6 +5999,7 @@
         </w:rPr>
         <w:t xml:space="preserve"> </w:t>
       </w:r>
+      <w:proofErr w:type="spellStart"/>
       <w:r>
         <w:rPr>
           <w:rFonts w:ascii="Consolas" w:eastAsia="Times New Roman" w:hAnsi="Consolas" w:cs="Times New Roman"/>
@@ -5873,6 +6009,7 @@
         </w:rPr>
         <w:t>sigmaD</w:t>
       </w:r>
+      <w:proofErr w:type="spellEnd"/>
       <w:r>
         <w:rPr>
           <w:rFonts w:ascii="Consolas" w:eastAsia="Times New Roman" w:hAnsi="Consolas" w:cs="Times New Roman"/>
@@ -5900,6 +6037,7 @@
         </w:rPr>
         <w:t xml:space="preserve"> </w:t>
       </w:r>
+      <w:proofErr w:type="spellStart"/>
       <w:r>
         <w:rPr>
           <w:rFonts w:ascii="Consolas" w:eastAsia="Times New Roman" w:hAnsi="Consolas" w:cs="Times New Roman"/>
@@ -5909,6 +6047,7 @@
         </w:rPr>
         <w:t>copyData</w:t>
       </w:r>
+      <w:proofErr w:type="spellEnd"/>
       <w:r>
         <w:rPr>
           <w:rFonts w:ascii="Consolas" w:eastAsia="Times New Roman" w:hAnsi="Consolas" w:cs="Times New Roman"/>
@@ -5918,6 +6057,7 @@
         </w:rPr>
         <w:t>(</w:t>
       </w:r>
+      <w:proofErr w:type="spellStart"/>
       <w:r>
         <w:rPr>
           <w:rFonts w:ascii="Consolas" w:eastAsia="Times New Roman" w:hAnsi="Consolas" w:cs="Times New Roman"/>
@@ -5927,6 +6067,7 @@
         </w:rPr>
         <w:t>sigmaND</w:t>
       </w:r>
+      <w:proofErr w:type="spellEnd"/>
       <w:r>
         <w:rPr>
           <w:rFonts w:ascii="Consolas" w:eastAsia="Times New Roman" w:hAnsi="Consolas" w:cs="Times New Roman"/>
@@ -5957,6 +6098,7 @@
         </w:rPr>
         <w:t xml:space="preserve">    </w:t>
       </w:r>
+      <w:proofErr w:type="spellStart"/>
       <w:r>
         <w:rPr>
           <w:rFonts w:ascii="Consolas" w:eastAsia="Times New Roman" w:hAnsi="Consolas" w:cs="Times New Roman"/>
@@ -5966,6 +6108,7 @@
         </w:rPr>
         <w:t>tData</w:t>
       </w:r>
+      <w:proofErr w:type="spellEnd"/>
       <w:r>
         <w:rPr>
           <w:rFonts w:ascii="Consolas" w:eastAsia="Times New Roman" w:hAnsi="Consolas" w:cs="Times New Roman"/>
@@ -5975,6 +6118,7 @@
         </w:rPr>
         <w:t xml:space="preserve"> </w:t>
       </w:r>
+      <w:proofErr w:type="spellStart"/>
       <w:r>
         <w:rPr>
           <w:rFonts w:ascii="Consolas" w:eastAsia="Times New Roman" w:hAnsi="Consolas" w:cs="Times New Roman"/>
@@ -5984,6 +6128,7 @@
         </w:rPr>
         <w:t>transitionsD</w:t>
       </w:r>
+      <w:proofErr w:type="spellEnd"/>
       <w:r>
         <w:rPr>
           <w:rFonts w:ascii="Consolas" w:eastAsia="Times New Roman" w:hAnsi="Consolas" w:cs="Times New Roman"/>
@@ -6011,6 +6156,7 @@
         </w:rPr>
         <w:t xml:space="preserve"> </w:t>
       </w:r>
+      <w:proofErr w:type="spellStart"/>
       <w:r>
         <w:rPr>
           <w:rFonts w:ascii="Consolas" w:eastAsia="Times New Roman" w:hAnsi="Consolas" w:cs="Times New Roman"/>
@@ -6020,6 +6166,7 @@
         </w:rPr>
         <w:t>newData</w:t>
       </w:r>
+      <w:proofErr w:type="spellEnd"/>
       <w:r>
         <w:rPr>
           <w:rFonts w:ascii="Consolas" w:eastAsia="Times New Roman" w:hAnsi="Consolas" w:cs="Times New Roman"/>
@@ -6068,6 +6215,7 @@
         </w:rPr>
         <w:t xml:space="preserve">    </w:t>
       </w:r>
+      <w:proofErr w:type="spellStart"/>
       <w:r>
         <w:rPr>
           <w:rFonts w:ascii="Consolas" w:eastAsia="Times New Roman" w:hAnsi="Consolas" w:cs="Times New Roman"/>
@@ -6077,6 +6225,7 @@
         </w:rPr>
         <w:t>tData</w:t>
       </w:r>
+      <w:proofErr w:type="spellEnd"/>
       <w:r>
         <w:rPr>
           <w:rFonts w:ascii="Consolas" w:eastAsia="Times New Roman" w:hAnsi="Consolas" w:cs="Times New Roman"/>
@@ -6086,6 +6235,7 @@
         </w:rPr>
         <w:t xml:space="preserve"> </w:t>
       </w:r>
+      <w:proofErr w:type="spellStart"/>
       <w:r>
         <w:rPr>
           <w:rFonts w:ascii="Consolas" w:eastAsia="Times New Roman" w:hAnsi="Consolas" w:cs="Times New Roman"/>
@@ -6095,6 +6245,7 @@
         </w:rPr>
         <w:t>acceptanceStatesD</w:t>
       </w:r>
+      <w:proofErr w:type="spellEnd"/>
       <w:r>
         <w:rPr>
           <w:rFonts w:ascii="Consolas" w:eastAsia="Times New Roman" w:hAnsi="Consolas" w:cs="Times New Roman"/>
@@ -6122,6 +6273,7 @@
         </w:rPr>
         <w:t xml:space="preserve"> </w:t>
       </w:r>
+      <w:proofErr w:type="spellStart"/>
       <w:r>
         <w:rPr>
           <w:rFonts w:ascii="Consolas" w:eastAsia="Times New Roman" w:hAnsi="Consolas" w:cs="Times New Roman"/>
@@ -6131,6 +6283,7 @@
         </w:rPr>
         <w:t>newData</w:t>
       </w:r>
+      <w:proofErr w:type="spellEnd"/>
       <w:r>
         <w:rPr>
           <w:rFonts w:ascii="Consolas" w:eastAsia="Times New Roman" w:hAnsi="Consolas" w:cs="Times New Roman"/>
@@ -6191,6 +6344,7 @@
         </w:rPr>
         <w:t xml:space="preserve">    </w:t>
       </w:r>
+      <w:proofErr w:type="spellStart"/>
       <w:r>
         <w:rPr>
           <w:rFonts w:ascii="Consolas" w:eastAsia="Times New Roman" w:hAnsi="Consolas" w:cs="Times New Roman"/>
@@ -6200,6 +6354,7 @@
         </w:rPr>
         <w:t>tData</w:t>
       </w:r>
+      <w:proofErr w:type="spellEnd"/>
       <w:r>
         <w:rPr>
           <w:rFonts w:ascii="Consolas" w:eastAsia="Times New Roman" w:hAnsi="Consolas" w:cs="Times New Roman"/>
@@ -6248,6 +6403,7 @@
         </w:rPr>
         <w:t xml:space="preserve">    </w:t>
       </w:r>
+      <w:proofErr w:type="spellStart"/>
       <w:r>
         <w:rPr>
           <w:rFonts w:ascii="Consolas" w:eastAsia="Times New Roman" w:hAnsi="Consolas" w:cs="Times New Roman"/>
@@ -6257,6 +6413,7 @@
         </w:rPr>
         <w:t>tData</w:t>
       </w:r>
+      <w:proofErr w:type="spellEnd"/>
       <w:r>
         <w:rPr>
           <w:rFonts w:ascii="Consolas" w:eastAsia="Times New Roman" w:hAnsi="Consolas" w:cs="Times New Roman"/>
@@ -6318,6 +6475,7 @@
         <w:lastRenderedPageBreak/>
         <w:t xml:space="preserve">    </w:t>
       </w:r>
+      <w:proofErr w:type="spellStart"/>
       <w:r>
         <w:rPr>
           <w:rFonts w:ascii="Consolas" w:eastAsia="Times New Roman" w:hAnsi="Consolas" w:cs="Times New Roman"/>
@@ -6327,6 +6485,7 @@
         </w:rPr>
         <w:t>tData</w:t>
       </w:r>
+      <w:proofErr w:type="spellEnd"/>
       <w:r>
         <w:rPr>
           <w:rFonts w:ascii="Consolas" w:eastAsia="Times New Roman" w:hAnsi="Consolas" w:cs="Times New Roman"/>
@@ -6336,6 +6495,7 @@
         </w:rPr>
         <w:t xml:space="preserve"> </w:t>
       </w:r>
+      <w:proofErr w:type="spellStart"/>
       <w:r>
         <w:rPr>
           <w:rFonts w:ascii="Consolas" w:eastAsia="Times New Roman" w:hAnsi="Consolas" w:cs="Times New Roman"/>
@@ -6345,6 +6505,7 @@
         </w:rPr>
         <w:t>partialState</w:t>
       </w:r>
+      <w:proofErr w:type="spellEnd"/>
       <w:r>
         <w:rPr>
           <w:rFonts w:ascii="Consolas" w:eastAsia="Times New Roman" w:hAnsi="Consolas" w:cs="Times New Roman"/>
@@ -6375,6 +6536,7 @@
         </w:rPr>
         <w:t xml:space="preserve">    </w:t>
       </w:r>
+      <w:proofErr w:type="spellStart"/>
       <w:r>
         <w:rPr>
           <w:rFonts w:ascii="Consolas" w:eastAsia="Times New Roman" w:hAnsi="Consolas" w:cs="Times New Roman"/>
@@ -6384,6 +6546,7 @@
         </w:rPr>
         <w:t>tData</w:t>
       </w:r>
+      <w:proofErr w:type="spellEnd"/>
       <w:r>
         <w:rPr>
           <w:rFonts w:ascii="Consolas" w:eastAsia="Times New Roman" w:hAnsi="Consolas" w:cs="Times New Roman"/>
@@ -6393,6 +6556,7 @@
         </w:rPr>
         <w:t xml:space="preserve"> </w:t>
       </w:r>
+      <w:proofErr w:type="spellStart"/>
       <w:r>
         <w:rPr>
           <w:rFonts w:ascii="Consolas" w:eastAsia="Times New Roman" w:hAnsi="Consolas" w:cs="Times New Roman"/>
@@ -6402,6 +6566,7 @@
         </w:rPr>
         <w:t>newTransition</w:t>
       </w:r>
+      <w:proofErr w:type="spellEnd"/>
       <w:r>
         <w:rPr>
           <w:rFonts w:ascii="Consolas" w:eastAsia="Times New Roman" w:hAnsi="Consolas" w:cs="Times New Roman"/>
@@ -6462,6 +6627,7 @@
         </w:rPr>
         <w:t xml:space="preserve"> </w:t>
       </w:r>
+      <w:proofErr w:type="spellStart"/>
       <w:r>
         <w:rPr>
           <w:rFonts w:ascii="Consolas" w:eastAsia="Times New Roman" w:hAnsi="Consolas" w:cs="Times New Roman"/>
@@ -6471,6 +6637,7 @@
         </w:rPr>
         <w:t>positionInStateSetD</w:t>
       </w:r>
+      <w:proofErr w:type="spellEnd"/>
       <w:r>
         <w:rPr>
           <w:rFonts w:ascii="Consolas" w:eastAsia="Times New Roman" w:hAnsi="Consolas" w:cs="Times New Roman"/>
@@ -6567,6 +6734,7 @@
         </w:rPr>
         <w:t xml:space="preserve"> (</w:t>
       </w:r>
+      <w:proofErr w:type="spellStart"/>
       <w:r>
         <w:rPr>
           <w:rFonts w:ascii="Consolas" w:eastAsia="Times New Roman" w:hAnsi="Consolas" w:cs="Times New Roman"/>
@@ -6576,6 +6744,7 @@
         </w:rPr>
         <w:t>positionInStateSetD</w:t>
       </w:r>
+      <w:proofErr w:type="spellEnd"/>
       <w:r>
         <w:rPr>
           <w:rFonts w:ascii="Consolas" w:eastAsia="Times New Roman" w:hAnsi="Consolas" w:cs="Times New Roman"/>
@@ -6621,6 +6790,7 @@
         </w:rPr>
         <w:t>(</w:t>
       </w:r>
+      <w:proofErr w:type="spellStart"/>
       <w:r>
         <w:rPr>
           <w:rFonts w:ascii="Consolas" w:eastAsia="Times New Roman" w:hAnsi="Consolas" w:cs="Times New Roman"/>
@@ -6630,6 +6800,7 @@
         </w:rPr>
         <w:t>stateSetD</w:t>
       </w:r>
+      <w:proofErr w:type="spellEnd"/>
       <w:r>
         <w:rPr>
           <w:rFonts w:ascii="Consolas" w:eastAsia="Times New Roman" w:hAnsi="Consolas" w:cs="Times New Roman"/>
@@ -6717,6 +6888,7 @@
         </w:rPr>
         <w:t xml:space="preserve"> </w:t>
       </w:r>
+      <w:proofErr w:type="spellStart"/>
       <w:r>
         <w:rPr>
           <w:rFonts w:ascii="Consolas" w:eastAsia="Times New Roman" w:hAnsi="Consolas" w:cs="Times New Roman"/>
@@ -6726,6 +6898,7 @@
         </w:rPr>
         <w:t>positionInSigmaND</w:t>
       </w:r>
+      <w:proofErr w:type="spellEnd"/>
       <w:r>
         <w:rPr>
           <w:rFonts w:ascii="Consolas" w:eastAsia="Times New Roman" w:hAnsi="Consolas" w:cs="Times New Roman"/>
@@ -6771,6 +6944,7 @@
         </w:rPr>
         <w:t xml:space="preserve">; </w:t>
       </w:r>
+      <w:proofErr w:type="spellStart"/>
       <w:r>
         <w:rPr>
           <w:rFonts w:ascii="Consolas" w:eastAsia="Times New Roman" w:hAnsi="Consolas" w:cs="Times New Roman"/>
@@ -6780,6 +6954,7 @@
         </w:rPr>
         <w:t>positionInSigmaND</w:t>
       </w:r>
+      <w:proofErr w:type="spellEnd"/>
       <w:r>
         <w:rPr>
           <w:rFonts w:ascii="Consolas" w:eastAsia="Times New Roman" w:hAnsi="Consolas" w:cs="Times New Roman"/>
@@ -6825,6 +7000,7 @@
         </w:rPr>
         <w:t>(</w:t>
       </w:r>
+      <w:proofErr w:type="spellStart"/>
       <w:r>
         <w:rPr>
           <w:rFonts w:ascii="Consolas" w:eastAsia="Times New Roman" w:hAnsi="Consolas" w:cs="Times New Roman"/>
@@ -6834,6 +7010,7 @@
         </w:rPr>
         <w:t>sigmaND</w:t>
       </w:r>
+      <w:proofErr w:type="spellEnd"/>
       <w:r>
         <w:rPr>
           <w:rFonts w:ascii="Consolas" w:eastAsia="Times New Roman" w:hAnsi="Consolas" w:cs="Times New Roman"/>
@@ -6843,6 +7020,7 @@
         </w:rPr>
         <w:t xml:space="preserve">); </w:t>
       </w:r>
+      <w:proofErr w:type="spellStart"/>
       <w:r>
         <w:rPr>
           <w:rFonts w:ascii="Consolas" w:eastAsia="Times New Roman" w:hAnsi="Consolas" w:cs="Times New Roman"/>
@@ -6852,6 +7030,7 @@
         </w:rPr>
         <w:t>positionInSigmaND</w:t>
       </w:r>
+      <w:proofErr w:type="spellEnd"/>
       <w:r>
         <w:rPr>
           <w:rFonts w:ascii="Consolas" w:eastAsia="Times New Roman" w:hAnsi="Consolas" w:cs="Times New Roman"/>
@@ -6912,6 +7091,7 @@
         </w:rPr>
         <w:t xml:space="preserve">            </w:t>
       </w:r>
+      <w:proofErr w:type="spellStart"/>
       <w:r>
         <w:rPr>
           <w:rFonts w:ascii="Consolas" w:eastAsia="Times New Roman" w:hAnsi="Consolas" w:cs="Times New Roman"/>
@@ -6921,6 +7101,7 @@
         </w:rPr>
         <w:t>partialState</w:t>
       </w:r>
+      <w:proofErr w:type="spellEnd"/>
       <w:r>
         <w:rPr>
           <w:rFonts w:ascii="Consolas" w:eastAsia="Times New Roman" w:hAnsi="Consolas" w:cs="Times New Roman"/>
@@ -6948,6 +7129,7 @@
         </w:rPr>
         <w:t xml:space="preserve"> </w:t>
       </w:r>
+      <w:proofErr w:type="spellStart"/>
       <w:r>
         <w:rPr>
           <w:rFonts w:ascii="Consolas" w:eastAsia="Times New Roman" w:hAnsi="Consolas" w:cs="Times New Roman"/>
@@ -6957,6 +7139,7 @@
         </w:rPr>
         <w:t>newData</w:t>
       </w:r>
+      <w:proofErr w:type="spellEnd"/>
       <w:r>
         <w:rPr>
           <w:rFonts w:ascii="Consolas" w:eastAsia="Times New Roman" w:hAnsi="Consolas" w:cs="Times New Roman"/>
@@ -7053,6 +7236,7 @@
         </w:rPr>
         <w:t xml:space="preserve"> </w:t>
       </w:r>
+      <w:proofErr w:type="spellStart"/>
       <w:r>
         <w:rPr>
           <w:rFonts w:ascii="Consolas" w:eastAsia="Times New Roman" w:hAnsi="Consolas" w:cs="Times New Roman"/>
@@ -7062,6 +7246,7 @@
         </w:rPr>
         <w:t>positionInStateD</w:t>
       </w:r>
+      <w:proofErr w:type="spellEnd"/>
       <w:r>
         <w:rPr>
           <w:rFonts w:ascii="Consolas" w:eastAsia="Times New Roman" w:hAnsi="Consolas" w:cs="Times New Roman"/>
@@ -7107,6 +7292,7 @@
         </w:rPr>
         <w:t xml:space="preserve">; </w:t>
       </w:r>
+      <w:proofErr w:type="spellStart"/>
       <w:r>
         <w:rPr>
           <w:rFonts w:ascii="Consolas" w:eastAsia="Times New Roman" w:hAnsi="Consolas" w:cs="Times New Roman"/>
@@ -7116,6 +7302,7 @@
         </w:rPr>
         <w:t>positionInStateD</w:t>
       </w:r>
+      <w:proofErr w:type="spellEnd"/>
       <w:r>
         <w:rPr>
           <w:rFonts w:ascii="Consolas" w:eastAsia="Times New Roman" w:hAnsi="Consolas" w:cs="Times New Roman"/>
@@ -7161,6 +7348,7 @@
         </w:rPr>
         <w:t>(</w:t>
       </w:r>
+      <w:proofErr w:type="spellStart"/>
       <w:r>
         <w:rPr>
           <w:rFonts w:ascii="Consolas" w:eastAsia="Times New Roman" w:hAnsi="Consolas" w:cs="Times New Roman"/>
@@ -7170,6 +7358,7 @@
         </w:rPr>
         <w:t>returnElem</w:t>
       </w:r>
+      <w:proofErr w:type="spellEnd"/>
       <w:r>
         <w:rPr>
           <w:rFonts w:ascii="Consolas" w:eastAsia="Times New Roman" w:hAnsi="Consolas" w:cs="Times New Roman"/>
@@ -7179,6 +7368,7 @@
         </w:rPr>
         <w:t>(</w:t>
       </w:r>
+      <w:proofErr w:type="spellStart"/>
       <w:r>
         <w:rPr>
           <w:rFonts w:ascii="Consolas" w:eastAsia="Times New Roman" w:hAnsi="Consolas" w:cs="Times New Roman"/>
@@ -7188,6 +7378,7 @@
         </w:rPr>
         <w:t>stateSetD</w:t>
       </w:r>
+      <w:proofErr w:type="spellEnd"/>
       <w:r>
         <w:rPr>
           <w:rFonts w:ascii="Consolas" w:eastAsia="Times New Roman" w:hAnsi="Consolas" w:cs="Times New Roman"/>
@@ -7197,6 +7388,7 @@
         </w:rPr>
         <w:t xml:space="preserve">, </w:t>
       </w:r>
+      <w:proofErr w:type="spellStart"/>
       <w:r>
         <w:rPr>
           <w:rFonts w:ascii="Consolas" w:eastAsia="Times New Roman" w:hAnsi="Consolas" w:cs="Times New Roman"/>
@@ -7206,6 +7398,7 @@
         </w:rPr>
         <w:t>positionInStateSetD</w:t>
       </w:r>
+      <w:proofErr w:type="spellEnd"/>
       <w:r>
         <w:rPr>
           <w:rFonts w:ascii="Consolas" w:eastAsia="Times New Roman" w:hAnsi="Consolas" w:cs="Times New Roman"/>
@@ -7215,6 +7408,7 @@
         </w:rPr>
         <w:t xml:space="preserve">)); </w:t>
       </w:r>
+      <w:proofErr w:type="spellStart"/>
       <w:r>
         <w:rPr>
           <w:rFonts w:ascii="Consolas" w:eastAsia="Times New Roman" w:hAnsi="Consolas" w:cs="Times New Roman"/>
@@ -7224,6 +7418,7 @@
         </w:rPr>
         <w:t>positionInStateD</w:t>
       </w:r>
+      <w:proofErr w:type="spellEnd"/>
       <w:r>
         <w:rPr>
           <w:rFonts w:ascii="Consolas" w:eastAsia="Times New Roman" w:hAnsi="Consolas" w:cs="Times New Roman"/>
@@ -7320,6 +7515,7 @@
         </w:rPr>
         <w:t xml:space="preserve"> </w:t>
       </w:r>
+      <w:proofErr w:type="spellStart"/>
       <w:r>
         <w:rPr>
           <w:rFonts w:ascii="Consolas" w:eastAsia="Times New Roman" w:hAnsi="Consolas" w:cs="Times New Roman"/>
@@ -7329,6 +7525,7 @@
         </w:rPr>
         <w:t>positionInTransitionsND</w:t>
       </w:r>
+      <w:proofErr w:type="spellEnd"/>
       <w:r>
         <w:rPr>
           <w:rFonts w:ascii="Consolas" w:eastAsia="Times New Roman" w:hAnsi="Consolas" w:cs="Times New Roman"/>
@@ -7374,6 +7571,7 @@
         </w:rPr>
         <w:t xml:space="preserve">; </w:t>
       </w:r>
+      <w:proofErr w:type="spellStart"/>
       <w:r>
         <w:rPr>
           <w:rFonts w:ascii="Consolas" w:eastAsia="Times New Roman" w:hAnsi="Consolas" w:cs="Times New Roman"/>
@@ -7383,6 +7581,7 @@
         </w:rPr>
         <w:t>positionInTransitionsND</w:t>
       </w:r>
+      <w:proofErr w:type="spellEnd"/>
       <w:r>
         <w:rPr>
           <w:rFonts w:ascii="Consolas" w:eastAsia="Times New Roman" w:hAnsi="Consolas" w:cs="Times New Roman"/>
@@ -7428,6 +7627,7 @@
         </w:rPr>
         <w:t>(</w:t>
       </w:r>
+      <w:proofErr w:type="spellStart"/>
       <w:r>
         <w:rPr>
           <w:rFonts w:ascii="Consolas" w:eastAsia="Times New Roman" w:hAnsi="Consolas" w:cs="Times New Roman"/>
@@ -7437,6 +7637,7 @@
         </w:rPr>
         <w:t>transitionsND</w:t>
       </w:r>
+      <w:proofErr w:type="spellEnd"/>
       <w:r>
         <w:rPr>
           <w:rFonts w:ascii="Consolas" w:eastAsia="Times New Roman" w:hAnsi="Consolas" w:cs="Times New Roman"/>
@@ -7446,6 +7647,7 @@
         </w:rPr>
         <w:t xml:space="preserve">); </w:t>
       </w:r>
+      <w:proofErr w:type="spellStart"/>
       <w:r>
         <w:rPr>
           <w:rFonts w:ascii="Consolas" w:eastAsia="Times New Roman" w:hAnsi="Consolas" w:cs="Times New Roman"/>
@@ -7455,6 +7657,7 @@
         </w:rPr>
         <w:t>positionInTransitionsND</w:t>
       </w:r>
+      <w:proofErr w:type="spellEnd"/>
       <w:r>
         <w:rPr>
           <w:rFonts w:ascii="Consolas" w:eastAsia="Times New Roman" w:hAnsi="Consolas" w:cs="Times New Roman"/>
@@ -7533,6 +7736,7 @@
         </w:rPr>
         <w:t xml:space="preserve"> (</w:t>
       </w:r>
+      <w:proofErr w:type="spellStart"/>
       <w:r>
         <w:rPr>
           <w:rFonts w:ascii="Consolas" w:eastAsia="Times New Roman" w:hAnsi="Consolas" w:cs="Times New Roman"/>
@@ -7542,6 +7746,7 @@
         </w:rPr>
         <w:t>isEqual</w:t>
       </w:r>
+      <w:proofErr w:type="spellEnd"/>
       <w:r>
         <w:rPr>
           <w:rFonts w:ascii="Consolas" w:eastAsia="Times New Roman" w:hAnsi="Consolas" w:cs="Times New Roman"/>
@@ -7551,6 +7756,7 @@
         </w:rPr>
         <w:t>(</w:t>
       </w:r>
+      <w:proofErr w:type="spellStart"/>
       <w:r>
         <w:rPr>
           <w:rFonts w:ascii="Consolas" w:eastAsia="Times New Roman" w:hAnsi="Consolas" w:cs="Times New Roman"/>
@@ -7560,6 +7766,7 @@
         </w:rPr>
         <w:t>returnElem</w:t>
       </w:r>
+      <w:proofErr w:type="spellEnd"/>
       <w:r>
         <w:rPr>
           <w:rFonts w:ascii="Consolas" w:eastAsia="Times New Roman" w:hAnsi="Consolas" w:cs="Times New Roman"/>
@@ -7569,6 +7776,7 @@
         </w:rPr>
         <w:t>(</w:t>
       </w:r>
+      <w:proofErr w:type="spellStart"/>
       <w:r>
         <w:rPr>
           <w:rFonts w:ascii="Consolas" w:eastAsia="Times New Roman" w:hAnsi="Consolas" w:cs="Times New Roman"/>
@@ -7578,6 +7786,7 @@
         </w:rPr>
         <w:t>returnElem</w:t>
       </w:r>
+      <w:proofErr w:type="spellEnd"/>
       <w:r>
         <w:rPr>
           <w:rFonts w:ascii="Consolas" w:eastAsia="Times New Roman" w:hAnsi="Consolas" w:cs="Times New Roman"/>
@@ -7587,6 +7796,7 @@
         </w:rPr>
         <w:t>(</w:t>
       </w:r>
+      <w:proofErr w:type="spellStart"/>
       <w:r>
         <w:rPr>
           <w:rFonts w:ascii="Consolas" w:eastAsia="Times New Roman" w:hAnsi="Consolas" w:cs="Times New Roman"/>
@@ -7596,6 +7806,7 @@
         </w:rPr>
         <w:t>stateSetD</w:t>
       </w:r>
+      <w:proofErr w:type="spellEnd"/>
       <w:r>
         <w:rPr>
           <w:rFonts w:ascii="Consolas" w:eastAsia="Times New Roman" w:hAnsi="Consolas" w:cs="Times New Roman"/>
@@ -7605,6 +7816,7 @@
         </w:rPr>
         <w:t xml:space="preserve">, </w:t>
       </w:r>
+      <w:proofErr w:type="spellStart"/>
       <w:r>
         <w:rPr>
           <w:rFonts w:ascii="Consolas" w:eastAsia="Times New Roman" w:hAnsi="Consolas" w:cs="Times New Roman"/>
@@ -7614,6 +7826,7 @@
         </w:rPr>
         <w:t>positionInStateSetD</w:t>
       </w:r>
+      <w:proofErr w:type="spellEnd"/>
       <w:r>
         <w:rPr>
           <w:rFonts w:ascii="Consolas" w:eastAsia="Times New Roman" w:hAnsi="Consolas" w:cs="Times New Roman"/>
@@ -7623,6 +7836,7 @@
         </w:rPr>
         <w:t xml:space="preserve">), </w:t>
       </w:r>
+      <w:proofErr w:type="spellStart"/>
       <w:r>
         <w:rPr>
           <w:rFonts w:ascii="Consolas" w:eastAsia="Times New Roman" w:hAnsi="Consolas" w:cs="Times New Roman"/>
@@ -7632,6 +7846,7 @@
         </w:rPr>
         <w:t>positionInStateD</w:t>
       </w:r>
+      <w:proofErr w:type="spellEnd"/>
       <w:r>
         <w:rPr>
           <w:rFonts w:ascii="Consolas" w:eastAsia="Times New Roman" w:hAnsi="Consolas" w:cs="Times New Roman"/>
@@ -7641,6 +7856,7 @@
         </w:rPr>
         <w:t xml:space="preserve">), </w:t>
       </w:r>
+      <w:proofErr w:type="spellStart"/>
       <w:r>
         <w:rPr>
           <w:rFonts w:ascii="Consolas" w:eastAsia="Times New Roman" w:hAnsi="Consolas" w:cs="Times New Roman"/>
@@ -7650,6 +7866,7 @@
         </w:rPr>
         <w:t>returnElem</w:t>
       </w:r>
+      <w:proofErr w:type="spellEnd"/>
       <w:r>
         <w:rPr>
           <w:rFonts w:ascii="Consolas" w:eastAsia="Times New Roman" w:hAnsi="Consolas" w:cs="Times New Roman"/>
@@ -7659,6 +7876,7 @@
         </w:rPr>
         <w:t>(</w:t>
       </w:r>
+      <w:proofErr w:type="spellStart"/>
       <w:r>
         <w:rPr>
           <w:rFonts w:ascii="Consolas" w:eastAsia="Times New Roman" w:hAnsi="Consolas" w:cs="Times New Roman"/>
@@ -7668,6 +7886,7 @@
         </w:rPr>
         <w:t>returnElem</w:t>
       </w:r>
+      <w:proofErr w:type="spellEnd"/>
       <w:r>
         <w:rPr>
           <w:rFonts w:ascii="Consolas" w:eastAsia="Times New Roman" w:hAnsi="Consolas" w:cs="Times New Roman"/>
@@ -7677,6 +7896,7 @@
         </w:rPr>
         <w:t>(</w:t>
       </w:r>
+      <w:proofErr w:type="spellStart"/>
       <w:r>
         <w:rPr>
           <w:rFonts w:ascii="Consolas" w:eastAsia="Times New Roman" w:hAnsi="Consolas" w:cs="Times New Roman"/>
@@ -7686,6 +7906,7 @@
         </w:rPr>
         <w:t>transitionsND</w:t>
       </w:r>
+      <w:proofErr w:type="spellEnd"/>
       <w:r>
         <w:rPr>
           <w:rFonts w:ascii="Consolas" w:eastAsia="Times New Roman" w:hAnsi="Consolas" w:cs="Times New Roman"/>
@@ -7695,6 +7916,7 @@
         </w:rPr>
         <w:t xml:space="preserve">, </w:t>
       </w:r>
+      <w:proofErr w:type="spellStart"/>
       <w:r>
         <w:rPr>
           <w:rFonts w:ascii="Consolas" w:eastAsia="Times New Roman" w:hAnsi="Consolas" w:cs="Times New Roman"/>
@@ -7704,6 +7926,7 @@
         </w:rPr>
         <w:t>positionInTransitionsND</w:t>
       </w:r>
+      <w:proofErr w:type="spellEnd"/>
       <w:r>
         <w:rPr>
           <w:rFonts w:ascii="Consolas" w:eastAsia="Times New Roman" w:hAnsi="Consolas" w:cs="Times New Roman"/>
@@ -7791,6 +8014,7 @@
         </w:rPr>
         <w:t xml:space="preserve"> (</w:t>
       </w:r>
+      <w:proofErr w:type="spellStart"/>
       <w:r>
         <w:rPr>
           <w:rFonts w:ascii="Consolas" w:eastAsia="Times New Roman" w:hAnsi="Consolas" w:cs="Times New Roman"/>
@@ -7800,6 +8024,7 @@
         </w:rPr>
         <w:t>isEqual</w:t>
       </w:r>
+      <w:proofErr w:type="spellEnd"/>
       <w:r>
         <w:rPr>
           <w:rFonts w:ascii="Consolas" w:eastAsia="Times New Roman" w:hAnsi="Consolas" w:cs="Times New Roman"/>
@@ -7809,6 +8034,7 @@
         </w:rPr>
         <w:t>(</w:t>
       </w:r>
+      <w:proofErr w:type="spellStart"/>
       <w:r>
         <w:rPr>
           <w:rFonts w:ascii="Consolas" w:eastAsia="Times New Roman" w:hAnsi="Consolas" w:cs="Times New Roman"/>
@@ -7818,6 +8044,7 @@
         </w:rPr>
         <w:t>returnElem</w:t>
       </w:r>
+      <w:proofErr w:type="spellEnd"/>
       <w:r>
         <w:rPr>
           <w:rFonts w:ascii="Consolas" w:eastAsia="Times New Roman" w:hAnsi="Consolas" w:cs="Times New Roman"/>
@@ -7827,6 +8054,7 @@
         </w:rPr>
         <w:t>(</w:t>
       </w:r>
+      <w:proofErr w:type="spellStart"/>
       <w:r>
         <w:rPr>
           <w:rFonts w:ascii="Consolas" w:eastAsia="Times New Roman" w:hAnsi="Consolas" w:cs="Times New Roman"/>
@@ -7836,6 +8064,7 @@
         </w:rPr>
         <w:t>sigmaND</w:t>
       </w:r>
+      <w:proofErr w:type="spellEnd"/>
       <w:r>
         <w:rPr>
           <w:rFonts w:ascii="Consolas" w:eastAsia="Times New Roman" w:hAnsi="Consolas" w:cs="Times New Roman"/>
@@ -7845,6 +8074,7 @@
         </w:rPr>
         <w:t xml:space="preserve">, </w:t>
       </w:r>
+      <w:proofErr w:type="spellStart"/>
       <w:r>
         <w:rPr>
           <w:rFonts w:ascii="Consolas" w:eastAsia="Times New Roman" w:hAnsi="Consolas" w:cs="Times New Roman"/>
@@ -7854,6 +8084,7 @@
         </w:rPr>
         <w:t>positionInSigmaND</w:t>
       </w:r>
+      <w:proofErr w:type="spellEnd"/>
       <w:r>
         <w:rPr>
           <w:rFonts w:ascii="Consolas" w:eastAsia="Times New Roman" w:hAnsi="Consolas" w:cs="Times New Roman"/>
@@ -7863,6 +8094,7 @@
         </w:rPr>
         <w:t xml:space="preserve">), </w:t>
       </w:r>
+      <w:proofErr w:type="spellStart"/>
       <w:r>
         <w:rPr>
           <w:rFonts w:ascii="Consolas" w:eastAsia="Times New Roman" w:hAnsi="Consolas" w:cs="Times New Roman"/>
@@ -7872,6 +8104,7 @@
         </w:rPr>
         <w:t>returnElem</w:t>
       </w:r>
+      <w:proofErr w:type="spellEnd"/>
       <w:r>
         <w:rPr>
           <w:rFonts w:ascii="Consolas" w:eastAsia="Times New Roman" w:hAnsi="Consolas" w:cs="Times New Roman"/>
@@ -7881,6 +8114,7 @@
         </w:rPr>
         <w:t>(</w:t>
       </w:r>
+      <w:proofErr w:type="spellStart"/>
       <w:r>
         <w:rPr>
           <w:rFonts w:ascii="Consolas" w:eastAsia="Times New Roman" w:hAnsi="Consolas" w:cs="Times New Roman"/>
@@ -7890,6 +8124,7 @@
         </w:rPr>
         <w:t>returnElem</w:t>
       </w:r>
+      <w:proofErr w:type="spellEnd"/>
       <w:r>
         <w:rPr>
           <w:rFonts w:ascii="Consolas" w:eastAsia="Times New Roman" w:hAnsi="Consolas" w:cs="Times New Roman"/>
@@ -7899,6 +8134,7 @@
         </w:rPr>
         <w:t>(</w:t>
       </w:r>
+      <w:proofErr w:type="spellStart"/>
       <w:r>
         <w:rPr>
           <w:rFonts w:ascii="Consolas" w:eastAsia="Times New Roman" w:hAnsi="Consolas" w:cs="Times New Roman"/>
@@ -7908,6 +8144,7 @@
         </w:rPr>
         <w:t>transitionsND</w:t>
       </w:r>
+      <w:proofErr w:type="spellEnd"/>
       <w:r>
         <w:rPr>
           <w:rFonts w:ascii="Consolas" w:eastAsia="Times New Roman" w:hAnsi="Consolas" w:cs="Times New Roman"/>
@@ -7917,6 +8154,7 @@
         </w:rPr>
         <w:t xml:space="preserve">, </w:t>
       </w:r>
+      <w:proofErr w:type="spellStart"/>
       <w:r>
         <w:rPr>
           <w:rFonts w:ascii="Consolas" w:eastAsia="Times New Roman" w:hAnsi="Consolas" w:cs="Times New Roman"/>
@@ -7926,6 +8164,7 @@
         </w:rPr>
         <w:t>positionInTransitionsND</w:t>
       </w:r>
+      <w:proofErr w:type="spellEnd"/>
       <w:r>
         <w:rPr>
           <w:rFonts w:ascii="Consolas" w:eastAsia="Times New Roman" w:hAnsi="Consolas" w:cs="Times New Roman"/>
@@ -8049,6 +8288,7 @@
         </w:rPr>
         <w:t>(</w:t>
       </w:r>
+      <w:proofErr w:type="spellStart"/>
       <w:r>
         <w:rPr>
           <w:rFonts w:ascii="Consolas" w:eastAsia="Times New Roman" w:hAnsi="Consolas" w:cs="Times New Roman"/>
@@ -8058,6 +8298,7 @@
         </w:rPr>
         <w:t>partialState</w:t>
       </w:r>
+      <w:proofErr w:type="spellEnd"/>
       <w:r>
         <w:rPr>
           <w:rFonts w:ascii="Consolas" w:eastAsia="Times New Roman" w:hAnsi="Consolas" w:cs="Times New Roman"/>
@@ -8067,6 +8308,7 @@
         </w:rPr>
         <w:t xml:space="preserve">, </w:t>
       </w:r>
+      <w:proofErr w:type="spellStart"/>
       <w:r>
         <w:rPr>
           <w:rFonts w:ascii="Consolas" w:eastAsia="Times New Roman" w:hAnsi="Consolas" w:cs="Times New Roman"/>
@@ -8076,6 +8318,7 @@
         </w:rPr>
         <w:t>returnElem</w:t>
       </w:r>
+      <w:proofErr w:type="spellEnd"/>
       <w:r>
         <w:rPr>
           <w:rFonts w:ascii="Consolas" w:eastAsia="Times New Roman" w:hAnsi="Consolas" w:cs="Times New Roman"/>
@@ -8085,6 +8328,7 @@
         </w:rPr>
         <w:t>(</w:t>
       </w:r>
+      <w:proofErr w:type="spellStart"/>
       <w:r>
         <w:rPr>
           <w:rFonts w:ascii="Consolas" w:eastAsia="Times New Roman" w:hAnsi="Consolas" w:cs="Times New Roman"/>
@@ -8094,6 +8338,7 @@
         </w:rPr>
         <w:t>returnElem</w:t>
       </w:r>
+      <w:proofErr w:type="spellEnd"/>
       <w:r>
         <w:rPr>
           <w:rFonts w:ascii="Consolas" w:eastAsia="Times New Roman" w:hAnsi="Consolas" w:cs="Times New Roman"/>
@@ -8103,6 +8348,7 @@
         </w:rPr>
         <w:t>(</w:t>
       </w:r>
+      <w:proofErr w:type="spellStart"/>
       <w:r>
         <w:rPr>
           <w:rFonts w:ascii="Consolas" w:eastAsia="Times New Roman" w:hAnsi="Consolas" w:cs="Times New Roman"/>
@@ -8112,6 +8358,7 @@
         </w:rPr>
         <w:t>transitionsND</w:t>
       </w:r>
+      <w:proofErr w:type="spellEnd"/>
       <w:r>
         <w:rPr>
           <w:rFonts w:ascii="Consolas" w:eastAsia="Times New Roman" w:hAnsi="Consolas" w:cs="Times New Roman"/>
@@ -8121,6 +8368,7 @@
         </w:rPr>
         <w:t xml:space="preserve">, </w:t>
       </w:r>
+      <w:proofErr w:type="spellStart"/>
       <w:r>
         <w:rPr>
           <w:rFonts w:ascii="Consolas" w:eastAsia="Times New Roman" w:hAnsi="Consolas" w:cs="Times New Roman"/>
@@ -8130,6 +8378,7 @@
         </w:rPr>
         <w:t>positionInTransitionsND</w:t>
       </w:r>
+      <w:proofErr w:type="spellEnd"/>
       <w:r>
         <w:rPr>
           <w:rFonts w:ascii="Consolas" w:eastAsia="Times New Roman" w:hAnsi="Consolas" w:cs="Times New Roman"/>
@@ -8178,6 +8427,7 @@
         </w:rPr>
         <w:t xml:space="preserve">                            </w:t>
       </w:r>
+      <w:proofErr w:type="spellStart"/>
       <w:r>
         <w:rPr>
           <w:rFonts w:ascii="Consolas" w:eastAsia="Times New Roman" w:hAnsi="Consolas" w:cs="Times New Roman"/>
@@ -8187,6 +8437,7 @@
         </w:rPr>
         <w:t>dataFree</w:t>
       </w:r>
+      <w:proofErr w:type="spellEnd"/>
       <w:r>
         <w:rPr>
           <w:rFonts w:ascii="Consolas" w:eastAsia="Times New Roman" w:hAnsi="Consolas" w:cs="Times New Roman"/>
@@ -8205,6 +8456,7 @@
         </w:rPr>
         <w:t>&amp;</w:t>
       </w:r>
+      <w:proofErr w:type="spellStart"/>
       <w:r>
         <w:rPr>
           <w:rFonts w:ascii="Consolas" w:eastAsia="Times New Roman" w:hAnsi="Consolas" w:cs="Times New Roman"/>
@@ -8214,6 +8466,7 @@
         </w:rPr>
         <w:t>partialState</w:t>
       </w:r>
+      <w:proofErr w:type="spellEnd"/>
       <w:r>
         <w:rPr>
           <w:rFonts w:ascii="Consolas" w:eastAsia="Times New Roman" w:hAnsi="Consolas" w:cs="Times New Roman"/>
@@ -8244,6 +8497,7 @@
         </w:rPr>
         <w:t xml:space="preserve">                            </w:t>
       </w:r>
+      <w:proofErr w:type="spellStart"/>
       <w:r>
         <w:rPr>
           <w:rFonts w:ascii="Consolas" w:eastAsia="Times New Roman" w:hAnsi="Consolas" w:cs="Times New Roman"/>
@@ -8253,6 +8507,7 @@
         </w:rPr>
         <w:t>partialState</w:t>
       </w:r>
+      <w:proofErr w:type="spellEnd"/>
       <w:r>
         <w:rPr>
           <w:rFonts w:ascii="Consolas" w:eastAsia="Times New Roman" w:hAnsi="Consolas" w:cs="Times New Roman"/>
@@ -8541,6 +8796,7 @@
         </w:rPr>
         <w:t xml:space="preserve">            </w:t>
       </w:r>
+      <w:proofErr w:type="spellStart"/>
       <w:r>
         <w:rPr>
           <w:rFonts w:ascii="Consolas" w:eastAsia="Times New Roman" w:hAnsi="Consolas" w:cs="Times New Roman"/>
@@ -8550,6 +8806,7 @@
         </w:rPr>
         <w:t>newTransition</w:t>
       </w:r>
+      <w:proofErr w:type="spellEnd"/>
       <w:r>
         <w:rPr>
           <w:rFonts w:ascii="Consolas" w:eastAsia="Times New Roman" w:hAnsi="Consolas" w:cs="Times New Roman"/>
@@ -8577,6 +8834,7 @@
         </w:rPr>
         <w:t xml:space="preserve"> </w:t>
       </w:r>
+      <w:proofErr w:type="spellStart"/>
       <w:r>
         <w:rPr>
           <w:rFonts w:ascii="Consolas" w:eastAsia="Times New Roman" w:hAnsi="Consolas" w:cs="Times New Roman"/>
@@ -8586,6 +8844,7 @@
         </w:rPr>
         <w:t>newData</w:t>
       </w:r>
+      <w:proofErr w:type="spellEnd"/>
       <w:r>
         <w:rPr>
           <w:rFonts w:ascii="Consolas" w:eastAsia="Times New Roman" w:hAnsi="Consolas" w:cs="Times New Roman"/>
@@ -8664,6 +8923,7 @@
         </w:rPr>
         <w:t>(</w:t>
       </w:r>
+      <w:proofErr w:type="spellStart"/>
       <w:r>
         <w:rPr>
           <w:rFonts w:ascii="Consolas" w:eastAsia="Times New Roman" w:hAnsi="Consolas" w:cs="Times New Roman"/>
@@ -8673,6 +8933,7 @@
         </w:rPr>
         <w:t>newTransition</w:t>
       </w:r>
+      <w:proofErr w:type="spellEnd"/>
       <w:r>
         <w:rPr>
           <w:rFonts w:ascii="Consolas" w:eastAsia="Times New Roman" w:hAnsi="Consolas" w:cs="Times New Roman"/>
@@ -8682,6 +8943,7 @@
         </w:rPr>
         <w:t xml:space="preserve">, </w:t>
       </w:r>
+      <w:proofErr w:type="spellStart"/>
       <w:r>
         <w:rPr>
           <w:rFonts w:ascii="Consolas" w:eastAsia="Times New Roman" w:hAnsi="Consolas" w:cs="Times New Roman"/>
@@ -8691,6 +8953,7 @@
         </w:rPr>
         <w:t>copyData</w:t>
       </w:r>
+      <w:proofErr w:type="spellEnd"/>
       <w:r>
         <w:rPr>
           <w:rFonts w:ascii="Consolas" w:eastAsia="Times New Roman" w:hAnsi="Consolas" w:cs="Times New Roman"/>
@@ -8700,6 +8963,7 @@
         </w:rPr>
         <w:t>(</w:t>
       </w:r>
+      <w:proofErr w:type="spellStart"/>
       <w:r>
         <w:rPr>
           <w:rFonts w:ascii="Consolas" w:eastAsia="Times New Roman" w:hAnsi="Consolas" w:cs="Times New Roman"/>
@@ -8709,6 +8973,7 @@
         </w:rPr>
         <w:t>returnElem</w:t>
       </w:r>
+      <w:proofErr w:type="spellEnd"/>
       <w:r>
         <w:rPr>
           <w:rFonts w:ascii="Consolas" w:eastAsia="Times New Roman" w:hAnsi="Consolas" w:cs="Times New Roman"/>
@@ -8718,6 +8983,7 @@
         </w:rPr>
         <w:t>(</w:t>
       </w:r>
+      <w:proofErr w:type="spellStart"/>
       <w:r>
         <w:rPr>
           <w:rFonts w:ascii="Consolas" w:eastAsia="Times New Roman" w:hAnsi="Consolas" w:cs="Times New Roman"/>
@@ -8727,6 +8993,7 @@
         </w:rPr>
         <w:t>stateSetD</w:t>
       </w:r>
+      <w:proofErr w:type="spellEnd"/>
       <w:r>
         <w:rPr>
           <w:rFonts w:ascii="Consolas" w:eastAsia="Times New Roman" w:hAnsi="Consolas" w:cs="Times New Roman"/>
@@ -8736,6 +9003,7 @@
         </w:rPr>
         <w:t xml:space="preserve">, </w:t>
       </w:r>
+      <w:proofErr w:type="spellStart"/>
       <w:r>
         <w:rPr>
           <w:rFonts w:ascii="Consolas" w:eastAsia="Times New Roman" w:hAnsi="Consolas" w:cs="Times New Roman"/>
@@ -8745,6 +9013,7 @@
         </w:rPr>
         <w:t>positionInStateSetD</w:t>
       </w:r>
+      <w:proofErr w:type="spellEnd"/>
       <w:r>
         <w:rPr>
           <w:rFonts w:ascii="Consolas" w:eastAsia="Times New Roman" w:hAnsi="Consolas" w:cs="Times New Roman"/>
@@ -8793,6 +9062,7 @@
         </w:rPr>
         <w:t>(</w:t>
       </w:r>
+      <w:proofErr w:type="spellStart"/>
       <w:r>
         <w:rPr>
           <w:rFonts w:ascii="Consolas" w:eastAsia="Times New Roman" w:hAnsi="Consolas" w:cs="Times New Roman"/>
@@ -8802,6 +9072,7 @@
         </w:rPr>
         <w:t>newTransition</w:t>
       </w:r>
+      <w:proofErr w:type="spellEnd"/>
       <w:r>
         <w:rPr>
           <w:rFonts w:ascii="Consolas" w:eastAsia="Times New Roman" w:hAnsi="Consolas" w:cs="Times New Roman"/>
@@ -8811,6 +9082,7 @@
         </w:rPr>
         <w:t xml:space="preserve">, </w:t>
       </w:r>
+      <w:proofErr w:type="spellStart"/>
       <w:r>
         <w:rPr>
           <w:rFonts w:ascii="Consolas" w:eastAsia="Times New Roman" w:hAnsi="Consolas" w:cs="Times New Roman"/>
@@ -8820,6 +9092,7 @@
         </w:rPr>
         <w:t>copyData</w:t>
       </w:r>
+      <w:proofErr w:type="spellEnd"/>
       <w:r>
         <w:rPr>
           <w:rFonts w:ascii="Consolas" w:eastAsia="Times New Roman" w:hAnsi="Consolas" w:cs="Times New Roman"/>
@@ -8829,6 +9102,7 @@
         </w:rPr>
         <w:t>(</w:t>
       </w:r>
+      <w:proofErr w:type="spellStart"/>
       <w:r>
         <w:rPr>
           <w:rFonts w:ascii="Consolas" w:eastAsia="Times New Roman" w:hAnsi="Consolas" w:cs="Times New Roman"/>
@@ -8838,6 +9112,7 @@
         </w:rPr>
         <w:t>returnElem</w:t>
       </w:r>
+      <w:proofErr w:type="spellEnd"/>
       <w:r>
         <w:rPr>
           <w:rFonts w:ascii="Consolas" w:eastAsia="Times New Roman" w:hAnsi="Consolas" w:cs="Times New Roman"/>
@@ -8847,6 +9122,7 @@
         </w:rPr>
         <w:t>(</w:t>
       </w:r>
+      <w:proofErr w:type="spellStart"/>
       <w:r>
         <w:rPr>
           <w:rFonts w:ascii="Consolas" w:eastAsia="Times New Roman" w:hAnsi="Consolas" w:cs="Times New Roman"/>
@@ -8856,6 +9132,7 @@
         </w:rPr>
         <w:t>sigmaND</w:t>
       </w:r>
+      <w:proofErr w:type="spellEnd"/>
       <w:r>
         <w:rPr>
           <w:rFonts w:ascii="Consolas" w:eastAsia="Times New Roman" w:hAnsi="Consolas" w:cs="Times New Roman"/>
@@ -8865,6 +9142,7 @@
         </w:rPr>
         <w:t xml:space="preserve">, </w:t>
       </w:r>
+      <w:proofErr w:type="spellStart"/>
       <w:r>
         <w:rPr>
           <w:rFonts w:ascii="Consolas" w:eastAsia="Times New Roman" w:hAnsi="Consolas" w:cs="Times New Roman"/>
@@ -8874,6 +9152,7 @@
         </w:rPr>
         <w:t>positionInSigmaND</w:t>
       </w:r>
+      <w:proofErr w:type="spellEnd"/>
       <w:r>
         <w:rPr>
           <w:rFonts w:ascii="Consolas" w:eastAsia="Times New Roman" w:hAnsi="Consolas" w:cs="Times New Roman"/>
@@ -8922,6 +9201,7 @@
         </w:rPr>
         <w:t>(</w:t>
       </w:r>
+      <w:proofErr w:type="spellStart"/>
       <w:r>
         <w:rPr>
           <w:rFonts w:ascii="Consolas" w:eastAsia="Times New Roman" w:hAnsi="Consolas" w:cs="Times New Roman"/>
@@ -8931,6 +9211,7 @@
         </w:rPr>
         <w:t>newTransition</w:t>
       </w:r>
+      <w:proofErr w:type="spellEnd"/>
       <w:r>
         <w:rPr>
           <w:rFonts w:ascii="Consolas" w:eastAsia="Times New Roman" w:hAnsi="Consolas" w:cs="Times New Roman"/>
@@ -8940,6 +9221,7 @@
         </w:rPr>
         <w:t xml:space="preserve">, </w:t>
       </w:r>
+      <w:proofErr w:type="spellStart"/>
       <w:r>
         <w:rPr>
           <w:rFonts w:ascii="Consolas" w:eastAsia="Times New Roman" w:hAnsi="Consolas" w:cs="Times New Roman"/>
@@ -8949,6 +9231,7 @@
         </w:rPr>
         <w:t>copyData</w:t>
       </w:r>
+      <w:proofErr w:type="spellEnd"/>
       <w:r>
         <w:rPr>
           <w:rFonts w:ascii="Consolas" w:eastAsia="Times New Roman" w:hAnsi="Consolas" w:cs="Times New Roman"/>
@@ -8958,6 +9241,7 @@
         </w:rPr>
         <w:t>(</w:t>
       </w:r>
+      <w:proofErr w:type="spellStart"/>
       <w:r>
         <w:rPr>
           <w:rFonts w:ascii="Consolas" w:eastAsia="Times New Roman" w:hAnsi="Consolas" w:cs="Times New Roman"/>
@@ -8967,6 +9251,7 @@
         </w:rPr>
         <w:t>partialState</w:t>
       </w:r>
+      <w:proofErr w:type="spellEnd"/>
       <w:r>
         <w:rPr>
           <w:rFonts w:ascii="Consolas" w:eastAsia="Times New Roman" w:hAnsi="Consolas" w:cs="Times New Roman"/>
@@ -9045,6 +9330,7 @@
         </w:rPr>
         <w:t xml:space="preserve"> </w:t>
       </w:r>
+      <w:proofErr w:type="spellStart"/>
       <w:r>
         <w:rPr>
           <w:rFonts w:ascii="Consolas" w:eastAsia="Times New Roman" w:hAnsi="Consolas" w:cs="Times New Roman"/>
@@ -9054,6 +9340,7 @@
         </w:rPr>
         <w:t>newNestedData</w:t>
       </w:r>
+      <w:proofErr w:type="spellEnd"/>
       <w:r>
         <w:rPr>
           <w:rFonts w:ascii="Consolas" w:eastAsia="Times New Roman" w:hAnsi="Consolas" w:cs="Times New Roman"/>
@@ -9063,6 +9350,7 @@
         </w:rPr>
         <w:t>(</w:t>
       </w:r>
+      <w:proofErr w:type="spellStart"/>
       <w:r>
         <w:rPr>
           <w:rFonts w:ascii="Consolas" w:eastAsia="Times New Roman" w:hAnsi="Consolas" w:cs="Times New Roman"/>
@@ -9072,6 +9360,7 @@
         </w:rPr>
         <w:t>newTransition</w:t>
       </w:r>
+      <w:proofErr w:type="spellEnd"/>
       <w:r>
         <w:rPr>
           <w:rFonts w:ascii="Consolas" w:eastAsia="Times New Roman" w:hAnsi="Consolas" w:cs="Times New Roman"/>
@@ -9120,6 +9409,7 @@
         </w:rPr>
         <w:t xml:space="preserve">            </w:t>
       </w:r>
+      <w:proofErr w:type="spellStart"/>
       <w:r>
         <w:rPr>
           <w:rFonts w:ascii="Consolas" w:eastAsia="Times New Roman" w:hAnsi="Consolas" w:cs="Times New Roman"/>
@@ -9129,6 +9419,7 @@
         </w:rPr>
         <w:t>dataFree</w:t>
       </w:r>
+      <w:proofErr w:type="spellEnd"/>
       <w:r>
         <w:rPr>
           <w:rFonts w:ascii="Consolas" w:eastAsia="Times New Roman" w:hAnsi="Consolas" w:cs="Times New Roman"/>
@@ -9147,6 +9438,7 @@
         </w:rPr>
         <w:t>&amp;</w:t>
       </w:r>
+      <w:proofErr w:type="spellStart"/>
       <w:r>
         <w:rPr>
           <w:rFonts w:ascii="Consolas" w:eastAsia="Times New Roman" w:hAnsi="Consolas" w:cs="Times New Roman"/>
@@ -9156,6 +9448,7 @@
         </w:rPr>
         <w:t>newTransition</w:t>
       </w:r>
+      <w:proofErr w:type="spellEnd"/>
       <w:r>
         <w:rPr>
           <w:rFonts w:ascii="Consolas" w:eastAsia="Times New Roman" w:hAnsi="Consolas" w:cs="Times New Roman"/>
@@ -9186,6 +9479,7 @@
         </w:rPr>
         <w:t xml:space="preserve">            </w:t>
       </w:r>
+      <w:proofErr w:type="spellStart"/>
       <w:r>
         <w:rPr>
           <w:rFonts w:ascii="Consolas" w:eastAsia="Times New Roman" w:hAnsi="Consolas" w:cs="Times New Roman"/>
@@ -9195,6 +9489,7 @@
         </w:rPr>
         <w:t>newTransition</w:t>
       </w:r>
+      <w:proofErr w:type="spellEnd"/>
       <w:r>
         <w:rPr>
           <w:rFonts w:ascii="Consolas" w:eastAsia="Times New Roman" w:hAnsi="Consolas" w:cs="Times New Roman"/>
@@ -9315,6 +9610,7 @@
         </w:rPr>
         <w:t>(</w:t>
       </w:r>
+      <w:proofErr w:type="spellStart"/>
       <w:r>
         <w:rPr>
           <w:rFonts w:ascii="Consolas" w:eastAsia="Times New Roman" w:hAnsi="Consolas" w:cs="Times New Roman"/>
@@ -9324,6 +9620,7 @@
         </w:rPr>
         <w:t>transitionsD</w:t>
       </w:r>
+      <w:proofErr w:type="spellEnd"/>
       <w:r>
         <w:rPr>
           <w:rFonts w:ascii="Consolas" w:eastAsia="Times New Roman" w:hAnsi="Consolas" w:cs="Times New Roman"/>
@@ -9372,6 +9669,7 @@
         </w:rPr>
         <w:t xml:space="preserve">            </w:t>
       </w:r>
+      <w:proofErr w:type="spellStart"/>
       <w:r>
         <w:rPr>
           <w:rFonts w:ascii="Consolas" w:eastAsia="Times New Roman" w:hAnsi="Consolas" w:cs="Times New Roman"/>
@@ -9381,6 +9679,7 @@
         </w:rPr>
         <w:t>dataFree</w:t>
       </w:r>
+      <w:proofErr w:type="spellEnd"/>
       <w:r>
         <w:rPr>
           <w:rFonts w:ascii="Consolas" w:eastAsia="Times New Roman" w:hAnsi="Consolas" w:cs="Times New Roman"/>
@@ -9399,6 +9698,7 @@
         </w:rPr>
         <w:t>&amp;</w:t>
       </w:r>
+      <w:proofErr w:type="spellStart"/>
       <w:r>
         <w:rPr>
           <w:rFonts w:ascii="Consolas" w:eastAsia="Times New Roman" w:hAnsi="Consolas" w:cs="Times New Roman"/>
@@ -9408,6 +9708,7 @@
         </w:rPr>
         <w:t>transitionsD</w:t>
       </w:r>
+      <w:proofErr w:type="spellEnd"/>
       <w:r>
         <w:rPr>
           <w:rFonts w:ascii="Consolas" w:eastAsia="Times New Roman" w:hAnsi="Consolas" w:cs="Times New Roman"/>
@@ -9438,6 +9739,7 @@
         </w:rPr>
         <w:t xml:space="preserve">            </w:t>
       </w:r>
+      <w:proofErr w:type="spellStart"/>
       <w:r>
         <w:rPr>
           <w:rFonts w:ascii="Consolas" w:eastAsia="Times New Roman" w:hAnsi="Consolas" w:cs="Times New Roman"/>
@@ -9447,6 +9749,7 @@
         </w:rPr>
         <w:t>dataFree</w:t>
       </w:r>
+      <w:proofErr w:type="spellEnd"/>
       <w:r>
         <w:rPr>
           <w:rFonts w:ascii="Consolas" w:eastAsia="Times New Roman" w:hAnsi="Consolas" w:cs="Times New Roman"/>
@@ -9504,6 +9807,7 @@
         </w:rPr>
         <w:t xml:space="preserve">            </w:t>
       </w:r>
+      <w:proofErr w:type="spellStart"/>
       <w:r>
         <w:rPr>
           <w:rFonts w:ascii="Consolas" w:eastAsia="Times New Roman" w:hAnsi="Consolas" w:cs="Times New Roman"/>
@@ -9513,6 +9817,7 @@
         </w:rPr>
         <w:t>transitionsD</w:t>
       </w:r>
+      <w:proofErr w:type="spellEnd"/>
       <w:r>
         <w:rPr>
           <w:rFonts w:ascii="Consolas" w:eastAsia="Times New Roman" w:hAnsi="Consolas" w:cs="Times New Roman"/>
@@ -9786,6 +10091,7 @@
         </w:rPr>
         <w:t>(</w:t>
       </w:r>
+      <w:proofErr w:type="spellStart"/>
       <w:r>
         <w:rPr>
           <w:rFonts w:ascii="Consolas" w:eastAsia="Times New Roman" w:hAnsi="Consolas" w:cs="Times New Roman"/>
@@ -9795,6 +10101,7 @@
         </w:rPr>
         <w:t>stateSetD</w:t>
       </w:r>
+      <w:proofErr w:type="spellEnd"/>
       <w:r>
         <w:rPr>
           <w:rFonts w:ascii="Consolas" w:eastAsia="Times New Roman" w:hAnsi="Consolas" w:cs="Times New Roman"/>
@@ -9804,6 +10111,7 @@
         </w:rPr>
         <w:t xml:space="preserve">, </w:t>
       </w:r>
+      <w:proofErr w:type="spellStart"/>
       <w:r>
         <w:rPr>
           <w:rFonts w:ascii="Consolas" w:eastAsia="Times New Roman" w:hAnsi="Consolas" w:cs="Times New Roman"/>
@@ -9813,6 +10121,7 @@
         </w:rPr>
         <w:t>partialState</w:t>
       </w:r>
+      <w:proofErr w:type="spellEnd"/>
       <w:r>
         <w:rPr>
           <w:rFonts w:ascii="Consolas" w:eastAsia="Times New Roman" w:hAnsi="Consolas" w:cs="Times New Roman"/>
@@ -9901,6 +10210,7 @@
         </w:rPr>
         <w:t xml:space="preserve"> </w:t>
       </w:r>
+      <w:proofErr w:type="spellStart"/>
       <w:r>
         <w:rPr>
           <w:rFonts w:ascii="Consolas" w:eastAsia="Times New Roman" w:hAnsi="Consolas" w:cs="Times New Roman"/>
@@ -9910,6 +10220,7 @@
         </w:rPr>
         <w:t>newNestedData</w:t>
       </w:r>
+      <w:proofErr w:type="spellEnd"/>
       <w:r>
         <w:rPr>
           <w:rFonts w:ascii="Consolas" w:eastAsia="Times New Roman" w:hAnsi="Consolas" w:cs="Times New Roman"/>
@@ -9919,6 +10230,7 @@
         </w:rPr>
         <w:t>(</w:t>
       </w:r>
+      <w:proofErr w:type="spellStart"/>
       <w:r>
         <w:rPr>
           <w:rFonts w:ascii="Consolas" w:eastAsia="Times New Roman" w:hAnsi="Consolas" w:cs="Times New Roman"/>
@@ -9928,6 +10240,7 @@
         </w:rPr>
         <w:t>partialState</w:t>
       </w:r>
+      <w:proofErr w:type="spellEnd"/>
       <w:r>
         <w:rPr>
           <w:rFonts w:ascii="Consolas" w:eastAsia="Times New Roman" w:hAnsi="Consolas" w:cs="Times New Roman"/>
@@ -9976,6 +10289,7 @@
         </w:rPr>
         <w:t xml:space="preserve">                </w:t>
       </w:r>
+      <w:proofErr w:type="spellStart"/>
       <w:r>
         <w:rPr>
           <w:rFonts w:ascii="Consolas" w:eastAsia="Times New Roman" w:hAnsi="Consolas" w:cs="Times New Roman"/>
@@ -9985,6 +10299,7 @@
         </w:rPr>
         <w:t>dataFree</w:t>
       </w:r>
+      <w:proofErr w:type="spellEnd"/>
       <w:r>
         <w:rPr>
           <w:rFonts w:ascii="Consolas" w:eastAsia="Times New Roman" w:hAnsi="Consolas" w:cs="Times New Roman"/>
@@ -10003,6 +10318,7 @@
         </w:rPr>
         <w:t>&amp;</w:t>
       </w:r>
+      <w:proofErr w:type="spellStart"/>
       <w:r>
         <w:rPr>
           <w:rFonts w:ascii="Consolas" w:eastAsia="Times New Roman" w:hAnsi="Consolas" w:cs="Times New Roman"/>
@@ -10012,6 +10328,7 @@
         </w:rPr>
         <w:t>partialState</w:t>
       </w:r>
+      <w:proofErr w:type="spellEnd"/>
       <w:r>
         <w:rPr>
           <w:rFonts w:ascii="Consolas" w:eastAsia="Times New Roman" w:hAnsi="Consolas" w:cs="Times New Roman"/>
@@ -10042,6 +10359,7 @@
         </w:rPr>
         <w:t xml:space="preserve">                </w:t>
       </w:r>
+      <w:proofErr w:type="spellStart"/>
       <w:r>
         <w:rPr>
           <w:rFonts w:ascii="Consolas" w:eastAsia="Times New Roman" w:hAnsi="Consolas" w:cs="Times New Roman"/>
@@ -10051,6 +10369,7 @@
         </w:rPr>
         <w:t>partialState</w:t>
       </w:r>
+      <w:proofErr w:type="spellEnd"/>
       <w:r>
         <w:rPr>
           <w:rFonts w:ascii="Consolas" w:eastAsia="Times New Roman" w:hAnsi="Consolas" w:cs="Times New Roman"/>
@@ -10183,6 +10502,7 @@
         </w:rPr>
         <w:t>(</w:t>
       </w:r>
+      <w:proofErr w:type="spellStart"/>
       <w:r>
         <w:rPr>
           <w:rFonts w:ascii="Consolas" w:eastAsia="Times New Roman" w:hAnsi="Consolas" w:cs="Times New Roman"/>
@@ -10192,6 +10512,7 @@
         </w:rPr>
         <w:t>stateSetD</w:t>
       </w:r>
+      <w:proofErr w:type="spellEnd"/>
       <w:r>
         <w:rPr>
           <w:rFonts w:ascii="Consolas" w:eastAsia="Times New Roman" w:hAnsi="Consolas" w:cs="Times New Roman"/>
@@ -10201,6 +10522,7 @@
         </w:rPr>
         <w:t xml:space="preserve">, </w:t>
       </w:r>
+      <w:proofErr w:type="spellStart"/>
       <w:r>
         <w:rPr>
           <w:rFonts w:ascii="Consolas" w:eastAsia="Times New Roman" w:hAnsi="Consolas" w:cs="Times New Roman"/>
@@ -10210,6 +10532,7 @@
         </w:rPr>
         <w:t>partialState</w:t>
       </w:r>
+      <w:proofErr w:type="spellEnd"/>
       <w:r>
         <w:rPr>
           <w:rFonts w:ascii="Consolas" w:eastAsia="Times New Roman" w:hAnsi="Consolas" w:cs="Times New Roman"/>
@@ -10240,6 +10563,7 @@
         </w:rPr>
         <w:t xml:space="preserve">                </w:t>
       </w:r>
+      <w:proofErr w:type="spellStart"/>
       <w:r>
         <w:rPr>
           <w:rFonts w:ascii="Consolas" w:eastAsia="Times New Roman" w:hAnsi="Consolas" w:cs="Times New Roman"/>
@@ -10249,6 +10573,7 @@
         </w:rPr>
         <w:t>dataFree</w:t>
       </w:r>
+      <w:proofErr w:type="spellEnd"/>
       <w:r>
         <w:rPr>
           <w:rFonts w:ascii="Consolas" w:eastAsia="Times New Roman" w:hAnsi="Consolas" w:cs="Times New Roman"/>
@@ -10267,6 +10592,7 @@
         </w:rPr>
         <w:t>&amp;</w:t>
       </w:r>
+      <w:proofErr w:type="spellStart"/>
       <w:r>
         <w:rPr>
           <w:rFonts w:ascii="Consolas" w:eastAsia="Times New Roman" w:hAnsi="Consolas" w:cs="Times New Roman"/>
@@ -10276,6 +10602,7 @@
         </w:rPr>
         <w:t>stateSetD</w:t>
       </w:r>
+      <w:proofErr w:type="spellEnd"/>
       <w:r>
         <w:rPr>
           <w:rFonts w:ascii="Consolas" w:eastAsia="Times New Roman" w:hAnsi="Consolas" w:cs="Times New Roman"/>
@@ -10306,6 +10633,7 @@
         </w:rPr>
         <w:t xml:space="preserve">                </w:t>
       </w:r>
+      <w:proofErr w:type="spellStart"/>
       <w:r>
         <w:rPr>
           <w:rFonts w:ascii="Consolas" w:eastAsia="Times New Roman" w:hAnsi="Consolas" w:cs="Times New Roman"/>
@@ -10315,6 +10643,7 @@
         </w:rPr>
         <w:t>stateSetD</w:t>
       </w:r>
+      <w:proofErr w:type="spellEnd"/>
       <w:r>
         <w:rPr>
           <w:rFonts w:ascii="Consolas" w:eastAsia="Times New Roman" w:hAnsi="Consolas" w:cs="Times New Roman"/>
@@ -10489,6 +10818,7 @@
         </w:rPr>
         <w:t xml:space="preserve">            </w:t>
       </w:r>
+      <w:proofErr w:type="spellStart"/>
       <w:r>
         <w:rPr>
           <w:rFonts w:ascii="Consolas" w:eastAsia="Times New Roman" w:hAnsi="Consolas" w:cs="Times New Roman"/>
@@ -10498,6 +10828,7 @@
         </w:rPr>
         <w:t>partialState</w:t>
       </w:r>
+      <w:proofErr w:type="spellEnd"/>
       <w:r>
         <w:rPr>
           <w:rFonts w:ascii="Consolas" w:eastAsia="Times New Roman" w:hAnsi="Consolas" w:cs="Times New Roman"/>
@@ -10597,6 +10928,7 @@
         </w:rPr>
         <w:t xml:space="preserve">        </w:t>
       </w:r>
+      <w:proofErr w:type="spellStart"/>
       <w:r>
         <w:rPr>
           <w:rFonts w:ascii="Consolas" w:eastAsia="Times New Roman" w:hAnsi="Consolas" w:cs="Times New Roman"/>
@@ -10606,6 +10938,7 @@
         </w:rPr>
         <w:t>positionInStateSetD</w:t>
       </w:r>
+      <w:proofErr w:type="spellEnd"/>
       <w:r>
         <w:rPr>
           <w:rFonts w:ascii="Consolas" w:eastAsia="Times New Roman" w:hAnsi="Consolas" w:cs="Times New Roman"/>
@@ -10714,6 +11047,7 @@
         </w:rPr>
         <w:t xml:space="preserve"> </w:t>
       </w:r>
+      <w:proofErr w:type="spellStart"/>
       <w:r>
         <w:rPr>
           <w:rFonts w:ascii="Consolas" w:eastAsia="Times New Roman" w:hAnsi="Consolas" w:cs="Times New Roman"/>
@@ -10723,6 +11057,7 @@
         </w:rPr>
         <w:t>positionInStateSetD</w:t>
       </w:r>
+      <w:proofErr w:type="spellEnd"/>
       <w:r>
         <w:rPr>
           <w:rFonts w:ascii="Consolas" w:eastAsia="Times New Roman" w:hAnsi="Consolas" w:cs="Times New Roman"/>
@@ -10768,6 +11103,7 @@
         </w:rPr>
         <w:t xml:space="preserve">; </w:t>
       </w:r>
+      <w:proofErr w:type="spellStart"/>
       <w:r>
         <w:rPr>
           <w:rFonts w:ascii="Consolas" w:eastAsia="Times New Roman" w:hAnsi="Consolas" w:cs="Times New Roman"/>
@@ -10777,6 +11113,7 @@
         </w:rPr>
         <w:t>positionInStateSetD</w:t>
       </w:r>
+      <w:proofErr w:type="spellEnd"/>
       <w:r>
         <w:rPr>
           <w:rFonts w:ascii="Consolas" w:eastAsia="Times New Roman" w:hAnsi="Consolas" w:cs="Times New Roman"/>
@@ -10822,6 +11159,7 @@
         </w:rPr>
         <w:t>(</w:t>
       </w:r>
+      <w:proofErr w:type="spellStart"/>
       <w:r>
         <w:rPr>
           <w:rFonts w:ascii="Consolas" w:eastAsia="Times New Roman" w:hAnsi="Consolas" w:cs="Times New Roman"/>
@@ -10831,6 +11169,7 @@
         </w:rPr>
         <w:t>stateSetD</w:t>
       </w:r>
+      <w:proofErr w:type="spellEnd"/>
       <w:r>
         <w:rPr>
           <w:rFonts w:ascii="Consolas" w:eastAsia="Times New Roman" w:hAnsi="Consolas" w:cs="Times New Roman"/>
@@ -10840,6 +11179,7 @@
         </w:rPr>
         <w:t xml:space="preserve">); </w:t>
       </w:r>
+      <w:proofErr w:type="spellStart"/>
       <w:r>
         <w:rPr>
           <w:rFonts w:ascii="Consolas" w:eastAsia="Times New Roman" w:hAnsi="Consolas" w:cs="Times New Roman"/>
@@ -10849,6 +11189,7 @@
         </w:rPr>
         <w:t>positionInStateSetD</w:t>
       </w:r>
+      <w:proofErr w:type="spellEnd"/>
       <w:r>
         <w:rPr>
           <w:rFonts w:ascii="Consolas" w:eastAsia="Times New Roman" w:hAnsi="Consolas" w:cs="Times New Roman"/>
@@ -10963,6 +11304,7 @@
         </w:rPr>
         <w:t>(</w:t>
       </w:r>
+      <w:proofErr w:type="spellStart"/>
       <w:r>
         <w:rPr>
           <w:rFonts w:ascii="Consolas" w:eastAsia="Times New Roman" w:hAnsi="Consolas" w:cs="Times New Roman"/>
@@ -10972,6 +11314,7 @@
         </w:rPr>
         <w:t>returnElem</w:t>
       </w:r>
+      <w:proofErr w:type="spellEnd"/>
       <w:r>
         <w:rPr>
           <w:rFonts w:ascii="Consolas" w:eastAsia="Times New Roman" w:hAnsi="Consolas" w:cs="Times New Roman"/>
@@ -10981,6 +11324,7 @@
         </w:rPr>
         <w:t>(</w:t>
       </w:r>
+      <w:proofErr w:type="spellStart"/>
       <w:r>
         <w:rPr>
           <w:rFonts w:ascii="Consolas" w:eastAsia="Times New Roman" w:hAnsi="Consolas" w:cs="Times New Roman"/>
@@ -10990,6 +11334,7 @@
         </w:rPr>
         <w:t>stateSetD</w:t>
       </w:r>
+      <w:proofErr w:type="spellEnd"/>
       <w:r>
         <w:rPr>
           <w:rFonts w:ascii="Consolas" w:eastAsia="Times New Roman" w:hAnsi="Consolas" w:cs="Times New Roman"/>
@@ -10999,6 +11344,7 @@
         </w:rPr>
         <w:t xml:space="preserve">, </w:t>
       </w:r>
+      <w:proofErr w:type="spellStart"/>
       <w:r>
         <w:rPr>
           <w:rFonts w:ascii="Consolas" w:eastAsia="Times New Roman" w:hAnsi="Consolas" w:cs="Times New Roman"/>
@@ -11008,6 +11354,7 @@
         </w:rPr>
         <w:t>positionInStateSetD</w:t>
       </w:r>
+      <w:proofErr w:type="spellEnd"/>
       <w:r>
         <w:rPr>
           <w:rFonts w:ascii="Consolas" w:eastAsia="Times New Roman" w:hAnsi="Consolas" w:cs="Times New Roman"/>
@@ -11017,6 +11364,7 @@
         </w:rPr>
         <w:t xml:space="preserve">), </w:t>
       </w:r>
+      <w:proofErr w:type="spellStart"/>
       <w:r>
         <w:rPr>
           <w:rFonts w:ascii="Consolas" w:eastAsia="Times New Roman" w:hAnsi="Consolas" w:cs="Times New Roman"/>
@@ -11026,6 +11374,7 @@
         </w:rPr>
         <w:t>acceptanceStatesND</w:t>
       </w:r>
+      <w:proofErr w:type="spellEnd"/>
       <w:r>
         <w:rPr>
           <w:rFonts w:ascii="Consolas" w:eastAsia="Times New Roman" w:hAnsi="Consolas" w:cs="Times New Roman"/>
@@ -11095,6 +11444,7 @@
         </w:rPr>
         <w:t>!</w:t>
       </w:r>
+      <w:proofErr w:type="spellStart"/>
       <w:r>
         <w:rPr>
           <w:rFonts w:ascii="Consolas" w:eastAsia="Times New Roman" w:hAnsi="Consolas" w:cs="Times New Roman"/>
@@ -11104,6 +11454,7 @@
         </w:rPr>
         <w:t>isEmpty</w:t>
       </w:r>
+      <w:proofErr w:type="spellEnd"/>
       <w:r>
         <w:rPr>
           <w:rFonts w:ascii="Consolas" w:eastAsia="Times New Roman" w:hAnsi="Consolas" w:cs="Times New Roman"/>
@@ -11173,6 +11524,7 @@
         </w:rPr>
         <w:t xml:space="preserve">            </w:t>
       </w:r>
+      <w:proofErr w:type="spellStart"/>
       <w:r>
         <w:rPr>
           <w:rFonts w:ascii="Consolas" w:eastAsia="Times New Roman" w:hAnsi="Consolas" w:cs="Times New Roman"/>
@@ -11182,6 +11534,7 @@
         </w:rPr>
         <w:t>dataFree</w:t>
       </w:r>
+      <w:proofErr w:type="spellEnd"/>
       <w:r>
         <w:rPr>
           <w:rFonts w:ascii="Consolas" w:eastAsia="Times New Roman" w:hAnsi="Consolas" w:cs="Times New Roman"/>
@@ -11275,6 +11628,7 @@
         </w:rPr>
         <w:t xml:space="preserve"> </w:t>
       </w:r>
+      <w:proofErr w:type="spellStart"/>
       <w:r>
         <w:rPr>
           <w:rFonts w:ascii="Consolas" w:eastAsia="Times New Roman" w:hAnsi="Consolas" w:cs="Times New Roman"/>
@@ -11284,6 +11638,7 @@
         </w:rPr>
         <w:t>newNestedData</w:t>
       </w:r>
+      <w:proofErr w:type="spellEnd"/>
       <w:r>
         <w:rPr>
           <w:rFonts w:ascii="Consolas" w:eastAsia="Times New Roman" w:hAnsi="Consolas" w:cs="Times New Roman"/>
@@ -11293,6 +11648,7 @@
         </w:rPr>
         <w:t>(</w:t>
       </w:r>
+      <w:proofErr w:type="spellStart"/>
       <w:r>
         <w:rPr>
           <w:rFonts w:ascii="Consolas" w:eastAsia="Times New Roman" w:hAnsi="Consolas" w:cs="Times New Roman"/>
@@ -11302,6 +11658,7 @@
         </w:rPr>
         <w:t>returnElem</w:t>
       </w:r>
+      <w:proofErr w:type="spellEnd"/>
       <w:r>
         <w:rPr>
           <w:rFonts w:ascii="Consolas" w:eastAsia="Times New Roman" w:hAnsi="Consolas" w:cs="Times New Roman"/>
@@ -11311,6 +11668,7 @@
         </w:rPr>
         <w:t>(</w:t>
       </w:r>
+      <w:proofErr w:type="spellStart"/>
       <w:r>
         <w:rPr>
           <w:rFonts w:ascii="Consolas" w:eastAsia="Times New Roman" w:hAnsi="Consolas" w:cs="Times New Roman"/>
@@ -11320,6 +11678,7 @@
         </w:rPr>
         <w:t>stateSetD</w:t>
       </w:r>
+      <w:proofErr w:type="spellEnd"/>
       <w:r>
         <w:rPr>
           <w:rFonts w:ascii="Consolas" w:eastAsia="Times New Roman" w:hAnsi="Consolas" w:cs="Times New Roman"/>
@@ -11329,6 +11688,7 @@
         </w:rPr>
         <w:t xml:space="preserve">, </w:t>
       </w:r>
+      <w:proofErr w:type="spellStart"/>
       <w:r>
         <w:rPr>
           <w:rFonts w:ascii="Consolas" w:eastAsia="Times New Roman" w:hAnsi="Consolas" w:cs="Times New Roman"/>
@@ -11338,6 +11698,7 @@
         </w:rPr>
         <w:t>positionInStateSetD</w:t>
       </w:r>
+      <w:proofErr w:type="spellEnd"/>
       <w:r>
         <w:rPr>
           <w:rFonts w:ascii="Consolas" w:eastAsia="Times New Roman" w:hAnsi="Consolas" w:cs="Times New Roman"/>
@@ -11440,6 +11801,7 @@
         </w:rPr>
         <w:t>(</w:t>
       </w:r>
+      <w:proofErr w:type="spellStart"/>
       <w:r>
         <w:rPr>
           <w:rFonts w:ascii="Consolas" w:eastAsia="Times New Roman" w:hAnsi="Consolas" w:cs="Times New Roman"/>
@@ -11449,6 +11811,7 @@
         </w:rPr>
         <w:t>acceptanceStatesD</w:t>
       </w:r>
+      <w:proofErr w:type="spellEnd"/>
       <w:r>
         <w:rPr>
           <w:rFonts w:ascii="Consolas" w:eastAsia="Times New Roman" w:hAnsi="Consolas" w:cs="Times New Roman"/>
@@ -11509,6 +11872,7 @@
         </w:rPr>
         <w:t xml:space="preserve">            </w:t>
       </w:r>
+      <w:proofErr w:type="spellStart"/>
       <w:r>
         <w:rPr>
           <w:rFonts w:ascii="Consolas" w:eastAsia="Times New Roman" w:hAnsi="Consolas" w:cs="Times New Roman"/>
@@ -11518,6 +11882,7 @@
         </w:rPr>
         <w:t>dataFree</w:t>
       </w:r>
+      <w:proofErr w:type="spellEnd"/>
       <w:r>
         <w:rPr>
           <w:rFonts w:ascii="Consolas" w:eastAsia="Times New Roman" w:hAnsi="Consolas" w:cs="Times New Roman"/>
@@ -11536,6 +11901,7 @@
         </w:rPr>
         <w:t>&amp;</w:t>
       </w:r>
+      <w:proofErr w:type="spellStart"/>
       <w:r>
         <w:rPr>
           <w:rFonts w:ascii="Consolas" w:eastAsia="Times New Roman" w:hAnsi="Consolas" w:cs="Times New Roman"/>
@@ -11545,6 +11911,7 @@
         </w:rPr>
         <w:t>acceptanceStatesD</w:t>
       </w:r>
+      <w:proofErr w:type="spellEnd"/>
       <w:r>
         <w:rPr>
           <w:rFonts w:ascii="Consolas" w:eastAsia="Times New Roman" w:hAnsi="Consolas" w:cs="Times New Roman"/>
@@ -11575,6 +11942,7 @@
         </w:rPr>
         <w:t xml:space="preserve">            </w:t>
       </w:r>
+      <w:proofErr w:type="spellStart"/>
       <w:r>
         <w:rPr>
           <w:rFonts w:ascii="Consolas" w:eastAsia="Times New Roman" w:hAnsi="Consolas" w:cs="Times New Roman"/>
@@ -11584,6 +11952,7 @@
         </w:rPr>
         <w:t>acceptanceStatesD</w:t>
       </w:r>
+      <w:proofErr w:type="spellEnd"/>
       <w:r>
         <w:rPr>
           <w:rFonts w:ascii="Consolas" w:eastAsia="Times New Roman" w:hAnsi="Consolas" w:cs="Times New Roman"/>
@@ -11758,6 +12127,7 @@
         </w:rPr>
         <w:t xml:space="preserve">        </w:t>
       </w:r>
+      <w:proofErr w:type="spellStart"/>
       <w:r>
         <w:rPr>
           <w:rFonts w:ascii="Consolas" w:eastAsia="Times New Roman" w:hAnsi="Consolas" w:cs="Times New Roman"/>
@@ -11767,6 +12137,7 @@
         </w:rPr>
         <w:t>dataFree</w:t>
       </w:r>
+      <w:proofErr w:type="spellEnd"/>
       <w:r>
         <w:rPr>
           <w:rFonts w:ascii="Consolas" w:eastAsia="Times New Roman" w:hAnsi="Consolas" w:cs="Times New Roman"/>
@@ -11893,6 +12264,7 @@
         </w:rPr>
         <w:t xml:space="preserve">, </w:t>
       </w:r>
+      <w:proofErr w:type="spellStart"/>
       <w:r>
         <w:rPr>
           <w:rFonts w:ascii="Consolas" w:eastAsia="Times New Roman" w:hAnsi="Consolas" w:cs="Times New Roman"/>
@@ -11902,6 +12274,7 @@
         </w:rPr>
         <w:t>stateSetD</w:t>
       </w:r>
+      <w:proofErr w:type="spellEnd"/>
       <w:r>
         <w:rPr>
           <w:rFonts w:ascii="Consolas" w:eastAsia="Times New Roman" w:hAnsi="Consolas" w:cs="Times New Roman"/>
@@ -11968,6 +12341,7 @@
         </w:rPr>
         <w:t xml:space="preserve">, </w:t>
       </w:r>
+      <w:proofErr w:type="spellStart"/>
       <w:r>
         <w:rPr>
           <w:rFonts w:ascii="Consolas" w:eastAsia="Times New Roman" w:hAnsi="Consolas" w:cs="Times New Roman"/>
@@ -11977,6 +12351,7 @@
         </w:rPr>
         <w:t>sigmaD</w:t>
       </w:r>
+      <w:proofErr w:type="spellEnd"/>
       <w:r>
         <w:rPr>
           <w:rFonts w:ascii="Consolas" w:eastAsia="Times New Roman" w:hAnsi="Consolas" w:cs="Times New Roman"/>
@@ -12043,6 +12418,7 @@
         </w:rPr>
         <w:t xml:space="preserve">, </w:t>
       </w:r>
+      <w:proofErr w:type="spellStart"/>
       <w:r>
         <w:rPr>
           <w:rFonts w:ascii="Consolas" w:eastAsia="Times New Roman" w:hAnsi="Consolas" w:cs="Times New Roman"/>
@@ -12052,6 +12428,7 @@
         </w:rPr>
         <w:t>transitionsD</w:t>
       </w:r>
+      <w:proofErr w:type="spellEnd"/>
       <w:r>
         <w:rPr>
           <w:rFonts w:ascii="Consolas" w:eastAsia="Times New Roman" w:hAnsi="Consolas" w:cs="Times New Roman"/>
@@ -12118,6 +12495,7 @@
         </w:rPr>
         <w:t xml:space="preserve">, </w:t>
       </w:r>
+      <w:proofErr w:type="spellStart"/>
       <w:r>
         <w:rPr>
           <w:rFonts w:ascii="Consolas" w:eastAsia="Times New Roman" w:hAnsi="Consolas" w:cs="Times New Roman"/>
@@ -12127,6 +12505,7 @@
         </w:rPr>
         <w:t>initialStateD</w:t>
       </w:r>
+      <w:proofErr w:type="spellEnd"/>
       <w:r>
         <w:rPr>
           <w:rFonts w:ascii="Consolas" w:eastAsia="Times New Roman" w:hAnsi="Consolas" w:cs="Times New Roman"/>
@@ -12193,6 +12572,7 @@
         </w:rPr>
         <w:t xml:space="preserve">, </w:t>
       </w:r>
+      <w:proofErr w:type="spellStart"/>
       <w:r>
         <w:rPr>
           <w:rFonts w:ascii="Consolas" w:eastAsia="Times New Roman" w:hAnsi="Consolas" w:cs="Times New Roman"/>
@@ -12202,6 +12582,7 @@
         </w:rPr>
         <w:t>acceptanceStatesD</w:t>
       </w:r>
+      <w:proofErr w:type="spellEnd"/>
       <w:r>
         <w:rPr>
           <w:rFonts w:ascii="Consolas" w:eastAsia="Times New Roman" w:hAnsi="Consolas" w:cs="Times New Roman"/>
@@ -12360,7 +12741,27 @@
           <w:szCs w:val="24"/>
           <w:lang w:val="es-ES"/>
         </w:rPr>
-        <w:t>Se complica mucho la escritura por la falta de estructuras de control que permitan trabajar fácilmente con conjuntos y listas, por ejemplo, una que permita hacer algo con cada elemento de un conjunto u otra que permita sobrescribir un conjunto con su union con otro sin tener que realizar manualmente la liberación de memoria.</w:t>
+        <w:t xml:space="preserve">Se complica mucho la escritura por la falta de estructuras de control que permitan trabajar fácilmente con conjuntos y listas, por ejemplo, una que permita hacer algo con cada elemento de un conjunto u otra que permita sobrescribir un conjunto con su </w:t>
+      </w:r>
+      <w:proofErr w:type="spellStart"/>
+      <w:r>
+        <w:rPr>
+          <w:rFonts w:ascii="Arial" w:hAnsi="Arial" w:cs="Arial"/>
+          <w:sz w:val="24"/>
+          <w:szCs w:val="24"/>
+          <w:lang w:val="es-ES"/>
+        </w:rPr>
+        <w:t>union</w:t>
+      </w:r>
+      <w:proofErr w:type="spellEnd"/>
+      <w:r>
+        <w:rPr>
+          <w:rFonts w:ascii="Arial" w:hAnsi="Arial" w:cs="Arial"/>
+          <w:sz w:val="24"/>
+          <w:szCs w:val="24"/>
+          <w:lang w:val="es-ES"/>
+        </w:rPr>
+        <w:t xml:space="preserve"> con otro sin tener que realizar manualmente la liberación de memoria.</w:t>
       </w:r>
     </w:p>
     <w:p>
@@ -12463,7 +12864,27 @@
           <w:szCs w:val="24"/>
           <w:lang w:val="es-ES"/>
         </w:rPr>
-        <w:t xml:space="preserve">Un lenguaje de programación es un sistema notacional para describir computaciones en una forma legible tanto para la maquina como para el ser humano. </w:t>
+        <w:t xml:space="preserve">Un lenguaje de programación es un sistema </w:t>
+      </w:r>
+      <w:proofErr w:type="spellStart"/>
+      <w:r>
+        <w:rPr>
+          <w:rFonts w:ascii="Arial" w:hAnsi="Arial" w:cs="Arial"/>
+          <w:sz w:val="24"/>
+          <w:szCs w:val="24"/>
+          <w:lang w:val="es-ES"/>
+        </w:rPr>
+        <w:t>notacional</w:t>
+      </w:r>
+      <w:proofErr w:type="spellEnd"/>
+      <w:r>
+        <w:rPr>
+          <w:rFonts w:ascii="Arial" w:hAnsi="Arial" w:cs="Arial"/>
+          <w:sz w:val="24"/>
+          <w:szCs w:val="24"/>
+          <w:lang w:val="es-ES"/>
+        </w:rPr>
+        <w:t xml:space="preserve"> para describir computaciones en una forma legible tanto para la maquina como para el ser humano. </w:t>
       </w:r>
     </w:p>
     <w:p>
@@ -12786,7 +13207,27 @@
           <w:szCs w:val="24"/>
           <w:lang w:val="es-ES"/>
         </w:rPr>
-        <w:t>Son aquellos enunciados o sentencias en un lenguaje que combinan unas cuantas instrucciones de máquina en una sentencia abstracta mas comprensible.</w:t>
+        <w:t xml:space="preserve">Son aquellos enunciados o sentencias en un lenguaje que combinan unas cuantas instrucciones de máquina en una sentencia abstracta </w:t>
+      </w:r>
+      <w:proofErr w:type="spellStart"/>
+      <w:r>
+        <w:rPr>
+          <w:rFonts w:ascii="Arial" w:hAnsi="Arial" w:cs="Arial"/>
+          <w:sz w:val="24"/>
+          <w:szCs w:val="24"/>
+          <w:lang w:val="es-ES"/>
+        </w:rPr>
+        <w:t>mas</w:t>
+      </w:r>
+      <w:proofErr w:type="spellEnd"/>
+      <w:r>
+        <w:rPr>
+          <w:rFonts w:ascii="Arial" w:hAnsi="Arial" w:cs="Arial"/>
+          <w:sz w:val="24"/>
+          <w:szCs w:val="24"/>
+          <w:lang w:val="es-ES"/>
+        </w:rPr>
+        <w:t xml:space="preserve"> comprensible.</w:t>
       </w:r>
     </w:p>
     <w:p>
@@ -13030,7 +13471,27 @@
           <w:szCs w:val="24"/>
           <w:lang w:val="es-ES"/>
         </w:rPr>
-        <w:t xml:space="preserve">, pop, push. </w:t>
+        <w:t xml:space="preserve">, pop, </w:t>
+      </w:r>
+      <w:proofErr w:type="spellStart"/>
+      <w:r>
+        <w:rPr>
+          <w:rFonts w:ascii="Arial" w:hAnsi="Arial" w:cs="Arial"/>
+          <w:sz w:val="24"/>
+          <w:szCs w:val="24"/>
+          <w:lang w:val="es-ES"/>
+        </w:rPr>
+        <w:t>push</w:t>
+      </w:r>
+      <w:proofErr w:type="spellEnd"/>
+      <w:r>
+        <w:rPr>
+          <w:rFonts w:ascii="Arial" w:hAnsi="Arial" w:cs="Arial"/>
+          <w:sz w:val="24"/>
+          <w:szCs w:val="24"/>
+          <w:lang w:val="es-ES"/>
+        </w:rPr>
+        <w:t xml:space="preserve">. </w:t>
       </w:r>
     </w:p>
     <w:p>
@@ -13055,7 +13516,67 @@
           <w:szCs w:val="24"/>
           <w:lang w:val="es-ES"/>
         </w:rPr>
-        <w:t xml:space="preserve">Abstracciones estructuradas: Condicional (if), ciclo condicionado (while), ciclo incondicionado (for), </w:t>
+        <w:t>Abstracciones estructuradas: Condicional (</w:t>
+      </w:r>
+      <w:proofErr w:type="spellStart"/>
+      <w:r>
+        <w:rPr>
+          <w:rFonts w:ascii="Arial" w:hAnsi="Arial" w:cs="Arial"/>
+          <w:sz w:val="24"/>
+          <w:szCs w:val="24"/>
+          <w:lang w:val="es-ES"/>
+        </w:rPr>
+        <w:t>if</w:t>
+      </w:r>
+      <w:proofErr w:type="spellEnd"/>
+      <w:r>
+        <w:rPr>
+          <w:rFonts w:ascii="Arial" w:hAnsi="Arial" w:cs="Arial"/>
+          <w:sz w:val="24"/>
+          <w:szCs w:val="24"/>
+          <w:lang w:val="es-ES"/>
+        </w:rPr>
+        <w:t>), ciclo condicionado (</w:t>
+      </w:r>
+      <w:proofErr w:type="spellStart"/>
+      <w:r>
+        <w:rPr>
+          <w:rFonts w:ascii="Arial" w:hAnsi="Arial" w:cs="Arial"/>
+          <w:sz w:val="24"/>
+          <w:szCs w:val="24"/>
+          <w:lang w:val="es-ES"/>
+        </w:rPr>
+        <w:t>while</w:t>
+      </w:r>
+      <w:proofErr w:type="spellEnd"/>
+      <w:r>
+        <w:rPr>
+          <w:rFonts w:ascii="Arial" w:hAnsi="Arial" w:cs="Arial"/>
+          <w:sz w:val="24"/>
+          <w:szCs w:val="24"/>
+          <w:lang w:val="es-ES"/>
+        </w:rPr>
+        <w:t>), ciclo incondicionado (</w:t>
+      </w:r>
+      <w:proofErr w:type="spellStart"/>
+      <w:r>
+        <w:rPr>
+          <w:rFonts w:ascii="Arial" w:hAnsi="Arial" w:cs="Arial"/>
+          <w:sz w:val="24"/>
+          <w:szCs w:val="24"/>
+          <w:lang w:val="es-ES"/>
+        </w:rPr>
+        <w:t>for</w:t>
+      </w:r>
+      <w:proofErr w:type="spellEnd"/>
+      <w:r>
+        <w:rPr>
+          <w:rFonts w:ascii="Arial" w:hAnsi="Arial" w:cs="Arial"/>
+          <w:sz w:val="24"/>
+          <w:szCs w:val="24"/>
+          <w:lang w:val="es-ES"/>
+        </w:rPr>
+        <w:t xml:space="preserve">), </w:t>
       </w:r>
       <w:r>
         <w:rPr>
@@ -13077,6 +13598,7 @@
         </w:rPr>
         <w:t>(</w:t>
       </w:r>
+      <w:proofErr w:type="spellStart"/>
       <w:r>
         <w:rPr>
           <w:rFonts w:ascii="Arial" w:hAnsi="Arial" w:cs="Arial"/>
@@ -13086,6 +13608,7 @@
         </w:rPr>
         <w:t>foreach</w:t>
       </w:r>
+      <w:proofErr w:type="spellEnd"/>
       <w:r>
         <w:rPr>
           <w:rFonts w:ascii="Arial" w:hAnsi="Arial" w:cs="Arial"/>
@@ -13327,13 +13850,11 @@
         <w:jc w:val="both"/>
         <w:rPr>
           <w:rFonts w:ascii="Consolas" w:hAnsi="Consolas" w:cstheme="minorHAnsi"/>
-          <w:lang w:val="es-ES"/>
         </w:rPr>
       </w:pPr>
       <w:r>
         <w:rPr>
           <w:rFonts w:ascii="Consolas" w:hAnsi="Consolas" w:cstheme="minorHAnsi"/>
-          <w:lang w:val="es-ES"/>
         </w:rPr>
         <w:t>list afnd2afd(list A){</w:t>
       </w:r>
@@ -13344,13 +13865,11 @@
         <w:jc w:val="both"/>
         <w:rPr>
           <w:rFonts w:ascii="Consolas" w:hAnsi="Consolas" w:cstheme="minorHAnsi"/>
-          <w:lang w:val="es-ES"/>
         </w:rPr>
       </w:pPr>
       <w:r>
         <w:rPr>
           <w:rFonts w:ascii="Consolas" w:hAnsi="Consolas" w:cstheme="minorHAnsi"/>
-          <w:lang w:val="es-ES"/>
         </w:rPr>
         <w:t xml:space="preserve">    set Delta = A[3];</w:t>
       </w:r>
@@ -13361,13 +13880,11 @@
         <w:jc w:val="both"/>
         <w:rPr>
           <w:rFonts w:ascii="Consolas" w:hAnsi="Consolas" w:cstheme="minorHAnsi"/>
-          <w:lang w:val="es-ES"/>
         </w:rPr>
       </w:pPr>
       <w:r>
         <w:rPr>
           <w:rFonts w:ascii="Consolas" w:hAnsi="Consolas" w:cstheme="minorHAnsi"/>
-          <w:lang w:val="es-ES"/>
         </w:rPr>
         <w:t xml:space="preserve">    set F = A[5];</w:t>
       </w:r>
@@ -13378,13 +13895,11 @@
         <w:jc w:val="both"/>
         <w:rPr>
           <w:rFonts w:ascii="Consolas" w:hAnsi="Consolas" w:cstheme="minorHAnsi"/>
-          <w:lang w:val="es-ES"/>
         </w:rPr>
       </w:pPr>
       <w:r>
         <w:rPr>
           <w:rFonts w:ascii="Consolas" w:hAnsi="Consolas" w:cstheme="minorHAnsi"/>
-          <w:lang w:val="es-ES"/>
         </w:rPr>
         <w:t xml:space="preserve">    set Sigma = A[2]</w:t>
       </w:r>
@@ -13395,7 +13910,6 @@
         <w:jc w:val="both"/>
         <w:rPr>
           <w:rFonts w:ascii="Consolas" w:hAnsi="Consolas" w:cstheme="minorHAnsi"/>
-          <w:lang w:val="es-ES"/>
         </w:rPr>
       </w:pPr>
     </w:p>
@@ -13405,27 +13919,23 @@
         <w:jc w:val="both"/>
         <w:rPr>
           <w:rFonts w:ascii="Consolas" w:hAnsi="Consolas" w:cstheme="minorHAnsi"/>
-          <w:lang w:val="es-ES"/>
         </w:rPr>
       </w:pPr>
       <w:r>
         <w:rPr>
           <w:rFonts w:ascii="Consolas" w:hAnsi="Consolas" w:cstheme="minorHAnsi"/>
-          <w:lang w:val="es-ES"/>
         </w:rPr>
         <w:t xml:space="preserve">    set QB</w:t>
       </w:r>
       <w:r>
         <w:rPr>
           <w:rFonts w:ascii="Consolas" w:hAnsi="Consolas" w:cstheme="minorHAnsi"/>
-          <w:lang w:val="es-ES"/>
         </w:rPr>
         <w:t xml:space="preserve"> </w:t>
       </w:r>
       <w:r>
         <w:rPr>
           <w:rFonts w:ascii="Consolas" w:hAnsi="Consolas" w:cstheme="minorHAnsi"/>
-          <w:lang w:val="es-ES"/>
         </w:rPr>
         <w:t>= {{A[4]}};</w:t>
       </w:r>
@@ -13436,27 +13946,31 @@
         <w:jc w:val="both"/>
         <w:rPr>
           <w:rFonts w:ascii="Consolas" w:hAnsi="Consolas" w:cstheme="minorHAnsi"/>
-          <w:lang w:val="es-ES"/>
         </w:rPr>
       </w:pPr>
       <w:r>
         <w:rPr>
           <w:rFonts w:ascii="Consolas" w:hAnsi="Consolas" w:cstheme="minorHAnsi"/>
-          <w:lang w:val="es-ES"/>
-        </w:rPr>
-        <w:t xml:space="preserve">    set DeltaB</w:t>
-      </w:r>
+        </w:rPr>
+        <w:t xml:space="preserve">    set </w:t>
+      </w:r>
+      <w:proofErr w:type="spellStart"/>
       <w:r>
         <w:rPr>
           <w:rFonts w:ascii="Consolas" w:hAnsi="Consolas" w:cstheme="minorHAnsi"/>
-          <w:lang w:val="es-ES"/>
+        </w:rPr>
+        <w:t>DeltaB</w:t>
+      </w:r>
+      <w:proofErr w:type="spellEnd"/>
+      <w:r>
+        <w:rPr>
+          <w:rFonts w:ascii="Consolas" w:hAnsi="Consolas" w:cstheme="minorHAnsi"/>
         </w:rPr>
         <w:t xml:space="preserve"> </w:t>
       </w:r>
       <w:r>
         <w:rPr>
           <w:rFonts w:ascii="Consolas" w:hAnsi="Consolas" w:cstheme="minorHAnsi"/>
-          <w:lang w:val="es-ES"/>
         </w:rPr>
         <w:t>= {};</w:t>
       </w:r>
@@ -13467,27 +13981,23 @@
         <w:jc w:val="both"/>
         <w:rPr>
           <w:rFonts w:ascii="Consolas" w:hAnsi="Consolas" w:cstheme="minorHAnsi"/>
-          <w:lang w:val="es-ES"/>
         </w:rPr>
       </w:pPr>
       <w:r>
         <w:rPr>
           <w:rFonts w:ascii="Consolas" w:hAnsi="Consolas" w:cstheme="minorHAnsi"/>
-          <w:lang w:val="es-ES"/>
         </w:rPr>
         <w:t xml:space="preserve">    set FB</w:t>
       </w:r>
       <w:r>
         <w:rPr>
           <w:rFonts w:ascii="Consolas" w:hAnsi="Consolas" w:cstheme="minorHAnsi"/>
-          <w:lang w:val="es-ES"/>
         </w:rPr>
         <w:t xml:space="preserve"> </w:t>
       </w:r>
       <w:r>
         <w:rPr>
           <w:rFonts w:ascii="Consolas" w:hAnsi="Consolas" w:cstheme="minorHAnsi"/>
-          <w:lang w:val="es-ES"/>
         </w:rPr>
         <w:t>= {};</w:t>
       </w:r>
@@ -13498,7 +14008,6 @@
         <w:jc w:val="both"/>
         <w:rPr>
           <w:rFonts w:ascii="Consolas" w:hAnsi="Consolas" w:cstheme="minorHAnsi"/>
-          <w:lang w:val="es-ES"/>
         </w:rPr>
       </w:pPr>
     </w:p>
@@ -13508,13 +14017,11 @@
         <w:jc w:val="both"/>
         <w:rPr>
           <w:rFonts w:ascii="Consolas" w:hAnsi="Consolas" w:cstheme="minorHAnsi"/>
-          <w:lang w:val="es-ES"/>
         </w:rPr>
       </w:pPr>
       <w:r>
         <w:rPr>
           <w:rFonts w:ascii="Consolas" w:hAnsi="Consolas" w:cstheme="minorHAnsi"/>
-          <w:lang w:val="es-ES"/>
         </w:rPr>
         <w:t xml:space="preserve">    foreach R in QB{</w:t>
       </w:r>
@@ -13525,13 +14032,11 @@
         <w:jc w:val="both"/>
         <w:rPr>
           <w:rFonts w:ascii="Consolas" w:hAnsi="Consolas" w:cstheme="minorHAnsi"/>
-          <w:lang w:val="es-ES"/>
         </w:rPr>
       </w:pPr>
       <w:r>
         <w:rPr>
           <w:rFonts w:ascii="Consolas" w:hAnsi="Consolas" w:cstheme="minorHAnsi"/>
-          <w:lang w:val="es-ES"/>
         </w:rPr>
         <w:t xml:space="preserve">       </w:t>
       </w:r>
@@ -13542,13 +14047,11 @@
         <w:jc w:val="both"/>
         <w:rPr>
           <w:rFonts w:ascii="Consolas" w:hAnsi="Consolas" w:cstheme="minorHAnsi"/>
-          <w:lang w:val="es-ES"/>
         </w:rPr>
       </w:pPr>
       <w:r>
         <w:rPr>
           <w:rFonts w:ascii="Consolas" w:hAnsi="Consolas" w:cstheme="minorHAnsi"/>
-          <w:lang w:val="es-ES"/>
         </w:rPr>
         <w:t xml:space="preserve">        foreach a in Sigma{</w:t>
       </w:r>
@@ -13559,15 +14062,41 @@
         <w:jc w:val="both"/>
         <w:rPr>
           <w:rFonts w:ascii="Consolas" w:hAnsi="Consolas" w:cstheme="minorHAnsi"/>
-          <w:lang w:val="es-ES"/>
         </w:rPr>
       </w:pPr>
       <w:r>
         <w:rPr>
           <w:rFonts w:ascii="Consolas" w:hAnsi="Consolas" w:cstheme="minorHAnsi"/>
-          <w:lang w:val="es-ES"/>
-        </w:rPr>
-        <w:t xml:space="preserve">            list new_trans = [R,a,{}];</w:t>
+        </w:rPr>
+        <w:t xml:space="preserve">            list </w:t>
+      </w:r>
+      <w:proofErr w:type="spellStart"/>
+      <w:r>
+        <w:rPr>
+          <w:rFonts w:ascii="Consolas" w:hAnsi="Consolas" w:cstheme="minorHAnsi"/>
+        </w:rPr>
+        <w:t>new_trans</w:t>
+      </w:r>
+      <w:proofErr w:type="spellEnd"/>
+      <w:r>
+        <w:rPr>
+          <w:rFonts w:ascii="Consolas" w:hAnsi="Consolas" w:cstheme="minorHAnsi"/>
+        </w:rPr>
+        <w:t xml:space="preserve"> = [</w:t>
+      </w:r>
+      <w:proofErr w:type="spellStart"/>
+      <w:r>
+        <w:rPr>
+          <w:rFonts w:ascii="Consolas" w:hAnsi="Consolas" w:cstheme="minorHAnsi"/>
+        </w:rPr>
+        <w:t>R,a</w:t>
+      </w:r>
+      <w:proofErr w:type="spellEnd"/>
+      <w:r>
+        <w:rPr>
+          <w:rFonts w:ascii="Consolas" w:hAnsi="Consolas" w:cstheme="minorHAnsi"/>
+        </w:rPr>
+        <w:t>,{}];</w:t>
       </w:r>
     </w:p>
     <w:p>
@@ -13576,15 +14105,27 @@
         <w:jc w:val="both"/>
         <w:rPr>
           <w:rFonts w:ascii="Consolas" w:hAnsi="Consolas" w:cstheme="minorHAnsi"/>
-          <w:lang w:val="es-ES"/>
         </w:rPr>
       </w:pPr>
       <w:r>
         <w:rPr>
           <w:rFonts w:ascii="Consolas" w:hAnsi="Consolas" w:cstheme="minorHAnsi"/>
-          <w:lang w:val="es-ES"/>
-        </w:rPr>
-        <w:t xml:space="preserve">            set new_q = {};</w:t>
+        </w:rPr>
+        <w:t xml:space="preserve">            set </w:t>
+      </w:r>
+      <w:proofErr w:type="spellStart"/>
+      <w:r>
+        <w:rPr>
+          <w:rFonts w:ascii="Consolas" w:hAnsi="Consolas" w:cstheme="minorHAnsi"/>
+        </w:rPr>
+        <w:t>new_q</w:t>
+      </w:r>
+      <w:proofErr w:type="spellEnd"/>
+      <w:r>
+        <w:rPr>
+          <w:rFonts w:ascii="Consolas" w:hAnsi="Consolas" w:cstheme="minorHAnsi"/>
+        </w:rPr>
+        <w:t xml:space="preserve"> = {};</w:t>
       </w:r>
     </w:p>
     <w:p>
@@ -13593,7 +14134,6 @@
         <w:jc w:val="both"/>
         <w:rPr>
           <w:rFonts w:ascii="Consolas" w:hAnsi="Consolas" w:cstheme="minorHAnsi"/>
-          <w:lang w:val="es-ES"/>
         </w:rPr>
       </w:pPr>
     </w:p>
@@ -13603,13 +14143,11 @@
         <w:jc w:val="both"/>
         <w:rPr>
           <w:rFonts w:ascii="Consolas" w:hAnsi="Consolas" w:cstheme="minorHAnsi"/>
-          <w:lang w:val="es-ES"/>
         </w:rPr>
       </w:pPr>
       <w:r>
         <w:rPr>
           <w:rFonts w:ascii="Consolas" w:hAnsi="Consolas" w:cstheme="minorHAnsi"/>
-          <w:lang w:val="es-ES"/>
         </w:rPr>
         <w:t xml:space="preserve">            foreach q in R{</w:t>
       </w:r>
@@ -13620,13 +14158,11 @@
         <w:jc w:val="both"/>
         <w:rPr>
           <w:rFonts w:ascii="Consolas" w:hAnsi="Consolas" w:cstheme="minorHAnsi"/>
-          <w:lang w:val="es-ES"/>
         </w:rPr>
       </w:pPr>
       <w:r>
         <w:rPr>
           <w:rFonts w:ascii="Consolas" w:hAnsi="Consolas" w:cstheme="minorHAnsi"/>
-          <w:lang w:val="es-ES"/>
         </w:rPr>
         <w:t xml:space="preserve">                </w:t>
       </w:r>
@@ -13637,13 +14173,11 @@
         <w:jc w:val="both"/>
         <w:rPr>
           <w:rFonts w:ascii="Consolas" w:hAnsi="Consolas" w:cstheme="minorHAnsi"/>
-          <w:lang w:val="es-ES"/>
         </w:rPr>
       </w:pPr>
       <w:r>
         <w:rPr>
           <w:rFonts w:ascii="Consolas" w:hAnsi="Consolas" w:cstheme="minorHAnsi"/>
-          <w:lang w:val="es-ES"/>
         </w:rPr>
         <w:t xml:space="preserve">                foreach T in Delta{</w:t>
       </w:r>
@@ -13652,14 +14186,10 @@
       <w:pPr>
         <w:spacing w:after="0"/>
         <w:jc w:val="both"/>
-        <w:rPr>
-          <w:lang w:val="es-ES"/>
-        </w:rPr>
       </w:pPr>
       <w:r>
         <w:rPr>
           <w:rFonts w:ascii="Consolas" w:hAnsi="Consolas" w:cstheme="minorHAnsi"/>
-          <w:lang w:val="es-ES"/>
         </w:rPr>
         <w:t xml:space="preserve">                    if ((q in T) &amp;&amp; (a in T))  </w:t>
       </w:r>
@@ -13676,9 +14206,40 @@
       <w:r>
         <w:rPr>
           <w:rFonts w:ascii="Consolas" w:hAnsi="Consolas" w:cstheme="minorHAnsi"/>
-          <w:lang w:val="es-ES"/>
-        </w:rPr>
-        <w:t xml:space="preserve">                        new_q = new_q | T[3];  </w:t>
+        </w:rPr>
+        <w:t xml:space="preserve">                        </w:t>
+      </w:r>
+      <w:proofErr w:type="spellStart"/>
+      <w:r>
+        <w:rPr>
+          <w:rFonts w:ascii="Consolas" w:hAnsi="Consolas" w:cstheme="minorHAnsi"/>
+          <w:lang w:val="es-ES"/>
+        </w:rPr>
+        <w:t>new_q</w:t>
+      </w:r>
+      <w:proofErr w:type="spellEnd"/>
+      <w:r>
+        <w:rPr>
+          <w:rFonts w:ascii="Consolas" w:hAnsi="Consolas" w:cstheme="minorHAnsi"/>
+          <w:lang w:val="es-ES"/>
+        </w:rPr>
+        <w:t xml:space="preserve"> = </w:t>
+      </w:r>
+      <w:proofErr w:type="spellStart"/>
+      <w:r>
+        <w:rPr>
+          <w:rFonts w:ascii="Consolas" w:hAnsi="Consolas" w:cstheme="minorHAnsi"/>
+          <w:lang w:val="es-ES"/>
+        </w:rPr>
+        <w:t>new_q</w:t>
+      </w:r>
+      <w:proofErr w:type="spellEnd"/>
+      <w:r>
+        <w:rPr>
+          <w:rFonts w:ascii="Consolas" w:hAnsi="Consolas" w:cstheme="minorHAnsi"/>
+          <w:lang w:val="es-ES"/>
+        </w:rPr>
+        <w:t xml:space="preserve"> | T[3];  </w:t>
       </w:r>
     </w:p>
     <w:p>
@@ -13739,8 +14300,49 @@
           <w:rFonts w:ascii="Consolas" w:hAnsi="Consolas" w:cstheme="minorHAnsi"/>
           <w:lang w:val="es-ES"/>
         </w:rPr>
-        <w:t xml:space="preserve">            new_trans[3] = new_q;   //meto el nuevo estado en la transicion</w:t>
-      </w:r>
+        <w:t xml:space="preserve">            </w:t>
+      </w:r>
+      <w:proofErr w:type="spellStart"/>
+      <w:r>
+        <w:rPr>
+          <w:rFonts w:ascii="Consolas" w:hAnsi="Consolas" w:cstheme="minorHAnsi"/>
+          <w:lang w:val="es-ES"/>
+        </w:rPr>
+        <w:t>new_trans</w:t>
+      </w:r>
+      <w:proofErr w:type="spellEnd"/>
+      <w:r>
+        <w:rPr>
+          <w:rFonts w:ascii="Consolas" w:hAnsi="Consolas" w:cstheme="minorHAnsi"/>
+          <w:lang w:val="es-ES"/>
+        </w:rPr>
+        <w:t xml:space="preserve">[3] = </w:t>
+      </w:r>
+      <w:proofErr w:type="spellStart"/>
+      <w:r>
+        <w:rPr>
+          <w:rFonts w:ascii="Consolas" w:hAnsi="Consolas" w:cstheme="minorHAnsi"/>
+          <w:lang w:val="es-ES"/>
+        </w:rPr>
+        <w:t>new_q</w:t>
+      </w:r>
+      <w:proofErr w:type="spellEnd"/>
+      <w:r>
+        <w:rPr>
+          <w:rFonts w:ascii="Consolas" w:hAnsi="Consolas" w:cstheme="minorHAnsi"/>
+          <w:lang w:val="es-ES"/>
+        </w:rPr>
+        <w:t xml:space="preserve">;   //meto el nuevo estado en la </w:t>
+      </w:r>
+      <w:proofErr w:type="spellStart"/>
+      <w:r>
+        <w:rPr>
+          <w:rFonts w:ascii="Consolas" w:hAnsi="Consolas" w:cstheme="minorHAnsi"/>
+          <w:lang w:val="es-ES"/>
+        </w:rPr>
+        <w:t>transicion</w:t>
+      </w:r>
+      <w:proofErr w:type="spellEnd"/>
     </w:p>
     <w:p>
       <w:pPr>
@@ -13756,13 +14358,22 @@
           <w:rFonts w:ascii="Consolas" w:hAnsi="Consolas" w:cstheme="minorHAnsi"/>
           <w:lang w:val="es-ES"/>
         </w:rPr>
-        <w:t xml:space="preserve">            DeltaB</w:t>
-      </w:r>
+        <w:t xml:space="preserve">            </w:t>
+      </w:r>
+      <w:proofErr w:type="spellStart"/>
       <w:r>
         <w:rPr>
           <w:rFonts w:ascii="Consolas" w:hAnsi="Consolas" w:cstheme="minorHAnsi"/>
           <w:lang w:val="es-ES"/>
         </w:rPr>
+        <w:t>DeltaB</w:t>
+      </w:r>
+      <w:proofErr w:type="spellEnd"/>
+      <w:r>
+        <w:rPr>
+          <w:rFonts w:ascii="Consolas" w:hAnsi="Consolas" w:cstheme="minorHAnsi"/>
+          <w:lang w:val="es-ES"/>
+        </w:rPr>
         <w:t xml:space="preserve"> </w:t>
       </w:r>
       <w:r>
@@ -13770,8 +14381,65 @@
           <w:rFonts w:ascii="Consolas" w:hAnsi="Consolas" w:cstheme="minorHAnsi"/>
           <w:lang w:val="es-ES"/>
         </w:rPr>
-        <w:t>= DeltaB | {new_q};  //meto la transicion en el DeltaB</w:t>
-      </w:r>
+        <w:t xml:space="preserve">= </w:t>
+      </w:r>
+      <w:proofErr w:type="spellStart"/>
+      <w:r>
+        <w:rPr>
+          <w:rFonts w:ascii="Consolas" w:hAnsi="Consolas" w:cstheme="minorHAnsi"/>
+          <w:lang w:val="es-ES"/>
+        </w:rPr>
+        <w:t>DeltaB</w:t>
+      </w:r>
+      <w:proofErr w:type="spellEnd"/>
+      <w:r>
+        <w:rPr>
+          <w:rFonts w:ascii="Consolas" w:hAnsi="Consolas" w:cstheme="minorHAnsi"/>
+          <w:lang w:val="es-ES"/>
+        </w:rPr>
+        <w:t xml:space="preserve"> | {</w:t>
+      </w:r>
+      <w:proofErr w:type="spellStart"/>
+      <w:r>
+        <w:rPr>
+          <w:rFonts w:ascii="Consolas" w:hAnsi="Consolas" w:cstheme="minorHAnsi"/>
+          <w:lang w:val="es-ES"/>
+        </w:rPr>
+        <w:t>new_q</w:t>
+      </w:r>
+      <w:proofErr w:type="spellEnd"/>
+      <w:r>
+        <w:rPr>
+          <w:rFonts w:ascii="Consolas" w:hAnsi="Consolas" w:cstheme="minorHAnsi"/>
+          <w:lang w:val="es-ES"/>
+        </w:rPr>
+        <w:t xml:space="preserve">};  //meto la </w:t>
+      </w:r>
+      <w:proofErr w:type="spellStart"/>
+      <w:r>
+        <w:rPr>
+          <w:rFonts w:ascii="Consolas" w:hAnsi="Consolas" w:cstheme="minorHAnsi"/>
+          <w:lang w:val="es-ES"/>
+        </w:rPr>
+        <w:t>transicion</w:t>
+      </w:r>
+      <w:proofErr w:type="spellEnd"/>
+      <w:r>
+        <w:rPr>
+          <w:rFonts w:ascii="Consolas" w:hAnsi="Consolas" w:cstheme="minorHAnsi"/>
+          <w:lang w:val="es-ES"/>
+        </w:rPr>
+        <w:t xml:space="preserve"> en el </w:t>
+      </w:r>
+      <w:proofErr w:type="spellStart"/>
+      <w:r>
+        <w:rPr>
+          <w:rFonts w:ascii="Consolas" w:hAnsi="Consolas" w:cstheme="minorHAnsi"/>
+          <w:lang w:val="es-ES"/>
+        </w:rPr>
+        <w:t>DeltaB</w:t>
+      </w:r>
+      <w:proofErr w:type="spellEnd"/>
     </w:p>
     <w:p>
       <w:pPr>
@@ -13787,7 +14455,23 @@
           <w:rFonts w:ascii="Consolas" w:hAnsi="Consolas" w:cstheme="minorHAnsi"/>
           <w:lang w:val="es-ES"/>
         </w:rPr>
-        <w:t xml:space="preserve">            QB = QB | {new_q};  //añado el nuevo estado</w:t>
+        <w:t xml:space="preserve">            QB = QB | {</w:t>
+      </w:r>
+      <w:proofErr w:type="spellStart"/>
+      <w:r>
+        <w:rPr>
+          <w:rFonts w:ascii="Consolas" w:hAnsi="Consolas" w:cstheme="minorHAnsi"/>
+          <w:lang w:val="es-ES"/>
+        </w:rPr>
+        <w:t>new_q</w:t>
+      </w:r>
+      <w:proofErr w:type="spellEnd"/>
+      <w:r>
+        <w:rPr>
+          <w:rFonts w:ascii="Consolas" w:hAnsi="Consolas" w:cstheme="minorHAnsi"/>
+          <w:lang w:val="es-ES"/>
+        </w:rPr>
+        <w:t>};  //añado el nuevo estado</w:t>
       </w:r>
     </w:p>
     <w:p>
@@ -13796,7 +14480,6 @@
         <w:jc w:val="both"/>
         <w:rPr>
           <w:rFonts w:ascii="Consolas" w:hAnsi="Consolas" w:cstheme="minorHAnsi"/>
-          <w:lang w:val="es-ES"/>
         </w:rPr>
       </w:pPr>
       <w:r>
@@ -13804,7 +14487,13 @@
           <w:rFonts w:ascii="Consolas" w:hAnsi="Consolas" w:cstheme="minorHAnsi"/>
           <w:lang w:val="es-ES"/>
         </w:rPr>
-        <w:t xml:space="preserve">        }</w:t>
+        <w:t xml:space="preserve">        </w:t>
+      </w:r>
+      <w:r>
+        <w:rPr>
+          <w:rFonts w:ascii="Consolas" w:hAnsi="Consolas" w:cstheme="minorHAnsi"/>
+        </w:rPr>
+        <w:t>}</w:t>
       </w:r>
     </w:p>
     <w:p>
@@ -13813,7 +14502,6 @@
         <w:jc w:val="both"/>
         <w:rPr>
           <w:rFonts w:ascii="Consolas" w:hAnsi="Consolas" w:cstheme="minorHAnsi"/>
-          <w:lang w:val="es-ES"/>
         </w:rPr>
       </w:pPr>
     </w:p>
@@ -13823,13 +14511,11 @@
         <w:jc w:val="both"/>
         <w:rPr>
           <w:rFonts w:ascii="Consolas" w:hAnsi="Consolas" w:cstheme="minorHAnsi"/>
-          <w:lang w:val="es-ES"/>
         </w:rPr>
       </w:pPr>
       <w:r>
         <w:rPr>
           <w:rFonts w:ascii="Consolas" w:hAnsi="Consolas" w:cstheme="minorHAnsi"/>
-          <w:lang w:val="es-ES"/>
         </w:rPr>
         <w:t xml:space="preserve">    }</w:t>
       </w:r>
@@ -13840,7 +14526,6 @@
         <w:jc w:val="both"/>
         <w:rPr>
           <w:rFonts w:ascii="Consolas" w:hAnsi="Consolas" w:cstheme="minorHAnsi"/>
-          <w:lang w:val="es-ES"/>
         </w:rPr>
       </w:pPr>
     </w:p>
@@ -13850,13 +14535,11 @@
         <w:jc w:val="both"/>
         <w:rPr>
           <w:rFonts w:ascii="Consolas" w:hAnsi="Consolas" w:cstheme="minorHAnsi"/>
-          <w:lang w:val="es-ES"/>
         </w:rPr>
       </w:pPr>
       <w:r>
         <w:rPr>
           <w:rFonts w:ascii="Consolas" w:hAnsi="Consolas" w:cstheme="minorHAnsi"/>
-          <w:lang w:val="es-ES"/>
         </w:rPr>
         <w:t xml:space="preserve">    foreach S in QB{</w:t>
       </w:r>
@@ -13873,10 +14556,25 @@
       <w:r>
         <w:rPr>
           <w:rFonts w:ascii="Consolas" w:hAnsi="Consolas" w:cstheme="minorHAnsi"/>
-          <w:lang w:val="es-ES"/>
-        </w:rPr>
-        <w:t xml:space="preserve">        if((S &amp; F) != {})  //Compara con el vacio</w:t>
-      </w:r>
+        </w:rPr>
+        <w:t xml:space="preserve">        if((S &amp; F) != </w:t>
+      </w:r>
+      <w:r>
+        <w:rPr>
+          <w:rFonts w:ascii="Consolas" w:hAnsi="Consolas" w:cstheme="minorHAnsi"/>
+          <w:lang w:val="es-ES"/>
+        </w:rPr>
+        <w:t xml:space="preserve">{})  //Compara con el </w:t>
+      </w:r>
+      <w:proofErr w:type="spellStart"/>
+      <w:r>
+        <w:rPr>
+          <w:rFonts w:ascii="Consolas" w:hAnsi="Consolas" w:cstheme="minorHAnsi"/>
+          <w:lang w:val="es-ES"/>
+        </w:rPr>
+        <w:t>vacio</w:t>
+      </w:r>
+      <w:proofErr w:type="spellEnd"/>
     </w:p>
     <w:p>
       <w:pPr>
@@ -13936,7 +14634,39 @@
           <w:rFonts w:ascii="Consolas" w:hAnsi="Consolas" w:cstheme="minorHAnsi"/>
           <w:lang w:val="es-ES"/>
         </w:rPr>
-        <w:t xml:space="preserve">    return [QB, Sigma, DeltaB, {A[4]}, FB];</w:t>
+        <w:t xml:space="preserve">    </w:t>
+      </w:r>
+      <w:proofErr w:type="spellStart"/>
+      <w:r>
+        <w:rPr>
+          <w:rFonts w:ascii="Consolas" w:hAnsi="Consolas" w:cstheme="minorHAnsi"/>
+          <w:lang w:val="es-ES"/>
+        </w:rPr>
+        <w:t>return</w:t>
+      </w:r>
+      <w:proofErr w:type="spellEnd"/>
+      <w:r>
+        <w:rPr>
+          <w:rFonts w:ascii="Consolas" w:hAnsi="Consolas" w:cstheme="minorHAnsi"/>
+          <w:lang w:val="es-ES"/>
+        </w:rPr>
+        <w:t xml:space="preserve"> [QB, Sigma, </w:t>
+      </w:r>
+      <w:proofErr w:type="spellStart"/>
+      <w:r>
+        <w:rPr>
+          <w:rFonts w:ascii="Consolas" w:hAnsi="Consolas" w:cstheme="minorHAnsi"/>
+          <w:lang w:val="es-ES"/>
+        </w:rPr>
+        <w:t>DeltaB</w:t>
+      </w:r>
+      <w:proofErr w:type="spellEnd"/>
+      <w:r>
+        <w:rPr>
+          <w:rFonts w:ascii="Consolas" w:hAnsi="Consolas" w:cstheme="minorHAnsi"/>
+          <w:lang w:val="es-ES"/>
+        </w:rPr>
+        <w:t>, {A[4]}, FB];</w:t>
       </w:r>
     </w:p>
     <w:p>
@@ -14189,12 +14919,14 @@
                 <w:lang w:val="es-ES"/>
               </w:rPr>
             </w:pPr>
+            <w:proofErr w:type="spellStart"/>
             <w:r>
               <w:rPr>
                 <w:lang w:val="es-ES"/>
               </w:rPr>
               <w:t>Assignment</w:t>
             </w:r>
+            <w:proofErr w:type="spellEnd"/>
           </w:p>
         </w:tc>
         <w:tc>
@@ -14235,12 +14967,220 @@
                 <w:lang w:val="es-ES"/>
               </w:rPr>
             </w:pPr>
+            <w:proofErr w:type="spellStart"/>
             <w:r>
               <w:rPr>
                 <w:lang w:val="es-ES"/>
               </w:rPr>
               <w:t>Conditional</w:t>
             </w:r>
+            <w:proofErr w:type="spellEnd"/>
+          </w:p>
+        </w:tc>
+        <w:tc>
+          <w:tcPr>
+            <w:tcW w:w="5092" w:type="dxa"/>
+          </w:tcPr>
+          <w:p>
+            <w:pPr>
+              <w:tabs>
+                <w:tab w:val="left" w:pos="0"/>
+              </w:tabs>
+              <w:jc w:val="center"/>
+              <w:rPr>
+                <w:lang w:val="es-ES"/>
+              </w:rPr>
+            </w:pPr>
+            <w:proofErr w:type="spellStart"/>
+            <w:r>
+              <w:rPr>
+                <w:lang w:val="es-ES"/>
+              </w:rPr>
+              <w:t>if</w:t>
+            </w:r>
+            <w:proofErr w:type="spellEnd"/>
+          </w:p>
+        </w:tc>
+      </w:tr>
+      <w:tr>
+        <w:tc>
+          <w:tcPr>
+            <w:tcW w:w="5091" w:type="dxa"/>
+          </w:tcPr>
+          <w:p>
+            <w:pPr>
+              <w:tabs>
+                <w:tab w:val="left" w:pos="0"/>
+              </w:tabs>
+              <w:jc w:val="center"/>
+              <w:rPr>
+                <w:lang w:val="es-ES"/>
+              </w:rPr>
+            </w:pPr>
+            <w:proofErr w:type="spellStart"/>
+            <w:r>
+              <w:rPr>
+                <w:lang w:val="es-ES"/>
+              </w:rPr>
+              <w:t>While</w:t>
+            </w:r>
+            <w:proofErr w:type="spellEnd"/>
+          </w:p>
+        </w:tc>
+        <w:tc>
+          <w:tcPr>
+            <w:tcW w:w="5092" w:type="dxa"/>
+          </w:tcPr>
+          <w:p>
+            <w:pPr>
+              <w:tabs>
+                <w:tab w:val="left" w:pos="0"/>
+              </w:tabs>
+              <w:jc w:val="center"/>
+              <w:rPr>
+                <w:lang w:val="es-ES"/>
+              </w:rPr>
+            </w:pPr>
+            <w:proofErr w:type="spellStart"/>
+            <w:r>
+              <w:rPr>
+                <w:lang w:val="es-ES"/>
+              </w:rPr>
+              <w:t>while</w:t>
+            </w:r>
+            <w:proofErr w:type="spellEnd"/>
+          </w:p>
+        </w:tc>
+      </w:tr>
+      <w:tr>
+        <w:tc>
+          <w:tcPr>
+            <w:tcW w:w="5091" w:type="dxa"/>
+          </w:tcPr>
+          <w:p>
+            <w:pPr>
+              <w:tabs>
+                <w:tab w:val="left" w:pos="0"/>
+              </w:tabs>
+              <w:jc w:val="center"/>
+              <w:rPr>
+                <w:lang w:val="es-ES"/>
+              </w:rPr>
+            </w:pPr>
+            <w:proofErr w:type="spellStart"/>
+            <w:r>
+              <w:rPr>
+                <w:lang w:val="es-ES"/>
+              </w:rPr>
+              <w:t>ForEach</w:t>
+            </w:r>
+            <w:proofErr w:type="spellEnd"/>
+          </w:p>
+        </w:tc>
+        <w:tc>
+          <w:tcPr>
+            <w:tcW w:w="5092" w:type="dxa"/>
+          </w:tcPr>
+          <w:p>
+            <w:pPr>
+              <w:tabs>
+                <w:tab w:val="left" w:pos="0"/>
+              </w:tabs>
+              <w:jc w:val="center"/>
+              <w:rPr>
+                <w:lang w:val="es-ES"/>
+              </w:rPr>
+            </w:pPr>
+            <w:proofErr w:type="spellStart"/>
+            <w:r>
+              <w:rPr>
+                <w:lang w:val="es-ES"/>
+              </w:rPr>
+              <w:t>foreach</w:t>
+            </w:r>
+            <w:proofErr w:type="spellEnd"/>
+          </w:p>
+        </w:tc>
+      </w:tr>
+      <w:tr>
+        <w:tc>
+          <w:tcPr>
+            <w:tcW w:w="5091" w:type="dxa"/>
+          </w:tcPr>
+          <w:p>
+            <w:pPr>
+              <w:tabs>
+                <w:tab w:val="left" w:pos="0"/>
+              </w:tabs>
+              <w:jc w:val="center"/>
+              <w:rPr>
+                <w:lang w:val="es-ES"/>
+              </w:rPr>
+            </w:pPr>
+            <w:proofErr w:type="spellStart"/>
+            <w:r>
+              <w:rPr>
+                <w:lang w:val="es-ES"/>
+              </w:rPr>
+              <w:t>Simple</w:t>
+            </w:r>
+            <w:r>
+              <w:rPr>
+                <w:lang w:val="es-ES"/>
+              </w:rPr>
+              <w:t>Type</w:t>
+            </w:r>
+            <w:proofErr w:type="spellEnd"/>
+          </w:p>
+        </w:tc>
+        <w:tc>
+          <w:tcPr>
+            <w:tcW w:w="5092" w:type="dxa"/>
+          </w:tcPr>
+          <w:p>
+            <w:pPr>
+              <w:tabs>
+                <w:tab w:val="left" w:pos="0"/>
+              </w:tabs>
+              <w:jc w:val="center"/>
+              <w:rPr>
+                <w:lang w:val="es-ES"/>
+              </w:rPr>
+            </w:pPr>
+            <w:proofErr w:type="spellStart"/>
+            <w:r>
+              <w:rPr>
+                <w:lang w:val="es-ES"/>
+              </w:rPr>
+              <w:t>elem</w:t>
+            </w:r>
+            <w:proofErr w:type="spellEnd"/>
+          </w:p>
+        </w:tc>
+      </w:tr>
+      <w:tr>
+        <w:tc>
+          <w:tcPr>
+            <w:tcW w:w="5091" w:type="dxa"/>
+          </w:tcPr>
+          <w:p>
+            <w:pPr>
+              <w:tabs>
+                <w:tab w:val="left" w:pos="0"/>
+              </w:tabs>
+              <w:jc w:val="center"/>
+              <w:rPr>
+                <w:lang w:val="es-ES"/>
+              </w:rPr>
+            </w:pPr>
+            <w:proofErr w:type="spellStart"/>
+            <w:r>
+              <w:rPr>
+                <w:lang w:val="es-ES"/>
+              </w:rPr>
+              <w:t>StructType</w:t>
+            </w:r>
+            <w:proofErr w:type="spellEnd"/>
           </w:p>
         </w:tc>
         <w:tc>
@@ -14261,8 +15201,16 @@
               <w:rPr>
                 <w:lang w:val="es-ES"/>
               </w:rPr>
-              <w:t>if</w:t>
+              <w:t xml:space="preserve">set, </w:t>
             </w:r>
+            <w:proofErr w:type="spellStart"/>
+            <w:r>
+              <w:rPr>
+                <w:lang w:val="es-ES"/>
+              </w:rPr>
+              <w:t>list</w:t>
+            </w:r>
+            <w:proofErr w:type="spellEnd"/>
           </w:p>
         </w:tc>
       </w:tr>
@@ -14281,202 +15229,14 @@
                 <w:lang w:val="es-ES"/>
               </w:rPr>
             </w:pPr>
-            <w:r>
-              <w:rPr>
-                <w:lang w:val="es-ES"/>
-              </w:rPr>
-              <w:t>While</w:t>
-            </w:r>
-          </w:p>
-        </w:tc>
-        <w:tc>
-          <w:tcPr>
-            <w:tcW w:w="5092" w:type="dxa"/>
-          </w:tcPr>
-          <w:p>
-            <w:pPr>
-              <w:tabs>
-                <w:tab w:val="left" w:pos="0"/>
-              </w:tabs>
-              <w:jc w:val="center"/>
-              <w:rPr>
-                <w:lang w:val="es-ES"/>
-              </w:rPr>
-            </w:pPr>
-            <w:r>
-              <w:rPr>
-                <w:lang w:val="es-ES"/>
-              </w:rPr>
-              <w:t>while</w:t>
-            </w:r>
-          </w:p>
-        </w:tc>
-      </w:tr>
-      <w:tr>
-        <w:tc>
-          <w:tcPr>
-            <w:tcW w:w="5091" w:type="dxa"/>
-          </w:tcPr>
-          <w:p>
-            <w:pPr>
-              <w:tabs>
-                <w:tab w:val="left" w:pos="0"/>
-              </w:tabs>
-              <w:jc w:val="center"/>
-              <w:rPr>
-                <w:lang w:val="es-ES"/>
-              </w:rPr>
-            </w:pPr>
-            <w:r>
-              <w:rPr>
-                <w:lang w:val="es-ES"/>
-              </w:rPr>
-              <w:t>ForEach</w:t>
-            </w:r>
-          </w:p>
-        </w:tc>
-        <w:tc>
-          <w:tcPr>
-            <w:tcW w:w="5092" w:type="dxa"/>
-          </w:tcPr>
-          <w:p>
-            <w:pPr>
-              <w:tabs>
-                <w:tab w:val="left" w:pos="0"/>
-              </w:tabs>
-              <w:jc w:val="center"/>
-              <w:rPr>
-                <w:lang w:val="es-ES"/>
-              </w:rPr>
-            </w:pPr>
-            <w:r>
-              <w:rPr>
-                <w:lang w:val="es-ES"/>
-              </w:rPr>
-              <w:t>foreach</w:t>
-            </w:r>
-          </w:p>
-        </w:tc>
-      </w:tr>
-      <w:tr>
-        <w:tc>
-          <w:tcPr>
-            <w:tcW w:w="5091" w:type="dxa"/>
-          </w:tcPr>
-          <w:p>
-            <w:pPr>
-              <w:tabs>
-                <w:tab w:val="left" w:pos="0"/>
-              </w:tabs>
-              <w:jc w:val="center"/>
-              <w:rPr>
-                <w:lang w:val="es-ES"/>
-              </w:rPr>
-            </w:pPr>
-            <w:r>
-              <w:rPr>
-                <w:lang w:val="es-ES"/>
-              </w:rPr>
-              <w:t>Simple</w:t>
-            </w:r>
-            <w:r>
-              <w:rPr>
-                <w:lang w:val="es-ES"/>
-              </w:rPr>
-              <w:t>Type</w:t>
-            </w:r>
-          </w:p>
-        </w:tc>
-        <w:tc>
-          <w:tcPr>
-            <w:tcW w:w="5092" w:type="dxa"/>
-          </w:tcPr>
-          <w:p>
-            <w:pPr>
-              <w:tabs>
-                <w:tab w:val="left" w:pos="0"/>
-              </w:tabs>
-              <w:jc w:val="center"/>
-              <w:rPr>
-                <w:lang w:val="es-ES"/>
-              </w:rPr>
-            </w:pPr>
-            <w:r>
-              <w:rPr>
-                <w:lang w:val="es-ES"/>
-              </w:rPr>
-              <w:t>elem</w:t>
-            </w:r>
-          </w:p>
-        </w:tc>
-      </w:tr>
-      <w:tr>
-        <w:tc>
-          <w:tcPr>
-            <w:tcW w:w="5091" w:type="dxa"/>
-          </w:tcPr>
-          <w:p>
-            <w:pPr>
-              <w:tabs>
-                <w:tab w:val="left" w:pos="0"/>
-              </w:tabs>
-              <w:jc w:val="center"/>
-              <w:rPr>
-                <w:lang w:val="es-ES"/>
-              </w:rPr>
-            </w:pPr>
-            <w:r>
-              <w:rPr>
-                <w:lang w:val="es-ES"/>
-              </w:rPr>
-              <w:t>StructType</w:t>
-            </w:r>
-          </w:p>
-        </w:tc>
-        <w:tc>
-          <w:tcPr>
-            <w:tcW w:w="5092" w:type="dxa"/>
-          </w:tcPr>
-          <w:p>
-            <w:pPr>
-              <w:tabs>
-                <w:tab w:val="left" w:pos="0"/>
-              </w:tabs>
-              <w:jc w:val="center"/>
-              <w:rPr>
-                <w:lang w:val="es-ES"/>
-              </w:rPr>
-            </w:pPr>
-            <w:r>
-              <w:rPr>
-                <w:lang w:val="es-ES"/>
-              </w:rPr>
-              <w:t>set, list</w:t>
-            </w:r>
-          </w:p>
-        </w:tc>
-      </w:tr>
-      <w:tr>
-        <w:tc>
-          <w:tcPr>
-            <w:tcW w:w="5091" w:type="dxa"/>
-          </w:tcPr>
-          <w:p>
-            <w:pPr>
-              <w:tabs>
-                <w:tab w:val="left" w:pos="0"/>
-              </w:tabs>
-              <w:jc w:val="center"/>
-              <w:rPr>
-                <w:lang w:val="es-ES"/>
-              </w:rPr>
-            </w:pPr>
+            <w:proofErr w:type="spellStart"/>
             <w:r>
               <w:rPr>
                 <w:lang w:val="es-ES"/>
               </w:rPr>
               <w:t>Union</w:t>
             </w:r>
+            <w:proofErr w:type="spellEnd"/>
           </w:p>
         </w:tc>
         <w:tc>
@@ -14518,12 +15278,14 @@
                 <w:lang w:val="es-ES"/>
               </w:rPr>
             </w:pPr>
+            <w:proofErr w:type="spellStart"/>
             <w:r>
               <w:rPr>
                 <w:lang w:val="es-ES"/>
               </w:rPr>
               <w:t>Intersection</w:t>
             </w:r>
+            <w:proofErr w:type="spellEnd"/>
           </w:p>
         </w:tc>
         <w:tc>
@@ -14565,12 +15327,14 @@
                 <w:lang w:val="es-ES"/>
               </w:rPr>
             </w:pPr>
+            <w:proofErr w:type="spellStart"/>
             <w:r>
               <w:rPr>
                 <w:lang w:val="es-ES"/>
               </w:rPr>
               <w:t>Difference</w:t>
             </w:r>
+            <w:proofErr w:type="spellEnd"/>
           </w:p>
         </w:tc>
         <w:tc>
@@ -14659,12 +15423,14 @@
                 <w:lang w:val="es-ES"/>
               </w:rPr>
             </w:pPr>
+            <w:proofErr w:type="spellStart"/>
             <w:r>
               <w:rPr>
                 <w:lang w:val="es-ES"/>
               </w:rPr>
               <w:t>Push</w:t>
             </w:r>
+            <w:proofErr w:type="spellEnd"/>
           </w:p>
         </w:tc>
         <w:tc>
@@ -14681,12 +15447,14 @@
                 <w:lang w:val="es-ES"/>
               </w:rPr>
             </w:pPr>
+            <w:proofErr w:type="spellStart"/>
             <w:r>
               <w:rPr>
                 <w:lang w:val="es-ES"/>
               </w:rPr>
               <w:t>push</w:t>
             </w:r>
+            <w:proofErr w:type="spellEnd"/>
           </w:p>
         </w:tc>
       </w:tr>
@@ -14945,7 +15713,6 @@
           <w:rFonts w:ascii="Consolas" w:hAnsi="Consolas"/>
           <w:sz w:val="20"/>
           <w:szCs w:val="20"/>
-          <w:lang w:val="es-ES"/>
         </w:rPr>
       </w:pPr>
       <w:r>
@@ -14953,7 +15720,6 @@
           <w:rFonts w:ascii="Consolas" w:hAnsi="Consolas"/>
           <w:sz w:val="20"/>
           <w:szCs w:val="20"/>
-          <w:lang w:val="es-ES"/>
         </w:rPr>
         <w:t xml:space="preserve">&lt;if&gt; -&gt; </w:t>
       </w:r>
@@ -14962,7 +15728,6 @@
           <w:rFonts w:ascii="Consolas" w:hAnsi="Consolas"/>
           <w:sz w:val="20"/>
           <w:szCs w:val="20"/>
-          <w:lang w:val="es-ES"/>
         </w:rPr>
         <w:t>“</w:t>
       </w:r>
@@ -14971,7 +15736,6 @@
           <w:rFonts w:ascii="Consolas" w:hAnsi="Consolas"/>
           <w:sz w:val="20"/>
           <w:szCs w:val="20"/>
-          <w:lang w:val="es-ES"/>
         </w:rPr>
         <w:t>if</w:t>
       </w:r>
@@ -14980,7 +15744,6 @@
           <w:rFonts w:ascii="Consolas" w:hAnsi="Consolas"/>
           <w:sz w:val="20"/>
           <w:szCs w:val="20"/>
-          <w:lang w:val="es-ES"/>
         </w:rPr>
         <w:t>”</w:t>
       </w:r>
@@ -14989,7 +15752,6 @@
           <w:rFonts w:ascii="Consolas" w:hAnsi="Consolas"/>
           <w:sz w:val="20"/>
           <w:szCs w:val="20"/>
-          <w:lang w:val="es-ES"/>
         </w:rPr>
         <w:t xml:space="preserve"> </w:t>
       </w:r>
@@ -14998,270 +15760,262 @@
           <w:rFonts w:ascii="Consolas" w:hAnsi="Consolas"/>
           <w:sz w:val="20"/>
           <w:szCs w:val="20"/>
-          <w:lang w:val="es-ES"/>
-        </w:rPr>
-        <w:t>“</w:t>
+        </w:rPr>
+        <w:t>“(”</w:t>
       </w:r>
       <w:r>
         <w:rPr>
           <w:rFonts w:ascii="Consolas" w:hAnsi="Consolas"/>
           <w:sz w:val="20"/>
           <w:szCs w:val="20"/>
-          <w:lang w:val="es-ES"/>
-        </w:rPr>
-        <w:t>(</w:t>
+        </w:rPr>
+        <w:t xml:space="preserve"> </w:t>
       </w:r>
       <w:r>
         <w:rPr>
           <w:rFonts w:ascii="Consolas" w:hAnsi="Consolas"/>
           <w:sz w:val="20"/>
           <w:szCs w:val="20"/>
-          <w:lang w:val="es-ES"/>
-        </w:rPr>
-        <w:t>”</w:t>
-      </w:r>
+        </w:rPr>
+        <w:t>&lt;</w:t>
+      </w:r>
+      <w:proofErr w:type="spellStart"/>
       <w:r>
         <w:rPr>
           <w:rFonts w:ascii="Consolas" w:hAnsi="Consolas"/>
           <w:sz w:val="20"/>
           <w:szCs w:val="20"/>
-          <w:lang w:val="es-ES"/>
-        </w:rPr>
-        <w:t xml:space="preserve"> </w:t>
+        </w:rPr>
+        <w:t>logicE</w:t>
       </w:r>
       <w:r>
         <w:rPr>
           <w:rFonts w:ascii="Consolas" w:hAnsi="Consolas"/>
           <w:sz w:val="20"/>
           <w:szCs w:val="20"/>
-          <w:lang w:val="es-ES"/>
-        </w:rPr>
-        <w:t>&lt;</w:t>
-      </w:r>
+        </w:rPr>
+        <w:t>xpression</w:t>
+      </w:r>
+      <w:proofErr w:type="spellEnd"/>
       <w:r>
         <w:rPr>
           <w:rFonts w:ascii="Consolas" w:hAnsi="Consolas"/>
           <w:sz w:val="20"/>
           <w:szCs w:val="20"/>
-          <w:lang w:val="es-ES"/>
-        </w:rPr>
-        <w:t>logicE</w:t>
+        </w:rPr>
+        <w:t>&gt;</w:t>
       </w:r>
       <w:r>
         <w:rPr>
           <w:rFonts w:ascii="Consolas" w:hAnsi="Consolas"/>
           <w:sz w:val="20"/>
           <w:szCs w:val="20"/>
-          <w:lang w:val="es-ES"/>
-        </w:rPr>
-        <w:t>xpression&gt;</w:t>
+        </w:rPr>
+        <w:t xml:space="preserve"> </w:t>
       </w:r>
       <w:r>
         <w:rPr>
           <w:rFonts w:ascii="Consolas" w:hAnsi="Consolas"/>
           <w:sz w:val="20"/>
           <w:szCs w:val="20"/>
-          <w:lang w:val="es-ES"/>
-        </w:rPr>
-        <w:t xml:space="preserve"> </w:t>
+        </w:rPr>
+        <w:t>“)”</w:t>
       </w:r>
       <w:r>
         <w:rPr>
           <w:rFonts w:ascii="Consolas" w:hAnsi="Consolas"/>
           <w:sz w:val="20"/>
           <w:szCs w:val="20"/>
-          <w:lang w:val="es-ES"/>
-        </w:rPr>
-        <w:t>“</w:t>
+        </w:rPr>
+        <w:t xml:space="preserve"> </w:t>
       </w:r>
       <w:r>
         <w:rPr>
           <w:rFonts w:ascii="Consolas" w:hAnsi="Consolas"/>
           <w:sz w:val="20"/>
           <w:szCs w:val="20"/>
-          <w:lang w:val="es-ES"/>
-        </w:rPr>
-        <w:t>)</w:t>
+        </w:rPr>
+        <w:t>“{”</w:t>
       </w:r>
       <w:r>
         <w:rPr>
           <w:rFonts w:ascii="Consolas" w:hAnsi="Consolas"/>
           <w:sz w:val="20"/>
           <w:szCs w:val="20"/>
-          <w:lang w:val="es-ES"/>
-        </w:rPr>
-        <w:t>”</w:t>
+        </w:rPr>
+        <w:t xml:space="preserve"> </w:t>
       </w:r>
       <w:r>
         <w:rPr>
           <w:rFonts w:ascii="Consolas" w:hAnsi="Consolas"/>
           <w:sz w:val="20"/>
           <w:szCs w:val="20"/>
-          <w:lang w:val="es-ES"/>
-        </w:rPr>
-        <w:t xml:space="preserve"> </w:t>
+        </w:rPr>
+        <w:t>&lt;statement&gt;</w:t>
       </w:r>
       <w:r>
         <w:rPr>
           <w:rFonts w:ascii="Consolas" w:hAnsi="Consolas"/>
           <w:sz w:val="20"/>
           <w:szCs w:val="20"/>
-          <w:lang w:val="es-ES"/>
-        </w:rPr>
-        <w:t>“</w:t>
+        </w:rPr>
+        <w:t xml:space="preserve"> </w:t>
       </w:r>
       <w:r>
         <w:rPr>
           <w:rFonts w:ascii="Consolas" w:hAnsi="Consolas"/>
           <w:sz w:val="20"/>
           <w:szCs w:val="20"/>
-          <w:lang w:val="es-ES"/>
-        </w:rPr>
-        <w:t>{</w:t>
+        </w:rPr>
+        <w:t>“}”</w:t>
       </w:r>
       <w:r>
         <w:rPr>
           <w:rFonts w:ascii="Consolas" w:hAnsi="Consolas"/>
           <w:sz w:val="20"/>
           <w:szCs w:val="20"/>
-          <w:lang w:val="es-ES"/>
-        </w:rPr>
-        <w:t>”</w:t>
+        </w:rPr>
+        <w:t xml:space="preserve"> [else </w:t>
       </w:r>
       <w:r>
         <w:rPr>
           <w:rFonts w:ascii="Consolas" w:hAnsi="Consolas"/>
           <w:sz w:val="20"/>
           <w:szCs w:val="20"/>
-          <w:lang w:val="es-ES"/>
-        </w:rPr>
-        <w:t xml:space="preserve"> </w:t>
+        </w:rPr>
+        <w:t>“{”</w:t>
       </w:r>
       <w:r>
         <w:rPr>
           <w:rFonts w:ascii="Consolas" w:hAnsi="Consolas"/>
           <w:sz w:val="20"/>
           <w:szCs w:val="20"/>
-          <w:lang w:val="es-ES"/>
-        </w:rPr>
-        <w:t>&lt;statement&gt;</w:t>
+        </w:rPr>
+        <w:t xml:space="preserve"> &lt;statement&gt; </w:t>
       </w:r>
       <w:r>
         <w:rPr>
           <w:rFonts w:ascii="Consolas" w:hAnsi="Consolas"/>
           <w:sz w:val="20"/>
           <w:szCs w:val="20"/>
-          <w:lang w:val="es-ES"/>
-        </w:rPr>
-        <w:t xml:space="preserve"> </w:t>
+        </w:rPr>
+        <w:t>“}”</w:t>
       </w:r>
       <w:r>
         <w:rPr>
           <w:rFonts w:ascii="Consolas" w:hAnsi="Consolas"/>
           <w:sz w:val="20"/>
           <w:szCs w:val="20"/>
-          <w:lang w:val="es-ES"/>
-        </w:rPr>
-        <w:t>“</w:t>
-      </w:r>
-      <w:r>
+        </w:rPr>
+        <w:t xml:space="preserve"> ]</w:t>
+      </w:r>
+    </w:p>
+    <w:p>
+      <w:pPr>
+        <w:tabs>
+          <w:tab w:val="left" w:pos="0"/>
+        </w:tabs>
         <w:rPr>
           <w:rFonts w:ascii="Consolas" w:hAnsi="Consolas"/>
           <w:sz w:val="20"/>
           <w:szCs w:val="20"/>
-          <w:lang w:val="es-ES"/>
-        </w:rPr>
-        <w:t>}</w:t>
-      </w:r>
+        </w:rPr>
+      </w:pPr>
       <w:r>
         <w:rPr>
           <w:rFonts w:ascii="Consolas" w:hAnsi="Consolas"/>
           <w:sz w:val="20"/>
           <w:szCs w:val="20"/>
-          <w:lang w:val="es-ES"/>
-        </w:rPr>
-        <w:t>”</w:t>
+        </w:rPr>
+        <w:t xml:space="preserve">&lt;foreach&gt; -&gt; </w:t>
       </w:r>
       <w:r>
         <w:rPr>
           <w:rFonts w:ascii="Consolas" w:hAnsi="Consolas"/>
           <w:sz w:val="20"/>
           <w:szCs w:val="20"/>
-          <w:lang w:val="es-ES"/>
-        </w:rPr>
-        <w:t xml:space="preserve"> [else </w:t>
+        </w:rPr>
+        <w:t>“</w:t>
       </w:r>
       <w:r>
         <w:rPr>
           <w:rFonts w:ascii="Consolas" w:hAnsi="Consolas"/>
           <w:sz w:val="20"/>
           <w:szCs w:val="20"/>
-          <w:lang w:val="es-ES"/>
-        </w:rPr>
-        <w:t>“</w:t>
+        </w:rPr>
+        <w:t>foreach</w:t>
       </w:r>
       <w:r>
         <w:rPr>
           <w:rFonts w:ascii="Consolas" w:hAnsi="Consolas"/>
           <w:sz w:val="20"/>
           <w:szCs w:val="20"/>
-          <w:lang w:val="es-ES"/>
-        </w:rPr>
-        <w:t>{</w:t>
+        </w:rPr>
+        <w:t>”</w:t>
       </w:r>
       <w:r>
         <w:rPr>
           <w:rFonts w:ascii="Consolas" w:hAnsi="Consolas"/>
           <w:sz w:val="20"/>
           <w:szCs w:val="20"/>
-          <w:lang w:val="es-ES"/>
-        </w:rPr>
-        <w:t>”</w:t>
+        </w:rPr>
+        <w:t xml:space="preserve"> &lt;identifier&gt; </w:t>
       </w:r>
       <w:r>
         <w:rPr>
           <w:rFonts w:ascii="Consolas" w:hAnsi="Consolas"/>
           <w:sz w:val="20"/>
           <w:szCs w:val="20"/>
-          <w:lang w:val="es-ES"/>
-        </w:rPr>
-        <w:t xml:space="preserve"> &lt;statement&gt; </w:t>
+        </w:rPr>
+        <w:t>“</w:t>
       </w:r>
       <w:r>
         <w:rPr>
           <w:rFonts w:ascii="Consolas" w:hAnsi="Consolas"/>
           <w:sz w:val="20"/>
           <w:szCs w:val="20"/>
-          <w:lang w:val="es-ES"/>
-        </w:rPr>
-        <w:t>“</w:t>
+        </w:rPr>
+        <w:t>in</w:t>
       </w:r>
       <w:r>
         <w:rPr>
           <w:rFonts w:ascii="Consolas" w:hAnsi="Consolas"/>
           <w:sz w:val="20"/>
           <w:szCs w:val="20"/>
-          <w:lang w:val="es-ES"/>
-        </w:rPr>
-        <w:t>}</w:t>
+        </w:rPr>
+        <w:t>”</w:t>
       </w:r>
       <w:r>
         <w:rPr>
           <w:rFonts w:ascii="Consolas" w:hAnsi="Consolas"/>
           <w:sz w:val="20"/>
           <w:szCs w:val="20"/>
-          <w:lang w:val="es-ES"/>
-        </w:rPr>
-        <w:t>”</w:t>
+        </w:rPr>
+        <w:t xml:space="preserve"> &lt;set&gt; </w:t>
       </w:r>
       <w:r>
         <w:rPr>
           <w:rFonts w:ascii="Consolas" w:hAnsi="Consolas"/>
           <w:sz w:val="20"/>
           <w:szCs w:val="20"/>
-          <w:lang w:val="es-ES"/>
-        </w:rPr>
-        <w:t xml:space="preserve"> ]</w:t>
+        </w:rPr>
+        <w:t>“{”</w:t>
+      </w:r>
+      <w:r>
+        <w:rPr>
+          <w:rFonts w:ascii="Consolas" w:hAnsi="Consolas"/>
+          <w:sz w:val="20"/>
+          <w:szCs w:val="20"/>
+        </w:rPr>
+        <w:t xml:space="preserve"> &lt;statement&gt; </w:t>
+      </w:r>
+      <w:r>
+        <w:rPr>
+          <w:rFonts w:ascii="Consolas" w:hAnsi="Consolas"/>
+          <w:sz w:val="20"/>
+          <w:szCs w:val="20"/>
+        </w:rPr>
+        <w:t>“}”</w:t>
       </w:r>
     </w:p>
     <w:p>
@@ -15273,7 +16027,6 @@
           <w:rFonts w:ascii="Consolas" w:hAnsi="Consolas"/>
           <w:sz w:val="20"/>
           <w:szCs w:val="20"/>
-          <w:lang w:val="es-ES"/>
         </w:rPr>
       </w:pPr>
       <w:r>
@@ -15281,144 +16034,142 @@
           <w:rFonts w:ascii="Consolas" w:hAnsi="Consolas"/>
           <w:sz w:val="20"/>
           <w:szCs w:val="20"/>
-          <w:lang w:val="es-ES"/>
-        </w:rPr>
-        <w:t xml:space="preserve">&lt;foreach&gt; -&gt; </w:t>
-      </w:r>
+        </w:rPr>
+        <w:t>&lt;while&gt; -&gt; “while” “(” &lt;</w:t>
+      </w:r>
+      <w:proofErr w:type="spellStart"/>
       <w:r>
         <w:rPr>
           <w:rFonts w:ascii="Consolas" w:hAnsi="Consolas"/>
           <w:sz w:val="20"/>
           <w:szCs w:val="20"/>
-          <w:lang w:val="es-ES"/>
-        </w:rPr>
-        <w:t>“</w:t>
-      </w:r>
+        </w:rPr>
+        <w:t>logicExpresion</w:t>
+      </w:r>
+      <w:proofErr w:type="spellEnd"/>
       <w:r>
         <w:rPr>
           <w:rFonts w:ascii="Consolas" w:hAnsi="Consolas"/>
           <w:sz w:val="20"/>
           <w:szCs w:val="20"/>
-          <w:lang w:val="es-ES"/>
-        </w:rPr>
-        <w:t>foreach</w:t>
+        </w:rPr>
+        <w:t xml:space="preserve">&gt; “)” “{” </w:t>
       </w:r>
       <w:r>
         <w:rPr>
           <w:rFonts w:ascii="Consolas" w:hAnsi="Consolas"/>
           <w:sz w:val="20"/>
           <w:szCs w:val="20"/>
-          <w:lang w:val="es-ES"/>
-        </w:rPr>
-        <w:t>”</w:t>
-      </w:r>
-      <w:r>
+        </w:rPr>
+        <w:t>&lt;statement&gt; “}”</w:t>
+      </w:r>
+    </w:p>
+    <w:p>
+      <w:pPr>
+        <w:tabs>
+          <w:tab w:val="left" w:pos="0"/>
+        </w:tabs>
         <w:rPr>
           <w:rFonts w:ascii="Consolas" w:hAnsi="Consolas"/>
           <w:sz w:val="20"/>
           <w:szCs w:val="20"/>
-          <w:lang w:val="es-ES"/>
-        </w:rPr>
-        <w:t xml:space="preserve"> &lt;identifier&gt; </w:t>
-      </w:r>
+        </w:rPr>
+      </w:pPr>
       <w:r>
         <w:rPr>
           <w:rFonts w:ascii="Consolas" w:hAnsi="Consolas"/>
           <w:sz w:val="20"/>
           <w:szCs w:val="20"/>
-          <w:lang w:val="es-ES"/>
-        </w:rPr>
-        <w:t>“</w:t>
+        </w:rPr>
+        <w:t>&lt;assignment&gt; -&gt; &lt;identifier&gt; = (</w:t>
       </w:r>
       <w:r>
         <w:rPr>
           <w:rFonts w:ascii="Consolas" w:hAnsi="Consolas"/>
           <w:sz w:val="20"/>
           <w:szCs w:val="20"/>
-          <w:lang w:val="es-ES"/>
-        </w:rPr>
-        <w:t>in</w:t>
+        </w:rPr>
+        <w:t xml:space="preserve"> </w:t>
       </w:r>
       <w:r>
         <w:rPr>
           <w:rFonts w:ascii="Consolas" w:hAnsi="Consolas"/>
           <w:sz w:val="20"/>
           <w:szCs w:val="20"/>
-          <w:lang w:val="es-ES"/>
-        </w:rPr>
-        <w:t>”</w:t>
-      </w:r>
+        </w:rPr>
+        <w:t>&lt;set&gt; | &lt;list&gt; | &lt;</w:t>
+      </w:r>
+      <w:proofErr w:type="spellStart"/>
       <w:r>
         <w:rPr>
           <w:rFonts w:ascii="Consolas" w:hAnsi="Consolas"/>
           <w:sz w:val="20"/>
           <w:szCs w:val="20"/>
-          <w:lang w:val="es-ES"/>
-        </w:rPr>
-        <w:t xml:space="preserve"> &lt;set&gt; </w:t>
-      </w:r>
+        </w:rPr>
+        <w:t>elem</w:t>
+      </w:r>
+      <w:proofErr w:type="spellEnd"/>
       <w:r>
         <w:rPr>
           <w:rFonts w:ascii="Consolas" w:hAnsi="Consolas"/>
           <w:sz w:val="20"/>
           <w:szCs w:val="20"/>
-          <w:lang w:val="es-ES"/>
-        </w:rPr>
-        <w:t>“</w:t>
+        </w:rPr>
+        <w:t>&gt;</w:t>
       </w:r>
       <w:r>
         <w:rPr>
           <w:rFonts w:ascii="Consolas" w:hAnsi="Consolas"/>
           <w:sz w:val="20"/>
           <w:szCs w:val="20"/>
-          <w:lang w:val="es-ES"/>
-        </w:rPr>
-        <w:t>{</w:t>
+        </w:rPr>
+        <w:t xml:space="preserve"> </w:t>
       </w:r>
       <w:r>
         <w:rPr>
           <w:rFonts w:ascii="Consolas" w:hAnsi="Consolas"/>
           <w:sz w:val="20"/>
           <w:szCs w:val="20"/>
-          <w:lang w:val="es-ES"/>
-        </w:rPr>
-        <w:t>”</w:t>
-      </w:r>
-      <w:r>
+        </w:rPr>
+        <w:t>);</w:t>
+      </w:r>
+    </w:p>
+    <w:p>
+      <w:pPr>
+        <w:tabs>
+          <w:tab w:val="left" w:pos="0"/>
+        </w:tabs>
         <w:rPr>
           <w:rFonts w:ascii="Consolas" w:hAnsi="Consolas"/>
           <w:sz w:val="20"/>
           <w:szCs w:val="20"/>
-          <w:lang w:val="es-ES"/>
-        </w:rPr>
-        <w:t xml:space="preserve"> &lt;statement&gt; </w:t>
-      </w:r>
+        </w:rPr>
+      </w:pPr>
       <w:r>
         <w:rPr>
           <w:rFonts w:ascii="Consolas" w:hAnsi="Consolas"/>
           <w:sz w:val="20"/>
           <w:szCs w:val="20"/>
-          <w:lang w:val="es-ES"/>
-        </w:rPr>
-        <w:t>“</w:t>
-      </w:r>
+        </w:rPr>
+        <w:t xml:space="preserve">&lt;declaration&gt; -&gt; ( set | list | </w:t>
+      </w:r>
+      <w:proofErr w:type="spellStart"/>
       <w:r>
         <w:rPr>
           <w:rFonts w:ascii="Consolas" w:hAnsi="Consolas"/>
           <w:sz w:val="20"/>
           <w:szCs w:val="20"/>
-          <w:lang w:val="es-ES"/>
-        </w:rPr>
-        <w:t>}</w:t>
-      </w:r>
+        </w:rPr>
+        <w:t>elem</w:t>
+      </w:r>
+      <w:proofErr w:type="spellEnd"/>
       <w:r>
         <w:rPr>
           <w:rFonts w:ascii="Consolas" w:hAnsi="Consolas"/>
           <w:sz w:val="20"/>
           <w:szCs w:val="20"/>
-          <w:lang w:val="es-ES"/>
-        </w:rPr>
-        <w:t>”</w:t>
+        </w:rPr>
+        <w:t xml:space="preserve"> ) &lt;identifier&gt;;</w:t>
       </w:r>
     </w:p>
     <w:p>
@@ -15430,7 +16181,6 @@
           <w:rFonts w:ascii="Consolas" w:hAnsi="Consolas"/>
           <w:sz w:val="20"/>
           <w:szCs w:val="20"/>
-          <w:lang w:val="es-ES"/>
         </w:rPr>
       </w:pPr>
       <w:r>
@@ -15438,154 +16188,76 @@
           <w:rFonts w:ascii="Consolas" w:hAnsi="Consolas"/>
           <w:sz w:val="20"/>
           <w:szCs w:val="20"/>
-          <w:lang w:val="es-ES"/>
-        </w:rPr>
-        <w:t xml:space="preserve">&lt;while&gt; -&gt; “while” “(” &lt;logicExpresion&gt; “)” “{” </w:t>
-      </w:r>
+        </w:rPr>
+        <w:t>&lt;</w:t>
+      </w:r>
+      <w:proofErr w:type="spellStart"/>
       <w:r>
         <w:rPr>
           <w:rFonts w:ascii="Consolas" w:hAnsi="Consolas"/>
           <w:sz w:val="20"/>
           <w:szCs w:val="20"/>
-          <w:lang w:val="es-ES"/>
-        </w:rPr>
-        <w:t>&lt;statement&gt; “}”</w:t>
-      </w:r>
-    </w:p>
-    <w:p>
-      <w:pPr>
-        <w:tabs>
-          <w:tab w:val="left" w:pos="0"/>
-        </w:tabs>
+        </w:rPr>
+        <w:t>assignDeclaration</w:t>
+      </w:r>
+      <w:proofErr w:type="spellEnd"/>
+      <w:r>
         <w:rPr>
           <w:rFonts w:ascii="Consolas" w:hAnsi="Consolas"/>
           <w:sz w:val="20"/>
           <w:szCs w:val="20"/>
-          <w:lang w:val="es-ES"/>
-        </w:rPr>
-      </w:pPr>
+        </w:rPr>
+        <w:t xml:space="preserve">&gt; -&gt; ( set | list | </w:t>
+      </w:r>
+      <w:proofErr w:type="spellStart"/>
       <w:r>
         <w:rPr>
           <w:rFonts w:ascii="Consolas" w:hAnsi="Consolas"/>
           <w:sz w:val="20"/>
           <w:szCs w:val="20"/>
-          <w:lang w:val="es-ES"/>
-        </w:rPr>
-        <w:t>&lt;assignment&gt; -&gt; &lt;identifier&gt; = (</w:t>
-      </w:r>
+        </w:rPr>
+        <w:t>elem</w:t>
+      </w:r>
+      <w:proofErr w:type="spellEnd"/>
       <w:r>
         <w:rPr>
           <w:rFonts w:ascii="Consolas" w:hAnsi="Consolas"/>
           <w:sz w:val="20"/>
           <w:szCs w:val="20"/>
-          <w:lang w:val="es-ES"/>
-        </w:rPr>
-        <w:t xml:space="preserve"> </w:t>
+        </w:rPr>
+        <w:t xml:space="preserve"> ) &lt;identifier&gt; = </w:t>
       </w:r>
       <w:r>
         <w:rPr>
           <w:rFonts w:ascii="Consolas" w:hAnsi="Consolas"/>
           <w:sz w:val="20"/>
           <w:szCs w:val="20"/>
-          <w:lang w:val="es-ES"/>
-        </w:rPr>
-        <w:t>&lt;set&gt; | &lt;list&gt; | &lt;elem&gt;</w:t>
-      </w:r>
+        </w:rPr>
+        <w:t>( &lt;set&gt; | &lt;list&gt; | &lt;</w:t>
+      </w:r>
+      <w:proofErr w:type="spellStart"/>
       <w:r>
         <w:rPr>
           <w:rFonts w:ascii="Consolas" w:hAnsi="Consolas"/>
           <w:sz w:val="20"/>
           <w:szCs w:val="20"/>
-          <w:lang w:val="es-ES"/>
-        </w:rPr>
-        <w:t xml:space="preserve"> </w:t>
-      </w:r>
+        </w:rPr>
+        <w:t>elem</w:t>
+      </w:r>
+      <w:proofErr w:type="spellEnd"/>
       <w:r>
         <w:rPr>
           <w:rFonts w:ascii="Consolas" w:hAnsi="Consolas"/>
           <w:sz w:val="20"/>
           <w:szCs w:val="20"/>
-          <w:lang w:val="es-ES"/>
-        </w:rPr>
-        <w:t>);</w:t>
-      </w:r>
-    </w:p>
-    <w:p>
-      <w:pPr>
-        <w:tabs>
-          <w:tab w:val="left" w:pos="0"/>
-        </w:tabs>
+        </w:rPr>
+        <w:t>&gt; )</w:t>
+      </w:r>
+      <w:r>
         <w:rPr>
           <w:rFonts w:ascii="Consolas" w:hAnsi="Consolas"/>
           <w:sz w:val="20"/>
           <w:szCs w:val="20"/>
-          <w:lang w:val="es-ES"/>
-        </w:rPr>
-      </w:pPr>
-      <w:r>
-        <w:rPr>
-          <w:rFonts w:ascii="Consolas" w:hAnsi="Consolas"/>
-          <w:sz w:val="20"/>
-          <w:szCs w:val="20"/>
-          <w:lang w:val="es-ES"/>
-        </w:rPr>
-        <w:t>&lt;declaration&gt; -&gt; ( set | list | elem ) &lt;identifier&gt;;</w:t>
-      </w:r>
-    </w:p>
-    <w:p>
-      <w:pPr>
-        <w:tabs>
-          <w:tab w:val="left" w:pos="0"/>
-        </w:tabs>
-        <w:rPr>
-          <w:rFonts w:ascii="Consolas" w:hAnsi="Consolas"/>
-          <w:sz w:val="20"/>
-          <w:szCs w:val="20"/>
-          <w:lang w:val="es-ES"/>
-        </w:rPr>
-      </w:pPr>
-      <w:r>
-        <w:rPr>
-          <w:rFonts w:ascii="Consolas" w:hAnsi="Consolas"/>
-          <w:sz w:val="20"/>
-          <w:szCs w:val="20"/>
-          <w:lang w:val="es-ES"/>
-        </w:rPr>
-        <w:t xml:space="preserve">&lt;assignDeclaration&gt; -&gt; </w:t>
-      </w:r>
-      <w:r>
-        <w:rPr>
-          <w:rFonts w:ascii="Consolas" w:hAnsi="Consolas"/>
-          <w:sz w:val="20"/>
-          <w:szCs w:val="20"/>
-          <w:lang w:val="es-ES"/>
-        </w:rPr>
-        <w:t>( set | list | elem ) &lt;identifier&gt;</w:t>
-      </w:r>
-      <w:r>
-        <w:rPr>
-          <w:rFonts w:ascii="Consolas" w:hAnsi="Consolas"/>
-          <w:sz w:val="20"/>
-          <w:szCs w:val="20"/>
-          <w:lang w:val="es-ES"/>
-        </w:rPr>
-        <w:t xml:space="preserve"> = </w:t>
-      </w:r>
-      <w:r>
-        <w:rPr>
-          <w:rFonts w:ascii="Consolas" w:hAnsi="Consolas"/>
-          <w:sz w:val="20"/>
-          <w:szCs w:val="20"/>
-          <w:lang w:val="es-ES"/>
-        </w:rPr>
-        <w:t>( &lt;set&gt; | &lt;list&gt; | &lt;elem&gt; )</w:t>
-      </w:r>
-      <w:r>
-        <w:rPr>
-          <w:rFonts w:ascii="Consolas" w:hAnsi="Consolas"/>
-          <w:sz w:val="20"/>
-          <w:szCs w:val="20"/>
-          <w:lang w:val="es-ES"/>
         </w:rPr>
         <w:t>;</w:t>
       </w:r>
@@ -15600,7 +16272,6 @@
           <w:rFonts w:ascii="Consolas" w:hAnsi="Consolas"/>
           <w:sz w:val="20"/>
           <w:szCs w:val="20"/>
-          <w:lang w:val="es-ES"/>
         </w:rPr>
       </w:pPr>
       <w:r>
@@ -15608,7 +16279,6 @@
           <w:rFonts w:ascii="Consolas" w:hAnsi="Consolas"/>
           <w:sz w:val="20"/>
           <w:szCs w:val="20"/>
-          <w:lang w:val="es-ES"/>
         </w:rPr>
         <w:t xml:space="preserve">&lt;set&gt; -&gt; &lt;identifier&gt; | </w:t>
       </w:r>
@@ -15617,7 +16287,6 @@
           <w:rFonts w:ascii="Consolas" w:hAnsi="Consolas"/>
           <w:sz w:val="20"/>
           <w:szCs w:val="20"/>
-          <w:lang w:val="es-ES"/>
         </w:rPr>
         <w:t>“{”</w:t>
       </w:r>
@@ -15626,43 +16295,56 @@
           <w:rFonts w:ascii="Consolas" w:hAnsi="Consolas"/>
           <w:sz w:val="20"/>
           <w:szCs w:val="20"/>
-          <w:lang w:val="es-ES"/>
-        </w:rPr>
-        <w:t xml:space="preserve"> &lt;manyTypeElems&gt; </w:t>
-      </w:r>
+        </w:rPr>
+        <w:t xml:space="preserve"> &lt;</w:t>
+      </w:r>
+      <w:proofErr w:type="spellStart"/>
       <w:r>
         <w:rPr>
           <w:rFonts w:ascii="Consolas" w:hAnsi="Consolas"/>
           <w:sz w:val="20"/>
           <w:szCs w:val="20"/>
-          <w:lang w:val="es-ES"/>
-        </w:rPr>
-        <w:t>“</w:t>
-      </w:r>
+        </w:rPr>
+        <w:t>manyTypeElems</w:t>
+      </w:r>
+      <w:proofErr w:type="spellEnd"/>
       <w:r>
         <w:rPr>
           <w:rFonts w:ascii="Consolas" w:hAnsi="Consolas"/>
           <w:sz w:val="20"/>
           <w:szCs w:val="20"/>
-          <w:lang w:val="es-ES"/>
-        </w:rPr>
-        <w:t>}</w:t>
+        </w:rPr>
+        <w:t xml:space="preserve">&gt; </w:t>
       </w:r>
       <w:r>
         <w:rPr>
           <w:rFonts w:ascii="Consolas" w:hAnsi="Consolas"/>
           <w:sz w:val="20"/>
           <w:szCs w:val="20"/>
-          <w:lang w:val="es-ES"/>
-        </w:rPr>
-        <w:t>”</w:t>
+        </w:rPr>
+        <w:t>“</w:t>
       </w:r>
       <w:r>
         <w:rPr>
           <w:rFonts w:ascii="Consolas" w:hAnsi="Consolas"/>
           <w:sz w:val="20"/>
           <w:szCs w:val="20"/>
-          <w:lang w:val="es-ES"/>
+        </w:rPr>
+        <w:t>}</w:t>
+      </w:r>
+      <w:r>
+        <w:rPr>
+          <w:rFonts w:ascii="Consolas" w:hAnsi="Consolas"/>
+          <w:sz w:val="20"/>
+          <w:szCs w:val="20"/>
+        </w:rPr>
+        <w:t>”</w:t>
+      </w:r>
+      <w:r>
+        <w:rPr>
+          <w:rFonts w:ascii="Consolas" w:hAnsi="Consolas"/>
+          <w:sz w:val="20"/>
+          <w:szCs w:val="20"/>
         </w:rPr>
         <w:t xml:space="preserve"> | &lt;union&gt; | &lt;inters&gt; | &lt;diff&gt;</w:t>
       </w:r>
@@ -15676,7 +16358,6 @@
           <w:rFonts w:ascii="Consolas" w:hAnsi="Consolas"/>
           <w:sz w:val="20"/>
           <w:szCs w:val="20"/>
-          <w:lang w:val="es-ES"/>
         </w:rPr>
       </w:pPr>
       <w:r>
@@ -15684,7 +16365,6 @@
           <w:rFonts w:ascii="Consolas" w:hAnsi="Consolas"/>
           <w:sz w:val="20"/>
           <w:szCs w:val="20"/>
-          <w:lang w:val="es-ES"/>
         </w:rPr>
         <w:t xml:space="preserve">&lt;list&gt; -&gt; &lt;identifier&gt; | </w:t>
       </w:r>
@@ -15693,63 +16373,133 @@
           <w:rFonts w:ascii="Consolas" w:hAnsi="Consolas"/>
           <w:sz w:val="20"/>
           <w:szCs w:val="20"/>
-          <w:lang w:val="es-ES"/>
-        </w:rPr>
-        <w:t>“</w:t>
-      </w:r>
+        </w:rPr>
+        <w:t>“[” &lt;</w:t>
+      </w:r>
+      <w:proofErr w:type="spellStart"/>
       <w:r>
         <w:rPr>
           <w:rFonts w:ascii="Consolas" w:hAnsi="Consolas"/>
           <w:sz w:val="20"/>
           <w:szCs w:val="20"/>
-          <w:lang w:val="es-ES"/>
-        </w:rPr>
-        <w:t>[</w:t>
-      </w:r>
+        </w:rPr>
+        <w:t>manyTypeElems</w:t>
+      </w:r>
+      <w:proofErr w:type="spellEnd"/>
       <w:r>
         <w:rPr>
           <w:rFonts w:ascii="Consolas" w:hAnsi="Consolas"/>
           <w:sz w:val="20"/>
           <w:szCs w:val="20"/>
-          <w:lang w:val="es-ES"/>
-        </w:rPr>
-        <w:t>”</w:t>
-      </w:r>
-      <w:r>
+        </w:rPr>
+        <w:t>&gt; “]”</w:t>
+      </w:r>
+    </w:p>
+    <w:p>
+      <w:pPr>
+        <w:tabs>
+          <w:tab w:val="left" w:pos="0"/>
+        </w:tabs>
         <w:rPr>
           <w:rFonts w:ascii="Consolas" w:hAnsi="Consolas"/>
           <w:sz w:val="20"/>
           <w:szCs w:val="20"/>
-          <w:lang w:val="es-ES"/>
-        </w:rPr>
-        <w:t xml:space="preserve"> &lt;manyTypeElems&gt; </w:t>
-      </w:r>
+        </w:rPr>
+      </w:pPr>
       <w:r>
         <w:rPr>
           <w:rFonts w:ascii="Consolas" w:hAnsi="Consolas"/>
           <w:sz w:val="20"/>
           <w:szCs w:val="20"/>
-          <w:lang w:val="es-ES"/>
-        </w:rPr>
-        <w:t>“</w:t>
-      </w:r>
+        </w:rPr>
+        <w:t>&lt;</w:t>
+      </w:r>
+      <w:proofErr w:type="spellStart"/>
       <w:r>
         <w:rPr>
           <w:rFonts w:ascii="Consolas" w:hAnsi="Consolas"/>
           <w:sz w:val="20"/>
           <w:szCs w:val="20"/>
-          <w:lang w:val="es-ES"/>
-        </w:rPr>
-        <w:t>]</w:t>
-      </w:r>
+        </w:rPr>
+        <w:t>manyElems</w:t>
+      </w:r>
+      <w:proofErr w:type="spellEnd"/>
       <w:r>
         <w:rPr>
           <w:rFonts w:ascii="Consolas" w:hAnsi="Consolas"/>
           <w:sz w:val="20"/>
           <w:szCs w:val="20"/>
-          <w:lang w:val="es-ES"/>
-        </w:rPr>
-        <w:t>”</w:t>
+        </w:rPr>
+        <w:t>&gt; -&gt; ( &lt;</w:t>
+      </w:r>
+      <w:proofErr w:type="spellStart"/>
+      <w:r>
+        <w:rPr>
+          <w:rFonts w:ascii="Consolas" w:hAnsi="Consolas"/>
+          <w:sz w:val="20"/>
+          <w:szCs w:val="20"/>
+        </w:rPr>
+        <w:t>elem</w:t>
+      </w:r>
+      <w:proofErr w:type="spellEnd"/>
+      <w:r>
+        <w:rPr>
+          <w:rFonts w:ascii="Consolas" w:hAnsi="Consolas"/>
+          <w:sz w:val="20"/>
+          <w:szCs w:val="20"/>
+        </w:rPr>
+        <w:t>&gt; | &lt;set&gt; | &lt;list&gt; ) [</w:t>
+      </w:r>
+      <w:r>
+        <w:rPr>
+          <w:rFonts w:ascii="Consolas" w:hAnsi="Consolas"/>
+          <w:sz w:val="20"/>
+          <w:szCs w:val="20"/>
+        </w:rPr>
+        <w:t>“, ”</w:t>
+      </w:r>
+      <w:r>
+        <w:rPr>
+          <w:rFonts w:ascii="Consolas" w:hAnsi="Consolas"/>
+          <w:sz w:val="20"/>
+          <w:szCs w:val="20"/>
+        </w:rPr>
+        <w:t xml:space="preserve"> &lt;</w:t>
+      </w:r>
+      <w:proofErr w:type="spellStart"/>
+      <w:r>
+        <w:rPr>
+          <w:rFonts w:ascii="Consolas" w:hAnsi="Consolas"/>
+          <w:sz w:val="20"/>
+          <w:szCs w:val="20"/>
+        </w:rPr>
+        <w:t>manyTypeElems</w:t>
+      </w:r>
+      <w:proofErr w:type="spellEnd"/>
+      <w:r>
+        <w:rPr>
+          <w:rFonts w:ascii="Consolas" w:hAnsi="Consolas"/>
+          <w:sz w:val="20"/>
+          <w:szCs w:val="20"/>
+        </w:rPr>
+        <w:t>&gt;]</w:t>
+      </w:r>
+      <w:r>
+        <w:rPr>
+          <w:rFonts w:ascii="Consolas" w:hAnsi="Consolas"/>
+          <w:sz w:val="20"/>
+          <w:szCs w:val="20"/>
+        </w:rPr>
+        <w:t xml:space="preserve"> | </w:t>
+      </w:r>
+      <w:r>
+        <w:rPr>
+          <w:rFonts w:ascii="Consolas" w:hAnsi="Consolas"/>
+          <w:sz w:val="20"/>
+          <w:szCs w:val="20"/>
+          <w:lang w:val="es-ES"/>
+        </w:rPr>
+        <w:t>ε</w:t>
       </w:r>
     </w:p>
     <w:p>
@@ -15761,7 +16511,6 @@
           <w:rFonts w:ascii="Consolas" w:hAnsi="Consolas"/>
           <w:sz w:val="20"/>
           <w:szCs w:val="20"/>
-          <w:lang w:val="es-ES"/>
         </w:rPr>
       </w:pPr>
       <w:r>
@@ -15769,37 +16518,42 @@
           <w:rFonts w:ascii="Consolas" w:hAnsi="Consolas"/>
           <w:sz w:val="20"/>
           <w:szCs w:val="20"/>
-          <w:lang w:val="es-ES"/>
-        </w:rPr>
-        <w:t>&lt;manyElems&gt; -&gt; ( &lt;elem&gt; | &lt;set&gt; | &lt;list&gt; ) [</w:t>
-      </w:r>
-      <w:r>
+        </w:rPr>
+        <w:t>&lt;union&gt; -&gt; &lt;set&gt; “|” &lt;set&gt;</w:t>
+      </w:r>
+    </w:p>
+    <w:p>
+      <w:pPr>
+        <w:tabs>
+          <w:tab w:val="left" w:pos="0"/>
+        </w:tabs>
         <w:rPr>
           <w:rFonts w:ascii="Consolas" w:hAnsi="Consolas"/>
           <w:sz w:val="20"/>
           <w:szCs w:val="20"/>
-          <w:lang w:val="es-ES"/>
-        </w:rPr>
-        <w:t>“</w:t>
-      </w:r>
+        </w:rPr>
+      </w:pPr>
       <w:r>
         <w:rPr>
           <w:rFonts w:ascii="Consolas" w:hAnsi="Consolas"/>
           <w:sz w:val="20"/>
           <w:szCs w:val="20"/>
-          <w:lang w:val="es-ES"/>
-        </w:rPr>
-        <w:t xml:space="preserve">, </w:t>
-      </w:r>
-      <w:r>
+        </w:rPr>
+        <w:t>&lt;inters&gt; -&gt; &lt;set&gt; “&amp;” &lt;set&gt;</w:t>
+      </w:r>
+    </w:p>
+    <w:p>
+      <w:pPr>
+        <w:tabs>
+          <w:tab w:val="left" w:pos="0"/>
+        </w:tabs>
         <w:rPr>
           <w:rFonts w:ascii="Consolas" w:hAnsi="Consolas"/>
           <w:sz w:val="20"/>
           <w:szCs w:val="20"/>
           <w:lang w:val="es-ES"/>
         </w:rPr>
-        <w:t>”</w:t>
-      </w:r>
+      </w:pPr>
       <w:r>
         <w:rPr>
           <w:rFonts w:ascii="Consolas" w:hAnsi="Consolas"/>
@@ -15807,163 +16561,7 @@
           <w:szCs w:val="20"/>
           <w:lang w:val="es-ES"/>
         </w:rPr>
-        <w:t xml:space="preserve"> &lt;manyTypeElems&gt;]</w:t>
-      </w:r>
-      <w:r>
-        <w:rPr>
-          <w:rFonts w:ascii="Consolas" w:hAnsi="Consolas"/>
-          <w:sz w:val="20"/>
-          <w:szCs w:val="20"/>
-          <w:lang w:val="es-ES"/>
-        </w:rPr>
-        <w:t xml:space="preserve"> | </w:t>
-      </w:r>
-      <w:r>
-        <w:rPr>
-          <w:rFonts w:ascii="Consolas" w:hAnsi="Consolas"/>
-          <w:sz w:val="20"/>
-          <w:szCs w:val="20"/>
-          <w:lang w:val="es-ES"/>
-        </w:rPr>
-        <w:t>ε</w:t>
-      </w:r>
-    </w:p>
-    <w:p>
-      <w:pPr>
-        <w:tabs>
-          <w:tab w:val="left" w:pos="0"/>
-        </w:tabs>
-        <w:rPr>
-          <w:rFonts w:ascii="Consolas" w:hAnsi="Consolas"/>
-          <w:sz w:val="20"/>
-          <w:szCs w:val="20"/>
-          <w:lang w:val="es-ES"/>
-        </w:rPr>
-      </w:pPr>
-      <w:r>
-        <w:rPr>
-          <w:rFonts w:ascii="Consolas" w:hAnsi="Consolas"/>
-          <w:sz w:val="20"/>
-          <w:szCs w:val="20"/>
-          <w:lang w:val="es-ES"/>
-        </w:rPr>
-        <w:t>&lt;union&gt; -&gt; &lt;set&gt; “|” &lt;set&gt;</w:t>
-      </w:r>
-    </w:p>
-    <w:p>
-      <w:pPr>
-        <w:tabs>
-          <w:tab w:val="left" w:pos="0"/>
-        </w:tabs>
-        <w:rPr>
-          <w:rFonts w:ascii="Consolas" w:hAnsi="Consolas"/>
-          <w:sz w:val="20"/>
-          <w:szCs w:val="20"/>
-          <w:lang w:val="es-ES"/>
-        </w:rPr>
-      </w:pPr>
-      <w:r>
-        <w:rPr>
-          <w:rFonts w:ascii="Consolas" w:hAnsi="Consolas"/>
-          <w:sz w:val="20"/>
-          <w:szCs w:val="20"/>
-          <w:lang w:val="es-ES"/>
-        </w:rPr>
-        <w:t>&lt;</w:t>
-      </w:r>
-      <w:r>
-        <w:rPr>
-          <w:rFonts w:ascii="Consolas" w:hAnsi="Consolas"/>
-          <w:sz w:val="20"/>
-          <w:szCs w:val="20"/>
-          <w:lang w:val="es-ES"/>
-        </w:rPr>
-        <w:t>inters</w:t>
-      </w:r>
-      <w:r>
-        <w:rPr>
-          <w:rFonts w:ascii="Consolas" w:hAnsi="Consolas"/>
-          <w:sz w:val="20"/>
-          <w:szCs w:val="20"/>
-          <w:lang w:val="es-ES"/>
-        </w:rPr>
-        <w:t>&gt; -&gt; &lt;set&gt; “</w:t>
-      </w:r>
-      <w:r>
-        <w:rPr>
-          <w:rFonts w:ascii="Consolas" w:hAnsi="Consolas"/>
-          <w:sz w:val="20"/>
-          <w:szCs w:val="20"/>
-          <w:lang w:val="es-ES"/>
-        </w:rPr>
-        <w:t>&amp;</w:t>
-      </w:r>
-      <w:r>
-        <w:rPr>
-          <w:rFonts w:ascii="Consolas" w:hAnsi="Consolas"/>
-          <w:sz w:val="20"/>
-          <w:szCs w:val="20"/>
-          <w:lang w:val="es-ES"/>
-        </w:rPr>
-        <w:t>” &lt;set&gt;</w:t>
-      </w:r>
-    </w:p>
-    <w:p>
-      <w:pPr>
-        <w:tabs>
-          <w:tab w:val="left" w:pos="0"/>
-        </w:tabs>
-        <w:rPr>
-          <w:rFonts w:ascii="Consolas" w:hAnsi="Consolas"/>
-          <w:sz w:val="20"/>
-          <w:szCs w:val="20"/>
-          <w:lang w:val="es-ES"/>
-        </w:rPr>
-      </w:pPr>
-      <w:r>
-        <w:rPr>
-          <w:rFonts w:ascii="Consolas" w:hAnsi="Consolas"/>
-          <w:sz w:val="20"/>
-          <w:szCs w:val="20"/>
-          <w:lang w:val="es-ES"/>
-        </w:rPr>
-        <w:t>&lt;</w:t>
-      </w:r>
-      <w:r>
-        <w:rPr>
-          <w:rFonts w:ascii="Consolas" w:hAnsi="Consolas"/>
-          <w:sz w:val="20"/>
-          <w:szCs w:val="20"/>
-          <w:lang w:val="es-ES"/>
-        </w:rPr>
-        <w:t>diff</w:t>
-      </w:r>
-      <w:r>
-        <w:rPr>
-          <w:rFonts w:ascii="Consolas" w:hAnsi="Consolas"/>
-          <w:sz w:val="20"/>
-          <w:szCs w:val="20"/>
-          <w:lang w:val="es-ES"/>
-        </w:rPr>
-        <w:t>&gt; -&gt; &lt;set&gt; “</w:t>
-      </w:r>
-      <w:r>
-        <w:rPr>
-          <w:rFonts w:ascii="Consolas" w:hAnsi="Consolas"/>
-          <w:sz w:val="20"/>
-          <w:szCs w:val="20"/>
-          <w:lang w:val="es-ES"/>
-        </w:rPr>
-        <w:t>&amp;!</w:t>
-      </w:r>
-      <w:r>
-        <w:rPr>
-          <w:rFonts w:ascii="Consolas" w:hAnsi="Consolas"/>
-          <w:sz w:val="20"/>
-          <w:szCs w:val="20"/>
-          <w:lang w:val="es-ES"/>
-        </w:rPr>
-        <w:t>” &lt;set&gt;</w:t>
+        <w:t>&lt;diff&gt; -&gt; &lt;set&gt; “&amp;!” &lt;set&gt;</w:t>
       </w:r>
     </w:p>
     <w:p>
@@ -16052,7 +16650,35 @@
         <w:rPr>
           <w:lang w:val="es-ES"/>
         </w:rPr>
-        <w:t>Se presentan a continuación las BNF y EBNFs de las diferentes instrucciones que conforman Alpeh.</w:t>
+        <w:t xml:space="preserve">Se presentan a continuación las BNF y </w:t>
+      </w:r>
+      <w:proofErr w:type="spellStart"/>
+      <w:r>
+        <w:rPr>
+          <w:lang w:val="es-ES"/>
+        </w:rPr>
+        <w:t>EBNFs</w:t>
+      </w:r>
+      <w:proofErr w:type="spellEnd"/>
+      <w:r>
+        <w:rPr>
+          <w:lang w:val="es-ES"/>
+        </w:rPr>
+        <w:t xml:space="preserve"> de las diferentes instrucciones que conforman </w:t>
+      </w:r>
+      <w:proofErr w:type="spellStart"/>
+      <w:r>
+        <w:rPr>
+          <w:lang w:val="es-ES"/>
+        </w:rPr>
+        <w:t>Alpeh</w:t>
+      </w:r>
+      <w:proofErr w:type="spellEnd"/>
+      <w:r>
+        <w:rPr>
+          <w:lang w:val="es-ES"/>
+        </w:rPr>
+        <w:t>.</w:t>
       </w:r>
     </w:p>
     <w:p>
@@ -16120,14 +16746,44 @@
         <w:pStyle w:val="Prrafodelista"/>
         <w:ind w:left="0"/>
         <w:rPr>
-          <w:lang w:val="es-ES"/>
-        </w:rPr>
-      </w:pPr>
-      <w:r>
-        <w:rPr>
-          <w:lang w:val="es-ES"/>
-        </w:rPr>
-        <w:t>---&gt;poner aquí la BNF de la asignación y borrar esto</w:t>
+          <w:b/>
+          <w:bCs/>
+          <w:lang w:val="es-ES"/>
+        </w:rPr>
+      </w:pPr>
+      <w:r>
+        <w:rPr>
+          <w:lang w:val="es-ES"/>
+        </w:rPr>
+        <w:t xml:space="preserve">&lt;asign&gt;  -&gt;  &lt;id&gt; </w:t>
+      </w:r>
+      <w:r>
+        <w:rPr>
+          <w:lang w:val="es-ES"/>
+        </w:rPr>
+        <w:t xml:space="preserve"> </w:t>
+      </w:r>
+      <w:r>
+        <w:rPr>
+          <w:b/>
+          <w:bCs/>
+          <w:lang w:val="es-ES"/>
+        </w:rPr>
+        <w:t>=</w:t>
+      </w:r>
+      <w:r>
+        <w:rPr>
+          <w:lang w:val="es-ES"/>
+        </w:rPr>
+        <w:t xml:space="preserve"> &lt;expr&gt; </w:t>
+      </w:r>
+      <w:r>
+        <w:rPr>
+          <w:b/>
+          <w:bCs/>
+          <w:lang w:val="es-ES"/>
+        </w:rPr>
+        <w:t>;</w:t>
       </w:r>
     </w:p>
     <w:p>
@@ -16135,6 +16791,8 @@
         <w:pStyle w:val="Prrafodelista"/>
         <w:ind w:left="0"/>
         <w:rPr>
+          <w:b/>
+          <w:bCs/>
           <w:lang w:val="es-ES"/>
         </w:rPr>
       </w:pPr>
@@ -16145,23 +16803,37 @@
         <w:ind w:left="0"/>
         <w:rPr>
           <w:u w:val="single"/>
-          <w:lang w:val="es-ES"/>
-        </w:rPr>
-      </w:pPr>
+        </w:rPr>
+      </w:pPr>
+      <w:proofErr w:type="spellStart"/>
       <w:r>
         <w:rPr>
           <w:u w:val="single"/>
-          <w:lang w:val="es-ES"/>
-        </w:rPr>
-        <w:t>Asignación Múltiple</w:t>
-      </w:r>
+        </w:rPr>
+        <w:t>Asignación</w:t>
+      </w:r>
+      <w:proofErr w:type="spellEnd"/>
+      <w:r>
+        <w:rPr>
+          <w:u w:val="single"/>
+        </w:rPr>
+        <w:t xml:space="preserve"> </w:t>
+      </w:r>
+      <w:proofErr w:type="spellStart"/>
+      <w:r>
+        <w:rPr>
+          <w:u w:val="single"/>
+        </w:rPr>
+        <w:t>Múltiple</w:t>
+      </w:r>
+      <w:proofErr w:type="spellEnd"/>
     </w:p>
     <w:p>
       <w:pPr>
         <w:pStyle w:val="Prrafodelista"/>
         <w:ind w:left="0"/>
         <w:rPr>
-          <w:lang w:val="es-ES"/>
+          <w:u w:val="single"/>
         </w:rPr>
       </w:pPr>
     </w:p>
@@ -16169,24 +16841,287 @@
       <w:pPr>
         <w:pStyle w:val="Prrafodelista"/>
         <w:ind w:left="0"/>
-        <w:rPr>
-          <w:lang w:val="es-ES"/>
-        </w:rPr>
-      </w:pPr>
-      <w:r>
-        <w:rPr>
-          <w:lang w:val="es-ES"/>
-        </w:rPr>
-        <w:t>---&gt;poner aquí la BNF de la asignación múltiple y borrar esto</w:t>
+      </w:pPr>
+      <w:r>
+        <w:t>&lt;</w:t>
+      </w:r>
+      <w:proofErr w:type="spellStart"/>
+      <w:r>
+        <w:t>asignMult</w:t>
+      </w:r>
+      <w:proofErr w:type="spellEnd"/>
+      <w:r>
+        <w:t xml:space="preserve">&gt; -&gt; </w:t>
+      </w:r>
+      <w:r>
+        <w:rPr>
+          <w:b/>
+          <w:bCs/>
+        </w:rPr>
+        <w:t xml:space="preserve">( </w:t>
+      </w:r>
+      <w:r>
+        <w:t>{&lt;id&gt;</w:t>
+      </w:r>
+      <w:r>
+        <w:rPr>
+          <w:b/>
+          <w:bCs/>
+        </w:rPr>
+        <w:t>,</w:t>
+      </w:r>
+      <w:r>
+        <w:t>}</w:t>
+      </w:r>
+      <w:r>
+        <w:t>+</w:t>
+      </w:r>
+      <w:r>
+        <w:t xml:space="preserve"> </w:t>
+      </w:r>
+      <w:r>
+        <w:rPr>
+          <w:b/>
+          <w:bCs/>
+        </w:rPr>
+        <w:t>)</w:t>
+      </w:r>
+      <w:r>
+        <w:t xml:space="preserve"> </w:t>
+      </w:r>
+      <w:r>
+        <w:rPr>
+          <w:b/>
+          <w:bCs/>
+        </w:rPr>
+        <w:t xml:space="preserve">= </w:t>
+      </w:r>
+      <w:r>
+        <w:rPr>
+          <w:b/>
+          <w:bCs/>
+        </w:rPr>
+        <w:t>(</w:t>
+      </w:r>
+      <w:r>
+        <w:rPr>
+          <w:b/>
+          <w:bCs/>
+        </w:rPr>
+        <w:t xml:space="preserve"> </w:t>
+      </w:r>
+      <w:r>
+        <w:t>&lt;</w:t>
+      </w:r>
+      <w:proofErr w:type="spellStart"/>
+      <w:r>
+        <w:t>structuredType</w:t>
+      </w:r>
+      <w:proofErr w:type="spellEnd"/>
+      <w:r>
+        <w:t xml:space="preserve">&gt; </w:t>
+      </w:r>
+      <w:r>
+        <w:rPr>
+          <w:b/>
+          <w:bCs/>
+        </w:rPr>
+        <w:t>) ;</w:t>
       </w:r>
     </w:p>
     <w:p>
       <w:pPr>
         <w:spacing w:after="0" w:line="240" w:lineRule="auto"/>
-        <w:rPr>
-          <w:lang w:val="es-ES"/>
-        </w:rPr>
-      </w:pPr>
+      </w:pPr>
+      <w:r>
+        <w:lastRenderedPageBreak/>
+        <w:t>&lt;</w:t>
+      </w:r>
+      <w:proofErr w:type="spellStart"/>
+      <w:r>
+        <w:t>asignMult</w:t>
+      </w:r>
+      <w:proofErr w:type="spellEnd"/>
+      <w:r>
+        <w:t xml:space="preserve">&gt; -&gt; </w:t>
+      </w:r>
+      <w:r>
+        <w:rPr>
+          <w:b/>
+        </w:rPr>
+        <w:t>(</w:t>
+      </w:r>
+      <w:r>
+        <w:rPr>
+          <w:bCs/>
+        </w:rPr>
+        <w:t>&lt;</w:t>
+      </w:r>
+      <w:proofErr w:type="spellStart"/>
+      <w:r>
+        <w:rPr>
+          <w:bCs/>
+        </w:rPr>
+        <w:t>manyID</w:t>
+      </w:r>
+      <w:proofErr w:type="spellEnd"/>
+      <w:r>
+        <w:rPr>
+          <w:bCs/>
+        </w:rPr>
+        <w:t>&gt;</w:t>
+      </w:r>
+      <w:r>
+        <w:rPr>
+          <w:b/>
+          <w:bCs/>
+        </w:rPr>
+        <w:t>) =</w:t>
+      </w:r>
+      <w:r>
+        <w:t xml:space="preserve"> </w:t>
+      </w:r>
+      <w:r>
+        <w:rPr>
+          <w:b/>
+          <w:bCs/>
+        </w:rPr>
+        <w:t>(</w:t>
+      </w:r>
+      <w:r>
+        <w:t>&lt;</w:t>
+      </w:r>
+      <w:proofErr w:type="spellStart"/>
+      <w:r>
+        <w:t>manyElem</w:t>
+      </w:r>
+      <w:proofErr w:type="spellEnd"/>
+      <w:r>
+        <w:t>&gt;</w:t>
+      </w:r>
+      <w:r>
+        <w:rPr>
+          <w:b/>
+          <w:bCs/>
+        </w:rPr>
+        <w:t>);</w:t>
+      </w:r>
+    </w:p>
+    <w:p>
+      <w:pPr>
+        <w:spacing w:after="0"/>
+        <w:rPr>
+          <w:lang w:val="es-ES"/>
+        </w:rPr>
+      </w:pPr>
+      <w:r>
+        <w:rPr>
+          <w:lang w:val="es-ES"/>
+        </w:rPr>
+        <w:t>&lt;</w:t>
+      </w:r>
+      <w:proofErr w:type="spellStart"/>
+      <w:r>
+        <w:rPr>
+          <w:lang w:val="es-ES"/>
+        </w:rPr>
+        <w:t>manyID</w:t>
+      </w:r>
+      <w:proofErr w:type="spellEnd"/>
+      <w:r>
+        <w:rPr>
+          <w:lang w:val="es-ES"/>
+        </w:rPr>
+        <w:t xml:space="preserve">&gt; - &gt; &lt;id&gt; | </w:t>
+      </w:r>
+      <w:r>
+        <w:rPr>
+          <w:lang w:val="es-ES"/>
+        </w:rPr>
+        <w:t xml:space="preserve">&lt;id&gt; </w:t>
+      </w:r>
+      <w:r>
+        <w:rPr>
+          <w:b/>
+          <w:bCs/>
+          <w:lang w:val="es-ES"/>
+        </w:rPr>
+        <w:t>,</w:t>
+      </w:r>
+      <w:r>
+        <w:rPr>
+          <w:lang w:val="es-ES"/>
+        </w:rPr>
+        <w:t xml:space="preserve"> &lt;</w:t>
+      </w:r>
+      <w:proofErr w:type="spellStart"/>
+      <w:r>
+        <w:rPr>
+          <w:lang w:val="es-ES"/>
+        </w:rPr>
+        <w:t>manyID</w:t>
+      </w:r>
+      <w:proofErr w:type="spellEnd"/>
+      <w:r>
+        <w:rPr>
+          <w:lang w:val="es-ES"/>
+        </w:rPr>
+        <w:t>&gt;</w:t>
+      </w:r>
+    </w:p>
+    <w:p>
+      <w:pPr>
+        <w:spacing w:after="0"/>
+        <w:rPr>
+          <w:lang w:val="es-AR"/>
+        </w:rPr>
+      </w:pPr>
+      <w:r>
+        <w:rPr>
+          <w:lang w:val="es-ES"/>
+        </w:rPr>
+        <w:t>&lt;</w:t>
+      </w:r>
+      <w:proofErr w:type="spellStart"/>
+      <w:r>
+        <w:rPr>
+          <w:lang w:val="es-ES"/>
+        </w:rPr>
+        <w:t>manyElem</w:t>
+      </w:r>
+      <w:proofErr w:type="spellEnd"/>
+      <w:r>
+        <w:rPr>
+          <w:lang w:val="es-ES"/>
+        </w:rPr>
+        <w:t xml:space="preserve">&gt; -&gt; </w:t>
+      </w:r>
+      <w:r>
+        <w:rPr>
+          <w:b/>
+          <w:bCs/>
+        </w:rPr>
+        <w:t>{</w:t>
+      </w:r>
+      <w:r>
+        <w:rPr>
+          <w:lang w:val="es-AR"/>
+        </w:rPr>
+        <w:t xml:space="preserve"> </w:t>
+      </w:r>
+      <w:r>
+        <w:rPr>
+          <w:lang w:val="es-AR"/>
+        </w:rPr>
+        <w:t>()</w:t>
+      </w:r>
+      <w:r>
+        <w:rPr>
+          <w:b/>
+          <w:bCs/>
+        </w:rPr>
+        <w:t>}</w:t>
+      </w:r>
     </w:p>
     <w:p>
       <w:pPr>
@@ -16244,7 +17179,21 @@
           <w:b/>
           <w:lang w:val="es-ES"/>
         </w:rPr>
-        <w:t>Asociatividad y Precendencia de operadores</w:t>
+        <w:t xml:space="preserve">Asociatividad y </w:t>
+      </w:r>
+      <w:r>
+        <w:rPr>
+          <w:b/>
+          <w:lang w:val="es-ES"/>
+        </w:rPr>
+        <w:t>Precedencia</w:t>
+      </w:r>
+      <w:r>
+        <w:rPr>
+          <w:b/>
+          <w:lang w:val="es-ES"/>
+        </w:rPr>
+        <w:t xml:space="preserve"> de operadores</w:t>
       </w:r>
     </w:p>
     <w:p>
@@ -16252,26 +17201,16 @@
         <w:pStyle w:val="Prrafodelista"/>
         <w:ind w:left="0"/>
         <w:rPr>
-          <w:lang w:val="es-ES"/>
-        </w:rPr>
-      </w:pPr>
-      <w:r>
-        <w:rPr>
-          <w:lang w:val="es-ES"/>
-        </w:rPr>
-        <w:t>---&gt;</w:t>
-      </w:r>
-      <w:r>
-        <w:rPr>
-          <w:lang w:val="es-ES"/>
-        </w:rPr>
-        <w:t xml:space="preserve"> </w:t>
-      </w:r>
-      <w:r>
-        <w:rPr>
-          <w:lang w:val="es-ES"/>
-        </w:rPr>
-        <w:t>poner aquí la Def de asociatividad y precedencia de operadores, explicación de cómo se implementan estyos conceptos en las BNF</w:t>
+          <w:bCs/>
+          <w:lang w:val="es-ES"/>
+        </w:rPr>
+      </w:pPr>
+      <w:r>
+        <w:rPr>
+          <w:bCs/>
+          <w:lang w:val="es-ES"/>
+        </w:rPr>
+        <w:t>La precedencia de operadores determina el orden en el cual los operadores son evaluados uno respecto del otro. Por otro lado, la asociatividad es el orden de izquierda a derecha o derecha a izquierda para agrupar operandos en operadores que tienen la misma prioridad.</w:t>
       </w:r>
     </w:p>
     <w:p>
@@ -16279,38 +17218,30 @@
         <w:pStyle w:val="Prrafodelista"/>
         <w:ind w:left="0"/>
         <w:rPr>
-          <w:lang w:val="es-ES"/>
-        </w:rPr>
-      </w:pPr>
-      <w:r>
-        <w:rPr>
-          <w:lang w:val="es-ES"/>
-        </w:rPr>
-        <w:t>---&gt;</w:t>
-      </w:r>
-      <w:r>
-        <w:rPr>
-          <w:lang w:val="es-ES"/>
-        </w:rPr>
-        <w:t xml:space="preserve"> </w:t>
-      </w:r>
-      <w:r>
-        <w:rPr>
-          <w:lang w:val="es-ES"/>
-        </w:rPr>
-        <w:t xml:space="preserve">poner aquí la </w:t>
-      </w:r>
-      <w:r>
-        <w:rPr>
-          <w:lang w:val="es-ES"/>
-        </w:rPr>
-        <w:t>BNF</w:t>
-      </w:r>
-      <w:r>
-        <w:rPr>
-          <w:lang w:val="es-ES"/>
-        </w:rPr>
-        <w:t xml:space="preserve"> de expresiones aritméticas (números ver en sebesta) con precedencia y asociatividad con uso de paréntesis</w:t>
+          <w:bCs/>
+          <w:lang w:val="es-ES"/>
+        </w:rPr>
+      </w:pPr>
+      <w:r>
+        <w:rPr>
+          <w:bCs/>
+          <w:lang w:val="es-ES"/>
+        </w:rPr>
+        <w:t xml:space="preserve">Estos conceptos se implementan en BNF mediante la estructura de reglas </w:t>
+      </w:r>
+      <w:r>
+        <w:rPr>
+          <w:bCs/>
+          <w:lang w:val="es-ES"/>
+        </w:rPr>
+        <w:t>gramaticales</w:t>
+      </w:r>
+      <w:r>
+        <w:rPr>
+          <w:bCs/>
+          <w:lang w:val="es-ES"/>
+        </w:rPr>
+        <w:t xml:space="preserve"> y la posición relativa de los operadores en esas reglas</w:t>
       </w:r>
     </w:p>
     <w:p>
@@ -16318,27 +17249,10 @@
         <w:pStyle w:val="Prrafodelista"/>
         <w:ind w:left="0"/>
         <w:rPr>
-          <w:lang w:val="es-ES"/>
-        </w:rPr>
-      </w:pPr>
-      <w:r>
-        <w:rPr>
-          <w:lang w:val="es-ES"/>
-        </w:rPr>
-        <w:t>---&gt;</w:t>
-      </w:r>
-      <w:r>
-        <w:rPr>
-          <w:lang w:val="es-ES"/>
-        </w:rPr>
-        <w:t xml:space="preserve"> </w:t>
-      </w:r>
-      <w:r>
-        <w:rPr>
-          <w:lang w:val="es-ES"/>
-        </w:rPr>
-        <w:t>poner aquí la Árbol de derivación de la expresión pedida en el TP 2 parte 2</w:t>
-      </w:r>
+          <w:bCs/>
+          <w:lang w:val="es-ES"/>
+        </w:rPr>
+      </w:pPr>
     </w:p>
     <w:p>
       <w:pPr>
@@ -16364,7 +17278,19 @@
         <w:rPr>
           <w:lang w:val="es-ES"/>
         </w:rPr>
-        <w:t>poner aquí la Def árbol de sintaxis abstracta y derivación</w:t>
+        <w:t xml:space="preserve">poner aquí la </w:t>
+      </w:r>
+      <w:r>
+        <w:rPr>
+          <w:lang w:val="es-ES"/>
+        </w:rPr>
+        <w:t>BNF</w:t>
+      </w:r>
+      <w:r>
+        <w:rPr>
+          <w:lang w:val="es-ES"/>
+        </w:rPr>
+        <w:t xml:space="preserve"> de expresiones aritméticas (números ver en sebesta) con precedencia y asociatividad con uso de paréntesis</w:t>
       </w:r>
     </w:p>
     <w:p>
@@ -16391,7 +17317,7 @@
         <w:rPr>
           <w:lang w:val="es-ES"/>
         </w:rPr>
-        <w:t>poner aquí la Def operadores sobrecargados</w:t>
+        <w:t>poner aquí la Árbol de derivación de la expresión pedida en el TP 2 parte 2</w:t>
       </w:r>
     </w:p>
     <w:p>
@@ -16399,32 +17325,33 @@
         <w:pStyle w:val="Prrafodelista"/>
         <w:ind w:left="0"/>
         <w:rPr>
-          <w:b/>
-          <w:lang w:val="es-ES"/>
-        </w:rPr>
-      </w:pPr>
+          <w:lang w:val="es-ES"/>
+        </w:rPr>
+      </w:pPr>
+      <w:r>
+        <w:rPr>
+          <w:lang w:val="es-ES"/>
+        </w:rPr>
+        <w:t>---&gt;</w:t>
+      </w:r>
+      <w:r>
+        <w:rPr>
+          <w:lang w:val="es-ES"/>
+        </w:rPr>
+        <w:t xml:space="preserve"> </w:t>
+      </w:r>
+      <w:r>
+        <w:rPr>
+          <w:lang w:val="es-ES"/>
+        </w:rPr>
+        <w:t>poner aquí la Def árbol de sintaxis abstracta y derivación</w:t>
+      </w:r>
     </w:p>
     <w:p>
       <w:pPr>
         <w:pStyle w:val="Prrafodelista"/>
         <w:ind w:left="0"/>
         <w:rPr>
-          <w:b/>
-          <w:lang w:val="es-ES"/>
-        </w:rPr>
-      </w:pPr>
-      <w:r>
-        <w:rPr>
-          <w:b/>
-          <w:lang w:val="es-ES"/>
-        </w:rPr>
-        <w:t>Expresiones: Operaciones con Conjuntos y Listas</w:t>
-      </w:r>
-    </w:p>
-    <w:p>
-      <w:pPr>
-        <w:spacing w:after="0" w:line="240" w:lineRule="auto"/>
-        <w:rPr>
           <w:lang w:val="es-ES"/>
         </w:rPr>
       </w:pPr>
@@ -16444,13 +17371,7 @@
         <w:rPr>
           <w:lang w:val="es-ES"/>
         </w:rPr>
-        <w:t xml:space="preserve">poner aquí la BNF de </w:t>
-      </w:r>
-      <w:r>
-        <w:rPr>
-          <w:lang w:val="es-ES"/>
-        </w:rPr>
-        <w:t>Operaciones con Conjuntos y Listas</w:t>
+        <w:t>poner aquí la Def operadores sobrecargados</w:t>
       </w:r>
     </w:p>
     <w:p>
@@ -16477,7 +17398,7 @@
           <w:b/>
           <w:lang w:val="es-ES"/>
         </w:rPr>
-        <w:t>Expresiones: Operaciones Relacionales</w:t>
+        <w:t>Expresiones: Operaciones con Conjuntos y Listas</w:t>
       </w:r>
     </w:p>
     <w:p>
@@ -16509,7 +17430,7 @@
         <w:rPr>
           <w:lang w:val="es-ES"/>
         </w:rPr>
-        <w:t>Operaciones Relacionales</w:t>
+        <w:t>Operaciones con Conjuntos y Listas</w:t>
       </w:r>
     </w:p>
     <w:p>
@@ -16519,6 +17440,124 @@
           <w:lang w:val="es-ES"/>
         </w:rPr>
       </w:pPr>
+    </w:p>
+    <w:p>
+      <w:pPr>
+        <w:tabs>
+          <w:tab w:val="left" w:pos="0"/>
+        </w:tabs>
+        <w:rPr>
+          <w:rFonts w:ascii="Consolas" w:hAnsi="Consolas"/>
+          <w:sz w:val="20"/>
+          <w:szCs w:val="20"/>
+        </w:rPr>
+      </w:pPr>
+      <w:r>
+        <w:rPr>
+          <w:rFonts w:ascii="Consolas" w:hAnsi="Consolas"/>
+          <w:sz w:val="20"/>
+          <w:szCs w:val="20"/>
+        </w:rPr>
+        <w:t xml:space="preserve">&lt;union&gt; -&gt; &lt;set&gt; </w:t>
+      </w:r>
+      <w:r>
+        <w:rPr>
+          <w:rFonts w:ascii="Consolas" w:hAnsi="Consolas"/>
+          <w:b/>
+          <w:bCs/>
+          <w:sz w:val="20"/>
+          <w:szCs w:val="20"/>
+        </w:rPr>
+        <w:t>|</w:t>
+      </w:r>
+      <w:r>
+        <w:rPr>
+          <w:rFonts w:ascii="Consolas" w:hAnsi="Consolas"/>
+          <w:sz w:val="20"/>
+          <w:szCs w:val="20"/>
+        </w:rPr>
+        <w:t xml:space="preserve"> &lt;set&gt;</w:t>
+      </w:r>
+    </w:p>
+    <w:p>
+      <w:pPr>
+        <w:tabs>
+          <w:tab w:val="left" w:pos="0"/>
+        </w:tabs>
+        <w:rPr>
+          <w:rFonts w:ascii="Consolas" w:hAnsi="Consolas"/>
+          <w:sz w:val="20"/>
+          <w:szCs w:val="20"/>
+        </w:rPr>
+      </w:pPr>
+      <w:r>
+        <w:rPr>
+          <w:rFonts w:ascii="Consolas" w:hAnsi="Consolas"/>
+          <w:sz w:val="20"/>
+          <w:szCs w:val="20"/>
+        </w:rPr>
+        <w:t xml:space="preserve">&lt;inters&gt; -&gt; &lt;set&gt; </w:t>
+      </w:r>
+      <w:r>
+        <w:rPr>
+          <w:rFonts w:ascii="Consolas" w:hAnsi="Consolas"/>
+          <w:b/>
+          <w:bCs/>
+          <w:sz w:val="20"/>
+          <w:szCs w:val="20"/>
+        </w:rPr>
+        <w:t>&amp;</w:t>
+      </w:r>
+      <w:r>
+        <w:rPr>
+          <w:rFonts w:ascii="Consolas" w:hAnsi="Consolas"/>
+          <w:sz w:val="20"/>
+          <w:szCs w:val="20"/>
+        </w:rPr>
+        <w:t xml:space="preserve"> &lt;set&gt;</w:t>
+      </w:r>
+    </w:p>
+    <w:p>
+      <w:pPr>
+        <w:tabs>
+          <w:tab w:val="left" w:pos="0"/>
+        </w:tabs>
+        <w:rPr>
+          <w:rFonts w:ascii="Consolas" w:hAnsi="Consolas"/>
+          <w:sz w:val="20"/>
+          <w:szCs w:val="20"/>
+          <w:lang w:val="es-ES"/>
+        </w:rPr>
+      </w:pPr>
+      <w:r>
+        <w:rPr>
+          <w:rFonts w:ascii="Consolas" w:hAnsi="Consolas"/>
+          <w:sz w:val="20"/>
+          <w:szCs w:val="20"/>
+          <w:lang w:val="es-ES"/>
+        </w:rPr>
+        <w:t xml:space="preserve">&lt;diff&gt; -&gt; &lt;set&gt; </w:t>
+      </w:r>
+      <w:r>
+        <w:rPr>
+          <w:rFonts w:ascii="Consolas" w:hAnsi="Consolas"/>
+          <w:b/>
+          <w:bCs/>
+          <w:sz w:val="20"/>
+          <w:szCs w:val="20"/>
+          <w:lang w:val="es-ES"/>
+        </w:rPr>
+        <w:t>&amp;!</w:t>
+      </w:r>
+      <w:r>
+        <w:rPr>
+          <w:rFonts w:ascii="Consolas" w:hAnsi="Consolas"/>
+          <w:sz w:val="20"/>
+          <w:szCs w:val="20"/>
+          <w:lang w:val="es-ES"/>
+        </w:rPr>
+        <w:t xml:space="preserve"> &lt;set&gt;</w:t>
+      </w:r>
     </w:p>
     <w:p>
       <w:pPr>
@@ -16529,13 +17568,6 @@
           <w:lang w:val="es-ES"/>
         </w:rPr>
       </w:pPr>
-      <w:r>
-        <w:rPr>
-          <w:b/>
-          <w:lang w:val="es-ES"/>
-        </w:rPr>
-        <w:t>Expresiones: Operaciones Lógicas</w:t>
-      </w:r>
     </w:p>
     <w:p>
       <w:pPr>
@@ -16546,6 +17578,100 @@
           <w:lang w:val="es-ES"/>
         </w:rPr>
       </w:pPr>
+    </w:p>
+    <w:p>
+      <w:pPr>
+        <w:pStyle w:val="Prrafodelista"/>
+        <w:ind w:left="0"/>
+        <w:rPr>
+          <w:b/>
+          <w:lang w:val="es-ES"/>
+        </w:rPr>
+      </w:pPr>
+    </w:p>
+    <w:p>
+      <w:pPr>
+        <w:pStyle w:val="Prrafodelista"/>
+        <w:ind w:left="0"/>
+        <w:rPr>
+          <w:b/>
+          <w:lang w:val="es-ES"/>
+        </w:rPr>
+      </w:pPr>
+      <w:r>
+        <w:rPr>
+          <w:b/>
+          <w:lang w:val="es-ES"/>
+        </w:rPr>
+        <w:t>Expresiones: Operaciones Relacionales</w:t>
+      </w:r>
+    </w:p>
+    <w:p>
+      <w:pPr>
+        <w:spacing w:after="0" w:line="240" w:lineRule="auto"/>
+        <w:rPr>
+          <w:lang w:val="es-ES"/>
+        </w:rPr>
+      </w:pPr>
+      <w:r>
+        <w:rPr>
+          <w:lang w:val="es-ES"/>
+        </w:rPr>
+        <w:t>---&gt;</w:t>
+      </w:r>
+      <w:r>
+        <w:rPr>
+          <w:lang w:val="es-ES"/>
+        </w:rPr>
+        <w:t xml:space="preserve"> </w:t>
+      </w:r>
+      <w:r>
+        <w:rPr>
+          <w:lang w:val="es-ES"/>
+        </w:rPr>
+        <w:t xml:space="preserve">poner aquí la BNF de </w:t>
+      </w:r>
+      <w:r>
+        <w:rPr>
+          <w:lang w:val="es-ES"/>
+        </w:rPr>
+        <w:t>Operaciones Relacionales</w:t>
+      </w:r>
+    </w:p>
+    <w:p>
+      <w:pPr>
+        <w:spacing w:after="0" w:line="240" w:lineRule="auto"/>
+        <w:rPr>
+          <w:lang w:val="es-ES"/>
+        </w:rPr>
+      </w:pPr>
+    </w:p>
+    <w:p>
+      <w:pPr>
+        <w:pStyle w:val="Prrafodelista"/>
+        <w:ind w:left="0"/>
+        <w:rPr>
+          <w:b/>
+          <w:lang w:val="es-ES"/>
+        </w:rPr>
+      </w:pPr>
+      <w:r>
+        <w:rPr>
+          <w:b/>
+          <w:lang w:val="es-ES"/>
+        </w:rPr>
+        <w:t>Expresiones: Operaciones Lógicas</w:t>
+      </w:r>
+    </w:p>
+    <w:p>
+      <w:pPr>
+        <w:pStyle w:val="Prrafodelista"/>
+        <w:ind w:left="0"/>
+        <w:rPr>
+          <w:b/>
+          <w:lang w:val="es-ES"/>
+        </w:rPr>
+      </w:pPr>
       <w:r>
         <w:rPr>
           <w:lang w:val="es-ES"/>
@@ -16655,8 +17781,16 @@
         <w:rPr>
           <w:lang w:val="es-ES"/>
         </w:rPr>
-        <w:t>---&gt;Explique sobre la ambigüedad de la sentencia if</w:t>
-      </w:r>
+        <w:t xml:space="preserve">---&gt;Explique sobre la ambigüedad de la sentencia </w:t>
+      </w:r>
+      <w:proofErr w:type="spellStart"/>
+      <w:r>
+        <w:rPr>
+          <w:lang w:val="es-ES"/>
+        </w:rPr>
+        <w:t>if</w:t>
+      </w:r>
+      <w:proofErr w:type="spellEnd"/>
     </w:p>
     <w:p>
       <w:pPr>
@@ -16669,8 +17803,16 @@
         <w:rPr>
           <w:lang w:val="es-ES"/>
         </w:rPr>
-        <w:t>---&gt;poner aquí la BNF y EBNF del if</w:t>
-      </w:r>
+        <w:t xml:space="preserve">---&gt;poner aquí la BNF y EBNF del </w:t>
+      </w:r>
+      <w:proofErr w:type="spellStart"/>
+      <w:r>
+        <w:rPr>
+          <w:lang w:val="es-ES"/>
+        </w:rPr>
+        <w:t>if</w:t>
+      </w:r>
+      <w:proofErr w:type="spellEnd"/>
     </w:p>
     <w:p>
       <w:pPr>
@@ -16726,7 +17868,14 @@
         <w:rPr>
           <w:lang w:val="es-ES"/>
         </w:rPr>
-        <w:t>Las subrutinas permiten la modularizaci</w:t>
+        <w:t xml:space="preserve">Las subrutinas permiten la </w:t>
+      </w:r>
+      <w:proofErr w:type="spellStart"/>
+      <w:r>
+        <w:rPr>
+          <w:lang w:val="es-ES"/>
+        </w:rPr>
+        <w:t>modularizaci</w:t>
       </w:r>
       <w:r>
         <w:rPr>
@@ -16738,7 +17887,14 @@
         <w:rPr>
           <w:lang w:val="es-ES"/>
         </w:rPr>
-        <w:t>n de un programa, de manera que</w:t>
+        <w:t>n</w:t>
+      </w:r>
+      <w:proofErr w:type="spellEnd"/>
+      <w:r>
+        <w:rPr>
+          <w:lang w:val="es-ES"/>
+        </w:rPr>
+        <w:t xml:space="preserve"> de un programa, de manera que</w:t>
       </w:r>
       <w:r>
         <w:rPr>
@@ -16882,6 +18038,7 @@
         <w:rPr>
           <w:lang w:val="es-ES"/>
         </w:rPr>
+        <w:lastRenderedPageBreak/>
         <w:t>---&gt;poner aquí la BNF completa</w:t>
       </w:r>
     </w:p>
@@ -17003,7 +18160,6 @@
         <w:rPr>
           <w:lang w:val="es-ES"/>
         </w:rPr>
-        <w:lastRenderedPageBreak/>
         <w:t>---&gt;</w:t>
       </w:r>
       <w:r>
@@ -17306,7 +18462,21 @@
         <w:rPr>
           <w:lang w:val="es-ES"/>
         </w:rPr>
-        <w:t>Poner aquí las descripciones de las estructuras de control de Apleh con semántica operacional</w:t>
+        <w:t xml:space="preserve">Poner aquí las descripciones de las estructuras de control de </w:t>
+      </w:r>
+      <w:proofErr w:type="spellStart"/>
+      <w:r>
+        <w:rPr>
+          <w:lang w:val="es-ES"/>
+        </w:rPr>
+        <w:t>Apleh</w:t>
+      </w:r>
+      <w:proofErr w:type="spellEnd"/>
+      <w:r>
+        <w:rPr>
+          <w:lang w:val="es-ES"/>
+        </w:rPr>
+        <w:t xml:space="preserve"> con semántica operacional</w:t>
       </w:r>
     </w:p>
     <w:p>
@@ -17324,6 +18494,7 @@
         </w:rPr>
         <w:t xml:space="preserve">Semántica </w:t>
       </w:r>
+      <w:proofErr w:type="spellStart"/>
       <w:r>
         <w:rPr>
           <w:b/>
@@ -17331,6 +18502,7 @@
         </w:rPr>
         <w:t>Denotacional</w:t>
       </w:r>
+      <w:proofErr w:type="spellEnd"/>
     </w:p>
     <w:p>
       <w:pPr>
@@ -17357,12 +18529,14 @@
         </w:rPr>
         <w:t xml:space="preserve">Def Semántica </w:t>
       </w:r>
+      <w:proofErr w:type="spellStart"/>
       <w:r>
         <w:rPr>
           <w:lang w:val="es-ES"/>
         </w:rPr>
         <w:t>Denotacional</w:t>
       </w:r>
+      <w:proofErr w:type="spellEnd"/>
     </w:p>
     <w:p>
       <w:pPr>
@@ -17410,14 +18584,30 @@
         <w:rPr>
           <w:lang w:val="es-ES"/>
         </w:rPr>
-        <w:t xml:space="preserve">Poner aquí las descripciones de las estructuras de control de Apleh con semántica </w:t>
-      </w:r>
+        <w:t xml:space="preserve">Poner aquí las descripciones de las estructuras de control de </w:t>
+      </w:r>
+      <w:proofErr w:type="spellStart"/>
+      <w:r>
+        <w:rPr>
+          <w:lang w:val="es-ES"/>
+        </w:rPr>
+        <w:t>Apleh</w:t>
+      </w:r>
+      <w:proofErr w:type="spellEnd"/>
+      <w:r>
+        <w:rPr>
+          <w:lang w:val="es-ES"/>
+        </w:rPr>
+        <w:t xml:space="preserve"> con semántica </w:t>
+      </w:r>
+      <w:proofErr w:type="spellStart"/>
       <w:r>
         <w:rPr>
           <w:lang w:val="es-ES"/>
         </w:rPr>
         <w:t>denotacional</w:t>
       </w:r>
+      <w:proofErr w:type="spellEnd"/>
     </w:p>
     <w:p>
       <w:pPr>
@@ -17666,6 +18856,7 @@
         <w:rPr>
           <w:lang w:val="es-ES"/>
         </w:rPr>
+        <w:lastRenderedPageBreak/>
         <w:t>---&gt;Def de Análisis Sintáctico</w:t>
       </w:r>
     </w:p>
@@ -17831,8 +19022,16 @@
         <w:rPr>
           <w:lang w:val="es-ES"/>
         </w:rPr>
-        <w:t>---&gt;Funcionamiento del analizador generado por Bison</w:t>
-      </w:r>
+        <w:t xml:space="preserve">---&gt;Funcionamiento del analizador generado por </w:t>
+      </w:r>
+      <w:proofErr w:type="spellStart"/>
+      <w:r>
+        <w:rPr>
+          <w:lang w:val="es-ES"/>
+        </w:rPr>
+        <w:t>Bison</w:t>
+      </w:r>
+      <w:proofErr w:type="spellEnd"/>
     </w:p>
     <w:p>
       <w:pPr>
@@ -17896,7 +19095,6 @@
           <w:sz w:val="28"/>
           <w:lang w:val="es-ES"/>
         </w:rPr>
-        <w:lastRenderedPageBreak/>
         <w:t>Fase 2 de i</w:t>
       </w:r>
       <w:r>
@@ -18063,7 +19261,21 @@
         <w:rPr>
           <w:lang w:val="es-ES"/>
         </w:rPr>
-        <w:t>--&gt;Describa las componentes de la seis-upla que caracteriza a una variable.</w:t>
+        <w:t>--&gt;Describa las componentes de la seis-</w:t>
+      </w:r>
+      <w:proofErr w:type="spellStart"/>
+      <w:r>
+        <w:rPr>
+          <w:lang w:val="es-ES"/>
+        </w:rPr>
+        <w:t>upla</w:t>
+      </w:r>
+      <w:proofErr w:type="spellEnd"/>
+      <w:r>
+        <w:rPr>
+          <w:lang w:val="es-ES"/>
+        </w:rPr>
+        <w:t xml:space="preserve"> que caracteriza a una variable.</w:t>
       </w:r>
     </w:p>
     <w:p>
@@ -18097,8 +19309,16 @@
         <w:rPr>
           <w:lang w:val="es-ES"/>
         </w:rPr>
-        <w:t>la de símbolos y mostrar código en aleph</w:t>
-      </w:r>
+        <w:t xml:space="preserve">la de símbolos y mostrar código en </w:t>
+      </w:r>
+      <w:proofErr w:type="spellStart"/>
+      <w:r>
+        <w:rPr>
+          <w:lang w:val="es-ES"/>
+        </w:rPr>
+        <w:t>aleph</w:t>
+      </w:r>
+      <w:proofErr w:type="spellEnd"/>
     </w:p>
     <w:p>
       <w:pPr>
@@ -18394,6 +19614,7 @@
         <w:rPr>
           <w:lang w:val="es-ES"/>
         </w:rPr>
+        <w:lastRenderedPageBreak/>
         <w:t>--&gt;Relacione estos conceptos con la implementación de Aleph</w:t>
       </w:r>
     </w:p>
@@ -18480,7 +19701,21 @@
         <w:rPr>
           <w:lang w:val="es-ES"/>
         </w:rPr>
-        <w:t xml:space="preserve"> 25/11 presentación informe defensa lunes 28/11 15hs -  recu: </w:t>
+        <w:t xml:space="preserve"> 25/11 presentación informe defensa lunes 28/11 15hs -  </w:t>
+      </w:r>
+      <w:proofErr w:type="spellStart"/>
+      <w:r>
+        <w:rPr>
+          <w:lang w:val="es-ES"/>
+        </w:rPr>
+        <w:t>recu</w:t>
+      </w:r>
+      <w:proofErr w:type="spellEnd"/>
+      <w:r>
+        <w:rPr>
+          <w:lang w:val="es-ES"/>
+        </w:rPr>
+        <w:t xml:space="preserve">: </w:t>
       </w:r>
       <w:r>
         <w:rPr>
@@ -18593,7 +19828,6 @@
         <w:rPr>
           <w:lang w:val="es-ES"/>
         </w:rPr>
-        <w:lastRenderedPageBreak/>
         <w:t>--&gt;Explicar y mostrar la implementación de todas las estructuras de control Aleph, esto incluye las condiciones lógicas y los operadores relacionales.</w:t>
       </w:r>
     </w:p>
@@ -18651,7 +19885,7 @@
 </file>
 
 <file path=word/endnotes.xml><?xml version="1.0" encoding="utf-8"?>
-<w:endnotes xmlns:wpc="http://schemas.microsoft.com/office/word/2010/wordprocessingCanvas" xmlns:cx="http://schemas.microsoft.com/office/drawing/2014/chartex" xmlns:cx1="http://schemas.microsoft.com/office/drawing/2015/9/8/chartex" xmlns:cx2="http://schemas.microsoft.com/office/drawing/2015/10/21/chartex" xmlns:cx3="http://schemas.microsoft.com/office/drawing/2016/5/9/chartex" xmlns:cx4="http://schemas.microsoft.com/office/drawing/2016/5/10/chartex" xmlns:cx5="http://schemas.microsoft.com/office/drawing/2016/5/11/chartex" xmlns:cx6="http://schemas.microsoft.com/office/drawing/2016/5/12/chartex" xmlns:cx7="http://schemas.microsoft.com/office/drawing/2016/5/13/chartex" xmlns:cx8="http://schemas.microsoft.com/office/drawing/2016/5/14/chartex" xmlns:mc="http://schemas.openxmlformats.org/markup-compatibility/2006" xmlns:aink="http://schemas.microsoft.com/office/drawing/2016/ink" xmlns:am3d="http://schemas.microsoft.com/office/drawing/2017/model3d" xmlns:o="urn:schemas-microsoft-com:office:office" xmlns:oel="http://schemas.microsoft.com/office/2019/extlst" xmlns:r="http://schemas.openxmlformats.org/officeDocument/2006/relationships" xmlns:m="http://schemas.openxmlformats.org/officeDocument/2006/math" xmlns:v="urn:schemas-microsoft-com:vml" xmlns:wp14="http://schemas.microsoft.com/office/word/2010/wordprocessingDrawing" xmlns:wp="http://schemas.openxmlformats.org/drawingml/2006/wordprocessingDrawing" xmlns:w10="urn:schemas-microsoft-com:office:word" xmlns:w="http://schemas.openxmlformats.org/wordprocessingml/2006/main" xmlns:w14="http://schemas.microsoft.com/office/word/2010/wordml" xmlns:w15="http://schemas.microsoft.com/office/word/2012/wordml" xmlns:w16cex="http://schemas.microsoft.com/office/word/2018/wordml/cex" xmlns:w16cid="http://schemas.microsoft.com/office/word/2016/wordml/cid" xmlns:w16="http://schemas.microsoft.com/office/word/2018/wordml" xmlns:w16sdtdh="http://schemas.microsoft.com/office/word/2020/wordml/sdtdatahash" xmlns:w16se="http://schemas.microsoft.com/office/word/2015/wordml/symex" xmlns:wpg="http://schemas.microsoft.com/office/word/2010/wordprocessingGroup" xmlns:wpi="http://schemas.microsoft.com/office/word/2010/wordprocessingInk" xmlns:wne="http://schemas.microsoft.com/office/word/2006/wordml" xmlns:wps="http://schemas.microsoft.com/office/word/2010/wordprocessingShape" mc:Ignorable="w14 w15 w16se w16cid w16 w16cex w16sdtdh wp14">
+<w:endnotes xmlns:wpc="http://schemas.microsoft.com/office/word/2010/wordprocessingCanvas" xmlns:cx="http://schemas.microsoft.com/office/drawing/2014/chartex" xmlns:cx1="http://schemas.microsoft.com/office/drawing/2015/9/8/chartex" xmlns:cx2="http://schemas.microsoft.com/office/drawing/2015/10/21/chartex" xmlns:cx3="http://schemas.microsoft.com/office/drawing/2016/5/9/chartex" xmlns:cx4="http://schemas.microsoft.com/office/drawing/2016/5/10/chartex" xmlns:cx5="http://schemas.microsoft.com/office/drawing/2016/5/11/chartex" xmlns:cx6="http://schemas.microsoft.com/office/drawing/2016/5/12/chartex" xmlns:cx7="http://schemas.microsoft.com/office/drawing/2016/5/13/chartex" xmlns:cx8="http://schemas.microsoft.com/office/drawing/2016/5/14/chartex" xmlns:mc="http://schemas.openxmlformats.org/markup-compatibility/2006" xmlns:aink="http://schemas.microsoft.com/office/drawing/2016/ink" xmlns:am3d="http://schemas.microsoft.com/office/drawing/2017/model3d" xmlns:o="urn:schemas-microsoft-com:office:office" xmlns:r="http://schemas.openxmlformats.org/officeDocument/2006/relationships" xmlns:m="http://schemas.openxmlformats.org/officeDocument/2006/math" xmlns:v="urn:schemas-microsoft-com:vml" xmlns:wp14="http://schemas.microsoft.com/office/word/2010/wordprocessingDrawing" xmlns:wp="http://schemas.openxmlformats.org/drawingml/2006/wordprocessingDrawing" xmlns:w10="urn:schemas-microsoft-com:office:word" xmlns:w="http://schemas.openxmlformats.org/wordprocessingml/2006/main" xmlns:w14="http://schemas.microsoft.com/office/word/2010/wordml" xmlns:w15="http://schemas.microsoft.com/office/word/2012/wordml" xmlns:w16cex="http://schemas.microsoft.com/office/word/2018/wordml/cex" xmlns:w16cid="http://schemas.microsoft.com/office/word/2016/wordml/cid" xmlns:w16="http://schemas.microsoft.com/office/word/2018/wordml" xmlns:w16sdtdh="http://schemas.microsoft.com/office/word/2020/wordml/sdtdatahash" xmlns:w16se="http://schemas.microsoft.com/office/word/2015/wordml/symex" xmlns:wpg="http://schemas.microsoft.com/office/word/2010/wordprocessingGroup" xmlns:wpi="http://schemas.microsoft.com/office/word/2010/wordprocessingInk" xmlns:wne="http://schemas.microsoft.com/office/word/2006/wordml" xmlns:wps="http://schemas.microsoft.com/office/word/2010/wordprocessingShape" mc:Ignorable="w14 w15 w16se w16cid w16 w16cex w16sdtdh wp14">
   <w:endnote w:type="separator" w:id="-1">
     <w:p>
       <w:pPr>
@@ -18676,7 +19910,7 @@
 </file>
 
 <file path=word/footnotes.xml><?xml version="1.0" encoding="utf-8"?>
-<w:footnotes xmlns:wpc="http://schemas.microsoft.com/office/word/2010/wordprocessingCanvas" xmlns:cx="http://schemas.microsoft.com/office/drawing/2014/chartex" xmlns:cx1="http://schemas.microsoft.com/office/drawing/2015/9/8/chartex" xmlns:cx2="http://schemas.microsoft.com/office/drawing/2015/10/21/chartex" xmlns:cx3="http://schemas.microsoft.com/office/drawing/2016/5/9/chartex" xmlns:cx4="http://schemas.microsoft.com/office/drawing/2016/5/10/chartex" xmlns:cx5="http://schemas.microsoft.com/office/drawing/2016/5/11/chartex" xmlns:cx6="http://schemas.microsoft.com/office/drawing/2016/5/12/chartex" xmlns:cx7="http://schemas.microsoft.com/office/drawing/2016/5/13/chartex" xmlns:cx8="http://schemas.microsoft.com/office/drawing/2016/5/14/chartex" xmlns:mc="http://schemas.openxmlformats.org/markup-compatibility/2006" xmlns:aink="http://schemas.microsoft.com/office/drawing/2016/ink" xmlns:am3d="http://schemas.microsoft.com/office/drawing/2017/model3d" xmlns:o="urn:schemas-microsoft-com:office:office" xmlns:oel="http://schemas.microsoft.com/office/2019/extlst" xmlns:r="http://schemas.openxmlformats.org/officeDocument/2006/relationships" xmlns:m="http://schemas.openxmlformats.org/officeDocument/2006/math" xmlns:v="urn:schemas-microsoft-com:vml" xmlns:wp14="http://schemas.microsoft.com/office/word/2010/wordprocessingDrawing" xmlns:wp="http://schemas.openxmlformats.org/drawingml/2006/wordprocessingDrawing" xmlns:w10="urn:schemas-microsoft-com:office:word" xmlns:w="http://schemas.openxmlformats.org/wordprocessingml/2006/main" xmlns:w14="http://schemas.microsoft.com/office/word/2010/wordml" xmlns:w15="http://schemas.microsoft.com/office/word/2012/wordml" xmlns:w16cex="http://schemas.microsoft.com/office/word/2018/wordml/cex" xmlns:w16cid="http://schemas.microsoft.com/office/word/2016/wordml/cid" xmlns:w16="http://schemas.microsoft.com/office/word/2018/wordml" xmlns:w16sdtdh="http://schemas.microsoft.com/office/word/2020/wordml/sdtdatahash" xmlns:w16se="http://schemas.microsoft.com/office/word/2015/wordml/symex" xmlns:wpg="http://schemas.microsoft.com/office/word/2010/wordprocessingGroup" xmlns:wpi="http://schemas.microsoft.com/office/word/2010/wordprocessingInk" xmlns:wne="http://schemas.microsoft.com/office/word/2006/wordml" xmlns:wps="http://schemas.microsoft.com/office/word/2010/wordprocessingShape" mc:Ignorable="w14 w15 w16se w16cid w16 w16cex w16sdtdh wp14">
+<w:footnotes xmlns:wpc="http://schemas.microsoft.com/office/word/2010/wordprocessingCanvas" xmlns:cx="http://schemas.microsoft.com/office/drawing/2014/chartex" xmlns:cx1="http://schemas.microsoft.com/office/drawing/2015/9/8/chartex" xmlns:cx2="http://schemas.microsoft.com/office/drawing/2015/10/21/chartex" xmlns:cx3="http://schemas.microsoft.com/office/drawing/2016/5/9/chartex" xmlns:cx4="http://schemas.microsoft.com/office/drawing/2016/5/10/chartex" xmlns:cx5="http://schemas.microsoft.com/office/drawing/2016/5/11/chartex" xmlns:cx6="http://schemas.microsoft.com/office/drawing/2016/5/12/chartex" xmlns:cx7="http://schemas.microsoft.com/office/drawing/2016/5/13/chartex" xmlns:cx8="http://schemas.microsoft.com/office/drawing/2016/5/14/chartex" xmlns:mc="http://schemas.openxmlformats.org/markup-compatibility/2006" xmlns:aink="http://schemas.microsoft.com/office/drawing/2016/ink" xmlns:am3d="http://schemas.microsoft.com/office/drawing/2017/model3d" xmlns:o="urn:schemas-microsoft-com:office:office" xmlns:r="http://schemas.openxmlformats.org/officeDocument/2006/relationships" xmlns:m="http://schemas.openxmlformats.org/officeDocument/2006/math" xmlns:v="urn:schemas-microsoft-com:vml" xmlns:wp14="http://schemas.microsoft.com/office/word/2010/wordprocessingDrawing" xmlns:wp="http://schemas.openxmlformats.org/drawingml/2006/wordprocessingDrawing" xmlns:w10="urn:schemas-microsoft-com:office:word" xmlns:w="http://schemas.openxmlformats.org/wordprocessingml/2006/main" xmlns:w14="http://schemas.microsoft.com/office/word/2010/wordml" xmlns:w15="http://schemas.microsoft.com/office/word/2012/wordml" xmlns:w16cex="http://schemas.microsoft.com/office/word/2018/wordml/cex" xmlns:w16cid="http://schemas.microsoft.com/office/word/2016/wordml/cid" xmlns:w16="http://schemas.microsoft.com/office/word/2018/wordml" xmlns:w16sdtdh="http://schemas.microsoft.com/office/word/2020/wordml/sdtdatahash" xmlns:w16se="http://schemas.microsoft.com/office/word/2015/wordml/symex" xmlns:wpg="http://schemas.microsoft.com/office/word/2010/wordprocessingGroup" xmlns:wpi="http://schemas.microsoft.com/office/word/2010/wordprocessingInk" xmlns:wne="http://schemas.microsoft.com/office/word/2006/wordml" xmlns:wps="http://schemas.microsoft.com/office/word/2010/wordprocessingShape" mc:Ignorable="w14 w15 w16se w16cid w16 w16cex w16sdtdh wp14">
   <w:footnote w:type="separator" w:id="-1">
     <w:p>
       <w:pPr>
@@ -18701,7 +19935,7 @@
 </file>
 
 <file path=word/numbering.xml><?xml version="1.0" encoding="utf-8"?>
-<w:numbering xmlns:wpc="http://schemas.microsoft.com/office/word/2010/wordprocessingCanvas" xmlns:cx="http://schemas.microsoft.com/office/drawing/2014/chartex" xmlns:cx1="http://schemas.microsoft.com/office/drawing/2015/9/8/chartex" xmlns:cx2="http://schemas.microsoft.com/office/drawing/2015/10/21/chartex" xmlns:cx3="http://schemas.microsoft.com/office/drawing/2016/5/9/chartex" xmlns:cx4="http://schemas.microsoft.com/office/drawing/2016/5/10/chartex" xmlns:cx5="http://schemas.microsoft.com/office/drawing/2016/5/11/chartex" xmlns:cx6="http://schemas.microsoft.com/office/drawing/2016/5/12/chartex" xmlns:cx7="http://schemas.microsoft.com/office/drawing/2016/5/13/chartex" xmlns:cx8="http://schemas.microsoft.com/office/drawing/2016/5/14/chartex" xmlns:mc="http://schemas.openxmlformats.org/markup-compatibility/2006" xmlns:aink="http://schemas.microsoft.com/office/drawing/2016/ink" xmlns:am3d="http://schemas.microsoft.com/office/drawing/2017/model3d" xmlns:o="urn:schemas-microsoft-com:office:office" xmlns:oel="http://schemas.microsoft.com/office/2019/extlst" xmlns:r="http://schemas.openxmlformats.org/officeDocument/2006/relationships" xmlns:m="http://schemas.openxmlformats.org/officeDocument/2006/math" xmlns:v="urn:schemas-microsoft-com:vml" xmlns:wp14="http://schemas.microsoft.com/office/word/2010/wordprocessingDrawing" xmlns:wp="http://schemas.openxmlformats.org/drawingml/2006/wordprocessingDrawing" xmlns:w10="urn:schemas-microsoft-com:office:word" xmlns:w="http://schemas.openxmlformats.org/wordprocessingml/2006/main" xmlns:w14="http://schemas.microsoft.com/office/word/2010/wordml" xmlns:w15="http://schemas.microsoft.com/office/word/2012/wordml" xmlns:w16cex="http://schemas.microsoft.com/office/word/2018/wordml/cex" xmlns:w16cid="http://schemas.microsoft.com/office/word/2016/wordml/cid" xmlns:w16="http://schemas.microsoft.com/office/word/2018/wordml" xmlns:w16sdtdh="http://schemas.microsoft.com/office/word/2020/wordml/sdtdatahash" xmlns:w16se="http://schemas.microsoft.com/office/word/2015/wordml/symex" xmlns:wpg="http://schemas.microsoft.com/office/word/2010/wordprocessingGroup" xmlns:wpi="http://schemas.microsoft.com/office/word/2010/wordprocessingInk" xmlns:wne="http://schemas.microsoft.com/office/word/2006/wordml" xmlns:wps="http://schemas.microsoft.com/office/word/2010/wordprocessingShape" mc:Ignorable="w14 w15 w16se w16cid w16 w16cex w16sdtdh wp14">
+<w:numbering xmlns:wpc="http://schemas.microsoft.com/office/word/2010/wordprocessingCanvas" xmlns:cx="http://schemas.microsoft.com/office/drawing/2014/chartex" xmlns:cx1="http://schemas.microsoft.com/office/drawing/2015/9/8/chartex" xmlns:cx2="http://schemas.microsoft.com/office/drawing/2015/10/21/chartex" xmlns:cx3="http://schemas.microsoft.com/office/drawing/2016/5/9/chartex" xmlns:cx4="http://schemas.microsoft.com/office/drawing/2016/5/10/chartex" xmlns:cx5="http://schemas.microsoft.com/office/drawing/2016/5/11/chartex" xmlns:cx6="http://schemas.microsoft.com/office/drawing/2016/5/12/chartex" xmlns:cx7="http://schemas.microsoft.com/office/drawing/2016/5/13/chartex" xmlns:cx8="http://schemas.microsoft.com/office/drawing/2016/5/14/chartex" xmlns:mc="http://schemas.openxmlformats.org/markup-compatibility/2006" xmlns:aink="http://schemas.microsoft.com/office/drawing/2016/ink" xmlns:am3d="http://schemas.microsoft.com/office/drawing/2017/model3d" xmlns:o="urn:schemas-microsoft-com:office:office" xmlns:r="http://schemas.openxmlformats.org/officeDocument/2006/relationships" xmlns:m="http://schemas.openxmlformats.org/officeDocument/2006/math" xmlns:v="urn:schemas-microsoft-com:vml" xmlns:wp14="http://schemas.microsoft.com/office/word/2010/wordprocessingDrawing" xmlns:wp="http://schemas.openxmlformats.org/drawingml/2006/wordprocessingDrawing" xmlns:w10="urn:schemas-microsoft-com:office:word" xmlns:w="http://schemas.openxmlformats.org/wordprocessingml/2006/main" xmlns:w14="http://schemas.microsoft.com/office/word/2010/wordml" xmlns:w15="http://schemas.microsoft.com/office/word/2012/wordml" xmlns:w16cex="http://schemas.microsoft.com/office/word/2018/wordml/cex" xmlns:w16cid="http://schemas.microsoft.com/office/word/2016/wordml/cid" xmlns:w16="http://schemas.microsoft.com/office/word/2018/wordml" xmlns:w16sdtdh="http://schemas.microsoft.com/office/word/2020/wordml/sdtdatahash" xmlns:w16se="http://schemas.microsoft.com/office/word/2015/wordml/symex" xmlns:wpg="http://schemas.microsoft.com/office/word/2010/wordprocessingGroup" xmlns:wpi="http://schemas.microsoft.com/office/word/2010/wordprocessingInk" xmlns:wne="http://schemas.microsoft.com/office/word/2006/wordml" xmlns:wps="http://schemas.microsoft.com/office/word/2010/wordprocessingShape" mc:Ignorable="w14 w15 w16se w16cid w16 w16cex w16sdtdh wp14">
   <w:abstractNum w:abstractNumId="0" w15:restartNumberingAfterBreak="0">
     <w:nsid w:val="02791101"/>
     <w:multiLevelType w:val="multilevel"/>
@@ -19985,22 +21219,22 @@
       </w:pPr>
     </w:lvl>
   </w:abstractNum>
-  <w:num w:numId="1" w16cid:durableId="108360233">
+  <w:num w:numId="1">
     <w:abstractNumId w:val="8"/>
   </w:num>
-  <w:num w:numId="2" w16cid:durableId="590092158">
+  <w:num w:numId="2">
     <w:abstractNumId w:val="4"/>
   </w:num>
-  <w:num w:numId="3" w16cid:durableId="1405563220">
+  <w:num w:numId="3">
     <w:abstractNumId w:val="10"/>
   </w:num>
-  <w:num w:numId="4" w16cid:durableId="838616392">
+  <w:num w:numId="4">
     <w:abstractNumId w:val="12"/>
   </w:num>
-  <w:num w:numId="5" w16cid:durableId="1796412767">
+  <w:num w:numId="5">
     <w:abstractNumId w:val="3"/>
   </w:num>
-  <w:num w:numId="6" w16cid:durableId="400717061">
+  <w:num w:numId="6">
     <w:abstractNumId w:val="8"/>
     <w:lvlOverride w:ilvl="0">
       <w:startOverride w:val="1"/>
@@ -20030,19 +21264,19 @@
       <w:startOverride w:val="1"/>
     </w:lvlOverride>
   </w:num>
-  <w:num w:numId="7" w16cid:durableId="945429351">
+  <w:num w:numId="7">
     <w:abstractNumId w:val="11"/>
   </w:num>
-  <w:num w:numId="8" w16cid:durableId="1161651983">
+  <w:num w:numId="8">
     <w:abstractNumId w:val="5"/>
   </w:num>
-  <w:num w:numId="9" w16cid:durableId="705757891">
+  <w:num w:numId="9">
     <w:abstractNumId w:val="0"/>
   </w:num>
-  <w:num w:numId="10" w16cid:durableId="1012799834">
+  <w:num w:numId="10">
     <w:abstractNumId w:val="1"/>
   </w:num>
-  <w:num w:numId="11" w16cid:durableId="993410271">
+  <w:num w:numId="11">
     <w:abstractNumId w:val="9"/>
     <w:lvlOverride w:ilvl="0">
       <w:startOverride w:val="1"/>
@@ -20072,7 +21306,7 @@
       <w:startOverride w:val="1"/>
     </w:lvlOverride>
   </w:num>
-  <w:num w:numId="12" w16cid:durableId="1271815487">
+  <w:num w:numId="12">
     <w:abstractNumId w:val="10"/>
     <w:lvlOverride w:ilvl="0">
       <w:startOverride w:val="1"/>
@@ -20102,13 +21336,13 @@
       <w:startOverride w:val="1"/>
     </w:lvlOverride>
   </w:num>
-  <w:num w:numId="13" w16cid:durableId="1217619785">
+  <w:num w:numId="13">
     <w:abstractNumId w:val="2"/>
   </w:num>
-  <w:num w:numId="14" w16cid:durableId="1487555591">
+  <w:num w:numId="14">
     <w:abstractNumId w:val="6"/>
   </w:num>
-  <w:num w:numId="15" w16cid:durableId="902981222">
+  <w:num w:numId="15">
     <w:abstractNumId w:val="7"/>
   </w:num>
 </w:numbering>
@@ -20512,7 +21746,7 @@
   <w:style w:type="paragraph" w:default="1" w:styleId="Normal">
     <w:name w:val="Normal"/>
     <w:qFormat/>
-    <w:rsid w:val="007F6A38"/>
+    <w:rsid w:val="00AC21C7"/>
   </w:style>
   <w:style w:type="paragraph" w:styleId="Ttulo1">
     <w:name w:val="heading 1"/>
@@ -20560,6 +21794,7 @@
   <w:style w:type="character" w:default="1" w:styleId="Fuentedeprrafopredeter">
     <w:name w:val="Default Paragraph Font"/>
     <w:uiPriority w:val="1"/>
+    <w:semiHidden/>
     <w:unhideWhenUsed/>
   </w:style>
   <w:style w:type="table" w:default="1" w:styleId="Tablanormal">

--- a/Avance_Colque_Fernandez.docx
+++ b/Avance_Colque_Fernandez.docx
@@ -799,77 +799,26 @@
           <w:szCs w:val="24"/>
           <w:lang w:val="es-ES"/>
         </w:rPr>
-        <w:t xml:space="preserve">Flex es una herramienta que se utiliza para generar analizadores léxicos o </w:t>
-      </w:r>
-      <w:proofErr w:type="spellStart"/>
-      <w:r>
-        <w:rPr>
-          <w:rFonts w:ascii="Arial" w:hAnsi="Arial" w:cs="Arial"/>
-          <w:sz w:val="24"/>
-          <w:szCs w:val="24"/>
-          <w:lang w:val="es-ES"/>
-        </w:rPr>
-        <w:t>scanners</w:t>
-      </w:r>
-      <w:proofErr w:type="spellEnd"/>
-      <w:r>
-        <w:rPr>
-          <w:rFonts w:ascii="Arial" w:hAnsi="Arial" w:cs="Arial"/>
-          <w:sz w:val="24"/>
-          <w:szCs w:val="24"/>
-          <w:lang w:val="es-ES"/>
-        </w:rPr>
-        <w:t>. Su función principal es analizar un flujo de texto (como un programa fuente) y dividirlo en tokens, que son unidades léxicas significativas. Estos tokens pueden ser palabras clave, identificadores, números, operadores, símbolos, etc.</w:t>
-      </w:r>
-    </w:p>
-    <w:p>
-      <w:pPr>
-        <w:rPr>
-          <w:rFonts w:ascii="Arial" w:hAnsi="Arial" w:cs="Arial"/>
-          <w:sz w:val="24"/>
-          <w:szCs w:val="24"/>
-          <w:lang w:val="es-ES"/>
-        </w:rPr>
-      </w:pPr>
-      <w:proofErr w:type="spellStart"/>
-      <w:r>
-        <w:rPr>
-          <w:rFonts w:ascii="Arial" w:hAnsi="Arial" w:cs="Arial"/>
-          <w:sz w:val="24"/>
-          <w:szCs w:val="24"/>
-          <w:lang w:val="es-ES"/>
-        </w:rPr>
-        <w:t>Bison</w:t>
-      </w:r>
-      <w:proofErr w:type="spellEnd"/>
-      <w:r>
-        <w:rPr>
-          <w:rFonts w:ascii="Arial" w:hAnsi="Arial" w:cs="Arial"/>
-          <w:sz w:val="24"/>
-          <w:szCs w:val="24"/>
-          <w:lang w:val="es-ES"/>
-        </w:rPr>
-        <w:t xml:space="preserve"> es una herramienta que se utiliza para generar analizadores sintácticos o </w:t>
-      </w:r>
-      <w:proofErr w:type="spellStart"/>
-      <w:r>
-        <w:rPr>
-          <w:rFonts w:ascii="Arial" w:hAnsi="Arial" w:cs="Arial"/>
-          <w:sz w:val="24"/>
-          <w:szCs w:val="24"/>
-          <w:lang w:val="es-ES"/>
-        </w:rPr>
-        <w:t>parsers</w:t>
-      </w:r>
-      <w:proofErr w:type="spellEnd"/>
-      <w:r>
-        <w:rPr>
-          <w:rFonts w:ascii="Arial" w:hAnsi="Arial" w:cs="Arial"/>
-          <w:sz w:val="24"/>
-          <w:szCs w:val="24"/>
-          <w:lang w:val="es-ES"/>
-        </w:rPr>
-        <w:t>. Su función principal es analizar la estructura gramatical de un lenguaje de programación o un formato de datos y construir un árbol de sintaxis abstracta (AST) que represente esa estructura.</w:t>
+        <w:t>Flex es una herramienta que se utiliza para generar analizadores léxicos o scanners. Su función principal es analizar un flujo de texto (como un programa fuente) y dividirlo en tokens, que son unidades léxicas significativas. Estos tokens pueden ser palabras clave, identificadores, números, operadores, símbolos, etc.</w:t>
+      </w:r>
+    </w:p>
+    <w:p>
+      <w:pPr>
+        <w:rPr>
+          <w:rFonts w:ascii="Arial" w:hAnsi="Arial" w:cs="Arial"/>
+          <w:sz w:val="24"/>
+          <w:szCs w:val="24"/>
+          <w:lang w:val="es-ES"/>
+        </w:rPr>
+      </w:pPr>
+      <w:r>
+        <w:rPr>
+          <w:rFonts w:ascii="Arial" w:hAnsi="Arial" w:cs="Arial"/>
+          <w:sz w:val="24"/>
+          <w:szCs w:val="24"/>
+          <w:lang w:val="es-ES"/>
+        </w:rPr>
+        <w:t>Bison es una herramienta que se utiliza para generar analizadores sintácticos o parsers. Su función principal es analizar la estructura gramatical de un lenguaje de programación o un formato de datos y construir un árbol de sintaxis abstracta (AST) que represente esa estructura.</w:t>
       </w:r>
     </w:p>
     <w:p>
@@ -1191,28 +1140,17 @@
           <w:szCs w:val="32"/>
           <w:lang w:val="es-AR"/>
         </w:rPr>
-        <w:t xml:space="preserve"> </w:t>
-      </w:r>
-      <w:proofErr w:type="spellStart"/>
+        <w:t xml:space="preserve"> Q</w:t>
+      </w:r>
       <w:r>
         <w:rPr>
           <w:rFonts w:ascii="Arial" w:eastAsia="Times New Roman" w:hAnsi="Arial" w:cs="Arial"/>
-          <w:sz w:val="32"/>
-          <w:szCs w:val="32"/>
-          <w:lang w:val="es-AR"/>
-        </w:rPr>
-        <w:t>Q</w:t>
-      </w:r>
-      <w:r>
-        <w:rPr>
-          <w:rFonts w:ascii="Arial" w:eastAsia="Times New Roman" w:hAnsi="Arial" w:cs="Arial"/>
           <w:sz w:val="24"/>
           <w:szCs w:val="24"/>
           <w:lang w:val="es-AR"/>
         </w:rPr>
         <w:t>x</w:t>
       </w:r>
-      <w:proofErr w:type="spellEnd"/>
       <w:r>
         <w:rPr>
           <w:rFonts w:ascii="Arial" w:eastAsia="Times New Roman" w:hAnsi="Arial" w:cs="Arial"/>
@@ -1677,17 +1615,24 @@
           <w:szCs w:val="32"/>
           <w:lang w:val="es-AR"/>
         </w:rPr>
-        <w:t xml:space="preserve"> </w:t>
-      </w:r>
-      <w:proofErr w:type="spellStart"/>
+        <w:t xml:space="preserve"> Q</w:t>
+      </w:r>
+      <w:r>
+        <w:rPr>
+          <w:rFonts w:ascii="Arial" w:eastAsia="Times New Roman" w:hAnsi="Arial" w:cs="Arial"/>
+          <w:sz w:val="24"/>
+          <w:szCs w:val="24"/>
+          <w:lang w:val="es-AR"/>
+        </w:rPr>
+        <w:t>x</w:t>
+      </w:r>
       <w:r>
         <w:rPr>
           <w:rFonts w:ascii="Arial" w:eastAsia="Times New Roman" w:hAnsi="Arial" w:cs="Arial"/>
           <w:sz w:val="32"/>
           <w:szCs w:val="32"/>
-          <w:lang w:val="es-AR"/>
-        </w:rPr>
-        <w:t>Q</w:t>
+        </w:rPr>
+        <w:t>Σ</w:t>
       </w:r>
       <w:r>
         <w:rPr>
@@ -1698,43 +1643,14 @@
         </w:rPr>
         <w:t>x</w:t>
       </w:r>
-      <w:proofErr w:type="spellEnd"/>
-      <w:r>
-        <w:rPr>
-          <w:rFonts w:ascii="Arial" w:eastAsia="Times New Roman" w:hAnsi="Arial" w:cs="Arial"/>
+      <w:r>
+        <w:rPr>
+          <w:rFonts w:ascii="Arial" w:hAnsi="Arial" w:cs="Arial"/>
           <w:sz w:val="32"/>
           <w:szCs w:val="32"/>
-        </w:rPr>
-        <w:t>Σ</w:t>
-      </w:r>
-      <w:proofErr w:type="spellStart"/>
-      <w:r>
-        <w:rPr>
-          <w:rFonts w:ascii="Arial" w:eastAsia="Times New Roman" w:hAnsi="Arial" w:cs="Arial"/>
-          <w:sz w:val="24"/>
-          <w:szCs w:val="24"/>
-          <w:lang w:val="es-AR"/>
-        </w:rPr>
-        <w:t>x</w:t>
-      </w:r>
-      <w:r>
-        <w:rPr>
-          <w:rFonts w:ascii="Arial" w:hAnsi="Arial" w:cs="Arial"/>
-          <w:sz w:val="32"/>
-          <w:szCs w:val="32"/>
-          <w:lang w:val="es-AR"/>
-        </w:rPr>
-        <w:t>Q</w:t>
-      </w:r>
-      <w:proofErr w:type="spellEnd"/>
-      <w:r>
-        <w:rPr>
-          <w:rFonts w:ascii="Arial" w:hAnsi="Arial" w:cs="Arial"/>
-          <w:sz w:val="32"/>
-          <w:szCs w:val="32"/>
-          <w:lang w:val="es-AR"/>
-        </w:rPr>
-        <w:t xml:space="preserve"> </w:t>
+          <w:lang w:val="es-AR"/>
+        </w:rPr>
+        <w:t xml:space="preserve">Q </w:t>
       </w:r>
       <w:r>
         <w:rPr>
@@ -3785,7 +3701,6 @@
         </w:rPr>
         <w:t>(</w:t>
       </w:r>
-      <w:proofErr w:type="spellStart"/>
       <w:r>
         <w:rPr>
           <w:rFonts w:ascii="Arial" w:hAnsi="Arial" w:cs="Arial"/>
@@ -3808,7 +3723,6 @@
         </w:rPr>
         <w:t>,a</w:t>
       </w:r>
-      <w:proofErr w:type="spellEnd"/>
       <w:r>
         <w:rPr>
           <w:rFonts w:ascii="Arial" w:eastAsia="Times New Roman" w:hAnsi="Arial" w:cs="Arial"/>
@@ -4059,7 +3973,6 @@
         </w:rPr>
         <w:t>(</w:t>
       </w:r>
-      <w:proofErr w:type="spellStart"/>
       <w:r>
         <w:rPr>
           <w:rFonts w:ascii="Arial" w:hAnsi="Arial" w:cs="Arial"/>
@@ -4082,7 +3995,6 @@
         </w:rPr>
         <w:t>,a</w:t>
       </w:r>
-      <w:proofErr w:type="spellEnd"/>
       <w:r>
         <w:rPr>
           <w:rFonts w:ascii="Arial" w:eastAsia="Times New Roman" w:hAnsi="Arial" w:cs="Arial"/>
@@ -4118,27 +4030,7 @@
           <w:szCs w:val="24"/>
           <w:lang w:val="es-AR"/>
         </w:rPr>
-        <w:t>(</w:t>
-      </w:r>
-      <w:proofErr w:type="spellStart"/>
-      <w:r>
-        <w:rPr>
-          <w:rFonts w:ascii="Arial" w:eastAsia="Times New Roman" w:hAnsi="Arial" w:cs="Arial"/>
-          <w:sz w:val="24"/>
-          <w:szCs w:val="24"/>
-          <w:lang w:val="es-AR"/>
-        </w:rPr>
-        <w:t>q,a</w:t>
-      </w:r>
-      <w:proofErr w:type="spellEnd"/>
-      <w:r>
-        <w:rPr>
-          <w:rFonts w:ascii="Arial" w:eastAsia="Times New Roman" w:hAnsi="Arial" w:cs="Arial"/>
-          <w:sz w:val="24"/>
-          <w:szCs w:val="24"/>
-          <w:lang w:val="es-AR"/>
-        </w:rPr>
-        <w:t xml:space="preserve">) </w:t>
+        <w:t xml:space="preserve">(q,a) </w:t>
       </w:r>
       <w:r>
         <w:rPr>
@@ -4345,7 +4237,6 @@
         </w:rPr>
         <w:t>(</w:t>
       </w:r>
-      <w:proofErr w:type="spellStart"/>
       <w:r>
         <w:rPr>
           <w:rFonts w:ascii="Arial" w:hAnsi="Arial" w:cs="Arial"/>
@@ -4368,7 +4259,6 @@
         </w:rPr>
         <w:t>,a</w:t>
       </w:r>
-      <w:proofErr w:type="spellEnd"/>
       <w:r>
         <w:rPr>
           <w:rFonts w:ascii="Arial" w:eastAsia="Times New Roman" w:hAnsi="Arial" w:cs="Arial"/>
@@ -4898,7 +4788,6 @@
           <w:lang w:val="es-AR"/>
         </w:rPr>
       </w:pPr>
-      <w:proofErr w:type="spellStart"/>
       <w:r>
         <w:rPr>
           <w:rFonts w:ascii="Consolas" w:eastAsia="Times New Roman" w:hAnsi="Consolas" w:cs="Times New Roman"/>
@@ -4909,7 +4798,6 @@
         </w:rPr>
         <w:t>tData</w:t>
       </w:r>
-      <w:proofErr w:type="spellEnd"/>
       <w:r>
         <w:rPr>
           <w:rFonts w:ascii="Consolas" w:eastAsia="Times New Roman" w:hAnsi="Consolas" w:cs="Times New Roman"/>
@@ -4920,7 +4808,6 @@
         </w:rPr>
         <w:t xml:space="preserve"> </w:t>
       </w:r>
-      <w:proofErr w:type="spellStart"/>
       <w:r>
         <w:rPr>
           <w:rFonts w:ascii="Consolas" w:eastAsia="Times New Roman" w:hAnsi="Consolas" w:cs="Times New Roman"/>
@@ -4931,7 +4818,6 @@
         </w:rPr>
         <w:t>ConversionAFD</w:t>
       </w:r>
-      <w:proofErr w:type="spellEnd"/>
       <w:r>
         <w:rPr>
           <w:rFonts w:ascii="Consolas" w:eastAsia="Times New Roman" w:hAnsi="Consolas" w:cs="Times New Roman"/>
@@ -4942,7 +4828,6 @@
         </w:rPr>
         <w:t>(</w:t>
       </w:r>
-      <w:proofErr w:type="spellStart"/>
       <w:r>
         <w:rPr>
           <w:rFonts w:ascii="Consolas" w:eastAsia="Times New Roman" w:hAnsi="Consolas" w:cs="Times New Roman"/>
@@ -4953,7 +4838,6 @@
         </w:rPr>
         <w:t>tData</w:t>
       </w:r>
-      <w:proofErr w:type="spellEnd"/>
       <w:r>
         <w:rPr>
           <w:rFonts w:ascii="Consolas" w:eastAsia="Times New Roman" w:hAnsi="Consolas" w:cs="Times New Roman"/>
@@ -5026,7 +4910,6 @@
         </w:rPr>
         <w:t xml:space="preserve">    </w:t>
       </w:r>
-      <w:proofErr w:type="spellStart"/>
       <w:r>
         <w:rPr>
           <w:rFonts w:ascii="Consolas" w:eastAsia="Times New Roman" w:hAnsi="Consolas" w:cs="Times New Roman"/>
@@ -5036,7 +4919,6 @@
         </w:rPr>
         <w:t>tData</w:t>
       </w:r>
-      <w:proofErr w:type="spellEnd"/>
       <w:r>
         <w:rPr>
           <w:rFonts w:ascii="Consolas" w:eastAsia="Times New Roman" w:hAnsi="Consolas" w:cs="Times New Roman"/>
@@ -5046,7 +4928,6 @@
         </w:rPr>
         <w:t xml:space="preserve"> </w:t>
       </w:r>
-      <w:proofErr w:type="spellStart"/>
       <w:r>
         <w:rPr>
           <w:rFonts w:ascii="Consolas" w:eastAsia="Times New Roman" w:hAnsi="Consolas" w:cs="Times New Roman"/>
@@ -5056,7 +4937,6 @@
         </w:rPr>
         <w:t>sigmaND</w:t>
       </w:r>
-      <w:proofErr w:type="spellEnd"/>
       <w:r>
         <w:rPr>
           <w:rFonts w:ascii="Consolas" w:eastAsia="Times New Roman" w:hAnsi="Consolas" w:cs="Times New Roman"/>
@@ -5084,7 +4964,6 @@
         </w:rPr>
         <w:t xml:space="preserve"> </w:t>
       </w:r>
-      <w:proofErr w:type="spellStart"/>
       <w:r>
         <w:rPr>
           <w:rFonts w:ascii="Consolas" w:eastAsia="Times New Roman" w:hAnsi="Consolas" w:cs="Times New Roman"/>
@@ -5094,7 +4973,6 @@
         </w:rPr>
         <w:t>returnElem</w:t>
       </w:r>
-      <w:proofErr w:type="spellEnd"/>
       <w:r>
         <w:rPr>
           <w:rFonts w:ascii="Consolas" w:eastAsia="Times New Roman" w:hAnsi="Consolas" w:cs="Times New Roman"/>
@@ -5161,7 +5039,6 @@
         </w:rPr>
         <w:t xml:space="preserve">    </w:t>
       </w:r>
-      <w:proofErr w:type="spellStart"/>
       <w:r>
         <w:rPr>
           <w:rFonts w:ascii="Consolas" w:eastAsia="Times New Roman" w:hAnsi="Consolas" w:cs="Times New Roman"/>
@@ -5171,7 +5048,6 @@
         </w:rPr>
         <w:t>tData</w:t>
       </w:r>
-      <w:proofErr w:type="spellEnd"/>
       <w:r>
         <w:rPr>
           <w:rFonts w:ascii="Consolas" w:eastAsia="Times New Roman" w:hAnsi="Consolas" w:cs="Times New Roman"/>
@@ -5181,7 +5057,6 @@
         </w:rPr>
         <w:t xml:space="preserve"> </w:t>
       </w:r>
-      <w:proofErr w:type="spellStart"/>
       <w:r>
         <w:rPr>
           <w:rFonts w:ascii="Consolas" w:eastAsia="Times New Roman" w:hAnsi="Consolas" w:cs="Times New Roman"/>
@@ -5191,7 +5066,6 @@
         </w:rPr>
         <w:t>transitionsND</w:t>
       </w:r>
-      <w:proofErr w:type="spellEnd"/>
       <w:r>
         <w:rPr>
           <w:rFonts w:ascii="Consolas" w:eastAsia="Times New Roman" w:hAnsi="Consolas" w:cs="Times New Roman"/>
@@ -5219,7 +5093,6 @@
         </w:rPr>
         <w:t xml:space="preserve"> </w:t>
       </w:r>
-      <w:proofErr w:type="spellStart"/>
       <w:r>
         <w:rPr>
           <w:rFonts w:ascii="Consolas" w:eastAsia="Times New Roman" w:hAnsi="Consolas" w:cs="Times New Roman"/>
@@ -5229,7 +5102,6 @@
         </w:rPr>
         <w:t>returnElem</w:t>
       </w:r>
-      <w:proofErr w:type="spellEnd"/>
       <w:r>
         <w:rPr>
           <w:rFonts w:ascii="Consolas" w:eastAsia="Times New Roman" w:hAnsi="Consolas" w:cs="Times New Roman"/>
@@ -5296,7 +5168,6 @@
         </w:rPr>
         <w:t xml:space="preserve">    </w:t>
       </w:r>
-      <w:proofErr w:type="spellStart"/>
       <w:r>
         <w:rPr>
           <w:rFonts w:ascii="Consolas" w:eastAsia="Times New Roman" w:hAnsi="Consolas" w:cs="Times New Roman"/>
@@ -5306,7 +5177,6 @@
         </w:rPr>
         <w:t>tData</w:t>
       </w:r>
-      <w:proofErr w:type="spellEnd"/>
       <w:r>
         <w:rPr>
           <w:rFonts w:ascii="Consolas" w:eastAsia="Times New Roman" w:hAnsi="Consolas" w:cs="Times New Roman"/>
@@ -5316,7 +5186,6 @@
         </w:rPr>
         <w:t xml:space="preserve"> </w:t>
       </w:r>
-      <w:proofErr w:type="spellStart"/>
       <w:r>
         <w:rPr>
           <w:rFonts w:ascii="Consolas" w:eastAsia="Times New Roman" w:hAnsi="Consolas" w:cs="Times New Roman"/>
@@ -5326,7 +5195,6 @@
         </w:rPr>
         <w:t>initialStateND</w:t>
       </w:r>
-      <w:proofErr w:type="spellEnd"/>
       <w:r>
         <w:rPr>
           <w:rFonts w:ascii="Consolas" w:eastAsia="Times New Roman" w:hAnsi="Consolas" w:cs="Times New Roman"/>
@@ -5354,7 +5222,6 @@
         </w:rPr>
         <w:t xml:space="preserve"> </w:t>
       </w:r>
-      <w:proofErr w:type="spellStart"/>
       <w:r>
         <w:rPr>
           <w:rFonts w:ascii="Consolas" w:eastAsia="Times New Roman" w:hAnsi="Consolas" w:cs="Times New Roman"/>
@@ -5364,7 +5231,6 @@
         </w:rPr>
         <w:t>returnElem</w:t>
       </w:r>
-      <w:proofErr w:type="spellEnd"/>
       <w:r>
         <w:rPr>
           <w:rFonts w:ascii="Consolas" w:eastAsia="Times New Roman" w:hAnsi="Consolas" w:cs="Times New Roman"/>
@@ -5431,7 +5297,6 @@
         </w:rPr>
         <w:t xml:space="preserve">    </w:t>
       </w:r>
-      <w:proofErr w:type="spellStart"/>
       <w:r>
         <w:rPr>
           <w:rFonts w:ascii="Consolas" w:eastAsia="Times New Roman" w:hAnsi="Consolas" w:cs="Times New Roman"/>
@@ -5441,7 +5306,6 @@
         </w:rPr>
         <w:t>tData</w:t>
       </w:r>
-      <w:proofErr w:type="spellEnd"/>
       <w:r>
         <w:rPr>
           <w:rFonts w:ascii="Consolas" w:eastAsia="Times New Roman" w:hAnsi="Consolas" w:cs="Times New Roman"/>
@@ -5451,7 +5315,6 @@
         </w:rPr>
         <w:t xml:space="preserve"> </w:t>
       </w:r>
-      <w:proofErr w:type="spellStart"/>
       <w:r>
         <w:rPr>
           <w:rFonts w:ascii="Consolas" w:eastAsia="Times New Roman" w:hAnsi="Consolas" w:cs="Times New Roman"/>
@@ -5461,7 +5324,6 @@
         </w:rPr>
         <w:t>acceptanceStatesND</w:t>
       </w:r>
-      <w:proofErr w:type="spellEnd"/>
       <w:r>
         <w:rPr>
           <w:rFonts w:ascii="Consolas" w:eastAsia="Times New Roman" w:hAnsi="Consolas" w:cs="Times New Roman"/>
@@ -5489,7 +5351,6 @@
         </w:rPr>
         <w:t xml:space="preserve"> </w:t>
       </w:r>
-      <w:proofErr w:type="spellStart"/>
       <w:r>
         <w:rPr>
           <w:rFonts w:ascii="Consolas" w:eastAsia="Times New Roman" w:hAnsi="Consolas" w:cs="Times New Roman"/>
@@ -5499,7 +5360,6 @@
         </w:rPr>
         <w:t>returnElem</w:t>
       </w:r>
-      <w:proofErr w:type="spellEnd"/>
       <w:r>
         <w:rPr>
           <w:rFonts w:ascii="Consolas" w:eastAsia="Times New Roman" w:hAnsi="Consolas" w:cs="Times New Roman"/>
@@ -5578,7 +5438,6 @@
         </w:rPr>
         <w:t xml:space="preserve">    </w:t>
       </w:r>
-      <w:proofErr w:type="spellStart"/>
       <w:r>
         <w:rPr>
           <w:rFonts w:ascii="Consolas" w:eastAsia="Times New Roman" w:hAnsi="Consolas" w:cs="Times New Roman"/>
@@ -5588,7 +5447,6 @@
         </w:rPr>
         <w:t>tData</w:t>
       </w:r>
-      <w:proofErr w:type="spellEnd"/>
       <w:r>
         <w:rPr>
           <w:rFonts w:ascii="Consolas" w:eastAsia="Times New Roman" w:hAnsi="Consolas" w:cs="Times New Roman"/>
@@ -5634,7 +5492,6 @@
         </w:rPr>
         <w:t xml:space="preserve"> </w:t>
       </w:r>
-      <w:proofErr w:type="spellStart"/>
       <w:r>
         <w:rPr>
           <w:rFonts w:ascii="Consolas" w:eastAsia="Times New Roman" w:hAnsi="Consolas" w:cs="Times New Roman"/>
@@ -5644,7 +5501,6 @@
         </w:rPr>
         <w:t>newData</w:t>
       </w:r>
-      <w:proofErr w:type="spellEnd"/>
       <w:r>
         <w:rPr>
           <w:rFonts w:ascii="Consolas" w:eastAsia="Times New Roman" w:hAnsi="Consolas" w:cs="Times New Roman"/>
@@ -5705,7 +5561,6 @@
         </w:rPr>
         <w:t xml:space="preserve">    </w:t>
       </w:r>
-      <w:proofErr w:type="spellStart"/>
       <w:r>
         <w:rPr>
           <w:rFonts w:ascii="Consolas" w:eastAsia="Times New Roman" w:hAnsi="Consolas" w:cs="Times New Roman"/>
@@ -5715,7 +5570,6 @@
         </w:rPr>
         <w:t>tData</w:t>
       </w:r>
-      <w:proofErr w:type="spellEnd"/>
       <w:r>
         <w:rPr>
           <w:rFonts w:ascii="Consolas" w:eastAsia="Times New Roman" w:hAnsi="Consolas" w:cs="Times New Roman"/>
@@ -5725,7 +5579,6 @@
         </w:rPr>
         <w:t xml:space="preserve"> </w:t>
       </w:r>
-      <w:proofErr w:type="spellStart"/>
       <w:r>
         <w:rPr>
           <w:rFonts w:ascii="Consolas" w:eastAsia="Times New Roman" w:hAnsi="Consolas" w:cs="Times New Roman"/>
@@ -5735,7 +5588,6 @@
         </w:rPr>
         <w:t>initialStateD</w:t>
       </w:r>
-      <w:proofErr w:type="spellEnd"/>
       <w:r>
         <w:rPr>
           <w:rFonts w:ascii="Consolas" w:eastAsia="Times New Roman" w:hAnsi="Consolas" w:cs="Times New Roman"/>
@@ -5763,7 +5615,6 @@
         </w:rPr>
         <w:t xml:space="preserve"> </w:t>
       </w:r>
-      <w:proofErr w:type="spellStart"/>
       <w:r>
         <w:rPr>
           <w:rFonts w:ascii="Consolas" w:eastAsia="Times New Roman" w:hAnsi="Consolas" w:cs="Times New Roman"/>
@@ -5773,7 +5624,6 @@
         </w:rPr>
         <w:t>newNestedData</w:t>
       </w:r>
-      <w:proofErr w:type="spellEnd"/>
       <w:r>
         <w:rPr>
           <w:rFonts w:ascii="Consolas" w:eastAsia="Times New Roman" w:hAnsi="Consolas" w:cs="Times New Roman"/>
@@ -5783,7 +5633,6 @@
         </w:rPr>
         <w:t>(</w:t>
       </w:r>
-      <w:proofErr w:type="spellStart"/>
       <w:r>
         <w:rPr>
           <w:rFonts w:ascii="Consolas" w:eastAsia="Times New Roman" w:hAnsi="Consolas" w:cs="Times New Roman"/>
@@ -5793,7 +5642,6 @@
         </w:rPr>
         <w:t>initialStateND</w:t>
       </w:r>
-      <w:proofErr w:type="spellEnd"/>
       <w:r>
         <w:rPr>
           <w:rFonts w:ascii="Consolas" w:eastAsia="Times New Roman" w:hAnsi="Consolas" w:cs="Times New Roman"/>
@@ -5842,7 +5690,6 @@
         </w:rPr>
         <w:t xml:space="preserve">    </w:t>
       </w:r>
-      <w:proofErr w:type="spellStart"/>
       <w:r>
         <w:rPr>
           <w:rFonts w:ascii="Consolas" w:eastAsia="Times New Roman" w:hAnsi="Consolas" w:cs="Times New Roman"/>
@@ -5852,7 +5699,6 @@
         </w:rPr>
         <w:t>tData</w:t>
       </w:r>
-      <w:proofErr w:type="spellEnd"/>
       <w:r>
         <w:rPr>
           <w:rFonts w:ascii="Consolas" w:eastAsia="Times New Roman" w:hAnsi="Consolas" w:cs="Times New Roman"/>
@@ -5862,7 +5708,6 @@
         </w:rPr>
         <w:t xml:space="preserve"> </w:t>
       </w:r>
-      <w:proofErr w:type="spellStart"/>
       <w:r>
         <w:rPr>
           <w:rFonts w:ascii="Consolas" w:eastAsia="Times New Roman" w:hAnsi="Consolas" w:cs="Times New Roman"/>
@@ -5872,7 +5717,6 @@
         </w:rPr>
         <w:t>stateSetD</w:t>
       </w:r>
-      <w:proofErr w:type="spellEnd"/>
       <w:r>
         <w:rPr>
           <w:rFonts w:ascii="Consolas" w:eastAsia="Times New Roman" w:hAnsi="Consolas" w:cs="Times New Roman"/>
@@ -5900,7 +5744,6 @@
         </w:rPr>
         <w:t xml:space="preserve"> </w:t>
       </w:r>
-      <w:proofErr w:type="spellStart"/>
       <w:r>
         <w:rPr>
           <w:rFonts w:ascii="Consolas" w:eastAsia="Times New Roman" w:hAnsi="Consolas" w:cs="Times New Roman"/>
@@ -5910,7 +5753,6 @@
         </w:rPr>
         <w:t>newNestedData</w:t>
       </w:r>
-      <w:proofErr w:type="spellEnd"/>
       <w:r>
         <w:rPr>
           <w:rFonts w:ascii="Consolas" w:eastAsia="Times New Roman" w:hAnsi="Consolas" w:cs="Times New Roman"/>
@@ -5920,7 +5762,6 @@
         </w:rPr>
         <w:t>(</w:t>
       </w:r>
-      <w:proofErr w:type="spellStart"/>
       <w:r>
         <w:rPr>
           <w:rFonts w:ascii="Consolas" w:eastAsia="Times New Roman" w:hAnsi="Consolas" w:cs="Times New Roman"/>
@@ -5930,7 +5771,6 @@
         </w:rPr>
         <w:t>initialStateD</w:t>
       </w:r>
-      <w:proofErr w:type="spellEnd"/>
       <w:r>
         <w:rPr>
           <w:rFonts w:ascii="Consolas" w:eastAsia="Times New Roman" w:hAnsi="Consolas" w:cs="Times New Roman"/>
@@ -5979,7 +5819,6 @@
         </w:rPr>
         <w:t xml:space="preserve">    </w:t>
       </w:r>
-      <w:proofErr w:type="spellStart"/>
       <w:r>
         <w:rPr>
           <w:rFonts w:ascii="Consolas" w:eastAsia="Times New Roman" w:hAnsi="Consolas" w:cs="Times New Roman"/>
@@ -5989,7 +5828,6 @@
         </w:rPr>
         <w:t>tData</w:t>
       </w:r>
-      <w:proofErr w:type="spellEnd"/>
       <w:r>
         <w:rPr>
           <w:rFonts w:ascii="Consolas" w:eastAsia="Times New Roman" w:hAnsi="Consolas" w:cs="Times New Roman"/>
@@ -5999,7 +5837,6 @@
         </w:rPr>
         <w:t xml:space="preserve"> </w:t>
       </w:r>
-      <w:proofErr w:type="spellStart"/>
       <w:r>
         <w:rPr>
           <w:rFonts w:ascii="Consolas" w:eastAsia="Times New Roman" w:hAnsi="Consolas" w:cs="Times New Roman"/>
@@ -6009,7 +5846,6 @@
         </w:rPr>
         <w:t>sigmaD</w:t>
       </w:r>
-      <w:proofErr w:type="spellEnd"/>
       <w:r>
         <w:rPr>
           <w:rFonts w:ascii="Consolas" w:eastAsia="Times New Roman" w:hAnsi="Consolas" w:cs="Times New Roman"/>
@@ -6037,7 +5873,6 @@
         </w:rPr>
         <w:t xml:space="preserve"> </w:t>
       </w:r>
-      <w:proofErr w:type="spellStart"/>
       <w:r>
         <w:rPr>
           <w:rFonts w:ascii="Consolas" w:eastAsia="Times New Roman" w:hAnsi="Consolas" w:cs="Times New Roman"/>
@@ -6047,7 +5882,6 @@
         </w:rPr>
         <w:t>copyData</w:t>
       </w:r>
-      <w:proofErr w:type="spellEnd"/>
       <w:r>
         <w:rPr>
           <w:rFonts w:ascii="Consolas" w:eastAsia="Times New Roman" w:hAnsi="Consolas" w:cs="Times New Roman"/>
@@ -6057,7 +5891,6 @@
         </w:rPr>
         <w:t>(</w:t>
       </w:r>
-      <w:proofErr w:type="spellStart"/>
       <w:r>
         <w:rPr>
           <w:rFonts w:ascii="Consolas" w:eastAsia="Times New Roman" w:hAnsi="Consolas" w:cs="Times New Roman"/>
@@ -6067,7 +5900,6 @@
         </w:rPr>
         <w:t>sigmaND</w:t>
       </w:r>
-      <w:proofErr w:type="spellEnd"/>
       <w:r>
         <w:rPr>
           <w:rFonts w:ascii="Consolas" w:eastAsia="Times New Roman" w:hAnsi="Consolas" w:cs="Times New Roman"/>
@@ -6098,7 +5930,6 @@
         </w:rPr>
         <w:t xml:space="preserve">    </w:t>
       </w:r>
-      <w:proofErr w:type="spellStart"/>
       <w:r>
         <w:rPr>
           <w:rFonts w:ascii="Consolas" w:eastAsia="Times New Roman" w:hAnsi="Consolas" w:cs="Times New Roman"/>
@@ -6108,7 +5939,6 @@
         </w:rPr>
         <w:t>tData</w:t>
       </w:r>
-      <w:proofErr w:type="spellEnd"/>
       <w:r>
         <w:rPr>
           <w:rFonts w:ascii="Consolas" w:eastAsia="Times New Roman" w:hAnsi="Consolas" w:cs="Times New Roman"/>
@@ -6118,7 +5948,6 @@
         </w:rPr>
         <w:t xml:space="preserve"> </w:t>
       </w:r>
-      <w:proofErr w:type="spellStart"/>
       <w:r>
         <w:rPr>
           <w:rFonts w:ascii="Consolas" w:eastAsia="Times New Roman" w:hAnsi="Consolas" w:cs="Times New Roman"/>
@@ -6128,7 +5957,6 @@
         </w:rPr>
         <w:t>transitionsD</w:t>
       </w:r>
-      <w:proofErr w:type="spellEnd"/>
       <w:r>
         <w:rPr>
           <w:rFonts w:ascii="Consolas" w:eastAsia="Times New Roman" w:hAnsi="Consolas" w:cs="Times New Roman"/>
@@ -6156,7 +5984,6 @@
         </w:rPr>
         <w:t xml:space="preserve"> </w:t>
       </w:r>
-      <w:proofErr w:type="spellStart"/>
       <w:r>
         <w:rPr>
           <w:rFonts w:ascii="Consolas" w:eastAsia="Times New Roman" w:hAnsi="Consolas" w:cs="Times New Roman"/>
@@ -6166,7 +5993,6 @@
         </w:rPr>
         <w:t>newData</w:t>
       </w:r>
-      <w:proofErr w:type="spellEnd"/>
       <w:r>
         <w:rPr>
           <w:rFonts w:ascii="Consolas" w:eastAsia="Times New Roman" w:hAnsi="Consolas" w:cs="Times New Roman"/>
@@ -6215,7 +6041,6 @@
         </w:rPr>
         <w:t xml:space="preserve">    </w:t>
       </w:r>
-      <w:proofErr w:type="spellStart"/>
       <w:r>
         <w:rPr>
           <w:rFonts w:ascii="Consolas" w:eastAsia="Times New Roman" w:hAnsi="Consolas" w:cs="Times New Roman"/>
@@ -6225,7 +6050,6 @@
         </w:rPr>
         <w:t>tData</w:t>
       </w:r>
-      <w:proofErr w:type="spellEnd"/>
       <w:r>
         <w:rPr>
           <w:rFonts w:ascii="Consolas" w:eastAsia="Times New Roman" w:hAnsi="Consolas" w:cs="Times New Roman"/>
@@ -6235,7 +6059,6 @@
         </w:rPr>
         <w:t xml:space="preserve"> </w:t>
       </w:r>
-      <w:proofErr w:type="spellStart"/>
       <w:r>
         <w:rPr>
           <w:rFonts w:ascii="Consolas" w:eastAsia="Times New Roman" w:hAnsi="Consolas" w:cs="Times New Roman"/>
@@ -6245,7 +6068,6 @@
         </w:rPr>
         <w:t>acceptanceStatesD</w:t>
       </w:r>
-      <w:proofErr w:type="spellEnd"/>
       <w:r>
         <w:rPr>
           <w:rFonts w:ascii="Consolas" w:eastAsia="Times New Roman" w:hAnsi="Consolas" w:cs="Times New Roman"/>
@@ -6273,7 +6095,6 @@
         </w:rPr>
         <w:t xml:space="preserve"> </w:t>
       </w:r>
-      <w:proofErr w:type="spellStart"/>
       <w:r>
         <w:rPr>
           <w:rFonts w:ascii="Consolas" w:eastAsia="Times New Roman" w:hAnsi="Consolas" w:cs="Times New Roman"/>
@@ -6283,7 +6104,6 @@
         </w:rPr>
         <w:t>newData</w:t>
       </w:r>
-      <w:proofErr w:type="spellEnd"/>
       <w:r>
         <w:rPr>
           <w:rFonts w:ascii="Consolas" w:eastAsia="Times New Roman" w:hAnsi="Consolas" w:cs="Times New Roman"/>
@@ -6344,7 +6164,6 @@
         </w:rPr>
         <w:t xml:space="preserve">    </w:t>
       </w:r>
-      <w:proofErr w:type="spellStart"/>
       <w:r>
         <w:rPr>
           <w:rFonts w:ascii="Consolas" w:eastAsia="Times New Roman" w:hAnsi="Consolas" w:cs="Times New Roman"/>
@@ -6354,7 +6173,6 @@
         </w:rPr>
         <w:t>tData</w:t>
       </w:r>
-      <w:proofErr w:type="spellEnd"/>
       <w:r>
         <w:rPr>
           <w:rFonts w:ascii="Consolas" w:eastAsia="Times New Roman" w:hAnsi="Consolas" w:cs="Times New Roman"/>
@@ -6403,7 +6221,6 @@
         </w:rPr>
         <w:t xml:space="preserve">    </w:t>
       </w:r>
-      <w:proofErr w:type="spellStart"/>
       <w:r>
         <w:rPr>
           <w:rFonts w:ascii="Consolas" w:eastAsia="Times New Roman" w:hAnsi="Consolas" w:cs="Times New Roman"/>
@@ -6413,7 +6230,6 @@
         </w:rPr>
         <w:t>tData</w:t>
       </w:r>
-      <w:proofErr w:type="spellEnd"/>
       <w:r>
         <w:rPr>
           <w:rFonts w:ascii="Consolas" w:eastAsia="Times New Roman" w:hAnsi="Consolas" w:cs="Times New Roman"/>
@@ -6475,7 +6291,6 @@
         <w:lastRenderedPageBreak/>
         <w:t xml:space="preserve">    </w:t>
       </w:r>
-      <w:proofErr w:type="spellStart"/>
       <w:r>
         <w:rPr>
           <w:rFonts w:ascii="Consolas" w:eastAsia="Times New Roman" w:hAnsi="Consolas" w:cs="Times New Roman"/>
@@ -6485,7 +6300,6 @@
         </w:rPr>
         <w:t>tData</w:t>
       </w:r>
-      <w:proofErr w:type="spellEnd"/>
       <w:r>
         <w:rPr>
           <w:rFonts w:ascii="Consolas" w:eastAsia="Times New Roman" w:hAnsi="Consolas" w:cs="Times New Roman"/>
@@ -6495,7 +6309,6 @@
         </w:rPr>
         <w:t xml:space="preserve"> </w:t>
       </w:r>
-      <w:proofErr w:type="spellStart"/>
       <w:r>
         <w:rPr>
           <w:rFonts w:ascii="Consolas" w:eastAsia="Times New Roman" w:hAnsi="Consolas" w:cs="Times New Roman"/>
@@ -6505,7 +6318,6 @@
         </w:rPr>
         <w:t>partialState</w:t>
       </w:r>
-      <w:proofErr w:type="spellEnd"/>
       <w:r>
         <w:rPr>
           <w:rFonts w:ascii="Consolas" w:eastAsia="Times New Roman" w:hAnsi="Consolas" w:cs="Times New Roman"/>
@@ -6536,7 +6348,6 @@
         </w:rPr>
         <w:t xml:space="preserve">    </w:t>
       </w:r>
-      <w:proofErr w:type="spellStart"/>
       <w:r>
         <w:rPr>
           <w:rFonts w:ascii="Consolas" w:eastAsia="Times New Roman" w:hAnsi="Consolas" w:cs="Times New Roman"/>
@@ -6546,7 +6357,6 @@
         </w:rPr>
         <w:t>tData</w:t>
       </w:r>
-      <w:proofErr w:type="spellEnd"/>
       <w:r>
         <w:rPr>
           <w:rFonts w:ascii="Consolas" w:eastAsia="Times New Roman" w:hAnsi="Consolas" w:cs="Times New Roman"/>
@@ -6556,7 +6366,6 @@
         </w:rPr>
         <w:t xml:space="preserve"> </w:t>
       </w:r>
-      <w:proofErr w:type="spellStart"/>
       <w:r>
         <w:rPr>
           <w:rFonts w:ascii="Consolas" w:eastAsia="Times New Roman" w:hAnsi="Consolas" w:cs="Times New Roman"/>
@@ -6566,7 +6375,6 @@
         </w:rPr>
         <w:t>newTransition</w:t>
       </w:r>
-      <w:proofErr w:type="spellEnd"/>
       <w:r>
         <w:rPr>
           <w:rFonts w:ascii="Consolas" w:eastAsia="Times New Roman" w:hAnsi="Consolas" w:cs="Times New Roman"/>
@@ -6627,7 +6435,6 @@
         </w:rPr>
         <w:t xml:space="preserve"> </w:t>
       </w:r>
-      <w:proofErr w:type="spellStart"/>
       <w:r>
         <w:rPr>
           <w:rFonts w:ascii="Consolas" w:eastAsia="Times New Roman" w:hAnsi="Consolas" w:cs="Times New Roman"/>
@@ -6637,7 +6444,6 @@
         </w:rPr>
         <w:t>positionInStateSetD</w:t>
       </w:r>
-      <w:proofErr w:type="spellEnd"/>
       <w:r>
         <w:rPr>
           <w:rFonts w:ascii="Consolas" w:eastAsia="Times New Roman" w:hAnsi="Consolas" w:cs="Times New Roman"/>
@@ -6734,7 +6540,6 @@
         </w:rPr>
         <w:t xml:space="preserve"> (</w:t>
       </w:r>
-      <w:proofErr w:type="spellStart"/>
       <w:r>
         <w:rPr>
           <w:rFonts w:ascii="Consolas" w:eastAsia="Times New Roman" w:hAnsi="Consolas" w:cs="Times New Roman"/>
@@ -6744,7 +6549,6 @@
         </w:rPr>
         <w:t>positionInStateSetD</w:t>
       </w:r>
-      <w:proofErr w:type="spellEnd"/>
       <w:r>
         <w:rPr>
           <w:rFonts w:ascii="Consolas" w:eastAsia="Times New Roman" w:hAnsi="Consolas" w:cs="Times New Roman"/>
@@ -6790,7 +6594,6 @@
         </w:rPr>
         <w:t>(</w:t>
       </w:r>
-      <w:proofErr w:type="spellStart"/>
       <w:r>
         <w:rPr>
           <w:rFonts w:ascii="Consolas" w:eastAsia="Times New Roman" w:hAnsi="Consolas" w:cs="Times New Roman"/>
@@ -6800,7 +6603,6 @@
         </w:rPr>
         <w:t>stateSetD</w:t>
       </w:r>
-      <w:proofErr w:type="spellEnd"/>
       <w:r>
         <w:rPr>
           <w:rFonts w:ascii="Consolas" w:eastAsia="Times New Roman" w:hAnsi="Consolas" w:cs="Times New Roman"/>
@@ -6888,7 +6690,6 @@
         </w:rPr>
         <w:t xml:space="preserve"> </w:t>
       </w:r>
-      <w:proofErr w:type="spellStart"/>
       <w:r>
         <w:rPr>
           <w:rFonts w:ascii="Consolas" w:eastAsia="Times New Roman" w:hAnsi="Consolas" w:cs="Times New Roman"/>
@@ -6898,7 +6699,6 @@
         </w:rPr>
         <w:t>positionInSigmaND</w:t>
       </w:r>
-      <w:proofErr w:type="spellEnd"/>
       <w:r>
         <w:rPr>
           <w:rFonts w:ascii="Consolas" w:eastAsia="Times New Roman" w:hAnsi="Consolas" w:cs="Times New Roman"/>
@@ -6944,7 +6744,6 @@
         </w:rPr>
         <w:t xml:space="preserve">; </w:t>
       </w:r>
-      <w:proofErr w:type="spellStart"/>
       <w:r>
         <w:rPr>
           <w:rFonts w:ascii="Consolas" w:eastAsia="Times New Roman" w:hAnsi="Consolas" w:cs="Times New Roman"/>
@@ -6954,7 +6753,6 @@
         </w:rPr>
         <w:t>positionInSigmaND</w:t>
       </w:r>
-      <w:proofErr w:type="spellEnd"/>
       <w:r>
         <w:rPr>
           <w:rFonts w:ascii="Consolas" w:eastAsia="Times New Roman" w:hAnsi="Consolas" w:cs="Times New Roman"/>
@@ -7000,7 +6798,6 @@
         </w:rPr>
         <w:t>(</w:t>
       </w:r>
-      <w:proofErr w:type="spellStart"/>
       <w:r>
         <w:rPr>
           <w:rFonts w:ascii="Consolas" w:eastAsia="Times New Roman" w:hAnsi="Consolas" w:cs="Times New Roman"/>
@@ -7010,7 +6807,6 @@
         </w:rPr>
         <w:t>sigmaND</w:t>
       </w:r>
-      <w:proofErr w:type="spellEnd"/>
       <w:r>
         <w:rPr>
           <w:rFonts w:ascii="Consolas" w:eastAsia="Times New Roman" w:hAnsi="Consolas" w:cs="Times New Roman"/>
@@ -7020,7 +6816,6 @@
         </w:rPr>
         <w:t xml:space="preserve">); </w:t>
       </w:r>
-      <w:proofErr w:type="spellStart"/>
       <w:r>
         <w:rPr>
           <w:rFonts w:ascii="Consolas" w:eastAsia="Times New Roman" w:hAnsi="Consolas" w:cs="Times New Roman"/>
@@ -7030,7 +6825,6 @@
         </w:rPr>
         <w:t>positionInSigmaND</w:t>
       </w:r>
-      <w:proofErr w:type="spellEnd"/>
       <w:r>
         <w:rPr>
           <w:rFonts w:ascii="Consolas" w:eastAsia="Times New Roman" w:hAnsi="Consolas" w:cs="Times New Roman"/>
@@ -7091,7 +6885,6 @@
         </w:rPr>
         <w:t xml:space="preserve">            </w:t>
       </w:r>
-      <w:proofErr w:type="spellStart"/>
       <w:r>
         <w:rPr>
           <w:rFonts w:ascii="Consolas" w:eastAsia="Times New Roman" w:hAnsi="Consolas" w:cs="Times New Roman"/>
@@ -7101,7 +6894,6 @@
         </w:rPr>
         <w:t>partialState</w:t>
       </w:r>
-      <w:proofErr w:type="spellEnd"/>
       <w:r>
         <w:rPr>
           <w:rFonts w:ascii="Consolas" w:eastAsia="Times New Roman" w:hAnsi="Consolas" w:cs="Times New Roman"/>
@@ -7129,7 +6921,6 @@
         </w:rPr>
         <w:t xml:space="preserve"> </w:t>
       </w:r>
-      <w:proofErr w:type="spellStart"/>
       <w:r>
         <w:rPr>
           <w:rFonts w:ascii="Consolas" w:eastAsia="Times New Roman" w:hAnsi="Consolas" w:cs="Times New Roman"/>
@@ -7139,7 +6930,6 @@
         </w:rPr>
         <w:t>newData</w:t>
       </w:r>
-      <w:proofErr w:type="spellEnd"/>
       <w:r>
         <w:rPr>
           <w:rFonts w:ascii="Consolas" w:eastAsia="Times New Roman" w:hAnsi="Consolas" w:cs="Times New Roman"/>
@@ -7236,7 +7026,6 @@
         </w:rPr>
         <w:t xml:space="preserve"> </w:t>
       </w:r>
-      <w:proofErr w:type="spellStart"/>
       <w:r>
         <w:rPr>
           <w:rFonts w:ascii="Consolas" w:eastAsia="Times New Roman" w:hAnsi="Consolas" w:cs="Times New Roman"/>
@@ -7246,7 +7035,6 @@
         </w:rPr>
         <w:t>positionInStateD</w:t>
       </w:r>
-      <w:proofErr w:type="spellEnd"/>
       <w:r>
         <w:rPr>
           <w:rFonts w:ascii="Consolas" w:eastAsia="Times New Roman" w:hAnsi="Consolas" w:cs="Times New Roman"/>
@@ -7292,7 +7080,6 @@
         </w:rPr>
         <w:t xml:space="preserve">; </w:t>
       </w:r>
-      <w:proofErr w:type="spellStart"/>
       <w:r>
         <w:rPr>
           <w:rFonts w:ascii="Consolas" w:eastAsia="Times New Roman" w:hAnsi="Consolas" w:cs="Times New Roman"/>
@@ -7302,7 +7089,6 @@
         </w:rPr>
         <w:t>positionInStateD</w:t>
       </w:r>
-      <w:proofErr w:type="spellEnd"/>
       <w:r>
         <w:rPr>
           <w:rFonts w:ascii="Consolas" w:eastAsia="Times New Roman" w:hAnsi="Consolas" w:cs="Times New Roman"/>
@@ -7348,7 +7134,6 @@
         </w:rPr>
         <w:t>(</w:t>
       </w:r>
-      <w:proofErr w:type="spellStart"/>
       <w:r>
         <w:rPr>
           <w:rFonts w:ascii="Consolas" w:eastAsia="Times New Roman" w:hAnsi="Consolas" w:cs="Times New Roman"/>
@@ -7358,7 +7143,6 @@
         </w:rPr>
         <w:t>returnElem</w:t>
       </w:r>
-      <w:proofErr w:type="spellEnd"/>
       <w:r>
         <w:rPr>
           <w:rFonts w:ascii="Consolas" w:eastAsia="Times New Roman" w:hAnsi="Consolas" w:cs="Times New Roman"/>
@@ -7368,7 +7152,6 @@
         </w:rPr>
         <w:t>(</w:t>
       </w:r>
-      <w:proofErr w:type="spellStart"/>
       <w:r>
         <w:rPr>
           <w:rFonts w:ascii="Consolas" w:eastAsia="Times New Roman" w:hAnsi="Consolas" w:cs="Times New Roman"/>
@@ -7378,7 +7161,6 @@
         </w:rPr>
         <w:t>stateSetD</w:t>
       </w:r>
-      <w:proofErr w:type="spellEnd"/>
       <w:r>
         <w:rPr>
           <w:rFonts w:ascii="Consolas" w:eastAsia="Times New Roman" w:hAnsi="Consolas" w:cs="Times New Roman"/>
@@ -7388,7 +7170,6 @@
         </w:rPr>
         <w:t xml:space="preserve">, </w:t>
       </w:r>
-      <w:proofErr w:type="spellStart"/>
       <w:r>
         <w:rPr>
           <w:rFonts w:ascii="Consolas" w:eastAsia="Times New Roman" w:hAnsi="Consolas" w:cs="Times New Roman"/>
@@ -7398,7 +7179,6 @@
         </w:rPr>
         <w:t>positionInStateSetD</w:t>
       </w:r>
-      <w:proofErr w:type="spellEnd"/>
       <w:r>
         <w:rPr>
           <w:rFonts w:ascii="Consolas" w:eastAsia="Times New Roman" w:hAnsi="Consolas" w:cs="Times New Roman"/>
@@ -7408,7 +7188,6 @@
         </w:rPr>
         <w:t xml:space="preserve">)); </w:t>
       </w:r>
-      <w:proofErr w:type="spellStart"/>
       <w:r>
         <w:rPr>
           <w:rFonts w:ascii="Consolas" w:eastAsia="Times New Roman" w:hAnsi="Consolas" w:cs="Times New Roman"/>
@@ -7418,7 +7197,6 @@
         </w:rPr>
         <w:t>positionInStateD</w:t>
       </w:r>
-      <w:proofErr w:type="spellEnd"/>
       <w:r>
         <w:rPr>
           <w:rFonts w:ascii="Consolas" w:eastAsia="Times New Roman" w:hAnsi="Consolas" w:cs="Times New Roman"/>
@@ -7515,7 +7293,6 @@
         </w:rPr>
         <w:t xml:space="preserve"> </w:t>
       </w:r>
-      <w:proofErr w:type="spellStart"/>
       <w:r>
         <w:rPr>
           <w:rFonts w:ascii="Consolas" w:eastAsia="Times New Roman" w:hAnsi="Consolas" w:cs="Times New Roman"/>
@@ -7525,7 +7302,6 @@
         </w:rPr>
         <w:t>positionInTransitionsND</w:t>
       </w:r>
-      <w:proofErr w:type="spellEnd"/>
       <w:r>
         <w:rPr>
           <w:rFonts w:ascii="Consolas" w:eastAsia="Times New Roman" w:hAnsi="Consolas" w:cs="Times New Roman"/>
@@ -7571,7 +7347,6 @@
         </w:rPr>
         <w:t xml:space="preserve">; </w:t>
       </w:r>
-      <w:proofErr w:type="spellStart"/>
       <w:r>
         <w:rPr>
           <w:rFonts w:ascii="Consolas" w:eastAsia="Times New Roman" w:hAnsi="Consolas" w:cs="Times New Roman"/>
@@ -7581,7 +7356,6 @@
         </w:rPr>
         <w:t>positionInTransitionsND</w:t>
       </w:r>
-      <w:proofErr w:type="spellEnd"/>
       <w:r>
         <w:rPr>
           <w:rFonts w:ascii="Consolas" w:eastAsia="Times New Roman" w:hAnsi="Consolas" w:cs="Times New Roman"/>
@@ -7627,7 +7401,6 @@
         </w:rPr>
         <w:t>(</w:t>
       </w:r>
-      <w:proofErr w:type="spellStart"/>
       <w:r>
         <w:rPr>
           <w:rFonts w:ascii="Consolas" w:eastAsia="Times New Roman" w:hAnsi="Consolas" w:cs="Times New Roman"/>
@@ -7637,7 +7410,6 @@
         </w:rPr>
         <w:t>transitionsND</w:t>
       </w:r>
-      <w:proofErr w:type="spellEnd"/>
       <w:r>
         <w:rPr>
           <w:rFonts w:ascii="Consolas" w:eastAsia="Times New Roman" w:hAnsi="Consolas" w:cs="Times New Roman"/>
@@ -7647,7 +7419,6 @@
         </w:rPr>
         <w:t xml:space="preserve">); </w:t>
       </w:r>
-      <w:proofErr w:type="spellStart"/>
       <w:r>
         <w:rPr>
           <w:rFonts w:ascii="Consolas" w:eastAsia="Times New Roman" w:hAnsi="Consolas" w:cs="Times New Roman"/>
@@ -7657,7 +7428,6 @@
         </w:rPr>
         <w:t>positionInTransitionsND</w:t>
       </w:r>
-      <w:proofErr w:type="spellEnd"/>
       <w:r>
         <w:rPr>
           <w:rFonts w:ascii="Consolas" w:eastAsia="Times New Roman" w:hAnsi="Consolas" w:cs="Times New Roman"/>
@@ -7736,7 +7506,6 @@
         </w:rPr>
         <w:t xml:space="preserve"> (</w:t>
       </w:r>
-      <w:proofErr w:type="spellStart"/>
       <w:r>
         <w:rPr>
           <w:rFonts w:ascii="Consolas" w:eastAsia="Times New Roman" w:hAnsi="Consolas" w:cs="Times New Roman"/>
@@ -7746,7 +7515,6 @@
         </w:rPr>
         <w:t>isEqual</w:t>
       </w:r>
-      <w:proofErr w:type="spellEnd"/>
       <w:r>
         <w:rPr>
           <w:rFonts w:ascii="Consolas" w:eastAsia="Times New Roman" w:hAnsi="Consolas" w:cs="Times New Roman"/>
@@ -7756,7 +7524,6 @@
         </w:rPr>
         <w:t>(</w:t>
       </w:r>
-      <w:proofErr w:type="spellStart"/>
       <w:r>
         <w:rPr>
           <w:rFonts w:ascii="Consolas" w:eastAsia="Times New Roman" w:hAnsi="Consolas" w:cs="Times New Roman"/>
@@ -7766,7 +7533,6 @@
         </w:rPr>
         <w:t>returnElem</w:t>
       </w:r>
-      <w:proofErr w:type="spellEnd"/>
       <w:r>
         <w:rPr>
           <w:rFonts w:ascii="Consolas" w:eastAsia="Times New Roman" w:hAnsi="Consolas" w:cs="Times New Roman"/>
@@ -7776,7 +7542,6 @@
         </w:rPr>
         <w:t>(</w:t>
       </w:r>
-      <w:proofErr w:type="spellStart"/>
       <w:r>
         <w:rPr>
           <w:rFonts w:ascii="Consolas" w:eastAsia="Times New Roman" w:hAnsi="Consolas" w:cs="Times New Roman"/>
@@ -7786,7 +7551,6 @@
         </w:rPr>
         <w:t>returnElem</w:t>
       </w:r>
-      <w:proofErr w:type="spellEnd"/>
       <w:r>
         <w:rPr>
           <w:rFonts w:ascii="Consolas" w:eastAsia="Times New Roman" w:hAnsi="Consolas" w:cs="Times New Roman"/>
@@ -7796,7 +7560,6 @@
         </w:rPr>
         <w:t>(</w:t>
       </w:r>
-      <w:proofErr w:type="spellStart"/>
       <w:r>
         <w:rPr>
           <w:rFonts w:ascii="Consolas" w:eastAsia="Times New Roman" w:hAnsi="Consolas" w:cs="Times New Roman"/>
@@ -7806,7 +7569,6 @@
         </w:rPr>
         <w:t>stateSetD</w:t>
       </w:r>
-      <w:proofErr w:type="spellEnd"/>
       <w:r>
         <w:rPr>
           <w:rFonts w:ascii="Consolas" w:eastAsia="Times New Roman" w:hAnsi="Consolas" w:cs="Times New Roman"/>
@@ -7816,7 +7578,6 @@
         </w:rPr>
         <w:t xml:space="preserve">, </w:t>
       </w:r>
-      <w:proofErr w:type="spellStart"/>
       <w:r>
         <w:rPr>
           <w:rFonts w:ascii="Consolas" w:eastAsia="Times New Roman" w:hAnsi="Consolas" w:cs="Times New Roman"/>
@@ -7826,7 +7587,6 @@
         </w:rPr>
         <w:t>positionInStateSetD</w:t>
       </w:r>
-      <w:proofErr w:type="spellEnd"/>
       <w:r>
         <w:rPr>
           <w:rFonts w:ascii="Consolas" w:eastAsia="Times New Roman" w:hAnsi="Consolas" w:cs="Times New Roman"/>
@@ -7836,7 +7596,6 @@
         </w:rPr>
         <w:t xml:space="preserve">), </w:t>
       </w:r>
-      <w:proofErr w:type="spellStart"/>
       <w:r>
         <w:rPr>
           <w:rFonts w:ascii="Consolas" w:eastAsia="Times New Roman" w:hAnsi="Consolas" w:cs="Times New Roman"/>
@@ -7846,7 +7605,6 @@
         </w:rPr>
         <w:t>positionInStateD</w:t>
       </w:r>
-      <w:proofErr w:type="spellEnd"/>
       <w:r>
         <w:rPr>
           <w:rFonts w:ascii="Consolas" w:eastAsia="Times New Roman" w:hAnsi="Consolas" w:cs="Times New Roman"/>
@@ -7856,7 +7614,6 @@
         </w:rPr>
         <w:t xml:space="preserve">), </w:t>
       </w:r>
-      <w:proofErr w:type="spellStart"/>
       <w:r>
         <w:rPr>
           <w:rFonts w:ascii="Consolas" w:eastAsia="Times New Roman" w:hAnsi="Consolas" w:cs="Times New Roman"/>
@@ -7866,7 +7623,6 @@
         </w:rPr>
         <w:t>returnElem</w:t>
       </w:r>
-      <w:proofErr w:type="spellEnd"/>
       <w:r>
         <w:rPr>
           <w:rFonts w:ascii="Consolas" w:eastAsia="Times New Roman" w:hAnsi="Consolas" w:cs="Times New Roman"/>
@@ -7876,7 +7632,6 @@
         </w:rPr>
         <w:t>(</w:t>
       </w:r>
-      <w:proofErr w:type="spellStart"/>
       <w:r>
         <w:rPr>
           <w:rFonts w:ascii="Consolas" w:eastAsia="Times New Roman" w:hAnsi="Consolas" w:cs="Times New Roman"/>
@@ -7886,7 +7641,6 @@
         </w:rPr>
         <w:t>returnElem</w:t>
       </w:r>
-      <w:proofErr w:type="spellEnd"/>
       <w:r>
         <w:rPr>
           <w:rFonts w:ascii="Consolas" w:eastAsia="Times New Roman" w:hAnsi="Consolas" w:cs="Times New Roman"/>
@@ -7896,7 +7650,6 @@
         </w:rPr>
         <w:t>(</w:t>
       </w:r>
-      <w:proofErr w:type="spellStart"/>
       <w:r>
         <w:rPr>
           <w:rFonts w:ascii="Consolas" w:eastAsia="Times New Roman" w:hAnsi="Consolas" w:cs="Times New Roman"/>
@@ -7906,7 +7659,6 @@
         </w:rPr>
         <w:t>transitionsND</w:t>
       </w:r>
-      <w:proofErr w:type="spellEnd"/>
       <w:r>
         <w:rPr>
           <w:rFonts w:ascii="Consolas" w:eastAsia="Times New Roman" w:hAnsi="Consolas" w:cs="Times New Roman"/>
@@ -7916,7 +7668,6 @@
         </w:rPr>
         <w:t xml:space="preserve">, </w:t>
       </w:r>
-      <w:proofErr w:type="spellStart"/>
       <w:r>
         <w:rPr>
           <w:rFonts w:ascii="Consolas" w:eastAsia="Times New Roman" w:hAnsi="Consolas" w:cs="Times New Roman"/>
@@ -7926,7 +7677,6 @@
         </w:rPr>
         <w:t>positionInTransitionsND</w:t>
       </w:r>
-      <w:proofErr w:type="spellEnd"/>
       <w:r>
         <w:rPr>
           <w:rFonts w:ascii="Consolas" w:eastAsia="Times New Roman" w:hAnsi="Consolas" w:cs="Times New Roman"/>
@@ -8014,7 +7764,6 @@
         </w:rPr>
         <w:t xml:space="preserve"> (</w:t>
       </w:r>
-      <w:proofErr w:type="spellStart"/>
       <w:r>
         <w:rPr>
           <w:rFonts w:ascii="Consolas" w:eastAsia="Times New Roman" w:hAnsi="Consolas" w:cs="Times New Roman"/>
@@ -8024,7 +7773,6 @@
         </w:rPr>
         <w:t>isEqual</w:t>
       </w:r>
-      <w:proofErr w:type="spellEnd"/>
       <w:r>
         <w:rPr>
           <w:rFonts w:ascii="Consolas" w:eastAsia="Times New Roman" w:hAnsi="Consolas" w:cs="Times New Roman"/>
@@ -8034,7 +7782,6 @@
         </w:rPr>
         <w:t>(</w:t>
       </w:r>
-      <w:proofErr w:type="spellStart"/>
       <w:r>
         <w:rPr>
           <w:rFonts w:ascii="Consolas" w:eastAsia="Times New Roman" w:hAnsi="Consolas" w:cs="Times New Roman"/>
@@ -8044,7 +7791,6 @@
         </w:rPr>
         <w:t>returnElem</w:t>
       </w:r>
-      <w:proofErr w:type="spellEnd"/>
       <w:r>
         <w:rPr>
           <w:rFonts w:ascii="Consolas" w:eastAsia="Times New Roman" w:hAnsi="Consolas" w:cs="Times New Roman"/>
@@ -8054,7 +7800,6 @@
         </w:rPr>
         <w:t>(</w:t>
       </w:r>
-      <w:proofErr w:type="spellStart"/>
       <w:r>
         <w:rPr>
           <w:rFonts w:ascii="Consolas" w:eastAsia="Times New Roman" w:hAnsi="Consolas" w:cs="Times New Roman"/>
@@ -8064,7 +7809,6 @@
         </w:rPr>
         <w:t>sigmaND</w:t>
       </w:r>
-      <w:proofErr w:type="spellEnd"/>
       <w:r>
         <w:rPr>
           <w:rFonts w:ascii="Consolas" w:eastAsia="Times New Roman" w:hAnsi="Consolas" w:cs="Times New Roman"/>
@@ -8074,7 +7818,6 @@
         </w:rPr>
         <w:t xml:space="preserve">, </w:t>
       </w:r>
-      <w:proofErr w:type="spellStart"/>
       <w:r>
         <w:rPr>
           <w:rFonts w:ascii="Consolas" w:eastAsia="Times New Roman" w:hAnsi="Consolas" w:cs="Times New Roman"/>
@@ -8084,7 +7827,6 @@
         </w:rPr>
         <w:t>positionInSigmaND</w:t>
       </w:r>
-      <w:proofErr w:type="spellEnd"/>
       <w:r>
         <w:rPr>
           <w:rFonts w:ascii="Consolas" w:eastAsia="Times New Roman" w:hAnsi="Consolas" w:cs="Times New Roman"/>
@@ -8094,7 +7836,6 @@
         </w:rPr>
         <w:t xml:space="preserve">), </w:t>
       </w:r>
-      <w:proofErr w:type="spellStart"/>
       <w:r>
         <w:rPr>
           <w:rFonts w:ascii="Consolas" w:eastAsia="Times New Roman" w:hAnsi="Consolas" w:cs="Times New Roman"/>
@@ -8104,7 +7845,6 @@
         </w:rPr>
         <w:t>returnElem</w:t>
       </w:r>
-      <w:proofErr w:type="spellEnd"/>
       <w:r>
         <w:rPr>
           <w:rFonts w:ascii="Consolas" w:eastAsia="Times New Roman" w:hAnsi="Consolas" w:cs="Times New Roman"/>
@@ -8114,7 +7854,6 @@
         </w:rPr>
         <w:t>(</w:t>
       </w:r>
-      <w:proofErr w:type="spellStart"/>
       <w:r>
         <w:rPr>
           <w:rFonts w:ascii="Consolas" w:eastAsia="Times New Roman" w:hAnsi="Consolas" w:cs="Times New Roman"/>
@@ -8124,7 +7863,6 @@
         </w:rPr>
         <w:t>returnElem</w:t>
       </w:r>
-      <w:proofErr w:type="spellEnd"/>
       <w:r>
         <w:rPr>
           <w:rFonts w:ascii="Consolas" w:eastAsia="Times New Roman" w:hAnsi="Consolas" w:cs="Times New Roman"/>
@@ -8134,7 +7872,6 @@
         </w:rPr>
         <w:t>(</w:t>
       </w:r>
-      <w:proofErr w:type="spellStart"/>
       <w:r>
         <w:rPr>
           <w:rFonts w:ascii="Consolas" w:eastAsia="Times New Roman" w:hAnsi="Consolas" w:cs="Times New Roman"/>
@@ -8144,7 +7881,6 @@
         </w:rPr>
         <w:t>transitionsND</w:t>
       </w:r>
-      <w:proofErr w:type="spellEnd"/>
       <w:r>
         <w:rPr>
           <w:rFonts w:ascii="Consolas" w:eastAsia="Times New Roman" w:hAnsi="Consolas" w:cs="Times New Roman"/>
@@ -8154,7 +7890,6 @@
         </w:rPr>
         <w:t xml:space="preserve">, </w:t>
       </w:r>
-      <w:proofErr w:type="spellStart"/>
       <w:r>
         <w:rPr>
           <w:rFonts w:ascii="Consolas" w:eastAsia="Times New Roman" w:hAnsi="Consolas" w:cs="Times New Roman"/>
@@ -8164,7 +7899,6 @@
         </w:rPr>
         <w:t>positionInTransitionsND</w:t>
       </w:r>
-      <w:proofErr w:type="spellEnd"/>
       <w:r>
         <w:rPr>
           <w:rFonts w:ascii="Consolas" w:eastAsia="Times New Roman" w:hAnsi="Consolas" w:cs="Times New Roman"/>
@@ -8288,7 +8022,6 @@
         </w:rPr>
         <w:t>(</w:t>
       </w:r>
-      <w:proofErr w:type="spellStart"/>
       <w:r>
         <w:rPr>
           <w:rFonts w:ascii="Consolas" w:eastAsia="Times New Roman" w:hAnsi="Consolas" w:cs="Times New Roman"/>
@@ -8298,7 +8031,6 @@
         </w:rPr>
         <w:t>partialState</w:t>
       </w:r>
-      <w:proofErr w:type="spellEnd"/>
       <w:r>
         <w:rPr>
           <w:rFonts w:ascii="Consolas" w:eastAsia="Times New Roman" w:hAnsi="Consolas" w:cs="Times New Roman"/>
@@ -8308,7 +8040,6 @@
         </w:rPr>
         <w:t xml:space="preserve">, </w:t>
       </w:r>
-      <w:proofErr w:type="spellStart"/>
       <w:r>
         <w:rPr>
           <w:rFonts w:ascii="Consolas" w:eastAsia="Times New Roman" w:hAnsi="Consolas" w:cs="Times New Roman"/>
@@ -8318,7 +8049,6 @@
         </w:rPr>
         <w:t>returnElem</w:t>
       </w:r>
-      <w:proofErr w:type="spellEnd"/>
       <w:r>
         <w:rPr>
           <w:rFonts w:ascii="Consolas" w:eastAsia="Times New Roman" w:hAnsi="Consolas" w:cs="Times New Roman"/>
@@ -8328,7 +8058,6 @@
         </w:rPr>
         <w:t>(</w:t>
       </w:r>
-      <w:proofErr w:type="spellStart"/>
       <w:r>
         <w:rPr>
           <w:rFonts w:ascii="Consolas" w:eastAsia="Times New Roman" w:hAnsi="Consolas" w:cs="Times New Roman"/>
@@ -8338,7 +8067,6 @@
         </w:rPr>
         <w:t>returnElem</w:t>
       </w:r>
-      <w:proofErr w:type="spellEnd"/>
       <w:r>
         <w:rPr>
           <w:rFonts w:ascii="Consolas" w:eastAsia="Times New Roman" w:hAnsi="Consolas" w:cs="Times New Roman"/>
@@ -8348,7 +8076,6 @@
         </w:rPr>
         <w:t>(</w:t>
       </w:r>
-      <w:proofErr w:type="spellStart"/>
       <w:r>
         <w:rPr>
           <w:rFonts w:ascii="Consolas" w:eastAsia="Times New Roman" w:hAnsi="Consolas" w:cs="Times New Roman"/>
@@ -8358,7 +8085,6 @@
         </w:rPr>
         <w:t>transitionsND</w:t>
       </w:r>
-      <w:proofErr w:type="spellEnd"/>
       <w:r>
         <w:rPr>
           <w:rFonts w:ascii="Consolas" w:eastAsia="Times New Roman" w:hAnsi="Consolas" w:cs="Times New Roman"/>
@@ -8368,7 +8094,6 @@
         </w:rPr>
         <w:t xml:space="preserve">, </w:t>
       </w:r>
-      <w:proofErr w:type="spellStart"/>
       <w:r>
         <w:rPr>
           <w:rFonts w:ascii="Consolas" w:eastAsia="Times New Roman" w:hAnsi="Consolas" w:cs="Times New Roman"/>
@@ -8378,7 +8103,6 @@
         </w:rPr>
         <w:t>positionInTransitionsND</w:t>
       </w:r>
-      <w:proofErr w:type="spellEnd"/>
       <w:r>
         <w:rPr>
           <w:rFonts w:ascii="Consolas" w:eastAsia="Times New Roman" w:hAnsi="Consolas" w:cs="Times New Roman"/>
@@ -8427,7 +8151,6 @@
         </w:rPr>
         <w:t xml:space="preserve">                            </w:t>
       </w:r>
-      <w:proofErr w:type="spellStart"/>
       <w:r>
         <w:rPr>
           <w:rFonts w:ascii="Consolas" w:eastAsia="Times New Roman" w:hAnsi="Consolas" w:cs="Times New Roman"/>
@@ -8437,7 +8160,6 @@
         </w:rPr>
         <w:t>dataFree</w:t>
       </w:r>
-      <w:proofErr w:type="spellEnd"/>
       <w:r>
         <w:rPr>
           <w:rFonts w:ascii="Consolas" w:eastAsia="Times New Roman" w:hAnsi="Consolas" w:cs="Times New Roman"/>
@@ -8456,7 +8178,6 @@
         </w:rPr>
         <w:t>&amp;</w:t>
       </w:r>
-      <w:proofErr w:type="spellStart"/>
       <w:r>
         <w:rPr>
           <w:rFonts w:ascii="Consolas" w:eastAsia="Times New Roman" w:hAnsi="Consolas" w:cs="Times New Roman"/>
@@ -8466,7 +8187,6 @@
         </w:rPr>
         <w:t>partialState</w:t>
       </w:r>
-      <w:proofErr w:type="spellEnd"/>
       <w:r>
         <w:rPr>
           <w:rFonts w:ascii="Consolas" w:eastAsia="Times New Roman" w:hAnsi="Consolas" w:cs="Times New Roman"/>
@@ -8497,7 +8217,6 @@
         </w:rPr>
         <w:t xml:space="preserve">                            </w:t>
       </w:r>
-      <w:proofErr w:type="spellStart"/>
       <w:r>
         <w:rPr>
           <w:rFonts w:ascii="Consolas" w:eastAsia="Times New Roman" w:hAnsi="Consolas" w:cs="Times New Roman"/>
@@ -8507,7 +8226,6 @@
         </w:rPr>
         <w:t>partialState</w:t>
       </w:r>
-      <w:proofErr w:type="spellEnd"/>
       <w:r>
         <w:rPr>
           <w:rFonts w:ascii="Consolas" w:eastAsia="Times New Roman" w:hAnsi="Consolas" w:cs="Times New Roman"/>
@@ -8796,7 +8514,6 @@
         </w:rPr>
         <w:t xml:space="preserve">            </w:t>
       </w:r>
-      <w:proofErr w:type="spellStart"/>
       <w:r>
         <w:rPr>
           <w:rFonts w:ascii="Consolas" w:eastAsia="Times New Roman" w:hAnsi="Consolas" w:cs="Times New Roman"/>
@@ -8806,7 +8523,6 @@
         </w:rPr>
         <w:t>newTransition</w:t>
       </w:r>
-      <w:proofErr w:type="spellEnd"/>
       <w:r>
         <w:rPr>
           <w:rFonts w:ascii="Consolas" w:eastAsia="Times New Roman" w:hAnsi="Consolas" w:cs="Times New Roman"/>
@@ -8834,7 +8550,6 @@
         </w:rPr>
         <w:t xml:space="preserve"> </w:t>
       </w:r>
-      <w:proofErr w:type="spellStart"/>
       <w:r>
         <w:rPr>
           <w:rFonts w:ascii="Consolas" w:eastAsia="Times New Roman" w:hAnsi="Consolas" w:cs="Times New Roman"/>
@@ -8844,7 +8559,6 @@
         </w:rPr>
         <w:t>newData</w:t>
       </w:r>
-      <w:proofErr w:type="spellEnd"/>
       <w:r>
         <w:rPr>
           <w:rFonts w:ascii="Consolas" w:eastAsia="Times New Roman" w:hAnsi="Consolas" w:cs="Times New Roman"/>
@@ -8923,7 +8637,6 @@
         </w:rPr>
         <w:t>(</w:t>
       </w:r>
-      <w:proofErr w:type="spellStart"/>
       <w:r>
         <w:rPr>
           <w:rFonts w:ascii="Consolas" w:eastAsia="Times New Roman" w:hAnsi="Consolas" w:cs="Times New Roman"/>
@@ -8933,7 +8646,6 @@
         </w:rPr>
         <w:t>newTransition</w:t>
       </w:r>
-      <w:proofErr w:type="spellEnd"/>
       <w:r>
         <w:rPr>
           <w:rFonts w:ascii="Consolas" w:eastAsia="Times New Roman" w:hAnsi="Consolas" w:cs="Times New Roman"/>
@@ -8943,7 +8655,6 @@
         </w:rPr>
         <w:t xml:space="preserve">, </w:t>
       </w:r>
-      <w:proofErr w:type="spellStart"/>
       <w:r>
         <w:rPr>
           <w:rFonts w:ascii="Consolas" w:eastAsia="Times New Roman" w:hAnsi="Consolas" w:cs="Times New Roman"/>
@@ -8953,7 +8664,6 @@
         </w:rPr>
         <w:t>copyData</w:t>
       </w:r>
-      <w:proofErr w:type="spellEnd"/>
       <w:r>
         <w:rPr>
           <w:rFonts w:ascii="Consolas" w:eastAsia="Times New Roman" w:hAnsi="Consolas" w:cs="Times New Roman"/>
@@ -8963,7 +8673,6 @@
         </w:rPr>
         <w:t>(</w:t>
       </w:r>
-      <w:proofErr w:type="spellStart"/>
       <w:r>
         <w:rPr>
           <w:rFonts w:ascii="Consolas" w:eastAsia="Times New Roman" w:hAnsi="Consolas" w:cs="Times New Roman"/>
@@ -8973,7 +8682,6 @@
         </w:rPr>
         <w:t>returnElem</w:t>
       </w:r>
-      <w:proofErr w:type="spellEnd"/>
       <w:r>
         <w:rPr>
           <w:rFonts w:ascii="Consolas" w:eastAsia="Times New Roman" w:hAnsi="Consolas" w:cs="Times New Roman"/>
@@ -8983,7 +8691,6 @@
         </w:rPr>
         <w:t>(</w:t>
       </w:r>
-      <w:proofErr w:type="spellStart"/>
       <w:r>
         <w:rPr>
           <w:rFonts w:ascii="Consolas" w:eastAsia="Times New Roman" w:hAnsi="Consolas" w:cs="Times New Roman"/>
@@ -8993,7 +8700,6 @@
         </w:rPr>
         <w:t>stateSetD</w:t>
       </w:r>
-      <w:proofErr w:type="spellEnd"/>
       <w:r>
         <w:rPr>
           <w:rFonts w:ascii="Consolas" w:eastAsia="Times New Roman" w:hAnsi="Consolas" w:cs="Times New Roman"/>
@@ -9003,7 +8709,6 @@
         </w:rPr>
         <w:t xml:space="preserve">, </w:t>
       </w:r>
-      <w:proofErr w:type="spellStart"/>
       <w:r>
         <w:rPr>
           <w:rFonts w:ascii="Consolas" w:eastAsia="Times New Roman" w:hAnsi="Consolas" w:cs="Times New Roman"/>
@@ -9013,7 +8718,6 @@
         </w:rPr>
         <w:t>positionInStateSetD</w:t>
       </w:r>
-      <w:proofErr w:type="spellEnd"/>
       <w:r>
         <w:rPr>
           <w:rFonts w:ascii="Consolas" w:eastAsia="Times New Roman" w:hAnsi="Consolas" w:cs="Times New Roman"/>
@@ -9062,7 +8766,6 @@
         </w:rPr>
         <w:t>(</w:t>
       </w:r>
-      <w:proofErr w:type="spellStart"/>
       <w:r>
         <w:rPr>
           <w:rFonts w:ascii="Consolas" w:eastAsia="Times New Roman" w:hAnsi="Consolas" w:cs="Times New Roman"/>
@@ -9072,7 +8775,6 @@
         </w:rPr>
         <w:t>newTransition</w:t>
       </w:r>
-      <w:proofErr w:type="spellEnd"/>
       <w:r>
         <w:rPr>
           <w:rFonts w:ascii="Consolas" w:eastAsia="Times New Roman" w:hAnsi="Consolas" w:cs="Times New Roman"/>
@@ -9082,7 +8784,6 @@
         </w:rPr>
         <w:t xml:space="preserve">, </w:t>
       </w:r>
-      <w:proofErr w:type="spellStart"/>
       <w:r>
         <w:rPr>
           <w:rFonts w:ascii="Consolas" w:eastAsia="Times New Roman" w:hAnsi="Consolas" w:cs="Times New Roman"/>
@@ -9092,7 +8793,6 @@
         </w:rPr>
         <w:t>copyData</w:t>
       </w:r>
-      <w:proofErr w:type="spellEnd"/>
       <w:r>
         <w:rPr>
           <w:rFonts w:ascii="Consolas" w:eastAsia="Times New Roman" w:hAnsi="Consolas" w:cs="Times New Roman"/>
@@ -9102,7 +8802,6 @@
         </w:rPr>
         <w:t>(</w:t>
       </w:r>
-      <w:proofErr w:type="spellStart"/>
       <w:r>
         <w:rPr>
           <w:rFonts w:ascii="Consolas" w:eastAsia="Times New Roman" w:hAnsi="Consolas" w:cs="Times New Roman"/>
@@ -9112,7 +8811,6 @@
         </w:rPr>
         <w:t>returnElem</w:t>
       </w:r>
-      <w:proofErr w:type="spellEnd"/>
       <w:r>
         <w:rPr>
           <w:rFonts w:ascii="Consolas" w:eastAsia="Times New Roman" w:hAnsi="Consolas" w:cs="Times New Roman"/>
@@ -9122,7 +8820,6 @@
         </w:rPr>
         <w:t>(</w:t>
       </w:r>
-      <w:proofErr w:type="spellStart"/>
       <w:r>
         <w:rPr>
           <w:rFonts w:ascii="Consolas" w:eastAsia="Times New Roman" w:hAnsi="Consolas" w:cs="Times New Roman"/>
@@ -9132,7 +8829,6 @@
         </w:rPr>
         <w:t>sigmaND</w:t>
       </w:r>
-      <w:proofErr w:type="spellEnd"/>
       <w:r>
         <w:rPr>
           <w:rFonts w:ascii="Consolas" w:eastAsia="Times New Roman" w:hAnsi="Consolas" w:cs="Times New Roman"/>
@@ -9142,7 +8838,6 @@
         </w:rPr>
         <w:t xml:space="preserve">, </w:t>
       </w:r>
-      <w:proofErr w:type="spellStart"/>
       <w:r>
         <w:rPr>
           <w:rFonts w:ascii="Consolas" w:eastAsia="Times New Roman" w:hAnsi="Consolas" w:cs="Times New Roman"/>
@@ -9152,7 +8847,6 @@
         </w:rPr>
         <w:t>positionInSigmaND</w:t>
       </w:r>
-      <w:proofErr w:type="spellEnd"/>
       <w:r>
         <w:rPr>
           <w:rFonts w:ascii="Consolas" w:eastAsia="Times New Roman" w:hAnsi="Consolas" w:cs="Times New Roman"/>
@@ -9201,7 +8895,6 @@
         </w:rPr>
         <w:t>(</w:t>
       </w:r>
-      <w:proofErr w:type="spellStart"/>
       <w:r>
         <w:rPr>
           <w:rFonts w:ascii="Consolas" w:eastAsia="Times New Roman" w:hAnsi="Consolas" w:cs="Times New Roman"/>
@@ -9211,7 +8904,6 @@
         </w:rPr>
         <w:t>newTransition</w:t>
       </w:r>
-      <w:proofErr w:type="spellEnd"/>
       <w:r>
         <w:rPr>
           <w:rFonts w:ascii="Consolas" w:eastAsia="Times New Roman" w:hAnsi="Consolas" w:cs="Times New Roman"/>
@@ -9221,7 +8913,6 @@
         </w:rPr>
         <w:t xml:space="preserve">, </w:t>
       </w:r>
-      <w:proofErr w:type="spellStart"/>
       <w:r>
         <w:rPr>
           <w:rFonts w:ascii="Consolas" w:eastAsia="Times New Roman" w:hAnsi="Consolas" w:cs="Times New Roman"/>
@@ -9231,7 +8922,6 @@
         </w:rPr>
         <w:t>copyData</w:t>
       </w:r>
-      <w:proofErr w:type="spellEnd"/>
       <w:r>
         <w:rPr>
           <w:rFonts w:ascii="Consolas" w:eastAsia="Times New Roman" w:hAnsi="Consolas" w:cs="Times New Roman"/>
@@ -9241,7 +8931,6 @@
         </w:rPr>
         <w:t>(</w:t>
       </w:r>
-      <w:proofErr w:type="spellStart"/>
       <w:r>
         <w:rPr>
           <w:rFonts w:ascii="Consolas" w:eastAsia="Times New Roman" w:hAnsi="Consolas" w:cs="Times New Roman"/>
@@ -9251,7 +8940,6 @@
         </w:rPr>
         <w:t>partialState</w:t>
       </w:r>
-      <w:proofErr w:type="spellEnd"/>
       <w:r>
         <w:rPr>
           <w:rFonts w:ascii="Consolas" w:eastAsia="Times New Roman" w:hAnsi="Consolas" w:cs="Times New Roman"/>
@@ -9330,7 +9018,6 @@
         </w:rPr>
         <w:t xml:space="preserve"> </w:t>
       </w:r>
-      <w:proofErr w:type="spellStart"/>
       <w:r>
         <w:rPr>
           <w:rFonts w:ascii="Consolas" w:eastAsia="Times New Roman" w:hAnsi="Consolas" w:cs="Times New Roman"/>
@@ -9340,7 +9027,6 @@
         </w:rPr>
         <w:t>newNestedData</w:t>
       </w:r>
-      <w:proofErr w:type="spellEnd"/>
       <w:r>
         <w:rPr>
           <w:rFonts w:ascii="Consolas" w:eastAsia="Times New Roman" w:hAnsi="Consolas" w:cs="Times New Roman"/>
@@ -9350,7 +9036,6 @@
         </w:rPr>
         <w:t>(</w:t>
       </w:r>
-      <w:proofErr w:type="spellStart"/>
       <w:r>
         <w:rPr>
           <w:rFonts w:ascii="Consolas" w:eastAsia="Times New Roman" w:hAnsi="Consolas" w:cs="Times New Roman"/>
@@ -9360,7 +9045,6 @@
         </w:rPr>
         <w:t>newTransition</w:t>
       </w:r>
-      <w:proofErr w:type="spellEnd"/>
       <w:r>
         <w:rPr>
           <w:rFonts w:ascii="Consolas" w:eastAsia="Times New Roman" w:hAnsi="Consolas" w:cs="Times New Roman"/>
@@ -9409,7 +9093,6 @@
         </w:rPr>
         <w:t xml:space="preserve">            </w:t>
       </w:r>
-      <w:proofErr w:type="spellStart"/>
       <w:r>
         <w:rPr>
           <w:rFonts w:ascii="Consolas" w:eastAsia="Times New Roman" w:hAnsi="Consolas" w:cs="Times New Roman"/>
@@ -9419,7 +9102,6 @@
         </w:rPr>
         <w:t>dataFree</w:t>
       </w:r>
-      <w:proofErr w:type="spellEnd"/>
       <w:r>
         <w:rPr>
           <w:rFonts w:ascii="Consolas" w:eastAsia="Times New Roman" w:hAnsi="Consolas" w:cs="Times New Roman"/>
@@ -9438,7 +9120,6 @@
         </w:rPr>
         <w:t>&amp;</w:t>
       </w:r>
-      <w:proofErr w:type="spellStart"/>
       <w:r>
         <w:rPr>
           <w:rFonts w:ascii="Consolas" w:eastAsia="Times New Roman" w:hAnsi="Consolas" w:cs="Times New Roman"/>
@@ -9448,7 +9129,6 @@
         </w:rPr>
         <w:t>newTransition</w:t>
       </w:r>
-      <w:proofErr w:type="spellEnd"/>
       <w:r>
         <w:rPr>
           <w:rFonts w:ascii="Consolas" w:eastAsia="Times New Roman" w:hAnsi="Consolas" w:cs="Times New Roman"/>
@@ -9479,7 +9159,6 @@
         </w:rPr>
         <w:t xml:space="preserve">            </w:t>
       </w:r>
-      <w:proofErr w:type="spellStart"/>
       <w:r>
         <w:rPr>
           <w:rFonts w:ascii="Consolas" w:eastAsia="Times New Roman" w:hAnsi="Consolas" w:cs="Times New Roman"/>
@@ -9489,7 +9168,6 @@
         </w:rPr>
         <w:t>newTransition</w:t>
       </w:r>
-      <w:proofErr w:type="spellEnd"/>
       <w:r>
         <w:rPr>
           <w:rFonts w:ascii="Consolas" w:eastAsia="Times New Roman" w:hAnsi="Consolas" w:cs="Times New Roman"/>
@@ -9610,7 +9288,6 @@
         </w:rPr>
         <w:t>(</w:t>
       </w:r>
-      <w:proofErr w:type="spellStart"/>
       <w:r>
         <w:rPr>
           <w:rFonts w:ascii="Consolas" w:eastAsia="Times New Roman" w:hAnsi="Consolas" w:cs="Times New Roman"/>
@@ -9620,7 +9297,6 @@
         </w:rPr>
         <w:t>transitionsD</w:t>
       </w:r>
-      <w:proofErr w:type="spellEnd"/>
       <w:r>
         <w:rPr>
           <w:rFonts w:ascii="Consolas" w:eastAsia="Times New Roman" w:hAnsi="Consolas" w:cs="Times New Roman"/>
@@ -9669,7 +9345,6 @@
         </w:rPr>
         <w:t xml:space="preserve">            </w:t>
       </w:r>
-      <w:proofErr w:type="spellStart"/>
       <w:r>
         <w:rPr>
           <w:rFonts w:ascii="Consolas" w:eastAsia="Times New Roman" w:hAnsi="Consolas" w:cs="Times New Roman"/>
@@ -9679,7 +9354,6 @@
         </w:rPr>
         <w:t>dataFree</w:t>
       </w:r>
-      <w:proofErr w:type="spellEnd"/>
       <w:r>
         <w:rPr>
           <w:rFonts w:ascii="Consolas" w:eastAsia="Times New Roman" w:hAnsi="Consolas" w:cs="Times New Roman"/>
@@ -9698,7 +9372,6 @@
         </w:rPr>
         <w:t>&amp;</w:t>
       </w:r>
-      <w:proofErr w:type="spellStart"/>
       <w:r>
         <w:rPr>
           <w:rFonts w:ascii="Consolas" w:eastAsia="Times New Roman" w:hAnsi="Consolas" w:cs="Times New Roman"/>
@@ -9708,7 +9381,6 @@
         </w:rPr>
         <w:t>transitionsD</w:t>
       </w:r>
-      <w:proofErr w:type="spellEnd"/>
       <w:r>
         <w:rPr>
           <w:rFonts w:ascii="Consolas" w:eastAsia="Times New Roman" w:hAnsi="Consolas" w:cs="Times New Roman"/>
@@ -9739,7 +9411,6 @@
         </w:rPr>
         <w:t xml:space="preserve">            </w:t>
       </w:r>
-      <w:proofErr w:type="spellStart"/>
       <w:r>
         <w:rPr>
           <w:rFonts w:ascii="Consolas" w:eastAsia="Times New Roman" w:hAnsi="Consolas" w:cs="Times New Roman"/>
@@ -9749,7 +9420,6 @@
         </w:rPr>
         <w:t>dataFree</w:t>
       </w:r>
-      <w:proofErr w:type="spellEnd"/>
       <w:r>
         <w:rPr>
           <w:rFonts w:ascii="Consolas" w:eastAsia="Times New Roman" w:hAnsi="Consolas" w:cs="Times New Roman"/>
@@ -9807,7 +9477,6 @@
         </w:rPr>
         <w:t xml:space="preserve">            </w:t>
       </w:r>
-      <w:proofErr w:type="spellStart"/>
       <w:r>
         <w:rPr>
           <w:rFonts w:ascii="Consolas" w:eastAsia="Times New Roman" w:hAnsi="Consolas" w:cs="Times New Roman"/>
@@ -9817,7 +9486,6 @@
         </w:rPr>
         <w:t>transitionsD</w:t>
       </w:r>
-      <w:proofErr w:type="spellEnd"/>
       <w:r>
         <w:rPr>
           <w:rFonts w:ascii="Consolas" w:eastAsia="Times New Roman" w:hAnsi="Consolas" w:cs="Times New Roman"/>
@@ -10091,7 +9759,6 @@
         </w:rPr>
         <w:t>(</w:t>
       </w:r>
-      <w:proofErr w:type="spellStart"/>
       <w:r>
         <w:rPr>
           <w:rFonts w:ascii="Consolas" w:eastAsia="Times New Roman" w:hAnsi="Consolas" w:cs="Times New Roman"/>
@@ -10101,7 +9768,6 @@
         </w:rPr>
         <w:t>stateSetD</w:t>
       </w:r>
-      <w:proofErr w:type="spellEnd"/>
       <w:r>
         <w:rPr>
           <w:rFonts w:ascii="Consolas" w:eastAsia="Times New Roman" w:hAnsi="Consolas" w:cs="Times New Roman"/>
@@ -10111,7 +9777,6 @@
         </w:rPr>
         <w:t xml:space="preserve">, </w:t>
       </w:r>
-      <w:proofErr w:type="spellStart"/>
       <w:r>
         <w:rPr>
           <w:rFonts w:ascii="Consolas" w:eastAsia="Times New Roman" w:hAnsi="Consolas" w:cs="Times New Roman"/>
@@ -10121,7 +9786,6 @@
         </w:rPr>
         <w:t>partialState</w:t>
       </w:r>
-      <w:proofErr w:type="spellEnd"/>
       <w:r>
         <w:rPr>
           <w:rFonts w:ascii="Consolas" w:eastAsia="Times New Roman" w:hAnsi="Consolas" w:cs="Times New Roman"/>
@@ -10210,7 +9874,6 @@
         </w:rPr>
         <w:t xml:space="preserve"> </w:t>
       </w:r>
-      <w:proofErr w:type="spellStart"/>
       <w:r>
         <w:rPr>
           <w:rFonts w:ascii="Consolas" w:eastAsia="Times New Roman" w:hAnsi="Consolas" w:cs="Times New Roman"/>
@@ -10220,7 +9883,6 @@
         </w:rPr>
         <w:t>newNestedData</w:t>
       </w:r>
-      <w:proofErr w:type="spellEnd"/>
       <w:r>
         <w:rPr>
           <w:rFonts w:ascii="Consolas" w:eastAsia="Times New Roman" w:hAnsi="Consolas" w:cs="Times New Roman"/>
@@ -10230,7 +9892,6 @@
         </w:rPr>
         <w:t>(</w:t>
       </w:r>
-      <w:proofErr w:type="spellStart"/>
       <w:r>
         <w:rPr>
           <w:rFonts w:ascii="Consolas" w:eastAsia="Times New Roman" w:hAnsi="Consolas" w:cs="Times New Roman"/>
@@ -10240,7 +9901,6 @@
         </w:rPr>
         <w:t>partialState</w:t>
       </w:r>
-      <w:proofErr w:type="spellEnd"/>
       <w:r>
         <w:rPr>
           <w:rFonts w:ascii="Consolas" w:eastAsia="Times New Roman" w:hAnsi="Consolas" w:cs="Times New Roman"/>
@@ -10289,7 +9949,6 @@
         </w:rPr>
         <w:t xml:space="preserve">                </w:t>
       </w:r>
-      <w:proofErr w:type="spellStart"/>
       <w:r>
         <w:rPr>
           <w:rFonts w:ascii="Consolas" w:eastAsia="Times New Roman" w:hAnsi="Consolas" w:cs="Times New Roman"/>
@@ -10299,7 +9958,6 @@
         </w:rPr>
         <w:t>dataFree</w:t>
       </w:r>
-      <w:proofErr w:type="spellEnd"/>
       <w:r>
         <w:rPr>
           <w:rFonts w:ascii="Consolas" w:eastAsia="Times New Roman" w:hAnsi="Consolas" w:cs="Times New Roman"/>
@@ -10318,7 +9976,6 @@
         </w:rPr>
         <w:t>&amp;</w:t>
       </w:r>
-      <w:proofErr w:type="spellStart"/>
       <w:r>
         <w:rPr>
           <w:rFonts w:ascii="Consolas" w:eastAsia="Times New Roman" w:hAnsi="Consolas" w:cs="Times New Roman"/>
@@ -10328,7 +9985,6 @@
         </w:rPr>
         <w:t>partialState</w:t>
       </w:r>
-      <w:proofErr w:type="spellEnd"/>
       <w:r>
         <w:rPr>
           <w:rFonts w:ascii="Consolas" w:eastAsia="Times New Roman" w:hAnsi="Consolas" w:cs="Times New Roman"/>
@@ -10359,7 +10015,6 @@
         </w:rPr>
         <w:t xml:space="preserve">                </w:t>
       </w:r>
-      <w:proofErr w:type="spellStart"/>
       <w:r>
         <w:rPr>
           <w:rFonts w:ascii="Consolas" w:eastAsia="Times New Roman" w:hAnsi="Consolas" w:cs="Times New Roman"/>
@@ -10369,7 +10024,6 @@
         </w:rPr>
         <w:t>partialState</w:t>
       </w:r>
-      <w:proofErr w:type="spellEnd"/>
       <w:r>
         <w:rPr>
           <w:rFonts w:ascii="Consolas" w:eastAsia="Times New Roman" w:hAnsi="Consolas" w:cs="Times New Roman"/>
@@ -10502,7 +10156,6 @@
         </w:rPr>
         <w:t>(</w:t>
       </w:r>
-      <w:proofErr w:type="spellStart"/>
       <w:r>
         <w:rPr>
           <w:rFonts w:ascii="Consolas" w:eastAsia="Times New Roman" w:hAnsi="Consolas" w:cs="Times New Roman"/>
@@ -10512,7 +10165,6 @@
         </w:rPr>
         <w:t>stateSetD</w:t>
       </w:r>
-      <w:proofErr w:type="spellEnd"/>
       <w:r>
         <w:rPr>
           <w:rFonts w:ascii="Consolas" w:eastAsia="Times New Roman" w:hAnsi="Consolas" w:cs="Times New Roman"/>
@@ -10522,7 +10174,6 @@
         </w:rPr>
         <w:t xml:space="preserve">, </w:t>
       </w:r>
-      <w:proofErr w:type="spellStart"/>
       <w:r>
         <w:rPr>
           <w:rFonts w:ascii="Consolas" w:eastAsia="Times New Roman" w:hAnsi="Consolas" w:cs="Times New Roman"/>
@@ -10532,7 +10183,6 @@
         </w:rPr>
         <w:t>partialState</w:t>
       </w:r>
-      <w:proofErr w:type="spellEnd"/>
       <w:r>
         <w:rPr>
           <w:rFonts w:ascii="Consolas" w:eastAsia="Times New Roman" w:hAnsi="Consolas" w:cs="Times New Roman"/>
@@ -10563,7 +10213,6 @@
         </w:rPr>
         <w:t xml:space="preserve">                </w:t>
       </w:r>
-      <w:proofErr w:type="spellStart"/>
       <w:r>
         <w:rPr>
           <w:rFonts w:ascii="Consolas" w:eastAsia="Times New Roman" w:hAnsi="Consolas" w:cs="Times New Roman"/>
@@ -10573,7 +10222,6 @@
         </w:rPr>
         <w:t>dataFree</w:t>
       </w:r>
-      <w:proofErr w:type="spellEnd"/>
       <w:r>
         <w:rPr>
           <w:rFonts w:ascii="Consolas" w:eastAsia="Times New Roman" w:hAnsi="Consolas" w:cs="Times New Roman"/>
@@ -10592,7 +10240,6 @@
         </w:rPr>
         <w:t>&amp;</w:t>
       </w:r>
-      <w:proofErr w:type="spellStart"/>
       <w:r>
         <w:rPr>
           <w:rFonts w:ascii="Consolas" w:eastAsia="Times New Roman" w:hAnsi="Consolas" w:cs="Times New Roman"/>
@@ -10602,7 +10249,6 @@
         </w:rPr>
         <w:t>stateSetD</w:t>
       </w:r>
-      <w:proofErr w:type="spellEnd"/>
       <w:r>
         <w:rPr>
           <w:rFonts w:ascii="Consolas" w:eastAsia="Times New Roman" w:hAnsi="Consolas" w:cs="Times New Roman"/>
@@ -10633,7 +10279,6 @@
         </w:rPr>
         <w:t xml:space="preserve">                </w:t>
       </w:r>
-      <w:proofErr w:type="spellStart"/>
       <w:r>
         <w:rPr>
           <w:rFonts w:ascii="Consolas" w:eastAsia="Times New Roman" w:hAnsi="Consolas" w:cs="Times New Roman"/>
@@ -10643,7 +10288,6 @@
         </w:rPr>
         <w:t>stateSetD</w:t>
       </w:r>
-      <w:proofErr w:type="spellEnd"/>
       <w:r>
         <w:rPr>
           <w:rFonts w:ascii="Consolas" w:eastAsia="Times New Roman" w:hAnsi="Consolas" w:cs="Times New Roman"/>
@@ -10818,7 +10462,6 @@
         </w:rPr>
         <w:t xml:space="preserve">            </w:t>
       </w:r>
-      <w:proofErr w:type="spellStart"/>
       <w:r>
         <w:rPr>
           <w:rFonts w:ascii="Consolas" w:eastAsia="Times New Roman" w:hAnsi="Consolas" w:cs="Times New Roman"/>
@@ -10828,7 +10471,6 @@
         </w:rPr>
         <w:t>partialState</w:t>
       </w:r>
-      <w:proofErr w:type="spellEnd"/>
       <w:r>
         <w:rPr>
           <w:rFonts w:ascii="Consolas" w:eastAsia="Times New Roman" w:hAnsi="Consolas" w:cs="Times New Roman"/>
@@ -10928,7 +10570,6 @@
         </w:rPr>
         <w:t xml:space="preserve">        </w:t>
       </w:r>
-      <w:proofErr w:type="spellStart"/>
       <w:r>
         <w:rPr>
           <w:rFonts w:ascii="Consolas" w:eastAsia="Times New Roman" w:hAnsi="Consolas" w:cs="Times New Roman"/>
@@ -10938,7 +10579,6 @@
         </w:rPr>
         <w:t>positionInStateSetD</w:t>
       </w:r>
-      <w:proofErr w:type="spellEnd"/>
       <w:r>
         <w:rPr>
           <w:rFonts w:ascii="Consolas" w:eastAsia="Times New Roman" w:hAnsi="Consolas" w:cs="Times New Roman"/>
@@ -11047,7 +10687,6 @@
         </w:rPr>
         <w:t xml:space="preserve"> </w:t>
       </w:r>
-      <w:proofErr w:type="spellStart"/>
       <w:r>
         <w:rPr>
           <w:rFonts w:ascii="Consolas" w:eastAsia="Times New Roman" w:hAnsi="Consolas" w:cs="Times New Roman"/>
@@ -11057,7 +10696,6 @@
         </w:rPr>
         <w:t>positionInStateSetD</w:t>
       </w:r>
-      <w:proofErr w:type="spellEnd"/>
       <w:r>
         <w:rPr>
           <w:rFonts w:ascii="Consolas" w:eastAsia="Times New Roman" w:hAnsi="Consolas" w:cs="Times New Roman"/>
@@ -11103,7 +10741,6 @@
         </w:rPr>
         <w:t xml:space="preserve">; </w:t>
       </w:r>
-      <w:proofErr w:type="spellStart"/>
       <w:r>
         <w:rPr>
           <w:rFonts w:ascii="Consolas" w:eastAsia="Times New Roman" w:hAnsi="Consolas" w:cs="Times New Roman"/>
@@ -11113,7 +10750,6 @@
         </w:rPr>
         <w:t>positionInStateSetD</w:t>
       </w:r>
-      <w:proofErr w:type="spellEnd"/>
       <w:r>
         <w:rPr>
           <w:rFonts w:ascii="Consolas" w:eastAsia="Times New Roman" w:hAnsi="Consolas" w:cs="Times New Roman"/>
@@ -11159,7 +10795,6 @@
         </w:rPr>
         <w:t>(</w:t>
       </w:r>
-      <w:proofErr w:type="spellStart"/>
       <w:r>
         <w:rPr>
           <w:rFonts w:ascii="Consolas" w:eastAsia="Times New Roman" w:hAnsi="Consolas" w:cs="Times New Roman"/>
@@ -11169,7 +10804,6 @@
         </w:rPr>
         <w:t>stateSetD</w:t>
       </w:r>
-      <w:proofErr w:type="spellEnd"/>
       <w:r>
         <w:rPr>
           <w:rFonts w:ascii="Consolas" w:eastAsia="Times New Roman" w:hAnsi="Consolas" w:cs="Times New Roman"/>
@@ -11179,7 +10813,6 @@
         </w:rPr>
         <w:t xml:space="preserve">); </w:t>
       </w:r>
-      <w:proofErr w:type="spellStart"/>
       <w:r>
         <w:rPr>
           <w:rFonts w:ascii="Consolas" w:eastAsia="Times New Roman" w:hAnsi="Consolas" w:cs="Times New Roman"/>
@@ -11189,7 +10822,6 @@
         </w:rPr>
         <w:t>positionInStateSetD</w:t>
       </w:r>
-      <w:proofErr w:type="spellEnd"/>
       <w:r>
         <w:rPr>
           <w:rFonts w:ascii="Consolas" w:eastAsia="Times New Roman" w:hAnsi="Consolas" w:cs="Times New Roman"/>
@@ -11304,7 +10936,6 @@
         </w:rPr>
         <w:t>(</w:t>
       </w:r>
-      <w:proofErr w:type="spellStart"/>
       <w:r>
         <w:rPr>
           <w:rFonts w:ascii="Consolas" w:eastAsia="Times New Roman" w:hAnsi="Consolas" w:cs="Times New Roman"/>
@@ -11314,7 +10945,6 @@
         </w:rPr>
         <w:t>returnElem</w:t>
       </w:r>
-      <w:proofErr w:type="spellEnd"/>
       <w:r>
         <w:rPr>
           <w:rFonts w:ascii="Consolas" w:eastAsia="Times New Roman" w:hAnsi="Consolas" w:cs="Times New Roman"/>
@@ -11324,7 +10954,6 @@
         </w:rPr>
         <w:t>(</w:t>
       </w:r>
-      <w:proofErr w:type="spellStart"/>
       <w:r>
         <w:rPr>
           <w:rFonts w:ascii="Consolas" w:eastAsia="Times New Roman" w:hAnsi="Consolas" w:cs="Times New Roman"/>
@@ -11334,7 +10963,6 @@
         </w:rPr>
         <w:t>stateSetD</w:t>
       </w:r>
-      <w:proofErr w:type="spellEnd"/>
       <w:r>
         <w:rPr>
           <w:rFonts w:ascii="Consolas" w:eastAsia="Times New Roman" w:hAnsi="Consolas" w:cs="Times New Roman"/>
@@ -11344,7 +10972,6 @@
         </w:rPr>
         <w:t xml:space="preserve">, </w:t>
       </w:r>
-      <w:proofErr w:type="spellStart"/>
       <w:r>
         <w:rPr>
           <w:rFonts w:ascii="Consolas" w:eastAsia="Times New Roman" w:hAnsi="Consolas" w:cs="Times New Roman"/>
@@ -11354,7 +10981,6 @@
         </w:rPr>
         <w:t>positionInStateSetD</w:t>
       </w:r>
-      <w:proofErr w:type="spellEnd"/>
       <w:r>
         <w:rPr>
           <w:rFonts w:ascii="Consolas" w:eastAsia="Times New Roman" w:hAnsi="Consolas" w:cs="Times New Roman"/>
@@ -11364,7 +10990,6 @@
         </w:rPr>
         <w:t xml:space="preserve">), </w:t>
       </w:r>
-      <w:proofErr w:type="spellStart"/>
       <w:r>
         <w:rPr>
           <w:rFonts w:ascii="Consolas" w:eastAsia="Times New Roman" w:hAnsi="Consolas" w:cs="Times New Roman"/>
@@ -11374,7 +10999,6 @@
         </w:rPr>
         <w:t>acceptanceStatesND</w:t>
       </w:r>
-      <w:proofErr w:type="spellEnd"/>
       <w:r>
         <w:rPr>
           <w:rFonts w:ascii="Consolas" w:eastAsia="Times New Roman" w:hAnsi="Consolas" w:cs="Times New Roman"/>
@@ -11444,7 +11068,6 @@
         </w:rPr>
         <w:t>!</w:t>
       </w:r>
-      <w:proofErr w:type="spellStart"/>
       <w:r>
         <w:rPr>
           <w:rFonts w:ascii="Consolas" w:eastAsia="Times New Roman" w:hAnsi="Consolas" w:cs="Times New Roman"/>
@@ -11454,7 +11077,6 @@
         </w:rPr>
         <w:t>isEmpty</w:t>
       </w:r>
-      <w:proofErr w:type="spellEnd"/>
       <w:r>
         <w:rPr>
           <w:rFonts w:ascii="Consolas" w:eastAsia="Times New Roman" w:hAnsi="Consolas" w:cs="Times New Roman"/>
@@ -11524,7 +11146,6 @@
         </w:rPr>
         <w:t xml:space="preserve">            </w:t>
       </w:r>
-      <w:proofErr w:type="spellStart"/>
       <w:r>
         <w:rPr>
           <w:rFonts w:ascii="Consolas" w:eastAsia="Times New Roman" w:hAnsi="Consolas" w:cs="Times New Roman"/>
@@ -11534,7 +11155,6 @@
         </w:rPr>
         <w:t>dataFree</w:t>
       </w:r>
-      <w:proofErr w:type="spellEnd"/>
       <w:r>
         <w:rPr>
           <w:rFonts w:ascii="Consolas" w:eastAsia="Times New Roman" w:hAnsi="Consolas" w:cs="Times New Roman"/>
@@ -11628,7 +11248,6 @@
         </w:rPr>
         <w:t xml:space="preserve"> </w:t>
       </w:r>
-      <w:proofErr w:type="spellStart"/>
       <w:r>
         <w:rPr>
           <w:rFonts w:ascii="Consolas" w:eastAsia="Times New Roman" w:hAnsi="Consolas" w:cs="Times New Roman"/>
@@ -11638,7 +11257,6 @@
         </w:rPr>
         <w:t>newNestedData</w:t>
       </w:r>
-      <w:proofErr w:type="spellEnd"/>
       <w:r>
         <w:rPr>
           <w:rFonts w:ascii="Consolas" w:eastAsia="Times New Roman" w:hAnsi="Consolas" w:cs="Times New Roman"/>
@@ -11648,7 +11266,6 @@
         </w:rPr>
         <w:t>(</w:t>
       </w:r>
-      <w:proofErr w:type="spellStart"/>
       <w:r>
         <w:rPr>
           <w:rFonts w:ascii="Consolas" w:eastAsia="Times New Roman" w:hAnsi="Consolas" w:cs="Times New Roman"/>
@@ -11658,7 +11275,6 @@
         </w:rPr>
         <w:t>returnElem</w:t>
       </w:r>
-      <w:proofErr w:type="spellEnd"/>
       <w:r>
         <w:rPr>
           <w:rFonts w:ascii="Consolas" w:eastAsia="Times New Roman" w:hAnsi="Consolas" w:cs="Times New Roman"/>
@@ -11668,7 +11284,6 @@
         </w:rPr>
         <w:t>(</w:t>
       </w:r>
-      <w:proofErr w:type="spellStart"/>
       <w:r>
         <w:rPr>
           <w:rFonts w:ascii="Consolas" w:eastAsia="Times New Roman" w:hAnsi="Consolas" w:cs="Times New Roman"/>
@@ -11678,7 +11293,6 @@
         </w:rPr>
         <w:t>stateSetD</w:t>
       </w:r>
-      <w:proofErr w:type="spellEnd"/>
       <w:r>
         <w:rPr>
           <w:rFonts w:ascii="Consolas" w:eastAsia="Times New Roman" w:hAnsi="Consolas" w:cs="Times New Roman"/>
@@ -11688,7 +11302,6 @@
         </w:rPr>
         <w:t xml:space="preserve">, </w:t>
       </w:r>
-      <w:proofErr w:type="spellStart"/>
       <w:r>
         <w:rPr>
           <w:rFonts w:ascii="Consolas" w:eastAsia="Times New Roman" w:hAnsi="Consolas" w:cs="Times New Roman"/>
@@ -11698,7 +11311,6 @@
         </w:rPr>
         <w:t>positionInStateSetD</w:t>
       </w:r>
-      <w:proofErr w:type="spellEnd"/>
       <w:r>
         <w:rPr>
           <w:rFonts w:ascii="Consolas" w:eastAsia="Times New Roman" w:hAnsi="Consolas" w:cs="Times New Roman"/>
@@ -11801,7 +11413,6 @@
         </w:rPr>
         <w:t>(</w:t>
       </w:r>
-      <w:proofErr w:type="spellStart"/>
       <w:r>
         <w:rPr>
           <w:rFonts w:ascii="Consolas" w:eastAsia="Times New Roman" w:hAnsi="Consolas" w:cs="Times New Roman"/>
@@ -11811,7 +11422,6 @@
         </w:rPr>
         <w:t>acceptanceStatesD</w:t>
       </w:r>
-      <w:proofErr w:type="spellEnd"/>
       <w:r>
         <w:rPr>
           <w:rFonts w:ascii="Consolas" w:eastAsia="Times New Roman" w:hAnsi="Consolas" w:cs="Times New Roman"/>
@@ -11872,7 +11482,6 @@
         </w:rPr>
         <w:t xml:space="preserve">            </w:t>
       </w:r>
-      <w:proofErr w:type="spellStart"/>
       <w:r>
         <w:rPr>
           <w:rFonts w:ascii="Consolas" w:eastAsia="Times New Roman" w:hAnsi="Consolas" w:cs="Times New Roman"/>
@@ -11882,7 +11491,6 @@
         </w:rPr>
         <w:t>dataFree</w:t>
       </w:r>
-      <w:proofErr w:type="spellEnd"/>
       <w:r>
         <w:rPr>
           <w:rFonts w:ascii="Consolas" w:eastAsia="Times New Roman" w:hAnsi="Consolas" w:cs="Times New Roman"/>
@@ -11901,7 +11509,6 @@
         </w:rPr>
         <w:t>&amp;</w:t>
       </w:r>
-      <w:proofErr w:type="spellStart"/>
       <w:r>
         <w:rPr>
           <w:rFonts w:ascii="Consolas" w:eastAsia="Times New Roman" w:hAnsi="Consolas" w:cs="Times New Roman"/>
@@ -11911,7 +11518,6 @@
         </w:rPr>
         <w:t>acceptanceStatesD</w:t>
       </w:r>
-      <w:proofErr w:type="spellEnd"/>
       <w:r>
         <w:rPr>
           <w:rFonts w:ascii="Consolas" w:eastAsia="Times New Roman" w:hAnsi="Consolas" w:cs="Times New Roman"/>
@@ -11942,7 +11548,6 @@
         </w:rPr>
         <w:t xml:space="preserve">            </w:t>
       </w:r>
-      <w:proofErr w:type="spellStart"/>
       <w:r>
         <w:rPr>
           <w:rFonts w:ascii="Consolas" w:eastAsia="Times New Roman" w:hAnsi="Consolas" w:cs="Times New Roman"/>
@@ -11952,7 +11557,6 @@
         </w:rPr>
         <w:t>acceptanceStatesD</w:t>
       </w:r>
-      <w:proofErr w:type="spellEnd"/>
       <w:r>
         <w:rPr>
           <w:rFonts w:ascii="Consolas" w:eastAsia="Times New Roman" w:hAnsi="Consolas" w:cs="Times New Roman"/>
@@ -12127,7 +11731,6 @@
         </w:rPr>
         <w:t xml:space="preserve">        </w:t>
       </w:r>
-      <w:proofErr w:type="spellStart"/>
       <w:r>
         <w:rPr>
           <w:rFonts w:ascii="Consolas" w:eastAsia="Times New Roman" w:hAnsi="Consolas" w:cs="Times New Roman"/>
@@ -12137,7 +11740,6 @@
         </w:rPr>
         <w:t>dataFree</w:t>
       </w:r>
-      <w:proofErr w:type="spellEnd"/>
       <w:r>
         <w:rPr>
           <w:rFonts w:ascii="Consolas" w:eastAsia="Times New Roman" w:hAnsi="Consolas" w:cs="Times New Roman"/>
@@ -12264,7 +11866,6 @@
         </w:rPr>
         <w:t xml:space="preserve">, </w:t>
       </w:r>
-      <w:proofErr w:type="spellStart"/>
       <w:r>
         <w:rPr>
           <w:rFonts w:ascii="Consolas" w:eastAsia="Times New Roman" w:hAnsi="Consolas" w:cs="Times New Roman"/>
@@ -12274,7 +11875,6 @@
         </w:rPr>
         <w:t>stateSetD</w:t>
       </w:r>
-      <w:proofErr w:type="spellEnd"/>
       <w:r>
         <w:rPr>
           <w:rFonts w:ascii="Consolas" w:eastAsia="Times New Roman" w:hAnsi="Consolas" w:cs="Times New Roman"/>
@@ -12341,7 +11941,6 @@
         </w:rPr>
         <w:t xml:space="preserve">, </w:t>
       </w:r>
-      <w:proofErr w:type="spellStart"/>
       <w:r>
         <w:rPr>
           <w:rFonts w:ascii="Consolas" w:eastAsia="Times New Roman" w:hAnsi="Consolas" w:cs="Times New Roman"/>
@@ -12351,7 +11950,6 @@
         </w:rPr>
         <w:t>sigmaD</w:t>
       </w:r>
-      <w:proofErr w:type="spellEnd"/>
       <w:r>
         <w:rPr>
           <w:rFonts w:ascii="Consolas" w:eastAsia="Times New Roman" w:hAnsi="Consolas" w:cs="Times New Roman"/>
@@ -12418,7 +12016,6 @@
         </w:rPr>
         <w:t xml:space="preserve">, </w:t>
       </w:r>
-      <w:proofErr w:type="spellStart"/>
       <w:r>
         <w:rPr>
           <w:rFonts w:ascii="Consolas" w:eastAsia="Times New Roman" w:hAnsi="Consolas" w:cs="Times New Roman"/>
@@ -12428,7 +12025,6 @@
         </w:rPr>
         <w:t>transitionsD</w:t>
       </w:r>
-      <w:proofErr w:type="spellEnd"/>
       <w:r>
         <w:rPr>
           <w:rFonts w:ascii="Consolas" w:eastAsia="Times New Roman" w:hAnsi="Consolas" w:cs="Times New Roman"/>
@@ -12495,7 +12091,6 @@
         </w:rPr>
         <w:t xml:space="preserve">, </w:t>
       </w:r>
-      <w:proofErr w:type="spellStart"/>
       <w:r>
         <w:rPr>
           <w:rFonts w:ascii="Consolas" w:eastAsia="Times New Roman" w:hAnsi="Consolas" w:cs="Times New Roman"/>
@@ -12505,7 +12100,6 @@
         </w:rPr>
         <w:t>initialStateD</w:t>
       </w:r>
-      <w:proofErr w:type="spellEnd"/>
       <w:r>
         <w:rPr>
           <w:rFonts w:ascii="Consolas" w:eastAsia="Times New Roman" w:hAnsi="Consolas" w:cs="Times New Roman"/>
@@ -12572,7 +12166,6 @@
         </w:rPr>
         <w:t xml:space="preserve">, </w:t>
       </w:r>
-      <w:proofErr w:type="spellStart"/>
       <w:r>
         <w:rPr>
           <w:rFonts w:ascii="Consolas" w:eastAsia="Times New Roman" w:hAnsi="Consolas" w:cs="Times New Roman"/>
@@ -12582,7 +12175,6 @@
         </w:rPr>
         <w:t>acceptanceStatesD</w:t>
       </w:r>
-      <w:proofErr w:type="spellEnd"/>
       <w:r>
         <w:rPr>
           <w:rFonts w:ascii="Consolas" w:eastAsia="Times New Roman" w:hAnsi="Consolas" w:cs="Times New Roman"/>
@@ -12741,27 +12333,7 @@
           <w:szCs w:val="24"/>
           <w:lang w:val="es-ES"/>
         </w:rPr>
-        <w:t xml:space="preserve">Se complica mucho la escritura por la falta de estructuras de control que permitan trabajar fácilmente con conjuntos y listas, por ejemplo, una que permita hacer algo con cada elemento de un conjunto u otra que permita sobrescribir un conjunto con su </w:t>
-      </w:r>
-      <w:proofErr w:type="spellStart"/>
-      <w:r>
-        <w:rPr>
-          <w:rFonts w:ascii="Arial" w:hAnsi="Arial" w:cs="Arial"/>
-          <w:sz w:val="24"/>
-          <w:szCs w:val="24"/>
-          <w:lang w:val="es-ES"/>
-        </w:rPr>
-        <w:t>union</w:t>
-      </w:r>
-      <w:proofErr w:type="spellEnd"/>
-      <w:r>
-        <w:rPr>
-          <w:rFonts w:ascii="Arial" w:hAnsi="Arial" w:cs="Arial"/>
-          <w:sz w:val="24"/>
-          <w:szCs w:val="24"/>
-          <w:lang w:val="es-ES"/>
-        </w:rPr>
-        <w:t xml:space="preserve"> con otro sin tener que realizar manualmente la liberación de memoria.</w:t>
+        <w:t>Se complica mucho la escritura por la falta de estructuras de control que permitan trabajar fácilmente con conjuntos y listas, por ejemplo, una que permita hacer algo con cada elemento de un conjunto u otra que permita sobrescribir un conjunto con su union con otro sin tener que realizar manualmente la liberación de memoria.</w:t>
       </w:r>
     </w:p>
     <w:p>
@@ -12864,27 +12436,7 @@
           <w:szCs w:val="24"/>
           <w:lang w:val="es-ES"/>
         </w:rPr>
-        <w:t xml:space="preserve">Un lenguaje de programación es un sistema </w:t>
-      </w:r>
-      <w:proofErr w:type="spellStart"/>
-      <w:r>
-        <w:rPr>
-          <w:rFonts w:ascii="Arial" w:hAnsi="Arial" w:cs="Arial"/>
-          <w:sz w:val="24"/>
-          <w:szCs w:val="24"/>
-          <w:lang w:val="es-ES"/>
-        </w:rPr>
-        <w:t>notacional</w:t>
-      </w:r>
-      <w:proofErr w:type="spellEnd"/>
-      <w:r>
-        <w:rPr>
-          <w:rFonts w:ascii="Arial" w:hAnsi="Arial" w:cs="Arial"/>
-          <w:sz w:val="24"/>
-          <w:szCs w:val="24"/>
-          <w:lang w:val="es-ES"/>
-        </w:rPr>
-        <w:t xml:space="preserve"> para describir computaciones en una forma legible tanto para la maquina como para el ser humano. </w:t>
+        <w:t xml:space="preserve">Un lenguaje de programación es un sistema notacional para describir computaciones en una forma legible tanto para la maquina como para el ser humano. </w:t>
       </w:r>
     </w:p>
     <w:p>
@@ -13207,27 +12759,7 @@
           <w:szCs w:val="24"/>
           <w:lang w:val="es-ES"/>
         </w:rPr>
-        <w:t xml:space="preserve">Son aquellos enunciados o sentencias en un lenguaje que combinan unas cuantas instrucciones de máquina en una sentencia abstracta </w:t>
-      </w:r>
-      <w:proofErr w:type="spellStart"/>
-      <w:r>
-        <w:rPr>
-          <w:rFonts w:ascii="Arial" w:hAnsi="Arial" w:cs="Arial"/>
-          <w:sz w:val="24"/>
-          <w:szCs w:val="24"/>
-          <w:lang w:val="es-ES"/>
-        </w:rPr>
-        <w:t>mas</w:t>
-      </w:r>
-      <w:proofErr w:type="spellEnd"/>
-      <w:r>
-        <w:rPr>
-          <w:rFonts w:ascii="Arial" w:hAnsi="Arial" w:cs="Arial"/>
-          <w:sz w:val="24"/>
-          <w:szCs w:val="24"/>
-          <w:lang w:val="es-ES"/>
-        </w:rPr>
-        <w:t xml:space="preserve"> comprensible.</w:t>
+        <w:t>Son aquellos enunciados o sentencias en un lenguaje que combinan unas cuantas instrucciones de máquina en una sentencia abstracta mas comprensible.</w:t>
       </w:r>
     </w:p>
     <w:p>
@@ -13471,27 +13003,7 @@
           <w:szCs w:val="24"/>
           <w:lang w:val="es-ES"/>
         </w:rPr>
-        <w:t xml:space="preserve">, pop, </w:t>
-      </w:r>
-      <w:proofErr w:type="spellStart"/>
-      <w:r>
-        <w:rPr>
-          <w:rFonts w:ascii="Arial" w:hAnsi="Arial" w:cs="Arial"/>
-          <w:sz w:val="24"/>
-          <w:szCs w:val="24"/>
-          <w:lang w:val="es-ES"/>
-        </w:rPr>
-        <w:t>push</w:t>
-      </w:r>
-      <w:proofErr w:type="spellEnd"/>
-      <w:r>
-        <w:rPr>
-          <w:rFonts w:ascii="Arial" w:hAnsi="Arial" w:cs="Arial"/>
-          <w:sz w:val="24"/>
-          <w:szCs w:val="24"/>
-          <w:lang w:val="es-ES"/>
-        </w:rPr>
-        <w:t xml:space="preserve">. </w:t>
+        <w:t xml:space="preserve">, pop, push. </w:t>
       </w:r>
     </w:p>
     <w:p>
@@ -13516,67 +13028,7 @@
           <w:szCs w:val="24"/>
           <w:lang w:val="es-ES"/>
         </w:rPr>
-        <w:t>Abstracciones estructuradas: Condicional (</w:t>
-      </w:r>
-      <w:proofErr w:type="spellStart"/>
-      <w:r>
-        <w:rPr>
-          <w:rFonts w:ascii="Arial" w:hAnsi="Arial" w:cs="Arial"/>
-          <w:sz w:val="24"/>
-          <w:szCs w:val="24"/>
-          <w:lang w:val="es-ES"/>
-        </w:rPr>
-        <w:t>if</w:t>
-      </w:r>
-      <w:proofErr w:type="spellEnd"/>
-      <w:r>
-        <w:rPr>
-          <w:rFonts w:ascii="Arial" w:hAnsi="Arial" w:cs="Arial"/>
-          <w:sz w:val="24"/>
-          <w:szCs w:val="24"/>
-          <w:lang w:val="es-ES"/>
-        </w:rPr>
-        <w:t>), ciclo condicionado (</w:t>
-      </w:r>
-      <w:proofErr w:type="spellStart"/>
-      <w:r>
-        <w:rPr>
-          <w:rFonts w:ascii="Arial" w:hAnsi="Arial" w:cs="Arial"/>
-          <w:sz w:val="24"/>
-          <w:szCs w:val="24"/>
-          <w:lang w:val="es-ES"/>
-        </w:rPr>
-        <w:t>while</w:t>
-      </w:r>
-      <w:proofErr w:type="spellEnd"/>
-      <w:r>
-        <w:rPr>
-          <w:rFonts w:ascii="Arial" w:hAnsi="Arial" w:cs="Arial"/>
-          <w:sz w:val="24"/>
-          <w:szCs w:val="24"/>
-          <w:lang w:val="es-ES"/>
-        </w:rPr>
-        <w:t>), ciclo incondicionado (</w:t>
-      </w:r>
-      <w:proofErr w:type="spellStart"/>
-      <w:r>
-        <w:rPr>
-          <w:rFonts w:ascii="Arial" w:hAnsi="Arial" w:cs="Arial"/>
-          <w:sz w:val="24"/>
-          <w:szCs w:val="24"/>
-          <w:lang w:val="es-ES"/>
-        </w:rPr>
-        <w:t>for</w:t>
-      </w:r>
-      <w:proofErr w:type="spellEnd"/>
-      <w:r>
-        <w:rPr>
-          <w:rFonts w:ascii="Arial" w:hAnsi="Arial" w:cs="Arial"/>
-          <w:sz w:val="24"/>
-          <w:szCs w:val="24"/>
-          <w:lang w:val="es-ES"/>
-        </w:rPr>
-        <w:t xml:space="preserve">), </w:t>
+        <w:t xml:space="preserve">Abstracciones estructuradas: Condicional (if), ciclo condicionado (while), ciclo incondicionado (for), </w:t>
       </w:r>
       <w:r>
         <w:rPr>
@@ -13598,7 +13050,6 @@
         </w:rPr>
         <w:t>(</w:t>
       </w:r>
-      <w:proofErr w:type="spellStart"/>
       <w:r>
         <w:rPr>
           <w:rFonts w:ascii="Arial" w:hAnsi="Arial" w:cs="Arial"/>
@@ -13608,7 +13059,6 @@
         </w:rPr>
         <w:t>foreach</w:t>
       </w:r>
-      <w:proofErr w:type="spellEnd"/>
       <w:r>
         <w:rPr>
           <w:rFonts w:ascii="Arial" w:hAnsi="Arial" w:cs="Arial"/>
@@ -13952,16 +13402,8 @@
         <w:rPr>
           <w:rFonts w:ascii="Consolas" w:hAnsi="Consolas" w:cstheme="minorHAnsi"/>
         </w:rPr>
-        <w:t xml:space="preserve">    set </w:t>
-      </w:r>
-      <w:proofErr w:type="spellStart"/>
-      <w:r>
-        <w:rPr>
-          <w:rFonts w:ascii="Consolas" w:hAnsi="Consolas" w:cstheme="minorHAnsi"/>
-        </w:rPr>
-        <w:t>DeltaB</w:t>
-      </w:r>
-      <w:proofErr w:type="spellEnd"/>
+        <w:t xml:space="preserve">    set DeltaB</w:t>
+      </w:r>
       <w:r>
         <w:rPr>
           <w:rFonts w:ascii="Consolas" w:hAnsi="Consolas" w:cstheme="minorHAnsi"/>
@@ -14068,35 +13510,7 @@
         <w:rPr>
           <w:rFonts w:ascii="Consolas" w:hAnsi="Consolas" w:cstheme="minorHAnsi"/>
         </w:rPr>
-        <w:t xml:space="preserve">            list </w:t>
-      </w:r>
-      <w:proofErr w:type="spellStart"/>
-      <w:r>
-        <w:rPr>
-          <w:rFonts w:ascii="Consolas" w:hAnsi="Consolas" w:cstheme="minorHAnsi"/>
-        </w:rPr>
-        <w:t>new_trans</w:t>
-      </w:r>
-      <w:proofErr w:type="spellEnd"/>
-      <w:r>
-        <w:rPr>
-          <w:rFonts w:ascii="Consolas" w:hAnsi="Consolas" w:cstheme="minorHAnsi"/>
-        </w:rPr>
-        <w:t xml:space="preserve"> = [</w:t>
-      </w:r>
-      <w:proofErr w:type="spellStart"/>
-      <w:r>
-        <w:rPr>
-          <w:rFonts w:ascii="Consolas" w:hAnsi="Consolas" w:cstheme="minorHAnsi"/>
-        </w:rPr>
-        <w:t>R,a</w:t>
-      </w:r>
-      <w:proofErr w:type="spellEnd"/>
-      <w:r>
-        <w:rPr>
-          <w:rFonts w:ascii="Consolas" w:hAnsi="Consolas" w:cstheme="minorHAnsi"/>
-        </w:rPr>
-        <w:t>,{}];</w:t>
+        <w:t xml:space="preserve">            list new_trans = [R,a,{}];</w:t>
       </w:r>
     </w:p>
     <w:p>
@@ -14111,21 +13525,7 @@
         <w:rPr>
           <w:rFonts w:ascii="Consolas" w:hAnsi="Consolas" w:cstheme="minorHAnsi"/>
         </w:rPr>
-        <w:t xml:space="preserve">            set </w:t>
-      </w:r>
-      <w:proofErr w:type="spellStart"/>
-      <w:r>
-        <w:rPr>
-          <w:rFonts w:ascii="Consolas" w:hAnsi="Consolas" w:cstheme="minorHAnsi"/>
-        </w:rPr>
-        <w:t>new_q</w:t>
-      </w:r>
-      <w:proofErr w:type="spellEnd"/>
-      <w:r>
-        <w:rPr>
-          <w:rFonts w:ascii="Consolas" w:hAnsi="Consolas" w:cstheme="minorHAnsi"/>
-        </w:rPr>
-        <w:t xml:space="preserve"> = {};</w:t>
+        <w:t xml:space="preserve">            set new_q = {};</w:t>
       </w:r>
     </w:p>
     <w:p>
@@ -14209,37 +13609,12 @@
         </w:rPr>
         <w:t xml:space="preserve">                        </w:t>
       </w:r>
-      <w:proofErr w:type="spellStart"/>
       <w:r>
         <w:rPr>
           <w:rFonts w:ascii="Consolas" w:hAnsi="Consolas" w:cstheme="minorHAnsi"/>
           <w:lang w:val="es-ES"/>
         </w:rPr>
-        <w:t>new_q</w:t>
-      </w:r>
-      <w:proofErr w:type="spellEnd"/>
-      <w:r>
-        <w:rPr>
-          <w:rFonts w:ascii="Consolas" w:hAnsi="Consolas" w:cstheme="minorHAnsi"/>
-          <w:lang w:val="es-ES"/>
-        </w:rPr>
-        <w:t xml:space="preserve"> = </w:t>
-      </w:r>
-      <w:proofErr w:type="spellStart"/>
-      <w:r>
-        <w:rPr>
-          <w:rFonts w:ascii="Consolas" w:hAnsi="Consolas" w:cstheme="minorHAnsi"/>
-          <w:lang w:val="es-ES"/>
-        </w:rPr>
-        <w:t>new_q</w:t>
-      </w:r>
-      <w:proofErr w:type="spellEnd"/>
-      <w:r>
-        <w:rPr>
-          <w:rFonts w:ascii="Consolas" w:hAnsi="Consolas" w:cstheme="minorHAnsi"/>
-          <w:lang w:val="es-ES"/>
-        </w:rPr>
-        <w:t xml:space="preserve"> | T[3];  </w:t>
+        <w:t xml:space="preserve">new_q = new_q | T[3];  </w:t>
       </w:r>
     </w:p>
     <w:p>
@@ -14300,49 +13675,8 @@
           <w:rFonts w:ascii="Consolas" w:hAnsi="Consolas" w:cstheme="minorHAnsi"/>
           <w:lang w:val="es-ES"/>
         </w:rPr>
-        <w:t xml:space="preserve">            </w:t>
-      </w:r>
-      <w:proofErr w:type="spellStart"/>
-      <w:r>
-        <w:rPr>
-          <w:rFonts w:ascii="Consolas" w:hAnsi="Consolas" w:cstheme="minorHAnsi"/>
-          <w:lang w:val="es-ES"/>
-        </w:rPr>
-        <w:t>new_trans</w:t>
-      </w:r>
-      <w:proofErr w:type="spellEnd"/>
-      <w:r>
-        <w:rPr>
-          <w:rFonts w:ascii="Consolas" w:hAnsi="Consolas" w:cstheme="minorHAnsi"/>
-          <w:lang w:val="es-ES"/>
-        </w:rPr>
-        <w:t xml:space="preserve">[3] = </w:t>
-      </w:r>
-      <w:proofErr w:type="spellStart"/>
-      <w:r>
-        <w:rPr>
-          <w:rFonts w:ascii="Consolas" w:hAnsi="Consolas" w:cstheme="minorHAnsi"/>
-          <w:lang w:val="es-ES"/>
-        </w:rPr>
-        <w:t>new_q</w:t>
-      </w:r>
-      <w:proofErr w:type="spellEnd"/>
-      <w:r>
-        <w:rPr>
-          <w:rFonts w:ascii="Consolas" w:hAnsi="Consolas" w:cstheme="minorHAnsi"/>
-          <w:lang w:val="es-ES"/>
-        </w:rPr>
-        <w:t xml:space="preserve">;   //meto el nuevo estado en la </w:t>
-      </w:r>
-      <w:proofErr w:type="spellStart"/>
-      <w:r>
-        <w:rPr>
-          <w:rFonts w:ascii="Consolas" w:hAnsi="Consolas" w:cstheme="minorHAnsi"/>
-          <w:lang w:val="es-ES"/>
-        </w:rPr>
-        <w:t>transicion</w:t>
-      </w:r>
-      <w:proofErr w:type="spellEnd"/>
+        <w:t xml:space="preserve">            new_trans[3] = new_q;   //meto el nuevo estado en la transicion</w:t>
+      </w:r>
     </w:p>
     <w:p>
       <w:pPr>
@@ -14358,88 +13692,22 @@
           <w:rFonts w:ascii="Consolas" w:hAnsi="Consolas" w:cstheme="minorHAnsi"/>
           <w:lang w:val="es-ES"/>
         </w:rPr>
-        <w:t xml:space="preserve">            </w:t>
-      </w:r>
-      <w:proofErr w:type="spellStart"/>
+        <w:t xml:space="preserve">            DeltaB</w:t>
+      </w:r>
       <w:r>
         <w:rPr>
           <w:rFonts w:ascii="Consolas" w:hAnsi="Consolas" w:cstheme="minorHAnsi"/>
           <w:lang w:val="es-ES"/>
         </w:rPr>
-        <w:t>DeltaB</w:t>
-      </w:r>
-      <w:proofErr w:type="spellEnd"/>
+        <w:t xml:space="preserve"> </w:t>
+      </w:r>
       <w:r>
         <w:rPr>
           <w:rFonts w:ascii="Consolas" w:hAnsi="Consolas" w:cstheme="minorHAnsi"/>
           <w:lang w:val="es-ES"/>
         </w:rPr>
-        <w:t xml:space="preserve"> </w:t>
-      </w:r>
-      <w:r>
-        <w:rPr>
-          <w:rFonts w:ascii="Consolas" w:hAnsi="Consolas" w:cstheme="minorHAnsi"/>
-          <w:lang w:val="es-ES"/>
-        </w:rPr>
-        <w:t xml:space="preserve">= </w:t>
-      </w:r>
-      <w:proofErr w:type="spellStart"/>
-      <w:r>
-        <w:rPr>
-          <w:rFonts w:ascii="Consolas" w:hAnsi="Consolas" w:cstheme="minorHAnsi"/>
-          <w:lang w:val="es-ES"/>
-        </w:rPr>
-        <w:t>DeltaB</w:t>
-      </w:r>
-      <w:proofErr w:type="spellEnd"/>
-      <w:r>
-        <w:rPr>
-          <w:rFonts w:ascii="Consolas" w:hAnsi="Consolas" w:cstheme="minorHAnsi"/>
-          <w:lang w:val="es-ES"/>
-        </w:rPr>
-        <w:t xml:space="preserve"> | {</w:t>
-      </w:r>
-      <w:proofErr w:type="spellStart"/>
-      <w:r>
-        <w:rPr>
-          <w:rFonts w:ascii="Consolas" w:hAnsi="Consolas" w:cstheme="minorHAnsi"/>
-          <w:lang w:val="es-ES"/>
-        </w:rPr>
-        <w:t>new_q</w:t>
-      </w:r>
-      <w:proofErr w:type="spellEnd"/>
-      <w:r>
-        <w:rPr>
-          <w:rFonts w:ascii="Consolas" w:hAnsi="Consolas" w:cstheme="minorHAnsi"/>
-          <w:lang w:val="es-ES"/>
-        </w:rPr>
-        <w:t xml:space="preserve">};  //meto la </w:t>
-      </w:r>
-      <w:proofErr w:type="spellStart"/>
-      <w:r>
-        <w:rPr>
-          <w:rFonts w:ascii="Consolas" w:hAnsi="Consolas" w:cstheme="minorHAnsi"/>
-          <w:lang w:val="es-ES"/>
-        </w:rPr>
-        <w:t>transicion</w:t>
-      </w:r>
-      <w:proofErr w:type="spellEnd"/>
-      <w:r>
-        <w:rPr>
-          <w:rFonts w:ascii="Consolas" w:hAnsi="Consolas" w:cstheme="minorHAnsi"/>
-          <w:lang w:val="es-ES"/>
-        </w:rPr>
-        <w:t xml:space="preserve"> en el </w:t>
-      </w:r>
-      <w:proofErr w:type="spellStart"/>
-      <w:r>
-        <w:rPr>
-          <w:rFonts w:ascii="Consolas" w:hAnsi="Consolas" w:cstheme="minorHAnsi"/>
-          <w:lang w:val="es-ES"/>
-        </w:rPr>
-        <w:t>DeltaB</w:t>
-      </w:r>
-      <w:proofErr w:type="spellEnd"/>
+        <w:t>= DeltaB | {new_q};  //meto la transicion en el DeltaB</w:t>
+      </w:r>
     </w:p>
     <w:p>
       <w:pPr>
@@ -14455,23 +13723,7 @@
           <w:rFonts w:ascii="Consolas" w:hAnsi="Consolas" w:cstheme="minorHAnsi"/>
           <w:lang w:val="es-ES"/>
         </w:rPr>
-        <w:t xml:space="preserve">            QB = QB | {</w:t>
-      </w:r>
-      <w:proofErr w:type="spellStart"/>
-      <w:r>
-        <w:rPr>
-          <w:rFonts w:ascii="Consolas" w:hAnsi="Consolas" w:cstheme="minorHAnsi"/>
-          <w:lang w:val="es-ES"/>
-        </w:rPr>
-        <w:t>new_q</w:t>
-      </w:r>
-      <w:proofErr w:type="spellEnd"/>
-      <w:r>
-        <w:rPr>
-          <w:rFonts w:ascii="Consolas" w:hAnsi="Consolas" w:cstheme="minorHAnsi"/>
-          <w:lang w:val="es-ES"/>
-        </w:rPr>
-        <w:t>};  //añado el nuevo estado</w:t>
+        <w:t xml:space="preserve">            QB = QB | {new_q};  //añado el nuevo estado</w:t>
       </w:r>
     </w:p>
     <w:p>
@@ -14564,17 +13816,8 @@
           <w:rFonts w:ascii="Consolas" w:hAnsi="Consolas" w:cstheme="minorHAnsi"/>
           <w:lang w:val="es-ES"/>
         </w:rPr>
-        <w:t xml:space="preserve">{})  //Compara con el </w:t>
-      </w:r>
-      <w:proofErr w:type="spellStart"/>
-      <w:r>
-        <w:rPr>
-          <w:rFonts w:ascii="Consolas" w:hAnsi="Consolas" w:cstheme="minorHAnsi"/>
-          <w:lang w:val="es-ES"/>
-        </w:rPr>
-        <w:t>vacio</w:t>
-      </w:r>
-      <w:proofErr w:type="spellEnd"/>
+        <w:t>{})  //Compara con el vacio</w:t>
+      </w:r>
     </w:p>
     <w:p>
       <w:pPr>
@@ -14634,39 +13877,7 @@
           <w:rFonts w:ascii="Consolas" w:hAnsi="Consolas" w:cstheme="minorHAnsi"/>
           <w:lang w:val="es-ES"/>
         </w:rPr>
-        <w:t xml:space="preserve">    </w:t>
-      </w:r>
-      <w:proofErr w:type="spellStart"/>
-      <w:r>
-        <w:rPr>
-          <w:rFonts w:ascii="Consolas" w:hAnsi="Consolas" w:cstheme="minorHAnsi"/>
-          <w:lang w:val="es-ES"/>
-        </w:rPr>
-        <w:t>return</w:t>
-      </w:r>
-      <w:proofErr w:type="spellEnd"/>
-      <w:r>
-        <w:rPr>
-          <w:rFonts w:ascii="Consolas" w:hAnsi="Consolas" w:cstheme="minorHAnsi"/>
-          <w:lang w:val="es-ES"/>
-        </w:rPr>
-        <w:t xml:space="preserve"> [QB, Sigma, </w:t>
-      </w:r>
-      <w:proofErr w:type="spellStart"/>
-      <w:r>
-        <w:rPr>
-          <w:rFonts w:ascii="Consolas" w:hAnsi="Consolas" w:cstheme="minorHAnsi"/>
-          <w:lang w:val="es-ES"/>
-        </w:rPr>
-        <w:t>DeltaB</w:t>
-      </w:r>
-      <w:proofErr w:type="spellEnd"/>
-      <w:r>
-        <w:rPr>
-          <w:rFonts w:ascii="Consolas" w:hAnsi="Consolas" w:cstheme="minorHAnsi"/>
-          <w:lang w:val="es-ES"/>
-        </w:rPr>
-        <w:t>, {A[4]}, FB];</w:t>
+        <w:t xml:space="preserve">    return [QB, Sigma, DeltaB, {A[4]}, FB];</w:t>
       </w:r>
     </w:p>
     <w:p>
@@ -14919,14 +14130,12 @@
                 <w:lang w:val="es-ES"/>
               </w:rPr>
             </w:pPr>
-            <w:proofErr w:type="spellStart"/>
             <w:r>
               <w:rPr>
                 <w:lang w:val="es-ES"/>
               </w:rPr>
-              <w:t>Assignment</w:t>
+              <w:t>=</w:t>
             </w:r>
-            <w:proofErr w:type="spellEnd"/>
           </w:p>
         </w:tc>
         <w:tc>
@@ -14940,11 +14149,13 @@
               </w:tabs>
               <w:jc w:val="center"/>
               <w:rPr>
+                <w:rFonts w:ascii="Arial Black" w:hAnsi="Arial Black"/>
                 <w:lang w:val="es-ES"/>
               </w:rPr>
             </w:pPr>
             <w:r>
               <w:rPr>
+                <w:rFonts w:ascii="Arial Black" w:hAnsi="Arial Black"/>
                 <w:lang w:val="es-ES"/>
               </w:rPr>
               <w:t>=</w:t>
@@ -14967,14 +14178,12 @@
                 <w:lang w:val="es-ES"/>
               </w:rPr>
             </w:pPr>
-            <w:proofErr w:type="spellStart"/>
             <w:r>
               <w:rPr>
                 <w:lang w:val="es-ES"/>
               </w:rPr>
-              <w:t>Conditional</w:t>
+              <w:t>IF</w:t>
             </w:r>
-            <w:proofErr w:type="spellEnd"/>
           </w:p>
         </w:tc>
         <w:tc>
@@ -14988,17 +14197,17 @@
               </w:tabs>
               <w:jc w:val="center"/>
               <w:rPr>
+                <w:rFonts w:ascii="Arial Black" w:hAnsi="Arial Black"/>
                 <w:lang w:val="es-ES"/>
               </w:rPr>
             </w:pPr>
-            <w:proofErr w:type="spellStart"/>
             <w:r>
               <w:rPr>
+                <w:rFonts w:ascii="Arial Black" w:hAnsi="Arial Black"/>
                 <w:lang w:val="es-ES"/>
               </w:rPr>
               <w:t>if</w:t>
             </w:r>
-            <w:proofErr w:type="spellEnd"/>
           </w:p>
         </w:tc>
       </w:tr>
@@ -15017,14 +14226,12 @@
                 <w:lang w:val="es-ES"/>
               </w:rPr>
             </w:pPr>
-            <w:proofErr w:type="spellStart"/>
             <w:r>
               <w:rPr>
                 <w:lang w:val="es-ES"/>
               </w:rPr>
-              <w:t>While</w:t>
+              <w:t>WHILE</w:t>
             </w:r>
-            <w:proofErr w:type="spellEnd"/>
           </w:p>
         </w:tc>
         <w:tc>
@@ -15038,17 +14245,17 @@
               </w:tabs>
               <w:jc w:val="center"/>
               <w:rPr>
+                <w:rFonts w:ascii="Arial Black" w:hAnsi="Arial Black"/>
                 <w:lang w:val="es-ES"/>
               </w:rPr>
             </w:pPr>
-            <w:proofErr w:type="spellStart"/>
             <w:r>
               <w:rPr>
+                <w:rFonts w:ascii="Arial Black" w:hAnsi="Arial Black"/>
                 <w:lang w:val="es-ES"/>
               </w:rPr>
               <w:t>while</w:t>
             </w:r>
-            <w:proofErr w:type="spellEnd"/>
           </w:p>
         </w:tc>
       </w:tr>
@@ -15067,14 +14274,12 @@
                 <w:lang w:val="es-ES"/>
               </w:rPr>
             </w:pPr>
-            <w:proofErr w:type="spellStart"/>
             <w:r>
               <w:rPr>
                 <w:lang w:val="es-ES"/>
               </w:rPr>
-              <w:t>ForEach</w:t>
+              <w:t>FOREACH</w:t>
             </w:r>
-            <w:proofErr w:type="spellEnd"/>
           </w:p>
         </w:tc>
         <w:tc>
@@ -15088,17 +14293,17 @@
               </w:tabs>
               <w:jc w:val="center"/>
               <w:rPr>
+                <w:rFonts w:ascii="Arial Black" w:hAnsi="Arial Black"/>
                 <w:lang w:val="es-ES"/>
               </w:rPr>
             </w:pPr>
-            <w:proofErr w:type="spellStart"/>
             <w:r>
               <w:rPr>
+                <w:rFonts w:ascii="Arial Black" w:hAnsi="Arial Black"/>
                 <w:lang w:val="es-ES"/>
               </w:rPr>
               <w:t>foreach</w:t>
             </w:r>
-            <w:proofErr w:type="spellEnd"/>
           </w:p>
         </w:tc>
       </w:tr>
@@ -15117,20 +14322,12 @@
                 <w:lang w:val="es-ES"/>
               </w:rPr>
             </w:pPr>
-            <w:proofErr w:type="spellStart"/>
             <w:r>
               <w:rPr>
                 <w:lang w:val="es-ES"/>
               </w:rPr>
-              <w:t>Simple</w:t>
+              <w:t>ELEM</w:t>
             </w:r>
-            <w:r>
-              <w:rPr>
-                <w:lang w:val="es-ES"/>
-              </w:rPr>
-              <w:t>Type</w:t>
-            </w:r>
-            <w:proofErr w:type="spellEnd"/>
           </w:p>
         </w:tc>
         <w:tc>
@@ -15144,17 +14341,17 @@
               </w:tabs>
               <w:jc w:val="center"/>
               <w:rPr>
+                <w:rFonts w:ascii="Arial Black" w:hAnsi="Arial Black"/>
                 <w:lang w:val="es-ES"/>
               </w:rPr>
             </w:pPr>
-            <w:proofErr w:type="spellStart"/>
             <w:r>
               <w:rPr>
+                <w:rFonts w:ascii="Arial Black" w:hAnsi="Arial Black"/>
                 <w:lang w:val="es-ES"/>
               </w:rPr>
               <w:t>elem</w:t>
             </w:r>
-            <w:proofErr w:type="spellEnd"/>
           </w:p>
         </w:tc>
       </w:tr>
@@ -15173,14 +14370,12 @@
                 <w:lang w:val="es-ES"/>
               </w:rPr>
             </w:pPr>
-            <w:proofErr w:type="spellStart"/>
             <w:r>
               <w:rPr>
                 <w:lang w:val="es-ES"/>
               </w:rPr>
-              <w:t>StructType</w:t>
+              <w:t>SET</w:t>
             </w:r>
-            <w:proofErr w:type="spellEnd"/>
           </w:p>
         </w:tc>
         <w:tc>
@@ -15194,23 +14389,24 @@
               </w:tabs>
               <w:jc w:val="center"/>
               <w:rPr>
+                <w:rFonts w:ascii="Arial Black" w:hAnsi="Arial Black"/>
                 <w:lang w:val="es-ES"/>
               </w:rPr>
             </w:pPr>
             <w:r>
               <w:rPr>
+                <w:rFonts w:ascii="Arial Black" w:hAnsi="Arial Black"/>
                 <w:lang w:val="es-ES"/>
               </w:rPr>
-              <w:t xml:space="preserve">set, </w:t>
+              <w:t>s</w:t>
             </w:r>
-            <w:proofErr w:type="spellStart"/>
             <w:r>
               <w:rPr>
+                <w:rFonts w:ascii="Arial Black" w:hAnsi="Arial Black"/>
                 <w:lang w:val="es-ES"/>
               </w:rPr>
-              <w:t>list</w:t>
+              <w:t>et</w:t>
             </w:r>
-            <w:proofErr w:type="spellEnd"/>
           </w:p>
         </w:tc>
       </w:tr>
@@ -15229,14 +14425,12 @@
                 <w:lang w:val="es-ES"/>
               </w:rPr>
             </w:pPr>
-            <w:proofErr w:type="spellStart"/>
             <w:r>
               <w:rPr>
                 <w:lang w:val="es-ES"/>
               </w:rPr>
-              <w:t>Union</w:t>
+              <w:t>LIST</w:t>
             </w:r>
-            <w:proofErr w:type="spellEnd"/>
           </w:p>
         </w:tc>
         <w:tc>
@@ -15250,11 +14444,67 @@
               </w:tabs>
               <w:jc w:val="center"/>
               <w:rPr>
+                <w:rFonts w:ascii="Arial Black" w:hAnsi="Arial Black"/>
                 <w:lang w:val="es-ES"/>
               </w:rPr>
             </w:pPr>
             <w:r>
               <w:rPr>
+                <w:rFonts w:ascii="Arial Black" w:hAnsi="Arial Black"/>
+                <w:lang w:val="es-ES"/>
+              </w:rPr>
+              <w:t>list</w:t>
+            </w:r>
+          </w:p>
+        </w:tc>
+      </w:tr>
+      <w:tr>
+        <w:tc>
+          <w:tcPr>
+            <w:tcW w:w="5091" w:type="dxa"/>
+          </w:tcPr>
+          <w:p>
+            <w:pPr>
+              <w:tabs>
+                <w:tab w:val="left" w:pos="0"/>
+              </w:tabs>
+              <w:jc w:val="center"/>
+              <w:rPr>
+                <w:lang w:val="es-ES"/>
+              </w:rPr>
+            </w:pPr>
+            <w:r>
+              <w:rPr>
+                <w:lang w:val="es-ES"/>
+              </w:rPr>
+              <w:t>U</w:t>
+            </w:r>
+            <w:r>
+              <w:rPr>
+                <w:lang w:val="es-ES"/>
+              </w:rPr>
+              <w:t>NION</w:t>
+            </w:r>
+          </w:p>
+        </w:tc>
+        <w:tc>
+          <w:tcPr>
+            <w:tcW w:w="5092" w:type="dxa"/>
+          </w:tcPr>
+          <w:p>
+            <w:pPr>
+              <w:tabs>
+                <w:tab w:val="left" w:pos="0"/>
+              </w:tabs>
+              <w:jc w:val="center"/>
+              <w:rPr>
+                <w:rFonts w:ascii="Arial Black" w:hAnsi="Arial Black"/>
+                <w:lang w:val="es-ES"/>
+              </w:rPr>
+            </w:pPr>
+            <w:r>
+              <w:rPr>
+                <w:rFonts w:ascii="Arial Black" w:hAnsi="Arial Black"/>
                 <w:lang w:val="es-ES"/>
               </w:rPr>
               <w:t>|</w:t>
@@ -15278,14 +14528,12 @@
                 <w:lang w:val="es-ES"/>
               </w:rPr>
             </w:pPr>
-            <w:proofErr w:type="spellStart"/>
             <w:r>
               <w:rPr>
                 <w:lang w:val="es-ES"/>
               </w:rPr>
-              <w:t>Intersection</w:t>
+              <w:t>INTERS</w:t>
             </w:r>
-            <w:proofErr w:type="spellEnd"/>
           </w:p>
         </w:tc>
         <w:tc>
@@ -15299,11 +14547,13 @@
               </w:tabs>
               <w:jc w:val="center"/>
               <w:rPr>
+                <w:rFonts w:ascii="Arial Black" w:hAnsi="Arial Black"/>
                 <w:lang w:val="es-ES"/>
               </w:rPr>
             </w:pPr>
             <w:r>
               <w:rPr>
+                <w:rFonts w:ascii="Arial Black" w:hAnsi="Arial Black"/>
                 <w:lang w:val="es-ES"/>
               </w:rPr>
               <w:t>&amp;</w:t>
@@ -15327,14 +14577,12 @@
                 <w:lang w:val="es-ES"/>
               </w:rPr>
             </w:pPr>
-            <w:proofErr w:type="spellStart"/>
             <w:r>
               <w:rPr>
                 <w:lang w:val="es-ES"/>
               </w:rPr>
-              <w:t>Difference</w:t>
+              <w:t>DIFF</w:t>
             </w:r>
-            <w:proofErr w:type="spellEnd"/>
           </w:p>
         </w:tc>
         <w:tc>
@@ -15348,11 +14596,13 @@
               </w:tabs>
               <w:jc w:val="center"/>
               <w:rPr>
+                <w:rFonts w:ascii="Arial Black" w:hAnsi="Arial Black"/>
                 <w:lang w:val="es-ES"/>
               </w:rPr>
             </w:pPr>
             <w:r>
               <w:rPr>
+                <w:rFonts w:ascii="Arial Black" w:hAnsi="Arial Black"/>
                 <w:lang w:val="es-ES"/>
               </w:rPr>
               <w:t>&amp;!</w:t>
@@ -15380,7 +14630,7 @@
               <w:rPr>
                 <w:lang w:val="es-ES"/>
               </w:rPr>
-              <w:t>Pop</w:t>
+              <w:t>POP</w:t>
             </w:r>
           </w:p>
         </w:tc>
@@ -15395,11 +14645,13 @@
               </w:tabs>
               <w:jc w:val="center"/>
               <w:rPr>
+                <w:rFonts w:ascii="Arial Black" w:hAnsi="Arial Black"/>
                 <w:lang w:val="es-ES"/>
               </w:rPr>
             </w:pPr>
             <w:r>
               <w:rPr>
+                <w:rFonts w:ascii="Arial Black" w:hAnsi="Arial Black"/>
                 <w:lang w:val="es-ES"/>
               </w:rPr>
               <w:t>pop</w:t>
@@ -15423,14 +14675,12 @@
                 <w:lang w:val="es-ES"/>
               </w:rPr>
             </w:pPr>
-            <w:proofErr w:type="spellStart"/>
             <w:r>
               <w:rPr>
                 <w:lang w:val="es-ES"/>
               </w:rPr>
-              <w:t>Push</w:t>
+              <w:t>PUSH</w:t>
             </w:r>
-            <w:proofErr w:type="spellEnd"/>
           </w:p>
         </w:tc>
         <w:tc>
@@ -15444,17 +14694,723 @@
               </w:tabs>
               <w:jc w:val="center"/>
               <w:rPr>
+                <w:rFonts w:ascii="Arial Black" w:hAnsi="Arial Black"/>
                 <w:lang w:val="es-ES"/>
               </w:rPr>
             </w:pPr>
-            <w:proofErr w:type="spellStart"/>
+            <w:r>
+              <w:rPr>
+                <w:rFonts w:ascii="Arial Black" w:hAnsi="Arial Black"/>
+                <w:lang w:val="es-ES"/>
+              </w:rPr>
+              <w:t>push</w:t>
+            </w:r>
+          </w:p>
+        </w:tc>
+      </w:tr>
+      <w:tr>
+        <w:tc>
+          <w:tcPr>
+            <w:tcW w:w="5091" w:type="dxa"/>
+          </w:tcPr>
+          <w:p>
+            <w:pPr>
+              <w:tabs>
+                <w:tab w:val="left" w:pos="0"/>
+              </w:tabs>
+              <w:ind w:left="1136" w:hanging="1136"/>
+              <w:jc w:val="center"/>
+              <w:rPr>
+                <w:lang w:val="es-ES"/>
+              </w:rPr>
+            </w:pPr>
             <w:r>
               <w:rPr>
                 <w:lang w:val="es-ES"/>
               </w:rPr>
-              <w:t>push</w:t>
+              <w:t>TO</w:t>
             </w:r>
-            <w:proofErr w:type="spellEnd"/>
+          </w:p>
+        </w:tc>
+        <w:tc>
+          <w:tcPr>
+            <w:tcW w:w="5092" w:type="dxa"/>
+          </w:tcPr>
+          <w:p>
+            <w:pPr>
+              <w:tabs>
+                <w:tab w:val="left" w:pos="0"/>
+              </w:tabs>
+              <w:jc w:val="center"/>
+              <w:rPr>
+                <w:rFonts w:ascii="Arial Black" w:hAnsi="Arial Black"/>
+                <w:lang w:val="es-ES"/>
+              </w:rPr>
+            </w:pPr>
+            <w:r>
+              <w:rPr>
+                <w:rFonts w:ascii="Arial Black" w:hAnsi="Arial Black"/>
+                <w:lang w:val="es-ES"/>
+              </w:rPr>
+              <w:t>to</w:t>
+            </w:r>
+          </w:p>
+        </w:tc>
+      </w:tr>
+      <w:tr>
+        <w:tc>
+          <w:tcPr>
+            <w:tcW w:w="5091" w:type="dxa"/>
+          </w:tcPr>
+          <w:p>
+            <w:pPr>
+              <w:tabs>
+                <w:tab w:val="left" w:pos="0"/>
+              </w:tabs>
+              <w:ind w:left="1136" w:hanging="1136"/>
+              <w:jc w:val="center"/>
+              <w:rPr>
+                <w:lang w:val="es-ES"/>
+              </w:rPr>
+            </w:pPr>
+            <w:r>
+              <w:rPr>
+                <w:lang w:val="es-ES"/>
+              </w:rPr>
+              <w:t>IN</w:t>
+            </w:r>
+          </w:p>
+        </w:tc>
+        <w:tc>
+          <w:tcPr>
+            <w:tcW w:w="5092" w:type="dxa"/>
+          </w:tcPr>
+          <w:p>
+            <w:pPr>
+              <w:tabs>
+                <w:tab w:val="left" w:pos="0"/>
+              </w:tabs>
+              <w:jc w:val="center"/>
+              <w:rPr>
+                <w:rFonts w:ascii="Arial Black" w:hAnsi="Arial Black"/>
+                <w:lang w:val="es-ES"/>
+              </w:rPr>
+            </w:pPr>
+            <w:r>
+              <w:rPr>
+                <w:rFonts w:ascii="Arial Black" w:hAnsi="Arial Black"/>
+                <w:lang w:val="es-ES"/>
+              </w:rPr>
+              <w:t>in</w:t>
+            </w:r>
+          </w:p>
+        </w:tc>
+      </w:tr>
+      <w:tr>
+        <w:tc>
+          <w:tcPr>
+            <w:tcW w:w="5091" w:type="dxa"/>
+          </w:tcPr>
+          <w:p>
+            <w:pPr>
+              <w:tabs>
+                <w:tab w:val="left" w:pos="0"/>
+              </w:tabs>
+              <w:ind w:left="1136" w:hanging="1136"/>
+              <w:jc w:val="center"/>
+              <w:rPr>
+                <w:lang w:val="es-ES"/>
+              </w:rPr>
+            </w:pPr>
+            <w:r>
+              <w:rPr>
+                <w:lang w:val="es-ES"/>
+              </w:rPr>
+              <w:t>(</w:t>
+            </w:r>
+          </w:p>
+        </w:tc>
+        <w:tc>
+          <w:tcPr>
+            <w:tcW w:w="5092" w:type="dxa"/>
+          </w:tcPr>
+          <w:p>
+            <w:pPr>
+              <w:tabs>
+                <w:tab w:val="left" w:pos="0"/>
+              </w:tabs>
+              <w:jc w:val="center"/>
+              <w:rPr>
+                <w:rFonts w:ascii="Arial Black" w:hAnsi="Arial Black"/>
+                <w:lang w:val="es-ES"/>
+              </w:rPr>
+            </w:pPr>
+            <w:r>
+              <w:rPr>
+                <w:rFonts w:ascii="Arial Black" w:hAnsi="Arial Black"/>
+                <w:lang w:val="es-ES"/>
+              </w:rPr>
+              <w:t>(</w:t>
+            </w:r>
+          </w:p>
+        </w:tc>
+      </w:tr>
+      <w:tr>
+        <w:tc>
+          <w:tcPr>
+            <w:tcW w:w="5091" w:type="dxa"/>
+          </w:tcPr>
+          <w:p>
+            <w:pPr>
+              <w:tabs>
+                <w:tab w:val="left" w:pos="0"/>
+              </w:tabs>
+              <w:ind w:left="1136" w:hanging="1136"/>
+              <w:jc w:val="center"/>
+              <w:rPr>
+                <w:lang w:val="es-ES"/>
+              </w:rPr>
+            </w:pPr>
+            <w:r>
+              <w:rPr>
+                <w:lang w:val="es-ES"/>
+              </w:rPr>
+              <w:t>)</w:t>
+            </w:r>
+          </w:p>
+        </w:tc>
+        <w:tc>
+          <w:tcPr>
+            <w:tcW w:w="5092" w:type="dxa"/>
+          </w:tcPr>
+          <w:p>
+            <w:pPr>
+              <w:tabs>
+                <w:tab w:val="left" w:pos="0"/>
+              </w:tabs>
+              <w:jc w:val="center"/>
+              <w:rPr>
+                <w:rFonts w:ascii="Arial Black" w:hAnsi="Arial Black"/>
+                <w:lang w:val="es-ES"/>
+              </w:rPr>
+            </w:pPr>
+            <w:r>
+              <w:rPr>
+                <w:rFonts w:ascii="Arial Black" w:hAnsi="Arial Black"/>
+                <w:lang w:val="es-ES"/>
+              </w:rPr>
+              <w:t>)</w:t>
+            </w:r>
+          </w:p>
+        </w:tc>
+      </w:tr>
+      <w:tr>
+        <w:tc>
+          <w:tcPr>
+            <w:tcW w:w="5091" w:type="dxa"/>
+          </w:tcPr>
+          <w:p>
+            <w:pPr>
+              <w:tabs>
+                <w:tab w:val="left" w:pos="0"/>
+              </w:tabs>
+              <w:ind w:left="1136" w:hanging="1136"/>
+              <w:jc w:val="center"/>
+              <w:rPr>
+                <w:lang w:val="es-AR"/>
+              </w:rPr>
+            </w:pPr>
+            <w:r>
+              <w:rPr>
+                <w:lang w:val="es-AR"/>
+              </w:rPr>
+              <w:t>{</w:t>
+            </w:r>
+          </w:p>
+        </w:tc>
+        <w:tc>
+          <w:tcPr>
+            <w:tcW w:w="5092" w:type="dxa"/>
+          </w:tcPr>
+          <w:p>
+            <w:pPr>
+              <w:tabs>
+                <w:tab w:val="left" w:pos="0"/>
+              </w:tabs>
+              <w:jc w:val="center"/>
+              <w:rPr>
+                <w:rFonts w:ascii="Arial Black" w:hAnsi="Arial Black"/>
+                <w:lang w:val="es-ES"/>
+              </w:rPr>
+            </w:pPr>
+            <w:r>
+              <w:rPr>
+                <w:rFonts w:ascii="Arial Black" w:hAnsi="Arial Black"/>
+                <w:lang w:val="es-ES"/>
+              </w:rPr>
+              <w:t>{</w:t>
+            </w:r>
+          </w:p>
+        </w:tc>
+      </w:tr>
+      <w:tr>
+        <w:tc>
+          <w:tcPr>
+            <w:tcW w:w="5091" w:type="dxa"/>
+          </w:tcPr>
+          <w:p>
+            <w:pPr>
+              <w:tabs>
+                <w:tab w:val="left" w:pos="0"/>
+              </w:tabs>
+              <w:ind w:left="1136" w:hanging="1136"/>
+              <w:jc w:val="center"/>
+              <w:rPr>
+                <w:lang w:val="es-ES"/>
+              </w:rPr>
+            </w:pPr>
+            <w:r>
+              <w:rPr>
+                <w:lang w:val="es-ES"/>
+              </w:rPr>
+              <w:t>}</w:t>
+            </w:r>
+          </w:p>
+        </w:tc>
+        <w:tc>
+          <w:tcPr>
+            <w:tcW w:w="5092" w:type="dxa"/>
+          </w:tcPr>
+          <w:p>
+            <w:pPr>
+              <w:tabs>
+                <w:tab w:val="left" w:pos="0"/>
+              </w:tabs>
+              <w:jc w:val="center"/>
+              <w:rPr>
+                <w:rFonts w:ascii="Arial Black" w:hAnsi="Arial Black"/>
+                <w:lang w:val="es-ES"/>
+              </w:rPr>
+            </w:pPr>
+            <w:r>
+              <w:rPr>
+                <w:rFonts w:ascii="Arial Black" w:hAnsi="Arial Black"/>
+                <w:lang w:val="es-ES"/>
+              </w:rPr>
+              <w:t>}</w:t>
+            </w:r>
+          </w:p>
+        </w:tc>
+      </w:tr>
+      <w:tr>
+        <w:tc>
+          <w:tcPr>
+            <w:tcW w:w="5091" w:type="dxa"/>
+          </w:tcPr>
+          <w:p>
+            <w:pPr>
+              <w:tabs>
+                <w:tab w:val="left" w:pos="0"/>
+              </w:tabs>
+              <w:ind w:left="1136" w:hanging="1136"/>
+              <w:jc w:val="center"/>
+              <w:rPr>
+                <w:lang w:val="es-ES"/>
+              </w:rPr>
+            </w:pPr>
+            <w:r>
+              <w:rPr>
+                <w:lang w:val="es-ES"/>
+              </w:rPr>
+              <w:t>[</w:t>
+            </w:r>
+          </w:p>
+        </w:tc>
+        <w:tc>
+          <w:tcPr>
+            <w:tcW w:w="5092" w:type="dxa"/>
+          </w:tcPr>
+          <w:p>
+            <w:pPr>
+              <w:tabs>
+                <w:tab w:val="left" w:pos="0"/>
+              </w:tabs>
+              <w:jc w:val="center"/>
+              <w:rPr>
+                <w:rFonts w:ascii="Arial Black" w:hAnsi="Arial Black"/>
+                <w:lang w:val="es-AR"/>
+              </w:rPr>
+            </w:pPr>
+            <w:r>
+              <w:rPr>
+                <w:rFonts w:ascii="Arial Black" w:hAnsi="Arial Black"/>
+                <w:lang w:val="es-AR"/>
+              </w:rPr>
+              <w:t xml:space="preserve"> [</w:t>
+            </w:r>
+          </w:p>
+        </w:tc>
+      </w:tr>
+      <w:tr>
+        <w:tc>
+          <w:tcPr>
+            <w:tcW w:w="5091" w:type="dxa"/>
+          </w:tcPr>
+          <w:p>
+            <w:pPr>
+              <w:tabs>
+                <w:tab w:val="left" w:pos="0"/>
+              </w:tabs>
+              <w:ind w:left="1136" w:hanging="1136"/>
+              <w:jc w:val="center"/>
+              <w:rPr>
+                <w:lang w:val="es-ES"/>
+              </w:rPr>
+            </w:pPr>
+            <w:r>
+              <w:rPr>
+                <w:lang w:val="es-ES"/>
+              </w:rPr>
+              <w:t>]</w:t>
+            </w:r>
+          </w:p>
+        </w:tc>
+        <w:tc>
+          <w:tcPr>
+            <w:tcW w:w="5092" w:type="dxa"/>
+          </w:tcPr>
+          <w:p>
+            <w:pPr>
+              <w:tabs>
+                <w:tab w:val="left" w:pos="0"/>
+              </w:tabs>
+              <w:jc w:val="center"/>
+              <w:rPr>
+                <w:rFonts w:ascii="Arial Black" w:hAnsi="Arial Black"/>
+                <w:lang w:val="es-ES"/>
+              </w:rPr>
+            </w:pPr>
+            <w:r>
+              <w:rPr>
+                <w:rFonts w:ascii="Arial Black" w:hAnsi="Arial Black"/>
+                <w:lang w:val="es-ES"/>
+              </w:rPr>
+              <w:t>]</w:t>
+            </w:r>
+          </w:p>
+        </w:tc>
+      </w:tr>
+      <w:tr>
+        <w:tc>
+          <w:tcPr>
+            <w:tcW w:w="5091" w:type="dxa"/>
+          </w:tcPr>
+          <w:p>
+            <w:pPr>
+              <w:tabs>
+                <w:tab w:val="left" w:pos="0"/>
+              </w:tabs>
+              <w:ind w:left="1136" w:hanging="1136"/>
+              <w:jc w:val="center"/>
+              <w:rPr>
+                <w:lang w:val="es-ES"/>
+              </w:rPr>
+            </w:pPr>
+            <w:r>
+              <w:rPr>
+                <w:lang w:val="es-ES"/>
+              </w:rPr>
+              <w:t>,</w:t>
+            </w:r>
+          </w:p>
+        </w:tc>
+        <w:tc>
+          <w:tcPr>
+            <w:tcW w:w="5092" w:type="dxa"/>
+          </w:tcPr>
+          <w:p>
+            <w:pPr>
+              <w:tabs>
+                <w:tab w:val="left" w:pos="0"/>
+              </w:tabs>
+              <w:jc w:val="center"/>
+              <w:rPr>
+                <w:rFonts w:ascii="Arial Black" w:hAnsi="Arial Black"/>
+                <w:lang w:val="es-ES"/>
+              </w:rPr>
+            </w:pPr>
+            <w:r>
+              <w:rPr>
+                <w:rFonts w:ascii="Arial Black" w:hAnsi="Arial Black"/>
+                <w:lang w:val="es-ES"/>
+              </w:rPr>
+              <w:t>,</w:t>
+            </w:r>
+          </w:p>
+        </w:tc>
+      </w:tr>
+      <w:tr>
+        <w:tc>
+          <w:tcPr>
+            <w:tcW w:w="5091" w:type="dxa"/>
+          </w:tcPr>
+          <w:p>
+            <w:pPr>
+              <w:tabs>
+                <w:tab w:val="left" w:pos="0"/>
+              </w:tabs>
+              <w:ind w:left="1136" w:hanging="1136"/>
+              <w:jc w:val="center"/>
+              <w:rPr>
+                <w:lang w:val="es-ES"/>
+              </w:rPr>
+            </w:pPr>
+            <w:r>
+              <w:rPr>
+                <w:lang w:val="es-ES"/>
+              </w:rPr>
+              <w:t>;</w:t>
+            </w:r>
+          </w:p>
+        </w:tc>
+        <w:tc>
+          <w:tcPr>
+            <w:tcW w:w="5092" w:type="dxa"/>
+          </w:tcPr>
+          <w:p>
+            <w:pPr>
+              <w:tabs>
+                <w:tab w:val="left" w:pos="0"/>
+              </w:tabs>
+              <w:jc w:val="center"/>
+              <w:rPr>
+                <w:rFonts w:ascii="Arial Black" w:hAnsi="Arial Black"/>
+                <w:lang w:val="es-ES"/>
+              </w:rPr>
+            </w:pPr>
+            <w:r>
+              <w:rPr>
+                <w:rFonts w:ascii="Arial Black" w:hAnsi="Arial Black"/>
+                <w:lang w:val="es-ES"/>
+              </w:rPr>
+              <w:t>;</w:t>
+            </w:r>
+          </w:p>
+        </w:tc>
+      </w:tr>
+      <w:tr>
+        <w:tc>
+          <w:tcPr>
+            <w:tcW w:w="5091" w:type="dxa"/>
+          </w:tcPr>
+          <w:p>
+            <w:pPr>
+              <w:tabs>
+                <w:tab w:val="left" w:pos="0"/>
+              </w:tabs>
+              <w:ind w:left="1136" w:hanging="1136"/>
+              <w:jc w:val="center"/>
+              <w:rPr>
+                <w:lang w:val="es-ES"/>
+              </w:rPr>
+            </w:pPr>
+            <w:r>
+              <w:rPr>
+                <w:lang w:val="es-ES"/>
+              </w:rPr>
+              <w:t>==</w:t>
+            </w:r>
+          </w:p>
+        </w:tc>
+        <w:tc>
+          <w:tcPr>
+            <w:tcW w:w="5092" w:type="dxa"/>
+          </w:tcPr>
+          <w:p>
+            <w:pPr>
+              <w:tabs>
+                <w:tab w:val="left" w:pos="0"/>
+              </w:tabs>
+              <w:jc w:val="center"/>
+              <w:rPr>
+                <w:rFonts w:ascii="Arial Black" w:hAnsi="Arial Black"/>
+                <w:lang w:val="es-ES"/>
+              </w:rPr>
+            </w:pPr>
+            <w:r>
+              <w:rPr>
+                <w:rFonts w:ascii="Arial Black" w:hAnsi="Arial Black"/>
+                <w:lang w:val="es-ES"/>
+              </w:rPr>
+              <w:t>==</w:t>
+            </w:r>
+          </w:p>
+        </w:tc>
+      </w:tr>
+      <w:tr>
+        <w:tc>
+          <w:tcPr>
+            <w:tcW w:w="5091" w:type="dxa"/>
+          </w:tcPr>
+          <w:p>
+            <w:pPr>
+              <w:tabs>
+                <w:tab w:val="left" w:pos="0"/>
+              </w:tabs>
+              <w:ind w:left="1136" w:hanging="1136"/>
+              <w:jc w:val="center"/>
+              <w:rPr>
+                <w:lang w:val="es-MX"/>
+              </w:rPr>
+            </w:pPr>
+            <w:r>
+              <w:rPr>
+                <w:lang w:val="es-MX"/>
+              </w:rPr>
+              <w:t>!</w:t>
+            </w:r>
+            <w:r>
+              <w:rPr>
+                <w:lang w:val="es-MX"/>
+              </w:rPr>
+              <w:t>=</w:t>
+            </w:r>
+          </w:p>
+        </w:tc>
+        <w:tc>
+          <w:tcPr>
+            <w:tcW w:w="5092" w:type="dxa"/>
+          </w:tcPr>
+          <w:p>
+            <w:pPr>
+              <w:tabs>
+                <w:tab w:val="left" w:pos="0"/>
+              </w:tabs>
+              <w:jc w:val="center"/>
+              <w:rPr>
+                <w:rFonts w:ascii="Arial Black" w:hAnsi="Arial Black"/>
+                <w:lang w:val="es-ES"/>
+              </w:rPr>
+            </w:pPr>
+            <w:r>
+              <w:rPr>
+                <w:rFonts w:ascii="Arial Black" w:hAnsi="Arial Black"/>
+                <w:lang w:val="es-ES"/>
+              </w:rPr>
+              <w:t>!</w:t>
+            </w:r>
+            <w:r>
+              <w:rPr>
+                <w:rFonts w:ascii="Arial Black" w:hAnsi="Arial Black"/>
+                <w:lang w:val="es-ES"/>
+              </w:rPr>
+              <w:t>=</w:t>
+            </w:r>
+          </w:p>
+        </w:tc>
+      </w:tr>
+      <w:tr>
+        <w:tc>
+          <w:tcPr>
+            <w:tcW w:w="5091" w:type="dxa"/>
+          </w:tcPr>
+          <w:p>
+            <w:pPr>
+              <w:tabs>
+                <w:tab w:val="left" w:pos="0"/>
+              </w:tabs>
+              <w:ind w:left="1136" w:hanging="1136"/>
+              <w:jc w:val="center"/>
+              <w:rPr>
+                <w:lang w:val="es-ES"/>
+              </w:rPr>
+            </w:pPr>
+            <w:r>
+              <w:rPr>
+                <w:lang w:val="es-ES"/>
+              </w:rPr>
+              <w:t>ID</w:t>
+            </w:r>
+          </w:p>
+        </w:tc>
+        <w:tc>
+          <w:tcPr>
+            <w:tcW w:w="5092" w:type="dxa"/>
+          </w:tcPr>
+          <w:p>
+            <w:pPr>
+              <w:tabs>
+                <w:tab w:val="left" w:pos="0"/>
+              </w:tabs>
+              <w:jc w:val="center"/>
+              <w:rPr>
+                <w:rFonts w:ascii="Arial Black" w:hAnsi="Arial Black"/>
+                <w:lang w:val="es-ES"/>
+              </w:rPr>
+            </w:pPr>
+            <w:r>
+              <w:rPr>
+                <w:rFonts w:ascii="Arial Black" w:hAnsi="Arial Black"/>
+                <w:lang w:val="es-AR"/>
+              </w:rPr>
+              <w:t>[A…Z</w:t>
+            </w:r>
+            <w:r>
+              <w:rPr>
+                <w:rFonts w:ascii="Arial Black" w:hAnsi="Arial Black"/>
+                <w:lang w:val="es-ES"/>
+              </w:rPr>
+              <w:t>]</w:t>
+            </w:r>
+          </w:p>
+        </w:tc>
+      </w:tr>
+      <w:tr>
+        <w:tc>
+          <w:tcPr>
+            <w:tcW w:w="5091" w:type="dxa"/>
+          </w:tcPr>
+          <w:p>
+            <w:pPr>
+              <w:tabs>
+                <w:tab w:val="left" w:pos="0"/>
+              </w:tabs>
+              <w:ind w:left="1136" w:hanging="1136"/>
+              <w:jc w:val="center"/>
+              <w:rPr>
+                <w:lang w:val="es-ES"/>
+              </w:rPr>
+            </w:pPr>
+            <w:r>
+              <w:rPr>
+                <w:lang w:val="es-ES"/>
+              </w:rPr>
+              <w:t>DO</w:t>
+            </w:r>
+          </w:p>
+        </w:tc>
+        <w:tc>
+          <w:tcPr>
+            <w:tcW w:w="5092" w:type="dxa"/>
+          </w:tcPr>
+          <w:p>
+            <w:pPr>
+              <w:tabs>
+                <w:tab w:val="left" w:pos="0"/>
+              </w:tabs>
+              <w:jc w:val="center"/>
+              <w:rPr>
+                <w:rFonts w:ascii="Arial Black" w:hAnsi="Arial Black"/>
+                <w:lang w:val="es-AR"/>
+              </w:rPr>
+            </w:pPr>
+            <w:r>
+              <w:rPr>
+                <w:rFonts w:ascii="Arial Black" w:hAnsi="Arial Black"/>
+                <w:lang w:val="es-AR"/>
+              </w:rPr>
+              <w:t>do</w:t>
+            </w:r>
           </w:p>
         </w:tc>
       </w:tr>
@@ -15533,6 +15489,7 @@
           <w:szCs w:val="24"/>
           <w:lang w:val="es-ES"/>
         </w:rPr>
+        <w:lastRenderedPageBreak/>
         <w:t>La sintaxis describe la estructura de un programa. Es la descripción de las maneras en las</w:t>
       </w:r>
       <w:r>
@@ -15635,7 +15592,6 @@
           <w:szCs w:val="24"/>
           <w:lang w:val="es-ES"/>
         </w:rPr>
-        <w:lastRenderedPageBreak/>
         <w:t>La BNF (Forma Backus-Naur) es una notación formal utilizada para describir la sintaxis de lenguajes formales, como lenguajes de programación y lenguajes de marcado. Se compone de reglas de producción que especifican cómo se deben combinar los símbolos no terminales (variables) y los símbolos terminales (tokens) para formar estructuras válidas en el lenguaje. Las reglas se definen de manera recursiva, lo que permite describir la estructura jerárquica del lenguaje. BNF es ampliamente utilizado en la especificación de gramáticas formales y es una herramienta esencial en la construcción de compiladores y analizadores sintácticos.</w:t>
       </w:r>
     </w:p>
@@ -15779,7 +15735,6 @@
         </w:rPr>
         <w:t>&lt;</w:t>
       </w:r>
-      <w:proofErr w:type="spellStart"/>
       <w:r>
         <w:rPr>
           <w:rFonts w:ascii="Consolas" w:hAnsi="Consolas"/>
@@ -15794,16 +15749,15 @@
           <w:sz w:val="20"/>
           <w:szCs w:val="20"/>
         </w:rPr>
-        <w:t>xpression</w:t>
-      </w:r>
-      <w:proofErr w:type="spellEnd"/>
+        <w:t>xpression&gt;</w:t>
+      </w:r>
       <w:r>
         <w:rPr>
           <w:rFonts w:ascii="Consolas" w:hAnsi="Consolas"/>
           <w:sz w:val="20"/>
           <w:szCs w:val="20"/>
         </w:rPr>
-        <w:t>&gt;</w:t>
+        <w:t xml:space="preserve"> </w:t>
       </w:r>
       <w:r>
         <w:rPr>
@@ -15811,7 +15765,7 @@
           <w:sz w:val="20"/>
           <w:szCs w:val="20"/>
         </w:rPr>
-        <w:t xml:space="preserve"> </w:t>
+        <w:t>“)”</w:t>
       </w:r>
       <w:r>
         <w:rPr>
@@ -15819,7 +15773,7 @@
           <w:sz w:val="20"/>
           <w:szCs w:val="20"/>
         </w:rPr>
-        <w:t>“)”</w:t>
+        <w:t xml:space="preserve"> </w:t>
       </w:r>
       <w:r>
         <w:rPr>
@@ -15827,7 +15781,7 @@
           <w:sz w:val="20"/>
           <w:szCs w:val="20"/>
         </w:rPr>
-        <w:t xml:space="preserve"> </w:t>
+        <w:t>“{”</w:t>
       </w:r>
       <w:r>
         <w:rPr>
@@ -15835,7 +15789,7 @@
           <w:sz w:val="20"/>
           <w:szCs w:val="20"/>
         </w:rPr>
-        <w:t>“{”</w:t>
+        <w:t xml:space="preserve"> </w:t>
       </w:r>
       <w:r>
         <w:rPr>
@@ -15843,7 +15797,7 @@
           <w:sz w:val="20"/>
           <w:szCs w:val="20"/>
         </w:rPr>
-        <w:t xml:space="preserve"> </w:t>
+        <w:t>&lt;statement&gt;</w:t>
       </w:r>
       <w:r>
         <w:rPr>
@@ -15851,7 +15805,7 @@
           <w:sz w:val="20"/>
           <w:szCs w:val="20"/>
         </w:rPr>
-        <w:t>&lt;statement&gt;</w:t>
+        <w:t xml:space="preserve"> </w:t>
       </w:r>
       <w:r>
         <w:rPr>
@@ -15859,7 +15813,7 @@
           <w:sz w:val="20"/>
           <w:szCs w:val="20"/>
         </w:rPr>
-        <w:t xml:space="preserve"> </w:t>
+        <w:t>“}”</w:t>
       </w:r>
       <w:r>
         <w:rPr>
@@ -15867,7 +15821,7 @@
           <w:sz w:val="20"/>
           <w:szCs w:val="20"/>
         </w:rPr>
-        <w:t>“}”</w:t>
+        <w:t xml:space="preserve"> [else </w:t>
       </w:r>
       <w:r>
         <w:rPr>
@@ -15875,7 +15829,7 @@
           <w:sz w:val="20"/>
           <w:szCs w:val="20"/>
         </w:rPr>
-        <w:t xml:space="preserve"> [else </w:t>
+        <w:t>“{”</w:t>
       </w:r>
       <w:r>
         <w:rPr>
@@ -15883,7 +15837,7 @@
           <w:sz w:val="20"/>
           <w:szCs w:val="20"/>
         </w:rPr>
-        <w:t>“{”</w:t>
+        <w:t xml:space="preserve"> &lt;statement&gt; </w:t>
       </w:r>
       <w:r>
         <w:rPr>
@@ -15891,7 +15845,7 @@
           <w:sz w:val="20"/>
           <w:szCs w:val="20"/>
         </w:rPr>
-        <w:t xml:space="preserve"> &lt;statement&gt; </w:t>
+        <w:t>“}”</w:t>
       </w:r>
       <w:r>
         <w:rPr>
@@ -15899,15 +15853,115 @@
           <w:sz w:val="20"/>
           <w:szCs w:val="20"/>
         </w:rPr>
-        <w:t>“}”</w:t>
-      </w:r>
-      <w:r>
+        <w:t xml:space="preserve"> ]</w:t>
+      </w:r>
+    </w:p>
+    <w:p>
+      <w:pPr>
+        <w:tabs>
+          <w:tab w:val="left" w:pos="0"/>
+        </w:tabs>
         <w:rPr>
           <w:rFonts w:ascii="Consolas" w:hAnsi="Consolas"/>
           <w:sz w:val="20"/>
           <w:szCs w:val="20"/>
         </w:rPr>
-        <w:t xml:space="preserve"> ]</w:t>
+      </w:pPr>
+      <w:r>
+        <w:rPr>
+          <w:rFonts w:ascii="Consolas" w:hAnsi="Consolas"/>
+          <w:sz w:val="20"/>
+          <w:szCs w:val="20"/>
+        </w:rPr>
+        <w:t xml:space="preserve">&lt;foreach&gt; -&gt; </w:t>
+      </w:r>
+      <w:r>
+        <w:rPr>
+          <w:rFonts w:ascii="Consolas" w:hAnsi="Consolas"/>
+          <w:sz w:val="20"/>
+          <w:szCs w:val="20"/>
+        </w:rPr>
+        <w:t>“</w:t>
+      </w:r>
+      <w:r>
+        <w:rPr>
+          <w:rFonts w:ascii="Consolas" w:hAnsi="Consolas"/>
+          <w:sz w:val="20"/>
+          <w:szCs w:val="20"/>
+        </w:rPr>
+        <w:t>foreach</w:t>
+      </w:r>
+      <w:r>
+        <w:rPr>
+          <w:rFonts w:ascii="Consolas" w:hAnsi="Consolas"/>
+          <w:sz w:val="20"/>
+          <w:szCs w:val="20"/>
+        </w:rPr>
+        <w:t>”</w:t>
+      </w:r>
+      <w:r>
+        <w:rPr>
+          <w:rFonts w:ascii="Consolas" w:hAnsi="Consolas"/>
+          <w:sz w:val="20"/>
+          <w:szCs w:val="20"/>
+        </w:rPr>
+        <w:t xml:space="preserve"> &lt;identifier&gt; </w:t>
+      </w:r>
+      <w:r>
+        <w:rPr>
+          <w:rFonts w:ascii="Consolas" w:hAnsi="Consolas"/>
+          <w:sz w:val="20"/>
+          <w:szCs w:val="20"/>
+        </w:rPr>
+        <w:t>“</w:t>
+      </w:r>
+      <w:r>
+        <w:rPr>
+          <w:rFonts w:ascii="Consolas" w:hAnsi="Consolas"/>
+          <w:sz w:val="20"/>
+          <w:szCs w:val="20"/>
+        </w:rPr>
+        <w:t>in</w:t>
+      </w:r>
+      <w:r>
+        <w:rPr>
+          <w:rFonts w:ascii="Consolas" w:hAnsi="Consolas"/>
+          <w:sz w:val="20"/>
+          <w:szCs w:val="20"/>
+        </w:rPr>
+        <w:t>”</w:t>
+      </w:r>
+      <w:r>
+        <w:rPr>
+          <w:rFonts w:ascii="Consolas" w:hAnsi="Consolas"/>
+          <w:sz w:val="20"/>
+          <w:szCs w:val="20"/>
+        </w:rPr>
+        <w:t xml:space="preserve"> &lt;set&gt; </w:t>
+      </w:r>
+      <w:r>
+        <w:rPr>
+          <w:rFonts w:ascii="Consolas" w:hAnsi="Consolas"/>
+          <w:sz w:val="20"/>
+          <w:szCs w:val="20"/>
+        </w:rPr>
+        <w:t>“{”</w:t>
+      </w:r>
+      <w:r>
+        <w:rPr>
+          <w:rFonts w:ascii="Consolas" w:hAnsi="Consolas"/>
+          <w:sz w:val="20"/>
+          <w:szCs w:val="20"/>
+        </w:rPr>
+        <w:t xml:space="preserve"> &lt;statement&gt; </w:t>
+      </w:r>
+      <w:r>
+        <w:rPr>
+          <w:rFonts w:ascii="Consolas" w:hAnsi="Consolas"/>
+          <w:sz w:val="20"/>
+          <w:szCs w:val="20"/>
+        </w:rPr>
+        <w:t>“}”</w:t>
       </w:r>
     </w:p>
     <w:p>
@@ -15927,7 +15981,7 @@
           <w:sz w:val="20"/>
           <w:szCs w:val="20"/>
         </w:rPr>
-        <w:t xml:space="preserve">&lt;foreach&gt; -&gt; </w:t>
+        <w:t xml:space="preserve">&lt;while&gt; -&gt; “while” “(” &lt;logicExpresion&gt; “)” “{” </w:t>
       </w:r>
       <w:r>
         <w:rPr>
@@ -15935,23 +15989,27 @@
           <w:sz w:val="20"/>
           <w:szCs w:val="20"/>
         </w:rPr>
-        <w:t>“</w:t>
-      </w:r>
-      <w:r>
+        <w:t>&lt;statement&gt; “}”</w:t>
+      </w:r>
+    </w:p>
+    <w:p>
+      <w:pPr>
+        <w:tabs>
+          <w:tab w:val="left" w:pos="0"/>
+        </w:tabs>
         <w:rPr>
           <w:rFonts w:ascii="Consolas" w:hAnsi="Consolas"/>
           <w:sz w:val="20"/>
           <w:szCs w:val="20"/>
         </w:rPr>
-        <w:t>foreach</w:t>
-      </w:r>
+      </w:pPr>
       <w:r>
         <w:rPr>
           <w:rFonts w:ascii="Consolas" w:hAnsi="Consolas"/>
           <w:sz w:val="20"/>
           <w:szCs w:val="20"/>
         </w:rPr>
-        <w:t>”</w:t>
+        <w:t>&lt;assignment&gt; -&gt; &lt;identifier&gt; = (</w:t>
       </w:r>
       <w:r>
         <w:rPr>
@@ -15959,7 +16017,7 @@
           <w:sz w:val="20"/>
           <w:szCs w:val="20"/>
         </w:rPr>
-        <w:t xml:space="preserve"> &lt;identifier&gt; </w:t>
+        <w:t xml:space="preserve"> </w:t>
       </w:r>
       <w:r>
         <w:rPr>
@@ -15967,7 +16025,7 @@
           <w:sz w:val="20"/>
           <w:szCs w:val="20"/>
         </w:rPr>
-        <w:t>“</w:t>
+        <w:t>&lt;set&gt; | &lt;list&gt; | &lt;elem&gt;</w:t>
       </w:r>
       <w:r>
         <w:rPr>
@@ -15975,7 +16033,7 @@
           <w:sz w:val="20"/>
           <w:szCs w:val="20"/>
         </w:rPr>
-        <w:t>in</w:t>
+        <w:t xml:space="preserve"> </w:t>
       </w:r>
       <w:r>
         <w:rPr>
@@ -15983,275 +16041,55 @@
           <w:sz w:val="20"/>
           <w:szCs w:val="20"/>
         </w:rPr>
-        <w:t>”</w:t>
-      </w:r>
-      <w:r>
+        <w:t>);</w:t>
+      </w:r>
+    </w:p>
+    <w:p>
+      <w:pPr>
+        <w:tabs>
+          <w:tab w:val="left" w:pos="0"/>
+        </w:tabs>
         <w:rPr>
           <w:rFonts w:ascii="Consolas" w:hAnsi="Consolas"/>
           <w:sz w:val="20"/>
           <w:szCs w:val="20"/>
         </w:rPr>
-        <w:t xml:space="preserve"> &lt;set&gt; </w:t>
-      </w:r>
+      </w:pPr>
       <w:r>
         <w:rPr>
           <w:rFonts w:ascii="Consolas" w:hAnsi="Consolas"/>
           <w:sz w:val="20"/>
           <w:szCs w:val="20"/>
         </w:rPr>
-        <w:t>“{”</w:t>
-      </w:r>
-      <w:r>
+        <w:t>&lt;declaration&gt; -&gt; ( set | list | elem ) &lt;identifier&gt;;</w:t>
+      </w:r>
+    </w:p>
+    <w:p>
+      <w:pPr>
+        <w:tabs>
+          <w:tab w:val="left" w:pos="0"/>
+        </w:tabs>
         <w:rPr>
           <w:rFonts w:ascii="Consolas" w:hAnsi="Consolas"/>
           <w:sz w:val="20"/>
           <w:szCs w:val="20"/>
         </w:rPr>
-        <w:t xml:space="preserve"> &lt;statement&gt; </w:t>
-      </w:r>
+      </w:pPr>
       <w:r>
         <w:rPr>
           <w:rFonts w:ascii="Consolas" w:hAnsi="Consolas"/>
           <w:sz w:val="20"/>
           <w:szCs w:val="20"/>
         </w:rPr>
-        <w:t>“}”</w:t>
-      </w:r>
-    </w:p>
-    <w:p>
-      <w:pPr>
-        <w:tabs>
-          <w:tab w:val="left" w:pos="0"/>
-        </w:tabs>
+        <w:t xml:space="preserve">&lt;assignDeclaration&gt; -&gt; ( set | list | elem ) &lt;identifier&gt; = </w:t>
+      </w:r>
+      <w:r>
         <w:rPr>
           <w:rFonts w:ascii="Consolas" w:hAnsi="Consolas"/>
           <w:sz w:val="20"/>
           <w:szCs w:val="20"/>
         </w:rPr>
-      </w:pPr>
-      <w:r>
-        <w:rPr>
-          <w:rFonts w:ascii="Consolas" w:hAnsi="Consolas"/>
-          <w:sz w:val="20"/>
-          <w:szCs w:val="20"/>
-        </w:rPr>
-        <w:t>&lt;while&gt; -&gt; “while” “(” &lt;</w:t>
-      </w:r>
-      <w:proofErr w:type="spellStart"/>
-      <w:r>
-        <w:rPr>
-          <w:rFonts w:ascii="Consolas" w:hAnsi="Consolas"/>
-          <w:sz w:val="20"/>
-          <w:szCs w:val="20"/>
-        </w:rPr>
-        <w:t>logicExpresion</w:t>
-      </w:r>
-      <w:proofErr w:type="spellEnd"/>
-      <w:r>
-        <w:rPr>
-          <w:rFonts w:ascii="Consolas" w:hAnsi="Consolas"/>
-          <w:sz w:val="20"/>
-          <w:szCs w:val="20"/>
-        </w:rPr>
-        <w:t xml:space="preserve">&gt; “)” “{” </w:t>
-      </w:r>
-      <w:r>
-        <w:rPr>
-          <w:rFonts w:ascii="Consolas" w:hAnsi="Consolas"/>
-          <w:sz w:val="20"/>
-          <w:szCs w:val="20"/>
-        </w:rPr>
-        <w:t>&lt;statement&gt; “}”</w:t>
-      </w:r>
-    </w:p>
-    <w:p>
-      <w:pPr>
-        <w:tabs>
-          <w:tab w:val="left" w:pos="0"/>
-        </w:tabs>
-        <w:rPr>
-          <w:rFonts w:ascii="Consolas" w:hAnsi="Consolas"/>
-          <w:sz w:val="20"/>
-          <w:szCs w:val="20"/>
-        </w:rPr>
-      </w:pPr>
-      <w:r>
-        <w:rPr>
-          <w:rFonts w:ascii="Consolas" w:hAnsi="Consolas"/>
-          <w:sz w:val="20"/>
-          <w:szCs w:val="20"/>
-        </w:rPr>
-        <w:t>&lt;assignment&gt; -&gt; &lt;identifier&gt; = (</w:t>
-      </w:r>
-      <w:r>
-        <w:rPr>
-          <w:rFonts w:ascii="Consolas" w:hAnsi="Consolas"/>
-          <w:sz w:val="20"/>
-          <w:szCs w:val="20"/>
-        </w:rPr>
-        <w:t xml:space="preserve"> </w:t>
-      </w:r>
-      <w:r>
-        <w:rPr>
-          <w:rFonts w:ascii="Consolas" w:hAnsi="Consolas"/>
-          <w:sz w:val="20"/>
-          <w:szCs w:val="20"/>
-        </w:rPr>
-        <w:t>&lt;set&gt; | &lt;list&gt; | &lt;</w:t>
-      </w:r>
-      <w:proofErr w:type="spellStart"/>
-      <w:r>
-        <w:rPr>
-          <w:rFonts w:ascii="Consolas" w:hAnsi="Consolas"/>
-          <w:sz w:val="20"/>
-          <w:szCs w:val="20"/>
-        </w:rPr>
-        <w:t>elem</w:t>
-      </w:r>
-      <w:proofErr w:type="spellEnd"/>
-      <w:r>
-        <w:rPr>
-          <w:rFonts w:ascii="Consolas" w:hAnsi="Consolas"/>
-          <w:sz w:val="20"/>
-          <w:szCs w:val="20"/>
-        </w:rPr>
-        <w:t>&gt;</w:t>
-      </w:r>
-      <w:r>
-        <w:rPr>
-          <w:rFonts w:ascii="Consolas" w:hAnsi="Consolas"/>
-          <w:sz w:val="20"/>
-          <w:szCs w:val="20"/>
-        </w:rPr>
-        <w:t xml:space="preserve"> </w:t>
-      </w:r>
-      <w:r>
-        <w:rPr>
-          <w:rFonts w:ascii="Consolas" w:hAnsi="Consolas"/>
-          <w:sz w:val="20"/>
-          <w:szCs w:val="20"/>
-        </w:rPr>
-        <w:t>);</w:t>
-      </w:r>
-    </w:p>
-    <w:p>
-      <w:pPr>
-        <w:tabs>
-          <w:tab w:val="left" w:pos="0"/>
-        </w:tabs>
-        <w:rPr>
-          <w:rFonts w:ascii="Consolas" w:hAnsi="Consolas"/>
-          <w:sz w:val="20"/>
-          <w:szCs w:val="20"/>
-        </w:rPr>
-      </w:pPr>
-      <w:r>
-        <w:rPr>
-          <w:rFonts w:ascii="Consolas" w:hAnsi="Consolas"/>
-          <w:sz w:val="20"/>
-          <w:szCs w:val="20"/>
-        </w:rPr>
-        <w:t xml:space="preserve">&lt;declaration&gt; -&gt; ( set | list | </w:t>
-      </w:r>
-      <w:proofErr w:type="spellStart"/>
-      <w:r>
-        <w:rPr>
-          <w:rFonts w:ascii="Consolas" w:hAnsi="Consolas"/>
-          <w:sz w:val="20"/>
-          <w:szCs w:val="20"/>
-        </w:rPr>
-        <w:t>elem</w:t>
-      </w:r>
-      <w:proofErr w:type="spellEnd"/>
-      <w:r>
-        <w:rPr>
-          <w:rFonts w:ascii="Consolas" w:hAnsi="Consolas"/>
-          <w:sz w:val="20"/>
-          <w:szCs w:val="20"/>
-        </w:rPr>
-        <w:t xml:space="preserve"> ) &lt;identifier&gt;;</w:t>
-      </w:r>
-    </w:p>
-    <w:p>
-      <w:pPr>
-        <w:tabs>
-          <w:tab w:val="left" w:pos="0"/>
-        </w:tabs>
-        <w:rPr>
-          <w:rFonts w:ascii="Consolas" w:hAnsi="Consolas"/>
-          <w:sz w:val="20"/>
-          <w:szCs w:val="20"/>
-        </w:rPr>
-      </w:pPr>
-      <w:r>
-        <w:rPr>
-          <w:rFonts w:ascii="Consolas" w:hAnsi="Consolas"/>
-          <w:sz w:val="20"/>
-          <w:szCs w:val="20"/>
-        </w:rPr>
-        <w:t>&lt;</w:t>
-      </w:r>
-      <w:proofErr w:type="spellStart"/>
-      <w:r>
-        <w:rPr>
-          <w:rFonts w:ascii="Consolas" w:hAnsi="Consolas"/>
-          <w:sz w:val="20"/>
-          <w:szCs w:val="20"/>
-        </w:rPr>
-        <w:t>assignDeclaration</w:t>
-      </w:r>
-      <w:proofErr w:type="spellEnd"/>
-      <w:r>
-        <w:rPr>
-          <w:rFonts w:ascii="Consolas" w:hAnsi="Consolas"/>
-          <w:sz w:val="20"/>
-          <w:szCs w:val="20"/>
-        </w:rPr>
-        <w:t xml:space="preserve">&gt; -&gt; ( set | list | </w:t>
-      </w:r>
-      <w:proofErr w:type="spellStart"/>
-      <w:r>
-        <w:rPr>
-          <w:rFonts w:ascii="Consolas" w:hAnsi="Consolas"/>
-          <w:sz w:val="20"/>
-          <w:szCs w:val="20"/>
-        </w:rPr>
-        <w:t>elem</w:t>
-      </w:r>
-      <w:proofErr w:type="spellEnd"/>
-      <w:r>
-        <w:rPr>
-          <w:rFonts w:ascii="Consolas" w:hAnsi="Consolas"/>
-          <w:sz w:val="20"/>
-          <w:szCs w:val="20"/>
-        </w:rPr>
-        <w:t xml:space="preserve"> ) &lt;identifier&gt; = </w:t>
-      </w:r>
-      <w:r>
-        <w:rPr>
-          <w:rFonts w:ascii="Consolas" w:hAnsi="Consolas"/>
-          <w:sz w:val="20"/>
-          <w:szCs w:val="20"/>
-        </w:rPr>
-        <w:t>( &lt;set&gt; | &lt;list&gt; | &lt;</w:t>
-      </w:r>
-      <w:proofErr w:type="spellStart"/>
-      <w:r>
-        <w:rPr>
-          <w:rFonts w:ascii="Consolas" w:hAnsi="Consolas"/>
-          <w:sz w:val="20"/>
-          <w:szCs w:val="20"/>
-        </w:rPr>
-        <w:t>elem</w:t>
-      </w:r>
-      <w:proofErr w:type="spellEnd"/>
-      <w:r>
-        <w:rPr>
-          <w:rFonts w:ascii="Consolas" w:hAnsi="Consolas"/>
-          <w:sz w:val="20"/>
-          <w:szCs w:val="20"/>
-        </w:rPr>
-        <w:t>&gt; )</w:t>
+        <w:t>( &lt;set&gt; | &lt;list&gt; | &lt;elem&gt; )</w:t>
       </w:r>
       <w:r>
         <w:rPr>
@@ -16296,25 +16134,23 @@
           <w:sz w:val="20"/>
           <w:szCs w:val="20"/>
         </w:rPr>
-        <w:t xml:space="preserve"> &lt;</w:t>
-      </w:r>
-      <w:proofErr w:type="spellStart"/>
+        <w:t xml:space="preserve"> &lt;manyTypeElems&gt; </w:t>
+      </w:r>
       <w:r>
         <w:rPr>
           <w:rFonts w:ascii="Consolas" w:hAnsi="Consolas"/>
           <w:sz w:val="20"/>
           <w:szCs w:val="20"/>
         </w:rPr>
-        <w:t>manyTypeElems</w:t>
-      </w:r>
-      <w:proofErr w:type="spellEnd"/>
+        <w:t>“</w:t>
+      </w:r>
       <w:r>
         <w:rPr>
           <w:rFonts w:ascii="Consolas" w:hAnsi="Consolas"/>
           <w:sz w:val="20"/>
           <w:szCs w:val="20"/>
         </w:rPr>
-        <w:t xml:space="preserve">&gt; </w:t>
+        <w:t>}</w:t>
       </w:r>
       <w:r>
         <w:rPr>
@@ -16322,7 +16158,7 @@
           <w:sz w:val="20"/>
           <w:szCs w:val="20"/>
         </w:rPr>
-        <w:t>“</w:t>
+        <w:t>”</w:t>
       </w:r>
       <w:r>
         <w:rPr>
@@ -16330,23 +16166,35 @@
           <w:sz w:val="20"/>
           <w:szCs w:val="20"/>
         </w:rPr>
-        <w:t>}</w:t>
-      </w:r>
-      <w:r>
+        <w:t xml:space="preserve"> | &lt;union&gt; | &lt;inters&gt; | &lt;diff&gt;</w:t>
+      </w:r>
+    </w:p>
+    <w:p>
+      <w:pPr>
+        <w:tabs>
+          <w:tab w:val="left" w:pos="0"/>
+        </w:tabs>
         <w:rPr>
           <w:rFonts w:ascii="Consolas" w:hAnsi="Consolas"/>
           <w:sz w:val="20"/>
           <w:szCs w:val="20"/>
         </w:rPr>
-        <w:t>”</w:t>
-      </w:r>
+      </w:pPr>
       <w:r>
         <w:rPr>
           <w:rFonts w:ascii="Consolas" w:hAnsi="Consolas"/>
           <w:sz w:val="20"/>
           <w:szCs w:val="20"/>
         </w:rPr>
-        <w:t xml:space="preserve"> | &lt;union&gt; | &lt;inters&gt; | &lt;diff&gt;</w:t>
+        <w:t xml:space="preserve">&lt;list&gt; -&gt; &lt;identifier&gt; | </w:t>
+      </w:r>
+      <w:r>
+        <w:rPr>
+          <w:rFonts w:ascii="Consolas" w:hAnsi="Consolas"/>
+          <w:sz w:val="20"/>
+          <w:szCs w:val="20"/>
+        </w:rPr>
+        <w:t>“[” &lt;manyTypeElems&gt; “]”</w:t>
       </w:r>
     </w:p>
     <w:p>
@@ -16366,7 +16214,7 @@
           <w:sz w:val="20"/>
           <w:szCs w:val="20"/>
         </w:rPr>
-        <w:t xml:space="preserve">&lt;list&gt; -&gt; &lt;identifier&gt; | </w:t>
+        <w:t>&lt;manyElems&gt; -&gt; ( &lt;elem&gt; | &lt;set&gt; | &lt;list&gt; ) [</w:t>
       </w:r>
       <w:r>
         <w:rPr>
@@ -16374,115 +16222,15 @@
           <w:sz w:val="20"/>
           <w:szCs w:val="20"/>
         </w:rPr>
-        <w:t>“[” &lt;</w:t>
-      </w:r>
-      <w:proofErr w:type="spellStart"/>
+        <w:t>“, ”</w:t>
+      </w:r>
       <w:r>
         <w:rPr>
           <w:rFonts w:ascii="Consolas" w:hAnsi="Consolas"/>
           <w:sz w:val="20"/>
           <w:szCs w:val="20"/>
         </w:rPr>
-        <w:t>manyTypeElems</w:t>
-      </w:r>
-      <w:proofErr w:type="spellEnd"/>
-      <w:r>
-        <w:rPr>
-          <w:rFonts w:ascii="Consolas" w:hAnsi="Consolas"/>
-          <w:sz w:val="20"/>
-          <w:szCs w:val="20"/>
-        </w:rPr>
-        <w:t>&gt; “]”</w:t>
-      </w:r>
-    </w:p>
-    <w:p>
-      <w:pPr>
-        <w:tabs>
-          <w:tab w:val="left" w:pos="0"/>
-        </w:tabs>
-        <w:rPr>
-          <w:rFonts w:ascii="Consolas" w:hAnsi="Consolas"/>
-          <w:sz w:val="20"/>
-          <w:szCs w:val="20"/>
-        </w:rPr>
-      </w:pPr>
-      <w:r>
-        <w:rPr>
-          <w:rFonts w:ascii="Consolas" w:hAnsi="Consolas"/>
-          <w:sz w:val="20"/>
-          <w:szCs w:val="20"/>
-        </w:rPr>
-        <w:t>&lt;</w:t>
-      </w:r>
-      <w:proofErr w:type="spellStart"/>
-      <w:r>
-        <w:rPr>
-          <w:rFonts w:ascii="Consolas" w:hAnsi="Consolas"/>
-          <w:sz w:val="20"/>
-          <w:szCs w:val="20"/>
-        </w:rPr>
-        <w:t>manyElems</w:t>
-      </w:r>
-      <w:proofErr w:type="spellEnd"/>
-      <w:r>
-        <w:rPr>
-          <w:rFonts w:ascii="Consolas" w:hAnsi="Consolas"/>
-          <w:sz w:val="20"/>
-          <w:szCs w:val="20"/>
-        </w:rPr>
-        <w:t>&gt; -&gt; ( &lt;</w:t>
-      </w:r>
-      <w:proofErr w:type="spellStart"/>
-      <w:r>
-        <w:rPr>
-          <w:rFonts w:ascii="Consolas" w:hAnsi="Consolas"/>
-          <w:sz w:val="20"/>
-          <w:szCs w:val="20"/>
-        </w:rPr>
-        <w:t>elem</w:t>
-      </w:r>
-      <w:proofErr w:type="spellEnd"/>
-      <w:r>
-        <w:rPr>
-          <w:rFonts w:ascii="Consolas" w:hAnsi="Consolas"/>
-          <w:sz w:val="20"/>
-          <w:szCs w:val="20"/>
-        </w:rPr>
-        <w:t>&gt; | &lt;set&gt; | &lt;list&gt; ) [</w:t>
-      </w:r>
-      <w:r>
-        <w:rPr>
-          <w:rFonts w:ascii="Consolas" w:hAnsi="Consolas"/>
-          <w:sz w:val="20"/>
-          <w:szCs w:val="20"/>
-        </w:rPr>
-        <w:t>“, ”</w:t>
-      </w:r>
-      <w:r>
-        <w:rPr>
-          <w:rFonts w:ascii="Consolas" w:hAnsi="Consolas"/>
-          <w:sz w:val="20"/>
-          <w:szCs w:val="20"/>
-        </w:rPr>
-        <w:t xml:space="preserve"> &lt;</w:t>
-      </w:r>
-      <w:proofErr w:type="spellStart"/>
-      <w:r>
-        <w:rPr>
-          <w:rFonts w:ascii="Consolas" w:hAnsi="Consolas"/>
-          <w:sz w:val="20"/>
-          <w:szCs w:val="20"/>
-        </w:rPr>
-        <w:t>manyTypeElems</w:t>
-      </w:r>
-      <w:proofErr w:type="spellEnd"/>
-      <w:r>
-        <w:rPr>
-          <w:rFonts w:ascii="Consolas" w:hAnsi="Consolas"/>
-          <w:sz w:val="20"/>
-          <w:szCs w:val="20"/>
-        </w:rPr>
-        <w:t>&gt;]</w:t>
+        <w:t xml:space="preserve"> &lt;manyTypeElems&gt;]</w:t>
       </w:r>
       <w:r>
         <w:rPr>
@@ -16587,6 +16335,7 @@
           <w:sz w:val="24"/>
           <w:lang w:val="es-ES"/>
         </w:rPr>
+        <w:lastRenderedPageBreak/>
         <w:t>D</w:t>
       </w:r>
       <w:r>
@@ -16650,35 +16399,7 @@
         <w:rPr>
           <w:lang w:val="es-ES"/>
         </w:rPr>
-        <w:t xml:space="preserve">Se presentan a continuación las BNF y </w:t>
-      </w:r>
-      <w:proofErr w:type="spellStart"/>
-      <w:r>
-        <w:rPr>
-          <w:lang w:val="es-ES"/>
-        </w:rPr>
-        <w:t>EBNFs</w:t>
-      </w:r>
-      <w:proofErr w:type="spellEnd"/>
-      <w:r>
-        <w:rPr>
-          <w:lang w:val="es-ES"/>
-        </w:rPr>
-        <w:t xml:space="preserve"> de las diferentes instrucciones que conforman </w:t>
-      </w:r>
-      <w:proofErr w:type="spellStart"/>
-      <w:r>
-        <w:rPr>
-          <w:lang w:val="es-ES"/>
-        </w:rPr>
-        <w:t>Alpeh</w:t>
-      </w:r>
-      <w:proofErr w:type="spellEnd"/>
-      <w:r>
-        <w:rPr>
-          <w:lang w:val="es-ES"/>
-        </w:rPr>
-        <w:t>.</w:t>
+        <w:t>Se presentan a continuación las BNF y EBNFs de las diferentes instrucciones que conforman Alpeh.</w:t>
       </w:r>
     </w:p>
     <w:p>
@@ -16755,7 +16476,7 @@
         <w:rPr>
           <w:lang w:val="es-ES"/>
         </w:rPr>
-        <w:t xml:space="preserve">&lt;asign&gt;  -&gt;  &lt;id&gt; </w:t>
+        <w:t xml:space="preserve">&lt;asign&gt;  -&gt;  id </w:t>
       </w:r>
       <w:r>
         <w:rPr>
@@ -16775,7 +16496,31 @@
         <w:rPr>
           <w:lang w:val="es-ES"/>
         </w:rPr>
-        <w:t xml:space="preserve"> &lt;expr&gt; </w:t>
+        <w:t xml:space="preserve"> </w:t>
+      </w:r>
+      <w:r>
+        <w:rPr>
+          <w:lang w:val="es-ES"/>
+        </w:rPr>
+        <w:t>(</w:t>
+      </w:r>
+      <w:r>
+        <w:rPr>
+          <w:lang w:val="es-ES"/>
+        </w:rPr>
+        <w:t>&lt;expr&gt;</w:t>
+      </w:r>
+      <w:r>
+        <w:rPr>
+          <w:lang w:val="es-ES"/>
+        </w:rPr>
+        <w:t xml:space="preserve"> | id)</w:t>
+      </w:r>
+      <w:r>
+        <w:rPr>
+          <w:lang w:val="es-ES"/>
+        </w:rPr>
+        <w:t xml:space="preserve"> </w:t>
       </w:r>
       <w:r>
         <w:rPr>
@@ -16802,38 +16547,197 @@
         <w:pStyle w:val="Prrafodelista"/>
         <w:ind w:left="0"/>
         <w:rPr>
+          <w:lang w:val="es-AR"/>
+        </w:rPr>
+      </w:pPr>
+      <w:r>
+        <w:rPr>
           <w:u w:val="single"/>
-        </w:rPr>
-      </w:pPr>
-      <w:proofErr w:type="spellStart"/>
-      <w:r>
-        <w:rPr>
-          <w:u w:val="single"/>
-        </w:rPr>
-        <w:t>Asignación</w:t>
-      </w:r>
-      <w:proofErr w:type="spellEnd"/>
-      <w:r>
-        <w:rPr>
-          <w:u w:val="single"/>
+          <w:lang w:val="es-AR"/>
+        </w:rPr>
+        <w:t>Asignación Múltiple</w:t>
+      </w:r>
+    </w:p>
+    <w:p>
+      <w:pPr>
+        <w:spacing w:after="0"/>
+        <w:rPr>
+          <w:lang w:val="es-ES"/>
+        </w:rPr>
+      </w:pPr>
+      <w:r>
+        <w:rPr>
+          <w:lang w:val="es-ES"/>
+        </w:rPr>
+        <w:t xml:space="preserve">&lt;asign_mult&gt; -&gt; </w:t>
+      </w:r>
+      <w:r>
+        <w:rPr>
+          <w:rFonts w:ascii="Arial Black" w:hAnsi="Arial Black"/>
+          <w:lang w:val="es-ES"/>
+        </w:rPr>
+        <w:t>(</w:t>
+      </w:r>
+      <w:r>
+        <w:rPr>
+          <w:lang w:val="es-ES"/>
+        </w:rPr>
+        <w:t xml:space="preserve"> &lt;lista_id&gt; </w:t>
+      </w:r>
+      <w:r>
+        <w:rPr>
+          <w:rFonts w:ascii="Arial Black" w:hAnsi="Arial Black"/>
+          <w:lang w:val="es-ES"/>
+        </w:rPr>
+        <w:t>) =</w:t>
+      </w:r>
+      <w:r>
+        <w:rPr>
+          <w:lang w:val="es-ES"/>
         </w:rPr>
         <w:t xml:space="preserve"> </w:t>
       </w:r>
-      <w:proofErr w:type="spellStart"/>
-      <w:r>
-        <w:rPr>
-          <w:u w:val="single"/>
-        </w:rPr>
-        <w:t>Múltiple</w:t>
-      </w:r>
-      <w:proofErr w:type="spellEnd"/>
+      <w:r>
+        <w:rPr>
+          <w:rFonts w:ascii="Arial Black" w:hAnsi="Arial Black"/>
+          <w:lang w:val="es-ES"/>
+        </w:rPr>
+        <w:t>(</w:t>
+      </w:r>
+      <w:r>
+        <w:rPr>
+          <w:lang w:val="es-ES"/>
+        </w:rPr>
+        <w:t xml:space="preserve"> &lt;lista_expr&gt; </w:t>
+      </w:r>
+      <w:r>
+        <w:rPr>
+          <w:rFonts w:ascii="Arial Black" w:hAnsi="Arial Black" w:cs="Segoe UI Semilight"/>
+          <w:lang w:val="es-ES"/>
+        </w:rPr>
+        <w:t>)</w:t>
+      </w:r>
+      <w:r>
+        <w:rPr>
+          <w:lang w:val="es-ES"/>
+        </w:rPr>
+        <w:t xml:space="preserve"> </w:t>
+      </w:r>
+      <w:r>
+        <w:rPr>
+          <w:lang w:val="es-ES"/>
+        </w:rPr>
+        <w:t xml:space="preserve"> </w:t>
+      </w:r>
+    </w:p>
+    <w:p>
+      <w:pPr>
+        <w:spacing w:after="0"/>
+        <w:rPr>
+          <w:lang w:val="es-ES"/>
+        </w:rPr>
+      </w:pPr>
+      <w:r>
+        <w:rPr>
+          <w:lang w:val="es-ES"/>
+        </w:rPr>
+        <w:t xml:space="preserve">&lt;lista_id&gt; -&gt; id | id </w:t>
+      </w:r>
+      <w:r>
+        <w:rPr>
+          <w:rFonts w:ascii="Arial Black" w:hAnsi="Arial Black"/>
+          <w:lang w:val="es-ES"/>
+        </w:rPr>
+        <w:t>,</w:t>
+      </w:r>
+      <w:r>
+        <w:rPr>
+          <w:rFonts w:ascii="Arial Black" w:hAnsi="Arial Black"/>
+          <w:lang w:val="es-ES"/>
+        </w:rPr>
+        <w:t xml:space="preserve"> </w:t>
+      </w:r>
+      <w:r>
+        <w:rPr>
+          <w:lang w:val="es-ES"/>
+        </w:rPr>
+        <w:t>&lt;lista_id&gt;</w:t>
+      </w:r>
+    </w:p>
+    <w:p>
+      <w:pPr>
+        <w:spacing w:after="0"/>
+        <w:rPr>
+          <w:lang w:val="es-ES"/>
+        </w:rPr>
+      </w:pPr>
+      <w:r>
+        <w:rPr>
+          <w:lang w:val="es-ES"/>
+        </w:rPr>
+        <w:t xml:space="preserve">&lt;lista_expr&gt; -&gt; &lt;expr&gt; | &lt;expr&gt; </w:t>
+      </w:r>
+      <w:r>
+        <w:rPr>
+          <w:rFonts w:ascii="Arial Black" w:hAnsi="Arial Black"/>
+          <w:lang w:val="es-ES"/>
+        </w:rPr>
+        <w:t>,</w:t>
+      </w:r>
+      <w:r>
+        <w:rPr>
+          <w:lang w:val="es-ES"/>
+        </w:rPr>
+        <w:t xml:space="preserve"> &lt;lista_expr&gt;</w:t>
+      </w:r>
+    </w:p>
+    <w:p>
+      <w:pPr>
+        <w:spacing w:after="0"/>
+        <w:rPr>
+          <w:lang w:val="es-ES"/>
+        </w:rPr>
+      </w:pPr>
+    </w:p>
+    <w:p>
+      <w:pPr>
+        <w:spacing w:after="0"/>
+        <w:rPr>
+          <w:lang w:val="es-ES"/>
+        </w:rPr>
+      </w:pPr>
+      <w:r>
+        <w:rPr>
+          <w:lang w:val="es-ES"/>
+        </w:rPr>
+        <w:t>Para transformar valores y observar relaciones entre ellos debemos contar</w:t>
+      </w:r>
+      <w:r>
+        <w:rPr>
+          <w:lang w:val="es-ES"/>
+        </w:rPr>
+        <w:t xml:space="preserve"> </w:t>
+      </w:r>
+      <w:r>
+        <w:rPr>
+          <w:lang w:val="es-ES"/>
+        </w:rPr>
+        <w:t>con expresiones que puedan evaluarse.</w:t>
+      </w:r>
+      <w:r>
+        <w:rPr>
+          <w:lang w:val="es-ES"/>
+        </w:rPr>
+        <w:t xml:space="preserve"> Se presentan a continuación las expresiones de Aleph.</w:t>
+      </w:r>
     </w:p>
     <w:p>
       <w:pPr>
         <w:pStyle w:val="Prrafodelista"/>
         <w:ind w:left="0"/>
         <w:rPr>
-          <w:u w:val="single"/>
+          <w:b/>
+          <w:lang w:val="es-ES"/>
         </w:rPr>
       </w:pPr>
     </w:p>
@@ -16841,318 +16745,31 @@
       <w:pPr>
         <w:pStyle w:val="Prrafodelista"/>
         <w:ind w:left="0"/>
-      </w:pPr>
-      <w:r>
-        <w:t>&lt;</w:t>
-      </w:r>
-      <w:proofErr w:type="spellStart"/>
-      <w:r>
-        <w:t>asignMult</w:t>
-      </w:r>
-      <w:proofErr w:type="spellEnd"/>
-      <w:r>
-        <w:t xml:space="preserve">&gt; -&gt; </w:t>
-      </w:r>
-      <w:r>
         <w:rPr>
           <w:b/>
-          <w:bCs/>
-        </w:rPr>
-        <w:t xml:space="preserve">( </w:t>
-      </w:r>
-      <w:r>
-        <w:t>{&lt;id&gt;</w:t>
-      </w:r>
+          <w:lang w:val="es-ES"/>
+        </w:rPr>
+      </w:pPr>
       <w:r>
         <w:rPr>
           <w:b/>
-          <w:bCs/>
-        </w:rPr>
-        <w:t>,</w:t>
-      </w:r>
-      <w:r>
-        <w:t>}</w:t>
-      </w:r>
-      <w:r>
-        <w:t>+</w:t>
-      </w:r>
-      <w:r>
-        <w:t xml:space="preserve"> </w:t>
+          <w:lang w:val="es-ES"/>
+        </w:rPr>
+        <w:t xml:space="preserve">Asociatividad y </w:t>
       </w:r>
       <w:r>
         <w:rPr>
           <w:b/>
-          <w:bCs/>
-        </w:rPr>
-        <w:t>)</w:t>
-      </w:r>
-      <w:r>
-        <w:t xml:space="preserve"> </w:t>
+          <w:lang w:val="es-ES"/>
+        </w:rPr>
+        <w:t>Precedencia</w:t>
       </w:r>
       <w:r>
         <w:rPr>
           <w:b/>
-          <w:bCs/>
-        </w:rPr>
-        <w:t xml:space="preserve">= </w:t>
-      </w:r>
-      <w:r>
-        <w:rPr>
-          <w:b/>
-          <w:bCs/>
-        </w:rPr>
-        <w:t>(</w:t>
-      </w:r>
-      <w:r>
-        <w:rPr>
-          <w:b/>
-          <w:bCs/>
-        </w:rPr>
-        <w:t xml:space="preserve"> </w:t>
-      </w:r>
-      <w:r>
-        <w:t>&lt;</w:t>
-      </w:r>
-      <w:proofErr w:type="spellStart"/>
-      <w:r>
-        <w:t>structuredType</w:t>
-      </w:r>
-      <w:proofErr w:type="spellEnd"/>
-      <w:r>
-        <w:t xml:space="preserve">&gt; </w:t>
-      </w:r>
-      <w:r>
-        <w:rPr>
-          <w:b/>
-          <w:bCs/>
-        </w:rPr>
-        <w:t>) ;</w:t>
-      </w:r>
-    </w:p>
-    <w:p>
-      <w:pPr>
-        <w:spacing w:after="0" w:line="240" w:lineRule="auto"/>
-      </w:pPr>
-      <w:r>
-        <w:lastRenderedPageBreak/>
-        <w:t>&lt;</w:t>
-      </w:r>
-      <w:proofErr w:type="spellStart"/>
-      <w:r>
-        <w:t>asignMult</w:t>
-      </w:r>
-      <w:proofErr w:type="spellEnd"/>
-      <w:r>
-        <w:t xml:space="preserve">&gt; -&gt; </w:t>
-      </w:r>
-      <w:r>
-        <w:rPr>
-          <w:b/>
-        </w:rPr>
-        <w:t>(</w:t>
-      </w:r>
-      <w:r>
-        <w:rPr>
-          <w:bCs/>
-        </w:rPr>
-        <w:t>&lt;</w:t>
-      </w:r>
-      <w:proofErr w:type="spellStart"/>
-      <w:r>
-        <w:rPr>
-          <w:bCs/>
-        </w:rPr>
-        <w:t>manyID</w:t>
-      </w:r>
-      <w:proofErr w:type="spellEnd"/>
-      <w:r>
-        <w:rPr>
-          <w:bCs/>
-        </w:rPr>
-        <w:t>&gt;</w:t>
-      </w:r>
-      <w:r>
-        <w:rPr>
-          <w:b/>
-          <w:bCs/>
-        </w:rPr>
-        <w:t>) =</w:t>
-      </w:r>
-      <w:r>
-        <w:t xml:space="preserve"> </w:t>
-      </w:r>
-      <w:r>
-        <w:rPr>
-          <w:b/>
-          <w:bCs/>
-        </w:rPr>
-        <w:t>(</w:t>
-      </w:r>
-      <w:r>
-        <w:t>&lt;</w:t>
-      </w:r>
-      <w:proofErr w:type="spellStart"/>
-      <w:r>
-        <w:t>manyElem</w:t>
-      </w:r>
-      <w:proofErr w:type="spellEnd"/>
-      <w:r>
-        <w:t>&gt;</w:t>
-      </w:r>
-      <w:r>
-        <w:rPr>
-          <w:b/>
-          <w:bCs/>
-        </w:rPr>
-        <w:t>);</w:t>
-      </w:r>
-    </w:p>
-    <w:p>
-      <w:pPr>
-        <w:spacing w:after="0"/>
-        <w:rPr>
-          <w:lang w:val="es-ES"/>
-        </w:rPr>
-      </w:pPr>
-      <w:r>
-        <w:rPr>
-          <w:lang w:val="es-ES"/>
-        </w:rPr>
-        <w:t>&lt;</w:t>
-      </w:r>
-      <w:proofErr w:type="spellStart"/>
-      <w:r>
-        <w:rPr>
-          <w:lang w:val="es-ES"/>
-        </w:rPr>
-        <w:t>manyID</w:t>
-      </w:r>
-      <w:proofErr w:type="spellEnd"/>
-      <w:r>
-        <w:rPr>
-          <w:lang w:val="es-ES"/>
-        </w:rPr>
-        <w:t xml:space="preserve">&gt; - &gt; &lt;id&gt; | </w:t>
-      </w:r>
-      <w:r>
-        <w:rPr>
-          <w:lang w:val="es-ES"/>
-        </w:rPr>
-        <w:t xml:space="preserve">&lt;id&gt; </w:t>
-      </w:r>
-      <w:r>
-        <w:rPr>
-          <w:b/>
-          <w:bCs/>
-          <w:lang w:val="es-ES"/>
-        </w:rPr>
-        <w:t>,</w:t>
-      </w:r>
-      <w:r>
-        <w:rPr>
-          <w:lang w:val="es-ES"/>
-        </w:rPr>
-        <w:t xml:space="preserve"> &lt;</w:t>
-      </w:r>
-      <w:proofErr w:type="spellStart"/>
-      <w:r>
-        <w:rPr>
-          <w:lang w:val="es-ES"/>
-        </w:rPr>
-        <w:t>manyID</w:t>
-      </w:r>
-      <w:proofErr w:type="spellEnd"/>
-      <w:r>
-        <w:rPr>
-          <w:lang w:val="es-ES"/>
-        </w:rPr>
-        <w:t>&gt;</w:t>
-      </w:r>
-    </w:p>
-    <w:p>
-      <w:pPr>
-        <w:spacing w:after="0"/>
-        <w:rPr>
-          <w:lang w:val="es-AR"/>
-        </w:rPr>
-      </w:pPr>
-      <w:r>
-        <w:rPr>
-          <w:lang w:val="es-ES"/>
-        </w:rPr>
-        <w:t>&lt;</w:t>
-      </w:r>
-      <w:proofErr w:type="spellStart"/>
-      <w:r>
-        <w:rPr>
-          <w:lang w:val="es-ES"/>
-        </w:rPr>
-        <w:t>manyElem</w:t>
-      </w:r>
-      <w:proofErr w:type="spellEnd"/>
-      <w:r>
-        <w:rPr>
-          <w:lang w:val="es-ES"/>
-        </w:rPr>
-        <w:t xml:space="preserve">&gt; -&gt; </w:t>
-      </w:r>
-      <w:r>
-        <w:rPr>
-          <w:b/>
-          <w:bCs/>
-        </w:rPr>
-        <w:t>{</w:t>
-      </w:r>
-      <w:r>
-        <w:rPr>
-          <w:lang w:val="es-AR"/>
-        </w:rPr>
-        <w:t xml:space="preserve"> </w:t>
-      </w:r>
-      <w:r>
-        <w:rPr>
-          <w:lang w:val="es-AR"/>
-        </w:rPr>
-        <w:t>()</w:t>
-      </w:r>
-      <w:r>
-        <w:rPr>
-          <w:b/>
-          <w:bCs/>
-        </w:rPr>
-        <w:t>}</w:t>
-      </w:r>
-    </w:p>
-    <w:p>
-      <w:pPr>
-        <w:spacing w:after="0"/>
-        <w:rPr>
-          <w:lang w:val="es-ES"/>
-        </w:rPr>
-      </w:pPr>
-      <w:r>
-        <w:rPr>
-          <w:lang w:val="es-ES"/>
-        </w:rPr>
-        <w:t>Para transformar valores y observar relaciones entre ellos debemos contar</w:t>
-      </w:r>
-      <w:r>
-        <w:rPr>
-          <w:lang w:val="es-ES"/>
-        </w:rPr>
-        <w:t xml:space="preserve"> </w:t>
-      </w:r>
-      <w:r>
-        <w:rPr>
-          <w:lang w:val="es-ES"/>
-        </w:rPr>
-        <w:t>con expresiones que puedan evaluarse.</w:t>
-      </w:r>
-      <w:r>
-        <w:rPr>
-          <w:lang w:val="es-ES"/>
-        </w:rPr>
-        <w:t xml:space="preserve"> Se presentan a continuación las expresiones de Aleph.</w:t>
+          <w:lang w:val="es-ES"/>
+        </w:rPr>
+        <w:t xml:space="preserve"> de operadores</w:t>
       </w:r>
     </w:p>
     <w:p>
@@ -17160,40 +16777,47 @@
         <w:pStyle w:val="Prrafodelista"/>
         <w:ind w:left="0"/>
         <w:rPr>
-          <w:b/>
-          <w:lang w:val="es-ES"/>
-        </w:rPr>
-      </w:pPr>
+          <w:bCs/>
+          <w:lang w:val="es-ES"/>
+        </w:rPr>
+      </w:pPr>
+      <w:r>
+        <w:rPr>
+          <w:bCs/>
+          <w:lang w:val="es-ES"/>
+        </w:rPr>
+        <w:t>La precedencia de operadores determina el orden en el cual los operadores son evaluados uno respecto del otro. Por otro lado, la asociatividad es el orden de izquierda a derecha o derecha a izquierda para agrupar operandos en operadores que tienen la misma prioridad.</w:t>
+      </w:r>
     </w:p>
     <w:p>
       <w:pPr>
         <w:pStyle w:val="Prrafodelista"/>
         <w:ind w:left="0"/>
         <w:rPr>
-          <w:b/>
-          <w:lang w:val="es-ES"/>
-        </w:rPr>
-      </w:pPr>
-      <w:r>
-        <w:rPr>
-          <w:b/>
-          <w:lang w:val="es-ES"/>
-        </w:rPr>
-        <w:t xml:space="preserve">Asociatividad y </w:t>
-      </w:r>
-      <w:r>
-        <w:rPr>
-          <w:b/>
-          <w:lang w:val="es-ES"/>
-        </w:rPr>
-        <w:t>Precedencia</w:t>
-      </w:r>
-      <w:r>
-        <w:rPr>
-          <w:b/>
-          <w:lang w:val="es-ES"/>
-        </w:rPr>
-        <w:t xml:space="preserve"> de operadores</w:t>
+          <w:bCs/>
+          <w:lang w:val="es-ES"/>
+        </w:rPr>
+      </w:pPr>
+      <w:r>
+        <w:rPr>
+          <w:bCs/>
+          <w:lang w:val="es-ES"/>
+        </w:rPr>
+        <w:t xml:space="preserve">Estos conceptos se implementan en BNF mediante la estructura de reglas </w:t>
+      </w:r>
+      <w:r>
+        <w:rPr>
+          <w:bCs/>
+          <w:lang w:val="es-ES"/>
+        </w:rPr>
+        <w:t>gramaticales</w:t>
+      </w:r>
+      <w:r>
+        <w:rPr>
+          <w:bCs/>
+          <w:lang w:val="es-ES"/>
+        </w:rPr>
+        <w:t xml:space="preserve"> y la posición relativa de los operadores en esas reglas</w:t>
       </w:r>
     </w:p>
     <w:p>
@@ -17205,13 +16829,6 @@
           <w:lang w:val="es-ES"/>
         </w:rPr>
       </w:pPr>
-      <w:r>
-        <w:rPr>
-          <w:bCs/>
-          <w:lang w:val="es-ES"/>
-        </w:rPr>
-        <w:t>La precedencia de operadores determina el orden en el cual los operadores son evaluados uno respecto del otro. Por otro lado, la asociatividad es el orden de izquierda a derecha o derecha a izquierda para agrupar operandos en operadores que tienen la misma prioridad.</w:t>
-      </w:r>
     </w:p>
     <w:p>
       <w:pPr>
@@ -17227,21 +16844,7 @@
           <w:bCs/>
           <w:lang w:val="es-ES"/>
         </w:rPr>
-        <w:t xml:space="preserve">Estos conceptos se implementan en BNF mediante la estructura de reglas </w:t>
-      </w:r>
-      <w:r>
-        <w:rPr>
-          <w:bCs/>
-          <w:lang w:val="es-ES"/>
-        </w:rPr>
-        <w:t>gramaticales</w:t>
-      </w:r>
-      <w:r>
-        <w:rPr>
-          <w:bCs/>
-          <w:lang w:val="es-ES"/>
-        </w:rPr>
-        <w:t xml:space="preserve"> y la posición relativa de los operadores en esas reglas</w:t>
+        <w:t>BNF de expresiones aritméticas por Sebesta:</w:t>
       </w:r>
     </w:p>
     <w:p>
@@ -17259,38 +16862,14 @@
         <w:pStyle w:val="Prrafodelista"/>
         <w:ind w:left="0"/>
         <w:rPr>
-          <w:lang w:val="es-ES"/>
-        </w:rPr>
-      </w:pPr>
-      <w:r>
-        <w:rPr>
-          <w:lang w:val="es-ES"/>
-        </w:rPr>
-        <w:t>---&gt;</w:t>
-      </w:r>
-      <w:r>
-        <w:rPr>
-          <w:lang w:val="es-ES"/>
-        </w:rPr>
-        <w:t xml:space="preserve"> </w:t>
-      </w:r>
-      <w:r>
-        <w:rPr>
-          <w:lang w:val="es-ES"/>
-        </w:rPr>
-        <w:t xml:space="preserve">poner aquí la </w:t>
-      </w:r>
-      <w:r>
-        <w:rPr>
-          <w:lang w:val="es-ES"/>
-        </w:rPr>
-        <w:t>BNF</w:t>
-      </w:r>
-      <w:r>
-        <w:rPr>
-          <w:lang w:val="es-ES"/>
-        </w:rPr>
-        <w:t xml:space="preserve"> de expresiones aritméticas (números ver en sebesta) con precedencia y asociatividad con uso de paréntesis</w:t>
+          <w:bCs/>
+        </w:rPr>
+      </w:pPr>
+      <w:r>
+        <w:rPr>
+          <w:bCs/>
+        </w:rPr>
+        <w:t>&lt;expr&gt; -&gt; &lt;expr&gt; + &lt;term&gt; | &lt;expr&gt; - &lt;term&gt; | &lt;term&gt;</w:t>
       </w:r>
     </w:p>
     <w:p>
@@ -17298,26 +16877,14 @@
         <w:pStyle w:val="Prrafodelista"/>
         <w:ind w:left="0"/>
         <w:rPr>
-          <w:lang w:val="es-ES"/>
-        </w:rPr>
-      </w:pPr>
-      <w:r>
-        <w:rPr>
-          <w:lang w:val="es-ES"/>
-        </w:rPr>
-        <w:t>---&gt;</w:t>
-      </w:r>
-      <w:r>
-        <w:rPr>
-          <w:lang w:val="es-ES"/>
-        </w:rPr>
-        <w:t xml:space="preserve"> </w:t>
-      </w:r>
-      <w:r>
-        <w:rPr>
-          <w:lang w:val="es-ES"/>
-        </w:rPr>
-        <w:t>poner aquí la Árbol de derivación de la expresión pedida en el TP 2 parte 2</w:t>
+          <w:bCs/>
+        </w:rPr>
+      </w:pPr>
+      <w:r>
+        <w:rPr>
+          <w:bCs/>
+        </w:rPr>
+        <w:t>&lt;term&gt; -&gt; &lt;term&gt; * &lt;factor&gt; | &lt;term&gt; / &lt;factor&gt; | &lt;factor&gt;</w:t>
       </w:r>
     </w:p>
     <w:p>
@@ -17325,26 +16892,14 @@
         <w:pStyle w:val="Prrafodelista"/>
         <w:ind w:left="0"/>
         <w:rPr>
-          <w:lang w:val="es-ES"/>
-        </w:rPr>
-      </w:pPr>
-      <w:r>
-        <w:rPr>
-          <w:lang w:val="es-ES"/>
-        </w:rPr>
-        <w:t>---&gt;</w:t>
-      </w:r>
-      <w:r>
-        <w:rPr>
-          <w:lang w:val="es-ES"/>
-        </w:rPr>
-        <w:t xml:space="preserve"> </w:t>
-      </w:r>
-      <w:r>
-        <w:rPr>
-          <w:lang w:val="es-ES"/>
-        </w:rPr>
-        <w:t>poner aquí la Def árbol de sintaxis abstracta y derivación</w:t>
+          <w:bCs/>
+        </w:rPr>
+      </w:pPr>
+      <w:r>
+        <w:rPr>
+          <w:bCs/>
+        </w:rPr>
+        <w:t>&lt;factor&gt; -&gt; &lt;exp&gt; ** &lt;factor&gt; | &lt;exp&gt;</w:t>
       </w:r>
     </w:p>
     <w:p>
@@ -17352,6 +16907,68 @@
         <w:pStyle w:val="Prrafodelista"/>
         <w:ind w:left="0"/>
         <w:rPr>
+          <w:bCs/>
+        </w:rPr>
+      </w:pPr>
+      <w:r>
+        <w:rPr>
+          <w:bCs/>
+        </w:rPr>
+        <w:t xml:space="preserve">&lt;exp&gt; -&gt; </w:t>
+      </w:r>
+      <w:r>
+        <w:rPr>
+          <w:rFonts w:ascii="Arial Black" w:hAnsi="Arial Black"/>
+          <w:bCs/>
+        </w:rPr>
+        <w:t>(</w:t>
+      </w:r>
+      <w:r>
+        <w:rPr>
+          <w:bCs/>
+        </w:rPr>
+        <w:t xml:space="preserve"> &lt;exp</w:t>
+      </w:r>
+      <w:r>
+        <w:rPr>
+          <w:bCs/>
+        </w:rPr>
+        <w:t>r</w:t>
+      </w:r>
+      <w:r>
+        <w:rPr>
+          <w:bCs/>
+        </w:rPr>
+        <w:t xml:space="preserve">&gt; </w:t>
+      </w:r>
+      <w:r>
+        <w:rPr>
+          <w:rFonts w:ascii="Arial Black" w:hAnsi="Arial Black"/>
+          <w:bCs/>
+        </w:rPr>
+        <w:t>)</w:t>
+      </w:r>
+      <w:r>
+        <w:rPr>
+          <w:bCs/>
+        </w:rPr>
+        <w:t xml:space="preserve"> | id</w:t>
+      </w:r>
+    </w:p>
+    <w:p>
+      <w:pPr>
+        <w:pStyle w:val="Prrafodelista"/>
+        <w:ind w:left="0"/>
+        <w:rPr>
+          <w:bCs/>
+        </w:rPr>
+      </w:pPr>
+    </w:p>
+    <w:p>
+      <w:pPr>
+        <w:pStyle w:val="Prrafodelista"/>
+        <w:ind w:left="0"/>
+        <w:rPr>
           <w:lang w:val="es-ES"/>
         </w:rPr>
       </w:pPr>
@@ -17371,8 +16988,354 @@
         <w:rPr>
           <w:lang w:val="es-ES"/>
         </w:rPr>
-        <w:t>poner aquí la Def operadores sobrecargados</w:t>
-      </w:r>
+        <w:t>poner aquí la Árbol de derivación de la expresión pedida en el TP 2 parte 2</w:t>
+      </w:r>
+    </w:p>
+    <w:p>
+      <w:pPr>
+        <w:pStyle w:val="Prrafodelista"/>
+        <w:ind w:left="0"/>
+        <w:rPr>
+          <w:lang w:val="es-ES"/>
+        </w:rPr>
+      </w:pPr>
+    </w:p>
+    <w:p>
+      <w:pPr>
+        <w:pStyle w:val="Prrafodelista"/>
+        <w:ind w:left="0"/>
+        <w:rPr>
+          <w:u w:val="single"/>
+          <w:lang w:val="es-ES"/>
+        </w:rPr>
+      </w:pPr>
+      <w:r>
+        <w:rPr>
+          <w:u w:val="single"/>
+          <w:lang w:val="es-ES"/>
+        </w:rPr>
+        <w:t>Árbol de sintaxis abstracta:</w:t>
+      </w:r>
+    </w:p>
+    <w:p>
+      <w:pPr>
+        <w:pStyle w:val="Prrafodelista"/>
+        <w:tabs>
+          <w:tab w:val="left" w:pos="567"/>
+        </w:tabs>
+        <w:ind w:left="0"/>
+        <w:rPr>
+          <w:lang w:val="es-ES"/>
+        </w:rPr>
+      </w:pPr>
+      <w:r>
+        <w:rPr>
+          <w:lang w:val="es-ES"/>
+        </w:rPr>
+        <w:t>Es</w:t>
+      </w:r>
+      <w:r>
+        <w:rPr>
+          <w:lang w:val="es-ES"/>
+        </w:rPr>
+        <w:t xml:space="preserve"> </w:t>
+      </w:r>
+      <w:r>
+        <w:rPr>
+          <w:lang w:val="es-ES"/>
+        </w:rPr>
+        <w:t>una estructura de datos en</w:t>
+      </w:r>
+      <w:r>
+        <w:rPr>
+          <w:lang w:val="es-ES"/>
+        </w:rPr>
+        <w:t xml:space="preserve"> </w:t>
+      </w:r>
+      <w:r>
+        <w:rPr>
+          <w:lang w:val="es-ES"/>
+        </w:rPr>
+        <w:t>forma de árbol, que permite</w:t>
+      </w:r>
+      <w:r>
+        <w:rPr>
+          <w:lang w:val="es-ES"/>
+        </w:rPr>
+        <w:t xml:space="preserve"> </w:t>
+      </w:r>
+      <w:r>
+        <w:rPr>
+          <w:lang w:val="es-ES"/>
+        </w:rPr>
+        <w:t>“abstraer”, el árbol de sintaxis</w:t>
+      </w:r>
+      <w:r>
+        <w:rPr>
+          <w:lang w:val="es-ES"/>
+        </w:rPr>
+        <w:t xml:space="preserve"> </w:t>
+      </w:r>
+      <w:r>
+        <w:rPr>
+          <w:lang w:val="es-ES"/>
+        </w:rPr>
+        <w:t>que el parser</w:t>
+      </w:r>
+      <w:r>
+        <w:rPr>
+          <w:lang w:val="es-ES"/>
+        </w:rPr>
+        <w:t xml:space="preserve"> </w:t>
+      </w:r>
+      <w:r>
+        <w:rPr>
+          <w:lang w:val="es-ES"/>
+        </w:rPr>
+        <w:t>está utilizando, de</w:t>
+      </w:r>
+      <w:r>
+        <w:rPr>
+          <w:lang w:val="es-ES"/>
+        </w:rPr>
+        <w:t xml:space="preserve"> </w:t>
+      </w:r>
+      <w:r>
+        <w:rPr>
+          <w:lang w:val="es-ES"/>
+        </w:rPr>
+        <w:t>tal manera que sea más simple y</w:t>
+      </w:r>
+      <w:r>
+        <w:rPr>
+          <w:lang w:val="es-ES"/>
+        </w:rPr>
+        <w:t xml:space="preserve"> </w:t>
+      </w:r>
+      <w:r>
+        <w:rPr>
+          <w:lang w:val="es-ES"/>
+        </w:rPr>
+        <w:t>fácil de generar durante la etapa</w:t>
+      </w:r>
+      <w:r>
+        <w:rPr>
+          <w:lang w:val="es-ES"/>
+        </w:rPr>
+        <w:t xml:space="preserve"> </w:t>
+      </w:r>
+      <w:r>
+        <w:rPr>
+          <w:lang w:val="es-ES"/>
+        </w:rPr>
+        <w:t>de análisis</w:t>
+      </w:r>
+      <w:r>
+        <w:rPr>
+          <w:lang w:val="es-ES"/>
+        </w:rPr>
+        <w:t xml:space="preserve"> </w:t>
+      </w:r>
+      <w:r>
+        <w:rPr>
+          <w:lang w:val="es-ES"/>
+        </w:rPr>
+        <w:t>sintáctico. Este árbol</w:t>
+      </w:r>
+      <w:r>
+        <w:rPr>
+          <w:lang w:val="es-ES"/>
+        </w:rPr>
+        <w:t xml:space="preserve"> </w:t>
+      </w:r>
+      <w:r>
+        <w:rPr>
+          <w:lang w:val="es-ES"/>
+        </w:rPr>
+        <w:t>se crea mientras se va leyendo</w:t>
+      </w:r>
+      <w:r>
+        <w:rPr>
+          <w:lang w:val="es-ES"/>
+        </w:rPr>
+        <w:t xml:space="preserve"> </w:t>
+      </w:r>
+      <w:r>
+        <w:rPr>
+          <w:lang w:val="es-ES"/>
+        </w:rPr>
+        <w:t>la entrada, para una posterior</w:t>
+      </w:r>
+      <w:r>
+        <w:rPr>
+          <w:lang w:val="es-ES"/>
+        </w:rPr>
+        <w:t xml:space="preserve"> </w:t>
+      </w:r>
+      <w:r>
+        <w:rPr>
+          <w:lang w:val="es-ES"/>
+        </w:rPr>
+        <w:t>ejecución luego de</w:t>
+      </w:r>
+      <w:r>
+        <w:rPr>
+          <w:lang w:val="es-ES"/>
+        </w:rPr>
+        <w:t xml:space="preserve"> </w:t>
+      </w:r>
+      <w:r>
+        <w:rPr>
+          <w:lang w:val="es-ES"/>
+        </w:rPr>
+        <w:t>terminar la</w:t>
+      </w:r>
+      <w:r>
+        <w:rPr>
+          <w:lang w:val="es-ES"/>
+        </w:rPr>
+        <w:t xml:space="preserve"> </w:t>
+      </w:r>
+      <w:r>
+        <w:rPr>
+          <w:lang w:val="es-ES"/>
+        </w:rPr>
+        <w:t>lectura de la entrada para la</w:t>
+      </w:r>
+      <w:r>
+        <w:rPr>
+          <w:lang w:val="es-ES"/>
+        </w:rPr>
+        <w:t xml:space="preserve"> </w:t>
+      </w:r>
+      <w:r>
+        <w:rPr>
+          <w:lang w:val="es-ES"/>
+        </w:rPr>
+        <w:t>evaluación semántica de la</w:t>
+      </w:r>
+      <w:r>
+        <w:rPr>
+          <w:lang w:val="es-ES"/>
+        </w:rPr>
+        <w:t xml:space="preserve"> </w:t>
+      </w:r>
+      <w:r>
+        <w:rPr>
+          <w:lang w:val="es-ES"/>
+        </w:rPr>
+        <w:t>entrada procesada.</w:t>
+      </w:r>
+    </w:p>
+    <w:p>
+      <w:pPr>
+        <w:rPr>
+          <w:u w:val="single"/>
+          <w:lang w:val="es-ES"/>
+        </w:rPr>
+      </w:pPr>
+      <w:r>
+        <w:rPr>
+          <w:u w:val="single"/>
+          <w:lang w:val="es-ES"/>
+        </w:rPr>
+        <w:t>Árbol de derivación</w:t>
+      </w:r>
+      <w:r>
+        <w:rPr>
+          <w:u w:val="single"/>
+          <w:lang w:val="es-ES"/>
+        </w:rPr>
+        <w:t>:</w:t>
+      </w:r>
+    </w:p>
+    <w:p>
+      <w:pPr>
+        <w:rPr>
+          <w:lang w:val="es-ES"/>
+        </w:rPr>
+      </w:pPr>
+      <w:r>
+        <w:rPr>
+          <w:lang w:val="es-ES"/>
+        </w:rPr>
+        <w:t>Una de las características más atractivas de las gramáticas es que describen de manera natural la estructura sintáctica jerárquica de las oraciones de los idiomas que definen. Estas estructuras jerárquicas se llaman árboles de análisis sintáctico.</w:t>
+      </w:r>
+    </w:p>
+    <w:p>
+      <w:pPr>
+        <w:pStyle w:val="Prrafodelista"/>
+        <w:ind w:left="0"/>
+        <w:rPr>
+          <w:lang w:val="es-ES"/>
+        </w:rPr>
+      </w:pPr>
+    </w:p>
+    <w:p>
+      <w:pPr>
+        <w:pStyle w:val="Prrafodelista"/>
+        <w:ind w:left="0"/>
+        <w:rPr>
+          <w:lang w:val="es-ES"/>
+        </w:rPr>
+      </w:pPr>
+    </w:p>
+    <w:p>
+      <w:pPr>
+        <w:pStyle w:val="Prrafodelista"/>
+        <w:ind w:left="0"/>
+        <w:rPr>
+          <w:u w:val="single"/>
+          <w:lang w:val="es-ES"/>
+        </w:rPr>
+      </w:pPr>
+      <w:r>
+        <w:rPr>
+          <w:u w:val="single"/>
+          <w:lang w:val="es-ES"/>
+        </w:rPr>
+        <w:t>Operadores sobrecargados</w:t>
+      </w:r>
+      <w:r>
+        <w:rPr>
+          <w:lang w:val="es-ES"/>
+        </w:rPr>
+        <w:t>:</w:t>
+      </w:r>
+    </w:p>
+    <w:p>
+      <w:pPr>
+        <w:pStyle w:val="Prrafodelista"/>
+        <w:ind w:left="0"/>
+        <w:rPr>
+          <w:lang w:val="es-ES"/>
+        </w:rPr>
+      </w:pPr>
+      <w:r>
+        <w:rPr>
+          <w:lang w:val="es-ES"/>
+        </w:rPr>
+        <w:t>Los operadores aritméticos a menudo se utilizan para más de un propósito. Por ejemplo el símbolo “+” generalmente se utiliza para especificar la adición de enteros y la adición de números de punto flotante. Algunos lenguajes, como Java, también lo utilizan para la concatenación de cadenas. Este uso múltiple de un operador se llama sobrecarga de operadores y generalmente se considera aceptable, siempre y cuando ni la legibilidad ni la confiabilidad se vean afectadas.</w:t>
+      </w:r>
+    </w:p>
+    <w:p>
+      <w:pPr>
+        <w:pStyle w:val="Prrafodelista"/>
+        <w:ind w:left="0"/>
+        <w:rPr>
+          <w:u w:val="single"/>
+          <w:lang w:val="es-ES"/>
+        </w:rPr>
+      </w:pPr>
+    </w:p>
+    <w:p>
+      <w:pPr>
+        <w:pStyle w:val="Prrafodelista"/>
+        <w:ind w:left="0"/>
+        <w:rPr>
+          <w:lang w:val="es-AR"/>
+        </w:rPr>
+      </w:pPr>
     </w:p>
     <w:p>
       <w:pPr>
@@ -17462,7 +17425,7 @@
       </w:r>
       <w:r>
         <w:rPr>
-          <w:rFonts w:ascii="Consolas" w:hAnsi="Consolas"/>
+          <w:rFonts w:ascii="Arial Black" w:hAnsi="Arial Black"/>
           <w:b/>
           <w:bCs/>
           <w:sz w:val="20"/>
@@ -17500,7 +17463,7 @@
       </w:r>
       <w:r>
         <w:rPr>
-          <w:rFonts w:ascii="Consolas" w:hAnsi="Consolas"/>
+          <w:rFonts w:ascii="Arial Black" w:hAnsi="Arial Black"/>
           <w:b/>
           <w:bCs/>
           <w:sz w:val="20"/>
@@ -17526,7 +17489,6 @@
           <w:rFonts w:ascii="Consolas" w:hAnsi="Consolas"/>
           <w:sz w:val="20"/>
           <w:szCs w:val="20"/>
-          <w:lang w:val="es-ES"/>
         </w:rPr>
       </w:pPr>
       <w:r>
@@ -17534,18 +17496,16 @@
           <w:rFonts w:ascii="Consolas" w:hAnsi="Consolas"/>
           <w:sz w:val="20"/>
           <w:szCs w:val="20"/>
-          <w:lang w:val="es-ES"/>
         </w:rPr>
         <w:t xml:space="preserve">&lt;diff&gt; -&gt; &lt;set&gt; </w:t>
       </w:r>
       <w:r>
         <w:rPr>
-          <w:rFonts w:ascii="Consolas" w:hAnsi="Consolas"/>
+          <w:rFonts w:ascii="Arial Black" w:hAnsi="Arial Black"/>
           <w:b/>
           <w:bCs/>
           <w:sz w:val="20"/>
           <w:szCs w:val="20"/>
-          <w:lang w:val="es-ES"/>
         </w:rPr>
         <w:t>&amp;!</w:t>
       </w:r>
@@ -17554,9 +17514,124 @@
           <w:rFonts w:ascii="Consolas" w:hAnsi="Consolas"/>
           <w:sz w:val="20"/>
           <w:szCs w:val="20"/>
-          <w:lang w:val="es-ES"/>
         </w:rPr>
         <w:t xml:space="preserve"> &lt;set&gt;</w:t>
+      </w:r>
+    </w:p>
+    <w:p>
+      <w:pPr>
+        <w:tabs>
+          <w:tab w:val="left" w:pos="0"/>
+        </w:tabs>
+        <w:rPr>
+          <w:rFonts w:ascii="Consolas" w:hAnsi="Consolas"/>
+          <w:sz w:val="20"/>
+          <w:szCs w:val="20"/>
+        </w:rPr>
+      </w:pPr>
+      <w:r>
+        <w:rPr>
+          <w:rFonts w:ascii="Consolas" w:hAnsi="Consolas"/>
+          <w:sz w:val="20"/>
+          <w:szCs w:val="20"/>
+        </w:rPr>
+        <w:t>&lt;</w:t>
+      </w:r>
+      <w:r>
+        <w:rPr>
+          <w:rFonts w:ascii="Consolas" w:hAnsi="Consolas"/>
+          <w:sz w:val="20"/>
+          <w:szCs w:val="20"/>
+        </w:rPr>
+        <w:t>push</w:t>
+      </w:r>
+      <w:r>
+        <w:rPr>
+          <w:rFonts w:ascii="Consolas" w:hAnsi="Consolas"/>
+          <w:sz w:val="20"/>
+          <w:szCs w:val="20"/>
+        </w:rPr>
+        <w:t>&gt;</w:t>
+      </w:r>
+      <w:r>
+        <w:rPr>
+          <w:rFonts w:ascii="Consolas" w:hAnsi="Consolas"/>
+          <w:sz w:val="20"/>
+          <w:szCs w:val="20"/>
+        </w:rPr>
+        <w:t xml:space="preserve"> -&gt; </w:t>
+      </w:r>
+      <w:r>
+        <w:rPr>
+          <w:rFonts w:ascii="Arial Black" w:hAnsi="Arial Black"/>
+          <w:sz w:val="20"/>
+          <w:szCs w:val="20"/>
+        </w:rPr>
+        <w:t>PUSH</w:t>
+      </w:r>
+      <w:r>
+        <w:rPr>
+          <w:rFonts w:ascii="Consolas" w:hAnsi="Consolas"/>
+          <w:sz w:val="20"/>
+          <w:szCs w:val="20"/>
+        </w:rPr>
+        <w:t xml:space="preserve"> &lt;expr&gt; </w:t>
+      </w:r>
+      <w:r>
+        <w:rPr>
+          <w:rFonts w:ascii="Arial Black" w:hAnsi="Arial Black"/>
+          <w:sz w:val="20"/>
+          <w:szCs w:val="20"/>
+        </w:rPr>
+        <w:t>TO</w:t>
+      </w:r>
+      <w:r>
+        <w:rPr>
+          <w:rFonts w:ascii="Consolas" w:hAnsi="Consolas"/>
+          <w:sz w:val="20"/>
+          <w:szCs w:val="20"/>
+        </w:rPr>
+        <w:t xml:space="preserve"> &lt;list&gt; </w:t>
+      </w:r>
+    </w:p>
+    <w:p>
+      <w:pPr>
+        <w:tabs>
+          <w:tab w:val="left" w:pos="0"/>
+        </w:tabs>
+        <w:rPr>
+          <w:rFonts w:ascii="Consolas" w:hAnsi="Consolas"/>
+          <w:sz w:val="20"/>
+          <w:szCs w:val="20"/>
+          <w:lang w:val="es-ES"/>
+        </w:rPr>
+      </w:pPr>
+      <w:r>
+        <w:rPr>
+          <w:rFonts w:ascii="Consolas" w:hAnsi="Consolas"/>
+          <w:sz w:val="20"/>
+          <w:szCs w:val="20"/>
+          <w:lang w:val="es-ES"/>
+        </w:rPr>
+        <w:t xml:space="preserve">&lt;pop&gt; -&gt; </w:t>
+      </w:r>
+      <w:r>
+        <w:rPr>
+          <w:rFonts w:ascii="Arial Black" w:hAnsi="Arial Black"/>
+          <w:sz w:val="20"/>
+          <w:szCs w:val="20"/>
+          <w:lang w:val="es-ES"/>
+        </w:rPr>
+        <w:t xml:space="preserve">POP </w:t>
+      </w:r>
+      <w:r>
+        <w:rPr>
+          <w:rFonts w:ascii="Consolas" w:hAnsi="Consolas"/>
+          <w:sz w:val="20"/>
+          <w:szCs w:val="20"/>
+          <w:lang w:val="es-ES"/>
+        </w:rPr>
+        <w:t>&lt;list&gt;</w:t>
       </w:r>
     </w:p>
     <w:p>
@@ -17578,6 +17653,55 @@
           <w:lang w:val="es-ES"/>
         </w:rPr>
       </w:pPr>
+      <w:r>
+        <w:rPr>
+          <w:b/>
+          <w:lang w:val="es-ES"/>
+        </w:rPr>
+        <w:t>Expresiones: Operaciones Relacionales</w:t>
+      </w:r>
+    </w:p>
+    <w:p>
+      <w:pPr>
+        <w:spacing w:after="0" w:line="240" w:lineRule="auto"/>
+      </w:pPr>
+      <w:r>
+        <w:t>&lt;</w:t>
+      </w:r>
+      <w:r>
+        <w:t>is_equal</w:t>
+      </w:r>
+      <w:r>
+        <w:t>&gt;</w:t>
+      </w:r>
+      <w:r>
+        <w:t xml:space="preserve"> -&gt; &lt;expr&gt; == &lt;expr&gt;</w:t>
+      </w:r>
+    </w:p>
+    <w:p>
+      <w:pPr>
+        <w:spacing w:after="0" w:line="240" w:lineRule="auto"/>
+        <w:rPr>
+          <w:lang w:val="es-ES"/>
+        </w:rPr>
+      </w:pPr>
+      <w:r>
+        <w:t xml:space="preserve">&lt;not_equal&gt; -&gt;  &lt;expr&gt; != </w:t>
+      </w:r>
+      <w:r>
+        <w:rPr>
+          <w:lang w:val="es-ES"/>
+        </w:rPr>
+        <w:t>&lt;expr&gt;</w:t>
+      </w:r>
+    </w:p>
+    <w:p>
+      <w:pPr>
+        <w:spacing w:after="0" w:line="240" w:lineRule="auto"/>
+        <w:rPr>
+          <w:lang w:val="es-ES"/>
+        </w:rPr>
+      </w:pPr>
     </w:p>
     <w:p>
       <w:pPr>
@@ -17588,60 +17712,19 @@
           <w:lang w:val="es-ES"/>
         </w:rPr>
       </w:pPr>
+      <w:r>
+        <w:rPr>
+          <w:b/>
+          <w:lang w:val="es-ES"/>
+        </w:rPr>
+        <w:t>Expresiones: Operaciones Lógicas</w:t>
+      </w:r>
     </w:p>
     <w:p>
       <w:pPr>
         <w:pStyle w:val="Prrafodelista"/>
         <w:ind w:left="0"/>
         <w:rPr>
-          <w:b/>
-          <w:lang w:val="es-ES"/>
-        </w:rPr>
-      </w:pPr>
-      <w:r>
-        <w:rPr>
-          <w:b/>
-          <w:lang w:val="es-ES"/>
-        </w:rPr>
-        <w:t>Expresiones: Operaciones Relacionales</w:t>
-      </w:r>
-    </w:p>
-    <w:p>
-      <w:pPr>
-        <w:spacing w:after="0" w:line="240" w:lineRule="auto"/>
-        <w:rPr>
-          <w:lang w:val="es-ES"/>
-        </w:rPr>
-      </w:pPr>
-      <w:r>
-        <w:rPr>
-          <w:lang w:val="es-ES"/>
-        </w:rPr>
-        <w:t>---&gt;</w:t>
-      </w:r>
-      <w:r>
-        <w:rPr>
-          <w:lang w:val="es-ES"/>
-        </w:rPr>
-        <w:t xml:space="preserve"> </w:t>
-      </w:r>
-      <w:r>
-        <w:rPr>
-          <w:lang w:val="es-ES"/>
-        </w:rPr>
-        <w:t xml:space="preserve">poner aquí la BNF de </w:t>
-      </w:r>
-      <w:r>
-        <w:rPr>
-          <w:lang w:val="es-ES"/>
-        </w:rPr>
-        <w:t>Operaciones Relacionales</w:t>
-      </w:r>
-    </w:p>
-    <w:p>
-      <w:pPr>
-        <w:spacing w:after="0" w:line="240" w:lineRule="auto"/>
-        <w:rPr>
           <w:lang w:val="es-ES"/>
         </w:rPr>
       </w:pPr>
@@ -17651,16 +17734,20 @@
         <w:pStyle w:val="Prrafodelista"/>
         <w:ind w:left="0"/>
         <w:rPr>
-          <w:b/>
-          <w:lang w:val="es-ES"/>
-        </w:rPr>
-      </w:pPr>
-      <w:r>
-        <w:rPr>
-          <w:b/>
-          <w:lang w:val="es-ES"/>
-        </w:rPr>
-        <w:t>Expresiones: Operaciones Lógicas</w:t>
+          <w:lang w:val="es-AR"/>
+        </w:rPr>
+      </w:pPr>
+      <w:r>
+        <w:rPr>
+          <w:lang w:val="es-AR"/>
+        </w:rPr>
+        <w:t>Evaluación perezosa: Si</w:t>
+      </w:r>
+      <w:r>
+        <w:rPr>
+          <w:lang w:val="es-AR"/>
+        </w:rPr>
+        <w:t>gnifica que ninguna expresión se evalúa hasta que se requiere su valor. Esto conduce a algunas capacidades sorprendentes en el lenguaje.</w:t>
       </w:r>
     </w:p>
     <w:p>
@@ -17668,164 +17755,558 @@
         <w:pStyle w:val="Prrafodelista"/>
         <w:ind w:left="0"/>
         <w:rPr>
+          <w:lang w:val="es-AR"/>
+        </w:rPr>
+      </w:pPr>
+      <w:r>
+        <w:rPr>
+          <w:lang w:val="es-AR"/>
+        </w:rPr>
+        <w:t>Evaluación ingenua (estricta): Por el contrario, evalúa las expresiones tan pronto como se las encuentra.</w:t>
+      </w:r>
+    </w:p>
+    <w:p>
+      <w:pPr>
+        <w:spacing w:after="0" w:line="240" w:lineRule="auto"/>
+        <w:rPr>
+          <w:lang w:val="es-ES"/>
+        </w:rPr>
+      </w:pPr>
+      <w:r>
+        <w:rPr>
+          <w:lang w:val="es-ES"/>
+        </w:rPr>
+        <w:t xml:space="preserve">---&gt; poner aquí la BNF de </w:t>
+      </w:r>
+      <w:r>
+        <w:rPr>
+          <w:lang w:val="es-ES"/>
+        </w:rPr>
+        <w:t>Operaciones Lógicas</w:t>
+      </w:r>
+    </w:p>
+    <w:p>
+      <w:pPr>
+        <w:spacing w:after="0" w:line="240" w:lineRule="auto"/>
+        <w:rPr>
+          <w:lang w:val="es-AR"/>
+        </w:rPr>
+      </w:pPr>
+      <w:r>
+        <w:rPr>
+          <w:lang w:val="es-AR"/>
+        </w:rPr>
+        <w:t xml:space="preserve">&lt;and&gt; -&gt; &lt;expr&gt; </w:t>
+      </w:r>
+      <w:r>
+        <w:rPr>
+          <w:rFonts w:ascii="Arial Black" w:hAnsi="Arial Black"/>
+          <w:lang w:val="es-AR"/>
+        </w:rPr>
+        <w:t>&amp;&amp;</w:t>
+      </w:r>
+      <w:r>
+        <w:rPr>
+          <w:lang w:val="es-AR"/>
+        </w:rPr>
+        <w:t xml:space="preserve"> &lt;expr&gt;</w:t>
+      </w:r>
+    </w:p>
+    <w:p>
+      <w:pPr>
+        <w:spacing w:after="0" w:line="240" w:lineRule="auto"/>
+        <w:rPr>
+          <w:lang w:val="es-AR"/>
+        </w:rPr>
+      </w:pPr>
+      <w:r>
+        <w:rPr>
+          <w:lang w:val="es-AR"/>
+        </w:rPr>
+        <w:t xml:space="preserve">&lt;or&gt; -&gt; &lt;expr&gt; </w:t>
+      </w:r>
+      <w:r>
+        <w:rPr>
+          <w:rFonts w:ascii="Arial Black" w:hAnsi="Arial Black"/>
+          <w:lang w:val="es-AR"/>
+        </w:rPr>
+        <w:t>||</w:t>
+      </w:r>
+      <w:r>
+        <w:rPr>
+          <w:lang w:val="es-AR"/>
+        </w:rPr>
+        <w:t xml:space="preserve"> &lt;expr&gt;</w:t>
+      </w:r>
+    </w:p>
+    <w:p>
+      <w:pPr>
+        <w:spacing w:after="0" w:line="240" w:lineRule="auto"/>
+        <w:rPr>
+          <w:lang w:val="es-ES"/>
+        </w:rPr>
+      </w:pPr>
+    </w:p>
+    <w:p>
+      <w:pPr>
+        <w:rPr>
           <w:b/>
           <w:lang w:val="es-ES"/>
         </w:rPr>
       </w:pPr>
       <w:r>
         <w:rPr>
-          <w:lang w:val="es-ES"/>
-        </w:rPr>
-        <w:t>---&gt; Def evaluación perezosa e ingenuas</w:t>
+          <w:b/>
+          <w:lang w:val="es-ES"/>
+        </w:rPr>
+        <w:t>Estructuras de Control</w:t>
+      </w:r>
+    </w:p>
+    <w:p>
+      <w:pPr>
+        <w:rPr>
+          <w:lang w:val="es-ES"/>
+        </w:rPr>
+      </w:pPr>
+      <w:r>
+        <w:rPr>
+          <w:lang w:val="es-ES"/>
+        </w:rPr>
+        <w:t xml:space="preserve">El control del </w:t>
+      </w:r>
+      <w:r>
+        <w:rPr>
+          <w:lang w:val="es-ES"/>
+        </w:rPr>
+        <w:t>fl</w:t>
+      </w:r>
+      <w:r>
+        <w:rPr>
+          <w:lang w:val="es-ES"/>
+        </w:rPr>
+        <w:t>ujo de ejecuci</w:t>
+      </w:r>
+      <w:r>
+        <w:rPr>
+          <w:lang w:val="es-ES"/>
+        </w:rPr>
+        <w:t>ó</w:t>
+      </w:r>
+      <w:r>
+        <w:rPr>
+          <w:lang w:val="es-ES"/>
+        </w:rPr>
+        <w:t>n de instrucciones permite alterar el orden en</w:t>
+      </w:r>
+      <w:r>
+        <w:rPr>
+          <w:lang w:val="es-ES"/>
+        </w:rPr>
+        <w:t xml:space="preserve"> </w:t>
+      </w:r>
+      <w:r>
+        <w:rPr>
+          <w:lang w:val="es-ES"/>
+        </w:rPr>
+        <w:t>el que cada sentencia es evaluada.</w:t>
+      </w:r>
+    </w:p>
+    <w:p>
+      <w:pPr>
+        <w:rPr>
+          <w:lang w:val="es-ES"/>
+        </w:rPr>
+      </w:pPr>
+      <w:r>
+        <w:rPr>
+          <w:lang w:val="es-ES"/>
+        </w:rPr>
+        <w:t>---&gt;Explique sobre la ambigüedad de la sentencia if</w:t>
       </w:r>
     </w:p>
     <w:p>
       <w:pPr>
         <w:spacing w:after="0" w:line="240" w:lineRule="auto"/>
         <w:rPr>
-          <w:lang w:val="es-ES"/>
-        </w:rPr>
-      </w:pPr>
-      <w:r>
-        <w:rPr>
-          <w:lang w:val="es-ES"/>
-        </w:rPr>
-        <w:t xml:space="preserve">---&gt; poner aquí la BNF de </w:t>
-      </w:r>
-      <w:r>
-        <w:rPr>
-          <w:lang w:val="es-ES"/>
-        </w:rPr>
-        <w:t>Operaciones Lógicas</w:t>
+          <w:lang w:val="es-AR"/>
+        </w:rPr>
+      </w:pPr>
+      <w:r>
+        <w:rPr>
+          <w:lang w:val="es-AR"/>
+        </w:rPr>
+        <w:t>BNF del if:</w:t>
       </w:r>
     </w:p>
     <w:p>
       <w:pPr>
         <w:spacing w:after="0" w:line="240" w:lineRule="auto"/>
         <w:rPr>
-          <w:lang w:val="es-ES"/>
-        </w:rPr>
-      </w:pPr>
-    </w:p>
-    <w:p>
-      <w:pPr>
-        <w:rPr>
-          <w:b/>
-          <w:lang w:val="es-ES"/>
-        </w:rPr>
-      </w:pPr>
-      <w:r>
-        <w:rPr>
-          <w:b/>
-          <w:lang w:val="es-ES"/>
-        </w:rPr>
-        <w:t>Estructuras de Control</w:t>
-      </w:r>
-    </w:p>
-    <w:p>
-      <w:pPr>
-        <w:rPr>
-          <w:lang w:val="es-ES"/>
-        </w:rPr>
-      </w:pPr>
-      <w:r>
-        <w:rPr>
-          <w:lang w:val="es-ES"/>
-        </w:rPr>
-        <w:t xml:space="preserve">El control del </w:t>
-      </w:r>
-      <w:r>
-        <w:rPr>
-          <w:lang w:val="es-ES"/>
-        </w:rPr>
-        <w:t>fl</w:t>
-      </w:r>
-      <w:r>
-        <w:rPr>
-          <w:lang w:val="es-ES"/>
-        </w:rPr>
-        <w:t>ujo de ejecuci</w:t>
-      </w:r>
-      <w:r>
-        <w:rPr>
-          <w:lang w:val="es-ES"/>
-        </w:rPr>
-        <w:t>ó</w:t>
-      </w:r>
-      <w:r>
-        <w:rPr>
-          <w:lang w:val="es-ES"/>
-        </w:rPr>
-        <w:t>n de instrucciones permite alterar el orden en</w:t>
-      </w:r>
-      <w:r>
-        <w:rPr>
-          <w:lang w:val="es-ES"/>
+          <w:rFonts w:cstheme="minorHAnsi"/>
+          <w:lang w:val="es-AR"/>
+        </w:rPr>
+      </w:pPr>
+      <w:r>
+        <w:rPr>
+          <w:lang w:val="es-AR"/>
+        </w:rPr>
+        <w:t xml:space="preserve">&lt;if&gt; -&gt;  </w:t>
+      </w:r>
+      <w:r>
+        <w:rPr>
+          <w:rFonts w:ascii="Arial Black" w:hAnsi="Arial Black"/>
+          <w:lang w:val="es-AR"/>
+        </w:rPr>
+        <w:t>if</w:t>
+      </w:r>
+      <w:r>
+        <w:rPr>
+          <w:lang w:val="es-AR"/>
         </w:rPr>
         <w:t xml:space="preserve"> </w:t>
       </w:r>
       <w:r>
         <w:rPr>
-          <w:lang w:val="es-ES"/>
-        </w:rPr>
-        <w:t>el que cada sentencia es evaluada.</w:t>
-      </w:r>
-    </w:p>
-    <w:p>
-      <w:pPr>
-        <w:rPr>
-          <w:lang w:val="es-ES"/>
-        </w:rPr>
-      </w:pPr>
-      <w:r>
-        <w:rPr>
-          <w:lang w:val="es-ES"/>
-        </w:rPr>
-        <w:t xml:space="preserve">---&gt;Explique sobre la ambigüedad de la sentencia </w:t>
-      </w:r>
-      <w:proofErr w:type="spellStart"/>
-      <w:r>
-        <w:rPr>
-          <w:lang w:val="es-ES"/>
+          <w:rFonts w:ascii="Arial Black" w:hAnsi="Arial Black"/>
+          <w:lang w:val="es-AR"/>
+        </w:rPr>
+        <w:t>(</w:t>
+      </w:r>
+      <w:r>
+        <w:rPr>
+          <w:lang w:val="es-AR"/>
+        </w:rPr>
+        <w:t xml:space="preserve"> &lt;expresion&gt; </w:t>
+      </w:r>
+      <w:r>
+        <w:rPr>
+          <w:rFonts w:ascii="Arial Black" w:hAnsi="Arial Black"/>
+          <w:lang w:val="es-AR"/>
+        </w:rPr>
+        <w:t xml:space="preserve">) </w:t>
+      </w:r>
+      <w:r>
+        <w:rPr>
+          <w:rFonts w:cstheme="minorHAnsi"/>
+          <w:lang w:val="es-AR"/>
+        </w:rPr>
+        <w:t xml:space="preserve">&lt;sentencias&gt;  | </w:t>
+      </w:r>
+      <w:r>
+        <w:rPr>
+          <w:rFonts w:ascii="Arial Black" w:hAnsi="Arial Black" w:cstheme="minorHAnsi"/>
+          <w:lang w:val="es-AR"/>
         </w:rPr>
         <w:t>if</w:t>
       </w:r>
-      <w:proofErr w:type="spellEnd"/>
+      <w:r>
+        <w:rPr>
+          <w:rFonts w:cstheme="minorHAnsi"/>
+          <w:lang w:val="es-AR"/>
+        </w:rPr>
+        <w:t xml:space="preserve"> </w:t>
+      </w:r>
+      <w:r>
+        <w:rPr>
+          <w:rFonts w:ascii="Arial Black" w:hAnsi="Arial Black" w:cstheme="minorHAnsi"/>
+          <w:lang w:val="es-AR"/>
+        </w:rPr>
+        <w:t>(</w:t>
+      </w:r>
+      <w:r>
+        <w:rPr>
+          <w:rFonts w:cstheme="minorHAnsi"/>
+          <w:lang w:val="es-AR"/>
+        </w:rPr>
+        <w:t>&lt;expresion&gt;</w:t>
+      </w:r>
+      <w:r>
+        <w:rPr>
+          <w:rFonts w:ascii="Arial Black" w:hAnsi="Arial Black" w:cstheme="minorHAnsi"/>
+          <w:lang w:val="es-AR"/>
+        </w:rPr>
+        <w:t>)</w:t>
+      </w:r>
+      <w:r>
+        <w:rPr>
+          <w:rFonts w:cstheme="minorHAnsi"/>
+          <w:lang w:val="es-AR"/>
+        </w:rPr>
+        <w:t xml:space="preserve"> &lt;sentencias&gt;  </w:t>
+      </w:r>
+      <w:r>
+        <w:rPr>
+          <w:rFonts w:ascii="Arial Black" w:hAnsi="Arial Black" w:cstheme="minorHAnsi"/>
+          <w:lang w:val="es-AR"/>
+        </w:rPr>
+        <w:t xml:space="preserve">else </w:t>
+      </w:r>
+      <w:r>
+        <w:rPr>
+          <w:rFonts w:cstheme="minorHAnsi"/>
+          <w:lang w:val="es-AR"/>
+        </w:rPr>
+        <w:t>&lt;sentencias&gt;</w:t>
+      </w:r>
     </w:p>
     <w:p>
       <w:pPr>
         <w:spacing w:after="0" w:line="240" w:lineRule="auto"/>
         <w:rPr>
-          <w:lang w:val="es-ES"/>
-        </w:rPr>
-      </w:pPr>
-      <w:r>
-        <w:rPr>
-          <w:lang w:val="es-ES"/>
-        </w:rPr>
-        <w:t xml:space="preserve">---&gt;poner aquí la BNF y EBNF del </w:t>
-      </w:r>
-      <w:proofErr w:type="spellStart"/>
-      <w:r>
-        <w:rPr>
-          <w:lang w:val="es-ES"/>
+          <w:rFonts w:ascii="Arial Black" w:hAnsi="Arial Black"/>
+          <w:lang w:val="es-AR"/>
+        </w:rPr>
+      </w:pPr>
+    </w:p>
+    <w:p>
+      <w:pPr>
+        <w:spacing w:after="0" w:line="240" w:lineRule="auto"/>
+        <w:rPr>
+          <w:rFonts w:cstheme="minorHAnsi"/>
+          <w:lang w:val="es-AR"/>
+        </w:rPr>
+      </w:pPr>
+      <w:r>
+        <w:rPr>
+          <w:rFonts w:cstheme="minorHAnsi"/>
+          <w:lang w:val="es-AR"/>
+        </w:rPr>
+        <w:t>EBNF del if:</w:t>
+      </w:r>
+    </w:p>
+    <w:p>
+      <w:pPr>
+        <w:spacing w:after="0" w:line="240" w:lineRule="auto"/>
+        <w:rPr>
+          <w:rFonts w:cstheme="minorHAnsi"/>
+          <w:lang w:val="es-AR"/>
+        </w:rPr>
+      </w:pPr>
+      <w:r>
+        <w:rPr>
+          <w:rFonts w:cstheme="minorHAnsi"/>
+          <w:lang w:val="es-AR"/>
+        </w:rPr>
+        <w:t xml:space="preserve">&lt;if&gt; -&gt; </w:t>
+      </w:r>
+      <w:r>
+        <w:rPr>
+          <w:rFonts w:ascii="Arial Black" w:hAnsi="Arial Black" w:cstheme="minorHAnsi"/>
+          <w:lang w:val="es-AR"/>
         </w:rPr>
         <w:t>if</w:t>
       </w:r>
-      <w:proofErr w:type="spellEnd"/>
+      <w:r>
+        <w:rPr>
+          <w:rFonts w:cstheme="minorHAnsi"/>
+          <w:lang w:val="es-AR"/>
+        </w:rPr>
+        <w:t xml:space="preserve"> ( &lt;expresion&gt; ) &lt;sentencias&gt; [</w:t>
+      </w:r>
+      <w:r>
+        <w:rPr>
+          <w:rFonts w:ascii="Arial Black" w:hAnsi="Arial Black" w:cstheme="minorHAnsi"/>
+          <w:lang w:val="es-AR"/>
+        </w:rPr>
+        <w:t>else</w:t>
+      </w:r>
+      <w:r>
+        <w:rPr>
+          <w:rFonts w:cstheme="minorHAnsi"/>
+          <w:lang w:val="es-AR"/>
+        </w:rPr>
+        <w:t xml:space="preserve"> &lt;sentencias&gt;]</w:t>
+      </w:r>
     </w:p>
     <w:p>
       <w:pPr>
         <w:spacing w:after="0" w:line="240" w:lineRule="auto"/>
         <w:rPr>
-          <w:lang w:val="es-ES"/>
-        </w:rPr>
-      </w:pPr>
-      <w:r>
-        <w:rPr>
-          <w:lang w:val="es-ES"/>
-        </w:rPr>
-        <w:t>---&gt;poner aquí las BNF de las otras estructuras de control</w:t>
+          <w:rFonts w:cstheme="minorHAnsi"/>
+          <w:lang w:val="es-AR"/>
+        </w:rPr>
+      </w:pPr>
+    </w:p>
+    <w:p>
+      <w:pPr>
+        <w:spacing w:after="0" w:line="240" w:lineRule="auto"/>
+        <w:rPr>
+          <w:rFonts w:ascii="Arial Black" w:hAnsi="Arial Black" w:cstheme="minorHAnsi"/>
+        </w:rPr>
+      </w:pPr>
+      <w:r>
+        <w:rPr>
+          <w:rFonts w:cstheme="minorHAnsi"/>
+        </w:rPr>
+        <w:t>&lt;foreach&gt;</w:t>
+      </w:r>
+      <w:r>
+        <w:rPr>
+          <w:rFonts w:cstheme="minorHAnsi"/>
+        </w:rPr>
+        <w:t xml:space="preserve"> -&gt; </w:t>
+      </w:r>
+      <w:r>
+        <w:rPr>
+          <w:rFonts w:ascii="Arial Black" w:hAnsi="Arial Black" w:cstheme="minorHAnsi"/>
+        </w:rPr>
+        <w:t>foreach</w:t>
+      </w:r>
+      <w:r>
+        <w:rPr>
+          <w:rFonts w:ascii="Arial Black" w:hAnsi="Arial Black" w:cstheme="minorHAnsi"/>
+        </w:rPr>
+        <w:t xml:space="preserve"> </w:t>
+      </w:r>
+      <w:r>
+        <w:rPr>
+          <w:rFonts w:cstheme="minorHAnsi"/>
+        </w:rPr>
+        <w:t>&lt;elem&gt;</w:t>
+      </w:r>
+      <w:r>
+        <w:rPr>
+          <w:rFonts w:cstheme="minorHAnsi"/>
+        </w:rPr>
+        <w:t xml:space="preserve"> </w:t>
+      </w:r>
+      <w:r>
+        <w:rPr>
+          <w:rFonts w:ascii="Arial Black" w:hAnsi="Arial Black" w:cstheme="minorHAnsi"/>
+        </w:rPr>
+        <w:t>in</w:t>
+      </w:r>
+      <w:r>
+        <w:rPr>
+          <w:rFonts w:cstheme="minorHAnsi"/>
+        </w:rPr>
+        <w:t xml:space="preserve"> </w:t>
+      </w:r>
+      <w:r>
+        <w:rPr>
+          <w:rFonts w:cstheme="minorHAnsi"/>
+        </w:rPr>
+        <w:t>&lt;expr&gt;</w:t>
+      </w:r>
+      <w:r>
+        <w:rPr>
+          <w:rFonts w:cstheme="minorHAnsi"/>
+        </w:rPr>
+        <w:t xml:space="preserve"> </w:t>
+      </w:r>
+      <w:r>
+        <w:rPr>
+          <w:rFonts w:ascii="Arial Black" w:hAnsi="Arial Black" w:cstheme="minorHAnsi"/>
+        </w:rPr>
+        <w:t>{</w:t>
+      </w:r>
+      <w:r>
+        <w:rPr>
+          <w:rFonts w:ascii="Arial Black" w:hAnsi="Arial Black" w:cstheme="minorHAnsi"/>
+        </w:rPr>
+        <w:t xml:space="preserve"> </w:t>
+      </w:r>
+      <w:r>
+        <w:rPr>
+          <w:rFonts w:cstheme="minorHAnsi"/>
+        </w:rPr>
+        <w:t>&lt;sentences&gt;</w:t>
+      </w:r>
+      <w:r>
+        <w:rPr>
+          <w:rFonts w:cstheme="minorHAnsi"/>
+        </w:rPr>
+        <w:t xml:space="preserve"> </w:t>
+      </w:r>
+      <w:r>
+        <w:rPr>
+          <w:rFonts w:ascii="Arial Black" w:hAnsi="Arial Black" w:cstheme="minorHAnsi"/>
+        </w:rPr>
+        <w:t>}</w:t>
+      </w:r>
+    </w:p>
+    <w:p>
+      <w:pPr>
+        <w:spacing w:after="0" w:line="240" w:lineRule="auto"/>
+        <w:rPr>
+          <w:rFonts w:ascii="Arial Black" w:hAnsi="Arial Black" w:cstheme="minorHAnsi"/>
+        </w:rPr>
+      </w:pPr>
+    </w:p>
+    <w:p>
+      <w:pPr>
+        <w:spacing w:after="0" w:line="240" w:lineRule="auto"/>
+        <w:rPr>
+          <w:rFonts w:cstheme="minorHAnsi"/>
+        </w:rPr>
+      </w:pPr>
+      <w:r>
+        <w:rPr>
+          <w:rFonts w:cstheme="minorHAnsi"/>
+        </w:rPr>
+        <w:t xml:space="preserve">&lt;while&gt; -&gt; </w:t>
+      </w:r>
+      <w:r>
+        <w:rPr>
+          <w:rFonts w:ascii="Arial Black" w:hAnsi="Arial Black" w:cstheme="minorHAnsi"/>
+        </w:rPr>
+        <w:t>do</w:t>
+      </w:r>
+      <w:r>
+        <w:rPr>
+          <w:rFonts w:cstheme="minorHAnsi"/>
+        </w:rPr>
+        <w:t xml:space="preserve"> </w:t>
+      </w:r>
+      <w:r>
+        <w:rPr>
+          <w:rFonts w:ascii="Arial Black" w:hAnsi="Arial Black" w:cstheme="minorHAnsi"/>
+        </w:rPr>
+        <w:t>{</w:t>
+      </w:r>
+      <w:r>
+        <w:rPr>
+          <w:rFonts w:cstheme="minorHAnsi"/>
+        </w:rPr>
+        <w:t xml:space="preserve"> &lt;sentences&gt; </w:t>
+      </w:r>
+      <w:r>
+        <w:rPr>
+          <w:rFonts w:ascii="Arial Black" w:hAnsi="Arial Black" w:cstheme="minorHAnsi"/>
+        </w:rPr>
+        <w:t>}</w:t>
+      </w:r>
+      <w:r>
+        <w:rPr>
+          <w:rFonts w:cstheme="minorHAnsi"/>
+        </w:rPr>
+        <w:t xml:space="preserve"> while </w:t>
+      </w:r>
+      <w:r>
+        <w:rPr>
+          <w:rFonts w:ascii="Arial Black" w:hAnsi="Arial Black" w:cstheme="minorHAnsi"/>
+        </w:rPr>
+        <w:t xml:space="preserve">( </w:t>
+      </w:r>
+      <w:r>
+        <w:rPr>
+          <w:rFonts w:cstheme="minorHAnsi"/>
+        </w:rPr>
+        <w:t>&lt;expr&gt;</w:t>
+      </w:r>
+      <w:r>
+        <w:rPr>
+          <w:rFonts w:ascii="Arial Black" w:hAnsi="Arial Black" w:cstheme="minorHAnsi"/>
+        </w:rPr>
+        <w:t xml:space="preserve"> )</w:t>
+      </w:r>
+    </w:p>
+    <w:p>
+      <w:pPr>
+        <w:spacing w:after="0" w:line="240" w:lineRule="auto"/>
+      </w:pPr>
+      <w:r>
+        <w:t xml:space="preserve"> </w:t>
       </w:r>
     </w:p>
     <w:p>
@@ -17834,7 +18315,6 @@
         <w:ind w:left="0"/>
         <w:rPr>
           <w:b/>
-          <w:lang w:val="es-ES"/>
         </w:rPr>
       </w:pPr>
     </w:p>
@@ -17852,6 +18332,7 @@
           <w:b/>
           <w:lang w:val="es-ES"/>
         </w:rPr>
+        <w:lastRenderedPageBreak/>
         <w:t>Subrutinas</w:t>
       </w:r>
     </w:p>
@@ -17868,14 +18349,7 @@
         <w:rPr>
           <w:lang w:val="es-ES"/>
         </w:rPr>
-        <w:t xml:space="preserve">Las subrutinas permiten la </w:t>
-      </w:r>
-      <w:proofErr w:type="spellStart"/>
-      <w:r>
-        <w:rPr>
-          <w:lang w:val="es-ES"/>
-        </w:rPr>
-        <w:t>modularizaci</w:t>
+        <w:t>Las subrutinas permiten la modularizaci</w:t>
       </w:r>
       <w:r>
         <w:rPr>
@@ -17887,14 +18361,7 @@
         <w:rPr>
           <w:lang w:val="es-ES"/>
         </w:rPr>
-        <w:t>n</w:t>
-      </w:r>
-      <w:proofErr w:type="spellEnd"/>
-      <w:r>
-        <w:rPr>
-          <w:lang w:val="es-ES"/>
-        </w:rPr>
-        <w:t xml:space="preserve"> de un programa, de manera que</w:t>
+        <w:t>n de un programa, de manera que</w:t>
       </w:r>
       <w:r>
         <w:rPr>
@@ -18006,15 +18473,126 @@
         <w:pStyle w:val="Prrafodelista"/>
         <w:ind w:left="0"/>
         <w:rPr>
-          <w:lang w:val="es-ES"/>
-        </w:rPr>
-      </w:pPr>
+          <w:rFonts w:ascii="Arial Black" w:hAnsi="Arial Black"/>
+        </w:rPr>
+      </w:pPr>
+      <w:r>
+        <w:t xml:space="preserve">&lt;subroutine&gt; -&gt; &lt;data_type&gt; &lt;name&gt; </w:t>
+      </w:r>
+      <w:r>
+        <w:rPr>
+          <w:rFonts w:ascii="Arial Black" w:hAnsi="Arial Black"/>
+        </w:rPr>
+        <w:t>(</w:t>
+      </w:r>
+      <w:r>
+        <w:t xml:space="preserve"> &lt;param_list&gt; </w:t>
+      </w:r>
+      <w:r>
+        <w:rPr>
+          <w:rFonts w:ascii="Arial Black" w:hAnsi="Arial Black"/>
+        </w:rPr>
+        <w:t>)</w:t>
+      </w:r>
+      <w:r>
+        <w:t xml:space="preserve"> </w:t>
+      </w:r>
+      <w:r>
+        <w:rPr>
+          <w:rFonts w:ascii="Arial Black" w:hAnsi="Arial Black"/>
+        </w:rPr>
+        <w:t>{</w:t>
+      </w:r>
+      <w:r>
+        <w:t>&lt;sentences&gt;</w:t>
+      </w:r>
+      <w:r>
+        <w:rPr>
+          <w:rFonts w:ascii="Arial Black" w:hAnsi="Arial Black"/>
+        </w:rPr>
+        <w:t>}</w:t>
+      </w:r>
     </w:p>
     <w:p>
       <w:pPr>
         <w:pStyle w:val="Prrafodelista"/>
         <w:ind w:left="0"/>
         <w:rPr>
+          <w:rFonts w:cstheme="minorHAnsi"/>
+        </w:rPr>
+      </w:pPr>
+      <w:r>
+        <w:rPr>
+          <w:rFonts w:cstheme="minorHAnsi"/>
+        </w:rPr>
+        <w:t xml:space="preserve">&lt;data_type&gt; -&gt; &lt;type&gt; | </w:t>
+      </w:r>
+      <w:r>
+        <w:rPr>
+          <w:rFonts w:ascii="Arial Black" w:hAnsi="Arial Black" w:cstheme="minorHAnsi"/>
+        </w:rPr>
+        <w:t>void</w:t>
+      </w:r>
+    </w:p>
+    <w:p>
+      <w:pPr>
+        <w:pStyle w:val="Prrafodelista"/>
+        <w:ind w:left="0"/>
+        <w:rPr>
+          <w:rFonts w:cstheme="minorHAnsi"/>
+        </w:rPr>
+      </w:pPr>
+      <w:r>
+        <w:rPr>
+          <w:rFonts w:cstheme="minorHAnsi"/>
+        </w:rPr>
+        <w:t xml:space="preserve">&lt;name&gt; -&gt; id </w:t>
+      </w:r>
+    </w:p>
+    <w:p>
+      <w:pPr>
+        <w:pStyle w:val="Prrafodelista"/>
+        <w:ind w:left="0"/>
+        <w:rPr>
+          <w:rFonts w:cstheme="minorHAnsi"/>
+        </w:rPr>
+      </w:pPr>
+      <w:r>
+        <w:rPr>
+          <w:rFonts w:cstheme="minorHAnsi"/>
+        </w:rPr>
+        <w:t>&lt;param_list&gt; -&gt; &lt;param&gt; | &lt;param&gt;, &lt;param_list&gt;</w:t>
+      </w:r>
+    </w:p>
+    <w:p>
+      <w:pPr>
+        <w:pStyle w:val="Prrafodelista"/>
+        <w:ind w:left="0"/>
+        <w:rPr>
+          <w:rFonts w:cstheme="minorHAnsi"/>
+        </w:rPr>
+      </w:pPr>
+      <w:r>
+        <w:rPr>
+          <w:rFonts w:cstheme="minorHAnsi"/>
+        </w:rPr>
+        <w:t>&lt;param&gt; -&gt; &lt;type&gt; id</w:t>
+      </w:r>
+    </w:p>
+    <w:p>
+      <w:pPr>
+        <w:pStyle w:val="Prrafodelista"/>
+        <w:ind w:left="0"/>
+        <w:rPr>
+          <w:rFonts w:cstheme="minorHAnsi"/>
+        </w:rPr>
+      </w:pPr>
+    </w:p>
+    <w:p>
+      <w:pPr>
+        <w:pStyle w:val="Prrafodelista"/>
+        <w:ind w:left="0"/>
+        <w:rPr>
           <w:b/>
           <w:lang w:val="es-ES"/>
         </w:rPr>
@@ -18026,6 +18604,13 @@
         </w:rPr>
         <w:t>Gramática completa de Aleph</w:t>
       </w:r>
+      <w:r>
+        <w:rPr>
+          <w:b/>
+          <w:lang w:val="es-ES"/>
+        </w:rPr>
+        <w:t xml:space="preserve"> </w:t>
+      </w:r>
     </w:p>
     <w:p>
       <w:pPr>
@@ -18038,8 +18623,173 @@
         <w:rPr>
           <w:lang w:val="es-ES"/>
         </w:rPr>
-        <w:lastRenderedPageBreak/>
         <w:t>---&gt;poner aquí la BNF completa</w:t>
+      </w:r>
+    </w:p>
+    <w:p>
+      <w:pPr>
+        <w:pStyle w:val="Prrafodelista"/>
+        <w:ind w:left="0"/>
+        <w:rPr>
+          <w:b/>
+          <w:bCs/>
+          <w:lang w:val="es-ES"/>
+        </w:rPr>
+      </w:pPr>
+      <w:r>
+        <w:rPr>
+          <w:lang w:val="es-ES"/>
+        </w:rPr>
+        <w:t xml:space="preserve">&lt;asign&gt;  -&gt;  id  </w:t>
+      </w:r>
+      <w:r>
+        <w:rPr>
+          <w:b/>
+          <w:bCs/>
+          <w:lang w:val="es-ES"/>
+        </w:rPr>
+        <w:t>=</w:t>
+      </w:r>
+      <w:r>
+        <w:rPr>
+          <w:lang w:val="es-ES"/>
+        </w:rPr>
+        <w:t xml:space="preserve"> (&lt;expr&gt; | id) </w:t>
+      </w:r>
+      <w:r>
+        <w:rPr>
+          <w:b/>
+          <w:bCs/>
+          <w:lang w:val="es-ES"/>
+        </w:rPr>
+        <w:t>;</w:t>
+      </w:r>
+    </w:p>
+    <w:p>
+      <w:pPr>
+        <w:spacing w:after="0"/>
+        <w:rPr>
+          <w:lang w:val="es-ES"/>
+        </w:rPr>
+      </w:pPr>
+      <w:r>
+        <w:rPr>
+          <w:lang w:val="es-ES"/>
+        </w:rPr>
+        <w:t xml:space="preserve">&lt;asign_mult&gt; -&gt; </w:t>
+      </w:r>
+      <w:r>
+        <w:rPr>
+          <w:rFonts w:ascii="Arial Black" w:hAnsi="Arial Black"/>
+          <w:lang w:val="es-ES"/>
+        </w:rPr>
+        <w:t>(</w:t>
+      </w:r>
+      <w:r>
+        <w:rPr>
+          <w:lang w:val="es-ES"/>
+        </w:rPr>
+        <w:t xml:space="preserve"> &lt;lista_id&gt; </w:t>
+      </w:r>
+      <w:r>
+        <w:rPr>
+          <w:rFonts w:ascii="Arial Black" w:hAnsi="Arial Black"/>
+          <w:lang w:val="es-ES"/>
+        </w:rPr>
+        <w:t>) =</w:t>
+      </w:r>
+      <w:r>
+        <w:rPr>
+          <w:lang w:val="es-ES"/>
+        </w:rPr>
+        <w:t xml:space="preserve"> </w:t>
+      </w:r>
+      <w:r>
+        <w:rPr>
+          <w:rFonts w:ascii="Arial Black" w:hAnsi="Arial Black"/>
+          <w:lang w:val="es-ES"/>
+        </w:rPr>
+        <w:t>(</w:t>
+      </w:r>
+      <w:r>
+        <w:rPr>
+          <w:lang w:val="es-ES"/>
+        </w:rPr>
+        <w:t xml:space="preserve"> &lt;lista_expr&gt; </w:t>
+      </w:r>
+      <w:r>
+        <w:rPr>
+          <w:rFonts w:ascii="Arial Black" w:hAnsi="Arial Black" w:cs="Segoe UI Semilight"/>
+          <w:lang w:val="es-ES"/>
+        </w:rPr>
+        <w:t>)</w:t>
+      </w:r>
+      <w:r>
+        <w:rPr>
+          <w:lang w:val="es-ES"/>
+        </w:rPr>
+        <w:t xml:space="preserve">  </w:t>
+      </w:r>
+    </w:p>
+    <w:p>
+      <w:pPr>
+        <w:spacing w:after="0"/>
+        <w:rPr>
+          <w:lang w:val="es-ES"/>
+        </w:rPr>
+      </w:pPr>
+      <w:r>
+        <w:rPr>
+          <w:lang w:val="es-ES"/>
+        </w:rPr>
+        <w:t xml:space="preserve">&lt;lista_id&gt; -&gt; id | id </w:t>
+      </w:r>
+      <w:r>
+        <w:rPr>
+          <w:rFonts w:ascii="Arial Black" w:hAnsi="Arial Black"/>
+          <w:lang w:val="es-ES"/>
+        </w:rPr>
+        <w:t>,</w:t>
+      </w:r>
+      <w:r>
+        <w:rPr>
+          <w:rFonts w:ascii="Arial Black" w:hAnsi="Arial Black"/>
+          <w:lang w:val="es-ES"/>
+        </w:rPr>
+        <w:t xml:space="preserve"> </w:t>
+      </w:r>
+      <w:r>
+        <w:rPr>
+          <w:lang w:val="es-ES"/>
+        </w:rPr>
+        <w:t>&lt;lista_id&gt;</w:t>
+      </w:r>
+    </w:p>
+    <w:p>
+      <w:pPr>
+        <w:spacing w:after="0"/>
+        <w:rPr>
+          <w:lang w:val="es-ES"/>
+        </w:rPr>
+      </w:pPr>
+      <w:r>
+        <w:rPr>
+          <w:lang w:val="es-ES"/>
+        </w:rPr>
+        <w:t xml:space="preserve">&lt;lista_expr&gt; -&gt; &lt;expr&gt; | &lt;expr&gt; </w:t>
+      </w:r>
+      <w:r>
+        <w:rPr>
+          <w:rFonts w:ascii="Arial Black" w:hAnsi="Arial Black"/>
+          <w:lang w:val="es-ES"/>
+        </w:rPr>
+        <w:t>,</w:t>
+      </w:r>
+      <w:r>
+        <w:rPr>
+          <w:lang w:val="es-ES"/>
+        </w:rPr>
+        <w:t xml:space="preserve"> &lt;lista_expr&gt;</w:t>
       </w:r>
     </w:p>
     <w:p>
@@ -18048,8 +18798,548 @@
           <w:tab w:val="left" w:pos="0"/>
         </w:tabs>
         <w:rPr>
-          <w:lang w:val="es-ES"/>
-        </w:rPr>
+          <w:rFonts w:cstheme="minorHAnsi"/>
+        </w:rPr>
+      </w:pPr>
+      <w:r>
+        <w:rPr>
+          <w:rFonts w:cstheme="minorHAnsi"/>
+        </w:rPr>
+        <w:t xml:space="preserve">&lt;union&gt; -&gt; &lt;set&gt; </w:t>
+      </w:r>
+      <w:r>
+        <w:rPr>
+          <w:rFonts w:ascii="Arial Black" w:hAnsi="Arial Black" w:cstheme="minorHAnsi"/>
+          <w:b/>
+          <w:bCs/>
+        </w:rPr>
+        <w:t>|</w:t>
+      </w:r>
+      <w:r>
+        <w:rPr>
+          <w:rFonts w:cstheme="minorHAnsi"/>
+        </w:rPr>
+        <w:t xml:space="preserve"> &lt;set&gt;</w:t>
+      </w:r>
+    </w:p>
+    <w:p>
+      <w:pPr>
+        <w:tabs>
+          <w:tab w:val="left" w:pos="0"/>
+        </w:tabs>
+        <w:rPr>
+          <w:rFonts w:cstheme="minorHAnsi"/>
+        </w:rPr>
+      </w:pPr>
+      <w:r>
+        <w:rPr>
+          <w:rFonts w:cstheme="minorHAnsi"/>
+        </w:rPr>
+        <w:t xml:space="preserve">&lt;inters&gt; -&gt; &lt;set&gt; </w:t>
+      </w:r>
+      <w:r>
+        <w:rPr>
+          <w:rFonts w:ascii="Arial Black" w:hAnsi="Arial Black" w:cstheme="minorHAnsi"/>
+        </w:rPr>
+        <w:t>&amp;</w:t>
+      </w:r>
+      <w:r>
+        <w:rPr>
+          <w:rFonts w:cstheme="minorHAnsi"/>
+        </w:rPr>
+        <w:t xml:space="preserve"> &lt;set&gt;</w:t>
+      </w:r>
+    </w:p>
+    <w:p>
+      <w:pPr>
+        <w:tabs>
+          <w:tab w:val="left" w:pos="0"/>
+        </w:tabs>
+        <w:rPr>
+          <w:rFonts w:cstheme="minorHAnsi"/>
+        </w:rPr>
+      </w:pPr>
+      <w:r>
+        <w:rPr>
+          <w:rFonts w:cstheme="minorHAnsi"/>
+        </w:rPr>
+        <w:t xml:space="preserve">&lt;diff&gt; -&gt; &lt;set&gt; </w:t>
+      </w:r>
+      <w:r>
+        <w:rPr>
+          <w:rFonts w:ascii="Arial Black" w:hAnsi="Arial Black" w:cstheme="minorHAnsi"/>
+          <w:b/>
+          <w:bCs/>
+        </w:rPr>
+        <w:t>&amp;!</w:t>
+      </w:r>
+      <w:r>
+        <w:rPr>
+          <w:rFonts w:ascii="Arial Black" w:hAnsi="Arial Black" w:cstheme="minorHAnsi"/>
+        </w:rPr>
+        <w:t xml:space="preserve"> </w:t>
+      </w:r>
+      <w:r>
+        <w:rPr>
+          <w:rFonts w:cstheme="minorHAnsi"/>
+        </w:rPr>
+        <w:t>&lt;set&gt;</w:t>
+      </w:r>
+    </w:p>
+    <w:p>
+      <w:pPr>
+        <w:tabs>
+          <w:tab w:val="left" w:pos="0"/>
+        </w:tabs>
+        <w:rPr>
+          <w:rFonts w:cstheme="minorHAnsi"/>
+        </w:rPr>
+      </w:pPr>
+      <w:r>
+        <w:rPr>
+          <w:rFonts w:cstheme="minorHAnsi"/>
+        </w:rPr>
+        <w:t xml:space="preserve">&lt;push&gt; -&gt; </w:t>
+      </w:r>
+      <w:r>
+        <w:rPr>
+          <w:rFonts w:ascii="Arial Black" w:hAnsi="Arial Black" w:cstheme="minorHAnsi"/>
+        </w:rPr>
+        <w:t>push</w:t>
+      </w:r>
+      <w:r>
+        <w:rPr>
+          <w:rFonts w:cstheme="minorHAnsi"/>
+        </w:rPr>
+        <w:t xml:space="preserve"> &lt;expr&gt; </w:t>
+      </w:r>
+      <w:r>
+        <w:rPr>
+          <w:rFonts w:ascii="Arial Black" w:hAnsi="Arial Black" w:cstheme="minorHAnsi"/>
+        </w:rPr>
+        <w:t>to</w:t>
+      </w:r>
+      <w:r>
+        <w:rPr>
+          <w:rFonts w:cstheme="minorHAnsi"/>
+        </w:rPr>
+        <w:t xml:space="preserve"> &lt;list&gt; </w:t>
+      </w:r>
+    </w:p>
+    <w:p>
+      <w:pPr>
+        <w:tabs>
+          <w:tab w:val="left" w:pos="0"/>
+        </w:tabs>
+        <w:rPr>
+          <w:rFonts w:cstheme="minorHAnsi"/>
+          <w:lang w:val="es-ES"/>
+        </w:rPr>
+      </w:pPr>
+      <w:r>
+        <w:rPr>
+          <w:rFonts w:cstheme="minorHAnsi"/>
+          <w:lang w:val="es-ES"/>
+        </w:rPr>
+        <w:t xml:space="preserve">&lt;pop&gt; -&gt; </w:t>
+      </w:r>
+      <w:r>
+        <w:rPr>
+          <w:rFonts w:ascii="Arial Black" w:hAnsi="Arial Black" w:cstheme="minorHAnsi"/>
+          <w:lang w:val="es-ES"/>
+        </w:rPr>
+        <w:t>pop</w:t>
+      </w:r>
+      <w:r>
+        <w:rPr>
+          <w:rFonts w:cstheme="minorHAnsi"/>
+          <w:lang w:val="es-ES"/>
+        </w:rPr>
+        <w:t xml:space="preserve"> &lt;list&gt;</w:t>
+      </w:r>
+    </w:p>
+    <w:p>
+      <w:pPr>
+        <w:spacing w:after="0" w:line="240" w:lineRule="auto"/>
+      </w:pPr>
+      <w:r>
+        <w:t>&lt;is_equal&gt; -&gt; &lt;expr&gt; == &lt;expr&gt;</w:t>
+      </w:r>
+    </w:p>
+    <w:p>
+      <w:pPr>
+        <w:spacing w:after="0" w:line="240" w:lineRule="auto"/>
+        <w:rPr>
+          <w:lang w:val="es-ES"/>
+        </w:rPr>
+      </w:pPr>
+      <w:r>
+        <w:t xml:space="preserve">&lt;not_equal&gt; -&gt;  &lt;expr&gt; != </w:t>
+      </w:r>
+      <w:r>
+        <w:rPr>
+          <w:lang w:val="es-ES"/>
+        </w:rPr>
+        <w:t>&lt;expr&gt;</w:t>
+      </w:r>
+    </w:p>
+    <w:p>
+      <w:pPr>
+        <w:spacing w:after="0" w:line="240" w:lineRule="auto"/>
+        <w:rPr>
+          <w:rFonts w:cstheme="minorHAnsi"/>
+        </w:rPr>
+      </w:pPr>
+      <w:r>
+        <w:t xml:space="preserve">&lt;if&gt; -&gt;  </w:t>
+      </w:r>
+      <w:r>
+        <w:rPr>
+          <w:rFonts w:ascii="Arial Black" w:hAnsi="Arial Black"/>
+        </w:rPr>
+        <w:t>if</w:t>
+      </w:r>
+      <w:r>
+        <w:t xml:space="preserve"> </w:t>
+      </w:r>
+      <w:r>
+        <w:rPr>
+          <w:rFonts w:ascii="Arial Black" w:hAnsi="Arial Black"/>
+        </w:rPr>
+        <w:t>(</w:t>
+      </w:r>
+      <w:r>
+        <w:t xml:space="preserve"> &lt;expresion&gt; </w:t>
+      </w:r>
+      <w:r>
+        <w:rPr>
+          <w:rFonts w:ascii="Arial Black" w:hAnsi="Arial Black"/>
+        </w:rPr>
+        <w:t xml:space="preserve">) </w:t>
+      </w:r>
+      <w:r>
+        <w:rPr>
+          <w:rFonts w:cstheme="minorHAnsi"/>
+        </w:rPr>
+        <w:t xml:space="preserve">&lt;sentencias&gt;  | </w:t>
+      </w:r>
+      <w:r>
+        <w:rPr>
+          <w:rFonts w:ascii="Arial Black" w:hAnsi="Arial Black" w:cstheme="minorHAnsi"/>
+        </w:rPr>
+        <w:t>if</w:t>
+      </w:r>
+      <w:r>
+        <w:rPr>
+          <w:rFonts w:cstheme="minorHAnsi"/>
+        </w:rPr>
+        <w:t xml:space="preserve"> </w:t>
+      </w:r>
+      <w:r>
+        <w:rPr>
+          <w:rFonts w:ascii="Arial Black" w:hAnsi="Arial Black" w:cstheme="minorHAnsi"/>
+        </w:rPr>
+        <w:t>(</w:t>
+      </w:r>
+      <w:r>
+        <w:rPr>
+          <w:rFonts w:cstheme="minorHAnsi"/>
+        </w:rPr>
+        <w:t>&lt;expresion&gt;</w:t>
+      </w:r>
+      <w:r>
+        <w:rPr>
+          <w:rFonts w:ascii="Arial Black" w:hAnsi="Arial Black" w:cstheme="minorHAnsi"/>
+        </w:rPr>
+        <w:t>)</w:t>
+      </w:r>
+      <w:r>
+        <w:rPr>
+          <w:rFonts w:cstheme="minorHAnsi"/>
+        </w:rPr>
+        <w:t xml:space="preserve"> &lt;sentencias&gt;  </w:t>
+      </w:r>
+      <w:r>
+        <w:rPr>
+          <w:rFonts w:ascii="Arial Black" w:hAnsi="Arial Black" w:cstheme="minorHAnsi"/>
+        </w:rPr>
+        <w:t xml:space="preserve">else </w:t>
+      </w:r>
+      <w:r>
+        <w:rPr>
+          <w:rFonts w:cstheme="minorHAnsi"/>
+        </w:rPr>
+        <w:t>&lt;sentencias&gt;</w:t>
+      </w:r>
+    </w:p>
+    <w:p>
+      <w:pPr>
+        <w:spacing w:after="0" w:line="240" w:lineRule="auto"/>
+        <w:rPr>
+          <w:rFonts w:ascii="Arial Black" w:hAnsi="Arial Black" w:cstheme="minorHAnsi"/>
+        </w:rPr>
+      </w:pPr>
+      <w:r>
+        <w:rPr>
+          <w:rFonts w:cstheme="minorHAnsi"/>
+        </w:rPr>
+        <w:t>&lt;foreach&gt;</w:t>
+      </w:r>
+      <w:r>
+        <w:rPr>
+          <w:rFonts w:cstheme="minorHAnsi"/>
+        </w:rPr>
+        <w:t xml:space="preserve"> -&gt; </w:t>
+      </w:r>
+      <w:r>
+        <w:rPr>
+          <w:rFonts w:ascii="Arial Black" w:hAnsi="Arial Black" w:cstheme="minorHAnsi"/>
+        </w:rPr>
+        <w:t>foreach</w:t>
+      </w:r>
+      <w:r>
+        <w:rPr>
+          <w:rFonts w:ascii="Arial Black" w:hAnsi="Arial Black" w:cstheme="minorHAnsi"/>
+        </w:rPr>
+        <w:t xml:space="preserve"> </w:t>
+      </w:r>
+      <w:r>
+        <w:rPr>
+          <w:rFonts w:cstheme="minorHAnsi"/>
+        </w:rPr>
+        <w:t xml:space="preserve">&lt;elem&gt; </w:t>
+      </w:r>
+      <w:r>
+        <w:rPr>
+          <w:rFonts w:ascii="Arial Black" w:hAnsi="Arial Black" w:cstheme="minorHAnsi"/>
+        </w:rPr>
+        <w:t>in</w:t>
+      </w:r>
+      <w:r>
+        <w:rPr>
+          <w:rFonts w:cstheme="minorHAnsi"/>
+        </w:rPr>
+        <w:t xml:space="preserve"> &lt;expr&gt; </w:t>
+      </w:r>
+      <w:r>
+        <w:rPr>
+          <w:rFonts w:ascii="Arial Black" w:hAnsi="Arial Black" w:cstheme="minorHAnsi"/>
+        </w:rPr>
+        <w:t>{</w:t>
+      </w:r>
+      <w:r>
+        <w:rPr>
+          <w:rFonts w:ascii="Arial Black" w:hAnsi="Arial Black" w:cstheme="minorHAnsi"/>
+        </w:rPr>
+        <w:t xml:space="preserve"> </w:t>
+      </w:r>
+      <w:r>
+        <w:rPr>
+          <w:rFonts w:cstheme="minorHAnsi"/>
+        </w:rPr>
+        <w:t xml:space="preserve">&lt;sentences&gt; </w:t>
+      </w:r>
+      <w:r>
+        <w:rPr>
+          <w:rFonts w:ascii="Arial Black" w:hAnsi="Arial Black" w:cstheme="minorHAnsi"/>
+        </w:rPr>
+        <w:t>}</w:t>
+      </w:r>
+    </w:p>
+    <w:p>
+      <w:pPr>
+        <w:spacing w:after="0" w:line="240" w:lineRule="auto"/>
+        <w:rPr>
+          <w:rFonts w:cstheme="minorHAnsi"/>
+        </w:rPr>
+      </w:pPr>
+      <w:r>
+        <w:rPr>
+          <w:rFonts w:cstheme="minorHAnsi"/>
+        </w:rPr>
+        <w:t xml:space="preserve">&lt;while&gt; -&gt; </w:t>
+      </w:r>
+      <w:r>
+        <w:rPr>
+          <w:rFonts w:ascii="Arial Black" w:hAnsi="Arial Black" w:cstheme="minorHAnsi"/>
+        </w:rPr>
+        <w:t>do</w:t>
+      </w:r>
+      <w:r>
+        <w:rPr>
+          <w:rFonts w:cstheme="minorHAnsi"/>
+        </w:rPr>
+        <w:t xml:space="preserve"> </w:t>
+      </w:r>
+      <w:r>
+        <w:rPr>
+          <w:rFonts w:ascii="Arial Black" w:hAnsi="Arial Black" w:cstheme="minorHAnsi"/>
+        </w:rPr>
+        <w:t>{</w:t>
+      </w:r>
+      <w:r>
+        <w:rPr>
+          <w:rFonts w:cstheme="minorHAnsi"/>
+        </w:rPr>
+        <w:t xml:space="preserve"> &lt;sentences&gt; </w:t>
+      </w:r>
+      <w:r>
+        <w:rPr>
+          <w:rFonts w:ascii="Arial Black" w:hAnsi="Arial Black" w:cstheme="minorHAnsi"/>
+        </w:rPr>
+        <w:t>}</w:t>
+      </w:r>
+      <w:r>
+        <w:rPr>
+          <w:rFonts w:cstheme="minorHAnsi"/>
+        </w:rPr>
+        <w:t xml:space="preserve"> while </w:t>
+      </w:r>
+      <w:r>
+        <w:rPr>
+          <w:rFonts w:ascii="Arial Black" w:hAnsi="Arial Black" w:cstheme="minorHAnsi"/>
+        </w:rPr>
+        <w:t xml:space="preserve">( </w:t>
+      </w:r>
+      <w:r>
+        <w:rPr>
+          <w:rFonts w:cstheme="minorHAnsi"/>
+        </w:rPr>
+        <w:t>&lt;expr&gt;</w:t>
+      </w:r>
+      <w:r>
+        <w:rPr>
+          <w:rFonts w:ascii="Arial Black" w:hAnsi="Arial Black" w:cstheme="minorHAnsi"/>
+        </w:rPr>
+        <w:t xml:space="preserve"> )</w:t>
+      </w:r>
+    </w:p>
+    <w:p>
+      <w:pPr>
+        <w:pStyle w:val="Prrafodelista"/>
+        <w:ind w:left="0"/>
+        <w:rPr>
+          <w:rFonts w:ascii="Arial Black" w:hAnsi="Arial Black"/>
+        </w:rPr>
+      </w:pPr>
+      <w:r>
+        <w:t xml:space="preserve">&lt;subroutine&gt; -&gt; &lt;data_type&gt; &lt;name&gt; </w:t>
+      </w:r>
+      <w:r>
+        <w:rPr>
+          <w:rFonts w:ascii="Arial Black" w:hAnsi="Arial Black"/>
+        </w:rPr>
+        <w:t>(</w:t>
+      </w:r>
+      <w:r>
+        <w:t xml:space="preserve"> &lt;param_list&gt; </w:t>
+      </w:r>
+      <w:r>
+        <w:rPr>
+          <w:rFonts w:ascii="Arial Black" w:hAnsi="Arial Black"/>
+        </w:rPr>
+        <w:t>)</w:t>
+      </w:r>
+      <w:r>
+        <w:t xml:space="preserve"> </w:t>
+      </w:r>
+      <w:r>
+        <w:rPr>
+          <w:rFonts w:ascii="Arial Black" w:hAnsi="Arial Black"/>
+        </w:rPr>
+        <w:t>{</w:t>
+      </w:r>
+      <w:r>
+        <w:t>&lt;sentences&gt;</w:t>
+      </w:r>
+      <w:r>
+        <w:rPr>
+          <w:rFonts w:ascii="Arial Black" w:hAnsi="Arial Black"/>
+        </w:rPr>
+        <w:t>}</w:t>
+      </w:r>
+    </w:p>
+    <w:p>
+      <w:pPr>
+        <w:pStyle w:val="Prrafodelista"/>
+        <w:ind w:left="0"/>
+        <w:rPr>
+          <w:rFonts w:cstheme="minorHAnsi"/>
+        </w:rPr>
+      </w:pPr>
+      <w:r>
+        <w:rPr>
+          <w:rFonts w:cstheme="minorHAnsi"/>
+        </w:rPr>
+        <w:t xml:space="preserve">&lt;data_type&gt; -&gt; &lt;type&gt; | </w:t>
+      </w:r>
+      <w:r>
+        <w:rPr>
+          <w:rFonts w:ascii="Arial Black" w:hAnsi="Arial Black" w:cstheme="minorHAnsi"/>
+        </w:rPr>
+        <w:t>void</w:t>
+      </w:r>
+    </w:p>
+    <w:p>
+      <w:pPr>
+        <w:pStyle w:val="Prrafodelista"/>
+        <w:ind w:left="0"/>
+        <w:rPr>
+          <w:rFonts w:cstheme="minorHAnsi"/>
+        </w:rPr>
+      </w:pPr>
+      <w:r>
+        <w:rPr>
+          <w:rFonts w:cstheme="minorHAnsi"/>
+        </w:rPr>
+        <w:t xml:space="preserve">&lt;name&gt; -&gt; id </w:t>
+      </w:r>
+    </w:p>
+    <w:p>
+      <w:pPr>
+        <w:pStyle w:val="Prrafodelista"/>
+        <w:ind w:left="0"/>
+        <w:rPr>
+          <w:rFonts w:cstheme="minorHAnsi"/>
+        </w:rPr>
+      </w:pPr>
+      <w:r>
+        <w:rPr>
+          <w:rFonts w:cstheme="minorHAnsi"/>
+        </w:rPr>
+        <w:t>&lt;param_list&gt; -&gt; &lt;param&gt; | &lt;param&gt;, &lt;param_list&gt;</w:t>
+      </w:r>
+    </w:p>
+    <w:p>
+      <w:pPr>
+        <w:pStyle w:val="Prrafodelista"/>
+        <w:ind w:left="0"/>
+        <w:rPr>
+          <w:rFonts w:cstheme="minorHAnsi"/>
+        </w:rPr>
+      </w:pPr>
+      <w:r>
+        <w:rPr>
+          <w:rFonts w:cstheme="minorHAnsi"/>
+        </w:rPr>
+        <w:t>&lt;param&gt; -&gt; &lt;type&gt; id</w:t>
+      </w:r>
+    </w:p>
+    <w:p>
+      <w:pPr>
+        <w:pStyle w:val="Prrafodelista"/>
+        <w:ind w:left="0"/>
+        <w:rPr>
+          <w:b/>
+          <w:bCs/>
+        </w:rPr>
+      </w:pPr>
+    </w:p>
+    <w:p>
+      <w:pPr>
+        <w:tabs>
+          <w:tab w:val="left" w:pos="0"/>
+        </w:tabs>
       </w:pPr>
     </w:p>
     <w:p>
@@ -18188,6 +19478,7 @@
           <w:b/>
           <w:lang w:val="es-ES"/>
         </w:rPr>
+        <w:lastRenderedPageBreak/>
         <w:t>Gramática de Atributos</w:t>
       </w:r>
     </w:p>
@@ -18462,21 +19753,7 @@
         <w:rPr>
           <w:lang w:val="es-ES"/>
         </w:rPr>
-        <w:t xml:space="preserve">Poner aquí las descripciones de las estructuras de control de </w:t>
-      </w:r>
-      <w:proofErr w:type="spellStart"/>
-      <w:r>
-        <w:rPr>
-          <w:lang w:val="es-ES"/>
-        </w:rPr>
-        <w:t>Apleh</w:t>
-      </w:r>
-      <w:proofErr w:type="spellEnd"/>
-      <w:r>
-        <w:rPr>
-          <w:lang w:val="es-ES"/>
-        </w:rPr>
-        <w:t xml:space="preserve"> con semántica operacional</w:t>
+        <w:t>Poner aquí las descripciones de las estructuras de control de Apleh con semántica operacional</w:t>
       </w:r>
     </w:p>
     <w:p>
@@ -18494,7 +19771,6 @@
         </w:rPr>
         <w:t xml:space="preserve">Semántica </w:t>
       </w:r>
-      <w:proofErr w:type="spellStart"/>
       <w:r>
         <w:rPr>
           <w:b/>
@@ -18502,7 +19778,6 @@
         </w:rPr>
         <w:t>Denotacional</w:t>
       </w:r>
-      <w:proofErr w:type="spellEnd"/>
     </w:p>
     <w:p>
       <w:pPr>
@@ -18529,14 +19804,12 @@
         </w:rPr>
         <w:t xml:space="preserve">Def Semántica </w:t>
       </w:r>
-      <w:proofErr w:type="spellStart"/>
       <w:r>
         <w:rPr>
           <w:lang w:val="es-ES"/>
         </w:rPr>
         <w:t>Denotacional</w:t>
       </w:r>
-      <w:proofErr w:type="spellEnd"/>
     </w:p>
     <w:p>
       <w:pPr>
@@ -18584,30 +19857,14 @@
         <w:rPr>
           <w:lang w:val="es-ES"/>
         </w:rPr>
-        <w:t xml:space="preserve">Poner aquí las descripciones de las estructuras de control de </w:t>
-      </w:r>
-      <w:proofErr w:type="spellStart"/>
-      <w:r>
-        <w:rPr>
-          <w:lang w:val="es-ES"/>
-        </w:rPr>
-        <w:t>Apleh</w:t>
-      </w:r>
-      <w:proofErr w:type="spellEnd"/>
-      <w:r>
-        <w:rPr>
-          <w:lang w:val="es-ES"/>
-        </w:rPr>
-        <w:t xml:space="preserve"> con semántica </w:t>
-      </w:r>
-      <w:proofErr w:type="spellStart"/>
+        <w:t xml:space="preserve">Poner aquí las descripciones de las estructuras de control de Apleh con semántica </w:t>
+      </w:r>
       <w:r>
         <w:rPr>
           <w:lang w:val="es-ES"/>
         </w:rPr>
         <w:t>denotacional</w:t>
       </w:r>
-      <w:proofErr w:type="spellEnd"/>
     </w:p>
     <w:p>
       <w:pPr>
@@ -18856,7 +20113,6 @@
         <w:rPr>
           <w:lang w:val="es-ES"/>
         </w:rPr>
-        <w:lastRenderedPageBreak/>
         <w:t>---&gt;Def de Análisis Sintáctico</w:t>
       </w:r>
     </w:p>
@@ -19022,16 +20278,8 @@
         <w:rPr>
           <w:lang w:val="es-ES"/>
         </w:rPr>
-        <w:t xml:space="preserve">---&gt;Funcionamiento del analizador generado por </w:t>
-      </w:r>
-      <w:proofErr w:type="spellStart"/>
-      <w:r>
-        <w:rPr>
-          <w:lang w:val="es-ES"/>
-        </w:rPr>
-        <w:t>Bison</w:t>
-      </w:r>
-      <w:proofErr w:type="spellEnd"/>
+        <w:t>---&gt;Funcionamiento del analizador generado por Bison</w:t>
+      </w:r>
     </w:p>
     <w:p>
       <w:pPr>
@@ -19130,6 +20378,7 @@
           <w:sz w:val="24"/>
           <w:lang w:val="es-ES"/>
         </w:rPr>
+        <w:lastRenderedPageBreak/>
         <w:t>Construcción del AST y evaluación de expresiones</w:t>
       </w:r>
     </w:p>
@@ -19261,21 +20510,7 @@
         <w:rPr>
           <w:lang w:val="es-ES"/>
         </w:rPr>
-        <w:t>--&gt;Describa las componentes de la seis-</w:t>
-      </w:r>
-      <w:proofErr w:type="spellStart"/>
-      <w:r>
-        <w:rPr>
-          <w:lang w:val="es-ES"/>
-        </w:rPr>
-        <w:t>upla</w:t>
-      </w:r>
-      <w:proofErr w:type="spellEnd"/>
-      <w:r>
-        <w:rPr>
-          <w:lang w:val="es-ES"/>
-        </w:rPr>
-        <w:t xml:space="preserve"> que caracteriza a una variable.</w:t>
+        <w:t>--&gt;Describa las componentes de la seis-upla que caracteriza a una variable.</w:t>
       </w:r>
     </w:p>
     <w:p>
@@ -19309,16 +20544,8 @@
         <w:rPr>
           <w:lang w:val="es-ES"/>
         </w:rPr>
-        <w:t xml:space="preserve">la de símbolos y mostrar código en </w:t>
-      </w:r>
-      <w:proofErr w:type="spellStart"/>
-      <w:r>
-        <w:rPr>
-          <w:lang w:val="es-ES"/>
-        </w:rPr>
-        <w:t>aleph</w:t>
-      </w:r>
-      <w:proofErr w:type="spellEnd"/>
+        <w:t>la de símbolos y mostrar código en aleph</w:t>
+      </w:r>
     </w:p>
     <w:p>
       <w:pPr>
@@ -19614,7 +20841,6 @@
         <w:rPr>
           <w:lang w:val="es-ES"/>
         </w:rPr>
-        <w:lastRenderedPageBreak/>
         <w:t>--&gt;Relacione estos conceptos con la implementación de Aleph</w:t>
       </w:r>
     </w:p>
@@ -19701,21 +20927,7 @@
         <w:rPr>
           <w:lang w:val="es-ES"/>
         </w:rPr>
-        <w:t xml:space="preserve"> 25/11 presentación informe defensa lunes 28/11 15hs -  </w:t>
-      </w:r>
-      <w:proofErr w:type="spellStart"/>
-      <w:r>
-        <w:rPr>
-          <w:lang w:val="es-ES"/>
-        </w:rPr>
-        <w:t>recu</w:t>
-      </w:r>
-      <w:proofErr w:type="spellEnd"/>
-      <w:r>
-        <w:rPr>
-          <w:lang w:val="es-ES"/>
-        </w:rPr>
-        <w:t xml:space="preserve">: </w:t>
+        <w:t xml:space="preserve"> 25/11 presentación informe defensa lunes 28/11 15hs -  recu: </w:t>
       </w:r>
       <w:r>
         <w:rPr>
@@ -19855,6 +21067,7 @@
           <w:sz w:val="24"/>
           <w:lang w:val="es-ES"/>
         </w:rPr>
+        <w:lastRenderedPageBreak/>
         <w:t>Semántica de las subrutinas</w:t>
       </w:r>
     </w:p>
@@ -21471,7 +22684,6 @@
     <w:lsdException w:name="HTML Sample" w:semiHidden="1" w:unhideWhenUsed="1"/>
     <w:lsdException w:name="HTML Typewriter" w:semiHidden="1" w:unhideWhenUsed="1"/>
     <w:lsdException w:name="HTML Variable" w:semiHidden="1" w:unhideWhenUsed="1"/>
-    <w:lsdException w:name="Normal Table" w:semiHidden="1" w:unhideWhenUsed="1"/>
     <w:lsdException w:name="annotation subject" w:semiHidden="1" w:unhideWhenUsed="1"/>
     <w:lsdException w:name="No List" w:semiHidden="1" w:unhideWhenUsed="1"/>
     <w:lsdException w:name="Outline List 1" w:semiHidden="1" w:unhideWhenUsed="1"/>
@@ -21514,11 +22726,8 @@
     <w:lsdException w:name="Table Contemporary" w:semiHidden="1" w:unhideWhenUsed="1"/>
     <w:lsdException w:name="Table Elegant" w:semiHidden="1" w:unhideWhenUsed="1"/>
     <w:lsdException w:name="Table Professional" w:semiHidden="1" w:unhideWhenUsed="1"/>
-    <w:lsdException w:name="Table Subtle 1" w:semiHidden="1" w:unhideWhenUsed="1"/>
     <w:lsdException w:name="Table Subtle 2" w:semiHidden="1" w:unhideWhenUsed="1"/>
     <w:lsdException w:name="Table Web 1" w:semiHidden="1" w:unhideWhenUsed="1"/>
-    <w:lsdException w:name="Table Web 2" w:semiHidden="1" w:unhideWhenUsed="1"/>
-    <w:lsdException w:name="Table Web 3" w:semiHidden="1" w:unhideWhenUsed="1"/>
     <w:lsdException w:name="Balloon Text" w:semiHidden="1" w:unhideWhenUsed="1"/>
     <w:lsdException w:name="Table Grid" w:uiPriority="39"/>
     <w:lsdException w:name="Table Theme" w:semiHidden="1" w:unhideWhenUsed="1"/>
@@ -21746,7 +22955,7 @@
   <w:style w:type="paragraph" w:default="1" w:styleId="Normal">
     <w:name w:val="Normal"/>
     <w:qFormat/>
-    <w:rsid w:val="00AC21C7"/>
+    <w:rsid w:val="00F3185A"/>
   </w:style>
   <w:style w:type="paragraph" w:styleId="Ttulo1">
     <w:name w:val="heading 1"/>
@@ -22460,7 +23669,7 @@
 </file>
 
 <file path=customXml/itemProps1.xml><?xml version="1.0" encoding="utf-8"?>
-<ds:datastoreItem xmlns:ds="http://schemas.openxmlformats.org/officeDocument/2006/customXml" ds:itemID="{A2F8F628-6687-4BA1-9E35-CD70E2872734}">
+<ds:datastoreItem xmlns:ds="http://schemas.openxmlformats.org/officeDocument/2006/customXml" ds:itemID="{EA34A113-9C9D-49B9-A68F-87364831FEF1}">
   <ds:schemaRefs>
     <ds:schemaRef ds:uri="http://schemas.openxmlformats.org/officeDocument/2006/bibliography"/>
   </ds:schemaRefs>

--- a/Avance_Colque_Fernandez.docx
+++ b/Avance_Colque_Fernandez.docx
@@ -14477,13 +14477,7 @@
               <w:rPr>
                 <w:lang w:val="es-ES"/>
               </w:rPr>
-              <w:t>U</w:t>
-            </w:r>
-            <w:r>
-              <w:rPr>
-                <w:lang w:val="es-ES"/>
-              </w:rPr>
-              <w:t>NION</w:t>
+              <w:t>UNION</w:t>
             </w:r>
           </w:p>
         </w:tc>
@@ -15218,7 +15212,7 @@
               <w:rPr>
                 <w:lang w:val="es-ES"/>
               </w:rPr>
-              <w:t>==</w:t>
+              <w:t>IS_EQUAL</w:t>
             </w:r>
           </w:p>
         </w:tc>
@@ -15267,13 +15261,7 @@
               <w:rPr>
                 <w:lang w:val="es-MX"/>
               </w:rPr>
-              <w:t>!</w:t>
-            </w:r>
-            <w:r>
-              <w:rPr>
-                <w:lang w:val="es-MX"/>
-              </w:rPr>
-              <w:t>=</w:t>
+              <w:t>NOT_EQUAL</w:t>
             </w:r>
           </w:p>
         </w:tc>
@@ -15385,7 +15373,7 @@
               <w:rPr>
                 <w:lang w:val="es-ES"/>
               </w:rPr>
-              <w:t>DO</w:t>
+              <w:t>NOT</w:t>
             </w:r>
           </w:p>
         </w:tc>
@@ -15409,7 +15397,105 @@
                 <w:rFonts w:ascii="Arial Black" w:hAnsi="Arial Black"/>
                 <w:lang w:val="es-AR"/>
               </w:rPr>
-              <w:t>do</w:t>
+              <w:t>!</w:t>
+            </w:r>
+          </w:p>
+        </w:tc>
+      </w:tr>
+      <w:tr>
+        <w:tc>
+          <w:tcPr>
+            <w:tcW w:w="5091" w:type="dxa"/>
+          </w:tcPr>
+          <w:p>
+            <w:pPr>
+              <w:tabs>
+                <w:tab w:val="left" w:pos="0"/>
+              </w:tabs>
+              <w:ind w:left="1136" w:hanging="1136"/>
+              <w:jc w:val="center"/>
+              <w:rPr>
+                <w:lang w:val="es-ES"/>
+              </w:rPr>
+            </w:pPr>
+            <w:r>
+              <w:rPr>
+                <w:lang w:val="es-ES"/>
+              </w:rPr>
+              <w:t>AND</w:t>
+            </w:r>
+          </w:p>
+        </w:tc>
+        <w:tc>
+          <w:tcPr>
+            <w:tcW w:w="5092" w:type="dxa"/>
+          </w:tcPr>
+          <w:p>
+            <w:pPr>
+              <w:tabs>
+                <w:tab w:val="left" w:pos="0"/>
+              </w:tabs>
+              <w:jc w:val="center"/>
+              <w:rPr>
+                <w:rFonts w:ascii="Arial Black" w:hAnsi="Arial Black"/>
+                <w:lang w:val="es-AR"/>
+              </w:rPr>
+            </w:pPr>
+            <w:r>
+              <w:rPr>
+                <w:rFonts w:ascii="Arial Black" w:hAnsi="Arial Black"/>
+                <w:lang w:val="es-AR"/>
+              </w:rPr>
+              <w:t>&amp;&amp;</w:t>
+            </w:r>
+          </w:p>
+        </w:tc>
+      </w:tr>
+      <w:tr>
+        <w:tc>
+          <w:tcPr>
+            <w:tcW w:w="5091" w:type="dxa"/>
+          </w:tcPr>
+          <w:p>
+            <w:pPr>
+              <w:tabs>
+                <w:tab w:val="left" w:pos="0"/>
+              </w:tabs>
+              <w:ind w:left="1136" w:hanging="1136"/>
+              <w:jc w:val="center"/>
+              <w:rPr>
+                <w:lang w:val="es-ES"/>
+              </w:rPr>
+            </w:pPr>
+            <w:r>
+              <w:rPr>
+                <w:lang w:val="es-ES"/>
+              </w:rPr>
+              <w:t>OR</w:t>
+            </w:r>
+          </w:p>
+        </w:tc>
+        <w:tc>
+          <w:tcPr>
+            <w:tcW w:w="5092" w:type="dxa"/>
+          </w:tcPr>
+          <w:p>
+            <w:pPr>
+              <w:tabs>
+                <w:tab w:val="left" w:pos="0"/>
+              </w:tabs>
+              <w:jc w:val="center"/>
+              <w:rPr>
+                <w:rFonts w:ascii="Arial Black" w:hAnsi="Arial Black"/>
+                <w:lang w:val="es-AR"/>
+              </w:rPr>
+            </w:pPr>
+            <w:r>
+              <w:rPr>
+                <w:rFonts w:ascii="Arial Black" w:hAnsi="Arial Black"/>
+                <w:lang w:val="es-AR"/>
+              </w:rPr>
+              <w:t>||</w:t>
             </w:r>
           </w:p>
         </w:tc>
@@ -15666,14 +15752,14 @@
           <w:tab w:val="left" w:pos="0"/>
         </w:tabs>
         <w:rPr>
-          <w:rFonts w:ascii="Consolas" w:hAnsi="Consolas"/>
+          <w:rFonts w:cstheme="minorHAnsi"/>
           <w:sz w:val="20"/>
           <w:szCs w:val="20"/>
         </w:rPr>
       </w:pPr>
       <w:r>
         <w:rPr>
-          <w:rFonts w:ascii="Consolas" w:hAnsi="Consolas"/>
+          <w:rFonts w:cstheme="minorHAnsi"/>
           <w:sz w:val="20"/>
           <w:szCs w:val="20"/>
         </w:rPr>
@@ -15681,7 +15767,7 @@
       </w:r>
       <w:r>
         <w:rPr>
-          <w:rFonts w:ascii="Consolas" w:hAnsi="Consolas"/>
+          <w:rFonts w:cstheme="minorHAnsi"/>
           <w:sz w:val="20"/>
           <w:szCs w:val="20"/>
         </w:rPr>
@@ -15689,7 +15775,7 @@
       </w:r>
       <w:r>
         <w:rPr>
-          <w:rFonts w:ascii="Consolas" w:hAnsi="Consolas"/>
+          <w:rFonts w:cstheme="minorHAnsi"/>
           <w:sz w:val="20"/>
           <w:szCs w:val="20"/>
         </w:rPr>
@@ -15697,7 +15783,7 @@
       </w:r>
       <w:r>
         <w:rPr>
-          <w:rFonts w:ascii="Consolas" w:hAnsi="Consolas"/>
+          <w:rFonts w:cstheme="minorHAnsi"/>
           <w:sz w:val="20"/>
           <w:szCs w:val="20"/>
         </w:rPr>
@@ -15705,7 +15791,7 @@
       </w:r>
       <w:r>
         <w:rPr>
-          <w:rFonts w:ascii="Consolas" w:hAnsi="Consolas"/>
+          <w:rFonts w:cstheme="minorHAnsi"/>
           <w:sz w:val="20"/>
           <w:szCs w:val="20"/>
         </w:rPr>
@@ -15713,7 +15799,7 @@
       </w:r>
       <w:r>
         <w:rPr>
-          <w:rFonts w:ascii="Consolas" w:hAnsi="Consolas"/>
+          <w:rFonts w:cstheme="minorHAnsi"/>
           <w:sz w:val="20"/>
           <w:szCs w:val="20"/>
         </w:rPr>
@@ -15721,7 +15807,7 @@
       </w:r>
       <w:r>
         <w:rPr>
-          <w:rFonts w:ascii="Consolas" w:hAnsi="Consolas"/>
+          <w:rFonts w:cstheme="minorHAnsi"/>
           <w:sz w:val="20"/>
           <w:szCs w:val="20"/>
         </w:rPr>
@@ -15729,7 +15815,7 @@
       </w:r>
       <w:r>
         <w:rPr>
-          <w:rFonts w:ascii="Consolas" w:hAnsi="Consolas"/>
+          <w:rFonts w:cstheme="minorHAnsi"/>
           <w:sz w:val="20"/>
           <w:szCs w:val="20"/>
         </w:rPr>
@@ -15737,7 +15823,7 @@
       </w:r>
       <w:r>
         <w:rPr>
-          <w:rFonts w:ascii="Consolas" w:hAnsi="Consolas"/>
+          <w:rFonts w:cstheme="minorHAnsi"/>
           <w:sz w:val="20"/>
           <w:szCs w:val="20"/>
         </w:rPr>
@@ -15745,7 +15831,7 @@
       </w:r>
       <w:r>
         <w:rPr>
-          <w:rFonts w:ascii="Consolas" w:hAnsi="Consolas"/>
+          <w:rFonts w:cstheme="minorHAnsi"/>
           <w:sz w:val="20"/>
           <w:szCs w:val="20"/>
         </w:rPr>
@@ -15753,7 +15839,7 @@
       </w:r>
       <w:r>
         <w:rPr>
-          <w:rFonts w:ascii="Consolas" w:hAnsi="Consolas"/>
+          <w:rFonts w:cstheme="minorHAnsi"/>
           <w:sz w:val="20"/>
           <w:szCs w:val="20"/>
         </w:rPr>
@@ -15761,7 +15847,7 @@
       </w:r>
       <w:r>
         <w:rPr>
-          <w:rFonts w:ascii="Consolas" w:hAnsi="Consolas"/>
+          <w:rFonts w:cstheme="minorHAnsi"/>
           <w:sz w:val="20"/>
           <w:szCs w:val="20"/>
         </w:rPr>
@@ -15769,7 +15855,7 @@
       </w:r>
       <w:r>
         <w:rPr>
-          <w:rFonts w:ascii="Consolas" w:hAnsi="Consolas"/>
+          <w:rFonts w:cstheme="minorHAnsi"/>
           <w:sz w:val="20"/>
           <w:szCs w:val="20"/>
         </w:rPr>
@@ -15777,7 +15863,7 @@
       </w:r>
       <w:r>
         <w:rPr>
-          <w:rFonts w:ascii="Consolas" w:hAnsi="Consolas"/>
+          <w:rFonts w:cstheme="minorHAnsi"/>
           <w:sz w:val="20"/>
           <w:szCs w:val="20"/>
         </w:rPr>
@@ -15785,7 +15871,7 @@
       </w:r>
       <w:r>
         <w:rPr>
-          <w:rFonts w:ascii="Consolas" w:hAnsi="Consolas"/>
+          <w:rFonts w:cstheme="minorHAnsi"/>
           <w:sz w:val="20"/>
           <w:szCs w:val="20"/>
         </w:rPr>
@@ -15793,7 +15879,7 @@
       </w:r>
       <w:r>
         <w:rPr>
-          <w:rFonts w:ascii="Consolas" w:hAnsi="Consolas"/>
+          <w:rFonts w:cstheme="minorHAnsi"/>
           <w:sz w:val="20"/>
           <w:szCs w:val="20"/>
         </w:rPr>
@@ -15801,7 +15887,7 @@
       </w:r>
       <w:r>
         <w:rPr>
-          <w:rFonts w:ascii="Consolas" w:hAnsi="Consolas"/>
+          <w:rFonts w:cstheme="minorHAnsi"/>
           <w:sz w:val="20"/>
           <w:szCs w:val="20"/>
         </w:rPr>
@@ -15809,7 +15895,7 @@
       </w:r>
       <w:r>
         <w:rPr>
-          <w:rFonts w:ascii="Consolas" w:hAnsi="Consolas"/>
+          <w:rFonts w:cstheme="minorHAnsi"/>
           <w:sz w:val="20"/>
           <w:szCs w:val="20"/>
         </w:rPr>
@@ -15817,7 +15903,7 @@
       </w:r>
       <w:r>
         <w:rPr>
-          <w:rFonts w:ascii="Consolas" w:hAnsi="Consolas"/>
+          <w:rFonts w:cstheme="minorHAnsi"/>
           <w:sz w:val="20"/>
           <w:szCs w:val="20"/>
         </w:rPr>
@@ -15825,7 +15911,7 @@
       </w:r>
       <w:r>
         <w:rPr>
-          <w:rFonts w:ascii="Consolas" w:hAnsi="Consolas"/>
+          <w:rFonts w:cstheme="minorHAnsi"/>
           <w:sz w:val="20"/>
           <w:szCs w:val="20"/>
         </w:rPr>
@@ -15833,7 +15919,7 @@
       </w:r>
       <w:r>
         <w:rPr>
-          <w:rFonts w:ascii="Consolas" w:hAnsi="Consolas"/>
+          <w:rFonts w:cstheme="minorHAnsi"/>
           <w:sz w:val="20"/>
           <w:szCs w:val="20"/>
         </w:rPr>
@@ -15841,7 +15927,7 @@
       </w:r>
       <w:r>
         <w:rPr>
-          <w:rFonts w:ascii="Consolas" w:hAnsi="Consolas"/>
+          <w:rFonts w:cstheme="minorHAnsi"/>
           <w:sz w:val="20"/>
           <w:szCs w:val="20"/>
         </w:rPr>
@@ -15849,7 +15935,7 @@
       </w:r>
       <w:r>
         <w:rPr>
-          <w:rFonts w:ascii="Consolas" w:hAnsi="Consolas"/>
+          <w:rFonts w:cstheme="minorHAnsi"/>
           <w:sz w:val="20"/>
           <w:szCs w:val="20"/>
         </w:rPr>
@@ -15862,14 +15948,14 @@
           <w:tab w:val="left" w:pos="0"/>
         </w:tabs>
         <w:rPr>
-          <w:rFonts w:ascii="Consolas" w:hAnsi="Consolas"/>
+          <w:rFonts w:cstheme="minorHAnsi"/>
           <w:sz w:val="20"/>
           <w:szCs w:val="20"/>
         </w:rPr>
       </w:pPr>
       <w:r>
         <w:rPr>
-          <w:rFonts w:ascii="Consolas" w:hAnsi="Consolas"/>
+          <w:rFonts w:cstheme="minorHAnsi"/>
           <w:sz w:val="20"/>
           <w:szCs w:val="20"/>
         </w:rPr>
@@ -15877,7 +15963,7 @@
       </w:r>
       <w:r>
         <w:rPr>
-          <w:rFonts w:ascii="Consolas" w:hAnsi="Consolas"/>
+          <w:rFonts w:cstheme="minorHAnsi"/>
           <w:sz w:val="20"/>
           <w:szCs w:val="20"/>
         </w:rPr>
@@ -15885,7 +15971,7 @@
       </w:r>
       <w:r>
         <w:rPr>
-          <w:rFonts w:ascii="Consolas" w:hAnsi="Consolas"/>
+          <w:rFonts w:cstheme="minorHAnsi"/>
           <w:sz w:val="20"/>
           <w:szCs w:val="20"/>
         </w:rPr>
@@ -15893,7 +15979,7 @@
       </w:r>
       <w:r>
         <w:rPr>
-          <w:rFonts w:ascii="Consolas" w:hAnsi="Consolas"/>
+          <w:rFonts w:cstheme="minorHAnsi"/>
           <w:sz w:val="20"/>
           <w:szCs w:val="20"/>
         </w:rPr>
@@ -15901,7 +15987,7 @@
       </w:r>
       <w:r>
         <w:rPr>
-          <w:rFonts w:ascii="Consolas" w:hAnsi="Consolas"/>
+          <w:rFonts w:cstheme="minorHAnsi"/>
           <w:sz w:val="20"/>
           <w:szCs w:val="20"/>
         </w:rPr>
@@ -15909,7 +15995,7 @@
       </w:r>
       <w:r>
         <w:rPr>
-          <w:rFonts w:ascii="Consolas" w:hAnsi="Consolas"/>
+          <w:rFonts w:cstheme="minorHAnsi"/>
           <w:sz w:val="20"/>
           <w:szCs w:val="20"/>
         </w:rPr>
@@ -15917,7 +16003,7 @@
       </w:r>
       <w:r>
         <w:rPr>
-          <w:rFonts w:ascii="Consolas" w:hAnsi="Consolas"/>
+          <w:rFonts w:cstheme="minorHAnsi"/>
           <w:sz w:val="20"/>
           <w:szCs w:val="20"/>
         </w:rPr>
@@ -15925,7 +16011,7 @@
       </w:r>
       <w:r>
         <w:rPr>
-          <w:rFonts w:ascii="Consolas" w:hAnsi="Consolas"/>
+          <w:rFonts w:cstheme="minorHAnsi"/>
           <w:sz w:val="20"/>
           <w:szCs w:val="20"/>
         </w:rPr>
@@ -15933,7 +16019,7 @@
       </w:r>
       <w:r>
         <w:rPr>
-          <w:rFonts w:ascii="Consolas" w:hAnsi="Consolas"/>
+          <w:rFonts w:cstheme="minorHAnsi"/>
           <w:sz w:val="20"/>
           <w:szCs w:val="20"/>
         </w:rPr>
@@ -15941,7 +16027,7 @@
       </w:r>
       <w:r>
         <w:rPr>
-          <w:rFonts w:ascii="Consolas" w:hAnsi="Consolas"/>
+          <w:rFonts w:cstheme="minorHAnsi"/>
           <w:sz w:val="20"/>
           <w:szCs w:val="20"/>
         </w:rPr>
@@ -15949,7 +16035,7 @@
       </w:r>
       <w:r>
         <w:rPr>
-          <w:rFonts w:ascii="Consolas" w:hAnsi="Consolas"/>
+          <w:rFonts w:cstheme="minorHAnsi"/>
           <w:sz w:val="20"/>
           <w:szCs w:val="20"/>
         </w:rPr>
@@ -15957,7 +16043,7 @@
       </w:r>
       <w:r>
         <w:rPr>
-          <w:rFonts w:ascii="Consolas" w:hAnsi="Consolas"/>
+          <w:rFonts w:cstheme="minorHAnsi"/>
           <w:sz w:val="20"/>
           <w:szCs w:val="20"/>
         </w:rPr>
@@ -15970,14 +16056,14 @@
           <w:tab w:val="left" w:pos="0"/>
         </w:tabs>
         <w:rPr>
-          <w:rFonts w:ascii="Consolas" w:hAnsi="Consolas"/>
+          <w:rFonts w:cstheme="minorHAnsi"/>
           <w:sz w:val="20"/>
           <w:szCs w:val="20"/>
         </w:rPr>
       </w:pPr>
       <w:r>
         <w:rPr>
-          <w:rFonts w:ascii="Consolas" w:hAnsi="Consolas"/>
+          <w:rFonts w:cstheme="minorHAnsi"/>
           <w:sz w:val="20"/>
           <w:szCs w:val="20"/>
         </w:rPr>
@@ -15985,7 +16071,7 @@
       </w:r>
       <w:r>
         <w:rPr>
-          <w:rFonts w:ascii="Consolas" w:hAnsi="Consolas"/>
+          <w:rFonts w:cstheme="minorHAnsi"/>
           <w:sz w:val="20"/>
           <w:szCs w:val="20"/>
         </w:rPr>
@@ -15998,14 +16084,14 @@
           <w:tab w:val="left" w:pos="0"/>
         </w:tabs>
         <w:rPr>
-          <w:rFonts w:ascii="Consolas" w:hAnsi="Consolas"/>
+          <w:rFonts w:cstheme="minorHAnsi"/>
           <w:sz w:val="20"/>
           <w:szCs w:val="20"/>
         </w:rPr>
       </w:pPr>
       <w:r>
         <w:rPr>
-          <w:rFonts w:ascii="Consolas" w:hAnsi="Consolas"/>
+          <w:rFonts w:cstheme="minorHAnsi"/>
           <w:sz w:val="20"/>
           <w:szCs w:val="20"/>
         </w:rPr>
@@ -16013,7 +16099,7 @@
       </w:r>
       <w:r>
         <w:rPr>
-          <w:rFonts w:ascii="Consolas" w:hAnsi="Consolas"/>
+          <w:rFonts w:cstheme="minorHAnsi"/>
           <w:sz w:val="20"/>
           <w:szCs w:val="20"/>
         </w:rPr>
@@ -16021,7 +16107,7 @@
       </w:r>
       <w:r>
         <w:rPr>
-          <w:rFonts w:ascii="Consolas" w:hAnsi="Consolas"/>
+          <w:rFonts w:cstheme="minorHAnsi"/>
           <w:sz w:val="20"/>
           <w:szCs w:val="20"/>
         </w:rPr>
@@ -16029,7 +16115,7 @@
       </w:r>
       <w:r>
         <w:rPr>
-          <w:rFonts w:ascii="Consolas" w:hAnsi="Consolas"/>
+          <w:rFonts w:cstheme="minorHAnsi"/>
           <w:sz w:val="20"/>
           <w:szCs w:val="20"/>
         </w:rPr>
@@ -16037,7 +16123,7 @@
       </w:r>
       <w:r>
         <w:rPr>
-          <w:rFonts w:ascii="Consolas" w:hAnsi="Consolas"/>
+          <w:rFonts w:cstheme="minorHAnsi"/>
           <w:sz w:val="20"/>
           <w:szCs w:val="20"/>
         </w:rPr>
@@ -16050,14 +16136,14 @@
           <w:tab w:val="left" w:pos="0"/>
         </w:tabs>
         <w:rPr>
-          <w:rFonts w:ascii="Consolas" w:hAnsi="Consolas"/>
+          <w:rFonts w:cstheme="minorHAnsi"/>
           <w:sz w:val="20"/>
           <w:szCs w:val="20"/>
         </w:rPr>
       </w:pPr>
       <w:r>
         <w:rPr>
-          <w:rFonts w:ascii="Consolas" w:hAnsi="Consolas"/>
+          <w:rFonts w:cstheme="minorHAnsi"/>
           <w:sz w:val="20"/>
           <w:szCs w:val="20"/>
         </w:rPr>
@@ -16070,14 +16156,14 @@
           <w:tab w:val="left" w:pos="0"/>
         </w:tabs>
         <w:rPr>
-          <w:rFonts w:ascii="Consolas" w:hAnsi="Consolas"/>
+          <w:rFonts w:cstheme="minorHAnsi"/>
           <w:sz w:val="20"/>
           <w:szCs w:val="20"/>
         </w:rPr>
       </w:pPr>
       <w:r>
         <w:rPr>
-          <w:rFonts w:ascii="Consolas" w:hAnsi="Consolas"/>
+          <w:rFonts w:cstheme="minorHAnsi"/>
           <w:sz w:val="20"/>
           <w:szCs w:val="20"/>
         </w:rPr>
@@ -16085,7 +16171,7 @@
       </w:r>
       <w:r>
         <w:rPr>
-          <w:rFonts w:ascii="Consolas" w:hAnsi="Consolas"/>
+          <w:rFonts w:cstheme="minorHAnsi"/>
           <w:sz w:val="20"/>
           <w:szCs w:val="20"/>
         </w:rPr>
@@ -16093,7 +16179,7 @@
       </w:r>
       <w:r>
         <w:rPr>
-          <w:rFonts w:ascii="Consolas" w:hAnsi="Consolas"/>
+          <w:rFonts w:cstheme="minorHAnsi"/>
           <w:sz w:val="20"/>
           <w:szCs w:val="20"/>
         </w:rPr>
@@ -16107,14 +16193,14 @@
         </w:tabs>
         <w:ind w:left="284" w:hanging="284"/>
         <w:rPr>
-          <w:rFonts w:ascii="Consolas" w:hAnsi="Consolas"/>
+          <w:rFonts w:cstheme="minorHAnsi"/>
           <w:sz w:val="20"/>
           <w:szCs w:val="20"/>
         </w:rPr>
       </w:pPr>
       <w:r>
         <w:rPr>
-          <w:rFonts w:ascii="Consolas" w:hAnsi="Consolas"/>
+          <w:rFonts w:cstheme="minorHAnsi"/>
           <w:sz w:val="20"/>
           <w:szCs w:val="20"/>
         </w:rPr>
@@ -16122,7 +16208,7 @@
       </w:r>
       <w:r>
         <w:rPr>
-          <w:rFonts w:ascii="Consolas" w:hAnsi="Consolas"/>
+          <w:rFonts w:cstheme="minorHAnsi"/>
           <w:sz w:val="20"/>
           <w:szCs w:val="20"/>
         </w:rPr>
@@ -16130,7 +16216,7 @@
       </w:r>
       <w:r>
         <w:rPr>
-          <w:rFonts w:ascii="Consolas" w:hAnsi="Consolas"/>
+          <w:rFonts w:cstheme="minorHAnsi"/>
           <w:sz w:val="20"/>
           <w:szCs w:val="20"/>
         </w:rPr>
@@ -16138,7 +16224,7 @@
       </w:r>
       <w:r>
         <w:rPr>
-          <w:rFonts w:ascii="Consolas" w:hAnsi="Consolas"/>
+          <w:rFonts w:cstheme="minorHAnsi"/>
           <w:sz w:val="20"/>
           <w:szCs w:val="20"/>
         </w:rPr>
@@ -16146,7 +16232,7 @@
       </w:r>
       <w:r>
         <w:rPr>
-          <w:rFonts w:ascii="Consolas" w:hAnsi="Consolas"/>
+          <w:rFonts w:cstheme="minorHAnsi"/>
           <w:sz w:val="20"/>
           <w:szCs w:val="20"/>
         </w:rPr>
@@ -16154,7 +16240,7 @@
       </w:r>
       <w:r>
         <w:rPr>
-          <w:rFonts w:ascii="Consolas" w:hAnsi="Consolas"/>
+          <w:rFonts w:cstheme="minorHAnsi"/>
           <w:sz w:val="20"/>
           <w:szCs w:val="20"/>
         </w:rPr>
@@ -16162,7 +16248,7 @@
       </w:r>
       <w:r>
         <w:rPr>
-          <w:rFonts w:ascii="Consolas" w:hAnsi="Consolas"/>
+          <w:rFonts w:cstheme="minorHAnsi"/>
           <w:sz w:val="20"/>
           <w:szCs w:val="20"/>
         </w:rPr>
@@ -16175,14 +16261,14 @@
           <w:tab w:val="left" w:pos="0"/>
         </w:tabs>
         <w:rPr>
-          <w:rFonts w:ascii="Consolas" w:hAnsi="Consolas"/>
+          <w:rFonts w:cstheme="minorHAnsi"/>
           <w:sz w:val="20"/>
           <w:szCs w:val="20"/>
         </w:rPr>
       </w:pPr>
       <w:r>
         <w:rPr>
-          <w:rFonts w:ascii="Consolas" w:hAnsi="Consolas"/>
+          <w:rFonts w:cstheme="minorHAnsi"/>
           <w:sz w:val="20"/>
           <w:szCs w:val="20"/>
         </w:rPr>
@@ -16190,11 +16276,19 @@
       </w:r>
       <w:r>
         <w:rPr>
-          <w:rFonts w:ascii="Consolas" w:hAnsi="Consolas"/>
+          <w:rFonts w:cstheme="minorHAnsi"/>
           <w:sz w:val="20"/>
           <w:szCs w:val="20"/>
         </w:rPr>
         <w:t>“[” &lt;manyTypeElems&gt; “]”</w:t>
+      </w:r>
+      <w:r>
+        <w:rPr>
+          <w:rFonts w:cstheme="minorHAnsi"/>
+          <w:sz w:val="20"/>
+          <w:szCs w:val="20"/>
+        </w:rPr>
+        <w:t xml:space="preserve"> | &lt;pop&gt; |</w:t>
       </w:r>
     </w:p>
     <w:p>
@@ -16203,14 +16297,14 @@
           <w:tab w:val="left" w:pos="0"/>
         </w:tabs>
         <w:rPr>
-          <w:rFonts w:ascii="Consolas" w:hAnsi="Consolas"/>
+          <w:rFonts w:cstheme="minorHAnsi"/>
           <w:sz w:val="20"/>
           <w:szCs w:val="20"/>
         </w:rPr>
       </w:pPr>
       <w:r>
         <w:rPr>
-          <w:rFonts w:ascii="Consolas" w:hAnsi="Consolas"/>
+          <w:rFonts w:cstheme="minorHAnsi"/>
           <w:sz w:val="20"/>
           <w:szCs w:val="20"/>
         </w:rPr>
@@ -16218,7 +16312,7 @@
       </w:r>
       <w:r>
         <w:rPr>
-          <w:rFonts w:ascii="Consolas" w:hAnsi="Consolas"/>
+          <w:rFonts w:cstheme="minorHAnsi"/>
           <w:sz w:val="20"/>
           <w:szCs w:val="20"/>
         </w:rPr>
@@ -16226,7 +16320,7 @@
       </w:r>
       <w:r>
         <w:rPr>
-          <w:rFonts w:ascii="Consolas" w:hAnsi="Consolas"/>
+          <w:rFonts w:cstheme="minorHAnsi"/>
           <w:sz w:val="20"/>
           <w:szCs w:val="20"/>
         </w:rPr>
@@ -16234,20 +16328,11 @@
       </w:r>
       <w:r>
         <w:rPr>
-          <w:rFonts w:ascii="Consolas" w:hAnsi="Consolas"/>
+          <w:rFonts w:cstheme="minorHAnsi"/>
           <w:sz w:val="20"/>
           <w:szCs w:val="20"/>
         </w:rPr>
-        <w:t xml:space="preserve"> | </w:t>
-      </w:r>
-      <w:r>
-        <w:rPr>
-          <w:rFonts w:ascii="Consolas" w:hAnsi="Consolas"/>
-          <w:sz w:val="20"/>
-          <w:szCs w:val="20"/>
-          <w:lang w:val="es-ES"/>
-        </w:rPr>
-        <w:t>ε</w:t>
+        <w:t xml:space="preserve"> </w:t>
       </w:r>
     </w:p>
     <w:p>
@@ -16256,14 +16341,14 @@
           <w:tab w:val="left" w:pos="0"/>
         </w:tabs>
         <w:rPr>
-          <w:rFonts w:ascii="Consolas" w:hAnsi="Consolas"/>
+          <w:rFonts w:cstheme="minorHAnsi"/>
           <w:sz w:val="20"/>
           <w:szCs w:val="20"/>
         </w:rPr>
       </w:pPr>
       <w:r>
         <w:rPr>
-          <w:rFonts w:ascii="Consolas" w:hAnsi="Consolas"/>
+          <w:rFonts w:cstheme="minorHAnsi"/>
           <w:sz w:val="20"/>
           <w:szCs w:val="20"/>
         </w:rPr>
@@ -16276,14 +16361,14 @@
           <w:tab w:val="left" w:pos="0"/>
         </w:tabs>
         <w:rPr>
-          <w:rFonts w:ascii="Consolas" w:hAnsi="Consolas"/>
+          <w:rFonts w:cstheme="minorHAnsi"/>
           <w:sz w:val="20"/>
           <w:szCs w:val="20"/>
         </w:rPr>
       </w:pPr>
       <w:r>
         <w:rPr>
-          <w:rFonts w:ascii="Consolas" w:hAnsi="Consolas"/>
+          <w:rFonts w:cstheme="minorHAnsi"/>
           <w:sz w:val="20"/>
           <w:szCs w:val="20"/>
         </w:rPr>
@@ -16296,7 +16381,7 @@
           <w:tab w:val="left" w:pos="0"/>
         </w:tabs>
         <w:rPr>
-          <w:rFonts w:ascii="Consolas" w:hAnsi="Consolas"/>
+          <w:rFonts w:cstheme="minorHAnsi"/>
           <w:sz w:val="20"/>
           <w:szCs w:val="20"/>
           <w:lang w:val="es-ES"/>
@@ -16304,13 +16389,26 @@
       </w:pPr>
       <w:r>
         <w:rPr>
-          <w:rFonts w:ascii="Consolas" w:hAnsi="Consolas"/>
+          <w:rFonts w:cstheme="minorHAnsi"/>
           <w:sz w:val="20"/>
           <w:szCs w:val="20"/>
           <w:lang w:val="es-ES"/>
         </w:rPr>
         <w:t>&lt;diff&gt; -&gt; &lt;set&gt; “&amp;!” &lt;set&gt;</w:t>
       </w:r>
+    </w:p>
+    <w:p>
+      <w:pPr>
+        <w:tabs>
+          <w:tab w:val="left" w:pos="0"/>
+        </w:tabs>
+        <w:rPr>
+          <w:rFonts w:cstheme="minorHAnsi"/>
+          <w:sz w:val="20"/>
+          <w:szCs w:val="20"/>
+          <w:lang w:val="es-ES"/>
+        </w:rPr>
+      </w:pPr>
     </w:p>
     <w:p>
       <w:pPr>
@@ -16335,7 +16433,6 @@
           <w:sz w:val="24"/>
           <w:lang w:val="es-ES"/>
         </w:rPr>
-        <w:lastRenderedPageBreak/>
         <w:t>D</w:t>
       </w:r>
       <w:r>
@@ -16469,64 +16566,65 @@
         <w:rPr>
           <w:b/>
           <w:bCs/>
-          <w:lang w:val="es-ES"/>
-        </w:rPr>
-      </w:pPr>
-      <w:r>
-        <w:rPr>
-          <w:lang w:val="es-ES"/>
-        </w:rPr>
-        <w:t xml:space="preserve">&lt;asign&gt;  -&gt;  id </w:t>
-      </w:r>
-      <w:r>
-        <w:rPr>
-          <w:lang w:val="es-ES"/>
-        </w:rPr>
+        </w:rPr>
+      </w:pPr>
+      <w:r>
+        <w:t>&lt;a</w:t>
+      </w:r>
+      <w:r>
+        <w:t>s</w:t>
+      </w:r>
+      <w:r>
+        <w:t xml:space="preserve">sign&gt;  -&gt;  </w:t>
+      </w:r>
+      <w:r>
+        <w:rPr>
+          <w:rFonts w:ascii="Arial Black" w:hAnsi="Arial Black"/>
+        </w:rPr>
+        <w:t>ID</w:t>
+      </w:r>
+      <w:r>
         <w:t xml:space="preserve"> </w:t>
       </w:r>
       <w:r>
-        <w:rPr>
+        <w:t xml:space="preserve"> </w:t>
+      </w:r>
+      <w:r>
+        <w:rPr>
+          <w:rFonts w:ascii="Arial Black" w:hAnsi="Arial Black"/>
           <w:b/>
           <w:bCs/>
-          <w:lang w:val="es-ES"/>
         </w:rPr>
         <w:t>=</w:t>
       </w:r>
       <w:r>
-        <w:rPr>
-          <w:lang w:val="es-ES"/>
-        </w:rPr>
         <w:t xml:space="preserve"> </w:t>
       </w:r>
       <w:r>
-        <w:rPr>
-          <w:lang w:val="es-ES"/>
-        </w:rPr>
         <w:t>(</w:t>
       </w:r>
       <w:r>
-        <w:rPr>
-          <w:lang w:val="es-ES"/>
-        </w:rPr>
         <w:t>&lt;expr&gt;</w:t>
       </w:r>
       <w:r>
-        <w:rPr>
-          <w:lang w:val="es-ES"/>
-        </w:rPr>
-        <w:t xml:space="preserve"> | id)</w:t>
-      </w:r>
-      <w:r>
-        <w:rPr>
-          <w:lang w:val="es-ES"/>
-        </w:rPr>
+        <w:t xml:space="preserve"> | </w:t>
+      </w:r>
+      <w:r>
+        <w:rPr>
+          <w:rFonts w:ascii="Arial Black" w:hAnsi="Arial Black"/>
+        </w:rPr>
+        <w:t>ID</w:t>
+      </w:r>
+      <w:r>
+        <w:t>)</w:t>
+      </w:r>
+      <w:r>
         <w:t xml:space="preserve"> </w:t>
       </w:r>
       <w:r>
         <w:rPr>
           <w:b/>
           <w:bCs/>
-          <w:lang w:val="es-ES"/>
         </w:rPr>
         <w:t>;</w:t>
       </w:r>
@@ -16535,211 +16633,292 @@
       <w:pPr>
         <w:pStyle w:val="Prrafodelista"/>
         <w:ind w:left="0"/>
-        <w:rPr>
-          <w:b/>
-          <w:bCs/>
-          <w:lang w:val="es-ES"/>
-        </w:rPr>
-      </w:pPr>
+      </w:pPr>
+      <w:r>
+        <w:t>&lt;expr&gt; -&gt;</w:t>
+      </w:r>
+      <w:r>
+        <w:t xml:space="preserve"> &lt;set&gt; | &lt;list&gt; | </w:t>
+      </w:r>
+      <w:r>
+        <w:rPr>
+          <w:rFonts w:ascii="Arial Black" w:hAnsi="Arial Black"/>
+        </w:rPr>
+        <w:t>ID</w:t>
+      </w:r>
+      <w:r>
+        <w:rPr>
+          <w:rFonts w:ascii="Arial Black" w:hAnsi="Arial Black"/>
+        </w:rPr>
+        <w:t xml:space="preserve"> </w:t>
+      </w:r>
+      <w:r>
+        <w:rPr>
+          <w:rFonts w:cstheme="minorHAnsi"/>
+        </w:rPr>
+        <w:t>|</w:t>
+      </w:r>
+      <w:r>
+        <w:rPr>
+          <w:rFonts w:ascii="Arial Black" w:hAnsi="Arial Black"/>
+        </w:rPr>
+        <w:t xml:space="preserve"> </w:t>
+      </w:r>
+      <w:r>
+        <w:rPr>
+          <w:rFonts w:cstheme="minorHAnsi"/>
+        </w:rPr>
+        <w:t>&lt;</w:t>
+      </w:r>
+      <w:r>
+        <w:rPr>
+          <w:rFonts w:cstheme="minorHAnsi"/>
+        </w:rPr>
+        <w:t>elem</w:t>
+      </w:r>
+      <w:r>
+        <w:t>&gt;</w:t>
+      </w:r>
     </w:p>
     <w:p>
       <w:pPr>
         <w:pStyle w:val="Prrafodelista"/>
         <w:ind w:left="0"/>
-        <w:rPr>
-          <w:lang w:val="es-AR"/>
-        </w:rPr>
-      </w:pPr>
-      <w:r>
-        <w:rPr>
-          <w:u w:val="single"/>
-          <w:lang w:val="es-AR"/>
-        </w:rPr>
-        <w:t>Asignación Múltiple</w:t>
-      </w:r>
-    </w:p>
-    <w:p>
-      <w:pPr>
-        <w:spacing w:after="0"/>
-        <w:rPr>
-          <w:lang w:val="es-ES"/>
-        </w:rPr>
-      </w:pPr>
-      <w:r>
-        <w:rPr>
-          <w:lang w:val="es-ES"/>
-        </w:rPr>
-        <w:t xml:space="preserve">&lt;asign_mult&gt; -&gt; </w:t>
-      </w:r>
-      <w:r>
-        <w:rPr>
-          <w:rFonts w:ascii="Arial Black" w:hAnsi="Arial Black"/>
-          <w:lang w:val="es-ES"/>
-        </w:rPr>
-        <w:t>(</w:t>
-      </w:r>
-      <w:r>
-        <w:rPr>
-          <w:lang w:val="es-ES"/>
-        </w:rPr>
-        <w:t xml:space="preserve"> &lt;lista_id&gt; </w:t>
-      </w:r>
-      <w:r>
-        <w:rPr>
-          <w:rFonts w:ascii="Arial Black" w:hAnsi="Arial Black"/>
-          <w:lang w:val="es-ES"/>
-        </w:rPr>
-        <w:t>) =</w:t>
-      </w:r>
-      <w:r>
-        <w:rPr>
-          <w:lang w:val="es-ES"/>
-        </w:rPr>
-        <w:t xml:space="preserve"> </w:t>
-      </w:r>
-      <w:r>
-        <w:rPr>
-          <w:rFonts w:ascii="Arial Black" w:hAnsi="Arial Black"/>
-          <w:lang w:val="es-ES"/>
-        </w:rPr>
-        <w:t>(</w:t>
-      </w:r>
-      <w:r>
-        <w:rPr>
-          <w:lang w:val="es-ES"/>
-        </w:rPr>
-        <w:t xml:space="preserve"> &lt;lista_expr&gt; </w:t>
-      </w:r>
-      <w:r>
-        <w:rPr>
-          <w:rFonts w:ascii="Arial Black" w:hAnsi="Arial Black" w:cs="Segoe UI Semilight"/>
-          <w:lang w:val="es-ES"/>
-        </w:rPr>
-        <w:t>)</w:t>
-      </w:r>
-      <w:r>
-        <w:rPr>
-          <w:lang w:val="es-ES"/>
-        </w:rPr>
-        <w:t xml:space="preserve"> </w:t>
-      </w:r>
-      <w:r>
-        <w:rPr>
-          <w:lang w:val="es-ES"/>
-        </w:rPr>
-        <w:t xml:space="preserve"> </w:t>
-      </w:r>
-    </w:p>
-    <w:p>
-      <w:pPr>
-        <w:spacing w:after="0"/>
-        <w:rPr>
-          <w:lang w:val="es-ES"/>
-        </w:rPr>
-      </w:pPr>
-      <w:r>
-        <w:rPr>
-          <w:lang w:val="es-ES"/>
-        </w:rPr>
-        <w:t xml:space="preserve">&lt;lista_id&gt; -&gt; id | id </w:t>
-      </w:r>
-      <w:r>
-        <w:rPr>
-          <w:rFonts w:ascii="Arial Black" w:hAnsi="Arial Black"/>
-          <w:lang w:val="es-ES"/>
-        </w:rPr>
-        <w:t>,</w:t>
-      </w:r>
-      <w:r>
-        <w:rPr>
-          <w:rFonts w:ascii="Arial Black" w:hAnsi="Arial Black"/>
-          <w:lang w:val="es-ES"/>
-        </w:rPr>
-        <w:t xml:space="preserve"> </w:t>
-      </w:r>
-      <w:r>
-        <w:rPr>
-          <w:lang w:val="es-ES"/>
-        </w:rPr>
-        <w:t>&lt;lista_id&gt;</w:t>
-      </w:r>
-    </w:p>
-    <w:p>
-      <w:pPr>
-        <w:spacing w:after="0"/>
-        <w:rPr>
-          <w:lang w:val="es-ES"/>
-        </w:rPr>
-      </w:pPr>
-      <w:r>
-        <w:rPr>
-          <w:lang w:val="es-ES"/>
-        </w:rPr>
-        <w:t xml:space="preserve">&lt;lista_expr&gt; -&gt; &lt;expr&gt; | &lt;expr&gt; </w:t>
-      </w:r>
-      <w:r>
-        <w:rPr>
-          <w:rFonts w:ascii="Arial Black" w:hAnsi="Arial Black"/>
-          <w:lang w:val="es-ES"/>
-        </w:rPr>
-        <w:t>,</w:t>
-      </w:r>
-      <w:r>
-        <w:rPr>
-          <w:lang w:val="es-ES"/>
-        </w:rPr>
-        <w:t xml:space="preserve"> &lt;lista_expr&gt;</w:t>
-      </w:r>
-    </w:p>
-    <w:p>
-      <w:pPr>
-        <w:spacing w:after="0"/>
-        <w:rPr>
-          <w:lang w:val="es-ES"/>
-        </w:rPr>
-      </w:pPr>
-    </w:p>
-    <w:p>
-      <w:pPr>
-        <w:spacing w:after="0"/>
-        <w:rPr>
-          <w:lang w:val="es-ES"/>
-        </w:rPr>
-      </w:pPr>
-      <w:r>
-        <w:rPr>
-          <w:lang w:val="es-ES"/>
-        </w:rPr>
-        <w:t>Para transformar valores y observar relaciones entre ellos debemos contar</w:t>
-      </w:r>
-      <w:r>
-        <w:rPr>
-          <w:lang w:val="es-ES"/>
-        </w:rPr>
-        <w:t xml:space="preserve"> </w:t>
-      </w:r>
-      <w:r>
-        <w:rPr>
-          <w:lang w:val="es-ES"/>
-        </w:rPr>
-        <w:t>con expresiones que puedan evaluarse.</w:t>
-      </w:r>
-      <w:r>
-        <w:rPr>
-          <w:lang w:val="es-ES"/>
-        </w:rPr>
-        <w:t xml:space="preserve"> Se presentan a continuación las expresiones de Aleph.</w:t>
-      </w:r>
+      </w:pPr>
     </w:p>
     <w:p>
       <w:pPr>
         <w:pStyle w:val="Prrafodelista"/>
         <w:ind w:left="0"/>
         <w:rPr>
-          <w:b/>
-          <w:lang w:val="es-ES"/>
-        </w:rPr>
-      </w:pPr>
+          <w:lang w:val="es-AR"/>
+        </w:rPr>
+      </w:pPr>
+      <w:r>
+        <w:rPr>
+          <w:u w:val="single"/>
+          <w:lang w:val="es-AR"/>
+        </w:rPr>
+        <w:t>Asignación Múltiple</w:t>
+      </w:r>
+    </w:p>
+    <w:p>
+      <w:pPr>
+        <w:spacing w:after="0"/>
+        <w:rPr>
+          <w:lang w:val="es-ES"/>
+        </w:rPr>
+      </w:pPr>
+      <w:r>
+        <w:rPr>
+          <w:lang w:val="es-ES"/>
+        </w:rPr>
+        <w:t>&lt;a</w:t>
+      </w:r>
+      <w:r>
+        <w:rPr>
+          <w:lang w:val="es-ES"/>
+        </w:rPr>
+        <w:t>s</w:t>
+      </w:r>
+      <w:r>
+        <w:rPr>
+          <w:lang w:val="es-ES"/>
+        </w:rPr>
+        <w:t xml:space="preserve">sign_mult&gt; -&gt; </w:t>
+      </w:r>
+      <w:r>
+        <w:rPr>
+          <w:rFonts w:ascii="Arial Black" w:hAnsi="Arial Black"/>
+          <w:lang w:val="es-ES"/>
+        </w:rPr>
+        <w:t>(</w:t>
+      </w:r>
+      <w:r>
+        <w:rPr>
+          <w:lang w:val="es-ES"/>
+        </w:rPr>
+        <w:t xml:space="preserve"> &lt;lista_id&gt; </w:t>
+      </w:r>
+      <w:r>
+        <w:rPr>
+          <w:rFonts w:ascii="Arial Black" w:hAnsi="Arial Black"/>
+          <w:lang w:val="es-ES"/>
+        </w:rPr>
+        <w:t>) =</w:t>
+      </w:r>
+      <w:r>
+        <w:rPr>
+          <w:lang w:val="es-ES"/>
+        </w:rPr>
+        <w:t xml:space="preserve"> </w:t>
+      </w:r>
+      <w:r>
+        <w:rPr>
+          <w:rFonts w:ascii="Arial Black" w:hAnsi="Arial Black"/>
+          <w:lang w:val="es-ES"/>
+        </w:rPr>
+        <w:t>(</w:t>
+      </w:r>
+      <w:r>
+        <w:rPr>
+          <w:lang w:val="es-ES"/>
+        </w:rPr>
+        <w:t xml:space="preserve"> &lt;lista_expr&gt; </w:t>
+      </w:r>
+      <w:r>
+        <w:rPr>
+          <w:rFonts w:ascii="Arial Black" w:hAnsi="Arial Black" w:cs="Segoe UI Semilight"/>
+          <w:lang w:val="es-ES"/>
+        </w:rPr>
+        <w:t>)</w:t>
+      </w:r>
+      <w:r>
+        <w:rPr>
+          <w:lang w:val="es-ES"/>
+        </w:rPr>
+        <w:t xml:space="preserve"> </w:t>
+      </w:r>
+      <w:r>
+        <w:rPr>
+          <w:lang w:val="es-ES"/>
+        </w:rPr>
+        <w:t xml:space="preserve"> </w:t>
+      </w:r>
+    </w:p>
+    <w:p>
+      <w:pPr>
+        <w:spacing w:after="0"/>
+        <w:rPr>
+          <w:lang w:val="es-ES"/>
+        </w:rPr>
+      </w:pPr>
+      <w:r>
+        <w:rPr>
+          <w:lang w:val="es-ES"/>
+        </w:rPr>
+        <w:t xml:space="preserve">&lt;lista_id&gt; -&gt; </w:t>
+      </w:r>
+      <w:r>
+        <w:rPr>
+          <w:rFonts w:ascii="Arial Black" w:hAnsi="Arial Black"/>
+          <w:lang w:val="es-AR"/>
+        </w:rPr>
+        <w:t>ID</w:t>
+      </w:r>
+      <w:r>
+        <w:rPr>
+          <w:lang w:val="es-ES"/>
+        </w:rPr>
+        <w:t xml:space="preserve"> |</w:t>
+      </w:r>
+      <w:r>
+        <w:rPr>
+          <w:rFonts w:ascii="Arial Black" w:hAnsi="Arial Black"/>
+          <w:lang w:val="es-AR"/>
+        </w:rPr>
+        <w:t xml:space="preserve"> </w:t>
+      </w:r>
+      <w:r>
+        <w:rPr>
+          <w:rFonts w:ascii="Arial Black" w:hAnsi="Arial Black"/>
+          <w:lang w:val="es-AR"/>
+        </w:rPr>
+        <w:t>ID</w:t>
+      </w:r>
+      <w:r>
+        <w:rPr>
+          <w:lang w:val="es-ES"/>
+        </w:rPr>
+        <w:t xml:space="preserve"> </w:t>
+      </w:r>
+      <w:r>
+        <w:rPr>
+          <w:rFonts w:ascii="Arial Black" w:hAnsi="Arial Black"/>
+          <w:lang w:val="es-ES"/>
+        </w:rPr>
+        <w:t>,</w:t>
+      </w:r>
+      <w:r>
+        <w:rPr>
+          <w:rFonts w:ascii="Arial Black" w:hAnsi="Arial Black"/>
+          <w:lang w:val="es-ES"/>
+        </w:rPr>
+        <w:t xml:space="preserve"> </w:t>
+      </w:r>
+      <w:r>
+        <w:rPr>
+          <w:lang w:val="es-ES"/>
+        </w:rPr>
+        <w:t>&lt;lista_id&gt;</w:t>
+      </w:r>
+    </w:p>
+    <w:p>
+      <w:pPr>
+        <w:spacing w:after="0"/>
+        <w:rPr>
+          <w:lang w:val="es-ES"/>
+        </w:rPr>
+      </w:pPr>
+      <w:r>
+        <w:rPr>
+          <w:lang w:val="es-ES"/>
+        </w:rPr>
+        <w:t xml:space="preserve">&lt;lista_expr&gt; -&gt; &lt;expr&gt; | &lt;expr&gt; </w:t>
+      </w:r>
+      <w:r>
+        <w:rPr>
+          <w:rFonts w:ascii="Arial Black" w:hAnsi="Arial Black"/>
+          <w:lang w:val="es-ES"/>
+        </w:rPr>
+        <w:t>,</w:t>
+      </w:r>
+      <w:r>
+        <w:rPr>
+          <w:lang w:val="es-ES"/>
+        </w:rPr>
+        <w:t xml:space="preserve"> &lt;lista_expr&gt;</w:t>
+      </w:r>
+    </w:p>
+    <w:p>
+      <w:pPr>
+        <w:spacing w:after="0"/>
+        <w:rPr>
+          <w:lang w:val="es-ES"/>
+        </w:rPr>
+      </w:pPr>
+    </w:p>
+    <w:p>
+      <w:pPr>
+        <w:spacing w:after="0"/>
+        <w:rPr>
+          <w:lang w:val="es-ES"/>
+        </w:rPr>
+      </w:pPr>
+      <w:r>
+        <w:rPr>
+          <w:lang w:val="es-ES"/>
+        </w:rPr>
+        <w:t>Para transformar valores y observar relaciones entre ellos debemos contar</w:t>
+      </w:r>
+      <w:r>
+        <w:rPr>
+          <w:lang w:val="es-ES"/>
+        </w:rPr>
+        <w:t xml:space="preserve"> </w:t>
+      </w:r>
+      <w:r>
+        <w:rPr>
+          <w:lang w:val="es-ES"/>
+        </w:rPr>
+        <w:t>con expresiones que puedan evaluarse.</w:t>
+      </w:r>
+      <w:r>
+        <w:rPr>
+          <w:lang w:val="es-ES"/>
+        </w:rPr>
+        <w:t xml:space="preserve"> Se presentan a continuación las expresiones de Aleph.</w:t>
+      </w:r>
     </w:p>
     <w:p>
       <w:pPr>
@@ -16750,43 +16929,36 @@
           <w:lang w:val="es-ES"/>
         </w:rPr>
       </w:pPr>
-      <w:r>
-        <w:rPr>
-          <w:b/>
-          <w:lang w:val="es-ES"/>
-        </w:rPr>
-        <w:t xml:space="preserve">Asociatividad y </w:t>
-      </w:r>
-      <w:r>
-        <w:rPr>
-          <w:b/>
-          <w:lang w:val="es-ES"/>
-        </w:rPr>
-        <w:t>Precedencia</w:t>
-      </w:r>
-      <w:r>
-        <w:rPr>
-          <w:b/>
-          <w:lang w:val="es-ES"/>
-        </w:rPr>
-        <w:t xml:space="preserve"> de operadores</w:t>
-      </w:r>
     </w:p>
     <w:p>
       <w:pPr>
         <w:pStyle w:val="Prrafodelista"/>
         <w:ind w:left="0"/>
         <w:rPr>
-          <w:bCs/>
-          <w:lang w:val="es-ES"/>
-        </w:rPr>
-      </w:pPr>
-      <w:r>
-        <w:rPr>
-          <w:bCs/>
-          <w:lang w:val="es-ES"/>
-        </w:rPr>
-        <w:t>La precedencia de operadores determina el orden en el cual los operadores son evaluados uno respecto del otro. Por otro lado, la asociatividad es el orden de izquierda a derecha o derecha a izquierda para agrupar operandos en operadores que tienen la misma prioridad.</w:t>
+          <w:b/>
+          <w:lang w:val="es-ES"/>
+        </w:rPr>
+      </w:pPr>
+      <w:r>
+        <w:rPr>
+          <w:b/>
+          <w:lang w:val="es-ES"/>
+        </w:rPr>
+        <w:t xml:space="preserve">Asociatividad y </w:t>
+      </w:r>
+      <w:r>
+        <w:rPr>
+          <w:b/>
+          <w:lang w:val="es-ES"/>
+        </w:rPr>
+        <w:t>Precedencia</w:t>
+      </w:r>
+      <w:r>
+        <w:rPr>
+          <w:b/>
+          <w:lang w:val="es-ES"/>
+        </w:rPr>
+        <w:t xml:space="preserve"> de operadores</w:t>
       </w:r>
     </w:p>
     <w:p>
@@ -16803,21 +16975,7 @@
           <w:bCs/>
           <w:lang w:val="es-ES"/>
         </w:rPr>
-        <w:t xml:space="preserve">Estos conceptos se implementan en BNF mediante la estructura de reglas </w:t>
-      </w:r>
-      <w:r>
-        <w:rPr>
-          <w:bCs/>
-          <w:lang w:val="es-ES"/>
-        </w:rPr>
-        <w:t>gramaticales</w:t>
-      </w:r>
-      <w:r>
-        <w:rPr>
-          <w:bCs/>
-          <w:lang w:val="es-ES"/>
-        </w:rPr>
-        <w:t xml:space="preserve"> y la posición relativa de los operadores en esas reglas</w:t>
+        <w:t>La precedencia de operadores determina el orden en el cual los operadores son evaluados uno respecto del otro. Por otro lado, la asociatividad es el orden de izquierda a derecha o derecha a izquierda para agrupar operandos en operadores que tienen la misma prioridad.</w:t>
       </w:r>
     </w:p>
     <w:p>
@@ -16829,6 +16987,27 @@
           <w:lang w:val="es-ES"/>
         </w:rPr>
       </w:pPr>
+      <w:r>
+        <w:rPr>
+          <w:bCs/>
+          <w:lang w:val="es-ES"/>
+        </w:rPr>
+        <w:t xml:space="preserve">Estos conceptos se implementan en BNF mediante la estructura de reglas </w:t>
+      </w:r>
+      <w:r>
+        <w:rPr>
+          <w:bCs/>
+          <w:lang w:val="es-ES"/>
+        </w:rPr>
+        <w:t>gramaticales</w:t>
+      </w:r>
+      <w:r>
+        <w:rPr>
+          <w:bCs/>
+          <w:lang w:val="es-ES"/>
+        </w:rPr>
+        <w:t xml:space="preserve"> y la posición relativa de los operadores en esas reglas</w:t>
+      </w:r>
     </w:p>
     <w:p>
       <w:pPr>
@@ -16839,13 +17018,6 @@
           <w:lang w:val="es-ES"/>
         </w:rPr>
       </w:pPr>
-      <w:r>
-        <w:rPr>
-          <w:bCs/>
-          <w:lang w:val="es-ES"/>
-        </w:rPr>
-        <w:t>BNF de expresiones aritméticas por Sebesta:</w:t>
-      </w:r>
     </w:p>
     <w:p>
       <w:pPr>
@@ -16856,6 +17028,13 @@
           <w:lang w:val="es-ES"/>
         </w:rPr>
       </w:pPr>
+      <w:r>
+        <w:rPr>
+          <w:bCs/>
+          <w:lang w:val="es-ES"/>
+        </w:rPr>
+        <w:t>BNF de expresiones aritméticas por Sebesta:</w:t>
+      </w:r>
     </w:p>
     <w:p>
       <w:pPr>
@@ -16863,14 +17042,9 @@
         <w:ind w:left="0"/>
         <w:rPr>
           <w:bCs/>
-        </w:rPr>
-      </w:pPr>
-      <w:r>
-        <w:rPr>
-          <w:bCs/>
-        </w:rPr>
-        <w:t>&lt;expr&gt; -&gt; &lt;expr&gt; + &lt;term&gt; | &lt;expr&gt; - &lt;term&gt; | &lt;term&gt;</w:t>
-      </w:r>
+          <w:lang w:val="es-ES"/>
+        </w:rPr>
+      </w:pPr>
     </w:p>
     <w:p>
       <w:pPr>
@@ -16884,7 +17058,7 @@
         <w:rPr>
           <w:bCs/>
         </w:rPr>
-        <w:t>&lt;term&gt; -&gt; &lt;term&gt; * &lt;factor&gt; | &lt;term&gt; / &lt;factor&gt; | &lt;factor&gt;</w:t>
+        <w:t>&lt;expr&gt; -&gt; &lt;expr&gt; + &lt;term&gt; | &lt;expr&gt; - &lt;term&gt; | &lt;term&gt;</w:t>
       </w:r>
     </w:p>
     <w:p>
@@ -16899,7 +17073,7 @@
         <w:rPr>
           <w:bCs/>
         </w:rPr>
-        <w:t>&lt;factor&gt; -&gt; &lt;exp&gt; ** &lt;factor&gt; | &lt;exp&gt;</w:t>
+        <w:t>&lt;term&gt; -&gt; &lt;term&gt; * &lt;factor&gt; | &lt;term&gt; / &lt;factor&gt; | &lt;factor&gt;</w:t>
       </w:r>
     </w:p>
     <w:p>
@@ -16914,6 +17088,21 @@
         <w:rPr>
           <w:bCs/>
         </w:rPr>
+        <w:t>&lt;factor&gt; -&gt; &lt;exp&gt; ** &lt;factor&gt; | &lt;exp&gt;</w:t>
+      </w:r>
+    </w:p>
+    <w:p>
+      <w:pPr>
+        <w:pStyle w:val="Prrafodelista"/>
+        <w:ind w:left="0"/>
+        <w:rPr>
+          <w:bCs/>
+        </w:rPr>
+      </w:pPr>
+      <w:r>
+        <w:rPr>
+          <w:bCs/>
+        </w:rPr>
         <w:t xml:space="preserve">&lt;exp&gt; -&gt; </w:t>
       </w:r>
       <w:r>
@@ -16969,26 +17158,62 @@
         <w:pStyle w:val="Prrafodelista"/>
         <w:ind w:left="0"/>
         <w:rPr>
-          <w:lang w:val="es-ES"/>
-        </w:rPr>
-      </w:pPr>
-      <w:r>
-        <w:rPr>
-          <w:lang w:val="es-ES"/>
-        </w:rPr>
-        <w:t>---&gt;</w:t>
-      </w:r>
-      <w:r>
-        <w:rPr>
-          <w:lang w:val="es-ES"/>
-        </w:rPr>
-        <w:t xml:space="preserve"> </w:t>
-      </w:r>
-      <w:r>
-        <w:rPr>
-          <w:lang w:val="es-ES"/>
-        </w:rPr>
-        <w:t>poner aquí la Árbol de derivación de la expresión pedida en el TP 2 parte 2</w:t>
+          <w:bCs/>
+        </w:rPr>
+      </w:pPr>
+      <w:r>
+        <w:rPr>
+          <w:noProof/>
+        </w:rPr>
+        <w:lastRenderedPageBreak/>
+        <w:drawing>
+          <wp:inline distT="0" distB="0" distL="0" distR="0" wp14:anchorId="64A74D7D" wp14:editId="14843B44">
+            <wp:extent cx="3208329" cy="2306547"/>
+            <wp:effectExtent l="0" t="0" r="0" b="0"/>
+            <wp:docPr id="2" name="Imagen 2"/>
+            <wp:cNvGraphicFramePr>
+              <a:graphicFrameLocks xmlns:a="http://schemas.openxmlformats.org/drawingml/2006/main" noChangeAspect="1"/>
+            </wp:cNvGraphicFramePr>
+            <a:graphic xmlns:a="http://schemas.openxmlformats.org/drawingml/2006/main">
+              <a:graphicData uri="http://schemas.openxmlformats.org/drawingml/2006/picture">
+                <pic:pic xmlns:pic="http://schemas.openxmlformats.org/drawingml/2006/picture">
+                  <pic:nvPicPr>
+                    <pic:cNvPr id="0" name="Picture 1"/>
+                    <pic:cNvPicPr>
+                      <a:picLocks noChangeAspect="1" noChangeArrowheads="1"/>
+                    </pic:cNvPicPr>
+                  </pic:nvPicPr>
+                  <pic:blipFill>
+                    <a:blip r:embed="rId11" cstate="print">
+                      <a:extLst>
+                        <a:ext uri="{28A0092B-C50C-407E-A947-70E740481C1C}">
+                          <a14:useLocalDpi xmlns:a14="http://schemas.microsoft.com/office/drawing/2010/main" val="0"/>
+                        </a:ext>
+                      </a:extLst>
+                    </a:blip>
+                    <a:srcRect/>
+                    <a:stretch>
+                      <a:fillRect/>
+                    </a:stretch>
+                  </pic:blipFill>
+                  <pic:spPr bwMode="auto">
+                    <a:xfrm>
+                      <a:off x="0" y="0"/>
+                      <a:ext cx="3215531" cy="2311725"/>
+                    </a:xfrm>
+                    <a:prstGeom prst="rect">
+                      <a:avLst/>
+                    </a:prstGeom>
+                    <a:noFill/>
+                    <a:ln>
+                      <a:noFill/>
+                    </a:ln>
+                  </pic:spPr>
+                </pic:pic>
+              </a:graphicData>
+            </a:graphic>
+          </wp:inline>
+        </w:drawing>
       </w:r>
     </w:p>
     <w:p>
@@ -16996,6 +17221,7 @@
         <w:pStyle w:val="Prrafodelista"/>
         <w:ind w:left="0"/>
         <w:rPr>
+          <w:u w:val="single"/>
           <w:lang w:val="es-ES"/>
         </w:rPr>
       </w:pPr>
@@ -17405,22 +17631,7 @@
       </w:pPr>
     </w:p>
     <w:p>
-      <w:pPr>
-        <w:tabs>
-          <w:tab w:val="left" w:pos="0"/>
-        </w:tabs>
-        <w:rPr>
-          <w:rFonts w:ascii="Consolas" w:hAnsi="Consolas"/>
-          <w:sz w:val="20"/>
-          <w:szCs w:val="20"/>
-        </w:rPr>
-      </w:pPr>
-      <w:r>
-        <w:rPr>
-          <w:rFonts w:ascii="Consolas" w:hAnsi="Consolas"/>
-          <w:sz w:val="20"/>
-          <w:szCs w:val="20"/>
-        </w:rPr>
+      <w:r>
         <w:t xml:space="preserve">&lt;union&gt; -&gt; &lt;set&gt; </w:t>
       </w:r>
       <w:r>
@@ -17428,37 +17639,15 @@
           <w:rFonts w:ascii="Arial Black" w:hAnsi="Arial Black"/>
           <w:b/>
           <w:bCs/>
-          <w:sz w:val="20"/>
-          <w:szCs w:val="20"/>
         </w:rPr>
         <w:t>|</w:t>
       </w:r>
       <w:r>
-        <w:rPr>
-          <w:rFonts w:ascii="Consolas" w:hAnsi="Consolas"/>
-          <w:sz w:val="20"/>
-          <w:szCs w:val="20"/>
-        </w:rPr>
         <w:t xml:space="preserve"> &lt;set&gt;</w:t>
       </w:r>
     </w:p>
     <w:p>
-      <w:pPr>
-        <w:tabs>
-          <w:tab w:val="left" w:pos="0"/>
-        </w:tabs>
-        <w:rPr>
-          <w:rFonts w:ascii="Consolas" w:hAnsi="Consolas"/>
-          <w:sz w:val="20"/>
-          <w:szCs w:val="20"/>
-        </w:rPr>
-      </w:pPr>
-      <w:r>
-        <w:rPr>
-          <w:rFonts w:ascii="Consolas" w:hAnsi="Consolas"/>
-          <w:sz w:val="20"/>
-          <w:szCs w:val="20"/>
-        </w:rPr>
+      <w:r>
         <w:t xml:space="preserve">&lt;inters&gt; -&gt; &lt;set&gt; </w:t>
       </w:r>
       <w:r>
@@ -17466,37 +17655,15 @@
           <w:rFonts w:ascii="Arial Black" w:hAnsi="Arial Black"/>
           <w:b/>
           <w:bCs/>
-          <w:sz w:val="20"/>
-          <w:szCs w:val="20"/>
         </w:rPr>
         <w:t>&amp;</w:t>
       </w:r>
       <w:r>
-        <w:rPr>
-          <w:rFonts w:ascii="Consolas" w:hAnsi="Consolas"/>
-          <w:sz w:val="20"/>
-          <w:szCs w:val="20"/>
-        </w:rPr>
         <w:t xml:space="preserve"> &lt;set&gt;</w:t>
       </w:r>
     </w:p>
     <w:p>
-      <w:pPr>
-        <w:tabs>
-          <w:tab w:val="left" w:pos="0"/>
-        </w:tabs>
-        <w:rPr>
-          <w:rFonts w:ascii="Consolas" w:hAnsi="Consolas"/>
-          <w:sz w:val="20"/>
-          <w:szCs w:val="20"/>
-        </w:rPr>
-      </w:pPr>
-      <w:r>
-        <w:rPr>
-          <w:rFonts w:ascii="Consolas" w:hAnsi="Consolas"/>
-          <w:sz w:val="20"/>
-          <w:szCs w:val="20"/>
-        </w:rPr>
+      <w:r>
         <w:t xml:space="preserve">&lt;diff&gt; -&gt; &lt;set&gt; </w:t>
       </w:r>
       <w:r>
@@ -17504,113 +17671,53 @@
           <w:rFonts w:ascii="Arial Black" w:hAnsi="Arial Black"/>
           <w:b/>
           <w:bCs/>
-          <w:sz w:val="20"/>
-          <w:szCs w:val="20"/>
         </w:rPr>
         <w:t>&amp;!</w:t>
       </w:r>
       <w:r>
-        <w:rPr>
-          <w:rFonts w:ascii="Consolas" w:hAnsi="Consolas"/>
-          <w:sz w:val="20"/>
-          <w:szCs w:val="20"/>
-        </w:rPr>
         <w:t xml:space="preserve"> &lt;set&gt;</w:t>
       </w:r>
     </w:p>
     <w:p>
-      <w:pPr>
-        <w:tabs>
-          <w:tab w:val="left" w:pos="0"/>
-        </w:tabs>
-        <w:rPr>
-          <w:rFonts w:ascii="Consolas" w:hAnsi="Consolas"/>
-          <w:sz w:val="20"/>
-          <w:szCs w:val="20"/>
-        </w:rPr>
-      </w:pPr>
-      <w:r>
-        <w:rPr>
-          <w:rFonts w:ascii="Consolas" w:hAnsi="Consolas"/>
-          <w:sz w:val="20"/>
-          <w:szCs w:val="20"/>
-        </w:rPr>
+      <w:r>
         <w:t>&lt;</w:t>
       </w:r>
       <w:r>
-        <w:rPr>
-          <w:rFonts w:ascii="Consolas" w:hAnsi="Consolas"/>
-          <w:sz w:val="20"/>
-          <w:szCs w:val="20"/>
-        </w:rPr>
         <w:t>push</w:t>
       </w:r>
       <w:r>
-        <w:rPr>
-          <w:rFonts w:ascii="Consolas" w:hAnsi="Consolas"/>
-          <w:sz w:val="20"/>
-          <w:szCs w:val="20"/>
-        </w:rPr>
         <w:t>&gt;</w:t>
       </w:r>
       <w:r>
-        <w:rPr>
-          <w:rFonts w:ascii="Consolas" w:hAnsi="Consolas"/>
-          <w:sz w:val="20"/>
-          <w:szCs w:val="20"/>
-        </w:rPr>
         <w:t xml:space="preserve"> -&gt; </w:t>
       </w:r>
       <w:r>
         <w:rPr>
           <w:rFonts w:ascii="Arial Black" w:hAnsi="Arial Black"/>
-          <w:sz w:val="20"/>
-          <w:szCs w:val="20"/>
         </w:rPr>
         <w:t>PUSH</w:t>
       </w:r>
       <w:r>
-        <w:rPr>
-          <w:rFonts w:ascii="Consolas" w:hAnsi="Consolas"/>
-          <w:sz w:val="20"/>
-          <w:szCs w:val="20"/>
-        </w:rPr>
         <w:t xml:space="preserve"> &lt;expr&gt; </w:t>
       </w:r>
       <w:r>
         <w:rPr>
           <w:rFonts w:ascii="Arial Black" w:hAnsi="Arial Black"/>
-          <w:sz w:val="20"/>
-          <w:szCs w:val="20"/>
         </w:rPr>
         <w:t>TO</w:t>
       </w:r>
       <w:r>
-        <w:rPr>
-          <w:rFonts w:ascii="Consolas" w:hAnsi="Consolas"/>
-          <w:sz w:val="20"/>
-          <w:szCs w:val="20"/>
-        </w:rPr>
         <w:t xml:space="preserve"> &lt;list&gt; </w:t>
       </w:r>
     </w:p>
     <w:p>
       <w:pPr>
-        <w:tabs>
-          <w:tab w:val="left" w:pos="0"/>
-        </w:tabs>
-        <w:rPr>
-          <w:rFonts w:ascii="Consolas" w:hAnsi="Consolas"/>
-          <w:sz w:val="20"/>
-          <w:szCs w:val="20"/>
-          <w:lang w:val="es-ES"/>
-        </w:rPr>
-      </w:pPr>
-      <w:r>
-        <w:rPr>
-          <w:rFonts w:ascii="Consolas" w:hAnsi="Consolas"/>
-          <w:sz w:val="20"/>
-          <w:szCs w:val="20"/>
+        <w:rPr>
+          <w:lang w:val="es-ES"/>
+        </w:rPr>
+      </w:pPr>
+      <w:r>
+        <w:rPr>
           <w:lang w:val="es-ES"/>
         </w:rPr>
         <w:t xml:space="preserve">&lt;pop&gt; -&gt; </w:t>
@@ -17618,17 +17725,12 @@
       <w:r>
         <w:rPr>
           <w:rFonts w:ascii="Arial Black" w:hAnsi="Arial Black"/>
-          <w:sz w:val="20"/>
-          <w:szCs w:val="20"/>
           <w:lang w:val="es-ES"/>
         </w:rPr>
         <w:t xml:space="preserve">POP </w:t>
       </w:r>
       <w:r>
         <w:rPr>
-          <w:rFonts w:ascii="Consolas" w:hAnsi="Consolas"/>
-          <w:sz w:val="20"/>
-          <w:szCs w:val="20"/>
           <w:lang w:val="es-ES"/>
         </w:rPr>
         <w:t>&lt;list&gt;</w:t>
@@ -17705,6 +17807,14 @@
     </w:p>
     <w:p>
       <w:pPr>
+        <w:spacing w:after="0" w:line="240" w:lineRule="auto"/>
+        <w:rPr>
+          <w:lang w:val="es-ES"/>
+        </w:rPr>
+      </w:pPr>
+    </w:p>
+    <w:p>
+      <w:pPr>
         <w:pStyle w:val="Prrafodelista"/>
         <w:ind w:left="0"/>
         <w:rPr>
@@ -17768,83 +17878,113 @@
     <w:p>
       <w:pPr>
         <w:spacing w:after="0" w:line="240" w:lineRule="auto"/>
-        <w:rPr>
-          <w:lang w:val="es-ES"/>
-        </w:rPr>
-      </w:pPr>
-      <w:r>
-        <w:rPr>
-          <w:lang w:val="es-ES"/>
-        </w:rPr>
-        <w:t xml:space="preserve">---&gt; poner aquí la BNF de </w:t>
-      </w:r>
-      <w:r>
-        <w:rPr>
-          <w:lang w:val="es-ES"/>
-        </w:rPr>
-        <w:t>Operaciones Lógicas</w:t>
+      </w:pPr>
+      <w:r>
+        <w:t>&lt;and&gt; -&gt; &lt;</w:t>
+      </w:r>
+      <w:r>
+        <w:t>logic_</w:t>
+      </w:r>
+      <w:r>
+        <w:t xml:space="preserve">expr&gt; </w:t>
+      </w:r>
+      <w:r>
+        <w:rPr>
+          <w:rFonts w:ascii="Arial Black" w:hAnsi="Arial Black"/>
+        </w:rPr>
+        <w:t>&amp;&amp;</w:t>
+      </w:r>
+      <w:r>
+        <w:t xml:space="preserve"> &lt;</w:t>
+      </w:r>
+      <w:r>
+        <w:t>logic_</w:t>
+      </w:r>
+      <w:r>
+        <w:t>expr&gt;</w:t>
       </w:r>
     </w:p>
     <w:p>
       <w:pPr>
         <w:spacing w:after="0" w:line="240" w:lineRule="auto"/>
-        <w:rPr>
-          <w:lang w:val="es-AR"/>
-        </w:rPr>
-      </w:pPr>
-      <w:r>
-        <w:rPr>
-          <w:lang w:val="es-AR"/>
-        </w:rPr>
-        <w:t xml:space="preserve">&lt;and&gt; -&gt; &lt;expr&gt; </w:t>
+      </w:pPr>
+      <w:r>
+        <w:t>&lt;or&gt; -&gt; &lt;</w:t>
+      </w:r>
+      <w:r>
+        <w:t>logic_</w:t>
+      </w:r>
+      <w:r>
+        <w:t xml:space="preserve">expr&gt; </w:t>
       </w:r>
       <w:r>
         <w:rPr>
           <w:rFonts w:ascii="Arial Black" w:hAnsi="Arial Black"/>
-          <w:lang w:val="es-AR"/>
-        </w:rPr>
-        <w:t>&amp;&amp;</w:t>
-      </w:r>
-      <w:r>
-        <w:rPr>
-          <w:lang w:val="es-AR"/>
-        </w:rPr>
-        <w:t xml:space="preserve"> &lt;expr&gt;</w:t>
+        </w:rPr>
+        <w:t>||</w:t>
+      </w:r>
+      <w:r>
+        <w:t xml:space="preserve"> &lt;</w:t>
+      </w:r>
+      <w:r>
+        <w:t>logic_</w:t>
+      </w:r>
+      <w:r>
+        <w:t>expr&gt;</w:t>
       </w:r>
     </w:p>
     <w:p>
       <w:pPr>
         <w:spacing w:after="0" w:line="240" w:lineRule="auto"/>
-        <w:rPr>
-          <w:lang w:val="es-AR"/>
-        </w:rPr>
-      </w:pPr>
-      <w:r>
-        <w:rPr>
-          <w:lang w:val="es-AR"/>
-        </w:rPr>
-        <w:t xml:space="preserve">&lt;or&gt; -&gt; &lt;expr&gt; </w:t>
+      </w:pPr>
+      <w:r>
+        <w:t xml:space="preserve">&lt;not&gt; -&gt; </w:t>
       </w:r>
       <w:r>
         <w:rPr>
           <w:rFonts w:ascii="Arial Black" w:hAnsi="Arial Black"/>
-          <w:lang w:val="es-AR"/>
-        </w:rPr>
-        <w:t>||</w:t>
-      </w:r>
-      <w:r>
-        <w:rPr>
-          <w:lang w:val="es-AR"/>
-        </w:rPr>
-        <w:t xml:space="preserve"> &lt;expr&gt;</w:t>
+        </w:rPr>
+        <w:t>!</w:t>
+      </w:r>
+      <w:r>
+        <w:t xml:space="preserve"> &lt;logic_expr&gt;</w:t>
       </w:r>
     </w:p>
     <w:p>
       <w:pPr>
         <w:spacing w:after="0" w:line="240" w:lineRule="auto"/>
-        <w:rPr>
-          <w:lang w:val="es-ES"/>
-        </w:rPr>
+      </w:pPr>
+      <w:r>
+        <w:t>&lt;</w:t>
+      </w:r>
+      <w:r>
+        <w:t>logic_</w:t>
+      </w:r>
+      <w:r>
+        <w:t xml:space="preserve">expr&gt; -&gt; </w:t>
+      </w:r>
+      <w:r>
+        <w:t xml:space="preserve">&lt;and&gt; | &lt;or&gt; | &lt;not&gt; | &lt;is_equal&gt; | &lt;not_equal&gt; | </w:t>
+      </w:r>
+      <w:r>
+        <w:rPr>
+          <w:rFonts w:ascii="Arial Black" w:hAnsi="Arial Black"/>
+        </w:rPr>
+        <w:t>(</w:t>
+      </w:r>
+      <w:r>
+        <w:t>&lt;logic_expr&gt;</w:t>
+      </w:r>
+      <w:r>
+        <w:rPr>
+          <w:rFonts w:ascii="Arial Black" w:hAnsi="Arial Black"/>
+        </w:rPr>
+        <w:t>)</w:t>
+      </w:r>
+    </w:p>
+    <w:p>
+      <w:pPr>
+        <w:spacing w:after="0" w:line="240" w:lineRule="auto"/>
       </w:pPr>
     </w:p>
     <w:p>
@@ -17943,118 +18083,363 @@
         <w:spacing w:after="0" w:line="240" w:lineRule="auto"/>
         <w:rPr>
           <w:rFonts w:cstheme="minorHAnsi"/>
-          <w:lang w:val="es-AR"/>
-        </w:rPr>
-      </w:pPr>
-      <w:r>
-        <w:rPr>
-          <w:lang w:val="es-AR"/>
-        </w:rPr>
+        </w:rPr>
+      </w:pPr>
+      <w:r>
         <w:t xml:space="preserve">&lt;if&gt; -&gt;  </w:t>
       </w:r>
       <w:r>
         <w:rPr>
           <w:rFonts w:ascii="Arial Black" w:hAnsi="Arial Black"/>
-          <w:lang w:val="es-AR"/>
         </w:rPr>
         <w:t>if</w:t>
       </w:r>
       <w:r>
-        <w:rPr>
-          <w:lang w:val="es-AR"/>
-        </w:rPr>
         <w:t xml:space="preserve"> </w:t>
       </w:r>
       <w:r>
         <w:rPr>
           <w:rFonts w:ascii="Arial Black" w:hAnsi="Arial Black"/>
-          <w:lang w:val="es-AR"/>
         </w:rPr>
         <w:t>(</w:t>
       </w:r>
       <w:r>
-        <w:rPr>
-          <w:lang w:val="es-AR"/>
-        </w:rPr>
-        <w:t xml:space="preserve"> &lt;expresion&gt; </w:t>
+        <w:t xml:space="preserve"> &lt;</w:t>
+      </w:r>
+      <w:r>
+        <w:t>logic_</w:t>
+      </w:r>
+      <w:r>
+        <w:t xml:space="preserve">expr&gt; </w:t>
       </w:r>
       <w:r>
         <w:rPr>
           <w:rFonts w:ascii="Arial Black" w:hAnsi="Arial Black"/>
-          <w:lang w:val="es-AR"/>
         </w:rPr>
         <w:t xml:space="preserve">) </w:t>
       </w:r>
       <w:r>
         <w:rPr>
+          <w:rFonts w:ascii="Arial Black" w:hAnsi="Arial Black" w:cstheme="minorHAnsi"/>
+        </w:rPr>
+        <w:t>{</w:t>
+      </w:r>
+      <w:r>
+        <w:rPr>
           <w:rFonts w:cstheme="minorHAnsi"/>
-          <w:lang w:val="es-AR"/>
-        </w:rPr>
-        <w:t xml:space="preserve">&lt;sentencias&gt;  | </w:t>
+        </w:rPr>
+        <w:t>&lt;</w:t>
+      </w:r>
+      <w:r>
+        <w:rPr>
+          <w:rFonts w:cstheme="minorHAnsi"/>
+        </w:rPr>
+        <w:t>s</w:t>
+      </w:r>
+      <w:r>
+        <w:rPr>
+          <w:rFonts w:cstheme="minorHAnsi"/>
+        </w:rPr>
+        <w:t>tatement</w:t>
+      </w:r>
+      <w:r>
+        <w:rPr>
+          <w:rFonts w:cstheme="minorHAnsi"/>
+        </w:rPr>
+        <w:t>_list</w:t>
+      </w:r>
+      <w:r>
+        <w:rPr>
+          <w:rFonts w:cstheme="minorHAnsi"/>
+        </w:rPr>
+        <w:t xml:space="preserve">&gt; </w:t>
       </w:r>
       <w:r>
         <w:rPr>
           <w:rFonts w:ascii="Arial Black" w:hAnsi="Arial Black" w:cstheme="minorHAnsi"/>
-          <w:lang w:val="es-AR"/>
+        </w:rPr>
+        <w:t>}</w:t>
+      </w:r>
+      <w:r>
+        <w:rPr>
+          <w:rFonts w:cstheme="minorHAnsi"/>
+        </w:rPr>
+        <w:t xml:space="preserve"> | </w:t>
+      </w:r>
+      <w:r>
+        <w:rPr>
+          <w:rFonts w:ascii="Arial Black" w:hAnsi="Arial Black" w:cstheme="minorHAnsi"/>
         </w:rPr>
         <w:t>if</w:t>
       </w:r>
       <w:r>
         <w:rPr>
           <w:rFonts w:cstheme="minorHAnsi"/>
-          <w:lang w:val="es-AR"/>
         </w:rPr>
         <w:t xml:space="preserve"> </w:t>
       </w:r>
       <w:r>
         <w:rPr>
           <w:rFonts w:ascii="Arial Black" w:hAnsi="Arial Black" w:cstheme="minorHAnsi"/>
-          <w:lang w:val="es-AR"/>
         </w:rPr>
         <w:t>(</w:t>
       </w:r>
       <w:r>
         <w:rPr>
           <w:rFonts w:cstheme="minorHAnsi"/>
-          <w:lang w:val="es-AR"/>
-        </w:rPr>
-        <w:t>&lt;expresion&gt;</w:t>
+        </w:rPr>
+        <w:t>&lt;expr&gt;</w:t>
       </w:r>
       <w:r>
         <w:rPr>
           <w:rFonts w:ascii="Arial Black" w:hAnsi="Arial Black" w:cstheme="minorHAnsi"/>
-          <w:lang w:val="es-AR"/>
         </w:rPr>
         <w:t>)</w:t>
       </w:r>
       <w:r>
         <w:rPr>
           <w:rFonts w:cstheme="minorHAnsi"/>
-          <w:lang w:val="es-AR"/>
-        </w:rPr>
-        <w:t xml:space="preserve"> &lt;sentencias&gt;  </w:t>
+        </w:rPr>
+        <w:t xml:space="preserve"> </w:t>
       </w:r>
       <w:r>
         <w:rPr>
           <w:rFonts w:ascii="Arial Black" w:hAnsi="Arial Black" w:cstheme="minorHAnsi"/>
-          <w:lang w:val="es-AR"/>
+        </w:rPr>
+        <w:t>{</w:t>
+      </w:r>
+      <w:r>
+        <w:rPr>
+          <w:rFonts w:ascii="Arial Black" w:hAnsi="Arial Black" w:cstheme="minorHAnsi"/>
+        </w:rPr>
+        <w:t xml:space="preserve"> </w:t>
+      </w:r>
+      <w:r>
+        <w:rPr>
+          <w:rFonts w:cstheme="minorHAnsi"/>
+        </w:rPr>
+        <w:t>&lt;</w:t>
+      </w:r>
+      <w:r>
+        <w:rPr>
+          <w:rFonts w:cstheme="minorHAnsi"/>
+        </w:rPr>
+        <w:t>s</w:t>
+      </w:r>
+      <w:r>
+        <w:rPr>
+          <w:rFonts w:cstheme="minorHAnsi"/>
+        </w:rPr>
+        <w:t>tatement</w:t>
+      </w:r>
+      <w:r>
+        <w:rPr>
+          <w:rFonts w:cstheme="minorHAnsi"/>
+        </w:rPr>
+        <w:t>_list</w:t>
+      </w:r>
+      <w:r>
+        <w:rPr>
+          <w:rFonts w:cstheme="minorHAnsi"/>
+        </w:rPr>
+        <w:t xml:space="preserve">&gt; </w:t>
+      </w:r>
+      <w:r>
+        <w:rPr>
+          <w:rFonts w:ascii="Arial Black" w:hAnsi="Arial Black" w:cstheme="minorHAnsi"/>
+        </w:rPr>
+        <w:t>}</w:t>
+      </w:r>
+      <w:r>
+        <w:rPr>
+          <w:rFonts w:cstheme="minorHAnsi"/>
+        </w:rPr>
+        <w:t xml:space="preserve"> </w:t>
+      </w:r>
+      <w:r>
+        <w:rPr>
+          <w:rFonts w:cstheme="minorHAnsi"/>
+        </w:rPr>
+        <w:t xml:space="preserve">&gt;  </w:t>
+      </w:r>
+      <w:r>
+        <w:rPr>
+          <w:rFonts w:ascii="Arial Black" w:hAnsi="Arial Black" w:cstheme="minorHAnsi"/>
         </w:rPr>
         <w:t xml:space="preserve">else </w:t>
       </w:r>
       <w:r>
         <w:rPr>
+          <w:rFonts w:ascii="Arial Black" w:hAnsi="Arial Black" w:cstheme="minorHAnsi"/>
+        </w:rPr>
+        <w:t>{</w:t>
+      </w:r>
+      <w:r>
+        <w:rPr>
+          <w:rFonts w:ascii="Arial Black" w:hAnsi="Arial Black" w:cstheme="minorHAnsi"/>
+        </w:rPr>
+        <w:t xml:space="preserve"> </w:t>
+      </w:r>
+      <w:r>
+        <w:rPr>
           <w:rFonts w:cstheme="minorHAnsi"/>
-          <w:lang w:val="es-AR"/>
-        </w:rPr>
-        <w:t>&lt;sentencias&gt;</w:t>
+        </w:rPr>
+        <w:t>&lt;</w:t>
+      </w:r>
+      <w:r>
+        <w:rPr>
+          <w:rFonts w:cstheme="minorHAnsi"/>
+        </w:rPr>
+        <w:t>s</w:t>
+      </w:r>
+      <w:r>
+        <w:rPr>
+          <w:rFonts w:cstheme="minorHAnsi"/>
+        </w:rPr>
+        <w:t>tatement</w:t>
+      </w:r>
+      <w:r>
+        <w:rPr>
+          <w:rFonts w:cstheme="minorHAnsi"/>
+        </w:rPr>
+        <w:t>_list</w:t>
+      </w:r>
+      <w:r>
+        <w:rPr>
+          <w:rFonts w:cstheme="minorHAnsi"/>
+        </w:rPr>
+        <w:t>&gt;</w:t>
+      </w:r>
+      <w:r>
+        <w:rPr>
+          <w:rFonts w:cstheme="minorHAnsi"/>
+        </w:rPr>
+        <w:t xml:space="preserve"> </w:t>
+      </w:r>
+      <w:r>
+        <w:rPr>
+          <w:rFonts w:ascii="Arial Black" w:hAnsi="Arial Black" w:cstheme="minorHAnsi"/>
+        </w:rPr>
+        <w:t>}</w:t>
       </w:r>
     </w:p>
     <w:p>
       <w:pPr>
         <w:spacing w:after="0" w:line="240" w:lineRule="auto"/>
         <w:rPr>
+          <w:rFonts w:cstheme="minorHAnsi"/>
+        </w:rPr>
+      </w:pPr>
+      <w:r>
+        <w:rPr>
+          <w:rFonts w:cstheme="minorHAnsi"/>
+        </w:rPr>
+        <w:t>&lt;s</w:t>
+      </w:r>
+      <w:r>
+        <w:rPr>
+          <w:rFonts w:cstheme="minorHAnsi"/>
+        </w:rPr>
+        <w:t>tatement_list</w:t>
+      </w:r>
+      <w:r>
+        <w:rPr>
+          <w:rFonts w:cstheme="minorHAnsi"/>
+        </w:rPr>
+        <w:t>&gt; -&gt; &lt;</w:t>
+      </w:r>
+      <w:r>
+        <w:rPr>
+          <w:rFonts w:cstheme="minorHAnsi"/>
+        </w:rPr>
+        <w:t>statement</w:t>
+      </w:r>
+      <w:r>
+        <w:rPr>
+          <w:rFonts w:cstheme="minorHAnsi"/>
+        </w:rPr>
+        <w:t xml:space="preserve">&gt; </w:t>
+      </w:r>
+      <w:r>
+        <w:rPr>
+          <w:rFonts w:ascii="Arial Black" w:hAnsi="Arial Black" w:cstheme="minorHAnsi"/>
+        </w:rPr>
+        <w:t>;</w:t>
+      </w:r>
+      <w:r>
+        <w:rPr>
+          <w:rFonts w:cstheme="minorHAnsi"/>
+        </w:rPr>
+        <w:t xml:space="preserve"> &lt;</w:t>
+      </w:r>
+      <w:r>
+        <w:rPr>
+          <w:rFonts w:cstheme="minorHAnsi"/>
+        </w:rPr>
+        <w:t>statement_list</w:t>
+      </w:r>
+      <w:r>
+        <w:rPr>
+          <w:rFonts w:cstheme="minorHAnsi"/>
+        </w:rPr>
+        <w:t xml:space="preserve"> </w:t>
+      </w:r>
+      <w:r>
+        <w:rPr>
+          <w:rFonts w:cstheme="minorHAnsi"/>
+        </w:rPr>
+        <w:t>&gt; | &lt;</w:t>
+      </w:r>
+      <w:r>
+        <w:rPr>
+          <w:rFonts w:cstheme="minorHAnsi"/>
+        </w:rPr>
+        <w:t>statement</w:t>
+      </w:r>
+      <w:r>
+        <w:rPr>
+          <w:rFonts w:cstheme="minorHAnsi"/>
+        </w:rPr>
+        <w:t xml:space="preserve"> </w:t>
+      </w:r>
+      <w:r>
+        <w:rPr>
+          <w:rFonts w:cstheme="minorHAnsi"/>
+        </w:rPr>
+        <w:t xml:space="preserve">&gt; </w:t>
+      </w:r>
+      <w:r>
+        <w:rPr>
+          <w:rFonts w:ascii="Arial Black" w:hAnsi="Arial Black" w:cstheme="minorHAnsi"/>
+        </w:rPr>
+        <w:t>;</w:t>
+      </w:r>
+    </w:p>
+    <w:p>
+      <w:pPr>
+        <w:spacing w:after="0" w:line="240" w:lineRule="auto"/>
+        <w:rPr>
+          <w:rFonts w:cstheme="minorHAnsi"/>
+        </w:rPr>
+      </w:pPr>
+      <w:r>
+        <w:rPr>
+          <w:rFonts w:cstheme="minorHAnsi"/>
+        </w:rPr>
+        <w:t>&lt;statement&gt;</w:t>
+      </w:r>
+      <w:r>
+        <w:rPr>
+          <w:rFonts w:cstheme="minorHAnsi"/>
+        </w:rPr>
+        <w:t xml:space="preserve"> -&gt; &lt;if&gt; | &lt;while&gt; | &lt;foreach&gt; | &lt;def&gt; | &lt;assign&gt; | &lt;assign_mult&gt;</w:t>
+      </w:r>
+    </w:p>
+    <w:p>
+      <w:pPr>
+        <w:spacing w:after="0" w:line="240" w:lineRule="auto"/>
+        <w:rPr>
           <w:rFonts w:ascii="Arial Black" w:hAnsi="Arial Black"/>
-          <w:lang w:val="es-AR"/>
         </w:rPr>
       </w:pPr>
     </w:p>
@@ -18063,13 +18448,13 @@
         <w:spacing w:after="0" w:line="240" w:lineRule="auto"/>
         <w:rPr>
           <w:rFonts w:cstheme="minorHAnsi"/>
-          <w:lang w:val="es-AR"/>
+          <w:color w:val="FF0000"/>
         </w:rPr>
       </w:pPr>
       <w:r>
         <w:rPr>
           <w:rFonts w:cstheme="minorHAnsi"/>
-          <w:lang w:val="es-AR"/>
+          <w:color w:val="FF0000"/>
         </w:rPr>
         <w:t>EBNF del if:</w:t>
       </w:r>
@@ -18079,12 +18464,14 @@
         <w:spacing w:after="0" w:line="240" w:lineRule="auto"/>
         <w:rPr>
           <w:rFonts w:cstheme="minorHAnsi"/>
+          <w:color w:val="FF0000"/>
           <w:lang w:val="es-AR"/>
         </w:rPr>
       </w:pPr>
       <w:r>
         <w:rPr>
           <w:rFonts w:cstheme="minorHAnsi"/>
+          <w:color w:val="FF0000"/>
           <w:lang w:val="es-AR"/>
         </w:rPr>
         <w:t xml:space="preserve">&lt;if&gt; -&gt; </w:t>
@@ -18092,6 +18479,7 @@
       <w:r>
         <w:rPr>
           <w:rFonts w:ascii="Arial Black" w:hAnsi="Arial Black" w:cstheme="minorHAnsi"/>
+          <w:color w:val="FF0000"/>
           <w:lang w:val="es-AR"/>
         </w:rPr>
         <w:t>if</w:t>
@@ -18099,6 +18487,7 @@
       <w:r>
         <w:rPr>
           <w:rFonts w:cstheme="minorHAnsi"/>
+          <w:color w:val="FF0000"/>
           <w:lang w:val="es-AR"/>
         </w:rPr>
         <w:t xml:space="preserve"> ( &lt;expresion&gt; ) &lt;sentencias&gt; [</w:t>
@@ -18106,6 +18495,7 @@
       <w:r>
         <w:rPr>
           <w:rFonts w:ascii="Arial Black" w:hAnsi="Arial Black" w:cstheme="minorHAnsi"/>
+          <w:color w:val="FF0000"/>
           <w:lang w:val="es-AR"/>
         </w:rPr>
         <w:t>else</w:t>
@@ -18113,6 +18503,7 @@
       <w:r>
         <w:rPr>
           <w:rFonts w:cstheme="minorHAnsi"/>
+          <w:color w:val="FF0000"/>
           <w:lang w:val="es-AR"/>
         </w:rPr>
         <w:t xml:space="preserve"> &lt;sentencias&gt;]</w:t>
@@ -18160,145 +18551,277 @@
       </w:r>
       <w:r>
         <w:rPr>
+          <w:rFonts w:ascii="Arial Black" w:hAnsi="Arial Black" w:cstheme="minorHAnsi"/>
+        </w:rPr>
+        <w:t>ID</w:t>
+      </w:r>
+      <w:r>
+        <w:rPr>
+          <w:rFonts w:ascii="Arial Black" w:hAnsi="Arial Black" w:cstheme="minorHAnsi"/>
+        </w:rPr>
+        <w:t xml:space="preserve"> </w:t>
+      </w:r>
+      <w:r>
+        <w:rPr>
+          <w:rFonts w:ascii="Arial Black" w:hAnsi="Arial Black" w:cstheme="minorHAnsi"/>
+        </w:rPr>
+        <w:t>in</w:t>
+      </w:r>
+      <w:r>
+        <w:rPr>
           <w:rFonts w:cstheme="minorHAnsi"/>
         </w:rPr>
-        <w:t>&lt;elem&gt;</w:t>
+        <w:t xml:space="preserve"> </w:t>
       </w:r>
       <w:r>
         <w:rPr>
           <w:rFonts w:cstheme="minorHAnsi"/>
         </w:rPr>
+        <w:t>&lt;</w:t>
+      </w:r>
+      <w:r>
+        <w:rPr>
+          <w:rFonts w:cstheme="minorHAnsi"/>
+        </w:rPr>
+        <w:t>list</w:t>
+      </w:r>
+      <w:r>
+        <w:rPr>
+          <w:rFonts w:cstheme="minorHAnsi"/>
+        </w:rPr>
+        <w:t>&gt;</w:t>
+      </w:r>
+      <w:r>
+        <w:rPr>
+          <w:rFonts w:cstheme="minorHAnsi"/>
+        </w:rPr>
         <w:t xml:space="preserve"> </w:t>
       </w:r>
       <w:r>
         <w:rPr>
           <w:rFonts w:ascii="Arial Black" w:hAnsi="Arial Black" w:cstheme="minorHAnsi"/>
         </w:rPr>
+        <w:t>{</w:t>
+      </w:r>
+      <w:r>
+        <w:rPr>
+          <w:rFonts w:ascii="Arial Black" w:hAnsi="Arial Black" w:cstheme="minorHAnsi"/>
+        </w:rPr>
+        <w:t xml:space="preserve"> </w:t>
+      </w:r>
+      <w:r>
+        <w:rPr>
+          <w:rFonts w:cstheme="minorHAnsi"/>
+        </w:rPr>
+        <w:t>&lt;</w:t>
+      </w:r>
+      <w:r>
+        <w:rPr>
+          <w:rFonts w:cstheme="minorHAnsi"/>
+        </w:rPr>
+        <w:t xml:space="preserve">statement_list </w:t>
+      </w:r>
+      <w:r>
+        <w:rPr>
+          <w:rFonts w:cstheme="minorHAnsi"/>
+        </w:rPr>
+        <w:t>&gt;</w:t>
+      </w:r>
+      <w:r>
+        <w:rPr>
+          <w:rFonts w:cstheme="minorHAnsi"/>
+        </w:rPr>
+        <w:t xml:space="preserve"> </w:t>
+      </w:r>
+      <w:r>
+        <w:rPr>
+          <w:rFonts w:ascii="Arial Black" w:hAnsi="Arial Black" w:cstheme="minorHAnsi"/>
+        </w:rPr>
+        <w:t>}</w:t>
+      </w:r>
+      <w:r>
+        <w:rPr>
+          <w:rFonts w:ascii="Arial Black" w:hAnsi="Arial Black" w:cstheme="minorHAnsi"/>
+        </w:rPr>
+        <w:t xml:space="preserve"> | </w:t>
+      </w:r>
+      <w:r>
+        <w:rPr>
+          <w:rFonts w:ascii="Arial Black" w:hAnsi="Arial Black" w:cstheme="minorHAnsi"/>
+        </w:rPr>
+        <w:t>foreach</w:t>
+      </w:r>
+      <w:r>
+        <w:rPr>
+          <w:rFonts w:ascii="Arial Black" w:hAnsi="Arial Black" w:cstheme="minorHAnsi"/>
+        </w:rPr>
+        <w:t xml:space="preserve"> </w:t>
+      </w:r>
+      <w:r>
+        <w:rPr>
+          <w:rFonts w:ascii="Arial Black" w:hAnsi="Arial Black" w:cstheme="minorHAnsi"/>
+        </w:rPr>
+        <w:t>ID</w:t>
+      </w:r>
+      <w:r>
+        <w:rPr>
+          <w:rFonts w:cstheme="minorHAnsi"/>
+        </w:rPr>
+        <w:t xml:space="preserve"> </w:t>
+      </w:r>
+      <w:r>
+        <w:rPr>
+          <w:rFonts w:ascii="Arial Black" w:hAnsi="Arial Black" w:cstheme="minorHAnsi"/>
+        </w:rPr>
         <w:t>in</w:t>
       </w:r>
       <w:r>
         <w:rPr>
           <w:rFonts w:cstheme="minorHAnsi"/>
         </w:rPr>
+        <w:t xml:space="preserve"> &lt;</w:t>
+      </w:r>
+      <w:r>
+        <w:rPr>
+          <w:rFonts w:cstheme="minorHAnsi"/>
+        </w:rPr>
+        <w:t>set</w:t>
+      </w:r>
+      <w:r>
+        <w:rPr>
+          <w:rFonts w:cstheme="minorHAnsi"/>
+        </w:rPr>
+        <w:t xml:space="preserve">&gt; </w:t>
+      </w:r>
+      <w:r>
+        <w:rPr>
+          <w:rFonts w:ascii="Arial Black" w:hAnsi="Arial Black" w:cstheme="minorHAnsi"/>
+        </w:rPr>
+        <w:t>{</w:t>
+      </w:r>
+      <w:r>
+        <w:rPr>
+          <w:rFonts w:ascii="Arial Black" w:hAnsi="Arial Black" w:cstheme="minorHAnsi"/>
+        </w:rPr>
         <w:t xml:space="preserve"> </w:t>
       </w:r>
       <w:r>
         <w:rPr>
           <w:rFonts w:cstheme="minorHAnsi"/>
         </w:rPr>
-        <w:t>&lt;expr&gt;</w:t>
+        <w:t>&lt;</w:t>
       </w:r>
       <w:r>
         <w:rPr>
           <w:rFonts w:cstheme="minorHAnsi"/>
         </w:rPr>
+        <w:t>statement_list</w:t>
+      </w:r>
+      <w:r>
+        <w:rPr>
+          <w:rFonts w:cstheme="minorHAnsi"/>
+        </w:rPr>
+        <w:t xml:space="preserve">&gt; </w:t>
+      </w:r>
+      <w:r>
+        <w:rPr>
+          <w:rFonts w:ascii="Arial Black" w:hAnsi="Arial Black" w:cstheme="minorHAnsi"/>
+        </w:rPr>
+        <w:t>}</w:t>
+      </w:r>
+    </w:p>
+    <w:p>
+      <w:pPr>
+        <w:spacing w:after="0" w:line="240" w:lineRule="auto"/>
+        <w:rPr>
+          <w:rFonts w:ascii="Arial Black" w:hAnsi="Arial Black" w:cstheme="minorHAnsi"/>
+        </w:rPr>
+      </w:pPr>
+    </w:p>
+    <w:p>
+      <w:pPr>
+        <w:spacing w:after="0" w:line="240" w:lineRule="auto"/>
+        <w:rPr>
+          <w:rFonts w:cstheme="minorHAnsi"/>
+        </w:rPr>
+      </w:pPr>
+      <w:r>
+        <w:rPr>
+          <w:rFonts w:cstheme="minorHAnsi"/>
+        </w:rPr>
+        <w:t xml:space="preserve">&lt;while&gt; -&gt; </w:t>
+      </w:r>
+      <w:r>
+        <w:rPr>
+          <w:rFonts w:ascii="Arial Black" w:hAnsi="Arial Black" w:cstheme="minorHAnsi"/>
+        </w:rPr>
+        <w:t>WHILE</w:t>
+      </w:r>
+      <w:r>
+        <w:rPr>
+          <w:rFonts w:cstheme="minorHAnsi"/>
+        </w:rPr>
         <w:t xml:space="preserve"> </w:t>
       </w:r>
       <w:r>
         <w:rPr>
           <w:rFonts w:ascii="Arial Black" w:hAnsi="Arial Black" w:cstheme="minorHAnsi"/>
         </w:rPr>
+        <w:t>(</w:t>
+      </w:r>
+      <w:r>
+        <w:rPr>
+          <w:rFonts w:ascii="Arial Black" w:hAnsi="Arial Black" w:cstheme="minorHAnsi"/>
+        </w:rPr>
+        <w:t xml:space="preserve"> </w:t>
+      </w:r>
+      <w:r>
+        <w:rPr>
+          <w:rFonts w:cstheme="minorHAnsi"/>
+        </w:rPr>
+        <w:t>&lt;</w:t>
+      </w:r>
+      <w:r>
+        <w:rPr>
+          <w:rFonts w:cstheme="minorHAnsi"/>
+        </w:rPr>
+        <w:t>logic_</w:t>
+      </w:r>
+      <w:r>
+        <w:rPr>
+          <w:rFonts w:cstheme="minorHAnsi"/>
+        </w:rPr>
+        <w:t>expr&gt;</w:t>
+      </w:r>
+      <w:r>
+        <w:rPr>
+          <w:rFonts w:ascii="Arial Black" w:hAnsi="Arial Black" w:cstheme="minorHAnsi"/>
+        </w:rPr>
+        <w:t xml:space="preserve"> </w:t>
+      </w:r>
+      <w:r>
+        <w:rPr>
+          <w:rFonts w:ascii="Arial Black" w:hAnsi="Arial Black" w:cstheme="minorHAnsi"/>
+        </w:rPr>
+        <w:t>)</w:t>
+      </w:r>
+      <w:r>
+        <w:rPr>
+          <w:rFonts w:ascii="Arial Black" w:hAnsi="Arial Black" w:cstheme="minorHAnsi"/>
+        </w:rPr>
         <w:t>{</w:t>
       </w:r>
       <w:r>
         <w:rPr>
+          <w:rFonts w:cstheme="minorHAnsi"/>
+        </w:rPr>
+        <w:t xml:space="preserve"> &lt;statement_list &gt; </w:t>
+      </w:r>
+      <w:r>
+        <w:rPr>
           <w:rFonts w:ascii="Arial Black" w:hAnsi="Arial Black" w:cstheme="minorHAnsi"/>
         </w:rPr>
-        <w:t xml:space="preserve"> </w:t>
-      </w:r>
-      <w:r>
-        <w:rPr>
-          <w:rFonts w:cstheme="minorHAnsi"/>
-        </w:rPr>
-        <w:t>&lt;sentences&gt;</w:t>
-      </w:r>
-      <w:r>
-        <w:rPr>
-          <w:rFonts w:cstheme="minorHAnsi"/>
-        </w:rPr>
-        <w:t xml:space="preserve"> </w:t>
-      </w:r>
-      <w:r>
-        <w:rPr>
-          <w:rFonts w:ascii="Arial Black" w:hAnsi="Arial Black" w:cstheme="minorHAnsi"/>
-        </w:rPr>
         <w:t>}</w:t>
-      </w:r>
-    </w:p>
-    <w:p>
-      <w:pPr>
-        <w:spacing w:after="0" w:line="240" w:lineRule="auto"/>
-        <w:rPr>
-          <w:rFonts w:ascii="Arial Black" w:hAnsi="Arial Black" w:cstheme="minorHAnsi"/>
-        </w:rPr>
-      </w:pPr>
-    </w:p>
-    <w:p>
-      <w:pPr>
-        <w:spacing w:after="0" w:line="240" w:lineRule="auto"/>
-        <w:rPr>
-          <w:rFonts w:cstheme="minorHAnsi"/>
-        </w:rPr>
-      </w:pPr>
-      <w:r>
-        <w:rPr>
-          <w:rFonts w:cstheme="minorHAnsi"/>
-        </w:rPr>
-        <w:t xml:space="preserve">&lt;while&gt; -&gt; </w:t>
-      </w:r>
-      <w:r>
-        <w:rPr>
-          <w:rFonts w:ascii="Arial Black" w:hAnsi="Arial Black" w:cstheme="minorHAnsi"/>
-        </w:rPr>
-        <w:t>do</w:t>
-      </w:r>
-      <w:r>
-        <w:rPr>
-          <w:rFonts w:cstheme="minorHAnsi"/>
-        </w:rPr>
-        <w:t xml:space="preserve"> </w:t>
-      </w:r>
-      <w:r>
-        <w:rPr>
-          <w:rFonts w:ascii="Arial Black" w:hAnsi="Arial Black" w:cstheme="minorHAnsi"/>
-        </w:rPr>
-        <w:t>{</w:t>
-      </w:r>
-      <w:r>
-        <w:rPr>
-          <w:rFonts w:cstheme="minorHAnsi"/>
-        </w:rPr>
-        <w:t xml:space="preserve"> &lt;sentences&gt; </w:t>
-      </w:r>
-      <w:r>
-        <w:rPr>
-          <w:rFonts w:ascii="Arial Black" w:hAnsi="Arial Black" w:cstheme="minorHAnsi"/>
-        </w:rPr>
-        <w:t>}</w:t>
-      </w:r>
-      <w:r>
-        <w:rPr>
-          <w:rFonts w:cstheme="minorHAnsi"/>
-        </w:rPr>
-        <w:t xml:space="preserve"> while </w:t>
-      </w:r>
-      <w:r>
-        <w:rPr>
-          <w:rFonts w:ascii="Arial Black" w:hAnsi="Arial Black" w:cstheme="minorHAnsi"/>
-        </w:rPr>
-        <w:t xml:space="preserve">( </w:t>
-      </w:r>
-      <w:r>
-        <w:rPr>
-          <w:rFonts w:cstheme="minorHAnsi"/>
-        </w:rPr>
-        <w:t>&lt;expr&gt;</w:t>
-      </w:r>
-      <w:r>
-        <w:rPr>
-          <w:rFonts w:ascii="Arial Black" w:hAnsi="Arial Black" w:cstheme="minorHAnsi"/>
-        </w:rPr>
-        <w:t xml:space="preserve"> )</w:t>
       </w:r>
     </w:p>
     <w:p>
@@ -18332,7 +18855,6 @@
           <w:b/>
           <w:lang w:val="es-ES"/>
         </w:rPr>
-        <w:lastRenderedPageBreak/>
         <w:t>Subrutinas</w:t>
       </w:r>
     </w:p>
@@ -18570,11 +19092,13 @@
         <w:ind w:left="0"/>
         <w:rPr>
           <w:rFonts w:cstheme="minorHAnsi"/>
+          <w:lang w:val="es-AR"/>
         </w:rPr>
       </w:pPr>
       <w:r>
         <w:rPr>
           <w:rFonts w:cstheme="minorHAnsi"/>
+          <w:lang w:val="es-AR"/>
         </w:rPr>
         <w:t>&lt;param&gt; -&gt; &lt;type&gt; id</w:t>
       </w:r>
@@ -18585,6 +19109,7 @@
         <w:ind w:left="0"/>
         <w:rPr>
           <w:rFonts w:cstheme="minorHAnsi"/>
+          <w:lang w:val="es-AR"/>
         </w:rPr>
       </w:pPr>
     </w:p>
@@ -18614,20 +19139,6 @@
     </w:p>
     <w:p>
       <w:pPr>
-        <w:spacing w:after="0" w:line="240" w:lineRule="auto"/>
-        <w:rPr>
-          <w:lang w:val="es-ES"/>
-        </w:rPr>
-      </w:pPr>
-      <w:r>
-        <w:rPr>
-          <w:lang w:val="es-ES"/>
-        </w:rPr>
-        <w:t>---&gt;poner aquí la BNF completa</w:t>
-      </w:r>
-    </w:p>
-    <w:p>
-      <w:pPr>
         <w:pStyle w:val="Prrafodelista"/>
         <w:ind w:left="0"/>
         <w:rPr>
@@ -18667,136 +19178,137 @@
     </w:p>
     <w:p>
       <w:pPr>
-        <w:spacing w:after="0"/>
-        <w:rPr>
-          <w:lang w:val="es-ES"/>
-        </w:rPr>
-      </w:pPr>
-      <w:r>
-        <w:rPr>
-          <w:lang w:val="es-ES"/>
-        </w:rPr>
+        <w:pStyle w:val="Prrafodelista"/>
+        <w:ind w:left="0"/>
+      </w:pPr>
+      <w:r>
         <w:t xml:space="preserve">&lt;asign_mult&gt; -&gt; </w:t>
       </w:r>
       <w:r>
         <w:rPr>
           <w:rFonts w:ascii="Arial Black" w:hAnsi="Arial Black"/>
-          <w:lang w:val="es-ES"/>
         </w:rPr>
         <w:t>(</w:t>
       </w:r>
       <w:r>
-        <w:rPr>
-          <w:lang w:val="es-ES"/>
-        </w:rPr>
-        <w:t xml:space="preserve"> &lt;lista_id&gt; </w:t>
+        <w:t xml:space="preserve"> &lt;</w:t>
+      </w:r>
+      <w:r>
+        <w:t>id_list</w:t>
+      </w:r>
+      <w:r>
+        <w:t xml:space="preserve">&gt; </w:t>
       </w:r>
       <w:r>
         <w:rPr>
           <w:rFonts w:ascii="Arial Black" w:hAnsi="Arial Black"/>
-          <w:lang w:val="es-ES"/>
         </w:rPr>
         <w:t>) =</w:t>
       </w:r>
       <w:r>
-        <w:rPr>
-          <w:lang w:val="es-ES"/>
-        </w:rPr>
         <w:t xml:space="preserve"> </w:t>
       </w:r>
       <w:r>
         <w:rPr>
           <w:rFonts w:ascii="Arial Black" w:hAnsi="Arial Black"/>
-          <w:lang w:val="es-ES"/>
         </w:rPr>
         <w:t>(</w:t>
       </w:r>
       <w:r>
-        <w:rPr>
-          <w:lang w:val="es-ES"/>
-        </w:rPr>
-        <w:t xml:space="preserve"> &lt;lista_expr&gt; </w:t>
+        <w:t xml:space="preserve"> &lt;</w:t>
+      </w:r>
+      <w:r>
+        <w:t>expr_list</w:t>
+      </w:r>
+      <w:r>
+        <w:t xml:space="preserve">&gt; </w:t>
       </w:r>
       <w:r>
         <w:rPr>
           <w:rFonts w:ascii="Arial Black" w:hAnsi="Arial Black" w:cs="Segoe UI Semilight"/>
-          <w:lang w:val="es-ES"/>
         </w:rPr>
         <w:t>)</w:t>
       </w:r>
       <w:r>
-        <w:rPr>
-          <w:lang w:val="es-ES"/>
-        </w:rPr>
         <w:t xml:space="preserve">  </w:t>
       </w:r>
     </w:p>
     <w:p>
       <w:pPr>
-        <w:spacing w:after="0"/>
-        <w:rPr>
-          <w:lang w:val="es-ES"/>
-        </w:rPr>
-      </w:pPr>
-      <w:r>
-        <w:rPr>
-          <w:lang w:val="es-ES"/>
-        </w:rPr>
-        <w:t xml:space="preserve">&lt;lista_id&gt; -&gt; id | id </w:t>
+        <w:pStyle w:val="Prrafodelista"/>
+        <w:ind w:left="0"/>
+      </w:pPr>
+      <w:r>
+        <w:t>&lt;</w:t>
+      </w:r>
+      <w:r>
+        <w:t xml:space="preserve"> </w:t>
+      </w:r>
+      <w:r>
+        <w:t>id_list</w:t>
+      </w:r>
+      <w:r>
+        <w:t xml:space="preserve"> </w:t>
+      </w:r>
+      <w:r>
+        <w:t xml:space="preserve">&gt; -&gt; id | id </w:t>
       </w:r>
       <w:r>
         <w:rPr>
           <w:rFonts w:ascii="Arial Black" w:hAnsi="Arial Black"/>
-          <w:lang w:val="es-ES"/>
+        </w:rPr>
+        <w:t xml:space="preserve">, </w:t>
+      </w:r>
+      <w:r>
+        <w:t>&lt;</w:t>
+      </w:r>
+      <w:r>
+        <w:t xml:space="preserve"> </w:t>
+      </w:r>
+      <w:r>
+        <w:t>id_list</w:t>
+      </w:r>
+      <w:r>
+        <w:t xml:space="preserve"> </w:t>
+      </w:r>
+      <w:r>
+        <w:t>&gt;</w:t>
+      </w:r>
+    </w:p>
+    <w:p>
+      <w:pPr>
+        <w:pStyle w:val="Prrafodelista"/>
+        <w:ind w:left="0"/>
+      </w:pPr>
+      <w:r>
+        <w:t>&lt;</w:t>
+      </w:r>
+      <w:r>
+        <w:t>expr_list</w:t>
+      </w:r>
+      <w:r>
+        <w:t xml:space="preserve">&gt; -&gt; &lt;expr&gt; | &lt;expr&gt; </w:t>
+      </w:r>
+      <w:r>
+        <w:rPr>
+          <w:rFonts w:ascii="Arial Black" w:hAnsi="Arial Black"/>
         </w:rPr>
         <w:t>,</w:t>
       </w:r>
       <w:r>
-        <w:rPr>
-          <w:rFonts w:ascii="Arial Black" w:hAnsi="Arial Black"/>
-          <w:lang w:val="es-ES"/>
-        </w:rPr>
-        <w:t xml:space="preserve"> </w:t>
-      </w:r>
-      <w:r>
-        <w:rPr>
-          <w:lang w:val="es-ES"/>
-        </w:rPr>
-        <w:t>&lt;lista_id&gt;</w:t>
-      </w:r>
-    </w:p>
-    <w:p>
-      <w:pPr>
-        <w:spacing w:after="0"/>
-        <w:rPr>
-          <w:lang w:val="es-ES"/>
-        </w:rPr>
-      </w:pPr>
-      <w:r>
-        <w:rPr>
-          <w:lang w:val="es-ES"/>
-        </w:rPr>
-        <w:t xml:space="preserve">&lt;lista_expr&gt; -&gt; &lt;expr&gt; | &lt;expr&gt; </w:t>
-      </w:r>
-      <w:r>
-        <w:rPr>
-          <w:rFonts w:ascii="Arial Black" w:hAnsi="Arial Black"/>
-          <w:lang w:val="es-ES"/>
-        </w:rPr>
-        <w:t>,</w:t>
-      </w:r>
-      <w:r>
-        <w:rPr>
-          <w:lang w:val="es-ES"/>
-        </w:rPr>
-        <w:t xml:space="preserve"> &lt;lista_expr&gt;</w:t>
-      </w:r>
-    </w:p>
-    <w:p>
-      <w:pPr>
-        <w:tabs>
-          <w:tab w:val="left" w:pos="0"/>
-        </w:tabs>
+        <w:t xml:space="preserve"> &lt;</w:t>
+      </w:r>
+      <w:r>
+        <w:t>expr_list</w:t>
+      </w:r>
+      <w:r>
+        <w:t>&gt;</w:t>
+      </w:r>
+    </w:p>
+    <w:p>
+      <w:pPr>
+        <w:pStyle w:val="Prrafodelista"/>
+        <w:ind w:left="0"/>
         <w:rPr>
           <w:rFonts w:cstheme="minorHAnsi"/>
         </w:rPr>
@@ -18824,9 +19336,8 @@
     </w:p>
     <w:p>
       <w:pPr>
-        <w:tabs>
-          <w:tab w:val="left" w:pos="0"/>
-        </w:tabs>
+        <w:pStyle w:val="Prrafodelista"/>
+        <w:ind w:left="0"/>
         <w:rPr>
           <w:rFonts w:cstheme="minorHAnsi"/>
         </w:rPr>
@@ -18852,9 +19363,8 @@
     </w:p>
     <w:p>
       <w:pPr>
-        <w:tabs>
-          <w:tab w:val="left" w:pos="0"/>
-        </w:tabs>
+        <w:pStyle w:val="Prrafodelista"/>
+        <w:ind w:left="0"/>
         <w:rPr>
           <w:rFonts w:cstheme="minorHAnsi"/>
         </w:rPr>
@@ -18888,375 +19398,41 @@
     </w:p>
     <w:p>
       <w:pPr>
-        <w:tabs>
-          <w:tab w:val="left" w:pos="0"/>
-        </w:tabs>
-        <w:rPr>
-          <w:rFonts w:cstheme="minorHAnsi"/>
-        </w:rPr>
-      </w:pPr>
-      <w:r>
-        <w:rPr>
-          <w:rFonts w:cstheme="minorHAnsi"/>
-        </w:rPr>
-        <w:t xml:space="preserve">&lt;push&gt; -&gt; </w:t>
-      </w:r>
-      <w:r>
-        <w:rPr>
-          <w:rFonts w:ascii="Arial Black" w:hAnsi="Arial Black" w:cstheme="minorHAnsi"/>
-        </w:rPr>
-        <w:t>push</w:t>
-      </w:r>
-      <w:r>
-        <w:rPr>
-          <w:rFonts w:cstheme="minorHAnsi"/>
-        </w:rPr>
-        <w:t xml:space="preserve"> &lt;expr&gt; </w:t>
-      </w:r>
-      <w:r>
-        <w:rPr>
-          <w:rFonts w:ascii="Arial Black" w:hAnsi="Arial Black" w:cstheme="minorHAnsi"/>
-        </w:rPr>
-        <w:t>to</w:t>
-      </w:r>
-      <w:r>
-        <w:rPr>
-          <w:rFonts w:cstheme="minorHAnsi"/>
-        </w:rPr>
-        <w:t xml:space="preserve"> &lt;list&gt; </w:t>
-      </w:r>
-    </w:p>
-    <w:p>
-      <w:pPr>
-        <w:tabs>
-          <w:tab w:val="left" w:pos="0"/>
-        </w:tabs>
-        <w:rPr>
-          <w:rFonts w:cstheme="minorHAnsi"/>
-          <w:lang w:val="es-ES"/>
-        </w:rPr>
-      </w:pPr>
-      <w:r>
-        <w:rPr>
-          <w:rFonts w:cstheme="minorHAnsi"/>
-          <w:lang w:val="es-ES"/>
-        </w:rPr>
-        <w:t xml:space="preserve">&lt;pop&gt; -&gt; </w:t>
-      </w:r>
-      <w:r>
-        <w:rPr>
-          <w:rFonts w:ascii="Arial Black" w:hAnsi="Arial Black" w:cstheme="minorHAnsi"/>
-          <w:lang w:val="es-ES"/>
-        </w:rPr>
-        <w:t>pop</w:t>
-      </w:r>
-      <w:r>
-        <w:rPr>
-          <w:rFonts w:cstheme="minorHAnsi"/>
-          <w:lang w:val="es-ES"/>
-        </w:rPr>
-        <w:t xml:space="preserve"> &lt;list&gt;</w:t>
-      </w:r>
-    </w:p>
-    <w:p>
-      <w:pPr>
-        <w:spacing w:after="0" w:line="240" w:lineRule="auto"/>
-      </w:pPr>
-      <w:r>
-        <w:t>&lt;is_equal&gt; -&gt; &lt;expr&gt; == &lt;expr&gt;</w:t>
-      </w:r>
-    </w:p>
-    <w:p>
-      <w:pPr>
-        <w:spacing w:after="0" w:line="240" w:lineRule="auto"/>
-        <w:rPr>
-          <w:lang w:val="es-ES"/>
-        </w:rPr>
-      </w:pPr>
-      <w:r>
-        <w:t xml:space="preserve">&lt;not_equal&gt; -&gt;  &lt;expr&gt; != </w:t>
-      </w:r>
-      <w:r>
-        <w:rPr>
-          <w:lang w:val="es-ES"/>
-        </w:rPr>
-        <w:t>&lt;expr&gt;</w:t>
-      </w:r>
-    </w:p>
-    <w:p>
-      <w:pPr>
-        <w:spacing w:after="0" w:line="240" w:lineRule="auto"/>
-        <w:rPr>
-          <w:rFonts w:cstheme="minorHAnsi"/>
-        </w:rPr>
-      </w:pPr>
-      <w:r>
-        <w:t xml:space="preserve">&lt;if&gt; -&gt;  </w:t>
-      </w:r>
-      <w:r>
-        <w:rPr>
-          <w:rFonts w:ascii="Arial Black" w:hAnsi="Arial Black"/>
-        </w:rPr>
-        <w:t>if</w:t>
-      </w:r>
-      <w:r>
-        <w:t xml:space="preserve"> </w:t>
-      </w:r>
-      <w:r>
-        <w:rPr>
-          <w:rFonts w:ascii="Arial Black" w:hAnsi="Arial Black"/>
-        </w:rPr>
-        <w:t>(</w:t>
-      </w:r>
-      <w:r>
-        <w:t xml:space="preserve"> &lt;expresion&gt; </w:t>
-      </w:r>
-      <w:r>
-        <w:rPr>
-          <w:rFonts w:ascii="Arial Black" w:hAnsi="Arial Black"/>
-        </w:rPr>
-        <w:t xml:space="preserve">) </w:t>
-      </w:r>
-      <w:r>
-        <w:rPr>
-          <w:rFonts w:cstheme="minorHAnsi"/>
-        </w:rPr>
-        <w:t xml:space="preserve">&lt;sentencias&gt;  | </w:t>
-      </w:r>
-      <w:r>
-        <w:rPr>
-          <w:rFonts w:ascii="Arial Black" w:hAnsi="Arial Black" w:cstheme="minorHAnsi"/>
-        </w:rPr>
-        <w:t>if</w:t>
-      </w:r>
-      <w:r>
-        <w:rPr>
-          <w:rFonts w:cstheme="minorHAnsi"/>
-        </w:rPr>
-        <w:t xml:space="preserve"> </w:t>
-      </w:r>
-      <w:r>
-        <w:rPr>
-          <w:rFonts w:ascii="Arial Black" w:hAnsi="Arial Black" w:cstheme="minorHAnsi"/>
-        </w:rPr>
-        <w:t>(</w:t>
-      </w:r>
-      <w:r>
-        <w:rPr>
-          <w:rFonts w:cstheme="minorHAnsi"/>
-        </w:rPr>
-        <w:t>&lt;expresion&gt;</w:t>
-      </w:r>
-      <w:r>
-        <w:rPr>
-          <w:rFonts w:ascii="Arial Black" w:hAnsi="Arial Black" w:cstheme="minorHAnsi"/>
-        </w:rPr>
-        <w:t>)</w:t>
-      </w:r>
-      <w:r>
-        <w:rPr>
-          <w:rFonts w:cstheme="minorHAnsi"/>
-        </w:rPr>
-        <w:t xml:space="preserve"> &lt;sentencias&gt;  </w:t>
-      </w:r>
-      <w:r>
-        <w:rPr>
-          <w:rFonts w:ascii="Arial Black" w:hAnsi="Arial Black" w:cstheme="minorHAnsi"/>
-        </w:rPr>
-        <w:t xml:space="preserve">else </w:t>
-      </w:r>
-      <w:r>
-        <w:rPr>
-          <w:rFonts w:cstheme="minorHAnsi"/>
-        </w:rPr>
-        <w:t>&lt;sentencias&gt;</w:t>
-      </w:r>
-    </w:p>
-    <w:p>
-      <w:pPr>
-        <w:spacing w:after="0" w:line="240" w:lineRule="auto"/>
-        <w:rPr>
-          <w:rFonts w:ascii="Arial Black" w:hAnsi="Arial Black" w:cstheme="minorHAnsi"/>
-        </w:rPr>
-      </w:pPr>
-      <w:r>
-        <w:rPr>
-          <w:rFonts w:cstheme="minorHAnsi"/>
-        </w:rPr>
-        <w:t>&lt;foreach&gt;</w:t>
-      </w:r>
-      <w:r>
-        <w:rPr>
-          <w:rFonts w:cstheme="minorHAnsi"/>
-        </w:rPr>
-        <w:t xml:space="preserve"> -&gt; </w:t>
-      </w:r>
-      <w:r>
-        <w:rPr>
-          <w:rFonts w:ascii="Arial Black" w:hAnsi="Arial Black" w:cstheme="minorHAnsi"/>
-        </w:rPr>
-        <w:t>foreach</w:t>
-      </w:r>
-      <w:r>
-        <w:rPr>
-          <w:rFonts w:ascii="Arial Black" w:hAnsi="Arial Black" w:cstheme="minorHAnsi"/>
-        </w:rPr>
-        <w:t xml:space="preserve"> </w:t>
-      </w:r>
-      <w:r>
-        <w:rPr>
-          <w:rFonts w:cstheme="minorHAnsi"/>
-        </w:rPr>
-        <w:t xml:space="preserve">&lt;elem&gt; </w:t>
-      </w:r>
-      <w:r>
-        <w:rPr>
-          <w:rFonts w:ascii="Arial Black" w:hAnsi="Arial Black" w:cstheme="minorHAnsi"/>
-        </w:rPr>
-        <w:t>in</w:t>
-      </w:r>
-      <w:r>
-        <w:rPr>
-          <w:rFonts w:cstheme="minorHAnsi"/>
-        </w:rPr>
-        <w:t xml:space="preserve"> &lt;expr&gt; </w:t>
-      </w:r>
-      <w:r>
-        <w:rPr>
-          <w:rFonts w:ascii="Arial Black" w:hAnsi="Arial Black" w:cstheme="minorHAnsi"/>
-        </w:rPr>
-        <w:t>{</w:t>
-      </w:r>
-      <w:r>
-        <w:rPr>
-          <w:rFonts w:ascii="Arial Black" w:hAnsi="Arial Black" w:cstheme="minorHAnsi"/>
-        </w:rPr>
-        <w:t xml:space="preserve"> </w:t>
-      </w:r>
-      <w:r>
-        <w:rPr>
-          <w:rFonts w:cstheme="minorHAnsi"/>
-        </w:rPr>
-        <w:t xml:space="preserve">&lt;sentences&gt; </w:t>
-      </w:r>
-      <w:r>
-        <w:rPr>
-          <w:rFonts w:ascii="Arial Black" w:hAnsi="Arial Black" w:cstheme="minorHAnsi"/>
-        </w:rPr>
-        <w:t>}</w:t>
-      </w:r>
-    </w:p>
-    <w:p>
-      <w:pPr>
-        <w:spacing w:after="0" w:line="240" w:lineRule="auto"/>
-        <w:rPr>
-          <w:rFonts w:cstheme="minorHAnsi"/>
-        </w:rPr>
-      </w:pPr>
-      <w:r>
-        <w:rPr>
-          <w:rFonts w:cstheme="minorHAnsi"/>
-        </w:rPr>
-        <w:t xml:space="preserve">&lt;while&gt; -&gt; </w:t>
-      </w:r>
-      <w:r>
-        <w:rPr>
-          <w:rFonts w:ascii="Arial Black" w:hAnsi="Arial Black" w:cstheme="minorHAnsi"/>
-        </w:rPr>
-        <w:t>do</w:t>
-      </w:r>
-      <w:r>
-        <w:rPr>
-          <w:rFonts w:cstheme="minorHAnsi"/>
-        </w:rPr>
-        <w:t xml:space="preserve"> </w:t>
-      </w:r>
-      <w:r>
-        <w:rPr>
-          <w:rFonts w:ascii="Arial Black" w:hAnsi="Arial Black" w:cstheme="minorHAnsi"/>
-        </w:rPr>
-        <w:t>{</w:t>
-      </w:r>
-      <w:r>
-        <w:rPr>
-          <w:rFonts w:cstheme="minorHAnsi"/>
-        </w:rPr>
-        <w:t xml:space="preserve"> &lt;sentences&gt; </w:t>
-      </w:r>
-      <w:r>
-        <w:rPr>
-          <w:rFonts w:ascii="Arial Black" w:hAnsi="Arial Black" w:cstheme="minorHAnsi"/>
-        </w:rPr>
-        <w:t>}</w:t>
-      </w:r>
-      <w:r>
-        <w:rPr>
-          <w:rFonts w:cstheme="minorHAnsi"/>
-        </w:rPr>
-        <w:t xml:space="preserve"> while </w:t>
-      </w:r>
-      <w:r>
-        <w:rPr>
-          <w:rFonts w:ascii="Arial Black" w:hAnsi="Arial Black" w:cstheme="minorHAnsi"/>
-        </w:rPr>
-        <w:t xml:space="preserve">( </w:t>
-      </w:r>
-      <w:r>
-        <w:rPr>
-          <w:rFonts w:cstheme="minorHAnsi"/>
-        </w:rPr>
-        <w:t>&lt;expr&gt;</w:t>
-      </w:r>
-      <w:r>
-        <w:rPr>
-          <w:rFonts w:ascii="Arial Black" w:hAnsi="Arial Black" w:cstheme="minorHAnsi"/>
-        </w:rPr>
-        <w:t xml:space="preserve"> )</w:t>
-      </w:r>
-    </w:p>
-    <w:p>
-      <w:pPr>
         <w:pStyle w:val="Prrafodelista"/>
         <w:ind w:left="0"/>
         <w:rPr>
-          <w:rFonts w:ascii="Arial Black" w:hAnsi="Arial Black"/>
-        </w:rPr>
-      </w:pPr>
-      <w:r>
-        <w:t xml:space="preserve">&lt;subroutine&gt; -&gt; &lt;data_type&gt; &lt;name&gt; </w:t>
-      </w:r>
-      <w:r>
-        <w:rPr>
-          <w:rFonts w:ascii="Arial Black" w:hAnsi="Arial Black"/>
-        </w:rPr>
-        <w:t>(</w:t>
-      </w:r>
-      <w:r>
-        <w:t xml:space="preserve"> &lt;param_list&gt; </w:t>
-      </w:r>
-      <w:r>
-        <w:rPr>
-          <w:rFonts w:ascii="Arial Black" w:hAnsi="Arial Black"/>
-        </w:rPr>
-        <w:t>)</w:t>
-      </w:r>
-      <w:r>
-        <w:t xml:space="preserve"> </w:t>
-      </w:r>
-      <w:r>
-        <w:rPr>
-          <w:rFonts w:ascii="Arial Black" w:hAnsi="Arial Black"/>
-        </w:rPr>
-        <w:t>{</w:t>
-      </w:r>
-      <w:r>
-        <w:t>&lt;sentences&gt;</w:t>
-      </w:r>
-      <w:r>
-        <w:rPr>
-          <w:rFonts w:ascii="Arial Black" w:hAnsi="Arial Black"/>
-        </w:rPr>
-        <w:t>}</w:t>
+          <w:rFonts w:cstheme="minorHAnsi"/>
+        </w:rPr>
+      </w:pPr>
+      <w:r>
+        <w:rPr>
+          <w:rFonts w:cstheme="minorHAnsi"/>
+        </w:rPr>
+        <w:t xml:space="preserve">&lt;push&gt; -&gt; </w:t>
+      </w:r>
+      <w:r>
+        <w:rPr>
+          <w:rFonts w:ascii="Arial Black" w:hAnsi="Arial Black" w:cstheme="minorHAnsi"/>
+        </w:rPr>
+        <w:t>PUSH</w:t>
+      </w:r>
+      <w:r>
+        <w:rPr>
+          <w:rFonts w:cstheme="minorHAnsi"/>
+        </w:rPr>
+        <w:t xml:space="preserve"> &lt;expr&gt; </w:t>
+      </w:r>
+      <w:r>
+        <w:rPr>
+          <w:rFonts w:ascii="Arial Black" w:hAnsi="Arial Black" w:cstheme="minorHAnsi"/>
+        </w:rPr>
+        <w:t>TO</w:t>
+      </w:r>
+      <w:r>
+        <w:rPr>
+          <w:rFonts w:cstheme="minorHAnsi"/>
+        </w:rPr>
+        <w:t xml:space="preserve"> &lt;list&gt; </w:t>
       </w:r>
     </w:p>
     <w:p>
@@ -19271,13 +19447,19 @@
         <w:rPr>
           <w:rFonts w:cstheme="minorHAnsi"/>
         </w:rPr>
-        <w:t xml:space="preserve">&lt;data_type&gt; -&gt; &lt;type&gt; | </w:t>
+        <w:t xml:space="preserve">&lt;pop&gt; -&gt; </w:t>
       </w:r>
       <w:r>
         <w:rPr>
           <w:rFonts w:ascii="Arial Black" w:hAnsi="Arial Black" w:cstheme="minorHAnsi"/>
         </w:rPr>
-        <w:t>void</w:t>
+        <w:t>POP</w:t>
+      </w:r>
+      <w:r>
+        <w:rPr>
+          <w:rFonts w:cstheme="minorHAnsi"/>
+        </w:rPr>
+        <w:t xml:space="preserve"> &lt;list&gt;</w:t>
       </w:r>
     </w:p>
     <w:p>
@@ -19292,7 +19474,89 @@
         <w:rPr>
           <w:rFonts w:cstheme="minorHAnsi"/>
         </w:rPr>
-        <w:t xml:space="preserve">&lt;name&gt; -&gt; id </w:t>
+        <w:lastRenderedPageBreak/>
+        <w:t xml:space="preserve">&lt;set&gt; -&gt; </w:t>
+      </w:r>
+      <w:r>
+        <w:rPr>
+          <w:rFonts w:ascii="Arial Black" w:hAnsi="Arial Black" w:cstheme="minorHAnsi"/>
+        </w:rPr>
+        <w:t>{}</w:t>
+      </w:r>
+      <w:r>
+        <w:rPr>
+          <w:rFonts w:cstheme="minorHAnsi"/>
+        </w:rPr>
+        <w:t xml:space="preserve"> </w:t>
+      </w:r>
+      <w:r>
+        <w:rPr>
+          <w:rFonts w:cstheme="minorHAnsi"/>
+        </w:rPr>
+        <w:t xml:space="preserve">| </w:t>
+      </w:r>
+      <w:r>
+        <w:rPr>
+          <w:rFonts w:ascii="Arial Black" w:hAnsi="Arial Black" w:cstheme="minorHAnsi"/>
+        </w:rPr>
+        <w:t>{</w:t>
+      </w:r>
+      <w:r>
+        <w:rPr>
+          <w:rFonts w:cstheme="minorHAnsi"/>
+        </w:rPr>
+        <w:t xml:space="preserve"> &lt;</w:t>
+      </w:r>
+      <w:r>
+        <w:t>expr_list</w:t>
+      </w:r>
+      <w:r>
+        <w:rPr>
+          <w:rFonts w:cstheme="minorHAnsi"/>
+        </w:rPr>
+        <w:t xml:space="preserve">&gt; </w:t>
+      </w:r>
+      <w:r>
+        <w:rPr>
+          <w:rFonts w:ascii="Arial Black" w:hAnsi="Arial Black" w:cstheme="minorHAnsi"/>
+        </w:rPr>
+        <w:t>}</w:t>
+      </w:r>
+      <w:r>
+        <w:rPr>
+          <w:rFonts w:cstheme="minorHAnsi"/>
+        </w:rPr>
+        <w:t xml:space="preserve"> </w:t>
+      </w:r>
+      <w:r>
+        <w:rPr>
+          <w:rFonts w:cstheme="minorHAnsi"/>
+        </w:rPr>
+        <w:t>| &lt;</w:t>
+      </w:r>
+      <w:r>
+        <w:rPr>
+          <w:rFonts w:cstheme="minorHAnsi"/>
+        </w:rPr>
+        <w:t>union&gt; | &lt;inters&gt; | &lt;diff&gt; |</w:t>
+      </w:r>
+      <w:r>
+        <w:rPr>
+          <w:rFonts w:cstheme="minorHAnsi"/>
+        </w:rPr>
+        <w:t>&lt;pop&gt;</w:t>
+      </w:r>
+      <w:r>
+        <w:rPr>
+          <w:rFonts w:cstheme="minorHAnsi"/>
+        </w:rPr>
+        <w:t xml:space="preserve">| </w:t>
+      </w:r>
+      <w:r>
+        <w:rPr>
+          <w:rFonts w:ascii="Arial Black" w:hAnsi="Arial Black" w:cstheme="minorHAnsi"/>
+        </w:rPr>
+        <w:t>ID</w:t>
       </w:r>
     </w:p>
     <w:p>
@@ -19300,14 +19564,62 @@
         <w:pStyle w:val="Prrafodelista"/>
         <w:ind w:left="0"/>
         <w:rPr>
+          <w:rFonts w:ascii="Arial Black" w:hAnsi="Arial Black" w:cstheme="minorHAnsi"/>
+        </w:rPr>
+      </w:pPr>
+      <w:r>
+        <w:rPr>
           <w:rFonts w:cstheme="minorHAnsi"/>
         </w:rPr>
-      </w:pPr>
+        <w:t xml:space="preserve">&lt;list&gt; -&gt; </w:t>
+      </w:r>
+      <w:r>
+        <w:rPr>
+          <w:rFonts w:ascii="Arial Black" w:hAnsi="Arial Black" w:cstheme="minorHAnsi"/>
+        </w:rPr>
+        <w:t>[]</w:t>
+      </w:r>
       <w:r>
         <w:rPr>
           <w:rFonts w:cstheme="minorHAnsi"/>
         </w:rPr>
-        <w:t>&lt;param_list&gt; -&gt; &lt;param&gt; | &lt;param&gt;, &lt;param_list&gt;</w:t>
+        <w:t xml:space="preserve"> </w:t>
+      </w:r>
+      <w:r>
+        <w:rPr>
+          <w:rFonts w:cstheme="minorHAnsi"/>
+        </w:rPr>
+        <w:t xml:space="preserve">| </w:t>
+      </w:r>
+      <w:r>
+        <w:rPr>
+          <w:rFonts w:ascii="Arial Black" w:hAnsi="Arial Black" w:cstheme="minorHAnsi"/>
+        </w:rPr>
+        <w:t>[</w:t>
+      </w:r>
+      <w:r>
+        <w:rPr>
+          <w:rFonts w:cstheme="minorHAnsi"/>
+        </w:rPr>
+        <w:t>&lt;expr_list&gt;</w:t>
+      </w:r>
+      <w:r>
+        <w:rPr>
+          <w:rFonts w:ascii="Arial Black" w:hAnsi="Arial Black" w:cstheme="minorHAnsi"/>
+        </w:rPr>
+        <w:t>]</w:t>
+      </w:r>
+      <w:r>
+        <w:rPr>
+          <w:rFonts w:cstheme="minorHAnsi"/>
+        </w:rPr>
+        <w:t xml:space="preserve"> | &lt;pop&gt; | </w:t>
+      </w:r>
+      <w:r>
+        <w:rPr>
+          <w:rFonts w:ascii="Arial Black" w:hAnsi="Arial Black" w:cstheme="minorHAnsi"/>
+        </w:rPr>
+        <w:t>ID</w:t>
       </w:r>
     </w:p>
     <w:p>
@@ -19322,18 +19634,563 @@
         <w:rPr>
           <w:rFonts w:cstheme="minorHAnsi"/>
         </w:rPr>
-        <w:t>&lt;param&gt; -&gt; &lt;type&gt; id</w:t>
+        <w:t xml:space="preserve">&lt;elem&gt; -&gt; </w:t>
+      </w:r>
+      <w:r>
+        <w:rPr>
+          <w:rFonts w:ascii="Arial Black" w:hAnsi="Arial Black" w:cstheme="minorHAnsi"/>
+        </w:rPr>
+        <w:t xml:space="preserve">ELEM </w:t>
+      </w:r>
+      <w:r>
+        <w:rPr>
+          <w:rFonts w:cstheme="minorHAnsi"/>
+        </w:rPr>
+        <w:t xml:space="preserve">| &lt;pop&gt; | </w:t>
+      </w:r>
+      <w:r>
+        <w:rPr>
+          <w:rFonts w:ascii="Arial Black" w:hAnsi="Arial Black" w:cstheme="minorHAnsi"/>
+        </w:rPr>
+        <w:t>ID</w:t>
+      </w:r>
+      <w:r>
+        <w:rPr>
+          <w:rFonts w:cstheme="minorHAnsi"/>
+        </w:rPr>
+        <w:t xml:space="preserve"> </w:t>
       </w:r>
     </w:p>
     <w:p>
       <w:pPr>
         <w:pStyle w:val="Prrafodelista"/>
         <w:ind w:left="0"/>
+      </w:pPr>
+      <w:r>
+        <w:t>&lt;is_equal&gt; -&gt; &lt;expr&gt; == &lt;expr&gt;</w:t>
+      </w:r>
+    </w:p>
+    <w:p>
+      <w:pPr>
+        <w:pStyle w:val="Prrafodelista"/>
+        <w:ind w:left="0"/>
+      </w:pPr>
+      <w:r>
+        <w:t xml:space="preserve">&lt;not_equal&gt; -&gt;  &lt;expr&gt; != </w:t>
+      </w:r>
+      <w:r>
+        <w:t>&lt;expr&gt;</w:t>
+      </w:r>
+    </w:p>
+    <w:p>
+      <w:pPr>
+        <w:pStyle w:val="Prrafodelista"/>
+        <w:ind w:left="0"/>
+        <w:rPr>
+          <w:rFonts w:cstheme="minorHAnsi"/>
+        </w:rPr>
+      </w:pPr>
+      <w:r>
+        <w:t xml:space="preserve">&lt;if&gt; -&gt;  </w:t>
+      </w:r>
+      <w:r>
+        <w:rPr>
+          <w:rFonts w:ascii="Arial Black" w:hAnsi="Arial Black"/>
+        </w:rPr>
+        <w:t xml:space="preserve">IF </w:t>
+      </w:r>
+      <w:r>
+        <w:rPr>
+          <w:rFonts w:ascii="Arial Black" w:hAnsi="Arial Black"/>
+        </w:rPr>
+        <w:t>(</w:t>
+      </w:r>
+      <w:r>
+        <w:t xml:space="preserve"> &lt;expresion&gt; </w:t>
+      </w:r>
+      <w:r>
+        <w:rPr>
+          <w:rFonts w:ascii="Arial Black" w:hAnsi="Arial Black"/>
+        </w:rPr>
+        <w:t xml:space="preserve">) </w:t>
+      </w:r>
+      <w:r>
+        <w:rPr>
+          <w:rFonts w:cstheme="minorHAnsi"/>
+        </w:rPr>
+        <w:t xml:space="preserve">&lt;sentencias&gt;  | </w:t>
+      </w:r>
+      <w:r>
+        <w:rPr>
+          <w:rFonts w:ascii="Arial Black" w:hAnsi="Arial Black" w:cstheme="minorHAnsi"/>
+        </w:rPr>
+        <w:t xml:space="preserve">IF </w:t>
+      </w:r>
+      <w:r>
+        <w:rPr>
+          <w:rFonts w:ascii="Arial Black" w:hAnsi="Arial Black" w:cstheme="minorHAnsi"/>
+        </w:rPr>
+        <w:t>(</w:t>
+      </w:r>
+      <w:r>
+        <w:rPr>
+          <w:rFonts w:cstheme="minorHAnsi"/>
+        </w:rPr>
+        <w:t>&lt;expresion&gt;</w:t>
+      </w:r>
+      <w:r>
+        <w:rPr>
+          <w:rFonts w:ascii="Arial Black" w:hAnsi="Arial Black" w:cstheme="minorHAnsi"/>
+        </w:rPr>
+        <w:t>)</w:t>
+      </w:r>
+      <w:r>
+        <w:rPr>
+          <w:rFonts w:cstheme="minorHAnsi"/>
+        </w:rPr>
+        <w:t xml:space="preserve"> &lt;sentencias&gt;  </w:t>
+      </w:r>
+      <w:r>
+        <w:rPr>
+          <w:rFonts w:ascii="Arial Black" w:hAnsi="Arial Black" w:cstheme="minorHAnsi"/>
+        </w:rPr>
+        <w:t>ELSE</w:t>
+      </w:r>
+      <w:r>
+        <w:rPr>
+          <w:rFonts w:ascii="Arial Black" w:hAnsi="Arial Black" w:cstheme="minorHAnsi"/>
+        </w:rPr>
+        <w:t xml:space="preserve"> </w:t>
+      </w:r>
+      <w:r>
+        <w:rPr>
+          <w:rFonts w:cstheme="minorHAnsi"/>
+        </w:rPr>
+        <w:t>&lt;sentencias&gt;</w:t>
+      </w:r>
+    </w:p>
+    <w:p>
+      <w:pPr>
+        <w:pStyle w:val="Prrafodelista"/>
+        <w:ind w:left="0"/>
+        <w:rPr>
+          <w:rFonts w:cstheme="minorHAnsi"/>
+        </w:rPr>
+      </w:pPr>
+      <w:r>
+        <w:rPr>
+          <w:rFonts w:cstheme="minorHAnsi"/>
+        </w:rPr>
+        <w:t>&lt;foreach&gt;</w:t>
+      </w:r>
+      <w:r>
+        <w:rPr>
+          <w:rFonts w:cstheme="minorHAnsi"/>
+        </w:rPr>
+        <w:t xml:space="preserve"> -&gt; </w:t>
+      </w:r>
+      <w:r>
+        <w:rPr>
+          <w:rFonts w:ascii="Arial Black" w:hAnsi="Arial Black" w:cstheme="minorHAnsi"/>
+        </w:rPr>
+        <w:t>FOREACH</w:t>
+      </w:r>
+      <w:r>
+        <w:rPr>
+          <w:rFonts w:ascii="Arial Black" w:hAnsi="Arial Black" w:cstheme="minorHAnsi"/>
+        </w:rPr>
+        <w:t xml:space="preserve"> </w:t>
+      </w:r>
+      <w:r>
+        <w:rPr>
+          <w:rFonts w:ascii="Arial Black" w:hAnsi="Arial Black" w:cstheme="minorHAnsi"/>
+        </w:rPr>
+        <w:t>ID</w:t>
+      </w:r>
+      <w:r>
+        <w:rPr>
+          <w:rFonts w:ascii="Arial Black" w:hAnsi="Arial Black" w:cstheme="minorHAnsi"/>
+        </w:rPr>
+        <w:t xml:space="preserve"> </w:t>
+      </w:r>
+      <w:r>
+        <w:rPr>
+          <w:rFonts w:ascii="Arial Black" w:hAnsi="Arial Black" w:cstheme="minorHAnsi"/>
+        </w:rPr>
+        <w:t>IN</w:t>
+      </w:r>
+      <w:r>
+        <w:rPr>
+          <w:rFonts w:cstheme="minorHAnsi"/>
+        </w:rPr>
+        <w:t xml:space="preserve"> &lt;list&gt; </w:t>
+      </w:r>
+      <w:r>
+        <w:rPr>
+          <w:rFonts w:ascii="Arial Black" w:hAnsi="Arial Black" w:cstheme="minorHAnsi"/>
+        </w:rPr>
+        <w:t>{</w:t>
+      </w:r>
+      <w:r>
+        <w:rPr>
+          <w:rFonts w:ascii="Arial Black" w:hAnsi="Arial Black" w:cstheme="minorHAnsi"/>
+        </w:rPr>
+        <w:t xml:space="preserve"> </w:t>
+      </w:r>
+      <w:r>
+        <w:rPr>
+          <w:rFonts w:cstheme="minorHAnsi"/>
+        </w:rPr>
+        <w:t xml:space="preserve">&lt;statement_list &gt; </w:t>
+      </w:r>
+      <w:r>
+        <w:rPr>
+          <w:rFonts w:ascii="Arial Black" w:hAnsi="Arial Black" w:cstheme="minorHAnsi"/>
+        </w:rPr>
+        <w:t>}</w:t>
+      </w:r>
+      <w:r>
+        <w:rPr>
+          <w:rFonts w:ascii="Arial Black" w:hAnsi="Arial Black" w:cstheme="minorHAnsi"/>
+        </w:rPr>
+        <w:t xml:space="preserve"> | </w:t>
+      </w:r>
+      <w:r>
+        <w:rPr>
+          <w:rFonts w:ascii="Arial Black" w:hAnsi="Arial Black" w:cstheme="minorHAnsi"/>
+        </w:rPr>
+        <w:t>FOREACH</w:t>
+      </w:r>
+      <w:r>
+        <w:rPr>
+          <w:rFonts w:ascii="Arial Black" w:hAnsi="Arial Black" w:cstheme="minorHAnsi"/>
+        </w:rPr>
+        <w:t xml:space="preserve"> </w:t>
+      </w:r>
+      <w:r>
+        <w:rPr>
+          <w:rFonts w:ascii="Arial Black" w:hAnsi="Arial Black" w:cstheme="minorHAnsi"/>
+        </w:rPr>
+        <w:t>ID</w:t>
+      </w:r>
+      <w:r>
+        <w:rPr>
+          <w:rFonts w:cstheme="minorHAnsi"/>
+        </w:rPr>
+        <w:t xml:space="preserve"> </w:t>
+      </w:r>
+      <w:r>
+        <w:rPr>
+          <w:rFonts w:ascii="Arial Black" w:hAnsi="Arial Black" w:cstheme="minorHAnsi"/>
+        </w:rPr>
+        <w:t>IN</w:t>
+      </w:r>
+      <w:r>
+        <w:rPr>
+          <w:rFonts w:cstheme="minorHAnsi"/>
+        </w:rPr>
+        <w:t xml:space="preserve"> &lt;set&gt; </w:t>
+      </w:r>
+      <w:r>
+        <w:rPr>
+          <w:rFonts w:ascii="Arial Black" w:hAnsi="Arial Black" w:cstheme="minorHAnsi"/>
+        </w:rPr>
+        <w:t>{</w:t>
+      </w:r>
+      <w:r>
+        <w:rPr>
+          <w:rFonts w:ascii="Arial Black" w:hAnsi="Arial Black" w:cstheme="minorHAnsi"/>
+        </w:rPr>
+        <w:t xml:space="preserve"> </w:t>
+      </w:r>
+      <w:r>
+        <w:rPr>
+          <w:rFonts w:cstheme="minorHAnsi"/>
+        </w:rPr>
+        <w:t xml:space="preserve">&lt;statement_list&gt; </w:t>
+      </w:r>
+      <w:r>
+        <w:rPr>
+          <w:rFonts w:ascii="Arial Black" w:hAnsi="Arial Black" w:cstheme="minorHAnsi"/>
+        </w:rPr>
+        <w:t>}</w:t>
+      </w:r>
+    </w:p>
+    <w:p>
+      <w:pPr>
+        <w:pStyle w:val="Prrafodelista"/>
+        <w:ind w:left="0"/>
+        <w:rPr>
+          <w:rFonts w:ascii="Arial Black" w:hAnsi="Arial Black" w:cstheme="minorHAnsi"/>
+        </w:rPr>
+      </w:pPr>
+      <w:r>
+        <w:rPr>
+          <w:rFonts w:cstheme="minorHAnsi"/>
+        </w:rPr>
+        <w:t xml:space="preserve">&lt;while&gt; -&gt; </w:t>
+      </w:r>
+      <w:r>
+        <w:rPr>
+          <w:rFonts w:ascii="Arial Black" w:hAnsi="Arial Black" w:cstheme="minorHAnsi"/>
+        </w:rPr>
+        <w:t>WHILE</w:t>
+      </w:r>
+      <w:r>
+        <w:rPr>
+          <w:rFonts w:cstheme="minorHAnsi"/>
+        </w:rPr>
+        <w:t xml:space="preserve"> </w:t>
+      </w:r>
+      <w:r>
+        <w:rPr>
+          <w:rFonts w:ascii="Arial Black" w:hAnsi="Arial Black" w:cstheme="minorHAnsi"/>
+        </w:rPr>
+        <w:t xml:space="preserve">( </w:t>
+      </w:r>
+      <w:r>
+        <w:rPr>
+          <w:rFonts w:cstheme="minorHAnsi"/>
+        </w:rPr>
+        <w:t>&lt;logic_expr&gt;</w:t>
+      </w:r>
+      <w:r>
+        <w:rPr>
+          <w:rFonts w:ascii="Arial Black" w:hAnsi="Arial Black" w:cstheme="minorHAnsi"/>
+        </w:rPr>
+        <w:t xml:space="preserve"> )</w:t>
+      </w:r>
+      <w:r>
+        <w:rPr>
+          <w:rFonts w:ascii="Arial Black" w:hAnsi="Arial Black" w:cstheme="minorHAnsi"/>
+        </w:rPr>
+        <w:t>{</w:t>
+      </w:r>
+      <w:r>
+        <w:rPr>
+          <w:rFonts w:cstheme="minorHAnsi"/>
+        </w:rPr>
+        <w:t xml:space="preserve"> &lt;statement_list &gt; </w:t>
+      </w:r>
+      <w:r>
+        <w:rPr>
+          <w:rFonts w:ascii="Arial Black" w:hAnsi="Arial Black" w:cstheme="minorHAnsi"/>
+        </w:rPr>
+        <w:t>}</w:t>
+      </w:r>
+    </w:p>
+    <w:p>
+      <w:pPr>
+        <w:pStyle w:val="Prrafodelista"/>
+        <w:ind w:left="0"/>
         <w:rPr>
           <w:b/>
-          <w:bCs/>
-        </w:rPr>
-      </w:pPr>
+        </w:rPr>
+      </w:pPr>
+      <w:r>
+        <w:t xml:space="preserve">&lt;subroutine&gt; -&gt; &lt;data_type&gt; &lt;name&gt; </w:t>
+      </w:r>
+      <w:r>
+        <w:rPr>
+          <w:rFonts w:ascii="Arial Black" w:hAnsi="Arial Black"/>
+        </w:rPr>
+        <w:t>(</w:t>
+      </w:r>
+      <w:r>
+        <w:t xml:space="preserve"> &lt;param_list&gt; </w:t>
+      </w:r>
+      <w:r>
+        <w:rPr>
+          <w:rFonts w:ascii="Arial Black" w:hAnsi="Arial Black"/>
+        </w:rPr>
+        <w:t>)</w:t>
+      </w:r>
+      <w:r>
+        <w:t xml:space="preserve"> </w:t>
+      </w:r>
+      <w:r>
+        <w:rPr>
+          <w:rFonts w:ascii="Arial Black" w:hAnsi="Arial Black"/>
+        </w:rPr>
+        <w:t>{</w:t>
+      </w:r>
+      <w:r>
+        <w:t>&lt;sentences&gt;</w:t>
+      </w:r>
+      <w:r>
+        <w:rPr>
+          <w:rFonts w:ascii="Arial Black" w:hAnsi="Arial Black"/>
+        </w:rPr>
+        <w:t>}</w:t>
+      </w:r>
+    </w:p>
+    <w:p>
+      <w:pPr>
+        <w:pStyle w:val="Prrafodelista"/>
+        <w:ind w:left="0"/>
+        <w:rPr>
+          <w:b/>
+        </w:rPr>
+      </w:pPr>
+      <w:r>
+        <w:rPr>
+          <w:rFonts w:cstheme="minorHAnsi"/>
+        </w:rPr>
+        <w:t xml:space="preserve">&lt;data_type&gt; -&gt; &lt;type&gt; | </w:t>
+      </w:r>
+      <w:r>
+        <w:rPr>
+          <w:rFonts w:ascii="Arial Black" w:hAnsi="Arial Black" w:cstheme="minorHAnsi"/>
+        </w:rPr>
+        <w:t>VOID</w:t>
+      </w:r>
+    </w:p>
+    <w:p>
+      <w:pPr>
+        <w:pStyle w:val="Prrafodelista"/>
+        <w:ind w:left="0"/>
+        <w:rPr>
+          <w:rFonts w:cstheme="minorHAnsi"/>
+        </w:rPr>
+      </w:pPr>
+      <w:r>
+        <w:rPr>
+          <w:rFonts w:cstheme="minorHAnsi"/>
+        </w:rPr>
+        <w:t xml:space="preserve">&lt;name&gt; -&gt; id </w:t>
+      </w:r>
+    </w:p>
+    <w:p>
+      <w:pPr>
+        <w:pStyle w:val="Prrafodelista"/>
+        <w:ind w:left="0"/>
+        <w:rPr>
+          <w:rFonts w:cstheme="minorHAnsi"/>
+        </w:rPr>
+      </w:pPr>
+      <w:r>
+        <w:rPr>
+          <w:rFonts w:cstheme="minorHAnsi"/>
+        </w:rPr>
+        <w:t>&lt;param_list&gt; -&gt; &lt;param&gt; | &lt;param&gt;, &lt;param_list&gt;</w:t>
+      </w:r>
+    </w:p>
+    <w:p>
+      <w:pPr>
+        <w:pStyle w:val="Prrafodelista"/>
+        <w:ind w:left="0"/>
+        <w:rPr>
+          <w:rFonts w:cstheme="minorHAnsi"/>
+        </w:rPr>
+      </w:pPr>
+      <w:r>
+        <w:rPr>
+          <w:rFonts w:cstheme="minorHAnsi"/>
+        </w:rPr>
+        <w:t>&lt;param&gt; -&gt; &lt;type&gt; id</w:t>
+      </w:r>
+    </w:p>
+    <w:p>
+      <w:pPr>
+        <w:pStyle w:val="Prrafodelista"/>
+        <w:ind w:left="0"/>
+      </w:pPr>
+      <w:r>
+        <w:t>&lt;and&gt; -&gt; &lt;</w:t>
+      </w:r>
+      <w:r>
+        <w:t>logic_</w:t>
+      </w:r>
+      <w:r>
+        <w:t xml:space="preserve">expr&gt; </w:t>
+      </w:r>
+      <w:r>
+        <w:rPr>
+          <w:rFonts w:ascii="Arial Black" w:hAnsi="Arial Black"/>
+        </w:rPr>
+        <w:t>&amp;&amp;</w:t>
+      </w:r>
+      <w:r>
+        <w:t xml:space="preserve"> &lt;</w:t>
+      </w:r>
+      <w:r>
+        <w:t>logic_</w:t>
+      </w:r>
+      <w:r>
+        <w:t>expr&gt;</w:t>
+      </w:r>
+    </w:p>
+    <w:p>
+      <w:pPr>
+        <w:pStyle w:val="Prrafodelista"/>
+        <w:ind w:left="0"/>
+      </w:pPr>
+      <w:r>
+        <w:t>&lt;or&gt; -&gt; &lt;</w:t>
+      </w:r>
+      <w:r>
+        <w:t>logic_</w:t>
+      </w:r>
+      <w:r>
+        <w:t xml:space="preserve">expr&gt; </w:t>
+      </w:r>
+      <w:r>
+        <w:rPr>
+          <w:rFonts w:ascii="Arial Black" w:hAnsi="Arial Black"/>
+        </w:rPr>
+        <w:t>||</w:t>
+      </w:r>
+      <w:r>
+        <w:t xml:space="preserve"> &lt;</w:t>
+      </w:r>
+      <w:r>
+        <w:t>logic_</w:t>
+      </w:r>
+      <w:r>
+        <w:t>expr&gt;</w:t>
+      </w:r>
+    </w:p>
+    <w:p>
+      <w:pPr>
+        <w:pStyle w:val="Prrafodelista"/>
+        <w:ind w:left="0"/>
+      </w:pPr>
+      <w:r>
+        <w:t xml:space="preserve">&lt;not&gt; -&gt; </w:t>
+      </w:r>
+      <w:r>
+        <w:rPr>
+          <w:rFonts w:ascii="Arial Black" w:hAnsi="Arial Black"/>
+        </w:rPr>
+        <w:t>!</w:t>
+      </w:r>
+      <w:r>
+        <w:t xml:space="preserve"> &lt;logic_expr&gt;</w:t>
+      </w:r>
+    </w:p>
+    <w:p>
+      <w:pPr>
+        <w:pStyle w:val="Prrafodelista"/>
+        <w:ind w:left="0"/>
+      </w:pPr>
+      <w:r>
+        <w:t xml:space="preserve">&lt;logic_expr&gt; -&gt; &lt;and&gt; | &lt;or&gt; | &lt;not&gt; | &lt;is_equal&gt; | &lt;not_equal&gt; | </w:t>
+      </w:r>
+      <w:r>
+        <w:rPr>
+          <w:rFonts w:ascii="Arial Black" w:hAnsi="Arial Black"/>
+        </w:rPr>
+        <w:t>(</w:t>
+      </w:r>
+      <w:r>
+        <w:t>&lt;logic_expr&gt;</w:t>
+      </w:r>
+      <w:r>
+        <w:rPr>
+          <w:rFonts w:ascii="Arial Black" w:hAnsi="Arial Black"/>
+        </w:rPr>
+        <w:t>)</w:t>
+      </w:r>
     </w:p>
     <w:p>
       <w:pPr>
@@ -19478,7 +20335,6 @@
           <w:b/>
           <w:lang w:val="es-ES"/>
         </w:rPr>
-        <w:lastRenderedPageBreak/>
         <w:t>Gramática de Atributos</w:t>
       </w:r>
     </w:p>
@@ -19828,6 +20684,7 @@
           <w:u w:val="single"/>
           <w:lang w:val="es-ES"/>
         </w:rPr>
+        <w:lastRenderedPageBreak/>
         <w:t>Descripción las estructuras de control</w:t>
       </w:r>
       <w:r>
@@ -20378,7 +21235,6 @@
           <w:sz w:val="24"/>
           <w:lang w:val="es-ES"/>
         </w:rPr>
-        <w:lastRenderedPageBreak/>
         <w:t>Construcción del AST y evaluación de expresiones</w:t>
       </w:r>
     </w:p>
@@ -20645,6 +21501,7 @@
         <w:rPr>
           <w:lang w:val="es-ES"/>
         </w:rPr>
+        <w:lastRenderedPageBreak/>
         <w:t>--&gt;Defina variables estáticas, dinámicas de pila, explicitas de montón dinámico, implícitas de montón dinámico. Enumere las ventajas y desventajas de cada una.</w:t>
       </w:r>
     </w:p>
@@ -21067,7 +21924,6 @@
           <w:sz w:val="24"/>
           <w:lang w:val="es-ES"/>
         </w:rPr>
-        <w:lastRenderedPageBreak/>
         <w:t>Semántica de las subrutinas</w:t>
       </w:r>
     </w:p>
@@ -22684,6 +23540,7 @@
     <w:lsdException w:name="HTML Sample" w:semiHidden="1" w:unhideWhenUsed="1"/>
     <w:lsdException w:name="HTML Typewriter" w:semiHidden="1" w:unhideWhenUsed="1"/>
     <w:lsdException w:name="HTML Variable" w:semiHidden="1" w:unhideWhenUsed="1"/>
+    <w:lsdException w:name="Normal Table" w:semiHidden="1" w:unhideWhenUsed="1"/>
     <w:lsdException w:name="annotation subject" w:semiHidden="1" w:unhideWhenUsed="1"/>
     <w:lsdException w:name="No List" w:semiHidden="1" w:unhideWhenUsed="1"/>
     <w:lsdException w:name="Outline List 1" w:semiHidden="1" w:unhideWhenUsed="1"/>
@@ -22726,8 +23583,11 @@
     <w:lsdException w:name="Table Contemporary" w:semiHidden="1" w:unhideWhenUsed="1"/>
     <w:lsdException w:name="Table Elegant" w:semiHidden="1" w:unhideWhenUsed="1"/>
     <w:lsdException w:name="Table Professional" w:semiHidden="1" w:unhideWhenUsed="1"/>
+    <w:lsdException w:name="Table Subtle 1" w:semiHidden="1" w:unhideWhenUsed="1"/>
     <w:lsdException w:name="Table Subtle 2" w:semiHidden="1" w:unhideWhenUsed="1"/>
     <w:lsdException w:name="Table Web 1" w:semiHidden="1" w:unhideWhenUsed="1"/>
+    <w:lsdException w:name="Table Web 2" w:semiHidden="1" w:unhideWhenUsed="1"/>
+    <w:lsdException w:name="Table Web 3" w:semiHidden="1" w:unhideWhenUsed="1"/>
     <w:lsdException w:name="Balloon Text" w:semiHidden="1" w:unhideWhenUsed="1"/>
     <w:lsdException w:name="Table Grid" w:uiPriority="39"/>
     <w:lsdException w:name="Table Theme" w:semiHidden="1" w:unhideWhenUsed="1"/>
@@ -22955,7 +23815,7 @@
   <w:style w:type="paragraph" w:default="1" w:styleId="Normal">
     <w:name w:val="Normal"/>
     <w:qFormat/>
-    <w:rsid w:val="00F3185A"/>
+    <w:rsid w:val="00EA03E5"/>
   </w:style>
   <w:style w:type="paragraph" w:styleId="Ttulo1">
     <w:name w:val="heading 1"/>

--- a/Avance_Colque_Fernandez.docx
+++ b/Avance_Colque_Fernandez.docx
@@ -799,26 +799,77 @@
           <w:szCs w:val="24"/>
           <w:lang w:val="es-ES"/>
         </w:rPr>
-        <w:t>Flex es una herramienta que se utiliza para generar analizadores léxicos o scanners. Su función principal es analizar un flujo de texto (como un programa fuente) y dividirlo en tokens, que son unidades léxicas significativas. Estos tokens pueden ser palabras clave, identificadores, números, operadores, símbolos, etc.</w:t>
-      </w:r>
-    </w:p>
-    <w:p>
-      <w:pPr>
-        <w:rPr>
-          <w:rFonts w:ascii="Arial" w:hAnsi="Arial" w:cs="Arial"/>
-          <w:sz w:val="24"/>
-          <w:szCs w:val="24"/>
-          <w:lang w:val="es-ES"/>
-        </w:rPr>
-      </w:pPr>
-      <w:r>
-        <w:rPr>
-          <w:rFonts w:ascii="Arial" w:hAnsi="Arial" w:cs="Arial"/>
-          <w:sz w:val="24"/>
-          <w:szCs w:val="24"/>
-          <w:lang w:val="es-ES"/>
-        </w:rPr>
-        <w:t>Bison es una herramienta que se utiliza para generar analizadores sintácticos o parsers. Su función principal es analizar la estructura gramatical de un lenguaje de programación o un formato de datos y construir un árbol de sintaxis abstracta (AST) que represente esa estructura.</w:t>
+        <w:t xml:space="preserve">Flex es una herramienta que se utiliza para generar analizadores léxicos o </w:t>
+      </w:r>
+      <w:proofErr w:type="spellStart"/>
+      <w:r>
+        <w:rPr>
+          <w:rFonts w:ascii="Arial" w:hAnsi="Arial" w:cs="Arial"/>
+          <w:sz w:val="24"/>
+          <w:szCs w:val="24"/>
+          <w:lang w:val="es-ES"/>
+        </w:rPr>
+        <w:t>scanners</w:t>
+      </w:r>
+      <w:proofErr w:type="spellEnd"/>
+      <w:r>
+        <w:rPr>
+          <w:rFonts w:ascii="Arial" w:hAnsi="Arial" w:cs="Arial"/>
+          <w:sz w:val="24"/>
+          <w:szCs w:val="24"/>
+          <w:lang w:val="es-ES"/>
+        </w:rPr>
+        <w:t>. Su función principal es analizar un flujo de texto (como un programa fuente) y dividirlo en tokens, que son unidades léxicas significativas. Estos tokens pueden ser palabras clave, identificadores, números, operadores, símbolos, etc.</w:t>
+      </w:r>
+    </w:p>
+    <w:p>
+      <w:pPr>
+        <w:rPr>
+          <w:rFonts w:ascii="Arial" w:hAnsi="Arial" w:cs="Arial"/>
+          <w:sz w:val="24"/>
+          <w:szCs w:val="24"/>
+          <w:lang w:val="es-ES"/>
+        </w:rPr>
+      </w:pPr>
+      <w:proofErr w:type="spellStart"/>
+      <w:r>
+        <w:rPr>
+          <w:rFonts w:ascii="Arial" w:hAnsi="Arial" w:cs="Arial"/>
+          <w:sz w:val="24"/>
+          <w:szCs w:val="24"/>
+          <w:lang w:val="es-ES"/>
+        </w:rPr>
+        <w:t>Bison</w:t>
+      </w:r>
+      <w:proofErr w:type="spellEnd"/>
+      <w:r>
+        <w:rPr>
+          <w:rFonts w:ascii="Arial" w:hAnsi="Arial" w:cs="Arial"/>
+          <w:sz w:val="24"/>
+          <w:szCs w:val="24"/>
+          <w:lang w:val="es-ES"/>
+        </w:rPr>
+        <w:t xml:space="preserve"> es una herramienta que se utiliza para generar analizadores sintácticos o </w:t>
+      </w:r>
+      <w:proofErr w:type="spellStart"/>
+      <w:r>
+        <w:rPr>
+          <w:rFonts w:ascii="Arial" w:hAnsi="Arial" w:cs="Arial"/>
+          <w:sz w:val="24"/>
+          <w:szCs w:val="24"/>
+          <w:lang w:val="es-ES"/>
+        </w:rPr>
+        <w:t>parsers</w:t>
+      </w:r>
+      <w:proofErr w:type="spellEnd"/>
+      <w:r>
+        <w:rPr>
+          <w:rFonts w:ascii="Arial" w:hAnsi="Arial" w:cs="Arial"/>
+          <w:sz w:val="24"/>
+          <w:szCs w:val="24"/>
+          <w:lang w:val="es-ES"/>
+        </w:rPr>
+        <w:t>. Su función principal es analizar la estructura gramatical de un lenguaje de programación o un formato de datos y construir un árbol de sintaxis abstracta (AST) que represente esa estructura.</w:t>
       </w:r>
     </w:p>
     <w:p>
@@ -1140,17 +1191,28 @@
           <w:szCs w:val="32"/>
           <w:lang w:val="es-AR"/>
         </w:rPr>
-        <w:t xml:space="preserve"> Q</w:t>
-      </w:r>
+        <w:t xml:space="preserve"> </w:t>
+      </w:r>
+      <w:proofErr w:type="spellStart"/>
       <w:r>
         <w:rPr>
           <w:rFonts w:ascii="Arial" w:eastAsia="Times New Roman" w:hAnsi="Arial" w:cs="Arial"/>
+          <w:sz w:val="32"/>
+          <w:szCs w:val="32"/>
+          <w:lang w:val="es-AR"/>
+        </w:rPr>
+        <w:t>Q</w:t>
+      </w:r>
+      <w:r>
+        <w:rPr>
+          <w:rFonts w:ascii="Arial" w:eastAsia="Times New Roman" w:hAnsi="Arial" w:cs="Arial"/>
           <w:sz w:val="24"/>
           <w:szCs w:val="24"/>
           <w:lang w:val="es-AR"/>
         </w:rPr>
         <w:t>x</w:t>
       </w:r>
+      <w:proofErr w:type="spellEnd"/>
       <w:r>
         <w:rPr>
           <w:rFonts w:ascii="Arial" w:eastAsia="Times New Roman" w:hAnsi="Arial" w:cs="Arial"/>
@@ -1615,24 +1677,17 @@
           <w:szCs w:val="32"/>
           <w:lang w:val="es-AR"/>
         </w:rPr>
-        <w:t xml:space="preserve"> Q</w:t>
-      </w:r>
-      <w:r>
-        <w:rPr>
-          <w:rFonts w:ascii="Arial" w:eastAsia="Times New Roman" w:hAnsi="Arial" w:cs="Arial"/>
-          <w:sz w:val="24"/>
-          <w:szCs w:val="24"/>
-          <w:lang w:val="es-AR"/>
-        </w:rPr>
-        <w:t>x</w:t>
-      </w:r>
+        <w:t xml:space="preserve"> </w:t>
+      </w:r>
+      <w:proofErr w:type="spellStart"/>
       <w:r>
         <w:rPr>
           <w:rFonts w:ascii="Arial" w:eastAsia="Times New Roman" w:hAnsi="Arial" w:cs="Arial"/>
           <w:sz w:val="32"/>
           <w:szCs w:val="32"/>
-        </w:rPr>
-        <w:t>Σ</w:t>
+          <w:lang w:val="es-AR"/>
+        </w:rPr>
+        <w:t>Q</w:t>
       </w:r>
       <w:r>
         <w:rPr>
@@ -1643,14 +1698,43 @@
         </w:rPr>
         <w:t>x</w:t>
       </w:r>
-      <w:r>
-        <w:rPr>
-          <w:rFonts w:ascii="Arial" w:hAnsi="Arial" w:cs="Arial"/>
+      <w:proofErr w:type="spellEnd"/>
+      <w:r>
+        <w:rPr>
+          <w:rFonts w:ascii="Arial" w:eastAsia="Times New Roman" w:hAnsi="Arial" w:cs="Arial"/>
           <w:sz w:val="32"/>
           <w:szCs w:val="32"/>
-          <w:lang w:val="es-AR"/>
-        </w:rPr>
-        <w:t xml:space="preserve">Q </w:t>
+        </w:rPr>
+        <w:t>Σ</w:t>
+      </w:r>
+      <w:proofErr w:type="spellStart"/>
+      <w:r>
+        <w:rPr>
+          <w:rFonts w:ascii="Arial" w:eastAsia="Times New Roman" w:hAnsi="Arial" w:cs="Arial"/>
+          <w:sz w:val="24"/>
+          <w:szCs w:val="24"/>
+          <w:lang w:val="es-AR"/>
+        </w:rPr>
+        <w:t>x</w:t>
+      </w:r>
+      <w:r>
+        <w:rPr>
+          <w:rFonts w:ascii="Arial" w:hAnsi="Arial" w:cs="Arial"/>
+          <w:sz w:val="32"/>
+          <w:szCs w:val="32"/>
+          <w:lang w:val="es-AR"/>
+        </w:rPr>
+        <w:t>Q</w:t>
+      </w:r>
+      <w:proofErr w:type="spellEnd"/>
+      <w:r>
+        <w:rPr>
+          <w:rFonts w:ascii="Arial" w:hAnsi="Arial" w:cs="Arial"/>
+          <w:sz w:val="32"/>
+          <w:szCs w:val="32"/>
+          <w:lang w:val="es-AR"/>
+        </w:rPr>
+        <w:t xml:space="preserve"> </w:t>
       </w:r>
       <w:r>
         <w:rPr>
@@ -3701,6 +3785,7 @@
         </w:rPr>
         <w:t>(</w:t>
       </w:r>
+      <w:proofErr w:type="spellStart"/>
       <w:r>
         <w:rPr>
           <w:rFonts w:ascii="Arial" w:hAnsi="Arial" w:cs="Arial"/>
@@ -3723,6 +3808,7 @@
         </w:rPr>
         <w:t>,a</w:t>
       </w:r>
+      <w:proofErr w:type="spellEnd"/>
       <w:r>
         <w:rPr>
           <w:rFonts w:ascii="Arial" w:eastAsia="Times New Roman" w:hAnsi="Arial" w:cs="Arial"/>
@@ -3973,6 +4059,7 @@
         </w:rPr>
         <w:t>(</w:t>
       </w:r>
+      <w:proofErr w:type="spellStart"/>
       <w:r>
         <w:rPr>
           <w:rFonts w:ascii="Arial" w:hAnsi="Arial" w:cs="Arial"/>
@@ -3995,6 +4082,7 @@
         </w:rPr>
         <w:t>,a</w:t>
       </w:r>
+      <w:proofErr w:type="spellEnd"/>
       <w:r>
         <w:rPr>
           <w:rFonts w:ascii="Arial" w:eastAsia="Times New Roman" w:hAnsi="Arial" w:cs="Arial"/>
@@ -4030,7 +4118,27 @@
           <w:szCs w:val="24"/>
           <w:lang w:val="es-AR"/>
         </w:rPr>
-        <w:t xml:space="preserve">(q,a) </w:t>
+        <w:t>(</w:t>
+      </w:r>
+      <w:proofErr w:type="spellStart"/>
+      <w:r>
+        <w:rPr>
+          <w:rFonts w:ascii="Arial" w:eastAsia="Times New Roman" w:hAnsi="Arial" w:cs="Arial"/>
+          <w:sz w:val="24"/>
+          <w:szCs w:val="24"/>
+          <w:lang w:val="es-AR"/>
+        </w:rPr>
+        <w:t>q,a</w:t>
+      </w:r>
+      <w:proofErr w:type="spellEnd"/>
+      <w:r>
+        <w:rPr>
+          <w:rFonts w:ascii="Arial" w:eastAsia="Times New Roman" w:hAnsi="Arial" w:cs="Arial"/>
+          <w:sz w:val="24"/>
+          <w:szCs w:val="24"/>
+          <w:lang w:val="es-AR"/>
+        </w:rPr>
+        <w:t xml:space="preserve">) </w:t>
       </w:r>
       <w:r>
         <w:rPr>
@@ -4237,6 +4345,7 @@
         </w:rPr>
         <w:t>(</w:t>
       </w:r>
+      <w:proofErr w:type="spellStart"/>
       <w:r>
         <w:rPr>
           <w:rFonts w:ascii="Arial" w:hAnsi="Arial" w:cs="Arial"/>
@@ -4259,6 +4368,7 @@
         </w:rPr>
         <w:t>,a</w:t>
       </w:r>
+      <w:proofErr w:type="spellEnd"/>
       <w:r>
         <w:rPr>
           <w:rFonts w:ascii="Arial" w:eastAsia="Times New Roman" w:hAnsi="Arial" w:cs="Arial"/>
@@ -4788,6 +4898,7 @@
           <w:lang w:val="es-AR"/>
         </w:rPr>
       </w:pPr>
+      <w:proofErr w:type="spellStart"/>
       <w:r>
         <w:rPr>
           <w:rFonts w:ascii="Consolas" w:eastAsia="Times New Roman" w:hAnsi="Consolas" w:cs="Times New Roman"/>
@@ -4798,6 +4909,7 @@
         </w:rPr>
         <w:t>tData</w:t>
       </w:r>
+      <w:proofErr w:type="spellEnd"/>
       <w:r>
         <w:rPr>
           <w:rFonts w:ascii="Consolas" w:eastAsia="Times New Roman" w:hAnsi="Consolas" w:cs="Times New Roman"/>
@@ -4808,6 +4920,7 @@
         </w:rPr>
         <w:t xml:space="preserve"> </w:t>
       </w:r>
+      <w:proofErr w:type="spellStart"/>
       <w:r>
         <w:rPr>
           <w:rFonts w:ascii="Consolas" w:eastAsia="Times New Roman" w:hAnsi="Consolas" w:cs="Times New Roman"/>
@@ -4818,6 +4931,7 @@
         </w:rPr>
         <w:t>ConversionAFD</w:t>
       </w:r>
+      <w:proofErr w:type="spellEnd"/>
       <w:r>
         <w:rPr>
           <w:rFonts w:ascii="Consolas" w:eastAsia="Times New Roman" w:hAnsi="Consolas" w:cs="Times New Roman"/>
@@ -4828,6 +4942,7 @@
         </w:rPr>
         <w:t>(</w:t>
       </w:r>
+      <w:proofErr w:type="spellStart"/>
       <w:r>
         <w:rPr>
           <w:rFonts w:ascii="Consolas" w:eastAsia="Times New Roman" w:hAnsi="Consolas" w:cs="Times New Roman"/>
@@ -4838,6 +4953,7 @@
         </w:rPr>
         <w:t>tData</w:t>
       </w:r>
+      <w:proofErr w:type="spellEnd"/>
       <w:r>
         <w:rPr>
           <w:rFonts w:ascii="Consolas" w:eastAsia="Times New Roman" w:hAnsi="Consolas" w:cs="Times New Roman"/>
@@ -4910,6 +5026,7 @@
         </w:rPr>
         <w:t xml:space="preserve">    </w:t>
       </w:r>
+      <w:proofErr w:type="spellStart"/>
       <w:r>
         <w:rPr>
           <w:rFonts w:ascii="Consolas" w:eastAsia="Times New Roman" w:hAnsi="Consolas" w:cs="Times New Roman"/>
@@ -4919,6 +5036,7 @@
         </w:rPr>
         <w:t>tData</w:t>
       </w:r>
+      <w:proofErr w:type="spellEnd"/>
       <w:r>
         <w:rPr>
           <w:rFonts w:ascii="Consolas" w:eastAsia="Times New Roman" w:hAnsi="Consolas" w:cs="Times New Roman"/>
@@ -4928,6 +5046,7 @@
         </w:rPr>
         <w:t xml:space="preserve"> </w:t>
       </w:r>
+      <w:proofErr w:type="spellStart"/>
       <w:r>
         <w:rPr>
           <w:rFonts w:ascii="Consolas" w:eastAsia="Times New Roman" w:hAnsi="Consolas" w:cs="Times New Roman"/>
@@ -4937,6 +5056,7 @@
         </w:rPr>
         <w:t>sigmaND</w:t>
       </w:r>
+      <w:proofErr w:type="spellEnd"/>
       <w:r>
         <w:rPr>
           <w:rFonts w:ascii="Consolas" w:eastAsia="Times New Roman" w:hAnsi="Consolas" w:cs="Times New Roman"/>
@@ -4964,6 +5084,7 @@
         </w:rPr>
         <w:t xml:space="preserve"> </w:t>
       </w:r>
+      <w:proofErr w:type="spellStart"/>
       <w:r>
         <w:rPr>
           <w:rFonts w:ascii="Consolas" w:eastAsia="Times New Roman" w:hAnsi="Consolas" w:cs="Times New Roman"/>
@@ -4973,6 +5094,7 @@
         </w:rPr>
         <w:t>returnElem</w:t>
       </w:r>
+      <w:proofErr w:type="spellEnd"/>
       <w:r>
         <w:rPr>
           <w:rFonts w:ascii="Consolas" w:eastAsia="Times New Roman" w:hAnsi="Consolas" w:cs="Times New Roman"/>
@@ -5039,6 +5161,7 @@
         </w:rPr>
         <w:t xml:space="preserve">    </w:t>
       </w:r>
+      <w:proofErr w:type="spellStart"/>
       <w:r>
         <w:rPr>
           <w:rFonts w:ascii="Consolas" w:eastAsia="Times New Roman" w:hAnsi="Consolas" w:cs="Times New Roman"/>
@@ -5048,6 +5171,7 @@
         </w:rPr>
         <w:t>tData</w:t>
       </w:r>
+      <w:proofErr w:type="spellEnd"/>
       <w:r>
         <w:rPr>
           <w:rFonts w:ascii="Consolas" w:eastAsia="Times New Roman" w:hAnsi="Consolas" w:cs="Times New Roman"/>
@@ -5057,6 +5181,7 @@
         </w:rPr>
         <w:t xml:space="preserve"> </w:t>
       </w:r>
+      <w:proofErr w:type="spellStart"/>
       <w:r>
         <w:rPr>
           <w:rFonts w:ascii="Consolas" w:eastAsia="Times New Roman" w:hAnsi="Consolas" w:cs="Times New Roman"/>
@@ -5066,6 +5191,7 @@
         </w:rPr>
         <w:t>transitionsND</w:t>
       </w:r>
+      <w:proofErr w:type="spellEnd"/>
       <w:r>
         <w:rPr>
           <w:rFonts w:ascii="Consolas" w:eastAsia="Times New Roman" w:hAnsi="Consolas" w:cs="Times New Roman"/>
@@ -5093,6 +5219,7 @@
         </w:rPr>
         <w:t xml:space="preserve"> </w:t>
       </w:r>
+      <w:proofErr w:type="spellStart"/>
       <w:r>
         <w:rPr>
           <w:rFonts w:ascii="Consolas" w:eastAsia="Times New Roman" w:hAnsi="Consolas" w:cs="Times New Roman"/>
@@ -5102,6 +5229,7 @@
         </w:rPr>
         <w:t>returnElem</w:t>
       </w:r>
+      <w:proofErr w:type="spellEnd"/>
       <w:r>
         <w:rPr>
           <w:rFonts w:ascii="Consolas" w:eastAsia="Times New Roman" w:hAnsi="Consolas" w:cs="Times New Roman"/>
@@ -5168,6 +5296,7 @@
         </w:rPr>
         <w:t xml:space="preserve">    </w:t>
       </w:r>
+      <w:proofErr w:type="spellStart"/>
       <w:r>
         <w:rPr>
           <w:rFonts w:ascii="Consolas" w:eastAsia="Times New Roman" w:hAnsi="Consolas" w:cs="Times New Roman"/>
@@ -5177,6 +5306,7 @@
         </w:rPr>
         <w:t>tData</w:t>
       </w:r>
+      <w:proofErr w:type="spellEnd"/>
       <w:r>
         <w:rPr>
           <w:rFonts w:ascii="Consolas" w:eastAsia="Times New Roman" w:hAnsi="Consolas" w:cs="Times New Roman"/>
@@ -5186,6 +5316,7 @@
         </w:rPr>
         <w:t xml:space="preserve"> </w:t>
       </w:r>
+      <w:proofErr w:type="spellStart"/>
       <w:r>
         <w:rPr>
           <w:rFonts w:ascii="Consolas" w:eastAsia="Times New Roman" w:hAnsi="Consolas" w:cs="Times New Roman"/>
@@ -5195,6 +5326,7 @@
         </w:rPr>
         <w:t>initialStateND</w:t>
       </w:r>
+      <w:proofErr w:type="spellEnd"/>
       <w:r>
         <w:rPr>
           <w:rFonts w:ascii="Consolas" w:eastAsia="Times New Roman" w:hAnsi="Consolas" w:cs="Times New Roman"/>
@@ -5222,6 +5354,7 @@
         </w:rPr>
         <w:t xml:space="preserve"> </w:t>
       </w:r>
+      <w:proofErr w:type="spellStart"/>
       <w:r>
         <w:rPr>
           <w:rFonts w:ascii="Consolas" w:eastAsia="Times New Roman" w:hAnsi="Consolas" w:cs="Times New Roman"/>
@@ -5231,6 +5364,7 @@
         </w:rPr>
         <w:t>returnElem</w:t>
       </w:r>
+      <w:proofErr w:type="spellEnd"/>
       <w:r>
         <w:rPr>
           <w:rFonts w:ascii="Consolas" w:eastAsia="Times New Roman" w:hAnsi="Consolas" w:cs="Times New Roman"/>
@@ -5297,6 +5431,7 @@
         </w:rPr>
         <w:t xml:space="preserve">    </w:t>
       </w:r>
+      <w:proofErr w:type="spellStart"/>
       <w:r>
         <w:rPr>
           <w:rFonts w:ascii="Consolas" w:eastAsia="Times New Roman" w:hAnsi="Consolas" w:cs="Times New Roman"/>
@@ -5306,6 +5441,7 @@
         </w:rPr>
         <w:t>tData</w:t>
       </w:r>
+      <w:proofErr w:type="spellEnd"/>
       <w:r>
         <w:rPr>
           <w:rFonts w:ascii="Consolas" w:eastAsia="Times New Roman" w:hAnsi="Consolas" w:cs="Times New Roman"/>
@@ -5315,6 +5451,7 @@
         </w:rPr>
         <w:t xml:space="preserve"> </w:t>
       </w:r>
+      <w:proofErr w:type="spellStart"/>
       <w:r>
         <w:rPr>
           <w:rFonts w:ascii="Consolas" w:eastAsia="Times New Roman" w:hAnsi="Consolas" w:cs="Times New Roman"/>
@@ -5324,6 +5461,7 @@
         </w:rPr>
         <w:t>acceptanceStatesND</w:t>
       </w:r>
+      <w:proofErr w:type="spellEnd"/>
       <w:r>
         <w:rPr>
           <w:rFonts w:ascii="Consolas" w:eastAsia="Times New Roman" w:hAnsi="Consolas" w:cs="Times New Roman"/>
@@ -5351,6 +5489,7 @@
         </w:rPr>
         <w:t xml:space="preserve"> </w:t>
       </w:r>
+      <w:proofErr w:type="spellStart"/>
       <w:r>
         <w:rPr>
           <w:rFonts w:ascii="Consolas" w:eastAsia="Times New Roman" w:hAnsi="Consolas" w:cs="Times New Roman"/>
@@ -5360,6 +5499,7 @@
         </w:rPr>
         <w:t>returnElem</w:t>
       </w:r>
+      <w:proofErr w:type="spellEnd"/>
       <w:r>
         <w:rPr>
           <w:rFonts w:ascii="Consolas" w:eastAsia="Times New Roman" w:hAnsi="Consolas" w:cs="Times New Roman"/>
@@ -5438,6 +5578,7 @@
         </w:rPr>
         <w:t xml:space="preserve">    </w:t>
       </w:r>
+      <w:proofErr w:type="spellStart"/>
       <w:r>
         <w:rPr>
           <w:rFonts w:ascii="Consolas" w:eastAsia="Times New Roman" w:hAnsi="Consolas" w:cs="Times New Roman"/>
@@ -5447,6 +5588,7 @@
         </w:rPr>
         <w:t>tData</w:t>
       </w:r>
+      <w:proofErr w:type="spellEnd"/>
       <w:r>
         <w:rPr>
           <w:rFonts w:ascii="Consolas" w:eastAsia="Times New Roman" w:hAnsi="Consolas" w:cs="Times New Roman"/>
@@ -5492,6 +5634,7 @@
         </w:rPr>
         <w:t xml:space="preserve"> </w:t>
       </w:r>
+      <w:proofErr w:type="spellStart"/>
       <w:r>
         <w:rPr>
           <w:rFonts w:ascii="Consolas" w:eastAsia="Times New Roman" w:hAnsi="Consolas" w:cs="Times New Roman"/>
@@ -5501,6 +5644,7 @@
         </w:rPr>
         <w:t>newData</w:t>
       </w:r>
+      <w:proofErr w:type="spellEnd"/>
       <w:r>
         <w:rPr>
           <w:rFonts w:ascii="Consolas" w:eastAsia="Times New Roman" w:hAnsi="Consolas" w:cs="Times New Roman"/>
@@ -5561,6 +5705,7 @@
         </w:rPr>
         <w:t xml:space="preserve">    </w:t>
       </w:r>
+      <w:proofErr w:type="spellStart"/>
       <w:r>
         <w:rPr>
           <w:rFonts w:ascii="Consolas" w:eastAsia="Times New Roman" w:hAnsi="Consolas" w:cs="Times New Roman"/>
@@ -5570,6 +5715,7 @@
         </w:rPr>
         <w:t>tData</w:t>
       </w:r>
+      <w:proofErr w:type="spellEnd"/>
       <w:r>
         <w:rPr>
           <w:rFonts w:ascii="Consolas" w:eastAsia="Times New Roman" w:hAnsi="Consolas" w:cs="Times New Roman"/>
@@ -5579,6 +5725,7 @@
         </w:rPr>
         <w:t xml:space="preserve"> </w:t>
       </w:r>
+      <w:proofErr w:type="spellStart"/>
       <w:r>
         <w:rPr>
           <w:rFonts w:ascii="Consolas" w:eastAsia="Times New Roman" w:hAnsi="Consolas" w:cs="Times New Roman"/>
@@ -5588,6 +5735,7 @@
         </w:rPr>
         <w:t>initialStateD</w:t>
       </w:r>
+      <w:proofErr w:type="spellEnd"/>
       <w:r>
         <w:rPr>
           <w:rFonts w:ascii="Consolas" w:eastAsia="Times New Roman" w:hAnsi="Consolas" w:cs="Times New Roman"/>
@@ -5615,6 +5763,7 @@
         </w:rPr>
         <w:t xml:space="preserve"> </w:t>
       </w:r>
+      <w:proofErr w:type="spellStart"/>
       <w:r>
         <w:rPr>
           <w:rFonts w:ascii="Consolas" w:eastAsia="Times New Roman" w:hAnsi="Consolas" w:cs="Times New Roman"/>
@@ -5624,6 +5773,7 @@
         </w:rPr>
         <w:t>newNestedData</w:t>
       </w:r>
+      <w:proofErr w:type="spellEnd"/>
       <w:r>
         <w:rPr>
           <w:rFonts w:ascii="Consolas" w:eastAsia="Times New Roman" w:hAnsi="Consolas" w:cs="Times New Roman"/>
@@ -5633,6 +5783,7 @@
         </w:rPr>
         <w:t>(</w:t>
       </w:r>
+      <w:proofErr w:type="spellStart"/>
       <w:r>
         <w:rPr>
           <w:rFonts w:ascii="Consolas" w:eastAsia="Times New Roman" w:hAnsi="Consolas" w:cs="Times New Roman"/>
@@ -5642,6 +5793,7 @@
         </w:rPr>
         <w:t>initialStateND</w:t>
       </w:r>
+      <w:proofErr w:type="spellEnd"/>
       <w:r>
         <w:rPr>
           <w:rFonts w:ascii="Consolas" w:eastAsia="Times New Roman" w:hAnsi="Consolas" w:cs="Times New Roman"/>
@@ -5690,6 +5842,7 @@
         </w:rPr>
         <w:t xml:space="preserve">    </w:t>
       </w:r>
+      <w:proofErr w:type="spellStart"/>
       <w:r>
         <w:rPr>
           <w:rFonts w:ascii="Consolas" w:eastAsia="Times New Roman" w:hAnsi="Consolas" w:cs="Times New Roman"/>
@@ -5699,6 +5852,7 @@
         </w:rPr>
         <w:t>tData</w:t>
       </w:r>
+      <w:proofErr w:type="spellEnd"/>
       <w:r>
         <w:rPr>
           <w:rFonts w:ascii="Consolas" w:eastAsia="Times New Roman" w:hAnsi="Consolas" w:cs="Times New Roman"/>
@@ -5708,6 +5862,7 @@
         </w:rPr>
         <w:t xml:space="preserve"> </w:t>
       </w:r>
+      <w:proofErr w:type="spellStart"/>
       <w:r>
         <w:rPr>
           <w:rFonts w:ascii="Consolas" w:eastAsia="Times New Roman" w:hAnsi="Consolas" w:cs="Times New Roman"/>
@@ -5717,6 +5872,7 @@
         </w:rPr>
         <w:t>stateSetD</w:t>
       </w:r>
+      <w:proofErr w:type="spellEnd"/>
       <w:r>
         <w:rPr>
           <w:rFonts w:ascii="Consolas" w:eastAsia="Times New Roman" w:hAnsi="Consolas" w:cs="Times New Roman"/>
@@ -5744,6 +5900,7 @@
         </w:rPr>
         <w:t xml:space="preserve"> </w:t>
       </w:r>
+      <w:proofErr w:type="spellStart"/>
       <w:r>
         <w:rPr>
           <w:rFonts w:ascii="Consolas" w:eastAsia="Times New Roman" w:hAnsi="Consolas" w:cs="Times New Roman"/>
@@ -5753,6 +5910,7 @@
         </w:rPr>
         <w:t>newNestedData</w:t>
       </w:r>
+      <w:proofErr w:type="spellEnd"/>
       <w:r>
         <w:rPr>
           <w:rFonts w:ascii="Consolas" w:eastAsia="Times New Roman" w:hAnsi="Consolas" w:cs="Times New Roman"/>
@@ -5762,6 +5920,7 @@
         </w:rPr>
         <w:t>(</w:t>
       </w:r>
+      <w:proofErr w:type="spellStart"/>
       <w:r>
         <w:rPr>
           <w:rFonts w:ascii="Consolas" w:eastAsia="Times New Roman" w:hAnsi="Consolas" w:cs="Times New Roman"/>
@@ -5771,6 +5930,7 @@
         </w:rPr>
         <w:t>initialStateD</w:t>
       </w:r>
+      <w:proofErr w:type="spellEnd"/>
       <w:r>
         <w:rPr>
           <w:rFonts w:ascii="Consolas" w:eastAsia="Times New Roman" w:hAnsi="Consolas" w:cs="Times New Roman"/>
@@ -5819,6 +5979,7 @@
         </w:rPr>
         <w:t xml:space="preserve">    </w:t>
       </w:r>
+      <w:proofErr w:type="spellStart"/>
       <w:r>
         <w:rPr>
           <w:rFonts w:ascii="Consolas" w:eastAsia="Times New Roman" w:hAnsi="Consolas" w:cs="Times New Roman"/>
@@ -5828,6 +5989,7 @@
         </w:rPr>
         <w:t>tData</w:t>
       </w:r>
+      <w:proofErr w:type="spellEnd"/>
       <w:r>
         <w:rPr>
           <w:rFonts w:ascii="Consolas" w:eastAsia="Times New Roman" w:hAnsi="Consolas" w:cs="Times New Roman"/>
@@ -5837,6 +5999,7 @@
         </w:rPr>
         <w:t xml:space="preserve"> </w:t>
       </w:r>
+      <w:proofErr w:type="spellStart"/>
       <w:r>
         <w:rPr>
           <w:rFonts w:ascii="Consolas" w:eastAsia="Times New Roman" w:hAnsi="Consolas" w:cs="Times New Roman"/>
@@ -5846,6 +6009,7 @@
         </w:rPr>
         <w:t>sigmaD</w:t>
       </w:r>
+      <w:proofErr w:type="spellEnd"/>
       <w:r>
         <w:rPr>
           <w:rFonts w:ascii="Consolas" w:eastAsia="Times New Roman" w:hAnsi="Consolas" w:cs="Times New Roman"/>
@@ -5873,6 +6037,7 @@
         </w:rPr>
         <w:t xml:space="preserve"> </w:t>
       </w:r>
+      <w:proofErr w:type="spellStart"/>
       <w:r>
         <w:rPr>
           <w:rFonts w:ascii="Consolas" w:eastAsia="Times New Roman" w:hAnsi="Consolas" w:cs="Times New Roman"/>
@@ -5882,6 +6047,7 @@
         </w:rPr>
         <w:t>copyData</w:t>
       </w:r>
+      <w:proofErr w:type="spellEnd"/>
       <w:r>
         <w:rPr>
           <w:rFonts w:ascii="Consolas" w:eastAsia="Times New Roman" w:hAnsi="Consolas" w:cs="Times New Roman"/>
@@ -5891,6 +6057,7 @@
         </w:rPr>
         <w:t>(</w:t>
       </w:r>
+      <w:proofErr w:type="spellStart"/>
       <w:r>
         <w:rPr>
           <w:rFonts w:ascii="Consolas" w:eastAsia="Times New Roman" w:hAnsi="Consolas" w:cs="Times New Roman"/>
@@ -5900,6 +6067,7 @@
         </w:rPr>
         <w:t>sigmaND</w:t>
       </w:r>
+      <w:proofErr w:type="spellEnd"/>
       <w:r>
         <w:rPr>
           <w:rFonts w:ascii="Consolas" w:eastAsia="Times New Roman" w:hAnsi="Consolas" w:cs="Times New Roman"/>
@@ -5930,6 +6098,7 @@
         </w:rPr>
         <w:t xml:space="preserve">    </w:t>
       </w:r>
+      <w:proofErr w:type="spellStart"/>
       <w:r>
         <w:rPr>
           <w:rFonts w:ascii="Consolas" w:eastAsia="Times New Roman" w:hAnsi="Consolas" w:cs="Times New Roman"/>
@@ -5939,6 +6108,7 @@
         </w:rPr>
         <w:t>tData</w:t>
       </w:r>
+      <w:proofErr w:type="spellEnd"/>
       <w:r>
         <w:rPr>
           <w:rFonts w:ascii="Consolas" w:eastAsia="Times New Roman" w:hAnsi="Consolas" w:cs="Times New Roman"/>
@@ -5948,6 +6118,7 @@
         </w:rPr>
         <w:t xml:space="preserve"> </w:t>
       </w:r>
+      <w:proofErr w:type="spellStart"/>
       <w:r>
         <w:rPr>
           <w:rFonts w:ascii="Consolas" w:eastAsia="Times New Roman" w:hAnsi="Consolas" w:cs="Times New Roman"/>
@@ -5957,6 +6128,7 @@
         </w:rPr>
         <w:t>transitionsD</w:t>
       </w:r>
+      <w:proofErr w:type="spellEnd"/>
       <w:r>
         <w:rPr>
           <w:rFonts w:ascii="Consolas" w:eastAsia="Times New Roman" w:hAnsi="Consolas" w:cs="Times New Roman"/>
@@ -5984,6 +6156,7 @@
         </w:rPr>
         <w:t xml:space="preserve"> </w:t>
       </w:r>
+      <w:proofErr w:type="spellStart"/>
       <w:r>
         <w:rPr>
           <w:rFonts w:ascii="Consolas" w:eastAsia="Times New Roman" w:hAnsi="Consolas" w:cs="Times New Roman"/>
@@ -5993,6 +6166,7 @@
         </w:rPr>
         <w:t>newData</w:t>
       </w:r>
+      <w:proofErr w:type="spellEnd"/>
       <w:r>
         <w:rPr>
           <w:rFonts w:ascii="Consolas" w:eastAsia="Times New Roman" w:hAnsi="Consolas" w:cs="Times New Roman"/>
@@ -6041,6 +6215,7 @@
         </w:rPr>
         <w:t xml:space="preserve">    </w:t>
       </w:r>
+      <w:proofErr w:type="spellStart"/>
       <w:r>
         <w:rPr>
           <w:rFonts w:ascii="Consolas" w:eastAsia="Times New Roman" w:hAnsi="Consolas" w:cs="Times New Roman"/>
@@ -6050,6 +6225,7 @@
         </w:rPr>
         <w:t>tData</w:t>
       </w:r>
+      <w:proofErr w:type="spellEnd"/>
       <w:r>
         <w:rPr>
           <w:rFonts w:ascii="Consolas" w:eastAsia="Times New Roman" w:hAnsi="Consolas" w:cs="Times New Roman"/>
@@ -6059,6 +6235,7 @@
         </w:rPr>
         <w:t xml:space="preserve"> </w:t>
       </w:r>
+      <w:proofErr w:type="spellStart"/>
       <w:r>
         <w:rPr>
           <w:rFonts w:ascii="Consolas" w:eastAsia="Times New Roman" w:hAnsi="Consolas" w:cs="Times New Roman"/>
@@ -6068,6 +6245,7 @@
         </w:rPr>
         <w:t>acceptanceStatesD</w:t>
       </w:r>
+      <w:proofErr w:type="spellEnd"/>
       <w:r>
         <w:rPr>
           <w:rFonts w:ascii="Consolas" w:eastAsia="Times New Roman" w:hAnsi="Consolas" w:cs="Times New Roman"/>
@@ -6095,6 +6273,7 @@
         </w:rPr>
         <w:t xml:space="preserve"> </w:t>
       </w:r>
+      <w:proofErr w:type="spellStart"/>
       <w:r>
         <w:rPr>
           <w:rFonts w:ascii="Consolas" w:eastAsia="Times New Roman" w:hAnsi="Consolas" w:cs="Times New Roman"/>
@@ -6104,6 +6283,7 @@
         </w:rPr>
         <w:t>newData</w:t>
       </w:r>
+      <w:proofErr w:type="spellEnd"/>
       <w:r>
         <w:rPr>
           <w:rFonts w:ascii="Consolas" w:eastAsia="Times New Roman" w:hAnsi="Consolas" w:cs="Times New Roman"/>
@@ -6164,6 +6344,7 @@
         </w:rPr>
         <w:t xml:space="preserve">    </w:t>
       </w:r>
+      <w:proofErr w:type="spellStart"/>
       <w:r>
         <w:rPr>
           <w:rFonts w:ascii="Consolas" w:eastAsia="Times New Roman" w:hAnsi="Consolas" w:cs="Times New Roman"/>
@@ -6173,6 +6354,7 @@
         </w:rPr>
         <w:t>tData</w:t>
       </w:r>
+      <w:proofErr w:type="spellEnd"/>
       <w:r>
         <w:rPr>
           <w:rFonts w:ascii="Consolas" w:eastAsia="Times New Roman" w:hAnsi="Consolas" w:cs="Times New Roman"/>
@@ -6221,6 +6403,7 @@
         </w:rPr>
         <w:t xml:space="preserve">    </w:t>
       </w:r>
+      <w:proofErr w:type="spellStart"/>
       <w:r>
         <w:rPr>
           <w:rFonts w:ascii="Consolas" w:eastAsia="Times New Roman" w:hAnsi="Consolas" w:cs="Times New Roman"/>
@@ -6230,6 +6413,7 @@
         </w:rPr>
         <w:t>tData</w:t>
       </w:r>
+      <w:proofErr w:type="spellEnd"/>
       <w:r>
         <w:rPr>
           <w:rFonts w:ascii="Consolas" w:eastAsia="Times New Roman" w:hAnsi="Consolas" w:cs="Times New Roman"/>
@@ -6291,6 +6475,7 @@
         <w:lastRenderedPageBreak/>
         <w:t xml:space="preserve">    </w:t>
       </w:r>
+      <w:proofErr w:type="spellStart"/>
       <w:r>
         <w:rPr>
           <w:rFonts w:ascii="Consolas" w:eastAsia="Times New Roman" w:hAnsi="Consolas" w:cs="Times New Roman"/>
@@ -6300,6 +6485,7 @@
         </w:rPr>
         <w:t>tData</w:t>
       </w:r>
+      <w:proofErr w:type="spellEnd"/>
       <w:r>
         <w:rPr>
           <w:rFonts w:ascii="Consolas" w:eastAsia="Times New Roman" w:hAnsi="Consolas" w:cs="Times New Roman"/>
@@ -6309,6 +6495,7 @@
         </w:rPr>
         <w:t xml:space="preserve"> </w:t>
       </w:r>
+      <w:proofErr w:type="spellStart"/>
       <w:r>
         <w:rPr>
           <w:rFonts w:ascii="Consolas" w:eastAsia="Times New Roman" w:hAnsi="Consolas" w:cs="Times New Roman"/>
@@ -6318,6 +6505,7 @@
         </w:rPr>
         <w:t>partialState</w:t>
       </w:r>
+      <w:proofErr w:type="spellEnd"/>
       <w:r>
         <w:rPr>
           <w:rFonts w:ascii="Consolas" w:eastAsia="Times New Roman" w:hAnsi="Consolas" w:cs="Times New Roman"/>
@@ -6348,6 +6536,7 @@
         </w:rPr>
         <w:t xml:space="preserve">    </w:t>
       </w:r>
+      <w:proofErr w:type="spellStart"/>
       <w:r>
         <w:rPr>
           <w:rFonts w:ascii="Consolas" w:eastAsia="Times New Roman" w:hAnsi="Consolas" w:cs="Times New Roman"/>
@@ -6357,6 +6546,7 @@
         </w:rPr>
         <w:t>tData</w:t>
       </w:r>
+      <w:proofErr w:type="spellEnd"/>
       <w:r>
         <w:rPr>
           <w:rFonts w:ascii="Consolas" w:eastAsia="Times New Roman" w:hAnsi="Consolas" w:cs="Times New Roman"/>
@@ -6366,6 +6556,7 @@
         </w:rPr>
         <w:t xml:space="preserve"> </w:t>
       </w:r>
+      <w:proofErr w:type="spellStart"/>
       <w:r>
         <w:rPr>
           <w:rFonts w:ascii="Consolas" w:eastAsia="Times New Roman" w:hAnsi="Consolas" w:cs="Times New Roman"/>
@@ -6375,6 +6566,7 @@
         </w:rPr>
         <w:t>newTransition</w:t>
       </w:r>
+      <w:proofErr w:type="spellEnd"/>
       <w:r>
         <w:rPr>
           <w:rFonts w:ascii="Consolas" w:eastAsia="Times New Roman" w:hAnsi="Consolas" w:cs="Times New Roman"/>
@@ -6435,6 +6627,7 @@
         </w:rPr>
         <w:t xml:space="preserve"> </w:t>
       </w:r>
+      <w:proofErr w:type="spellStart"/>
       <w:r>
         <w:rPr>
           <w:rFonts w:ascii="Consolas" w:eastAsia="Times New Roman" w:hAnsi="Consolas" w:cs="Times New Roman"/>
@@ -6444,6 +6637,7 @@
         </w:rPr>
         <w:t>positionInStateSetD</w:t>
       </w:r>
+      <w:proofErr w:type="spellEnd"/>
       <w:r>
         <w:rPr>
           <w:rFonts w:ascii="Consolas" w:eastAsia="Times New Roman" w:hAnsi="Consolas" w:cs="Times New Roman"/>
@@ -6540,6 +6734,7 @@
         </w:rPr>
         <w:t xml:space="preserve"> (</w:t>
       </w:r>
+      <w:proofErr w:type="spellStart"/>
       <w:r>
         <w:rPr>
           <w:rFonts w:ascii="Consolas" w:eastAsia="Times New Roman" w:hAnsi="Consolas" w:cs="Times New Roman"/>
@@ -6549,6 +6744,7 @@
         </w:rPr>
         <w:t>positionInStateSetD</w:t>
       </w:r>
+      <w:proofErr w:type="spellEnd"/>
       <w:r>
         <w:rPr>
           <w:rFonts w:ascii="Consolas" w:eastAsia="Times New Roman" w:hAnsi="Consolas" w:cs="Times New Roman"/>
@@ -6594,6 +6790,7 @@
         </w:rPr>
         <w:t>(</w:t>
       </w:r>
+      <w:proofErr w:type="spellStart"/>
       <w:r>
         <w:rPr>
           <w:rFonts w:ascii="Consolas" w:eastAsia="Times New Roman" w:hAnsi="Consolas" w:cs="Times New Roman"/>
@@ -6603,6 +6800,7 @@
         </w:rPr>
         <w:t>stateSetD</w:t>
       </w:r>
+      <w:proofErr w:type="spellEnd"/>
       <w:r>
         <w:rPr>
           <w:rFonts w:ascii="Consolas" w:eastAsia="Times New Roman" w:hAnsi="Consolas" w:cs="Times New Roman"/>
@@ -6690,6 +6888,7 @@
         </w:rPr>
         <w:t xml:space="preserve"> </w:t>
       </w:r>
+      <w:proofErr w:type="spellStart"/>
       <w:r>
         <w:rPr>
           <w:rFonts w:ascii="Consolas" w:eastAsia="Times New Roman" w:hAnsi="Consolas" w:cs="Times New Roman"/>
@@ -6699,6 +6898,7 @@
         </w:rPr>
         <w:t>positionInSigmaND</w:t>
       </w:r>
+      <w:proofErr w:type="spellEnd"/>
       <w:r>
         <w:rPr>
           <w:rFonts w:ascii="Consolas" w:eastAsia="Times New Roman" w:hAnsi="Consolas" w:cs="Times New Roman"/>
@@ -6744,6 +6944,7 @@
         </w:rPr>
         <w:t xml:space="preserve">; </w:t>
       </w:r>
+      <w:proofErr w:type="spellStart"/>
       <w:r>
         <w:rPr>
           <w:rFonts w:ascii="Consolas" w:eastAsia="Times New Roman" w:hAnsi="Consolas" w:cs="Times New Roman"/>
@@ -6753,6 +6954,7 @@
         </w:rPr>
         <w:t>positionInSigmaND</w:t>
       </w:r>
+      <w:proofErr w:type="spellEnd"/>
       <w:r>
         <w:rPr>
           <w:rFonts w:ascii="Consolas" w:eastAsia="Times New Roman" w:hAnsi="Consolas" w:cs="Times New Roman"/>
@@ -6798,6 +7000,7 @@
         </w:rPr>
         <w:t>(</w:t>
       </w:r>
+      <w:proofErr w:type="spellStart"/>
       <w:r>
         <w:rPr>
           <w:rFonts w:ascii="Consolas" w:eastAsia="Times New Roman" w:hAnsi="Consolas" w:cs="Times New Roman"/>
@@ -6807,6 +7010,7 @@
         </w:rPr>
         <w:t>sigmaND</w:t>
       </w:r>
+      <w:proofErr w:type="spellEnd"/>
       <w:r>
         <w:rPr>
           <w:rFonts w:ascii="Consolas" w:eastAsia="Times New Roman" w:hAnsi="Consolas" w:cs="Times New Roman"/>
@@ -6816,6 +7020,7 @@
         </w:rPr>
         <w:t xml:space="preserve">); </w:t>
       </w:r>
+      <w:proofErr w:type="spellStart"/>
       <w:r>
         <w:rPr>
           <w:rFonts w:ascii="Consolas" w:eastAsia="Times New Roman" w:hAnsi="Consolas" w:cs="Times New Roman"/>
@@ -6825,6 +7030,7 @@
         </w:rPr>
         <w:t>positionInSigmaND</w:t>
       </w:r>
+      <w:proofErr w:type="spellEnd"/>
       <w:r>
         <w:rPr>
           <w:rFonts w:ascii="Consolas" w:eastAsia="Times New Roman" w:hAnsi="Consolas" w:cs="Times New Roman"/>
@@ -6885,6 +7091,7 @@
         </w:rPr>
         <w:t xml:space="preserve">            </w:t>
       </w:r>
+      <w:proofErr w:type="spellStart"/>
       <w:r>
         <w:rPr>
           <w:rFonts w:ascii="Consolas" w:eastAsia="Times New Roman" w:hAnsi="Consolas" w:cs="Times New Roman"/>
@@ -6894,6 +7101,7 @@
         </w:rPr>
         <w:t>partialState</w:t>
       </w:r>
+      <w:proofErr w:type="spellEnd"/>
       <w:r>
         <w:rPr>
           <w:rFonts w:ascii="Consolas" w:eastAsia="Times New Roman" w:hAnsi="Consolas" w:cs="Times New Roman"/>
@@ -6921,6 +7129,7 @@
         </w:rPr>
         <w:t xml:space="preserve"> </w:t>
       </w:r>
+      <w:proofErr w:type="spellStart"/>
       <w:r>
         <w:rPr>
           <w:rFonts w:ascii="Consolas" w:eastAsia="Times New Roman" w:hAnsi="Consolas" w:cs="Times New Roman"/>
@@ -6930,6 +7139,7 @@
         </w:rPr>
         <w:t>newData</w:t>
       </w:r>
+      <w:proofErr w:type="spellEnd"/>
       <w:r>
         <w:rPr>
           <w:rFonts w:ascii="Consolas" w:eastAsia="Times New Roman" w:hAnsi="Consolas" w:cs="Times New Roman"/>
@@ -7026,6 +7236,7 @@
         </w:rPr>
         <w:t xml:space="preserve"> </w:t>
       </w:r>
+      <w:proofErr w:type="spellStart"/>
       <w:r>
         <w:rPr>
           <w:rFonts w:ascii="Consolas" w:eastAsia="Times New Roman" w:hAnsi="Consolas" w:cs="Times New Roman"/>
@@ -7035,6 +7246,7 @@
         </w:rPr>
         <w:t>positionInStateD</w:t>
       </w:r>
+      <w:proofErr w:type="spellEnd"/>
       <w:r>
         <w:rPr>
           <w:rFonts w:ascii="Consolas" w:eastAsia="Times New Roman" w:hAnsi="Consolas" w:cs="Times New Roman"/>
@@ -7080,6 +7292,7 @@
         </w:rPr>
         <w:t xml:space="preserve">; </w:t>
       </w:r>
+      <w:proofErr w:type="spellStart"/>
       <w:r>
         <w:rPr>
           <w:rFonts w:ascii="Consolas" w:eastAsia="Times New Roman" w:hAnsi="Consolas" w:cs="Times New Roman"/>
@@ -7089,6 +7302,7 @@
         </w:rPr>
         <w:t>positionInStateD</w:t>
       </w:r>
+      <w:proofErr w:type="spellEnd"/>
       <w:r>
         <w:rPr>
           <w:rFonts w:ascii="Consolas" w:eastAsia="Times New Roman" w:hAnsi="Consolas" w:cs="Times New Roman"/>
@@ -7134,6 +7348,7 @@
         </w:rPr>
         <w:t>(</w:t>
       </w:r>
+      <w:proofErr w:type="spellStart"/>
       <w:r>
         <w:rPr>
           <w:rFonts w:ascii="Consolas" w:eastAsia="Times New Roman" w:hAnsi="Consolas" w:cs="Times New Roman"/>
@@ -7143,6 +7358,7 @@
         </w:rPr>
         <w:t>returnElem</w:t>
       </w:r>
+      <w:proofErr w:type="spellEnd"/>
       <w:r>
         <w:rPr>
           <w:rFonts w:ascii="Consolas" w:eastAsia="Times New Roman" w:hAnsi="Consolas" w:cs="Times New Roman"/>
@@ -7152,6 +7368,7 @@
         </w:rPr>
         <w:t>(</w:t>
       </w:r>
+      <w:proofErr w:type="spellStart"/>
       <w:r>
         <w:rPr>
           <w:rFonts w:ascii="Consolas" w:eastAsia="Times New Roman" w:hAnsi="Consolas" w:cs="Times New Roman"/>
@@ -7161,6 +7378,7 @@
         </w:rPr>
         <w:t>stateSetD</w:t>
       </w:r>
+      <w:proofErr w:type="spellEnd"/>
       <w:r>
         <w:rPr>
           <w:rFonts w:ascii="Consolas" w:eastAsia="Times New Roman" w:hAnsi="Consolas" w:cs="Times New Roman"/>
@@ -7170,6 +7388,7 @@
         </w:rPr>
         <w:t xml:space="preserve">, </w:t>
       </w:r>
+      <w:proofErr w:type="spellStart"/>
       <w:r>
         <w:rPr>
           <w:rFonts w:ascii="Consolas" w:eastAsia="Times New Roman" w:hAnsi="Consolas" w:cs="Times New Roman"/>
@@ -7179,6 +7398,7 @@
         </w:rPr>
         <w:t>positionInStateSetD</w:t>
       </w:r>
+      <w:proofErr w:type="spellEnd"/>
       <w:r>
         <w:rPr>
           <w:rFonts w:ascii="Consolas" w:eastAsia="Times New Roman" w:hAnsi="Consolas" w:cs="Times New Roman"/>
@@ -7188,6 +7408,7 @@
         </w:rPr>
         <w:t xml:space="preserve">)); </w:t>
       </w:r>
+      <w:proofErr w:type="spellStart"/>
       <w:r>
         <w:rPr>
           <w:rFonts w:ascii="Consolas" w:eastAsia="Times New Roman" w:hAnsi="Consolas" w:cs="Times New Roman"/>
@@ -7197,6 +7418,7 @@
         </w:rPr>
         <w:t>positionInStateD</w:t>
       </w:r>
+      <w:proofErr w:type="spellEnd"/>
       <w:r>
         <w:rPr>
           <w:rFonts w:ascii="Consolas" w:eastAsia="Times New Roman" w:hAnsi="Consolas" w:cs="Times New Roman"/>
@@ -7293,6 +7515,7 @@
         </w:rPr>
         <w:t xml:space="preserve"> </w:t>
       </w:r>
+      <w:proofErr w:type="spellStart"/>
       <w:r>
         <w:rPr>
           <w:rFonts w:ascii="Consolas" w:eastAsia="Times New Roman" w:hAnsi="Consolas" w:cs="Times New Roman"/>
@@ -7302,6 +7525,7 @@
         </w:rPr>
         <w:t>positionInTransitionsND</w:t>
       </w:r>
+      <w:proofErr w:type="spellEnd"/>
       <w:r>
         <w:rPr>
           <w:rFonts w:ascii="Consolas" w:eastAsia="Times New Roman" w:hAnsi="Consolas" w:cs="Times New Roman"/>
@@ -7347,6 +7571,7 @@
         </w:rPr>
         <w:t xml:space="preserve">; </w:t>
       </w:r>
+      <w:proofErr w:type="spellStart"/>
       <w:r>
         <w:rPr>
           <w:rFonts w:ascii="Consolas" w:eastAsia="Times New Roman" w:hAnsi="Consolas" w:cs="Times New Roman"/>
@@ -7356,6 +7581,7 @@
         </w:rPr>
         <w:t>positionInTransitionsND</w:t>
       </w:r>
+      <w:proofErr w:type="spellEnd"/>
       <w:r>
         <w:rPr>
           <w:rFonts w:ascii="Consolas" w:eastAsia="Times New Roman" w:hAnsi="Consolas" w:cs="Times New Roman"/>
@@ -7401,6 +7627,7 @@
         </w:rPr>
         <w:t>(</w:t>
       </w:r>
+      <w:proofErr w:type="spellStart"/>
       <w:r>
         <w:rPr>
           <w:rFonts w:ascii="Consolas" w:eastAsia="Times New Roman" w:hAnsi="Consolas" w:cs="Times New Roman"/>
@@ -7410,6 +7637,7 @@
         </w:rPr>
         <w:t>transitionsND</w:t>
       </w:r>
+      <w:proofErr w:type="spellEnd"/>
       <w:r>
         <w:rPr>
           <w:rFonts w:ascii="Consolas" w:eastAsia="Times New Roman" w:hAnsi="Consolas" w:cs="Times New Roman"/>
@@ -7419,6 +7647,7 @@
         </w:rPr>
         <w:t xml:space="preserve">); </w:t>
       </w:r>
+      <w:proofErr w:type="spellStart"/>
       <w:r>
         <w:rPr>
           <w:rFonts w:ascii="Consolas" w:eastAsia="Times New Roman" w:hAnsi="Consolas" w:cs="Times New Roman"/>
@@ -7428,6 +7657,7 @@
         </w:rPr>
         <w:t>positionInTransitionsND</w:t>
       </w:r>
+      <w:proofErr w:type="spellEnd"/>
       <w:r>
         <w:rPr>
           <w:rFonts w:ascii="Consolas" w:eastAsia="Times New Roman" w:hAnsi="Consolas" w:cs="Times New Roman"/>
@@ -7506,6 +7736,7 @@
         </w:rPr>
         <w:t xml:space="preserve"> (</w:t>
       </w:r>
+      <w:proofErr w:type="spellStart"/>
       <w:r>
         <w:rPr>
           <w:rFonts w:ascii="Consolas" w:eastAsia="Times New Roman" w:hAnsi="Consolas" w:cs="Times New Roman"/>
@@ -7515,6 +7746,7 @@
         </w:rPr>
         <w:t>isEqual</w:t>
       </w:r>
+      <w:proofErr w:type="spellEnd"/>
       <w:r>
         <w:rPr>
           <w:rFonts w:ascii="Consolas" w:eastAsia="Times New Roman" w:hAnsi="Consolas" w:cs="Times New Roman"/>
@@ -7524,6 +7756,7 @@
         </w:rPr>
         <w:t>(</w:t>
       </w:r>
+      <w:proofErr w:type="spellStart"/>
       <w:r>
         <w:rPr>
           <w:rFonts w:ascii="Consolas" w:eastAsia="Times New Roman" w:hAnsi="Consolas" w:cs="Times New Roman"/>
@@ -7533,6 +7766,7 @@
         </w:rPr>
         <w:t>returnElem</w:t>
       </w:r>
+      <w:proofErr w:type="spellEnd"/>
       <w:r>
         <w:rPr>
           <w:rFonts w:ascii="Consolas" w:eastAsia="Times New Roman" w:hAnsi="Consolas" w:cs="Times New Roman"/>
@@ -7542,6 +7776,7 @@
         </w:rPr>
         <w:t>(</w:t>
       </w:r>
+      <w:proofErr w:type="spellStart"/>
       <w:r>
         <w:rPr>
           <w:rFonts w:ascii="Consolas" w:eastAsia="Times New Roman" w:hAnsi="Consolas" w:cs="Times New Roman"/>
@@ -7551,6 +7786,7 @@
         </w:rPr>
         <w:t>returnElem</w:t>
       </w:r>
+      <w:proofErr w:type="spellEnd"/>
       <w:r>
         <w:rPr>
           <w:rFonts w:ascii="Consolas" w:eastAsia="Times New Roman" w:hAnsi="Consolas" w:cs="Times New Roman"/>
@@ -7560,6 +7796,7 @@
         </w:rPr>
         <w:t>(</w:t>
       </w:r>
+      <w:proofErr w:type="spellStart"/>
       <w:r>
         <w:rPr>
           <w:rFonts w:ascii="Consolas" w:eastAsia="Times New Roman" w:hAnsi="Consolas" w:cs="Times New Roman"/>
@@ -7569,6 +7806,7 @@
         </w:rPr>
         <w:t>stateSetD</w:t>
       </w:r>
+      <w:proofErr w:type="spellEnd"/>
       <w:r>
         <w:rPr>
           <w:rFonts w:ascii="Consolas" w:eastAsia="Times New Roman" w:hAnsi="Consolas" w:cs="Times New Roman"/>
@@ -7578,6 +7816,7 @@
         </w:rPr>
         <w:t xml:space="preserve">, </w:t>
       </w:r>
+      <w:proofErr w:type="spellStart"/>
       <w:r>
         <w:rPr>
           <w:rFonts w:ascii="Consolas" w:eastAsia="Times New Roman" w:hAnsi="Consolas" w:cs="Times New Roman"/>
@@ -7587,6 +7826,7 @@
         </w:rPr>
         <w:t>positionInStateSetD</w:t>
       </w:r>
+      <w:proofErr w:type="spellEnd"/>
       <w:r>
         <w:rPr>
           <w:rFonts w:ascii="Consolas" w:eastAsia="Times New Roman" w:hAnsi="Consolas" w:cs="Times New Roman"/>
@@ -7596,6 +7836,7 @@
         </w:rPr>
         <w:t xml:space="preserve">), </w:t>
       </w:r>
+      <w:proofErr w:type="spellStart"/>
       <w:r>
         <w:rPr>
           <w:rFonts w:ascii="Consolas" w:eastAsia="Times New Roman" w:hAnsi="Consolas" w:cs="Times New Roman"/>
@@ -7605,6 +7846,7 @@
         </w:rPr>
         <w:t>positionInStateD</w:t>
       </w:r>
+      <w:proofErr w:type="spellEnd"/>
       <w:r>
         <w:rPr>
           <w:rFonts w:ascii="Consolas" w:eastAsia="Times New Roman" w:hAnsi="Consolas" w:cs="Times New Roman"/>
@@ -7614,6 +7856,7 @@
         </w:rPr>
         <w:t xml:space="preserve">), </w:t>
       </w:r>
+      <w:proofErr w:type="spellStart"/>
       <w:r>
         <w:rPr>
           <w:rFonts w:ascii="Consolas" w:eastAsia="Times New Roman" w:hAnsi="Consolas" w:cs="Times New Roman"/>
@@ -7623,6 +7866,7 @@
         </w:rPr>
         <w:t>returnElem</w:t>
       </w:r>
+      <w:proofErr w:type="spellEnd"/>
       <w:r>
         <w:rPr>
           <w:rFonts w:ascii="Consolas" w:eastAsia="Times New Roman" w:hAnsi="Consolas" w:cs="Times New Roman"/>
@@ -7632,6 +7876,7 @@
         </w:rPr>
         <w:t>(</w:t>
       </w:r>
+      <w:proofErr w:type="spellStart"/>
       <w:r>
         <w:rPr>
           <w:rFonts w:ascii="Consolas" w:eastAsia="Times New Roman" w:hAnsi="Consolas" w:cs="Times New Roman"/>
@@ -7641,6 +7886,7 @@
         </w:rPr>
         <w:t>returnElem</w:t>
       </w:r>
+      <w:proofErr w:type="spellEnd"/>
       <w:r>
         <w:rPr>
           <w:rFonts w:ascii="Consolas" w:eastAsia="Times New Roman" w:hAnsi="Consolas" w:cs="Times New Roman"/>
@@ -7650,6 +7896,7 @@
         </w:rPr>
         <w:t>(</w:t>
       </w:r>
+      <w:proofErr w:type="spellStart"/>
       <w:r>
         <w:rPr>
           <w:rFonts w:ascii="Consolas" w:eastAsia="Times New Roman" w:hAnsi="Consolas" w:cs="Times New Roman"/>
@@ -7659,6 +7906,7 @@
         </w:rPr>
         <w:t>transitionsND</w:t>
       </w:r>
+      <w:proofErr w:type="spellEnd"/>
       <w:r>
         <w:rPr>
           <w:rFonts w:ascii="Consolas" w:eastAsia="Times New Roman" w:hAnsi="Consolas" w:cs="Times New Roman"/>
@@ -7668,6 +7916,7 @@
         </w:rPr>
         <w:t xml:space="preserve">, </w:t>
       </w:r>
+      <w:proofErr w:type="spellStart"/>
       <w:r>
         <w:rPr>
           <w:rFonts w:ascii="Consolas" w:eastAsia="Times New Roman" w:hAnsi="Consolas" w:cs="Times New Roman"/>
@@ -7677,6 +7926,7 @@
         </w:rPr>
         <w:t>positionInTransitionsND</w:t>
       </w:r>
+      <w:proofErr w:type="spellEnd"/>
       <w:r>
         <w:rPr>
           <w:rFonts w:ascii="Consolas" w:eastAsia="Times New Roman" w:hAnsi="Consolas" w:cs="Times New Roman"/>
@@ -7764,6 +8014,7 @@
         </w:rPr>
         <w:t xml:space="preserve"> (</w:t>
       </w:r>
+      <w:proofErr w:type="spellStart"/>
       <w:r>
         <w:rPr>
           <w:rFonts w:ascii="Consolas" w:eastAsia="Times New Roman" w:hAnsi="Consolas" w:cs="Times New Roman"/>
@@ -7773,6 +8024,7 @@
         </w:rPr>
         <w:t>isEqual</w:t>
       </w:r>
+      <w:proofErr w:type="spellEnd"/>
       <w:r>
         <w:rPr>
           <w:rFonts w:ascii="Consolas" w:eastAsia="Times New Roman" w:hAnsi="Consolas" w:cs="Times New Roman"/>
@@ -7782,6 +8034,7 @@
         </w:rPr>
         <w:t>(</w:t>
       </w:r>
+      <w:proofErr w:type="spellStart"/>
       <w:r>
         <w:rPr>
           <w:rFonts w:ascii="Consolas" w:eastAsia="Times New Roman" w:hAnsi="Consolas" w:cs="Times New Roman"/>
@@ -7791,6 +8044,7 @@
         </w:rPr>
         <w:t>returnElem</w:t>
       </w:r>
+      <w:proofErr w:type="spellEnd"/>
       <w:r>
         <w:rPr>
           <w:rFonts w:ascii="Consolas" w:eastAsia="Times New Roman" w:hAnsi="Consolas" w:cs="Times New Roman"/>
@@ -7800,6 +8054,7 @@
         </w:rPr>
         <w:t>(</w:t>
       </w:r>
+      <w:proofErr w:type="spellStart"/>
       <w:r>
         <w:rPr>
           <w:rFonts w:ascii="Consolas" w:eastAsia="Times New Roman" w:hAnsi="Consolas" w:cs="Times New Roman"/>
@@ -7809,6 +8064,7 @@
         </w:rPr>
         <w:t>sigmaND</w:t>
       </w:r>
+      <w:proofErr w:type="spellEnd"/>
       <w:r>
         <w:rPr>
           <w:rFonts w:ascii="Consolas" w:eastAsia="Times New Roman" w:hAnsi="Consolas" w:cs="Times New Roman"/>
@@ -7818,6 +8074,7 @@
         </w:rPr>
         <w:t xml:space="preserve">, </w:t>
       </w:r>
+      <w:proofErr w:type="spellStart"/>
       <w:r>
         <w:rPr>
           <w:rFonts w:ascii="Consolas" w:eastAsia="Times New Roman" w:hAnsi="Consolas" w:cs="Times New Roman"/>
@@ -7827,6 +8084,7 @@
         </w:rPr>
         <w:t>positionInSigmaND</w:t>
       </w:r>
+      <w:proofErr w:type="spellEnd"/>
       <w:r>
         <w:rPr>
           <w:rFonts w:ascii="Consolas" w:eastAsia="Times New Roman" w:hAnsi="Consolas" w:cs="Times New Roman"/>
@@ -7836,6 +8094,7 @@
         </w:rPr>
         <w:t xml:space="preserve">), </w:t>
       </w:r>
+      <w:proofErr w:type="spellStart"/>
       <w:r>
         <w:rPr>
           <w:rFonts w:ascii="Consolas" w:eastAsia="Times New Roman" w:hAnsi="Consolas" w:cs="Times New Roman"/>
@@ -7845,6 +8104,7 @@
         </w:rPr>
         <w:t>returnElem</w:t>
       </w:r>
+      <w:proofErr w:type="spellEnd"/>
       <w:r>
         <w:rPr>
           <w:rFonts w:ascii="Consolas" w:eastAsia="Times New Roman" w:hAnsi="Consolas" w:cs="Times New Roman"/>
@@ -7854,6 +8114,7 @@
         </w:rPr>
         <w:t>(</w:t>
       </w:r>
+      <w:proofErr w:type="spellStart"/>
       <w:r>
         <w:rPr>
           <w:rFonts w:ascii="Consolas" w:eastAsia="Times New Roman" w:hAnsi="Consolas" w:cs="Times New Roman"/>
@@ -7863,6 +8124,7 @@
         </w:rPr>
         <w:t>returnElem</w:t>
       </w:r>
+      <w:proofErr w:type="spellEnd"/>
       <w:r>
         <w:rPr>
           <w:rFonts w:ascii="Consolas" w:eastAsia="Times New Roman" w:hAnsi="Consolas" w:cs="Times New Roman"/>
@@ -7872,6 +8134,7 @@
         </w:rPr>
         <w:t>(</w:t>
       </w:r>
+      <w:proofErr w:type="spellStart"/>
       <w:r>
         <w:rPr>
           <w:rFonts w:ascii="Consolas" w:eastAsia="Times New Roman" w:hAnsi="Consolas" w:cs="Times New Roman"/>
@@ -7881,6 +8144,7 @@
         </w:rPr>
         <w:t>transitionsND</w:t>
       </w:r>
+      <w:proofErr w:type="spellEnd"/>
       <w:r>
         <w:rPr>
           <w:rFonts w:ascii="Consolas" w:eastAsia="Times New Roman" w:hAnsi="Consolas" w:cs="Times New Roman"/>
@@ -7890,6 +8154,7 @@
         </w:rPr>
         <w:t xml:space="preserve">, </w:t>
       </w:r>
+      <w:proofErr w:type="spellStart"/>
       <w:r>
         <w:rPr>
           <w:rFonts w:ascii="Consolas" w:eastAsia="Times New Roman" w:hAnsi="Consolas" w:cs="Times New Roman"/>
@@ -7899,6 +8164,7 @@
         </w:rPr>
         <w:t>positionInTransitionsND</w:t>
       </w:r>
+      <w:proofErr w:type="spellEnd"/>
       <w:r>
         <w:rPr>
           <w:rFonts w:ascii="Consolas" w:eastAsia="Times New Roman" w:hAnsi="Consolas" w:cs="Times New Roman"/>
@@ -8022,6 +8288,7 @@
         </w:rPr>
         <w:t>(</w:t>
       </w:r>
+      <w:proofErr w:type="spellStart"/>
       <w:r>
         <w:rPr>
           <w:rFonts w:ascii="Consolas" w:eastAsia="Times New Roman" w:hAnsi="Consolas" w:cs="Times New Roman"/>
@@ -8031,6 +8298,7 @@
         </w:rPr>
         <w:t>partialState</w:t>
       </w:r>
+      <w:proofErr w:type="spellEnd"/>
       <w:r>
         <w:rPr>
           <w:rFonts w:ascii="Consolas" w:eastAsia="Times New Roman" w:hAnsi="Consolas" w:cs="Times New Roman"/>
@@ -8040,6 +8308,7 @@
         </w:rPr>
         <w:t xml:space="preserve">, </w:t>
       </w:r>
+      <w:proofErr w:type="spellStart"/>
       <w:r>
         <w:rPr>
           <w:rFonts w:ascii="Consolas" w:eastAsia="Times New Roman" w:hAnsi="Consolas" w:cs="Times New Roman"/>
@@ -8049,6 +8318,7 @@
         </w:rPr>
         <w:t>returnElem</w:t>
       </w:r>
+      <w:proofErr w:type="spellEnd"/>
       <w:r>
         <w:rPr>
           <w:rFonts w:ascii="Consolas" w:eastAsia="Times New Roman" w:hAnsi="Consolas" w:cs="Times New Roman"/>
@@ -8058,6 +8328,7 @@
         </w:rPr>
         <w:t>(</w:t>
       </w:r>
+      <w:proofErr w:type="spellStart"/>
       <w:r>
         <w:rPr>
           <w:rFonts w:ascii="Consolas" w:eastAsia="Times New Roman" w:hAnsi="Consolas" w:cs="Times New Roman"/>
@@ -8067,6 +8338,7 @@
         </w:rPr>
         <w:t>returnElem</w:t>
       </w:r>
+      <w:proofErr w:type="spellEnd"/>
       <w:r>
         <w:rPr>
           <w:rFonts w:ascii="Consolas" w:eastAsia="Times New Roman" w:hAnsi="Consolas" w:cs="Times New Roman"/>
@@ -8076,6 +8348,7 @@
         </w:rPr>
         <w:t>(</w:t>
       </w:r>
+      <w:proofErr w:type="spellStart"/>
       <w:r>
         <w:rPr>
           <w:rFonts w:ascii="Consolas" w:eastAsia="Times New Roman" w:hAnsi="Consolas" w:cs="Times New Roman"/>
@@ -8085,6 +8358,7 @@
         </w:rPr>
         <w:t>transitionsND</w:t>
       </w:r>
+      <w:proofErr w:type="spellEnd"/>
       <w:r>
         <w:rPr>
           <w:rFonts w:ascii="Consolas" w:eastAsia="Times New Roman" w:hAnsi="Consolas" w:cs="Times New Roman"/>
@@ -8094,6 +8368,7 @@
         </w:rPr>
         <w:t xml:space="preserve">, </w:t>
       </w:r>
+      <w:proofErr w:type="spellStart"/>
       <w:r>
         <w:rPr>
           <w:rFonts w:ascii="Consolas" w:eastAsia="Times New Roman" w:hAnsi="Consolas" w:cs="Times New Roman"/>
@@ -8103,6 +8378,7 @@
         </w:rPr>
         <w:t>positionInTransitionsND</w:t>
       </w:r>
+      <w:proofErr w:type="spellEnd"/>
       <w:r>
         <w:rPr>
           <w:rFonts w:ascii="Consolas" w:eastAsia="Times New Roman" w:hAnsi="Consolas" w:cs="Times New Roman"/>
@@ -8151,6 +8427,7 @@
         </w:rPr>
         <w:t xml:space="preserve">                            </w:t>
       </w:r>
+      <w:proofErr w:type="spellStart"/>
       <w:r>
         <w:rPr>
           <w:rFonts w:ascii="Consolas" w:eastAsia="Times New Roman" w:hAnsi="Consolas" w:cs="Times New Roman"/>
@@ -8160,6 +8437,7 @@
         </w:rPr>
         <w:t>dataFree</w:t>
       </w:r>
+      <w:proofErr w:type="spellEnd"/>
       <w:r>
         <w:rPr>
           <w:rFonts w:ascii="Consolas" w:eastAsia="Times New Roman" w:hAnsi="Consolas" w:cs="Times New Roman"/>
@@ -8178,6 +8456,7 @@
         </w:rPr>
         <w:t>&amp;</w:t>
       </w:r>
+      <w:proofErr w:type="spellStart"/>
       <w:r>
         <w:rPr>
           <w:rFonts w:ascii="Consolas" w:eastAsia="Times New Roman" w:hAnsi="Consolas" w:cs="Times New Roman"/>
@@ -8187,6 +8466,7 @@
         </w:rPr>
         <w:t>partialState</w:t>
       </w:r>
+      <w:proofErr w:type="spellEnd"/>
       <w:r>
         <w:rPr>
           <w:rFonts w:ascii="Consolas" w:eastAsia="Times New Roman" w:hAnsi="Consolas" w:cs="Times New Roman"/>
@@ -8217,6 +8497,7 @@
         </w:rPr>
         <w:t xml:space="preserve">                            </w:t>
       </w:r>
+      <w:proofErr w:type="spellStart"/>
       <w:r>
         <w:rPr>
           <w:rFonts w:ascii="Consolas" w:eastAsia="Times New Roman" w:hAnsi="Consolas" w:cs="Times New Roman"/>
@@ -8226,6 +8507,7 @@
         </w:rPr>
         <w:t>partialState</w:t>
       </w:r>
+      <w:proofErr w:type="spellEnd"/>
       <w:r>
         <w:rPr>
           <w:rFonts w:ascii="Consolas" w:eastAsia="Times New Roman" w:hAnsi="Consolas" w:cs="Times New Roman"/>
@@ -8514,6 +8796,7 @@
         </w:rPr>
         <w:t xml:space="preserve">            </w:t>
       </w:r>
+      <w:proofErr w:type="spellStart"/>
       <w:r>
         <w:rPr>
           <w:rFonts w:ascii="Consolas" w:eastAsia="Times New Roman" w:hAnsi="Consolas" w:cs="Times New Roman"/>
@@ -8523,6 +8806,7 @@
         </w:rPr>
         <w:t>newTransition</w:t>
       </w:r>
+      <w:proofErr w:type="spellEnd"/>
       <w:r>
         <w:rPr>
           <w:rFonts w:ascii="Consolas" w:eastAsia="Times New Roman" w:hAnsi="Consolas" w:cs="Times New Roman"/>
@@ -8550,6 +8834,7 @@
         </w:rPr>
         <w:t xml:space="preserve"> </w:t>
       </w:r>
+      <w:proofErr w:type="spellStart"/>
       <w:r>
         <w:rPr>
           <w:rFonts w:ascii="Consolas" w:eastAsia="Times New Roman" w:hAnsi="Consolas" w:cs="Times New Roman"/>
@@ -8559,6 +8844,7 @@
         </w:rPr>
         <w:t>newData</w:t>
       </w:r>
+      <w:proofErr w:type="spellEnd"/>
       <w:r>
         <w:rPr>
           <w:rFonts w:ascii="Consolas" w:eastAsia="Times New Roman" w:hAnsi="Consolas" w:cs="Times New Roman"/>
@@ -8637,6 +8923,7 @@
         </w:rPr>
         <w:t>(</w:t>
       </w:r>
+      <w:proofErr w:type="spellStart"/>
       <w:r>
         <w:rPr>
           <w:rFonts w:ascii="Consolas" w:eastAsia="Times New Roman" w:hAnsi="Consolas" w:cs="Times New Roman"/>
@@ -8646,6 +8933,7 @@
         </w:rPr>
         <w:t>newTransition</w:t>
       </w:r>
+      <w:proofErr w:type="spellEnd"/>
       <w:r>
         <w:rPr>
           <w:rFonts w:ascii="Consolas" w:eastAsia="Times New Roman" w:hAnsi="Consolas" w:cs="Times New Roman"/>
@@ -8655,6 +8943,7 @@
         </w:rPr>
         <w:t xml:space="preserve">, </w:t>
       </w:r>
+      <w:proofErr w:type="spellStart"/>
       <w:r>
         <w:rPr>
           <w:rFonts w:ascii="Consolas" w:eastAsia="Times New Roman" w:hAnsi="Consolas" w:cs="Times New Roman"/>
@@ -8664,6 +8953,7 @@
         </w:rPr>
         <w:t>copyData</w:t>
       </w:r>
+      <w:proofErr w:type="spellEnd"/>
       <w:r>
         <w:rPr>
           <w:rFonts w:ascii="Consolas" w:eastAsia="Times New Roman" w:hAnsi="Consolas" w:cs="Times New Roman"/>
@@ -8673,6 +8963,7 @@
         </w:rPr>
         <w:t>(</w:t>
       </w:r>
+      <w:proofErr w:type="spellStart"/>
       <w:r>
         <w:rPr>
           <w:rFonts w:ascii="Consolas" w:eastAsia="Times New Roman" w:hAnsi="Consolas" w:cs="Times New Roman"/>
@@ -8682,6 +8973,7 @@
         </w:rPr>
         <w:t>returnElem</w:t>
       </w:r>
+      <w:proofErr w:type="spellEnd"/>
       <w:r>
         <w:rPr>
           <w:rFonts w:ascii="Consolas" w:eastAsia="Times New Roman" w:hAnsi="Consolas" w:cs="Times New Roman"/>
@@ -8691,6 +8983,7 @@
         </w:rPr>
         <w:t>(</w:t>
       </w:r>
+      <w:proofErr w:type="spellStart"/>
       <w:r>
         <w:rPr>
           <w:rFonts w:ascii="Consolas" w:eastAsia="Times New Roman" w:hAnsi="Consolas" w:cs="Times New Roman"/>
@@ -8700,6 +8993,7 @@
         </w:rPr>
         <w:t>stateSetD</w:t>
       </w:r>
+      <w:proofErr w:type="spellEnd"/>
       <w:r>
         <w:rPr>
           <w:rFonts w:ascii="Consolas" w:eastAsia="Times New Roman" w:hAnsi="Consolas" w:cs="Times New Roman"/>
@@ -8709,6 +9003,7 @@
         </w:rPr>
         <w:t xml:space="preserve">, </w:t>
       </w:r>
+      <w:proofErr w:type="spellStart"/>
       <w:r>
         <w:rPr>
           <w:rFonts w:ascii="Consolas" w:eastAsia="Times New Roman" w:hAnsi="Consolas" w:cs="Times New Roman"/>
@@ -8718,6 +9013,7 @@
         </w:rPr>
         <w:t>positionInStateSetD</w:t>
       </w:r>
+      <w:proofErr w:type="spellEnd"/>
       <w:r>
         <w:rPr>
           <w:rFonts w:ascii="Consolas" w:eastAsia="Times New Roman" w:hAnsi="Consolas" w:cs="Times New Roman"/>
@@ -8766,6 +9062,7 @@
         </w:rPr>
         <w:t>(</w:t>
       </w:r>
+      <w:proofErr w:type="spellStart"/>
       <w:r>
         <w:rPr>
           <w:rFonts w:ascii="Consolas" w:eastAsia="Times New Roman" w:hAnsi="Consolas" w:cs="Times New Roman"/>
@@ -8775,6 +9072,7 @@
         </w:rPr>
         <w:t>newTransition</w:t>
       </w:r>
+      <w:proofErr w:type="spellEnd"/>
       <w:r>
         <w:rPr>
           <w:rFonts w:ascii="Consolas" w:eastAsia="Times New Roman" w:hAnsi="Consolas" w:cs="Times New Roman"/>
@@ -8784,6 +9082,7 @@
         </w:rPr>
         <w:t xml:space="preserve">, </w:t>
       </w:r>
+      <w:proofErr w:type="spellStart"/>
       <w:r>
         <w:rPr>
           <w:rFonts w:ascii="Consolas" w:eastAsia="Times New Roman" w:hAnsi="Consolas" w:cs="Times New Roman"/>
@@ -8793,6 +9092,7 @@
         </w:rPr>
         <w:t>copyData</w:t>
       </w:r>
+      <w:proofErr w:type="spellEnd"/>
       <w:r>
         <w:rPr>
           <w:rFonts w:ascii="Consolas" w:eastAsia="Times New Roman" w:hAnsi="Consolas" w:cs="Times New Roman"/>
@@ -8802,6 +9102,7 @@
         </w:rPr>
         <w:t>(</w:t>
       </w:r>
+      <w:proofErr w:type="spellStart"/>
       <w:r>
         <w:rPr>
           <w:rFonts w:ascii="Consolas" w:eastAsia="Times New Roman" w:hAnsi="Consolas" w:cs="Times New Roman"/>
@@ -8811,6 +9112,7 @@
         </w:rPr>
         <w:t>returnElem</w:t>
       </w:r>
+      <w:proofErr w:type="spellEnd"/>
       <w:r>
         <w:rPr>
           <w:rFonts w:ascii="Consolas" w:eastAsia="Times New Roman" w:hAnsi="Consolas" w:cs="Times New Roman"/>
@@ -8820,6 +9122,7 @@
         </w:rPr>
         <w:t>(</w:t>
       </w:r>
+      <w:proofErr w:type="spellStart"/>
       <w:r>
         <w:rPr>
           <w:rFonts w:ascii="Consolas" w:eastAsia="Times New Roman" w:hAnsi="Consolas" w:cs="Times New Roman"/>
@@ -8829,6 +9132,7 @@
         </w:rPr>
         <w:t>sigmaND</w:t>
       </w:r>
+      <w:proofErr w:type="spellEnd"/>
       <w:r>
         <w:rPr>
           <w:rFonts w:ascii="Consolas" w:eastAsia="Times New Roman" w:hAnsi="Consolas" w:cs="Times New Roman"/>
@@ -8838,6 +9142,7 @@
         </w:rPr>
         <w:t xml:space="preserve">, </w:t>
       </w:r>
+      <w:proofErr w:type="spellStart"/>
       <w:r>
         <w:rPr>
           <w:rFonts w:ascii="Consolas" w:eastAsia="Times New Roman" w:hAnsi="Consolas" w:cs="Times New Roman"/>
@@ -8847,6 +9152,7 @@
         </w:rPr>
         <w:t>positionInSigmaND</w:t>
       </w:r>
+      <w:proofErr w:type="spellEnd"/>
       <w:r>
         <w:rPr>
           <w:rFonts w:ascii="Consolas" w:eastAsia="Times New Roman" w:hAnsi="Consolas" w:cs="Times New Roman"/>
@@ -8895,6 +9201,7 @@
         </w:rPr>
         <w:t>(</w:t>
       </w:r>
+      <w:proofErr w:type="spellStart"/>
       <w:r>
         <w:rPr>
           <w:rFonts w:ascii="Consolas" w:eastAsia="Times New Roman" w:hAnsi="Consolas" w:cs="Times New Roman"/>
@@ -8904,6 +9211,7 @@
         </w:rPr>
         <w:t>newTransition</w:t>
       </w:r>
+      <w:proofErr w:type="spellEnd"/>
       <w:r>
         <w:rPr>
           <w:rFonts w:ascii="Consolas" w:eastAsia="Times New Roman" w:hAnsi="Consolas" w:cs="Times New Roman"/>
@@ -8913,6 +9221,7 @@
         </w:rPr>
         <w:t xml:space="preserve">, </w:t>
       </w:r>
+      <w:proofErr w:type="spellStart"/>
       <w:r>
         <w:rPr>
           <w:rFonts w:ascii="Consolas" w:eastAsia="Times New Roman" w:hAnsi="Consolas" w:cs="Times New Roman"/>
@@ -8922,6 +9231,7 @@
         </w:rPr>
         <w:t>copyData</w:t>
       </w:r>
+      <w:proofErr w:type="spellEnd"/>
       <w:r>
         <w:rPr>
           <w:rFonts w:ascii="Consolas" w:eastAsia="Times New Roman" w:hAnsi="Consolas" w:cs="Times New Roman"/>
@@ -8931,6 +9241,7 @@
         </w:rPr>
         <w:t>(</w:t>
       </w:r>
+      <w:proofErr w:type="spellStart"/>
       <w:r>
         <w:rPr>
           <w:rFonts w:ascii="Consolas" w:eastAsia="Times New Roman" w:hAnsi="Consolas" w:cs="Times New Roman"/>
@@ -8940,6 +9251,7 @@
         </w:rPr>
         <w:t>partialState</w:t>
       </w:r>
+      <w:proofErr w:type="spellEnd"/>
       <w:r>
         <w:rPr>
           <w:rFonts w:ascii="Consolas" w:eastAsia="Times New Roman" w:hAnsi="Consolas" w:cs="Times New Roman"/>
@@ -9018,6 +9330,7 @@
         </w:rPr>
         <w:t xml:space="preserve"> </w:t>
       </w:r>
+      <w:proofErr w:type="spellStart"/>
       <w:r>
         <w:rPr>
           <w:rFonts w:ascii="Consolas" w:eastAsia="Times New Roman" w:hAnsi="Consolas" w:cs="Times New Roman"/>
@@ -9027,6 +9340,7 @@
         </w:rPr>
         <w:t>newNestedData</w:t>
       </w:r>
+      <w:proofErr w:type="spellEnd"/>
       <w:r>
         <w:rPr>
           <w:rFonts w:ascii="Consolas" w:eastAsia="Times New Roman" w:hAnsi="Consolas" w:cs="Times New Roman"/>
@@ -9036,6 +9350,7 @@
         </w:rPr>
         <w:t>(</w:t>
       </w:r>
+      <w:proofErr w:type="spellStart"/>
       <w:r>
         <w:rPr>
           <w:rFonts w:ascii="Consolas" w:eastAsia="Times New Roman" w:hAnsi="Consolas" w:cs="Times New Roman"/>
@@ -9045,6 +9360,7 @@
         </w:rPr>
         <w:t>newTransition</w:t>
       </w:r>
+      <w:proofErr w:type="spellEnd"/>
       <w:r>
         <w:rPr>
           <w:rFonts w:ascii="Consolas" w:eastAsia="Times New Roman" w:hAnsi="Consolas" w:cs="Times New Roman"/>
@@ -9093,6 +9409,7 @@
         </w:rPr>
         <w:t xml:space="preserve">            </w:t>
       </w:r>
+      <w:proofErr w:type="spellStart"/>
       <w:r>
         <w:rPr>
           <w:rFonts w:ascii="Consolas" w:eastAsia="Times New Roman" w:hAnsi="Consolas" w:cs="Times New Roman"/>
@@ -9102,6 +9419,7 @@
         </w:rPr>
         <w:t>dataFree</w:t>
       </w:r>
+      <w:proofErr w:type="spellEnd"/>
       <w:r>
         <w:rPr>
           <w:rFonts w:ascii="Consolas" w:eastAsia="Times New Roman" w:hAnsi="Consolas" w:cs="Times New Roman"/>
@@ -9120,6 +9438,7 @@
         </w:rPr>
         <w:t>&amp;</w:t>
       </w:r>
+      <w:proofErr w:type="spellStart"/>
       <w:r>
         <w:rPr>
           <w:rFonts w:ascii="Consolas" w:eastAsia="Times New Roman" w:hAnsi="Consolas" w:cs="Times New Roman"/>
@@ -9129,6 +9448,7 @@
         </w:rPr>
         <w:t>newTransition</w:t>
       </w:r>
+      <w:proofErr w:type="spellEnd"/>
       <w:r>
         <w:rPr>
           <w:rFonts w:ascii="Consolas" w:eastAsia="Times New Roman" w:hAnsi="Consolas" w:cs="Times New Roman"/>
@@ -9159,6 +9479,7 @@
         </w:rPr>
         <w:t xml:space="preserve">            </w:t>
       </w:r>
+      <w:proofErr w:type="spellStart"/>
       <w:r>
         <w:rPr>
           <w:rFonts w:ascii="Consolas" w:eastAsia="Times New Roman" w:hAnsi="Consolas" w:cs="Times New Roman"/>
@@ -9168,6 +9489,7 @@
         </w:rPr>
         <w:t>newTransition</w:t>
       </w:r>
+      <w:proofErr w:type="spellEnd"/>
       <w:r>
         <w:rPr>
           <w:rFonts w:ascii="Consolas" w:eastAsia="Times New Roman" w:hAnsi="Consolas" w:cs="Times New Roman"/>
@@ -9288,6 +9610,7 @@
         </w:rPr>
         <w:t>(</w:t>
       </w:r>
+      <w:proofErr w:type="spellStart"/>
       <w:r>
         <w:rPr>
           <w:rFonts w:ascii="Consolas" w:eastAsia="Times New Roman" w:hAnsi="Consolas" w:cs="Times New Roman"/>
@@ -9297,6 +9620,7 @@
         </w:rPr>
         <w:t>transitionsD</w:t>
       </w:r>
+      <w:proofErr w:type="spellEnd"/>
       <w:r>
         <w:rPr>
           <w:rFonts w:ascii="Consolas" w:eastAsia="Times New Roman" w:hAnsi="Consolas" w:cs="Times New Roman"/>
@@ -9345,6 +9669,7 @@
         </w:rPr>
         <w:t xml:space="preserve">            </w:t>
       </w:r>
+      <w:proofErr w:type="spellStart"/>
       <w:r>
         <w:rPr>
           <w:rFonts w:ascii="Consolas" w:eastAsia="Times New Roman" w:hAnsi="Consolas" w:cs="Times New Roman"/>
@@ -9354,6 +9679,7 @@
         </w:rPr>
         <w:t>dataFree</w:t>
       </w:r>
+      <w:proofErr w:type="spellEnd"/>
       <w:r>
         <w:rPr>
           <w:rFonts w:ascii="Consolas" w:eastAsia="Times New Roman" w:hAnsi="Consolas" w:cs="Times New Roman"/>
@@ -9372,6 +9698,7 @@
         </w:rPr>
         <w:t>&amp;</w:t>
       </w:r>
+      <w:proofErr w:type="spellStart"/>
       <w:r>
         <w:rPr>
           <w:rFonts w:ascii="Consolas" w:eastAsia="Times New Roman" w:hAnsi="Consolas" w:cs="Times New Roman"/>
@@ -9381,6 +9708,7 @@
         </w:rPr>
         <w:t>transitionsD</w:t>
       </w:r>
+      <w:proofErr w:type="spellEnd"/>
       <w:r>
         <w:rPr>
           <w:rFonts w:ascii="Consolas" w:eastAsia="Times New Roman" w:hAnsi="Consolas" w:cs="Times New Roman"/>
@@ -9411,6 +9739,7 @@
         </w:rPr>
         <w:t xml:space="preserve">            </w:t>
       </w:r>
+      <w:proofErr w:type="spellStart"/>
       <w:r>
         <w:rPr>
           <w:rFonts w:ascii="Consolas" w:eastAsia="Times New Roman" w:hAnsi="Consolas" w:cs="Times New Roman"/>
@@ -9420,6 +9749,7 @@
         </w:rPr>
         <w:t>dataFree</w:t>
       </w:r>
+      <w:proofErr w:type="spellEnd"/>
       <w:r>
         <w:rPr>
           <w:rFonts w:ascii="Consolas" w:eastAsia="Times New Roman" w:hAnsi="Consolas" w:cs="Times New Roman"/>
@@ -9477,6 +9807,7 @@
         </w:rPr>
         <w:t xml:space="preserve">            </w:t>
       </w:r>
+      <w:proofErr w:type="spellStart"/>
       <w:r>
         <w:rPr>
           <w:rFonts w:ascii="Consolas" w:eastAsia="Times New Roman" w:hAnsi="Consolas" w:cs="Times New Roman"/>
@@ -9486,6 +9817,7 @@
         </w:rPr>
         <w:t>transitionsD</w:t>
       </w:r>
+      <w:proofErr w:type="spellEnd"/>
       <w:r>
         <w:rPr>
           <w:rFonts w:ascii="Consolas" w:eastAsia="Times New Roman" w:hAnsi="Consolas" w:cs="Times New Roman"/>
@@ -9759,6 +10091,7 @@
         </w:rPr>
         <w:t>(</w:t>
       </w:r>
+      <w:proofErr w:type="spellStart"/>
       <w:r>
         <w:rPr>
           <w:rFonts w:ascii="Consolas" w:eastAsia="Times New Roman" w:hAnsi="Consolas" w:cs="Times New Roman"/>
@@ -9768,6 +10101,7 @@
         </w:rPr>
         <w:t>stateSetD</w:t>
       </w:r>
+      <w:proofErr w:type="spellEnd"/>
       <w:r>
         <w:rPr>
           <w:rFonts w:ascii="Consolas" w:eastAsia="Times New Roman" w:hAnsi="Consolas" w:cs="Times New Roman"/>
@@ -9777,6 +10111,7 @@
         </w:rPr>
         <w:t xml:space="preserve">, </w:t>
       </w:r>
+      <w:proofErr w:type="spellStart"/>
       <w:r>
         <w:rPr>
           <w:rFonts w:ascii="Consolas" w:eastAsia="Times New Roman" w:hAnsi="Consolas" w:cs="Times New Roman"/>
@@ -9786,6 +10121,7 @@
         </w:rPr>
         <w:t>partialState</w:t>
       </w:r>
+      <w:proofErr w:type="spellEnd"/>
       <w:r>
         <w:rPr>
           <w:rFonts w:ascii="Consolas" w:eastAsia="Times New Roman" w:hAnsi="Consolas" w:cs="Times New Roman"/>
@@ -9874,6 +10210,7 @@
         </w:rPr>
         <w:t xml:space="preserve"> </w:t>
       </w:r>
+      <w:proofErr w:type="spellStart"/>
       <w:r>
         <w:rPr>
           <w:rFonts w:ascii="Consolas" w:eastAsia="Times New Roman" w:hAnsi="Consolas" w:cs="Times New Roman"/>
@@ -9883,6 +10220,7 @@
         </w:rPr>
         <w:t>newNestedData</w:t>
       </w:r>
+      <w:proofErr w:type="spellEnd"/>
       <w:r>
         <w:rPr>
           <w:rFonts w:ascii="Consolas" w:eastAsia="Times New Roman" w:hAnsi="Consolas" w:cs="Times New Roman"/>
@@ -9892,6 +10230,7 @@
         </w:rPr>
         <w:t>(</w:t>
       </w:r>
+      <w:proofErr w:type="spellStart"/>
       <w:r>
         <w:rPr>
           <w:rFonts w:ascii="Consolas" w:eastAsia="Times New Roman" w:hAnsi="Consolas" w:cs="Times New Roman"/>
@@ -9901,6 +10240,7 @@
         </w:rPr>
         <w:t>partialState</w:t>
       </w:r>
+      <w:proofErr w:type="spellEnd"/>
       <w:r>
         <w:rPr>
           <w:rFonts w:ascii="Consolas" w:eastAsia="Times New Roman" w:hAnsi="Consolas" w:cs="Times New Roman"/>
@@ -9949,6 +10289,7 @@
         </w:rPr>
         <w:t xml:space="preserve">                </w:t>
       </w:r>
+      <w:proofErr w:type="spellStart"/>
       <w:r>
         <w:rPr>
           <w:rFonts w:ascii="Consolas" w:eastAsia="Times New Roman" w:hAnsi="Consolas" w:cs="Times New Roman"/>
@@ -9958,6 +10299,7 @@
         </w:rPr>
         <w:t>dataFree</w:t>
       </w:r>
+      <w:proofErr w:type="spellEnd"/>
       <w:r>
         <w:rPr>
           <w:rFonts w:ascii="Consolas" w:eastAsia="Times New Roman" w:hAnsi="Consolas" w:cs="Times New Roman"/>
@@ -9976,6 +10318,7 @@
         </w:rPr>
         <w:t>&amp;</w:t>
       </w:r>
+      <w:proofErr w:type="spellStart"/>
       <w:r>
         <w:rPr>
           <w:rFonts w:ascii="Consolas" w:eastAsia="Times New Roman" w:hAnsi="Consolas" w:cs="Times New Roman"/>
@@ -9985,6 +10328,7 @@
         </w:rPr>
         <w:t>partialState</w:t>
       </w:r>
+      <w:proofErr w:type="spellEnd"/>
       <w:r>
         <w:rPr>
           <w:rFonts w:ascii="Consolas" w:eastAsia="Times New Roman" w:hAnsi="Consolas" w:cs="Times New Roman"/>
@@ -10015,6 +10359,7 @@
         </w:rPr>
         <w:t xml:space="preserve">                </w:t>
       </w:r>
+      <w:proofErr w:type="spellStart"/>
       <w:r>
         <w:rPr>
           <w:rFonts w:ascii="Consolas" w:eastAsia="Times New Roman" w:hAnsi="Consolas" w:cs="Times New Roman"/>
@@ -10024,6 +10369,7 @@
         </w:rPr>
         <w:t>partialState</w:t>
       </w:r>
+      <w:proofErr w:type="spellEnd"/>
       <w:r>
         <w:rPr>
           <w:rFonts w:ascii="Consolas" w:eastAsia="Times New Roman" w:hAnsi="Consolas" w:cs="Times New Roman"/>
@@ -10156,6 +10502,7 @@
         </w:rPr>
         <w:t>(</w:t>
       </w:r>
+      <w:proofErr w:type="spellStart"/>
       <w:r>
         <w:rPr>
           <w:rFonts w:ascii="Consolas" w:eastAsia="Times New Roman" w:hAnsi="Consolas" w:cs="Times New Roman"/>
@@ -10165,6 +10512,7 @@
         </w:rPr>
         <w:t>stateSetD</w:t>
       </w:r>
+      <w:proofErr w:type="spellEnd"/>
       <w:r>
         <w:rPr>
           <w:rFonts w:ascii="Consolas" w:eastAsia="Times New Roman" w:hAnsi="Consolas" w:cs="Times New Roman"/>
@@ -10174,6 +10522,7 @@
         </w:rPr>
         <w:t xml:space="preserve">, </w:t>
       </w:r>
+      <w:proofErr w:type="spellStart"/>
       <w:r>
         <w:rPr>
           <w:rFonts w:ascii="Consolas" w:eastAsia="Times New Roman" w:hAnsi="Consolas" w:cs="Times New Roman"/>
@@ -10183,6 +10532,7 @@
         </w:rPr>
         <w:t>partialState</w:t>
       </w:r>
+      <w:proofErr w:type="spellEnd"/>
       <w:r>
         <w:rPr>
           <w:rFonts w:ascii="Consolas" w:eastAsia="Times New Roman" w:hAnsi="Consolas" w:cs="Times New Roman"/>
@@ -10213,6 +10563,7 @@
         </w:rPr>
         <w:t xml:space="preserve">                </w:t>
       </w:r>
+      <w:proofErr w:type="spellStart"/>
       <w:r>
         <w:rPr>
           <w:rFonts w:ascii="Consolas" w:eastAsia="Times New Roman" w:hAnsi="Consolas" w:cs="Times New Roman"/>
@@ -10222,6 +10573,7 @@
         </w:rPr>
         <w:t>dataFree</w:t>
       </w:r>
+      <w:proofErr w:type="spellEnd"/>
       <w:r>
         <w:rPr>
           <w:rFonts w:ascii="Consolas" w:eastAsia="Times New Roman" w:hAnsi="Consolas" w:cs="Times New Roman"/>
@@ -10240,6 +10592,7 @@
         </w:rPr>
         <w:t>&amp;</w:t>
       </w:r>
+      <w:proofErr w:type="spellStart"/>
       <w:r>
         <w:rPr>
           <w:rFonts w:ascii="Consolas" w:eastAsia="Times New Roman" w:hAnsi="Consolas" w:cs="Times New Roman"/>
@@ -10249,6 +10602,7 @@
         </w:rPr>
         <w:t>stateSetD</w:t>
       </w:r>
+      <w:proofErr w:type="spellEnd"/>
       <w:r>
         <w:rPr>
           <w:rFonts w:ascii="Consolas" w:eastAsia="Times New Roman" w:hAnsi="Consolas" w:cs="Times New Roman"/>
@@ -10279,6 +10633,7 @@
         </w:rPr>
         <w:t xml:space="preserve">                </w:t>
       </w:r>
+      <w:proofErr w:type="spellStart"/>
       <w:r>
         <w:rPr>
           <w:rFonts w:ascii="Consolas" w:eastAsia="Times New Roman" w:hAnsi="Consolas" w:cs="Times New Roman"/>
@@ -10288,6 +10643,7 @@
         </w:rPr>
         <w:t>stateSetD</w:t>
       </w:r>
+      <w:proofErr w:type="spellEnd"/>
       <w:r>
         <w:rPr>
           <w:rFonts w:ascii="Consolas" w:eastAsia="Times New Roman" w:hAnsi="Consolas" w:cs="Times New Roman"/>
@@ -10462,6 +10818,7 @@
         </w:rPr>
         <w:t xml:space="preserve">            </w:t>
       </w:r>
+      <w:proofErr w:type="spellStart"/>
       <w:r>
         <w:rPr>
           <w:rFonts w:ascii="Consolas" w:eastAsia="Times New Roman" w:hAnsi="Consolas" w:cs="Times New Roman"/>
@@ -10471,6 +10828,7 @@
         </w:rPr>
         <w:t>partialState</w:t>
       </w:r>
+      <w:proofErr w:type="spellEnd"/>
       <w:r>
         <w:rPr>
           <w:rFonts w:ascii="Consolas" w:eastAsia="Times New Roman" w:hAnsi="Consolas" w:cs="Times New Roman"/>
@@ -10570,6 +10928,7 @@
         </w:rPr>
         <w:t xml:space="preserve">        </w:t>
       </w:r>
+      <w:proofErr w:type="spellStart"/>
       <w:r>
         <w:rPr>
           <w:rFonts w:ascii="Consolas" w:eastAsia="Times New Roman" w:hAnsi="Consolas" w:cs="Times New Roman"/>
@@ -10579,6 +10938,7 @@
         </w:rPr>
         <w:t>positionInStateSetD</w:t>
       </w:r>
+      <w:proofErr w:type="spellEnd"/>
       <w:r>
         <w:rPr>
           <w:rFonts w:ascii="Consolas" w:eastAsia="Times New Roman" w:hAnsi="Consolas" w:cs="Times New Roman"/>
@@ -10687,6 +11047,7 @@
         </w:rPr>
         <w:t xml:space="preserve"> </w:t>
       </w:r>
+      <w:proofErr w:type="spellStart"/>
       <w:r>
         <w:rPr>
           <w:rFonts w:ascii="Consolas" w:eastAsia="Times New Roman" w:hAnsi="Consolas" w:cs="Times New Roman"/>
@@ -10696,6 +11057,7 @@
         </w:rPr>
         <w:t>positionInStateSetD</w:t>
       </w:r>
+      <w:proofErr w:type="spellEnd"/>
       <w:r>
         <w:rPr>
           <w:rFonts w:ascii="Consolas" w:eastAsia="Times New Roman" w:hAnsi="Consolas" w:cs="Times New Roman"/>
@@ -10741,6 +11103,7 @@
         </w:rPr>
         <w:t xml:space="preserve">; </w:t>
       </w:r>
+      <w:proofErr w:type="spellStart"/>
       <w:r>
         <w:rPr>
           <w:rFonts w:ascii="Consolas" w:eastAsia="Times New Roman" w:hAnsi="Consolas" w:cs="Times New Roman"/>
@@ -10750,6 +11113,7 @@
         </w:rPr>
         <w:t>positionInStateSetD</w:t>
       </w:r>
+      <w:proofErr w:type="spellEnd"/>
       <w:r>
         <w:rPr>
           <w:rFonts w:ascii="Consolas" w:eastAsia="Times New Roman" w:hAnsi="Consolas" w:cs="Times New Roman"/>
@@ -10795,6 +11159,7 @@
         </w:rPr>
         <w:t>(</w:t>
       </w:r>
+      <w:proofErr w:type="spellStart"/>
       <w:r>
         <w:rPr>
           <w:rFonts w:ascii="Consolas" w:eastAsia="Times New Roman" w:hAnsi="Consolas" w:cs="Times New Roman"/>
@@ -10804,6 +11169,7 @@
         </w:rPr>
         <w:t>stateSetD</w:t>
       </w:r>
+      <w:proofErr w:type="spellEnd"/>
       <w:r>
         <w:rPr>
           <w:rFonts w:ascii="Consolas" w:eastAsia="Times New Roman" w:hAnsi="Consolas" w:cs="Times New Roman"/>
@@ -10813,6 +11179,7 @@
         </w:rPr>
         <w:t xml:space="preserve">); </w:t>
       </w:r>
+      <w:proofErr w:type="spellStart"/>
       <w:r>
         <w:rPr>
           <w:rFonts w:ascii="Consolas" w:eastAsia="Times New Roman" w:hAnsi="Consolas" w:cs="Times New Roman"/>
@@ -10822,6 +11189,7 @@
         </w:rPr>
         <w:t>positionInStateSetD</w:t>
       </w:r>
+      <w:proofErr w:type="spellEnd"/>
       <w:r>
         <w:rPr>
           <w:rFonts w:ascii="Consolas" w:eastAsia="Times New Roman" w:hAnsi="Consolas" w:cs="Times New Roman"/>
@@ -10936,6 +11304,7 @@
         </w:rPr>
         <w:t>(</w:t>
       </w:r>
+      <w:proofErr w:type="spellStart"/>
       <w:r>
         <w:rPr>
           <w:rFonts w:ascii="Consolas" w:eastAsia="Times New Roman" w:hAnsi="Consolas" w:cs="Times New Roman"/>
@@ -10945,6 +11314,7 @@
         </w:rPr>
         <w:t>returnElem</w:t>
       </w:r>
+      <w:proofErr w:type="spellEnd"/>
       <w:r>
         <w:rPr>
           <w:rFonts w:ascii="Consolas" w:eastAsia="Times New Roman" w:hAnsi="Consolas" w:cs="Times New Roman"/>
@@ -10954,6 +11324,7 @@
         </w:rPr>
         <w:t>(</w:t>
       </w:r>
+      <w:proofErr w:type="spellStart"/>
       <w:r>
         <w:rPr>
           <w:rFonts w:ascii="Consolas" w:eastAsia="Times New Roman" w:hAnsi="Consolas" w:cs="Times New Roman"/>
@@ -10963,6 +11334,7 @@
         </w:rPr>
         <w:t>stateSetD</w:t>
       </w:r>
+      <w:proofErr w:type="spellEnd"/>
       <w:r>
         <w:rPr>
           <w:rFonts w:ascii="Consolas" w:eastAsia="Times New Roman" w:hAnsi="Consolas" w:cs="Times New Roman"/>
@@ -10972,6 +11344,7 @@
         </w:rPr>
         <w:t xml:space="preserve">, </w:t>
       </w:r>
+      <w:proofErr w:type="spellStart"/>
       <w:r>
         <w:rPr>
           <w:rFonts w:ascii="Consolas" w:eastAsia="Times New Roman" w:hAnsi="Consolas" w:cs="Times New Roman"/>
@@ -10981,6 +11354,7 @@
         </w:rPr>
         <w:t>positionInStateSetD</w:t>
       </w:r>
+      <w:proofErr w:type="spellEnd"/>
       <w:r>
         <w:rPr>
           <w:rFonts w:ascii="Consolas" w:eastAsia="Times New Roman" w:hAnsi="Consolas" w:cs="Times New Roman"/>
@@ -10990,6 +11364,7 @@
         </w:rPr>
         <w:t xml:space="preserve">), </w:t>
       </w:r>
+      <w:proofErr w:type="spellStart"/>
       <w:r>
         <w:rPr>
           <w:rFonts w:ascii="Consolas" w:eastAsia="Times New Roman" w:hAnsi="Consolas" w:cs="Times New Roman"/>
@@ -10999,6 +11374,7 @@
         </w:rPr>
         <w:t>acceptanceStatesND</w:t>
       </w:r>
+      <w:proofErr w:type="spellEnd"/>
       <w:r>
         <w:rPr>
           <w:rFonts w:ascii="Consolas" w:eastAsia="Times New Roman" w:hAnsi="Consolas" w:cs="Times New Roman"/>
@@ -11068,6 +11444,7 @@
         </w:rPr>
         <w:t>!</w:t>
       </w:r>
+      <w:proofErr w:type="spellStart"/>
       <w:r>
         <w:rPr>
           <w:rFonts w:ascii="Consolas" w:eastAsia="Times New Roman" w:hAnsi="Consolas" w:cs="Times New Roman"/>
@@ -11077,6 +11454,7 @@
         </w:rPr>
         <w:t>isEmpty</w:t>
       </w:r>
+      <w:proofErr w:type="spellEnd"/>
       <w:r>
         <w:rPr>
           <w:rFonts w:ascii="Consolas" w:eastAsia="Times New Roman" w:hAnsi="Consolas" w:cs="Times New Roman"/>
@@ -11146,6 +11524,7 @@
         </w:rPr>
         <w:t xml:space="preserve">            </w:t>
       </w:r>
+      <w:proofErr w:type="spellStart"/>
       <w:r>
         <w:rPr>
           <w:rFonts w:ascii="Consolas" w:eastAsia="Times New Roman" w:hAnsi="Consolas" w:cs="Times New Roman"/>
@@ -11155,6 +11534,7 @@
         </w:rPr>
         <w:t>dataFree</w:t>
       </w:r>
+      <w:proofErr w:type="spellEnd"/>
       <w:r>
         <w:rPr>
           <w:rFonts w:ascii="Consolas" w:eastAsia="Times New Roman" w:hAnsi="Consolas" w:cs="Times New Roman"/>
@@ -11248,6 +11628,7 @@
         </w:rPr>
         <w:t xml:space="preserve"> </w:t>
       </w:r>
+      <w:proofErr w:type="spellStart"/>
       <w:r>
         <w:rPr>
           <w:rFonts w:ascii="Consolas" w:eastAsia="Times New Roman" w:hAnsi="Consolas" w:cs="Times New Roman"/>
@@ -11257,6 +11638,7 @@
         </w:rPr>
         <w:t>newNestedData</w:t>
       </w:r>
+      <w:proofErr w:type="spellEnd"/>
       <w:r>
         <w:rPr>
           <w:rFonts w:ascii="Consolas" w:eastAsia="Times New Roman" w:hAnsi="Consolas" w:cs="Times New Roman"/>
@@ -11266,6 +11648,7 @@
         </w:rPr>
         <w:t>(</w:t>
       </w:r>
+      <w:proofErr w:type="spellStart"/>
       <w:r>
         <w:rPr>
           <w:rFonts w:ascii="Consolas" w:eastAsia="Times New Roman" w:hAnsi="Consolas" w:cs="Times New Roman"/>
@@ -11275,6 +11658,7 @@
         </w:rPr>
         <w:t>returnElem</w:t>
       </w:r>
+      <w:proofErr w:type="spellEnd"/>
       <w:r>
         <w:rPr>
           <w:rFonts w:ascii="Consolas" w:eastAsia="Times New Roman" w:hAnsi="Consolas" w:cs="Times New Roman"/>
@@ -11284,6 +11668,7 @@
         </w:rPr>
         <w:t>(</w:t>
       </w:r>
+      <w:proofErr w:type="spellStart"/>
       <w:r>
         <w:rPr>
           <w:rFonts w:ascii="Consolas" w:eastAsia="Times New Roman" w:hAnsi="Consolas" w:cs="Times New Roman"/>
@@ -11293,6 +11678,7 @@
         </w:rPr>
         <w:t>stateSetD</w:t>
       </w:r>
+      <w:proofErr w:type="spellEnd"/>
       <w:r>
         <w:rPr>
           <w:rFonts w:ascii="Consolas" w:eastAsia="Times New Roman" w:hAnsi="Consolas" w:cs="Times New Roman"/>
@@ -11302,6 +11688,7 @@
         </w:rPr>
         <w:t xml:space="preserve">, </w:t>
       </w:r>
+      <w:proofErr w:type="spellStart"/>
       <w:r>
         <w:rPr>
           <w:rFonts w:ascii="Consolas" w:eastAsia="Times New Roman" w:hAnsi="Consolas" w:cs="Times New Roman"/>
@@ -11311,6 +11698,7 @@
         </w:rPr>
         <w:t>positionInStateSetD</w:t>
       </w:r>
+      <w:proofErr w:type="spellEnd"/>
       <w:r>
         <w:rPr>
           <w:rFonts w:ascii="Consolas" w:eastAsia="Times New Roman" w:hAnsi="Consolas" w:cs="Times New Roman"/>
@@ -11413,6 +11801,7 @@
         </w:rPr>
         <w:t>(</w:t>
       </w:r>
+      <w:proofErr w:type="spellStart"/>
       <w:r>
         <w:rPr>
           <w:rFonts w:ascii="Consolas" w:eastAsia="Times New Roman" w:hAnsi="Consolas" w:cs="Times New Roman"/>
@@ -11422,6 +11811,7 @@
         </w:rPr>
         <w:t>acceptanceStatesD</w:t>
       </w:r>
+      <w:proofErr w:type="spellEnd"/>
       <w:r>
         <w:rPr>
           <w:rFonts w:ascii="Consolas" w:eastAsia="Times New Roman" w:hAnsi="Consolas" w:cs="Times New Roman"/>
@@ -11482,6 +11872,7 @@
         </w:rPr>
         <w:t xml:space="preserve">            </w:t>
       </w:r>
+      <w:proofErr w:type="spellStart"/>
       <w:r>
         <w:rPr>
           <w:rFonts w:ascii="Consolas" w:eastAsia="Times New Roman" w:hAnsi="Consolas" w:cs="Times New Roman"/>
@@ -11491,6 +11882,7 @@
         </w:rPr>
         <w:t>dataFree</w:t>
       </w:r>
+      <w:proofErr w:type="spellEnd"/>
       <w:r>
         <w:rPr>
           <w:rFonts w:ascii="Consolas" w:eastAsia="Times New Roman" w:hAnsi="Consolas" w:cs="Times New Roman"/>
@@ -11509,6 +11901,7 @@
         </w:rPr>
         <w:t>&amp;</w:t>
       </w:r>
+      <w:proofErr w:type="spellStart"/>
       <w:r>
         <w:rPr>
           <w:rFonts w:ascii="Consolas" w:eastAsia="Times New Roman" w:hAnsi="Consolas" w:cs="Times New Roman"/>
@@ -11518,6 +11911,7 @@
         </w:rPr>
         <w:t>acceptanceStatesD</w:t>
       </w:r>
+      <w:proofErr w:type="spellEnd"/>
       <w:r>
         <w:rPr>
           <w:rFonts w:ascii="Consolas" w:eastAsia="Times New Roman" w:hAnsi="Consolas" w:cs="Times New Roman"/>
@@ -11548,6 +11942,7 @@
         </w:rPr>
         <w:t xml:space="preserve">            </w:t>
       </w:r>
+      <w:proofErr w:type="spellStart"/>
       <w:r>
         <w:rPr>
           <w:rFonts w:ascii="Consolas" w:eastAsia="Times New Roman" w:hAnsi="Consolas" w:cs="Times New Roman"/>
@@ -11557,6 +11952,7 @@
         </w:rPr>
         <w:t>acceptanceStatesD</w:t>
       </w:r>
+      <w:proofErr w:type="spellEnd"/>
       <w:r>
         <w:rPr>
           <w:rFonts w:ascii="Consolas" w:eastAsia="Times New Roman" w:hAnsi="Consolas" w:cs="Times New Roman"/>
@@ -11731,6 +12127,7 @@
         </w:rPr>
         <w:t xml:space="preserve">        </w:t>
       </w:r>
+      <w:proofErr w:type="spellStart"/>
       <w:r>
         <w:rPr>
           <w:rFonts w:ascii="Consolas" w:eastAsia="Times New Roman" w:hAnsi="Consolas" w:cs="Times New Roman"/>
@@ -11740,6 +12137,7 @@
         </w:rPr>
         <w:t>dataFree</w:t>
       </w:r>
+      <w:proofErr w:type="spellEnd"/>
       <w:r>
         <w:rPr>
           <w:rFonts w:ascii="Consolas" w:eastAsia="Times New Roman" w:hAnsi="Consolas" w:cs="Times New Roman"/>
@@ -11866,6 +12264,7 @@
         </w:rPr>
         <w:t xml:space="preserve">, </w:t>
       </w:r>
+      <w:proofErr w:type="spellStart"/>
       <w:r>
         <w:rPr>
           <w:rFonts w:ascii="Consolas" w:eastAsia="Times New Roman" w:hAnsi="Consolas" w:cs="Times New Roman"/>
@@ -11875,6 +12274,7 @@
         </w:rPr>
         <w:t>stateSetD</w:t>
       </w:r>
+      <w:proofErr w:type="spellEnd"/>
       <w:r>
         <w:rPr>
           <w:rFonts w:ascii="Consolas" w:eastAsia="Times New Roman" w:hAnsi="Consolas" w:cs="Times New Roman"/>
@@ -11941,6 +12341,7 @@
         </w:rPr>
         <w:t xml:space="preserve">, </w:t>
       </w:r>
+      <w:proofErr w:type="spellStart"/>
       <w:r>
         <w:rPr>
           <w:rFonts w:ascii="Consolas" w:eastAsia="Times New Roman" w:hAnsi="Consolas" w:cs="Times New Roman"/>
@@ -11950,6 +12351,7 @@
         </w:rPr>
         <w:t>sigmaD</w:t>
       </w:r>
+      <w:proofErr w:type="spellEnd"/>
       <w:r>
         <w:rPr>
           <w:rFonts w:ascii="Consolas" w:eastAsia="Times New Roman" w:hAnsi="Consolas" w:cs="Times New Roman"/>
@@ -12016,6 +12418,7 @@
         </w:rPr>
         <w:t xml:space="preserve">, </w:t>
       </w:r>
+      <w:proofErr w:type="spellStart"/>
       <w:r>
         <w:rPr>
           <w:rFonts w:ascii="Consolas" w:eastAsia="Times New Roman" w:hAnsi="Consolas" w:cs="Times New Roman"/>
@@ -12025,6 +12428,7 @@
         </w:rPr>
         <w:t>transitionsD</w:t>
       </w:r>
+      <w:proofErr w:type="spellEnd"/>
       <w:r>
         <w:rPr>
           <w:rFonts w:ascii="Consolas" w:eastAsia="Times New Roman" w:hAnsi="Consolas" w:cs="Times New Roman"/>
@@ -12091,6 +12495,7 @@
         </w:rPr>
         <w:t xml:space="preserve">, </w:t>
       </w:r>
+      <w:proofErr w:type="spellStart"/>
       <w:r>
         <w:rPr>
           <w:rFonts w:ascii="Consolas" w:eastAsia="Times New Roman" w:hAnsi="Consolas" w:cs="Times New Roman"/>
@@ -12100,6 +12505,7 @@
         </w:rPr>
         <w:t>initialStateD</w:t>
       </w:r>
+      <w:proofErr w:type="spellEnd"/>
       <w:r>
         <w:rPr>
           <w:rFonts w:ascii="Consolas" w:eastAsia="Times New Roman" w:hAnsi="Consolas" w:cs="Times New Roman"/>
@@ -12166,6 +12572,7 @@
         </w:rPr>
         <w:t xml:space="preserve">, </w:t>
       </w:r>
+      <w:proofErr w:type="spellStart"/>
       <w:r>
         <w:rPr>
           <w:rFonts w:ascii="Consolas" w:eastAsia="Times New Roman" w:hAnsi="Consolas" w:cs="Times New Roman"/>
@@ -12175,6 +12582,7 @@
         </w:rPr>
         <w:t>acceptanceStatesD</w:t>
       </w:r>
+      <w:proofErr w:type="spellEnd"/>
       <w:r>
         <w:rPr>
           <w:rFonts w:ascii="Consolas" w:eastAsia="Times New Roman" w:hAnsi="Consolas" w:cs="Times New Roman"/>
@@ -12333,7 +12741,27 @@
           <w:szCs w:val="24"/>
           <w:lang w:val="es-ES"/>
         </w:rPr>
-        <w:t>Se complica mucho la escritura por la falta de estructuras de control que permitan trabajar fácilmente con conjuntos y listas, por ejemplo, una que permita hacer algo con cada elemento de un conjunto u otra que permita sobrescribir un conjunto con su union con otro sin tener que realizar manualmente la liberación de memoria.</w:t>
+        <w:t xml:space="preserve">Se complica mucho la escritura por la falta de estructuras de control que permitan trabajar fácilmente con conjuntos y listas, por ejemplo, una que permita hacer algo con cada elemento de un conjunto u otra que permita sobrescribir un conjunto con su </w:t>
+      </w:r>
+      <w:proofErr w:type="spellStart"/>
+      <w:r>
+        <w:rPr>
+          <w:rFonts w:ascii="Arial" w:hAnsi="Arial" w:cs="Arial"/>
+          <w:sz w:val="24"/>
+          <w:szCs w:val="24"/>
+          <w:lang w:val="es-ES"/>
+        </w:rPr>
+        <w:t>union</w:t>
+      </w:r>
+      <w:proofErr w:type="spellEnd"/>
+      <w:r>
+        <w:rPr>
+          <w:rFonts w:ascii="Arial" w:hAnsi="Arial" w:cs="Arial"/>
+          <w:sz w:val="24"/>
+          <w:szCs w:val="24"/>
+          <w:lang w:val="es-ES"/>
+        </w:rPr>
+        <w:t xml:space="preserve"> con otro sin tener que realizar manualmente la liberación de memoria.</w:t>
       </w:r>
     </w:p>
     <w:p>
@@ -12436,7 +12864,27 @@
           <w:szCs w:val="24"/>
           <w:lang w:val="es-ES"/>
         </w:rPr>
-        <w:t xml:space="preserve">Un lenguaje de programación es un sistema notacional para describir computaciones en una forma legible tanto para la maquina como para el ser humano. </w:t>
+        <w:t xml:space="preserve">Un lenguaje de programación es un sistema </w:t>
+      </w:r>
+      <w:proofErr w:type="spellStart"/>
+      <w:r>
+        <w:rPr>
+          <w:rFonts w:ascii="Arial" w:hAnsi="Arial" w:cs="Arial"/>
+          <w:sz w:val="24"/>
+          <w:szCs w:val="24"/>
+          <w:lang w:val="es-ES"/>
+        </w:rPr>
+        <w:t>notacional</w:t>
+      </w:r>
+      <w:proofErr w:type="spellEnd"/>
+      <w:r>
+        <w:rPr>
+          <w:rFonts w:ascii="Arial" w:hAnsi="Arial" w:cs="Arial"/>
+          <w:sz w:val="24"/>
+          <w:szCs w:val="24"/>
+          <w:lang w:val="es-ES"/>
+        </w:rPr>
+        <w:t xml:space="preserve"> para describir computaciones en una forma legible tanto para la maquina como para el ser humano. </w:t>
       </w:r>
     </w:p>
     <w:p>
@@ -12759,7 +13207,27 @@
           <w:szCs w:val="24"/>
           <w:lang w:val="es-ES"/>
         </w:rPr>
-        <w:t>Son aquellos enunciados o sentencias en un lenguaje que combinan unas cuantas instrucciones de máquina en una sentencia abstracta mas comprensible.</w:t>
+        <w:t xml:space="preserve">Son aquellos enunciados o sentencias en un lenguaje que combinan unas cuantas instrucciones de máquina en una sentencia abstracta </w:t>
+      </w:r>
+      <w:proofErr w:type="spellStart"/>
+      <w:r>
+        <w:rPr>
+          <w:rFonts w:ascii="Arial" w:hAnsi="Arial" w:cs="Arial"/>
+          <w:sz w:val="24"/>
+          <w:szCs w:val="24"/>
+          <w:lang w:val="es-ES"/>
+        </w:rPr>
+        <w:t>mas</w:t>
+      </w:r>
+      <w:proofErr w:type="spellEnd"/>
+      <w:r>
+        <w:rPr>
+          <w:rFonts w:ascii="Arial" w:hAnsi="Arial" w:cs="Arial"/>
+          <w:sz w:val="24"/>
+          <w:szCs w:val="24"/>
+          <w:lang w:val="es-ES"/>
+        </w:rPr>
+        <w:t xml:space="preserve"> comprensible.</w:t>
       </w:r>
     </w:p>
     <w:p>
@@ -13003,7 +13471,27 @@
           <w:szCs w:val="24"/>
           <w:lang w:val="es-ES"/>
         </w:rPr>
-        <w:t xml:space="preserve">, pop, push. </w:t>
+        <w:t xml:space="preserve">, pop, </w:t>
+      </w:r>
+      <w:proofErr w:type="spellStart"/>
+      <w:r>
+        <w:rPr>
+          <w:rFonts w:ascii="Arial" w:hAnsi="Arial" w:cs="Arial"/>
+          <w:sz w:val="24"/>
+          <w:szCs w:val="24"/>
+          <w:lang w:val="es-ES"/>
+        </w:rPr>
+        <w:t>push</w:t>
+      </w:r>
+      <w:proofErr w:type="spellEnd"/>
+      <w:r>
+        <w:rPr>
+          <w:rFonts w:ascii="Arial" w:hAnsi="Arial" w:cs="Arial"/>
+          <w:sz w:val="24"/>
+          <w:szCs w:val="24"/>
+          <w:lang w:val="es-ES"/>
+        </w:rPr>
+        <w:t xml:space="preserve">. </w:t>
       </w:r>
     </w:p>
     <w:p>
@@ -13028,7 +13516,67 @@
           <w:szCs w:val="24"/>
           <w:lang w:val="es-ES"/>
         </w:rPr>
-        <w:t xml:space="preserve">Abstracciones estructuradas: Condicional (if), ciclo condicionado (while), ciclo incondicionado (for), </w:t>
+        <w:t>Abstracciones estructuradas: Condicional (</w:t>
+      </w:r>
+      <w:proofErr w:type="spellStart"/>
+      <w:r>
+        <w:rPr>
+          <w:rFonts w:ascii="Arial" w:hAnsi="Arial" w:cs="Arial"/>
+          <w:sz w:val="24"/>
+          <w:szCs w:val="24"/>
+          <w:lang w:val="es-ES"/>
+        </w:rPr>
+        <w:t>if</w:t>
+      </w:r>
+      <w:proofErr w:type="spellEnd"/>
+      <w:r>
+        <w:rPr>
+          <w:rFonts w:ascii="Arial" w:hAnsi="Arial" w:cs="Arial"/>
+          <w:sz w:val="24"/>
+          <w:szCs w:val="24"/>
+          <w:lang w:val="es-ES"/>
+        </w:rPr>
+        <w:t>), ciclo condicionado (</w:t>
+      </w:r>
+      <w:proofErr w:type="spellStart"/>
+      <w:r>
+        <w:rPr>
+          <w:rFonts w:ascii="Arial" w:hAnsi="Arial" w:cs="Arial"/>
+          <w:sz w:val="24"/>
+          <w:szCs w:val="24"/>
+          <w:lang w:val="es-ES"/>
+        </w:rPr>
+        <w:t>while</w:t>
+      </w:r>
+      <w:proofErr w:type="spellEnd"/>
+      <w:r>
+        <w:rPr>
+          <w:rFonts w:ascii="Arial" w:hAnsi="Arial" w:cs="Arial"/>
+          <w:sz w:val="24"/>
+          <w:szCs w:val="24"/>
+          <w:lang w:val="es-ES"/>
+        </w:rPr>
+        <w:t>), ciclo incondicionado (</w:t>
+      </w:r>
+      <w:proofErr w:type="spellStart"/>
+      <w:r>
+        <w:rPr>
+          <w:rFonts w:ascii="Arial" w:hAnsi="Arial" w:cs="Arial"/>
+          <w:sz w:val="24"/>
+          <w:szCs w:val="24"/>
+          <w:lang w:val="es-ES"/>
+        </w:rPr>
+        <w:t>for</w:t>
+      </w:r>
+      <w:proofErr w:type="spellEnd"/>
+      <w:r>
+        <w:rPr>
+          <w:rFonts w:ascii="Arial" w:hAnsi="Arial" w:cs="Arial"/>
+          <w:sz w:val="24"/>
+          <w:szCs w:val="24"/>
+          <w:lang w:val="es-ES"/>
+        </w:rPr>
+        <w:t xml:space="preserve">), </w:t>
       </w:r>
       <w:r>
         <w:rPr>
@@ -13050,6 +13598,7 @@
         </w:rPr>
         <w:t>(</w:t>
       </w:r>
+      <w:proofErr w:type="spellStart"/>
       <w:r>
         <w:rPr>
           <w:rFonts w:ascii="Arial" w:hAnsi="Arial" w:cs="Arial"/>
@@ -13059,6 +13608,7 @@
         </w:rPr>
         <w:t>foreach</w:t>
       </w:r>
+      <w:proofErr w:type="spellEnd"/>
       <w:r>
         <w:rPr>
           <w:rFonts w:ascii="Arial" w:hAnsi="Arial" w:cs="Arial"/>
@@ -13402,8 +13952,16 @@
         <w:rPr>
           <w:rFonts w:ascii="Consolas" w:hAnsi="Consolas" w:cstheme="minorHAnsi"/>
         </w:rPr>
-        <w:t xml:space="preserve">    set DeltaB</w:t>
-      </w:r>
+        <w:t xml:space="preserve">    set </w:t>
+      </w:r>
+      <w:proofErr w:type="spellStart"/>
+      <w:r>
+        <w:rPr>
+          <w:rFonts w:ascii="Consolas" w:hAnsi="Consolas" w:cstheme="minorHAnsi"/>
+        </w:rPr>
+        <w:t>DeltaB</w:t>
+      </w:r>
+      <w:proofErr w:type="spellEnd"/>
       <w:r>
         <w:rPr>
           <w:rFonts w:ascii="Consolas" w:hAnsi="Consolas" w:cstheme="minorHAnsi"/>
@@ -13510,7 +14068,35 @@
         <w:rPr>
           <w:rFonts w:ascii="Consolas" w:hAnsi="Consolas" w:cstheme="minorHAnsi"/>
         </w:rPr>
-        <w:t xml:space="preserve">            list new_trans = [R,a,{}];</w:t>
+        <w:t xml:space="preserve">            list </w:t>
+      </w:r>
+      <w:proofErr w:type="spellStart"/>
+      <w:r>
+        <w:rPr>
+          <w:rFonts w:ascii="Consolas" w:hAnsi="Consolas" w:cstheme="minorHAnsi"/>
+        </w:rPr>
+        <w:t>new_trans</w:t>
+      </w:r>
+      <w:proofErr w:type="spellEnd"/>
+      <w:r>
+        <w:rPr>
+          <w:rFonts w:ascii="Consolas" w:hAnsi="Consolas" w:cstheme="minorHAnsi"/>
+        </w:rPr>
+        <w:t xml:space="preserve"> = [</w:t>
+      </w:r>
+      <w:proofErr w:type="spellStart"/>
+      <w:r>
+        <w:rPr>
+          <w:rFonts w:ascii="Consolas" w:hAnsi="Consolas" w:cstheme="minorHAnsi"/>
+        </w:rPr>
+        <w:t>R,a</w:t>
+      </w:r>
+      <w:proofErr w:type="spellEnd"/>
+      <w:r>
+        <w:rPr>
+          <w:rFonts w:ascii="Consolas" w:hAnsi="Consolas" w:cstheme="minorHAnsi"/>
+        </w:rPr>
+        <w:t>,{}];</w:t>
       </w:r>
     </w:p>
     <w:p>
@@ -13525,7 +14111,21 @@
         <w:rPr>
           <w:rFonts w:ascii="Consolas" w:hAnsi="Consolas" w:cstheme="minorHAnsi"/>
         </w:rPr>
-        <w:t xml:space="preserve">            set new_q = {};</w:t>
+        <w:t xml:space="preserve">            set </w:t>
+      </w:r>
+      <w:proofErr w:type="spellStart"/>
+      <w:r>
+        <w:rPr>
+          <w:rFonts w:ascii="Consolas" w:hAnsi="Consolas" w:cstheme="minorHAnsi"/>
+        </w:rPr>
+        <w:t>new_q</w:t>
+      </w:r>
+      <w:proofErr w:type="spellEnd"/>
+      <w:r>
+        <w:rPr>
+          <w:rFonts w:ascii="Consolas" w:hAnsi="Consolas" w:cstheme="minorHAnsi"/>
+        </w:rPr>
+        <w:t xml:space="preserve"> = {};</w:t>
       </w:r>
     </w:p>
     <w:p>
@@ -13609,12 +14209,37 @@
         </w:rPr>
         <w:t xml:space="preserve">                        </w:t>
       </w:r>
+      <w:proofErr w:type="spellStart"/>
       <w:r>
         <w:rPr>
           <w:rFonts w:ascii="Consolas" w:hAnsi="Consolas" w:cstheme="minorHAnsi"/>
           <w:lang w:val="es-ES"/>
         </w:rPr>
-        <w:t xml:space="preserve">new_q = new_q | T[3];  </w:t>
+        <w:t>new_q</w:t>
+      </w:r>
+      <w:proofErr w:type="spellEnd"/>
+      <w:r>
+        <w:rPr>
+          <w:rFonts w:ascii="Consolas" w:hAnsi="Consolas" w:cstheme="minorHAnsi"/>
+          <w:lang w:val="es-ES"/>
+        </w:rPr>
+        <w:t xml:space="preserve"> = </w:t>
+      </w:r>
+      <w:proofErr w:type="spellStart"/>
+      <w:r>
+        <w:rPr>
+          <w:rFonts w:ascii="Consolas" w:hAnsi="Consolas" w:cstheme="minorHAnsi"/>
+          <w:lang w:val="es-ES"/>
+        </w:rPr>
+        <w:t>new_q</w:t>
+      </w:r>
+      <w:proofErr w:type="spellEnd"/>
+      <w:r>
+        <w:rPr>
+          <w:rFonts w:ascii="Consolas" w:hAnsi="Consolas" w:cstheme="minorHAnsi"/>
+          <w:lang w:val="es-ES"/>
+        </w:rPr>
+        <w:t xml:space="preserve"> | T[3];  </w:t>
       </w:r>
     </w:p>
     <w:p>
@@ -13675,8 +14300,49 @@
           <w:rFonts w:ascii="Consolas" w:hAnsi="Consolas" w:cstheme="minorHAnsi"/>
           <w:lang w:val="es-ES"/>
         </w:rPr>
-        <w:t xml:space="preserve">            new_trans[3] = new_q;   //meto el nuevo estado en la transicion</w:t>
-      </w:r>
+        <w:t xml:space="preserve">            </w:t>
+      </w:r>
+      <w:proofErr w:type="spellStart"/>
+      <w:r>
+        <w:rPr>
+          <w:rFonts w:ascii="Consolas" w:hAnsi="Consolas" w:cstheme="minorHAnsi"/>
+          <w:lang w:val="es-ES"/>
+        </w:rPr>
+        <w:t>new_trans</w:t>
+      </w:r>
+      <w:proofErr w:type="spellEnd"/>
+      <w:r>
+        <w:rPr>
+          <w:rFonts w:ascii="Consolas" w:hAnsi="Consolas" w:cstheme="minorHAnsi"/>
+          <w:lang w:val="es-ES"/>
+        </w:rPr>
+        <w:t xml:space="preserve">[3] = </w:t>
+      </w:r>
+      <w:proofErr w:type="spellStart"/>
+      <w:r>
+        <w:rPr>
+          <w:rFonts w:ascii="Consolas" w:hAnsi="Consolas" w:cstheme="minorHAnsi"/>
+          <w:lang w:val="es-ES"/>
+        </w:rPr>
+        <w:t>new_q</w:t>
+      </w:r>
+      <w:proofErr w:type="spellEnd"/>
+      <w:r>
+        <w:rPr>
+          <w:rFonts w:ascii="Consolas" w:hAnsi="Consolas" w:cstheme="minorHAnsi"/>
+          <w:lang w:val="es-ES"/>
+        </w:rPr>
+        <w:t xml:space="preserve">;   //meto el nuevo estado en la </w:t>
+      </w:r>
+      <w:proofErr w:type="spellStart"/>
+      <w:r>
+        <w:rPr>
+          <w:rFonts w:ascii="Consolas" w:hAnsi="Consolas" w:cstheme="minorHAnsi"/>
+          <w:lang w:val="es-ES"/>
+        </w:rPr>
+        <w:t>transicion</w:t>
+      </w:r>
+      <w:proofErr w:type="spellEnd"/>
     </w:p>
     <w:p>
       <w:pPr>
@@ -13692,13 +14358,22 @@
           <w:rFonts w:ascii="Consolas" w:hAnsi="Consolas" w:cstheme="minorHAnsi"/>
           <w:lang w:val="es-ES"/>
         </w:rPr>
-        <w:t xml:space="preserve">            DeltaB</w:t>
-      </w:r>
+        <w:t xml:space="preserve">            </w:t>
+      </w:r>
+      <w:proofErr w:type="spellStart"/>
       <w:r>
         <w:rPr>
           <w:rFonts w:ascii="Consolas" w:hAnsi="Consolas" w:cstheme="minorHAnsi"/>
           <w:lang w:val="es-ES"/>
         </w:rPr>
+        <w:t>DeltaB</w:t>
+      </w:r>
+      <w:proofErr w:type="spellEnd"/>
+      <w:r>
+        <w:rPr>
+          <w:rFonts w:ascii="Consolas" w:hAnsi="Consolas" w:cstheme="minorHAnsi"/>
+          <w:lang w:val="es-ES"/>
+        </w:rPr>
         <w:t xml:space="preserve"> </w:t>
       </w:r>
       <w:r>
@@ -13706,8 +14381,65 @@
           <w:rFonts w:ascii="Consolas" w:hAnsi="Consolas" w:cstheme="minorHAnsi"/>
           <w:lang w:val="es-ES"/>
         </w:rPr>
-        <w:t>= DeltaB | {new_q};  //meto la transicion en el DeltaB</w:t>
-      </w:r>
+        <w:t xml:space="preserve">= </w:t>
+      </w:r>
+      <w:proofErr w:type="spellStart"/>
+      <w:r>
+        <w:rPr>
+          <w:rFonts w:ascii="Consolas" w:hAnsi="Consolas" w:cstheme="minorHAnsi"/>
+          <w:lang w:val="es-ES"/>
+        </w:rPr>
+        <w:t>DeltaB</w:t>
+      </w:r>
+      <w:proofErr w:type="spellEnd"/>
+      <w:r>
+        <w:rPr>
+          <w:rFonts w:ascii="Consolas" w:hAnsi="Consolas" w:cstheme="minorHAnsi"/>
+          <w:lang w:val="es-ES"/>
+        </w:rPr>
+        <w:t xml:space="preserve"> | {</w:t>
+      </w:r>
+      <w:proofErr w:type="spellStart"/>
+      <w:r>
+        <w:rPr>
+          <w:rFonts w:ascii="Consolas" w:hAnsi="Consolas" w:cstheme="minorHAnsi"/>
+          <w:lang w:val="es-ES"/>
+        </w:rPr>
+        <w:t>new_q</w:t>
+      </w:r>
+      <w:proofErr w:type="spellEnd"/>
+      <w:r>
+        <w:rPr>
+          <w:rFonts w:ascii="Consolas" w:hAnsi="Consolas" w:cstheme="minorHAnsi"/>
+          <w:lang w:val="es-ES"/>
+        </w:rPr>
+        <w:t xml:space="preserve">};  //meto la </w:t>
+      </w:r>
+      <w:proofErr w:type="spellStart"/>
+      <w:r>
+        <w:rPr>
+          <w:rFonts w:ascii="Consolas" w:hAnsi="Consolas" w:cstheme="minorHAnsi"/>
+          <w:lang w:val="es-ES"/>
+        </w:rPr>
+        <w:t>transicion</w:t>
+      </w:r>
+      <w:proofErr w:type="spellEnd"/>
+      <w:r>
+        <w:rPr>
+          <w:rFonts w:ascii="Consolas" w:hAnsi="Consolas" w:cstheme="minorHAnsi"/>
+          <w:lang w:val="es-ES"/>
+        </w:rPr>
+        <w:t xml:space="preserve"> en el </w:t>
+      </w:r>
+      <w:proofErr w:type="spellStart"/>
+      <w:r>
+        <w:rPr>
+          <w:rFonts w:ascii="Consolas" w:hAnsi="Consolas" w:cstheme="minorHAnsi"/>
+          <w:lang w:val="es-ES"/>
+        </w:rPr>
+        <w:t>DeltaB</w:t>
+      </w:r>
+      <w:proofErr w:type="spellEnd"/>
     </w:p>
     <w:p>
       <w:pPr>
@@ -13723,7 +14455,23 @@
           <w:rFonts w:ascii="Consolas" w:hAnsi="Consolas" w:cstheme="minorHAnsi"/>
           <w:lang w:val="es-ES"/>
         </w:rPr>
-        <w:t xml:space="preserve">            QB = QB | {new_q};  //añado el nuevo estado</w:t>
+        <w:t xml:space="preserve">            QB = QB | {</w:t>
+      </w:r>
+      <w:proofErr w:type="spellStart"/>
+      <w:r>
+        <w:rPr>
+          <w:rFonts w:ascii="Consolas" w:hAnsi="Consolas" w:cstheme="minorHAnsi"/>
+          <w:lang w:val="es-ES"/>
+        </w:rPr>
+        <w:t>new_q</w:t>
+      </w:r>
+      <w:proofErr w:type="spellEnd"/>
+      <w:r>
+        <w:rPr>
+          <w:rFonts w:ascii="Consolas" w:hAnsi="Consolas" w:cstheme="minorHAnsi"/>
+          <w:lang w:val="es-ES"/>
+        </w:rPr>
+        <w:t>};  //añado el nuevo estado</w:t>
       </w:r>
     </w:p>
     <w:p>
@@ -13816,8 +14564,17 @@
           <w:rFonts w:ascii="Consolas" w:hAnsi="Consolas" w:cstheme="minorHAnsi"/>
           <w:lang w:val="es-ES"/>
         </w:rPr>
-        <w:t>{})  //Compara con el vacio</w:t>
-      </w:r>
+        <w:t xml:space="preserve">{})  //Compara con el </w:t>
+      </w:r>
+      <w:proofErr w:type="spellStart"/>
+      <w:r>
+        <w:rPr>
+          <w:rFonts w:ascii="Consolas" w:hAnsi="Consolas" w:cstheme="minorHAnsi"/>
+          <w:lang w:val="es-ES"/>
+        </w:rPr>
+        <w:t>vacio</w:t>
+      </w:r>
+      <w:proofErr w:type="spellEnd"/>
     </w:p>
     <w:p>
       <w:pPr>
@@ -13877,7 +14634,39 @@
           <w:rFonts w:ascii="Consolas" w:hAnsi="Consolas" w:cstheme="minorHAnsi"/>
           <w:lang w:val="es-ES"/>
         </w:rPr>
-        <w:t xml:space="preserve">    return [QB, Sigma, DeltaB, {A[4]}, FB];</w:t>
+        <w:t xml:space="preserve">    </w:t>
+      </w:r>
+      <w:proofErr w:type="spellStart"/>
+      <w:r>
+        <w:rPr>
+          <w:rFonts w:ascii="Consolas" w:hAnsi="Consolas" w:cstheme="minorHAnsi"/>
+          <w:lang w:val="es-ES"/>
+        </w:rPr>
+        <w:t>return</w:t>
+      </w:r>
+      <w:proofErr w:type="spellEnd"/>
+      <w:r>
+        <w:rPr>
+          <w:rFonts w:ascii="Consolas" w:hAnsi="Consolas" w:cstheme="minorHAnsi"/>
+          <w:lang w:val="es-ES"/>
+        </w:rPr>
+        <w:t xml:space="preserve"> [QB, Sigma, </w:t>
+      </w:r>
+      <w:proofErr w:type="spellStart"/>
+      <w:r>
+        <w:rPr>
+          <w:rFonts w:ascii="Consolas" w:hAnsi="Consolas" w:cstheme="minorHAnsi"/>
+          <w:lang w:val="es-ES"/>
+        </w:rPr>
+        <w:t>DeltaB</w:t>
+      </w:r>
+      <w:proofErr w:type="spellEnd"/>
+      <w:r>
+        <w:rPr>
+          <w:rFonts w:ascii="Consolas" w:hAnsi="Consolas" w:cstheme="minorHAnsi"/>
+          <w:lang w:val="es-ES"/>
+        </w:rPr>
+        <w:t>, {A[4]}, FB];</w:t>
       </w:r>
     </w:p>
     <w:p>
@@ -14201,6 +14990,7 @@
                 <w:lang w:val="es-ES"/>
               </w:rPr>
             </w:pPr>
+            <w:proofErr w:type="spellStart"/>
             <w:r>
               <w:rPr>
                 <w:rFonts w:ascii="Arial Black" w:hAnsi="Arial Black"/>
@@ -14208,6 +14998,7 @@
               </w:rPr>
               <w:t>if</w:t>
             </w:r>
+            <w:proofErr w:type="spellEnd"/>
           </w:p>
         </w:tc>
       </w:tr>
@@ -14249,6 +15040,7 @@
                 <w:lang w:val="es-ES"/>
               </w:rPr>
             </w:pPr>
+            <w:proofErr w:type="spellStart"/>
             <w:r>
               <w:rPr>
                 <w:rFonts w:ascii="Arial Black" w:hAnsi="Arial Black"/>
@@ -14256,6 +15048,7 @@
               </w:rPr>
               <w:t>while</w:t>
             </w:r>
+            <w:proofErr w:type="spellEnd"/>
           </w:p>
         </w:tc>
       </w:tr>
@@ -14297,6 +15090,7 @@
                 <w:lang w:val="es-ES"/>
               </w:rPr>
             </w:pPr>
+            <w:proofErr w:type="spellStart"/>
             <w:r>
               <w:rPr>
                 <w:rFonts w:ascii="Arial Black" w:hAnsi="Arial Black"/>
@@ -14304,6 +15098,7 @@
               </w:rPr>
               <w:t>foreach</w:t>
             </w:r>
+            <w:proofErr w:type="spellEnd"/>
           </w:p>
         </w:tc>
       </w:tr>
@@ -14345,6 +15140,7 @@
                 <w:lang w:val="es-ES"/>
               </w:rPr>
             </w:pPr>
+            <w:proofErr w:type="spellStart"/>
             <w:r>
               <w:rPr>
                 <w:rFonts w:ascii="Arial Black" w:hAnsi="Arial Black"/>
@@ -14352,6 +15148,7 @@
               </w:rPr>
               <w:t>elem</w:t>
             </w:r>
+            <w:proofErr w:type="spellEnd"/>
           </w:p>
         </w:tc>
       </w:tr>
@@ -14448,6 +15245,7 @@
                 <w:lang w:val="es-ES"/>
               </w:rPr>
             </w:pPr>
+            <w:proofErr w:type="spellStart"/>
             <w:r>
               <w:rPr>
                 <w:rFonts w:ascii="Arial Black" w:hAnsi="Arial Black"/>
@@ -14455,6 +15253,7 @@
               </w:rPr>
               <w:t>list</w:t>
             </w:r>
+            <w:proofErr w:type="spellEnd"/>
           </w:p>
         </w:tc>
       </w:tr>
@@ -14692,6 +15491,7 @@
                 <w:lang w:val="es-ES"/>
               </w:rPr>
             </w:pPr>
+            <w:proofErr w:type="spellStart"/>
             <w:r>
               <w:rPr>
                 <w:rFonts w:ascii="Arial Black" w:hAnsi="Arial Black"/>
@@ -14699,6 +15499,7 @@
               </w:rPr>
               <w:t>push</w:t>
             </w:r>
+            <w:proofErr w:type="spellEnd"/>
           </w:p>
         </w:tc>
       </w:tr>
@@ -14741,6 +15542,7 @@
                 <w:lang w:val="es-ES"/>
               </w:rPr>
             </w:pPr>
+            <w:proofErr w:type="spellStart"/>
             <w:r>
               <w:rPr>
                 <w:rFonts w:ascii="Arial Black" w:hAnsi="Arial Black"/>
@@ -14748,6 +15550,7 @@
               </w:rPr>
               <w:t>to</w:t>
             </w:r>
+            <w:proofErr w:type="spellEnd"/>
           </w:p>
         </w:tc>
       </w:tr>
@@ -15821,6 +16624,7 @@
         </w:rPr>
         <w:t>&lt;</w:t>
       </w:r>
+      <w:proofErr w:type="spellStart"/>
       <w:r>
         <w:rPr>
           <w:rFonts w:cstheme="minorHAnsi"/>
@@ -15835,7 +16639,16 @@
           <w:sz w:val="20"/>
           <w:szCs w:val="20"/>
         </w:rPr>
-        <w:t>xpression&gt;</w:t>
+        <w:t>xpression</w:t>
+      </w:r>
+      <w:proofErr w:type="spellEnd"/>
+      <w:r>
+        <w:rPr>
+          <w:rFonts w:cstheme="minorHAnsi"/>
+          <w:sz w:val="20"/>
+          <w:szCs w:val="20"/>
+        </w:rPr>
+        <w:t>&gt;</w:t>
       </w:r>
       <w:r>
         <w:rPr>
@@ -16067,7 +16880,25 @@
           <w:sz w:val="20"/>
           <w:szCs w:val="20"/>
         </w:rPr>
-        <w:t xml:space="preserve">&lt;while&gt; -&gt; “while” “(” &lt;logicExpresion&gt; “)” “{” </w:t>
+        <w:t>&lt;while&gt; -&gt; “while” “(” &lt;</w:t>
+      </w:r>
+      <w:proofErr w:type="spellStart"/>
+      <w:r>
+        <w:rPr>
+          <w:rFonts w:cstheme="minorHAnsi"/>
+          <w:sz w:val="20"/>
+          <w:szCs w:val="20"/>
+        </w:rPr>
+        <w:t>logicExpresion</w:t>
+      </w:r>
+      <w:proofErr w:type="spellEnd"/>
+      <w:r>
+        <w:rPr>
+          <w:rFonts w:cstheme="minorHAnsi"/>
+          <w:sz w:val="20"/>
+          <w:szCs w:val="20"/>
+        </w:rPr>
+        <w:t xml:space="preserve">&gt; “)” “{” </w:t>
       </w:r>
       <w:r>
         <w:rPr>
@@ -16111,7 +16942,25 @@
           <w:sz w:val="20"/>
           <w:szCs w:val="20"/>
         </w:rPr>
-        <w:t>&lt;set&gt; | &lt;list&gt; | &lt;elem&gt;</w:t>
+        <w:t>&lt;set&gt; | &lt;list&gt; | &lt;</w:t>
+      </w:r>
+      <w:proofErr w:type="spellStart"/>
+      <w:r>
+        <w:rPr>
+          <w:rFonts w:cstheme="minorHAnsi"/>
+          <w:sz w:val="20"/>
+          <w:szCs w:val="20"/>
+        </w:rPr>
+        <w:t>elem</w:t>
+      </w:r>
+      <w:proofErr w:type="spellEnd"/>
+      <w:r>
+        <w:rPr>
+          <w:rFonts w:cstheme="minorHAnsi"/>
+          <w:sz w:val="20"/>
+          <w:szCs w:val="20"/>
+        </w:rPr>
+        <w:t>&gt;</w:t>
       </w:r>
       <w:r>
         <w:rPr>
@@ -16147,7 +16996,25 @@
           <w:sz w:val="20"/>
           <w:szCs w:val="20"/>
         </w:rPr>
-        <w:t>&lt;declaration&gt; -&gt; ( set | list | elem ) &lt;identifier&gt;;</w:t>
+        <w:t xml:space="preserve">&lt;declaration&gt; -&gt; ( set | list | </w:t>
+      </w:r>
+      <w:proofErr w:type="spellStart"/>
+      <w:r>
+        <w:rPr>
+          <w:rFonts w:cstheme="minorHAnsi"/>
+          <w:sz w:val="20"/>
+          <w:szCs w:val="20"/>
+        </w:rPr>
+        <w:t>elem</w:t>
+      </w:r>
+      <w:proofErr w:type="spellEnd"/>
+      <w:r>
+        <w:rPr>
+          <w:rFonts w:cstheme="minorHAnsi"/>
+          <w:sz w:val="20"/>
+          <w:szCs w:val="20"/>
+        </w:rPr>
+        <w:t xml:space="preserve"> ) &lt;identifier&gt;;</w:t>
       </w:r>
     </w:p>
     <w:p>
@@ -16167,15 +17034,69 @@
           <w:sz w:val="20"/>
           <w:szCs w:val="20"/>
         </w:rPr>
-        <w:t xml:space="preserve">&lt;assignDeclaration&gt; -&gt; ( set | list | elem ) &lt;identifier&gt; = </w:t>
-      </w:r>
+        <w:t>&lt;</w:t>
+      </w:r>
+      <w:proofErr w:type="spellStart"/>
       <w:r>
         <w:rPr>
           <w:rFonts w:cstheme="minorHAnsi"/>
           <w:sz w:val="20"/>
           <w:szCs w:val="20"/>
         </w:rPr>
-        <w:t>( &lt;set&gt; | &lt;list&gt; | &lt;elem&gt; )</w:t>
+        <w:t>assignDeclaration</w:t>
+      </w:r>
+      <w:proofErr w:type="spellEnd"/>
+      <w:r>
+        <w:rPr>
+          <w:rFonts w:cstheme="minorHAnsi"/>
+          <w:sz w:val="20"/>
+          <w:szCs w:val="20"/>
+        </w:rPr>
+        <w:t xml:space="preserve">&gt; -&gt; ( set | list | </w:t>
+      </w:r>
+      <w:proofErr w:type="spellStart"/>
+      <w:r>
+        <w:rPr>
+          <w:rFonts w:cstheme="minorHAnsi"/>
+          <w:sz w:val="20"/>
+          <w:szCs w:val="20"/>
+        </w:rPr>
+        <w:t>elem</w:t>
+      </w:r>
+      <w:proofErr w:type="spellEnd"/>
+      <w:r>
+        <w:rPr>
+          <w:rFonts w:cstheme="minorHAnsi"/>
+          <w:sz w:val="20"/>
+          <w:szCs w:val="20"/>
+        </w:rPr>
+        <w:t xml:space="preserve"> ) &lt;identifier&gt; = </w:t>
+      </w:r>
+      <w:r>
+        <w:rPr>
+          <w:rFonts w:cstheme="minorHAnsi"/>
+          <w:sz w:val="20"/>
+          <w:szCs w:val="20"/>
+        </w:rPr>
+        <w:t>( &lt;set&gt; | &lt;list&gt; | &lt;</w:t>
+      </w:r>
+      <w:proofErr w:type="spellStart"/>
+      <w:r>
+        <w:rPr>
+          <w:rFonts w:cstheme="minorHAnsi"/>
+          <w:sz w:val="20"/>
+          <w:szCs w:val="20"/>
+        </w:rPr>
+        <w:t>elem</w:t>
+      </w:r>
+      <w:proofErr w:type="spellEnd"/>
+      <w:r>
+        <w:rPr>
+          <w:rFonts w:cstheme="minorHAnsi"/>
+          <w:sz w:val="20"/>
+          <w:szCs w:val="20"/>
+        </w:rPr>
+        <w:t>&gt; )</w:t>
       </w:r>
       <w:r>
         <w:rPr>
@@ -16220,7 +17141,25 @@
           <w:sz w:val="20"/>
           <w:szCs w:val="20"/>
         </w:rPr>
-        <w:t xml:space="preserve"> &lt;manyTypeElems&gt; </w:t>
+        <w:t xml:space="preserve"> &lt;</w:t>
+      </w:r>
+      <w:proofErr w:type="spellStart"/>
+      <w:r>
+        <w:rPr>
+          <w:rFonts w:cstheme="minorHAnsi"/>
+          <w:sz w:val="20"/>
+          <w:szCs w:val="20"/>
+        </w:rPr>
+        <w:t>manyTypeElems</w:t>
+      </w:r>
+      <w:proofErr w:type="spellEnd"/>
+      <w:r>
+        <w:rPr>
+          <w:rFonts w:cstheme="minorHAnsi"/>
+          <w:sz w:val="20"/>
+          <w:szCs w:val="20"/>
+        </w:rPr>
+        <w:t xml:space="preserve">&gt; </w:t>
       </w:r>
       <w:r>
         <w:rPr>
@@ -16280,7 +17219,25 @@
           <w:sz w:val="20"/>
           <w:szCs w:val="20"/>
         </w:rPr>
-        <w:t>“[” &lt;manyTypeElems&gt; “]”</w:t>
+        <w:t>“[” &lt;</w:t>
+      </w:r>
+      <w:proofErr w:type="spellStart"/>
+      <w:r>
+        <w:rPr>
+          <w:rFonts w:cstheme="minorHAnsi"/>
+          <w:sz w:val="20"/>
+          <w:szCs w:val="20"/>
+        </w:rPr>
+        <w:t>manyTypeElems</w:t>
+      </w:r>
+      <w:proofErr w:type="spellEnd"/>
+      <w:r>
+        <w:rPr>
+          <w:rFonts w:cstheme="minorHAnsi"/>
+          <w:sz w:val="20"/>
+          <w:szCs w:val="20"/>
+        </w:rPr>
+        <w:t>&gt; “]”</w:t>
       </w:r>
       <w:r>
         <w:rPr>
@@ -16308,23 +17265,77 @@
           <w:sz w:val="20"/>
           <w:szCs w:val="20"/>
         </w:rPr>
-        <w:t>&lt;manyElems&gt; -&gt; ( &lt;elem&gt; | &lt;set&gt; | &lt;list&gt; ) [</w:t>
-      </w:r>
+        <w:t>&lt;</w:t>
+      </w:r>
+      <w:proofErr w:type="spellStart"/>
       <w:r>
         <w:rPr>
           <w:rFonts w:cstheme="minorHAnsi"/>
           <w:sz w:val="20"/>
           <w:szCs w:val="20"/>
         </w:rPr>
-        <w:t>“, ”</w:t>
-      </w:r>
+        <w:t>manyElems</w:t>
+      </w:r>
+      <w:proofErr w:type="spellEnd"/>
       <w:r>
         <w:rPr>
           <w:rFonts w:cstheme="minorHAnsi"/>
           <w:sz w:val="20"/>
           <w:szCs w:val="20"/>
         </w:rPr>
-        <w:t xml:space="preserve"> &lt;manyTypeElems&gt;]</w:t>
+        <w:t>&gt; -&gt; ( &lt;</w:t>
+      </w:r>
+      <w:proofErr w:type="spellStart"/>
+      <w:r>
+        <w:rPr>
+          <w:rFonts w:cstheme="minorHAnsi"/>
+          <w:sz w:val="20"/>
+          <w:szCs w:val="20"/>
+        </w:rPr>
+        <w:t>elem</w:t>
+      </w:r>
+      <w:proofErr w:type="spellEnd"/>
+      <w:r>
+        <w:rPr>
+          <w:rFonts w:cstheme="minorHAnsi"/>
+          <w:sz w:val="20"/>
+          <w:szCs w:val="20"/>
+        </w:rPr>
+        <w:t>&gt; | &lt;set&gt; | &lt;list&gt; ) [</w:t>
+      </w:r>
+      <w:r>
+        <w:rPr>
+          <w:rFonts w:cstheme="minorHAnsi"/>
+          <w:sz w:val="20"/>
+          <w:szCs w:val="20"/>
+        </w:rPr>
+        <w:t>“, ”</w:t>
+      </w:r>
+      <w:r>
+        <w:rPr>
+          <w:rFonts w:cstheme="minorHAnsi"/>
+          <w:sz w:val="20"/>
+          <w:szCs w:val="20"/>
+        </w:rPr>
+        <w:t xml:space="preserve"> &lt;</w:t>
+      </w:r>
+      <w:proofErr w:type="spellStart"/>
+      <w:r>
+        <w:rPr>
+          <w:rFonts w:cstheme="minorHAnsi"/>
+          <w:sz w:val="20"/>
+          <w:szCs w:val="20"/>
+        </w:rPr>
+        <w:t>manyTypeElems</w:t>
+      </w:r>
+      <w:proofErr w:type="spellEnd"/>
+      <w:r>
+        <w:rPr>
+          <w:rFonts w:cstheme="minorHAnsi"/>
+          <w:sz w:val="20"/>
+          <w:szCs w:val="20"/>
+        </w:rPr>
+        <w:t>&gt;]</w:t>
       </w:r>
       <w:r>
         <w:rPr>
@@ -16394,7 +17405,27 @@
           <w:szCs w:val="20"/>
           <w:lang w:val="es-ES"/>
         </w:rPr>
-        <w:t>&lt;diff&gt; -&gt; &lt;set&gt; “&amp;!” &lt;set&gt;</w:t>
+        <w:t>&lt;</w:t>
+      </w:r>
+      <w:proofErr w:type="spellStart"/>
+      <w:r>
+        <w:rPr>
+          <w:rFonts w:cstheme="minorHAnsi"/>
+          <w:sz w:val="20"/>
+          <w:szCs w:val="20"/>
+          <w:lang w:val="es-ES"/>
+        </w:rPr>
+        <w:t>diff</w:t>
+      </w:r>
+      <w:proofErr w:type="spellEnd"/>
+      <w:r>
+        <w:rPr>
+          <w:rFonts w:cstheme="minorHAnsi"/>
+          <w:sz w:val="20"/>
+          <w:szCs w:val="20"/>
+          <w:lang w:val="es-ES"/>
+        </w:rPr>
+        <w:t>&gt; -&gt; &lt;set&gt; “&amp;!” &lt;set&gt;</w:t>
       </w:r>
     </w:p>
     <w:p>
@@ -16496,7 +17527,35 @@
         <w:rPr>
           <w:lang w:val="es-ES"/>
         </w:rPr>
-        <w:t>Se presentan a continuación las BNF y EBNFs de las diferentes instrucciones que conforman Alpeh.</w:t>
+        <w:t xml:space="preserve">Se presentan a continuación las BNF y </w:t>
+      </w:r>
+      <w:proofErr w:type="spellStart"/>
+      <w:r>
+        <w:rPr>
+          <w:lang w:val="es-ES"/>
+        </w:rPr>
+        <w:t>EBNFs</w:t>
+      </w:r>
+      <w:proofErr w:type="spellEnd"/>
+      <w:r>
+        <w:rPr>
+          <w:lang w:val="es-ES"/>
+        </w:rPr>
+        <w:t xml:space="preserve"> de las diferentes instrucciones que conforman </w:t>
+      </w:r>
+      <w:proofErr w:type="spellStart"/>
+      <w:r>
+        <w:rPr>
+          <w:lang w:val="es-ES"/>
+        </w:rPr>
+        <w:t>Alpeh</w:t>
+      </w:r>
+      <w:proofErr w:type="spellEnd"/>
+      <w:r>
+        <w:rPr>
+          <w:lang w:val="es-ES"/>
+        </w:rPr>
+        <w:t>.</w:t>
       </w:r>
     </w:p>
     <w:p>
@@ -16548,16 +17607,16 @@
         <w:contextualSpacing w:val="0"/>
         <w:rPr>
           <w:u w:val="single"/>
-          <w:lang w:val="es-ES"/>
-        </w:rPr>
-      </w:pPr>
+        </w:rPr>
+      </w:pPr>
+      <w:proofErr w:type="spellStart"/>
       <w:r>
         <w:rPr>
           <w:u w:val="single"/>
-          <w:lang w:val="es-ES"/>
         </w:rPr>
         <w:t>Asignación</w:t>
       </w:r>
+      <w:proofErr w:type="spellEnd"/>
     </w:p>
     <w:p>
       <w:pPr>
@@ -16670,12 +17729,14 @@
         </w:rPr>
         <w:t>&lt;</w:t>
       </w:r>
+      <w:proofErr w:type="spellStart"/>
       <w:r>
         <w:rPr>
           <w:rFonts w:cstheme="minorHAnsi"/>
         </w:rPr>
         <w:t>elem</w:t>
       </w:r>
+      <w:proofErr w:type="spellEnd"/>
       <w:r>
         <w:t>&gt;</w:t>
       </w:r>
@@ -16713,7 +17774,14 @@
         <w:rPr>
           <w:lang w:val="es-ES"/>
         </w:rPr>
-        <w:t>&lt;a</w:t>
+        <w:t>&lt;</w:t>
+      </w:r>
+      <w:proofErr w:type="spellStart"/>
+      <w:r>
+        <w:rPr>
+          <w:lang w:val="es-ES"/>
+        </w:rPr>
+        <w:t>a</w:t>
       </w:r>
       <w:r>
         <w:rPr>
@@ -16725,7 +17793,14 @@
         <w:rPr>
           <w:lang w:val="es-ES"/>
         </w:rPr>
-        <w:t xml:space="preserve">sign_mult&gt; -&gt; </w:t>
+        <w:t>sign_mult</w:t>
+      </w:r>
+      <w:proofErr w:type="spellEnd"/>
+      <w:r>
+        <w:rPr>
+          <w:lang w:val="es-ES"/>
+        </w:rPr>
+        <w:t xml:space="preserve">&gt; -&gt; </w:t>
       </w:r>
       <w:r>
         <w:rPr>
@@ -16738,7 +17813,21 @@
         <w:rPr>
           <w:lang w:val="es-ES"/>
         </w:rPr>
-        <w:t xml:space="preserve"> &lt;lista_id&gt; </w:t>
+        <w:t xml:space="preserve"> &lt;</w:t>
+      </w:r>
+      <w:proofErr w:type="spellStart"/>
+      <w:r>
+        <w:rPr>
+          <w:lang w:val="es-ES"/>
+        </w:rPr>
+        <w:t>lista_id</w:t>
+      </w:r>
+      <w:proofErr w:type="spellEnd"/>
+      <w:r>
+        <w:rPr>
+          <w:lang w:val="es-ES"/>
+        </w:rPr>
+        <w:t xml:space="preserve">&gt; </w:t>
       </w:r>
       <w:r>
         <w:rPr>
@@ -16764,7 +17853,21 @@
         <w:rPr>
           <w:lang w:val="es-ES"/>
         </w:rPr>
-        <w:t xml:space="preserve"> &lt;lista_expr&gt; </w:t>
+        <w:t xml:space="preserve"> &lt;</w:t>
+      </w:r>
+      <w:proofErr w:type="spellStart"/>
+      <w:r>
+        <w:rPr>
+          <w:lang w:val="es-ES"/>
+        </w:rPr>
+        <w:t>lista_expr</w:t>
+      </w:r>
+      <w:proofErr w:type="spellEnd"/>
+      <w:r>
+        <w:rPr>
+          <w:lang w:val="es-ES"/>
+        </w:rPr>
+        <w:t xml:space="preserve">&gt; </w:t>
       </w:r>
       <w:r>
         <w:rPr>
@@ -16797,7 +17900,21 @@
         <w:rPr>
           <w:lang w:val="es-ES"/>
         </w:rPr>
-        <w:t xml:space="preserve">&lt;lista_id&gt; -&gt; </w:t>
+        <w:t>&lt;</w:t>
+      </w:r>
+      <w:proofErr w:type="spellStart"/>
+      <w:r>
+        <w:rPr>
+          <w:lang w:val="es-ES"/>
+        </w:rPr>
+        <w:t>lista_id</w:t>
+      </w:r>
+      <w:proofErr w:type="spellEnd"/>
+      <w:r>
+        <w:rPr>
+          <w:lang w:val="es-ES"/>
+        </w:rPr>
+        <w:t xml:space="preserve">&gt; -&gt; </w:t>
       </w:r>
       <w:r>
         <w:rPr>
@@ -16817,23 +17934,106 @@
           <w:rFonts w:ascii="Arial Black" w:hAnsi="Arial Black"/>
           <w:lang w:val="es-AR"/>
         </w:rPr>
+        <w:t xml:space="preserve"> ID</w:t>
+      </w:r>
+      <w:r>
+        <w:rPr>
+          <w:lang w:val="es-ES"/>
+        </w:rPr>
         <w:t xml:space="preserve"> </w:t>
       </w:r>
       <w:r>
         <w:rPr>
           <w:rFonts w:ascii="Arial Black" w:hAnsi="Arial Black"/>
-          <w:lang w:val="es-AR"/>
-        </w:rPr>
-        <w:t>ID</w:t>
-      </w:r>
-      <w:r>
-        <w:rPr>
+          <w:lang w:val="es-ES"/>
+        </w:rPr>
+        <w:t>,</w:t>
+      </w:r>
+      <w:r>
+        <w:rPr>
+          <w:rFonts w:ascii="Arial Black" w:hAnsi="Arial Black"/>
           <w:lang w:val="es-ES"/>
         </w:rPr>
         <w:t xml:space="preserve"> </w:t>
       </w:r>
       <w:r>
         <w:rPr>
+          <w:lang w:val="es-ES"/>
+        </w:rPr>
+        <w:t>&lt;</w:t>
+      </w:r>
+      <w:proofErr w:type="spellStart"/>
+      <w:r>
+        <w:rPr>
+          <w:lang w:val="es-ES"/>
+        </w:rPr>
+        <w:t>lista_id</w:t>
+      </w:r>
+      <w:proofErr w:type="spellEnd"/>
+      <w:r>
+        <w:rPr>
+          <w:lang w:val="es-ES"/>
+        </w:rPr>
+        <w:t>&gt;</w:t>
+      </w:r>
+    </w:p>
+    <w:p>
+      <w:pPr>
+        <w:spacing w:after="0"/>
+        <w:rPr>
+          <w:lang w:val="es-ES"/>
+        </w:rPr>
+      </w:pPr>
+      <w:r>
+        <w:rPr>
+          <w:lang w:val="es-ES"/>
+        </w:rPr>
+        <w:t>&lt;</w:t>
+      </w:r>
+      <w:proofErr w:type="spellStart"/>
+      <w:r>
+        <w:rPr>
+          <w:lang w:val="es-ES"/>
+        </w:rPr>
+        <w:t>lista_expr</w:t>
+      </w:r>
+      <w:proofErr w:type="spellEnd"/>
+      <w:r>
+        <w:rPr>
+          <w:lang w:val="es-ES"/>
+        </w:rPr>
+        <w:t>&gt; -&gt; &lt;</w:t>
+      </w:r>
+      <w:proofErr w:type="spellStart"/>
+      <w:r>
+        <w:rPr>
+          <w:lang w:val="es-ES"/>
+        </w:rPr>
+        <w:t>expr</w:t>
+      </w:r>
+      <w:proofErr w:type="spellEnd"/>
+      <w:r>
+        <w:rPr>
+          <w:lang w:val="es-ES"/>
+        </w:rPr>
+        <w:t>&gt; | &lt;</w:t>
+      </w:r>
+      <w:proofErr w:type="spellStart"/>
+      <w:r>
+        <w:rPr>
+          <w:lang w:val="es-ES"/>
+        </w:rPr>
+        <w:t>expr</w:t>
+      </w:r>
+      <w:proofErr w:type="spellEnd"/>
+      <w:r>
+        <w:rPr>
+          <w:lang w:val="es-ES"/>
+        </w:rPr>
+        <w:t xml:space="preserve">&gt; </w:t>
+      </w:r>
+      <w:r>
+        <w:rPr>
           <w:rFonts w:ascii="Arial Black" w:hAnsi="Arial Black"/>
           <w:lang w:val="es-ES"/>
         </w:rPr>
@@ -16841,43 +18041,23 @@
       </w:r>
       <w:r>
         <w:rPr>
-          <w:rFonts w:ascii="Arial Black" w:hAnsi="Arial Black"/>
-          <w:lang w:val="es-ES"/>
-        </w:rPr>
-        <w:t xml:space="preserve"> </w:t>
-      </w:r>
-      <w:r>
-        <w:rPr>
-          <w:lang w:val="es-ES"/>
-        </w:rPr>
-        <w:t>&lt;lista_id&gt;</w:t>
-      </w:r>
-    </w:p>
-    <w:p>
-      <w:pPr>
-        <w:spacing w:after="0"/>
-        <w:rPr>
-          <w:lang w:val="es-ES"/>
-        </w:rPr>
-      </w:pPr>
-      <w:r>
-        <w:rPr>
-          <w:lang w:val="es-ES"/>
-        </w:rPr>
-        <w:t xml:space="preserve">&lt;lista_expr&gt; -&gt; &lt;expr&gt; | &lt;expr&gt; </w:t>
-      </w:r>
-      <w:r>
-        <w:rPr>
-          <w:rFonts w:ascii="Arial Black" w:hAnsi="Arial Black"/>
-          <w:lang w:val="es-ES"/>
-        </w:rPr>
-        <w:t>,</w:t>
-      </w:r>
-      <w:r>
-        <w:rPr>
-          <w:lang w:val="es-ES"/>
-        </w:rPr>
-        <w:t xml:space="preserve"> &lt;lista_expr&gt;</w:t>
+          <w:lang w:val="es-ES"/>
+        </w:rPr>
+        <w:t xml:space="preserve"> &lt;</w:t>
+      </w:r>
+      <w:proofErr w:type="spellStart"/>
+      <w:r>
+        <w:rPr>
+          <w:lang w:val="es-ES"/>
+        </w:rPr>
+        <w:t>lista_expr</w:t>
+      </w:r>
+      <w:proofErr w:type="spellEnd"/>
+      <w:r>
+        <w:rPr>
+          <w:lang w:val="es-ES"/>
+        </w:rPr>
+        <w:t>&gt;</w:t>
       </w:r>
     </w:p>
     <w:p>
@@ -17306,8 +18486,16 @@
         <w:rPr>
           <w:lang w:val="es-ES"/>
         </w:rPr>
-        <w:t>que el parser</w:t>
-      </w:r>
+        <w:t xml:space="preserve">que el </w:t>
+      </w:r>
+      <w:proofErr w:type="spellStart"/>
+      <w:r>
+        <w:rPr>
+          <w:lang w:val="es-ES"/>
+        </w:rPr>
+        <w:t>parser</w:t>
+      </w:r>
+      <w:proofErr w:type="spellEnd"/>
       <w:r>
         <w:rPr>
           <w:lang w:val="es-ES"/>
@@ -17733,7 +18921,21 @@
         <w:rPr>
           <w:lang w:val="es-ES"/>
         </w:rPr>
-        <w:t>&lt;list&gt;</w:t>
+        <w:t>&lt;</w:t>
+      </w:r>
+      <w:proofErr w:type="spellStart"/>
+      <w:r>
+        <w:rPr>
+          <w:lang w:val="es-ES"/>
+        </w:rPr>
+        <w:t>list</w:t>
+      </w:r>
+      <w:proofErr w:type="spellEnd"/>
+      <w:r>
+        <w:rPr>
+          <w:lang w:val="es-ES"/>
+        </w:rPr>
+        <w:t>&gt;</w:t>
       </w:r>
     </w:p>
     <w:p>
@@ -17770,9 +18972,11 @@
       <w:r>
         <w:t>&lt;</w:t>
       </w:r>
+      <w:proofErr w:type="spellStart"/>
       <w:r>
         <w:t>is_equal</w:t>
       </w:r>
+      <w:proofErr w:type="spellEnd"/>
       <w:r>
         <w:t>&gt;</w:t>
       </w:r>
@@ -17788,13 +18992,35 @@
         </w:rPr>
       </w:pPr>
       <w:r>
-        <w:t xml:space="preserve">&lt;not_equal&gt; -&gt;  &lt;expr&gt; != </w:t>
-      </w:r>
-      <w:r>
-        <w:rPr>
-          <w:lang w:val="es-ES"/>
-        </w:rPr>
-        <w:t>&lt;expr&gt;</w:t>
+        <w:t>&lt;</w:t>
+      </w:r>
+      <w:proofErr w:type="spellStart"/>
+      <w:r>
+        <w:t>not_equal</w:t>
+      </w:r>
+      <w:proofErr w:type="spellEnd"/>
+      <w:r>
+        <w:t xml:space="preserve">&gt; -&gt;  &lt;expr&gt; != </w:t>
+      </w:r>
+      <w:r>
+        <w:rPr>
+          <w:lang w:val="es-ES"/>
+        </w:rPr>
+        <w:t>&lt;</w:t>
+      </w:r>
+      <w:proofErr w:type="spellStart"/>
+      <w:r>
+        <w:rPr>
+          <w:lang w:val="es-ES"/>
+        </w:rPr>
+        <w:t>expr</w:t>
+      </w:r>
+      <w:proofErr w:type="spellEnd"/>
+      <w:r>
+        <w:rPr>
+          <w:lang w:val="es-ES"/>
+        </w:rPr>
+        <w:t>&gt;</w:t>
       </w:r>
     </w:p>
     <w:p>
@@ -17882,11 +19108,16 @@
       <w:r>
         <w:t>&lt;and&gt; -&gt; &lt;</w:t>
       </w:r>
+      <w:proofErr w:type="spellStart"/>
       <w:r>
         <w:t>logic_</w:t>
       </w:r>
       <w:r>
-        <w:t xml:space="preserve">expr&gt; </w:t>
+        <w:t>expr</w:t>
+      </w:r>
+      <w:proofErr w:type="spellEnd"/>
+      <w:r>
+        <w:t xml:space="preserve">&gt; </w:t>
       </w:r>
       <w:r>
         <w:rPr>
@@ -17897,11 +19128,16 @@
       <w:r>
         <w:t xml:space="preserve"> &lt;</w:t>
       </w:r>
+      <w:proofErr w:type="spellStart"/>
       <w:r>
         <w:t>logic_</w:t>
       </w:r>
       <w:r>
-        <w:t>expr&gt;</w:t>
+        <w:t>expr</w:t>
+      </w:r>
+      <w:proofErr w:type="spellEnd"/>
+      <w:r>
+        <w:t>&gt;</w:t>
       </w:r>
     </w:p>
     <w:p>
@@ -17911,11 +19147,16 @@
       <w:r>
         <w:t>&lt;or&gt; -&gt; &lt;</w:t>
       </w:r>
+      <w:proofErr w:type="spellStart"/>
       <w:r>
         <w:t>logic_</w:t>
       </w:r>
       <w:r>
-        <w:t xml:space="preserve">expr&gt; </w:t>
+        <w:t>expr</w:t>
+      </w:r>
+      <w:proofErr w:type="spellEnd"/>
+      <w:r>
+        <w:t xml:space="preserve">&gt; </w:t>
       </w:r>
       <w:r>
         <w:rPr>
@@ -17926,11 +19167,16 @@
       <w:r>
         <w:t xml:space="preserve"> &lt;</w:t>
       </w:r>
+      <w:proofErr w:type="spellStart"/>
       <w:r>
         <w:t>logic_</w:t>
       </w:r>
       <w:r>
-        <w:t>expr&gt;</w:t>
+        <w:t>expr</w:t>
+      </w:r>
+      <w:proofErr w:type="spellEnd"/>
+      <w:r>
+        <w:t>&gt;</w:t>
       </w:r>
     </w:p>
     <w:p>
@@ -17947,7 +19193,15 @@
         <w:t>!</w:t>
       </w:r>
       <w:r>
-        <w:t xml:space="preserve"> &lt;logic_expr&gt;</w:t>
+        <w:t xml:space="preserve"> &lt;</w:t>
+      </w:r>
+      <w:proofErr w:type="spellStart"/>
+      <w:r>
+        <w:t>logic_expr</w:t>
+      </w:r>
+      <w:proofErr w:type="spellEnd"/>
+      <w:r>
+        <w:t>&gt;</w:t>
       </w:r>
     </w:p>
     <w:p>
@@ -17957,14 +19211,35 @@
       <w:r>
         <w:t>&lt;</w:t>
       </w:r>
+      <w:proofErr w:type="spellStart"/>
       <w:r>
         <w:t>logic_</w:t>
       </w:r>
       <w:r>
-        <w:t xml:space="preserve">expr&gt; -&gt; </w:t>
-      </w:r>
-      <w:r>
-        <w:t xml:space="preserve">&lt;and&gt; | &lt;or&gt; | &lt;not&gt; | &lt;is_equal&gt; | &lt;not_equal&gt; | </w:t>
+        <w:t>expr</w:t>
+      </w:r>
+      <w:proofErr w:type="spellEnd"/>
+      <w:r>
+        <w:t xml:space="preserve">&gt; -&gt; </w:t>
+      </w:r>
+      <w:r>
+        <w:t>&lt;and&gt; | &lt;or&gt; | &lt;not&gt; | &lt;</w:t>
+      </w:r>
+      <w:proofErr w:type="spellStart"/>
+      <w:r>
+        <w:t>is_equal</w:t>
+      </w:r>
+      <w:proofErr w:type="spellEnd"/>
+      <w:r>
+        <w:t>&gt; | &lt;</w:t>
+      </w:r>
+      <w:proofErr w:type="spellStart"/>
+      <w:r>
+        <w:t>not_equal</w:t>
+      </w:r>
+      <w:proofErr w:type="spellEnd"/>
+      <w:r>
+        <w:t xml:space="preserve">&gt; | </w:t>
       </w:r>
       <w:r>
         <w:rPr>
@@ -17973,7 +19248,15 @@
         <w:t>(</w:t>
       </w:r>
       <w:r>
-        <w:t>&lt;logic_expr&gt;</w:t>
+        <w:t>&lt;</w:t>
+      </w:r>
+      <w:proofErr w:type="spellStart"/>
+      <w:r>
+        <w:t>logic_expr</w:t>
+      </w:r>
+      <w:proofErr w:type="spellEnd"/>
+      <w:r>
+        <w:t>&gt;</w:t>
       </w:r>
       <w:r>
         <w:rPr>
@@ -18061,20 +19344,22 @@
         <w:rPr>
           <w:lang w:val="es-ES"/>
         </w:rPr>
-        <w:t>---&gt;Explique sobre la ambigüedad de la sentencia if</w:t>
-      </w:r>
+        <w:t xml:space="preserve">---&gt;Explique sobre la ambigüedad de la sentencia </w:t>
+      </w:r>
+      <w:proofErr w:type="spellStart"/>
+      <w:r>
+        <w:rPr>
+          <w:lang w:val="es-ES"/>
+        </w:rPr>
+        <w:t>if</w:t>
+      </w:r>
+      <w:proofErr w:type="spellEnd"/>
     </w:p>
     <w:p>
       <w:pPr>
         <w:spacing w:after="0" w:line="240" w:lineRule="auto"/>
-        <w:rPr>
-          <w:lang w:val="es-AR"/>
-        </w:rPr>
-      </w:pPr>
-      <w:r>
-        <w:rPr>
-          <w:lang w:val="es-AR"/>
-        </w:rPr>
+      </w:pPr>
+      <w:r>
         <w:t>BNF del if:</w:t>
       </w:r>
     </w:p>
@@ -18106,11 +19391,16 @@
       <w:r>
         <w:t xml:space="preserve"> &lt;</w:t>
       </w:r>
+      <w:proofErr w:type="spellStart"/>
       <w:r>
         <w:t>logic_</w:t>
       </w:r>
       <w:r>
-        <w:t xml:space="preserve">expr&gt; </w:t>
+        <w:t>expr</w:t>
+      </w:r>
+      <w:proofErr w:type="spellEnd"/>
+      <w:r>
+        <w:t xml:space="preserve">&gt; </w:t>
       </w:r>
       <w:r>
         <w:rPr>
@@ -18130,6 +19420,7 @@
         </w:rPr>
         <w:t>&lt;</w:t>
       </w:r>
+      <w:proofErr w:type="spellStart"/>
       <w:r>
         <w:rPr>
           <w:rFonts w:cstheme="minorHAnsi"/>
@@ -18148,6 +19439,7 @@
         </w:rPr>
         <w:t>_list</w:t>
       </w:r>
+      <w:proofErr w:type="spellEnd"/>
       <w:r>
         <w:rPr>
           <w:rFonts w:cstheme="minorHAnsi"/>
@@ -18220,6 +19512,7 @@
         </w:rPr>
         <w:t>&lt;</w:t>
       </w:r>
+      <w:proofErr w:type="spellStart"/>
       <w:r>
         <w:rPr>
           <w:rFonts w:cstheme="minorHAnsi"/>
@@ -18238,6 +19531,7 @@
         </w:rPr>
         <w:t>_list</w:t>
       </w:r>
+      <w:proofErr w:type="spellEnd"/>
       <w:r>
         <w:rPr>
           <w:rFonts w:cstheme="minorHAnsi"/>
@@ -18286,6 +19580,7 @@
         </w:rPr>
         <w:t>&lt;</w:t>
       </w:r>
+      <w:proofErr w:type="spellStart"/>
       <w:r>
         <w:rPr>
           <w:rFonts w:cstheme="minorHAnsi"/>
@@ -18304,6 +19599,7 @@
         </w:rPr>
         <w:t>_list</w:t>
       </w:r>
+      <w:proofErr w:type="spellEnd"/>
       <w:r>
         <w:rPr>
           <w:rFonts w:cstheme="minorHAnsi"/>
@@ -18327,33 +19623,309 @@
       <w:pPr>
         <w:spacing w:after="0" w:line="240" w:lineRule="auto"/>
         <w:rPr>
-          <w:rFonts w:cstheme="minorHAnsi"/>
-        </w:rPr>
-      </w:pPr>
-      <w:r>
-        <w:rPr>
-          <w:rFonts w:cstheme="minorHAnsi"/>
-        </w:rPr>
-        <w:t>&lt;s</w:t>
-      </w:r>
-      <w:r>
-        <w:rPr>
-          <w:rFonts w:cstheme="minorHAnsi"/>
-        </w:rPr>
-        <w:t>tatement_list</w:t>
-      </w:r>
-      <w:r>
-        <w:rPr>
-          <w:rFonts w:cstheme="minorHAnsi"/>
-        </w:rPr>
-        <w:t>&gt; -&gt; &lt;</w:t>
-      </w:r>
-      <w:r>
-        <w:rPr>
-          <w:rFonts w:cstheme="minorHAnsi"/>
-        </w:rPr>
-        <w:t>statement</w:t>
-      </w:r>
+          <w:rFonts w:ascii="Arial Black" w:hAnsi="Arial Black"/>
+        </w:rPr>
+      </w:pPr>
+    </w:p>
+    <w:p>
+      <w:pPr>
+        <w:spacing w:after="0" w:line="240" w:lineRule="auto"/>
+        <w:rPr>
+          <w:rFonts w:cstheme="minorHAnsi"/>
+        </w:rPr>
+      </w:pPr>
+      <w:r>
+        <w:rPr>
+          <w:rFonts w:cstheme="minorHAnsi"/>
+        </w:rPr>
+        <w:t>EBNF del if:</w:t>
+      </w:r>
+    </w:p>
+    <w:p>
+      <w:pPr>
+        <w:spacing w:after="0" w:line="240" w:lineRule="auto"/>
+        <w:rPr>
+          <w:rFonts w:cstheme="minorHAnsi"/>
+        </w:rPr>
+      </w:pPr>
+      <w:r>
+        <w:rPr>
+          <w:rFonts w:cstheme="minorHAnsi"/>
+        </w:rPr>
+        <w:t xml:space="preserve">&lt;if&gt; -&gt; </w:t>
+      </w:r>
+      <w:r>
+        <w:rPr>
+          <w:rFonts w:ascii="Arial Black" w:hAnsi="Arial Black" w:cstheme="minorHAnsi"/>
+        </w:rPr>
+        <w:t>if</w:t>
+      </w:r>
+      <w:r>
+        <w:rPr>
+          <w:rFonts w:cstheme="minorHAnsi"/>
+        </w:rPr>
+        <w:t xml:space="preserve"> ( &lt;</w:t>
+      </w:r>
+      <w:proofErr w:type="spellStart"/>
+      <w:r>
+        <w:rPr>
+          <w:rFonts w:cstheme="minorHAnsi"/>
+        </w:rPr>
+        <w:t>expresion</w:t>
+      </w:r>
+      <w:proofErr w:type="spellEnd"/>
+      <w:r>
+        <w:rPr>
+          <w:rFonts w:cstheme="minorHAnsi"/>
+        </w:rPr>
+        <w:t>&gt; ) &lt;</w:t>
+      </w:r>
+      <w:proofErr w:type="spellStart"/>
+      <w:r>
+        <w:rPr>
+          <w:rFonts w:cstheme="minorHAnsi"/>
+        </w:rPr>
+        <w:t>sentencias</w:t>
+      </w:r>
+      <w:proofErr w:type="spellEnd"/>
+      <w:r>
+        <w:rPr>
+          <w:rFonts w:cstheme="minorHAnsi"/>
+        </w:rPr>
+        <w:t>&gt; [</w:t>
+      </w:r>
+      <w:r>
+        <w:rPr>
+          <w:rFonts w:ascii="Arial Black" w:hAnsi="Arial Black" w:cstheme="minorHAnsi"/>
+        </w:rPr>
+        <w:t>else</w:t>
+      </w:r>
+      <w:r>
+        <w:rPr>
+          <w:rFonts w:cstheme="minorHAnsi"/>
+        </w:rPr>
+        <w:t xml:space="preserve"> &lt;</w:t>
+      </w:r>
+      <w:proofErr w:type="spellStart"/>
+      <w:r>
+        <w:rPr>
+          <w:rFonts w:cstheme="minorHAnsi"/>
+        </w:rPr>
+        <w:t>sentencias</w:t>
+      </w:r>
+      <w:proofErr w:type="spellEnd"/>
+      <w:r>
+        <w:rPr>
+          <w:rFonts w:cstheme="minorHAnsi"/>
+        </w:rPr>
+        <w:t>&gt;]</w:t>
+      </w:r>
+    </w:p>
+    <w:p>
+      <w:pPr>
+        <w:spacing w:after="0" w:line="240" w:lineRule="auto"/>
+        <w:rPr>
+          <w:rFonts w:cstheme="minorHAnsi"/>
+        </w:rPr>
+      </w:pPr>
+    </w:p>
+    <w:p>
+      <w:pPr>
+        <w:spacing w:after="0" w:line="240" w:lineRule="auto"/>
+        <w:rPr>
+          <w:rFonts w:ascii="Arial Black" w:hAnsi="Arial Black" w:cstheme="minorHAnsi"/>
+        </w:rPr>
+      </w:pPr>
+      <w:r>
+        <w:rPr>
+          <w:rFonts w:cstheme="minorHAnsi"/>
+        </w:rPr>
+        <w:t>&lt;foreach&gt;</w:t>
+      </w:r>
+      <w:r>
+        <w:rPr>
+          <w:rFonts w:cstheme="minorHAnsi"/>
+        </w:rPr>
+        <w:t xml:space="preserve"> -&gt; </w:t>
+      </w:r>
+      <w:r>
+        <w:rPr>
+          <w:rFonts w:ascii="Arial Black" w:hAnsi="Arial Black" w:cstheme="minorHAnsi"/>
+        </w:rPr>
+        <w:t>foreach</w:t>
+      </w:r>
+      <w:r>
+        <w:rPr>
+          <w:rFonts w:ascii="Arial Black" w:hAnsi="Arial Black" w:cstheme="minorHAnsi"/>
+        </w:rPr>
+        <w:t xml:space="preserve"> </w:t>
+      </w:r>
+      <w:r>
+        <w:rPr>
+          <w:rFonts w:ascii="Arial Black" w:hAnsi="Arial Black" w:cstheme="minorHAnsi"/>
+        </w:rPr>
+        <w:t>ID</w:t>
+      </w:r>
+      <w:r>
+        <w:rPr>
+          <w:rFonts w:ascii="Arial Black" w:hAnsi="Arial Black" w:cstheme="minorHAnsi"/>
+        </w:rPr>
+        <w:t xml:space="preserve"> </w:t>
+      </w:r>
+      <w:r>
+        <w:rPr>
+          <w:rFonts w:ascii="Arial Black" w:hAnsi="Arial Black" w:cstheme="minorHAnsi"/>
+        </w:rPr>
+        <w:t>in</w:t>
+      </w:r>
+      <w:r>
+        <w:rPr>
+          <w:rFonts w:cstheme="minorHAnsi"/>
+        </w:rPr>
+        <w:t xml:space="preserve"> </w:t>
+      </w:r>
+      <w:r>
+        <w:rPr>
+          <w:rFonts w:cstheme="minorHAnsi"/>
+        </w:rPr>
+        <w:t>&lt;</w:t>
+      </w:r>
+      <w:r>
+        <w:rPr>
+          <w:rFonts w:cstheme="minorHAnsi"/>
+        </w:rPr>
+        <w:t>list</w:t>
+      </w:r>
+      <w:r>
+        <w:rPr>
+          <w:rFonts w:cstheme="minorHAnsi"/>
+        </w:rPr>
+        <w:t>&gt;</w:t>
+      </w:r>
+      <w:r>
+        <w:rPr>
+          <w:rFonts w:cstheme="minorHAnsi"/>
+        </w:rPr>
+        <w:t xml:space="preserve"> </w:t>
+      </w:r>
+      <w:r>
+        <w:rPr>
+          <w:rFonts w:ascii="Arial Black" w:hAnsi="Arial Black" w:cstheme="minorHAnsi"/>
+        </w:rPr>
+        <w:t>{</w:t>
+      </w:r>
+      <w:r>
+        <w:rPr>
+          <w:rFonts w:ascii="Arial Black" w:hAnsi="Arial Black" w:cstheme="minorHAnsi"/>
+        </w:rPr>
+        <w:t xml:space="preserve"> </w:t>
+      </w:r>
+      <w:r>
+        <w:rPr>
+          <w:rFonts w:cstheme="minorHAnsi"/>
+        </w:rPr>
+        <w:t>&lt;</w:t>
+      </w:r>
+      <w:proofErr w:type="spellStart"/>
+      <w:r>
+        <w:rPr>
+          <w:rFonts w:cstheme="minorHAnsi"/>
+        </w:rPr>
+        <w:t>statement_list</w:t>
+      </w:r>
+      <w:proofErr w:type="spellEnd"/>
+      <w:r>
+        <w:rPr>
+          <w:rFonts w:cstheme="minorHAnsi"/>
+        </w:rPr>
+        <w:t xml:space="preserve"> </w:t>
+      </w:r>
+      <w:r>
+        <w:rPr>
+          <w:rFonts w:cstheme="minorHAnsi"/>
+        </w:rPr>
+        <w:t>&gt;</w:t>
+      </w:r>
+      <w:r>
+        <w:rPr>
+          <w:rFonts w:cstheme="minorHAnsi"/>
+        </w:rPr>
+        <w:t xml:space="preserve"> </w:t>
+      </w:r>
+      <w:r>
+        <w:rPr>
+          <w:rFonts w:ascii="Arial Black" w:hAnsi="Arial Black" w:cstheme="minorHAnsi"/>
+        </w:rPr>
+        <w:t>}</w:t>
+      </w:r>
+      <w:r>
+        <w:rPr>
+          <w:rFonts w:ascii="Arial Black" w:hAnsi="Arial Black" w:cstheme="minorHAnsi"/>
+        </w:rPr>
+        <w:t xml:space="preserve"> | </w:t>
+      </w:r>
+      <w:r>
+        <w:rPr>
+          <w:rFonts w:ascii="Arial Black" w:hAnsi="Arial Black" w:cstheme="minorHAnsi"/>
+        </w:rPr>
+        <w:t>foreach</w:t>
+      </w:r>
+      <w:r>
+        <w:rPr>
+          <w:rFonts w:ascii="Arial Black" w:hAnsi="Arial Black" w:cstheme="minorHAnsi"/>
+        </w:rPr>
+        <w:t xml:space="preserve"> </w:t>
+      </w:r>
+      <w:r>
+        <w:rPr>
+          <w:rFonts w:ascii="Arial Black" w:hAnsi="Arial Black" w:cstheme="minorHAnsi"/>
+        </w:rPr>
+        <w:t>ID</w:t>
+      </w:r>
+      <w:r>
+        <w:rPr>
+          <w:rFonts w:cstheme="minorHAnsi"/>
+        </w:rPr>
+        <w:t xml:space="preserve"> </w:t>
+      </w:r>
+      <w:r>
+        <w:rPr>
+          <w:rFonts w:ascii="Arial Black" w:hAnsi="Arial Black" w:cstheme="minorHAnsi"/>
+        </w:rPr>
+        <w:t>in</w:t>
+      </w:r>
+      <w:r>
+        <w:rPr>
+          <w:rFonts w:cstheme="minorHAnsi"/>
+        </w:rPr>
+        <w:t xml:space="preserve"> &lt;set&gt; </w:t>
+      </w:r>
+      <w:r>
+        <w:rPr>
+          <w:rFonts w:ascii="Arial Black" w:hAnsi="Arial Black" w:cstheme="minorHAnsi"/>
+        </w:rPr>
+        <w:t>{</w:t>
+      </w:r>
+      <w:r>
+        <w:rPr>
+          <w:rFonts w:ascii="Arial Black" w:hAnsi="Arial Black" w:cstheme="minorHAnsi"/>
+        </w:rPr>
+        <w:t xml:space="preserve"> </w:t>
+      </w:r>
+      <w:r>
+        <w:rPr>
+          <w:rFonts w:cstheme="minorHAnsi"/>
+        </w:rPr>
+        <w:t>&lt;</w:t>
+      </w:r>
+      <w:proofErr w:type="spellStart"/>
+      <w:r>
+        <w:rPr>
+          <w:rFonts w:cstheme="minorHAnsi"/>
+        </w:rPr>
+        <w:t>statement_list</w:t>
+      </w:r>
+      <w:proofErr w:type="spellEnd"/>
       <w:r>
         <w:rPr>
           <w:rFonts w:cstheme="minorHAnsi"/>
@@ -18364,7 +19936,97 @@
         <w:rPr>
           <w:rFonts w:ascii="Arial Black" w:hAnsi="Arial Black" w:cstheme="minorHAnsi"/>
         </w:rPr>
-        <w:t>;</w:t>
+        <w:t>}</w:t>
+      </w:r>
+    </w:p>
+    <w:p>
+      <w:pPr>
+        <w:spacing w:after="0" w:line="240" w:lineRule="auto"/>
+        <w:rPr>
+          <w:rFonts w:ascii="Arial Black" w:hAnsi="Arial Black" w:cstheme="minorHAnsi"/>
+        </w:rPr>
+      </w:pPr>
+    </w:p>
+    <w:p>
+      <w:pPr>
+        <w:spacing w:after="0" w:line="240" w:lineRule="auto"/>
+        <w:rPr>
+          <w:rFonts w:cstheme="minorHAnsi"/>
+        </w:rPr>
+      </w:pPr>
+      <w:r>
+        <w:rPr>
+          <w:rFonts w:cstheme="minorHAnsi"/>
+        </w:rPr>
+        <w:t xml:space="preserve">&lt;while&gt; -&gt; </w:t>
+      </w:r>
+      <w:r>
+        <w:rPr>
+          <w:rFonts w:ascii="Arial Black" w:hAnsi="Arial Black" w:cstheme="minorHAnsi"/>
+        </w:rPr>
+        <w:t>WHILE</w:t>
+      </w:r>
+      <w:r>
+        <w:rPr>
+          <w:rFonts w:cstheme="minorHAnsi"/>
+        </w:rPr>
+        <w:t xml:space="preserve"> </w:t>
+      </w:r>
+      <w:r>
+        <w:rPr>
+          <w:rFonts w:ascii="Arial Black" w:hAnsi="Arial Black" w:cstheme="minorHAnsi"/>
+        </w:rPr>
+        <w:t>(</w:t>
+      </w:r>
+      <w:r>
+        <w:rPr>
+          <w:rFonts w:ascii="Arial Black" w:hAnsi="Arial Black" w:cstheme="minorHAnsi"/>
+        </w:rPr>
+        <w:t xml:space="preserve"> </w:t>
+      </w:r>
+      <w:r>
+        <w:rPr>
+          <w:rFonts w:cstheme="minorHAnsi"/>
+        </w:rPr>
+        <w:t>&lt;</w:t>
+      </w:r>
+      <w:proofErr w:type="spellStart"/>
+      <w:r>
+        <w:rPr>
+          <w:rFonts w:cstheme="minorHAnsi"/>
+        </w:rPr>
+        <w:t>logic_</w:t>
+      </w:r>
+      <w:r>
+        <w:rPr>
+          <w:rFonts w:cstheme="minorHAnsi"/>
+        </w:rPr>
+        <w:t>expr</w:t>
+      </w:r>
+      <w:proofErr w:type="spellEnd"/>
+      <w:r>
+        <w:rPr>
+          <w:rFonts w:cstheme="minorHAnsi"/>
+        </w:rPr>
+        <w:t>&gt;</w:t>
+      </w:r>
+      <w:r>
+        <w:rPr>
+          <w:rFonts w:ascii="Arial Black" w:hAnsi="Arial Black" w:cstheme="minorHAnsi"/>
+        </w:rPr>
+        <w:t xml:space="preserve"> </w:t>
+      </w:r>
+      <w:r>
+        <w:rPr>
+          <w:rFonts w:ascii="Arial Black" w:hAnsi="Arial Black" w:cstheme="minorHAnsi"/>
+        </w:rPr>
+        <w:t>)</w:t>
+      </w:r>
+      <w:r>
+        <w:rPr>
+          <w:rFonts w:ascii="Arial Black" w:hAnsi="Arial Black" w:cstheme="minorHAnsi"/>
+        </w:rPr>
+        <w:t>{</w:t>
       </w:r>
       <w:r>
         <w:rPr>
@@ -18372,450 +20034,19 @@
         </w:rPr>
         <w:t xml:space="preserve"> &lt;</w:t>
       </w:r>
+      <w:proofErr w:type="spellStart"/>
       <w:r>
         <w:rPr>
           <w:rFonts w:cstheme="minorHAnsi"/>
         </w:rPr>
         <w:t>statement_list</w:t>
       </w:r>
-      <w:r>
-        <w:rPr>
-          <w:rFonts w:cstheme="minorHAnsi"/>
-        </w:rPr>
-        <w:t xml:space="preserve"> </w:t>
-      </w:r>
-      <w:r>
-        <w:rPr>
-          <w:rFonts w:cstheme="minorHAnsi"/>
-        </w:rPr>
-        <w:t>&gt; | &lt;</w:t>
-      </w:r>
-      <w:r>
-        <w:rPr>
-          <w:rFonts w:cstheme="minorHAnsi"/>
-        </w:rPr>
-        <w:t>statement</w:t>
-      </w:r>
-      <w:r>
-        <w:rPr>
-          <w:rFonts w:cstheme="minorHAnsi"/>
-        </w:rPr>
-        <w:t xml:space="preserve"> </w:t>
-      </w:r>
-      <w:r>
-        <w:rPr>
-          <w:rFonts w:cstheme="minorHAnsi"/>
-        </w:rPr>
-        <w:t xml:space="preserve">&gt; </w:t>
-      </w:r>
-      <w:r>
-        <w:rPr>
-          <w:rFonts w:ascii="Arial Black" w:hAnsi="Arial Black" w:cstheme="minorHAnsi"/>
-        </w:rPr>
-        <w:t>;</w:t>
-      </w:r>
-    </w:p>
-    <w:p>
-      <w:pPr>
-        <w:spacing w:after="0" w:line="240" w:lineRule="auto"/>
-        <w:rPr>
-          <w:rFonts w:cstheme="minorHAnsi"/>
-        </w:rPr>
-      </w:pPr>
-      <w:r>
-        <w:rPr>
-          <w:rFonts w:cstheme="minorHAnsi"/>
-        </w:rPr>
-        <w:t>&lt;statement&gt;</w:t>
-      </w:r>
-      <w:r>
-        <w:rPr>
-          <w:rFonts w:cstheme="minorHAnsi"/>
-        </w:rPr>
-        <w:t xml:space="preserve"> -&gt; &lt;if&gt; | &lt;while&gt; | &lt;foreach&gt; | &lt;def&gt; | &lt;assign&gt; | &lt;assign_mult&gt;</w:t>
-      </w:r>
-    </w:p>
-    <w:p>
-      <w:pPr>
-        <w:spacing w:after="0" w:line="240" w:lineRule="auto"/>
-        <w:rPr>
-          <w:rFonts w:ascii="Arial Black" w:hAnsi="Arial Black"/>
-        </w:rPr>
-      </w:pPr>
-    </w:p>
-    <w:p>
-      <w:pPr>
-        <w:spacing w:after="0" w:line="240" w:lineRule="auto"/>
-        <w:rPr>
-          <w:rFonts w:cstheme="minorHAnsi"/>
-          <w:color w:val="FF0000"/>
-        </w:rPr>
-      </w:pPr>
-      <w:r>
-        <w:rPr>
-          <w:rFonts w:cstheme="minorHAnsi"/>
-          <w:color w:val="FF0000"/>
-        </w:rPr>
-        <w:t>EBNF del if:</w:t>
-      </w:r>
-    </w:p>
-    <w:p>
-      <w:pPr>
-        <w:spacing w:after="0" w:line="240" w:lineRule="auto"/>
-        <w:rPr>
-          <w:rFonts w:cstheme="minorHAnsi"/>
-          <w:color w:val="FF0000"/>
-          <w:lang w:val="es-AR"/>
-        </w:rPr>
-      </w:pPr>
-      <w:r>
-        <w:rPr>
-          <w:rFonts w:cstheme="minorHAnsi"/>
-          <w:color w:val="FF0000"/>
-          <w:lang w:val="es-AR"/>
-        </w:rPr>
-        <w:t xml:space="preserve">&lt;if&gt; -&gt; </w:t>
-      </w:r>
-      <w:r>
-        <w:rPr>
-          <w:rFonts w:ascii="Arial Black" w:hAnsi="Arial Black" w:cstheme="minorHAnsi"/>
-          <w:color w:val="FF0000"/>
-          <w:lang w:val="es-AR"/>
-        </w:rPr>
-        <w:t>if</w:t>
-      </w:r>
-      <w:r>
-        <w:rPr>
-          <w:rFonts w:cstheme="minorHAnsi"/>
-          <w:color w:val="FF0000"/>
-          <w:lang w:val="es-AR"/>
-        </w:rPr>
-        <w:t xml:space="preserve"> ( &lt;expresion&gt; ) &lt;sentencias&gt; [</w:t>
-      </w:r>
-      <w:r>
-        <w:rPr>
-          <w:rFonts w:ascii="Arial Black" w:hAnsi="Arial Black" w:cstheme="minorHAnsi"/>
-          <w:color w:val="FF0000"/>
-          <w:lang w:val="es-AR"/>
-        </w:rPr>
-        <w:t>else</w:t>
-      </w:r>
-      <w:r>
-        <w:rPr>
-          <w:rFonts w:cstheme="minorHAnsi"/>
-          <w:color w:val="FF0000"/>
-          <w:lang w:val="es-AR"/>
-        </w:rPr>
-        <w:t xml:space="preserve"> &lt;sentencias&gt;]</w:t>
-      </w:r>
-    </w:p>
-    <w:p>
-      <w:pPr>
-        <w:spacing w:after="0" w:line="240" w:lineRule="auto"/>
-        <w:rPr>
-          <w:rFonts w:cstheme="minorHAnsi"/>
-          <w:lang w:val="es-AR"/>
-        </w:rPr>
-      </w:pPr>
-    </w:p>
-    <w:p>
-      <w:pPr>
-        <w:spacing w:after="0" w:line="240" w:lineRule="auto"/>
-        <w:rPr>
-          <w:rFonts w:ascii="Arial Black" w:hAnsi="Arial Black" w:cstheme="minorHAnsi"/>
-        </w:rPr>
-      </w:pPr>
-      <w:r>
-        <w:rPr>
-          <w:rFonts w:cstheme="minorHAnsi"/>
-        </w:rPr>
-        <w:t>&lt;foreach&gt;</w:t>
-      </w:r>
-      <w:r>
-        <w:rPr>
-          <w:rFonts w:cstheme="minorHAnsi"/>
-        </w:rPr>
-        <w:t xml:space="preserve"> -&gt; </w:t>
-      </w:r>
-      <w:r>
-        <w:rPr>
-          <w:rFonts w:ascii="Arial Black" w:hAnsi="Arial Black" w:cstheme="minorHAnsi"/>
-        </w:rPr>
-        <w:t>foreach</w:t>
-      </w:r>
-      <w:r>
-        <w:rPr>
-          <w:rFonts w:ascii="Arial Black" w:hAnsi="Arial Black" w:cstheme="minorHAnsi"/>
-        </w:rPr>
-        <w:t xml:space="preserve"> </w:t>
-      </w:r>
-      <w:r>
-        <w:rPr>
-          <w:rFonts w:ascii="Arial Black" w:hAnsi="Arial Black" w:cstheme="minorHAnsi"/>
-        </w:rPr>
-        <w:t>ID</w:t>
-      </w:r>
-      <w:r>
-        <w:rPr>
-          <w:rFonts w:ascii="Arial Black" w:hAnsi="Arial Black" w:cstheme="minorHAnsi"/>
-        </w:rPr>
-        <w:t xml:space="preserve"> </w:t>
-      </w:r>
-      <w:r>
-        <w:rPr>
-          <w:rFonts w:ascii="Arial Black" w:hAnsi="Arial Black" w:cstheme="minorHAnsi"/>
-        </w:rPr>
-        <w:t>in</w:t>
-      </w:r>
-      <w:r>
-        <w:rPr>
-          <w:rFonts w:cstheme="minorHAnsi"/>
-        </w:rPr>
-        <w:t xml:space="preserve"> </w:t>
-      </w:r>
-      <w:r>
-        <w:rPr>
-          <w:rFonts w:cstheme="minorHAnsi"/>
-        </w:rPr>
-        <w:t>&lt;</w:t>
-      </w:r>
-      <w:r>
-        <w:rPr>
-          <w:rFonts w:cstheme="minorHAnsi"/>
-        </w:rPr>
-        <w:t>list</w:t>
-      </w:r>
-      <w:r>
-        <w:rPr>
-          <w:rFonts w:cstheme="minorHAnsi"/>
-        </w:rPr>
-        <w:t>&gt;</w:t>
-      </w:r>
-      <w:r>
-        <w:rPr>
-          <w:rFonts w:cstheme="minorHAnsi"/>
-        </w:rPr>
-        <w:t xml:space="preserve"> </w:t>
-      </w:r>
-      <w:r>
-        <w:rPr>
-          <w:rFonts w:ascii="Arial Black" w:hAnsi="Arial Black" w:cstheme="minorHAnsi"/>
-        </w:rPr>
-        <w:t>{</w:t>
-      </w:r>
-      <w:r>
-        <w:rPr>
-          <w:rFonts w:ascii="Arial Black" w:hAnsi="Arial Black" w:cstheme="minorHAnsi"/>
-        </w:rPr>
-        <w:t xml:space="preserve"> </w:t>
-      </w:r>
-      <w:r>
-        <w:rPr>
-          <w:rFonts w:cstheme="minorHAnsi"/>
-        </w:rPr>
-        <w:t>&lt;</w:t>
-      </w:r>
-      <w:r>
-        <w:rPr>
-          <w:rFonts w:cstheme="minorHAnsi"/>
-        </w:rPr>
-        <w:t xml:space="preserve">statement_list </w:t>
-      </w:r>
-      <w:r>
-        <w:rPr>
-          <w:rFonts w:cstheme="minorHAnsi"/>
-        </w:rPr>
-        <w:t>&gt;</w:t>
-      </w:r>
-      <w:r>
-        <w:rPr>
-          <w:rFonts w:cstheme="minorHAnsi"/>
-        </w:rPr>
-        <w:t xml:space="preserve"> </w:t>
-      </w:r>
-      <w:r>
-        <w:rPr>
-          <w:rFonts w:ascii="Arial Black" w:hAnsi="Arial Black" w:cstheme="minorHAnsi"/>
-        </w:rPr>
-        <w:t>}</w:t>
-      </w:r>
-      <w:r>
-        <w:rPr>
-          <w:rFonts w:ascii="Arial Black" w:hAnsi="Arial Black" w:cstheme="minorHAnsi"/>
-        </w:rPr>
-        <w:t xml:space="preserve"> | </w:t>
-      </w:r>
-      <w:r>
-        <w:rPr>
-          <w:rFonts w:ascii="Arial Black" w:hAnsi="Arial Black" w:cstheme="minorHAnsi"/>
-        </w:rPr>
-        <w:t>foreach</w:t>
-      </w:r>
-      <w:r>
-        <w:rPr>
-          <w:rFonts w:ascii="Arial Black" w:hAnsi="Arial Black" w:cstheme="minorHAnsi"/>
-        </w:rPr>
-        <w:t xml:space="preserve"> </w:t>
-      </w:r>
-      <w:r>
-        <w:rPr>
-          <w:rFonts w:ascii="Arial Black" w:hAnsi="Arial Black" w:cstheme="minorHAnsi"/>
-        </w:rPr>
-        <w:t>ID</w:t>
-      </w:r>
-      <w:r>
-        <w:rPr>
-          <w:rFonts w:cstheme="minorHAnsi"/>
-        </w:rPr>
-        <w:t xml:space="preserve"> </w:t>
-      </w:r>
-      <w:r>
-        <w:rPr>
-          <w:rFonts w:ascii="Arial Black" w:hAnsi="Arial Black" w:cstheme="minorHAnsi"/>
-        </w:rPr>
-        <w:t>in</w:t>
-      </w:r>
-      <w:r>
-        <w:rPr>
-          <w:rFonts w:cstheme="minorHAnsi"/>
-        </w:rPr>
-        <w:t xml:space="preserve"> &lt;</w:t>
-      </w:r>
-      <w:r>
-        <w:rPr>
-          <w:rFonts w:cstheme="minorHAnsi"/>
-        </w:rPr>
-        <w:t>set</w:t>
-      </w:r>
-      <w:r>
-        <w:rPr>
-          <w:rFonts w:cstheme="minorHAnsi"/>
-        </w:rPr>
-        <w:t xml:space="preserve">&gt; </w:t>
-      </w:r>
-      <w:r>
-        <w:rPr>
-          <w:rFonts w:ascii="Arial Black" w:hAnsi="Arial Black" w:cstheme="minorHAnsi"/>
-        </w:rPr>
-        <w:t>{</w:t>
-      </w:r>
-      <w:r>
-        <w:rPr>
-          <w:rFonts w:ascii="Arial Black" w:hAnsi="Arial Black" w:cstheme="minorHAnsi"/>
-        </w:rPr>
-        <w:t xml:space="preserve"> </w:t>
-      </w:r>
-      <w:r>
-        <w:rPr>
-          <w:rFonts w:cstheme="minorHAnsi"/>
-        </w:rPr>
-        <w:t>&lt;</w:t>
-      </w:r>
-      <w:r>
-        <w:rPr>
-          <w:rFonts w:cstheme="minorHAnsi"/>
-        </w:rPr>
-        <w:t>statement_list</w:t>
-      </w:r>
-      <w:r>
-        <w:rPr>
-          <w:rFonts w:cstheme="minorHAnsi"/>
-        </w:rPr>
-        <w:t xml:space="preserve">&gt; </w:t>
-      </w:r>
-      <w:r>
-        <w:rPr>
-          <w:rFonts w:ascii="Arial Black" w:hAnsi="Arial Black" w:cstheme="minorHAnsi"/>
-        </w:rPr>
-        <w:t>}</w:t>
-      </w:r>
-    </w:p>
-    <w:p>
-      <w:pPr>
-        <w:spacing w:after="0" w:line="240" w:lineRule="auto"/>
-        <w:rPr>
-          <w:rFonts w:ascii="Arial Black" w:hAnsi="Arial Black" w:cstheme="minorHAnsi"/>
-        </w:rPr>
-      </w:pPr>
-    </w:p>
-    <w:p>
-      <w:pPr>
-        <w:spacing w:after="0" w:line="240" w:lineRule="auto"/>
-        <w:rPr>
-          <w:rFonts w:cstheme="minorHAnsi"/>
-        </w:rPr>
-      </w:pPr>
-      <w:r>
-        <w:rPr>
-          <w:rFonts w:cstheme="minorHAnsi"/>
-        </w:rPr>
-        <w:t xml:space="preserve">&lt;while&gt; -&gt; </w:t>
-      </w:r>
-      <w:r>
-        <w:rPr>
-          <w:rFonts w:ascii="Arial Black" w:hAnsi="Arial Black" w:cstheme="minorHAnsi"/>
-        </w:rPr>
-        <w:t>WHILE</w:t>
-      </w:r>
-      <w:r>
-        <w:rPr>
-          <w:rFonts w:cstheme="minorHAnsi"/>
-        </w:rPr>
-        <w:t xml:space="preserve"> </w:t>
-      </w:r>
-      <w:r>
-        <w:rPr>
-          <w:rFonts w:ascii="Arial Black" w:hAnsi="Arial Black" w:cstheme="minorHAnsi"/>
-        </w:rPr>
-        <w:t>(</w:t>
-      </w:r>
-      <w:r>
-        <w:rPr>
-          <w:rFonts w:ascii="Arial Black" w:hAnsi="Arial Black" w:cstheme="minorHAnsi"/>
-        </w:rPr>
-        <w:t xml:space="preserve"> </w:t>
-      </w:r>
-      <w:r>
-        <w:rPr>
-          <w:rFonts w:cstheme="minorHAnsi"/>
-        </w:rPr>
-        <w:t>&lt;</w:t>
-      </w:r>
-      <w:r>
-        <w:rPr>
-          <w:rFonts w:cstheme="minorHAnsi"/>
-        </w:rPr>
-        <w:t>logic_</w:t>
-      </w:r>
-      <w:r>
-        <w:rPr>
-          <w:rFonts w:cstheme="minorHAnsi"/>
-        </w:rPr>
-        <w:t>expr&gt;</w:t>
-      </w:r>
-      <w:r>
-        <w:rPr>
-          <w:rFonts w:ascii="Arial Black" w:hAnsi="Arial Black" w:cstheme="minorHAnsi"/>
-        </w:rPr>
-        <w:t xml:space="preserve"> </w:t>
-      </w:r>
-      <w:r>
-        <w:rPr>
-          <w:rFonts w:ascii="Arial Black" w:hAnsi="Arial Black" w:cstheme="minorHAnsi"/>
-        </w:rPr>
-        <w:t>)</w:t>
-      </w:r>
-      <w:r>
-        <w:rPr>
-          <w:rFonts w:ascii="Arial Black" w:hAnsi="Arial Black" w:cstheme="minorHAnsi"/>
-        </w:rPr>
-        <w:t>{</w:t>
-      </w:r>
-      <w:r>
-        <w:rPr>
-          <w:rFonts w:cstheme="minorHAnsi"/>
-        </w:rPr>
-        <w:t xml:space="preserve"> &lt;statement_list &gt; </w:t>
+      <w:proofErr w:type="spellEnd"/>
+      <w:r>
+        <w:rPr>
+          <w:rFonts w:cstheme="minorHAnsi"/>
+        </w:rPr>
+        <w:t xml:space="preserve"> &gt; </w:t>
       </w:r>
       <w:r>
         <w:rPr>
@@ -18871,7 +20102,14 @@
         <w:rPr>
           <w:lang w:val="es-ES"/>
         </w:rPr>
-        <w:t>Las subrutinas permiten la modularizaci</w:t>
+        <w:t xml:space="preserve">Las subrutinas permiten la </w:t>
+      </w:r>
+      <w:proofErr w:type="spellStart"/>
+      <w:r>
+        <w:rPr>
+          <w:lang w:val="es-ES"/>
+        </w:rPr>
+        <w:t>modularizaci</w:t>
       </w:r>
       <w:r>
         <w:rPr>
@@ -18883,7 +20121,14 @@
         <w:rPr>
           <w:lang w:val="es-ES"/>
         </w:rPr>
-        <w:t>n de un programa, de manera que</w:t>
+        <w:t>n</w:t>
+      </w:r>
+      <w:proofErr w:type="spellEnd"/>
+      <w:r>
+        <w:rPr>
+          <w:lang w:val="es-ES"/>
+        </w:rPr>
+        <w:t xml:space="preserve"> de un programa, de manera que</w:t>
       </w:r>
       <w:r>
         <w:rPr>
@@ -18999,7 +20244,15 @@
         </w:rPr>
       </w:pPr>
       <w:r>
-        <w:t xml:space="preserve">&lt;subroutine&gt; -&gt; &lt;data_type&gt; &lt;name&gt; </w:t>
+        <w:t>&lt;subroutine&gt; -&gt; &lt;</w:t>
+      </w:r>
+      <w:proofErr w:type="spellStart"/>
+      <w:r>
+        <w:t>data_type</w:t>
+      </w:r>
+      <w:proofErr w:type="spellEnd"/>
+      <w:r>
+        <w:t xml:space="preserve">&gt; &lt;name&gt; </w:t>
       </w:r>
       <w:r>
         <w:rPr>
@@ -19008,7 +20261,15 @@
         <w:t>(</w:t>
       </w:r>
       <w:r>
-        <w:t xml:space="preserve"> &lt;param_list&gt; </w:t>
+        <w:t xml:space="preserve"> &lt;</w:t>
+      </w:r>
+      <w:proofErr w:type="spellStart"/>
+      <w:r>
+        <w:t>param_list</w:t>
+      </w:r>
+      <w:proofErr w:type="spellEnd"/>
+      <w:r>
+        <w:t xml:space="preserve">&gt; </w:t>
       </w:r>
       <w:r>
         <w:rPr>
@@ -19047,7 +20308,21 @@
         <w:rPr>
           <w:rFonts w:cstheme="minorHAnsi"/>
         </w:rPr>
-        <w:t xml:space="preserve">&lt;data_type&gt; -&gt; &lt;type&gt; | </w:t>
+        <w:t>&lt;</w:t>
+      </w:r>
+      <w:proofErr w:type="spellStart"/>
+      <w:r>
+        <w:rPr>
+          <w:rFonts w:cstheme="minorHAnsi"/>
+        </w:rPr>
+        <w:t>data_type</w:t>
+      </w:r>
+      <w:proofErr w:type="spellEnd"/>
+      <w:r>
+        <w:rPr>
+          <w:rFonts w:cstheme="minorHAnsi"/>
+        </w:rPr>
+        <w:t xml:space="preserve">&gt; -&gt; &lt;type&gt; | </w:t>
       </w:r>
       <w:r>
         <w:rPr>
@@ -19083,7 +20358,35 @@
         <w:rPr>
           <w:rFonts w:cstheme="minorHAnsi"/>
         </w:rPr>
-        <w:t>&lt;param_list&gt; -&gt; &lt;param&gt; | &lt;param&gt;, &lt;param_list&gt;</w:t>
+        <w:t>&lt;</w:t>
+      </w:r>
+      <w:proofErr w:type="spellStart"/>
+      <w:r>
+        <w:rPr>
+          <w:rFonts w:cstheme="minorHAnsi"/>
+        </w:rPr>
+        <w:t>param_list</w:t>
+      </w:r>
+      <w:proofErr w:type="spellEnd"/>
+      <w:r>
+        <w:rPr>
+          <w:rFonts w:cstheme="minorHAnsi"/>
+        </w:rPr>
+        <w:t>&gt; -&gt; &lt;param&gt; | &lt;param&gt;, &lt;</w:t>
+      </w:r>
+      <w:proofErr w:type="spellStart"/>
+      <w:r>
+        <w:rPr>
+          <w:rFonts w:cstheme="minorHAnsi"/>
+        </w:rPr>
+        <w:t>param_list</w:t>
+      </w:r>
+      <w:proofErr w:type="spellEnd"/>
+      <w:r>
+        <w:rPr>
+          <w:rFonts w:cstheme="minorHAnsi"/>
+        </w:rPr>
+        <w:t>&gt;</w:t>
       </w:r>
     </w:p>
     <w:p>
@@ -19100,7 +20403,39 @@
           <w:rFonts w:cstheme="minorHAnsi"/>
           <w:lang w:val="es-AR"/>
         </w:rPr>
-        <w:t>&lt;param&gt; -&gt; &lt;type&gt; id</w:t>
+        <w:t>&lt;</w:t>
+      </w:r>
+      <w:proofErr w:type="spellStart"/>
+      <w:r>
+        <w:rPr>
+          <w:rFonts w:cstheme="minorHAnsi"/>
+          <w:lang w:val="es-AR"/>
+        </w:rPr>
+        <w:t>param</w:t>
+      </w:r>
+      <w:proofErr w:type="spellEnd"/>
+      <w:r>
+        <w:rPr>
+          <w:rFonts w:cstheme="minorHAnsi"/>
+          <w:lang w:val="es-AR"/>
+        </w:rPr>
+        <w:t>&gt; -&gt; &lt;</w:t>
+      </w:r>
+      <w:proofErr w:type="spellStart"/>
+      <w:r>
+        <w:rPr>
+          <w:rFonts w:cstheme="minorHAnsi"/>
+          <w:lang w:val="es-AR"/>
+        </w:rPr>
+        <w:t>type</w:t>
+      </w:r>
+      <w:proofErr w:type="spellEnd"/>
+      <w:r>
+        <w:rPr>
+          <w:rFonts w:cstheme="minorHAnsi"/>
+          <w:lang w:val="es-AR"/>
+        </w:rPr>
+        <w:t>&gt; id</w:t>
       </w:r>
     </w:p>
     <w:p>
@@ -19144,34 +20479,33 @@
         <w:rPr>
           <w:b/>
           <w:bCs/>
-          <w:lang w:val="es-ES"/>
-        </w:rPr>
-      </w:pPr>
-      <w:r>
-        <w:rPr>
-          <w:lang w:val="es-ES"/>
-        </w:rPr>
-        <w:t xml:space="preserve">&lt;asign&gt;  -&gt;  id  </w:t>
+        </w:rPr>
+      </w:pPr>
+      <w:r>
+        <w:t>&lt;</w:t>
+      </w:r>
+      <w:proofErr w:type="spellStart"/>
+      <w:r>
+        <w:t>asign</w:t>
+      </w:r>
+      <w:proofErr w:type="spellEnd"/>
+      <w:r>
+        <w:t xml:space="preserve">&gt;  -&gt;  id  </w:t>
       </w:r>
       <w:r>
         <w:rPr>
           <w:b/>
           <w:bCs/>
-          <w:lang w:val="es-ES"/>
         </w:rPr>
         <w:t>=</w:t>
       </w:r>
       <w:r>
-        <w:rPr>
-          <w:lang w:val="es-ES"/>
-        </w:rPr>
         <w:t xml:space="preserve"> (&lt;expr&gt; | id) </w:t>
       </w:r>
       <w:r>
         <w:rPr>
           <w:b/>
           <w:bCs/>
-          <w:lang w:val="es-ES"/>
         </w:rPr>
         <w:t>;</w:t>
       </w:r>
@@ -19182,7 +20516,15 @@
         <w:ind w:left="0"/>
       </w:pPr>
       <w:r>
-        <w:t xml:space="preserve">&lt;asign_mult&gt; -&gt; </w:t>
+        <w:t>&lt;</w:t>
+      </w:r>
+      <w:proofErr w:type="spellStart"/>
+      <w:r>
+        <w:t>asign_mult</w:t>
+      </w:r>
+      <w:proofErr w:type="spellEnd"/>
+      <w:r>
+        <w:t xml:space="preserve">&gt; -&gt; </w:t>
       </w:r>
       <w:r>
         <w:rPr>
@@ -19193,9 +20535,11 @@
       <w:r>
         <w:t xml:space="preserve"> &lt;</w:t>
       </w:r>
+      <w:proofErr w:type="spellStart"/>
       <w:r>
         <w:t>id_list</w:t>
       </w:r>
+      <w:proofErr w:type="spellEnd"/>
       <w:r>
         <w:t xml:space="preserve">&gt; </w:t>
       </w:r>
@@ -19217,9 +20561,11 @@
       <w:r>
         <w:t xml:space="preserve"> &lt;</w:t>
       </w:r>
+      <w:proofErr w:type="spellStart"/>
       <w:r>
         <w:t>expr_list</w:t>
       </w:r>
+      <w:proofErr w:type="spellEnd"/>
       <w:r>
         <w:t xml:space="preserve">&gt; </w:t>
       </w:r>
@@ -19244,9 +20590,11 @@
       <w:r>
         <w:t xml:space="preserve"> </w:t>
       </w:r>
+      <w:proofErr w:type="spellStart"/>
       <w:r>
         <w:t>id_list</w:t>
       </w:r>
+      <w:proofErr w:type="spellEnd"/>
       <w:r>
         <w:t xml:space="preserve"> </w:t>
       </w:r>
@@ -19265,9 +20613,11 @@
       <w:r>
         <w:t xml:space="preserve"> </w:t>
       </w:r>
+      <w:proofErr w:type="spellStart"/>
       <w:r>
         <w:t>id_list</w:t>
       </w:r>
+      <w:proofErr w:type="spellEnd"/>
       <w:r>
         <w:t xml:space="preserve"> </w:t>
       </w:r>
@@ -19283,9 +20633,11 @@
       <w:r>
         <w:t>&lt;</w:t>
       </w:r>
+      <w:proofErr w:type="spellStart"/>
       <w:r>
         <w:t>expr_list</w:t>
       </w:r>
+      <w:proofErr w:type="spellEnd"/>
       <w:r>
         <w:t xml:space="preserve">&gt; -&gt; &lt;expr&gt; | &lt;expr&gt; </w:t>
       </w:r>
@@ -19298,9 +20650,11 @@
       <w:r>
         <w:t xml:space="preserve"> &lt;</w:t>
       </w:r>
+      <w:proofErr w:type="spellStart"/>
       <w:r>
         <w:t>expr_list</w:t>
       </w:r>
+      <w:proofErr w:type="spellEnd"/>
       <w:r>
         <w:t>&gt;</w:t>
       </w:r>
@@ -19474,7 +20828,6 @@
         <w:rPr>
           <w:rFonts w:cstheme="minorHAnsi"/>
         </w:rPr>
-        <w:lastRenderedPageBreak/>
         <w:t xml:space="preserve">&lt;set&gt; -&gt; </w:t>
       </w:r>
       <w:r>
@@ -19507,9 +20860,11 @@
         </w:rPr>
         <w:t xml:space="preserve"> &lt;</w:t>
       </w:r>
+      <w:proofErr w:type="spellStart"/>
       <w:r>
         <w:t>expr_list</w:t>
       </w:r>
+      <w:proofErr w:type="spellEnd"/>
       <w:r>
         <w:rPr>
           <w:rFonts w:cstheme="minorHAnsi"/>
@@ -19538,19 +20893,7 @@
         <w:rPr>
           <w:rFonts w:cstheme="minorHAnsi"/>
         </w:rPr>
-        <w:t>union&gt; | &lt;inters&gt; | &lt;diff&gt; |</w:t>
-      </w:r>
-      <w:r>
-        <w:rPr>
-          <w:rFonts w:cstheme="minorHAnsi"/>
-        </w:rPr>
-        <w:t>&lt;pop&gt;</w:t>
-      </w:r>
-      <w:r>
-        <w:rPr>
-          <w:rFonts w:cstheme="minorHAnsi"/>
-        </w:rPr>
-        <w:t xml:space="preserve">| </w:t>
+        <w:t xml:space="preserve">union&gt; | &lt;inters&gt; | &lt;diff&gt; |&lt;pop&gt;| </w:t>
       </w:r>
       <w:r>
         <w:rPr>
@@ -19601,7 +20944,21 @@
         <w:rPr>
           <w:rFonts w:cstheme="minorHAnsi"/>
         </w:rPr>
-        <w:t>&lt;expr_list&gt;</w:t>
+        <w:t>&lt;</w:t>
+      </w:r>
+      <w:proofErr w:type="spellStart"/>
+      <w:r>
+        <w:rPr>
+          <w:rFonts w:cstheme="minorHAnsi"/>
+        </w:rPr>
+        <w:t>expr_list</w:t>
+      </w:r>
+      <w:proofErr w:type="spellEnd"/>
+      <w:r>
+        <w:rPr>
+          <w:rFonts w:cstheme="minorHAnsi"/>
+        </w:rPr>
+        <w:t>&gt;</w:t>
       </w:r>
       <w:r>
         <w:rPr>
@@ -19634,7 +20991,22 @@
         <w:rPr>
           <w:rFonts w:cstheme="minorHAnsi"/>
         </w:rPr>
-        <w:t xml:space="preserve">&lt;elem&gt; -&gt; </w:t>
+        <w:lastRenderedPageBreak/>
+        <w:t>&lt;</w:t>
+      </w:r>
+      <w:proofErr w:type="spellStart"/>
+      <w:r>
+        <w:rPr>
+          <w:rFonts w:cstheme="minorHAnsi"/>
+        </w:rPr>
+        <w:t>elem</w:t>
+      </w:r>
+      <w:proofErr w:type="spellEnd"/>
+      <w:r>
+        <w:rPr>
+          <w:rFonts w:cstheme="minorHAnsi"/>
+        </w:rPr>
+        <w:t xml:space="preserve">&gt; -&gt; </w:t>
       </w:r>
       <w:r>
         <w:rPr>
@@ -19667,7 +21039,15 @@
         <w:ind w:left="0"/>
       </w:pPr>
       <w:r>
-        <w:t>&lt;is_equal&gt; -&gt; &lt;expr&gt; == &lt;expr&gt;</w:t>
+        <w:t>&lt;</w:t>
+      </w:r>
+      <w:proofErr w:type="spellStart"/>
+      <w:r>
+        <w:t>is_equal</w:t>
+      </w:r>
+      <w:proofErr w:type="spellEnd"/>
+      <w:r>
+        <w:t>&gt; -&gt; &lt;expr&gt; == &lt;expr&gt;</w:t>
       </w:r>
     </w:p>
     <w:p>
@@ -19676,7 +21056,15 @@
         <w:ind w:left="0"/>
       </w:pPr>
       <w:r>
-        <w:t xml:space="preserve">&lt;not_equal&gt; -&gt;  &lt;expr&gt; != </w:t>
+        <w:t>&lt;</w:t>
+      </w:r>
+      <w:proofErr w:type="spellStart"/>
+      <w:r>
+        <w:t>not_equal</w:t>
+      </w:r>
+      <w:proofErr w:type="spellEnd"/>
+      <w:r>
+        <w:t xml:space="preserve">&gt; -&gt;  &lt;expr&gt; != </w:t>
       </w:r>
       <w:r>
         <w:t>&lt;expr&gt;</w:t>
@@ -19706,7 +21094,15 @@
         <w:t>(</w:t>
       </w:r>
       <w:r>
-        <w:t xml:space="preserve"> &lt;expresion&gt; </w:t>
+        <w:t xml:space="preserve"> &lt;</w:t>
+      </w:r>
+      <w:proofErr w:type="spellStart"/>
+      <w:r>
+        <w:t>expresion</w:t>
+      </w:r>
+      <w:proofErr w:type="spellEnd"/>
+      <w:r>
+        <w:t xml:space="preserve">&gt; </w:t>
       </w:r>
       <w:r>
         <w:rPr>
@@ -19718,7 +21114,21 @@
         <w:rPr>
           <w:rFonts w:cstheme="minorHAnsi"/>
         </w:rPr>
-        <w:t xml:space="preserve">&lt;sentencias&gt;  | </w:t>
+        <w:t>&lt;</w:t>
+      </w:r>
+      <w:proofErr w:type="spellStart"/>
+      <w:r>
+        <w:rPr>
+          <w:rFonts w:cstheme="minorHAnsi"/>
+        </w:rPr>
+        <w:t>sentencias</w:t>
+      </w:r>
+      <w:proofErr w:type="spellEnd"/>
+      <w:r>
+        <w:rPr>
+          <w:rFonts w:cstheme="minorHAnsi"/>
+        </w:rPr>
+        <w:t xml:space="preserve">&gt;  | </w:t>
       </w:r>
       <w:r>
         <w:rPr>
@@ -19736,7 +21146,21 @@
         <w:rPr>
           <w:rFonts w:cstheme="minorHAnsi"/>
         </w:rPr>
-        <w:t>&lt;expresion&gt;</w:t>
+        <w:t>&lt;</w:t>
+      </w:r>
+      <w:proofErr w:type="spellStart"/>
+      <w:r>
+        <w:rPr>
+          <w:rFonts w:cstheme="minorHAnsi"/>
+        </w:rPr>
+        <w:t>expresion</w:t>
+      </w:r>
+      <w:proofErr w:type="spellEnd"/>
+      <w:r>
+        <w:rPr>
+          <w:rFonts w:cstheme="minorHAnsi"/>
+        </w:rPr>
+        <w:t>&gt;</w:t>
       </w:r>
       <w:r>
         <w:rPr>
@@ -19748,7 +21172,21 @@
         <w:rPr>
           <w:rFonts w:cstheme="minorHAnsi"/>
         </w:rPr>
-        <w:t xml:space="preserve"> &lt;sentencias&gt;  </w:t>
+        <w:t xml:space="preserve"> &lt;</w:t>
+      </w:r>
+      <w:proofErr w:type="spellStart"/>
+      <w:r>
+        <w:rPr>
+          <w:rFonts w:cstheme="minorHAnsi"/>
+        </w:rPr>
+        <w:t>sentencias</w:t>
+      </w:r>
+      <w:proofErr w:type="spellEnd"/>
+      <w:r>
+        <w:rPr>
+          <w:rFonts w:cstheme="minorHAnsi"/>
+        </w:rPr>
+        <w:t xml:space="preserve">&gt;  </w:t>
       </w:r>
       <w:r>
         <w:rPr>
@@ -19766,7 +21204,21 @@
         <w:rPr>
           <w:rFonts w:cstheme="minorHAnsi"/>
         </w:rPr>
-        <w:t>&lt;sentencias&gt;</w:t>
+        <w:t>&lt;</w:t>
+      </w:r>
+      <w:proofErr w:type="spellStart"/>
+      <w:r>
+        <w:rPr>
+          <w:rFonts w:cstheme="minorHAnsi"/>
+        </w:rPr>
+        <w:t>sentencias</w:t>
+      </w:r>
+      <w:proofErr w:type="spellEnd"/>
+      <w:r>
+        <w:rPr>
+          <w:rFonts w:cstheme="minorHAnsi"/>
+        </w:rPr>
+        <w:t>&gt;</w:t>
       </w:r>
     </w:p>
     <w:p>
@@ -19793,121 +21245,131 @@
         <w:rPr>
           <w:rFonts w:ascii="Arial Black" w:hAnsi="Arial Black" w:cstheme="minorHAnsi"/>
         </w:rPr>
-        <w:t>FOREACH</w:t>
+        <w:t xml:space="preserve">FOREACH </w:t>
       </w:r>
       <w:r>
         <w:rPr>
           <w:rFonts w:ascii="Arial Black" w:hAnsi="Arial Black" w:cstheme="minorHAnsi"/>
         </w:rPr>
+        <w:t>ID</w:t>
+      </w:r>
+      <w:r>
+        <w:rPr>
+          <w:rFonts w:ascii="Arial Black" w:hAnsi="Arial Black" w:cstheme="minorHAnsi"/>
+        </w:rPr>
         <w:t xml:space="preserve"> </w:t>
       </w:r>
       <w:r>
         <w:rPr>
           <w:rFonts w:ascii="Arial Black" w:hAnsi="Arial Black" w:cstheme="minorHAnsi"/>
         </w:rPr>
+        <w:t>IN</w:t>
+      </w:r>
+      <w:r>
+        <w:rPr>
+          <w:rFonts w:cstheme="minorHAnsi"/>
+        </w:rPr>
+        <w:t xml:space="preserve"> &lt;list&gt; </w:t>
+      </w:r>
+      <w:r>
+        <w:rPr>
+          <w:rFonts w:ascii="Arial Black" w:hAnsi="Arial Black" w:cstheme="minorHAnsi"/>
+        </w:rPr>
+        <w:t>{</w:t>
+      </w:r>
+      <w:r>
+        <w:rPr>
+          <w:rFonts w:ascii="Arial Black" w:hAnsi="Arial Black" w:cstheme="minorHAnsi"/>
+        </w:rPr>
+        <w:t xml:space="preserve"> </w:t>
+      </w:r>
+      <w:r>
+        <w:rPr>
+          <w:rFonts w:cstheme="minorHAnsi"/>
+        </w:rPr>
+        <w:t>&lt;</w:t>
+      </w:r>
+      <w:proofErr w:type="spellStart"/>
+      <w:r>
+        <w:rPr>
+          <w:rFonts w:cstheme="minorHAnsi"/>
+        </w:rPr>
+        <w:t>statement_list</w:t>
+      </w:r>
+      <w:proofErr w:type="spellEnd"/>
+      <w:r>
+        <w:rPr>
+          <w:rFonts w:cstheme="minorHAnsi"/>
+        </w:rPr>
+        <w:t xml:space="preserve"> &gt; </w:t>
+      </w:r>
+      <w:r>
+        <w:rPr>
+          <w:rFonts w:ascii="Arial Black" w:hAnsi="Arial Black" w:cstheme="minorHAnsi"/>
+        </w:rPr>
+        <w:t>}</w:t>
+      </w:r>
+      <w:r>
+        <w:rPr>
+          <w:rFonts w:ascii="Arial Black" w:hAnsi="Arial Black" w:cstheme="minorHAnsi"/>
+        </w:rPr>
+        <w:t xml:space="preserve"> | FOREACH </w:t>
+      </w:r>
+      <w:r>
+        <w:rPr>
+          <w:rFonts w:ascii="Arial Black" w:hAnsi="Arial Black" w:cstheme="minorHAnsi"/>
+        </w:rPr>
         <w:t>ID</w:t>
       </w:r>
       <w:r>
         <w:rPr>
+          <w:rFonts w:cstheme="minorHAnsi"/>
+        </w:rPr>
+        <w:t xml:space="preserve"> </w:t>
+      </w:r>
+      <w:r>
+        <w:rPr>
           <w:rFonts w:ascii="Arial Black" w:hAnsi="Arial Black" w:cstheme="minorHAnsi"/>
         </w:rPr>
+        <w:t>IN</w:t>
+      </w:r>
+      <w:r>
+        <w:rPr>
+          <w:rFonts w:cstheme="minorHAnsi"/>
+        </w:rPr>
+        <w:t xml:space="preserve"> &lt;set&gt; </w:t>
+      </w:r>
+      <w:r>
+        <w:rPr>
+          <w:rFonts w:ascii="Arial Black" w:hAnsi="Arial Black" w:cstheme="minorHAnsi"/>
+        </w:rPr>
+        <w:t>{</w:t>
+      </w:r>
+      <w:r>
+        <w:rPr>
+          <w:rFonts w:ascii="Arial Black" w:hAnsi="Arial Black" w:cstheme="minorHAnsi"/>
+        </w:rPr>
         <w:t xml:space="preserve"> </w:t>
       </w:r>
       <w:r>
         <w:rPr>
-          <w:rFonts w:ascii="Arial Black" w:hAnsi="Arial Black" w:cstheme="minorHAnsi"/>
-        </w:rPr>
-        <w:t>IN</w:t>
-      </w:r>
-      <w:r>
-        <w:rPr>
-          <w:rFonts w:cstheme="minorHAnsi"/>
-        </w:rPr>
-        <w:t xml:space="preserve"> &lt;list&gt; </w:t>
-      </w:r>
-      <w:r>
-        <w:rPr>
-          <w:rFonts w:ascii="Arial Black" w:hAnsi="Arial Black" w:cstheme="minorHAnsi"/>
-        </w:rPr>
-        <w:t>{</w:t>
-      </w:r>
-      <w:r>
-        <w:rPr>
-          <w:rFonts w:ascii="Arial Black" w:hAnsi="Arial Black" w:cstheme="minorHAnsi"/>
-        </w:rPr>
-        <w:t xml:space="preserve"> </w:t>
-      </w:r>
-      <w:r>
-        <w:rPr>
-          <w:rFonts w:cstheme="minorHAnsi"/>
-        </w:rPr>
-        <w:t xml:space="preserve">&lt;statement_list &gt; </w:t>
-      </w:r>
-      <w:r>
-        <w:rPr>
-          <w:rFonts w:ascii="Arial Black" w:hAnsi="Arial Black" w:cstheme="minorHAnsi"/>
-        </w:rPr>
-        <w:t>}</w:t>
-      </w:r>
-      <w:r>
-        <w:rPr>
-          <w:rFonts w:ascii="Arial Black" w:hAnsi="Arial Black" w:cstheme="minorHAnsi"/>
-        </w:rPr>
-        <w:t xml:space="preserve"> | </w:t>
-      </w:r>
-      <w:r>
-        <w:rPr>
-          <w:rFonts w:ascii="Arial Black" w:hAnsi="Arial Black" w:cstheme="minorHAnsi"/>
-        </w:rPr>
-        <w:t>FOREACH</w:t>
-      </w:r>
-      <w:r>
-        <w:rPr>
-          <w:rFonts w:ascii="Arial Black" w:hAnsi="Arial Black" w:cstheme="minorHAnsi"/>
-        </w:rPr>
-        <w:t xml:space="preserve"> </w:t>
-      </w:r>
-      <w:r>
-        <w:rPr>
-          <w:rFonts w:ascii="Arial Black" w:hAnsi="Arial Black" w:cstheme="minorHAnsi"/>
-        </w:rPr>
-        <w:t>ID</w:t>
-      </w:r>
-      <w:r>
-        <w:rPr>
-          <w:rFonts w:cstheme="minorHAnsi"/>
-        </w:rPr>
-        <w:t xml:space="preserve"> </w:t>
-      </w:r>
-      <w:r>
-        <w:rPr>
-          <w:rFonts w:ascii="Arial Black" w:hAnsi="Arial Black" w:cstheme="minorHAnsi"/>
-        </w:rPr>
-        <w:t>IN</w:t>
-      </w:r>
-      <w:r>
-        <w:rPr>
-          <w:rFonts w:cstheme="minorHAnsi"/>
-        </w:rPr>
-        <w:t xml:space="preserve"> &lt;set&gt; </w:t>
-      </w:r>
-      <w:r>
-        <w:rPr>
-          <w:rFonts w:ascii="Arial Black" w:hAnsi="Arial Black" w:cstheme="minorHAnsi"/>
-        </w:rPr>
-        <w:t>{</w:t>
-      </w:r>
-      <w:r>
-        <w:rPr>
-          <w:rFonts w:ascii="Arial Black" w:hAnsi="Arial Black" w:cstheme="minorHAnsi"/>
-        </w:rPr>
-        <w:t xml:space="preserve"> </w:t>
-      </w:r>
-      <w:r>
-        <w:rPr>
-          <w:rFonts w:cstheme="minorHAnsi"/>
-        </w:rPr>
-        <w:t xml:space="preserve">&lt;statement_list&gt; </w:t>
+          <w:rFonts w:cstheme="minorHAnsi"/>
+        </w:rPr>
+        <w:t>&lt;</w:t>
+      </w:r>
+      <w:proofErr w:type="spellStart"/>
+      <w:r>
+        <w:rPr>
+          <w:rFonts w:cstheme="minorHAnsi"/>
+        </w:rPr>
+        <w:t>statement_list</w:t>
+      </w:r>
+      <w:proofErr w:type="spellEnd"/>
+      <w:r>
+        <w:rPr>
+          <w:rFonts w:cstheme="minorHAnsi"/>
+        </w:rPr>
+        <w:t xml:space="preserve">&gt; </w:t>
       </w:r>
       <w:r>
         <w:rPr>
@@ -19952,7 +21414,21 @@
         <w:rPr>
           <w:rFonts w:cstheme="minorHAnsi"/>
         </w:rPr>
-        <w:t>&lt;logic_expr&gt;</w:t>
+        <w:t>&lt;</w:t>
+      </w:r>
+      <w:proofErr w:type="spellStart"/>
+      <w:r>
+        <w:rPr>
+          <w:rFonts w:cstheme="minorHAnsi"/>
+        </w:rPr>
+        <w:t>logic_expr</w:t>
+      </w:r>
+      <w:proofErr w:type="spellEnd"/>
+      <w:r>
+        <w:rPr>
+          <w:rFonts w:cstheme="minorHAnsi"/>
+        </w:rPr>
+        <w:t>&gt;</w:t>
       </w:r>
       <w:r>
         <w:rPr>
@@ -19970,7 +21446,21 @@
         <w:rPr>
           <w:rFonts w:cstheme="minorHAnsi"/>
         </w:rPr>
-        <w:t xml:space="preserve"> &lt;statement_list &gt; </w:t>
+        <w:t xml:space="preserve"> &lt;</w:t>
+      </w:r>
+      <w:proofErr w:type="spellStart"/>
+      <w:r>
+        <w:rPr>
+          <w:rFonts w:cstheme="minorHAnsi"/>
+        </w:rPr>
+        <w:t>statement_list</w:t>
+      </w:r>
+      <w:proofErr w:type="spellEnd"/>
+      <w:r>
+        <w:rPr>
+          <w:rFonts w:cstheme="minorHAnsi"/>
+        </w:rPr>
+        <w:t xml:space="preserve"> &gt; </w:t>
       </w:r>
       <w:r>
         <w:rPr>
@@ -19988,7 +21478,15 @@
         </w:rPr>
       </w:pPr>
       <w:r>
-        <w:t xml:space="preserve">&lt;subroutine&gt; -&gt; &lt;data_type&gt; &lt;name&gt; </w:t>
+        <w:t>&lt;subroutine&gt; -&gt; &lt;</w:t>
+      </w:r>
+      <w:proofErr w:type="spellStart"/>
+      <w:r>
+        <w:t>data_type</w:t>
+      </w:r>
+      <w:proofErr w:type="spellEnd"/>
+      <w:r>
+        <w:t xml:space="preserve">&gt; &lt;name&gt; </w:t>
       </w:r>
       <w:r>
         <w:rPr>
@@ -19997,7 +21495,15 @@
         <w:t>(</w:t>
       </w:r>
       <w:r>
-        <w:t xml:space="preserve"> &lt;param_list&gt; </w:t>
+        <w:t xml:space="preserve"> &lt;</w:t>
+      </w:r>
+      <w:proofErr w:type="spellStart"/>
+      <w:r>
+        <w:t>param_list</w:t>
+      </w:r>
+      <w:proofErr w:type="spellEnd"/>
+      <w:r>
+        <w:t xml:space="preserve">&gt; </w:t>
       </w:r>
       <w:r>
         <w:rPr>
@@ -20036,7 +21542,21 @@
         <w:rPr>
           <w:rFonts w:cstheme="minorHAnsi"/>
         </w:rPr>
-        <w:t xml:space="preserve">&lt;data_type&gt; -&gt; &lt;type&gt; | </w:t>
+        <w:t>&lt;</w:t>
+      </w:r>
+      <w:proofErr w:type="spellStart"/>
+      <w:r>
+        <w:rPr>
+          <w:rFonts w:cstheme="minorHAnsi"/>
+        </w:rPr>
+        <w:t>data_type</w:t>
+      </w:r>
+      <w:proofErr w:type="spellEnd"/>
+      <w:r>
+        <w:rPr>
+          <w:rFonts w:cstheme="minorHAnsi"/>
+        </w:rPr>
+        <w:t xml:space="preserve">&gt; -&gt; &lt;type&gt; | </w:t>
       </w:r>
       <w:r>
         <w:rPr>
@@ -20072,7 +21592,35 @@
         <w:rPr>
           <w:rFonts w:cstheme="minorHAnsi"/>
         </w:rPr>
-        <w:t>&lt;param_list&gt; -&gt; &lt;param&gt; | &lt;param&gt;, &lt;param_list&gt;</w:t>
+        <w:t>&lt;</w:t>
+      </w:r>
+      <w:proofErr w:type="spellStart"/>
+      <w:r>
+        <w:rPr>
+          <w:rFonts w:cstheme="minorHAnsi"/>
+        </w:rPr>
+        <w:t>param_list</w:t>
+      </w:r>
+      <w:proofErr w:type="spellEnd"/>
+      <w:r>
+        <w:rPr>
+          <w:rFonts w:cstheme="minorHAnsi"/>
+        </w:rPr>
+        <w:t>&gt; -&gt; &lt;param&gt; | &lt;param&gt;, &lt;</w:t>
+      </w:r>
+      <w:proofErr w:type="spellStart"/>
+      <w:r>
+        <w:rPr>
+          <w:rFonts w:cstheme="minorHAnsi"/>
+        </w:rPr>
+        <w:t>param_list</w:t>
+      </w:r>
+      <w:proofErr w:type="spellEnd"/>
+      <w:r>
+        <w:rPr>
+          <w:rFonts w:cstheme="minorHAnsi"/>
+        </w:rPr>
+        <w:t>&gt;</w:t>
       </w:r>
     </w:p>
     <w:p>
@@ -20098,11 +21646,16 @@
       <w:r>
         <w:t>&lt;and&gt; -&gt; &lt;</w:t>
       </w:r>
+      <w:proofErr w:type="spellStart"/>
       <w:r>
         <w:t>logic_</w:t>
       </w:r>
       <w:r>
-        <w:t xml:space="preserve">expr&gt; </w:t>
+        <w:t>expr</w:t>
+      </w:r>
+      <w:proofErr w:type="spellEnd"/>
+      <w:r>
+        <w:t xml:space="preserve">&gt; </w:t>
       </w:r>
       <w:r>
         <w:rPr>
@@ -20113,11 +21666,16 @@
       <w:r>
         <w:t xml:space="preserve"> &lt;</w:t>
       </w:r>
+      <w:proofErr w:type="spellStart"/>
       <w:r>
         <w:t>logic_</w:t>
       </w:r>
       <w:r>
-        <w:t>expr&gt;</w:t>
+        <w:t>expr</w:t>
+      </w:r>
+      <w:proofErr w:type="spellEnd"/>
+      <w:r>
+        <w:t>&gt;</w:t>
       </w:r>
     </w:p>
     <w:p>
@@ -20128,11 +21686,16 @@
       <w:r>
         <w:t>&lt;or&gt; -&gt; &lt;</w:t>
       </w:r>
+      <w:proofErr w:type="spellStart"/>
       <w:r>
         <w:t>logic_</w:t>
       </w:r>
       <w:r>
-        <w:t xml:space="preserve">expr&gt; </w:t>
+        <w:t>expr</w:t>
+      </w:r>
+      <w:proofErr w:type="spellEnd"/>
+      <w:r>
+        <w:t xml:space="preserve">&gt; </w:t>
       </w:r>
       <w:r>
         <w:rPr>
@@ -20143,11 +21706,16 @@
       <w:r>
         <w:t xml:space="preserve"> &lt;</w:t>
       </w:r>
+      <w:proofErr w:type="spellStart"/>
       <w:r>
         <w:t>logic_</w:t>
       </w:r>
       <w:r>
-        <w:t>expr&gt;</w:t>
+        <w:t>expr</w:t>
+      </w:r>
+      <w:proofErr w:type="spellEnd"/>
+      <w:r>
+        <w:t>&gt;</w:t>
       </w:r>
     </w:p>
     <w:p>
@@ -20165,25 +21733,68 @@
         <w:t>!</w:t>
       </w:r>
       <w:r>
-        <w:t xml:space="preserve"> &lt;logic_expr&gt;</w:t>
+        <w:t xml:space="preserve"> &lt;</w:t>
+      </w:r>
+      <w:proofErr w:type="spellStart"/>
+      <w:r>
+        <w:t>logic_expr</w:t>
+      </w:r>
+      <w:proofErr w:type="spellEnd"/>
+      <w:r>
+        <w:t>&gt;</w:t>
       </w:r>
     </w:p>
     <w:p>
       <w:pPr>
         <w:pStyle w:val="Prrafodelista"/>
         <w:ind w:left="0"/>
-      </w:pPr>
-      <w:r>
-        <w:t xml:space="preserve">&lt;logic_expr&gt; -&gt; &lt;and&gt; | &lt;or&gt; | &lt;not&gt; | &lt;is_equal&gt; | &lt;not_equal&gt; | </w:t>
-      </w:r>
-      <w:r>
         <w:rPr>
           <w:rFonts w:ascii="Arial Black" w:hAnsi="Arial Black"/>
         </w:rPr>
+      </w:pPr>
+      <w:r>
+        <w:t>&lt;</w:t>
+      </w:r>
+      <w:proofErr w:type="spellStart"/>
+      <w:r>
+        <w:t>logic_expr</w:t>
+      </w:r>
+      <w:proofErr w:type="spellEnd"/>
+      <w:r>
+        <w:t>&gt; -&gt; &lt;and&gt; | &lt;or&gt; | &lt;not&gt; | &lt;</w:t>
+      </w:r>
+      <w:proofErr w:type="spellStart"/>
+      <w:r>
+        <w:t>is_equal</w:t>
+      </w:r>
+      <w:proofErr w:type="spellEnd"/>
+      <w:r>
+        <w:t>&gt; | &lt;</w:t>
+      </w:r>
+      <w:proofErr w:type="spellStart"/>
+      <w:r>
+        <w:t>not_equal</w:t>
+      </w:r>
+      <w:proofErr w:type="spellEnd"/>
+      <w:r>
+        <w:t xml:space="preserve">&gt; | </w:t>
+      </w:r>
+      <w:r>
+        <w:rPr>
+          <w:rFonts w:ascii="Arial Black" w:hAnsi="Arial Black"/>
+        </w:rPr>
         <w:t>(</w:t>
       </w:r>
       <w:r>
-        <w:t>&lt;logic_expr&gt;</w:t>
+        <w:t>&lt;</w:t>
+      </w:r>
+      <w:proofErr w:type="spellStart"/>
+      <w:r>
+        <w:t>logic_expr</w:t>
+      </w:r>
+      <w:proofErr w:type="spellEnd"/>
+      <w:r>
+        <w:t>&gt;</w:t>
       </w:r>
       <w:r>
         <w:rPr>
@@ -20194,9 +21805,341 @@
     </w:p>
     <w:p>
       <w:pPr>
-        <w:tabs>
-          <w:tab w:val="left" w:pos="0"/>
-        </w:tabs>
+        <w:pStyle w:val="Prrafodelista"/>
+        <w:ind w:left="0"/>
+        <w:rPr>
+          <w:rFonts w:ascii="Arial Black" w:hAnsi="Arial Black" w:cstheme="minorHAnsi"/>
+        </w:rPr>
+      </w:pPr>
+      <w:r>
+        <w:rPr>
+          <w:rFonts w:cstheme="minorHAnsi"/>
+        </w:rPr>
+        <w:t>&lt;</w:t>
+      </w:r>
+      <w:proofErr w:type="spellStart"/>
+      <w:r>
+        <w:rPr>
+          <w:rFonts w:cstheme="minorHAnsi"/>
+        </w:rPr>
+        <w:t>s</w:t>
+      </w:r>
+      <w:r>
+        <w:rPr>
+          <w:rFonts w:cstheme="minorHAnsi"/>
+        </w:rPr>
+        <w:t>tatement_list</w:t>
+      </w:r>
+      <w:proofErr w:type="spellEnd"/>
+      <w:r>
+        <w:rPr>
+          <w:rFonts w:cstheme="minorHAnsi"/>
+        </w:rPr>
+        <w:t>&gt; -&gt; &lt;</w:t>
+      </w:r>
+      <w:r>
+        <w:rPr>
+          <w:rFonts w:cstheme="minorHAnsi"/>
+        </w:rPr>
+        <w:t>statement</w:t>
+      </w:r>
+      <w:r>
+        <w:rPr>
+          <w:rFonts w:cstheme="minorHAnsi"/>
+        </w:rPr>
+        <w:t xml:space="preserve">&gt; </w:t>
+      </w:r>
+      <w:r>
+        <w:rPr>
+          <w:rFonts w:ascii="Arial Black" w:hAnsi="Arial Black" w:cstheme="minorHAnsi"/>
+        </w:rPr>
+        <w:t>;</w:t>
+      </w:r>
+      <w:r>
+        <w:rPr>
+          <w:rFonts w:cstheme="minorHAnsi"/>
+        </w:rPr>
+        <w:t xml:space="preserve"> &lt;</w:t>
+      </w:r>
+      <w:proofErr w:type="spellStart"/>
+      <w:r>
+        <w:rPr>
+          <w:rFonts w:cstheme="minorHAnsi"/>
+        </w:rPr>
+        <w:t>statement_list</w:t>
+      </w:r>
+      <w:proofErr w:type="spellEnd"/>
+      <w:r>
+        <w:rPr>
+          <w:rFonts w:cstheme="minorHAnsi"/>
+        </w:rPr>
+        <w:t xml:space="preserve"> &gt; | &lt;</w:t>
+      </w:r>
+      <w:r>
+        <w:rPr>
+          <w:rFonts w:cstheme="minorHAnsi"/>
+        </w:rPr>
+        <w:t>statement</w:t>
+      </w:r>
+      <w:r>
+        <w:rPr>
+          <w:rFonts w:cstheme="minorHAnsi"/>
+        </w:rPr>
+        <w:t xml:space="preserve"> &gt; </w:t>
+      </w:r>
+      <w:r>
+        <w:rPr>
+          <w:rFonts w:ascii="Arial Black" w:hAnsi="Arial Black" w:cstheme="minorHAnsi"/>
+        </w:rPr>
+        <w:t>;</w:t>
+      </w:r>
+    </w:p>
+    <w:p>
+      <w:pPr>
+        <w:pStyle w:val="Prrafodelista"/>
+        <w:ind w:left="0"/>
+        <w:rPr>
+          <w:rFonts w:cstheme="minorHAnsi"/>
+        </w:rPr>
+      </w:pPr>
+      <w:r>
+        <w:rPr>
+          <w:rFonts w:cstheme="minorHAnsi"/>
+        </w:rPr>
+        <w:t>&lt;statement&gt;</w:t>
+      </w:r>
+      <w:r>
+        <w:rPr>
+          <w:rFonts w:cstheme="minorHAnsi"/>
+        </w:rPr>
+        <w:t xml:space="preserve"> -&gt; &lt;if&gt; | &lt;while&gt; | &lt;foreach&gt; | &lt;def&gt; | &lt;assign&gt; | &lt;</w:t>
+      </w:r>
+      <w:proofErr w:type="spellStart"/>
+      <w:r>
+        <w:rPr>
+          <w:rFonts w:cstheme="minorHAnsi"/>
+        </w:rPr>
+        <w:t>assign_mult</w:t>
+      </w:r>
+      <w:proofErr w:type="spellEnd"/>
+      <w:r>
+        <w:rPr>
+          <w:rFonts w:cstheme="minorHAnsi"/>
+        </w:rPr>
+        <w:t>&gt;</w:t>
+      </w:r>
+    </w:p>
+    <w:p>
+      <w:pPr>
+        <w:pStyle w:val="Prrafodelista"/>
+        <w:ind w:left="0"/>
+        <w:rPr>
+          <w:rFonts w:ascii="Arial Black" w:hAnsi="Arial Black"/>
+        </w:rPr>
+      </w:pPr>
+      <w:r>
+        <w:t>&lt;subroutine&gt; -&gt; &lt;</w:t>
+      </w:r>
+      <w:proofErr w:type="spellStart"/>
+      <w:r>
+        <w:t>data_type</w:t>
+      </w:r>
+      <w:proofErr w:type="spellEnd"/>
+      <w:r>
+        <w:t xml:space="preserve">&gt; &lt;name&gt; </w:t>
+      </w:r>
+      <w:r>
+        <w:rPr>
+          <w:rFonts w:ascii="Arial Black" w:hAnsi="Arial Black"/>
+        </w:rPr>
+        <w:t>(</w:t>
+      </w:r>
+      <w:r>
+        <w:t xml:space="preserve"> &lt;</w:t>
+      </w:r>
+      <w:proofErr w:type="spellStart"/>
+      <w:r>
+        <w:t>param_list</w:t>
+      </w:r>
+      <w:proofErr w:type="spellEnd"/>
+      <w:r>
+        <w:t xml:space="preserve">&gt; </w:t>
+      </w:r>
+      <w:r>
+        <w:rPr>
+          <w:rFonts w:ascii="Arial Black" w:hAnsi="Arial Black"/>
+        </w:rPr>
+        <w:t>)</w:t>
+      </w:r>
+      <w:r>
+        <w:t xml:space="preserve"> </w:t>
+      </w:r>
+      <w:r>
+        <w:rPr>
+          <w:rFonts w:ascii="Arial Black" w:hAnsi="Arial Black"/>
+        </w:rPr>
+        <w:t>{</w:t>
+      </w:r>
+      <w:r>
+        <w:t>&lt;sentences&gt;</w:t>
+      </w:r>
+      <w:r>
+        <w:rPr>
+          <w:rFonts w:ascii="Arial Black" w:hAnsi="Arial Black"/>
+        </w:rPr>
+        <w:t>}</w:t>
+      </w:r>
+    </w:p>
+    <w:p>
+      <w:pPr>
+        <w:pStyle w:val="Prrafodelista"/>
+        <w:ind w:left="0"/>
+        <w:rPr>
+          <w:rFonts w:cstheme="minorHAnsi"/>
+        </w:rPr>
+      </w:pPr>
+      <w:r>
+        <w:rPr>
+          <w:rFonts w:cstheme="minorHAnsi"/>
+        </w:rPr>
+        <w:t>&lt;</w:t>
+      </w:r>
+      <w:proofErr w:type="spellStart"/>
+      <w:r>
+        <w:rPr>
+          <w:rFonts w:cstheme="minorHAnsi"/>
+        </w:rPr>
+        <w:t>data_type</w:t>
+      </w:r>
+      <w:proofErr w:type="spellEnd"/>
+      <w:r>
+        <w:rPr>
+          <w:rFonts w:cstheme="minorHAnsi"/>
+        </w:rPr>
+        <w:t xml:space="preserve">&gt; -&gt; &lt;type&gt; | </w:t>
+      </w:r>
+      <w:r>
+        <w:rPr>
+          <w:rFonts w:ascii="Arial Black" w:hAnsi="Arial Black" w:cstheme="minorHAnsi"/>
+        </w:rPr>
+        <w:t>void</w:t>
+      </w:r>
+    </w:p>
+    <w:p>
+      <w:pPr>
+        <w:pStyle w:val="Prrafodelista"/>
+        <w:ind w:left="0"/>
+        <w:rPr>
+          <w:rFonts w:cstheme="minorHAnsi"/>
+        </w:rPr>
+      </w:pPr>
+      <w:r>
+        <w:rPr>
+          <w:rFonts w:cstheme="minorHAnsi"/>
+        </w:rPr>
+        <w:t xml:space="preserve">&lt;name&gt; -&gt; id </w:t>
+      </w:r>
+    </w:p>
+    <w:p>
+      <w:pPr>
+        <w:pStyle w:val="Prrafodelista"/>
+        <w:ind w:left="0"/>
+        <w:rPr>
+          <w:rFonts w:cstheme="minorHAnsi"/>
+        </w:rPr>
+      </w:pPr>
+      <w:r>
+        <w:rPr>
+          <w:rFonts w:cstheme="minorHAnsi"/>
+        </w:rPr>
+        <w:t>&lt;</w:t>
+      </w:r>
+      <w:proofErr w:type="spellStart"/>
+      <w:r>
+        <w:rPr>
+          <w:rFonts w:cstheme="minorHAnsi"/>
+        </w:rPr>
+        <w:t>param_list</w:t>
+      </w:r>
+      <w:proofErr w:type="spellEnd"/>
+      <w:r>
+        <w:rPr>
+          <w:rFonts w:cstheme="minorHAnsi"/>
+        </w:rPr>
+        <w:t>&gt; -&gt; &lt;param&gt; | &lt;param&gt;, &lt;</w:t>
+      </w:r>
+      <w:proofErr w:type="spellStart"/>
+      <w:r>
+        <w:rPr>
+          <w:rFonts w:cstheme="minorHAnsi"/>
+        </w:rPr>
+        <w:t>param_list</w:t>
+      </w:r>
+      <w:proofErr w:type="spellEnd"/>
+      <w:r>
+        <w:rPr>
+          <w:rFonts w:cstheme="minorHAnsi"/>
+        </w:rPr>
+        <w:t>&gt;</w:t>
+      </w:r>
+    </w:p>
+    <w:p>
+      <w:pPr>
+        <w:pStyle w:val="Prrafodelista"/>
+        <w:ind w:left="0"/>
+        <w:rPr>
+          <w:rFonts w:cstheme="minorHAnsi"/>
+          <w:lang w:val="es-AR"/>
+        </w:rPr>
+      </w:pPr>
+      <w:r>
+        <w:rPr>
+          <w:rFonts w:cstheme="minorHAnsi"/>
+          <w:lang w:val="es-AR"/>
+        </w:rPr>
+        <w:t>&lt;</w:t>
+      </w:r>
+      <w:proofErr w:type="spellStart"/>
+      <w:r>
+        <w:rPr>
+          <w:rFonts w:cstheme="minorHAnsi"/>
+          <w:lang w:val="es-AR"/>
+        </w:rPr>
+        <w:t>param</w:t>
+      </w:r>
+      <w:proofErr w:type="spellEnd"/>
+      <w:r>
+        <w:rPr>
+          <w:rFonts w:cstheme="minorHAnsi"/>
+          <w:lang w:val="es-AR"/>
+        </w:rPr>
+        <w:t>&gt; -&gt; &lt;</w:t>
+      </w:r>
+      <w:proofErr w:type="spellStart"/>
+      <w:r>
+        <w:rPr>
+          <w:rFonts w:cstheme="minorHAnsi"/>
+          <w:lang w:val="es-AR"/>
+        </w:rPr>
+        <w:t>type</w:t>
+      </w:r>
+      <w:proofErr w:type="spellEnd"/>
+      <w:r>
+        <w:rPr>
+          <w:rFonts w:cstheme="minorHAnsi"/>
+          <w:lang w:val="es-AR"/>
+        </w:rPr>
+        <w:t>&gt; id</w:t>
+      </w:r>
+    </w:p>
+    <w:p>
+      <w:pPr>
+        <w:pStyle w:val="Prrafodelista"/>
+        <w:ind w:left="0"/>
+        <w:rPr>
+          <w:rFonts w:cstheme="minorHAnsi"/>
+          <w:lang w:val="es-AR"/>
+        </w:rPr>
       </w:pPr>
     </w:p>
     <w:p>
@@ -20603,13 +22546,28 @@
         <w:rPr>
           <w:lang w:val="es-ES"/>
         </w:rPr>
+        <w:lastRenderedPageBreak/>
         <w:t>---&gt;</w:t>
       </w:r>
       <w:r>
         <w:rPr>
           <w:lang w:val="es-ES"/>
         </w:rPr>
-        <w:t>Poner aquí las descripciones de las estructuras de control de Apleh con semántica operacional</w:t>
+        <w:t xml:space="preserve">Poner aquí las descripciones de las estructuras de control de </w:t>
+      </w:r>
+      <w:proofErr w:type="spellStart"/>
+      <w:r>
+        <w:rPr>
+          <w:lang w:val="es-ES"/>
+        </w:rPr>
+        <w:t>Apleh</w:t>
+      </w:r>
+      <w:proofErr w:type="spellEnd"/>
+      <w:r>
+        <w:rPr>
+          <w:lang w:val="es-ES"/>
+        </w:rPr>
+        <w:t xml:space="preserve"> con semántica operacional</w:t>
       </w:r>
     </w:p>
     <w:p>
@@ -20627,6 +22585,7 @@
         </w:rPr>
         <w:t xml:space="preserve">Semántica </w:t>
       </w:r>
+      <w:proofErr w:type="spellStart"/>
       <w:r>
         <w:rPr>
           <w:b/>
@@ -20634,6 +22593,7 @@
         </w:rPr>
         <w:t>Denotacional</w:t>
       </w:r>
+      <w:proofErr w:type="spellEnd"/>
     </w:p>
     <w:p>
       <w:pPr>
@@ -20660,12 +22620,14 @@
         </w:rPr>
         <w:t xml:space="preserve">Def Semántica </w:t>
       </w:r>
+      <w:proofErr w:type="spellStart"/>
       <w:r>
         <w:rPr>
           <w:lang w:val="es-ES"/>
         </w:rPr>
         <w:t>Denotacional</w:t>
       </w:r>
+      <w:proofErr w:type="spellEnd"/>
     </w:p>
     <w:p>
       <w:pPr>
@@ -20684,7 +22646,6 @@
           <w:u w:val="single"/>
           <w:lang w:val="es-ES"/>
         </w:rPr>
-        <w:lastRenderedPageBreak/>
         <w:t>Descripción las estructuras de control</w:t>
       </w:r>
       <w:r>
@@ -20714,14 +22675,30 @@
         <w:rPr>
           <w:lang w:val="es-ES"/>
         </w:rPr>
-        <w:t xml:space="preserve">Poner aquí las descripciones de las estructuras de control de Apleh con semántica </w:t>
-      </w:r>
+        <w:t xml:space="preserve">Poner aquí las descripciones de las estructuras de control de </w:t>
+      </w:r>
+      <w:proofErr w:type="spellStart"/>
+      <w:r>
+        <w:rPr>
+          <w:lang w:val="es-ES"/>
+        </w:rPr>
+        <w:t>Apleh</w:t>
+      </w:r>
+      <w:proofErr w:type="spellEnd"/>
+      <w:r>
+        <w:rPr>
+          <w:lang w:val="es-ES"/>
+        </w:rPr>
+        <w:t xml:space="preserve"> con semántica </w:t>
+      </w:r>
+      <w:proofErr w:type="spellStart"/>
       <w:r>
         <w:rPr>
           <w:lang w:val="es-ES"/>
         </w:rPr>
         <w:t>denotacional</w:t>
       </w:r>
+      <w:proofErr w:type="spellEnd"/>
     </w:p>
     <w:p>
       <w:pPr>
@@ -21135,8 +23112,16 @@
         <w:rPr>
           <w:lang w:val="es-ES"/>
         </w:rPr>
-        <w:t>---&gt;Funcionamiento del analizador generado por Bison</w:t>
-      </w:r>
+        <w:t xml:space="preserve">---&gt;Funcionamiento del analizador generado por </w:t>
+      </w:r>
+      <w:proofErr w:type="spellStart"/>
+      <w:r>
+        <w:rPr>
+          <w:lang w:val="es-ES"/>
+        </w:rPr>
+        <w:t>Bison</w:t>
+      </w:r>
+      <w:proofErr w:type="spellEnd"/>
     </w:p>
     <w:p>
       <w:pPr>
@@ -21366,7 +23351,21 @@
         <w:rPr>
           <w:lang w:val="es-ES"/>
         </w:rPr>
-        <w:t>--&gt;Describa las componentes de la seis-upla que caracteriza a una variable.</w:t>
+        <w:t>--&gt;Describa las componentes de la seis-</w:t>
+      </w:r>
+      <w:proofErr w:type="spellStart"/>
+      <w:r>
+        <w:rPr>
+          <w:lang w:val="es-ES"/>
+        </w:rPr>
+        <w:t>upla</w:t>
+      </w:r>
+      <w:proofErr w:type="spellEnd"/>
+      <w:r>
+        <w:rPr>
+          <w:lang w:val="es-ES"/>
+        </w:rPr>
+        <w:t xml:space="preserve"> que caracteriza a una variable.</w:t>
       </w:r>
     </w:p>
     <w:p>
@@ -21400,8 +23399,16 @@
         <w:rPr>
           <w:lang w:val="es-ES"/>
         </w:rPr>
-        <w:t>la de símbolos y mostrar código en aleph</w:t>
-      </w:r>
+        <w:t xml:space="preserve">la de símbolos y mostrar código en </w:t>
+      </w:r>
+      <w:proofErr w:type="spellStart"/>
+      <w:r>
+        <w:rPr>
+          <w:lang w:val="es-ES"/>
+        </w:rPr>
+        <w:t>aleph</w:t>
+      </w:r>
+      <w:proofErr w:type="spellEnd"/>
     </w:p>
     <w:p>
       <w:pPr>
@@ -21453,6 +23460,7 @@
           <w:sz w:val="24"/>
           <w:lang w:val="es-ES"/>
         </w:rPr>
+        <w:lastRenderedPageBreak/>
         <w:t>Ligaduras</w:t>
       </w:r>
     </w:p>
@@ -21501,7 +23509,6 @@
         <w:rPr>
           <w:lang w:val="es-ES"/>
         </w:rPr>
-        <w:lastRenderedPageBreak/>
         <w:t>--&gt;Defina variables estáticas, dinámicas de pila, explicitas de montón dinámico, implícitas de montón dinámico. Enumere las ventajas y desventajas de cada una.</w:t>
       </w:r>
     </w:p>
@@ -21784,7 +23791,21 @@
         <w:rPr>
           <w:lang w:val="es-ES"/>
         </w:rPr>
-        <w:t xml:space="preserve"> 25/11 presentación informe defensa lunes 28/11 15hs -  recu: </w:t>
+        <w:t xml:space="preserve"> 25/11 presentación informe defensa lunes 28/11 15hs -  </w:t>
+      </w:r>
+      <w:proofErr w:type="spellStart"/>
+      <w:r>
+        <w:rPr>
+          <w:lang w:val="es-ES"/>
+        </w:rPr>
+        <w:t>recu</w:t>
+      </w:r>
+      <w:proofErr w:type="spellEnd"/>
+      <w:r>
+        <w:rPr>
+          <w:lang w:val="es-ES"/>
+        </w:rPr>
+        <w:t xml:space="preserve">: </w:t>
       </w:r>
       <w:r>
         <w:rPr>

--- a/Avance_Colque_Fernandez.docx
+++ b/Avance_Colque_Fernandez.docx
@@ -1,6 +1,6 @@
 
 <file path=word/document.xml><?xml version="1.0" encoding="utf-8"?>
-<w:document xmlns:wpc="http://schemas.microsoft.com/office/word/2010/wordprocessingCanvas" xmlns:cx="http://schemas.microsoft.com/office/drawing/2014/chartex" xmlns:cx1="http://schemas.microsoft.com/office/drawing/2015/9/8/chartex" xmlns:cx2="http://schemas.microsoft.com/office/drawing/2015/10/21/chartex" xmlns:cx3="http://schemas.microsoft.com/office/drawing/2016/5/9/chartex" xmlns:cx4="http://schemas.microsoft.com/office/drawing/2016/5/10/chartex" xmlns:cx5="http://schemas.microsoft.com/office/drawing/2016/5/11/chartex" xmlns:cx6="http://schemas.microsoft.com/office/drawing/2016/5/12/chartex" xmlns:cx7="http://schemas.microsoft.com/office/drawing/2016/5/13/chartex" xmlns:cx8="http://schemas.microsoft.com/office/drawing/2016/5/14/chartex" xmlns:mc="http://schemas.openxmlformats.org/markup-compatibility/2006" xmlns:aink="http://schemas.microsoft.com/office/drawing/2016/ink" xmlns:am3d="http://schemas.microsoft.com/office/drawing/2017/model3d" xmlns:o="urn:schemas-microsoft-com:office:office" xmlns:r="http://schemas.openxmlformats.org/officeDocument/2006/relationships" xmlns:m="http://schemas.openxmlformats.org/officeDocument/2006/math" xmlns:v="urn:schemas-microsoft-com:vml" xmlns:wp14="http://schemas.microsoft.com/office/word/2010/wordprocessingDrawing" xmlns:wp="http://schemas.openxmlformats.org/drawingml/2006/wordprocessingDrawing" xmlns:w10="urn:schemas-microsoft-com:office:word" xmlns:w="http://schemas.openxmlformats.org/wordprocessingml/2006/main" xmlns:w14="http://schemas.microsoft.com/office/word/2010/wordml" xmlns:w15="http://schemas.microsoft.com/office/word/2012/wordml" xmlns:w16cex="http://schemas.microsoft.com/office/word/2018/wordml/cex" xmlns:w16cid="http://schemas.microsoft.com/office/word/2016/wordml/cid" xmlns:w16="http://schemas.microsoft.com/office/word/2018/wordml" xmlns:w16sdtdh="http://schemas.microsoft.com/office/word/2020/wordml/sdtdatahash" xmlns:w16se="http://schemas.microsoft.com/office/word/2015/wordml/symex" xmlns:wpg="http://schemas.microsoft.com/office/word/2010/wordprocessingGroup" xmlns:wpi="http://schemas.microsoft.com/office/word/2010/wordprocessingInk" xmlns:wne="http://schemas.microsoft.com/office/word/2006/wordml" xmlns:wps="http://schemas.microsoft.com/office/word/2010/wordprocessingShape" mc:Ignorable="w14 w15 w16se w16cid w16 w16cex w16sdtdh wp14">
+<w:document xmlns:wpc="http://schemas.microsoft.com/office/word/2010/wordprocessingCanvas" xmlns:cx="http://schemas.microsoft.com/office/drawing/2014/chartex" xmlns:cx1="http://schemas.microsoft.com/office/drawing/2015/9/8/chartex" xmlns:cx2="http://schemas.microsoft.com/office/drawing/2015/10/21/chartex" xmlns:cx3="http://schemas.microsoft.com/office/drawing/2016/5/9/chartex" xmlns:cx4="http://schemas.microsoft.com/office/drawing/2016/5/10/chartex" xmlns:cx5="http://schemas.microsoft.com/office/drawing/2016/5/11/chartex" xmlns:cx6="http://schemas.microsoft.com/office/drawing/2016/5/12/chartex" xmlns:cx7="http://schemas.microsoft.com/office/drawing/2016/5/13/chartex" xmlns:cx8="http://schemas.microsoft.com/office/drawing/2016/5/14/chartex" xmlns:mc="http://schemas.openxmlformats.org/markup-compatibility/2006" xmlns:aink="http://schemas.microsoft.com/office/drawing/2016/ink" xmlns:am3d="http://schemas.microsoft.com/office/drawing/2017/model3d" xmlns:o="urn:schemas-microsoft-com:office:office" xmlns:oel="http://schemas.microsoft.com/office/2019/extlst" xmlns:r="http://schemas.openxmlformats.org/officeDocument/2006/relationships" xmlns:m="http://schemas.openxmlformats.org/officeDocument/2006/math" xmlns:v="urn:schemas-microsoft-com:vml" xmlns:wp14="http://schemas.microsoft.com/office/word/2010/wordprocessingDrawing" xmlns:wp="http://schemas.openxmlformats.org/drawingml/2006/wordprocessingDrawing" xmlns:w10="urn:schemas-microsoft-com:office:word" xmlns:w="http://schemas.openxmlformats.org/wordprocessingml/2006/main" xmlns:w14="http://schemas.microsoft.com/office/word/2010/wordml" xmlns:w15="http://schemas.microsoft.com/office/word/2012/wordml" xmlns:w16cex="http://schemas.microsoft.com/office/word/2018/wordml/cex" xmlns:w16cid="http://schemas.microsoft.com/office/word/2016/wordml/cid" xmlns:w16="http://schemas.microsoft.com/office/word/2018/wordml" xmlns:w16sdtdh="http://schemas.microsoft.com/office/word/2020/wordml/sdtdatahash" xmlns:w16se="http://schemas.microsoft.com/office/word/2015/wordml/symex" xmlns:wpg="http://schemas.microsoft.com/office/word/2010/wordprocessingGroup" xmlns:wpi="http://schemas.microsoft.com/office/word/2010/wordprocessingInk" xmlns:wne="http://schemas.microsoft.com/office/word/2006/wordml" xmlns:wps="http://schemas.microsoft.com/office/word/2010/wordprocessingShape" mc:Ignorable="w14 w15 w16se w16cid w16 w16cex w16sdtdh wp14">
   <w:body>
     <w:p>
       <w:pPr>
@@ -628,22 +628,69 @@
         <w:tabs>
           <w:tab w:val="left" w:pos="1134"/>
         </w:tabs>
-        <w:rPr>
-          <w:rFonts w:ascii="Arial" w:hAnsi="Arial" w:cs="Arial"/>
-          <w:b/>
-          <w:sz w:val="24"/>
-          <w:szCs w:val="24"/>
-          <w:lang w:val="es-ES"/>
-        </w:rPr>
-      </w:pPr>
-      <w:r>
-        <w:rPr>
-          <w:rFonts w:ascii="Arial" w:hAnsi="Arial" w:cs="Arial"/>
-          <w:sz w:val="24"/>
-          <w:szCs w:val="24"/>
-          <w:lang w:val="es-ES"/>
-        </w:rPr>
-        <w:t>El objetivo de este trabajo practico transversal consiste en la realización de un lenguaje de programación orientado al uso de conjuntos y listas, con el fin de poder llevar a cabo la construcción de las distintas maquinas aprendidas en la materia Teoría de la Computación I.</w:t>
+      </w:pPr>
+      <w:r>
+        <w:rPr>
+          <w:rFonts w:ascii="Arial" w:hAnsi="Arial" w:cs="Arial"/>
+          <w:sz w:val="24"/>
+          <w:szCs w:val="24"/>
+          <w:lang w:val="es-ES"/>
+        </w:rPr>
+        <w:t>El objetivo de este trabajo practico transversal consiste en la realización de un lenguaje de programación orientado al uso de conjuntos</w:t>
+      </w:r>
+      <w:r>
+        <w:rPr>
+          <w:rFonts w:ascii="Arial" w:hAnsi="Arial" w:cs="Arial"/>
+          <w:sz w:val="24"/>
+          <w:szCs w:val="24"/>
+          <w:lang w:val="es-ES"/>
+        </w:rPr>
+        <w:t>,</w:t>
+      </w:r>
+      <w:r>
+        <w:rPr>
+          <w:rFonts w:ascii="Arial" w:hAnsi="Arial" w:cs="Arial"/>
+          <w:sz w:val="24"/>
+          <w:szCs w:val="24"/>
+          <w:lang w:val="es-ES"/>
+        </w:rPr>
+        <w:t xml:space="preserve"> listas</w:t>
+      </w:r>
+      <w:r>
+        <w:rPr>
+          <w:rFonts w:ascii="Arial" w:hAnsi="Arial" w:cs="Arial"/>
+          <w:sz w:val="24"/>
+          <w:szCs w:val="24"/>
+          <w:lang w:val="es-ES"/>
+        </w:rPr>
+        <w:t>, elementos y números, con el</w:t>
+      </w:r>
+      <w:r>
+        <w:rPr>
+          <w:rFonts w:ascii="Arial" w:hAnsi="Arial" w:cs="Arial"/>
+          <w:sz w:val="24"/>
+          <w:szCs w:val="24"/>
+          <w:lang w:val="es-ES"/>
+        </w:rPr>
+        <w:t xml:space="preserve"> propósito</w:t>
+      </w:r>
+      <w:r>
+        <w:rPr>
+          <w:rFonts w:ascii="Arial" w:hAnsi="Arial" w:cs="Arial"/>
+          <w:sz w:val="24"/>
+          <w:szCs w:val="24"/>
+          <w:lang w:val="es-ES"/>
+        </w:rPr>
+        <w:t xml:space="preserve"> de crear programas que implementen dichos tipos de datos</w:t>
+      </w:r>
+      <w:r>
+        <w:rPr>
+          <w:rFonts w:ascii="Arial" w:hAnsi="Arial" w:cs="Arial"/>
+          <w:sz w:val="24"/>
+          <w:szCs w:val="24"/>
+          <w:lang w:val="es-ES"/>
+        </w:rPr>
+        <w:t>, entre ellos algunas operaciones con autómatas.</w:t>
       </w:r>
     </w:p>
     <w:p>
@@ -874,31 +921,6 @@
     </w:p>
     <w:p>
       <w:pPr>
-        <w:rPr>
-          <w:rFonts w:ascii="Arial" w:hAnsi="Arial" w:cs="Arial"/>
-          <w:b/>
-          <w:bCs/>
-          <w:sz w:val="24"/>
-          <w:szCs w:val="24"/>
-          <w:u w:val="single"/>
-          <w:lang w:val="es-ES"/>
-        </w:rPr>
-      </w:pPr>
-      <w:r>
-        <w:rPr>
-          <w:rFonts w:ascii="Arial" w:hAnsi="Arial" w:cs="Arial"/>
-          <w:b/>
-          <w:bCs/>
-          <w:sz w:val="24"/>
-          <w:szCs w:val="24"/>
-          <w:u w:val="single"/>
-          <w:lang w:val="es-ES"/>
-        </w:rPr>
-        <w:t>//TODO: REVISAR!!!!!!!!!!!!!</w:t>
-      </w:r>
-    </w:p>
-    <w:p>
-      <w:pPr>
         <w:pStyle w:val="Prrafodelista"/>
         <w:numPr>
           <w:ilvl w:val="0"/>
@@ -1555,7 +1577,6 @@
           <w:szCs w:val="32"/>
           <w:lang w:val="es-AR"/>
         </w:rPr>
-        <w:lastRenderedPageBreak/>
         <w:t xml:space="preserve">Q </w:t>
       </w:r>
       <w:r>
@@ -1611,6 +1632,7 @@
           <w:sz w:val="32"/>
           <w:szCs w:val="32"/>
         </w:rPr>
+        <w:lastRenderedPageBreak/>
         <w:t>Σ</w:t>
       </w:r>
       <w:r>
@@ -2238,7 +2260,27 @@
           <w:szCs w:val="24"/>
           <w:lang w:val="es-AR"/>
         </w:rPr>
-        <w:t>q0,q1,q2,q3,q4</w:t>
+        <w:t>q</w:t>
+      </w:r>
+      <w:proofErr w:type="gramStart"/>
+      <w:r>
+        <w:rPr>
+          <w:rFonts w:ascii="Arial" w:hAnsi="Arial" w:cs="Arial"/>
+          <w:sz w:val="24"/>
+          <w:szCs w:val="24"/>
+          <w:lang w:val="es-AR"/>
+        </w:rPr>
+        <w:t>0,q</w:t>
+      </w:r>
+      <w:proofErr w:type="gramEnd"/>
+      <w:r>
+        <w:rPr>
+          <w:rFonts w:ascii="Arial" w:hAnsi="Arial" w:cs="Arial"/>
+          <w:sz w:val="24"/>
+          <w:szCs w:val="24"/>
+          <w:lang w:val="es-AR"/>
+        </w:rPr>
+        <w:t>1,q2,q3,q4</w:t>
       </w:r>
       <w:r>
         <w:rPr>
@@ -2362,7 +2404,17 @@
           <w:szCs w:val="24"/>
           <w:lang w:val="es-AR"/>
         </w:rPr>
-        <w:t>q0,0,</w:t>
+        <w:t>q0,</w:t>
+      </w:r>
+      <w:proofErr w:type="gramStart"/>
+      <w:r>
+        <w:rPr>
+          <w:rFonts w:ascii="Arial" w:hAnsi="Arial" w:cs="Arial"/>
+          <w:sz w:val="24"/>
+          <w:szCs w:val="24"/>
+          <w:lang w:val="es-AR"/>
+        </w:rPr>
+        <w:t>0,</w:t>
       </w:r>
       <w:r>
         <w:rPr>
@@ -2376,6 +2428,7 @@
         </w:rPr>
         <w:t>{</w:t>
       </w:r>
+      <w:proofErr w:type="gramEnd"/>
       <w:r>
         <w:rPr>
           <w:rFonts w:ascii="Arial" w:hAnsi="Arial" w:cs="Arial"/>
@@ -3265,7 +3318,6 @@
           <w:szCs w:val="24"/>
           <w:lang w:val="es-AR"/>
         </w:rPr>
-        <w:lastRenderedPageBreak/>
         <w:t>q0</w:t>
       </w:r>
       <w:r>
@@ -3300,6 +3352,7 @@
           <w:szCs w:val="24"/>
           <w:lang w:val="es-AR"/>
         </w:rPr>
+        <w:lastRenderedPageBreak/>
         <w:t>{</w:t>
       </w:r>
       <w:r>
@@ -3309,7 +3362,27 @@
           <w:szCs w:val="24"/>
           <w:lang w:val="es-AR"/>
         </w:rPr>
-        <w:t>q2,q4</w:t>
+        <w:t>q</w:t>
+      </w:r>
+      <w:proofErr w:type="gramStart"/>
+      <w:r>
+        <w:rPr>
+          <w:rFonts w:ascii="Arial" w:hAnsi="Arial" w:cs="Arial"/>
+          <w:sz w:val="24"/>
+          <w:szCs w:val="24"/>
+          <w:lang w:val="es-AR"/>
+        </w:rPr>
+        <w:t>2,q</w:t>
+      </w:r>
+      <w:proofErr w:type="gramEnd"/>
+      <w:r>
+        <w:rPr>
+          <w:rFonts w:ascii="Arial" w:hAnsi="Arial" w:cs="Arial"/>
+          <w:sz w:val="24"/>
+          <w:szCs w:val="24"/>
+          <w:lang w:val="es-AR"/>
+        </w:rPr>
+        <w:t>4</w:t>
       </w:r>
       <w:r>
         <w:rPr>
@@ -3455,7 +3528,17 @@
           <w:lang w:val="es-AR"/>
         </w:rPr>
         <w:tab/>
-        <w:t>sea A=(</w:t>
+        <w:t>sea A</w:t>
+      </w:r>
+      <w:proofErr w:type="gramStart"/>
+      <w:r>
+        <w:rPr>
+          <w:rFonts w:ascii="Arial" w:hAnsi="Arial" w:cs="Arial"/>
+          <w:sz w:val="24"/>
+          <w:szCs w:val="24"/>
+          <w:lang w:val="es-AR"/>
+        </w:rPr>
+        <w:t>=(</w:t>
       </w:r>
       <w:r>
         <w:rPr>
@@ -3475,6 +3558,7 @@
         </w:rPr>
         <w:t>Q</w:t>
       </w:r>
+      <w:proofErr w:type="gramEnd"/>
       <w:r>
         <w:rPr>
           <w:rFonts w:ascii="Arial" w:hAnsi="Arial" w:cs="Arial"/>
@@ -3786,6 +3870,7 @@
         <w:t>(</w:t>
       </w:r>
       <w:proofErr w:type="spellStart"/>
+      <w:proofErr w:type="gramStart"/>
       <w:r>
         <w:rPr>
           <w:rFonts w:ascii="Arial" w:hAnsi="Arial" w:cs="Arial"/>
@@ -3809,6 +3894,7 @@
         <w:t>,a</w:t>
       </w:r>
       <w:proofErr w:type="spellEnd"/>
+      <w:proofErr w:type="gramEnd"/>
       <w:r>
         <w:rPr>
           <w:rFonts w:ascii="Arial" w:eastAsia="Times New Roman" w:hAnsi="Arial" w:cs="Arial"/>
@@ -4060,6 +4146,7 @@
         <w:t>(</w:t>
       </w:r>
       <w:proofErr w:type="spellStart"/>
+      <w:proofErr w:type="gramStart"/>
       <w:r>
         <w:rPr>
           <w:rFonts w:ascii="Arial" w:hAnsi="Arial" w:cs="Arial"/>
@@ -4083,6 +4170,7 @@
         <w:t>,a</w:t>
       </w:r>
       <w:proofErr w:type="spellEnd"/>
+      <w:proofErr w:type="gramEnd"/>
       <w:r>
         <w:rPr>
           <w:rFonts w:ascii="Arial" w:eastAsia="Times New Roman" w:hAnsi="Arial" w:cs="Arial"/>
@@ -4300,6 +4388,7 @@
         </w:rPr>
         <w:t xml:space="preserve"> </w:t>
       </w:r>
+      <w:proofErr w:type="gramStart"/>
       <w:r>
         <w:rPr>
           <w:rFonts w:ascii="Cambria Math" w:eastAsia="Times New Roman" w:hAnsi="Cambria Math" w:cs="Cambria Math"/>
@@ -4326,6 +4415,7 @@
         </w:rPr>
         <w:t>δ</w:t>
       </w:r>
+      <w:proofErr w:type="gramEnd"/>
       <w:r>
         <w:rPr>
           <w:rFonts w:ascii="Arial" w:eastAsia="Times New Roman" w:hAnsi="Arial" w:cs="Arial"/>
@@ -4568,6 +4658,7 @@
         </w:rPr>
         <w:t xml:space="preserve"> </w:t>
       </w:r>
+      <w:proofErr w:type="gramStart"/>
       <w:r>
         <w:rPr>
           <w:rFonts w:ascii="Arial" w:hAnsi="Arial" w:cs="Arial"/>
@@ -4595,6 +4686,7 @@
         </w:rPr>
         <w:t>}</w:t>
       </w:r>
+      <w:proofErr w:type="gramEnd"/>
     </w:p>
     <w:p>
       <w:pPr>
@@ -4762,6 +4854,7 @@
         </w:rPr>
         <w:t>0</w:t>
       </w:r>
+      <w:proofErr w:type="gramStart"/>
       <w:r>
         <w:rPr>
           <w:rFonts w:ascii="Arial" w:hAnsi="Arial" w:cs="Arial"/>
@@ -4809,6 +4902,7 @@
         </w:rPr>
         <w:t>B</w:t>
       </w:r>
+      <w:proofErr w:type="gramEnd"/>
       <w:r>
         <w:rPr>
           <w:rFonts w:ascii="Arial" w:hAnsi="Arial" w:cs="Arial"/>
@@ -4921,6 +5015,7 @@
         <w:t xml:space="preserve"> </w:t>
       </w:r>
       <w:proofErr w:type="spellStart"/>
+      <w:proofErr w:type="gramStart"/>
       <w:r>
         <w:rPr>
           <w:rFonts w:ascii="Consolas" w:eastAsia="Times New Roman" w:hAnsi="Consolas" w:cs="Times New Roman"/>
@@ -4943,6 +5038,7 @@
         <w:t>(</w:t>
       </w:r>
       <w:proofErr w:type="spellStart"/>
+      <w:proofErr w:type="gramEnd"/>
       <w:r>
         <w:rPr>
           <w:rFonts w:ascii="Consolas" w:eastAsia="Times New Roman" w:hAnsi="Consolas" w:cs="Times New Roman"/>
@@ -5085,6 +5181,7 @@
         <w:t xml:space="preserve"> </w:t>
       </w:r>
       <w:proofErr w:type="spellStart"/>
+      <w:proofErr w:type="gramStart"/>
       <w:r>
         <w:rPr>
           <w:rFonts w:ascii="Consolas" w:eastAsia="Times New Roman" w:hAnsi="Consolas" w:cs="Times New Roman"/>
@@ -5104,6 +5201,7 @@
         </w:rPr>
         <w:t>(</w:t>
       </w:r>
+      <w:proofErr w:type="gramEnd"/>
       <w:r>
         <w:rPr>
           <w:rFonts w:ascii="Consolas" w:eastAsia="Times New Roman" w:hAnsi="Consolas" w:cs="Times New Roman"/>
@@ -5220,6 +5318,7 @@
         <w:t xml:space="preserve"> </w:t>
       </w:r>
       <w:proofErr w:type="spellStart"/>
+      <w:proofErr w:type="gramStart"/>
       <w:r>
         <w:rPr>
           <w:rFonts w:ascii="Consolas" w:eastAsia="Times New Roman" w:hAnsi="Consolas" w:cs="Times New Roman"/>
@@ -5239,6 +5338,7 @@
         </w:rPr>
         <w:t>(</w:t>
       </w:r>
+      <w:proofErr w:type="gramEnd"/>
       <w:r>
         <w:rPr>
           <w:rFonts w:ascii="Consolas" w:eastAsia="Times New Roman" w:hAnsi="Consolas" w:cs="Times New Roman"/>
@@ -5355,6 +5455,7 @@
         <w:t xml:space="preserve"> </w:t>
       </w:r>
       <w:proofErr w:type="spellStart"/>
+      <w:proofErr w:type="gramStart"/>
       <w:r>
         <w:rPr>
           <w:rFonts w:ascii="Consolas" w:eastAsia="Times New Roman" w:hAnsi="Consolas" w:cs="Times New Roman"/>
@@ -5374,6 +5475,7 @@
         </w:rPr>
         <w:t>(</w:t>
       </w:r>
+      <w:proofErr w:type="gramEnd"/>
       <w:r>
         <w:rPr>
           <w:rFonts w:ascii="Consolas" w:eastAsia="Times New Roman" w:hAnsi="Consolas" w:cs="Times New Roman"/>
@@ -5490,6 +5592,7 @@
         <w:t xml:space="preserve"> </w:t>
       </w:r>
       <w:proofErr w:type="spellStart"/>
+      <w:proofErr w:type="gramStart"/>
       <w:r>
         <w:rPr>
           <w:rFonts w:ascii="Consolas" w:eastAsia="Times New Roman" w:hAnsi="Consolas" w:cs="Times New Roman"/>
@@ -5509,6 +5612,7 @@
         </w:rPr>
         <w:t>(</w:t>
       </w:r>
+      <w:proofErr w:type="gramEnd"/>
       <w:r>
         <w:rPr>
           <w:rFonts w:ascii="Consolas" w:eastAsia="Times New Roman" w:hAnsi="Consolas" w:cs="Times New Roman"/>
@@ -5635,6 +5739,7 @@
         <w:t xml:space="preserve"> </w:t>
       </w:r>
       <w:proofErr w:type="spellStart"/>
+      <w:proofErr w:type="gramStart"/>
       <w:r>
         <w:rPr>
           <w:rFonts w:ascii="Consolas" w:eastAsia="Times New Roman" w:hAnsi="Consolas" w:cs="Times New Roman"/>
@@ -5654,6 +5759,7 @@
         </w:rPr>
         <w:t>(</w:t>
       </w:r>
+      <w:proofErr w:type="gramEnd"/>
       <w:r>
         <w:rPr>
           <w:rFonts w:ascii="Consolas" w:eastAsia="Times New Roman" w:hAnsi="Consolas" w:cs="Times New Roman"/>
@@ -5764,6 +5870,7 @@
         <w:t xml:space="preserve"> </w:t>
       </w:r>
       <w:proofErr w:type="spellStart"/>
+      <w:proofErr w:type="gramStart"/>
       <w:r>
         <w:rPr>
           <w:rFonts w:ascii="Consolas" w:eastAsia="Times New Roman" w:hAnsi="Consolas" w:cs="Times New Roman"/>
@@ -5784,6 +5891,7 @@
         <w:t>(</w:t>
       </w:r>
       <w:proofErr w:type="spellStart"/>
+      <w:proofErr w:type="gramEnd"/>
       <w:r>
         <w:rPr>
           <w:rFonts w:ascii="Consolas" w:eastAsia="Times New Roman" w:hAnsi="Consolas" w:cs="Times New Roman"/>
@@ -5901,6 +6009,7 @@
         <w:t xml:space="preserve"> </w:t>
       </w:r>
       <w:proofErr w:type="spellStart"/>
+      <w:proofErr w:type="gramStart"/>
       <w:r>
         <w:rPr>
           <w:rFonts w:ascii="Consolas" w:eastAsia="Times New Roman" w:hAnsi="Consolas" w:cs="Times New Roman"/>
@@ -5921,6 +6030,7 @@
         <w:t>(</w:t>
       </w:r>
       <w:proofErr w:type="spellStart"/>
+      <w:proofErr w:type="gramEnd"/>
       <w:r>
         <w:rPr>
           <w:rFonts w:ascii="Consolas" w:eastAsia="Times New Roman" w:hAnsi="Consolas" w:cs="Times New Roman"/>
@@ -6157,6 +6267,7 @@
         <w:t xml:space="preserve"> </w:t>
       </w:r>
       <w:proofErr w:type="spellStart"/>
+      <w:proofErr w:type="gramStart"/>
       <w:r>
         <w:rPr>
           <w:rFonts w:ascii="Consolas" w:eastAsia="Times New Roman" w:hAnsi="Consolas" w:cs="Times New Roman"/>
@@ -6176,6 +6287,7 @@
         </w:rPr>
         <w:t>(</w:t>
       </w:r>
+      <w:proofErr w:type="gramEnd"/>
       <w:r>
         <w:rPr>
           <w:rFonts w:ascii="Consolas" w:eastAsia="Times New Roman" w:hAnsi="Consolas" w:cs="Times New Roman"/>
@@ -6274,6 +6386,7 @@
         <w:t xml:space="preserve"> </w:t>
       </w:r>
       <w:proofErr w:type="spellStart"/>
+      <w:proofErr w:type="gramStart"/>
       <w:r>
         <w:rPr>
           <w:rFonts w:ascii="Consolas" w:eastAsia="Times New Roman" w:hAnsi="Consolas" w:cs="Times New Roman"/>
@@ -6293,6 +6406,7 @@
         </w:rPr>
         <w:t>(</w:t>
       </w:r>
+      <w:proofErr w:type="gramEnd"/>
       <w:r>
         <w:rPr>
           <w:rFonts w:ascii="Consolas" w:eastAsia="Times New Roman" w:hAnsi="Consolas" w:cs="Times New Roman"/>
@@ -6472,7 +6586,6 @@
           <w:sz w:val="21"/>
           <w:szCs w:val="21"/>
         </w:rPr>
-        <w:lastRenderedPageBreak/>
         <w:t xml:space="preserve">    </w:t>
       </w:r>
       <w:proofErr w:type="spellStart"/>
@@ -6772,6 +6885,7 @@
         </w:rPr>
         <w:t xml:space="preserve"> </w:t>
       </w:r>
+      <w:proofErr w:type="gramStart"/>
       <w:r>
         <w:rPr>
           <w:rFonts w:ascii="Consolas" w:eastAsia="Times New Roman" w:hAnsi="Consolas" w:cs="Times New Roman"/>
@@ -6791,6 +6905,7 @@
         <w:t>(</w:t>
       </w:r>
       <w:proofErr w:type="spellStart"/>
+      <w:proofErr w:type="gramEnd"/>
       <w:r>
         <w:rPr>
           <w:rFonts w:ascii="Consolas" w:eastAsia="Times New Roman" w:hAnsi="Consolas" w:cs="Times New Roman"/>
@@ -6982,6 +7097,7 @@
         </w:rPr>
         <w:t xml:space="preserve"> </w:t>
       </w:r>
+      <w:proofErr w:type="gramStart"/>
       <w:r>
         <w:rPr>
           <w:rFonts w:ascii="Consolas" w:eastAsia="Times New Roman" w:hAnsi="Consolas" w:cs="Times New Roman"/>
@@ -7001,6 +7117,7 @@
         <w:t>(</w:t>
       </w:r>
       <w:proofErr w:type="spellStart"/>
+      <w:proofErr w:type="gramEnd"/>
       <w:r>
         <w:rPr>
           <w:rFonts w:ascii="Consolas" w:eastAsia="Times New Roman" w:hAnsi="Consolas" w:cs="Times New Roman"/>
@@ -7130,6 +7247,7 @@
         <w:t xml:space="preserve"> </w:t>
       </w:r>
       <w:proofErr w:type="spellStart"/>
+      <w:proofErr w:type="gramStart"/>
       <w:r>
         <w:rPr>
           <w:rFonts w:ascii="Consolas" w:eastAsia="Times New Roman" w:hAnsi="Consolas" w:cs="Times New Roman"/>
@@ -7149,6 +7267,7 @@
         </w:rPr>
         <w:t>(</w:t>
       </w:r>
+      <w:proofErr w:type="gramEnd"/>
       <w:r>
         <w:rPr>
           <w:rFonts w:ascii="Consolas" w:eastAsia="Times New Roman" w:hAnsi="Consolas" w:cs="Times New Roman"/>
@@ -7330,6 +7449,7 @@
         </w:rPr>
         <w:t xml:space="preserve"> </w:t>
       </w:r>
+      <w:proofErr w:type="gramStart"/>
       <w:r>
         <w:rPr>
           <w:rFonts w:ascii="Consolas" w:eastAsia="Times New Roman" w:hAnsi="Consolas" w:cs="Times New Roman"/>
@@ -7349,6 +7469,7 @@
         <w:t>(</w:t>
       </w:r>
       <w:proofErr w:type="spellStart"/>
+      <w:proofErr w:type="gramEnd"/>
       <w:r>
         <w:rPr>
           <w:rFonts w:ascii="Consolas" w:eastAsia="Times New Roman" w:hAnsi="Consolas" w:cs="Times New Roman"/>
@@ -7609,6 +7730,7 @@
         </w:rPr>
         <w:t xml:space="preserve"> </w:t>
       </w:r>
+      <w:proofErr w:type="gramStart"/>
       <w:r>
         <w:rPr>
           <w:rFonts w:ascii="Consolas" w:eastAsia="Times New Roman" w:hAnsi="Consolas" w:cs="Times New Roman"/>
@@ -7628,6 +7750,7 @@
         <w:t>(</w:t>
       </w:r>
       <w:proofErr w:type="spellStart"/>
+      <w:proofErr w:type="gramEnd"/>
       <w:r>
         <w:rPr>
           <w:rFonts w:ascii="Consolas" w:eastAsia="Times New Roman" w:hAnsi="Consolas" w:cs="Times New Roman"/>
@@ -7737,6 +7860,7 @@
         <w:t xml:space="preserve"> (</w:t>
       </w:r>
       <w:proofErr w:type="spellStart"/>
+      <w:proofErr w:type="gramStart"/>
       <w:r>
         <w:rPr>
           <w:rFonts w:ascii="Consolas" w:eastAsia="Times New Roman" w:hAnsi="Consolas" w:cs="Times New Roman"/>
@@ -7757,6 +7881,7 @@
         <w:t>(</w:t>
       </w:r>
       <w:proofErr w:type="spellStart"/>
+      <w:proofErr w:type="gramEnd"/>
       <w:r>
         <w:rPr>
           <w:rFonts w:ascii="Consolas" w:eastAsia="Times New Roman" w:hAnsi="Consolas" w:cs="Times New Roman"/>
@@ -8015,6 +8140,7 @@
         <w:t xml:space="preserve"> (</w:t>
       </w:r>
       <w:proofErr w:type="spellStart"/>
+      <w:proofErr w:type="gramStart"/>
       <w:r>
         <w:rPr>
           <w:rFonts w:ascii="Consolas" w:eastAsia="Times New Roman" w:hAnsi="Consolas" w:cs="Times New Roman"/>
@@ -8035,6 +8161,7 @@
         <w:t>(</w:t>
       </w:r>
       <w:proofErr w:type="spellStart"/>
+      <w:proofErr w:type="gramEnd"/>
       <w:r>
         <w:rPr>
           <w:rFonts w:ascii="Consolas" w:eastAsia="Times New Roman" w:hAnsi="Consolas" w:cs="Times New Roman"/>
@@ -8270,6 +8397,7 @@
         </w:rPr>
         <w:t xml:space="preserve"> </w:t>
       </w:r>
+      <w:proofErr w:type="gramStart"/>
       <w:r>
         <w:rPr>
           <w:rFonts w:ascii="Consolas" w:eastAsia="Times New Roman" w:hAnsi="Consolas" w:cs="Times New Roman"/>
@@ -8289,6 +8417,7 @@
         <w:t>(</w:t>
       </w:r>
       <w:proofErr w:type="spellStart"/>
+      <w:proofErr w:type="gramEnd"/>
       <w:r>
         <w:rPr>
           <w:rFonts w:ascii="Consolas" w:eastAsia="Times New Roman" w:hAnsi="Consolas" w:cs="Times New Roman"/>
@@ -8835,6 +8964,7 @@
         <w:t xml:space="preserve"> </w:t>
       </w:r>
       <w:proofErr w:type="spellStart"/>
+      <w:proofErr w:type="gramStart"/>
       <w:r>
         <w:rPr>
           <w:rFonts w:ascii="Consolas" w:eastAsia="Times New Roman" w:hAnsi="Consolas" w:cs="Times New Roman"/>
@@ -8854,6 +8984,7 @@
         </w:rPr>
         <w:t>(</w:t>
       </w:r>
+      <w:proofErr w:type="gramEnd"/>
       <w:r>
         <w:rPr>
           <w:rFonts w:ascii="Consolas" w:eastAsia="Times New Roman" w:hAnsi="Consolas" w:cs="Times New Roman"/>
@@ -8905,6 +9036,7 @@
         </w:rPr>
         <w:t xml:space="preserve">            </w:t>
       </w:r>
+      <w:proofErr w:type="gramStart"/>
       <w:r>
         <w:rPr>
           <w:rFonts w:ascii="Consolas" w:eastAsia="Times New Roman" w:hAnsi="Consolas" w:cs="Times New Roman"/>
@@ -8924,6 +9056,7 @@
         <w:t>(</w:t>
       </w:r>
       <w:proofErr w:type="spellStart"/>
+      <w:proofErr w:type="gramEnd"/>
       <w:r>
         <w:rPr>
           <w:rFonts w:ascii="Consolas" w:eastAsia="Times New Roman" w:hAnsi="Consolas" w:cs="Times New Roman"/>
@@ -9044,6 +9177,7 @@
         </w:rPr>
         <w:t xml:space="preserve">            </w:t>
       </w:r>
+      <w:proofErr w:type="gramStart"/>
       <w:r>
         <w:rPr>
           <w:rFonts w:ascii="Consolas" w:eastAsia="Times New Roman" w:hAnsi="Consolas" w:cs="Times New Roman"/>
@@ -9063,6 +9197,7 @@
         <w:t>(</w:t>
       </w:r>
       <w:proofErr w:type="spellStart"/>
+      <w:proofErr w:type="gramEnd"/>
       <w:r>
         <w:rPr>
           <w:rFonts w:ascii="Consolas" w:eastAsia="Times New Roman" w:hAnsi="Consolas" w:cs="Times New Roman"/>
@@ -9183,6 +9318,7 @@
         </w:rPr>
         <w:t xml:space="preserve">            </w:t>
       </w:r>
+      <w:proofErr w:type="gramStart"/>
       <w:r>
         <w:rPr>
           <w:rFonts w:ascii="Consolas" w:eastAsia="Times New Roman" w:hAnsi="Consolas" w:cs="Times New Roman"/>
@@ -9202,6 +9338,7 @@
         <w:t>(</w:t>
       </w:r>
       <w:proofErr w:type="spellStart"/>
+      <w:proofErr w:type="gramEnd"/>
       <w:r>
         <w:rPr>
           <w:rFonts w:ascii="Consolas" w:eastAsia="Times New Roman" w:hAnsi="Consolas" w:cs="Times New Roman"/>
@@ -9331,6 +9468,7 @@
         <w:t xml:space="preserve"> </w:t>
       </w:r>
       <w:proofErr w:type="spellStart"/>
+      <w:proofErr w:type="gramStart"/>
       <w:r>
         <w:rPr>
           <w:rFonts w:ascii="Consolas" w:eastAsia="Times New Roman" w:hAnsi="Consolas" w:cs="Times New Roman"/>
@@ -9351,6 +9489,7 @@
         <w:t>(</w:t>
       </w:r>
       <w:proofErr w:type="spellStart"/>
+      <w:proofErr w:type="gramEnd"/>
       <w:r>
         <w:rPr>
           <w:rFonts w:ascii="Consolas" w:eastAsia="Times New Roman" w:hAnsi="Consolas" w:cs="Times New Roman"/>
@@ -9592,6 +9731,7 @@
         </w:rPr>
         <w:t xml:space="preserve"> </w:t>
       </w:r>
+      <w:proofErr w:type="gramStart"/>
       <w:r>
         <w:rPr>
           <w:rFonts w:ascii="Consolas" w:eastAsia="Times New Roman" w:hAnsi="Consolas" w:cs="Times New Roman"/>
@@ -9611,6 +9751,7 @@
         <w:t>(</w:t>
       </w:r>
       <w:proofErr w:type="spellStart"/>
+      <w:proofErr w:type="gramEnd"/>
       <w:r>
         <w:rPr>
           <w:rFonts w:ascii="Consolas" w:eastAsia="Times New Roman" w:hAnsi="Consolas" w:cs="Times New Roman"/>
@@ -10062,7 +10203,17 @@
           <w:sz w:val="21"/>
           <w:szCs w:val="21"/>
         </w:rPr>
-        <w:t xml:space="preserve"> (</w:t>
+        <w:t xml:space="preserve"> </w:t>
+      </w:r>
+      <w:proofErr w:type="gramStart"/>
+      <w:r>
+        <w:rPr>
+          <w:rFonts w:ascii="Consolas" w:eastAsia="Times New Roman" w:hAnsi="Consolas" w:cs="Times New Roman"/>
+          <w:color w:val="CCCCCC"/>
+          <w:sz w:val="21"/>
+          <w:szCs w:val="21"/>
+        </w:rPr>
+        <w:t>(</w:t>
       </w:r>
       <w:r>
         <w:rPr>
@@ -10082,6 +10233,7 @@
         </w:rPr>
         <w:t>IN</w:t>
       </w:r>
+      <w:proofErr w:type="gramEnd"/>
       <w:r>
         <w:rPr>
           <w:rFonts w:ascii="Consolas" w:eastAsia="Times New Roman" w:hAnsi="Consolas" w:cs="Times New Roman"/>
@@ -10171,9 +10323,197 @@
           <w:sz w:val="21"/>
           <w:szCs w:val="21"/>
         </w:rPr>
+        <w:t xml:space="preserve">                </w:t>
+      </w:r>
+      <w:r>
+        <w:rPr>
+          <w:rFonts w:ascii="Consolas" w:eastAsia="Times New Roman" w:hAnsi="Consolas" w:cs="Times New Roman"/>
+          <w:color w:val="9CDCFE"/>
+          <w:sz w:val="21"/>
+          <w:szCs w:val="21"/>
+        </w:rPr>
+        <w:t>aux1</w:t>
+      </w:r>
+      <w:r>
+        <w:rPr>
+          <w:rFonts w:ascii="Consolas" w:eastAsia="Times New Roman" w:hAnsi="Consolas" w:cs="Times New Roman"/>
+          <w:color w:val="CCCCCC"/>
+          <w:sz w:val="21"/>
+          <w:szCs w:val="21"/>
+        </w:rPr>
+        <w:t xml:space="preserve"> </w:t>
+      </w:r>
+      <w:r>
+        <w:rPr>
+          <w:rFonts w:ascii="Consolas" w:eastAsia="Times New Roman" w:hAnsi="Consolas" w:cs="Times New Roman"/>
+          <w:color w:val="D4D4D4"/>
+          <w:sz w:val="21"/>
+          <w:szCs w:val="21"/>
+        </w:rPr>
+        <w:t>=</w:t>
+      </w:r>
+      <w:r>
+        <w:rPr>
+          <w:rFonts w:ascii="Consolas" w:eastAsia="Times New Roman" w:hAnsi="Consolas" w:cs="Times New Roman"/>
+          <w:color w:val="CCCCCC"/>
+          <w:sz w:val="21"/>
+          <w:szCs w:val="21"/>
+        </w:rPr>
+        <w:t xml:space="preserve"> </w:t>
+      </w:r>
+      <w:proofErr w:type="spellStart"/>
+      <w:proofErr w:type="gramStart"/>
+      <w:r>
+        <w:rPr>
+          <w:rFonts w:ascii="Consolas" w:eastAsia="Times New Roman" w:hAnsi="Consolas" w:cs="Times New Roman"/>
+          <w:color w:val="DCDCAA"/>
+          <w:sz w:val="21"/>
+          <w:szCs w:val="21"/>
+        </w:rPr>
+        <w:t>newNestedData</w:t>
+      </w:r>
+      <w:proofErr w:type="spellEnd"/>
+      <w:r>
+        <w:rPr>
+          <w:rFonts w:ascii="Consolas" w:eastAsia="Times New Roman" w:hAnsi="Consolas" w:cs="Times New Roman"/>
+          <w:color w:val="CCCCCC"/>
+          <w:sz w:val="21"/>
+          <w:szCs w:val="21"/>
+        </w:rPr>
+        <w:t>(</w:t>
+      </w:r>
+      <w:proofErr w:type="spellStart"/>
+      <w:proofErr w:type="gramEnd"/>
+      <w:r>
+        <w:rPr>
+          <w:rFonts w:ascii="Consolas" w:eastAsia="Times New Roman" w:hAnsi="Consolas" w:cs="Times New Roman"/>
+          <w:color w:val="9CDCFE"/>
+          <w:sz w:val="21"/>
+          <w:szCs w:val="21"/>
+        </w:rPr>
+        <w:t>partialState</w:t>
+      </w:r>
+      <w:proofErr w:type="spellEnd"/>
+      <w:r>
+        <w:rPr>
+          <w:rFonts w:ascii="Consolas" w:eastAsia="Times New Roman" w:hAnsi="Consolas" w:cs="Times New Roman"/>
+          <w:color w:val="CCCCCC"/>
+          <w:sz w:val="21"/>
+          <w:szCs w:val="21"/>
+        </w:rPr>
+        <w:t xml:space="preserve">, </w:t>
+      </w:r>
+      <w:r>
+        <w:rPr>
+          <w:rFonts w:ascii="Consolas" w:eastAsia="Times New Roman" w:hAnsi="Consolas" w:cs="Times New Roman"/>
+          <w:color w:val="569CD6"/>
+          <w:sz w:val="21"/>
+          <w:szCs w:val="21"/>
+        </w:rPr>
+        <w:t>SET</w:t>
+      </w:r>
+      <w:r>
+        <w:rPr>
+          <w:rFonts w:ascii="Consolas" w:eastAsia="Times New Roman" w:hAnsi="Consolas" w:cs="Times New Roman"/>
+          <w:color w:val="CCCCCC"/>
+          <w:sz w:val="21"/>
+          <w:szCs w:val="21"/>
+        </w:rPr>
+        <w:t>);</w:t>
+      </w:r>
+    </w:p>
+    <w:p>
+      <w:pPr>
+        <w:shd w:val="clear" w:color="auto" w:fill="1F1F1F"/>
+        <w:spacing w:after="0" w:line="285" w:lineRule="atLeast"/>
+        <w:rPr>
+          <w:rFonts w:ascii="Consolas" w:eastAsia="Times New Roman" w:hAnsi="Consolas" w:cs="Times New Roman"/>
+          <w:color w:val="CCCCCC"/>
+          <w:sz w:val="21"/>
+          <w:szCs w:val="21"/>
+        </w:rPr>
+      </w:pPr>
+      <w:r>
+        <w:rPr>
+          <w:rFonts w:ascii="Consolas" w:eastAsia="Times New Roman" w:hAnsi="Consolas" w:cs="Times New Roman"/>
+          <w:color w:val="CCCCCC"/>
+          <w:sz w:val="21"/>
+          <w:szCs w:val="21"/>
+        </w:rPr>
+        <w:t xml:space="preserve">                </w:t>
+      </w:r>
+      <w:proofErr w:type="spellStart"/>
+      <w:r>
+        <w:rPr>
+          <w:rFonts w:ascii="Consolas" w:eastAsia="Times New Roman" w:hAnsi="Consolas" w:cs="Times New Roman"/>
+          <w:color w:val="DCDCAA"/>
+          <w:sz w:val="21"/>
+          <w:szCs w:val="21"/>
+        </w:rPr>
+        <w:t>dataFree</w:t>
+      </w:r>
+      <w:proofErr w:type="spellEnd"/>
+      <w:r>
+        <w:rPr>
+          <w:rFonts w:ascii="Consolas" w:eastAsia="Times New Roman" w:hAnsi="Consolas" w:cs="Times New Roman"/>
+          <w:color w:val="CCCCCC"/>
+          <w:sz w:val="21"/>
+          <w:szCs w:val="21"/>
+        </w:rPr>
+        <w:t>(</w:t>
+      </w:r>
+      <w:r>
+        <w:rPr>
+          <w:rFonts w:ascii="Consolas" w:eastAsia="Times New Roman" w:hAnsi="Consolas" w:cs="Times New Roman"/>
+          <w:color w:val="D4D4D4"/>
+          <w:sz w:val="21"/>
+          <w:szCs w:val="21"/>
+        </w:rPr>
+        <w:t>&amp;</w:t>
+      </w:r>
+      <w:proofErr w:type="spellStart"/>
+      <w:r>
+        <w:rPr>
+          <w:rFonts w:ascii="Consolas" w:eastAsia="Times New Roman" w:hAnsi="Consolas" w:cs="Times New Roman"/>
+          <w:color w:val="9CDCFE"/>
+          <w:sz w:val="21"/>
+          <w:szCs w:val="21"/>
+        </w:rPr>
+        <w:t>partialState</w:t>
+      </w:r>
+      <w:proofErr w:type="spellEnd"/>
+      <w:r>
+        <w:rPr>
+          <w:rFonts w:ascii="Consolas" w:eastAsia="Times New Roman" w:hAnsi="Consolas" w:cs="Times New Roman"/>
+          <w:color w:val="CCCCCC"/>
+          <w:sz w:val="21"/>
+          <w:szCs w:val="21"/>
+        </w:rPr>
+        <w:t>);</w:t>
+      </w:r>
+    </w:p>
+    <w:p>
+      <w:pPr>
+        <w:shd w:val="clear" w:color="auto" w:fill="1F1F1F"/>
+        <w:spacing w:after="0" w:line="285" w:lineRule="atLeast"/>
+        <w:rPr>
+          <w:rFonts w:ascii="Consolas" w:eastAsia="Times New Roman" w:hAnsi="Consolas" w:cs="Times New Roman"/>
+          <w:color w:val="CCCCCC"/>
+          <w:sz w:val="21"/>
+          <w:szCs w:val="21"/>
+        </w:rPr>
+      </w:pPr>
+      <w:r>
+        <w:rPr>
+          <w:rFonts w:ascii="Consolas" w:eastAsia="Times New Roman" w:hAnsi="Consolas" w:cs="Times New Roman"/>
+          <w:color w:val="CCCCCC"/>
+          <w:sz w:val="21"/>
+          <w:szCs w:val="21"/>
+        </w:rPr>
         <w:lastRenderedPageBreak/>
         <w:t xml:space="preserve">                </w:t>
       </w:r>
+      <w:proofErr w:type="spellStart"/>
       <w:r>
         <w:rPr>
           <w:rFonts w:ascii="Consolas" w:eastAsia="Times New Roman" w:hAnsi="Consolas" w:cs="Times New Roman"/>
@@ -10181,6 +10521,43 @@
           <w:sz w:val="21"/>
           <w:szCs w:val="21"/>
         </w:rPr>
+        <w:t>partialState</w:t>
+      </w:r>
+      <w:proofErr w:type="spellEnd"/>
+      <w:r>
+        <w:rPr>
+          <w:rFonts w:ascii="Consolas" w:eastAsia="Times New Roman" w:hAnsi="Consolas" w:cs="Times New Roman"/>
+          <w:color w:val="CCCCCC"/>
+          <w:sz w:val="21"/>
+          <w:szCs w:val="21"/>
+        </w:rPr>
+        <w:t xml:space="preserve"> </w:t>
+      </w:r>
+      <w:r>
+        <w:rPr>
+          <w:rFonts w:ascii="Consolas" w:eastAsia="Times New Roman" w:hAnsi="Consolas" w:cs="Times New Roman"/>
+          <w:color w:val="D4D4D4"/>
+          <w:sz w:val="21"/>
+          <w:szCs w:val="21"/>
+        </w:rPr>
+        <w:t>=</w:t>
+      </w:r>
+      <w:r>
+        <w:rPr>
+          <w:rFonts w:ascii="Consolas" w:eastAsia="Times New Roman" w:hAnsi="Consolas" w:cs="Times New Roman"/>
+          <w:color w:val="CCCCCC"/>
+          <w:sz w:val="21"/>
+          <w:szCs w:val="21"/>
+        </w:rPr>
+        <w:t xml:space="preserve"> </w:t>
+      </w:r>
+      <w:r>
+        <w:rPr>
+          <w:rFonts w:ascii="Consolas" w:eastAsia="Times New Roman" w:hAnsi="Consolas" w:cs="Times New Roman"/>
+          <w:color w:val="9CDCFE"/>
+          <w:sz w:val="21"/>
+          <w:szCs w:val="21"/>
+        </w:rPr>
         <w:t>aux1</w:t>
       </w:r>
       <w:r>
@@ -10190,83 +10567,7 @@
           <w:sz w:val="21"/>
           <w:szCs w:val="21"/>
         </w:rPr>
-        <w:t xml:space="preserve"> </w:t>
-      </w:r>
-      <w:r>
-        <w:rPr>
-          <w:rFonts w:ascii="Consolas" w:eastAsia="Times New Roman" w:hAnsi="Consolas" w:cs="Times New Roman"/>
-          <w:color w:val="D4D4D4"/>
-          <w:sz w:val="21"/>
-          <w:szCs w:val="21"/>
-        </w:rPr>
-        <w:t>=</w:t>
-      </w:r>
-      <w:r>
-        <w:rPr>
-          <w:rFonts w:ascii="Consolas" w:eastAsia="Times New Roman" w:hAnsi="Consolas" w:cs="Times New Roman"/>
-          <w:color w:val="CCCCCC"/>
-          <w:sz w:val="21"/>
-          <w:szCs w:val="21"/>
-        </w:rPr>
-        <w:t xml:space="preserve"> </w:t>
-      </w:r>
-      <w:proofErr w:type="spellStart"/>
-      <w:r>
-        <w:rPr>
-          <w:rFonts w:ascii="Consolas" w:eastAsia="Times New Roman" w:hAnsi="Consolas" w:cs="Times New Roman"/>
-          <w:color w:val="DCDCAA"/>
-          <w:sz w:val="21"/>
-          <w:szCs w:val="21"/>
-        </w:rPr>
-        <w:t>newNestedData</w:t>
-      </w:r>
-      <w:proofErr w:type="spellEnd"/>
-      <w:r>
-        <w:rPr>
-          <w:rFonts w:ascii="Consolas" w:eastAsia="Times New Roman" w:hAnsi="Consolas" w:cs="Times New Roman"/>
-          <w:color w:val="CCCCCC"/>
-          <w:sz w:val="21"/>
-          <w:szCs w:val="21"/>
-        </w:rPr>
-        <w:t>(</w:t>
-      </w:r>
-      <w:proofErr w:type="spellStart"/>
-      <w:r>
-        <w:rPr>
-          <w:rFonts w:ascii="Consolas" w:eastAsia="Times New Roman" w:hAnsi="Consolas" w:cs="Times New Roman"/>
-          <w:color w:val="9CDCFE"/>
-          <w:sz w:val="21"/>
-          <w:szCs w:val="21"/>
-        </w:rPr>
-        <w:t>partialState</w:t>
-      </w:r>
-      <w:proofErr w:type="spellEnd"/>
-      <w:r>
-        <w:rPr>
-          <w:rFonts w:ascii="Consolas" w:eastAsia="Times New Roman" w:hAnsi="Consolas" w:cs="Times New Roman"/>
-          <w:color w:val="CCCCCC"/>
-          <w:sz w:val="21"/>
-          <w:szCs w:val="21"/>
-        </w:rPr>
-        <w:t xml:space="preserve">, </w:t>
-      </w:r>
-      <w:r>
-        <w:rPr>
-          <w:rFonts w:ascii="Consolas" w:eastAsia="Times New Roman" w:hAnsi="Consolas" w:cs="Times New Roman"/>
-          <w:color w:val="569CD6"/>
-          <w:sz w:val="21"/>
-          <w:szCs w:val="21"/>
-        </w:rPr>
-        <w:t>SET</w:t>
-      </w:r>
-      <w:r>
-        <w:rPr>
-          <w:rFonts w:ascii="Consolas" w:eastAsia="Times New Roman" w:hAnsi="Consolas" w:cs="Times New Roman"/>
-          <w:color w:val="CCCCCC"/>
-          <w:sz w:val="21"/>
-          <w:szCs w:val="21"/>
-        </w:rPr>
-        <w:t>);</w:t>
+        <w:t>;</w:t>
       </w:r>
     </w:p>
     <w:p>
@@ -10280,64 +10581,6 @@
           <w:szCs w:val="21"/>
         </w:rPr>
       </w:pPr>
-      <w:r>
-        <w:rPr>
-          <w:rFonts w:ascii="Consolas" w:eastAsia="Times New Roman" w:hAnsi="Consolas" w:cs="Times New Roman"/>
-          <w:color w:val="CCCCCC"/>
-          <w:sz w:val="21"/>
-          <w:szCs w:val="21"/>
-        </w:rPr>
-        <w:t xml:space="preserve">                </w:t>
-      </w:r>
-      <w:proofErr w:type="spellStart"/>
-      <w:r>
-        <w:rPr>
-          <w:rFonts w:ascii="Consolas" w:eastAsia="Times New Roman" w:hAnsi="Consolas" w:cs="Times New Roman"/>
-          <w:color w:val="DCDCAA"/>
-          <w:sz w:val="21"/>
-          <w:szCs w:val="21"/>
-        </w:rPr>
-        <w:t>dataFree</w:t>
-      </w:r>
-      <w:proofErr w:type="spellEnd"/>
-      <w:r>
-        <w:rPr>
-          <w:rFonts w:ascii="Consolas" w:eastAsia="Times New Roman" w:hAnsi="Consolas" w:cs="Times New Roman"/>
-          <w:color w:val="CCCCCC"/>
-          <w:sz w:val="21"/>
-          <w:szCs w:val="21"/>
-        </w:rPr>
-        <w:t>(</w:t>
-      </w:r>
-      <w:r>
-        <w:rPr>
-          <w:rFonts w:ascii="Consolas" w:eastAsia="Times New Roman" w:hAnsi="Consolas" w:cs="Times New Roman"/>
-          <w:color w:val="D4D4D4"/>
-          <w:sz w:val="21"/>
-          <w:szCs w:val="21"/>
-        </w:rPr>
-        <w:t>&amp;</w:t>
-      </w:r>
-      <w:proofErr w:type="spellStart"/>
-      <w:r>
-        <w:rPr>
-          <w:rFonts w:ascii="Consolas" w:eastAsia="Times New Roman" w:hAnsi="Consolas" w:cs="Times New Roman"/>
-          <w:color w:val="9CDCFE"/>
-          <w:sz w:val="21"/>
-          <w:szCs w:val="21"/>
-        </w:rPr>
-        <w:t>partialState</w:t>
-      </w:r>
-      <w:proofErr w:type="spellEnd"/>
-      <w:r>
-        <w:rPr>
-          <w:rFonts w:ascii="Consolas" w:eastAsia="Times New Roman" w:hAnsi="Consolas" w:cs="Times New Roman"/>
-          <w:color w:val="CCCCCC"/>
-          <w:sz w:val="21"/>
-          <w:szCs w:val="21"/>
-        </w:rPr>
-        <w:t>);</w:t>
-      </w:r>
     </w:p>
     <w:p>
       <w:pPr>
@@ -10359,7 +10602,6 @@
         </w:rPr>
         <w:t xml:space="preserve">                </w:t>
       </w:r>
-      <w:proofErr w:type="spellStart"/>
       <w:r>
         <w:rPr>
           <w:rFonts w:ascii="Consolas" w:eastAsia="Times New Roman" w:hAnsi="Consolas" w:cs="Times New Roman"/>
@@ -10367,6 +10609,83 @@
           <w:sz w:val="21"/>
           <w:szCs w:val="21"/>
         </w:rPr>
+        <w:t>aux1</w:t>
+      </w:r>
+      <w:r>
+        <w:rPr>
+          <w:rFonts w:ascii="Consolas" w:eastAsia="Times New Roman" w:hAnsi="Consolas" w:cs="Times New Roman"/>
+          <w:color w:val="CCCCCC"/>
+          <w:sz w:val="21"/>
+          <w:szCs w:val="21"/>
+        </w:rPr>
+        <w:t xml:space="preserve"> </w:t>
+      </w:r>
+      <w:r>
+        <w:rPr>
+          <w:rFonts w:ascii="Consolas" w:eastAsia="Times New Roman" w:hAnsi="Consolas" w:cs="Times New Roman"/>
+          <w:color w:val="D4D4D4"/>
+          <w:sz w:val="21"/>
+          <w:szCs w:val="21"/>
+        </w:rPr>
+        <w:t>=</w:t>
+      </w:r>
+      <w:r>
+        <w:rPr>
+          <w:rFonts w:ascii="Consolas" w:eastAsia="Times New Roman" w:hAnsi="Consolas" w:cs="Times New Roman"/>
+          <w:color w:val="CCCCCC"/>
+          <w:sz w:val="21"/>
+          <w:szCs w:val="21"/>
+        </w:rPr>
+        <w:t xml:space="preserve"> </w:t>
+      </w:r>
+      <w:proofErr w:type="gramStart"/>
+      <w:r>
+        <w:rPr>
+          <w:rFonts w:ascii="Consolas" w:eastAsia="Times New Roman" w:hAnsi="Consolas" w:cs="Times New Roman"/>
+          <w:color w:val="DCDCAA"/>
+          <w:sz w:val="21"/>
+          <w:szCs w:val="21"/>
+        </w:rPr>
+        <w:t>UNION</w:t>
+      </w:r>
+      <w:r>
+        <w:rPr>
+          <w:rFonts w:ascii="Consolas" w:eastAsia="Times New Roman" w:hAnsi="Consolas" w:cs="Times New Roman"/>
+          <w:color w:val="CCCCCC"/>
+          <w:sz w:val="21"/>
+          <w:szCs w:val="21"/>
+        </w:rPr>
+        <w:t>(</w:t>
+      </w:r>
+      <w:proofErr w:type="spellStart"/>
+      <w:proofErr w:type="gramEnd"/>
+      <w:r>
+        <w:rPr>
+          <w:rFonts w:ascii="Consolas" w:eastAsia="Times New Roman" w:hAnsi="Consolas" w:cs="Times New Roman"/>
+          <w:color w:val="9CDCFE"/>
+          <w:sz w:val="21"/>
+          <w:szCs w:val="21"/>
+        </w:rPr>
+        <w:t>stateSetD</w:t>
+      </w:r>
+      <w:proofErr w:type="spellEnd"/>
+      <w:r>
+        <w:rPr>
+          <w:rFonts w:ascii="Consolas" w:eastAsia="Times New Roman" w:hAnsi="Consolas" w:cs="Times New Roman"/>
+          <w:color w:val="CCCCCC"/>
+          <w:sz w:val="21"/>
+          <w:szCs w:val="21"/>
+        </w:rPr>
+        <w:t xml:space="preserve">, </w:t>
+      </w:r>
+      <w:proofErr w:type="spellStart"/>
+      <w:r>
+        <w:rPr>
+          <w:rFonts w:ascii="Consolas" w:eastAsia="Times New Roman" w:hAnsi="Consolas" w:cs="Times New Roman"/>
+          <w:color w:val="9CDCFE"/>
+          <w:sz w:val="21"/>
+          <w:szCs w:val="21"/>
+        </w:rPr>
         <w:t>partialState</w:t>
       </w:r>
       <w:proofErr w:type="spellEnd"/>
@@ -10377,43 +10696,7 @@
           <w:sz w:val="21"/>
           <w:szCs w:val="21"/>
         </w:rPr>
-        <w:t xml:space="preserve"> </w:t>
-      </w:r>
-      <w:r>
-        <w:rPr>
-          <w:rFonts w:ascii="Consolas" w:eastAsia="Times New Roman" w:hAnsi="Consolas" w:cs="Times New Roman"/>
-          <w:color w:val="D4D4D4"/>
-          <w:sz w:val="21"/>
-          <w:szCs w:val="21"/>
-        </w:rPr>
-        <w:t>=</w:t>
-      </w:r>
-      <w:r>
-        <w:rPr>
-          <w:rFonts w:ascii="Consolas" w:eastAsia="Times New Roman" w:hAnsi="Consolas" w:cs="Times New Roman"/>
-          <w:color w:val="CCCCCC"/>
-          <w:sz w:val="21"/>
-          <w:szCs w:val="21"/>
-        </w:rPr>
-        <w:t xml:space="preserve"> </w:t>
-      </w:r>
-      <w:r>
-        <w:rPr>
-          <w:rFonts w:ascii="Consolas" w:eastAsia="Times New Roman" w:hAnsi="Consolas" w:cs="Times New Roman"/>
-          <w:color w:val="9CDCFE"/>
-          <w:sz w:val="21"/>
-          <w:szCs w:val="21"/>
-        </w:rPr>
-        <w:t>aux1</w:t>
-      </w:r>
-      <w:r>
-        <w:rPr>
-          <w:rFonts w:ascii="Consolas" w:eastAsia="Times New Roman" w:hAnsi="Consolas" w:cs="Times New Roman"/>
-          <w:color w:val="CCCCCC"/>
-          <w:sz w:val="21"/>
-          <w:szCs w:val="21"/>
-        </w:rPr>
-        <w:t>;</w:t>
+        <w:t>);</w:t>
       </w:r>
     </w:p>
     <w:p>
@@ -10427,6 +10710,64 @@
           <w:szCs w:val="21"/>
         </w:rPr>
       </w:pPr>
+      <w:r>
+        <w:rPr>
+          <w:rFonts w:ascii="Consolas" w:eastAsia="Times New Roman" w:hAnsi="Consolas" w:cs="Times New Roman"/>
+          <w:color w:val="CCCCCC"/>
+          <w:sz w:val="21"/>
+          <w:szCs w:val="21"/>
+        </w:rPr>
+        <w:t xml:space="preserve">                </w:t>
+      </w:r>
+      <w:proofErr w:type="spellStart"/>
+      <w:r>
+        <w:rPr>
+          <w:rFonts w:ascii="Consolas" w:eastAsia="Times New Roman" w:hAnsi="Consolas" w:cs="Times New Roman"/>
+          <w:color w:val="DCDCAA"/>
+          <w:sz w:val="21"/>
+          <w:szCs w:val="21"/>
+        </w:rPr>
+        <w:t>dataFree</w:t>
+      </w:r>
+      <w:proofErr w:type="spellEnd"/>
+      <w:r>
+        <w:rPr>
+          <w:rFonts w:ascii="Consolas" w:eastAsia="Times New Roman" w:hAnsi="Consolas" w:cs="Times New Roman"/>
+          <w:color w:val="CCCCCC"/>
+          <w:sz w:val="21"/>
+          <w:szCs w:val="21"/>
+        </w:rPr>
+        <w:t>(</w:t>
+      </w:r>
+      <w:r>
+        <w:rPr>
+          <w:rFonts w:ascii="Consolas" w:eastAsia="Times New Roman" w:hAnsi="Consolas" w:cs="Times New Roman"/>
+          <w:color w:val="D4D4D4"/>
+          <w:sz w:val="21"/>
+          <w:szCs w:val="21"/>
+        </w:rPr>
+        <w:t>&amp;</w:t>
+      </w:r>
+      <w:proofErr w:type="spellStart"/>
+      <w:r>
+        <w:rPr>
+          <w:rFonts w:ascii="Consolas" w:eastAsia="Times New Roman" w:hAnsi="Consolas" w:cs="Times New Roman"/>
+          <w:color w:val="9CDCFE"/>
+          <w:sz w:val="21"/>
+          <w:szCs w:val="21"/>
+        </w:rPr>
+        <w:t>stateSetD</w:t>
+      </w:r>
+      <w:proofErr w:type="spellEnd"/>
+      <w:r>
+        <w:rPr>
+          <w:rFonts w:ascii="Consolas" w:eastAsia="Times New Roman" w:hAnsi="Consolas" w:cs="Times New Roman"/>
+          <w:color w:val="CCCCCC"/>
+          <w:sz w:val="21"/>
+          <w:szCs w:val="21"/>
+        </w:rPr>
+        <w:t>);</w:t>
+      </w:r>
     </w:p>
     <w:p>
       <w:pPr>
@@ -10448,6 +10789,7 @@
         </w:rPr>
         <w:t xml:space="preserve">                </w:t>
       </w:r>
+      <w:proofErr w:type="spellStart"/>
       <w:r>
         <w:rPr>
           <w:rFonts w:ascii="Consolas" w:eastAsia="Times New Roman" w:hAnsi="Consolas" w:cs="Times New Roman"/>
@@ -10455,6 +10797,43 @@
           <w:sz w:val="21"/>
           <w:szCs w:val="21"/>
         </w:rPr>
+        <w:t>stateSetD</w:t>
+      </w:r>
+      <w:proofErr w:type="spellEnd"/>
+      <w:r>
+        <w:rPr>
+          <w:rFonts w:ascii="Consolas" w:eastAsia="Times New Roman" w:hAnsi="Consolas" w:cs="Times New Roman"/>
+          <w:color w:val="CCCCCC"/>
+          <w:sz w:val="21"/>
+          <w:szCs w:val="21"/>
+        </w:rPr>
+        <w:t xml:space="preserve"> </w:t>
+      </w:r>
+      <w:r>
+        <w:rPr>
+          <w:rFonts w:ascii="Consolas" w:eastAsia="Times New Roman" w:hAnsi="Consolas" w:cs="Times New Roman"/>
+          <w:color w:val="D4D4D4"/>
+          <w:sz w:val="21"/>
+          <w:szCs w:val="21"/>
+        </w:rPr>
+        <w:t>=</w:t>
+      </w:r>
+      <w:r>
+        <w:rPr>
+          <w:rFonts w:ascii="Consolas" w:eastAsia="Times New Roman" w:hAnsi="Consolas" w:cs="Times New Roman"/>
+          <w:color w:val="CCCCCC"/>
+          <w:sz w:val="21"/>
+          <w:szCs w:val="21"/>
+        </w:rPr>
+        <w:t xml:space="preserve"> </w:t>
+      </w:r>
+      <w:r>
+        <w:rPr>
+          <w:rFonts w:ascii="Consolas" w:eastAsia="Times New Roman" w:hAnsi="Consolas" w:cs="Times New Roman"/>
+          <w:color w:val="9CDCFE"/>
+          <w:sz w:val="21"/>
+          <w:szCs w:val="21"/>
+        </w:rPr>
         <w:t>aux1</w:t>
       </w:r>
       <w:r>
@@ -10464,83 +10843,7 @@
           <w:sz w:val="21"/>
           <w:szCs w:val="21"/>
         </w:rPr>
-        <w:t xml:space="preserve"> </w:t>
-      </w:r>
-      <w:r>
-        <w:rPr>
-          <w:rFonts w:ascii="Consolas" w:eastAsia="Times New Roman" w:hAnsi="Consolas" w:cs="Times New Roman"/>
-          <w:color w:val="D4D4D4"/>
-          <w:sz w:val="21"/>
-          <w:szCs w:val="21"/>
-        </w:rPr>
-        <w:t>=</w:t>
-      </w:r>
-      <w:r>
-        <w:rPr>
-          <w:rFonts w:ascii="Consolas" w:eastAsia="Times New Roman" w:hAnsi="Consolas" w:cs="Times New Roman"/>
-          <w:color w:val="CCCCCC"/>
-          <w:sz w:val="21"/>
-          <w:szCs w:val="21"/>
-        </w:rPr>
-        <w:t xml:space="preserve"> </w:t>
-      </w:r>
-      <w:r>
-        <w:rPr>
-          <w:rFonts w:ascii="Consolas" w:eastAsia="Times New Roman" w:hAnsi="Consolas" w:cs="Times New Roman"/>
-          <w:color w:val="DCDCAA"/>
-          <w:sz w:val="21"/>
-          <w:szCs w:val="21"/>
-        </w:rPr>
-        <w:t>UNION</w:t>
-      </w:r>
-      <w:r>
-        <w:rPr>
-          <w:rFonts w:ascii="Consolas" w:eastAsia="Times New Roman" w:hAnsi="Consolas" w:cs="Times New Roman"/>
-          <w:color w:val="CCCCCC"/>
-          <w:sz w:val="21"/>
-          <w:szCs w:val="21"/>
-        </w:rPr>
-        <w:t>(</w:t>
-      </w:r>
-      <w:proofErr w:type="spellStart"/>
-      <w:r>
-        <w:rPr>
-          <w:rFonts w:ascii="Consolas" w:eastAsia="Times New Roman" w:hAnsi="Consolas" w:cs="Times New Roman"/>
-          <w:color w:val="9CDCFE"/>
-          <w:sz w:val="21"/>
-          <w:szCs w:val="21"/>
-        </w:rPr>
-        <w:t>stateSetD</w:t>
-      </w:r>
-      <w:proofErr w:type="spellEnd"/>
-      <w:r>
-        <w:rPr>
-          <w:rFonts w:ascii="Consolas" w:eastAsia="Times New Roman" w:hAnsi="Consolas" w:cs="Times New Roman"/>
-          <w:color w:val="CCCCCC"/>
-          <w:sz w:val="21"/>
-          <w:szCs w:val="21"/>
-        </w:rPr>
-        <w:t xml:space="preserve">, </w:t>
-      </w:r>
-      <w:proofErr w:type="spellStart"/>
-      <w:r>
-        <w:rPr>
-          <w:rFonts w:ascii="Consolas" w:eastAsia="Times New Roman" w:hAnsi="Consolas" w:cs="Times New Roman"/>
-          <w:color w:val="9CDCFE"/>
-          <w:sz w:val="21"/>
-          <w:szCs w:val="21"/>
-        </w:rPr>
-        <w:t>partialState</w:t>
-      </w:r>
-      <w:proofErr w:type="spellEnd"/>
-      <w:r>
-        <w:rPr>
-          <w:rFonts w:ascii="Consolas" w:eastAsia="Times New Roman" w:hAnsi="Consolas" w:cs="Times New Roman"/>
-          <w:color w:val="CCCCCC"/>
-          <w:sz w:val="21"/>
-          <w:szCs w:val="21"/>
-        </w:rPr>
-        <w:t>);</w:t>
+        <w:t>;</w:t>
       </w:r>
     </w:p>
     <w:p>
@@ -10563,25 +10866,23 @@
         </w:rPr>
         <w:t xml:space="preserve">                </w:t>
       </w:r>
-      <w:proofErr w:type="spellStart"/>
-      <w:r>
-        <w:rPr>
-          <w:rFonts w:ascii="Consolas" w:eastAsia="Times New Roman" w:hAnsi="Consolas" w:cs="Times New Roman"/>
-          <w:color w:val="DCDCAA"/>
-          <w:sz w:val="21"/>
-          <w:szCs w:val="21"/>
-        </w:rPr>
-        <w:t>dataFree</w:t>
-      </w:r>
-      <w:proofErr w:type="spellEnd"/>
-      <w:r>
-        <w:rPr>
-          <w:rFonts w:ascii="Consolas" w:eastAsia="Times New Roman" w:hAnsi="Consolas" w:cs="Times New Roman"/>
-          <w:color w:val="CCCCCC"/>
-          <w:sz w:val="21"/>
-          <w:szCs w:val="21"/>
-        </w:rPr>
-        <w:t>(</w:t>
+      <w:r>
+        <w:rPr>
+          <w:rFonts w:ascii="Consolas" w:eastAsia="Times New Roman" w:hAnsi="Consolas" w:cs="Times New Roman"/>
+          <w:color w:val="9CDCFE"/>
+          <w:sz w:val="21"/>
+          <w:szCs w:val="21"/>
+        </w:rPr>
+        <w:t>aux1</w:t>
+      </w:r>
+      <w:r>
+        <w:rPr>
+          <w:rFonts w:ascii="Consolas" w:eastAsia="Times New Roman" w:hAnsi="Consolas" w:cs="Times New Roman"/>
+          <w:color w:val="CCCCCC"/>
+          <w:sz w:val="21"/>
+          <w:szCs w:val="21"/>
+        </w:rPr>
+        <w:t xml:space="preserve"> </w:t>
       </w:r>
       <w:r>
         <w:rPr>
@@ -10590,27 +10891,34 @@
           <w:sz w:val="21"/>
           <w:szCs w:val="21"/>
         </w:rPr>
-        <w:t>&amp;</w:t>
-      </w:r>
-      <w:proofErr w:type="spellStart"/>
-      <w:r>
-        <w:rPr>
-          <w:rFonts w:ascii="Consolas" w:eastAsia="Times New Roman" w:hAnsi="Consolas" w:cs="Times New Roman"/>
-          <w:color w:val="9CDCFE"/>
-          <w:sz w:val="21"/>
-          <w:szCs w:val="21"/>
-        </w:rPr>
-        <w:t>stateSetD</w:t>
-      </w:r>
-      <w:proofErr w:type="spellEnd"/>
-      <w:r>
-        <w:rPr>
-          <w:rFonts w:ascii="Consolas" w:eastAsia="Times New Roman" w:hAnsi="Consolas" w:cs="Times New Roman"/>
-          <w:color w:val="CCCCCC"/>
-          <w:sz w:val="21"/>
-          <w:szCs w:val="21"/>
-        </w:rPr>
-        <w:t>);</w:t>
+        <w:t>=</w:t>
+      </w:r>
+      <w:r>
+        <w:rPr>
+          <w:rFonts w:ascii="Consolas" w:eastAsia="Times New Roman" w:hAnsi="Consolas" w:cs="Times New Roman"/>
+          <w:color w:val="CCCCCC"/>
+          <w:sz w:val="21"/>
+          <w:szCs w:val="21"/>
+        </w:rPr>
+        <w:t xml:space="preserve"> </w:t>
+      </w:r>
+      <w:r>
+        <w:rPr>
+          <w:rFonts w:ascii="Consolas" w:eastAsia="Times New Roman" w:hAnsi="Consolas" w:cs="Times New Roman"/>
+          <w:color w:val="569CD6"/>
+          <w:sz w:val="21"/>
+          <w:szCs w:val="21"/>
+        </w:rPr>
+        <w:t>NULL</w:t>
+      </w:r>
+      <w:r>
+        <w:rPr>
+          <w:rFonts w:ascii="Consolas" w:eastAsia="Times New Roman" w:hAnsi="Consolas" w:cs="Times New Roman"/>
+          <w:color w:val="CCCCCC"/>
+          <w:sz w:val="21"/>
+          <w:szCs w:val="21"/>
+        </w:rPr>
+        <w:t>;</w:t>
       </w:r>
     </w:p>
     <w:p>
@@ -10631,63 +10939,7 @@
           <w:sz w:val="21"/>
           <w:szCs w:val="21"/>
         </w:rPr>
-        <w:t xml:space="preserve">                </w:t>
-      </w:r>
-      <w:proofErr w:type="spellStart"/>
-      <w:r>
-        <w:rPr>
-          <w:rFonts w:ascii="Consolas" w:eastAsia="Times New Roman" w:hAnsi="Consolas" w:cs="Times New Roman"/>
-          <w:color w:val="9CDCFE"/>
-          <w:sz w:val="21"/>
-          <w:szCs w:val="21"/>
-        </w:rPr>
-        <w:t>stateSetD</w:t>
-      </w:r>
-      <w:proofErr w:type="spellEnd"/>
-      <w:r>
-        <w:rPr>
-          <w:rFonts w:ascii="Consolas" w:eastAsia="Times New Roman" w:hAnsi="Consolas" w:cs="Times New Roman"/>
-          <w:color w:val="CCCCCC"/>
-          <w:sz w:val="21"/>
-          <w:szCs w:val="21"/>
-        </w:rPr>
-        <w:t xml:space="preserve"> </w:t>
-      </w:r>
-      <w:r>
-        <w:rPr>
-          <w:rFonts w:ascii="Consolas" w:eastAsia="Times New Roman" w:hAnsi="Consolas" w:cs="Times New Roman"/>
-          <w:color w:val="D4D4D4"/>
-          <w:sz w:val="21"/>
-          <w:szCs w:val="21"/>
-        </w:rPr>
-        <w:t>=</w:t>
-      </w:r>
-      <w:r>
-        <w:rPr>
-          <w:rFonts w:ascii="Consolas" w:eastAsia="Times New Roman" w:hAnsi="Consolas" w:cs="Times New Roman"/>
-          <w:color w:val="CCCCCC"/>
-          <w:sz w:val="21"/>
-          <w:szCs w:val="21"/>
-        </w:rPr>
-        <w:t xml:space="preserve"> </w:t>
-      </w:r>
-      <w:r>
-        <w:rPr>
-          <w:rFonts w:ascii="Consolas" w:eastAsia="Times New Roman" w:hAnsi="Consolas" w:cs="Times New Roman"/>
-          <w:color w:val="9CDCFE"/>
-          <w:sz w:val="21"/>
-          <w:szCs w:val="21"/>
-        </w:rPr>
-        <w:t>aux1</w:t>
-      </w:r>
-      <w:r>
-        <w:rPr>
-          <w:rFonts w:ascii="Consolas" w:eastAsia="Times New Roman" w:hAnsi="Consolas" w:cs="Times New Roman"/>
-          <w:color w:val="CCCCCC"/>
-          <w:sz w:val="21"/>
-          <w:szCs w:val="21"/>
-        </w:rPr>
-        <w:t>;</w:t>
+        <w:t>            }</w:t>
       </w:r>
     </w:p>
     <w:p>
@@ -10701,69 +10953,6 @@
           <w:szCs w:val="21"/>
         </w:rPr>
       </w:pPr>
-      <w:r>
-        <w:rPr>
-          <w:rFonts w:ascii="Consolas" w:eastAsia="Times New Roman" w:hAnsi="Consolas" w:cs="Times New Roman"/>
-          <w:color w:val="CCCCCC"/>
-          <w:sz w:val="21"/>
-          <w:szCs w:val="21"/>
-        </w:rPr>
-        <w:t xml:space="preserve">                </w:t>
-      </w:r>
-      <w:r>
-        <w:rPr>
-          <w:rFonts w:ascii="Consolas" w:eastAsia="Times New Roman" w:hAnsi="Consolas" w:cs="Times New Roman"/>
-          <w:color w:val="9CDCFE"/>
-          <w:sz w:val="21"/>
-          <w:szCs w:val="21"/>
-        </w:rPr>
-        <w:t>aux1</w:t>
-      </w:r>
-      <w:r>
-        <w:rPr>
-          <w:rFonts w:ascii="Consolas" w:eastAsia="Times New Roman" w:hAnsi="Consolas" w:cs="Times New Roman"/>
-          <w:color w:val="CCCCCC"/>
-          <w:sz w:val="21"/>
-          <w:szCs w:val="21"/>
-        </w:rPr>
-        <w:t xml:space="preserve"> </w:t>
-      </w:r>
-      <w:r>
-        <w:rPr>
-          <w:rFonts w:ascii="Consolas" w:eastAsia="Times New Roman" w:hAnsi="Consolas" w:cs="Times New Roman"/>
-          <w:color w:val="D4D4D4"/>
-          <w:sz w:val="21"/>
-          <w:szCs w:val="21"/>
-        </w:rPr>
-        <w:t>=</w:t>
-      </w:r>
-      <w:r>
-        <w:rPr>
-          <w:rFonts w:ascii="Consolas" w:eastAsia="Times New Roman" w:hAnsi="Consolas" w:cs="Times New Roman"/>
-          <w:color w:val="CCCCCC"/>
-          <w:sz w:val="21"/>
-          <w:szCs w:val="21"/>
-        </w:rPr>
-        <w:t xml:space="preserve"> </w:t>
-      </w:r>
-      <w:r>
-        <w:rPr>
-          <w:rFonts w:ascii="Consolas" w:eastAsia="Times New Roman" w:hAnsi="Consolas" w:cs="Times New Roman"/>
-          <w:color w:val="569CD6"/>
-          <w:sz w:val="21"/>
-          <w:szCs w:val="21"/>
-        </w:rPr>
-        <w:t>NULL</w:t>
-      </w:r>
-      <w:r>
-        <w:rPr>
-          <w:rFonts w:ascii="Consolas" w:eastAsia="Times New Roman" w:hAnsi="Consolas" w:cs="Times New Roman"/>
-          <w:color w:val="CCCCCC"/>
-          <w:sz w:val="21"/>
-          <w:szCs w:val="21"/>
-        </w:rPr>
-        <w:t>;</w:t>
-      </w:r>
     </w:p>
     <w:p>
       <w:pPr>
@@ -10783,7 +10972,63 @@
           <w:sz w:val="21"/>
           <w:szCs w:val="21"/>
         </w:rPr>
-        <w:t>            }</w:t>
+        <w:t xml:space="preserve">            </w:t>
+      </w:r>
+      <w:proofErr w:type="spellStart"/>
+      <w:r>
+        <w:rPr>
+          <w:rFonts w:ascii="Consolas" w:eastAsia="Times New Roman" w:hAnsi="Consolas" w:cs="Times New Roman"/>
+          <w:color w:val="9CDCFE"/>
+          <w:sz w:val="21"/>
+          <w:szCs w:val="21"/>
+        </w:rPr>
+        <w:t>partialState</w:t>
+      </w:r>
+      <w:proofErr w:type="spellEnd"/>
+      <w:r>
+        <w:rPr>
+          <w:rFonts w:ascii="Consolas" w:eastAsia="Times New Roman" w:hAnsi="Consolas" w:cs="Times New Roman"/>
+          <w:color w:val="CCCCCC"/>
+          <w:sz w:val="21"/>
+          <w:szCs w:val="21"/>
+        </w:rPr>
+        <w:t xml:space="preserve"> </w:t>
+      </w:r>
+      <w:r>
+        <w:rPr>
+          <w:rFonts w:ascii="Consolas" w:eastAsia="Times New Roman" w:hAnsi="Consolas" w:cs="Times New Roman"/>
+          <w:color w:val="D4D4D4"/>
+          <w:sz w:val="21"/>
+          <w:szCs w:val="21"/>
+        </w:rPr>
+        <w:t>=</w:t>
+      </w:r>
+      <w:r>
+        <w:rPr>
+          <w:rFonts w:ascii="Consolas" w:eastAsia="Times New Roman" w:hAnsi="Consolas" w:cs="Times New Roman"/>
+          <w:color w:val="CCCCCC"/>
+          <w:sz w:val="21"/>
+          <w:szCs w:val="21"/>
+        </w:rPr>
+        <w:t xml:space="preserve"> </w:t>
+      </w:r>
+      <w:r>
+        <w:rPr>
+          <w:rFonts w:ascii="Consolas" w:eastAsia="Times New Roman" w:hAnsi="Consolas" w:cs="Times New Roman"/>
+          <w:color w:val="569CD6"/>
+          <w:sz w:val="21"/>
+          <w:szCs w:val="21"/>
+        </w:rPr>
+        <w:t>NULL</w:t>
+      </w:r>
+      <w:r>
+        <w:rPr>
+          <w:rFonts w:ascii="Consolas" w:eastAsia="Times New Roman" w:hAnsi="Consolas" w:cs="Times New Roman"/>
+          <w:color w:val="CCCCCC"/>
+          <w:sz w:val="21"/>
+          <w:szCs w:val="21"/>
+        </w:rPr>
+        <w:t>;</w:t>
       </w:r>
     </w:p>
     <w:p>
@@ -10797,6 +11042,15 @@
           <w:szCs w:val="21"/>
         </w:rPr>
       </w:pPr>
+      <w:r>
+        <w:rPr>
+          <w:rFonts w:ascii="Consolas" w:eastAsia="Times New Roman" w:hAnsi="Consolas" w:cs="Times New Roman"/>
+          <w:color w:val="CCCCCC"/>
+          <w:sz w:val="21"/>
+          <w:szCs w:val="21"/>
+        </w:rPr>
+        <w:t>        }</w:t>
+      </w:r>
     </w:p>
     <w:p>
       <w:pPr>
@@ -10809,71 +11063,6 @@
           <w:szCs w:val="21"/>
         </w:rPr>
       </w:pPr>
-      <w:r>
-        <w:rPr>
-          <w:rFonts w:ascii="Consolas" w:eastAsia="Times New Roman" w:hAnsi="Consolas" w:cs="Times New Roman"/>
-          <w:color w:val="CCCCCC"/>
-          <w:sz w:val="21"/>
-          <w:szCs w:val="21"/>
-        </w:rPr>
-        <w:t xml:space="preserve">            </w:t>
-      </w:r>
-      <w:proofErr w:type="spellStart"/>
-      <w:r>
-        <w:rPr>
-          <w:rFonts w:ascii="Consolas" w:eastAsia="Times New Roman" w:hAnsi="Consolas" w:cs="Times New Roman"/>
-          <w:color w:val="9CDCFE"/>
-          <w:sz w:val="21"/>
-          <w:szCs w:val="21"/>
-        </w:rPr>
-        <w:t>partialState</w:t>
-      </w:r>
-      <w:proofErr w:type="spellEnd"/>
-      <w:r>
-        <w:rPr>
-          <w:rFonts w:ascii="Consolas" w:eastAsia="Times New Roman" w:hAnsi="Consolas" w:cs="Times New Roman"/>
-          <w:color w:val="CCCCCC"/>
-          <w:sz w:val="21"/>
-          <w:szCs w:val="21"/>
-        </w:rPr>
-        <w:t xml:space="preserve"> </w:t>
-      </w:r>
-      <w:r>
-        <w:rPr>
-          <w:rFonts w:ascii="Consolas" w:eastAsia="Times New Roman" w:hAnsi="Consolas" w:cs="Times New Roman"/>
-          <w:color w:val="D4D4D4"/>
-          <w:sz w:val="21"/>
-          <w:szCs w:val="21"/>
-        </w:rPr>
-        <w:t>=</w:t>
-      </w:r>
-      <w:r>
-        <w:rPr>
-          <w:rFonts w:ascii="Consolas" w:eastAsia="Times New Roman" w:hAnsi="Consolas" w:cs="Times New Roman"/>
-          <w:color w:val="CCCCCC"/>
-          <w:sz w:val="21"/>
-          <w:szCs w:val="21"/>
-        </w:rPr>
-        <w:t xml:space="preserve"> </w:t>
-      </w:r>
-      <w:r>
-        <w:rPr>
-          <w:rFonts w:ascii="Consolas" w:eastAsia="Times New Roman" w:hAnsi="Consolas" w:cs="Times New Roman"/>
-          <w:color w:val="569CD6"/>
-          <w:sz w:val="21"/>
-          <w:szCs w:val="21"/>
-        </w:rPr>
-        <w:t>NULL</w:t>
-      </w:r>
-      <w:r>
-        <w:rPr>
-          <w:rFonts w:ascii="Consolas" w:eastAsia="Times New Roman" w:hAnsi="Consolas" w:cs="Times New Roman"/>
-          <w:color w:val="CCCCCC"/>
-          <w:sz w:val="21"/>
-          <w:szCs w:val="21"/>
-        </w:rPr>
-        <w:t>;</w:t>
-      </w:r>
     </w:p>
     <w:p>
       <w:pPr>
@@ -10893,7 +11082,36 @@
           <w:sz w:val="21"/>
           <w:szCs w:val="21"/>
         </w:rPr>
-        <w:t>        }</w:t>
+        <w:t xml:space="preserve">        </w:t>
+      </w:r>
+      <w:proofErr w:type="spellStart"/>
+      <w:r>
+        <w:rPr>
+          <w:rFonts w:ascii="Consolas" w:eastAsia="Times New Roman" w:hAnsi="Consolas" w:cs="Times New Roman"/>
+          <w:color w:val="9CDCFE"/>
+          <w:sz w:val="21"/>
+          <w:szCs w:val="21"/>
+        </w:rPr>
+        <w:t>positionInStateSetD</w:t>
+      </w:r>
+      <w:proofErr w:type="spellEnd"/>
+      <w:r>
+        <w:rPr>
+          <w:rFonts w:ascii="Consolas" w:eastAsia="Times New Roman" w:hAnsi="Consolas" w:cs="Times New Roman"/>
+          <w:color w:val="D4D4D4"/>
+          <w:sz w:val="21"/>
+          <w:szCs w:val="21"/>
+        </w:rPr>
+        <w:t>++</w:t>
+      </w:r>
+      <w:r>
+        <w:rPr>
+          <w:rFonts w:ascii="Consolas" w:eastAsia="Times New Roman" w:hAnsi="Consolas" w:cs="Times New Roman"/>
+          <w:color w:val="CCCCCC"/>
+          <w:sz w:val="21"/>
+          <w:szCs w:val="21"/>
+        </w:rPr>
+        <w:t>;</w:t>
       </w:r>
     </w:p>
     <w:p>
@@ -10907,6 +11125,15 @@
           <w:szCs w:val="21"/>
         </w:rPr>
       </w:pPr>
+      <w:r>
+        <w:rPr>
+          <w:rFonts w:ascii="Consolas" w:eastAsia="Times New Roman" w:hAnsi="Consolas" w:cs="Times New Roman"/>
+          <w:color w:val="CCCCCC"/>
+          <w:sz w:val="21"/>
+          <w:szCs w:val="21"/>
+        </w:rPr>
+        <w:t>    }</w:t>
+      </w:r>
     </w:p>
     <w:p>
       <w:pPr>
@@ -10919,44 +11146,6 @@
           <w:szCs w:val="21"/>
         </w:rPr>
       </w:pPr>
-      <w:r>
-        <w:rPr>
-          <w:rFonts w:ascii="Consolas" w:eastAsia="Times New Roman" w:hAnsi="Consolas" w:cs="Times New Roman"/>
-          <w:color w:val="CCCCCC"/>
-          <w:sz w:val="21"/>
-          <w:szCs w:val="21"/>
-        </w:rPr>
-        <w:t xml:space="preserve">        </w:t>
-      </w:r>
-      <w:proofErr w:type="spellStart"/>
-      <w:r>
-        <w:rPr>
-          <w:rFonts w:ascii="Consolas" w:eastAsia="Times New Roman" w:hAnsi="Consolas" w:cs="Times New Roman"/>
-          <w:color w:val="9CDCFE"/>
-          <w:sz w:val="21"/>
-          <w:szCs w:val="21"/>
-        </w:rPr>
-        <w:t>positionInStateSetD</w:t>
-      </w:r>
-      <w:proofErr w:type="spellEnd"/>
-      <w:r>
-        <w:rPr>
-          <w:rFonts w:ascii="Consolas" w:eastAsia="Times New Roman" w:hAnsi="Consolas" w:cs="Times New Roman"/>
-          <w:color w:val="D4D4D4"/>
-          <w:sz w:val="21"/>
-          <w:szCs w:val="21"/>
-        </w:rPr>
-        <w:t>++</w:t>
-      </w:r>
-      <w:r>
-        <w:rPr>
-          <w:rFonts w:ascii="Consolas" w:eastAsia="Times New Roman" w:hAnsi="Consolas" w:cs="Times New Roman"/>
-          <w:color w:val="CCCCCC"/>
-          <w:sz w:val="21"/>
-          <w:szCs w:val="21"/>
-        </w:rPr>
-        <w:t>;</w:t>
-      </w:r>
     </w:p>
     <w:p>
       <w:pPr>
@@ -10976,7 +11165,206 @@
           <w:sz w:val="21"/>
           <w:szCs w:val="21"/>
         </w:rPr>
-        <w:t>    }</w:t>
+        <w:t xml:space="preserve">    </w:t>
+      </w:r>
+      <w:r>
+        <w:rPr>
+          <w:rFonts w:ascii="Consolas" w:eastAsia="Times New Roman" w:hAnsi="Consolas" w:cs="Times New Roman"/>
+          <w:color w:val="C586C0"/>
+          <w:sz w:val="21"/>
+          <w:szCs w:val="21"/>
+        </w:rPr>
+        <w:t>for</w:t>
+      </w:r>
+      <w:r>
+        <w:rPr>
+          <w:rFonts w:ascii="Consolas" w:eastAsia="Times New Roman" w:hAnsi="Consolas" w:cs="Times New Roman"/>
+          <w:color w:val="CCCCCC"/>
+          <w:sz w:val="21"/>
+          <w:szCs w:val="21"/>
+        </w:rPr>
+        <w:t xml:space="preserve"> (</w:t>
+      </w:r>
+      <w:r>
+        <w:rPr>
+          <w:rFonts w:ascii="Consolas" w:eastAsia="Times New Roman" w:hAnsi="Consolas" w:cs="Times New Roman"/>
+          <w:color w:val="569CD6"/>
+          <w:sz w:val="21"/>
+          <w:szCs w:val="21"/>
+        </w:rPr>
+        <w:t>int</w:t>
+      </w:r>
+      <w:r>
+        <w:rPr>
+          <w:rFonts w:ascii="Consolas" w:eastAsia="Times New Roman" w:hAnsi="Consolas" w:cs="Times New Roman"/>
+          <w:color w:val="CCCCCC"/>
+          <w:sz w:val="21"/>
+          <w:szCs w:val="21"/>
+        </w:rPr>
+        <w:t xml:space="preserve"> </w:t>
+      </w:r>
+      <w:proofErr w:type="spellStart"/>
+      <w:r>
+        <w:rPr>
+          <w:rFonts w:ascii="Consolas" w:eastAsia="Times New Roman" w:hAnsi="Consolas" w:cs="Times New Roman"/>
+          <w:color w:val="9CDCFE"/>
+          <w:sz w:val="21"/>
+          <w:szCs w:val="21"/>
+        </w:rPr>
+        <w:t>positionInStateSetD</w:t>
+      </w:r>
+      <w:proofErr w:type="spellEnd"/>
+      <w:r>
+        <w:rPr>
+          <w:rFonts w:ascii="Consolas" w:eastAsia="Times New Roman" w:hAnsi="Consolas" w:cs="Times New Roman"/>
+          <w:color w:val="CCCCCC"/>
+          <w:sz w:val="21"/>
+          <w:szCs w:val="21"/>
+        </w:rPr>
+        <w:t xml:space="preserve"> </w:t>
+      </w:r>
+      <w:r>
+        <w:rPr>
+          <w:rFonts w:ascii="Consolas" w:eastAsia="Times New Roman" w:hAnsi="Consolas" w:cs="Times New Roman"/>
+          <w:color w:val="D4D4D4"/>
+          <w:sz w:val="21"/>
+          <w:szCs w:val="21"/>
+        </w:rPr>
+        <w:t>=</w:t>
+      </w:r>
+      <w:r>
+        <w:rPr>
+          <w:rFonts w:ascii="Consolas" w:eastAsia="Times New Roman" w:hAnsi="Consolas" w:cs="Times New Roman"/>
+          <w:color w:val="CCCCCC"/>
+          <w:sz w:val="21"/>
+          <w:szCs w:val="21"/>
+        </w:rPr>
+        <w:t xml:space="preserve"> </w:t>
+      </w:r>
+      <w:r>
+        <w:rPr>
+          <w:rFonts w:ascii="Consolas" w:eastAsia="Times New Roman" w:hAnsi="Consolas" w:cs="Times New Roman"/>
+          <w:color w:val="B5CEA8"/>
+          <w:sz w:val="21"/>
+          <w:szCs w:val="21"/>
+        </w:rPr>
+        <w:t>1</w:t>
+      </w:r>
+      <w:r>
+        <w:rPr>
+          <w:rFonts w:ascii="Consolas" w:eastAsia="Times New Roman" w:hAnsi="Consolas" w:cs="Times New Roman"/>
+          <w:color w:val="CCCCCC"/>
+          <w:sz w:val="21"/>
+          <w:szCs w:val="21"/>
+        </w:rPr>
+        <w:t xml:space="preserve">; </w:t>
+      </w:r>
+      <w:proofErr w:type="spellStart"/>
+      <w:r>
+        <w:rPr>
+          <w:rFonts w:ascii="Consolas" w:eastAsia="Times New Roman" w:hAnsi="Consolas" w:cs="Times New Roman"/>
+          <w:color w:val="9CDCFE"/>
+          <w:sz w:val="21"/>
+          <w:szCs w:val="21"/>
+        </w:rPr>
+        <w:t>positionInStateSetD</w:t>
+      </w:r>
+      <w:proofErr w:type="spellEnd"/>
+      <w:r>
+        <w:rPr>
+          <w:rFonts w:ascii="Consolas" w:eastAsia="Times New Roman" w:hAnsi="Consolas" w:cs="Times New Roman"/>
+          <w:color w:val="CCCCCC"/>
+          <w:sz w:val="21"/>
+          <w:szCs w:val="21"/>
+        </w:rPr>
+        <w:t xml:space="preserve"> </w:t>
+      </w:r>
+      <w:r>
+        <w:rPr>
+          <w:rFonts w:ascii="Consolas" w:eastAsia="Times New Roman" w:hAnsi="Consolas" w:cs="Times New Roman"/>
+          <w:color w:val="D4D4D4"/>
+          <w:sz w:val="21"/>
+          <w:szCs w:val="21"/>
+        </w:rPr>
+        <w:t>&lt;=</w:t>
+      </w:r>
+      <w:r>
+        <w:rPr>
+          <w:rFonts w:ascii="Consolas" w:eastAsia="Times New Roman" w:hAnsi="Consolas" w:cs="Times New Roman"/>
+          <w:color w:val="CCCCCC"/>
+          <w:sz w:val="21"/>
+          <w:szCs w:val="21"/>
+        </w:rPr>
+        <w:t xml:space="preserve"> </w:t>
+      </w:r>
+      <w:proofErr w:type="gramStart"/>
+      <w:r>
+        <w:rPr>
+          <w:rFonts w:ascii="Consolas" w:eastAsia="Times New Roman" w:hAnsi="Consolas" w:cs="Times New Roman"/>
+          <w:color w:val="DCDCAA"/>
+          <w:sz w:val="21"/>
+          <w:szCs w:val="21"/>
+        </w:rPr>
+        <w:t>CARDINAL</w:t>
+      </w:r>
+      <w:r>
+        <w:rPr>
+          <w:rFonts w:ascii="Consolas" w:eastAsia="Times New Roman" w:hAnsi="Consolas" w:cs="Times New Roman"/>
+          <w:color w:val="CCCCCC"/>
+          <w:sz w:val="21"/>
+          <w:szCs w:val="21"/>
+        </w:rPr>
+        <w:t>(</w:t>
+      </w:r>
+      <w:proofErr w:type="spellStart"/>
+      <w:proofErr w:type="gramEnd"/>
+      <w:r>
+        <w:rPr>
+          <w:rFonts w:ascii="Consolas" w:eastAsia="Times New Roman" w:hAnsi="Consolas" w:cs="Times New Roman"/>
+          <w:color w:val="9CDCFE"/>
+          <w:sz w:val="21"/>
+          <w:szCs w:val="21"/>
+        </w:rPr>
+        <w:t>stateSetD</w:t>
+      </w:r>
+      <w:proofErr w:type="spellEnd"/>
+      <w:r>
+        <w:rPr>
+          <w:rFonts w:ascii="Consolas" w:eastAsia="Times New Roman" w:hAnsi="Consolas" w:cs="Times New Roman"/>
+          <w:color w:val="CCCCCC"/>
+          <w:sz w:val="21"/>
+          <w:szCs w:val="21"/>
+        </w:rPr>
+        <w:t xml:space="preserve">); </w:t>
+      </w:r>
+      <w:proofErr w:type="spellStart"/>
+      <w:r>
+        <w:rPr>
+          <w:rFonts w:ascii="Consolas" w:eastAsia="Times New Roman" w:hAnsi="Consolas" w:cs="Times New Roman"/>
+          <w:color w:val="9CDCFE"/>
+          <w:sz w:val="21"/>
+          <w:szCs w:val="21"/>
+        </w:rPr>
+        <w:t>positionInStateSetD</w:t>
+      </w:r>
+      <w:proofErr w:type="spellEnd"/>
+      <w:r>
+        <w:rPr>
+          <w:rFonts w:ascii="Consolas" w:eastAsia="Times New Roman" w:hAnsi="Consolas" w:cs="Times New Roman"/>
+          <w:color w:val="D4D4D4"/>
+          <w:sz w:val="21"/>
+          <w:szCs w:val="21"/>
+        </w:rPr>
+        <w:t>++</w:t>
+      </w:r>
+      <w:r>
+        <w:rPr>
+          <w:rFonts w:ascii="Consolas" w:eastAsia="Times New Roman" w:hAnsi="Consolas" w:cs="Times New Roman"/>
+          <w:color w:val="CCCCCC"/>
+          <w:sz w:val="21"/>
+          <w:szCs w:val="21"/>
+        </w:rPr>
+        <w:t>)</w:t>
       </w:r>
     </w:p>
     <w:p>
@@ -10990,6 +11378,15 @@
           <w:szCs w:val="21"/>
         </w:rPr>
       </w:pPr>
+      <w:r>
+        <w:rPr>
+          <w:rFonts w:ascii="Consolas" w:eastAsia="Times New Roman" w:hAnsi="Consolas" w:cs="Times New Roman"/>
+          <w:color w:val="CCCCCC"/>
+          <w:sz w:val="21"/>
+          <w:szCs w:val="21"/>
+        </w:rPr>
+        <w:t>    {</w:t>
+      </w:r>
     </w:p>
     <w:p>
       <w:pPr>
@@ -11009,34 +11406,16 @@
           <w:sz w:val="21"/>
           <w:szCs w:val="21"/>
         </w:rPr>
-        <w:t xml:space="preserve">    </w:t>
-      </w:r>
-      <w:r>
-        <w:rPr>
-          <w:rFonts w:ascii="Consolas" w:eastAsia="Times New Roman" w:hAnsi="Consolas" w:cs="Times New Roman"/>
-          <w:color w:val="C586C0"/>
-          <w:sz w:val="21"/>
-          <w:szCs w:val="21"/>
-        </w:rPr>
-        <w:t>for</w:t>
-      </w:r>
-      <w:r>
-        <w:rPr>
-          <w:rFonts w:ascii="Consolas" w:eastAsia="Times New Roman" w:hAnsi="Consolas" w:cs="Times New Roman"/>
-          <w:color w:val="CCCCCC"/>
-          <w:sz w:val="21"/>
-          <w:szCs w:val="21"/>
-        </w:rPr>
-        <w:t xml:space="preserve"> (</w:t>
-      </w:r>
-      <w:r>
-        <w:rPr>
-          <w:rFonts w:ascii="Consolas" w:eastAsia="Times New Roman" w:hAnsi="Consolas" w:cs="Times New Roman"/>
-          <w:color w:val="569CD6"/>
-          <w:sz w:val="21"/>
-          <w:szCs w:val="21"/>
-        </w:rPr>
-        <w:t>int</w:t>
+        <w:t xml:space="preserve">        </w:t>
+      </w:r>
+      <w:r>
+        <w:rPr>
+          <w:rFonts w:ascii="Consolas" w:eastAsia="Times New Roman" w:hAnsi="Consolas" w:cs="Times New Roman"/>
+          <w:color w:val="9CDCFE"/>
+          <w:sz w:val="21"/>
+          <w:szCs w:val="21"/>
+        </w:rPr>
+        <w:t>aux1</w:t>
       </w:r>
       <w:r>
         <w:rPr>
@@ -11047,6 +11426,64 @@
         </w:rPr>
         <w:t xml:space="preserve"> </w:t>
       </w:r>
+      <w:r>
+        <w:rPr>
+          <w:rFonts w:ascii="Consolas" w:eastAsia="Times New Roman" w:hAnsi="Consolas" w:cs="Times New Roman"/>
+          <w:color w:val="D4D4D4"/>
+          <w:sz w:val="21"/>
+          <w:szCs w:val="21"/>
+        </w:rPr>
+        <w:t>=</w:t>
+      </w:r>
+      <w:r>
+        <w:rPr>
+          <w:rFonts w:ascii="Consolas" w:eastAsia="Times New Roman" w:hAnsi="Consolas" w:cs="Times New Roman"/>
+          <w:color w:val="CCCCCC"/>
+          <w:sz w:val="21"/>
+          <w:szCs w:val="21"/>
+        </w:rPr>
+        <w:t xml:space="preserve"> </w:t>
+      </w:r>
+      <w:proofErr w:type="gramStart"/>
+      <w:r>
+        <w:rPr>
+          <w:rFonts w:ascii="Consolas" w:eastAsia="Times New Roman" w:hAnsi="Consolas" w:cs="Times New Roman"/>
+          <w:color w:val="DCDCAA"/>
+          <w:sz w:val="21"/>
+          <w:szCs w:val="21"/>
+        </w:rPr>
+        <w:t>INTER</w:t>
+      </w:r>
+      <w:r>
+        <w:rPr>
+          <w:rFonts w:ascii="Consolas" w:eastAsia="Times New Roman" w:hAnsi="Consolas" w:cs="Times New Roman"/>
+          <w:color w:val="CCCCCC"/>
+          <w:sz w:val="21"/>
+          <w:szCs w:val="21"/>
+        </w:rPr>
+        <w:t>(</w:t>
+      </w:r>
+      <w:proofErr w:type="spellStart"/>
+      <w:proofErr w:type="gramEnd"/>
+      <w:r>
+        <w:rPr>
+          <w:rFonts w:ascii="Consolas" w:eastAsia="Times New Roman" w:hAnsi="Consolas" w:cs="Times New Roman"/>
+          <w:color w:val="DCDCAA"/>
+          <w:sz w:val="21"/>
+          <w:szCs w:val="21"/>
+        </w:rPr>
+        <w:t>returnElem</w:t>
+      </w:r>
+      <w:proofErr w:type="spellEnd"/>
+      <w:r>
+        <w:rPr>
+          <w:rFonts w:ascii="Consolas" w:eastAsia="Times New Roman" w:hAnsi="Consolas" w:cs="Times New Roman"/>
+          <w:color w:val="CCCCCC"/>
+          <w:sz w:val="21"/>
+          <w:szCs w:val="21"/>
+        </w:rPr>
+        <w:t>(</w:t>
+      </w:r>
       <w:proofErr w:type="spellStart"/>
       <w:r>
         <w:rPr>
@@ -11055,6 +11492,26 @@
           <w:sz w:val="21"/>
           <w:szCs w:val="21"/>
         </w:rPr>
+        <w:t>stateSetD</w:t>
+      </w:r>
+      <w:proofErr w:type="spellEnd"/>
+      <w:r>
+        <w:rPr>
+          <w:rFonts w:ascii="Consolas" w:eastAsia="Times New Roman" w:hAnsi="Consolas" w:cs="Times New Roman"/>
+          <w:color w:val="CCCCCC"/>
+          <w:sz w:val="21"/>
+          <w:szCs w:val="21"/>
+        </w:rPr>
+        <w:t xml:space="preserve">, </w:t>
+      </w:r>
+      <w:proofErr w:type="spellStart"/>
+      <w:r>
+        <w:rPr>
+          <w:rFonts w:ascii="Consolas" w:eastAsia="Times New Roman" w:hAnsi="Consolas" w:cs="Times New Roman"/>
+          <w:color w:val="9CDCFE"/>
+          <w:sz w:val="21"/>
+          <w:szCs w:val="21"/>
+        </w:rPr>
         <w:t>positionInStateSetD</w:t>
       </w:r>
       <w:proofErr w:type="spellEnd"/>
@@ -11065,43 +11522,7 @@
           <w:sz w:val="21"/>
           <w:szCs w:val="21"/>
         </w:rPr>
-        <w:t xml:space="preserve"> </w:t>
-      </w:r>
-      <w:r>
-        <w:rPr>
-          <w:rFonts w:ascii="Consolas" w:eastAsia="Times New Roman" w:hAnsi="Consolas" w:cs="Times New Roman"/>
-          <w:color w:val="D4D4D4"/>
-          <w:sz w:val="21"/>
-          <w:szCs w:val="21"/>
-        </w:rPr>
-        <w:t>=</w:t>
-      </w:r>
-      <w:r>
-        <w:rPr>
-          <w:rFonts w:ascii="Consolas" w:eastAsia="Times New Roman" w:hAnsi="Consolas" w:cs="Times New Roman"/>
-          <w:color w:val="CCCCCC"/>
-          <w:sz w:val="21"/>
-          <w:szCs w:val="21"/>
-        </w:rPr>
-        <w:t xml:space="preserve"> </w:t>
-      </w:r>
-      <w:r>
-        <w:rPr>
-          <w:rFonts w:ascii="Consolas" w:eastAsia="Times New Roman" w:hAnsi="Consolas" w:cs="Times New Roman"/>
-          <w:color w:val="B5CEA8"/>
-          <w:sz w:val="21"/>
-          <w:szCs w:val="21"/>
-        </w:rPr>
-        <w:t>1</w:t>
-      </w:r>
-      <w:r>
-        <w:rPr>
-          <w:rFonts w:ascii="Consolas" w:eastAsia="Times New Roman" w:hAnsi="Consolas" w:cs="Times New Roman"/>
-          <w:color w:val="CCCCCC"/>
-          <w:sz w:val="21"/>
-          <w:szCs w:val="21"/>
-        </w:rPr>
-        <w:t xml:space="preserve">; </w:t>
+        <w:t xml:space="preserve">), </w:t>
       </w:r>
       <w:proofErr w:type="spellStart"/>
       <w:r>
@@ -11111,102 +11532,17 @@
           <w:sz w:val="21"/>
           <w:szCs w:val="21"/>
         </w:rPr>
-        <w:t>positionInStateSetD</w:t>
-      </w:r>
-      <w:proofErr w:type="spellEnd"/>
-      <w:r>
-        <w:rPr>
-          <w:rFonts w:ascii="Consolas" w:eastAsia="Times New Roman" w:hAnsi="Consolas" w:cs="Times New Roman"/>
-          <w:color w:val="CCCCCC"/>
-          <w:sz w:val="21"/>
-          <w:szCs w:val="21"/>
-        </w:rPr>
-        <w:t xml:space="preserve"> </w:t>
-      </w:r>
-      <w:r>
-        <w:rPr>
-          <w:rFonts w:ascii="Consolas" w:eastAsia="Times New Roman" w:hAnsi="Consolas" w:cs="Times New Roman"/>
-          <w:color w:val="D4D4D4"/>
-          <w:sz w:val="21"/>
-          <w:szCs w:val="21"/>
-        </w:rPr>
-        <w:t>&lt;=</w:t>
-      </w:r>
-      <w:r>
-        <w:rPr>
-          <w:rFonts w:ascii="Consolas" w:eastAsia="Times New Roman" w:hAnsi="Consolas" w:cs="Times New Roman"/>
-          <w:color w:val="CCCCCC"/>
-          <w:sz w:val="21"/>
-          <w:szCs w:val="21"/>
-        </w:rPr>
-        <w:t xml:space="preserve"> </w:t>
-      </w:r>
-      <w:r>
-        <w:rPr>
-          <w:rFonts w:ascii="Consolas" w:eastAsia="Times New Roman" w:hAnsi="Consolas" w:cs="Times New Roman"/>
-          <w:color w:val="DCDCAA"/>
-          <w:sz w:val="21"/>
-          <w:szCs w:val="21"/>
-        </w:rPr>
-        <w:t>CARDINAL</w:t>
-      </w:r>
-      <w:r>
-        <w:rPr>
-          <w:rFonts w:ascii="Consolas" w:eastAsia="Times New Roman" w:hAnsi="Consolas" w:cs="Times New Roman"/>
-          <w:color w:val="CCCCCC"/>
-          <w:sz w:val="21"/>
-          <w:szCs w:val="21"/>
-        </w:rPr>
-        <w:t>(</w:t>
-      </w:r>
-      <w:proofErr w:type="spellStart"/>
-      <w:r>
-        <w:rPr>
-          <w:rFonts w:ascii="Consolas" w:eastAsia="Times New Roman" w:hAnsi="Consolas" w:cs="Times New Roman"/>
-          <w:color w:val="9CDCFE"/>
-          <w:sz w:val="21"/>
-          <w:szCs w:val="21"/>
-        </w:rPr>
-        <w:t>stateSetD</w:t>
-      </w:r>
-      <w:proofErr w:type="spellEnd"/>
-      <w:r>
-        <w:rPr>
-          <w:rFonts w:ascii="Consolas" w:eastAsia="Times New Roman" w:hAnsi="Consolas" w:cs="Times New Roman"/>
-          <w:color w:val="CCCCCC"/>
-          <w:sz w:val="21"/>
-          <w:szCs w:val="21"/>
-        </w:rPr>
-        <w:t xml:space="preserve">); </w:t>
-      </w:r>
-      <w:proofErr w:type="spellStart"/>
-      <w:r>
-        <w:rPr>
-          <w:rFonts w:ascii="Consolas" w:eastAsia="Times New Roman" w:hAnsi="Consolas" w:cs="Times New Roman"/>
-          <w:color w:val="9CDCFE"/>
-          <w:sz w:val="21"/>
-          <w:szCs w:val="21"/>
-        </w:rPr>
-        <w:t>positionInStateSetD</w:t>
-      </w:r>
-      <w:proofErr w:type="spellEnd"/>
-      <w:r>
-        <w:rPr>
-          <w:rFonts w:ascii="Consolas" w:eastAsia="Times New Roman" w:hAnsi="Consolas" w:cs="Times New Roman"/>
-          <w:color w:val="D4D4D4"/>
-          <w:sz w:val="21"/>
-          <w:szCs w:val="21"/>
-        </w:rPr>
-        <w:t>++</w:t>
-      </w:r>
-      <w:r>
-        <w:rPr>
-          <w:rFonts w:ascii="Consolas" w:eastAsia="Times New Roman" w:hAnsi="Consolas" w:cs="Times New Roman"/>
-          <w:color w:val="CCCCCC"/>
-          <w:sz w:val="21"/>
-          <w:szCs w:val="21"/>
-        </w:rPr>
-        <w:t>)</w:t>
+        <w:t>acceptanceStatesND</w:t>
+      </w:r>
+      <w:proofErr w:type="spellEnd"/>
+      <w:r>
+        <w:rPr>
+          <w:rFonts w:ascii="Consolas" w:eastAsia="Times New Roman" w:hAnsi="Consolas" w:cs="Times New Roman"/>
+          <w:color w:val="CCCCCC"/>
+          <w:sz w:val="21"/>
+          <w:szCs w:val="21"/>
+        </w:rPr>
+        <w:t>);</w:t>
       </w:r>
     </w:p>
     <w:p>
@@ -11220,15 +11556,6 @@
           <w:szCs w:val="21"/>
         </w:rPr>
       </w:pPr>
-      <w:r>
-        <w:rPr>
-          <w:rFonts w:ascii="Consolas" w:eastAsia="Times New Roman" w:hAnsi="Consolas" w:cs="Times New Roman"/>
-          <w:color w:val="CCCCCC"/>
-          <w:sz w:val="21"/>
-          <w:szCs w:val="21"/>
-        </w:rPr>
-        <w:t>    {</w:t>
-      </w:r>
     </w:p>
     <w:p>
       <w:pPr>
@@ -11253,6 +11580,64 @@
       <w:r>
         <w:rPr>
           <w:rFonts w:ascii="Consolas" w:eastAsia="Times New Roman" w:hAnsi="Consolas" w:cs="Times New Roman"/>
+          <w:color w:val="C586C0"/>
+          <w:sz w:val="21"/>
+          <w:szCs w:val="21"/>
+        </w:rPr>
+        <w:t>if</w:t>
+      </w:r>
+      <w:r>
+        <w:rPr>
+          <w:rFonts w:ascii="Consolas" w:eastAsia="Times New Roman" w:hAnsi="Consolas" w:cs="Times New Roman"/>
+          <w:color w:val="CCCCCC"/>
+          <w:sz w:val="21"/>
+          <w:szCs w:val="21"/>
+        </w:rPr>
+        <w:t xml:space="preserve"> </w:t>
+      </w:r>
+      <w:proofErr w:type="gramStart"/>
+      <w:r>
+        <w:rPr>
+          <w:rFonts w:ascii="Consolas" w:eastAsia="Times New Roman" w:hAnsi="Consolas" w:cs="Times New Roman"/>
+          <w:color w:val="CCCCCC"/>
+          <w:sz w:val="21"/>
+          <w:szCs w:val="21"/>
+        </w:rPr>
+        <w:t>(</w:t>
+      </w:r>
+      <w:r>
+        <w:rPr>
+          <w:rFonts w:ascii="Consolas" w:eastAsia="Times New Roman" w:hAnsi="Consolas" w:cs="Times New Roman"/>
+          <w:color w:val="D4D4D4"/>
+          <w:sz w:val="21"/>
+          <w:szCs w:val="21"/>
+        </w:rPr>
+        <w:t>!</w:t>
+      </w:r>
+      <w:proofErr w:type="spellStart"/>
+      <w:r>
+        <w:rPr>
+          <w:rFonts w:ascii="Consolas" w:eastAsia="Times New Roman" w:hAnsi="Consolas" w:cs="Times New Roman"/>
+          <w:color w:val="DCDCAA"/>
+          <w:sz w:val="21"/>
+          <w:szCs w:val="21"/>
+        </w:rPr>
+        <w:t>isEmpty</w:t>
+      </w:r>
+      <w:proofErr w:type="spellEnd"/>
+      <w:proofErr w:type="gramEnd"/>
+      <w:r>
+        <w:rPr>
+          <w:rFonts w:ascii="Consolas" w:eastAsia="Times New Roman" w:hAnsi="Consolas" w:cs="Times New Roman"/>
+          <w:color w:val="CCCCCC"/>
+          <w:sz w:val="21"/>
+          <w:szCs w:val="21"/>
+        </w:rPr>
+        <w:t>(</w:t>
+      </w:r>
+      <w:r>
+        <w:rPr>
+          <w:rFonts w:ascii="Consolas" w:eastAsia="Times New Roman" w:hAnsi="Consolas" w:cs="Times New Roman"/>
           <w:color w:val="9CDCFE"/>
           <w:sz w:val="21"/>
           <w:szCs w:val="21"/>
@@ -11266,123 +11651,7 @@
           <w:sz w:val="21"/>
           <w:szCs w:val="21"/>
         </w:rPr>
-        <w:t xml:space="preserve"> </w:t>
-      </w:r>
-      <w:r>
-        <w:rPr>
-          <w:rFonts w:ascii="Consolas" w:eastAsia="Times New Roman" w:hAnsi="Consolas" w:cs="Times New Roman"/>
-          <w:color w:val="D4D4D4"/>
-          <w:sz w:val="21"/>
-          <w:szCs w:val="21"/>
-        </w:rPr>
-        <w:t>=</w:t>
-      </w:r>
-      <w:r>
-        <w:rPr>
-          <w:rFonts w:ascii="Consolas" w:eastAsia="Times New Roman" w:hAnsi="Consolas" w:cs="Times New Roman"/>
-          <w:color w:val="CCCCCC"/>
-          <w:sz w:val="21"/>
-          <w:szCs w:val="21"/>
-        </w:rPr>
-        <w:t xml:space="preserve"> </w:t>
-      </w:r>
-      <w:r>
-        <w:rPr>
-          <w:rFonts w:ascii="Consolas" w:eastAsia="Times New Roman" w:hAnsi="Consolas" w:cs="Times New Roman"/>
-          <w:color w:val="DCDCAA"/>
-          <w:sz w:val="21"/>
-          <w:szCs w:val="21"/>
-        </w:rPr>
-        <w:t>INTER</w:t>
-      </w:r>
-      <w:r>
-        <w:rPr>
-          <w:rFonts w:ascii="Consolas" w:eastAsia="Times New Roman" w:hAnsi="Consolas" w:cs="Times New Roman"/>
-          <w:color w:val="CCCCCC"/>
-          <w:sz w:val="21"/>
-          <w:szCs w:val="21"/>
-        </w:rPr>
-        <w:t>(</w:t>
-      </w:r>
-      <w:proofErr w:type="spellStart"/>
-      <w:r>
-        <w:rPr>
-          <w:rFonts w:ascii="Consolas" w:eastAsia="Times New Roman" w:hAnsi="Consolas" w:cs="Times New Roman"/>
-          <w:color w:val="DCDCAA"/>
-          <w:sz w:val="21"/>
-          <w:szCs w:val="21"/>
-        </w:rPr>
-        <w:t>returnElem</w:t>
-      </w:r>
-      <w:proofErr w:type="spellEnd"/>
-      <w:r>
-        <w:rPr>
-          <w:rFonts w:ascii="Consolas" w:eastAsia="Times New Roman" w:hAnsi="Consolas" w:cs="Times New Roman"/>
-          <w:color w:val="CCCCCC"/>
-          <w:sz w:val="21"/>
-          <w:szCs w:val="21"/>
-        </w:rPr>
-        <w:t>(</w:t>
-      </w:r>
-      <w:proofErr w:type="spellStart"/>
-      <w:r>
-        <w:rPr>
-          <w:rFonts w:ascii="Consolas" w:eastAsia="Times New Roman" w:hAnsi="Consolas" w:cs="Times New Roman"/>
-          <w:color w:val="9CDCFE"/>
-          <w:sz w:val="21"/>
-          <w:szCs w:val="21"/>
-        </w:rPr>
-        <w:t>stateSetD</w:t>
-      </w:r>
-      <w:proofErr w:type="spellEnd"/>
-      <w:r>
-        <w:rPr>
-          <w:rFonts w:ascii="Consolas" w:eastAsia="Times New Roman" w:hAnsi="Consolas" w:cs="Times New Roman"/>
-          <w:color w:val="CCCCCC"/>
-          <w:sz w:val="21"/>
-          <w:szCs w:val="21"/>
-        </w:rPr>
-        <w:t xml:space="preserve">, </w:t>
-      </w:r>
-      <w:proofErr w:type="spellStart"/>
-      <w:r>
-        <w:rPr>
-          <w:rFonts w:ascii="Consolas" w:eastAsia="Times New Roman" w:hAnsi="Consolas" w:cs="Times New Roman"/>
-          <w:color w:val="9CDCFE"/>
-          <w:sz w:val="21"/>
-          <w:szCs w:val="21"/>
-        </w:rPr>
-        <w:t>positionInStateSetD</w:t>
-      </w:r>
-      <w:proofErr w:type="spellEnd"/>
-      <w:r>
-        <w:rPr>
-          <w:rFonts w:ascii="Consolas" w:eastAsia="Times New Roman" w:hAnsi="Consolas" w:cs="Times New Roman"/>
-          <w:color w:val="CCCCCC"/>
-          <w:sz w:val="21"/>
-          <w:szCs w:val="21"/>
-        </w:rPr>
-        <w:t xml:space="preserve">), </w:t>
-      </w:r>
-      <w:proofErr w:type="spellStart"/>
-      <w:r>
-        <w:rPr>
-          <w:rFonts w:ascii="Consolas" w:eastAsia="Times New Roman" w:hAnsi="Consolas" w:cs="Times New Roman"/>
-          <w:color w:val="9CDCFE"/>
-          <w:sz w:val="21"/>
-          <w:szCs w:val="21"/>
-        </w:rPr>
-        <w:t>acceptanceStatesND</w:t>
-      </w:r>
-      <w:proofErr w:type="spellEnd"/>
-      <w:r>
-        <w:rPr>
-          <w:rFonts w:ascii="Consolas" w:eastAsia="Times New Roman" w:hAnsi="Consolas" w:cs="Times New Roman"/>
-          <w:color w:val="CCCCCC"/>
-          <w:sz w:val="21"/>
-          <w:szCs w:val="21"/>
-        </w:rPr>
-        <w:t>);</w:t>
+        <w:t>))</w:t>
       </w:r>
     </w:p>
     <w:p>
@@ -11396,6 +11665,15 @@
           <w:szCs w:val="21"/>
         </w:rPr>
       </w:pPr>
+      <w:r>
+        <w:rPr>
+          <w:rFonts w:ascii="Consolas" w:eastAsia="Times New Roman" w:hAnsi="Consolas" w:cs="Times New Roman"/>
+          <w:color w:val="CCCCCC"/>
+          <w:sz w:val="21"/>
+          <w:szCs w:val="21"/>
+        </w:rPr>
+        <w:t>        {</w:t>
+      </w:r>
     </w:p>
     <w:p>
       <w:pPr>
@@ -11415,25 +11693,27 @@
           <w:sz w:val="21"/>
           <w:szCs w:val="21"/>
         </w:rPr>
-        <w:t xml:space="preserve">        </w:t>
-      </w:r>
-      <w:r>
-        <w:rPr>
-          <w:rFonts w:ascii="Consolas" w:eastAsia="Times New Roman" w:hAnsi="Consolas" w:cs="Times New Roman"/>
-          <w:color w:val="C586C0"/>
-          <w:sz w:val="21"/>
-          <w:szCs w:val="21"/>
-        </w:rPr>
-        <w:t>if</w:t>
-      </w:r>
-      <w:r>
-        <w:rPr>
-          <w:rFonts w:ascii="Consolas" w:eastAsia="Times New Roman" w:hAnsi="Consolas" w:cs="Times New Roman"/>
-          <w:color w:val="CCCCCC"/>
-          <w:sz w:val="21"/>
-          <w:szCs w:val="21"/>
-        </w:rPr>
-        <w:t xml:space="preserve"> (</w:t>
+        <w:t xml:space="preserve">            </w:t>
+      </w:r>
+      <w:proofErr w:type="spellStart"/>
+      <w:r>
+        <w:rPr>
+          <w:rFonts w:ascii="Consolas" w:eastAsia="Times New Roman" w:hAnsi="Consolas" w:cs="Times New Roman"/>
+          <w:color w:val="DCDCAA"/>
+          <w:sz w:val="21"/>
+          <w:szCs w:val="21"/>
+        </w:rPr>
+        <w:t>dataFree</w:t>
+      </w:r>
+      <w:proofErr w:type="spellEnd"/>
+      <w:r>
+        <w:rPr>
+          <w:rFonts w:ascii="Consolas" w:eastAsia="Times New Roman" w:hAnsi="Consolas" w:cs="Times New Roman"/>
+          <w:color w:val="CCCCCC"/>
+          <w:sz w:val="21"/>
+          <w:szCs w:val="21"/>
+        </w:rPr>
+        <w:t>(</w:t>
       </w:r>
       <w:r>
         <w:rPr>
@@ -11442,27 +11722,7 @@
           <w:sz w:val="21"/>
           <w:szCs w:val="21"/>
         </w:rPr>
-        <w:t>!</w:t>
-      </w:r>
-      <w:proofErr w:type="spellStart"/>
-      <w:r>
-        <w:rPr>
-          <w:rFonts w:ascii="Consolas" w:eastAsia="Times New Roman" w:hAnsi="Consolas" w:cs="Times New Roman"/>
-          <w:color w:val="DCDCAA"/>
-          <w:sz w:val="21"/>
-          <w:szCs w:val="21"/>
-        </w:rPr>
-        <w:t>isEmpty</w:t>
-      </w:r>
-      <w:proofErr w:type="spellEnd"/>
-      <w:r>
-        <w:rPr>
-          <w:rFonts w:ascii="Consolas" w:eastAsia="Times New Roman" w:hAnsi="Consolas" w:cs="Times New Roman"/>
-          <w:color w:val="CCCCCC"/>
-          <w:sz w:val="21"/>
-          <w:szCs w:val="21"/>
-        </w:rPr>
-        <w:t>(</w:t>
+        <w:t>&amp;</w:t>
       </w:r>
       <w:r>
         <w:rPr>
@@ -11480,7 +11740,7 @@
           <w:sz w:val="21"/>
           <w:szCs w:val="21"/>
         </w:rPr>
-        <w:t>))</w:t>
+        <w:t>);</w:t>
       </w:r>
     </w:p>
     <w:p>
@@ -11501,7 +11761,143 @@
           <w:sz w:val="21"/>
           <w:szCs w:val="21"/>
         </w:rPr>
-        <w:t>        {</w:t>
+        <w:t xml:space="preserve">            </w:t>
+      </w:r>
+      <w:r>
+        <w:rPr>
+          <w:rFonts w:ascii="Consolas" w:eastAsia="Times New Roman" w:hAnsi="Consolas" w:cs="Times New Roman"/>
+          <w:color w:val="9CDCFE"/>
+          <w:sz w:val="21"/>
+          <w:szCs w:val="21"/>
+        </w:rPr>
+        <w:t>aux1</w:t>
+      </w:r>
+      <w:r>
+        <w:rPr>
+          <w:rFonts w:ascii="Consolas" w:eastAsia="Times New Roman" w:hAnsi="Consolas" w:cs="Times New Roman"/>
+          <w:color w:val="CCCCCC"/>
+          <w:sz w:val="21"/>
+          <w:szCs w:val="21"/>
+        </w:rPr>
+        <w:t xml:space="preserve"> </w:t>
+      </w:r>
+      <w:r>
+        <w:rPr>
+          <w:rFonts w:ascii="Consolas" w:eastAsia="Times New Roman" w:hAnsi="Consolas" w:cs="Times New Roman"/>
+          <w:color w:val="D4D4D4"/>
+          <w:sz w:val="21"/>
+          <w:szCs w:val="21"/>
+        </w:rPr>
+        <w:t>=</w:t>
+      </w:r>
+      <w:r>
+        <w:rPr>
+          <w:rFonts w:ascii="Consolas" w:eastAsia="Times New Roman" w:hAnsi="Consolas" w:cs="Times New Roman"/>
+          <w:color w:val="CCCCCC"/>
+          <w:sz w:val="21"/>
+          <w:szCs w:val="21"/>
+        </w:rPr>
+        <w:t xml:space="preserve"> </w:t>
+      </w:r>
+      <w:proofErr w:type="spellStart"/>
+      <w:proofErr w:type="gramStart"/>
+      <w:r>
+        <w:rPr>
+          <w:rFonts w:ascii="Consolas" w:eastAsia="Times New Roman" w:hAnsi="Consolas" w:cs="Times New Roman"/>
+          <w:color w:val="DCDCAA"/>
+          <w:sz w:val="21"/>
+          <w:szCs w:val="21"/>
+        </w:rPr>
+        <w:t>newNestedData</w:t>
+      </w:r>
+      <w:proofErr w:type="spellEnd"/>
+      <w:r>
+        <w:rPr>
+          <w:rFonts w:ascii="Consolas" w:eastAsia="Times New Roman" w:hAnsi="Consolas" w:cs="Times New Roman"/>
+          <w:color w:val="CCCCCC"/>
+          <w:sz w:val="21"/>
+          <w:szCs w:val="21"/>
+        </w:rPr>
+        <w:t>(</w:t>
+      </w:r>
+      <w:proofErr w:type="spellStart"/>
+      <w:proofErr w:type="gramEnd"/>
+      <w:r>
+        <w:rPr>
+          <w:rFonts w:ascii="Consolas" w:eastAsia="Times New Roman" w:hAnsi="Consolas" w:cs="Times New Roman"/>
+          <w:color w:val="DCDCAA"/>
+          <w:sz w:val="21"/>
+          <w:szCs w:val="21"/>
+        </w:rPr>
+        <w:t>returnElem</w:t>
+      </w:r>
+      <w:proofErr w:type="spellEnd"/>
+      <w:r>
+        <w:rPr>
+          <w:rFonts w:ascii="Consolas" w:eastAsia="Times New Roman" w:hAnsi="Consolas" w:cs="Times New Roman"/>
+          <w:color w:val="CCCCCC"/>
+          <w:sz w:val="21"/>
+          <w:szCs w:val="21"/>
+        </w:rPr>
+        <w:t>(</w:t>
+      </w:r>
+      <w:proofErr w:type="spellStart"/>
+      <w:r>
+        <w:rPr>
+          <w:rFonts w:ascii="Consolas" w:eastAsia="Times New Roman" w:hAnsi="Consolas" w:cs="Times New Roman"/>
+          <w:color w:val="9CDCFE"/>
+          <w:sz w:val="21"/>
+          <w:szCs w:val="21"/>
+        </w:rPr>
+        <w:t>stateSetD</w:t>
+      </w:r>
+      <w:proofErr w:type="spellEnd"/>
+      <w:r>
+        <w:rPr>
+          <w:rFonts w:ascii="Consolas" w:eastAsia="Times New Roman" w:hAnsi="Consolas" w:cs="Times New Roman"/>
+          <w:color w:val="CCCCCC"/>
+          <w:sz w:val="21"/>
+          <w:szCs w:val="21"/>
+        </w:rPr>
+        <w:t xml:space="preserve">, </w:t>
+      </w:r>
+      <w:proofErr w:type="spellStart"/>
+      <w:r>
+        <w:rPr>
+          <w:rFonts w:ascii="Consolas" w:eastAsia="Times New Roman" w:hAnsi="Consolas" w:cs="Times New Roman"/>
+          <w:color w:val="9CDCFE"/>
+          <w:sz w:val="21"/>
+          <w:szCs w:val="21"/>
+        </w:rPr>
+        <w:t>positionInStateSetD</w:t>
+      </w:r>
+      <w:proofErr w:type="spellEnd"/>
+      <w:r>
+        <w:rPr>
+          <w:rFonts w:ascii="Consolas" w:eastAsia="Times New Roman" w:hAnsi="Consolas" w:cs="Times New Roman"/>
+          <w:color w:val="CCCCCC"/>
+          <w:sz w:val="21"/>
+          <w:szCs w:val="21"/>
+        </w:rPr>
+        <w:t xml:space="preserve">), </w:t>
+      </w:r>
+      <w:r>
+        <w:rPr>
+          <w:rFonts w:ascii="Consolas" w:eastAsia="Times New Roman" w:hAnsi="Consolas" w:cs="Times New Roman"/>
+          <w:color w:val="569CD6"/>
+          <w:sz w:val="21"/>
+          <w:szCs w:val="21"/>
+        </w:rPr>
+        <w:t>SET</w:t>
+      </w:r>
+      <w:r>
+        <w:rPr>
+          <w:rFonts w:ascii="Consolas" w:eastAsia="Times New Roman" w:hAnsi="Consolas" w:cs="Times New Roman"/>
+          <w:color w:val="CCCCCC"/>
+          <w:sz w:val="21"/>
+          <w:szCs w:val="21"/>
+        </w:rPr>
+        <w:t>);</w:t>
       </w:r>
     </w:p>
     <w:p>
@@ -11524,7 +11920,43 @@
         </w:rPr>
         <w:t xml:space="preserve">            </w:t>
       </w:r>
-      <w:proofErr w:type="spellStart"/>
+      <w:r>
+        <w:rPr>
+          <w:rFonts w:ascii="Consolas" w:eastAsia="Times New Roman" w:hAnsi="Consolas" w:cs="Times New Roman"/>
+          <w:color w:val="9CDCFE"/>
+          <w:sz w:val="21"/>
+          <w:szCs w:val="21"/>
+        </w:rPr>
+        <w:t>aux2</w:t>
+      </w:r>
+      <w:r>
+        <w:rPr>
+          <w:rFonts w:ascii="Consolas" w:eastAsia="Times New Roman" w:hAnsi="Consolas" w:cs="Times New Roman"/>
+          <w:color w:val="CCCCCC"/>
+          <w:sz w:val="21"/>
+          <w:szCs w:val="21"/>
+        </w:rPr>
+        <w:t xml:space="preserve"> </w:t>
+      </w:r>
+      <w:r>
+        <w:rPr>
+          <w:rFonts w:ascii="Consolas" w:eastAsia="Times New Roman" w:hAnsi="Consolas" w:cs="Times New Roman"/>
+          <w:color w:val="D4D4D4"/>
+          <w:sz w:val="21"/>
+          <w:szCs w:val="21"/>
+        </w:rPr>
+        <w:t>=</w:t>
+      </w:r>
+      <w:r>
+        <w:rPr>
+          <w:rFonts w:ascii="Consolas" w:eastAsia="Times New Roman" w:hAnsi="Consolas" w:cs="Times New Roman"/>
+          <w:color w:val="CCCCCC"/>
+          <w:sz w:val="21"/>
+          <w:szCs w:val="21"/>
+        </w:rPr>
+        <w:t xml:space="preserve"> </w:t>
+      </w:r>
+      <w:proofErr w:type="gramStart"/>
       <w:r>
         <w:rPr>
           <w:rFonts w:ascii="Consolas" w:eastAsia="Times New Roman" w:hAnsi="Consolas" w:cs="Times New Roman"/>
@@ -11532,9 +11964,8 @@
           <w:sz w:val="21"/>
           <w:szCs w:val="21"/>
         </w:rPr>
-        <w:t>dataFree</w:t>
-      </w:r>
-      <w:proofErr w:type="spellEnd"/>
+        <w:t>UNION</w:t>
+      </w:r>
       <w:r>
         <w:rPr>
           <w:rFonts w:ascii="Consolas" w:eastAsia="Times New Roman" w:hAnsi="Consolas" w:cs="Times New Roman"/>
@@ -11544,14 +11975,26 @@
         </w:rPr>
         <w:t>(</w:t>
       </w:r>
-      <w:r>
-        <w:rPr>
-          <w:rFonts w:ascii="Consolas" w:eastAsia="Times New Roman" w:hAnsi="Consolas" w:cs="Times New Roman"/>
-          <w:color w:val="D4D4D4"/>
-          <w:sz w:val="21"/>
-          <w:szCs w:val="21"/>
-        </w:rPr>
-        <w:t>&amp;</w:t>
+      <w:proofErr w:type="spellStart"/>
+      <w:proofErr w:type="gramEnd"/>
+      <w:r>
+        <w:rPr>
+          <w:rFonts w:ascii="Consolas" w:eastAsia="Times New Roman" w:hAnsi="Consolas" w:cs="Times New Roman"/>
+          <w:color w:val="9CDCFE"/>
+          <w:sz w:val="21"/>
+          <w:szCs w:val="21"/>
+        </w:rPr>
+        <w:t>acceptanceStatesD</w:t>
+      </w:r>
+      <w:proofErr w:type="spellEnd"/>
+      <w:r>
+        <w:rPr>
+          <w:rFonts w:ascii="Consolas" w:eastAsia="Times New Roman" w:hAnsi="Consolas" w:cs="Times New Roman"/>
+          <w:color w:val="CCCCCC"/>
+          <w:sz w:val="21"/>
+          <w:szCs w:val="21"/>
+        </w:rPr>
+        <w:t xml:space="preserve">, </w:t>
       </w:r>
       <w:r>
         <w:rPr>
@@ -11583,149 +12026,6 @@
           <w:szCs w:val="21"/>
         </w:rPr>
       </w:pPr>
-      <w:r>
-        <w:rPr>
-          <w:rFonts w:ascii="Consolas" w:eastAsia="Times New Roman" w:hAnsi="Consolas" w:cs="Times New Roman"/>
-          <w:color w:val="CCCCCC"/>
-          <w:sz w:val="21"/>
-          <w:szCs w:val="21"/>
-        </w:rPr>
-        <w:t xml:space="preserve">            </w:t>
-      </w:r>
-      <w:r>
-        <w:rPr>
-          <w:rFonts w:ascii="Consolas" w:eastAsia="Times New Roman" w:hAnsi="Consolas" w:cs="Times New Roman"/>
-          <w:color w:val="9CDCFE"/>
-          <w:sz w:val="21"/>
-          <w:szCs w:val="21"/>
-        </w:rPr>
-        <w:t>aux1</w:t>
-      </w:r>
-      <w:r>
-        <w:rPr>
-          <w:rFonts w:ascii="Consolas" w:eastAsia="Times New Roman" w:hAnsi="Consolas" w:cs="Times New Roman"/>
-          <w:color w:val="CCCCCC"/>
-          <w:sz w:val="21"/>
-          <w:szCs w:val="21"/>
-        </w:rPr>
-        <w:t xml:space="preserve"> </w:t>
-      </w:r>
-      <w:r>
-        <w:rPr>
-          <w:rFonts w:ascii="Consolas" w:eastAsia="Times New Roman" w:hAnsi="Consolas" w:cs="Times New Roman"/>
-          <w:color w:val="D4D4D4"/>
-          <w:sz w:val="21"/>
-          <w:szCs w:val="21"/>
-        </w:rPr>
-        <w:t>=</w:t>
-      </w:r>
-      <w:r>
-        <w:rPr>
-          <w:rFonts w:ascii="Consolas" w:eastAsia="Times New Roman" w:hAnsi="Consolas" w:cs="Times New Roman"/>
-          <w:color w:val="CCCCCC"/>
-          <w:sz w:val="21"/>
-          <w:szCs w:val="21"/>
-        </w:rPr>
-        <w:t xml:space="preserve"> </w:t>
-      </w:r>
-      <w:proofErr w:type="spellStart"/>
-      <w:r>
-        <w:rPr>
-          <w:rFonts w:ascii="Consolas" w:eastAsia="Times New Roman" w:hAnsi="Consolas" w:cs="Times New Roman"/>
-          <w:color w:val="DCDCAA"/>
-          <w:sz w:val="21"/>
-          <w:szCs w:val="21"/>
-        </w:rPr>
-        <w:t>newNestedData</w:t>
-      </w:r>
-      <w:proofErr w:type="spellEnd"/>
-      <w:r>
-        <w:rPr>
-          <w:rFonts w:ascii="Consolas" w:eastAsia="Times New Roman" w:hAnsi="Consolas" w:cs="Times New Roman"/>
-          <w:color w:val="CCCCCC"/>
-          <w:sz w:val="21"/>
-          <w:szCs w:val="21"/>
-        </w:rPr>
-        <w:t>(</w:t>
-      </w:r>
-      <w:proofErr w:type="spellStart"/>
-      <w:r>
-        <w:rPr>
-          <w:rFonts w:ascii="Consolas" w:eastAsia="Times New Roman" w:hAnsi="Consolas" w:cs="Times New Roman"/>
-          <w:color w:val="DCDCAA"/>
-          <w:sz w:val="21"/>
-          <w:szCs w:val="21"/>
-        </w:rPr>
-        <w:t>returnElem</w:t>
-      </w:r>
-      <w:proofErr w:type="spellEnd"/>
-      <w:r>
-        <w:rPr>
-          <w:rFonts w:ascii="Consolas" w:eastAsia="Times New Roman" w:hAnsi="Consolas" w:cs="Times New Roman"/>
-          <w:color w:val="CCCCCC"/>
-          <w:sz w:val="21"/>
-          <w:szCs w:val="21"/>
-        </w:rPr>
-        <w:t>(</w:t>
-      </w:r>
-      <w:proofErr w:type="spellStart"/>
-      <w:r>
-        <w:rPr>
-          <w:rFonts w:ascii="Consolas" w:eastAsia="Times New Roman" w:hAnsi="Consolas" w:cs="Times New Roman"/>
-          <w:color w:val="9CDCFE"/>
-          <w:sz w:val="21"/>
-          <w:szCs w:val="21"/>
-        </w:rPr>
-        <w:t>stateSetD</w:t>
-      </w:r>
-      <w:proofErr w:type="spellEnd"/>
-      <w:r>
-        <w:rPr>
-          <w:rFonts w:ascii="Consolas" w:eastAsia="Times New Roman" w:hAnsi="Consolas" w:cs="Times New Roman"/>
-          <w:color w:val="CCCCCC"/>
-          <w:sz w:val="21"/>
-          <w:szCs w:val="21"/>
-        </w:rPr>
-        <w:t xml:space="preserve">, </w:t>
-      </w:r>
-      <w:proofErr w:type="spellStart"/>
-      <w:r>
-        <w:rPr>
-          <w:rFonts w:ascii="Consolas" w:eastAsia="Times New Roman" w:hAnsi="Consolas" w:cs="Times New Roman"/>
-          <w:color w:val="9CDCFE"/>
-          <w:sz w:val="21"/>
-          <w:szCs w:val="21"/>
-        </w:rPr>
-        <w:t>positionInStateSetD</w:t>
-      </w:r>
-      <w:proofErr w:type="spellEnd"/>
-      <w:r>
-        <w:rPr>
-          <w:rFonts w:ascii="Consolas" w:eastAsia="Times New Roman" w:hAnsi="Consolas" w:cs="Times New Roman"/>
-          <w:color w:val="CCCCCC"/>
-          <w:sz w:val="21"/>
-          <w:szCs w:val="21"/>
-        </w:rPr>
-        <w:t xml:space="preserve">), </w:t>
-      </w:r>
-      <w:r>
-        <w:rPr>
-          <w:rFonts w:ascii="Consolas" w:eastAsia="Times New Roman" w:hAnsi="Consolas" w:cs="Times New Roman"/>
-          <w:color w:val="569CD6"/>
-          <w:sz w:val="21"/>
-          <w:szCs w:val="21"/>
-        </w:rPr>
-        <w:t>SET</w:t>
-      </w:r>
-      <w:r>
-        <w:rPr>
-          <w:rFonts w:ascii="Consolas" w:eastAsia="Times New Roman" w:hAnsi="Consolas" w:cs="Times New Roman"/>
-          <w:color w:val="CCCCCC"/>
-          <w:sz w:val="21"/>
-          <w:szCs w:val="21"/>
-        </w:rPr>
-        <w:t>);</w:t>
-      </w:r>
     </w:p>
     <w:p>
       <w:pPr>
@@ -11747,6 +12047,36 @@
         </w:rPr>
         <w:t xml:space="preserve">            </w:t>
       </w:r>
+      <w:proofErr w:type="spellStart"/>
+      <w:r>
+        <w:rPr>
+          <w:rFonts w:ascii="Consolas" w:eastAsia="Times New Roman" w:hAnsi="Consolas" w:cs="Times New Roman"/>
+          <w:color w:val="DCDCAA"/>
+          <w:sz w:val="21"/>
+          <w:szCs w:val="21"/>
+        </w:rPr>
+        <w:t>dataFree</w:t>
+      </w:r>
+      <w:proofErr w:type="spellEnd"/>
+      <w:r>
+        <w:rPr>
+          <w:rFonts w:ascii="Consolas" w:eastAsia="Times New Roman" w:hAnsi="Consolas" w:cs="Times New Roman"/>
+          <w:color w:val="CCCCCC"/>
+          <w:sz w:val="21"/>
+          <w:szCs w:val="21"/>
+        </w:rPr>
+        <w:t>(</w:t>
+      </w:r>
+      <w:r>
+        <w:rPr>
+          <w:rFonts w:ascii="Consolas" w:eastAsia="Times New Roman" w:hAnsi="Consolas" w:cs="Times New Roman"/>
+          <w:color w:val="D4D4D4"/>
+          <w:sz w:val="21"/>
+          <w:szCs w:val="21"/>
+        </w:rPr>
+        <w:t>&amp;</w:t>
+      </w:r>
+      <w:proofErr w:type="spellStart"/>
       <w:r>
         <w:rPr>
           <w:rFonts w:ascii="Consolas" w:eastAsia="Times New Roman" w:hAnsi="Consolas" w:cs="Times New Roman"/>
@@ -11754,82 +12084,9 @@
           <w:sz w:val="21"/>
           <w:szCs w:val="21"/>
         </w:rPr>
-        <w:t>aux2</w:t>
-      </w:r>
-      <w:r>
-        <w:rPr>
-          <w:rFonts w:ascii="Consolas" w:eastAsia="Times New Roman" w:hAnsi="Consolas" w:cs="Times New Roman"/>
-          <w:color w:val="CCCCCC"/>
-          <w:sz w:val="21"/>
-          <w:szCs w:val="21"/>
-        </w:rPr>
-        <w:t xml:space="preserve"> </w:t>
-      </w:r>
-      <w:r>
-        <w:rPr>
-          <w:rFonts w:ascii="Consolas" w:eastAsia="Times New Roman" w:hAnsi="Consolas" w:cs="Times New Roman"/>
-          <w:color w:val="D4D4D4"/>
-          <w:sz w:val="21"/>
-          <w:szCs w:val="21"/>
-        </w:rPr>
-        <w:t>=</w:t>
-      </w:r>
-      <w:r>
-        <w:rPr>
-          <w:rFonts w:ascii="Consolas" w:eastAsia="Times New Roman" w:hAnsi="Consolas" w:cs="Times New Roman"/>
-          <w:color w:val="CCCCCC"/>
-          <w:sz w:val="21"/>
-          <w:szCs w:val="21"/>
-        </w:rPr>
-        <w:t xml:space="preserve"> </w:t>
-      </w:r>
-      <w:r>
-        <w:rPr>
-          <w:rFonts w:ascii="Consolas" w:eastAsia="Times New Roman" w:hAnsi="Consolas" w:cs="Times New Roman"/>
-          <w:color w:val="DCDCAA"/>
-          <w:sz w:val="21"/>
-          <w:szCs w:val="21"/>
-        </w:rPr>
-        <w:t>UNION</w:t>
-      </w:r>
-      <w:r>
-        <w:rPr>
-          <w:rFonts w:ascii="Consolas" w:eastAsia="Times New Roman" w:hAnsi="Consolas" w:cs="Times New Roman"/>
-          <w:color w:val="CCCCCC"/>
-          <w:sz w:val="21"/>
-          <w:szCs w:val="21"/>
-        </w:rPr>
-        <w:t>(</w:t>
-      </w:r>
-      <w:proofErr w:type="spellStart"/>
-      <w:r>
-        <w:rPr>
-          <w:rFonts w:ascii="Consolas" w:eastAsia="Times New Roman" w:hAnsi="Consolas" w:cs="Times New Roman"/>
-          <w:color w:val="9CDCFE"/>
-          <w:sz w:val="21"/>
-          <w:szCs w:val="21"/>
-        </w:rPr>
         <w:t>acceptanceStatesD</w:t>
       </w:r>
       <w:proofErr w:type="spellEnd"/>
-      <w:r>
-        <w:rPr>
-          <w:rFonts w:ascii="Consolas" w:eastAsia="Times New Roman" w:hAnsi="Consolas" w:cs="Times New Roman"/>
-          <w:color w:val="CCCCCC"/>
-          <w:sz w:val="21"/>
-          <w:szCs w:val="21"/>
-        </w:rPr>
-        <w:t xml:space="preserve">, </w:t>
-      </w:r>
-      <w:r>
-        <w:rPr>
-          <w:rFonts w:ascii="Consolas" w:eastAsia="Times New Roman" w:hAnsi="Consolas" w:cs="Times New Roman"/>
-          <w:color w:val="9CDCFE"/>
-          <w:sz w:val="21"/>
-          <w:szCs w:val="21"/>
-        </w:rPr>
-        <w:t>aux1</w:t>
-      </w:r>
       <w:r>
         <w:rPr>
           <w:rFonts w:ascii="Consolas" w:eastAsia="Times New Roman" w:hAnsi="Consolas" w:cs="Times New Roman"/>
@@ -11851,6 +12108,71 @@
           <w:szCs w:val="21"/>
         </w:rPr>
       </w:pPr>
+      <w:r>
+        <w:rPr>
+          <w:rFonts w:ascii="Consolas" w:eastAsia="Times New Roman" w:hAnsi="Consolas" w:cs="Times New Roman"/>
+          <w:color w:val="CCCCCC"/>
+          <w:sz w:val="21"/>
+          <w:szCs w:val="21"/>
+        </w:rPr>
+        <w:t xml:space="preserve">            </w:t>
+      </w:r>
+      <w:proofErr w:type="spellStart"/>
+      <w:r>
+        <w:rPr>
+          <w:rFonts w:ascii="Consolas" w:eastAsia="Times New Roman" w:hAnsi="Consolas" w:cs="Times New Roman"/>
+          <w:color w:val="9CDCFE"/>
+          <w:sz w:val="21"/>
+          <w:szCs w:val="21"/>
+        </w:rPr>
+        <w:t>acceptanceStatesD</w:t>
+      </w:r>
+      <w:proofErr w:type="spellEnd"/>
+      <w:r>
+        <w:rPr>
+          <w:rFonts w:ascii="Consolas" w:eastAsia="Times New Roman" w:hAnsi="Consolas" w:cs="Times New Roman"/>
+          <w:color w:val="CCCCCC"/>
+          <w:sz w:val="21"/>
+          <w:szCs w:val="21"/>
+        </w:rPr>
+        <w:t xml:space="preserve"> </w:t>
+      </w:r>
+      <w:r>
+        <w:rPr>
+          <w:rFonts w:ascii="Consolas" w:eastAsia="Times New Roman" w:hAnsi="Consolas" w:cs="Times New Roman"/>
+          <w:color w:val="D4D4D4"/>
+          <w:sz w:val="21"/>
+          <w:szCs w:val="21"/>
+        </w:rPr>
+        <w:t>=</w:t>
+      </w:r>
+      <w:r>
+        <w:rPr>
+          <w:rFonts w:ascii="Consolas" w:eastAsia="Times New Roman" w:hAnsi="Consolas" w:cs="Times New Roman"/>
+          <w:color w:val="CCCCCC"/>
+          <w:sz w:val="21"/>
+          <w:szCs w:val="21"/>
+        </w:rPr>
+        <w:t xml:space="preserve"> </w:t>
+      </w:r>
+      <w:r>
+        <w:rPr>
+          <w:rFonts w:ascii="Consolas" w:eastAsia="Times New Roman" w:hAnsi="Consolas" w:cs="Times New Roman"/>
+          <w:color w:val="9CDCFE"/>
+          <w:sz w:val="21"/>
+          <w:szCs w:val="21"/>
+        </w:rPr>
+        <w:t>aux2</w:t>
+      </w:r>
+      <w:r>
+        <w:rPr>
+          <w:rFonts w:ascii="Consolas" w:eastAsia="Times New Roman" w:hAnsi="Consolas" w:cs="Times New Roman"/>
+          <w:color w:val="CCCCCC"/>
+          <w:sz w:val="21"/>
+          <w:szCs w:val="21"/>
+        </w:rPr>
+        <w:t>;</w:t>
+      </w:r>
     </w:p>
     <w:p>
       <w:pPr>
@@ -11872,25 +12194,23 @@
         </w:rPr>
         <w:t xml:space="preserve">            </w:t>
       </w:r>
-      <w:proofErr w:type="spellStart"/>
-      <w:r>
-        <w:rPr>
-          <w:rFonts w:ascii="Consolas" w:eastAsia="Times New Roman" w:hAnsi="Consolas" w:cs="Times New Roman"/>
-          <w:color w:val="DCDCAA"/>
-          <w:sz w:val="21"/>
-          <w:szCs w:val="21"/>
-        </w:rPr>
-        <w:t>dataFree</w:t>
-      </w:r>
-      <w:proofErr w:type="spellEnd"/>
-      <w:r>
-        <w:rPr>
-          <w:rFonts w:ascii="Consolas" w:eastAsia="Times New Roman" w:hAnsi="Consolas" w:cs="Times New Roman"/>
-          <w:color w:val="CCCCCC"/>
-          <w:sz w:val="21"/>
-          <w:szCs w:val="21"/>
-        </w:rPr>
-        <w:t>(</w:t>
+      <w:r>
+        <w:rPr>
+          <w:rFonts w:ascii="Consolas" w:eastAsia="Times New Roman" w:hAnsi="Consolas" w:cs="Times New Roman"/>
+          <w:color w:val="9CDCFE"/>
+          <w:sz w:val="21"/>
+          <w:szCs w:val="21"/>
+        </w:rPr>
+        <w:t>aux2</w:t>
+      </w:r>
+      <w:r>
+        <w:rPr>
+          <w:rFonts w:ascii="Consolas" w:eastAsia="Times New Roman" w:hAnsi="Consolas" w:cs="Times New Roman"/>
+          <w:color w:val="CCCCCC"/>
+          <w:sz w:val="21"/>
+          <w:szCs w:val="21"/>
+        </w:rPr>
+        <w:t xml:space="preserve"> </w:t>
       </w:r>
       <w:r>
         <w:rPr>
@@ -11899,27 +12219,34 @@
           <w:sz w:val="21"/>
           <w:szCs w:val="21"/>
         </w:rPr>
-        <w:t>&amp;</w:t>
-      </w:r>
-      <w:proofErr w:type="spellStart"/>
-      <w:r>
-        <w:rPr>
-          <w:rFonts w:ascii="Consolas" w:eastAsia="Times New Roman" w:hAnsi="Consolas" w:cs="Times New Roman"/>
-          <w:color w:val="9CDCFE"/>
-          <w:sz w:val="21"/>
-          <w:szCs w:val="21"/>
-        </w:rPr>
-        <w:t>acceptanceStatesD</w:t>
-      </w:r>
-      <w:proofErr w:type="spellEnd"/>
-      <w:r>
-        <w:rPr>
-          <w:rFonts w:ascii="Consolas" w:eastAsia="Times New Roman" w:hAnsi="Consolas" w:cs="Times New Roman"/>
-          <w:color w:val="CCCCCC"/>
-          <w:sz w:val="21"/>
-          <w:szCs w:val="21"/>
-        </w:rPr>
-        <w:t>);</w:t>
+        <w:t>=</w:t>
+      </w:r>
+      <w:r>
+        <w:rPr>
+          <w:rFonts w:ascii="Consolas" w:eastAsia="Times New Roman" w:hAnsi="Consolas" w:cs="Times New Roman"/>
+          <w:color w:val="CCCCCC"/>
+          <w:sz w:val="21"/>
+          <w:szCs w:val="21"/>
+        </w:rPr>
+        <w:t xml:space="preserve"> </w:t>
+      </w:r>
+      <w:r>
+        <w:rPr>
+          <w:rFonts w:ascii="Consolas" w:eastAsia="Times New Roman" w:hAnsi="Consolas" w:cs="Times New Roman"/>
+          <w:color w:val="569CD6"/>
+          <w:sz w:val="21"/>
+          <w:szCs w:val="21"/>
+        </w:rPr>
+        <w:t>NULL</w:t>
+      </w:r>
+      <w:r>
+        <w:rPr>
+          <w:rFonts w:ascii="Consolas" w:eastAsia="Times New Roman" w:hAnsi="Consolas" w:cs="Times New Roman"/>
+          <w:color w:val="CCCCCC"/>
+          <w:sz w:val="21"/>
+          <w:szCs w:val="21"/>
+        </w:rPr>
+        <w:t>;</w:t>
       </w:r>
     </w:p>
     <w:p>
@@ -11940,63 +12267,7 @@
           <w:sz w:val="21"/>
           <w:szCs w:val="21"/>
         </w:rPr>
-        <w:t xml:space="preserve">            </w:t>
-      </w:r>
-      <w:proofErr w:type="spellStart"/>
-      <w:r>
-        <w:rPr>
-          <w:rFonts w:ascii="Consolas" w:eastAsia="Times New Roman" w:hAnsi="Consolas" w:cs="Times New Roman"/>
-          <w:color w:val="9CDCFE"/>
-          <w:sz w:val="21"/>
-          <w:szCs w:val="21"/>
-        </w:rPr>
-        <w:t>acceptanceStatesD</w:t>
-      </w:r>
-      <w:proofErr w:type="spellEnd"/>
-      <w:r>
-        <w:rPr>
-          <w:rFonts w:ascii="Consolas" w:eastAsia="Times New Roman" w:hAnsi="Consolas" w:cs="Times New Roman"/>
-          <w:color w:val="CCCCCC"/>
-          <w:sz w:val="21"/>
-          <w:szCs w:val="21"/>
-        </w:rPr>
-        <w:t xml:space="preserve"> </w:t>
-      </w:r>
-      <w:r>
-        <w:rPr>
-          <w:rFonts w:ascii="Consolas" w:eastAsia="Times New Roman" w:hAnsi="Consolas" w:cs="Times New Roman"/>
-          <w:color w:val="D4D4D4"/>
-          <w:sz w:val="21"/>
-          <w:szCs w:val="21"/>
-        </w:rPr>
-        <w:t>=</w:t>
-      </w:r>
-      <w:r>
-        <w:rPr>
-          <w:rFonts w:ascii="Consolas" w:eastAsia="Times New Roman" w:hAnsi="Consolas" w:cs="Times New Roman"/>
-          <w:color w:val="CCCCCC"/>
-          <w:sz w:val="21"/>
-          <w:szCs w:val="21"/>
-        </w:rPr>
-        <w:t xml:space="preserve"> </w:t>
-      </w:r>
-      <w:r>
-        <w:rPr>
-          <w:rFonts w:ascii="Consolas" w:eastAsia="Times New Roman" w:hAnsi="Consolas" w:cs="Times New Roman"/>
-          <w:color w:val="9CDCFE"/>
-          <w:sz w:val="21"/>
-          <w:szCs w:val="21"/>
-        </w:rPr>
-        <w:t>aux2</w:t>
-      </w:r>
-      <w:r>
-        <w:rPr>
-          <w:rFonts w:ascii="Consolas" w:eastAsia="Times New Roman" w:hAnsi="Consolas" w:cs="Times New Roman"/>
-          <w:color w:val="CCCCCC"/>
-          <w:sz w:val="21"/>
-          <w:szCs w:val="21"/>
-        </w:rPr>
-        <w:t>;</w:t>
+        <w:t>        }</w:t>
       </w:r>
     </w:p>
     <w:p>
@@ -12010,69 +12281,6 @@
           <w:szCs w:val="21"/>
         </w:rPr>
       </w:pPr>
-      <w:r>
-        <w:rPr>
-          <w:rFonts w:ascii="Consolas" w:eastAsia="Times New Roman" w:hAnsi="Consolas" w:cs="Times New Roman"/>
-          <w:color w:val="CCCCCC"/>
-          <w:sz w:val="21"/>
-          <w:szCs w:val="21"/>
-        </w:rPr>
-        <w:t xml:space="preserve">            </w:t>
-      </w:r>
-      <w:r>
-        <w:rPr>
-          <w:rFonts w:ascii="Consolas" w:eastAsia="Times New Roman" w:hAnsi="Consolas" w:cs="Times New Roman"/>
-          <w:color w:val="9CDCFE"/>
-          <w:sz w:val="21"/>
-          <w:szCs w:val="21"/>
-        </w:rPr>
-        <w:t>aux2</w:t>
-      </w:r>
-      <w:r>
-        <w:rPr>
-          <w:rFonts w:ascii="Consolas" w:eastAsia="Times New Roman" w:hAnsi="Consolas" w:cs="Times New Roman"/>
-          <w:color w:val="CCCCCC"/>
-          <w:sz w:val="21"/>
-          <w:szCs w:val="21"/>
-        </w:rPr>
-        <w:t xml:space="preserve"> </w:t>
-      </w:r>
-      <w:r>
-        <w:rPr>
-          <w:rFonts w:ascii="Consolas" w:eastAsia="Times New Roman" w:hAnsi="Consolas" w:cs="Times New Roman"/>
-          <w:color w:val="D4D4D4"/>
-          <w:sz w:val="21"/>
-          <w:szCs w:val="21"/>
-        </w:rPr>
-        <w:t>=</w:t>
-      </w:r>
-      <w:r>
-        <w:rPr>
-          <w:rFonts w:ascii="Consolas" w:eastAsia="Times New Roman" w:hAnsi="Consolas" w:cs="Times New Roman"/>
-          <w:color w:val="CCCCCC"/>
-          <w:sz w:val="21"/>
-          <w:szCs w:val="21"/>
-        </w:rPr>
-        <w:t xml:space="preserve"> </w:t>
-      </w:r>
-      <w:r>
-        <w:rPr>
-          <w:rFonts w:ascii="Consolas" w:eastAsia="Times New Roman" w:hAnsi="Consolas" w:cs="Times New Roman"/>
-          <w:color w:val="569CD6"/>
-          <w:sz w:val="21"/>
-          <w:szCs w:val="21"/>
-        </w:rPr>
-        <w:t>NULL</w:t>
-      </w:r>
-      <w:r>
-        <w:rPr>
-          <w:rFonts w:ascii="Consolas" w:eastAsia="Times New Roman" w:hAnsi="Consolas" w:cs="Times New Roman"/>
-          <w:color w:val="CCCCCC"/>
-          <w:sz w:val="21"/>
-          <w:szCs w:val="21"/>
-        </w:rPr>
-        <w:t>;</w:t>
-      </w:r>
     </w:p>
     <w:p>
       <w:pPr>
@@ -12092,7 +12300,54 @@
           <w:sz w:val="21"/>
           <w:szCs w:val="21"/>
         </w:rPr>
-        <w:t>        }</w:t>
+        <w:t xml:space="preserve">        </w:t>
+      </w:r>
+      <w:proofErr w:type="spellStart"/>
+      <w:r>
+        <w:rPr>
+          <w:rFonts w:ascii="Consolas" w:eastAsia="Times New Roman" w:hAnsi="Consolas" w:cs="Times New Roman"/>
+          <w:color w:val="DCDCAA"/>
+          <w:sz w:val="21"/>
+          <w:szCs w:val="21"/>
+        </w:rPr>
+        <w:t>dataFree</w:t>
+      </w:r>
+      <w:proofErr w:type="spellEnd"/>
+      <w:r>
+        <w:rPr>
+          <w:rFonts w:ascii="Consolas" w:eastAsia="Times New Roman" w:hAnsi="Consolas" w:cs="Times New Roman"/>
+          <w:color w:val="CCCCCC"/>
+          <w:sz w:val="21"/>
+          <w:szCs w:val="21"/>
+        </w:rPr>
+        <w:t>(</w:t>
+      </w:r>
+      <w:r>
+        <w:rPr>
+          <w:rFonts w:ascii="Consolas" w:eastAsia="Times New Roman" w:hAnsi="Consolas" w:cs="Times New Roman"/>
+          <w:color w:val="D4D4D4"/>
+          <w:sz w:val="21"/>
+          <w:szCs w:val="21"/>
+        </w:rPr>
+        <w:t>&amp;</w:t>
+      </w:r>
+      <w:r>
+        <w:rPr>
+          <w:rFonts w:ascii="Consolas" w:eastAsia="Times New Roman" w:hAnsi="Consolas" w:cs="Times New Roman"/>
+          <w:color w:val="9CDCFE"/>
+          <w:sz w:val="21"/>
+          <w:szCs w:val="21"/>
+        </w:rPr>
+        <w:t>aux1</w:t>
+      </w:r>
+      <w:r>
+        <w:rPr>
+          <w:rFonts w:ascii="Consolas" w:eastAsia="Times New Roman" w:hAnsi="Consolas" w:cs="Times New Roman"/>
+          <w:color w:val="CCCCCC"/>
+          <w:sz w:val="21"/>
+          <w:szCs w:val="21"/>
+        </w:rPr>
+        <w:t>);</w:t>
       </w:r>
     </w:p>
     <w:p>
@@ -12106,6 +12361,15 @@
           <w:szCs w:val="21"/>
         </w:rPr>
       </w:pPr>
+      <w:r>
+        <w:rPr>
+          <w:rFonts w:ascii="Consolas" w:eastAsia="Times New Roman" w:hAnsi="Consolas" w:cs="Times New Roman"/>
+          <w:color w:val="CCCCCC"/>
+          <w:sz w:val="21"/>
+          <w:szCs w:val="21"/>
+        </w:rPr>
+        <w:t>    }</w:t>
+      </w:r>
     </w:p>
     <w:p>
       <w:pPr>
@@ -12118,62 +12382,6 @@
           <w:szCs w:val="21"/>
         </w:rPr>
       </w:pPr>
-      <w:r>
-        <w:rPr>
-          <w:rFonts w:ascii="Consolas" w:eastAsia="Times New Roman" w:hAnsi="Consolas" w:cs="Times New Roman"/>
-          <w:color w:val="CCCCCC"/>
-          <w:sz w:val="21"/>
-          <w:szCs w:val="21"/>
-        </w:rPr>
-        <w:t xml:space="preserve">        </w:t>
-      </w:r>
-      <w:proofErr w:type="spellStart"/>
-      <w:r>
-        <w:rPr>
-          <w:rFonts w:ascii="Consolas" w:eastAsia="Times New Roman" w:hAnsi="Consolas" w:cs="Times New Roman"/>
-          <w:color w:val="DCDCAA"/>
-          <w:sz w:val="21"/>
-          <w:szCs w:val="21"/>
-        </w:rPr>
-        <w:t>dataFree</w:t>
-      </w:r>
-      <w:proofErr w:type="spellEnd"/>
-      <w:r>
-        <w:rPr>
-          <w:rFonts w:ascii="Consolas" w:eastAsia="Times New Roman" w:hAnsi="Consolas" w:cs="Times New Roman"/>
-          <w:color w:val="CCCCCC"/>
-          <w:sz w:val="21"/>
-          <w:szCs w:val="21"/>
-        </w:rPr>
-        <w:t>(</w:t>
-      </w:r>
-      <w:r>
-        <w:rPr>
-          <w:rFonts w:ascii="Consolas" w:eastAsia="Times New Roman" w:hAnsi="Consolas" w:cs="Times New Roman"/>
-          <w:color w:val="D4D4D4"/>
-          <w:sz w:val="21"/>
-          <w:szCs w:val="21"/>
-        </w:rPr>
-        <w:t>&amp;</w:t>
-      </w:r>
-      <w:r>
-        <w:rPr>
-          <w:rFonts w:ascii="Consolas" w:eastAsia="Times New Roman" w:hAnsi="Consolas" w:cs="Times New Roman"/>
-          <w:color w:val="9CDCFE"/>
-          <w:sz w:val="21"/>
-          <w:szCs w:val="21"/>
-        </w:rPr>
-        <w:t>aux1</w:t>
-      </w:r>
-      <w:r>
-        <w:rPr>
-          <w:rFonts w:ascii="Consolas" w:eastAsia="Times New Roman" w:hAnsi="Consolas" w:cs="Times New Roman"/>
-          <w:color w:val="CCCCCC"/>
-          <w:sz w:val="21"/>
-          <w:szCs w:val="21"/>
-        </w:rPr>
-        <w:t>);</w:t>
-      </w:r>
     </w:p>
     <w:p>
       <w:pPr>
@@ -12193,7 +12401,65 @@
           <w:sz w:val="21"/>
           <w:szCs w:val="21"/>
         </w:rPr>
-        <w:t>    }</w:t>
+        <w:t xml:space="preserve">    </w:t>
+      </w:r>
+      <w:proofErr w:type="gramStart"/>
+      <w:r>
+        <w:rPr>
+          <w:rFonts w:ascii="Consolas" w:eastAsia="Times New Roman" w:hAnsi="Consolas" w:cs="Times New Roman"/>
+          <w:color w:val="DCDCAA"/>
+          <w:sz w:val="21"/>
+          <w:szCs w:val="21"/>
+        </w:rPr>
+        <w:t>PUSH</w:t>
+      </w:r>
+      <w:r>
+        <w:rPr>
+          <w:rFonts w:ascii="Consolas" w:eastAsia="Times New Roman" w:hAnsi="Consolas" w:cs="Times New Roman"/>
+          <w:color w:val="CCCCCC"/>
+          <w:sz w:val="21"/>
+          <w:szCs w:val="21"/>
+        </w:rPr>
+        <w:t>(</w:t>
+      </w:r>
+      <w:proofErr w:type="gramEnd"/>
+      <w:r>
+        <w:rPr>
+          <w:rFonts w:ascii="Consolas" w:eastAsia="Times New Roman" w:hAnsi="Consolas" w:cs="Times New Roman"/>
+          <w:color w:val="9CDCFE"/>
+          <w:sz w:val="21"/>
+          <w:szCs w:val="21"/>
+        </w:rPr>
+        <w:t>AFD</w:t>
+      </w:r>
+      <w:r>
+        <w:rPr>
+          <w:rFonts w:ascii="Consolas" w:eastAsia="Times New Roman" w:hAnsi="Consolas" w:cs="Times New Roman"/>
+          <w:color w:val="CCCCCC"/>
+          <w:sz w:val="21"/>
+          <w:szCs w:val="21"/>
+        </w:rPr>
+        <w:t xml:space="preserve">, </w:t>
+      </w:r>
+      <w:proofErr w:type="spellStart"/>
+      <w:r>
+        <w:rPr>
+          <w:rFonts w:ascii="Consolas" w:eastAsia="Times New Roman" w:hAnsi="Consolas" w:cs="Times New Roman"/>
+          <w:color w:val="9CDCFE"/>
+          <w:sz w:val="21"/>
+          <w:szCs w:val="21"/>
+        </w:rPr>
+        <w:t>stateSetD</w:t>
+      </w:r>
+      <w:proofErr w:type="spellEnd"/>
+      <w:r>
+        <w:rPr>
+          <w:rFonts w:ascii="Consolas" w:eastAsia="Times New Roman" w:hAnsi="Consolas" w:cs="Times New Roman"/>
+          <w:color w:val="CCCCCC"/>
+          <w:sz w:val="21"/>
+          <w:szCs w:val="21"/>
+        </w:rPr>
+        <w:t>);</w:t>
       </w:r>
     </w:p>
     <w:p>
@@ -12207,6 +12473,73 @@
           <w:szCs w:val="21"/>
         </w:rPr>
       </w:pPr>
+      <w:r>
+        <w:rPr>
+          <w:rFonts w:ascii="Consolas" w:eastAsia="Times New Roman" w:hAnsi="Consolas" w:cs="Times New Roman"/>
+          <w:color w:val="CCCCCC"/>
+          <w:sz w:val="21"/>
+          <w:szCs w:val="21"/>
+        </w:rPr>
+        <w:t xml:space="preserve">    </w:t>
+      </w:r>
+      <w:proofErr w:type="gramStart"/>
+      <w:r>
+        <w:rPr>
+          <w:rFonts w:ascii="Consolas" w:eastAsia="Times New Roman" w:hAnsi="Consolas" w:cs="Times New Roman"/>
+          <w:color w:val="DCDCAA"/>
+          <w:sz w:val="21"/>
+          <w:szCs w:val="21"/>
+        </w:rPr>
+        <w:t>PUSH</w:t>
+      </w:r>
+      <w:r>
+        <w:rPr>
+          <w:rFonts w:ascii="Consolas" w:eastAsia="Times New Roman" w:hAnsi="Consolas" w:cs="Times New Roman"/>
+          <w:color w:val="CCCCCC"/>
+          <w:sz w:val="21"/>
+          <w:szCs w:val="21"/>
+        </w:rPr>
+        <w:t>(</w:t>
+      </w:r>
+      <w:proofErr w:type="gramEnd"/>
+      <w:r>
+        <w:rPr>
+          <w:rFonts w:ascii="Consolas" w:eastAsia="Times New Roman" w:hAnsi="Consolas" w:cs="Times New Roman"/>
+          <w:color w:val="9CDCFE"/>
+          <w:sz w:val="21"/>
+          <w:szCs w:val="21"/>
+        </w:rPr>
+        <w:t>AFD</w:t>
+      </w:r>
+      <w:r>
+        <w:rPr>
+          <w:rFonts w:ascii="Consolas" w:eastAsia="Times New Roman" w:hAnsi="Consolas" w:cs="Times New Roman"/>
+          <w:color w:val="CCCCCC"/>
+          <w:sz w:val="21"/>
+          <w:szCs w:val="21"/>
+        </w:rPr>
+        <w:t xml:space="preserve">, </w:t>
+      </w:r>
+      <w:proofErr w:type="spellStart"/>
+      <w:r>
+        <w:rPr>
+          <w:rFonts w:ascii="Consolas" w:eastAsia="Times New Roman" w:hAnsi="Consolas" w:cs="Times New Roman"/>
+          <w:color w:val="9CDCFE"/>
+          <w:sz w:val="21"/>
+          <w:szCs w:val="21"/>
+        </w:rPr>
+        <w:t>sigmaD</w:t>
+      </w:r>
+      <w:proofErr w:type="spellEnd"/>
+      <w:r>
+        <w:rPr>
+          <w:rFonts w:ascii="Consolas" w:eastAsia="Times New Roman" w:hAnsi="Consolas" w:cs="Times New Roman"/>
+          <w:color w:val="CCCCCC"/>
+          <w:sz w:val="21"/>
+          <w:szCs w:val="21"/>
+        </w:rPr>
+        <w:t>);</w:t>
+      </w:r>
     </w:p>
     <w:p>
       <w:pPr>
@@ -12228,6 +12561,7 @@
         </w:rPr>
         <w:t xml:space="preserve">    </w:t>
       </w:r>
+      <w:proofErr w:type="gramStart"/>
       <w:r>
         <w:rPr>
           <w:rFonts w:ascii="Consolas" w:eastAsia="Times New Roman" w:hAnsi="Consolas" w:cs="Times New Roman"/>
@@ -12246,6 +12580,7 @@
         </w:rPr>
         <w:t>(</w:t>
       </w:r>
+      <w:proofErr w:type="gramEnd"/>
       <w:r>
         <w:rPr>
           <w:rFonts w:ascii="Consolas" w:eastAsia="Times New Roman" w:hAnsi="Consolas" w:cs="Times New Roman"/>
@@ -12272,7 +12607,7 @@
           <w:sz w:val="21"/>
           <w:szCs w:val="21"/>
         </w:rPr>
-        <w:t>stateSetD</w:t>
+        <w:t>transitionsD</w:t>
       </w:r>
       <w:proofErr w:type="spellEnd"/>
       <w:r>
@@ -12305,6 +12640,7 @@
         </w:rPr>
         <w:t xml:space="preserve">    </w:t>
       </w:r>
+      <w:proofErr w:type="gramStart"/>
       <w:r>
         <w:rPr>
           <w:rFonts w:ascii="Consolas" w:eastAsia="Times New Roman" w:hAnsi="Consolas" w:cs="Times New Roman"/>
@@ -12323,6 +12659,7 @@
         </w:rPr>
         <w:t>(</w:t>
       </w:r>
+      <w:proofErr w:type="gramEnd"/>
       <w:r>
         <w:rPr>
           <w:rFonts w:ascii="Consolas" w:eastAsia="Times New Roman" w:hAnsi="Consolas" w:cs="Times New Roman"/>
@@ -12349,7 +12686,7 @@
           <w:sz w:val="21"/>
           <w:szCs w:val="21"/>
         </w:rPr>
-        <w:t>sigmaD</w:t>
+        <w:t>initialStateD</w:t>
       </w:r>
       <w:proofErr w:type="spellEnd"/>
       <w:r>
@@ -12382,6 +12719,7 @@
         </w:rPr>
         <w:t xml:space="preserve">    </w:t>
       </w:r>
+      <w:proofErr w:type="gramStart"/>
       <w:r>
         <w:rPr>
           <w:rFonts w:ascii="Consolas" w:eastAsia="Times New Roman" w:hAnsi="Consolas" w:cs="Times New Roman"/>
@@ -12400,6 +12738,7 @@
         </w:rPr>
         <w:t>(</w:t>
       </w:r>
+      <w:proofErr w:type="gramEnd"/>
       <w:r>
         <w:rPr>
           <w:rFonts w:ascii="Consolas" w:eastAsia="Times New Roman" w:hAnsi="Consolas" w:cs="Times New Roman"/>
@@ -12426,7 +12765,7 @@
           <w:sz w:val="21"/>
           <w:szCs w:val="21"/>
         </w:rPr>
-        <w:t>transitionsD</w:t>
+        <w:t>acceptanceStatesD</w:t>
       </w:r>
       <w:proofErr w:type="spellEnd"/>
       <w:r>
@@ -12450,71 +12789,6 @@
           <w:szCs w:val="21"/>
         </w:rPr>
       </w:pPr>
-      <w:r>
-        <w:rPr>
-          <w:rFonts w:ascii="Consolas" w:eastAsia="Times New Roman" w:hAnsi="Consolas" w:cs="Times New Roman"/>
-          <w:color w:val="CCCCCC"/>
-          <w:sz w:val="21"/>
-          <w:szCs w:val="21"/>
-        </w:rPr>
-        <w:t xml:space="preserve">    </w:t>
-      </w:r>
-      <w:r>
-        <w:rPr>
-          <w:rFonts w:ascii="Consolas" w:eastAsia="Times New Roman" w:hAnsi="Consolas" w:cs="Times New Roman"/>
-          <w:color w:val="DCDCAA"/>
-          <w:sz w:val="21"/>
-          <w:szCs w:val="21"/>
-        </w:rPr>
-        <w:t>PUSH</w:t>
-      </w:r>
-      <w:r>
-        <w:rPr>
-          <w:rFonts w:ascii="Consolas" w:eastAsia="Times New Roman" w:hAnsi="Consolas" w:cs="Times New Roman"/>
-          <w:color w:val="CCCCCC"/>
-          <w:sz w:val="21"/>
-          <w:szCs w:val="21"/>
-        </w:rPr>
-        <w:t>(</w:t>
-      </w:r>
-      <w:r>
-        <w:rPr>
-          <w:rFonts w:ascii="Consolas" w:eastAsia="Times New Roman" w:hAnsi="Consolas" w:cs="Times New Roman"/>
-          <w:color w:val="9CDCFE"/>
-          <w:sz w:val="21"/>
-          <w:szCs w:val="21"/>
-        </w:rPr>
-        <w:t>AFD</w:t>
-      </w:r>
-      <w:r>
-        <w:rPr>
-          <w:rFonts w:ascii="Consolas" w:eastAsia="Times New Roman" w:hAnsi="Consolas" w:cs="Times New Roman"/>
-          <w:color w:val="CCCCCC"/>
-          <w:sz w:val="21"/>
-          <w:szCs w:val="21"/>
-        </w:rPr>
-        <w:t xml:space="preserve">, </w:t>
-      </w:r>
-      <w:proofErr w:type="spellStart"/>
-      <w:r>
-        <w:rPr>
-          <w:rFonts w:ascii="Consolas" w:eastAsia="Times New Roman" w:hAnsi="Consolas" w:cs="Times New Roman"/>
-          <w:color w:val="9CDCFE"/>
-          <w:sz w:val="21"/>
-          <w:szCs w:val="21"/>
-        </w:rPr>
-        <w:t>initialStateD</w:t>
-      </w:r>
-      <w:proofErr w:type="spellEnd"/>
-      <w:r>
-        <w:rPr>
-          <w:rFonts w:ascii="Consolas" w:eastAsia="Times New Roman" w:hAnsi="Consolas" w:cs="Times New Roman"/>
-          <w:color w:val="CCCCCC"/>
-          <w:sz w:val="21"/>
-          <w:szCs w:val="21"/>
-        </w:rPr>
-        <w:t>);</w:t>
-      </w:r>
     </w:p>
     <w:p>
       <w:pPr>
@@ -12539,20 +12813,20 @@
       <w:r>
         <w:rPr>
           <w:rFonts w:ascii="Consolas" w:eastAsia="Times New Roman" w:hAnsi="Consolas" w:cs="Times New Roman"/>
-          <w:color w:val="DCDCAA"/>
-          <w:sz w:val="21"/>
-          <w:szCs w:val="21"/>
-        </w:rPr>
-        <w:t>PUSH</w:t>
-      </w:r>
-      <w:r>
-        <w:rPr>
-          <w:rFonts w:ascii="Consolas" w:eastAsia="Times New Roman" w:hAnsi="Consolas" w:cs="Times New Roman"/>
-          <w:color w:val="CCCCCC"/>
-          <w:sz w:val="21"/>
-          <w:szCs w:val="21"/>
-        </w:rPr>
-        <w:t>(</w:t>
+          <w:color w:val="C586C0"/>
+          <w:sz w:val="21"/>
+          <w:szCs w:val="21"/>
+        </w:rPr>
+        <w:t>return</w:t>
+      </w:r>
+      <w:r>
+        <w:rPr>
+          <w:rFonts w:ascii="Consolas" w:eastAsia="Times New Roman" w:hAnsi="Consolas" w:cs="Times New Roman"/>
+          <w:color w:val="CCCCCC"/>
+          <w:sz w:val="21"/>
+          <w:szCs w:val="21"/>
+        </w:rPr>
+        <w:t xml:space="preserve"> </w:t>
       </w:r>
       <w:r>
         <w:rPr>
@@ -12570,27 +12844,7 @@
           <w:sz w:val="21"/>
           <w:szCs w:val="21"/>
         </w:rPr>
-        <w:t xml:space="preserve">, </w:t>
-      </w:r>
-      <w:proofErr w:type="spellStart"/>
-      <w:r>
-        <w:rPr>
-          <w:rFonts w:ascii="Consolas" w:eastAsia="Times New Roman" w:hAnsi="Consolas" w:cs="Times New Roman"/>
-          <w:color w:val="9CDCFE"/>
-          <w:sz w:val="21"/>
-          <w:szCs w:val="21"/>
-        </w:rPr>
-        <w:t>acceptanceStatesD</w:t>
-      </w:r>
-      <w:proofErr w:type="spellEnd"/>
-      <w:r>
-        <w:rPr>
-          <w:rFonts w:ascii="Consolas" w:eastAsia="Times New Roman" w:hAnsi="Consolas" w:cs="Times New Roman"/>
-          <w:color w:val="CCCCCC"/>
-          <w:sz w:val="21"/>
-          <w:szCs w:val="21"/>
-        </w:rPr>
-        <w:t>);</w:t>
+        <w:t>;</w:t>
       </w:r>
     </w:p>
     <w:p>
@@ -12602,8 +12856,19 @@
           <w:color w:val="CCCCCC"/>
           <w:sz w:val="21"/>
           <w:szCs w:val="21"/>
-        </w:rPr>
-      </w:pPr>
+          <w:lang w:val="es-AR"/>
+        </w:rPr>
+      </w:pPr>
+      <w:r>
+        <w:rPr>
+          <w:rFonts w:ascii="Consolas" w:eastAsia="Times New Roman" w:hAnsi="Consolas" w:cs="Times New Roman"/>
+          <w:color w:val="CCCCCC"/>
+          <w:sz w:val="21"/>
+          <w:szCs w:val="21"/>
+          <w:lang w:val="es-AR"/>
+        </w:rPr>
+        <w:t>}</w:t>
+      </w:r>
     </w:p>
     <w:p>
       <w:pPr>
@@ -12614,86 +12879,6 @@
           <w:color w:val="CCCCCC"/>
           <w:sz w:val="21"/>
           <w:szCs w:val="21"/>
-        </w:rPr>
-      </w:pPr>
-      <w:r>
-        <w:rPr>
-          <w:rFonts w:ascii="Consolas" w:eastAsia="Times New Roman" w:hAnsi="Consolas" w:cs="Times New Roman"/>
-          <w:color w:val="CCCCCC"/>
-          <w:sz w:val="21"/>
-          <w:szCs w:val="21"/>
-        </w:rPr>
-        <w:t xml:space="preserve">    </w:t>
-      </w:r>
-      <w:r>
-        <w:rPr>
-          <w:rFonts w:ascii="Consolas" w:eastAsia="Times New Roman" w:hAnsi="Consolas" w:cs="Times New Roman"/>
-          <w:color w:val="C586C0"/>
-          <w:sz w:val="21"/>
-          <w:szCs w:val="21"/>
-        </w:rPr>
-        <w:t>return</w:t>
-      </w:r>
-      <w:r>
-        <w:rPr>
-          <w:rFonts w:ascii="Consolas" w:eastAsia="Times New Roman" w:hAnsi="Consolas" w:cs="Times New Roman"/>
-          <w:color w:val="CCCCCC"/>
-          <w:sz w:val="21"/>
-          <w:szCs w:val="21"/>
-        </w:rPr>
-        <w:t xml:space="preserve"> </w:t>
-      </w:r>
-      <w:r>
-        <w:rPr>
-          <w:rFonts w:ascii="Consolas" w:eastAsia="Times New Roman" w:hAnsi="Consolas" w:cs="Times New Roman"/>
-          <w:color w:val="9CDCFE"/>
-          <w:sz w:val="21"/>
-          <w:szCs w:val="21"/>
-        </w:rPr>
-        <w:t>AFD</w:t>
-      </w:r>
-      <w:r>
-        <w:rPr>
-          <w:rFonts w:ascii="Consolas" w:eastAsia="Times New Roman" w:hAnsi="Consolas" w:cs="Times New Roman"/>
-          <w:color w:val="CCCCCC"/>
-          <w:sz w:val="21"/>
-          <w:szCs w:val="21"/>
-        </w:rPr>
-        <w:t>;</w:t>
-      </w:r>
-    </w:p>
-    <w:p>
-      <w:pPr>
-        <w:shd w:val="clear" w:color="auto" w:fill="1F1F1F"/>
-        <w:spacing w:after="0" w:line="285" w:lineRule="atLeast"/>
-        <w:rPr>
-          <w:rFonts w:ascii="Consolas" w:eastAsia="Times New Roman" w:hAnsi="Consolas" w:cs="Times New Roman"/>
-          <w:color w:val="CCCCCC"/>
-          <w:sz w:val="21"/>
-          <w:szCs w:val="21"/>
-          <w:lang w:val="es-AR"/>
-        </w:rPr>
-      </w:pPr>
-      <w:r>
-        <w:rPr>
-          <w:rFonts w:ascii="Consolas" w:eastAsia="Times New Roman" w:hAnsi="Consolas" w:cs="Times New Roman"/>
-          <w:color w:val="CCCCCC"/>
-          <w:sz w:val="21"/>
-          <w:szCs w:val="21"/>
-          <w:lang w:val="es-AR"/>
-        </w:rPr>
-        <w:t>}</w:t>
-      </w:r>
-    </w:p>
-    <w:p>
-      <w:pPr>
-        <w:shd w:val="clear" w:color="auto" w:fill="1F1F1F"/>
-        <w:spacing w:after="0" w:line="285" w:lineRule="atLeast"/>
-        <w:rPr>
-          <w:rFonts w:ascii="Consolas" w:eastAsia="Times New Roman" w:hAnsi="Consolas" w:cs="Times New Roman"/>
-          <w:color w:val="CCCCCC"/>
-          <w:sz w:val="21"/>
-          <w:szCs w:val="21"/>
           <w:lang w:val="es-AR"/>
         </w:rPr>
       </w:pPr>
@@ -12741,27 +12926,7 @@
           <w:szCs w:val="24"/>
           <w:lang w:val="es-ES"/>
         </w:rPr>
-        <w:t xml:space="preserve">Se complica mucho la escritura por la falta de estructuras de control que permitan trabajar fácilmente con conjuntos y listas, por ejemplo, una que permita hacer algo con cada elemento de un conjunto u otra que permita sobrescribir un conjunto con su </w:t>
-      </w:r>
-      <w:proofErr w:type="spellStart"/>
-      <w:r>
-        <w:rPr>
-          <w:rFonts w:ascii="Arial" w:hAnsi="Arial" w:cs="Arial"/>
-          <w:sz w:val="24"/>
-          <w:szCs w:val="24"/>
-          <w:lang w:val="es-ES"/>
-        </w:rPr>
-        <w:t>union</w:t>
-      </w:r>
-      <w:proofErr w:type="spellEnd"/>
-      <w:r>
-        <w:rPr>
-          <w:rFonts w:ascii="Arial" w:hAnsi="Arial" w:cs="Arial"/>
-          <w:sz w:val="24"/>
-          <w:szCs w:val="24"/>
-          <w:lang w:val="es-ES"/>
-        </w:rPr>
-        <w:t xml:space="preserve"> con otro sin tener que realizar manualmente la liberación de memoria.</w:t>
+        <w:t>Se complica mucho la escritura por la falta de estructuras de control que permitan trabajar fácilmente con conjuntos y listas, por ejemplo, una que permita hacer algo con cada elemento de un conjunto u otra que permita sobrescribir un conjunto con su union con otro sin tener que realizar manualmente la liberación de memoria.</w:t>
       </w:r>
     </w:p>
     <w:p>
@@ -13390,6 +13555,15 @@
         </w:rPr>
         <w:t>Abstracciones básicas: Elementos</w:t>
       </w:r>
+      <w:r>
+        <w:rPr>
+          <w:rFonts w:ascii="Arial" w:hAnsi="Arial" w:cs="Arial"/>
+          <w:sz w:val="24"/>
+          <w:szCs w:val="24"/>
+          <w:lang w:val="es-ES"/>
+        </w:rPr>
+        <w:t>, números</w:t>
+      </w:r>
     </w:p>
     <w:p>
       <w:pPr>
@@ -13471,7 +13645,25 @@
           <w:szCs w:val="24"/>
           <w:lang w:val="es-ES"/>
         </w:rPr>
-        <w:t xml:space="preserve">, pop, </w:t>
+        <w:t>,</w:t>
+      </w:r>
+      <w:r>
+        <w:rPr>
+          <w:rFonts w:ascii="Arial" w:hAnsi="Arial" w:cs="Arial"/>
+          <w:sz w:val="24"/>
+          <w:szCs w:val="24"/>
+          <w:lang w:val="es-ES"/>
+        </w:rPr>
+        <w:t xml:space="preserve"> cardinal, retorna elemento,</w:t>
+      </w:r>
+      <w:r>
+        <w:rPr>
+          <w:rFonts w:ascii="Arial" w:hAnsi="Arial" w:cs="Arial"/>
+          <w:sz w:val="24"/>
+          <w:szCs w:val="24"/>
+          <w:lang w:val="es-ES"/>
+        </w:rPr>
+        <w:t xml:space="preserve"> pop, </w:t>
       </w:r>
       <w:proofErr w:type="spellStart"/>
       <w:r>
@@ -13491,7 +13683,16 @@
           <w:szCs w:val="24"/>
           <w:lang w:val="es-ES"/>
         </w:rPr>
-        <w:t xml:space="preserve">. </w:t>
+        <w:t>, operaciones lógicas y aritméticas</w:t>
+      </w:r>
+      <w:r>
+        <w:rPr>
+          <w:rFonts w:ascii="Arial" w:hAnsi="Arial" w:cs="Arial"/>
+          <w:sz w:val="24"/>
+          <w:szCs w:val="24"/>
+          <w:lang w:val="es-ES"/>
+        </w:rPr>
+        <w:t>.</w:t>
       </w:r>
     </w:p>
     <w:p>
@@ -13516,67 +13717,16 @@
           <w:szCs w:val="24"/>
           <w:lang w:val="es-ES"/>
         </w:rPr>
-        <w:t>Abstracciones estructuradas: Condicional (</w:t>
-      </w:r>
-      <w:proofErr w:type="spellStart"/>
-      <w:r>
-        <w:rPr>
-          <w:rFonts w:ascii="Arial" w:hAnsi="Arial" w:cs="Arial"/>
-          <w:sz w:val="24"/>
-          <w:szCs w:val="24"/>
-          <w:lang w:val="es-ES"/>
-        </w:rPr>
-        <w:t>if</w:t>
-      </w:r>
-      <w:proofErr w:type="spellEnd"/>
-      <w:r>
-        <w:rPr>
-          <w:rFonts w:ascii="Arial" w:hAnsi="Arial" w:cs="Arial"/>
-          <w:sz w:val="24"/>
-          <w:szCs w:val="24"/>
-          <w:lang w:val="es-ES"/>
-        </w:rPr>
-        <w:t>), ciclo condicionado (</w:t>
-      </w:r>
-      <w:proofErr w:type="spellStart"/>
-      <w:r>
-        <w:rPr>
-          <w:rFonts w:ascii="Arial" w:hAnsi="Arial" w:cs="Arial"/>
-          <w:sz w:val="24"/>
-          <w:szCs w:val="24"/>
-          <w:lang w:val="es-ES"/>
-        </w:rPr>
-        <w:t>while</w:t>
-      </w:r>
-      <w:proofErr w:type="spellEnd"/>
-      <w:r>
-        <w:rPr>
-          <w:rFonts w:ascii="Arial" w:hAnsi="Arial" w:cs="Arial"/>
-          <w:sz w:val="24"/>
-          <w:szCs w:val="24"/>
-          <w:lang w:val="es-ES"/>
-        </w:rPr>
-        <w:t>), ciclo incondicionado (</w:t>
-      </w:r>
-      <w:proofErr w:type="spellStart"/>
-      <w:r>
-        <w:rPr>
-          <w:rFonts w:ascii="Arial" w:hAnsi="Arial" w:cs="Arial"/>
-          <w:sz w:val="24"/>
-          <w:szCs w:val="24"/>
-          <w:lang w:val="es-ES"/>
-        </w:rPr>
-        <w:t>for</w:t>
-      </w:r>
-      <w:proofErr w:type="spellEnd"/>
-      <w:r>
-        <w:rPr>
-          <w:rFonts w:ascii="Arial" w:hAnsi="Arial" w:cs="Arial"/>
-          <w:sz w:val="24"/>
-          <w:szCs w:val="24"/>
-          <w:lang w:val="es-ES"/>
-        </w:rPr>
-        <w:t xml:space="preserve">), </w:t>
+        <w:t xml:space="preserve">Abstracciones estructuradas: Condicional (if), ciclo condicionado (while), </w:t>
+      </w:r>
+      <w:r>
+        <w:rPr>
+          <w:rFonts w:ascii="Arial" w:hAnsi="Arial" w:cs="Arial"/>
+          <w:sz w:val="24"/>
+          <w:szCs w:val="24"/>
+          <w:lang w:val="es-ES"/>
+        </w:rPr>
+        <w:t>para todo</w:t>
       </w:r>
       <w:r>
         <w:rPr>
@@ -13587,7 +13737,7 @@
           <w:szCs w:val="24"/>
           <w:lang w:val="es-ES"/>
         </w:rPr>
-        <w:t xml:space="preserve">para todo </w:t>
+        <w:t xml:space="preserve"> </w:t>
       </w:r>
       <w:r>
         <w:rPr>
@@ -13598,7 +13748,6 @@
         </w:rPr>
         <w:t>(</w:t>
       </w:r>
-      <w:proofErr w:type="spellStart"/>
       <w:r>
         <w:rPr>
           <w:rFonts w:ascii="Arial" w:hAnsi="Arial" w:cs="Arial"/>
@@ -13608,7 +13757,6 @@
         </w:rPr>
         <w:t>foreach</w:t>
       </w:r>
-      <w:proofErr w:type="spellEnd"/>
       <w:r>
         <w:rPr>
           <w:rFonts w:ascii="Arial" w:hAnsi="Arial" w:cs="Arial"/>
@@ -13617,6 +13765,35 @@
           <w:lang w:val="es-ES"/>
         </w:rPr>
         <w:t>)</w:t>
+      </w:r>
+      <w:r>
+        <w:rPr>
+          <w:rFonts w:ascii="Arial" w:hAnsi="Arial" w:cs="Arial"/>
+          <w:sz w:val="24"/>
+          <w:szCs w:val="24"/>
+          <w:lang w:val="es-ES"/>
+        </w:rPr>
+        <w:t>, asignación múltiple (</w:t>
+      </w:r>
+      <w:proofErr w:type="spellStart"/>
+      <w:r>
+        <w:rPr>
+          <w:rFonts w:ascii="Arial" w:hAnsi="Arial" w:cs="Arial"/>
+          <w:sz w:val="24"/>
+          <w:szCs w:val="24"/>
+          <w:lang w:val="es-ES"/>
+        </w:rPr>
+        <w:t>let</w:t>
+      </w:r>
+      <w:proofErr w:type="spellEnd"/>
+      <w:r>
+        <w:rPr>
+          <w:rFonts w:ascii="Arial" w:hAnsi="Arial" w:cs="Arial"/>
+          <w:sz w:val="24"/>
+          <w:szCs w:val="24"/>
+          <w:lang w:val="es-ES"/>
+        </w:rPr>
+        <w:t>).</w:t>
       </w:r>
     </w:p>
     <w:p>
@@ -13856,7 +14033,21 @@
         <w:rPr>
           <w:rFonts w:ascii="Consolas" w:hAnsi="Consolas" w:cstheme="minorHAnsi"/>
         </w:rPr>
-        <w:t>list afnd2afd(list A){</w:t>
+        <w:t>list afnd2</w:t>
+      </w:r>
+      <w:proofErr w:type="gramStart"/>
+      <w:r>
+        <w:rPr>
+          <w:rFonts w:ascii="Consolas" w:hAnsi="Consolas" w:cstheme="minorHAnsi"/>
+        </w:rPr>
+        <w:t>afd(</w:t>
+      </w:r>
+      <w:proofErr w:type="gramEnd"/>
+      <w:r>
+        <w:rPr>
+          <w:rFonts w:ascii="Consolas" w:hAnsi="Consolas" w:cstheme="minorHAnsi"/>
+        </w:rPr>
+        <w:t>list A){</w:t>
       </w:r>
     </w:p>
     <w:p>
@@ -13871,7 +14062,21 @@
         <w:rPr>
           <w:rFonts w:ascii="Consolas" w:hAnsi="Consolas" w:cstheme="minorHAnsi"/>
         </w:rPr>
-        <w:t xml:space="preserve">    set Delta = A[3];</w:t>
+        <w:t xml:space="preserve">    set Delta = </w:t>
+      </w:r>
+      <w:proofErr w:type="gramStart"/>
+      <w:r>
+        <w:rPr>
+          <w:rFonts w:ascii="Consolas" w:hAnsi="Consolas" w:cstheme="minorHAnsi"/>
+        </w:rPr>
+        <w:t>A[</w:t>
+      </w:r>
+      <w:proofErr w:type="gramEnd"/>
+      <w:r>
+        <w:rPr>
+          <w:rFonts w:ascii="Consolas" w:hAnsi="Consolas" w:cstheme="minorHAnsi"/>
+        </w:rPr>
+        <w:t>3];</w:t>
       </w:r>
     </w:p>
     <w:p>
@@ -13886,7 +14091,21 @@
         <w:rPr>
           <w:rFonts w:ascii="Consolas" w:hAnsi="Consolas" w:cstheme="minorHAnsi"/>
         </w:rPr>
-        <w:t xml:space="preserve">    set F = A[5];</w:t>
+        <w:t xml:space="preserve">    set F = </w:t>
+      </w:r>
+      <w:proofErr w:type="gramStart"/>
+      <w:r>
+        <w:rPr>
+          <w:rFonts w:ascii="Consolas" w:hAnsi="Consolas" w:cstheme="minorHAnsi"/>
+        </w:rPr>
+        <w:t>A[</w:t>
+      </w:r>
+      <w:proofErr w:type="gramEnd"/>
+      <w:r>
+        <w:rPr>
+          <w:rFonts w:ascii="Consolas" w:hAnsi="Consolas" w:cstheme="minorHAnsi"/>
+        </w:rPr>
+        <w:t>5];</w:t>
       </w:r>
     </w:p>
     <w:p>
@@ -13901,7 +14120,21 @@
         <w:rPr>
           <w:rFonts w:ascii="Consolas" w:hAnsi="Consolas" w:cstheme="minorHAnsi"/>
         </w:rPr>
-        <w:t xml:space="preserve">    set Sigma = A[2]</w:t>
+        <w:t xml:space="preserve">    set Sigma = </w:t>
+      </w:r>
+      <w:proofErr w:type="gramStart"/>
+      <w:r>
+        <w:rPr>
+          <w:rFonts w:ascii="Consolas" w:hAnsi="Consolas" w:cstheme="minorHAnsi"/>
+        </w:rPr>
+        <w:t>A[</w:t>
+      </w:r>
+      <w:proofErr w:type="gramEnd"/>
+      <w:r>
+        <w:rPr>
+          <w:rFonts w:ascii="Consolas" w:hAnsi="Consolas" w:cstheme="minorHAnsi"/>
+        </w:rPr>
+        <w:t>2]</w:t>
       </w:r>
     </w:p>
     <w:p>
@@ -13937,7 +14170,21 @@
         <w:rPr>
           <w:rFonts w:ascii="Consolas" w:hAnsi="Consolas" w:cstheme="minorHAnsi"/>
         </w:rPr>
-        <w:t>= {{A[4]}};</w:t>
+        <w:t>= {{</w:t>
+      </w:r>
+      <w:proofErr w:type="gramStart"/>
+      <w:r>
+        <w:rPr>
+          <w:rFonts w:ascii="Consolas" w:hAnsi="Consolas" w:cstheme="minorHAnsi"/>
+        </w:rPr>
+        <w:t>A[</w:t>
+      </w:r>
+      <w:proofErr w:type="gramEnd"/>
+      <w:r>
+        <w:rPr>
+          <w:rFonts w:ascii="Consolas" w:hAnsi="Consolas" w:cstheme="minorHAnsi"/>
+        </w:rPr>
+        <w:t>4]}};</w:t>
       </w:r>
     </w:p>
     <w:p>
@@ -14023,8 +14270,16 @@
         <w:rPr>
           <w:rFonts w:ascii="Consolas" w:hAnsi="Consolas" w:cstheme="minorHAnsi"/>
         </w:rPr>
-        <w:t xml:space="preserve">    foreach R in QB{</w:t>
-      </w:r>
+        <w:t xml:space="preserve">    foreach R in </w:t>
+      </w:r>
+      <w:proofErr w:type="gramStart"/>
+      <w:r>
+        <w:rPr>
+          <w:rFonts w:ascii="Consolas" w:hAnsi="Consolas" w:cstheme="minorHAnsi"/>
+        </w:rPr>
+        <w:t>QB{</w:t>
+      </w:r>
+      <w:proofErr w:type="gramEnd"/>
     </w:p>
     <w:p>
       <w:pPr>
@@ -14053,8 +14308,16 @@
         <w:rPr>
           <w:rFonts w:ascii="Consolas" w:hAnsi="Consolas" w:cstheme="minorHAnsi"/>
         </w:rPr>
-        <w:t xml:space="preserve">        foreach a in Sigma{</w:t>
-      </w:r>
+        <w:t xml:space="preserve">        foreach a in </w:t>
+      </w:r>
+      <w:proofErr w:type="gramStart"/>
+      <w:r>
+        <w:rPr>
+          <w:rFonts w:ascii="Consolas" w:hAnsi="Consolas" w:cstheme="minorHAnsi"/>
+        </w:rPr>
+        <w:t>Sigma{</w:t>
+      </w:r>
+      <w:proofErr w:type="gramEnd"/>
     </w:p>
     <w:p>
       <w:pPr>
@@ -14085,6 +14348,7 @@
         <w:t xml:space="preserve"> = [</w:t>
       </w:r>
       <w:proofErr w:type="spellStart"/>
+      <w:proofErr w:type="gramStart"/>
       <w:r>
         <w:rPr>
           <w:rFonts w:ascii="Consolas" w:hAnsi="Consolas" w:cstheme="minorHAnsi"/>
@@ -14092,6 +14356,7 @@
         <w:t>R,a</w:t>
       </w:r>
       <w:proofErr w:type="spellEnd"/>
+      <w:proofErr w:type="gramEnd"/>
       <w:r>
         <w:rPr>
           <w:rFonts w:ascii="Consolas" w:hAnsi="Consolas" w:cstheme="minorHAnsi"/>
@@ -14149,8 +14414,16 @@
         <w:rPr>
           <w:rFonts w:ascii="Consolas" w:hAnsi="Consolas" w:cstheme="minorHAnsi"/>
         </w:rPr>
-        <w:t xml:space="preserve">            foreach q in R{</w:t>
-      </w:r>
+        <w:t xml:space="preserve">            foreach q in </w:t>
+      </w:r>
+      <w:proofErr w:type="gramStart"/>
+      <w:r>
+        <w:rPr>
+          <w:rFonts w:ascii="Consolas" w:hAnsi="Consolas" w:cstheme="minorHAnsi"/>
+        </w:rPr>
+        <w:t>R{</w:t>
+      </w:r>
+      <w:proofErr w:type="gramEnd"/>
     </w:p>
     <w:p>
       <w:pPr>
@@ -14179,8 +14452,16 @@
         <w:rPr>
           <w:rFonts w:ascii="Consolas" w:hAnsi="Consolas" w:cstheme="minorHAnsi"/>
         </w:rPr>
-        <w:t xml:space="preserve">                foreach T in Delta{</w:t>
-      </w:r>
+        <w:t xml:space="preserve">                foreach T in </w:t>
+      </w:r>
+      <w:proofErr w:type="gramStart"/>
+      <w:r>
+        <w:rPr>
+          <w:rFonts w:ascii="Consolas" w:hAnsi="Consolas" w:cstheme="minorHAnsi"/>
+        </w:rPr>
+        <w:t>Delta{</w:t>
+      </w:r>
+      <w:proofErr w:type="gramEnd"/>
     </w:p>
     <w:p>
       <w:pPr>
@@ -14239,7 +14520,23 @@
           <w:rFonts w:ascii="Consolas" w:hAnsi="Consolas" w:cstheme="minorHAnsi"/>
           <w:lang w:val="es-ES"/>
         </w:rPr>
-        <w:t xml:space="preserve"> | T[3];  </w:t>
+        <w:t xml:space="preserve"> | </w:t>
+      </w:r>
+      <w:proofErr w:type="gramStart"/>
+      <w:r>
+        <w:rPr>
+          <w:rFonts w:ascii="Consolas" w:hAnsi="Consolas" w:cstheme="minorHAnsi"/>
+          <w:lang w:val="es-ES"/>
+        </w:rPr>
+        <w:t>T[</w:t>
+      </w:r>
+      <w:proofErr w:type="gramEnd"/>
+      <w:r>
+        <w:rPr>
+          <w:rFonts w:ascii="Consolas" w:hAnsi="Consolas" w:cstheme="minorHAnsi"/>
+          <w:lang w:val="es-ES"/>
+        </w:rPr>
+        <w:t xml:space="preserve">3];  </w:t>
       </w:r>
     </w:p>
     <w:p>
@@ -14308,15 +14605,31 @@
           <w:rFonts w:ascii="Consolas" w:hAnsi="Consolas" w:cstheme="minorHAnsi"/>
           <w:lang w:val="es-ES"/>
         </w:rPr>
-        <w:t>new_trans</w:t>
-      </w:r>
-      <w:proofErr w:type="spellEnd"/>
+        <w:t>new_</w:t>
+      </w:r>
+      <w:proofErr w:type="gramStart"/>
       <w:r>
         <w:rPr>
           <w:rFonts w:ascii="Consolas" w:hAnsi="Consolas" w:cstheme="minorHAnsi"/>
           <w:lang w:val="es-ES"/>
         </w:rPr>
-        <w:t xml:space="preserve">[3] = </w:t>
+        <w:t>trans</w:t>
+      </w:r>
+      <w:proofErr w:type="spellEnd"/>
+      <w:r>
+        <w:rPr>
+          <w:rFonts w:ascii="Consolas" w:hAnsi="Consolas" w:cstheme="minorHAnsi"/>
+          <w:lang w:val="es-ES"/>
+        </w:rPr>
+        <w:t>[</w:t>
+      </w:r>
+      <w:proofErr w:type="gramEnd"/>
+      <w:r>
+        <w:rPr>
+          <w:rFonts w:ascii="Consolas" w:hAnsi="Consolas" w:cstheme="minorHAnsi"/>
+          <w:lang w:val="es-ES"/>
+        </w:rPr>
+        <w:t xml:space="preserve">3] = </w:t>
       </w:r>
       <w:proofErr w:type="spellStart"/>
       <w:r>
@@ -14408,12 +14721,21 @@
         <w:t>new_q</w:t>
       </w:r>
       <w:proofErr w:type="spellEnd"/>
+      <w:proofErr w:type="gramStart"/>
       <w:r>
         <w:rPr>
           <w:rFonts w:ascii="Consolas" w:hAnsi="Consolas" w:cstheme="minorHAnsi"/>
           <w:lang w:val="es-ES"/>
         </w:rPr>
-        <w:t xml:space="preserve">};  //meto la </w:t>
+        <w:t>};  /</w:t>
+      </w:r>
+      <w:proofErr w:type="gramEnd"/>
+      <w:r>
+        <w:rPr>
+          <w:rFonts w:ascii="Consolas" w:hAnsi="Consolas" w:cstheme="minorHAnsi"/>
+          <w:lang w:val="es-ES"/>
+        </w:rPr>
+        <w:t xml:space="preserve">/meto la </w:t>
       </w:r>
       <w:proofErr w:type="spellStart"/>
       <w:r>
@@ -14466,12 +14788,21 @@
         <w:t>new_q</w:t>
       </w:r>
       <w:proofErr w:type="spellEnd"/>
+      <w:proofErr w:type="gramStart"/>
       <w:r>
         <w:rPr>
           <w:rFonts w:ascii="Consolas" w:hAnsi="Consolas" w:cstheme="minorHAnsi"/>
           <w:lang w:val="es-ES"/>
         </w:rPr>
-        <w:t>};  //añado el nuevo estado</w:t>
+        <w:t>};  /</w:t>
+      </w:r>
+      <w:proofErr w:type="gramEnd"/>
+      <w:r>
+        <w:rPr>
+          <w:rFonts w:ascii="Consolas" w:hAnsi="Consolas" w:cstheme="minorHAnsi"/>
+          <w:lang w:val="es-ES"/>
+        </w:rPr>
+        <w:t>/añado el nuevo estado</w:t>
       </w:r>
     </w:p>
     <w:p>
@@ -14541,8 +14872,16 @@
         <w:rPr>
           <w:rFonts w:ascii="Consolas" w:hAnsi="Consolas" w:cstheme="minorHAnsi"/>
         </w:rPr>
-        <w:t xml:space="preserve">    foreach S in QB{</w:t>
-      </w:r>
+        <w:t xml:space="preserve">    foreach S in </w:t>
+      </w:r>
+      <w:proofErr w:type="gramStart"/>
+      <w:r>
+        <w:rPr>
+          <w:rFonts w:ascii="Consolas" w:hAnsi="Consolas" w:cstheme="minorHAnsi"/>
+        </w:rPr>
+        <w:t>QB{</w:t>
+      </w:r>
+      <w:proofErr w:type="gramEnd"/>
     </w:p>
     <w:p>
       <w:pPr>
@@ -14557,7 +14896,21 @@
         <w:rPr>
           <w:rFonts w:ascii="Consolas" w:hAnsi="Consolas" w:cstheme="minorHAnsi"/>
         </w:rPr>
-        <w:t xml:space="preserve">        if((S &amp; F) != </w:t>
+        <w:t xml:space="preserve">        </w:t>
+      </w:r>
+      <w:proofErr w:type="gramStart"/>
+      <w:r>
+        <w:rPr>
+          <w:rFonts w:ascii="Consolas" w:hAnsi="Consolas" w:cstheme="minorHAnsi"/>
+        </w:rPr>
+        <w:t>if(</w:t>
+      </w:r>
+      <w:proofErr w:type="gramEnd"/>
+      <w:r>
+        <w:rPr>
+          <w:rFonts w:ascii="Consolas" w:hAnsi="Consolas" w:cstheme="minorHAnsi"/>
+        </w:rPr>
+        <w:t xml:space="preserve">(S &amp; F) != </w:t>
       </w:r>
       <w:r>
         <w:rPr>
@@ -14666,7 +15019,23 @@
           <w:rFonts w:ascii="Consolas" w:hAnsi="Consolas" w:cstheme="minorHAnsi"/>
           <w:lang w:val="es-ES"/>
         </w:rPr>
-        <w:t>, {A[4]}, FB];</w:t>
+        <w:t>, {</w:t>
+      </w:r>
+      <w:proofErr w:type="gramStart"/>
+      <w:r>
+        <w:rPr>
+          <w:rFonts w:ascii="Consolas" w:hAnsi="Consolas" w:cstheme="minorHAnsi"/>
+          <w:lang w:val="es-ES"/>
+        </w:rPr>
+        <w:t>A[</w:t>
+      </w:r>
+      <w:proofErr w:type="gramEnd"/>
+      <w:r>
+        <w:rPr>
+          <w:rFonts w:ascii="Consolas" w:hAnsi="Consolas" w:cstheme="minorHAnsi"/>
+          <w:lang w:val="es-ES"/>
+        </w:rPr>
+        <w:t>4]}, FB];</w:t>
       </w:r>
     </w:p>
     <w:p>
@@ -14720,7 +15089,6 @@
           <w:sz w:val="24"/>
           <w:lang w:val="es-ES"/>
         </w:rPr>
-        <w:lastRenderedPageBreak/>
         <w:t>Reconocimiento de patrones</w:t>
       </w:r>
       <w:r>
@@ -14990,7 +15358,6 @@
                 <w:lang w:val="es-ES"/>
               </w:rPr>
             </w:pPr>
-            <w:proofErr w:type="spellStart"/>
             <w:r>
               <w:rPr>
                 <w:rFonts w:ascii="Arial Black" w:hAnsi="Arial Black"/>
@@ -14998,7 +15365,6 @@
               </w:rPr>
               <w:t>if</w:t>
             </w:r>
-            <w:proofErr w:type="spellEnd"/>
           </w:p>
         </w:tc>
       </w:tr>
@@ -15040,7 +15406,6 @@
                 <w:lang w:val="es-ES"/>
               </w:rPr>
             </w:pPr>
-            <w:proofErr w:type="spellStart"/>
             <w:r>
               <w:rPr>
                 <w:rFonts w:ascii="Arial Black" w:hAnsi="Arial Black"/>
@@ -15048,7 +15413,6 @@
               </w:rPr>
               <w:t>while</w:t>
             </w:r>
-            <w:proofErr w:type="spellEnd"/>
           </w:p>
         </w:tc>
       </w:tr>
@@ -15090,7 +15454,6 @@
                 <w:lang w:val="es-ES"/>
               </w:rPr>
             </w:pPr>
-            <w:proofErr w:type="spellStart"/>
             <w:r>
               <w:rPr>
                 <w:rFonts w:ascii="Arial Black" w:hAnsi="Arial Black"/>
@@ -15098,7 +15461,6 @@
               </w:rPr>
               <w:t>foreach</w:t>
             </w:r>
-            <w:proofErr w:type="spellEnd"/>
           </w:p>
         </w:tc>
       </w:tr>
@@ -15140,7 +15502,6 @@
                 <w:lang w:val="es-ES"/>
               </w:rPr>
             </w:pPr>
-            <w:proofErr w:type="spellStart"/>
             <w:r>
               <w:rPr>
                 <w:rFonts w:ascii="Arial Black" w:hAnsi="Arial Black"/>
@@ -15148,7 +15509,6 @@
               </w:rPr>
               <w:t>elem</w:t>
             </w:r>
-            <w:proofErr w:type="spellEnd"/>
           </w:p>
         </w:tc>
       </w:tr>
@@ -15245,7 +15605,6 @@
                 <w:lang w:val="es-ES"/>
               </w:rPr>
             </w:pPr>
-            <w:proofErr w:type="spellStart"/>
             <w:r>
               <w:rPr>
                 <w:rFonts w:ascii="Arial Black" w:hAnsi="Arial Black"/>
@@ -15253,7 +15612,6 @@
               </w:rPr>
               <w:t>list</w:t>
             </w:r>
-            <w:proofErr w:type="spellEnd"/>
           </w:p>
         </w:tc>
       </w:tr>
@@ -16358,6 +16716,7 @@
         <w:rPr>
           <w:lang w:val="es-ES"/>
         </w:rPr>
+        <w:lastRenderedPageBreak/>
         <w:t>Los lenguajes de programación requieren una interpretación de sus sentencias sin ambigüedades, su descripción, a los fines de comunicar su funcionamiento, tanto a los usuarios de los mismos como a quienes realizan su implementación, requiere herramientas formales.</w:t>
       </w:r>
     </w:p>
@@ -16378,7 +16737,6 @@
           <w:szCs w:val="24"/>
           <w:lang w:val="es-ES"/>
         </w:rPr>
-        <w:lastRenderedPageBreak/>
         <w:t>La sintaxis describe la estructura de un programa. Es la descripción de las maneras en las</w:t>
       </w:r>
       <w:r>
@@ -16624,7 +16982,6 @@
         </w:rPr>
         <w:t>&lt;</w:t>
       </w:r>
-      <w:proofErr w:type="spellStart"/>
       <w:r>
         <w:rPr>
           <w:rFonts w:cstheme="minorHAnsi"/>
@@ -16639,16 +16996,15 @@
           <w:sz w:val="20"/>
           <w:szCs w:val="20"/>
         </w:rPr>
-        <w:t>xpression</w:t>
-      </w:r>
-      <w:proofErr w:type="spellEnd"/>
+        <w:t>xpression&gt;</w:t>
+      </w:r>
       <w:r>
         <w:rPr>
           <w:rFonts w:cstheme="minorHAnsi"/>
           <w:sz w:val="20"/>
           <w:szCs w:val="20"/>
         </w:rPr>
-        <w:t>&gt;</w:t>
+        <w:t xml:space="preserve"> </w:t>
       </w:r>
       <w:r>
         <w:rPr>
@@ -16656,7 +17012,7 @@
           <w:sz w:val="20"/>
           <w:szCs w:val="20"/>
         </w:rPr>
-        <w:t xml:space="preserve"> </w:t>
+        <w:t>“)”</w:t>
       </w:r>
       <w:r>
         <w:rPr>
@@ -16664,7 +17020,7 @@
           <w:sz w:val="20"/>
           <w:szCs w:val="20"/>
         </w:rPr>
-        <w:t>“)”</w:t>
+        <w:t xml:space="preserve"> </w:t>
       </w:r>
       <w:r>
         <w:rPr>
@@ -16672,7 +17028,7 @@
           <w:sz w:val="20"/>
           <w:szCs w:val="20"/>
         </w:rPr>
-        <w:t xml:space="preserve"> </w:t>
+        <w:t>“{”</w:t>
       </w:r>
       <w:r>
         <w:rPr>
@@ -16680,7 +17036,7 @@
           <w:sz w:val="20"/>
           <w:szCs w:val="20"/>
         </w:rPr>
-        <w:t>“{”</w:t>
+        <w:t xml:space="preserve"> </w:t>
       </w:r>
       <w:r>
         <w:rPr>
@@ -16688,7 +17044,7 @@
           <w:sz w:val="20"/>
           <w:szCs w:val="20"/>
         </w:rPr>
-        <w:t xml:space="preserve"> </w:t>
+        <w:t>&lt;statement&gt;</w:t>
       </w:r>
       <w:r>
         <w:rPr>
@@ -16696,7 +17052,7 @@
           <w:sz w:val="20"/>
           <w:szCs w:val="20"/>
         </w:rPr>
-        <w:t>&lt;statement&gt;</w:t>
+        <w:t xml:space="preserve"> </w:t>
       </w:r>
       <w:r>
         <w:rPr>
@@ -16704,7 +17060,7 @@
           <w:sz w:val="20"/>
           <w:szCs w:val="20"/>
         </w:rPr>
-        <w:t xml:space="preserve"> </w:t>
+        <w:t>“}”</w:t>
       </w:r>
       <w:r>
         <w:rPr>
@@ -16712,7 +17068,7 @@
           <w:sz w:val="20"/>
           <w:szCs w:val="20"/>
         </w:rPr>
-        <w:t>“}”</w:t>
+        <w:t xml:space="preserve"> [else </w:t>
       </w:r>
       <w:r>
         <w:rPr>
@@ -16720,7 +17076,7 @@
           <w:sz w:val="20"/>
           <w:szCs w:val="20"/>
         </w:rPr>
-        <w:t xml:space="preserve"> [else </w:t>
+        <w:t>“{”</w:t>
       </w:r>
       <w:r>
         <w:rPr>
@@ -16728,7 +17084,7 @@
           <w:sz w:val="20"/>
           <w:szCs w:val="20"/>
         </w:rPr>
-        <w:t>“{”</w:t>
+        <w:t xml:space="preserve"> &lt;statement&gt; </w:t>
       </w:r>
       <w:r>
         <w:rPr>
@@ -16736,15 +17092,16 @@
           <w:sz w:val="20"/>
           <w:szCs w:val="20"/>
         </w:rPr>
-        <w:t xml:space="preserve"> &lt;statement&gt; </w:t>
-      </w:r>
+        <w:t>“}</w:t>
+      </w:r>
+      <w:proofErr w:type="gramStart"/>
       <w:r>
         <w:rPr>
           <w:rFonts w:cstheme="minorHAnsi"/>
           <w:sz w:val="20"/>
           <w:szCs w:val="20"/>
         </w:rPr>
-        <w:t>“}”</w:t>
+        <w:t>”</w:t>
       </w:r>
       <w:r>
         <w:rPr>
@@ -16754,6 +17111,7 @@
         </w:rPr>
         <w:t xml:space="preserve"> ]</w:t>
       </w:r>
+      <w:proofErr w:type="gramEnd"/>
     </w:p>
     <w:p>
       <w:pPr>
@@ -16880,25 +17238,7 @@
           <w:sz w:val="20"/>
           <w:szCs w:val="20"/>
         </w:rPr>
-        <w:t>&lt;while&gt; -&gt; “while” “(” &lt;</w:t>
-      </w:r>
-      <w:proofErr w:type="spellStart"/>
-      <w:r>
-        <w:rPr>
-          <w:rFonts w:cstheme="minorHAnsi"/>
-          <w:sz w:val="20"/>
-          <w:szCs w:val="20"/>
-        </w:rPr>
-        <w:t>logicExpresion</w:t>
-      </w:r>
-      <w:proofErr w:type="spellEnd"/>
-      <w:r>
-        <w:rPr>
-          <w:rFonts w:cstheme="minorHAnsi"/>
-          <w:sz w:val="20"/>
-          <w:szCs w:val="20"/>
-        </w:rPr>
-        <w:t xml:space="preserve">&gt; “)” “{” </w:t>
+        <w:t xml:space="preserve">&lt;while&gt; -&gt; “while” “(” &lt;logicExpresion&gt; “)” “{” </w:t>
       </w:r>
       <w:r>
         <w:rPr>
@@ -16926,15 +17266,16 @@
           <w:sz w:val="20"/>
           <w:szCs w:val="20"/>
         </w:rPr>
-        <w:t>&lt;assignment&gt; -&gt; &lt;identifier&gt; = (</w:t>
-      </w:r>
+        <w:t xml:space="preserve">&lt;assignment&gt; -&gt; &lt;identifier&gt; = </w:t>
+      </w:r>
+      <w:proofErr w:type="gramStart"/>
       <w:r>
         <w:rPr>
           <w:rFonts w:cstheme="minorHAnsi"/>
           <w:sz w:val="20"/>
           <w:szCs w:val="20"/>
         </w:rPr>
-        <w:t xml:space="preserve"> </w:t>
+        <w:t>(</w:t>
       </w:r>
       <w:r>
         <w:rPr>
@@ -16942,25 +17283,24 @@
           <w:sz w:val="20"/>
           <w:szCs w:val="20"/>
         </w:rPr>
-        <w:t>&lt;set&gt; | &lt;list&gt; | &lt;</w:t>
-      </w:r>
-      <w:proofErr w:type="spellStart"/>
+        <w:t xml:space="preserve"> </w:t>
+      </w:r>
       <w:r>
         <w:rPr>
           <w:rFonts w:cstheme="minorHAnsi"/>
           <w:sz w:val="20"/>
           <w:szCs w:val="20"/>
         </w:rPr>
-        <w:t>elem</w:t>
-      </w:r>
-      <w:proofErr w:type="spellEnd"/>
+        <w:t>&lt;</w:t>
+      </w:r>
+      <w:proofErr w:type="gramEnd"/>
       <w:r>
         <w:rPr>
           <w:rFonts w:cstheme="minorHAnsi"/>
           <w:sz w:val="20"/>
           <w:szCs w:val="20"/>
         </w:rPr>
-        <w:t>&gt;</w:t>
+        <w:t>set&gt; | &lt;list&gt; | &lt;elem&gt;</w:t>
       </w:r>
       <w:r>
         <w:rPr>
@@ -16996,25 +17336,25 @@
           <w:sz w:val="20"/>
           <w:szCs w:val="20"/>
         </w:rPr>
-        <w:t xml:space="preserve">&lt;declaration&gt; -&gt; ( set | list | </w:t>
-      </w:r>
-      <w:proofErr w:type="spellStart"/>
+        <w:t xml:space="preserve">&lt;declaration&gt; -&gt; </w:t>
+      </w:r>
+      <w:proofErr w:type="gramStart"/>
       <w:r>
         <w:rPr>
           <w:rFonts w:cstheme="minorHAnsi"/>
           <w:sz w:val="20"/>
           <w:szCs w:val="20"/>
         </w:rPr>
-        <w:t>elem</w:t>
-      </w:r>
-      <w:proofErr w:type="spellEnd"/>
+        <w:t>( set</w:t>
+      </w:r>
+      <w:proofErr w:type="gramEnd"/>
       <w:r>
         <w:rPr>
           <w:rFonts w:cstheme="minorHAnsi"/>
           <w:sz w:val="20"/>
           <w:szCs w:val="20"/>
         </w:rPr>
-        <w:t xml:space="preserve"> ) &lt;identifier&gt;;</w:t>
+        <w:t xml:space="preserve"> | list | elem ) &lt;identifier&gt;;</w:t>
       </w:r>
     </w:p>
     <w:p>
@@ -17034,69 +17374,33 @@
           <w:sz w:val="20"/>
           <w:szCs w:val="20"/>
         </w:rPr>
-        <w:t>&lt;</w:t>
-      </w:r>
-      <w:proofErr w:type="spellStart"/>
+        <w:t xml:space="preserve">&lt;assignDeclaration&gt; -&gt; </w:t>
+      </w:r>
+      <w:proofErr w:type="gramStart"/>
       <w:r>
         <w:rPr>
           <w:rFonts w:cstheme="minorHAnsi"/>
           <w:sz w:val="20"/>
           <w:szCs w:val="20"/>
         </w:rPr>
-        <w:t>assignDeclaration</w:t>
-      </w:r>
-      <w:proofErr w:type="spellEnd"/>
+        <w:t>( set</w:t>
+      </w:r>
+      <w:proofErr w:type="gramEnd"/>
       <w:r>
         <w:rPr>
           <w:rFonts w:cstheme="minorHAnsi"/>
           <w:sz w:val="20"/>
           <w:szCs w:val="20"/>
         </w:rPr>
-        <w:t xml:space="preserve">&gt; -&gt; ( set | list | </w:t>
-      </w:r>
-      <w:proofErr w:type="spellStart"/>
+        <w:t xml:space="preserve"> | list | elem ) &lt;identifier&gt; = </w:t>
+      </w:r>
       <w:r>
         <w:rPr>
           <w:rFonts w:cstheme="minorHAnsi"/>
           <w:sz w:val="20"/>
           <w:szCs w:val="20"/>
         </w:rPr>
-        <w:t>elem</w:t>
-      </w:r>
-      <w:proofErr w:type="spellEnd"/>
-      <w:r>
-        <w:rPr>
-          <w:rFonts w:cstheme="minorHAnsi"/>
-          <w:sz w:val="20"/>
-          <w:szCs w:val="20"/>
-        </w:rPr>
-        <w:t xml:space="preserve"> ) &lt;identifier&gt; = </w:t>
-      </w:r>
-      <w:r>
-        <w:rPr>
-          <w:rFonts w:cstheme="minorHAnsi"/>
-          <w:sz w:val="20"/>
-          <w:szCs w:val="20"/>
-        </w:rPr>
-        <w:t>( &lt;set&gt; | &lt;list&gt; | &lt;</w:t>
-      </w:r>
-      <w:proofErr w:type="spellStart"/>
-      <w:r>
-        <w:rPr>
-          <w:rFonts w:cstheme="minorHAnsi"/>
-          <w:sz w:val="20"/>
-          <w:szCs w:val="20"/>
-        </w:rPr>
-        <w:t>elem</w:t>
-      </w:r>
-      <w:proofErr w:type="spellEnd"/>
-      <w:r>
-        <w:rPr>
-          <w:rFonts w:cstheme="minorHAnsi"/>
-          <w:sz w:val="20"/>
-          <w:szCs w:val="20"/>
-        </w:rPr>
-        <w:t>&gt; )</w:t>
+        <w:t>( &lt;set&gt; | &lt;list&gt; | &lt;elem&gt; )</w:t>
       </w:r>
       <w:r>
         <w:rPr>
@@ -17265,43 +17569,25 @@
           <w:sz w:val="20"/>
           <w:szCs w:val="20"/>
         </w:rPr>
-        <w:t>&lt;</w:t>
-      </w:r>
-      <w:proofErr w:type="spellStart"/>
+        <w:t xml:space="preserve">&lt;manyElems&gt; -&gt; </w:t>
+      </w:r>
+      <w:proofErr w:type="gramStart"/>
       <w:r>
         <w:rPr>
           <w:rFonts w:cstheme="minorHAnsi"/>
           <w:sz w:val="20"/>
           <w:szCs w:val="20"/>
         </w:rPr>
-        <w:t>manyElems</w:t>
-      </w:r>
-      <w:proofErr w:type="spellEnd"/>
+        <w:t>( &lt;</w:t>
+      </w:r>
+      <w:proofErr w:type="gramEnd"/>
       <w:r>
         <w:rPr>
           <w:rFonts w:cstheme="minorHAnsi"/>
           <w:sz w:val="20"/>
           <w:szCs w:val="20"/>
         </w:rPr>
-        <w:t>&gt; -&gt; ( &lt;</w:t>
-      </w:r>
-      <w:proofErr w:type="spellStart"/>
-      <w:r>
-        <w:rPr>
-          <w:rFonts w:cstheme="minorHAnsi"/>
-          <w:sz w:val="20"/>
-          <w:szCs w:val="20"/>
-        </w:rPr>
-        <w:t>elem</w:t>
-      </w:r>
-      <w:proofErr w:type="spellEnd"/>
-      <w:r>
-        <w:rPr>
-          <w:rFonts w:cstheme="minorHAnsi"/>
-          <w:sz w:val="20"/>
-          <w:szCs w:val="20"/>
-        </w:rPr>
-        <w:t>&gt; | &lt;set&gt; | &lt;list&gt; ) [</w:t>
+        <w:t>elem&gt; | &lt;set&gt; | &lt;list&gt; ) [</w:t>
       </w:r>
       <w:r>
         <w:rPr>
@@ -17383,6 +17669,7 @@
           <w:sz w:val="20"/>
           <w:szCs w:val="20"/>
         </w:rPr>
+        <w:lastRenderedPageBreak/>
         <w:t>&lt;inters&gt; -&gt; &lt;set&gt; “&amp;” &lt;set&gt;</w:t>
       </w:r>
     </w:p>
@@ -17405,27 +17692,7 @@
           <w:szCs w:val="20"/>
           <w:lang w:val="es-ES"/>
         </w:rPr>
-        <w:t>&lt;</w:t>
-      </w:r>
-      <w:proofErr w:type="spellStart"/>
-      <w:r>
-        <w:rPr>
-          <w:rFonts w:cstheme="minorHAnsi"/>
-          <w:sz w:val="20"/>
-          <w:szCs w:val="20"/>
-          <w:lang w:val="es-ES"/>
-        </w:rPr>
-        <w:t>diff</w:t>
-      </w:r>
-      <w:proofErr w:type="spellEnd"/>
-      <w:r>
-        <w:rPr>
-          <w:rFonts w:cstheme="minorHAnsi"/>
-          <w:sz w:val="20"/>
-          <w:szCs w:val="20"/>
-          <w:lang w:val="es-ES"/>
-        </w:rPr>
-        <w:t>&gt; -&gt; &lt;set&gt; “&amp;!” &lt;set&gt;</w:t>
+        <w:t>&lt;diff&gt; -&gt; &lt;set&gt; “&amp;!” &lt;set&gt;</w:t>
       </w:r>
     </w:p>
     <w:p>
@@ -17634,7 +17901,15 @@
         <w:t>s</w:t>
       </w:r>
       <w:r>
-        <w:t xml:space="preserve">sign&gt;  -&gt;  </w:t>
+        <w:t>sign</w:t>
+      </w:r>
+      <w:proofErr w:type="gramStart"/>
+      <w:r>
+        <w:t>&gt;  -</w:t>
+      </w:r>
+      <w:proofErr w:type="gramEnd"/>
+      <w:r>
+        <w:t xml:space="preserve">&gt;  </w:t>
       </w:r>
       <w:r>
         <w:rPr>
@@ -17729,14 +18004,12 @@
         </w:rPr>
         <w:t>&lt;</w:t>
       </w:r>
-      <w:proofErr w:type="spellStart"/>
       <w:r>
         <w:rPr>
           <w:rFonts w:cstheme="minorHAnsi"/>
         </w:rPr>
         <w:t>elem</w:t>
       </w:r>
-      <w:proofErr w:type="spellEnd"/>
       <w:r>
         <w:t>&gt;</w:t>
       </w:r>
@@ -17802,6 +18075,7 @@
         </w:rPr>
         <w:t xml:space="preserve">&gt; -&gt; </w:t>
       </w:r>
+      <w:proofErr w:type="gramStart"/>
       <w:r>
         <w:rPr>
           <w:rFonts w:ascii="Arial Black" w:hAnsi="Arial Black"/>
@@ -17816,6 +18090,7 @@
         <w:t xml:space="preserve"> &lt;</w:t>
       </w:r>
       <w:proofErr w:type="spellStart"/>
+      <w:proofErr w:type="gramEnd"/>
       <w:r>
         <w:rPr>
           <w:lang w:val="es-ES"/>
@@ -17934,21 +18209,30 @@
           <w:rFonts w:ascii="Arial Black" w:hAnsi="Arial Black"/>
           <w:lang w:val="es-AR"/>
         </w:rPr>
-        <w:t xml:space="preserve"> ID</w:t>
-      </w:r>
-      <w:r>
-        <w:rPr>
-          <w:lang w:val="es-ES"/>
-        </w:rPr>
         <w:t xml:space="preserve"> </w:t>
       </w:r>
+      <w:proofErr w:type="gramStart"/>
       <w:r>
         <w:rPr>
           <w:rFonts w:ascii="Arial Black" w:hAnsi="Arial Black"/>
+          <w:lang w:val="es-AR"/>
+        </w:rPr>
+        <w:t>ID</w:t>
+      </w:r>
+      <w:r>
+        <w:rPr>
+          <w:lang w:val="es-ES"/>
+        </w:rPr>
+        <w:t xml:space="preserve"> </w:t>
+      </w:r>
+      <w:r>
+        <w:rPr>
+          <w:rFonts w:ascii="Arial Black" w:hAnsi="Arial Black"/>
           <w:lang w:val="es-ES"/>
         </w:rPr>
         <w:t>,</w:t>
       </w:r>
+      <w:proofErr w:type="gramEnd"/>
       <w:r>
         <w:rPr>
           <w:rFonts w:ascii="Arial Black" w:hAnsi="Arial Black"/>
@@ -18026,6 +18310,7 @@
         <w:t>expr</w:t>
       </w:r>
       <w:proofErr w:type="spellEnd"/>
+      <w:proofErr w:type="gramStart"/>
       <w:r>
         <w:rPr>
           <w:lang w:val="es-ES"/>
@@ -18039,6 +18324,7 @@
         </w:rPr>
         <w:t>,</w:t>
       </w:r>
+      <w:proofErr w:type="gramEnd"/>
       <w:r>
         <w:rPr>
           <w:lang w:val="es-ES"/>
@@ -18285,6 +18571,7 @@
         </w:rPr>
         <w:t xml:space="preserve">&lt;exp&gt; -&gt; </w:t>
       </w:r>
+      <w:proofErr w:type="gramStart"/>
       <w:r>
         <w:rPr>
           <w:rFonts w:ascii="Arial Black" w:hAnsi="Arial Black"/>
@@ -18296,7 +18583,14 @@
         <w:rPr>
           <w:bCs/>
         </w:rPr>
-        <w:t xml:space="preserve"> &lt;exp</w:t>
+        <w:t xml:space="preserve"> &lt;</w:t>
+      </w:r>
+      <w:proofErr w:type="gramEnd"/>
+      <w:r>
+        <w:rPr>
+          <w:bCs/>
+        </w:rPr>
+        <w:t>exp</w:t>
       </w:r>
       <w:r>
         <w:rPr>
@@ -18729,7 +19023,21 @@
         <w:rPr>
           <w:lang w:val="es-ES"/>
         </w:rPr>
-        <w:t>Los operadores aritméticos a menudo se utilizan para más de un propósito. Por ejemplo el símbolo “+” generalmente se utiliza para especificar la adición de enteros y la adición de números de punto flotante. Algunos lenguajes, como Java, también lo utilizan para la concatenación de cadenas. Este uso múltiple de un operador se llama sobrecarga de operadores y generalmente se considera aceptable, siempre y cuando ni la legibilidad ni la confiabilidad se vean afectadas.</w:t>
+        <w:t xml:space="preserve">Los operadores aritméticos a menudo se utilizan para más de un propósito. Por </w:t>
+      </w:r>
+      <w:proofErr w:type="gramStart"/>
+      <w:r>
+        <w:rPr>
+          <w:lang w:val="es-ES"/>
+        </w:rPr>
+        <w:t>ejemplo</w:t>
+      </w:r>
+      <w:proofErr w:type="gramEnd"/>
+      <w:r>
+        <w:rPr>
+          <w:lang w:val="es-ES"/>
+        </w:rPr>
+        <w:t xml:space="preserve"> el símbolo “+” generalmente se utiliza para especificar la adición de enteros y la adición de números de punto flotante. Algunos lenguajes, como Java, también lo utilizan para la concatenación de cadenas. Este uso múltiple de un operador se llama sobrecarga de operadores y generalmente se considera aceptable, siempre y cuando ni la legibilidad ni la confiabilidad se vean afectadas.</w:t>
       </w:r>
     </w:p>
     <w:p>
@@ -18921,21 +19229,7 @@
         <w:rPr>
           <w:lang w:val="es-ES"/>
         </w:rPr>
-        <w:t>&lt;</w:t>
-      </w:r>
-      <w:proofErr w:type="spellStart"/>
-      <w:r>
-        <w:rPr>
-          <w:lang w:val="es-ES"/>
-        </w:rPr>
-        <w:t>list</w:t>
-      </w:r>
-      <w:proofErr w:type="spellEnd"/>
-      <w:r>
-        <w:rPr>
-          <w:lang w:val="es-ES"/>
-        </w:rPr>
-        <w:t>&gt;</w:t>
+        <w:t>&lt;list&gt;</w:t>
       </w:r>
     </w:p>
     <w:p>
@@ -19000,7 +19294,15 @@
       </w:r>
       <w:proofErr w:type="spellEnd"/>
       <w:r>
-        <w:t xml:space="preserve">&gt; -&gt;  &lt;expr&gt; != </w:t>
+        <w:t>&gt; -</w:t>
+      </w:r>
+      <w:proofErr w:type="gramStart"/>
+      <w:r>
+        <w:t>&gt;  &lt;</w:t>
+      </w:r>
+      <w:proofErr w:type="gramEnd"/>
+      <w:r>
+        <w:t xml:space="preserve">expr&gt; != </w:t>
       </w:r>
       <w:r>
         <w:rPr>
@@ -19184,7 +19486,11 @@
         <w:spacing w:after="0" w:line="240" w:lineRule="auto"/>
       </w:pPr>
       <w:r>
-        <w:t xml:space="preserve">&lt;not&gt; -&gt; </w:t>
+        <w:t>&lt;not&gt; -</w:t>
+      </w:r>
+      <w:proofErr w:type="gramStart"/>
+      <w:r>
+        <w:t xml:space="preserve">&gt; </w:t>
       </w:r>
       <w:r>
         <w:rPr>
@@ -19192,6 +19498,7 @@
         </w:rPr>
         <w:t>!</w:t>
       </w:r>
+      <w:proofErr w:type="gramEnd"/>
       <w:r>
         <w:t xml:space="preserve"> &lt;</w:t>
       </w:r>
@@ -19344,24 +19651,285 @@
         <w:rPr>
           <w:lang w:val="es-ES"/>
         </w:rPr>
-        <w:t xml:space="preserve">---&gt;Explique sobre la ambigüedad de la sentencia </w:t>
-      </w:r>
-      <w:proofErr w:type="spellStart"/>
-      <w:r>
-        <w:rPr>
-          <w:lang w:val="es-ES"/>
+        <w:t>---&gt;Explique sobre la ambigüedad de la sentencia if</w:t>
+      </w:r>
+    </w:p>
+    <w:p>
+      <w:pPr>
+        <w:spacing w:after="0" w:line="240" w:lineRule="auto"/>
+      </w:pPr>
+      <w:r>
+        <w:t>BNF del if:</w:t>
+      </w:r>
+    </w:p>
+    <w:p>
+      <w:pPr>
+        <w:spacing w:after="0" w:line="240" w:lineRule="auto"/>
+        <w:rPr>
+          <w:rFonts w:cstheme="minorHAnsi"/>
+        </w:rPr>
+      </w:pPr>
+      <w:r>
+        <w:t>&lt;if&gt; -</w:t>
+      </w:r>
+      <w:proofErr w:type="gramStart"/>
+      <w:r>
+        <w:t xml:space="preserve">&gt;  </w:t>
+      </w:r>
+      <w:r>
+        <w:rPr>
+          <w:rFonts w:ascii="Arial Black" w:hAnsi="Arial Black"/>
         </w:rPr>
         <w:t>if</w:t>
       </w:r>
-      <w:proofErr w:type="spellEnd"/>
+      <w:proofErr w:type="gramEnd"/>
+      <w:r>
+        <w:t xml:space="preserve"> </w:t>
+      </w:r>
+      <w:r>
+        <w:rPr>
+          <w:rFonts w:ascii="Arial Black" w:hAnsi="Arial Black"/>
+        </w:rPr>
+        <w:t>(</w:t>
+      </w:r>
+      <w:r>
+        <w:t xml:space="preserve"> &lt;</w:t>
+      </w:r>
+      <w:proofErr w:type="spellStart"/>
+      <w:r>
+        <w:t>logic_</w:t>
+      </w:r>
+      <w:r>
+        <w:t>expr</w:t>
+      </w:r>
+      <w:proofErr w:type="spellEnd"/>
+      <w:r>
+        <w:t xml:space="preserve">&gt; </w:t>
+      </w:r>
+      <w:r>
+        <w:rPr>
+          <w:rFonts w:ascii="Arial Black" w:hAnsi="Arial Black"/>
+        </w:rPr>
+        <w:t xml:space="preserve">) </w:t>
+      </w:r>
+      <w:r>
+        <w:rPr>
+          <w:rFonts w:ascii="Arial Black" w:hAnsi="Arial Black" w:cstheme="minorHAnsi"/>
+        </w:rPr>
+        <w:t>{</w:t>
+      </w:r>
+      <w:r>
+        <w:rPr>
+          <w:rFonts w:cstheme="minorHAnsi"/>
+        </w:rPr>
+        <w:t>&lt;</w:t>
+      </w:r>
+      <w:proofErr w:type="spellStart"/>
+      <w:r>
+        <w:rPr>
+          <w:rFonts w:cstheme="minorHAnsi"/>
+        </w:rPr>
+        <w:t>s</w:t>
+      </w:r>
+      <w:r>
+        <w:rPr>
+          <w:rFonts w:cstheme="minorHAnsi"/>
+        </w:rPr>
+        <w:t>tatement</w:t>
+      </w:r>
+      <w:r>
+        <w:rPr>
+          <w:rFonts w:cstheme="minorHAnsi"/>
+        </w:rPr>
+        <w:t>_list</w:t>
+      </w:r>
+      <w:proofErr w:type="spellEnd"/>
+      <w:r>
+        <w:rPr>
+          <w:rFonts w:cstheme="minorHAnsi"/>
+        </w:rPr>
+        <w:t xml:space="preserve">&gt; </w:t>
+      </w:r>
+      <w:r>
+        <w:rPr>
+          <w:rFonts w:ascii="Arial Black" w:hAnsi="Arial Black" w:cstheme="minorHAnsi"/>
+        </w:rPr>
+        <w:t>}</w:t>
+      </w:r>
+      <w:r>
+        <w:rPr>
+          <w:rFonts w:cstheme="minorHAnsi"/>
+        </w:rPr>
+        <w:t xml:space="preserve"> | </w:t>
+      </w:r>
+      <w:r>
+        <w:rPr>
+          <w:rFonts w:ascii="Arial Black" w:hAnsi="Arial Black" w:cstheme="minorHAnsi"/>
+        </w:rPr>
+        <w:t>if</w:t>
+      </w:r>
+      <w:r>
+        <w:rPr>
+          <w:rFonts w:cstheme="minorHAnsi"/>
+        </w:rPr>
+        <w:t xml:space="preserve"> </w:t>
+      </w:r>
+      <w:r>
+        <w:rPr>
+          <w:rFonts w:ascii="Arial Black" w:hAnsi="Arial Black" w:cstheme="minorHAnsi"/>
+        </w:rPr>
+        <w:t>(</w:t>
+      </w:r>
+      <w:r>
+        <w:rPr>
+          <w:rFonts w:cstheme="minorHAnsi"/>
+        </w:rPr>
+        <w:t>&lt;expr&gt;</w:t>
+      </w:r>
+      <w:r>
+        <w:rPr>
+          <w:rFonts w:ascii="Arial Black" w:hAnsi="Arial Black" w:cstheme="minorHAnsi"/>
+        </w:rPr>
+        <w:t>)</w:t>
+      </w:r>
+      <w:r>
+        <w:rPr>
+          <w:rFonts w:cstheme="minorHAnsi"/>
+        </w:rPr>
+        <w:t xml:space="preserve"> </w:t>
+      </w:r>
+      <w:r>
+        <w:rPr>
+          <w:rFonts w:ascii="Arial Black" w:hAnsi="Arial Black" w:cstheme="minorHAnsi"/>
+        </w:rPr>
+        <w:t>{</w:t>
+      </w:r>
+      <w:r>
+        <w:rPr>
+          <w:rFonts w:ascii="Arial Black" w:hAnsi="Arial Black" w:cstheme="minorHAnsi"/>
+        </w:rPr>
+        <w:t xml:space="preserve"> </w:t>
+      </w:r>
+      <w:r>
+        <w:rPr>
+          <w:rFonts w:cstheme="minorHAnsi"/>
+        </w:rPr>
+        <w:t>&lt;</w:t>
+      </w:r>
+      <w:proofErr w:type="spellStart"/>
+      <w:r>
+        <w:rPr>
+          <w:rFonts w:cstheme="minorHAnsi"/>
+        </w:rPr>
+        <w:t>s</w:t>
+      </w:r>
+      <w:r>
+        <w:rPr>
+          <w:rFonts w:cstheme="minorHAnsi"/>
+        </w:rPr>
+        <w:t>tatement</w:t>
+      </w:r>
+      <w:r>
+        <w:rPr>
+          <w:rFonts w:cstheme="minorHAnsi"/>
+        </w:rPr>
+        <w:t>_list</w:t>
+      </w:r>
+      <w:proofErr w:type="spellEnd"/>
+      <w:r>
+        <w:rPr>
+          <w:rFonts w:cstheme="minorHAnsi"/>
+        </w:rPr>
+        <w:t xml:space="preserve">&gt; </w:t>
+      </w:r>
+      <w:r>
+        <w:rPr>
+          <w:rFonts w:ascii="Arial Black" w:hAnsi="Arial Black" w:cstheme="minorHAnsi"/>
+        </w:rPr>
+        <w:t>}</w:t>
+      </w:r>
+      <w:r>
+        <w:rPr>
+          <w:rFonts w:cstheme="minorHAnsi"/>
+        </w:rPr>
+        <w:t xml:space="preserve"> </w:t>
+      </w:r>
+      <w:r>
+        <w:rPr>
+          <w:rFonts w:cstheme="minorHAnsi"/>
+        </w:rPr>
+        <w:t xml:space="preserve">&gt;  </w:t>
+      </w:r>
+      <w:r>
+        <w:rPr>
+          <w:rFonts w:ascii="Arial Black" w:hAnsi="Arial Black" w:cstheme="minorHAnsi"/>
+        </w:rPr>
+        <w:t xml:space="preserve">else </w:t>
+      </w:r>
+      <w:r>
+        <w:rPr>
+          <w:rFonts w:ascii="Arial Black" w:hAnsi="Arial Black" w:cstheme="minorHAnsi"/>
+        </w:rPr>
+        <w:t>{</w:t>
+      </w:r>
+      <w:r>
+        <w:rPr>
+          <w:rFonts w:ascii="Arial Black" w:hAnsi="Arial Black" w:cstheme="minorHAnsi"/>
+        </w:rPr>
+        <w:t xml:space="preserve"> </w:t>
+      </w:r>
+      <w:r>
+        <w:rPr>
+          <w:rFonts w:cstheme="minorHAnsi"/>
+        </w:rPr>
+        <w:t>&lt;</w:t>
+      </w:r>
+      <w:proofErr w:type="spellStart"/>
+      <w:r>
+        <w:rPr>
+          <w:rFonts w:cstheme="minorHAnsi"/>
+        </w:rPr>
+        <w:t>s</w:t>
+      </w:r>
+      <w:r>
+        <w:rPr>
+          <w:rFonts w:cstheme="minorHAnsi"/>
+        </w:rPr>
+        <w:t>tatement</w:t>
+      </w:r>
+      <w:r>
+        <w:rPr>
+          <w:rFonts w:cstheme="minorHAnsi"/>
+        </w:rPr>
+        <w:t>_list</w:t>
+      </w:r>
+      <w:proofErr w:type="spellEnd"/>
+      <w:r>
+        <w:rPr>
+          <w:rFonts w:cstheme="minorHAnsi"/>
+        </w:rPr>
+        <w:t>&gt;</w:t>
+      </w:r>
+      <w:r>
+        <w:rPr>
+          <w:rFonts w:cstheme="minorHAnsi"/>
+        </w:rPr>
+        <w:t xml:space="preserve"> </w:t>
+      </w:r>
+      <w:r>
+        <w:rPr>
+          <w:rFonts w:ascii="Arial Black" w:hAnsi="Arial Black" w:cstheme="minorHAnsi"/>
+        </w:rPr>
+        <w:t>}</w:t>
+      </w:r>
     </w:p>
     <w:p>
       <w:pPr>
         <w:spacing w:after="0" w:line="240" w:lineRule="auto"/>
-      </w:pPr>
-      <w:r>
-        <w:t>BNF del if:</w:t>
-      </w:r>
+        <w:rPr>
+          <w:rFonts w:ascii="Arial Black" w:hAnsi="Arial Black"/>
+        </w:rPr>
+      </w:pPr>
     </w:p>
     <w:p>
       <w:pPr>
@@ -19371,48 +19939,365 @@
         </w:rPr>
       </w:pPr>
       <w:r>
-        <w:t xml:space="preserve">&lt;if&gt; -&gt;  </w:t>
-      </w:r>
-      <w:r>
-        <w:rPr>
-          <w:rFonts w:ascii="Arial Black" w:hAnsi="Arial Black"/>
+        <w:rPr>
+          <w:rFonts w:cstheme="minorHAnsi"/>
+        </w:rPr>
+        <w:t>EBNF del if:</w:t>
+      </w:r>
+    </w:p>
+    <w:p>
+      <w:pPr>
+        <w:spacing w:after="0" w:line="240" w:lineRule="auto"/>
+        <w:rPr>
+          <w:rFonts w:cstheme="minorHAnsi"/>
+        </w:rPr>
+      </w:pPr>
+      <w:r>
+        <w:rPr>
+          <w:rFonts w:cstheme="minorHAnsi"/>
+        </w:rPr>
+        <w:t xml:space="preserve">&lt;if&gt; -&gt; </w:t>
+      </w:r>
+      <w:r>
+        <w:rPr>
+          <w:rFonts w:ascii="Arial Black" w:hAnsi="Arial Black" w:cstheme="minorHAnsi"/>
         </w:rPr>
         <w:t>if</w:t>
       </w:r>
       <w:r>
+        <w:rPr>
+          <w:rFonts w:cstheme="minorHAnsi"/>
+        </w:rPr>
         <w:t xml:space="preserve"> </w:t>
       </w:r>
-      <w:r>
-        <w:rPr>
-          <w:rFonts w:ascii="Arial Black" w:hAnsi="Arial Black"/>
+      <w:proofErr w:type="gramStart"/>
+      <w:r>
+        <w:rPr>
+          <w:rFonts w:cstheme="minorHAnsi"/>
+        </w:rPr>
+        <w:t>( &lt;</w:t>
+      </w:r>
+      <w:proofErr w:type="spellStart"/>
+      <w:proofErr w:type="gramEnd"/>
+      <w:r>
+        <w:rPr>
+          <w:rFonts w:cstheme="minorHAnsi"/>
+        </w:rPr>
+        <w:t>expresion</w:t>
+      </w:r>
+      <w:proofErr w:type="spellEnd"/>
+      <w:r>
+        <w:rPr>
+          <w:rFonts w:cstheme="minorHAnsi"/>
+        </w:rPr>
+        <w:t>&gt; ) &lt;</w:t>
+      </w:r>
+      <w:proofErr w:type="spellStart"/>
+      <w:r>
+        <w:rPr>
+          <w:rFonts w:cstheme="minorHAnsi"/>
+        </w:rPr>
+        <w:t>sentencias</w:t>
+      </w:r>
+      <w:proofErr w:type="spellEnd"/>
+      <w:r>
+        <w:rPr>
+          <w:rFonts w:cstheme="minorHAnsi"/>
+        </w:rPr>
+        <w:t>&gt; [</w:t>
+      </w:r>
+      <w:r>
+        <w:rPr>
+          <w:rFonts w:ascii="Arial Black" w:hAnsi="Arial Black" w:cstheme="minorHAnsi"/>
+        </w:rPr>
+        <w:t>else</w:t>
+      </w:r>
+      <w:r>
+        <w:rPr>
+          <w:rFonts w:cstheme="minorHAnsi"/>
+        </w:rPr>
+        <w:t xml:space="preserve"> &lt;</w:t>
+      </w:r>
+      <w:proofErr w:type="spellStart"/>
+      <w:r>
+        <w:rPr>
+          <w:rFonts w:cstheme="minorHAnsi"/>
+        </w:rPr>
+        <w:t>sentencias</w:t>
+      </w:r>
+      <w:proofErr w:type="spellEnd"/>
+      <w:r>
+        <w:rPr>
+          <w:rFonts w:cstheme="minorHAnsi"/>
+        </w:rPr>
+        <w:t>&gt;]</w:t>
+      </w:r>
+    </w:p>
+    <w:p>
+      <w:pPr>
+        <w:spacing w:after="0" w:line="240" w:lineRule="auto"/>
+        <w:rPr>
+          <w:rFonts w:cstheme="minorHAnsi"/>
+        </w:rPr>
+      </w:pPr>
+    </w:p>
+    <w:p>
+      <w:pPr>
+        <w:spacing w:after="0" w:line="240" w:lineRule="auto"/>
+        <w:rPr>
+          <w:rFonts w:ascii="Arial Black" w:hAnsi="Arial Black" w:cstheme="minorHAnsi"/>
+        </w:rPr>
+      </w:pPr>
+      <w:r>
+        <w:rPr>
+          <w:rFonts w:cstheme="minorHAnsi"/>
+        </w:rPr>
+        <w:t>&lt;foreach&gt;</w:t>
+      </w:r>
+      <w:r>
+        <w:rPr>
+          <w:rFonts w:cstheme="minorHAnsi"/>
+        </w:rPr>
+        <w:t xml:space="preserve"> -&gt; </w:t>
+      </w:r>
+      <w:r>
+        <w:rPr>
+          <w:rFonts w:ascii="Arial Black" w:hAnsi="Arial Black" w:cstheme="minorHAnsi"/>
+        </w:rPr>
+        <w:t>foreach</w:t>
+      </w:r>
+      <w:r>
+        <w:rPr>
+          <w:rFonts w:ascii="Arial Black" w:hAnsi="Arial Black" w:cstheme="minorHAnsi"/>
+        </w:rPr>
+        <w:t xml:space="preserve"> </w:t>
+      </w:r>
+      <w:r>
+        <w:rPr>
+          <w:rFonts w:ascii="Arial Black" w:hAnsi="Arial Black" w:cstheme="minorHAnsi"/>
+        </w:rPr>
+        <w:t>ID</w:t>
+      </w:r>
+      <w:r>
+        <w:rPr>
+          <w:rFonts w:ascii="Arial Black" w:hAnsi="Arial Black" w:cstheme="minorHAnsi"/>
+        </w:rPr>
+        <w:t xml:space="preserve"> </w:t>
+      </w:r>
+      <w:r>
+        <w:rPr>
+          <w:rFonts w:ascii="Arial Black" w:hAnsi="Arial Black" w:cstheme="minorHAnsi"/>
+        </w:rPr>
+        <w:t>in</w:t>
+      </w:r>
+      <w:r>
+        <w:rPr>
+          <w:rFonts w:cstheme="minorHAnsi"/>
+        </w:rPr>
+        <w:t xml:space="preserve"> </w:t>
+      </w:r>
+      <w:r>
+        <w:rPr>
+          <w:rFonts w:cstheme="minorHAnsi"/>
+        </w:rPr>
+        <w:t>&lt;</w:t>
+      </w:r>
+      <w:r>
+        <w:rPr>
+          <w:rFonts w:cstheme="minorHAnsi"/>
+        </w:rPr>
+        <w:t>list</w:t>
+      </w:r>
+      <w:r>
+        <w:rPr>
+          <w:rFonts w:cstheme="minorHAnsi"/>
+        </w:rPr>
+        <w:t>&gt;</w:t>
+      </w:r>
+      <w:r>
+        <w:rPr>
+          <w:rFonts w:cstheme="minorHAnsi"/>
+        </w:rPr>
+        <w:t xml:space="preserve"> </w:t>
+      </w:r>
+      <w:proofErr w:type="gramStart"/>
+      <w:r>
+        <w:rPr>
+          <w:rFonts w:ascii="Arial Black" w:hAnsi="Arial Black" w:cstheme="minorHAnsi"/>
+        </w:rPr>
+        <w:t>{</w:t>
+      </w:r>
+      <w:r>
+        <w:rPr>
+          <w:rFonts w:ascii="Arial Black" w:hAnsi="Arial Black" w:cstheme="minorHAnsi"/>
+        </w:rPr>
+        <w:t xml:space="preserve"> </w:t>
+      </w:r>
+      <w:r>
+        <w:rPr>
+          <w:rFonts w:cstheme="minorHAnsi"/>
+        </w:rPr>
+        <w:t>&lt;</w:t>
+      </w:r>
+      <w:proofErr w:type="spellStart"/>
+      <w:proofErr w:type="gramEnd"/>
+      <w:r>
+        <w:rPr>
+          <w:rFonts w:cstheme="minorHAnsi"/>
+        </w:rPr>
+        <w:t>statement_list</w:t>
+      </w:r>
+      <w:proofErr w:type="spellEnd"/>
+      <w:r>
+        <w:rPr>
+          <w:rFonts w:cstheme="minorHAnsi"/>
+        </w:rPr>
+        <w:t xml:space="preserve"> </w:t>
+      </w:r>
+      <w:r>
+        <w:rPr>
+          <w:rFonts w:cstheme="minorHAnsi"/>
+        </w:rPr>
+        <w:t>&gt;</w:t>
+      </w:r>
+      <w:r>
+        <w:rPr>
+          <w:rFonts w:cstheme="minorHAnsi"/>
+        </w:rPr>
+        <w:t xml:space="preserve"> </w:t>
+      </w:r>
+      <w:r>
+        <w:rPr>
+          <w:rFonts w:ascii="Arial Black" w:hAnsi="Arial Black" w:cstheme="minorHAnsi"/>
+        </w:rPr>
+        <w:t>}</w:t>
+      </w:r>
+      <w:r>
+        <w:rPr>
+          <w:rFonts w:ascii="Arial Black" w:hAnsi="Arial Black" w:cstheme="minorHAnsi"/>
+        </w:rPr>
+        <w:t xml:space="preserve"> | </w:t>
+      </w:r>
+      <w:r>
+        <w:rPr>
+          <w:rFonts w:ascii="Arial Black" w:hAnsi="Arial Black" w:cstheme="minorHAnsi"/>
+        </w:rPr>
+        <w:t>foreach</w:t>
+      </w:r>
+      <w:r>
+        <w:rPr>
+          <w:rFonts w:ascii="Arial Black" w:hAnsi="Arial Black" w:cstheme="minorHAnsi"/>
+        </w:rPr>
+        <w:t xml:space="preserve"> </w:t>
+      </w:r>
+      <w:r>
+        <w:rPr>
+          <w:rFonts w:ascii="Arial Black" w:hAnsi="Arial Black" w:cstheme="minorHAnsi"/>
+        </w:rPr>
+        <w:t>ID</w:t>
+      </w:r>
+      <w:r>
+        <w:rPr>
+          <w:rFonts w:cstheme="minorHAnsi"/>
+        </w:rPr>
+        <w:t xml:space="preserve"> </w:t>
+      </w:r>
+      <w:r>
+        <w:rPr>
+          <w:rFonts w:ascii="Arial Black" w:hAnsi="Arial Black" w:cstheme="minorHAnsi"/>
+        </w:rPr>
+        <w:t>in</w:t>
+      </w:r>
+      <w:r>
+        <w:rPr>
+          <w:rFonts w:cstheme="minorHAnsi"/>
+        </w:rPr>
+        <w:t xml:space="preserve"> &lt;set&gt; </w:t>
+      </w:r>
+      <w:r>
+        <w:rPr>
+          <w:rFonts w:ascii="Arial Black" w:hAnsi="Arial Black" w:cstheme="minorHAnsi"/>
+        </w:rPr>
+        <w:t>{</w:t>
+      </w:r>
+      <w:r>
+        <w:rPr>
+          <w:rFonts w:ascii="Arial Black" w:hAnsi="Arial Black" w:cstheme="minorHAnsi"/>
+        </w:rPr>
+        <w:t xml:space="preserve"> </w:t>
+      </w:r>
+      <w:r>
+        <w:rPr>
+          <w:rFonts w:cstheme="minorHAnsi"/>
+        </w:rPr>
+        <w:t>&lt;</w:t>
+      </w:r>
+      <w:proofErr w:type="spellStart"/>
+      <w:r>
+        <w:rPr>
+          <w:rFonts w:cstheme="minorHAnsi"/>
+        </w:rPr>
+        <w:t>statement_list</w:t>
+      </w:r>
+      <w:proofErr w:type="spellEnd"/>
+      <w:r>
+        <w:rPr>
+          <w:rFonts w:cstheme="minorHAnsi"/>
+        </w:rPr>
+        <w:t xml:space="preserve">&gt; </w:t>
+      </w:r>
+      <w:r>
+        <w:rPr>
+          <w:rFonts w:ascii="Arial Black" w:hAnsi="Arial Black" w:cstheme="minorHAnsi"/>
+        </w:rPr>
+        <w:t>}</w:t>
+      </w:r>
+    </w:p>
+    <w:p>
+      <w:pPr>
+        <w:spacing w:after="0" w:line="240" w:lineRule="auto"/>
+        <w:rPr>
+          <w:rFonts w:ascii="Arial Black" w:hAnsi="Arial Black" w:cstheme="minorHAnsi"/>
+        </w:rPr>
+      </w:pPr>
+    </w:p>
+    <w:p>
+      <w:pPr>
+        <w:spacing w:after="0" w:line="240" w:lineRule="auto"/>
+        <w:rPr>
+          <w:rFonts w:cstheme="minorHAnsi"/>
+        </w:rPr>
+      </w:pPr>
+      <w:r>
+        <w:rPr>
+          <w:rFonts w:cstheme="minorHAnsi"/>
+        </w:rPr>
+        <w:t xml:space="preserve">&lt;while&gt; -&gt; </w:t>
+      </w:r>
+      <w:r>
+        <w:rPr>
+          <w:rFonts w:ascii="Arial Black" w:hAnsi="Arial Black" w:cstheme="minorHAnsi"/>
+        </w:rPr>
+        <w:t>WHILE</w:t>
+      </w:r>
+      <w:r>
+        <w:rPr>
+          <w:rFonts w:cstheme="minorHAnsi"/>
+        </w:rPr>
+        <w:t xml:space="preserve"> </w:t>
+      </w:r>
+      <w:proofErr w:type="gramStart"/>
+      <w:r>
+        <w:rPr>
+          <w:rFonts w:ascii="Arial Black" w:hAnsi="Arial Black" w:cstheme="minorHAnsi"/>
         </w:rPr>
         <w:t>(</w:t>
       </w:r>
       <w:r>
-        <w:t xml:space="preserve"> &lt;</w:t>
-      </w:r>
-      <w:proofErr w:type="spellStart"/>
-      <w:r>
-        <w:t>logic_</w:t>
-      </w:r>
-      <w:r>
-        <w:t>expr</w:t>
-      </w:r>
-      <w:proofErr w:type="spellEnd"/>
-      <w:r>
-        <w:t xml:space="preserve">&gt; </w:t>
-      </w:r>
-      <w:r>
-        <w:rPr>
-          <w:rFonts w:ascii="Arial Black" w:hAnsi="Arial Black"/>
-        </w:rPr>
-        <w:t xml:space="preserve">) </w:t>
-      </w:r>
-      <w:r>
         <w:rPr>
           <w:rFonts w:ascii="Arial Black" w:hAnsi="Arial Black" w:cstheme="minorHAnsi"/>
         </w:rPr>
-        <w:t>{</w:t>
+        <w:t xml:space="preserve"> </w:t>
       </w:r>
       <w:r>
         <w:rPr>
@@ -19421,576 +20306,7 @@
         <w:t>&lt;</w:t>
       </w:r>
       <w:proofErr w:type="spellStart"/>
-      <w:r>
-        <w:rPr>
-          <w:rFonts w:cstheme="minorHAnsi"/>
-        </w:rPr>
-        <w:t>s</w:t>
-      </w:r>
-      <w:r>
-        <w:rPr>
-          <w:rFonts w:cstheme="minorHAnsi"/>
-        </w:rPr>
-        <w:t>tatement</w:t>
-      </w:r>
-      <w:r>
-        <w:rPr>
-          <w:rFonts w:cstheme="minorHAnsi"/>
-        </w:rPr>
-        <w:t>_list</w:t>
-      </w:r>
-      <w:proofErr w:type="spellEnd"/>
-      <w:r>
-        <w:rPr>
-          <w:rFonts w:cstheme="minorHAnsi"/>
-        </w:rPr>
-        <w:t xml:space="preserve">&gt; </w:t>
-      </w:r>
-      <w:r>
-        <w:rPr>
-          <w:rFonts w:ascii="Arial Black" w:hAnsi="Arial Black" w:cstheme="minorHAnsi"/>
-        </w:rPr>
-        <w:t>}</w:t>
-      </w:r>
-      <w:r>
-        <w:rPr>
-          <w:rFonts w:cstheme="minorHAnsi"/>
-        </w:rPr>
-        <w:t xml:space="preserve"> | </w:t>
-      </w:r>
-      <w:r>
-        <w:rPr>
-          <w:rFonts w:ascii="Arial Black" w:hAnsi="Arial Black" w:cstheme="minorHAnsi"/>
-        </w:rPr>
-        <w:t>if</w:t>
-      </w:r>
-      <w:r>
-        <w:rPr>
-          <w:rFonts w:cstheme="minorHAnsi"/>
-        </w:rPr>
-        <w:t xml:space="preserve"> </w:t>
-      </w:r>
-      <w:r>
-        <w:rPr>
-          <w:rFonts w:ascii="Arial Black" w:hAnsi="Arial Black" w:cstheme="minorHAnsi"/>
-        </w:rPr>
-        <w:t>(</w:t>
-      </w:r>
-      <w:r>
-        <w:rPr>
-          <w:rFonts w:cstheme="minorHAnsi"/>
-        </w:rPr>
-        <w:t>&lt;expr&gt;</w:t>
-      </w:r>
-      <w:r>
-        <w:rPr>
-          <w:rFonts w:ascii="Arial Black" w:hAnsi="Arial Black" w:cstheme="minorHAnsi"/>
-        </w:rPr>
-        <w:t>)</w:t>
-      </w:r>
-      <w:r>
-        <w:rPr>
-          <w:rFonts w:cstheme="minorHAnsi"/>
-        </w:rPr>
-        <w:t xml:space="preserve"> </w:t>
-      </w:r>
-      <w:r>
-        <w:rPr>
-          <w:rFonts w:ascii="Arial Black" w:hAnsi="Arial Black" w:cstheme="minorHAnsi"/>
-        </w:rPr>
-        <w:t>{</w:t>
-      </w:r>
-      <w:r>
-        <w:rPr>
-          <w:rFonts w:ascii="Arial Black" w:hAnsi="Arial Black" w:cstheme="minorHAnsi"/>
-        </w:rPr>
-        <w:t xml:space="preserve"> </w:t>
-      </w:r>
-      <w:r>
-        <w:rPr>
-          <w:rFonts w:cstheme="minorHAnsi"/>
-        </w:rPr>
-        <w:t>&lt;</w:t>
-      </w:r>
-      <w:proofErr w:type="spellStart"/>
-      <w:r>
-        <w:rPr>
-          <w:rFonts w:cstheme="minorHAnsi"/>
-        </w:rPr>
-        <w:t>s</w:t>
-      </w:r>
-      <w:r>
-        <w:rPr>
-          <w:rFonts w:cstheme="minorHAnsi"/>
-        </w:rPr>
-        <w:t>tatement</w:t>
-      </w:r>
-      <w:r>
-        <w:rPr>
-          <w:rFonts w:cstheme="minorHAnsi"/>
-        </w:rPr>
-        <w:t>_list</w:t>
-      </w:r>
-      <w:proofErr w:type="spellEnd"/>
-      <w:r>
-        <w:rPr>
-          <w:rFonts w:cstheme="minorHAnsi"/>
-        </w:rPr>
-        <w:t xml:space="preserve">&gt; </w:t>
-      </w:r>
-      <w:r>
-        <w:rPr>
-          <w:rFonts w:ascii="Arial Black" w:hAnsi="Arial Black" w:cstheme="minorHAnsi"/>
-        </w:rPr>
-        <w:t>}</w:t>
-      </w:r>
-      <w:r>
-        <w:rPr>
-          <w:rFonts w:cstheme="minorHAnsi"/>
-        </w:rPr>
-        <w:t xml:space="preserve"> </w:t>
-      </w:r>
-      <w:r>
-        <w:rPr>
-          <w:rFonts w:cstheme="minorHAnsi"/>
-        </w:rPr>
-        <w:t xml:space="preserve">&gt;  </w:t>
-      </w:r>
-      <w:r>
-        <w:rPr>
-          <w:rFonts w:ascii="Arial Black" w:hAnsi="Arial Black" w:cstheme="minorHAnsi"/>
-        </w:rPr>
-        <w:t xml:space="preserve">else </w:t>
-      </w:r>
-      <w:r>
-        <w:rPr>
-          <w:rFonts w:ascii="Arial Black" w:hAnsi="Arial Black" w:cstheme="minorHAnsi"/>
-        </w:rPr>
-        <w:t>{</w:t>
-      </w:r>
-      <w:r>
-        <w:rPr>
-          <w:rFonts w:ascii="Arial Black" w:hAnsi="Arial Black" w:cstheme="minorHAnsi"/>
-        </w:rPr>
-        <w:t xml:space="preserve"> </w:t>
-      </w:r>
-      <w:r>
-        <w:rPr>
-          <w:rFonts w:cstheme="minorHAnsi"/>
-        </w:rPr>
-        <w:t>&lt;</w:t>
-      </w:r>
-      <w:proofErr w:type="spellStart"/>
-      <w:r>
-        <w:rPr>
-          <w:rFonts w:cstheme="minorHAnsi"/>
-        </w:rPr>
-        <w:t>s</w:t>
-      </w:r>
-      <w:r>
-        <w:rPr>
-          <w:rFonts w:cstheme="minorHAnsi"/>
-        </w:rPr>
-        <w:t>tatement</w:t>
-      </w:r>
-      <w:r>
-        <w:rPr>
-          <w:rFonts w:cstheme="minorHAnsi"/>
-        </w:rPr>
-        <w:t>_list</w:t>
-      </w:r>
-      <w:proofErr w:type="spellEnd"/>
-      <w:r>
-        <w:rPr>
-          <w:rFonts w:cstheme="minorHAnsi"/>
-        </w:rPr>
-        <w:t>&gt;</w:t>
-      </w:r>
-      <w:r>
-        <w:rPr>
-          <w:rFonts w:cstheme="minorHAnsi"/>
-        </w:rPr>
-        <w:t xml:space="preserve"> </w:t>
-      </w:r>
-      <w:r>
-        <w:rPr>
-          <w:rFonts w:ascii="Arial Black" w:hAnsi="Arial Black" w:cstheme="minorHAnsi"/>
-        </w:rPr>
-        <w:t>}</w:t>
-      </w:r>
-    </w:p>
-    <w:p>
-      <w:pPr>
-        <w:spacing w:after="0" w:line="240" w:lineRule="auto"/>
-        <w:rPr>
-          <w:rFonts w:ascii="Arial Black" w:hAnsi="Arial Black"/>
-        </w:rPr>
-      </w:pPr>
-    </w:p>
-    <w:p>
-      <w:pPr>
-        <w:spacing w:after="0" w:line="240" w:lineRule="auto"/>
-        <w:rPr>
-          <w:rFonts w:cstheme="minorHAnsi"/>
-        </w:rPr>
-      </w:pPr>
-      <w:r>
-        <w:rPr>
-          <w:rFonts w:cstheme="minorHAnsi"/>
-        </w:rPr>
-        <w:t>EBNF del if:</w:t>
-      </w:r>
-    </w:p>
-    <w:p>
-      <w:pPr>
-        <w:spacing w:after="0" w:line="240" w:lineRule="auto"/>
-        <w:rPr>
-          <w:rFonts w:cstheme="minorHAnsi"/>
-        </w:rPr>
-      </w:pPr>
-      <w:r>
-        <w:rPr>
-          <w:rFonts w:cstheme="minorHAnsi"/>
-        </w:rPr>
-        <w:t xml:space="preserve">&lt;if&gt; -&gt; </w:t>
-      </w:r>
-      <w:r>
-        <w:rPr>
-          <w:rFonts w:ascii="Arial Black" w:hAnsi="Arial Black" w:cstheme="minorHAnsi"/>
-        </w:rPr>
-        <w:t>if</w:t>
-      </w:r>
-      <w:r>
-        <w:rPr>
-          <w:rFonts w:cstheme="minorHAnsi"/>
-        </w:rPr>
-        <w:t xml:space="preserve"> ( &lt;</w:t>
-      </w:r>
-      <w:proofErr w:type="spellStart"/>
-      <w:r>
-        <w:rPr>
-          <w:rFonts w:cstheme="minorHAnsi"/>
-        </w:rPr>
-        <w:t>expresion</w:t>
-      </w:r>
-      <w:proofErr w:type="spellEnd"/>
-      <w:r>
-        <w:rPr>
-          <w:rFonts w:cstheme="minorHAnsi"/>
-        </w:rPr>
-        <w:t>&gt; ) &lt;</w:t>
-      </w:r>
-      <w:proofErr w:type="spellStart"/>
-      <w:r>
-        <w:rPr>
-          <w:rFonts w:cstheme="minorHAnsi"/>
-        </w:rPr>
-        <w:t>sentencias</w:t>
-      </w:r>
-      <w:proofErr w:type="spellEnd"/>
-      <w:r>
-        <w:rPr>
-          <w:rFonts w:cstheme="minorHAnsi"/>
-        </w:rPr>
-        <w:t>&gt; [</w:t>
-      </w:r>
-      <w:r>
-        <w:rPr>
-          <w:rFonts w:ascii="Arial Black" w:hAnsi="Arial Black" w:cstheme="minorHAnsi"/>
-        </w:rPr>
-        <w:t>else</w:t>
-      </w:r>
-      <w:r>
-        <w:rPr>
-          <w:rFonts w:cstheme="minorHAnsi"/>
-        </w:rPr>
-        <w:t xml:space="preserve"> &lt;</w:t>
-      </w:r>
-      <w:proofErr w:type="spellStart"/>
-      <w:r>
-        <w:rPr>
-          <w:rFonts w:cstheme="minorHAnsi"/>
-        </w:rPr>
-        <w:t>sentencias</w:t>
-      </w:r>
-      <w:proofErr w:type="spellEnd"/>
-      <w:r>
-        <w:rPr>
-          <w:rFonts w:cstheme="minorHAnsi"/>
-        </w:rPr>
-        <w:t>&gt;]</w:t>
-      </w:r>
-    </w:p>
-    <w:p>
-      <w:pPr>
-        <w:spacing w:after="0" w:line="240" w:lineRule="auto"/>
-        <w:rPr>
-          <w:rFonts w:cstheme="minorHAnsi"/>
-        </w:rPr>
-      </w:pPr>
-    </w:p>
-    <w:p>
-      <w:pPr>
-        <w:spacing w:after="0" w:line="240" w:lineRule="auto"/>
-        <w:rPr>
-          <w:rFonts w:ascii="Arial Black" w:hAnsi="Arial Black" w:cstheme="minorHAnsi"/>
-        </w:rPr>
-      </w:pPr>
-      <w:r>
-        <w:rPr>
-          <w:rFonts w:cstheme="minorHAnsi"/>
-        </w:rPr>
-        <w:t>&lt;foreach&gt;</w:t>
-      </w:r>
-      <w:r>
-        <w:rPr>
-          <w:rFonts w:cstheme="minorHAnsi"/>
-        </w:rPr>
-        <w:t xml:space="preserve"> -&gt; </w:t>
-      </w:r>
-      <w:r>
-        <w:rPr>
-          <w:rFonts w:ascii="Arial Black" w:hAnsi="Arial Black" w:cstheme="minorHAnsi"/>
-        </w:rPr>
-        <w:t>foreach</w:t>
-      </w:r>
-      <w:r>
-        <w:rPr>
-          <w:rFonts w:ascii="Arial Black" w:hAnsi="Arial Black" w:cstheme="minorHAnsi"/>
-        </w:rPr>
-        <w:t xml:space="preserve"> </w:t>
-      </w:r>
-      <w:r>
-        <w:rPr>
-          <w:rFonts w:ascii="Arial Black" w:hAnsi="Arial Black" w:cstheme="minorHAnsi"/>
-        </w:rPr>
-        <w:t>ID</w:t>
-      </w:r>
-      <w:r>
-        <w:rPr>
-          <w:rFonts w:ascii="Arial Black" w:hAnsi="Arial Black" w:cstheme="minorHAnsi"/>
-        </w:rPr>
-        <w:t xml:space="preserve"> </w:t>
-      </w:r>
-      <w:r>
-        <w:rPr>
-          <w:rFonts w:ascii="Arial Black" w:hAnsi="Arial Black" w:cstheme="minorHAnsi"/>
-        </w:rPr>
-        <w:t>in</w:t>
-      </w:r>
-      <w:r>
-        <w:rPr>
-          <w:rFonts w:cstheme="minorHAnsi"/>
-        </w:rPr>
-        <w:t xml:space="preserve"> </w:t>
-      </w:r>
-      <w:r>
-        <w:rPr>
-          <w:rFonts w:cstheme="minorHAnsi"/>
-        </w:rPr>
-        <w:t>&lt;</w:t>
-      </w:r>
-      <w:r>
-        <w:rPr>
-          <w:rFonts w:cstheme="minorHAnsi"/>
-        </w:rPr>
-        <w:t>list</w:t>
-      </w:r>
-      <w:r>
-        <w:rPr>
-          <w:rFonts w:cstheme="minorHAnsi"/>
-        </w:rPr>
-        <w:t>&gt;</w:t>
-      </w:r>
-      <w:r>
-        <w:rPr>
-          <w:rFonts w:cstheme="minorHAnsi"/>
-        </w:rPr>
-        <w:t xml:space="preserve"> </w:t>
-      </w:r>
-      <w:r>
-        <w:rPr>
-          <w:rFonts w:ascii="Arial Black" w:hAnsi="Arial Black" w:cstheme="minorHAnsi"/>
-        </w:rPr>
-        <w:t>{</w:t>
-      </w:r>
-      <w:r>
-        <w:rPr>
-          <w:rFonts w:ascii="Arial Black" w:hAnsi="Arial Black" w:cstheme="minorHAnsi"/>
-        </w:rPr>
-        <w:t xml:space="preserve"> </w:t>
-      </w:r>
-      <w:r>
-        <w:rPr>
-          <w:rFonts w:cstheme="minorHAnsi"/>
-        </w:rPr>
-        <w:t>&lt;</w:t>
-      </w:r>
-      <w:proofErr w:type="spellStart"/>
-      <w:r>
-        <w:rPr>
-          <w:rFonts w:cstheme="minorHAnsi"/>
-        </w:rPr>
-        <w:t>statement_list</w:t>
-      </w:r>
-      <w:proofErr w:type="spellEnd"/>
-      <w:r>
-        <w:rPr>
-          <w:rFonts w:cstheme="minorHAnsi"/>
-        </w:rPr>
-        <w:t xml:space="preserve"> </w:t>
-      </w:r>
-      <w:r>
-        <w:rPr>
-          <w:rFonts w:cstheme="minorHAnsi"/>
-        </w:rPr>
-        <w:t>&gt;</w:t>
-      </w:r>
-      <w:r>
-        <w:rPr>
-          <w:rFonts w:cstheme="minorHAnsi"/>
-        </w:rPr>
-        <w:t xml:space="preserve"> </w:t>
-      </w:r>
-      <w:r>
-        <w:rPr>
-          <w:rFonts w:ascii="Arial Black" w:hAnsi="Arial Black" w:cstheme="minorHAnsi"/>
-        </w:rPr>
-        <w:t>}</w:t>
-      </w:r>
-      <w:r>
-        <w:rPr>
-          <w:rFonts w:ascii="Arial Black" w:hAnsi="Arial Black" w:cstheme="minorHAnsi"/>
-        </w:rPr>
-        <w:t xml:space="preserve"> | </w:t>
-      </w:r>
-      <w:r>
-        <w:rPr>
-          <w:rFonts w:ascii="Arial Black" w:hAnsi="Arial Black" w:cstheme="minorHAnsi"/>
-        </w:rPr>
-        <w:t>foreach</w:t>
-      </w:r>
-      <w:r>
-        <w:rPr>
-          <w:rFonts w:ascii="Arial Black" w:hAnsi="Arial Black" w:cstheme="minorHAnsi"/>
-        </w:rPr>
-        <w:t xml:space="preserve"> </w:t>
-      </w:r>
-      <w:r>
-        <w:rPr>
-          <w:rFonts w:ascii="Arial Black" w:hAnsi="Arial Black" w:cstheme="minorHAnsi"/>
-        </w:rPr>
-        <w:t>ID</w:t>
-      </w:r>
-      <w:r>
-        <w:rPr>
-          <w:rFonts w:cstheme="minorHAnsi"/>
-        </w:rPr>
-        <w:t xml:space="preserve"> </w:t>
-      </w:r>
-      <w:r>
-        <w:rPr>
-          <w:rFonts w:ascii="Arial Black" w:hAnsi="Arial Black" w:cstheme="minorHAnsi"/>
-        </w:rPr>
-        <w:t>in</w:t>
-      </w:r>
-      <w:r>
-        <w:rPr>
-          <w:rFonts w:cstheme="minorHAnsi"/>
-        </w:rPr>
-        <w:t xml:space="preserve"> &lt;set&gt; </w:t>
-      </w:r>
-      <w:r>
-        <w:rPr>
-          <w:rFonts w:ascii="Arial Black" w:hAnsi="Arial Black" w:cstheme="minorHAnsi"/>
-        </w:rPr>
-        <w:t>{</w:t>
-      </w:r>
-      <w:r>
-        <w:rPr>
-          <w:rFonts w:ascii="Arial Black" w:hAnsi="Arial Black" w:cstheme="minorHAnsi"/>
-        </w:rPr>
-        <w:t xml:space="preserve"> </w:t>
-      </w:r>
-      <w:r>
-        <w:rPr>
-          <w:rFonts w:cstheme="minorHAnsi"/>
-        </w:rPr>
-        <w:t>&lt;</w:t>
-      </w:r>
-      <w:proofErr w:type="spellStart"/>
-      <w:r>
-        <w:rPr>
-          <w:rFonts w:cstheme="minorHAnsi"/>
-        </w:rPr>
-        <w:t>statement_list</w:t>
-      </w:r>
-      <w:proofErr w:type="spellEnd"/>
-      <w:r>
-        <w:rPr>
-          <w:rFonts w:cstheme="minorHAnsi"/>
-        </w:rPr>
-        <w:t xml:space="preserve">&gt; </w:t>
-      </w:r>
-      <w:r>
-        <w:rPr>
-          <w:rFonts w:ascii="Arial Black" w:hAnsi="Arial Black" w:cstheme="minorHAnsi"/>
-        </w:rPr>
-        <w:t>}</w:t>
-      </w:r>
-    </w:p>
-    <w:p>
-      <w:pPr>
-        <w:spacing w:after="0" w:line="240" w:lineRule="auto"/>
-        <w:rPr>
-          <w:rFonts w:ascii="Arial Black" w:hAnsi="Arial Black" w:cstheme="minorHAnsi"/>
-        </w:rPr>
-      </w:pPr>
-    </w:p>
-    <w:p>
-      <w:pPr>
-        <w:spacing w:after="0" w:line="240" w:lineRule="auto"/>
-        <w:rPr>
-          <w:rFonts w:cstheme="minorHAnsi"/>
-        </w:rPr>
-      </w:pPr>
-      <w:r>
-        <w:rPr>
-          <w:rFonts w:cstheme="minorHAnsi"/>
-        </w:rPr>
-        <w:t xml:space="preserve">&lt;while&gt; -&gt; </w:t>
-      </w:r>
-      <w:r>
-        <w:rPr>
-          <w:rFonts w:ascii="Arial Black" w:hAnsi="Arial Black" w:cstheme="minorHAnsi"/>
-        </w:rPr>
-        <w:t>WHILE</w:t>
-      </w:r>
-      <w:r>
-        <w:rPr>
-          <w:rFonts w:cstheme="minorHAnsi"/>
-        </w:rPr>
-        <w:t xml:space="preserve"> </w:t>
-      </w:r>
-      <w:r>
-        <w:rPr>
-          <w:rFonts w:ascii="Arial Black" w:hAnsi="Arial Black" w:cstheme="minorHAnsi"/>
-        </w:rPr>
-        <w:t>(</w:t>
-      </w:r>
-      <w:r>
-        <w:rPr>
-          <w:rFonts w:ascii="Arial Black" w:hAnsi="Arial Black" w:cstheme="minorHAnsi"/>
-        </w:rPr>
-        <w:t xml:space="preserve"> </w:t>
-      </w:r>
-      <w:r>
-        <w:rPr>
-          <w:rFonts w:cstheme="minorHAnsi"/>
-        </w:rPr>
-        <w:t>&lt;</w:t>
-      </w:r>
-      <w:proofErr w:type="spellStart"/>
+      <w:proofErr w:type="gramEnd"/>
       <w:r>
         <w:rPr>
           <w:rFonts w:cstheme="minorHAnsi"/>
@@ -20254,6 +20570,7 @@
       <w:r>
         <w:t xml:space="preserve">&gt; &lt;name&gt; </w:t>
       </w:r>
+      <w:proofErr w:type="gramStart"/>
       <w:r>
         <w:rPr>
           <w:rFonts w:ascii="Arial Black" w:hAnsi="Arial Black"/>
@@ -20264,6 +20581,7 @@
         <w:t xml:space="preserve"> &lt;</w:t>
       </w:r>
       <w:proofErr w:type="spellStart"/>
+      <w:proofErr w:type="gramEnd"/>
       <w:r>
         <w:t>param_list</w:t>
       </w:r>
@@ -20489,8 +20807,13 @@
         <w:t>asign</w:t>
       </w:r>
       <w:proofErr w:type="spellEnd"/>
-      <w:r>
-        <w:t xml:space="preserve">&gt;  -&gt;  id  </w:t>
+      <w:proofErr w:type="gramStart"/>
+      <w:r>
+        <w:t>&gt;  -</w:t>
+      </w:r>
+      <w:proofErr w:type="gramEnd"/>
+      <w:r>
+        <w:t xml:space="preserve">&gt;  id  </w:t>
       </w:r>
       <w:r>
         <w:rPr>
@@ -20526,6 +20849,7 @@
       <w:r>
         <w:t xml:space="preserve">&gt; -&gt; </w:t>
       </w:r>
+      <w:proofErr w:type="gramStart"/>
       <w:r>
         <w:rPr>
           <w:rFonts w:ascii="Arial Black" w:hAnsi="Arial Black"/>
@@ -20536,6 +20860,7 @@
         <w:t xml:space="preserve"> &lt;</w:t>
       </w:r>
       <w:proofErr w:type="spellStart"/>
+      <w:proofErr w:type="gramEnd"/>
       <w:r>
         <w:t>id_list</w:t>
       </w:r>
@@ -20599,13 +20924,24 @@
         <w:t xml:space="preserve"> </w:t>
       </w:r>
       <w:r>
-        <w:t xml:space="preserve">&gt; -&gt; id | id </w:t>
+        <w:t xml:space="preserve">&gt; -&gt; id | </w:t>
+      </w:r>
+      <w:proofErr w:type="gramStart"/>
+      <w:r>
+        <w:t xml:space="preserve">id </w:t>
       </w:r>
       <w:r>
         <w:rPr>
           <w:rFonts w:ascii="Arial Black" w:hAnsi="Arial Black"/>
         </w:rPr>
-        <w:t xml:space="preserve">, </w:t>
+        <w:t>,</w:t>
+      </w:r>
+      <w:proofErr w:type="gramEnd"/>
+      <w:r>
+        <w:rPr>
+          <w:rFonts w:ascii="Arial Black" w:hAnsi="Arial Black"/>
+        </w:rPr>
+        <w:t xml:space="preserve"> </w:t>
       </w:r>
       <w:r>
         <w:t>&lt;</w:t>
@@ -20639,7 +20975,11 @@
       </w:r>
       <w:proofErr w:type="spellEnd"/>
       <w:r>
-        <w:t xml:space="preserve">&gt; -&gt; &lt;expr&gt; | &lt;expr&gt; </w:t>
+        <w:t>&gt; -&gt; &lt;expr&gt; | &lt;expr</w:t>
+      </w:r>
+      <w:proofErr w:type="gramStart"/>
+      <w:r>
+        <w:t xml:space="preserve">&gt; </w:t>
       </w:r>
       <w:r>
         <w:rPr>
@@ -20647,6 +20987,7 @@
         </w:rPr>
         <w:t>,</w:t>
       </w:r>
+      <w:proofErr w:type="gramEnd"/>
       <w:r>
         <w:t xml:space="preserve"> &lt;</w:t>
       </w:r>
@@ -20848,6 +21189,7 @@
         </w:rPr>
         <w:t xml:space="preserve">| </w:t>
       </w:r>
+      <w:proofErr w:type="gramStart"/>
       <w:r>
         <w:rPr>
           <w:rFonts w:ascii="Arial Black" w:hAnsi="Arial Black" w:cstheme="minorHAnsi"/>
@@ -20861,6 +21203,7 @@
         <w:t xml:space="preserve"> &lt;</w:t>
       </w:r>
       <w:proofErr w:type="spellStart"/>
+      <w:proofErr w:type="gramEnd"/>
       <w:r>
         <w:t>expr_list</w:t>
       </w:r>
@@ -20992,21 +21335,7 @@
           <w:rFonts w:cstheme="minorHAnsi"/>
         </w:rPr>
         <w:lastRenderedPageBreak/>
-        <w:t>&lt;</w:t>
-      </w:r>
-      <w:proofErr w:type="spellStart"/>
-      <w:r>
-        <w:rPr>
-          <w:rFonts w:cstheme="minorHAnsi"/>
-        </w:rPr>
-        <w:t>elem</w:t>
-      </w:r>
-      <w:proofErr w:type="spellEnd"/>
-      <w:r>
-        <w:rPr>
-          <w:rFonts w:cstheme="minorHAnsi"/>
-        </w:rPr>
-        <w:t xml:space="preserve">&gt; -&gt; </w:t>
+        <w:t xml:space="preserve">&lt;elem&gt; -&gt; </w:t>
       </w:r>
       <w:r>
         <w:rPr>
@@ -21064,7 +21393,15 @@
       </w:r>
       <w:proofErr w:type="spellEnd"/>
       <w:r>
-        <w:t xml:space="preserve">&gt; -&gt;  &lt;expr&gt; != </w:t>
+        <w:t>&gt; -</w:t>
+      </w:r>
+      <w:proofErr w:type="gramStart"/>
+      <w:r>
+        <w:t>&gt;  &lt;</w:t>
+      </w:r>
+      <w:proofErr w:type="gramEnd"/>
+      <w:r>
+        <w:t xml:space="preserve">expr&gt; != </w:t>
       </w:r>
       <w:r>
         <w:t>&lt;expr&gt;</w:t>
@@ -21079,13 +21416,24 @@
         </w:rPr>
       </w:pPr>
       <w:r>
-        <w:t xml:space="preserve">&lt;if&gt; -&gt;  </w:t>
+        <w:t>&lt;if&gt; -</w:t>
+      </w:r>
+      <w:proofErr w:type="gramStart"/>
+      <w:r>
+        <w:t xml:space="preserve">&gt;  </w:t>
       </w:r>
       <w:r>
         <w:rPr>
           <w:rFonts w:ascii="Arial Black" w:hAnsi="Arial Black"/>
         </w:rPr>
-        <w:t xml:space="preserve">IF </w:t>
+        <w:t>IF</w:t>
+      </w:r>
+      <w:proofErr w:type="gramEnd"/>
+      <w:r>
+        <w:rPr>
+          <w:rFonts w:ascii="Arial Black" w:hAnsi="Arial Black"/>
+        </w:rPr>
+        <w:t xml:space="preserve"> </w:t>
       </w:r>
       <w:r>
         <w:rPr>
@@ -21271,6 +21619,7 @@
         </w:rPr>
         <w:t xml:space="preserve"> &lt;list&gt; </w:t>
       </w:r>
+      <w:proofErr w:type="gramStart"/>
       <w:r>
         <w:rPr>
           <w:rFonts w:ascii="Arial Black" w:hAnsi="Arial Black" w:cstheme="minorHAnsi"/>
@@ -21290,6 +21639,7 @@
         <w:t>&lt;</w:t>
       </w:r>
       <w:proofErr w:type="spellStart"/>
+      <w:proofErr w:type="gramEnd"/>
       <w:r>
         <w:rPr>
           <w:rFonts w:cstheme="minorHAnsi"/>
@@ -21404,6 +21754,7 @@
         </w:rPr>
         <w:t xml:space="preserve"> </w:t>
       </w:r>
+      <w:proofErr w:type="gramStart"/>
       <w:r>
         <w:rPr>
           <w:rFonts w:ascii="Arial Black" w:hAnsi="Arial Black" w:cstheme="minorHAnsi"/>
@@ -21417,6 +21768,7 @@
         <w:t>&lt;</w:t>
       </w:r>
       <w:proofErr w:type="spellStart"/>
+      <w:proofErr w:type="gramEnd"/>
       <w:r>
         <w:rPr>
           <w:rFonts w:cstheme="minorHAnsi"/>
@@ -21488,6 +21840,7 @@
       <w:r>
         <w:t xml:space="preserve">&gt; &lt;name&gt; </w:t>
       </w:r>
+      <w:proofErr w:type="gramStart"/>
       <w:r>
         <w:rPr>
           <w:rFonts w:ascii="Arial Black" w:hAnsi="Arial Black"/>
@@ -21498,6 +21851,7 @@
         <w:t xml:space="preserve"> &lt;</w:t>
       </w:r>
       <w:proofErr w:type="spellStart"/>
+      <w:proofErr w:type="gramEnd"/>
       <w:r>
         <w:t>param_list</w:t>
       </w:r>
@@ -21724,7 +22078,11 @@
         <w:ind w:left="0"/>
       </w:pPr>
       <w:r>
-        <w:t xml:space="preserve">&lt;not&gt; -&gt; </w:t>
+        <w:t>&lt;not&gt; -</w:t>
+      </w:r>
+      <w:proofErr w:type="gramStart"/>
+      <w:r>
+        <w:t xml:space="preserve">&gt; </w:t>
       </w:r>
       <w:r>
         <w:rPr>
@@ -21732,6 +22090,7 @@
         </w:rPr>
         <w:t>!</w:t>
       </w:r>
+      <w:proofErr w:type="gramEnd"/>
       <w:r>
         <w:t xml:space="preserve"> &lt;</w:t>
       </w:r>
@@ -21843,6 +22202,7 @@
         </w:rPr>
         <w:t>statement</w:t>
       </w:r>
+      <w:proofErr w:type="gramStart"/>
       <w:r>
         <w:rPr>
           <w:rFonts w:cstheme="minorHAnsi"/>
@@ -21855,6 +22215,7 @@
         </w:rPr>
         <w:t>;</w:t>
       </w:r>
+      <w:proofErr w:type="gramEnd"/>
       <w:r>
         <w:rPr>
           <w:rFonts w:cstheme="minorHAnsi"/>
@@ -21948,6 +22309,7 @@
       <w:r>
         <w:t xml:space="preserve">&gt; &lt;name&gt; </w:t>
       </w:r>
+      <w:proofErr w:type="gramStart"/>
       <w:r>
         <w:rPr>
           <w:rFonts w:ascii="Arial Black" w:hAnsi="Arial Black"/>
@@ -21958,6 +22320,7 @@
         <w:t xml:space="preserve"> &lt;</w:t>
       </w:r>
       <w:proofErr w:type="spellStart"/>
+      <w:proofErr w:type="gramEnd"/>
       <w:r>
         <w:t>param_list</w:t>
       </w:r>
@@ -23141,7 +23504,21 @@
         <w:rPr>
           <w:lang w:val="es-ES"/>
         </w:rPr>
-        <w:t>Primer Analizador Sintáctico de Aleph (un archivo .l y un archivo .y relacionados</w:t>
+        <w:t xml:space="preserve">Primer Analizador Sintáctico de Aleph (un </w:t>
+      </w:r>
+      <w:proofErr w:type="gramStart"/>
+      <w:r>
+        <w:rPr>
+          <w:lang w:val="es-ES"/>
+        </w:rPr>
+        <w:t>archivo .l</w:t>
+      </w:r>
+      <w:proofErr w:type="gramEnd"/>
+      <w:r>
+        <w:rPr>
+          <w:lang w:val="es-ES"/>
+        </w:rPr>
+        <w:t xml:space="preserve"> y un archivo .y relacionados</w:t>
       </w:r>
       <w:r>
         <w:rPr>
@@ -23791,7 +24168,14 @@
         <w:rPr>
           <w:lang w:val="es-ES"/>
         </w:rPr>
-        <w:t xml:space="preserve"> 25/11 presentación informe defensa lunes 28/11 15hs -  </w:t>
+        <w:t xml:space="preserve"> 25/11 presentación informe defensa lunes 28/11 15hs </w:t>
+      </w:r>
+      <w:proofErr w:type="gramStart"/>
+      <w:r>
+        <w:rPr>
+          <w:lang w:val="es-ES"/>
+        </w:rPr>
+        <w:t xml:space="preserve">-  </w:t>
       </w:r>
       <w:proofErr w:type="spellStart"/>
       <w:r>
@@ -23801,6 +24185,7 @@
         <w:t>recu</w:t>
       </w:r>
       <w:proofErr w:type="spellEnd"/>
+      <w:proofErr w:type="gramEnd"/>
       <w:r>
         <w:rPr>
           <w:lang w:val="es-ES"/>
@@ -23975,7 +24360,7 @@
 </file>
 
 <file path=word/endnotes.xml><?xml version="1.0" encoding="utf-8"?>
-<w:endnotes xmlns:wpc="http://schemas.microsoft.com/office/word/2010/wordprocessingCanvas" xmlns:cx="http://schemas.microsoft.com/office/drawing/2014/chartex" xmlns:cx1="http://schemas.microsoft.com/office/drawing/2015/9/8/chartex" xmlns:cx2="http://schemas.microsoft.com/office/drawing/2015/10/21/chartex" xmlns:cx3="http://schemas.microsoft.com/office/drawing/2016/5/9/chartex" xmlns:cx4="http://schemas.microsoft.com/office/drawing/2016/5/10/chartex" xmlns:cx5="http://schemas.microsoft.com/office/drawing/2016/5/11/chartex" xmlns:cx6="http://schemas.microsoft.com/office/drawing/2016/5/12/chartex" xmlns:cx7="http://schemas.microsoft.com/office/drawing/2016/5/13/chartex" xmlns:cx8="http://schemas.microsoft.com/office/drawing/2016/5/14/chartex" xmlns:mc="http://schemas.openxmlformats.org/markup-compatibility/2006" xmlns:aink="http://schemas.microsoft.com/office/drawing/2016/ink" xmlns:am3d="http://schemas.microsoft.com/office/drawing/2017/model3d" xmlns:o="urn:schemas-microsoft-com:office:office" xmlns:r="http://schemas.openxmlformats.org/officeDocument/2006/relationships" xmlns:m="http://schemas.openxmlformats.org/officeDocument/2006/math" xmlns:v="urn:schemas-microsoft-com:vml" xmlns:wp14="http://schemas.microsoft.com/office/word/2010/wordprocessingDrawing" xmlns:wp="http://schemas.openxmlformats.org/drawingml/2006/wordprocessingDrawing" xmlns:w10="urn:schemas-microsoft-com:office:word" xmlns:w="http://schemas.openxmlformats.org/wordprocessingml/2006/main" xmlns:w14="http://schemas.microsoft.com/office/word/2010/wordml" xmlns:w15="http://schemas.microsoft.com/office/word/2012/wordml" xmlns:w16cex="http://schemas.microsoft.com/office/word/2018/wordml/cex" xmlns:w16cid="http://schemas.microsoft.com/office/word/2016/wordml/cid" xmlns:w16="http://schemas.microsoft.com/office/word/2018/wordml" xmlns:w16sdtdh="http://schemas.microsoft.com/office/word/2020/wordml/sdtdatahash" xmlns:w16se="http://schemas.microsoft.com/office/word/2015/wordml/symex" xmlns:wpg="http://schemas.microsoft.com/office/word/2010/wordprocessingGroup" xmlns:wpi="http://schemas.microsoft.com/office/word/2010/wordprocessingInk" xmlns:wne="http://schemas.microsoft.com/office/word/2006/wordml" xmlns:wps="http://schemas.microsoft.com/office/word/2010/wordprocessingShape" mc:Ignorable="w14 w15 w16se w16cid w16 w16cex w16sdtdh wp14">
+<w:endnotes xmlns:wpc="http://schemas.microsoft.com/office/word/2010/wordprocessingCanvas" xmlns:cx="http://schemas.microsoft.com/office/drawing/2014/chartex" xmlns:cx1="http://schemas.microsoft.com/office/drawing/2015/9/8/chartex" xmlns:cx2="http://schemas.microsoft.com/office/drawing/2015/10/21/chartex" xmlns:cx3="http://schemas.microsoft.com/office/drawing/2016/5/9/chartex" xmlns:cx4="http://schemas.microsoft.com/office/drawing/2016/5/10/chartex" xmlns:cx5="http://schemas.microsoft.com/office/drawing/2016/5/11/chartex" xmlns:cx6="http://schemas.microsoft.com/office/drawing/2016/5/12/chartex" xmlns:cx7="http://schemas.microsoft.com/office/drawing/2016/5/13/chartex" xmlns:cx8="http://schemas.microsoft.com/office/drawing/2016/5/14/chartex" xmlns:mc="http://schemas.openxmlformats.org/markup-compatibility/2006" xmlns:aink="http://schemas.microsoft.com/office/drawing/2016/ink" xmlns:am3d="http://schemas.microsoft.com/office/drawing/2017/model3d" xmlns:o="urn:schemas-microsoft-com:office:office" xmlns:oel="http://schemas.microsoft.com/office/2019/extlst" xmlns:r="http://schemas.openxmlformats.org/officeDocument/2006/relationships" xmlns:m="http://schemas.openxmlformats.org/officeDocument/2006/math" xmlns:v="urn:schemas-microsoft-com:vml" xmlns:wp14="http://schemas.microsoft.com/office/word/2010/wordprocessingDrawing" xmlns:wp="http://schemas.openxmlformats.org/drawingml/2006/wordprocessingDrawing" xmlns:w10="urn:schemas-microsoft-com:office:word" xmlns:w="http://schemas.openxmlformats.org/wordprocessingml/2006/main" xmlns:w14="http://schemas.microsoft.com/office/word/2010/wordml" xmlns:w15="http://schemas.microsoft.com/office/word/2012/wordml" xmlns:w16cex="http://schemas.microsoft.com/office/word/2018/wordml/cex" xmlns:w16cid="http://schemas.microsoft.com/office/word/2016/wordml/cid" xmlns:w16="http://schemas.microsoft.com/office/word/2018/wordml" xmlns:w16sdtdh="http://schemas.microsoft.com/office/word/2020/wordml/sdtdatahash" xmlns:w16se="http://schemas.microsoft.com/office/word/2015/wordml/symex" xmlns:wpg="http://schemas.microsoft.com/office/word/2010/wordprocessingGroup" xmlns:wpi="http://schemas.microsoft.com/office/word/2010/wordprocessingInk" xmlns:wne="http://schemas.microsoft.com/office/word/2006/wordml" xmlns:wps="http://schemas.microsoft.com/office/word/2010/wordprocessingShape" mc:Ignorable="w14 w15 w16se w16cid w16 w16cex w16sdtdh wp14">
   <w:endnote w:type="separator" w:id="-1">
     <w:p>
       <w:pPr>
@@ -24000,7 +24385,7 @@
 </file>
 
 <file path=word/footnotes.xml><?xml version="1.0" encoding="utf-8"?>
-<w:footnotes xmlns:wpc="http://schemas.microsoft.com/office/word/2010/wordprocessingCanvas" xmlns:cx="http://schemas.microsoft.com/office/drawing/2014/chartex" xmlns:cx1="http://schemas.microsoft.com/office/drawing/2015/9/8/chartex" xmlns:cx2="http://schemas.microsoft.com/office/drawing/2015/10/21/chartex" xmlns:cx3="http://schemas.microsoft.com/office/drawing/2016/5/9/chartex" xmlns:cx4="http://schemas.microsoft.com/office/drawing/2016/5/10/chartex" xmlns:cx5="http://schemas.microsoft.com/office/drawing/2016/5/11/chartex" xmlns:cx6="http://schemas.microsoft.com/office/drawing/2016/5/12/chartex" xmlns:cx7="http://schemas.microsoft.com/office/drawing/2016/5/13/chartex" xmlns:cx8="http://schemas.microsoft.com/office/drawing/2016/5/14/chartex" xmlns:mc="http://schemas.openxmlformats.org/markup-compatibility/2006" xmlns:aink="http://schemas.microsoft.com/office/drawing/2016/ink" xmlns:am3d="http://schemas.microsoft.com/office/drawing/2017/model3d" xmlns:o="urn:schemas-microsoft-com:office:office" xmlns:r="http://schemas.openxmlformats.org/officeDocument/2006/relationships" xmlns:m="http://schemas.openxmlformats.org/officeDocument/2006/math" xmlns:v="urn:schemas-microsoft-com:vml" xmlns:wp14="http://schemas.microsoft.com/office/word/2010/wordprocessingDrawing" xmlns:wp="http://schemas.openxmlformats.org/drawingml/2006/wordprocessingDrawing" xmlns:w10="urn:schemas-microsoft-com:office:word" xmlns:w="http://schemas.openxmlformats.org/wordprocessingml/2006/main" xmlns:w14="http://schemas.microsoft.com/office/word/2010/wordml" xmlns:w15="http://schemas.microsoft.com/office/word/2012/wordml" xmlns:w16cex="http://schemas.microsoft.com/office/word/2018/wordml/cex" xmlns:w16cid="http://schemas.microsoft.com/office/word/2016/wordml/cid" xmlns:w16="http://schemas.microsoft.com/office/word/2018/wordml" xmlns:w16sdtdh="http://schemas.microsoft.com/office/word/2020/wordml/sdtdatahash" xmlns:w16se="http://schemas.microsoft.com/office/word/2015/wordml/symex" xmlns:wpg="http://schemas.microsoft.com/office/word/2010/wordprocessingGroup" xmlns:wpi="http://schemas.microsoft.com/office/word/2010/wordprocessingInk" xmlns:wne="http://schemas.microsoft.com/office/word/2006/wordml" xmlns:wps="http://schemas.microsoft.com/office/word/2010/wordprocessingShape" mc:Ignorable="w14 w15 w16se w16cid w16 w16cex w16sdtdh wp14">
+<w:footnotes xmlns:wpc="http://schemas.microsoft.com/office/word/2010/wordprocessingCanvas" xmlns:cx="http://schemas.microsoft.com/office/drawing/2014/chartex" xmlns:cx1="http://schemas.microsoft.com/office/drawing/2015/9/8/chartex" xmlns:cx2="http://schemas.microsoft.com/office/drawing/2015/10/21/chartex" xmlns:cx3="http://schemas.microsoft.com/office/drawing/2016/5/9/chartex" xmlns:cx4="http://schemas.microsoft.com/office/drawing/2016/5/10/chartex" xmlns:cx5="http://schemas.microsoft.com/office/drawing/2016/5/11/chartex" xmlns:cx6="http://schemas.microsoft.com/office/drawing/2016/5/12/chartex" xmlns:cx7="http://schemas.microsoft.com/office/drawing/2016/5/13/chartex" xmlns:cx8="http://schemas.microsoft.com/office/drawing/2016/5/14/chartex" xmlns:mc="http://schemas.openxmlformats.org/markup-compatibility/2006" xmlns:aink="http://schemas.microsoft.com/office/drawing/2016/ink" xmlns:am3d="http://schemas.microsoft.com/office/drawing/2017/model3d" xmlns:o="urn:schemas-microsoft-com:office:office" xmlns:oel="http://schemas.microsoft.com/office/2019/extlst" xmlns:r="http://schemas.openxmlformats.org/officeDocument/2006/relationships" xmlns:m="http://schemas.openxmlformats.org/officeDocument/2006/math" xmlns:v="urn:schemas-microsoft-com:vml" xmlns:wp14="http://schemas.microsoft.com/office/word/2010/wordprocessingDrawing" xmlns:wp="http://schemas.openxmlformats.org/drawingml/2006/wordprocessingDrawing" xmlns:w10="urn:schemas-microsoft-com:office:word" xmlns:w="http://schemas.openxmlformats.org/wordprocessingml/2006/main" xmlns:w14="http://schemas.microsoft.com/office/word/2010/wordml" xmlns:w15="http://schemas.microsoft.com/office/word/2012/wordml" xmlns:w16cex="http://schemas.microsoft.com/office/word/2018/wordml/cex" xmlns:w16cid="http://schemas.microsoft.com/office/word/2016/wordml/cid" xmlns:w16="http://schemas.microsoft.com/office/word/2018/wordml" xmlns:w16sdtdh="http://schemas.microsoft.com/office/word/2020/wordml/sdtdatahash" xmlns:w16se="http://schemas.microsoft.com/office/word/2015/wordml/symex" xmlns:wpg="http://schemas.microsoft.com/office/word/2010/wordprocessingGroup" xmlns:wpi="http://schemas.microsoft.com/office/word/2010/wordprocessingInk" xmlns:wne="http://schemas.microsoft.com/office/word/2006/wordml" xmlns:wps="http://schemas.microsoft.com/office/word/2010/wordprocessingShape" mc:Ignorable="w14 w15 w16se w16cid w16 w16cex w16sdtdh wp14">
   <w:footnote w:type="separator" w:id="-1">
     <w:p>
       <w:pPr>
@@ -24025,7 +24410,7 @@
 </file>
 
 <file path=word/numbering.xml><?xml version="1.0" encoding="utf-8"?>
-<w:numbering xmlns:wpc="http://schemas.microsoft.com/office/word/2010/wordprocessingCanvas" xmlns:cx="http://schemas.microsoft.com/office/drawing/2014/chartex" xmlns:cx1="http://schemas.microsoft.com/office/drawing/2015/9/8/chartex" xmlns:cx2="http://schemas.microsoft.com/office/drawing/2015/10/21/chartex" xmlns:cx3="http://schemas.microsoft.com/office/drawing/2016/5/9/chartex" xmlns:cx4="http://schemas.microsoft.com/office/drawing/2016/5/10/chartex" xmlns:cx5="http://schemas.microsoft.com/office/drawing/2016/5/11/chartex" xmlns:cx6="http://schemas.microsoft.com/office/drawing/2016/5/12/chartex" xmlns:cx7="http://schemas.microsoft.com/office/drawing/2016/5/13/chartex" xmlns:cx8="http://schemas.microsoft.com/office/drawing/2016/5/14/chartex" xmlns:mc="http://schemas.openxmlformats.org/markup-compatibility/2006" xmlns:aink="http://schemas.microsoft.com/office/drawing/2016/ink" xmlns:am3d="http://schemas.microsoft.com/office/drawing/2017/model3d" xmlns:o="urn:schemas-microsoft-com:office:office" xmlns:r="http://schemas.openxmlformats.org/officeDocument/2006/relationships" xmlns:m="http://schemas.openxmlformats.org/officeDocument/2006/math" xmlns:v="urn:schemas-microsoft-com:vml" xmlns:wp14="http://schemas.microsoft.com/office/word/2010/wordprocessingDrawing" xmlns:wp="http://schemas.openxmlformats.org/drawingml/2006/wordprocessingDrawing" xmlns:w10="urn:schemas-microsoft-com:office:word" xmlns:w="http://schemas.openxmlformats.org/wordprocessingml/2006/main" xmlns:w14="http://schemas.microsoft.com/office/word/2010/wordml" xmlns:w15="http://schemas.microsoft.com/office/word/2012/wordml" xmlns:w16cex="http://schemas.microsoft.com/office/word/2018/wordml/cex" xmlns:w16cid="http://schemas.microsoft.com/office/word/2016/wordml/cid" xmlns:w16="http://schemas.microsoft.com/office/word/2018/wordml" xmlns:w16sdtdh="http://schemas.microsoft.com/office/word/2020/wordml/sdtdatahash" xmlns:w16se="http://schemas.microsoft.com/office/word/2015/wordml/symex" xmlns:wpg="http://schemas.microsoft.com/office/word/2010/wordprocessingGroup" xmlns:wpi="http://schemas.microsoft.com/office/word/2010/wordprocessingInk" xmlns:wne="http://schemas.microsoft.com/office/word/2006/wordml" xmlns:wps="http://schemas.microsoft.com/office/word/2010/wordprocessingShape" mc:Ignorable="w14 w15 w16se w16cid w16 w16cex w16sdtdh wp14">
+<w:numbering xmlns:wpc="http://schemas.microsoft.com/office/word/2010/wordprocessingCanvas" xmlns:cx="http://schemas.microsoft.com/office/drawing/2014/chartex" xmlns:cx1="http://schemas.microsoft.com/office/drawing/2015/9/8/chartex" xmlns:cx2="http://schemas.microsoft.com/office/drawing/2015/10/21/chartex" xmlns:cx3="http://schemas.microsoft.com/office/drawing/2016/5/9/chartex" xmlns:cx4="http://schemas.microsoft.com/office/drawing/2016/5/10/chartex" xmlns:cx5="http://schemas.microsoft.com/office/drawing/2016/5/11/chartex" xmlns:cx6="http://schemas.microsoft.com/office/drawing/2016/5/12/chartex" xmlns:cx7="http://schemas.microsoft.com/office/drawing/2016/5/13/chartex" xmlns:cx8="http://schemas.microsoft.com/office/drawing/2016/5/14/chartex" xmlns:mc="http://schemas.openxmlformats.org/markup-compatibility/2006" xmlns:aink="http://schemas.microsoft.com/office/drawing/2016/ink" xmlns:am3d="http://schemas.microsoft.com/office/drawing/2017/model3d" xmlns:o="urn:schemas-microsoft-com:office:office" xmlns:oel="http://schemas.microsoft.com/office/2019/extlst" xmlns:r="http://schemas.openxmlformats.org/officeDocument/2006/relationships" xmlns:m="http://schemas.openxmlformats.org/officeDocument/2006/math" xmlns:v="urn:schemas-microsoft-com:vml" xmlns:wp14="http://schemas.microsoft.com/office/word/2010/wordprocessingDrawing" xmlns:wp="http://schemas.openxmlformats.org/drawingml/2006/wordprocessingDrawing" xmlns:w10="urn:schemas-microsoft-com:office:word" xmlns:w="http://schemas.openxmlformats.org/wordprocessingml/2006/main" xmlns:w14="http://schemas.microsoft.com/office/word/2010/wordml" xmlns:w15="http://schemas.microsoft.com/office/word/2012/wordml" xmlns:w16cex="http://schemas.microsoft.com/office/word/2018/wordml/cex" xmlns:w16cid="http://schemas.microsoft.com/office/word/2016/wordml/cid" xmlns:w16="http://schemas.microsoft.com/office/word/2018/wordml" xmlns:w16sdtdh="http://schemas.microsoft.com/office/word/2020/wordml/sdtdatahash" xmlns:w16se="http://schemas.microsoft.com/office/word/2015/wordml/symex" xmlns:wpg="http://schemas.microsoft.com/office/word/2010/wordprocessingGroup" xmlns:wpi="http://schemas.microsoft.com/office/word/2010/wordprocessingInk" xmlns:wne="http://schemas.microsoft.com/office/word/2006/wordml" xmlns:wps="http://schemas.microsoft.com/office/word/2010/wordprocessingShape" mc:Ignorable="w14 w15 w16se w16cid w16 w16cex w16sdtdh wp14">
   <w:abstractNum w:abstractNumId="0" w15:restartNumberingAfterBreak="0">
     <w:nsid w:val="02791101"/>
     <w:multiLevelType w:val="multilevel"/>
@@ -25309,22 +25694,22 @@
       </w:pPr>
     </w:lvl>
   </w:abstractNum>
-  <w:num w:numId="1">
+  <w:num w:numId="1" w16cid:durableId="1362121933">
     <w:abstractNumId w:val="8"/>
   </w:num>
-  <w:num w:numId="2">
+  <w:num w:numId="2" w16cid:durableId="68040130">
     <w:abstractNumId w:val="4"/>
   </w:num>
-  <w:num w:numId="3">
+  <w:num w:numId="3" w16cid:durableId="184172826">
     <w:abstractNumId w:val="10"/>
   </w:num>
-  <w:num w:numId="4">
+  <w:num w:numId="4" w16cid:durableId="508105428">
     <w:abstractNumId w:val="12"/>
   </w:num>
-  <w:num w:numId="5">
+  <w:num w:numId="5" w16cid:durableId="1933472193">
     <w:abstractNumId w:val="3"/>
   </w:num>
-  <w:num w:numId="6">
+  <w:num w:numId="6" w16cid:durableId="1549301402">
     <w:abstractNumId w:val="8"/>
     <w:lvlOverride w:ilvl="0">
       <w:startOverride w:val="1"/>
@@ -25354,19 +25739,19 @@
       <w:startOverride w:val="1"/>
     </w:lvlOverride>
   </w:num>
-  <w:num w:numId="7">
+  <w:num w:numId="7" w16cid:durableId="2134471507">
     <w:abstractNumId w:val="11"/>
   </w:num>
-  <w:num w:numId="8">
+  <w:num w:numId="8" w16cid:durableId="759527745">
     <w:abstractNumId w:val="5"/>
   </w:num>
-  <w:num w:numId="9">
+  <w:num w:numId="9" w16cid:durableId="2049328081">
     <w:abstractNumId w:val="0"/>
   </w:num>
-  <w:num w:numId="10">
+  <w:num w:numId="10" w16cid:durableId="467823785">
     <w:abstractNumId w:val="1"/>
   </w:num>
-  <w:num w:numId="11">
+  <w:num w:numId="11" w16cid:durableId="618923680">
     <w:abstractNumId w:val="9"/>
     <w:lvlOverride w:ilvl="0">
       <w:startOverride w:val="1"/>
@@ -25396,7 +25781,7 @@
       <w:startOverride w:val="1"/>
     </w:lvlOverride>
   </w:num>
-  <w:num w:numId="12">
+  <w:num w:numId="12" w16cid:durableId="1603100373">
     <w:abstractNumId w:val="10"/>
     <w:lvlOverride w:ilvl="0">
       <w:startOverride w:val="1"/>
@@ -25426,13 +25811,13 @@
       <w:startOverride w:val="1"/>
     </w:lvlOverride>
   </w:num>
-  <w:num w:numId="13">
+  <w:num w:numId="13" w16cid:durableId="1020199496">
     <w:abstractNumId w:val="2"/>
   </w:num>
-  <w:num w:numId="14">
+  <w:num w:numId="14" w16cid:durableId="760415244">
     <w:abstractNumId w:val="6"/>
   </w:num>
-  <w:num w:numId="15">
+  <w:num w:numId="15" w16cid:durableId="1468741364">
     <w:abstractNumId w:val="7"/>
   </w:num>
 </w:numbering>
@@ -25884,7 +26269,6 @@
   <w:style w:type="character" w:default="1" w:styleId="Fuentedeprrafopredeter">
     <w:name w:val="Default Paragraph Font"/>
     <w:uiPriority w:val="1"/>
-    <w:semiHidden/>
     <w:unhideWhenUsed/>
   </w:style>
   <w:style w:type="table" w:default="1" w:styleId="Tablanormal">

--- a/Avance_Colque_Fernandez.docx
+++ b/Avance_Colque_Fernandez.docx
@@ -15284,11 +15284,479 @@
               </w:tabs>
               <w:jc w:val="center"/>
               <w:rPr>
+                <w:sz w:val="28"/>
+                <w:szCs w:val="28"/>
                 <w:lang w:val="es-ES"/>
               </w:rPr>
             </w:pPr>
             <w:r>
               <w:rPr>
+                <w:sz w:val="28"/>
+                <w:szCs w:val="28"/>
+                <w:lang w:val="es-ES"/>
+              </w:rPr>
+              <w:t>{</w:t>
+            </w:r>
+          </w:p>
+        </w:tc>
+        <w:tc>
+          <w:tcPr>
+            <w:tcW w:w="5092" w:type="dxa"/>
+          </w:tcPr>
+          <w:p>
+            <w:pPr>
+              <w:tabs>
+                <w:tab w:val="left" w:pos="0"/>
+              </w:tabs>
+              <w:jc w:val="center"/>
+              <w:rPr>
+                <w:b/>
+                <w:bCs/>
+                <w:sz w:val="32"/>
+                <w:szCs w:val="32"/>
+                <w:lang w:val="es-ES"/>
+              </w:rPr>
+            </w:pPr>
+            <w:r>
+              <w:rPr>
+                <w:b/>
+                <w:bCs/>
+                <w:sz w:val="32"/>
+                <w:szCs w:val="32"/>
+                <w:lang w:val="es-ES"/>
+              </w:rPr>
+              <w:t>{</w:t>
+            </w:r>
+          </w:p>
+        </w:tc>
+      </w:tr>
+      <w:tr>
+        <w:tc>
+          <w:tcPr>
+            <w:tcW w:w="5091" w:type="dxa"/>
+          </w:tcPr>
+          <w:p>
+            <w:pPr>
+              <w:tabs>
+                <w:tab w:val="left" w:pos="0"/>
+              </w:tabs>
+              <w:jc w:val="center"/>
+              <w:rPr>
+                <w:sz w:val="28"/>
+                <w:szCs w:val="28"/>
+                <w:lang w:val="es-ES"/>
+              </w:rPr>
+            </w:pPr>
+            <w:r>
+              <w:rPr>
+                <w:sz w:val="28"/>
+                <w:szCs w:val="28"/>
+                <w:lang w:val="es-ES"/>
+              </w:rPr>
+              <w:t>}</w:t>
+            </w:r>
+          </w:p>
+        </w:tc>
+        <w:tc>
+          <w:tcPr>
+            <w:tcW w:w="5092" w:type="dxa"/>
+          </w:tcPr>
+          <w:p>
+            <w:pPr>
+              <w:tabs>
+                <w:tab w:val="left" w:pos="0"/>
+              </w:tabs>
+              <w:jc w:val="center"/>
+              <w:rPr>
+                <w:b/>
+                <w:bCs/>
+                <w:sz w:val="32"/>
+                <w:szCs w:val="32"/>
+                <w:lang w:val="es-ES"/>
+              </w:rPr>
+            </w:pPr>
+            <w:r>
+              <w:rPr>
+                <w:b/>
+                <w:bCs/>
+                <w:sz w:val="32"/>
+                <w:szCs w:val="32"/>
+                <w:lang w:val="es-ES"/>
+              </w:rPr>
+              <w:t>}</w:t>
+            </w:r>
+          </w:p>
+        </w:tc>
+      </w:tr>
+      <w:tr>
+        <w:tc>
+          <w:tcPr>
+            <w:tcW w:w="5091" w:type="dxa"/>
+          </w:tcPr>
+          <w:p>
+            <w:pPr>
+              <w:tabs>
+                <w:tab w:val="left" w:pos="0"/>
+              </w:tabs>
+              <w:jc w:val="center"/>
+              <w:rPr>
+                <w:sz w:val="28"/>
+                <w:szCs w:val="28"/>
+                <w:lang w:val="es-ES"/>
+              </w:rPr>
+            </w:pPr>
+            <w:r>
+              <w:rPr>
+                <w:sz w:val="28"/>
+                <w:szCs w:val="28"/>
+                <w:lang w:val="es-ES"/>
+              </w:rPr>
+              <w:t>[</w:t>
+            </w:r>
+          </w:p>
+        </w:tc>
+        <w:tc>
+          <w:tcPr>
+            <w:tcW w:w="5092" w:type="dxa"/>
+          </w:tcPr>
+          <w:p>
+            <w:pPr>
+              <w:tabs>
+                <w:tab w:val="left" w:pos="0"/>
+              </w:tabs>
+              <w:jc w:val="center"/>
+              <w:rPr>
+                <w:b/>
+                <w:bCs/>
+                <w:sz w:val="32"/>
+                <w:szCs w:val="32"/>
+                <w:lang w:val="es-ES"/>
+              </w:rPr>
+            </w:pPr>
+            <w:r>
+              <w:rPr>
+                <w:b/>
+                <w:bCs/>
+                <w:sz w:val="32"/>
+                <w:szCs w:val="32"/>
+                <w:lang w:val="es-ES"/>
+              </w:rPr>
+              <w:t>[</w:t>
+            </w:r>
+          </w:p>
+        </w:tc>
+      </w:tr>
+      <w:tr>
+        <w:tc>
+          <w:tcPr>
+            <w:tcW w:w="5091" w:type="dxa"/>
+          </w:tcPr>
+          <w:p>
+            <w:pPr>
+              <w:tabs>
+                <w:tab w:val="left" w:pos="0"/>
+              </w:tabs>
+              <w:jc w:val="center"/>
+              <w:rPr>
+                <w:sz w:val="28"/>
+                <w:szCs w:val="28"/>
+                <w:lang w:val="es-ES"/>
+              </w:rPr>
+            </w:pPr>
+            <w:r>
+              <w:rPr>
+                <w:sz w:val="28"/>
+                <w:szCs w:val="28"/>
+                <w:lang w:val="es-ES"/>
+              </w:rPr>
+              <w:t>]</w:t>
+            </w:r>
+          </w:p>
+        </w:tc>
+        <w:tc>
+          <w:tcPr>
+            <w:tcW w:w="5092" w:type="dxa"/>
+          </w:tcPr>
+          <w:p>
+            <w:pPr>
+              <w:tabs>
+                <w:tab w:val="left" w:pos="0"/>
+              </w:tabs>
+              <w:jc w:val="center"/>
+              <w:rPr>
+                <w:b/>
+                <w:bCs/>
+                <w:sz w:val="32"/>
+                <w:szCs w:val="32"/>
+                <w:lang w:val="es-ES"/>
+              </w:rPr>
+            </w:pPr>
+            <w:r>
+              <w:rPr>
+                <w:b/>
+                <w:bCs/>
+                <w:sz w:val="32"/>
+                <w:szCs w:val="32"/>
+                <w:lang w:val="es-ES"/>
+              </w:rPr>
+              <w:t>]</w:t>
+            </w:r>
+          </w:p>
+        </w:tc>
+      </w:tr>
+      <w:tr>
+        <w:tc>
+          <w:tcPr>
+            <w:tcW w:w="5091" w:type="dxa"/>
+          </w:tcPr>
+          <w:p>
+            <w:pPr>
+              <w:tabs>
+                <w:tab w:val="left" w:pos="0"/>
+              </w:tabs>
+              <w:jc w:val="center"/>
+              <w:rPr>
+                <w:sz w:val="28"/>
+                <w:szCs w:val="28"/>
+                <w:lang w:val="es-ES"/>
+              </w:rPr>
+            </w:pPr>
+            <w:r>
+              <w:rPr>
+                <w:sz w:val="28"/>
+                <w:szCs w:val="28"/>
+                <w:lang w:val="es-ES"/>
+              </w:rPr>
+              <w:t>+</w:t>
+            </w:r>
+          </w:p>
+        </w:tc>
+        <w:tc>
+          <w:tcPr>
+            <w:tcW w:w="5092" w:type="dxa"/>
+          </w:tcPr>
+          <w:p>
+            <w:pPr>
+              <w:tabs>
+                <w:tab w:val="left" w:pos="0"/>
+              </w:tabs>
+              <w:jc w:val="center"/>
+              <w:rPr>
+                <w:b/>
+                <w:bCs/>
+                <w:sz w:val="32"/>
+                <w:szCs w:val="32"/>
+                <w:lang w:val="es-ES"/>
+              </w:rPr>
+            </w:pPr>
+            <w:r>
+              <w:rPr>
+                <w:b/>
+                <w:bCs/>
+                <w:sz w:val="32"/>
+                <w:szCs w:val="32"/>
+                <w:lang w:val="es-ES"/>
+              </w:rPr>
+              <w:t>+</w:t>
+            </w:r>
+          </w:p>
+        </w:tc>
+      </w:tr>
+      <w:tr>
+        <w:tc>
+          <w:tcPr>
+            <w:tcW w:w="5091" w:type="dxa"/>
+          </w:tcPr>
+          <w:p>
+            <w:pPr>
+              <w:tabs>
+                <w:tab w:val="left" w:pos="0"/>
+              </w:tabs>
+              <w:jc w:val="center"/>
+              <w:rPr>
+                <w:sz w:val="28"/>
+                <w:szCs w:val="28"/>
+                <w:lang w:val="es-ES"/>
+              </w:rPr>
+            </w:pPr>
+            <w:r>
+              <w:rPr>
+                <w:sz w:val="28"/>
+                <w:szCs w:val="28"/>
+                <w:lang w:val="es-ES"/>
+              </w:rPr>
+              <w:t>-</w:t>
+            </w:r>
+          </w:p>
+        </w:tc>
+        <w:tc>
+          <w:tcPr>
+            <w:tcW w:w="5092" w:type="dxa"/>
+          </w:tcPr>
+          <w:p>
+            <w:pPr>
+              <w:tabs>
+                <w:tab w:val="left" w:pos="0"/>
+              </w:tabs>
+              <w:jc w:val="center"/>
+              <w:rPr>
+                <w:b/>
+                <w:bCs/>
+                <w:sz w:val="32"/>
+                <w:szCs w:val="32"/>
+                <w:lang w:val="es-ES"/>
+              </w:rPr>
+            </w:pPr>
+            <w:r>
+              <w:rPr>
+                <w:b/>
+                <w:bCs/>
+                <w:sz w:val="32"/>
+                <w:szCs w:val="32"/>
+                <w:lang w:val="es-ES"/>
+              </w:rPr>
+              <w:t>-</w:t>
+            </w:r>
+          </w:p>
+        </w:tc>
+      </w:tr>
+      <w:tr>
+        <w:tc>
+          <w:tcPr>
+            <w:tcW w:w="5091" w:type="dxa"/>
+          </w:tcPr>
+          <w:p>
+            <w:pPr>
+              <w:tabs>
+                <w:tab w:val="left" w:pos="0"/>
+              </w:tabs>
+              <w:jc w:val="center"/>
+              <w:rPr>
+                <w:sz w:val="28"/>
+                <w:szCs w:val="28"/>
+                <w:lang w:val="es-ES"/>
+              </w:rPr>
+            </w:pPr>
+            <w:r>
+              <w:rPr>
+                <w:sz w:val="28"/>
+                <w:szCs w:val="28"/>
+                <w:lang w:val="es-ES"/>
+              </w:rPr>
+              <w:t>/</w:t>
+            </w:r>
+          </w:p>
+        </w:tc>
+        <w:tc>
+          <w:tcPr>
+            <w:tcW w:w="5092" w:type="dxa"/>
+          </w:tcPr>
+          <w:p>
+            <w:pPr>
+              <w:tabs>
+                <w:tab w:val="left" w:pos="0"/>
+              </w:tabs>
+              <w:jc w:val="center"/>
+              <w:rPr>
+                <w:b/>
+                <w:bCs/>
+                <w:sz w:val="32"/>
+                <w:szCs w:val="32"/>
+                <w:lang w:val="es-ES"/>
+              </w:rPr>
+            </w:pPr>
+            <w:r>
+              <w:rPr>
+                <w:b/>
+                <w:bCs/>
+                <w:sz w:val="32"/>
+                <w:szCs w:val="32"/>
+                <w:lang w:val="es-ES"/>
+              </w:rPr>
+              <w:t>/</w:t>
+            </w:r>
+          </w:p>
+        </w:tc>
+      </w:tr>
+      <w:tr>
+        <w:tc>
+          <w:tcPr>
+            <w:tcW w:w="5091" w:type="dxa"/>
+          </w:tcPr>
+          <w:p>
+            <w:pPr>
+              <w:tabs>
+                <w:tab w:val="left" w:pos="0"/>
+              </w:tabs>
+              <w:jc w:val="center"/>
+              <w:rPr>
+                <w:sz w:val="28"/>
+                <w:szCs w:val="28"/>
+                <w:lang w:val="es-ES"/>
+              </w:rPr>
+            </w:pPr>
+            <w:r>
+              <w:rPr>
+                <w:sz w:val="28"/>
+                <w:szCs w:val="28"/>
+                <w:lang w:val="es-ES"/>
+              </w:rPr>
+              <w:t>*</w:t>
+            </w:r>
+          </w:p>
+        </w:tc>
+        <w:tc>
+          <w:tcPr>
+            <w:tcW w:w="5092" w:type="dxa"/>
+          </w:tcPr>
+          <w:p>
+            <w:pPr>
+              <w:tabs>
+                <w:tab w:val="left" w:pos="0"/>
+              </w:tabs>
+              <w:jc w:val="center"/>
+              <w:rPr>
+                <w:b/>
+                <w:bCs/>
+                <w:sz w:val="32"/>
+                <w:szCs w:val="32"/>
+                <w:lang w:val="es-ES"/>
+              </w:rPr>
+            </w:pPr>
+            <w:r>
+              <w:rPr>
+                <w:b/>
+                <w:bCs/>
+                <w:sz w:val="32"/>
+                <w:szCs w:val="32"/>
+                <w:lang w:val="es-ES"/>
+              </w:rPr>
+              <w:t>*</w:t>
+            </w:r>
+          </w:p>
+        </w:tc>
+      </w:tr>
+      <w:tr>
+        <w:tc>
+          <w:tcPr>
+            <w:tcW w:w="5091" w:type="dxa"/>
+          </w:tcPr>
+          <w:p>
+            <w:pPr>
+              <w:tabs>
+                <w:tab w:val="left" w:pos="0"/>
+              </w:tabs>
+              <w:jc w:val="center"/>
+              <w:rPr>
+                <w:sz w:val="28"/>
+                <w:szCs w:val="28"/>
+                <w:lang w:val="es-ES"/>
+              </w:rPr>
+            </w:pPr>
+            <w:r>
+              <w:rPr>
+                <w:sz w:val="28"/>
+                <w:szCs w:val="28"/>
                 <w:lang w:val="es-ES"/>
               </w:rPr>
               <w:t>=</w:t>
@@ -15306,13 +15774,19 @@
               </w:tabs>
               <w:jc w:val="center"/>
               <w:rPr>
-                <w:rFonts w:ascii="Arial Black" w:hAnsi="Arial Black"/>
+                <w:b/>
+                <w:bCs/>
+                <w:sz w:val="32"/>
+                <w:szCs w:val="32"/>
                 <w:lang w:val="es-ES"/>
               </w:rPr>
             </w:pPr>
             <w:r>
               <w:rPr>
-                <w:rFonts w:ascii="Arial Black" w:hAnsi="Arial Black"/>
+                <w:b/>
+                <w:bCs/>
+                <w:sz w:val="32"/>
+                <w:szCs w:val="32"/>
                 <w:lang w:val="es-ES"/>
               </w:rPr>
               <w:t>=</w:t>
@@ -15332,11 +15806,1060 @@
               </w:tabs>
               <w:jc w:val="center"/>
               <w:rPr>
+                <w:sz w:val="28"/>
+                <w:szCs w:val="28"/>
                 <w:lang w:val="es-ES"/>
               </w:rPr>
             </w:pPr>
             <w:r>
               <w:rPr>
+                <w:sz w:val="28"/>
+                <w:szCs w:val="28"/>
+                <w:lang w:val="es-ES"/>
+              </w:rPr>
+              <w:t>,</w:t>
+            </w:r>
+          </w:p>
+        </w:tc>
+        <w:tc>
+          <w:tcPr>
+            <w:tcW w:w="5092" w:type="dxa"/>
+          </w:tcPr>
+          <w:p>
+            <w:pPr>
+              <w:tabs>
+                <w:tab w:val="left" w:pos="0"/>
+              </w:tabs>
+              <w:jc w:val="center"/>
+              <w:rPr>
+                <w:b/>
+                <w:bCs/>
+                <w:sz w:val="32"/>
+                <w:szCs w:val="32"/>
+                <w:lang w:val="es-ES"/>
+              </w:rPr>
+            </w:pPr>
+            <w:r>
+              <w:rPr>
+                <w:b/>
+                <w:bCs/>
+                <w:sz w:val="32"/>
+                <w:szCs w:val="32"/>
+                <w:lang w:val="es-ES"/>
+              </w:rPr>
+              <w:t>,</w:t>
+            </w:r>
+          </w:p>
+        </w:tc>
+      </w:tr>
+      <w:tr>
+        <w:tc>
+          <w:tcPr>
+            <w:tcW w:w="5091" w:type="dxa"/>
+          </w:tcPr>
+          <w:p>
+            <w:pPr>
+              <w:tabs>
+                <w:tab w:val="left" w:pos="0"/>
+              </w:tabs>
+              <w:jc w:val="center"/>
+              <w:rPr>
+                <w:sz w:val="28"/>
+                <w:szCs w:val="28"/>
+                <w:lang w:val="es-ES"/>
+              </w:rPr>
+            </w:pPr>
+            <w:r>
+              <w:rPr>
+                <w:sz w:val="28"/>
+                <w:szCs w:val="28"/>
+                <w:lang w:val="es-ES"/>
+              </w:rPr>
+              <w:t>;</w:t>
+            </w:r>
+          </w:p>
+        </w:tc>
+        <w:tc>
+          <w:tcPr>
+            <w:tcW w:w="5092" w:type="dxa"/>
+          </w:tcPr>
+          <w:p>
+            <w:pPr>
+              <w:tabs>
+                <w:tab w:val="left" w:pos="0"/>
+              </w:tabs>
+              <w:jc w:val="center"/>
+              <w:rPr>
+                <w:b/>
+                <w:bCs/>
+                <w:sz w:val="32"/>
+                <w:szCs w:val="32"/>
+                <w:lang w:val="es-ES"/>
+              </w:rPr>
+            </w:pPr>
+            <w:r>
+              <w:rPr>
+                <w:b/>
+                <w:bCs/>
+                <w:sz w:val="32"/>
+                <w:szCs w:val="32"/>
+                <w:lang w:val="es-ES"/>
+              </w:rPr>
+              <w:t>;</w:t>
+            </w:r>
+          </w:p>
+        </w:tc>
+      </w:tr>
+      <w:tr>
+        <w:tc>
+          <w:tcPr>
+            <w:tcW w:w="5091" w:type="dxa"/>
+          </w:tcPr>
+          <w:p>
+            <w:pPr>
+              <w:tabs>
+                <w:tab w:val="left" w:pos="0"/>
+              </w:tabs>
+              <w:jc w:val="center"/>
+              <w:rPr>
+                <w:sz w:val="28"/>
+                <w:szCs w:val="28"/>
+                <w:lang w:val="es-ES"/>
+              </w:rPr>
+            </w:pPr>
+            <w:r>
+              <w:rPr>
+                <w:sz w:val="28"/>
+                <w:szCs w:val="28"/>
+                <w:lang w:val="es-ES"/>
+              </w:rPr>
+              <w:t>:</w:t>
+            </w:r>
+          </w:p>
+        </w:tc>
+        <w:tc>
+          <w:tcPr>
+            <w:tcW w:w="5092" w:type="dxa"/>
+          </w:tcPr>
+          <w:p>
+            <w:pPr>
+              <w:tabs>
+                <w:tab w:val="left" w:pos="0"/>
+              </w:tabs>
+              <w:jc w:val="center"/>
+              <w:rPr>
+                <w:b/>
+                <w:bCs/>
+                <w:sz w:val="32"/>
+                <w:szCs w:val="32"/>
+                <w:lang w:val="es-ES"/>
+              </w:rPr>
+            </w:pPr>
+            <w:r>
+              <w:rPr>
+                <w:b/>
+                <w:bCs/>
+                <w:sz w:val="32"/>
+                <w:szCs w:val="32"/>
+                <w:lang w:val="es-ES"/>
+              </w:rPr>
+              <w:t>:</w:t>
+            </w:r>
+          </w:p>
+        </w:tc>
+      </w:tr>
+      <w:tr>
+        <w:tc>
+          <w:tcPr>
+            <w:tcW w:w="5091" w:type="dxa"/>
+          </w:tcPr>
+          <w:p>
+            <w:pPr>
+              <w:tabs>
+                <w:tab w:val="left" w:pos="0"/>
+              </w:tabs>
+              <w:jc w:val="center"/>
+              <w:rPr>
+                <w:sz w:val="28"/>
+                <w:szCs w:val="28"/>
+                <w:lang w:val="es-ES"/>
+              </w:rPr>
+            </w:pPr>
+            <w:r>
+              <w:rPr>
+                <w:sz w:val="28"/>
+                <w:szCs w:val="28"/>
+                <w:lang w:val="es-ES"/>
+              </w:rPr>
+              <w:t>(</w:t>
+            </w:r>
+          </w:p>
+        </w:tc>
+        <w:tc>
+          <w:tcPr>
+            <w:tcW w:w="5092" w:type="dxa"/>
+          </w:tcPr>
+          <w:p>
+            <w:pPr>
+              <w:tabs>
+                <w:tab w:val="left" w:pos="0"/>
+              </w:tabs>
+              <w:jc w:val="center"/>
+              <w:rPr>
+                <w:b/>
+                <w:bCs/>
+                <w:sz w:val="32"/>
+                <w:szCs w:val="32"/>
+                <w:lang w:val="es-ES"/>
+              </w:rPr>
+            </w:pPr>
+            <w:r>
+              <w:rPr>
+                <w:b/>
+                <w:bCs/>
+                <w:sz w:val="32"/>
+                <w:szCs w:val="32"/>
+                <w:lang w:val="es-ES"/>
+              </w:rPr>
+              <w:t>(</w:t>
+            </w:r>
+          </w:p>
+        </w:tc>
+      </w:tr>
+      <w:tr>
+        <w:tc>
+          <w:tcPr>
+            <w:tcW w:w="5091" w:type="dxa"/>
+          </w:tcPr>
+          <w:p>
+            <w:pPr>
+              <w:tabs>
+                <w:tab w:val="left" w:pos="0"/>
+              </w:tabs>
+              <w:jc w:val="center"/>
+              <w:rPr>
+                <w:sz w:val="28"/>
+                <w:szCs w:val="28"/>
+                <w:lang w:val="es-ES"/>
+              </w:rPr>
+            </w:pPr>
+            <w:r>
+              <w:rPr>
+                <w:sz w:val="28"/>
+                <w:szCs w:val="28"/>
+                <w:lang w:val="es-ES"/>
+              </w:rPr>
+              <w:t>)</w:t>
+            </w:r>
+          </w:p>
+        </w:tc>
+        <w:tc>
+          <w:tcPr>
+            <w:tcW w:w="5092" w:type="dxa"/>
+          </w:tcPr>
+          <w:p>
+            <w:pPr>
+              <w:tabs>
+                <w:tab w:val="left" w:pos="0"/>
+              </w:tabs>
+              <w:jc w:val="center"/>
+              <w:rPr>
+                <w:b/>
+                <w:bCs/>
+                <w:sz w:val="32"/>
+                <w:szCs w:val="32"/>
+                <w:lang w:val="es-ES"/>
+              </w:rPr>
+            </w:pPr>
+            <w:r>
+              <w:rPr>
+                <w:b/>
+                <w:bCs/>
+                <w:sz w:val="32"/>
+                <w:szCs w:val="32"/>
+                <w:lang w:val="es-ES"/>
+              </w:rPr>
+              <w:t>)</w:t>
+            </w:r>
+          </w:p>
+        </w:tc>
+      </w:tr>
+      <w:tr>
+        <w:tc>
+          <w:tcPr>
+            <w:tcW w:w="5091" w:type="dxa"/>
+          </w:tcPr>
+          <w:p>
+            <w:pPr>
+              <w:tabs>
+                <w:tab w:val="left" w:pos="0"/>
+              </w:tabs>
+              <w:jc w:val="center"/>
+              <w:rPr>
+                <w:sz w:val="28"/>
+                <w:szCs w:val="28"/>
+                <w:lang w:val="es-ES"/>
+              </w:rPr>
+            </w:pPr>
+            <w:r>
+              <w:rPr>
+                <w:sz w:val="28"/>
+                <w:szCs w:val="28"/>
+                <w:lang w:val="es-ES"/>
+              </w:rPr>
+              <w:t>&gt;</w:t>
+            </w:r>
+          </w:p>
+        </w:tc>
+        <w:tc>
+          <w:tcPr>
+            <w:tcW w:w="5092" w:type="dxa"/>
+          </w:tcPr>
+          <w:p>
+            <w:pPr>
+              <w:tabs>
+                <w:tab w:val="left" w:pos="0"/>
+              </w:tabs>
+              <w:jc w:val="center"/>
+              <w:rPr>
+                <w:b/>
+                <w:bCs/>
+                <w:sz w:val="32"/>
+                <w:szCs w:val="32"/>
+                <w:lang w:val="es-ES"/>
+              </w:rPr>
+            </w:pPr>
+            <w:r>
+              <w:rPr>
+                <w:b/>
+                <w:bCs/>
+                <w:sz w:val="32"/>
+                <w:szCs w:val="32"/>
+                <w:lang w:val="es-ES"/>
+              </w:rPr>
+              <w:t>&gt;</w:t>
+            </w:r>
+          </w:p>
+        </w:tc>
+      </w:tr>
+      <w:tr>
+        <w:tc>
+          <w:tcPr>
+            <w:tcW w:w="5091" w:type="dxa"/>
+          </w:tcPr>
+          <w:p>
+            <w:pPr>
+              <w:tabs>
+                <w:tab w:val="left" w:pos="0"/>
+              </w:tabs>
+              <w:jc w:val="center"/>
+              <w:rPr>
+                <w:sz w:val="28"/>
+                <w:szCs w:val="28"/>
+                <w:lang w:val="es-ES"/>
+              </w:rPr>
+            </w:pPr>
+            <w:r>
+              <w:rPr>
+                <w:sz w:val="28"/>
+                <w:szCs w:val="28"/>
+                <w:lang w:val="es-ES"/>
+              </w:rPr>
+              <w:t>&lt;</w:t>
+            </w:r>
+          </w:p>
+        </w:tc>
+        <w:tc>
+          <w:tcPr>
+            <w:tcW w:w="5092" w:type="dxa"/>
+          </w:tcPr>
+          <w:p>
+            <w:pPr>
+              <w:tabs>
+                <w:tab w:val="left" w:pos="0"/>
+              </w:tabs>
+              <w:jc w:val="center"/>
+              <w:rPr>
+                <w:b/>
+                <w:bCs/>
+                <w:sz w:val="32"/>
+                <w:szCs w:val="32"/>
+                <w:lang w:val="es-ES"/>
+              </w:rPr>
+            </w:pPr>
+            <w:r>
+              <w:rPr>
+                <w:b/>
+                <w:bCs/>
+                <w:sz w:val="32"/>
+                <w:szCs w:val="32"/>
+                <w:lang w:val="es-ES"/>
+              </w:rPr>
+              <w:t>&lt;</w:t>
+            </w:r>
+          </w:p>
+        </w:tc>
+      </w:tr>
+      <w:tr>
+        <w:tc>
+          <w:tcPr>
+            <w:tcW w:w="5091" w:type="dxa"/>
+          </w:tcPr>
+          <w:p>
+            <w:pPr>
+              <w:tabs>
+                <w:tab w:val="left" w:pos="0"/>
+              </w:tabs>
+              <w:jc w:val="center"/>
+              <w:rPr>
+                <w:sz w:val="28"/>
+                <w:szCs w:val="28"/>
+                <w:lang w:val="es-ES"/>
+              </w:rPr>
+            </w:pPr>
+            <w:r>
+              <w:rPr>
+                <w:sz w:val="28"/>
+                <w:szCs w:val="28"/>
+                <w:lang w:val="es-ES"/>
+              </w:rPr>
+              <w:t>!=</w:t>
+            </w:r>
+          </w:p>
+        </w:tc>
+        <w:tc>
+          <w:tcPr>
+            <w:tcW w:w="5092" w:type="dxa"/>
+          </w:tcPr>
+          <w:p>
+            <w:pPr>
+              <w:tabs>
+                <w:tab w:val="left" w:pos="0"/>
+              </w:tabs>
+              <w:jc w:val="center"/>
+              <w:rPr>
+                <w:b/>
+                <w:bCs/>
+                <w:sz w:val="32"/>
+                <w:szCs w:val="32"/>
+                <w:lang w:val="es-ES"/>
+              </w:rPr>
+            </w:pPr>
+            <w:r>
+              <w:rPr>
+                <w:b/>
+                <w:bCs/>
+                <w:sz w:val="32"/>
+                <w:szCs w:val="32"/>
+                <w:lang w:val="es-ES"/>
+              </w:rPr>
+              <w:t>!=</w:t>
+            </w:r>
+          </w:p>
+        </w:tc>
+      </w:tr>
+      <w:tr>
+        <w:tc>
+          <w:tcPr>
+            <w:tcW w:w="5091" w:type="dxa"/>
+          </w:tcPr>
+          <w:p>
+            <w:pPr>
+              <w:tabs>
+                <w:tab w:val="left" w:pos="0"/>
+              </w:tabs>
+              <w:jc w:val="center"/>
+              <w:rPr>
+                <w:sz w:val="28"/>
+                <w:szCs w:val="28"/>
+                <w:lang w:val="es-ES"/>
+              </w:rPr>
+            </w:pPr>
+            <w:r>
+              <w:rPr>
+                <w:sz w:val="28"/>
+                <w:szCs w:val="28"/>
+                <w:lang w:val="es-ES"/>
+              </w:rPr>
+              <w:t>==</w:t>
+            </w:r>
+          </w:p>
+        </w:tc>
+        <w:tc>
+          <w:tcPr>
+            <w:tcW w:w="5092" w:type="dxa"/>
+          </w:tcPr>
+          <w:p>
+            <w:pPr>
+              <w:tabs>
+                <w:tab w:val="left" w:pos="0"/>
+              </w:tabs>
+              <w:jc w:val="center"/>
+              <w:rPr>
+                <w:b/>
+                <w:bCs/>
+                <w:sz w:val="32"/>
+                <w:szCs w:val="32"/>
+                <w:lang w:val="es-ES"/>
+              </w:rPr>
+            </w:pPr>
+            <w:r>
+              <w:rPr>
+                <w:b/>
+                <w:bCs/>
+                <w:sz w:val="32"/>
+                <w:szCs w:val="32"/>
+                <w:lang w:val="es-ES"/>
+              </w:rPr>
+              <w:t>==</w:t>
+            </w:r>
+          </w:p>
+        </w:tc>
+      </w:tr>
+      <w:tr>
+        <w:tc>
+          <w:tcPr>
+            <w:tcW w:w="5091" w:type="dxa"/>
+          </w:tcPr>
+          <w:p>
+            <w:pPr>
+              <w:tabs>
+                <w:tab w:val="left" w:pos="0"/>
+              </w:tabs>
+              <w:jc w:val="center"/>
+              <w:rPr>
+                <w:sz w:val="28"/>
+                <w:szCs w:val="28"/>
+                <w:lang w:val="es-ES"/>
+              </w:rPr>
+            </w:pPr>
+            <w:r>
+              <w:rPr>
+                <w:sz w:val="28"/>
+                <w:szCs w:val="28"/>
+                <w:lang w:val="es-ES"/>
+              </w:rPr>
+              <w:t>&gt;=</w:t>
+            </w:r>
+          </w:p>
+        </w:tc>
+        <w:tc>
+          <w:tcPr>
+            <w:tcW w:w="5092" w:type="dxa"/>
+          </w:tcPr>
+          <w:p>
+            <w:pPr>
+              <w:tabs>
+                <w:tab w:val="left" w:pos="0"/>
+              </w:tabs>
+              <w:jc w:val="center"/>
+              <w:rPr>
+                <w:b/>
+                <w:bCs/>
+                <w:sz w:val="32"/>
+                <w:szCs w:val="32"/>
+                <w:lang w:val="es-ES"/>
+              </w:rPr>
+            </w:pPr>
+            <w:r>
+              <w:rPr>
+                <w:b/>
+                <w:bCs/>
+                <w:sz w:val="32"/>
+                <w:szCs w:val="32"/>
+                <w:lang w:val="es-ES"/>
+              </w:rPr>
+              <w:t>&gt;=</w:t>
+            </w:r>
+          </w:p>
+        </w:tc>
+      </w:tr>
+      <w:tr>
+        <w:tc>
+          <w:tcPr>
+            <w:tcW w:w="5091" w:type="dxa"/>
+          </w:tcPr>
+          <w:p>
+            <w:pPr>
+              <w:tabs>
+                <w:tab w:val="left" w:pos="0"/>
+              </w:tabs>
+              <w:jc w:val="center"/>
+              <w:rPr>
+                <w:sz w:val="28"/>
+                <w:szCs w:val="28"/>
+                <w:lang w:val="es-ES"/>
+              </w:rPr>
+            </w:pPr>
+            <w:r>
+              <w:rPr>
+                <w:sz w:val="28"/>
+                <w:szCs w:val="28"/>
+                <w:lang w:val="es-ES"/>
+              </w:rPr>
+              <w:t>&lt;=</w:t>
+            </w:r>
+          </w:p>
+        </w:tc>
+        <w:tc>
+          <w:tcPr>
+            <w:tcW w:w="5092" w:type="dxa"/>
+          </w:tcPr>
+          <w:p>
+            <w:pPr>
+              <w:tabs>
+                <w:tab w:val="left" w:pos="0"/>
+              </w:tabs>
+              <w:jc w:val="center"/>
+              <w:rPr>
+                <w:b/>
+                <w:bCs/>
+                <w:sz w:val="32"/>
+                <w:szCs w:val="32"/>
+                <w:lang w:val="es-ES"/>
+              </w:rPr>
+            </w:pPr>
+            <w:r>
+              <w:rPr>
+                <w:b/>
+                <w:bCs/>
+                <w:sz w:val="32"/>
+                <w:szCs w:val="32"/>
+                <w:lang w:val="es-ES"/>
+              </w:rPr>
+              <w:t>&lt;=</w:t>
+            </w:r>
+          </w:p>
+        </w:tc>
+      </w:tr>
+      <w:tr>
+        <w:tc>
+          <w:tcPr>
+            <w:tcW w:w="5091" w:type="dxa"/>
+          </w:tcPr>
+          <w:p>
+            <w:pPr>
+              <w:tabs>
+                <w:tab w:val="left" w:pos="0"/>
+              </w:tabs>
+              <w:jc w:val="center"/>
+              <w:rPr>
+                <w:sz w:val="28"/>
+                <w:szCs w:val="28"/>
+                <w:lang w:val="es-ES"/>
+              </w:rPr>
+            </w:pPr>
+            <w:r>
+              <w:rPr>
+                <w:sz w:val="28"/>
+                <w:szCs w:val="28"/>
+                <w:lang w:val="es-ES"/>
+              </w:rPr>
+              <w:t>|</w:t>
+            </w:r>
+          </w:p>
+        </w:tc>
+        <w:tc>
+          <w:tcPr>
+            <w:tcW w:w="5092" w:type="dxa"/>
+          </w:tcPr>
+          <w:p>
+            <w:pPr>
+              <w:tabs>
+                <w:tab w:val="left" w:pos="0"/>
+              </w:tabs>
+              <w:jc w:val="center"/>
+              <w:rPr>
+                <w:b/>
+                <w:bCs/>
+                <w:sz w:val="32"/>
+                <w:szCs w:val="32"/>
+                <w:lang w:val="es-ES"/>
+              </w:rPr>
+            </w:pPr>
+            <w:r>
+              <w:rPr>
+                <w:b/>
+                <w:bCs/>
+                <w:sz w:val="32"/>
+                <w:szCs w:val="32"/>
+                <w:lang w:val="es-ES"/>
+              </w:rPr>
+              <w:t>|</w:t>
+            </w:r>
+          </w:p>
+        </w:tc>
+      </w:tr>
+      <w:tr>
+        <w:tc>
+          <w:tcPr>
+            <w:tcW w:w="5091" w:type="dxa"/>
+          </w:tcPr>
+          <w:p>
+            <w:pPr>
+              <w:tabs>
+                <w:tab w:val="left" w:pos="0"/>
+              </w:tabs>
+              <w:jc w:val="center"/>
+              <w:rPr>
+                <w:sz w:val="28"/>
+                <w:szCs w:val="28"/>
+                <w:lang w:val="es-ES"/>
+              </w:rPr>
+            </w:pPr>
+            <w:r>
+              <w:rPr>
+                <w:sz w:val="28"/>
+                <w:szCs w:val="28"/>
+                <w:lang w:val="es-ES"/>
+              </w:rPr>
+              <w:t>&amp;</w:t>
+            </w:r>
+          </w:p>
+        </w:tc>
+        <w:tc>
+          <w:tcPr>
+            <w:tcW w:w="5092" w:type="dxa"/>
+          </w:tcPr>
+          <w:p>
+            <w:pPr>
+              <w:tabs>
+                <w:tab w:val="left" w:pos="0"/>
+              </w:tabs>
+              <w:jc w:val="center"/>
+              <w:rPr>
+                <w:b/>
+                <w:bCs/>
+                <w:sz w:val="32"/>
+                <w:szCs w:val="32"/>
+                <w:lang w:val="es-ES"/>
+              </w:rPr>
+            </w:pPr>
+            <w:r>
+              <w:rPr>
+                <w:b/>
+                <w:bCs/>
+                <w:sz w:val="32"/>
+                <w:szCs w:val="32"/>
+                <w:lang w:val="es-ES"/>
+              </w:rPr>
+              <w:t>&amp;</w:t>
+            </w:r>
+          </w:p>
+        </w:tc>
+      </w:tr>
+      <w:tr>
+        <w:tc>
+          <w:tcPr>
+            <w:tcW w:w="5091" w:type="dxa"/>
+          </w:tcPr>
+          <w:p>
+            <w:pPr>
+              <w:tabs>
+                <w:tab w:val="left" w:pos="0"/>
+              </w:tabs>
+              <w:jc w:val="center"/>
+              <w:rPr>
+                <w:sz w:val="28"/>
+                <w:szCs w:val="28"/>
+                <w:lang w:val="es-ES"/>
+              </w:rPr>
+            </w:pPr>
+            <w:r>
+              <w:rPr>
+                <w:sz w:val="28"/>
+                <w:szCs w:val="28"/>
+                <w:lang w:val="es-ES"/>
+              </w:rPr>
+              <w:t>&amp;!</w:t>
+            </w:r>
+          </w:p>
+        </w:tc>
+        <w:tc>
+          <w:tcPr>
+            <w:tcW w:w="5092" w:type="dxa"/>
+          </w:tcPr>
+          <w:p>
+            <w:pPr>
+              <w:tabs>
+                <w:tab w:val="left" w:pos="0"/>
+              </w:tabs>
+              <w:jc w:val="center"/>
+              <w:rPr>
+                <w:b/>
+                <w:bCs/>
+                <w:sz w:val="32"/>
+                <w:szCs w:val="32"/>
+                <w:lang w:val="es-ES"/>
+              </w:rPr>
+            </w:pPr>
+            <w:r>
+              <w:rPr>
+                <w:b/>
+                <w:bCs/>
+                <w:sz w:val="32"/>
+                <w:szCs w:val="32"/>
+                <w:lang w:val="es-ES"/>
+              </w:rPr>
+              <w:t>&amp;!</w:t>
+            </w:r>
+          </w:p>
+        </w:tc>
+      </w:tr>
+      <w:tr>
+        <w:tc>
+          <w:tcPr>
+            <w:tcW w:w="5091" w:type="dxa"/>
+          </w:tcPr>
+          <w:p>
+            <w:pPr>
+              <w:tabs>
+                <w:tab w:val="left" w:pos="0"/>
+              </w:tabs>
+              <w:jc w:val="center"/>
+              <w:rPr>
+                <w:sz w:val="28"/>
+                <w:szCs w:val="28"/>
+                <w:lang w:val="es-ES"/>
+              </w:rPr>
+            </w:pPr>
+            <w:r>
+              <w:rPr>
+                <w:sz w:val="28"/>
+                <w:szCs w:val="28"/>
+                <w:lang w:val="es-ES"/>
+              </w:rPr>
+              <w:t>&amp;&amp;</w:t>
+            </w:r>
+          </w:p>
+        </w:tc>
+        <w:tc>
+          <w:tcPr>
+            <w:tcW w:w="5092" w:type="dxa"/>
+          </w:tcPr>
+          <w:p>
+            <w:pPr>
+              <w:tabs>
+                <w:tab w:val="left" w:pos="0"/>
+              </w:tabs>
+              <w:jc w:val="center"/>
+              <w:rPr>
+                <w:b/>
+                <w:bCs/>
+                <w:sz w:val="32"/>
+                <w:szCs w:val="32"/>
+                <w:lang w:val="es-ES"/>
+              </w:rPr>
+            </w:pPr>
+            <w:r>
+              <w:rPr>
+                <w:b/>
+                <w:bCs/>
+                <w:sz w:val="32"/>
+                <w:szCs w:val="32"/>
+                <w:lang w:val="es-ES"/>
+              </w:rPr>
+              <w:t>&amp;&amp;</w:t>
+            </w:r>
+          </w:p>
+        </w:tc>
+      </w:tr>
+      <w:tr>
+        <w:tc>
+          <w:tcPr>
+            <w:tcW w:w="5091" w:type="dxa"/>
+          </w:tcPr>
+          <w:p>
+            <w:pPr>
+              <w:tabs>
+                <w:tab w:val="left" w:pos="0"/>
+              </w:tabs>
+              <w:jc w:val="center"/>
+              <w:rPr>
+                <w:sz w:val="28"/>
+                <w:szCs w:val="28"/>
+                <w:lang w:val="es-ES"/>
+              </w:rPr>
+            </w:pPr>
+            <w:r>
+              <w:rPr>
+                <w:sz w:val="28"/>
+                <w:szCs w:val="28"/>
+                <w:lang w:val="es-ES"/>
+              </w:rPr>
+              <w:t>||</w:t>
+            </w:r>
+          </w:p>
+        </w:tc>
+        <w:tc>
+          <w:tcPr>
+            <w:tcW w:w="5092" w:type="dxa"/>
+          </w:tcPr>
+          <w:p>
+            <w:pPr>
+              <w:tabs>
+                <w:tab w:val="left" w:pos="0"/>
+              </w:tabs>
+              <w:jc w:val="center"/>
+              <w:rPr>
+                <w:b/>
+                <w:bCs/>
+                <w:sz w:val="32"/>
+                <w:szCs w:val="32"/>
+                <w:lang w:val="es-ES"/>
+              </w:rPr>
+            </w:pPr>
+            <w:r>
+              <w:rPr>
+                <w:b/>
+                <w:bCs/>
+                <w:sz w:val="32"/>
+                <w:szCs w:val="32"/>
+                <w:lang w:val="es-ES"/>
+              </w:rPr>
+              <w:t>||</w:t>
+            </w:r>
+          </w:p>
+        </w:tc>
+      </w:tr>
+      <w:tr>
+        <w:tc>
+          <w:tcPr>
+            <w:tcW w:w="5091" w:type="dxa"/>
+          </w:tcPr>
+          <w:p>
+            <w:pPr>
+              <w:tabs>
+                <w:tab w:val="left" w:pos="0"/>
+              </w:tabs>
+              <w:jc w:val="center"/>
+              <w:rPr>
+                <w:sz w:val="28"/>
+                <w:szCs w:val="28"/>
+                <w:lang w:val="es-ES"/>
+              </w:rPr>
+            </w:pPr>
+            <w:r>
+              <w:rPr>
+                <w:sz w:val="28"/>
+                <w:szCs w:val="28"/>
+                <w:lang w:val="es-ES"/>
+              </w:rPr>
+              <w:t>!</w:t>
+            </w:r>
+          </w:p>
+        </w:tc>
+        <w:tc>
+          <w:tcPr>
+            <w:tcW w:w="5092" w:type="dxa"/>
+          </w:tcPr>
+          <w:p>
+            <w:pPr>
+              <w:tabs>
+                <w:tab w:val="left" w:pos="0"/>
+              </w:tabs>
+              <w:jc w:val="center"/>
+              <w:rPr>
+                <w:b/>
+                <w:bCs/>
+                <w:sz w:val="32"/>
+                <w:szCs w:val="32"/>
+                <w:lang w:val="es-ES"/>
+              </w:rPr>
+            </w:pPr>
+            <w:r>
+              <w:rPr>
+                <w:b/>
+                <w:bCs/>
+                <w:sz w:val="32"/>
+                <w:szCs w:val="32"/>
+                <w:lang w:val="es-ES"/>
+              </w:rPr>
+              <w:t>!</w:t>
+            </w:r>
+          </w:p>
+        </w:tc>
+      </w:tr>
+      <w:tr>
+        <w:tc>
+          <w:tcPr>
+            <w:tcW w:w="5091" w:type="dxa"/>
+          </w:tcPr>
+          <w:p>
+            <w:pPr>
+              <w:tabs>
+                <w:tab w:val="left" w:pos="0"/>
+              </w:tabs>
+              <w:jc w:val="center"/>
+              <w:rPr>
+                <w:sz w:val="28"/>
+                <w:szCs w:val="28"/>
+                <w:lang w:val="es-ES"/>
+              </w:rPr>
+            </w:pPr>
+            <w:r>
+              <w:rPr>
+                <w:sz w:val="28"/>
+                <w:szCs w:val="28"/>
+                <w:lang w:val="es-ES"/>
+              </w:rPr>
+              <w:lastRenderedPageBreak/>
+              <w:t>ELEM</w:t>
+            </w:r>
+          </w:p>
+        </w:tc>
+        <w:tc>
+          <w:tcPr>
+            <w:tcW w:w="5092" w:type="dxa"/>
+          </w:tcPr>
+          <w:p>
+            <w:pPr>
+              <w:tabs>
+                <w:tab w:val="left" w:pos="0"/>
+              </w:tabs>
+              <w:jc w:val="center"/>
+              <w:rPr>
+                <w:b/>
+                <w:bCs/>
+                <w:sz w:val="32"/>
+                <w:szCs w:val="32"/>
+                <w:lang w:val="es-ES"/>
+              </w:rPr>
+            </w:pPr>
+            <w:r>
+              <w:rPr>
+                <w:b/>
+                <w:bCs/>
+                <w:sz w:val="32"/>
+                <w:szCs w:val="32"/>
+                <w:lang w:val="es-ES"/>
+              </w:rPr>
+              <w:t>'[a-zA-Z0-9]+</w:t>
+            </w:r>
+          </w:p>
+        </w:tc>
+      </w:tr>
+      <w:tr>
+        <w:tc>
+          <w:tcPr>
+            <w:tcW w:w="5091" w:type="dxa"/>
+          </w:tcPr>
+          <w:p>
+            <w:pPr>
+              <w:tabs>
+                <w:tab w:val="left" w:pos="0"/>
+              </w:tabs>
+              <w:jc w:val="center"/>
+              <w:rPr>
+                <w:sz w:val="28"/>
+                <w:szCs w:val="28"/>
+                <w:lang w:val="es-ES"/>
+              </w:rPr>
+            </w:pPr>
+            <w:r>
+              <w:rPr>
+                <w:sz w:val="28"/>
+                <w:szCs w:val="28"/>
                 <w:lang w:val="es-ES"/>
               </w:rPr>
               <w:t>IF</w:t>
@@ -15354,13 +16877,19 @@
               </w:tabs>
               <w:jc w:val="center"/>
               <w:rPr>
-                <w:rFonts w:ascii="Arial Black" w:hAnsi="Arial Black"/>
+                <w:b/>
+                <w:bCs/>
+                <w:sz w:val="32"/>
+                <w:szCs w:val="32"/>
                 <w:lang w:val="es-ES"/>
               </w:rPr>
             </w:pPr>
             <w:r>
               <w:rPr>
-                <w:rFonts w:ascii="Arial Black" w:hAnsi="Arial Black"/>
+                <w:b/>
+                <w:bCs/>
+                <w:sz w:val="32"/>
+                <w:szCs w:val="32"/>
                 <w:lang w:val="es-ES"/>
               </w:rPr>
               <w:t>if</w:t>
@@ -15380,11 +16909,73 @@
               </w:tabs>
               <w:jc w:val="center"/>
               <w:rPr>
+                <w:sz w:val="28"/>
+                <w:szCs w:val="28"/>
                 <w:lang w:val="es-ES"/>
               </w:rPr>
             </w:pPr>
             <w:r>
               <w:rPr>
+                <w:sz w:val="28"/>
+                <w:szCs w:val="28"/>
+                <w:lang w:val="es-ES"/>
+              </w:rPr>
+              <w:t>ELSE</w:t>
+            </w:r>
+          </w:p>
+        </w:tc>
+        <w:tc>
+          <w:tcPr>
+            <w:tcW w:w="5092" w:type="dxa"/>
+          </w:tcPr>
+          <w:p>
+            <w:pPr>
+              <w:tabs>
+                <w:tab w:val="left" w:pos="0"/>
+              </w:tabs>
+              <w:jc w:val="center"/>
+              <w:rPr>
+                <w:b/>
+                <w:bCs/>
+                <w:sz w:val="32"/>
+                <w:szCs w:val="32"/>
+                <w:lang w:val="es-ES"/>
+              </w:rPr>
+            </w:pPr>
+            <w:r>
+              <w:rPr>
+                <w:b/>
+                <w:bCs/>
+                <w:sz w:val="32"/>
+                <w:szCs w:val="32"/>
+                <w:lang w:val="es-ES"/>
+              </w:rPr>
+              <w:t>else</w:t>
+            </w:r>
+          </w:p>
+        </w:tc>
+      </w:tr>
+      <w:tr>
+        <w:tc>
+          <w:tcPr>
+            <w:tcW w:w="5091" w:type="dxa"/>
+          </w:tcPr>
+          <w:p>
+            <w:pPr>
+              <w:tabs>
+                <w:tab w:val="left" w:pos="0"/>
+              </w:tabs>
+              <w:jc w:val="center"/>
+              <w:rPr>
+                <w:sz w:val="28"/>
+                <w:szCs w:val="28"/>
+                <w:lang w:val="es-ES"/>
+              </w:rPr>
+            </w:pPr>
+            <w:r>
+              <w:rPr>
+                <w:sz w:val="28"/>
+                <w:szCs w:val="28"/>
                 <w:lang w:val="es-ES"/>
               </w:rPr>
               <w:t>WHILE</w:t>
@@ -15402,13 +16993,19 @@
               </w:tabs>
               <w:jc w:val="center"/>
               <w:rPr>
-                <w:rFonts w:ascii="Arial Black" w:hAnsi="Arial Black"/>
+                <w:b/>
+                <w:bCs/>
+                <w:sz w:val="32"/>
+                <w:szCs w:val="32"/>
                 <w:lang w:val="es-ES"/>
               </w:rPr>
             </w:pPr>
             <w:r>
               <w:rPr>
-                <w:rFonts w:ascii="Arial Black" w:hAnsi="Arial Black"/>
+                <w:b/>
+                <w:bCs/>
+                <w:sz w:val="32"/>
+                <w:szCs w:val="32"/>
                 <w:lang w:val="es-ES"/>
               </w:rPr>
               <w:t>while</w:t>
@@ -15428,11 +17025,75 @@
               </w:tabs>
               <w:jc w:val="center"/>
               <w:rPr>
+                <w:sz w:val="28"/>
+                <w:szCs w:val="28"/>
                 <w:lang w:val="es-ES"/>
               </w:rPr>
             </w:pPr>
             <w:r>
               <w:rPr>
+                <w:sz w:val="28"/>
+                <w:szCs w:val="28"/>
+                <w:lang w:val="es-ES"/>
+              </w:rPr>
+              <w:t>LET</w:t>
+            </w:r>
+          </w:p>
+        </w:tc>
+        <w:tc>
+          <w:tcPr>
+            <w:tcW w:w="5092" w:type="dxa"/>
+          </w:tcPr>
+          <w:p>
+            <w:pPr>
+              <w:tabs>
+                <w:tab w:val="left" w:pos="0"/>
+              </w:tabs>
+              <w:jc w:val="center"/>
+              <w:rPr>
+                <w:b/>
+                <w:bCs/>
+                <w:sz w:val="32"/>
+                <w:szCs w:val="32"/>
+                <w:lang w:val="es-ES"/>
+              </w:rPr>
+            </w:pPr>
+            <w:proofErr w:type="spellStart"/>
+            <w:r>
+              <w:rPr>
+                <w:b/>
+                <w:bCs/>
+                <w:sz w:val="32"/>
+                <w:szCs w:val="32"/>
+                <w:lang w:val="es-ES"/>
+              </w:rPr>
+              <w:t>let</w:t>
+            </w:r>
+            <w:proofErr w:type="spellEnd"/>
+          </w:p>
+        </w:tc>
+      </w:tr>
+      <w:tr>
+        <w:tc>
+          <w:tcPr>
+            <w:tcW w:w="5091" w:type="dxa"/>
+          </w:tcPr>
+          <w:p>
+            <w:pPr>
+              <w:tabs>
+                <w:tab w:val="left" w:pos="0"/>
+              </w:tabs>
+              <w:jc w:val="center"/>
+              <w:rPr>
+                <w:sz w:val="28"/>
+                <w:szCs w:val="28"/>
+                <w:lang w:val="es-ES"/>
+              </w:rPr>
+            </w:pPr>
+            <w:r>
+              <w:rPr>
+                <w:sz w:val="28"/>
+                <w:szCs w:val="28"/>
                 <w:lang w:val="es-ES"/>
               </w:rPr>
               <w:t>FOREACH</w:t>
@@ -15450,13 +17111,19 @@
               </w:tabs>
               <w:jc w:val="center"/>
               <w:rPr>
-                <w:rFonts w:ascii="Arial Black" w:hAnsi="Arial Black"/>
+                <w:b/>
+                <w:bCs/>
+                <w:sz w:val="32"/>
+                <w:szCs w:val="32"/>
                 <w:lang w:val="es-ES"/>
               </w:rPr>
             </w:pPr>
             <w:r>
               <w:rPr>
-                <w:rFonts w:ascii="Arial Black" w:hAnsi="Arial Black"/>
+                <w:b/>
+                <w:bCs/>
+                <w:sz w:val="32"/>
+                <w:szCs w:val="32"/>
                 <w:lang w:val="es-ES"/>
               </w:rPr>
               <w:t>foreach</w:t>
@@ -15476,14 +17143,18 @@
               </w:tabs>
               <w:jc w:val="center"/>
               <w:rPr>
+                <w:sz w:val="28"/>
+                <w:szCs w:val="28"/>
                 <w:lang w:val="es-ES"/>
               </w:rPr>
             </w:pPr>
             <w:r>
               <w:rPr>
+                <w:sz w:val="28"/>
+                <w:szCs w:val="28"/>
                 <w:lang w:val="es-ES"/>
               </w:rPr>
-              <w:t>ELEM</w:t>
+              <w:t xml:space="preserve"> POP</w:t>
             </w:r>
           </w:p>
         </w:tc>
@@ -15498,16 +17169,32 @@
               </w:tabs>
               <w:jc w:val="center"/>
               <w:rPr>
-                <w:rFonts w:ascii="Arial Black" w:hAnsi="Arial Black"/>
+                <w:b/>
+                <w:bCs/>
+                <w:sz w:val="32"/>
+                <w:szCs w:val="32"/>
                 <w:lang w:val="es-ES"/>
               </w:rPr>
             </w:pPr>
             <w:r>
               <w:rPr>
-                <w:rFonts w:ascii="Arial Black" w:hAnsi="Arial Black"/>
+                <w:b/>
+                <w:bCs/>
+                <w:sz w:val="32"/>
+                <w:szCs w:val="32"/>
                 <w:lang w:val="es-ES"/>
               </w:rPr>
-              <w:t>elem</w:t>
+              <w:t>p</w:t>
+            </w:r>
+            <w:r>
+              <w:rPr>
+                <w:b/>
+                <w:bCs/>
+                <w:sz w:val="32"/>
+                <w:szCs w:val="32"/>
+                <w:lang w:val="es-ES"/>
+              </w:rPr>
+              <w:t>op</w:t>
             </w:r>
           </w:p>
         </w:tc>
@@ -15524,310 +17211,15 @@
               </w:tabs>
               <w:jc w:val="center"/>
               <w:rPr>
+                <w:sz w:val="28"/>
+                <w:szCs w:val="28"/>
                 <w:lang w:val="es-ES"/>
               </w:rPr>
             </w:pPr>
             <w:r>
               <w:rPr>
-                <w:lang w:val="es-ES"/>
-              </w:rPr>
-              <w:t>SET</w:t>
-            </w:r>
-          </w:p>
-        </w:tc>
-        <w:tc>
-          <w:tcPr>
-            <w:tcW w:w="5092" w:type="dxa"/>
-          </w:tcPr>
-          <w:p>
-            <w:pPr>
-              <w:tabs>
-                <w:tab w:val="left" w:pos="0"/>
-              </w:tabs>
-              <w:jc w:val="center"/>
-              <w:rPr>
-                <w:rFonts w:ascii="Arial Black" w:hAnsi="Arial Black"/>
-                <w:lang w:val="es-ES"/>
-              </w:rPr>
-            </w:pPr>
-            <w:r>
-              <w:rPr>
-                <w:rFonts w:ascii="Arial Black" w:hAnsi="Arial Black"/>
-                <w:lang w:val="es-ES"/>
-              </w:rPr>
-              <w:t>s</w:t>
-            </w:r>
-            <w:r>
-              <w:rPr>
-                <w:rFonts w:ascii="Arial Black" w:hAnsi="Arial Black"/>
-                <w:lang w:val="es-ES"/>
-              </w:rPr>
-              <w:t>et</w:t>
-            </w:r>
-          </w:p>
-        </w:tc>
-      </w:tr>
-      <w:tr>
-        <w:tc>
-          <w:tcPr>
-            <w:tcW w:w="5091" w:type="dxa"/>
-          </w:tcPr>
-          <w:p>
-            <w:pPr>
-              <w:tabs>
-                <w:tab w:val="left" w:pos="0"/>
-              </w:tabs>
-              <w:jc w:val="center"/>
-              <w:rPr>
-                <w:lang w:val="es-ES"/>
-              </w:rPr>
-            </w:pPr>
-            <w:r>
-              <w:rPr>
-                <w:lang w:val="es-ES"/>
-              </w:rPr>
-              <w:t>LIST</w:t>
-            </w:r>
-          </w:p>
-        </w:tc>
-        <w:tc>
-          <w:tcPr>
-            <w:tcW w:w="5092" w:type="dxa"/>
-          </w:tcPr>
-          <w:p>
-            <w:pPr>
-              <w:tabs>
-                <w:tab w:val="left" w:pos="0"/>
-              </w:tabs>
-              <w:jc w:val="center"/>
-              <w:rPr>
-                <w:rFonts w:ascii="Arial Black" w:hAnsi="Arial Black"/>
-                <w:lang w:val="es-ES"/>
-              </w:rPr>
-            </w:pPr>
-            <w:r>
-              <w:rPr>
-                <w:rFonts w:ascii="Arial Black" w:hAnsi="Arial Black"/>
-                <w:lang w:val="es-ES"/>
-              </w:rPr>
-              <w:t>list</w:t>
-            </w:r>
-          </w:p>
-        </w:tc>
-      </w:tr>
-      <w:tr>
-        <w:tc>
-          <w:tcPr>
-            <w:tcW w:w="5091" w:type="dxa"/>
-          </w:tcPr>
-          <w:p>
-            <w:pPr>
-              <w:tabs>
-                <w:tab w:val="left" w:pos="0"/>
-              </w:tabs>
-              <w:jc w:val="center"/>
-              <w:rPr>
-                <w:lang w:val="es-ES"/>
-              </w:rPr>
-            </w:pPr>
-            <w:r>
-              <w:rPr>
-                <w:lang w:val="es-ES"/>
-              </w:rPr>
-              <w:t>UNION</w:t>
-            </w:r>
-          </w:p>
-        </w:tc>
-        <w:tc>
-          <w:tcPr>
-            <w:tcW w:w="5092" w:type="dxa"/>
-          </w:tcPr>
-          <w:p>
-            <w:pPr>
-              <w:tabs>
-                <w:tab w:val="left" w:pos="0"/>
-              </w:tabs>
-              <w:jc w:val="center"/>
-              <w:rPr>
-                <w:rFonts w:ascii="Arial Black" w:hAnsi="Arial Black"/>
-                <w:lang w:val="es-ES"/>
-              </w:rPr>
-            </w:pPr>
-            <w:r>
-              <w:rPr>
-                <w:rFonts w:ascii="Arial Black" w:hAnsi="Arial Black"/>
-                <w:lang w:val="es-ES"/>
-              </w:rPr>
-              <w:t>|</w:t>
-            </w:r>
-          </w:p>
-        </w:tc>
-      </w:tr>
-      <w:tr>
-        <w:tc>
-          <w:tcPr>
-            <w:tcW w:w="5091" w:type="dxa"/>
-          </w:tcPr>
-          <w:p>
-            <w:pPr>
-              <w:tabs>
-                <w:tab w:val="left" w:pos="0"/>
-              </w:tabs>
-              <w:ind w:left="1136" w:hanging="1136"/>
-              <w:jc w:val="center"/>
-              <w:rPr>
-                <w:lang w:val="es-ES"/>
-              </w:rPr>
-            </w:pPr>
-            <w:r>
-              <w:rPr>
-                <w:lang w:val="es-ES"/>
-              </w:rPr>
-              <w:t>INTERS</w:t>
-            </w:r>
-          </w:p>
-        </w:tc>
-        <w:tc>
-          <w:tcPr>
-            <w:tcW w:w="5092" w:type="dxa"/>
-          </w:tcPr>
-          <w:p>
-            <w:pPr>
-              <w:tabs>
-                <w:tab w:val="left" w:pos="0"/>
-              </w:tabs>
-              <w:jc w:val="center"/>
-              <w:rPr>
-                <w:rFonts w:ascii="Arial Black" w:hAnsi="Arial Black"/>
-                <w:lang w:val="es-ES"/>
-              </w:rPr>
-            </w:pPr>
-            <w:r>
-              <w:rPr>
-                <w:rFonts w:ascii="Arial Black" w:hAnsi="Arial Black"/>
-                <w:lang w:val="es-ES"/>
-              </w:rPr>
-              <w:t>&amp;</w:t>
-            </w:r>
-          </w:p>
-        </w:tc>
-      </w:tr>
-      <w:tr>
-        <w:tc>
-          <w:tcPr>
-            <w:tcW w:w="5091" w:type="dxa"/>
-          </w:tcPr>
-          <w:p>
-            <w:pPr>
-              <w:tabs>
-                <w:tab w:val="left" w:pos="0"/>
-              </w:tabs>
-              <w:ind w:left="1136" w:hanging="1136"/>
-              <w:jc w:val="center"/>
-              <w:rPr>
-                <w:lang w:val="es-ES"/>
-              </w:rPr>
-            </w:pPr>
-            <w:r>
-              <w:rPr>
-                <w:lang w:val="es-ES"/>
-              </w:rPr>
-              <w:t>DIFF</w:t>
-            </w:r>
-          </w:p>
-        </w:tc>
-        <w:tc>
-          <w:tcPr>
-            <w:tcW w:w="5092" w:type="dxa"/>
-          </w:tcPr>
-          <w:p>
-            <w:pPr>
-              <w:tabs>
-                <w:tab w:val="left" w:pos="0"/>
-              </w:tabs>
-              <w:jc w:val="center"/>
-              <w:rPr>
-                <w:rFonts w:ascii="Arial Black" w:hAnsi="Arial Black"/>
-                <w:lang w:val="es-ES"/>
-              </w:rPr>
-            </w:pPr>
-            <w:r>
-              <w:rPr>
-                <w:rFonts w:ascii="Arial Black" w:hAnsi="Arial Black"/>
-                <w:lang w:val="es-ES"/>
-              </w:rPr>
-              <w:t>&amp;!</w:t>
-            </w:r>
-          </w:p>
-        </w:tc>
-      </w:tr>
-      <w:tr>
-        <w:tc>
-          <w:tcPr>
-            <w:tcW w:w="5091" w:type="dxa"/>
-          </w:tcPr>
-          <w:p>
-            <w:pPr>
-              <w:tabs>
-                <w:tab w:val="left" w:pos="0"/>
-              </w:tabs>
-              <w:ind w:left="1136" w:hanging="1136"/>
-              <w:jc w:val="center"/>
-              <w:rPr>
-                <w:lang w:val="es-ES"/>
-              </w:rPr>
-            </w:pPr>
-            <w:r>
-              <w:rPr>
-                <w:lang w:val="es-ES"/>
-              </w:rPr>
-              <w:t>POP</w:t>
-            </w:r>
-          </w:p>
-        </w:tc>
-        <w:tc>
-          <w:tcPr>
-            <w:tcW w:w="5092" w:type="dxa"/>
-          </w:tcPr>
-          <w:p>
-            <w:pPr>
-              <w:tabs>
-                <w:tab w:val="left" w:pos="0"/>
-              </w:tabs>
-              <w:jc w:val="center"/>
-              <w:rPr>
-                <w:rFonts w:ascii="Arial Black" w:hAnsi="Arial Black"/>
-                <w:lang w:val="es-ES"/>
-              </w:rPr>
-            </w:pPr>
-            <w:r>
-              <w:rPr>
-                <w:rFonts w:ascii="Arial Black" w:hAnsi="Arial Black"/>
-                <w:lang w:val="es-ES"/>
-              </w:rPr>
-              <w:t>pop</w:t>
-            </w:r>
-          </w:p>
-        </w:tc>
-      </w:tr>
-      <w:tr>
-        <w:tc>
-          <w:tcPr>
-            <w:tcW w:w="5091" w:type="dxa"/>
-          </w:tcPr>
-          <w:p>
-            <w:pPr>
-              <w:tabs>
-                <w:tab w:val="left" w:pos="0"/>
-              </w:tabs>
-              <w:ind w:left="1136" w:hanging="1136"/>
-              <w:jc w:val="center"/>
-              <w:rPr>
-                <w:lang w:val="es-ES"/>
-              </w:rPr>
-            </w:pPr>
-            <w:r>
-              <w:rPr>
+                <w:sz w:val="28"/>
+                <w:szCs w:val="28"/>
                 <w:lang w:val="es-ES"/>
               </w:rPr>
               <w:t>PUSH</w:t>
@@ -15845,17 +17237,33 @@
               </w:tabs>
               <w:jc w:val="center"/>
               <w:rPr>
-                <w:rFonts w:ascii="Arial Black" w:hAnsi="Arial Black"/>
+                <w:b/>
+                <w:bCs/>
+                <w:sz w:val="32"/>
+                <w:szCs w:val="32"/>
                 <w:lang w:val="es-ES"/>
               </w:rPr>
             </w:pPr>
             <w:proofErr w:type="spellStart"/>
             <w:r>
               <w:rPr>
-                <w:rFonts w:ascii="Arial Black" w:hAnsi="Arial Black"/>
+                <w:b/>
+                <w:bCs/>
+                <w:sz w:val="32"/>
+                <w:szCs w:val="32"/>
                 <w:lang w:val="es-ES"/>
               </w:rPr>
-              <w:t>push</w:t>
+              <w:t>p</w:t>
+            </w:r>
+            <w:r>
+              <w:rPr>
+                <w:b/>
+                <w:bCs/>
+                <w:sz w:val="32"/>
+                <w:szCs w:val="32"/>
+                <w:lang w:val="es-ES"/>
+              </w:rPr>
+              <w:t>ush</w:t>
             </w:r>
             <w:proofErr w:type="spellEnd"/>
           </w:p>
@@ -15871,14 +17279,17 @@
               <w:tabs>
                 <w:tab w:val="left" w:pos="0"/>
               </w:tabs>
-              <w:ind w:left="1136" w:hanging="1136"/>
               <w:jc w:val="center"/>
               <w:rPr>
+                <w:sz w:val="28"/>
+                <w:szCs w:val="28"/>
                 <w:lang w:val="es-ES"/>
               </w:rPr>
             </w:pPr>
             <w:r>
               <w:rPr>
+                <w:sz w:val="28"/>
+                <w:szCs w:val="28"/>
                 <w:lang w:val="es-ES"/>
               </w:rPr>
               <w:t>TO</w:t>
@@ -15896,17 +17307,33 @@
               </w:tabs>
               <w:jc w:val="center"/>
               <w:rPr>
-                <w:rFonts w:ascii="Arial Black" w:hAnsi="Arial Black"/>
+                <w:b/>
+                <w:bCs/>
+                <w:sz w:val="32"/>
+                <w:szCs w:val="32"/>
                 <w:lang w:val="es-ES"/>
               </w:rPr>
             </w:pPr>
             <w:proofErr w:type="spellStart"/>
             <w:r>
               <w:rPr>
-                <w:rFonts w:ascii="Arial Black" w:hAnsi="Arial Black"/>
+                <w:b/>
+                <w:bCs/>
+                <w:sz w:val="32"/>
+                <w:szCs w:val="32"/>
                 <w:lang w:val="es-ES"/>
               </w:rPr>
-              <w:t>to</w:t>
+              <w:t>t</w:t>
+            </w:r>
+            <w:r>
+              <w:rPr>
+                <w:b/>
+                <w:bCs/>
+                <w:sz w:val="32"/>
+                <w:szCs w:val="32"/>
+                <w:lang w:val="es-ES"/>
+              </w:rPr>
+              <w:t>o</w:t>
             </w:r>
             <w:proofErr w:type="spellEnd"/>
           </w:p>
@@ -15922,14 +17349,17 @@
               <w:tabs>
                 <w:tab w:val="left" w:pos="0"/>
               </w:tabs>
-              <w:ind w:left="1136" w:hanging="1136"/>
               <w:jc w:val="center"/>
               <w:rPr>
+                <w:sz w:val="28"/>
+                <w:szCs w:val="28"/>
                 <w:lang w:val="es-ES"/>
               </w:rPr>
             </w:pPr>
             <w:r>
               <w:rPr>
+                <w:sz w:val="28"/>
+                <w:szCs w:val="28"/>
                 <w:lang w:val="es-ES"/>
               </w:rPr>
               <w:t>IN</w:t>
@@ -15947,16 +17377,32 @@
               </w:tabs>
               <w:jc w:val="center"/>
               <w:rPr>
-                <w:rFonts w:ascii="Arial Black" w:hAnsi="Arial Black"/>
+                <w:b/>
+                <w:bCs/>
+                <w:sz w:val="32"/>
+                <w:szCs w:val="32"/>
                 <w:lang w:val="es-ES"/>
               </w:rPr>
             </w:pPr>
             <w:r>
               <w:rPr>
-                <w:rFonts w:ascii="Arial Black" w:hAnsi="Arial Black"/>
+                <w:b/>
+                <w:bCs/>
+                <w:sz w:val="32"/>
+                <w:szCs w:val="32"/>
                 <w:lang w:val="es-ES"/>
               </w:rPr>
-              <w:t>in</w:t>
+              <w:t>i</w:t>
+            </w:r>
+            <w:r>
+              <w:rPr>
+                <w:b/>
+                <w:bCs/>
+                <w:sz w:val="32"/>
+                <w:szCs w:val="32"/>
+                <w:lang w:val="es-ES"/>
+              </w:rPr>
+              <w:t>n</w:t>
             </w:r>
           </w:p>
         </w:tc>
@@ -15971,17 +17417,20 @@
               <w:tabs>
                 <w:tab w:val="left" w:pos="0"/>
               </w:tabs>
-              <w:ind w:left="1136" w:hanging="1136"/>
               <w:jc w:val="center"/>
               <w:rPr>
+                <w:sz w:val="28"/>
+                <w:szCs w:val="28"/>
                 <w:lang w:val="es-ES"/>
               </w:rPr>
             </w:pPr>
             <w:r>
               <w:rPr>
+                <w:sz w:val="28"/>
+                <w:szCs w:val="28"/>
                 <w:lang w:val="es-ES"/>
               </w:rPr>
-              <w:t>(</w:t>
+              <w:t>FUNC</w:t>
             </w:r>
           </w:p>
         </w:tc>
@@ -15996,16 +17445,172 @@
               </w:tabs>
               <w:jc w:val="center"/>
               <w:rPr>
-                <w:rFonts w:ascii="Arial Black" w:hAnsi="Arial Black"/>
+                <w:b/>
+                <w:bCs/>
+                <w:sz w:val="32"/>
+                <w:szCs w:val="32"/>
+                <w:lang w:val="es-ES"/>
+              </w:rPr>
+            </w:pPr>
+            <w:proofErr w:type="spellStart"/>
+            <w:r>
+              <w:rPr>
+                <w:b/>
+                <w:bCs/>
+                <w:sz w:val="32"/>
+                <w:szCs w:val="32"/>
+                <w:lang w:val="es-ES"/>
+              </w:rPr>
+              <w:t>s</w:t>
+            </w:r>
+            <w:r>
+              <w:rPr>
+                <w:b/>
+                <w:bCs/>
+                <w:sz w:val="32"/>
+                <w:szCs w:val="32"/>
+                <w:lang w:val="es-ES"/>
+              </w:rPr>
+              <w:t>qrt</w:t>
+            </w:r>
+            <w:proofErr w:type="spellEnd"/>
+          </w:p>
+        </w:tc>
+      </w:tr>
+      <w:tr>
+        <w:tc>
+          <w:tcPr>
+            <w:tcW w:w="5091" w:type="dxa"/>
+          </w:tcPr>
+          <w:p>
+            <w:pPr>
+              <w:tabs>
+                <w:tab w:val="left" w:pos="0"/>
+              </w:tabs>
+              <w:jc w:val="center"/>
+              <w:rPr>
+                <w:sz w:val="28"/>
+                <w:szCs w:val="28"/>
                 <w:lang w:val="es-ES"/>
               </w:rPr>
             </w:pPr>
             <w:r>
               <w:rPr>
-                <w:rFonts w:ascii="Arial Black" w:hAnsi="Arial Black"/>
+                <w:sz w:val="28"/>
+                <w:szCs w:val="28"/>
                 <w:lang w:val="es-ES"/>
               </w:rPr>
-              <w:t>(</w:t>
+              <w:t>FUNC</w:t>
+            </w:r>
+          </w:p>
+        </w:tc>
+        <w:tc>
+          <w:tcPr>
+            <w:tcW w:w="5092" w:type="dxa"/>
+          </w:tcPr>
+          <w:p>
+            <w:pPr>
+              <w:tabs>
+                <w:tab w:val="left" w:pos="0"/>
+              </w:tabs>
+              <w:jc w:val="center"/>
+              <w:rPr>
+                <w:b/>
+                <w:bCs/>
+                <w:sz w:val="32"/>
+                <w:szCs w:val="32"/>
+                <w:lang w:val="es-ES"/>
+              </w:rPr>
+            </w:pPr>
+            <w:proofErr w:type="spellStart"/>
+            <w:r>
+              <w:rPr>
+                <w:b/>
+                <w:bCs/>
+                <w:sz w:val="32"/>
+                <w:szCs w:val="32"/>
+                <w:lang w:val="es-ES"/>
+              </w:rPr>
+              <w:t>e</w:t>
+            </w:r>
+            <w:r>
+              <w:rPr>
+                <w:b/>
+                <w:bCs/>
+                <w:sz w:val="32"/>
+                <w:szCs w:val="32"/>
+                <w:lang w:val="es-ES"/>
+              </w:rPr>
+              <w:t>xp</w:t>
+            </w:r>
+            <w:proofErr w:type="spellEnd"/>
+          </w:p>
+        </w:tc>
+      </w:tr>
+      <w:tr>
+        <w:tc>
+          <w:tcPr>
+            <w:tcW w:w="5091" w:type="dxa"/>
+          </w:tcPr>
+          <w:p>
+            <w:pPr>
+              <w:tabs>
+                <w:tab w:val="left" w:pos="0"/>
+              </w:tabs>
+              <w:jc w:val="center"/>
+              <w:rPr>
+                <w:sz w:val="28"/>
+                <w:szCs w:val="28"/>
+                <w:lang w:val="es-ES"/>
+              </w:rPr>
+            </w:pPr>
+            <w:r>
+              <w:rPr>
+                <w:sz w:val="28"/>
+                <w:szCs w:val="28"/>
+                <w:lang w:val="es-ES"/>
+              </w:rPr>
+              <w:t>FUNC</w:t>
+            </w:r>
+          </w:p>
+        </w:tc>
+        <w:tc>
+          <w:tcPr>
+            <w:tcW w:w="5092" w:type="dxa"/>
+          </w:tcPr>
+          <w:p>
+            <w:pPr>
+              <w:tabs>
+                <w:tab w:val="left" w:pos="0"/>
+              </w:tabs>
+              <w:jc w:val="center"/>
+              <w:rPr>
+                <w:b/>
+                <w:bCs/>
+                <w:sz w:val="32"/>
+                <w:szCs w:val="32"/>
+                <w:lang w:val="es-ES"/>
+              </w:rPr>
+            </w:pPr>
+            <w:r>
+              <w:rPr>
+                <w:b/>
+                <w:bCs/>
+                <w:sz w:val="32"/>
+                <w:szCs w:val="32"/>
+                <w:lang w:val="es-ES"/>
+              </w:rPr>
+              <w:t>l</w:t>
+            </w:r>
+            <w:r>
+              <w:rPr>
+                <w:b/>
+                <w:bCs/>
+                <w:sz w:val="32"/>
+                <w:szCs w:val="32"/>
+                <w:lang w:val="es-ES"/>
+              </w:rPr>
+              <w:t>og</w:t>
             </w:r>
           </w:p>
         </w:tc>
@@ -16020,17 +17625,20 @@
               <w:tabs>
                 <w:tab w:val="left" w:pos="0"/>
               </w:tabs>
-              <w:ind w:left="1136" w:hanging="1136"/>
               <w:jc w:val="center"/>
               <w:rPr>
+                <w:sz w:val="28"/>
+                <w:szCs w:val="28"/>
                 <w:lang w:val="es-ES"/>
               </w:rPr>
             </w:pPr>
             <w:r>
               <w:rPr>
+                <w:sz w:val="28"/>
+                <w:szCs w:val="28"/>
                 <w:lang w:val="es-ES"/>
               </w:rPr>
-              <w:t>)</w:t>
+              <w:t>FUNC</w:t>
             </w:r>
           </w:p>
         </w:tc>
@@ -16045,16 +17653,174 @@
               </w:tabs>
               <w:jc w:val="center"/>
               <w:rPr>
-                <w:rFonts w:ascii="Arial Black" w:hAnsi="Arial Black"/>
+                <w:b/>
+                <w:bCs/>
+                <w:sz w:val="32"/>
+                <w:szCs w:val="32"/>
+                <w:lang w:val="es-ES"/>
+              </w:rPr>
+            </w:pPr>
+            <w:proofErr w:type="spellStart"/>
+            <w:r>
+              <w:rPr>
+                <w:b/>
+                <w:bCs/>
+                <w:sz w:val="32"/>
+                <w:szCs w:val="32"/>
+                <w:lang w:val="es-ES"/>
+              </w:rPr>
+              <w:t>print</w:t>
+            </w:r>
+            <w:proofErr w:type="spellEnd"/>
+          </w:p>
+        </w:tc>
+      </w:tr>
+      <w:tr>
+        <w:tc>
+          <w:tcPr>
+            <w:tcW w:w="5091" w:type="dxa"/>
+          </w:tcPr>
+          <w:p>
+            <w:pPr>
+              <w:tabs>
+                <w:tab w:val="left" w:pos="0"/>
+              </w:tabs>
+              <w:jc w:val="center"/>
+              <w:rPr>
+                <w:sz w:val="28"/>
+                <w:szCs w:val="28"/>
                 <w:lang w:val="es-ES"/>
               </w:rPr>
             </w:pPr>
             <w:r>
               <w:rPr>
-                <w:rFonts w:ascii="Arial Black" w:hAnsi="Arial Black"/>
+                <w:sz w:val="28"/>
+                <w:szCs w:val="28"/>
                 <w:lang w:val="es-ES"/>
               </w:rPr>
-              <w:t>)</w:t>
+              <w:t>FUNC</w:t>
+            </w:r>
+          </w:p>
+        </w:tc>
+        <w:tc>
+          <w:tcPr>
+            <w:tcW w:w="5092" w:type="dxa"/>
+          </w:tcPr>
+          <w:p>
+            <w:pPr>
+              <w:tabs>
+                <w:tab w:val="left" w:pos="0"/>
+              </w:tabs>
+              <w:jc w:val="center"/>
+              <w:rPr>
+                <w:b/>
+                <w:bCs/>
+                <w:sz w:val="32"/>
+                <w:szCs w:val="32"/>
+                <w:lang w:val="es-ES"/>
+              </w:rPr>
+            </w:pPr>
+            <w:proofErr w:type="spellStart"/>
+            <w:r>
+              <w:rPr>
+                <w:b/>
+                <w:bCs/>
+                <w:sz w:val="32"/>
+                <w:szCs w:val="32"/>
+                <w:lang w:val="es-ES"/>
+              </w:rPr>
+              <w:t>a</w:t>
+            </w:r>
+            <w:r>
+              <w:rPr>
+                <w:b/>
+                <w:bCs/>
+                <w:sz w:val="32"/>
+                <w:szCs w:val="32"/>
+                <w:lang w:val="es-ES"/>
+              </w:rPr>
+              <w:t>bs</w:t>
+            </w:r>
+            <w:proofErr w:type="spellEnd"/>
+          </w:p>
+        </w:tc>
+      </w:tr>
+      <w:tr>
+        <w:tc>
+          <w:tcPr>
+            <w:tcW w:w="5091" w:type="dxa"/>
+          </w:tcPr>
+          <w:p>
+            <w:pPr>
+              <w:tabs>
+                <w:tab w:val="left" w:pos="0"/>
+              </w:tabs>
+              <w:jc w:val="center"/>
+              <w:rPr>
+                <w:sz w:val="28"/>
+                <w:szCs w:val="28"/>
+                <w:lang w:val="es-ES"/>
+              </w:rPr>
+            </w:pPr>
+            <w:r>
+              <w:rPr>
+                <w:sz w:val="28"/>
+                <w:szCs w:val="28"/>
+                <w:lang w:val="es-ES"/>
+              </w:rPr>
+              <w:t>NAME</w:t>
+            </w:r>
+          </w:p>
+        </w:tc>
+        <w:tc>
+          <w:tcPr>
+            <w:tcW w:w="5092" w:type="dxa"/>
+          </w:tcPr>
+          <w:p>
+            <w:pPr>
+              <w:tabs>
+                <w:tab w:val="left" w:pos="0"/>
+              </w:tabs>
+              <w:jc w:val="center"/>
+              <w:rPr>
+                <w:b/>
+                <w:bCs/>
+                <w:sz w:val="32"/>
+                <w:szCs w:val="32"/>
+                <w:lang w:val="es-ES"/>
+              </w:rPr>
+            </w:pPr>
+            <w:r>
+              <w:rPr>
+                <w:b/>
+                <w:bCs/>
+                <w:sz w:val="32"/>
+                <w:szCs w:val="32"/>
+                <w:lang w:val="es-ES"/>
+              </w:rPr>
+              <w:t>[a-</w:t>
+            </w:r>
+            <w:proofErr w:type="spellStart"/>
+            <w:r>
+              <w:rPr>
+                <w:b/>
+                <w:bCs/>
+                <w:sz w:val="32"/>
+                <w:szCs w:val="32"/>
+                <w:lang w:val="es-ES"/>
+              </w:rPr>
+              <w:t>zA</w:t>
+            </w:r>
+            <w:proofErr w:type="spellEnd"/>
+            <w:r>
+              <w:rPr>
+                <w:b/>
+                <w:bCs/>
+                <w:sz w:val="32"/>
+                <w:szCs w:val="32"/>
+                <w:lang w:val="es-ES"/>
+              </w:rPr>
+              <w:t>-Z][a-zA-Z0-9]*</w:t>
             </w:r>
           </w:p>
         </w:tc>
@@ -16069,17 +17835,20 @@
               <w:tabs>
                 <w:tab w:val="left" w:pos="0"/>
               </w:tabs>
-              <w:ind w:left="1136" w:hanging="1136"/>
               <w:jc w:val="center"/>
               <w:rPr>
-                <w:lang w:val="es-AR"/>
+                <w:sz w:val="28"/>
+                <w:szCs w:val="28"/>
+                <w:lang w:val="es-ES"/>
               </w:rPr>
             </w:pPr>
             <w:r>
               <w:rPr>
-                <w:lang w:val="es-AR"/>
+                <w:sz w:val="28"/>
+                <w:szCs w:val="28"/>
+                <w:lang w:val="es-ES"/>
               </w:rPr>
-              <w:t>{</w:t>
+              <w:t>NUMBER</w:t>
             </w:r>
           </w:p>
         </w:tc>
@@ -16094,16 +17863,22 @@
               </w:tabs>
               <w:jc w:val="center"/>
               <w:rPr>
-                <w:rFonts w:ascii="Arial Black" w:hAnsi="Arial Black"/>
+                <w:b/>
+                <w:bCs/>
+                <w:sz w:val="32"/>
+                <w:szCs w:val="32"/>
                 <w:lang w:val="es-ES"/>
               </w:rPr>
             </w:pPr>
             <w:r>
               <w:rPr>
-                <w:rFonts w:ascii="Arial Black" w:hAnsi="Arial Black"/>
+                <w:b/>
+                <w:bCs/>
+                <w:sz w:val="32"/>
+                <w:szCs w:val="32"/>
                 <w:lang w:val="es-ES"/>
               </w:rPr>
-              <w:t>{</w:t>
+              <w:t>[0-9]+"."[0-9]*{EXP}?</w:t>
             </w:r>
           </w:p>
         </w:tc>
@@ -16118,17 +17893,20 @@
               <w:tabs>
                 <w:tab w:val="left" w:pos="0"/>
               </w:tabs>
-              <w:ind w:left="1136" w:hanging="1136"/>
               <w:jc w:val="center"/>
               <w:rPr>
+                <w:sz w:val="28"/>
+                <w:szCs w:val="28"/>
                 <w:lang w:val="es-ES"/>
               </w:rPr>
             </w:pPr>
             <w:r>
               <w:rPr>
+                <w:sz w:val="28"/>
+                <w:szCs w:val="28"/>
                 <w:lang w:val="es-ES"/>
               </w:rPr>
-              <w:t>}</w:t>
+              <w:t>NUMBER</w:t>
             </w:r>
           </w:p>
         </w:tc>
@@ -16143,520 +17921,34 @@
               </w:tabs>
               <w:jc w:val="center"/>
               <w:rPr>
-                <w:rFonts w:ascii="Arial Black" w:hAnsi="Arial Black"/>
+                <w:b/>
+                <w:bCs/>
+                <w:sz w:val="32"/>
+                <w:szCs w:val="32"/>
                 <w:lang w:val="es-ES"/>
               </w:rPr>
             </w:pPr>
+            <w:proofErr w:type="gramStart"/>
             <w:r>
               <w:rPr>
-                <w:rFonts w:ascii="Arial Black" w:hAnsi="Arial Black"/>
+                <w:b/>
+                <w:bCs/>
+                <w:sz w:val="32"/>
+                <w:szCs w:val="32"/>
                 <w:lang w:val="es-ES"/>
               </w:rPr>
-              <w:t>}</w:t>
+              <w:t>"."?[</w:t>
             </w:r>
-          </w:p>
-        </w:tc>
-      </w:tr>
-      <w:tr>
-        <w:tc>
-          <w:tcPr>
-            <w:tcW w:w="5091" w:type="dxa"/>
-          </w:tcPr>
-          <w:p>
-            <w:pPr>
-              <w:tabs>
-                <w:tab w:val="left" w:pos="0"/>
-              </w:tabs>
-              <w:ind w:left="1136" w:hanging="1136"/>
-              <w:jc w:val="center"/>
+            <w:proofErr w:type="gramEnd"/>
+            <w:r>
               <w:rPr>
+                <w:b/>
+                <w:bCs/>
+                <w:sz w:val="32"/>
+                <w:szCs w:val="32"/>
                 <w:lang w:val="es-ES"/>
               </w:rPr>
-            </w:pPr>
-            <w:r>
-              <w:rPr>
-                <w:lang w:val="es-ES"/>
-              </w:rPr>
-              <w:t>[</w:t>
-            </w:r>
-          </w:p>
-        </w:tc>
-        <w:tc>
-          <w:tcPr>
-            <w:tcW w:w="5092" w:type="dxa"/>
-          </w:tcPr>
-          <w:p>
-            <w:pPr>
-              <w:tabs>
-                <w:tab w:val="left" w:pos="0"/>
-              </w:tabs>
-              <w:jc w:val="center"/>
-              <w:rPr>
-                <w:rFonts w:ascii="Arial Black" w:hAnsi="Arial Black"/>
-                <w:lang w:val="es-AR"/>
-              </w:rPr>
-            </w:pPr>
-            <w:r>
-              <w:rPr>
-                <w:rFonts w:ascii="Arial Black" w:hAnsi="Arial Black"/>
-                <w:lang w:val="es-AR"/>
-              </w:rPr>
-              <w:t xml:space="preserve"> [</w:t>
-            </w:r>
-          </w:p>
-        </w:tc>
-      </w:tr>
-      <w:tr>
-        <w:tc>
-          <w:tcPr>
-            <w:tcW w:w="5091" w:type="dxa"/>
-          </w:tcPr>
-          <w:p>
-            <w:pPr>
-              <w:tabs>
-                <w:tab w:val="left" w:pos="0"/>
-              </w:tabs>
-              <w:ind w:left="1136" w:hanging="1136"/>
-              <w:jc w:val="center"/>
-              <w:rPr>
-                <w:lang w:val="es-ES"/>
-              </w:rPr>
-            </w:pPr>
-            <w:r>
-              <w:rPr>
-                <w:lang w:val="es-ES"/>
-              </w:rPr>
-              <w:t>]</w:t>
-            </w:r>
-          </w:p>
-        </w:tc>
-        <w:tc>
-          <w:tcPr>
-            <w:tcW w:w="5092" w:type="dxa"/>
-          </w:tcPr>
-          <w:p>
-            <w:pPr>
-              <w:tabs>
-                <w:tab w:val="left" w:pos="0"/>
-              </w:tabs>
-              <w:jc w:val="center"/>
-              <w:rPr>
-                <w:rFonts w:ascii="Arial Black" w:hAnsi="Arial Black"/>
-                <w:lang w:val="es-ES"/>
-              </w:rPr>
-            </w:pPr>
-            <w:r>
-              <w:rPr>
-                <w:rFonts w:ascii="Arial Black" w:hAnsi="Arial Black"/>
-                <w:lang w:val="es-ES"/>
-              </w:rPr>
-              <w:t>]</w:t>
-            </w:r>
-          </w:p>
-        </w:tc>
-      </w:tr>
-      <w:tr>
-        <w:tc>
-          <w:tcPr>
-            <w:tcW w:w="5091" w:type="dxa"/>
-          </w:tcPr>
-          <w:p>
-            <w:pPr>
-              <w:tabs>
-                <w:tab w:val="left" w:pos="0"/>
-              </w:tabs>
-              <w:ind w:left="1136" w:hanging="1136"/>
-              <w:jc w:val="center"/>
-              <w:rPr>
-                <w:lang w:val="es-ES"/>
-              </w:rPr>
-            </w:pPr>
-            <w:r>
-              <w:rPr>
-                <w:lang w:val="es-ES"/>
-              </w:rPr>
-              <w:t>,</w:t>
-            </w:r>
-          </w:p>
-        </w:tc>
-        <w:tc>
-          <w:tcPr>
-            <w:tcW w:w="5092" w:type="dxa"/>
-          </w:tcPr>
-          <w:p>
-            <w:pPr>
-              <w:tabs>
-                <w:tab w:val="left" w:pos="0"/>
-              </w:tabs>
-              <w:jc w:val="center"/>
-              <w:rPr>
-                <w:rFonts w:ascii="Arial Black" w:hAnsi="Arial Black"/>
-                <w:lang w:val="es-ES"/>
-              </w:rPr>
-            </w:pPr>
-            <w:r>
-              <w:rPr>
-                <w:rFonts w:ascii="Arial Black" w:hAnsi="Arial Black"/>
-                <w:lang w:val="es-ES"/>
-              </w:rPr>
-              <w:t>,</w:t>
-            </w:r>
-          </w:p>
-        </w:tc>
-      </w:tr>
-      <w:tr>
-        <w:tc>
-          <w:tcPr>
-            <w:tcW w:w="5091" w:type="dxa"/>
-          </w:tcPr>
-          <w:p>
-            <w:pPr>
-              <w:tabs>
-                <w:tab w:val="left" w:pos="0"/>
-              </w:tabs>
-              <w:ind w:left="1136" w:hanging="1136"/>
-              <w:jc w:val="center"/>
-              <w:rPr>
-                <w:lang w:val="es-ES"/>
-              </w:rPr>
-            </w:pPr>
-            <w:r>
-              <w:rPr>
-                <w:lang w:val="es-ES"/>
-              </w:rPr>
-              <w:t>;</w:t>
-            </w:r>
-          </w:p>
-        </w:tc>
-        <w:tc>
-          <w:tcPr>
-            <w:tcW w:w="5092" w:type="dxa"/>
-          </w:tcPr>
-          <w:p>
-            <w:pPr>
-              <w:tabs>
-                <w:tab w:val="left" w:pos="0"/>
-              </w:tabs>
-              <w:jc w:val="center"/>
-              <w:rPr>
-                <w:rFonts w:ascii="Arial Black" w:hAnsi="Arial Black"/>
-                <w:lang w:val="es-ES"/>
-              </w:rPr>
-            </w:pPr>
-            <w:r>
-              <w:rPr>
-                <w:rFonts w:ascii="Arial Black" w:hAnsi="Arial Black"/>
-                <w:lang w:val="es-ES"/>
-              </w:rPr>
-              <w:t>;</w:t>
-            </w:r>
-          </w:p>
-        </w:tc>
-      </w:tr>
-      <w:tr>
-        <w:tc>
-          <w:tcPr>
-            <w:tcW w:w="5091" w:type="dxa"/>
-          </w:tcPr>
-          <w:p>
-            <w:pPr>
-              <w:tabs>
-                <w:tab w:val="left" w:pos="0"/>
-              </w:tabs>
-              <w:ind w:left="1136" w:hanging="1136"/>
-              <w:jc w:val="center"/>
-              <w:rPr>
-                <w:lang w:val="es-ES"/>
-              </w:rPr>
-            </w:pPr>
-            <w:r>
-              <w:rPr>
-                <w:lang w:val="es-ES"/>
-              </w:rPr>
-              <w:t>IS_EQUAL</w:t>
-            </w:r>
-          </w:p>
-        </w:tc>
-        <w:tc>
-          <w:tcPr>
-            <w:tcW w:w="5092" w:type="dxa"/>
-          </w:tcPr>
-          <w:p>
-            <w:pPr>
-              <w:tabs>
-                <w:tab w:val="left" w:pos="0"/>
-              </w:tabs>
-              <w:jc w:val="center"/>
-              <w:rPr>
-                <w:rFonts w:ascii="Arial Black" w:hAnsi="Arial Black"/>
-                <w:lang w:val="es-ES"/>
-              </w:rPr>
-            </w:pPr>
-            <w:r>
-              <w:rPr>
-                <w:rFonts w:ascii="Arial Black" w:hAnsi="Arial Black"/>
-                <w:lang w:val="es-ES"/>
-              </w:rPr>
-              <w:t>==</w:t>
-            </w:r>
-          </w:p>
-        </w:tc>
-      </w:tr>
-      <w:tr>
-        <w:tc>
-          <w:tcPr>
-            <w:tcW w:w="5091" w:type="dxa"/>
-          </w:tcPr>
-          <w:p>
-            <w:pPr>
-              <w:tabs>
-                <w:tab w:val="left" w:pos="0"/>
-              </w:tabs>
-              <w:ind w:left="1136" w:hanging="1136"/>
-              <w:jc w:val="center"/>
-              <w:rPr>
-                <w:lang w:val="es-MX"/>
-              </w:rPr>
-            </w:pPr>
-            <w:r>
-              <w:rPr>
-                <w:lang w:val="es-MX"/>
-              </w:rPr>
-              <w:t>NOT_EQUAL</w:t>
-            </w:r>
-          </w:p>
-        </w:tc>
-        <w:tc>
-          <w:tcPr>
-            <w:tcW w:w="5092" w:type="dxa"/>
-          </w:tcPr>
-          <w:p>
-            <w:pPr>
-              <w:tabs>
-                <w:tab w:val="left" w:pos="0"/>
-              </w:tabs>
-              <w:jc w:val="center"/>
-              <w:rPr>
-                <w:rFonts w:ascii="Arial Black" w:hAnsi="Arial Black"/>
-                <w:lang w:val="es-ES"/>
-              </w:rPr>
-            </w:pPr>
-            <w:r>
-              <w:rPr>
-                <w:rFonts w:ascii="Arial Black" w:hAnsi="Arial Black"/>
-                <w:lang w:val="es-ES"/>
-              </w:rPr>
-              <w:t>!</w:t>
-            </w:r>
-            <w:r>
-              <w:rPr>
-                <w:rFonts w:ascii="Arial Black" w:hAnsi="Arial Black"/>
-                <w:lang w:val="es-ES"/>
-              </w:rPr>
-              <w:t>=</w:t>
-            </w:r>
-          </w:p>
-        </w:tc>
-      </w:tr>
-      <w:tr>
-        <w:tc>
-          <w:tcPr>
-            <w:tcW w:w="5091" w:type="dxa"/>
-          </w:tcPr>
-          <w:p>
-            <w:pPr>
-              <w:tabs>
-                <w:tab w:val="left" w:pos="0"/>
-              </w:tabs>
-              <w:ind w:left="1136" w:hanging="1136"/>
-              <w:jc w:val="center"/>
-              <w:rPr>
-                <w:lang w:val="es-ES"/>
-              </w:rPr>
-            </w:pPr>
-            <w:r>
-              <w:rPr>
-                <w:lang w:val="es-ES"/>
-              </w:rPr>
-              <w:t>ID</w:t>
-            </w:r>
-          </w:p>
-        </w:tc>
-        <w:tc>
-          <w:tcPr>
-            <w:tcW w:w="5092" w:type="dxa"/>
-          </w:tcPr>
-          <w:p>
-            <w:pPr>
-              <w:tabs>
-                <w:tab w:val="left" w:pos="0"/>
-              </w:tabs>
-              <w:jc w:val="center"/>
-              <w:rPr>
-                <w:rFonts w:ascii="Arial Black" w:hAnsi="Arial Black"/>
-                <w:lang w:val="es-ES"/>
-              </w:rPr>
-            </w:pPr>
-            <w:r>
-              <w:rPr>
-                <w:rFonts w:ascii="Arial Black" w:hAnsi="Arial Black"/>
-                <w:lang w:val="es-AR"/>
-              </w:rPr>
-              <w:t>[A…Z</w:t>
-            </w:r>
-            <w:r>
-              <w:rPr>
-                <w:rFonts w:ascii="Arial Black" w:hAnsi="Arial Black"/>
-                <w:lang w:val="es-ES"/>
-              </w:rPr>
-              <w:t>]</w:t>
-            </w:r>
-          </w:p>
-        </w:tc>
-      </w:tr>
-      <w:tr>
-        <w:tc>
-          <w:tcPr>
-            <w:tcW w:w="5091" w:type="dxa"/>
-          </w:tcPr>
-          <w:p>
-            <w:pPr>
-              <w:tabs>
-                <w:tab w:val="left" w:pos="0"/>
-              </w:tabs>
-              <w:ind w:left="1136" w:hanging="1136"/>
-              <w:jc w:val="center"/>
-              <w:rPr>
-                <w:lang w:val="es-ES"/>
-              </w:rPr>
-            </w:pPr>
-            <w:r>
-              <w:rPr>
-                <w:lang w:val="es-ES"/>
-              </w:rPr>
-              <w:t>NOT</w:t>
-            </w:r>
-          </w:p>
-        </w:tc>
-        <w:tc>
-          <w:tcPr>
-            <w:tcW w:w="5092" w:type="dxa"/>
-          </w:tcPr>
-          <w:p>
-            <w:pPr>
-              <w:tabs>
-                <w:tab w:val="left" w:pos="0"/>
-              </w:tabs>
-              <w:jc w:val="center"/>
-              <w:rPr>
-                <w:rFonts w:ascii="Arial Black" w:hAnsi="Arial Black"/>
-                <w:lang w:val="es-AR"/>
-              </w:rPr>
-            </w:pPr>
-            <w:r>
-              <w:rPr>
-                <w:rFonts w:ascii="Arial Black" w:hAnsi="Arial Black"/>
-                <w:lang w:val="es-AR"/>
-              </w:rPr>
-              <w:t>!</w:t>
-            </w:r>
-          </w:p>
-        </w:tc>
-      </w:tr>
-      <w:tr>
-        <w:tc>
-          <w:tcPr>
-            <w:tcW w:w="5091" w:type="dxa"/>
-          </w:tcPr>
-          <w:p>
-            <w:pPr>
-              <w:tabs>
-                <w:tab w:val="left" w:pos="0"/>
-              </w:tabs>
-              <w:ind w:left="1136" w:hanging="1136"/>
-              <w:jc w:val="center"/>
-              <w:rPr>
-                <w:lang w:val="es-ES"/>
-              </w:rPr>
-            </w:pPr>
-            <w:r>
-              <w:rPr>
-                <w:lang w:val="es-ES"/>
-              </w:rPr>
-              <w:t>AND</w:t>
-            </w:r>
-          </w:p>
-        </w:tc>
-        <w:tc>
-          <w:tcPr>
-            <w:tcW w:w="5092" w:type="dxa"/>
-          </w:tcPr>
-          <w:p>
-            <w:pPr>
-              <w:tabs>
-                <w:tab w:val="left" w:pos="0"/>
-              </w:tabs>
-              <w:jc w:val="center"/>
-              <w:rPr>
-                <w:rFonts w:ascii="Arial Black" w:hAnsi="Arial Black"/>
-                <w:lang w:val="es-AR"/>
-              </w:rPr>
-            </w:pPr>
-            <w:r>
-              <w:rPr>
-                <w:rFonts w:ascii="Arial Black" w:hAnsi="Arial Black"/>
-                <w:lang w:val="es-AR"/>
-              </w:rPr>
-              <w:t>&amp;&amp;</w:t>
-            </w:r>
-          </w:p>
-        </w:tc>
-      </w:tr>
-      <w:tr>
-        <w:tc>
-          <w:tcPr>
-            <w:tcW w:w="5091" w:type="dxa"/>
-          </w:tcPr>
-          <w:p>
-            <w:pPr>
-              <w:tabs>
-                <w:tab w:val="left" w:pos="0"/>
-              </w:tabs>
-              <w:ind w:left="1136" w:hanging="1136"/>
-              <w:jc w:val="center"/>
-              <w:rPr>
-                <w:lang w:val="es-ES"/>
-              </w:rPr>
-            </w:pPr>
-            <w:r>
-              <w:rPr>
-                <w:lang w:val="es-ES"/>
-              </w:rPr>
-              <w:t>OR</w:t>
-            </w:r>
-          </w:p>
-        </w:tc>
-        <w:tc>
-          <w:tcPr>
-            <w:tcW w:w="5092" w:type="dxa"/>
-          </w:tcPr>
-          <w:p>
-            <w:pPr>
-              <w:tabs>
-                <w:tab w:val="left" w:pos="0"/>
-              </w:tabs>
-              <w:jc w:val="center"/>
-              <w:rPr>
-                <w:rFonts w:ascii="Arial Black" w:hAnsi="Arial Black"/>
-                <w:lang w:val="es-AR"/>
-              </w:rPr>
-            </w:pPr>
-            <w:r>
-              <w:rPr>
-                <w:rFonts w:ascii="Arial Black" w:hAnsi="Arial Black"/>
-                <w:lang w:val="es-AR"/>
-              </w:rPr>
-              <w:t>||</w:t>
+              <w:t>0-9]+{EXP}?</w:t>
             </w:r>
           </w:p>
         </w:tc>
@@ -16716,7 +18008,6 @@
         <w:rPr>
           <w:lang w:val="es-ES"/>
         </w:rPr>
-        <w:lastRenderedPageBreak/>
         <w:t>Los lenguajes de programación requieren una interpretación de sus sentencias sin ambigüedades, su descripción, a los fines de comunicar su funcionamiento, tanto a los usuarios de los mismos como a quienes realizan su implementación, requiere herramientas formales.</w:t>
       </w:r>
     </w:p>
@@ -16839,6 +18130,7 @@
           <w:szCs w:val="24"/>
           <w:lang w:val="es-ES"/>
         </w:rPr>
+        <w:lastRenderedPageBreak/>
         <w:t>La BNF (Forma Backus-Naur) es una notación formal utilizada para describir la sintaxis de lenguajes formales, como lenguajes de programación y lenguajes de marcado. Se compone de reglas de producción que especifican cómo se deben combinar los símbolos no terminales (variables) y los símbolos terminales (tokens) para formar estructuras válidas en el lenguaje. Las reglas se definen de manera recursiva, lo que permite describir la estructura jerárquica del lenguaje. BNF es ampliamente utilizado en la especificación de gramáticas formales y es una herramienta esencial en la construcción de compiladores y analizadores sintácticos.</w:t>
       </w:r>
     </w:p>
@@ -17669,7 +18961,6 @@
           <w:sz w:val="20"/>
           <w:szCs w:val="20"/>
         </w:rPr>
-        <w:lastRenderedPageBreak/>
         <w:t>&lt;inters&gt; -&gt; &lt;set&gt; “&amp;” &lt;set&gt;</w:t>
       </w:r>
     </w:p>
@@ -18047,6 +19338,7 @@
         <w:rPr>
           <w:lang w:val="es-ES"/>
         </w:rPr>
+        <w:lastRenderedPageBreak/>
         <w:t>&lt;</w:t>
       </w:r>
       <w:proofErr w:type="spellStart"/>
@@ -18639,7 +19931,6 @@
         <w:rPr>
           <w:noProof/>
         </w:rPr>
-        <w:lastRenderedPageBreak/>
         <w:drawing>
           <wp:inline distT="0" distB="0" distL="0" distR="0" wp14:anchorId="64A74D7D" wp14:editId="14843B44">
             <wp:extent cx="3208329" cy="2306547"/>
@@ -19037,7 +20328,14 @@
         <w:rPr>
           <w:lang w:val="es-ES"/>
         </w:rPr>
-        <w:t xml:space="preserve"> el símbolo “+” generalmente se utiliza para especificar la adición de enteros y la adición de números de punto flotante. Algunos lenguajes, como Java, también lo utilizan para la concatenación de cadenas. Este uso múltiple de un operador se llama sobrecarga de operadores y generalmente se considera aceptable, siempre y cuando ni la legibilidad ni la confiabilidad se vean afectadas.</w:t>
+        <w:t xml:space="preserve"> el símbolo “+” generalmente se utiliza para especificar la adición de enteros y la adición de números de punto flotante. Algunos lenguajes, como Java, también lo utilizan para la concatenación de cadenas. Este uso múltiple de un operador se </w:t>
+      </w:r>
+      <w:r>
+        <w:rPr>
+          <w:lang w:val="es-ES"/>
+        </w:rPr>
+        <w:lastRenderedPageBreak/>
+        <w:t>llama sobrecarga de operadores y generalmente se considera aceptable, siempre y cuando ni la legibilidad ni la confiabilidad se vean afectadas.</w:t>
       </w:r>
     </w:p>
     <w:p>
@@ -19643,16 +20941,19 @@
     </w:p>
     <w:p>
       <w:pPr>
-        <w:rPr>
-          <w:lang w:val="es-ES"/>
-        </w:rPr>
-      </w:pPr>
-      <w:r>
-        <w:rPr>
-          <w:lang w:val="es-ES"/>
-        </w:rPr>
-        <w:t>---&gt;Explique sobre la ambigüedad de la sentencia if</w:t>
-      </w:r>
+        <w:spacing w:after="0" w:line="240" w:lineRule="auto"/>
+        <w:rPr>
+          <w:lang w:val="es-ES"/>
+        </w:rPr>
+      </w:pPr>
+    </w:p>
+    <w:p>
+      <w:pPr>
+        <w:spacing w:after="0" w:line="240" w:lineRule="auto"/>
+        <w:rPr>
+          <w:lang w:val="es-ES"/>
+        </w:rPr>
+      </w:pPr>
     </w:p>
     <w:p>
       <w:pPr>
@@ -20418,6 +21719,7 @@
         <w:rPr>
           <w:lang w:val="es-ES"/>
         </w:rPr>
+        <w:lastRenderedPageBreak/>
         <w:t xml:space="preserve">Las subrutinas permiten la </w:t>
       </w:r>
       <w:proofErr w:type="spellStart"/>
@@ -21334,7 +22636,6 @@
         <w:rPr>
           <w:rFonts w:cstheme="minorHAnsi"/>
         </w:rPr>
-        <w:lastRenderedPageBreak/>
         <w:t xml:space="preserve">&lt;elem&gt; -&gt; </w:t>
       </w:r>
       <w:r>
@@ -22551,7 +23852,14 @@
         <w:rPr>
           <w:lang w:val="es-ES"/>
         </w:rPr>
-        <w:t xml:space="preserve">En esta sección se especificará la semántica, el significado, de las construcciones sintácticas descriptas en la sección anterior del presente informe. Las herramientas formales para esta tarea no son tan conocidas como las herramientas formales para la sintaxis. No obstante, estas herramientas pueden ser utilizadas para complementar las definiciones de algunas construcciones que exijan una mayor precisión en su descripción semántica que aquella que puede brindarse mediante una definición coloquial de su funcionamiento. </w:t>
+        <w:t xml:space="preserve">En esta sección se especificará la semántica, el significado, de las construcciones sintácticas descriptas en la sección anterior del presente informe. Las herramientas formales para esta tarea no son tan conocidas como las </w:t>
+      </w:r>
+      <w:r>
+        <w:rPr>
+          <w:lang w:val="es-ES"/>
+        </w:rPr>
+        <w:lastRenderedPageBreak/>
+        <w:t xml:space="preserve">herramientas formales para la sintaxis. No obstante, estas herramientas pueden ser utilizadas para complementar las definiciones de algunas construcciones que exijan una mayor precisión en su descripción semántica que aquella que puede brindarse mediante una definición coloquial de su funcionamiento. </w:t>
       </w:r>
     </w:p>
     <w:p>
@@ -22909,7 +24217,6 @@
         <w:rPr>
           <w:lang w:val="es-ES"/>
         </w:rPr>
-        <w:lastRenderedPageBreak/>
         <w:t>---&gt;</w:t>
       </w:r>
       <w:r>
@@ -23415,6 +24722,7 @@
         <w:rPr>
           <w:lang w:val="es-ES"/>
         </w:rPr>
+        <w:lastRenderedPageBreak/>
         <w:t>---&gt;Proceso</w:t>
       </w:r>
     </w:p>
@@ -23837,7 +25145,6 @@
           <w:sz w:val="24"/>
           <w:lang w:val="es-ES"/>
         </w:rPr>
-        <w:lastRenderedPageBreak/>
         <w:t>Ligaduras</w:t>
       </w:r>
     </w:p>
@@ -24162,6 +25469,7 @@
         <w:rPr>
           <w:lang w:val="es-ES"/>
         </w:rPr>
+        <w:lastRenderedPageBreak/>
         <w:t>(segundo parcial</w:t>
       </w:r>
       <w:r>

--- a/Avance_Colque_Fernandez.docx
+++ b/Avance_Colque_Fernandez.docx
@@ -1,6 +1,6 @@
 
 <file path=word/document.xml><?xml version="1.0" encoding="utf-8"?>
-<w:document xmlns:wpc="http://schemas.microsoft.com/office/word/2010/wordprocessingCanvas" xmlns:cx="http://schemas.microsoft.com/office/drawing/2014/chartex" xmlns:cx1="http://schemas.microsoft.com/office/drawing/2015/9/8/chartex" xmlns:cx2="http://schemas.microsoft.com/office/drawing/2015/10/21/chartex" xmlns:cx3="http://schemas.microsoft.com/office/drawing/2016/5/9/chartex" xmlns:cx4="http://schemas.microsoft.com/office/drawing/2016/5/10/chartex" xmlns:cx5="http://schemas.microsoft.com/office/drawing/2016/5/11/chartex" xmlns:cx6="http://schemas.microsoft.com/office/drawing/2016/5/12/chartex" xmlns:cx7="http://schemas.microsoft.com/office/drawing/2016/5/13/chartex" xmlns:cx8="http://schemas.microsoft.com/office/drawing/2016/5/14/chartex" xmlns:mc="http://schemas.openxmlformats.org/markup-compatibility/2006" xmlns:aink="http://schemas.microsoft.com/office/drawing/2016/ink" xmlns:am3d="http://schemas.microsoft.com/office/drawing/2017/model3d" xmlns:o="urn:schemas-microsoft-com:office:office" xmlns:oel="http://schemas.microsoft.com/office/2019/extlst" xmlns:r="http://schemas.openxmlformats.org/officeDocument/2006/relationships" xmlns:m="http://schemas.openxmlformats.org/officeDocument/2006/math" xmlns:v="urn:schemas-microsoft-com:vml" xmlns:wp14="http://schemas.microsoft.com/office/word/2010/wordprocessingDrawing" xmlns:wp="http://schemas.openxmlformats.org/drawingml/2006/wordprocessingDrawing" xmlns:w10="urn:schemas-microsoft-com:office:word" xmlns:w="http://schemas.openxmlformats.org/wordprocessingml/2006/main" xmlns:w14="http://schemas.microsoft.com/office/word/2010/wordml" xmlns:w15="http://schemas.microsoft.com/office/word/2012/wordml" xmlns:w16cex="http://schemas.microsoft.com/office/word/2018/wordml/cex" xmlns:w16cid="http://schemas.microsoft.com/office/word/2016/wordml/cid" xmlns:w16="http://schemas.microsoft.com/office/word/2018/wordml" xmlns:w16sdtdh="http://schemas.microsoft.com/office/word/2020/wordml/sdtdatahash" xmlns:w16se="http://schemas.microsoft.com/office/word/2015/wordml/symex" xmlns:wpg="http://schemas.microsoft.com/office/word/2010/wordprocessingGroup" xmlns:wpi="http://schemas.microsoft.com/office/word/2010/wordprocessingInk" xmlns:wne="http://schemas.microsoft.com/office/word/2006/wordml" xmlns:wps="http://schemas.microsoft.com/office/word/2010/wordprocessingShape" mc:Ignorable="w14 w15 w16se w16cid w16 w16cex w16sdtdh wp14">
+<w:document xmlns:wpc="http://schemas.microsoft.com/office/word/2010/wordprocessingCanvas" xmlns:cx="http://schemas.microsoft.com/office/drawing/2014/chartex" xmlns:cx1="http://schemas.microsoft.com/office/drawing/2015/9/8/chartex" xmlns:cx2="http://schemas.microsoft.com/office/drawing/2015/10/21/chartex" xmlns:cx3="http://schemas.microsoft.com/office/drawing/2016/5/9/chartex" xmlns:cx4="http://schemas.microsoft.com/office/drawing/2016/5/10/chartex" xmlns:cx5="http://schemas.microsoft.com/office/drawing/2016/5/11/chartex" xmlns:cx6="http://schemas.microsoft.com/office/drawing/2016/5/12/chartex" xmlns:cx7="http://schemas.microsoft.com/office/drawing/2016/5/13/chartex" xmlns:cx8="http://schemas.microsoft.com/office/drawing/2016/5/14/chartex" xmlns:mc="http://schemas.openxmlformats.org/markup-compatibility/2006" xmlns:aink="http://schemas.microsoft.com/office/drawing/2016/ink" xmlns:am3d="http://schemas.microsoft.com/office/drawing/2017/model3d" xmlns:o="urn:schemas-microsoft-com:office:office" xmlns:oel="http://schemas.microsoft.com/office/2019/extlst" xmlns:r="http://schemas.openxmlformats.org/officeDocument/2006/relationships" xmlns:m="http://schemas.openxmlformats.org/officeDocument/2006/math" xmlns:v="urn:schemas-microsoft-com:vml" xmlns:wp14="http://schemas.microsoft.com/office/word/2010/wordprocessingDrawing" xmlns:wp="http://schemas.openxmlformats.org/drawingml/2006/wordprocessingDrawing" xmlns:w10="urn:schemas-microsoft-com:office:word" xmlns:w="http://schemas.openxmlformats.org/wordprocessingml/2006/main" xmlns:w14="http://schemas.microsoft.com/office/word/2010/wordml" xmlns:w15="http://schemas.microsoft.com/office/word/2012/wordml" xmlns:w16cex="http://schemas.microsoft.com/office/word/2018/wordml/cex" xmlns:w16cid="http://schemas.microsoft.com/office/word/2016/wordml/cid" xmlns:w16="http://schemas.microsoft.com/office/word/2018/wordml" xmlns:w16du="http://schemas.microsoft.com/office/word/2023/wordml/word16du" xmlns:w16sdtdh="http://schemas.microsoft.com/office/word/2020/wordml/sdtdatahash" xmlns:w16se="http://schemas.microsoft.com/office/word/2015/wordml/symex" xmlns:wpg="http://schemas.microsoft.com/office/word/2010/wordprocessingGroup" xmlns:wpi="http://schemas.microsoft.com/office/word/2010/wordprocessingInk" xmlns:wne="http://schemas.microsoft.com/office/word/2006/wordml" xmlns:wps="http://schemas.microsoft.com/office/word/2010/wordprocessingShape" mc:Ignorable="w14 w15 w16se w16cid w16 w16cex w16sdtdh wp14">
   <w:body>
     <w:p>
       <w:pPr>
@@ -628,6 +628,9 @@
         <w:tabs>
           <w:tab w:val="left" w:pos="1134"/>
         </w:tabs>
+        <w:rPr>
+          <w:lang w:val="es-AR"/>
+        </w:rPr>
       </w:pPr>
       <w:r>
         <w:rPr>
@@ -846,77 +849,26 @@
           <w:szCs w:val="24"/>
           <w:lang w:val="es-ES"/>
         </w:rPr>
-        <w:t xml:space="preserve">Flex es una herramienta que se utiliza para generar analizadores léxicos o </w:t>
-      </w:r>
-      <w:proofErr w:type="spellStart"/>
-      <w:r>
-        <w:rPr>
-          <w:rFonts w:ascii="Arial" w:hAnsi="Arial" w:cs="Arial"/>
-          <w:sz w:val="24"/>
-          <w:szCs w:val="24"/>
-          <w:lang w:val="es-ES"/>
-        </w:rPr>
-        <w:t>scanners</w:t>
-      </w:r>
-      <w:proofErr w:type="spellEnd"/>
-      <w:r>
-        <w:rPr>
-          <w:rFonts w:ascii="Arial" w:hAnsi="Arial" w:cs="Arial"/>
-          <w:sz w:val="24"/>
-          <w:szCs w:val="24"/>
-          <w:lang w:val="es-ES"/>
-        </w:rPr>
-        <w:t>. Su función principal es analizar un flujo de texto (como un programa fuente) y dividirlo en tokens, que son unidades léxicas significativas. Estos tokens pueden ser palabras clave, identificadores, números, operadores, símbolos, etc.</w:t>
-      </w:r>
-    </w:p>
-    <w:p>
-      <w:pPr>
-        <w:rPr>
-          <w:rFonts w:ascii="Arial" w:hAnsi="Arial" w:cs="Arial"/>
-          <w:sz w:val="24"/>
-          <w:szCs w:val="24"/>
-          <w:lang w:val="es-ES"/>
-        </w:rPr>
-      </w:pPr>
-      <w:proofErr w:type="spellStart"/>
-      <w:r>
-        <w:rPr>
-          <w:rFonts w:ascii="Arial" w:hAnsi="Arial" w:cs="Arial"/>
-          <w:sz w:val="24"/>
-          <w:szCs w:val="24"/>
-          <w:lang w:val="es-ES"/>
-        </w:rPr>
-        <w:t>Bison</w:t>
-      </w:r>
-      <w:proofErr w:type="spellEnd"/>
-      <w:r>
-        <w:rPr>
-          <w:rFonts w:ascii="Arial" w:hAnsi="Arial" w:cs="Arial"/>
-          <w:sz w:val="24"/>
-          <w:szCs w:val="24"/>
-          <w:lang w:val="es-ES"/>
-        </w:rPr>
-        <w:t xml:space="preserve"> es una herramienta que se utiliza para generar analizadores sintácticos o </w:t>
-      </w:r>
-      <w:proofErr w:type="spellStart"/>
-      <w:r>
-        <w:rPr>
-          <w:rFonts w:ascii="Arial" w:hAnsi="Arial" w:cs="Arial"/>
-          <w:sz w:val="24"/>
-          <w:szCs w:val="24"/>
-          <w:lang w:val="es-ES"/>
-        </w:rPr>
-        <w:t>parsers</w:t>
-      </w:r>
-      <w:proofErr w:type="spellEnd"/>
-      <w:r>
-        <w:rPr>
-          <w:rFonts w:ascii="Arial" w:hAnsi="Arial" w:cs="Arial"/>
-          <w:sz w:val="24"/>
-          <w:szCs w:val="24"/>
-          <w:lang w:val="es-ES"/>
-        </w:rPr>
-        <w:t>. Su función principal es analizar la estructura gramatical de un lenguaje de programación o un formato de datos y construir un árbol de sintaxis abstracta (AST) que represente esa estructura.</w:t>
+        <w:t>Flex es una herramienta que se utiliza para generar analizadores léxicos o scanners. Su función principal es analizar un flujo de texto (como un programa fuente) y dividirlo en tokens, que son unidades léxicas significativas. Estos tokens pueden ser palabras clave, identificadores, números, operadores, símbolos, etc.</w:t>
+      </w:r>
+    </w:p>
+    <w:p>
+      <w:pPr>
+        <w:rPr>
+          <w:rFonts w:ascii="Arial" w:hAnsi="Arial" w:cs="Arial"/>
+          <w:sz w:val="24"/>
+          <w:szCs w:val="24"/>
+          <w:lang w:val="es-ES"/>
+        </w:rPr>
+      </w:pPr>
+      <w:r>
+        <w:rPr>
+          <w:rFonts w:ascii="Arial" w:hAnsi="Arial" w:cs="Arial"/>
+          <w:sz w:val="24"/>
+          <w:szCs w:val="24"/>
+          <w:lang w:val="es-ES"/>
+        </w:rPr>
+        <w:t>Bison es una herramienta que se utiliza para generar analizadores sintácticos o parsers. Su función principal es analizar la estructura gramatical de un lenguaje de programación o un formato de datos y construir un árbol de sintaxis abstracta (AST) que represente esa estructura.</w:t>
       </w:r>
     </w:p>
     <w:p>
@@ -1213,28 +1165,17 @@
           <w:szCs w:val="32"/>
           <w:lang w:val="es-AR"/>
         </w:rPr>
-        <w:t xml:space="preserve"> </w:t>
-      </w:r>
-      <w:proofErr w:type="spellStart"/>
+        <w:t xml:space="preserve"> Q</w:t>
+      </w:r>
       <w:r>
         <w:rPr>
           <w:rFonts w:ascii="Arial" w:eastAsia="Times New Roman" w:hAnsi="Arial" w:cs="Arial"/>
-          <w:sz w:val="32"/>
-          <w:szCs w:val="32"/>
-          <w:lang w:val="es-AR"/>
-        </w:rPr>
-        <w:t>Q</w:t>
-      </w:r>
-      <w:r>
-        <w:rPr>
-          <w:rFonts w:ascii="Arial" w:eastAsia="Times New Roman" w:hAnsi="Arial" w:cs="Arial"/>
           <w:sz w:val="24"/>
           <w:szCs w:val="24"/>
           <w:lang w:val="es-AR"/>
         </w:rPr>
         <w:t>x</w:t>
       </w:r>
-      <w:proofErr w:type="spellEnd"/>
       <w:r>
         <w:rPr>
           <w:rFonts w:ascii="Arial" w:eastAsia="Times New Roman" w:hAnsi="Arial" w:cs="Arial"/>
@@ -1699,17 +1640,24 @@
           <w:szCs w:val="32"/>
           <w:lang w:val="es-AR"/>
         </w:rPr>
-        <w:t xml:space="preserve"> </w:t>
-      </w:r>
-      <w:proofErr w:type="spellStart"/>
+        <w:t xml:space="preserve"> Q</w:t>
+      </w:r>
+      <w:r>
+        <w:rPr>
+          <w:rFonts w:ascii="Arial" w:eastAsia="Times New Roman" w:hAnsi="Arial" w:cs="Arial"/>
+          <w:sz w:val="24"/>
+          <w:szCs w:val="24"/>
+          <w:lang w:val="es-AR"/>
+        </w:rPr>
+        <w:t>x</w:t>
+      </w:r>
       <w:r>
         <w:rPr>
           <w:rFonts w:ascii="Arial" w:eastAsia="Times New Roman" w:hAnsi="Arial" w:cs="Arial"/>
           <w:sz w:val="32"/>
           <w:szCs w:val="32"/>
-          <w:lang w:val="es-AR"/>
-        </w:rPr>
-        <w:t>Q</w:t>
+        </w:rPr>
+        <w:t>Σ</w:t>
       </w:r>
       <w:r>
         <w:rPr>
@@ -1720,43 +1668,14 @@
         </w:rPr>
         <w:t>x</w:t>
       </w:r>
-      <w:proofErr w:type="spellEnd"/>
-      <w:r>
-        <w:rPr>
-          <w:rFonts w:ascii="Arial" w:eastAsia="Times New Roman" w:hAnsi="Arial" w:cs="Arial"/>
+      <w:r>
+        <w:rPr>
+          <w:rFonts w:ascii="Arial" w:hAnsi="Arial" w:cs="Arial"/>
           <w:sz w:val="32"/>
           <w:szCs w:val="32"/>
-        </w:rPr>
-        <w:t>Σ</w:t>
-      </w:r>
-      <w:proofErr w:type="spellStart"/>
-      <w:r>
-        <w:rPr>
-          <w:rFonts w:ascii="Arial" w:eastAsia="Times New Roman" w:hAnsi="Arial" w:cs="Arial"/>
-          <w:sz w:val="24"/>
-          <w:szCs w:val="24"/>
-          <w:lang w:val="es-AR"/>
-        </w:rPr>
-        <w:t>x</w:t>
-      </w:r>
-      <w:r>
-        <w:rPr>
-          <w:rFonts w:ascii="Arial" w:hAnsi="Arial" w:cs="Arial"/>
-          <w:sz w:val="32"/>
-          <w:szCs w:val="32"/>
-          <w:lang w:val="es-AR"/>
-        </w:rPr>
-        <w:t>Q</w:t>
-      </w:r>
-      <w:proofErr w:type="spellEnd"/>
-      <w:r>
-        <w:rPr>
-          <w:rFonts w:ascii="Arial" w:hAnsi="Arial" w:cs="Arial"/>
-          <w:sz w:val="32"/>
-          <w:szCs w:val="32"/>
-          <w:lang w:val="es-AR"/>
-        </w:rPr>
-        <w:t xml:space="preserve"> </w:t>
+          <w:lang w:val="es-AR"/>
+        </w:rPr>
+        <w:t xml:space="preserve">Q </w:t>
       </w:r>
       <w:r>
         <w:rPr>
@@ -2260,27 +2179,7 @@
           <w:szCs w:val="24"/>
           <w:lang w:val="es-AR"/>
         </w:rPr>
-        <w:t>q</w:t>
-      </w:r>
-      <w:proofErr w:type="gramStart"/>
-      <w:r>
-        <w:rPr>
-          <w:rFonts w:ascii="Arial" w:hAnsi="Arial" w:cs="Arial"/>
-          <w:sz w:val="24"/>
-          <w:szCs w:val="24"/>
-          <w:lang w:val="es-AR"/>
-        </w:rPr>
-        <w:t>0,q</w:t>
-      </w:r>
-      <w:proofErr w:type="gramEnd"/>
-      <w:r>
-        <w:rPr>
-          <w:rFonts w:ascii="Arial" w:hAnsi="Arial" w:cs="Arial"/>
-          <w:sz w:val="24"/>
-          <w:szCs w:val="24"/>
-          <w:lang w:val="es-AR"/>
-        </w:rPr>
-        <w:t>1,q2,q3,q4</w:t>
+        <w:t>q0,q1,q2,q3,q4</w:t>
       </w:r>
       <w:r>
         <w:rPr>
@@ -2404,17 +2303,7 @@
           <w:szCs w:val="24"/>
           <w:lang w:val="es-AR"/>
         </w:rPr>
-        <w:t>q0,</w:t>
-      </w:r>
-      <w:proofErr w:type="gramStart"/>
-      <w:r>
-        <w:rPr>
-          <w:rFonts w:ascii="Arial" w:hAnsi="Arial" w:cs="Arial"/>
-          <w:sz w:val="24"/>
-          <w:szCs w:val="24"/>
-          <w:lang w:val="es-AR"/>
-        </w:rPr>
-        <w:t>0,</w:t>
+        <w:t>q0,0,</w:t>
       </w:r>
       <w:r>
         <w:rPr>
@@ -2428,7 +2317,6 @@
         </w:rPr>
         <w:t>{</w:t>
       </w:r>
-      <w:proofErr w:type="gramEnd"/>
       <w:r>
         <w:rPr>
           <w:rFonts w:ascii="Arial" w:hAnsi="Arial" w:cs="Arial"/>
@@ -3362,27 +3250,7 @@
           <w:szCs w:val="24"/>
           <w:lang w:val="es-AR"/>
         </w:rPr>
-        <w:t>q</w:t>
-      </w:r>
-      <w:proofErr w:type="gramStart"/>
-      <w:r>
-        <w:rPr>
-          <w:rFonts w:ascii="Arial" w:hAnsi="Arial" w:cs="Arial"/>
-          <w:sz w:val="24"/>
-          <w:szCs w:val="24"/>
-          <w:lang w:val="es-AR"/>
-        </w:rPr>
-        <w:t>2,q</w:t>
-      </w:r>
-      <w:proofErr w:type="gramEnd"/>
-      <w:r>
-        <w:rPr>
-          <w:rFonts w:ascii="Arial" w:hAnsi="Arial" w:cs="Arial"/>
-          <w:sz w:val="24"/>
-          <w:szCs w:val="24"/>
-          <w:lang w:val="es-AR"/>
-        </w:rPr>
-        <w:t>4</w:t>
+        <w:t>q2,q4</w:t>
       </w:r>
       <w:r>
         <w:rPr>
@@ -3528,17 +3396,7 @@
           <w:lang w:val="es-AR"/>
         </w:rPr>
         <w:tab/>
-        <w:t>sea A</w:t>
-      </w:r>
-      <w:proofErr w:type="gramStart"/>
-      <w:r>
-        <w:rPr>
-          <w:rFonts w:ascii="Arial" w:hAnsi="Arial" w:cs="Arial"/>
-          <w:sz w:val="24"/>
-          <w:szCs w:val="24"/>
-          <w:lang w:val="es-AR"/>
-        </w:rPr>
-        <w:t>=(</w:t>
+        <w:t>sea A=(</w:t>
       </w:r>
       <w:r>
         <w:rPr>
@@ -3558,7 +3416,6 @@
         </w:rPr>
         <w:t>Q</w:t>
       </w:r>
-      <w:proofErr w:type="gramEnd"/>
       <w:r>
         <w:rPr>
           <w:rFonts w:ascii="Arial" w:hAnsi="Arial" w:cs="Arial"/>
@@ -3869,8 +3726,6 @@
         </w:rPr>
         <w:t>(</w:t>
       </w:r>
-      <w:proofErr w:type="spellStart"/>
-      <w:proofErr w:type="gramStart"/>
       <w:r>
         <w:rPr>
           <w:rFonts w:ascii="Arial" w:hAnsi="Arial" w:cs="Arial"/>
@@ -3893,8 +3748,6 @@
         </w:rPr>
         <w:t>,a</w:t>
       </w:r>
-      <w:proofErr w:type="spellEnd"/>
-      <w:proofErr w:type="gramEnd"/>
       <w:r>
         <w:rPr>
           <w:rFonts w:ascii="Arial" w:eastAsia="Times New Roman" w:hAnsi="Arial" w:cs="Arial"/>
@@ -4145,8 +3998,6 @@
         </w:rPr>
         <w:t>(</w:t>
       </w:r>
-      <w:proofErr w:type="spellStart"/>
-      <w:proofErr w:type="gramStart"/>
       <w:r>
         <w:rPr>
           <w:rFonts w:ascii="Arial" w:hAnsi="Arial" w:cs="Arial"/>
@@ -4169,8 +4020,6 @@
         </w:rPr>
         <w:t>,a</w:t>
       </w:r>
-      <w:proofErr w:type="spellEnd"/>
-      <w:proofErr w:type="gramEnd"/>
       <w:r>
         <w:rPr>
           <w:rFonts w:ascii="Arial" w:eastAsia="Times New Roman" w:hAnsi="Arial" w:cs="Arial"/>
@@ -4206,27 +4055,7 @@
           <w:szCs w:val="24"/>
           <w:lang w:val="es-AR"/>
         </w:rPr>
-        <w:t>(</w:t>
-      </w:r>
-      <w:proofErr w:type="spellStart"/>
-      <w:r>
-        <w:rPr>
-          <w:rFonts w:ascii="Arial" w:eastAsia="Times New Roman" w:hAnsi="Arial" w:cs="Arial"/>
-          <w:sz w:val="24"/>
-          <w:szCs w:val="24"/>
-          <w:lang w:val="es-AR"/>
-        </w:rPr>
-        <w:t>q,a</w:t>
-      </w:r>
-      <w:proofErr w:type="spellEnd"/>
-      <w:r>
-        <w:rPr>
-          <w:rFonts w:ascii="Arial" w:eastAsia="Times New Roman" w:hAnsi="Arial" w:cs="Arial"/>
-          <w:sz w:val="24"/>
-          <w:szCs w:val="24"/>
-          <w:lang w:val="es-AR"/>
-        </w:rPr>
-        <w:t xml:space="preserve">) </w:t>
+        <w:t xml:space="preserve">(q,a) </w:t>
       </w:r>
       <w:r>
         <w:rPr>
@@ -4388,7 +4217,6 @@
         </w:rPr>
         <w:t xml:space="preserve"> </w:t>
       </w:r>
-      <w:proofErr w:type="gramStart"/>
       <w:r>
         <w:rPr>
           <w:rFonts w:ascii="Cambria Math" w:eastAsia="Times New Roman" w:hAnsi="Cambria Math" w:cs="Cambria Math"/>
@@ -4415,7 +4243,6 @@
         </w:rPr>
         <w:t>δ</w:t>
       </w:r>
-      <w:proofErr w:type="gramEnd"/>
       <w:r>
         <w:rPr>
           <w:rFonts w:ascii="Arial" w:eastAsia="Times New Roman" w:hAnsi="Arial" w:cs="Arial"/>
@@ -4435,7 +4262,6 @@
         </w:rPr>
         <w:t>(</w:t>
       </w:r>
-      <w:proofErr w:type="spellStart"/>
       <w:r>
         <w:rPr>
           <w:rFonts w:ascii="Arial" w:hAnsi="Arial" w:cs="Arial"/>
@@ -4458,7 +4284,6 @@
         </w:rPr>
         <w:t>,a</w:t>
       </w:r>
-      <w:proofErr w:type="spellEnd"/>
       <w:r>
         <w:rPr>
           <w:rFonts w:ascii="Arial" w:eastAsia="Times New Roman" w:hAnsi="Arial" w:cs="Arial"/>
@@ -4658,7 +4483,6 @@
         </w:rPr>
         <w:t xml:space="preserve"> </w:t>
       </w:r>
-      <w:proofErr w:type="gramStart"/>
       <w:r>
         <w:rPr>
           <w:rFonts w:ascii="Arial" w:hAnsi="Arial" w:cs="Arial"/>
@@ -4686,7 +4510,6 @@
         </w:rPr>
         <w:t>}</w:t>
       </w:r>
-      <w:proofErr w:type="gramEnd"/>
     </w:p>
     <w:p>
       <w:pPr>
@@ -4854,7 +4677,6 @@
         </w:rPr>
         <w:t>0</w:t>
       </w:r>
-      <w:proofErr w:type="gramStart"/>
       <w:r>
         <w:rPr>
           <w:rFonts w:ascii="Arial" w:hAnsi="Arial" w:cs="Arial"/>
@@ -4902,7 +4724,6 @@
         </w:rPr>
         <w:t>B</w:t>
       </w:r>
-      <w:proofErr w:type="gramEnd"/>
       <w:r>
         <w:rPr>
           <w:rFonts w:ascii="Arial" w:hAnsi="Arial" w:cs="Arial"/>
@@ -4992,7 +4813,6 @@
           <w:lang w:val="es-AR"/>
         </w:rPr>
       </w:pPr>
-      <w:proofErr w:type="spellStart"/>
       <w:r>
         <w:rPr>
           <w:rFonts w:ascii="Consolas" w:eastAsia="Times New Roman" w:hAnsi="Consolas" w:cs="Times New Roman"/>
@@ -5003,7 +4823,6 @@
         </w:rPr>
         <w:t>tData</w:t>
       </w:r>
-      <w:proofErr w:type="spellEnd"/>
       <w:r>
         <w:rPr>
           <w:rFonts w:ascii="Consolas" w:eastAsia="Times New Roman" w:hAnsi="Consolas" w:cs="Times New Roman"/>
@@ -5014,8 +4833,6 @@
         </w:rPr>
         <w:t xml:space="preserve"> </w:t>
       </w:r>
-      <w:proofErr w:type="spellStart"/>
-      <w:proofErr w:type="gramStart"/>
       <w:r>
         <w:rPr>
           <w:rFonts w:ascii="Consolas" w:eastAsia="Times New Roman" w:hAnsi="Consolas" w:cs="Times New Roman"/>
@@ -5026,7 +4843,6 @@
         </w:rPr>
         <w:t>ConversionAFD</w:t>
       </w:r>
-      <w:proofErr w:type="spellEnd"/>
       <w:r>
         <w:rPr>
           <w:rFonts w:ascii="Consolas" w:eastAsia="Times New Roman" w:hAnsi="Consolas" w:cs="Times New Roman"/>
@@ -5037,8 +4853,6 @@
         </w:rPr>
         <w:t>(</w:t>
       </w:r>
-      <w:proofErr w:type="spellStart"/>
-      <w:proofErr w:type="gramEnd"/>
       <w:r>
         <w:rPr>
           <w:rFonts w:ascii="Consolas" w:eastAsia="Times New Roman" w:hAnsi="Consolas" w:cs="Times New Roman"/>
@@ -5049,7 +4863,6 @@
         </w:rPr>
         <w:t>tData</w:t>
       </w:r>
-      <w:proofErr w:type="spellEnd"/>
       <w:r>
         <w:rPr>
           <w:rFonts w:ascii="Consolas" w:eastAsia="Times New Roman" w:hAnsi="Consolas" w:cs="Times New Roman"/>
@@ -5090,14 +4903,16 @@
           <w:color w:val="CCCCCC"/>
           <w:sz w:val="21"/>
           <w:szCs w:val="21"/>
-        </w:rPr>
-      </w:pPr>
-      <w:r>
-        <w:rPr>
-          <w:rFonts w:ascii="Consolas" w:eastAsia="Times New Roman" w:hAnsi="Consolas" w:cs="Times New Roman"/>
-          <w:color w:val="CCCCCC"/>
-          <w:sz w:val="21"/>
-          <w:szCs w:val="21"/>
+          <w:lang w:val="es-AR"/>
+        </w:rPr>
+      </w:pPr>
+      <w:r>
+        <w:rPr>
+          <w:rFonts w:ascii="Consolas" w:eastAsia="Times New Roman" w:hAnsi="Consolas" w:cs="Times New Roman"/>
+          <w:color w:val="CCCCCC"/>
+          <w:sz w:val="21"/>
+          <w:szCs w:val="21"/>
+          <w:lang w:val="es-AR"/>
         </w:rPr>
         <w:t>{</w:t>
       </w:r>
@@ -5119,10 +4934,10 @@
           <w:color w:val="CCCCCC"/>
           <w:sz w:val="21"/>
           <w:szCs w:val="21"/>
+          <w:lang w:val="es-AR"/>
         </w:rPr>
         <w:t xml:space="preserve">    </w:t>
       </w:r>
-      <w:proofErr w:type="spellStart"/>
       <w:r>
         <w:rPr>
           <w:rFonts w:ascii="Consolas" w:eastAsia="Times New Roman" w:hAnsi="Consolas" w:cs="Times New Roman"/>
@@ -5132,7 +4947,6 @@
         </w:rPr>
         <w:t>tData</w:t>
       </w:r>
-      <w:proofErr w:type="spellEnd"/>
       <w:r>
         <w:rPr>
           <w:rFonts w:ascii="Consolas" w:eastAsia="Times New Roman" w:hAnsi="Consolas" w:cs="Times New Roman"/>
@@ -5142,7 +4956,6 @@
         </w:rPr>
         <w:t xml:space="preserve"> </w:t>
       </w:r>
-      <w:proofErr w:type="spellStart"/>
       <w:r>
         <w:rPr>
           <w:rFonts w:ascii="Consolas" w:eastAsia="Times New Roman" w:hAnsi="Consolas" w:cs="Times New Roman"/>
@@ -5152,7 +4965,6 @@
         </w:rPr>
         <w:t>sigmaND</w:t>
       </w:r>
-      <w:proofErr w:type="spellEnd"/>
       <w:r>
         <w:rPr>
           <w:rFonts w:ascii="Consolas" w:eastAsia="Times New Roman" w:hAnsi="Consolas" w:cs="Times New Roman"/>
@@ -5180,8 +4992,6 @@
         </w:rPr>
         <w:t xml:space="preserve"> </w:t>
       </w:r>
-      <w:proofErr w:type="spellStart"/>
-      <w:proofErr w:type="gramStart"/>
       <w:r>
         <w:rPr>
           <w:rFonts w:ascii="Consolas" w:eastAsia="Times New Roman" w:hAnsi="Consolas" w:cs="Times New Roman"/>
@@ -5191,7 +5001,6 @@
         </w:rPr>
         <w:t>returnElem</w:t>
       </w:r>
-      <w:proofErr w:type="spellEnd"/>
       <w:r>
         <w:rPr>
           <w:rFonts w:ascii="Consolas" w:eastAsia="Times New Roman" w:hAnsi="Consolas" w:cs="Times New Roman"/>
@@ -5201,7 +5010,6 @@
         </w:rPr>
         <w:t>(</w:t>
       </w:r>
-      <w:proofErr w:type="gramEnd"/>
       <w:r>
         <w:rPr>
           <w:rFonts w:ascii="Consolas" w:eastAsia="Times New Roman" w:hAnsi="Consolas" w:cs="Times New Roman"/>
@@ -5259,7 +5067,6 @@
         </w:rPr>
         <w:t xml:space="preserve">    </w:t>
       </w:r>
-      <w:proofErr w:type="spellStart"/>
       <w:r>
         <w:rPr>
           <w:rFonts w:ascii="Consolas" w:eastAsia="Times New Roman" w:hAnsi="Consolas" w:cs="Times New Roman"/>
@@ -5269,7 +5076,6 @@
         </w:rPr>
         <w:t>tData</w:t>
       </w:r>
-      <w:proofErr w:type="spellEnd"/>
       <w:r>
         <w:rPr>
           <w:rFonts w:ascii="Consolas" w:eastAsia="Times New Roman" w:hAnsi="Consolas" w:cs="Times New Roman"/>
@@ -5279,7 +5085,6 @@
         </w:rPr>
         <w:t xml:space="preserve"> </w:t>
       </w:r>
-      <w:proofErr w:type="spellStart"/>
       <w:r>
         <w:rPr>
           <w:rFonts w:ascii="Consolas" w:eastAsia="Times New Roman" w:hAnsi="Consolas" w:cs="Times New Roman"/>
@@ -5289,7 +5094,6 @@
         </w:rPr>
         <w:t>transitionsND</w:t>
       </w:r>
-      <w:proofErr w:type="spellEnd"/>
       <w:r>
         <w:rPr>
           <w:rFonts w:ascii="Consolas" w:eastAsia="Times New Roman" w:hAnsi="Consolas" w:cs="Times New Roman"/>
@@ -5317,8 +5121,6 @@
         </w:rPr>
         <w:t xml:space="preserve"> </w:t>
       </w:r>
-      <w:proofErr w:type="spellStart"/>
-      <w:proofErr w:type="gramStart"/>
       <w:r>
         <w:rPr>
           <w:rFonts w:ascii="Consolas" w:eastAsia="Times New Roman" w:hAnsi="Consolas" w:cs="Times New Roman"/>
@@ -5328,7 +5130,6 @@
         </w:rPr>
         <w:t>returnElem</w:t>
       </w:r>
-      <w:proofErr w:type="spellEnd"/>
       <w:r>
         <w:rPr>
           <w:rFonts w:ascii="Consolas" w:eastAsia="Times New Roman" w:hAnsi="Consolas" w:cs="Times New Roman"/>
@@ -5338,7 +5139,6 @@
         </w:rPr>
         <w:t>(</w:t>
       </w:r>
-      <w:proofErr w:type="gramEnd"/>
       <w:r>
         <w:rPr>
           <w:rFonts w:ascii="Consolas" w:eastAsia="Times New Roman" w:hAnsi="Consolas" w:cs="Times New Roman"/>
@@ -5396,7 +5196,6 @@
         </w:rPr>
         <w:t xml:space="preserve">    </w:t>
       </w:r>
-      <w:proofErr w:type="spellStart"/>
       <w:r>
         <w:rPr>
           <w:rFonts w:ascii="Consolas" w:eastAsia="Times New Roman" w:hAnsi="Consolas" w:cs="Times New Roman"/>
@@ -5406,7 +5205,6 @@
         </w:rPr>
         <w:t>tData</w:t>
       </w:r>
-      <w:proofErr w:type="spellEnd"/>
       <w:r>
         <w:rPr>
           <w:rFonts w:ascii="Consolas" w:eastAsia="Times New Roman" w:hAnsi="Consolas" w:cs="Times New Roman"/>
@@ -5416,7 +5214,6 @@
         </w:rPr>
         <w:t xml:space="preserve"> </w:t>
       </w:r>
-      <w:proofErr w:type="spellStart"/>
       <w:r>
         <w:rPr>
           <w:rFonts w:ascii="Consolas" w:eastAsia="Times New Roman" w:hAnsi="Consolas" w:cs="Times New Roman"/>
@@ -5426,7 +5223,6 @@
         </w:rPr>
         <w:t>initialStateND</w:t>
       </w:r>
-      <w:proofErr w:type="spellEnd"/>
       <w:r>
         <w:rPr>
           <w:rFonts w:ascii="Consolas" w:eastAsia="Times New Roman" w:hAnsi="Consolas" w:cs="Times New Roman"/>
@@ -5454,8 +5250,6 @@
         </w:rPr>
         <w:t xml:space="preserve"> </w:t>
       </w:r>
-      <w:proofErr w:type="spellStart"/>
-      <w:proofErr w:type="gramStart"/>
       <w:r>
         <w:rPr>
           <w:rFonts w:ascii="Consolas" w:eastAsia="Times New Roman" w:hAnsi="Consolas" w:cs="Times New Roman"/>
@@ -5465,7 +5259,6 @@
         </w:rPr>
         <w:t>returnElem</w:t>
       </w:r>
-      <w:proofErr w:type="spellEnd"/>
       <w:r>
         <w:rPr>
           <w:rFonts w:ascii="Consolas" w:eastAsia="Times New Roman" w:hAnsi="Consolas" w:cs="Times New Roman"/>
@@ -5475,7 +5268,6 @@
         </w:rPr>
         <w:t>(</w:t>
       </w:r>
-      <w:proofErr w:type="gramEnd"/>
       <w:r>
         <w:rPr>
           <w:rFonts w:ascii="Consolas" w:eastAsia="Times New Roman" w:hAnsi="Consolas" w:cs="Times New Roman"/>
@@ -5533,7 +5325,6 @@
         </w:rPr>
         <w:t xml:space="preserve">    </w:t>
       </w:r>
-      <w:proofErr w:type="spellStart"/>
       <w:r>
         <w:rPr>
           <w:rFonts w:ascii="Consolas" w:eastAsia="Times New Roman" w:hAnsi="Consolas" w:cs="Times New Roman"/>
@@ -5543,7 +5334,6 @@
         </w:rPr>
         <w:t>tData</w:t>
       </w:r>
-      <w:proofErr w:type="spellEnd"/>
       <w:r>
         <w:rPr>
           <w:rFonts w:ascii="Consolas" w:eastAsia="Times New Roman" w:hAnsi="Consolas" w:cs="Times New Roman"/>
@@ -5553,7 +5343,6 @@
         </w:rPr>
         <w:t xml:space="preserve"> </w:t>
       </w:r>
-      <w:proofErr w:type="spellStart"/>
       <w:r>
         <w:rPr>
           <w:rFonts w:ascii="Consolas" w:eastAsia="Times New Roman" w:hAnsi="Consolas" w:cs="Times New Roman"/>
@@ -5563,7 +5352,6 @@
         </w:rPr>
         <w:t>acceptanceStatesND</w:t>
       </w:r>
-      <w:proofErr w:type="spellEnd"/>
       <w:r>
         <w:rPr>
           <w:rFonts w:ascii="Consolas" w:eastAsia="Times New Roman" w:hAnsi="Consolas" w:cs="Times New Roman"/>
@@ -5591,8 +5379,6 @@
         </w:rPr>
         <w:t xml:space="preserve"> </w:t>
       </w:r>
-      <w:proofErr w:type="spellStart"/>
-      <w:proofErr w:type="gramStart"/>
       <w:r>
         <w:rPr>
           <w:rFonts w:ascii="Consolas" w:eastAsia="Times New Roman" w:hAnsi="Consolas" w:cs="Times New Roman"/>
@@ -5602,7 +5388,6 @@
         </w:rPr>
         <w:t>returnElem</w:t>
       </w:r>
-      <w:proofErr w:type="spellEnd"/>
       <w:r>
         <w:rPr>
           <w:rFonts w:ascii="Consolas" w:eastAsia="Times New Roman" w:hAnsi="Consolas" w:cs="Times New Roman"/>
@@ -5612,7 +5397,6 @@
         </w:rPr>
         <w:t>(</w:t>
       </w:r>
-      <w:proofErr w:type="gramEnd"/>
       <w:r>
         <w:rPr>
           <w:rFonts w:ascii="Consolas" w:eastAsia="Times New Roman" w:hAnsi="Consolas" w:cs="Times New Roman"/>
@@ -5682,7 +5466,6 @@
         </w:rPr>
         <w:t xml:space="preserve">    </w:t>
       </w:r>
-      <w:proofErr w:type="spellStart"/>
       <w:r>
         <w:rPr>
           <w:rFonts w:ascii="Consolas" w:eastAsia="Times New Roman" w:hAnsi="Consolas" w:cs="Times New Roman"/>
@@ -5692,7 +5475,6 @@
         </w:rPr>
         <w:t>tData</w:t>
       </w:r>
-      <w:proofErr w:type="spellEnd"/>
       <w:r>
         <w:rPr>
           <w:rFonts w:ascii="Consolas" w:eastAsia="Times New Roman" w:hAnsi="Consolas" w:cs="Times New Roman"/>
@@ -5738,8 +5520,6 @@
         </w:rPr>
         <w:t xml:space="preserve"> </w:t>
       </w:r>
-      <w:proofErr w:type="spellStart"/>
-      <w:proofErr w:type="gramStart"/>
       <w:r>
         <w:rPr>
           <w:rFonts w:ascii="Consolas" w:eastAsia="Times New Roman" w:hAnsi="Consolas" w:cs="Times New Roman"/>
@@ -5749,7 +5529,6 @@
         </w:rPr>
         <w:t>newData</w:t>
       </w:r>
-      <w:proofErr w:type="spellEnd"/>
       <w:r>
         <w:rPr>
           <w:rFonts w:ascii="Consolas" w:eastAsia="Times New Roman" w:hAnsi="Consolas" w:cs="Times New Roman"/>
@@ -5759,7 +5538,6 @@
         </w:rPr>
         <w:t>(</w:t>
       </w:r>
-      <w:proofErr w:type="gramEnd"/>
       <w:r>
         <w:rPr>
           <w:rFonts w:ascii="Consolas" w:eastAsia="Times New Roman" w:hAnsi="Consolas" w:cs="Times New Roman"/>
@@ -5811,7 +5589,6 @@
         </w:rPr>
         <w:t xml:space="preserve">    </w:t>
       </w:r>
-      <w:proofErr w:type="spellStart"/>
       <w:r>
         <w:rPr>
           <w:rFonts w:ascii="Consolas" w:eastAsia="Times New Roman" w:hAnsi="Consolas" w:cs="Times New Roman"/>
@@ -5821,7 +5598,6 @@
         </w:rPr>
         <w:t>tData</w:t>
       </w:r>
-      <w:proofErr w:type="spellEnd"/>
       <w:r>
         <w:rPr>
           <w:rFonts w:ascii="Consolas" w:eastAsia="Times New Roman" w:hAnsi="Consolas" w:cs="Times New Roman"/>
@@ -5831,7 +5607,6 @@
         </w:rPr>
         <w:t xml:space="preserve"> </w:t>
       </w:r>
-      <w:proofErr w:type="spellStart"/>
       <w:r>
         <w:rPr>
           <w:rFonts w:ascii="Consolas" w:eastAsia="Times New Roman" w:hAnsi="Consolas" w:cs="Times New Roman"/>
@@ -5841,7 +5616,6 @@
         </w:rPr>
         <w:t>initialStateD</w:t>
       </w:r>
-      <w:proofErr w:type="spellEnd"/>
       <w:r>
         <w:rPr>
           <w:rFonts w:ascii="Consolas" w:eastAsia="Times New Roman" w:hAnsi="Consolas" w:cs="Times New Roman"/>
@@ -5869,8 +5643,6 @@
         </w:rPr>
         <w:t xml:space="preserve"> </w:t>
       </w:r>
-      <w:proofErr w:type="spellStart"/>
-      <w:proofErr w:type="gramStart"/>
       <w:r>
         <w:rPr>
           <w:rFonts w:ascii="Consolas" w:eastAsia="Times New Roman" w:hAnsi="Consolas" w:cs="Times New Roman"/>
@@ -5880,7 +5652,6 @@
         </w:rPr>
         <w:t>newNestedData</w:t>
       </w:r>
-      <w:proofErr w:type="spellEnd"/>
       <w:r>
         <w:rPr>
           <w:rFonts w:ascii="Consolas" w:eastAsia="Times New Roman" w:hAnsi="Consolas" w:cs="Times New Roman"/>
@@ -5890,8 +5661,6 @@
         </w:rPr>
         <w:t>(</w:t>
       </w:r>
-      <w:proofErr w:type="spellStart"/>
-      <w:proofErr w:type="gramEnd"/>
       <w:r>
         <w:rPr>
           <w:rFonts w:ascii="Consolas" w:eastAsia="Times New Roman" w:hAnsi="Consolas" w:cs="Times New Roman"/>
@@ -5901,7 +5670,6 @@
         </w:rPr>
         <w:t>initialStateND</w:t>
       </w:r>
-      <w:proofErr w:type="spellEnd"/>
       <w:r>
         <w:rPr>
           <w:rFonts w:ascii="Consolas" w:eastAsia="Times New Roman" w:hAnsi="Consolas" w:cs="Times New Roman"/>
@@ -5950,7 +5718,6 @@
         </w:rPr>
         <w:t xml:space="preserve">    </w:t>
       </w:r>
-      <w:proofErr w:type="spellStart"/>
       <w:r>
         <w:rPr>
           <w:rFonts w:ascii="Consolas" w:eastAsia="Times New Roman" w:hAnsi="Consolas" w:cs="Times New Roman"/>
@@ -5960,7 +5727,6 @@
         </w:rPr>
         <w:t>tData</w:t>
       </w:r>
-      <w:proofErr w:type="spellEnd"/>
       <w:r>
         <w:rPr>
           <w:rFonts w:ascii="Consolas" w:eastAsia="Times New Roman" w:hAnsi="Consolas" w:cs="Times New Roman"/>
@@ -5970,7 +5736,6 @@
         </w:rPr>
         <w:t xml:space="preserve"> </w:t>
       </w:r>
-      <w:proofErr w:type="spellStart"/>
       <w:r>
         <w:rPr>
           <w:rFonts w:ascii="Consolas" w:eastAsia="Times New Roman" w:hAnsi="Consolas" w:cs="Times New Roman"/>
@@ -5980,7 +5745,6 @@
         </w:rPr>
         <w:t>stateSetD</w:t>
       </w:r>
-      <w:proofErr w:type="spellEnd"/>
       <w:r>
         <w:rPr>
           <w:rFonts w:ascii="Consolas" w:eastAsia="Times New Roman" w:hAnsi="Consolas" w:cs="Times New Roman"/>
@@ -6008,8 +5772,6 @@
         </w:rPr>
         <w:t xml:space="preserve"> </w:t>
       </w:r>
-      <w:proofErr w:type="spellStart"/>
-      <w:proofErr w:type="gramStart"/>
       <w:r>
         <w:rPr>
           <w:rFonts w:ascii="Consolas" w:eastAsia="Times New Roman" w:hAnsi="Consolas" w:cs="Times New Roman"/>
@@ -6019,7 +5781,6 @@
         </w:rPr>
         <w:t>newNestedData</w:t>
       </w:r>
-      <w:proofErr w:type="spellEnd"/>
       <w:r>
         <w:rPr>
           <w:rFonts w:ascii="Consolas" w:eastAsia="Times New Roman" w:hAnsi="Consolas" w:cs="Times New Roman"/>
@@ -6029,8 +5790,6 @@
         </w:rPr>
         <w:t>(</w:t>
       </w:r>
-      <w:proofErr w:type="spellStart"/>
-      <w:proofErr w:type="gramEnd"/>
       <w:r>
         <w:rPr>
           <w:rFonts w:ascii="Consolas" w:eastAsia="Times New Roman" w:hAnsi="Consolas" w:cs="Times New Roman"/>
@@ -6040,7 +5799,6 @@
         </w:rPr>
         <w:t>initialStateD</w:t>
       </w:r>
-      <w:proofErr w:type="spellEnd"/>
       <w:r>
         <w:rPr>
           <w:rFonts w:ascii="Consolas" w:eastAsia="Times New Roman" w:hAnsi="Consolas" w:cs="Times New Roman"/>
@@ -6089,7 +5847,6 @@
         </w:rPr>
         <w:t xml:space="preserve">    </w:t>
       </w:r>
-      <w:proofErr w:type="spellStart"/>
       <w:r>
         <w:rPr>
           <w:rFonts w:ascii="Consolas" w:eastAsia="Times New Roman" w:hAnsi="Consolas" w:cs="Times New Roman"/>
@@ -6099,7 +5856,6 @@
         </w:rPr>
         <w:t>tData</w:t>
       </w:r>
-      <w:proofErr w:type="spellEnd"/>
       <w:r>
         <w:rPr>
           <w:rFonts w:ascii="Consolas" w:eastAsia="Times New Roman" w:hAnsi="Consolas" w:cs="Times New Roman"/>
@@ -6109,7 +5865,6 @@
         </w:rPr>
         <w:t xml:space="preserve"> </w:t>
       </w:r>
-      <w:proofErr w:type="spellStart"/>
       <w:r>
         <w:rPr>
           <w:rFonts w:ascii="Consolas" w:eastAsia="Times New Roman" w:hAnsi="Consolas" w:cs="Times New Roman"/>
@@ -6119,7 +5874,6 @@
         </w:rPr>
         <w:t>sigmaD</w:t>
       </w:r>
-      <w:proofErr w:type="spellEnd"/>
       <w:r>
         <w:rPr>
           <w:rFonts w:ascii="Consolas" w:eastAsia="Times New Roman" w:hAnsi="Consolas" w:cs="Times New Roman"/>
@@ -6147,7 +5901,6 @@
         </w:rPr>
         <w:t xml:space="preserve"> </w:t>
       </w:r>
-      <w:proofErr w:type="spellStart"/>
       <w:r>
         <w:rPr>
           <w:rFonts w:ascii="Consolas" w:eastAsia="Times New Roman" w:hAnsi="Consolas" w:cs="Times New Roman"/>
@@ -6157,7 +5910,6 @@
         </w:rPr>
         <w:t>copyData</w:t>
       </w:r>
-      <w:proofErr w:type="spellEnd"/>
       <w:r>
         <w:rPr>
           <w:rFonts w:ascii="Consolas" w:eastAsia="Times New Roman" w:hAnsi="Consolas" w:cs="Times New Roman"/>
@@ -6167,7 +5919,6 @@
         </w:rPr>
         <w:t>(</w:t>
       </w:r>
-      <w:proofErr w:type="spellStart"/>
       <w:r>
         <w:rPr>
           <w:rFonts w:ascii="Consolas" w:eastAsia="Times New Roman" w:hAnsi="Consolas" w:cs="Times New Roman"/>
@@ -6177,7 +5928,6 @@
         </w:rPr>
         <w:t>sigmaND</w:t>
       </w:r>
-      <w:proofErr w:type="spellEnd"/>
       <w:r>
         <w:rPr>
           <w:rFonts w:ascii="Consolas" w:eastAsia="Times New Roman" w:hAnsi="Consolas" w:cs="Times New Roman"/>
@@ -6208,7 +5958,6 @@
         </w:rPr>
         <w:t xml:space="preserve">    </w:t>
       </w:r>
-      <w:proofErr w:type="spellStart"/>
       <w:r>
         <w:rPr>
           <w:rFonts w:ascii="Consolas" w:eastAsia="Times New Roman" w:hAnsi="Consolas" w:cs="Times New Roman"/>
@@ -6218,7 +5967,6 @@
         </w:rPr>
         <w:t>tData</w:t>
       </w:r>
-      <w:proofErr w:type="spellEnd"/>
       <w:r>
         <w:rPr>
           <w:rFonts w:ascii="Consolas" w:eastAsia="Times New Roman" w:hAnsi="Consolas" w:cs="Times New Roman"/>
@@ -6228,7 +5976,6 @@
         </w:rPr>
         <w:t xml:space="preserve"> </w:t>
       </w:r>
-      <w:proofErr w:type="spellStart"/>
       <w:r>
         <w:rPr>
           <w:rFonts w:ascii="Consolas" w:eastAsia="Times New Roman" w:hAnsi="Consolas" w:cs="Times New Roman"/>
@@ -6238,7 +5985,6 @@
         </w:rPr>
         <w:t>transitionsD</w:t>
       </w:r>
-      <w:proofErr w:type="spellEnd"/>
       <w:r>
         <w:rPr>
           <w:rFonts w:ascii="Consolas" w:eastAsia="Times New Roman" w:hAnsi="Consolas" w:cs="Times New Roman"/>
@@ -6266,8 +6012,6 @@
         </w:rPr>
         <w:t xml:space="preserve"> </w:t>
       </w:r>
-      <w:proofErr w:type="spellStart"/>
-      <w:proofErr w:type="gramStart"/>
       <w:r>
         <w:rPr>
           <w:rFonts w:ascii="Consolas" w:eastAsia="Times New Roman" w:hAnsi="Consolas" w:cs="Times New Roman"/>
@@ -6277,7 +6021,6 @@
         </w:rPr>
         <w:t>newData</w:t>
       </w:r>
-      <w:proofErr w:type="spellEnd"/>
       <w:r>
         <w:rPr>
           <w:rFonts w:ascii="Consolas" w:eastAsia="Times New Roman" w:hAnsi="Consolas" w:cs="Times New Roman"/>
@@ -6287,7 +6030,6 @@
         </w:rPr>
         <w:t>(</w:t>
       </w:r>
-      <w:proofErr w:type="gramEnd"/>
       <w:r>
         <w:rPr>
           <w:rFonts w:ascii="Consolas" w:eastAsia="Times New Roman" w:hAnsi="Consolas" w:cs="Times New Roman"/>
@@ -6327,7 +6069,6 @@
         </w:rPr>
         <w:t xml:space="preserve">    </w:t>
       </w:r>
-      <w:proofErr w:type="spellStart"/>
       <w:r>
         <w:rPr>
           <w:rFonts w:ascii="Consolas" w:eastAsia="Times New Roman" w:hAnsi="Consolas" w:cs="Times New Roman"/>
@@ -6337,7 +6078,6 @@
         </w:rPr>
         <w:t>tData</w:t>
       </w:r>
-      <w:proofErr w:type="spellEnd"/>
       <w:r>
         <w:rPr>
           <w:rFonts w:ascii="Consolas" w:eastAsia="Times New Roman" w:hAnsi="Consolas" w:cs="Times New Roman"/>
@@ -6347,7 +6087,6 @@
         </w:rPr>
         <w:t xml:space="preserve"> </w:t>
       </w:r>
-      <w:proofErr w:type="spellStart"/>
       <w:r>
         <w:rPr>
           <w:rFonts w:ascii="Consolas" w:eastAsia="Times New Roman" w:hAnsi="Consolas" w:cs="Times New Roman"/>
@@ -6357,7 +6096,6 @@
         </w:rPr>
         <w:t>acceptanceStatesD</w:t>
       </w:r>
-      <w:proofErr w:type="spellEnd"/>
       <w:r>
         <w:rPr>
           <w:rFonts w:ascii="Consolas" w:eastAsia="Times New Roman" w:hAnsi="Consolas" w:cs="Times New Roman"/>
@@ -6385,8 +6123,6 @@
         </w:rPr>
         <w:t xml:space="preserve"> </w:t>
       </w:r>
-      <w:proofErr w:type="spellStart"/>
-      <w:proofErr w:type="gramStart"/>
       <w:r>
         <w:rPr>
           <w:rFonts w:ascii="Consolas" w:eastAsia="Times New Roman" w:hAnsi="Consolas" w:cs="Times New Roman"/>
@@ -6396,7 +6132,6 @@
         </w:rPr>
         <w:t>newData</w:t>
       </w:r>
-      <w:proofErr w:type="spellEnd"/>
       <w:r>
         <w:rPr>
           <w:rFonts w:ascii="Consolas" w:eastAsia="Times New Roman" w:hAnsi="Consolas" w:cs="Times New Roman"/>
@@ -6406,7 +6141,6 @@
         </w:rPr>
         <w:t>(</w:t>
       </w:r>
-      <w:proofErr w:type="gramEnd"/>
       <w:r>
         <w:rPr>
           <w:rFonts w:ascii="Consolas" w:eastAsia="Times New Roman" w:hAnsi="Consolas" w:cs="Times New Roman"/>
@@ -6458,7 +6192,6 @@
         </w:rPr>
         <w:t xml:space="preserve">    </w:t>
       </w:r>
-      <w:proofErr w:type="spellStart"/>
       <w:r>
         <w:rPr>
           <w:rFonts w:ascii="Consolas" w:eastAsia="Times New Roman" w:hAnsi="Consolas" w:cs="Times New Roman"/>
@@ -6468,7 +6201,6 @@
         </w:rPr>
         <w:t>tData</w:t>
       </w:r>
-      <w:proofErr w:type="spellEnd"/>
       <w:r>
         <w:rPr>
           <w:rFonts w:ascii="Consolas" w:eastAsia="Times New Roman" w:hAnsi="Consolas" w:cs="Times New Roman"/>
@@ -6517,7 +6249,6 @@
         </w:rPr>
         <w:t xml:space="preserve">    </w:t>
       </w:r>
-      <w:proofErr w:type="spellStart"/>
       <w:r>
         <w:rPr>
           <w:rFonts w:ascii="Consolas" w:eastAsia="Times New Roman" w:hAnsi="Consolas" w:cs="Times New Roman"/>
@@ -6527,7 +6258,6 @@
         </w:rPr>
         <w:t>tData</w:t>
       </w:r>
-      <w:proofErr w:type="spellEnd"/>
       <w:r>
         <w:rPr>
           <w:rFonts w:ascii="Consolas" w:eastAsia="Times New Roman" w:hAnsi="Consolas" w:cs="Times New Roman"/>
@@ -6588,7 +6318,6 @@
         </w:rPr>
         <w:t xml:space="preserve">    </w:t>
       </w:r>
-      <w:proofErr w:type="spellStart"/>
       <w:r>
         <w:rPr>
           <w:rFonts w:ascii="Consolas" w:eastAsia="Times New Roman" w:hAnsi="Consolas" w:cs="Times New Roman"/>
@@ -6598,7 +6327,6 @@
         </w:rPr>
         <w:t>tData</w:t>
       </w:r>
-      <w:proofErr w:type="spellEnd"/>
       <w:r>
         <w:rPr>
           <w:rFonts w:ascii="Consolas" w:eastAsia="Times New Roman" w:hAnsi="Consolas" w:cs="Times New Roman"/>
@@ -6608,7 +6336,6 @@
         </w:rPr>
         <w:t xml:space="preserve"> </w:t>
       </w:r>
-      <w:proofErr w:type="spellStart"/>
       <w:r>
         <w:rPr>
           <w:rFonts w:ascii="Consolas" w:eastAsia="Times New Roman" w:hAnsi="Consolas" w:cs="Times New Roman"/>
@@ -6618,7 +6345,6 @@
         </w:rPr>
         <w:t>partialState</w:t>
       </w:r>
-      <w:proofErr w:type="spellEnd"/>
       <w:r>
         <w:rPr>
           <w:rFonts w:ascii="Consolas" w:eastAsia="Times New Roman" w:hAnsi="Consolas" w:cs="Times New Roman"/>
@@ -6649,7 +6375,6 @@
         </w:rPr>
         <w:t xml:space="preserve">    </w:t>
       </w:r>
-      <w:proofErr w:type="spellStart"/>
       <w:r>
         <w:rPr>
           <w:rFonts w:ascii="Consolas" w:eastAsia="Times New Roman" w:hAnsi="Consolas" w:cs="Times New Roman"/>
@@ -6659,7 +6384,6 @@
         </w:rPr>
         <w:t>tData</w:t>
       </w:r>
-      <w:proofErr w:type="spellEnd"/>
       <w:r>
         <w:rPr>
           <w:rFonts w:ascii="Consolas" w:eastAsia="Times New Roman" w:hAnsi="Consolas" w:cs="Times New Roman"/>
@@ -6669,7 +6393,6 @@
         </w:rPr>
         <w:t xml:space="preserve"> </w:t>
       </w:r>
-      <w:proofErr w:type="spellStart"/>
       <w:r>
         <w:rPr>
           <w:rFonts w:ascii="Consolas" w:eastAsia="Times New Roman" w:hAnsi="Consolas" w:cs="Times New Roman"/>
@@ -6679,7 +6402,6 @@
         </w:rPr>
         <w:t>newTransition</w:t>
       </w:r>
-      <w:proofErr w:type="spellEnd"/>
       <w:r>
         <w:rPr>
           <w:rFonts w:ascii="Consolas" w:eastAsia="Times New Roman" w:hAnsi="Consolas" w:cs="Times New Roman"/>
@@ -6740,7 +6462,6 @@
         </w:rPr>
         <w:t xml:space="preserve"> </w:t>
       </w:r>
-      <w:proofErr w:type="spellStart"/>
       <w:r>
         <w:rPr>
           <w:rFonts w:ascii="Consolas" w:eastAsia="Times New Roman" w:hAnsi="Consolas" w:cs="Times New Roman"/>
@@ -6750,7 +6471,6 @@
         </w:rPr>
         <w:t>positionInStateSetD</w:t>
       </w:r>
-      <w:proofErr w:type="spellEnd"/>
       <w:r>
         <w:rPr>
           <w:rFonts w:ascii="Consolas" w:eastAsia="Times New Roman" w:hAnsi="Consolas" w:cs="Times New Roman"/>
@@ -6847,7 +6567,6 @@
         </w:rPr>
         <w:t xml:space="preserve"> (</w:t>
       </w:r>
-      <w:proofErr w:type="spellStart"/>
       <w:r>
         <w:rPr>
           <w:rFonts w:ascii="Consolas" w:eastAsia="Times New Roman" w:hAnsi="Consolas" w:cs="Times New Roman"/>
@@ -6857,7 +6576,6 @@
         </w:rPr>
         <w:t>positionInStateSetD</w:t>
       </w:r>
-      <w:proofErr w:type="spellEnd"/>
       <w:r>
         <w:rPr>
           <w:rFonts w:ascii="Consolas" w:eastAsia="Times New Roman" w:hAnsi="Consolas" w:cs="Times New Roman"/>
@@ -6885,7 +6603,6 @@
         </w:rPr>
         <w:t xml:space="preserve"> </w:t>
       </w:r>
-      <w:proofErr w:type="gramStart"/>
       <w:r>
         <w:rPr>
           <w:rFonts w:ascii="Consolas" w:eastAsia="Times New Roman" w:hAnsi="Consolas" w:cs="Times New Roman"/>
@@ -6904,8 +6621,6 @@
         </w:rPr>
         <w:t>(</w:t>
       </w:r>
-      <w:proofErr w:type="spellStart"/>
-      <w:proofErr w:type="gramEnd"/>
       <w:r>
         <w:rPr>
           <w:rFonts w:ascii="Consolas" w:eastAsia="Times New Roman" w:hAnsi="Consolas" w:cs="Times New Roman"/>
@@ -6915,7 +6630,6 @@
         </w:rPr>
         <w:t>stateSetD</w:t>
       </w:r>
-      <w:proofErr w:type="spellEnd"/>
       <w:r>
         <w:rPr>
           <w:rFonts w:ascii="Consolas" w:eastAsia="Times New Roman" w:hAnsi="Consolas" w:cs="Times New Roman"/>
@@ -7003,7 +6717,6 @@
         </w:rPr>
         <w:t xml:space="preserve"> </w:t>
       </w:r>
-      <w:proofErr w:type="spellStart"/>
       <w:r>
         <w:rPr>
           <w:rFonts w:ascii="Consolas" w:eastAsia="Times New Roman" w:hAnsi="Consolas" w:cs="Times New Roman"/>
@@ -7013,7 +6726,6 @@
         </w:rPr>
         <w:t>positionInSigmaND</w:t>
       </w:r>
-      <w:proofErr w:type="spellEnd"/>
       <w:r>
         <w:rPr>
           <w:rFonts w:ascii="Consolas" w:eastAsia="Times New Roman" w:hAnsi="Consolas" w:cs="Times New Roman"/>
@@ -7059,7 +6771,6 @@
         </w:rPr>
         <w:t xml:space="preserve">; </w:t>
       </w:r>
-      <w:proofErr w:type="spellStart"/>
       <w:r>
         <w:rPr>
           <w:rFonts w:ascii="Consolas" w:eastAsia="Times New Roman" w:hAnsi="Consolas" w:cs="Times New Roman"/>
@@ -7069,7 +6780,6 @@
         </w:rPr>
         <w:t>positionInSigmaND</w:t>
       </w:r>
-      <w:proofErr w:type="spellEnd"/>
       <w:r>
         <w:rPr>
           <w:rFonts w:ascii="Consolas" w:eastAsia="Times New Roman" w:hAnsi="Consolas" w:cs="Times New Roman"/>
@@ -7097,7 +6807,6 @@
         </w:rPr>
         <w:t xml:space="preserve"> </w:t>
       </w:r>
-      <w:proofErr w:type="gramStart"/>
       <w:r>
         <w:rPr>
           <w:rFonts w:ascii="Consolas" w:eastAsia="Times New Roman" w:hAnsi="Consolas" w:cs="Times New Roman"/>
@@ -7116,8 +6825,6 @@
         </w:rPr>
         <w:t>(</w:t>
       </w:r>
-      <w:proofErr w:type="spellStart"/>
-      <w:proofErr w:type="gramEnd"/>
       <w:r>
         <w:rPr>
           <w:rFonts w:ascii="Consolas" w:eastAsia="Times New Roman" w:hAnsi="Consolas" w:cs="Times New Roman"/>
@@ -7127,7 +6834,6 @@
         </w:rPr>
         <w:t>sigmaND</w:t>
       </w:r>
-      <w:proofErr w:type="spellEnd"/>
       <w:r>
         <w:rPr>
           <w:rFonts w:ascii="Consolas" w:eastAsia="Times New Roman" w:hAnsi="Consolas" w:cs="Times New Roman"/>
@@ -7137,7 +6843,6 @@
         </w:rPr>
         <w:t xml:space="preserve">); </w:t>
       </w:r>
-      <w:proofErr w:type="spellStart"/>
       <w:r>
         <w:rPr>
           <w:rFonts w:ascii="Consolas" w:eastAsia="Times New Roman" w:hAnsi="Consolas" w:cs="Times New Roman"/>
@@ -7147,7 +6852,6 @@
         </w:rPr>
         <w:t>positionInSigmaND</w:t>
       </w:r>
-      <w:proofErr w:type="spellEnd"/>
       <w:r>
         <w:rPr>
           <w:rFonts w:ascii="Consolas" w:eastAsia="Times New Roman" w:hAnsi="Consolas" w:cs="Times New Roman"/>
@@ -7208,7 +6912,6 @@
         </w:rPr>
         <w:t xml:space="preserve">            </w:t>
       </w:r>
-      <w:proofErr w:type="spellStart"/>
       <w:r>
         <w:rPr>
           <w:rFonts w:ascii="Consolas" w:eastAsia="Times New Roman" w:hAnsi="Consolas" w:cs="Times New Roman"/>
@@ -7218,7 +6921,6 @@
         </w:rPr>
         <w:t>partialState</w:t>
       </w:r>
-      <w:proofErr w:type="spellEnd"/>
       <w:r>
         <w:rPr>
           <w:rFonts w:ascii="Consolas" w:eastAsia="Times New Roman" w:hAnsi="Consolas" w:cs="Times New Roman"/>
@@ -7246,8 +6948,6 @@
         </w:rPr>
         <w:t xml:space="preserve"> </w:t>
       </w:r>
-      <w:proofErr w:type="spellStart"/>
-      <w:proofErr w:type="gramStart"/>
       <w:r>
         <w:rPr>
           <w:rFonts w:ascii="Consolas" w:eastAsia="Times New Roman" w:hAnsi="Consolas" w:cs="Times New Roman"/>
@@ -7257,7 +6957,6 @@
         </w:rPr>
         <w:t>newData</w:t>
       </w:r>
-      <w:proofErr w:type="spellEnd"/>
       <w:r>
         <w:rPr>
           <w:rFonts w:ascii="Consolas" w:eastAsia="Times New Roman" w:hAnsi="Consolas" w:cs="Times New Roman"/>
@@ -7267,7 +6966,6 @@
         </w:rPr>
         <w:t>(</w:t>
       </w:r>
-      <w:proofErr w:type="gramEnd"/>
       <w:r>
         <w:rPr>
           <w:rFonts w:ascii="Consolas" w:eastAsia="Times New Roman" w:hAnsi="Consolas" w:cs="Times New Roman"/>
@@ -7355,7 +7053,6 @@
         </w:rPr>
         <w:t xml:space="preserve"> </w:t>
       </w:r>
-      <w:proofErr w:type="spellStart"/>
       <w:r>
         <w:rPr>
           <w:rFonts w:ascii="Consolas" w:eastAsia="Times New Roman" w:hAnsi="Consolas" w:cs="Times New Roman"/>
@@ -7365,7 +7062,6 @@
         </w:rPr>
         <w:t>positionInStateD</w:t>
       </w:r>
-      <w:proofErr w:type="spellEnd"/>
       <w:r>
         <w:rPr>
           <w:rFonts w:ascii="Consolas" w:eastAsia="Times New Roman" w:hAnsi="Consolas" w:cs="Times New Roman"/>
@@ -7411,7 +7107,6 @@
         </w:rPr>
         <w:t xml:space="preserve">; </w:t>
       </w:r>
-      <w:proofErr w:type="spellStart"/>
       <w:r>
         <w:rPr>
           <w:rFonts w:ascii="Consolas" w:eastAsia="Times New Roman" w:hAnsi="Consolas" w:cs="Times New Roman"/>
@@ -7421,7 +7116,6 @@
         </w:rPr>
         <w:t>positionInStateD</w:t>
       </w:r>
-      <w:proofErr w:type="spellEnd"/>
       <w:r>
         <w:rPr>
           <w:rFonts w:ascii="Consolas" w:eastAsia="Times New Roman" w:hAnsi="Consolas" w:cs="Times New Roman"/>
@@ -7449,7 +7143,6 @@
         </w:rPr>
         <w:t xml:space="preserve"> </w:t>
       </w:r>
-      <w:proofErr w:type="gramStart"/>
       <w:r>
         <w:rPr>
           <w:rFonts w:ascii="Consolas" w:eastAsia="Times New Roman" w:hAnsi="Consolas" w:cs="Times New Roman"/>
@@ -7468,8 +7161,6 @@
         </w:rPr>
         <w:t>(</w:t>
       </w:r>
-      <w:proofErr w:type="spellStart"/>
-      <w:proofErr w:type="gramEnd"/>
       <w:r>
         <w:rPr>
           <w:rFonts w:ascii="Consolas" w:eastAsia="Times New Roman" w:hAnsi="Consolas" w:cs="Times New Roman"/>
@@ -7479,7 +7170,6 @@
         </w:rPr>
         <w:t>returnElem</w:t>
       </w:r>
-      <w:proofErr w:type="spellEnd"/>
       <w:r>
         <w:rPr>
           <w:rFonts w:ascii="Consolas" w:eastAsia="Times New Roman" w:hAnsi="Consolas" w:cs="Times New Roman"/>
@@ -7489,7 +7179,6 @@
         </w:rPr>
         <w:t>(</w:t>
       </w:r>
-      <w:proofErr w:type="spellStart"/>
       <w:r>
         <w:rPr>
           <w:rFonts w:ascii="Consolas" w:eastAsia="Times New Roman" w:hAnsi="Consolas" w:cs="Times New Roman"/>
@@ -7499,7 +7188,6 @@
         </w:rPr>
         <w:t>stateSetD</w:t>
       </w:r>
-      <w:proofErr w:type="spellEnd"/>
       <w:r>
         <w:rPr>
           <w:rFonts w:ascii="Consolas" w:eastAsia="Times New Roman" w:hAnsi="Consolas" w:cs="Times New Roman"/>
@@ -7509,7 +7197,6 @@
         </w:rPr>
         <w:t xml:space="preserve">, </w:t>
       </w:r>
-      <w:proofErr w:type="spellStart"/>
       <w:r>
         <w:rPr>
           <w:rFonts w:ascii="Consolas" w:eastAsia="Times New Roman" w:hAnsi="Consolas" w:cs="Times New Roman"/>
@@ -7519,7 +7206,6 @@
         </w:rPr>
         <w:t>positionInStateSetD</w:t>
       </w:r>
-      <w:proofErr w:type="spellEnd"/>
       <w:r>
         <w:rPr>
           <w:rFonts w:ascii="Consolas" w:eastAsia="Times New Roman" w:hAnsi="Consolas" w:cs="Times New Roman"/>
@@ -7529,7 +7215,6 @@
         </w:rPr>
         <w:t xml:space="preserve">)); </w:t>
       </w:r>
-      <w:proofErr w:type="spellStart"/>
       <w:r>
         <w:rPr>
           <w:rFonts w:ascii="Consolas" w:eastAsia="Times New Roman" w:hAnsi="Consolas" w:cs="Times New Roman"/>
@@ -7539,7 +7224,6 @@
         </w:rPr>
         <w:t>positionInStateD</w:t>
       </w:r>
-      <w:proofErr w:type="spellEnd"/>
       <w:r>
         <w:rPr>
           <w:rFonts w:ascii="Consolas" w:eastAsia="Times New Roman" w:hAnsi="Consolas" w:cs="Times New Roman"/>
@@ -7636,7 +7320,6 @@
         </w:rPr>
         <w:t xml:space="preserve"> </w:t>
       </w:r>
-      <w:proofErr w:type="spellStart"/>
       <w:r>
         <w:rPr>
           <w:rFonts w:ascii="Consolas" w:eastAsia="Times New Roman" w:hAnsi="Consolas" w:cs="Times New Roman"/>
@@ -7646,7 +7329,6 @@
         </w:rPr>
         <w:t>positionInTransitionsND</w:t>
       </w:r>
-      <w:proofErr w:type="spellEnd"/>
       <w:r>
         <w:rPr>
           <w:rFonts w:ascii="Consolas" w:eastAsia="Times New Roman" w:hAnsi="Consolas" w:cs="Times New Roman"/>
@@ -7692,7 +7374,6 @@
         </w:rPr>
         <w:t xml:space="preserve">; </w:t>
       </w:r>
-      <w:proofErr w:type="spellStart"/>
       <w:r>
         <w:rPr>
           <w:rFonts w:ascii="Consolas" w:eastAsia="Times New Roman" w:hAnsi="Consolas" w:cs="Times New Roman"/>
@@ -7702,7 +7383,6 @@
         </w:rPr>
         <w:t>positionInTransitionsND</w:t>
       </w:r>
-      <w:proofErr w:type="spellEnd"/>
       <w:r>
         <w:rPr>
           <w:rFonts w:ascii="Consolas" w:eastAsia="Times New Roman" w:hAnsi="Consolas" w:cs="Times New Roman"/>
@@ -7730,7 +7410,6 @@
         </w:rPr>
         <w:t xml:space="preserve"> </w:t>
       </w:r>
-      <w:proofErr w:type="gramStart"/>
       <w:r>
         <w:rPr>
           <w:rFonts w:ascii="Consolas" w:eastAsia="Times New Roman" w:hAnsi="Consolas" w:cs="Times New Roman"/>
@@ -7749,8 +7428,6 @@
         </w:rPr>
         <w:t>(</w:t>
       </w:r>
-      <w:proofErr w:type="spellStart"/>
-      <w:proofErr w:type="gramEnd"/>
       <w:r>
         <w:rPr>
           <w:rFonts w:ascii="Consolas" w:eastAsia="Times New Roman" w:hAnsi="Consolas" w:cs="Times New Roman"/>
@@ -7760,7 +7437,6 @@
         </w:rPr>
         <w:t>transitionsND</w:t>
       </w:r>
-      <w:proofErr w:type="spellEnd"/>
       <w:r>
         <w:rPr>
           <w:rFonts w:ascii="Consolas" w:eastAsia="Times New Roman" w:hAnsi="Consolas" w:cs="Times New Roman"/>
@@ -7770,7 +7446,6 @@
         </w:rPr>
         <w:t xml:space="preserve">); </w:t>
       </w:r>
-      <w:proofErr w:type="spellStart"/>
       <w:r>
         <w:rPr>
           <w:rFonts w:ascii="Consolas" w:eastAsia="Times New Roman" w:hAnsi="Consolas" w:cs="Times New Roman"/>
@@ -7780,7 +7455,6 @@
         </w:rPr>
         <w:t>positionInTransitionsND</w:t>
       </w:r>
-      <w:proofErr w:type="spellEnd"/>
       <w:r>
         <w:rPr>
           <w:rFonts w:ascii="Consolas" w:eastAsia="Times New Roman" w:hAnsi="Consolas" w:cs="Times New Roman"/>
@@ -7859,8 +7533,6 @@
         </w:rPr>
         <w:t xml:space="preserve"> (</w:t>
       </w:r>
-      <w:proofErr w:type="spellStart"/>
-      <w:proofErr w:type="gramStart"/>
       <w:r>
         <w:rPr>
           <w:rFonts w:ascii="Consolas" w:eastAsia="Times New Roman" w:hAnsi="Consolas" w:cs="Times New Roman"/>
@@ -7870,7 +7542,6 @@
         </w:rPr>
         <w:t>isEqual</w:t>
       </w:r>
-      <w:proofErr w:type="spellEnd"/>
       <w:r>
         <w:rPr>
           <w:rFonts w:ascii="Consolas" w:eastAsia="Times New Roman" w:hAnsi="Consolas" w:cs="Times New Roman"/>
@@ -7880,8 +7551,6 @@
         </w:rPr>
         <w:t>(</w:t>
       </w:r>
-      <w:proofErr w:type="spellStart"/>
-      <w:proofErr w:type="gramEnd"/>
       <w:r>
         <w:rPr>
           <w:rFonts w:ascii="Consolas" w:eastAsia="Times New Roman" w:hAnsi="Consolas" w:cs="Times New Roman"/>
@@ -7891,7 +7560,6 @@
         </w:rPr>
         <w:t>returnElem</w:t>
       </w:r>
-      <w:proofErr w:type="spellEnd"/>
       <w:r>
         <w:rPr>
           <w:rFonts w:ascii="Consolas" w:eastAsia="Times New Roman" w:hAnsi="Consolas" w:cs="Times New Roman"/>
@@ -7901,7 +7569,6 @@
         </w:rPr>
         <w:t>(</w:t>
       </w:r>
-      <w:proofErr w:type="spellStart"/>
       <w:r>
         <w:rPr>
           <w:rFonts w:ascii="Consolas" w:eastAsia="Times New Roman" w:hAnsi="Consolas" w:cs="Times New Roman"/>
@@ -7911,7 +7578,6 @@
         </w:rPr>
         <w:t>returnElem</w:t>
       </w:r>
-      <w:proofErr w:type="spellEnd"/>
       <w:r>
         <w:rPr>
           <w:rFonts w:ascii="Consolas" w:eastAsia="Times New Roman" w:hAnsi="Consolas" w:cs="Times New Roman"/>
@@ -7921,7 +7587,6 @@
         </w:rPr>
         <w:t>(</w:t>
       </w:r>
-      <w:proofErr w:type="spellStart"/>
       <w:r>
         <w:rPr>
           <w:rFonts w:ascii="Consolas" w:eastAsia="Times New Roman" w:hAnsi="Consolas" w:cs="Times New Roman"/>
@@ -7931,7 +7596,6 @@
         </w:rPr>
         <w:t>stateSetD</w:t>
       </w:r>
-      <w:proofErr w:type="spellEnd"/>
       <w:r>
         <w:rPr>
           <w:rFonts w:ascii="Consolas" w:eastAsia="Times New Roman" w:hAnsi="Consolas" w:cs="Times New Roman"/>
@@ -7941,7 +7605,6 @@
         </w:rPr>
         <w:t xml:space="preserve">, </w:t>
       </w:r>
-      <w:proofErr w:type="spellStart"/>
       <w:r>
         <w:rPr>
           <w:rFonts w:ascii="Consolas" w:eastAsia="Times New Roman" w:hAnsi="Consolas" w:cs="Times New Roman"/>
@@ -7951,7 +7614,6 @@
         </w:rPr>
         <w:t>positionInStateSetD</w:t>
       </w:r>
-      <w:proofErr w:type="spellEnd"/>
       <w:r>
         <w:rPr>
           <w:rFonts w:ascii="Consolas" w:eastAsia="Times New Roman" w:hAnsi="Consolas" w:cs="Times New Roman"/>
@@ -7961,7 +7623,6 @@
         </w:rPr>
         <w:t xml:space="preserve">), </w:t>
       </w:r>
-      <w:proofErr w:type="spellStart"/>
       <w:r>
         <w:rPr>
           <w:rFonts w:ascii="Consolas" w:eastAsia="Times New Roman" w:hAnsi="Consolas" w:cs="Times New Roman"/>
@@ -7971,7 +7632,6 @@
         </w:rPr>
         <w:t>positionInStateD</w:t>
       </w:r>
-      <w:proofErr w:type="spellEnd"/>
       <w:r>
         <w:rPr>
           <w:rFonts w:ascii="Consolas" w:eastAsia="Times New Roman" w:hAnsi="Consolas" w:cs="Times New Roman"/>
@@ -7981,7 +7641,6 @@
         </w:rPr>
         <w:t xml:space="preserve">), </w:t>
       </w:r>
-      <w:proofErr w:type="spellStart"/>
       <w:r>
         <w:rPr>
           <w:rFonts w:ascii="Consolas" w:eastAsia="Times New Roman" w:hAnsi="Consolas" w:cs="Times New Roman"/>
@@ -7991,7 +7650,6 @@
         </w:rPr>
         <w:t>returnElem</w:t>
       </w:r>
-      <w:proofErr w:type="spellEnd"/>
       <w:r>
         <w:rPr>
           <w:rFonts w:ascii="Consolas" w:eastAsia="Times New Roman" w:hAnsi="Consolas" w:cs="Times New Roman"/>
@@ -8001,7 +7659,6 @@
         </w:rPr>
         <w:t>(</w:t>
       </w:r>
-      <w:proofErr w:type="spellStart"/>
       <w:r>
         <w:rPr>
           <w:rFonts w:ascii="Consolas" w:eastAsia="Times New Roman" w:hAnsi="Consolas" w:cs="Times New Roman"/>
@@ -8011,7 +7668,6 @@
         </w:rPr>
         <w:t>returnElem</w:t>
       </w:r>
-      <w:proofErr w:type="spellEnd"/>
       <w:r>
         <w:rPr>
           <w:rFonts w:ascii="Consolas" w:eastAsia="Times New Roman" w:hAnsi="Consolas" w:cs="Times New Roman"/>
@@ -8021,7 +7677,6 @@
         </w:rPr>
         <w:t>(</w:t>
       </w:r>
-      <w:proofErr w:type="spellStart"/>
       <w:r>
         <w:rPr>
           <w:rFonts w:ascii="Consolas" w:eastAsia="Times New Roman" w:hAnsi="Consolas" w:cs="Times New Roman"/>
@@ -8031,7 +7686,6 @@
         </w:rPr>
         <w:t>transitionsND</w:t>
       </w:r>
-      <w:proofErr w:type="spellEnd"/>
       <w:r>
         <w:rPr>
           <w:rFonts w:ascii="Consolas" w:eastAsia="Times New Roman" w:hAnsi="Consolas" w:cs="Times New Roman"/>
@@ -8041,7 +7695,6 @@
         </w:rPr>
         <w:t xml:space="preserve">, </w:t>
       </w:r>
-      <w:proofErr w:type="spellStart"/>
       <w:r>
         <w:rPr>
           <w:rFonts w:ascii="Consolas" w:eastAsia="Times New Roman" w:hAnsi="Consolas" w:cs="Times New Roman"/>
@@ -8051,7 +7704,6 @@
         </w:rPr>
         <w:t>positionInTransitionsND</w:t>
       </w:r>
-      <w:proofErr w:type="spellEnd"/>
       <w:r>
         <w:rPr>
           <w:rFonts w:ascii="Consolas" w:eastAsia="Times New Roman" w:hAnsi="Consolas" w:cs="Times New Roman"/>
@@ -8139,8 +7791,6 @@
         </w:rPr>
         <w:t xml:space="preserve"> (</w:t>
       </w:r>
-      <w:proofErr w:type="spellStart"/>
-      <w:proofErr w:type="gramStart"/>
       <w:r>
         <w:rPr>
           <w:rFonts w:ascii="Consolas" w:eastAsia="Times New Roman" w:hAnsi="Consolas" w:cs="Times New Roman"/>
@@ -8150,7 +7800,6 @@
         </w:rPr>
         <w:t>isEqual</w:t>
       </w:r>
-      <w:proofErr w:type="spellEnd"/>
       <w:r>
         <w:rPr>
           <w:rFonts w:ascii="Consolas" w:eastAsia="Times New Roman" w:hAnsi="Consolas" w:cs="Times New Roman"/>
@@ -8160,8 +7809,6 @@
         </w:rPr>
         <w:t>(</w:t>
       </w:r>
-      <w:proofErr w:type="spellStart"/>
-      <w:proofErr w:type="gramEnd"/>
       <w:r>
         <w:rPr>
           <w:rFonts w:ascii="Consolas" w:eastAsia="Times New Roman" w:hAnsi="Consolas" w:cs="Times New Roman"/>
@@ -8171,7 +7818,6 @@
         </w:rPr>
         <w:t>returnElem</w:t>
       </w:r>
-      <w:proofErr w:type="spellEnd"/>
       <w:r>
         <w:rPr>
           <w:rFonts w:ascii="Consolas" w:eastAsia="Times New Roman" w:hAnsi="Consolas" w:cs="Times New Roman"/>
@@ -8181,7 +7827,6 @@
         </w:rPr>
         <w:t>(</w:t>
       </w:r>
-      <w:proofErr w:type="spellStart"/>
       <w:r>
         <w:rPr>
           <w:rFonts w:ascii="Consolas" w:eastAsia="Times New Roman" w:hAnsi="Consolas" w:cs="Times New Roman"/>
@@ -8191,7 +7836,6 @@
         </w:rPr>
         <w:t>sigmaND</w:t>
       </w:r>
-      <w:proofErr w:type="spellEnd"/>
       <w:r>
         <w:rPr>
           <w:rFonts w:ascii="Consolas" w:eastAsia="Times New Roman" w:hAnsi="Consolas" w:cs="Times New Roman"/>
@@ -8201,7 +7845,6 @@
         </w:rPr>
         <w:t xml:space="preserve">, </w:t>
       </w:r>
-      <w:proofErr w:type="spellStart"/>
       <w:r>
         <w:rPr>
           <w:rFonts w:ascii="Consolas" w:eastAsia="Times New Roman" w:hAnsi="Consolas" w:cs="Times New Roman"/>
@@ -8211,7 +7854,6 @@
         </w:rPr>
         <w:t>positionInSigmaND</w:t>
       </w:r>
-      <w:proofErr w:type="spellEnd"/>
       <w:r>
         <w:rPr>
           <w:rFonts w:ascii="Consolas" w:eastAsia="Times New Roman" w:hAnsi="Consolas" w:cs="Times New Roman"/>
@@ -8221,7 +7863,6 @@
         </w:rPr>
         <w:t xml:space="preserve">), </w:t>
       </w:r>
-      <w:proofErr w:type="spellStart"/>
       <w:r>
         <w:rPr>
           <w:rFonts w:ascii="Consolas" w:eastAsia="Times New Roman" w:hAnsi="Consolas" w:cs="Times New Roman"/>
@@ -8231,7 +7872,6 @@
         </w:rPr>
         <w:t>returnElem</w:t>
       </w:r>
-      <w:proofErr w:type="spellEnd"/>
       <w:r>
         <w:rPr>
           <w:rFonts w:ascii="Consolas" w:eastAsia="Times New Roman" w:hAnsi="Consolas" w:cs="Times New Roman"/>
@@ -8241,7 +7881,6 @@
         </w:rPr>
         <w:t>(</w:t>
       </w:r>
-      <w:proofErr w:type="spellStart"/>
       <w:r>
         <w:rPr>
           <w:rFonts w:ascii="Consolas" w:eastAsia="Times New Roman" w:hAnsi="Consolas" w:cs="Times New Roman"/>
@@ -8251,7 +7890,6 @@
         </w:rPr>
         <w:t>returnElem</w:t>
       </w:r>
-      <w:proofErr w:type="spellEnd"/>
       <w:r>
         <w:rPr>
           <w:rFonts w:ascii="Consolas" w:eastAsia="Times New Roman" w:hAnsi="Consolas" w:cs="Times New Roman"/>
@@ -8261,7 +7899,6 @@
         </w:rPr>
         <w:t>(</w:t>
       </w:r>
-      <w:proofErr w:type="spellStart"/>
       <w:r>
         <w:rPr>
           <w:rFonts w:ascii="Consolas" w:eastAsia="Times New Roman" w:hAnsi="Consolas" w:cs="Times New Roman"/>
@@ -8271,7 +7908,6 @@
         </w:rPr>
         <w:t>transitionsND</w:t>
       </w:r>
-      <w:proofErr w:type="spellEnd"/>
       <w:r>
         <w:rPr>
           <w:rFonts w:ascii="Consolas" w:eastAsia="Times New Roman" w:hAnsi="Consolas" w:cs="Times New Roman"/>
@@ -8281,7 +7917,6 @@
         </w:rPr>
         <w:t xml:space="preserve">, </w:t>
       </w:r>
-      <w:proofErr w:type="spellStart"/>
       <w:r>
         <w:rPr>
           <w:rFonts w:ascii="Consolas" w:eastAsia="Times New Roman" w:hAnsi="Consolas" w:cs="Times New Roman"/>
@@ -8291,7 +7926,6 @@
         </w:rPr>
         <w:t>positionInTransitionsND</w:t>
       </w:r>
-      <w:proofErr w:type="spellEnd"/>
       <w:r>
         <w:rPr>
           <w:rFonts w:ascii="Consolas" w:eastAsia="Times New Roman" w:hAnsi="Consolas" w:cs="Times New Roman"/>
@@ -8397,7 +8031,6 @@
         </w:rPr>
         <w:t xml:space="preserve"> </w:t>
       </w:r>
-      <w:proofErr w:type="gramStart"/>
       <w:r>
         <w:rPr>
           <w:rFonts w:ascii="Consolas" w:eastAsia="Times New Roman" w:hAnsi="Consolas" w:cs="Times New Roman"/>
@@ -8416,8 +8049,6 @@
         </w:rPr>
         <w:t>(</w:t>
       </w:r>
-      <w:proofErr w:type="spellStart"/>
-      <w:proofErr w:type="gramEnd"/>
       <w:r>
         <w:rPr>
           <w:rFonts w:ascii="Consolas" w:eastAsia="Times New Roman" w:hAnsi="Consolas" w:cs="Times New Roman"/>
@@ -8427,7 +8058,6 @@
         </w:rPr>
         <w:t>partialState</w:t>
       </w:r>
-      <w:proofErr w:type="spellEnd"/>
       <w:r>
         <w:rPr>
           <w:rFonts w:ascii="Consolas" w:eastAsia="Times New Roman" w:hAnsi="Consolas" w:cs="Times New Roman"/>
@@ -8437,7 +8067,6 @@
         </w:rPr>
         <w:t xml:space="preserve">, </w:t>
       </w:r>
-      <w:proofErr w:type="spellStart"/>
       <w:r>
         <w:rPr>
           <w:rFonts w:ascii="Consolas" w:eastAsia="Times New Roman" w:hAnsi="Consolas" w:cs="Times New Roman"/>
@@ -8447,7 +8076,6 @@
         </w:rPr>
         <w:t>returnElem</w:t>
       </w:r>
-      <w:proofErr w:type="spellEnd"/>
       <w:r>
         <w:rPr>
           <w:rFonts w:ascii="Consolas" w:eastAsia="Times New Roman" w:hAnsi="Consolas" w:cs="Times New Roman"/>
@@ -8457,7 +8085,6 @@
         </w:rPr>
         <w:t>(</w:t>
       </w:r>
-      <w:proofErr w:type="spellStart"/>
       <w:r>
         <w:rPr>
           <w:rFonts w:ascii="Consolas" w:eastAsia="Times New Roman" w:hAnsi="Consolas" w:cs="Times New Roman"/>
@@ -8467,7 +8094,6 @@
         </w:rPr>
         <w:t>returnElem</w:t>
       </w:r>
-      <w:proofErr w:type="spellEnd"/>
       <w:r>
         <w:rPr>
           <w:rFonts w:ascii="Consolas" w:eastAsia="Times New Roman" w:hAnsi="Consolas" w:cs="Times New Roman"/>
@@ -8477,7 +8103,6 @@
         </w:rPr>
         <w:t>(</w:t>
       </w:r>
-      <w:proofErr w:type="spellStart"/>
       <w:r>
         <w:rPr>
           <w:rFonts w:ascii="Consolas" w:eastAsia="Times New Roman" w:hAnsi="Consolas" w:cs="Times New Roman"/>
@@ -8487,7 +8112,6 @@
         </w:rPr>
         <w:t>transitionsND</w:t>
       </w:r>
-      <w:proofErr w:type="spellEnd"/>
       <w:r>
         <w:rPr>
           <w:rFonts w:ascii="Consolas" w:eastAsia="Times New Roman" w:hAnsi="Consolas" w:cs="Times New Roman"/>
@@ -8497,7 +8121,6 @@
         </w:rPr>
         <w:t xml:space="preserve">, </w:t>
       </w:r>
-      <w:proofErr w:type="spellStart"/>
       <w:r>
         <w:rPr>
           <w:rFonts w:ascii="Consolas" w:eastAsia="Times New Roman" w:hAnsi="Consolas" w:cs="Times New Roman"/>
@@ -8507,7 +8130,6 @@
         </w:rPr>
         <w:t>positionInTransitionsND</w:t>
       </w:r>
-      <w:proofErr w:type="spellEnd"/>
       <w:r>
         <w:rPr>
           <w:rFonts w:ascii="Consolas" w:eastAsia="Times New Roman" w:hAnsi="Consolas" w:cs="Times New Roman"/>
@@ -8556,7 +8178,6 @@
         </w:rPr>
         <w:t xml:space="preserve">                            </w:t>
       </w:r>
-      <w:proofErr w:type="spellStart"/>
       <w:r>
         <w:rPr>
           <w:rFonts w:ascii="Consolas" w:eastAsia="Times New Roman" w:hAnsi="Consolas" w:cs="Times New Roman"/>
@@ -8566,7 +8187,6 @@
         </w:rPr>
         <w:t>dataFree</w:t>
       </w:r>
-      <w:proofErr w:type="spellEnd"/>
       <w:r>
         <w:rPr>
           <w:rFonts w:ascii="Consolas" w:eastAsia="Times New Roman" w:hAnsi="Consolas" w:cs="Times New Roman"/>
@@ -8585,7 +8205,6 @@
         </w:rPr>
         <w:t>&amp;</w:t>
       </w:r>
-      <w:proofErr w:type="spellStart"/>
       <w:r>
         <w:rPr>
           <w:rFonts w:ascii="Consolas" w:eastAsia="Times New Roman" w:hAnsi="Consolas" w:cs="Times New Roman"/>
@@ -8595,7 +8214,6 @@
         </w:rPr>
         <w:t>partialState</w:t>
       </w:r>
-      <w:proofErr w:type="spellEnd"/>
       <w:r>
         <w:rPr>
           <w:rFonts w:ascii="Consolas" w:eastAsia="Times New Roman" w:hAnsi="Consolas" w:cs="Times New Roman"/>
@@ -8626,7 +8244,6 @@
         </w:rPr>
         <w:t xml:space="preserve">                            </w:t>
       </w:r>
-      <w:proofErr w:type="spellStart"/>
       <w:r>
         <w:rPr>
           <w:rFonts w:ascii="Consolas" w:eastAsia="Times New Roman" w:hAnsi="Consolas" w:cs="Times New Roman"/>
@@ -8636,7 +8253,6 @@
         </w:rPr>
         <w:t>partialState</w:t>
       </w:r>
-      <w:proofErr w:type="spellEnd"/>
       <w:r>
         <w:rPr>
           <w:rFonts w:ascii="Consolas" w:eastAsia="Times New Roman" w:hAnsi="Consolas" w:cs="Times New Roman"/>
@@ -8925,7 +8541,6 @@
         </w:rPr>
         <w:t xml:space="preserve">            </w:t>
       </w:r>
-      <w:proofErr w:type="spellStart"/>
       <w:r>
         <w:rPr>
           <w:rFonts w:ascii="Consolas" w:eastAsia="Times New Roman" w:hAnsi="Consolas" w:cs="Times New Roman"/>
@@ -8935,7 +8550,6 @@
         </w:rPr>
         <w:t>newTransition</w:t>
       </w:r>
-      <w:proofErr w:type="spellEnd"/>
       <w:r>
         <w:rPr>
           <w:rFonts w:ascii="Consolas" w:eastAsia="Times New Roman" w:hAnsi="Consolas" w:cs="Times New Roman"/>
@@ -8963,8 +8577,6 @@
         </w:rPr>
         <w:t xml:space="preserve"> </w:t>
       </w:r>
-      <w:proofErr w:type="spellStart"/>
-      <w:proofErr w:type="gramStart"/>
       <w:r>
         <w:rPr>
           <w:rFonts w:ascii="Consolas" w:eastAsia="Times New Roman" w:hAnsi="Consolas" w:cs="Times New Roman"/>
@@ -8974,7 +8586,6 @@
         </w:rPr>
         <w:t>newData</w:t>
       </w:r>
-      <w:proofErr w:type="spellEnd"/>
       <w:r>
         <w:rPr>
           <w:rFonts w:ascii="Consolas" w:eastAsia="Times New Roman" w:hAnsi="Consolas" w:cs="Times New Roman"/>
@@ -8984,7 +8595,6 @@
         </w:rPr>
         <w:t>(</w:t>
       </w:r>
-      <w:proofErr w:type="gramEnd"/>
       <w:r>
         <w:rPr>
           <w:rFonts w:ascii="Consolas" w:eastAsia="Times New Roman" w:hAnsi="Consolas" w:cs="Times New Roman"/>
@@ -9036,7 +8646,6 @@
         </w:rPr>
         <w:t xml:space="preserve">            </w:t>
       </w:r>
-      <w:proofErr w:type="gramStart"/>
       <w:r>
         <w:rPr>
           <w:rFonts w:ascii="Consolas" w:eastAsia="Times New Roman" w:hAnsi="Consolas" w:cs="Times New Roman"/>
@@ -9055,8 +8664,6 @@
         </w:rPr>
         <w:t>(</w:t>
       </w:r>
-      <w:proofErr w:type="spellStart"/>
-      <w:proofErr w:type="gramEnd"/>
       <w:r>
         <w:rPr>
           <w:rFonts w:ascii="Consolas" w:eastAsia="Times New Roman" w:hAnsi="Consolas" w:cs="Times New Roman"/>
@@ -9066,7 +8673,6 @@
         </w:rPr>
         <w:t>newTransition</w:t>
       </w:r>
-      <w:proofErr w:type="spellEnd"/>
       <w:r>
         <w:rPr>
           <w:rFonts w:ascii="Consolas" w:eastAsia="Times New Roman" w:hAnsi="Consolas" w:cs="Times New Roman"/>
@@ -9076,7 +8682,6 @@
         </w:rPr>
         <w:t xml:space="preserve">, </w:t>
       </w:r>
-      <w:proofErr w:type="spellStart"/>
       <w:r>
         <w:rPr>
           <w:rFonts w:ascii="Consolas" w:eastAsia="Times New Roman" w:hAnsi="Consolas" w:cs="Times New Roman"/>
@@ -9086,7 +8691,6 @@
         </w:rPr>
         <w:t>copyData</w:t>
       </w:r>
-      <w:proofErr w:type="spellEnd"/>
       <w:r>
         <w:rPr>
           <w:rFonts w:ascii="Consolas" w:eastAsia="Times New Roman" w:hAnsi="Consolas" w:cs="Times New Roman"/>
@@ -9096,7 +8700,6 @@
         </w:rPr>
         <w:t>(</w:t>
       </w:r>
-      <w:proofErr w:type="spellStart"/>
       <w:r>
         <w:rPr>
           <w:rFonts w:ascii="Consolas" w:eastAsia="Times New Roman" w:hAnsi="Consolas" w:cs="Times New Roman"/>
@@ -9106,7 +8709,6 @@
         </w:rPr>
         <w:t>returnElem</w:t>
       </w:r>
-      <w:proofErr w:type="spellEnd"/>
       <w:r>
         <w:rPr>
           <w:rFonts w:ascii="Consolas" w:eastAsia="Times New Roman" w:hAnsi="Consolas" w:cs="Times New Roman"/>
@@ -9116,7 +8718,6 @@
         </w:rPr>
         <w:t>(</w:t>
       </w:r>
-      <w:proofErr w:type="spellStart"/>
       <w:r>
         <w:rPr>
           <w:rFonts w:ascii="Consolas" w:eastAsia="Times New Roman" w:hAnsi="Consolas" w:cs="Times New Roman"/>
@@ -9126,7 +8727,6 @@
         </w:rPr>
         <w:t>stateSetD</w:t>
       </w:r>
-      <w:proofErr w:type="spellEnd"/>
       <w:r>
         <w:rPr>
           <w:rFonts w:ascii="Consolas" w:eastAsia="Times New Roman" w:hAnsi="Consolas" w:cs="Times New Roman"/>
@@ -9136,7 +8736,6 @@
         </w:rPr>
         <w:t xml:space="preserve">, </w:t>
       </w:r>
-      <w:proofErr w:type="spellStart"/>
       <w:r>
         <w:rPr>
           <w:rFonts w:ascii="Consolas" w:eastAsia="Times New Roman" w:hAnsi="Consolas" w:cs="Times New Roman"/>
@@ -9146,7 +8745,6 @@
         </w:rPr>
         <w:t>positionInStateSetD</w:t>
       </w:r>
-      <w:proofErr w:type="spellEnd"/>
       <w:r>
         <w:rPr>
           <w:rFonts w:ascii="Consolas" w:eastAsia="Times New Roman" w:hAnsi="Consolas" w:cs="Times New Roman"/>
@@ -9177,7 +8775,6 @@
         </w:rPr>
         <w:t xml:space="preserve">            </w:t>
       </w:r>
-      <w:proofErr w:type="gramStart"/>
       <w:r>
         <w:rPr>
           <w:rFonts w:ascii="Consolas" w:eastAsia="Times New Roman" w:hAnsi="Consolas" w:cs="Times New Roman"/>
@@ -9196,8 +8793,6 @@
         </w:rPr>
         <w:t>(</w:t>
       </w:r>
-      <w:proofErr w:type="spellStart"/>
-      <w:proofErr w:type="gramEnd"/>
       <w:r>
         <w:rPr>
           <w:rFonts w:ascii="Consolas" w:eastAsia="Times New Roman" w:hAnsi="Consolas" w:cs="Times New Roman"/>
@@ -9207,7 +8802,6 @@
         </w:rPr>
         <w:t>newTransition</w:t>
       </w:r>
-      <w:proofErr w:type="spellEnd"/>
       <w:r>
         <w:rPr>
           <w:rFonts w:ascii="Consolas" w:eastAsia="Times New Roman" w:hAnsi="Consolas" w:cs="Times New Roman"/>
@@ -9217,7 +8811,6 @@
         </w:rPr>
         <w:t xml:space="preserve">, </w:t>
       </w:r>
-      <w:proofErr w:type="spellStart"/>
       <w:r>
         <w:rPr>
           <w:rFonts w:ascii="Consolas" w:eastAsia="Times New Roman" w:hAnsi="Consolas" w:cs="Times New Roman"/>
@@ -9227,7 +8820,6 @@
         </w:rPr>
         <w:t>copyData</w:t>
       </w:r>
-      <w:proofErr w:type="spellEnd"/>
       <w:r>
         <w:rPr>
           <w:rFonts w:ascii="Consolas" w:eastAsia="Times New Roman" w:hAnsi="Consolas" w:cs="Times New Roman"/>
@@ -9237,7 +8829,6 @@
         </w:rPr>
         <w:t>(</w:t>
       </w:r>
-      <w:proofErr w:type="spellStart"/>
       <w:r>
         <w:rPr>
           <w:rFonts w:ascii="Consolas" w:eastAsia="Times New Roman" w:hAnsi="Consolas" w:cs="Times New Roman"/>
@@ -9247,7 +8838,6 @@
         </w:rPr>
         <w:t>returnElem</w:t>
       </w:r>
-      <w:proofErr w:type="spellEnd"/>
       <w:r>
         <w:rPr>
           <w:rFonts w:ascii="Consolas" w:eastAsia="Times New Roman" w:hAnsi="Consolas" w:cs="Times New Roman"/>
@@ -9257,7 +8847,6 @@
         </w:rPr>
         <w:t>(</w:t>
       </w:r>
-      <w:proofErr w:type="spellStart"/>
       <w:r>
         <w:rPr>
           <w:rFonts w:ascii="Consolas" w:eastAsia="Times New Roman" w:hAnsi="Consolas" w:cs="Times New Roman"/>
@@ -9267,7 +8856,6 @@
         </w:rPr>
         <w:t>sigmaND</w:t>
       </w:r>
-      <w:proofErr w:type="spellEnd"/>
       <w:r>
         <w:rPr>
           <w:rFonts w:ascii="Consolas" w:eastAsia="Times New Roman" w:hAnsi="Consolas" w:cs="Times New Roman"/>
@@ -9277,7 +8865,6 @@
         </w:rPr>
         <w:t xml:space="preserve">, </w:t>
       </w:r>
-      <w:proofErr w:type="spellStart"/>
       <w:r>
         <w:rPr>
           <w:rFonts w:ascii="Consolas" w:eastAsia="Times New Roman" w:hAnsi="Consolas" w:cs="Times New Roman"/>
@@ -9287,7 +8874,6 @@
         </w:rPr>
         <w:t>positionInSigmaND</w:t>
       </w:r>
-      <w:proofErr w:type="spellEnd"/>
       <w:r>
         <w:rPr>
           <w:rFonts w:ascii="Consolas" w:eastAsia="Times New Roman" w:hAnsi="Consolas" w:cs="Times New Roman"/>
@@ -9318,7 +8904,6 @@
         </w:rPr>
         <w:t xml:space="preserve">            </w:t>
       </w:r>
-      <w:proofErr w:type="gramStart"/>
       <w:r>
         <w:rPr>
           <w:rFonts w:ascii="Consolas" w:eastAsia="Times New Roman" w:hAnsi="Consolas" w:cs="Times New Roman"/>
@@ -9337,8 +8922,6 @@
         </w:rPr>
         <w:t>(</w:t>
       </w:r>
-      <w:proofErr w:type="spellStart"/>
-      <w:proofErr w:type="gramEnd"/>
       <w:r>
         <w:rPr>
           <w:rFonts w:ascii="Consolas" w:eastAsia="Times New Roman" w:hAnsi="Consolas" w:cs="Times New Roman"/>
@@ -9348,7 +8931,6 @@
         </w:rPr>
         <w:t>newTransition</w:t>
       </w:r>
-      <w:proofErr w:type="spellEnd"/>
       <w:r>
         <w:rPr>
           <w:rFonts w:ascii="Consolas" w:eastAsia="Times New Roman" w:hAnsi="Consolas" w:cs="Times New Roman"/>
@@ -9358,7 +8940,6 @@
         </w:rPr>
         <w:t xml:space="preserve">, </w:t>
       </w:r>
-      <w:proofErr w:type="spellStart"/>
       <w:r>
         <w:rPr>
           <w:rFonts w:ascii="Consolas" w:eastAsia="Times New Roman" w:hAnsi="Consolas" w:cs="Times New Roman"/>
@@ -9368,7 +8949,6 @@
         </w:rPr>
         <w:t>copyData</w:t>
       </w:r>
-      <w:proofErr w:type="spellEnd"/>
       <w:r>
         <w:rPr>
           <w:rFonts w:ascii="Consolas" w:eastAsia="Times New Roman" w:hAnsi="Consolas" w:cs="Times New Roman"/>
@@ -9378,7 +8958,6 @@
         </w:rPr>
         <w:t>(</w:t>
       </w:r>
-      <w:proofErr w:type="spellStart"/>
       <w:r>
         <w:rPr>
           <w:rFonts w:ascii="Consolas" w:eastAsia="Times New Roman" w:hAnsi="Consolas" w:cs="Times New Roman"/>
@@ -9388,7 +8967,6 @@
         </w:rPr>
         <w:t>partialState</w:t>
       </w:r>
-      <w:proofErr w:type="spellEnd"/>
       <w:r>
         <w:rPr>
           <w:rFonts w:ascii="Consolas" w:eastAsia="Times New Roman" w:hAnsi="Consolas" w:cs="Times New Roman"/>
@@ -9467,8 +9045,6 @@
         </w:rPr>
         <w:t xml:space="preserve"> </w:t>
       </w:r>
-      <w:proofErr w:type="spellStart"/>
-      <w:proofErr w:type="gramStart"/>
       <w:r>
         <w:rPr>
           <w:rFonts w:ascii="Consolas" w:eastAsia="Times New Roman" w:hAnsi="Consolas" w:cs="Times New Roman"/>
@@ -9478,7 +9054,6 @@
         </w:rPr>
         <w:t>newNestedData</w:t>
       </w:r>
-      <w:proofErr w:type="spellEnd"/>
       <w:r>
         <w:rPr>
           <w:rFonts w:ascii="Consolas" w:eastAsia="Times New Roman" w:hAnsi="Consolas" w:cs="Times New Roman"/>
@@ -9488,8 +9063,6 @@
         </w:rPr>
         <w:t>(</w:t>
       </w:r>
-      <w:proofErr w:type="spellStart"/>
-      <w:proofErr w:type="gramEnd"/>
       <w:r>
         <w:rPr>
           <w:rFonts w:ascii="Consolas" w:eastAsia="Times New Roman" w:hAnsi="Consolas" w:cs="Times New Roman"/>
@@ -9499,7 +9072,6 @@
         </w:rPr>
         <w:t>newTransition</w:t>
       </w:r>
-      <w:proofErr w:type="spellEnd"/>
       <w:r>
         <w:rPr>
           <w:rFonts w:ascii="Consolas" w:eastAsia="Times New Roman" w:hAnsi="Consolas" w:cs="Times New Roman"/>
@@ -9548,7 +9120,6 @@
         </w:rPr>
         <w:t xml:space="preserve">            </w:t>
       </w:r>
-      <w:proofErr w:type="spellStart"/>
       <w:r>
         <w:rPr>
           <w:rFonts w:ascii="Consolas" w:eastAsia="Times New Roman" w:hAnsi="Consolas" w:cs="Times New Roman"/>
@@ -9558,7 +9129,6 @@
         </w:rPr>
         <w:t>dataFree</w:t>
       </w:r>
-      <w:proofErr w:type="spellEnd"/>
       <w:r>
         <w:rPr>
           <w:rFonts w:ascii="Consolas" w:eastAsia="Times New Roman" w:hAnsi="Consolas" w:cs="Times New Roman"/>
@@ -9577,7 +9147,6 @@
         </w:rPr>
         <w:t>&amp;</w:t>
       </w:r>
-      <w:proofErr w:type="spellStart"/>
       <w:r>
         <w:rPr>
           <w:rFonts w:ascii="Consolas" w:eastAsia="Times New Roman" w:hAnsi="Consolas" w:cs="Times New Roman"/>
@@ -9587,7 +9156,6 @@
         </w:rPr>
         <w:t>newTransition</w:t>
       </w:r>
-      <w:proofErr w:type="spellEnd"/>
       <w:r>
         <w:rPr>
           <w:rFonts w:ascii="Consolas" w:eastAsia="Times New Roman" w:hAnsi="Consolas" w:cs="Times New Roman"/>
@@ -9618,7 +9186,6 @@
         </w:rPr>
         <w:t xml:space="preserve">            </w:t>
       </w:r>
-      <w:proofErr w:type="spellStart"/>
       <w:r>
         <w:rPr>
           <w:rFonts w:ascii="Consolas" w:eastAsia="Times New Roman" w:hAnsi="Consolas" w:cs="Times New Roman"/>
@@ -9628,7 +9195,6 @@
         </w:rPr>
         <w:t>newTransition</w:t>
       </w:r>
-      <w:proofErr w:type="spellEnd"/>
       <w:r>
         <w:rPr>
           <w:rFonts w:ascii="Consolas" w:eastAsia="Times New Roman" w:hAnsi="Consolas" w:cs="Times New Roman"/>
@@ -9731,7 +9297,6 @@
         </w:rPr>
         <w:t xml:space="preserve"> </w:t>
       </w:r>
-      <w:proofErr w:type="gramStart"/>
       <w:r>
         <w:rPr>
           <w:rFonts w:ascii="Consolas" w:eastAsia="Times New Roman" w:hAnsi="Consolas" w:cs="Times New Roman"/>
@@ -9750,8 +9315,6 @@
         </w:rPr>
         <w:t>(</w:t>
       </w:r>
-      <w:proofErr w:type="spellStart"/>
-      <w:proofErr w:type="gramEnd"/>
       <w:r>
         <w:rPr>
           <w:rFonts w:ascii="Consolas" w:eastAsia="Times New Roman" w:hAnsi="Consolas" w:cs="Times New Roman"/>
@@ -9761,7 +9324,6 @@
         </w:rPr>
         <w:t>transitionsD</w:t>
       </w:r>
-      <w:proofErr w:type="spellEnd"/>
       <w:r>
         <w:rPr>
           <w:rFonts w:ascii="Consolas" w:eastAsia="Times New Roman" w:hAnsi="Consolas" w:cs="Times New Roman"/>
@@ -9810,7 +9372,6 @@
         </w:rPr>
         <w:t xml:space="preserve">            </w:t>
       </w:r>
-      <w:proofErr w:type="spellStart"/>
       <w:r>
         <w:rPr>
           <w:rFonts w:ascii="Consolas" w:eastAsia="Times New Roman" w:hAnsi="Consolas" w:cs="Times New Roman"/>
@@ -9820,7 +9381,6 @@
         </w:rPr>
         <w:t>dataFree</w:t>
       </w:r>
-      <w:proofErr w:type="spellEnd"/>
       <w:r>
         <w:rPr>
           <w:rFonts w:ascii="Consolas" w:eastAsia="Times New Roman" w:hAnsi="Consolas" w:cs="Times New Roman"/>
@@ -9839,7 +9399,6 @@
         </w:rPr>
         <w:t>&amp;</w:t>
       </w:r>
-      <w:proofErr w:type="spellStart"/>
       <w:r>
         <w:rPr>
           <w:rFonts w:ascii="Consolas" w:eastAsia="Times New Roman" w:hAnsi="Consolas" w:cs="Times New Roman"/>
@@ -9849,7 +9408,6 @@
         </w:rPr>
         <w:t>transitionsD</w:t>
       </w:r>
-      <w:proofErr w:type="spellEnd"/>
       <w:r>
         <w:rPr>
           <w:rFonts w:ascii="Consolas" w:eastAsia="Times New Roman" w:hAnsi="Consolas" w:cs="Times New Roman"/>
@@ -9880,7 +9438,6 @@
         </w:rPr>
         <w:t xml:space="preserve">            </w:t>
       </w:r>
-      <w:proofErr w:type="spellStart"/>
       <w:r>
         <w:rPr>
           <w:rFonts w:ascii="Consolas" w:eastAsia="Times New Roman" w:hAnsi="Consolas" w:cs="Times New Roman"/>
@@ -9890,7 +9447,6 @@
         </w:rPr>
         <w:t>dataFree</w:t>
       </w:r>
-      <w:proofErr w:type="spellEnd"/>
       <w:r>
         <w:rPr>
           <w:rFonts w:ascii="Consolas" w:eastAsia="Times New Roman" w:hAnsi="Consolas" w:cs="Times New Roman"/>
@@ -9948,7 +9504,6 @@
         </w:rPr>
         <w:t xml:space="preserve">            </w:t>
       </w:r>
-      <w:proofErr w:type="spellStart"/>
       <w:r>
         <w:rPr>
           <w:rFonts w:ascii="Consolas" w:eastAsia="Times New Roman" w:hAnsi="Consolas" w:cs="Times New Roman"/>
@@ -9958,7 +9513,6 @@
         </w:rPr>
         <w:t>transitionsD</w:t>
       </w:r>
-      <w:proofErr w:type="spellEnd"/>
       <w:r>
         <w:rPr>
           <w:rFonts w:ascii="Consolas" w:eastAsia="Times New Roman" w:hAnsi="Consolas" w:cs="Times New Roman"/>
@@ -10203,9 +9757,26 @@
           <w:sz w:val="21"/>
           <w:szCs w:val="21"/>
         </w:rPr>
-        <w:t xml:space="preserve"> </w:t>
-      </w:r>
-      <w:proofErr w:type="gramStart"/>
+        <w:t xml:space="preserve"> (</w:t>
+      </w:r>
+      <w:r>
+        <w:rPr>
+          <w:rFonts w:ascii="Consolas" w:eastAsia="Times New Roman" w:hAnsi="Consolas" w:cs="Times New Roman"/>
+          <w:color w:val="D4D4D4"/>
+          <w:sz w:val="21"/>
+          <w:szCs w:val="21"/>
+        </w:rPr>
+        <w:t>!</w:t>
+      </w:r>
+      <w:r>
+        <w:rPr>
+          <w:rFonts w:ascii="Consolas" w:eastAsia="Times New Roman" w:hAnsi="Consolas" w:cs="Times New Roman"/>
+          <w:color w:val="DCDCAA"/>
+          <w:sz w:val="21"/>
+          <w:szCs w:val="21"/>
+        </w:rPr>
+        <w:t>IN</w:t>
+      </w:r>
       <w:r>
         <w:rPr>
           <w:rFonts w:ascii="Consolas" w:eastAsia="Times New Roman" w:hAnsi="Consolas" w:cs="Times New Roman"/>
@@ -10218,42 +9789,12 @@
       <w:r>
         <w:rPr>
           <w:rFonts w:ascii="Consolas" w:eastAsia="Times New Roman" w:hAnsi="Consolas" w:cs="Times New Roman"/>
-          <w:color w:val="D4D4D4"/>
-          <w:sz w:val="21"/>
-          <w:szCs w:val="21"/>
-        </w:rPr>
-        <w:t>!</w:t>
-      </w:r>
-      <w:r>
-        <w:rPr>
-          <w:rFonts w:ascii="Consolas" w:eastAsia="Times New Roman" w:hAnsi="Consolas" w:cs="Times New Roman"/>
-          <w:color w:val="DCDCAA"/>
-          <w:sz w:val="21"/>
-          <w:szCs w:val="21"/>
-        </w:rPr>
-        <w:t>IN</w:t>
-      </w:r>
-      <w:proofErr w:type="gramEnd"/>
-      <w:r>
-        <w:rPr>
-          <w:rFonts w:ascii="Consolas" w:eastAsia="Times New Roman" w:hAnsi="Consolas" w:cs="Times New Roman"/>
-          <w:color w:val="CCCCCC"/>
-          <w:sz w:val="21"/>
-          <w:szCs w:val="21"/>
-        </w:rPr>
-        <w:t>(</w:t>
-      </w:r>
-      <w:proofErr w:type="spellStart"/>
-      <w:r>
-        <w:rPr>
-          <w:rFonts w:ascii="Consolas" w:eastAsia="Times New Roman" w:hAnsi="Consolas" w:cs="Times New Roman"/>
           <w:color w:val="9CDCFE"/>
           <w:sz w:val="21"/>
           <w:szCs w:val="21"/>
         </w:rPr>
         <w:t>stateSetD</w:t>
       </w:r>
-      <w:proofErr w:type="spellEnd"/>
       <w:r>
         <w:rPr>
           <w:rFonts w:ascii="Consolas" w:eastAsia="Times New Roman" w:hAnsi="Consolas" w:cs="Times New Roman"/>
@@ -10263,7 +9804,6 @@
         </w:rPr>
         <w:t xml:space="preserve">, </w:t>
       </w:r>
-      <w:proofErr w:type="spellStart"/>
       <w:r>
         <w:rPr>
           <w:rFonts w:ascii="Consolas" w:eastAsia="Times New Roman" w:hAnsi="Consolas" w:cs="Times New Roman"/>
@@ -10273,7 +9813,6 @@
         </w:rPr>
         <w:t>partialState</w:t>
       </w:r>
-      <w:proofErr w:type="spellEnd"/>
       <w:r>
         <w:rPr>
           <w:rFonts w:ascii="Consolas" w:eastAsia="Times New Roman" w:hAnsi="Consolas" w:cs="Times New Roman"/>
@@ -10361,8 +9900,6 @@
         </w:rPr>
         <w:t xml:space="preserve"> </w:t>
       </w:r>
-      <w:proofErr w:type="spellStart"/>
-      <w:proofErr w:type="gramStart"/>
       <w:r>
         <w:rPr>
           <w:rFonts w:ascii="Consolas" w:eastAsia="Times New Roman" w:hAnsi="Consolas" w:cs="Times New Roman"/>
@@ -10372,7 +9909,6 @@
         </w:rPr>
         <w:t>newNestedData</w:t>
       </w:r>
-      <w:proofErr w:type="spellEnd"/>
       <w:r>
         <w:rPr>
           <w:rFonts w:ascii="Consolas" w:eastAsia="Times New Roman" w:hAnsi="Consolas" w:cs="Times New Roman"/>
@@ -10382,8 +9918,6 @@
         </w:rPr>
         <w:t>(</w:t>
       </w:r>
-      <w:proofErr w:type="spellStart"/>
-      <w:proofErr w:type="gramEnd"/>
       <w:r>
         <w:rPr>
           <w:rFonts w:ascii="Consolas" w:eastAsia="Times New Roman" w:hAnsi="Consolas" w:cs="Times New Roman"/>
@@ -10393,7 +9927,6 @@
         </w:rPr>
         <w:t>partialState</w:t>
       </w:r>
-      <w:proofErr w:type="spellEnd"/>
       <w:r>
         <w:rPr>
           <w:rFonts w:ascii="Consolas" w:eastAsia="Times New Roman" w:hAnsi="Consolas" w:cs="Times New Roman"/>
@@ -10442,7 +9975,6 @@
         </w:rPr>
         <w:t xml:space="preserve">                </w:t>
       </w:r>
-      <w:proofErr w:type="spellStart"/>
       <w:r>
         <w:rPr>
           <w:rFonts w:ascii="Consolas" w:eastAsia="Times New Roman" w:hAnsi="Consolas" w:cs="Times New Roman"/>
@@ -10452,7 +9984,6 @@
         </w:rPr>
         <w:t>dataFree</w:t>
       </w:r>
-      <w:proofErr w:type="spellEnd"/>
       <w:r>
         <w:rPr>
           <w:rFonts w:ascii="Consolas" w:eastAsia="Times New Roman" w:hAnsi="Consolas" w:cs="Times New Roman"/>
@@ -10471,7 +10002,6 @@
         </w:rPr>
         <w:t>&amp;</w:t>
       </w:r>
-      <w:proofErr w:type="spellStart"/>
       <w:r>
         <w:rPr>
           <w:rFonts w:ascii="Consolas" w:eastAsia="Times New Roman" w:hAnsi="Consolas" w:cs="Times New Roman"/>
@@ -10481,7 +10011,6 @@
         </w:rPr>
         <w:t>partialState</w:t>
       </w:r>
-      <w:proofErr w:type="spellEnd"/>
       <w:r>
         <w:rPr>
           <w:rFonts w:ascii="Consolas" w:eastAsia="Times New Roman" w:hAnsi="Consolas" w:cs="Times New Roman"/>
@@ -10513,7 +10042,6 @@
         <w:lastRenderedPageBreak/>
         <w:t xml:space="preserve">                </w:t>
       </w:r>
-      <w:proofErr w:type="spellStart"/>
       <w:r>
         <w:rPr>
           <w:rFonts w:ascii="Consolas" w:eastAsia="Times New Roman" w:hAnsi="Consolas" w:cs="Times New Roman"/>
@@ -10523,7 +10051,6 @@
         </w:rPr>
         <w:t>partialState</w:t>
       </w:r>
-      <w:proofErr w:type="spellEnd"/>
       <w:r>
         <w:rPr>
           <w:rFonts w:ascii="Consolas" w:eastAsia="Times New Roman" w:hAnsi="Consolas" w:cs="Times New Roman"/>
@@ -10638,7 +10165,6 @@
         </w:rPr>
         <w:t xml:space="preserve"> </w:t>
       </w:r>
-      <w:proofErr w:type="gramStart"/>
       <w:r>
         <w:rPr>
           <w:rFonts w:ascii="Consolas" w:eastAsia="Times New Roman" w:hAnsi="Consolas" w:cs="Times New Roman"/>
@@ -10657,8 +10183,6 @@
         </w:rPr>
         <w:t>(</w:t>
       </w:r>
-      <w:proofErr w:type="spellStart"/>
-      <w:proofErr w:type="gramEnd"/>
       <w:r>
         <w:rPr>
           <w:rFonts w:ascii="Consolas" w:eastAsia="Times New Roman" w:hAnsi="Consolas" w:cs="Times New Roman"/>
@@ -10668,7 +10192,6 @@
         </w:rPr>
         <w:t>stateSetD</w:t>
       </w:r>
-      <w:proofErr w:type="spellEnd"/>
       <w:r>
         <w:rPr>
           <w:rFonts w:ascii="Consolas" w:eastAsia="Times New Roman" w:hAnsi="Consolas" w:cs="Times New Roman"/>
@@ -10678,7 +10201,6 @@
         </w:rPr>
         <w:t xml:space="preserve">, </w:t>
       </w:r>
-      <w:proofErr w:type="spellStart"/>
       <w:r>
         <w:rPr>
           <w:rFonts w:ascii="Consolas" w:eastAsia="Times New Roman" w:hAnsi="Consolas" w:cs="Times New Roman"/>
@@ -10688,7 +10210,6 @@
         </w:rPr>
         <w:t>partialState</w:t>
       </w:r>
-      <w:proofErr w:type="spellEnd"/>
       <w:r>
         <w:rPr>
           <w:rFonts w:ascii="Consolas" w:eastAsia="Times New Roman" w:hAnsi="Consolas" w:cs="Times New Roman"/>
@@ -10719,7 +10240,6 @@
         </w:rPr>
         <w:t xml:space="preserve">                </w:t>
       </w:r>
-      <w:proofErr w:type="spellStart"/>
       <w:r>
         <w:rPr>
           <w:rFonts w:ascii="Consolas" w:eastAsia="Times New Roman" w:hAnsi="Consolas" w:cs="Times New Roman"/>
@@ -10729,7 +10249,6 @@
         </w:rPr>
         <w:t>dataFree</w:t>
       </w:r>
-      <w:proofErr w:type="spellEnd"/>
       <w:r>
         <w:rPr>
           <w:rFonts w:ascii="Consolas" w:eastAsia="Times New Roman" w:hAnsi="Consolas" w:cs="Times New Roman"/>
@@ -10748,7 +10267,6 @@
         </w:rPr>
         <w:t>&amp;</w:t>
       </w:r>
-      <w:proofErr w:type="spellStart"/>
       <w:r>
         <w:rPr>
           <w:rFonts w:ascii="Consolas" w:eastAsia="Times New Roman" w:hAnsi="Consolas" w:cs="Times New Roman"/>
@@ -10758,7 +10276,6 @@
         </w:rPr>
         <w:t>stateSetD</w:t>
       </w:r>
-      <w:proofErr w:type="spellEnd"/>
       <w:r>
         <w:rPr>
           <w:rFonts w:ascii="Consolas" w:eastAsia="Times New Roman" w:hAnsi="Consolas" w:cs="Times New Roman"/>
@@ -10789,7 +10306,6 @@
         </w:rPr>
         <w:t xml:space="preserve">                </w:t>
       </w:r>
-      <w:proofErr w:type="spellStart"/>
       <w:r>
         <w:rPr>
           <w:rFonts w:ascii="Consolas" w:eastAsia="Times New Roman" w:hAnsi="Consolas" w:cs="Times New Roman"/>
@@ -10799,7 +10315,6 @@
         </w:rPr>
         <w:t>stateSetD</w:t>
       </w:r>
-      <w:proofErr w:type="spellEnd"/>
       <w:r>
         <w:rPr>
           <w:rFonts w:ascii="Consolas" w:eastAsia="Times New Roman" w:hAnsi="Consolas" w:cs="Times New Roman"/>
@@ -10974,7 +10489,6 @@
         </w:rPr>
         <w:t xml:space="preserve">            </w:t>
       </w:r>
-      <w:proofErr w:type="spellStart"/>
       <w:r>
         <w:rPr>
           <w:rFonts w:ascii="Consolas" w:eastAsia="Times New Roman" w:hAnsi="Consolas" w:cs="Times New Roman"/>
@@ -10984,7 +10498,6 @@
         </w:rPr>
         <w:t>partialState</w:t>
       </w:r>
-      <w:proofErr w:type="spellEnd"/>
       <w:r>
         <w:rPr>
           <w:rFonts w:ascii="Consolas" w:eastAsia="Times New Roman" w:hAnsi="Consolas" w:cs="Times New Roman"/>
@@ -11084,7 +10597,6 @@
         </w:rPr>
         <w:t xml:space="preserve">        </w:t>
       </w:r>
-      <w:proofErr w:type="spellStart"/>
       <w:r>
         <w:rPr>
           <w:rFonts w:ascii="Consolas" w:eastAsia="Times New Roman" w:hAnsi="Consolas" w:cs="Times New Roman"/>
@@ -11094,7 +10606,6 @@
         </w:rPr>
         <w:t>positionInStateSetD</w:t>
       </w:r>
-      <w:proofErr w:type="spellEnd"/>
       <w:r>
         <w:rPr>
           <w:rFonts w:ascii="Consolas" w:eastAsia="Times New Roman" w:hAnsi="Consolas" w:cs="Times New Roman"/>
@@ -11203,7 +10714,6 @@
         </w:rPr>
         <w:t xml:space="preserve"> </w:t>
       </w:r>
-      <w:proofErr w:type="spellStart"/>
       <w:r>
         <w:rPr>
           <w:rFonts w:ascii="Consolas" w:eastAsia="Times New Roman" w:hAnsi="Consolas" w:cs="Times New Roman"/>
@@ -11213,7 +10723,6 @@
         </w:rPr>
         <w:t>positionInStateSetD</w:t>
       </w:r>
-      <w:proofErr w:type="spellEnd"/>
       <w:r>
         <w:rPr>
           <w:rFonts w:ascii="Consolas" w:eastAsia="Times New Roman" w:hAnsi="Consolas" w:cs="Times New Roman"/>
@@ -11259,7 +10768,6 @@
         </w:rPr>
         <w:t xml:space="preserve">; </w:t>
       </w:r>
-      <w:proofErr w:type="spellStart"/>
       <w:r>
         <w:rPr>
           <w:rFonts w:ascii="Consolas" w:eastAsia="Times New Roman" w:hAnsi="Consolas" w:cs="Times New Roman"/>
@@ -11269,7 +10777,6 @@
         </w:rPr>
         <w:t>positionInStateSetD</w:t>
       </w:r>
-      <w:proofErr w:type="spellEnd"/>
       <w:r>
         <w:rPr>
           <w:rFonts w:ascii="Consolas" w:eastAsia="Times New Roman" w:hAnsi="Consolas" w:cs="Times New Roman"/>
@@ -11297,7 +10804,6 @@
         </w:rPr>
         <w:t xml:space="preserve"> </w:t>
       </w:r>
-      <w:proofErr w:type="gramStart"/>
       <w:r>
         <w:rPr>
           <w:rFonts w:ascii="Consolas" w:eastAsia="Times New Roman" w:hAnsi="Consolas" w:cs="Times New Roman"/>
@@ -11316,8 +10822,6 @@
         </w:rPr>
         <w:t>(</w:t>
       </w:r>
-      <w:proofErr w:type="spellStart"/>
-      <w:proofErr w:type="gramEnd"/>
       <w:r>
         <w:rPr>
           <w:rFonts w:ascii="Consolas" w:eastAsia="Times New Roman" w:hAnsi="Consolas" w:cs="Times New Roman"/>
@@ -11327,7 +10831,6 @@
         </w:rPr>
         <w:t>stateSetD</w:t>
       </w:r>
-      <w:proofErr w:type="spellEnd"/>
       <w:r>
         <w:rPr>
           <w:rFonts w:ascii="Consolas" w:eastAsia="Times New Roman" w:hAnsi="Consolas" w:cs="Times New Roman"/>
@@ -11337,7 +10840,6 @@
         </w:rPr>
         <w:t xml:space="preserve">); </w:t>
       </w:r>
-      <w:proofErr w:type="spellStart"/>
       <w:r>
         <w:rPr>
           <w:rFonts w:ascii="Consolas" w:eastAsia="Times New Roman" w:hAnsi="Consolas" w:cs="Times New Roman"/>
@@ -11347,7 +10849,6 @@
         </w:rPr>
         <w:t>positionInStateSetD</w:t>
       </w:r>
-      <w:proofErr w:type="spellEnd"/>
       <w:r>
         <w:rPr>
           <w:rFonts w:ascii="Consolas" w:eastAsia="Times New Roman" w:hAnsi="Consolas" w:cs="Times New Roman"/>
@@ -11444,7 +10945,6 @@
         </w:rPr>
         <w:t xml:space="preserve"> </w:t>
       </w:r>
-      <w:proofErr w:type="gramStart"/>
       <w:r>
         <w:rPr>
           <w:rFonts w:ascii="Consolas" w:eastAsia="Times New Roman" w:hAnsi="Consolas" w:cs="Times New Roman"/>
@@ -11463,8 +10963,6 @@
         </w:rPr>
         <w:t>(</w:t>
       </w:r>
-      <w:proofErr w:type="spellStart"/>
-      <w:proofErr w:type="gramEnd"/>
       <w:r>
         <w:rPr>
           <w:rFonts w:ascii="Consolas" w:eastAsia="Times New Roman" w:hAnsi="Consolas" w:cs="Times New Roman"/>
@@ -11474,7 +10972,6 @@
         </w:rPr>
         <w:t>returnElem</w:t>
       </w:r>
-      <w:proofErr w:type="spellEnd"/>
       <w:r>
         <w:rPr>
           <w:rFonts w:ascii="Consolas" w:eastAsia="Times New Roman" w:hAnsi="Consolas" w:cs="Times New Roman"/>
@@ -11484,7 +10981,6 @@
         </w:rPr>
         <w:t>(</w:t>
       </w:r>
-      <w:proofErr w:type="spellStart"/>
       <w:r>
         <w:rPr>
           <w:rFonts w:ascii="Consolas" w:eastAsia="Times New Roman" w:hAnsi="Consolas" w:cs="Times New Roman"/>
@@ -11494,7 +10990,6 @@
         </w:rPr>
         <w:t>stateSetD</w:t>
       </w:r>
-      <w:proofErr w:type="spellEnd"/>
       <w:r>
         <w:rPr>
           <w:rFonts w:ascii="Consolas" w:eastAsia="Times New Roman" w:hAnsi="Consolas" w:cs="Times New Roman"/>
@@ -11504,7 +10999,6 @@
         </w:rPr>
         <w:t xml:space="preserve">, </w:t>
       </w:r>
-      <w:proofErr w:type="spellStart"/>
       <w:r>
         <w:rPr>
           <w:rFonts w:ascii="Consolas" w:eastAsia="Times New Roman" w:hAnsi="Consolas" w:cs="Times New Roman"/>
@@ -11514,7 +11008,6 @@
         </w:rPr>
         <w:t>positionInStateSetD</w:t>
       </w:r>
-      <w:proofErr w:type="spellEnd"/>
       <w:r>
         <w:rPr>
           <w:rFonts w:ascii="Consolas" w:eastAsia="Times New Roman" w:hAnsi="Consolas" w:cs="Times New Roman"/>
@@ -11524,7 +11017,6 @@
         </w:rPr>
         <w:t xml:space="preserve">), </w:t>
       </w:r>
-      <w:proofErr w:type="spellStart"/>
       <w:r>
         <w:rPr>
           <w:rFonts w:ascii="Consolas" w:eastAsia="Times New Roman" w:hAnsi="Consolas" w:cs="Times New Roman"/>
@@ -11534,7 +11026,6 @@
         </w:rPr>
         <w:t>acceptanceStatesND</w:t>
       </w:r>
-      <w:proofErr w:type="spellEnd"/>
       <w:r>
         <w:rPr>
           <w:rFonts w:ascii="Consolas" w:eastAsia="Times New Roman" w:hAnsi="Consolas" w:cs="Times New Roman"/>
@@ -11593,17 +11084,7 @@
           <w:sz w:val="21"/>
           <w:szCs w:val="21"/>
         </w:rPr>
-        <w:t xml:space="preserve"> </w:t>
-      </w:r>
-      <w:proofErr w:type="gramStart"/>
-      <w:r>
-        <w:rPr>
-          <w:rFonts w:ascii="Consolas" w:eastAsia="Times New Roman" w:hAnsi="Consolas" w:cs="Times New Roman"/>
-          <w:color w:val="CCCCCC"/>
-          <w:sz w:val="21"/>
-          <w:szCs w:val="21"/>
-        </w:rPr>
-        <w:t>(</w:t>
+        <w:t xml:space="preserve"> (</w:t>
       </w:r>
       <w:r>
         <w:rPr>
@@ -11614,7 +11095,6 @@
         </w:rPr>
         <w:t>!</w:t>
       </w:r>
-      <w:proofErr w:type="spellStart"/>
       <w:r>
         <w:rPr>
           <w:rFonts w:ascii="Consolas" w:eastAsia="Times New Roman" w:hAnsi="Consolas" w:cs="Times New Roman"/>
@@ -11624,8 +11104,6 @@
         </w:rPr>
         <w:t>isEmpty</w:t>
       </w:r>
-      <w:proofErr w:type="spellEnd"/>
-      <w:proofErr w:type="gramEnd"/>
       <w:r>
         <w:rPr>
           <w:rFonts w:ascii="Consolas" w:eastAsia="Times New Roman" w:hAnsi="Consolas" w:cs="Times New Roman"/>
@@ -11695,7 +11173,6 @@
         </w:rPr>
         <w:t xml:space="preserve">            </w:t>
       </w:r>
-      <w:proofErr w:type="spellStart"/>
       <w:r>
         <w:rPr>
           <w:rFonts w:ascii="Consolas" w:eastAsia="Times New Roman" w:hAnsi="Consolas" w:cs="Times New Roman"/>
@@ -11705,7 +11182,6 @@
         </w:rPr>
         <w:t>dataFree</w:t>
       </w:r>
-      <w:proofErr w:type="spellEnd"/>
       <w:r>
         <w:rPr>
           <w:rFonts w:ascii="Consolas" w:eastAsia="Times New Roman" w:hAnsi="Consolas" w:cs="Times New Roman"/>
@@ -11799,8 +11275,6 @@
         </w:rPr>
         <w:t xml:space="preserve"> </w:t>
       </w:r>
-      <w:proofErr w:type="spellStart"/>
-      <w:proofErr w:type="gramStart"/>
       <w:r>
         <w:rPr>
           <w:rFonts w:ascii="Consolas" w:eastAsia="Times New Roman" w:hAnsi="Consolas" w:cs="Times New Roman"/>
@@ -11810,7 +11284,6 @@
         </w:rPr>
         <w:t>newNestedData</w:t>
       </w:r>
-      <w:proofErr w:type="spellEnd"/>
       <w:r>
         <w:rPr>
           <w:rFonts w:ascii="Consolas" w:eastAsia="Times New Roman" w:hAnsi="Consolas" w:cs="Times New Roman"/>
@@ -11820,8 +11293,6 @@
         </w:rPr>
         <w:t>(</w:t>
       </w:r>
-      <w:proofErr w:type="spellStart"/>
-      <w:proofErr w:type="gramEnd"/>
       <w:r>
         <w:rPr>
           <w:rFonts w:ascii="Consolas" w:eastAsia="Times New Roman" w:hAnsi="Consolas" w:cs="Times New Roman"/>
@@ -11831,7 +11302,6 @@
         </w:rPr>
         <w:t>returnElem</w:t>
       </w:r>
-      <w:proofErr w:type="spellEnd"/>
       <w:r>
         <w:rPr>
           <w:rFonts w:ascii="Consolas" w:eastAsia="Times New Roman" w:hAnsi="Consolas" w:cs="Times New Roman"/>
@@ -11841,7 +11311,6 @@
         </w:rPr>
         <w:t>(</w:t>
       </w:r>
-      <w:proofErr w:type="spellStart"/>
       <w:r>
         <w:rPr>
           <w:rFonts w:ascii="Consolas" w:eastAsia="Times New Roman" w:hAnsi="Consolas" w:cs="Times New Roman"/>
@@ -11851,7 +11320,6 @@
         </w:rPr>
         <w:t>stateSetD</w:t>
       </w:r>
-      <w:proofErr w:type="spellEnd"/>
       <w:r>
         <w:rPr>
           <w:rFonts w:ascii="Consolas" w:eastAsia="Times New Roman" w:hAnsi="Consolas" w:cs="Times New Roman"/>
@@ -11861,7 +11329,6 @@
         </w:rPr>
         <w:t xml:space="preserve">, </w:t>
       </w:r>
-      <w:proofErr w:type="spellStart"/>
       <w:r>
         <w:rPr>
           <w:rFonts w:ascii="Consolas" w:eastAsia="Times New Roman" w:hAnsi="Consolas" w:cs="Times New Roman"/>
@@ -11871,7 +11338,6 @@
         </w:rPr>
         <w:t>positionInStateSetD</w:t>
       </w:r>
-      <w:proofErr w:type="spellEnd"/>
       <w:r>
         <w:rPr>
           <w:rFonts w:ascii="Consolas" w:eastAsia="Times New Roman" w:hAnsi="Consolas" w:cs="Times New Roman"/>
@@ -11956,7 +11422,6 @@
         </w:rPr>
         <w:t xml:space="preserve"> </w:t>
       </w:r>
-      <w:proofErr w:type="gramStart"/>
       <w:r>
         <w:rPr>
           <w:rFonts w:ascii="Consolas" w:eastAsia="Times New Roman" w:hAnsi="Consolas" w:cs="Times New Roman"/>
@@ -11975,8 +11440,6 @@
         </w:rPr>
         <w:t>(</w:t>
       </w:r>
-      <w:proofErr w:type="spellStart"/>
-      <w:proofErr w:type="gramEnd"/>
       <w:r>
         <w:rPr>
           <w:rFonts w:ascii="Consolas" w:eastAsia="Times New Roman" w:hAnsi="Consolas" w:cs="Times New Roman"/>
@@ -11986,7 +11449,6 @@
         </w:rPr>
         <w:t>acceptanceStatesD</w:t>
       </w:r>
-      <w:proofErr w:type="spellEnd"/>
       <w:r>
         <w:rPr>
           <w:rFonts w:ascii="Consolas" w:eastAsia="Times New Roman" w:hAnsi="Consolas" w:cs="Times New Roman"/>
@@ -12047,7 +11509,6 @@
         </w:rPr>
         <w:t xml:space="preserve">            </w:t>
       </w:r>
-      <w:proofErr w:type="spellStart"/>
       <w:r>
         <w:rPr>
           <w:rFonts w:ascii="Consolas" w:eastAsia="Times New Roman" w:hAnsi="Consolas" w:cs="Times New Roman"/>
@@ -12057,7 +11518,6 @@
         </w:rPr>
         <w:t>dataFree</w:t>
       </w:r>
-      <w:proofErr w:type="spellEnd"/>
       <w:r>
         <w:rPr>
           <w:rFonts w:ascii="Consolas" w:eastAsia="Times New Roman" w:hAnsi="Consolas" w:cs="Times New Roman"/>
@@ -12076,7 +11536,6 @@
         </w:rPr>
         <w:t>&amp;</w:t>
       </w:r>
-      <w:proofErr w:type="spellStart"/>
       <w:r>
         <w:rPr>
           <w:rFonts w:ascii="Consolas" w:eastAsia="Times New Roman" w:hAnsi="Consolas" w:cs="Times New Roman"/>
@@ -12086,7 +11545,6 @@
         </w:rPr>
         <w:t>acceptanceStatesD</w:t>
       </w:r>
-      <w:proofErr w:type="spellEnd"/>
       <w:r>
         <w:rPr>
           <w:rFonts w:ascii="Consolas" w:eastAsia="Times New Roman" w:hAnsi="Consolas" w:cs="Times New Roman"/>
@@ -12117,7 +11575,6 @@
         </w:rPr>
         <w:t xml:space="preserve">            </w:t>
       </w:r>
-      <w:proofErr w:type="spellStart"/>
       <w:r>
         <w:rPr>
           <w:rFonts w:ascii="Consolas" w:eastAsia="Times New Roman" w:hAnsi="Consolas" w:cs="Times New Roman"/>
@@ -12127,7 +11584,6 @@
         </w:rPr>
         <w:t>acceptanceStatesD</w:t>
       </w:r>
-      <w:proofErr w:type="spellEnd"/>
       <w:r>
         <w:rPr>
           <w:rFonts w:ascii="Consolas" w:eastAsia="Times New Roman" w:hAnsi="Consolas" w:cs="Times New Roman"/>
@@ -12302,7 +11758,6 @@
         </w:rPr>
         <w:t xml:space="preserve">        </w:t>
       </w:r>
-      <w:proofErr w:type="spellStart"/>
       <w:r>
         <w:rPr>
           <w:rFonts w:ascii="Consolas" w:eastAsia="Times New Roman" w:hAnsi="Consolas" w:cs="Times New Roman"/>
@@ -12312,7 +11767,6 @@
         </w:rPr>
         <w:t>dataFree</w:t>
       </w:r>
-      <w:proofErr w:type="spellEnd"/>
       <w:r>
         <w:rPr>
           <w:rFonts w:ascii="Consolas" w:eastAsia="Times New Roman" w:hAnsi="Consolas" w:cs="Times New Roman"/>
@@ -12403,7 +11857,6 @@
         </w:rPr>
         <w:t xml:space="preserve">    </w:t>
       </w:r>
-      <w:proofErr w:type="gramStart"/>
       <w:r>
         <w:rPr>
           <w:rFonts w:ascii="Consolas" w:eastAsia="Times New Roman" w:hAnsi="Consolas" w:cs="Times New Roman"/>
@@ -12422,7 +11875,6 @@
         </w:rPr>
         <w:t>(</w:t>
       </w:r>
-      <w:proofErr w:type="gramEnd"/>
       <w:r>
         <w:rPr>
           <w:rFonts w:ascii="Consolas" w:eastAsia="Times New Roman" w:hAnsi="Consolas" w:cs="Times New Roman"/>
@@ -12441,7 +11893,6 @@
         </w:rPr>
         <w:t xml:space="preserve">, </w:t>
       </w:r>
-      <w:proofErr w:type="spellStart"/>
       <w:r>
         <w:rPr>
           <w:rFonts w:ascii="Consolas" w:eastAsia="Times New Roman" w:hAnsi="Consolas" w:cs="Times New Roman"/>
@@ -12451,7 +11902,6 @@
         </w:rPr>
         <w:t>stateSetD</w:t>
       </w:r>
-      <w:proofErr w:type="spellEnd"/>
       <w:r>
         <w:rPr>
           <w:rFonts w:ascii="Consolas" w:eastAsia="Times New Roman" w:hAnsi="Consolas" w:cs="Times New Roman"/>
@@ -12482,7 +11932,6 @@
         </w:rPr>
         <w:t xml:space="preserve">    </w:t>
       </w:r>
-      <w:proofErr w:type="gramStart"/>
       <w:r>
         <w:rPr>
           <w:rFonts w:ascii="Consolas" w:eastAsia="Times New Roman" w:hAnsi="Consolas" w:cs="Times New Roman"/>
@@ -12501,7 +11950,6 @@
         </w:rPr>
         <w:t>(</w:t>
       </w:r>
-      <w:proofErr w:type="gramEnd"/>
       <w:r>
         <w:rPr>
           <w:rFonts w:ascii="Consolas" w:eastAsia="Times New Roman" w:hAnsi="Consolas" w:cs="Times New Roman"/>
@@ -12520,7 +11968,6 @@
         </w:rPr>
         <w:t xml:space="preserve">, </w:t>
       </w:r>
-      <w:proofErr w:type="spellStart"/>
       <w:r>
         <w:rPr>
           <w:rFonts w:ascii="Consolas" w:eastAsia="Times New Roman" w:hAnsi="Consolas" w:cs="Times New Roman"/>
@@ -12530,7 +11977,6 @@
         </w:rPr>
         <w:t>sigmaD</w:t>
       </w:r>
-      <w:proofErr w:type="spellEnd"/>
       <w:r>
         <w:rPr>
           <w:rFonts w:ascii="Consolas" w:eastAsia="Times New Roman" w:hAnsi="Consolas" w:cs="Times New Roman"/>
@@ -12561,7 +12007,6 @@
         </w:rPr>
         <w:t xml:space="preserve">    </w:t>
       </w:r>
-      <w:proofErr w:type="gramStart"/>
       <w:r>
         <w:rPr>
           <w:rFonts w:ascii="Consolas" w:eastAsia="Times New Roman" w:hAnsi="Consolas" w:cs="Times New Roman"/>
@@ -12580,7 +12025,6 @@
         </w:rPr>
         <w:t>(</w:t>
       </w:r>
-      <w:proofErr w:type="gramEnd"/>
       <w:r>
         <w:rPr>
           <w:rFonts w:ascii="Consolas" w:eastAsia="Times New Roman" w:hAnsi="Consolas" w:cs="Times New Roman"/>
@@ -12599,7 +12043,6 @@
         </w:rPr>
         <w:t xml:space="preserve">, </w:t>
       </w:r>
-      <w:proofErr w:type="spellStart"/>
       <w:r>
         <w:rPr>
           <w:rFonts w:ascii="Consolas" w:eastAsia="Times New Roman" w:hAnsi="Consolas" w:cs="Times New Roman"/>
@@ -12609,7 +12052,6 @@
         </w:rPr>
         <w:t>transitionsD</w:t>
       </w:r>
-      <w:proofErr w:type="spellEnd"/>
       <w:r>
         <w:rPr>
           <w:rFonts w:ascii="Consolas" w:eastAsia="Times New Roman" w:hAnsi="Consolas" w:cs="Times New Roman"/>
@@ -12640,7 +12082,6 @@
         </w:rPr>
         <w:t xml:space="preserve">    </w:t>
       </w:r>
-      <w:proofErr w:type="gramStart"/>
       <w:r>
         <w:rPr>
           <w:rFonts w:ascii="Consolas" w:eastAsia="Times New Roman" w:hAnsi="Consolas" w:cs="Times New Roman"/>
@@ -12659,7 +12100,6 @@
         </w:rPr>
         <w:t>(</w:t>
       </w:r>
-      <w:proofErr w:type="gramEnd"/>
       <w:r>
         <w:rPr>
           <w:rFonts w:ascii="Consolas" w:eastAsia="Times New Roman" w:hAnsi="Consolas" w:cs="Times New Roman"/>
@@ -12678,7 +12118,6 @@
         </w:rPr>
         <w:t xml:space="preserve">, </w:t>
       </w:r>
-      <w:proofErr w:type="spellStart"/>
       <w:r>
         <w:rPr>
           <w:rFonts w:ascii="Consolas" w:eastAsia="Times New Roman" w:hAnsi="Consolas" w:cs="Times New Roman"/>
@@ -12688,7 +12127,6 @@
         </w:rPr>
         <w:t>initialStateD</w:t>
       </w:r>
-      <w:proofErr w:type="spellEnd"/>
       <w:r>
         <w:rPr>
           <w:rFonts w:ascii="Consolas" w:eastAsia="Times New Roman" w:hAnsi="Consolas" w:cs="Times New Roman"/>
@@ -12719,7 +12157,6 @@
         </w:rPr>
         <w:t xml:space="preserve">    </w:t>
       </w:r>
-      <w:proofErr w:type="gramStart"/>
       <w:r>
         <w:rPr>
           <w:rFonts w:ascii="Consolas" w:eastAsia="Times New Roman" w:hAnsi="Consolas" w:cs="Times New Roman"/>
@@ -12738,7 +12175,6 @@
         </w:rPr>
         <w:t>(</w:t>
       </w:r>
-      <w:proofErr w:type="gramEnd"/>
       <w:r>
         <w:rPr>
           <w:rFonts w:ascii="Consolas" w:eastAsia="Times New Roman" w:hAnsi="Consolas" w:cs="Times New Roman"/>
@@ -12757,7 +12193,6 @@
         </w:rPr>
         <w:t xml:space="preserve">, </w:t>
       </w:r>
-      <w:proofErr w:type="spellStart"/>
       <w:r>
         <w:rPr>
           <w:rFonts w:ascii="Consolas" w:eastAsia="Times New Roman" w:hAnsi="Consolas" w:cs="Times New Roman"/>
@@ -12767,7 +12202,6 @@
         </w:rPr>
         <w:t>acceptanceStatesD</w:t>
       </w:r>
-      <w:proofErr w:type="spellEnd"/>
       <w:r>
         <w:rPr>
           <w:rFonts w:ascii="Consolas" w:eastAsia="Times New Roman" w:hAnsi="Consolas" w:cs="Times New Roman"/>
@@ -13029,27 +12463,7 @@
           <w:szCs w:val="24"/>
           <w:lang w:val="es-ES"/>
         </w:rPr>
-        <w:t xml:space="preserve">Un lenguaje de programación es un sistema </w:t>
-      </w:r>
-      <w:proofErr w:type="spellStart"/>
-      <w:r>
-        <w:rPr>
-          <w:rFonts w:ascii="Arial" w:hAnsi="Arial" w:cs="Arial"/>
-          <w:sz w:val="24"/>
-          <w:szCs w:val="24"/>
-          <w:lang w:val="es-ES"/>
-        </w:rPr>
-        <w:t>notacional</w:t>
-      </w:r>
-      <w:proofErr w:type="spellEnd"/>
-      <w:r>
-        <w:rPr>
-          <w:rFonts w:ascii="Arial" w:hAnsi="Arial" w:cs="Arial"/>
-          <w:sz w:val="24"/>
-          <w:szCs w:val="24"/>
-          <w:lang w:val="es-ES"/>
-        </w:rPr>
-        <w:t xml:space="preserve"> para describir computaciones en una forma legible tanto para la maquina como para el ser humano. </w:t>
+        <w:t xml:space="preserve">Un lenguaje de programación es un sistema notacional para describir computaciones en una forma legible tanto para la maquina como para el ser humano. </w:t>
       </w:r>
     </w:p>
     <w:p>
@@ -13372,27 +12786,7 @@
           <w:szCs w:val="24"/>
           <w:lang w:val="es-ES"/>
         </w:rPr>
-        <w:t xml:space="preserve">Son aquellos enunciados o sentencias en un lenguaje que combinan unas cuantas instrucciones de máquina en una sentencia abstracta </w:t>
-      </w:r>
-      <w:proofErr w:type="spellStart"/>
-      <w:r>
-        <w:rPr>
-          <w:rFonts w:ascii="Arial" w:hAnsi="Arial" w:cs="Arial"/>
-          <w:sz w:val="24"/>
-          <w:szCs w:val="24"/>
-          <w:lang w:val="es-ES"/>
-        </w:rPr>
-        <w:t>mas</w:t>
-      </w:r>
-      <w:proofErr w:type="spellEnd"/>
-      <w:r>
-        <w:rPr>
-          <w:rFonts w:ascii="Arial" w:hAnsi="Arial" w:cs="Arial"/>
-          <w:sz w:val="24"/>
-          <w:szCs w:val="24"/>
-          <w:lang w:val="es-ES"/>
-        </w:rPr>
-        <w:t xml:space="preserve"> comprensible.</w:t>
+        <w:t>Son aquellos enunciados o sentencias en un lenguaje que combinan unas cuantas instrucciones de máquina en una sentencia abstracta mas comprensible.</w:t>
       </w:r>
     </w:p>
     <w:p>
@@ -13663,19 +13057,8 @@
           <w:szCs w:val="24"/>
           <w:lang w:val="es-ES"/>
         </w:rPr>
-        <w:t xml:space="preserve"> pop, </w:t>
-      </w:r>
-      <w:proofErr w:type="spellStart"/>
-      <w:r>
-        <w:rPr>
-          <w:rFonts w:ascii="Arial" w:hAnsi="Arial" w:cs="Arial"/>
-          <w:sz w:val="24"/>
-          <w:szCs w:val="24"/>
-          <w:lang w:val="es-ES"/>
-        </w:rPr>
-        <w:t>push</w:t>
-      </w:r>
-      <w:proofErr w:type="spellEnd"/>
+        <w:t xml:space="preserve"> pop, push</w:t>
+      </w:r>
       <w:r>
         <w:rPr>
           <w:rFonts w:ascii="Arial" w:hAnsi="Arial" w:cs="Arial"/>
@@ -13773,27 +13156,7 @@
           <w:szCs w:val="24"/>
           <w:lang w:val="es-ES"/>
         </w:rPr>
-        <w:t>, asignación múltiple (</w:t>
-      </w:r>
-      <w:proofErr w:type="spellStart"/>
-      <w:r>
-        <w:rPr>
-          <w:rFonts w:ascii="Arial" w:hAnsi="Arial" w:cs="Arial"/>
-          <w:sz w:val="24"/>
-          <w:szCs w:val="24"/>
-          <w:lang w:val="es-ES"/>
-        </w:rPr>
-        <w:t>let</w:t>
-      </w:r>
-      <w:proofErr w:type="spellEnd"/>
-      <w:r>
-        <w:rPr>
-          <w:rFonts w:ascii="Arial" w:hAnsi="Arial" w:cs="Arial"/>
-          <w:sz w:val="24"/>
-          <w:szCs w:val="24"/>
-          <w:lang w:val="es-ES"/>
-        </w:rPr>
-        <w:t>).</w:t>
+        <w:t>, asignación múltiple (let).</w:t>
       </w:r>
     </w:p>
     <w:p>
@@ -14033,21 +13396,7 @@
         <w:rPr>
           <w:rFonts w:ascii="Consolas" w:hAnsi="Consolas" w:cstheme="minorHAnsi"/>
         </w:rPr>
-        <w:t>list afnd2</w:t>
-      </w:r>
-      <w:proofErr w:type="gramStart"/>
-      <w:r>
-        <w:rPr>
-          <w:rFonts w:ascii="Consolas" w:hAnsi="Consolas" w:cstheme="minorHAnsi"/>
-        </w:rPr>
-        <w:t>afd(</w:t>
-      </w:r>
-      <w:proofErr w:type="gramEnd"/>
-      <w:r>
-        <w:rPr>
-          <w:rFonts w:ascii="Consolas" w:hAnsi="Consolas" w:cstheme="minorHAnsi"/>
-        </w:rPr>
-        <w:t>list A){</w:t>
+        <w:t>list afnd2afd(list A){</w:t>
       </w:r>
     </w:p>
     <w:p>
@@ -14062,21 +13411,7 @@
         <w:rPr>
           <w:rFonts w:ascii="Consolas" w:hAnsi="Consolas" w:cstheme="minorHAnsi"/>
         </w:rPr>
-        <w:t xml:space="preserve">    set Delta = </w:t>
-      </w:r>
-      <w:proofErr w:type="gramStart"/>
-      <w:r>
-        <w:rPr>
-          <w:rFonts w:ascii="Consolas" w:hAnsi="Consolas" w:cstheme="minorHAnsi"/>
-        </w:rPr>
-        <w:t>A[</w:t>
-      </w:r>
-      <w:proofErr w:type="gramEnd"/>
-      <w:r>
-        <w:rPr>
-          <w:rFonts w:ascii="Consolas" w:hAnsi="Consolas" w:cstheme="minorHAnsi"/>
-        </w:rPr>
-        <w:t>3];</w:t>
+        <w:t xml:space="preserve">    set Delta = A[3];</w:t>
       </w:r>
     </w:p>
     <w:p>
@@ -14091,21 +13426,7 @@
         <w:rPr>
           <w:rFonts w:ascii="Consolas" w:hAnsi="Consolas" w:cstheme="minorHAnsi"/>
         </w:rPr>
-        <w:t xml:space="preserve">    set F = </w:t>
-      </w:r>
-      <w:proofErr w:type="gramStart"/>
-      <w:r>
-        <w:rPr>
-          <w:rFonts w:ascii="Consolas" w:hAnsi="Consolas" w:cstheme="minorHAnsi"/>
-        </w:rPr>
-        <w:t>A[</w:t>
-      </w:r>
-      <w:proofErr w:type="gramEnd"/>
-      <w:r>
-        <w:rPr>
-          <w:rFonts w:ascii="Consolas" w:hAnsi="Consolas" w:cstheme="minorHAnsi"/>
-        </w:rPr>
-        <w:t>5];</w:t>
+        <w:t xml:space="preserve">    set F = A[5];</w:t>
       </w:r>
     </w:p>
     <w:p>
@@ -14120,21 +13441,7 @@
         <w:rPr>
           <w:rFonts w:ascii="Consolas" w:hAnsi="Consolas" w:cstheme="minorHAnsi"/>
         </w:rPr>
-        <w:t xml:space="preserve">    set Sigma = </w:t>
-      </w:r>
-      <w:proofErr w:type="gramStart"/>
-      <w:r>
-        <w:rPr>
-          <w:rFonts w:ascii="Consolas" w:hAnsi="Consolas" w:cstheme="minorHAnsi"/>
-        </w:rPr>
-        <w:t>A[</w:t>
-      </w:r>
-      <w:proofErr w:type="gramEnd"/>
-      <w:r>
-        <w:rPr>
-          <w:rFonts w:ascii="Consolas" w:hAnsi="Consolas" w:cstheme="minorHAnsi"/>
-        </w:rPr>
-        <w:t>2]</w:t>
+        <w:t xml:space="preserve">    set Sigma = A[2]</w:t>
       </w:r>
     </w:p>
     <w:p>
@@ -14170,21 +13477,7 @@
         <w:rPr>
           <w:rFonts w:ascii="Consolas" w:hAnsi="Consolas" w:cstheme="minorHAnsi"/>
         </w:rPr>
-        <w:t>= {{</w:t>
-      </w:r>
-      <w:proofErr w:type="gramStart"/>
-      <w:r>
-        <w:rPr>
-          <w:rFonts w:ascii="Consolas" w:hAnsi="Consolas" w:cstheme="minorHAnsi"/>
-        </w:rPr>
-        <w:t>A[</w:t>
-      </w:r>
-      <w:proofErr w:type="gramEnd"/>
-      <w:r>
-        <w:rPr>
-          <w:rFonts w:ascii="Consolas" w:hAnsi="Consolas" w:cstheme="minorHAnsi"/>
-        </w:rPr>
-        <w:t>4]}};</w:t>
+        <w:t>= {{A[4]}};</w:t>
       </w:r>
     </w:p>
     <w:p>
@@ -14199,16 +13492,8 @@
         <w:rPr>
           <w:rFonts w:ascii="Consolas" w:hAnsi="Consolas" w:cstheme="minorHAnsi"/>
         </w:rPr>
-        <w:t xml:space="preserve">    set </w:t>
-      </w:r>
-      <w:proofErr w:type="spellStart"/>
-      <w:r>
-        <w:rPr>
-          <w:rFonts w:ascii="Consolas" w:hAnsi="Consolas" w:cstheme="minorHAnsi"/>
-        </w:rPr>
-        <w:t>DeltaB</w:t>
-      </w:r>
-      <w:proofErr w:type="spellEnd"/>
+        <w:t xml:space="preserve">    set DeltaB</w:t>
+      </w:r>
       <w:r>
         <w:rPr>
           <w:rFonts w:ascii="Consolas" w:hAnsi="Consolas" w:cstheme="minorHAnsi"/>
@@ -14270,16 +13555,8 @@
         <w:rPr>
           <w:rFonts w:ascii="Consolas" w:hAnsi="Consolas" w:cstheme="minorHAnsi"/>
         </w:rPr>
-        <w:t xml:space="preserve">    foreach R in </w:t>
-      </w:r>
-      <w:proofErr w:type="gramStart"/>
-      <w:r>
-        <w:rPr>
-          <w:rFonts w:ascii="Consolas" w:hAnsi="Consolas" w:cstheme="minorHAnsi"/>
-        </w:rPr>
-        <w:t>QB{</w:t>
-      </w:r>
-      <w:proofErr w:type="gramEnd"/>
+        <w:t xml:space="preserve">    foreach R in QB{</w:t>
+      </w:r>
     </w:p>
     <w:p>
       <w:pPr>
@@ -14308,16 +13585,8 @@
         <w:rPr>
           <w:rFonts w:ascii="Consolas" w:hAnsi="Consolas" w:cstheme="minorHAnsi"/>
         </w:rPr>
-        <w:t xml:space="preserve">        foreach a in </w:t>
-      </w:r>
-      <w:proofErr w:type="gramStart"/>
-      <w:r>
-        <w:rPr>
-          <w:rFonts w:ascii="Consolas" w:hAnsi="Consolas" w:cstheme="minorHAnsi"/>
-        </w:rPr>
-        <w:t>Sigma{</w:t>
-      </w:r>
-      <w:proofErr w:type="gramEnd"/>
+        <w:t xml:space="preserve">        foreach a in Sigma{</w:t>
+      </w:r>
     </w:p>
     <w:p>
       <w:pPr>
@@ -14331,37 +13600,7 @@
         <w:rPr>
           <w:rFonts w:ascii="Consolas" w:hAnsi="Consolas" w:cstheme="minorHAnsi"/>
         </w:rPr>
-        <w:t xml:space="preserve">            list </w:t>
-      </w:r>
-      <w:proofErr w:type="spellStart"/>
-      <w:r>
-        <w:rPr>
-          <w:rFonts w:ascii="Consolas" w:hAnsi="Consolas" w:cstheme="minorHAnsi"/>
-        </w:rPr>
-        <w:t>new_trans</w:t>
-      </w:r>
-      <w:proofErr w:type="spellEnd"/>
-      <w:r>
-        <w:rPr>
-          <w:rFonts w:ascii="Consolas" w:hAnsi="Consolas" w:cstheme="minorHAnsi"/>
-        </w:rPr>
-        <w:t xml:space="preserve"> = [</w:t>
-      </w:r>
-      <w:proofErr w:type="spellStart"/>
-      <w:proofErr w:type="gramStart"/>
-      <w:r>
-        <w:rPr>
-          <w:rFonts w:ascii="Consolas" w:hAnsi="Consolas" w:cstheme="minorHAnsi"/>
-        </w:rPr>
-        <w:t>R,a</w:t>
-      </w:r>
-      <w:proofErr w:type="spellEnd"/>
-      <w:proofErr w:type="gramEnd"/>
-      <w:r>
-        <w:rPr>
-          <w:rFonts w:ascii="Consolas" w:hAnsi="Consolas" w:cstheme="minorHAnsi"/>
-        </w:rPr>
-        <w:t>,{}];</w:t>
+        <w:t xml:space="preserve">            list new_trans = [R,a,{}];</w:t>
       </w:r>
     </w:p>
     <w:p>
@@ -14376,21 +13615,7 @@
         <w:rPr>
           <w:rFonts w:ascii="Consolas" w:hAnsi="Consolas" w:cstheme="minorHAnsi"/>
         </w:rPr>
-        <w:t xml:space="preserve">            set </w:t>
-      </w:r>
-      <w:proofErr w:type="spellStart"/>
-      <w:r>
-        <w:rPr>
-          <w:rFonts w:ascii="Consolas" w:hAnsi="Consolas" w:cstheme="minorHAnsi"/>
-        </w:rPr>
-        <w:t>new_q</w:t>
-      </w:r>
-      <w:proofErr w:type="spellEnd"/>
-      <w:r>
-        <w:rPr>
-          <w:rFonts w:ascii="Consolas" w:hAnsi="Consolas" w:cstheme="minorHAnsi"/>
-        </w:rPr>
-        <w:t xml:space="preserve"> = {};</w:t>
+        <w:t xml:space="preserve">            set new_q = {};</w:t>
       </w:r>
     </w:p>
     <w:p>
@@ -14414,16 +13639,8 @@
         <w:rPr>
           <w:rFonts w:ascii="Consolas" w:hAnsi="Consolas" w:cstheme="minorHAnsi"/>
         </w:rPr>
-        <w:t xml:space="preserve">            foreach q in </w:t>
-      </w:r>
-      <w:proofErr w:type="gramStart"/>
-      <w:r>
-        <w:rPr>
-          <w:rFonts w:ascii="Consolas" w:hAnsi="Consolas" w:cstheme="minorHAnsi"/>
-        </w:rPr>
-        <w:t>R{</w:t>
-      </w:r>
-      <w:proofErr w:type="gramEnd"/>
+        <w:t xml:space="preserve">            foreach q in R{</w:t>
+      </w:r>
     </w:p>
     <w:p>
       <w:pPr>
@@ -14452,16 +13669,8 @@
         <w:rPr>
           <w:rFonts w:ascii="Consolas" w:hAnsi="Consolas" w:cstheme="minorHAnsi"/>
         </w:rPr>
-        <w:t xml:space="preserve">                foreach T in </w:t>
-      </w:r>
-      <w:proofErr w:type="gramStart"/>
-      <w:r>
-        <w:rPr>
-          <w:rFonts w:ascii="Consolas" w:hAnsi="Consolas" w:cstheme="minorHAnsi"/>
-        </w:rPr>
-        <w:t>Delta{</w:t>
-      </w:r>
-      <w:proofErr w:type="gramEnd"/>
+        <w:t xml:space="preserve">                foreach T in Delta{</w:t>
+      </w:r>
     </w:p>
     <w:p>
       <w:pPr>
@@ -14490,53 +13699,12 @@
         </w:rPr>
         <w:t xml:space="preserve">                        </w:t>
       </w:r>
-      <w:proofErr w:type="spellStart"/>
       <w:r>
         <w:rPr>
           <w:rFonts w:ascii="Consolas" w:hAnsi="Consolas" w:cstheme="minorHAnsi"/>
           <w:lang w:val="es-ES"/>
         </w:rPr>
-        <w:t>new_q</w:t>
-      </w:r>
-      <w:proofErr w:type="spellEnd"/>
-      <w:r>
-        <w:rPr>
-          <w:rFonts w:ascii="Consolas" w:hAnsi="Consolas" w:cstheme="minorHAnsi"/>
-          <w:lang w:val="es-ES"/>
-        </w:rPr>
-        <w:t xml:space="preserve"> = </w:t>
-      </w:r>
-      <w:proofErr w:type="spellStart"/>
-      <w:r>
-        <w:rPr>
-          <w:rFonts w:ascii="Consolas" w:hAnsi="Consolas" w:cstheme="minorHAnsi"/>
-          <w:lang w:val="es-ES"/>
-        </w:rPr>
-        <w:t>new_q</w:t>
-      </w:r>
-      <w:proofErr w:type="spellEnd"/>
-      <w:r>
-        <w:rPr>
-          <w:rFonts w:ascii="Consolas" w:hAnsi="Consolas" w:cstheme="minorHAnsi"/>
-          <w:lang w:val="es-ES"/>
-        </w:rPr>
-        <w:t xml:space="preserve"> | </w:t>
-      </w:r>
-      <w:proofErr w:type="gramStart"/>
-      <w:r>
-        <w:rPr>
-          <w:rFonts w:ascii="Consolas" w:hAnsi="Consolas" w:cstheme="minorHAnsi"/>
-          <w:lang w:val="es-ES"/>
-        </w:rPr>
-        <w:t>T[</w:t>
-      </w:r>
-      <w:proofErr w:type="gramEnd"/>
-      <w:r>
-        <w:rPr>
-          <w:rFonts w:ascii="Consolas" w:hAnsi="Consolas" w:cstheme="minorHAnsi"/>
-          <w:lang w:val="es-ES"/>
-        </w:rPr>
-        <w:t xml:space="preserve">3];  </w:t>
+        <w:t xml:space="preserve">new_q = new_q | T[3];  </w:t>
       </w:r>
     </w:p>
     <w:p>
@@ -14597,65 +13765,8 @@
           <w:rFonts w:ascii="Consolas" w:hAnsi="Consolas" w:cstheme="minorHAnsi"/>
           <w:lang w:val="es-ES"/>
         </w:rPr>
-        <w:t xml:space="preserve">            </w:t>
-      </w:r>
-      <w:proofErr w:type="spellStart"/>
-      <w:r>
-        <w:rPr>
-          <w:rFonts w:ascii="Consolas" w:hAnsi="Consolas" w:cstheme="minorHAnsi"/>
-          <w:lang w:val="es-ES"/>
-        </w:rPr>
-        <w:t>new_</w:t>
-      </w:r>
-      <w:proofErr w:type="gramStart"/>
-      <w:r>
-        <w:rPr>
-          <w:rFonts w:ascii="Consolas" w:hAnsi="Consolas" w:cstheme="minorHAnsi"/>
-          <w:lang w:val="es-ES"/>
-        </w:rPr>
-        <w:t>trans</w:t>
-      </w:r>
-      <w:proofErr w:type="spellEnd"/>
-      <w:r>
-        <w:rPr>
-          <w:rFonts w:ascii="Consolas" w:hAnsi="Consolas" w:cstheme="minorHAnsi"/>
-          <w:lang w:val="es-ES"/>
-        </w:rPr>
-        <w:t>[</w:t>
-      </w:r>
-      <w:proofErr w:type="gramEnd"/>
-      <w:r>
-        <w:rPr>
-          <w:rFonts w:ascii="Consolas" w:hAnsi="Consolas" w:cstheme="minorHAnsi"/>
-          <w:lang w:val="es-ES"/>
-        </w:rPr>
-        <w:t xml:space="preserve">3] = </w:t>
-      </w:r>
-      <w:proofErr w:type="spellStart"/>
-      <w:r>
-        <w:rPr>
-          <w:rFonts w:ascii="Consolas" w:hAnsi="Consolas" w:cstheme="minorHAnsi"/>
-          <w:lang w:val="es-ES"/>
-        </w:rPr>
-        <w:t>new_q</w:t>
-      </w:r>
-      <w:proofErr w:type="spellEnd"/>
-      <w:r>
-        <w:rPr>
-          <w:rFonts w:ascii="Consolas" w:hAnsi="Consolas" w:cstheme="minorHAnsi"/>
-          <w:lang w:val="es-ES"/>
-        </w:rPr>
-        <w:t xml:space="preserve">;   //meto el nuevo estado en la </w:t>
-      </w:r>
-      <w:proofErr w:type="spellStart"/>
-      <w:r>
-        <w:rPr>
-          <w:rFonts w:ascii="Consolas" w:hAnsi="Consolas" w:cstheme="minorHAnsi"/>
-          <w:lang w:val="es-ES"/>
-        </w:rPr>
-        <w:t>transicion</w:t>
-      </w:r>
-      <w:proofErr w:type="spellEnd"/>
+        <w:t xml:space="preserve">            new_trans[3] = new_q;   //meto el nuevo estado en la transicion</w:t>
+      </w:r>
     </w:p>
     <w:p>
       <w:pPr>
@@ -14671,97 +13782,22 @@
           <w:rFonts w:ascii="Consolas" w:hAnsi="Consolas" w:cstheme="minorHAnsi"/>
           <w:lang w:val="es-ES"/>
         </w:rPr>
-        <w:t xml:space="preserve">            </w:t>
-      </w:r>
-      <w:proofErr w:type="spellStart"/>
+        <w:t xml:space="preserve">            DeltaB</w:t>
+      </w:r>
       <w:r>
         <w:rPr>
           <w:rFonts w:ascii="Consolas" w:hAnsi="Consolas" w:cstheme="minorHAnsi"/>
           <w:lang w:val="es-ES"/>
         </w:rPr>
-        <w:t>DeltaB</w:t>
-      </w:r>
-      <w:proofErr w:type="spellEnd"/>
+        <w:t xml:space="preserve"> </w:t>
+      </w:r>
       <w:r>
         <w:rPr>
           <w:rFonts w:ascii="Consolas" w:hAnsi="Consolas" w:cstheme="minorHAnsi"/>
           <w:lang w:val="es-ES"/>
         </w:rPr>
-        <w:t xml:space="preserve"> </w:t>
-      </w:r>
-      <w:r>
-        <w:rPr>
-          <w:rFonts w:ascii="Consolas" w:hAnsi="Consolas" w:cstheme="minorHAnsi"/>
-          <w:lang w:val="es-ES"/>
-        </w:rPr>
-        <w:t xml:space="preserve">= </w:t>
-      </w:r>
-      <w:proofErr w:type="spellStart"/>
-      <w:r>
-        <w:rPr>
-          <w:rFonts w:ascii="Consolas" w:hAnsi="Consolas" w:cstheme="minorHAnsi"/>
-          <w:lang w:val="es-ES"/>
-        </w:rPr>
-        <w:t>DeltaB</w:t>
-      </w:r>
-      <w:proofErr w:type="spellEnd"/>
-      <w:r>
-        <w:rPr>
-          <w:rFonts w:ascii="Consolas" w:hAnsi="Consolas" w:cstheme="minorHAnsi"/>
-          <w:lang w:val="es-ES"/>
-        </w:rPr>
-        <w:t xml:space="preserve"> | {</w:t>
-      </w:r>
-      <w:proofErr w:type="spellStart"/>
-      <w:r>
-        <w:rPr>
-          <w:rFonts w:ascii="Consolas" w:hAnsi="Consolas" w:cstheme="minorHAnsi"/>
-          <w:lang w:val="es-ES"/>
-        </w:rPr>
-        <w:t>new_q</w:t>
-      </w:r>
-      <w:proofErr w:type="spellEnd"/>
-      <w:proofErr w:type="gramStart"/>
-      <w:r>
-        <w:rPr>
-          <w:rFonts w:ascii="Consolas" w:hAnsi="Consolas" w:cstheme="minorHAnsi"/>
-          <w:lang w:val="es-ES"/>
-        </w:rPr>
-        <w:t>};  /</w:t>
-      </w:r>
-      <w:proofErr w:type="gramEnd"/>
-      <w:r>
-        <w:rPr>
-          <w:rFonts w:ascii="Consolas" w:hAnsi="Consolas" w:cstheme="minorHAnsi"/>
-          <w:lang w:val="es-ES"/>
-        </w:rPr>
-        <w:t xml:space="preserve">/meto la </w:t>
-      </w:r>
-      <w:proofErr w:type="spellStart"/>
-      <w:r>
-        <w:rPr>
-          <w:rFonts w:ascii="Consolas" w:hAnsi="Consolas" w:cstheme="minorHAnsi"/>
-          <w:lang w:val="es-ES"/>
-        </w:rPr>
-        <w:t>transicion</w:t>
-      </w:r>
-      <w:proofErr w:type="spellEnd"/>
-      <w:r>
-        <w:rPr>
-          <w:rFonts w:ascii="Consolas" w:hAnsi="Consolas" w:cstheme="minorHAnsi"/>
-          <w:lang w:val="es-ES"/>
-        </w:rPr>
-        <w:t xml:space="preserve"> en el </w:t>
-      </w:r>
-      <w:proofErr w:type="spellStart"/>
-      <w:r>
-        <w:rPr>
-          <w:rFonts w:ascii="Consolas" w:hAnsi="Consolas" w:cstheme="minorHAnsi"/>
-          <w:lang w:val="es-ES"/>
-        </w:rPr>
-        <w:t>DeltaB</w:t>
-      </w:r>
-      <w:proofErr w:type="spellEnd"/>
+        <w:t>= DeltaB | {new_q};  //meto la transicion en el DeltaB</w:t>
+      </w:r>
     </w:p>
     <w:p>
       <w:pPr>
@@ -14777,32 +13813,7 @@
           <w:rFonts w:ascii="Consolas" w:hAnsi="Consolas" w:cstheme="minorHAnsi"/>
           <w:lang w:val="es-ES"/>
         </w:rPr>
-        <w:t xml:space="preserve">            QB = QB | {</w:t>
-      </w:r>
-      <w:proofErr w:type="spellStart"/>
-      <w:r>
-        <w:rPr>
-          <w:rFonts w:ascii="Consolas" w:hAnsi="Consolas" w:cstheme="minorHAnsi"/>
-          <w:lang w:val="es-ES"/>
-        </w:rPr>
-        <w:t>new_q</w:t>
-      </w:r>
-      <w:proofErr w:type="spellEnd"/>
-      <w:proofErr w:type="gramStart"/>
-      <w:r>
-        <w:rPr>
-          <w:rFonts w:ascii="Consolas" w:hAnsi="Consolas" w:cstheme="minorHAnsi"/>
-          <w:lang w:val="es-ES"/>
-        </w:rPr>
-        <w:t>};  /</w:t>
-      </w:r>
-      <w:proofErr w:type="gramEnd"/>
-      <w:r>
-        <w:rPr>
-          <w:rFonts w:ascii="Consolas" w:hAnsi="Consolas" w:cstheme="minorHAnsi"/>
-          <w:lang w:val="es-ES"/>
-        </w:rPr>
-        <w:t>/añado el nuevo estado</w:t>
+        <w:t xml:space="preserve">            QB = QB | {new_q};  //añado el nuevo estado</w:t>
       </w:r>
     </w:p>
     <w:p>
@@ -14872,16 +13883,8 @@
         <w:rPr>
           <w:rFonts w:ascii="Consolas" w:hAnsi="Consolas" w:cstheme="minorHAnsi"/>
         </w:rPr>
-        <w:t xml:space="preserve">    foreach S in </w:t>
-      </w:r>
-      <w:proofErr w:type="gramStart"/>
-      <w:r>
-        <w:rPr>
-          <w:rFonts w:ascii="Consolas" w:hAnsi="Consolas" w:cstheme="minorHAnsi"/>
-        </w:rPr>
-        <w:t>QB{</w:t>
-      </w:r>
-      <w:proofErr w:type="gramEnd"/>
+        <w:t xml:space="preserve">    foreach S in QB{</w:t>
+      </w:r>
     </w:p>
     <w:p>
       <w:pPr>
@@ -14896,38 +13899,15 @@
         <w:rPr>
           <w:rFonts w:ascii="Consolas" w:hAnsi="Consolas" w:cstheme="minorHAnsi"/>
         </w:rPr>
-        <w:t xml:space="preserve">        </w:t>
-      </w:r>
-      <w:proofErr w:type="gramStart"/>
+        <w:t xml:space="preserve">        if((S &amp; F) != </w:t>
+      </w:r>
       <w:r>
         <w:rPr>
           <w:rFonts w:ascii="Consolas" w:hAnsi="Consolas" w:cstheme="minorHAnsi"/>
-        </w:rPr>
-        <w:t>if(</w:t>
-      </w:r>
-      <w:proofErr w:type="gramEnd"/>
-      <w:r>
-        <w:rPr>
-          <w:rFonts w:ascii="Consolas" w:hAnsi="Consolas" w:cstheme="minorHAnsi"/>
-        </w:rPr>
-        <w:t xml:space="preserve">(S &amp; F) != </w:t>
-      </w:r>
-      <w:r>
-        <w:rPr>
-          <w:rFonts w:ascii="Consolas" w:hAnsi="Consolas" w:cstheme="minorHAnsi"/>
-          <w:lang w:val="es-ES"/>
-        </w:rPr>
-        <w:t xml:space="preserve">{})  //Compara con el </w:t>
-      </w:r>
-      <w:proofErr w:type="spellStart"/>
-      <w:r>
-        <w:rPr>
-          <w:rFonts w:ascii="Consolas" w:hAnsi="Consolas" w:cstheme="minorHAnsi"/>
-          <w:lang w:val="es-ES"/>
-        </w:rPr>
-        <w:t>vacio</w:t>
-      </w:r>
-      <w:proofErr w:type="spellEnd"/>
+          <w:lang w:val="es-ES"/>
+        </w:rPr>
+        <w:t>{})  //Compara con el vacio</w:t>
+      </w:r>
     </w:p>
     <w:p>
       <w:pPr>
@@ -14987,55 +13967,7 @@
           <w:rFonts w:ascii="Consolas" w:hAnsi="Consolas" w:cstheme="minorHAnsi"/>
           <w:lang w:val="es-ES"/>
         </w:rPr>
-        <w:t xml:space="preserve">    </w:t>
-      </w:r>
-      <w:proofErr w:type="spellStart"/>
-      <w:r>
-        <w:rPr>
-          <w:rFonts w:ascii="Consolas" w:hAnsi="Consolas" w:cstheme="minorHAnsi"/>
-          <w:lang w:val="es-ES"/>
-        </w:rPr>
-        <w:t>return</w:t>
-      </w:r>
-      <w:proofErr w:type="spellEnd"/>
-      <w:r>
-        <w:rPr>
-          <w:rFonts w:ascii="Consolas" w:hAnsi="Consolas" w:cstheme="minorHAnsi"/>
-          <w:lang w:val="es-ES"/>
-        </w:rPr>
-        <w:t xml:space="preserve"> [QB, Sigma, </w:t>
-      </w:r>
-      <w:proofErr w:type="spellStart"/>
-      <w:r>
-        <w:rPr>
-          <w:rFonts w:ascii="Consolas" w:hAnsi="Consolas" w:cstheme="minorHAnsi"/>
-          <w:lang w:val="es-ES"/>
-        </w:rPr>
-        <w:t>DeltaB</w:t>
-      </w:r>
-      <w:proofErr w:type="spellEnd"/>
-      <w:r>
-        <w:rPr>
-          <w:rFonts w:ascii="Consolas" w:hAnsi="Consolas" w:cstheme="minorHAnsi"/>
-          <w:lang w:val="es-ES"/>
-        </w:rPr>
-        <w:t>, {</w:t>
-      </w:r>
-      <w:proofErr w:type="gramStart"/>
-      <w:r>
-        <w:rPr>
-          <w:rFonts w:ascii="Consolas" w:hAnsi="Consolas" w:cstheme="minorHAnsi"/>
-          <w:lang w:val="es-ES"/>
-        </w:rPr>
-        <w:t>A[</w:t>
-      </w:r>
-      <w:proofErr w:type="gramEnd"/>
-      <w:r>
-        <w:rPr>
-          <w:rFonts w:ascii="Consolas" w:hAnsi="Consolas" w:cstheme="minorHAnsi"/>
-          <w:lang w:val="es-ES"/>
-        </w:rPr>
-        <w:t>4]}, FB];</w:t>
+        <w:t xml:space="preserve">    return [QB, Sigma, DeltaB, {A[4]}, FB];</w:t>
       </w:r>
     </w:p>
     <w:p>
@@ -17058,7 +15990,6 @@
                 <w:lang w:val="es-ES"/>
               </w:rPr>
             </w:pPr>
-            <w:proofErr w:type="spellStart"/>
             <w:r>
               <w:rPr>
                 <w:b/>
@@ -17069,7 +16000,6 @@
               </w:rPr>
               <w:t>let</w:t>
             </w:r>
-            <w:proofErr w:type="spellEnd"/>
           </w:p>
         </w:tc>
       </w:tr>
@@ -17244,7 +16174,6 @@
                 <w:lang w:val="es-ES"/>
               </w:rPr>
             </w:pPr>
-            <w:proofErr w:type="spellStart"/>
             <w:r>
               <w:rPr>
                 <w:b/>
@@ -17265,7 +16194,6 @@
               </w:rPr>
               <w:t>ush</w:t>
             </w:r>
-            <w:proofErr w:type="spellEnd"/>
           </w:p>
         </w:tc>
       </w:tr>
@@ -17314,7 +16242,6 @@
                 <w:lang w:val="es-ES"/>
               </w:rPr>
             </w:pPr>
-            <w:proofErr w:type="spellStart"/>
             <w:r>
               <w:rPr>
                 <w:b/>
@@ -17335,7 +16262,6 @@
               </w:rPr>
               <w:t>o</w:t>
             </w:r>
-            <w:proofErr w:type="spellEnd"/>
           </w:p>
         </w:tc>
       </w:tr>
@@ -17452,7 +16378,6 @@
                 <w:lang w:val="es-ES"/>
               </w:rPr>
             </w:pPr>
-            <w:proofErr w:type="spellStart"/>
             <w:r>
               <w:rPr>
                 <w:b/>
@@ -17473,7 +16398,6 @@
               </w:rPr>
               <w:t>qrt</w:t>
             </w:r>
-            <w:proofErr w:type="spellEnd"/>
           </w:p>
         </w:tc>
       </w:tr>
@@ -17522,7 +16446,6 @@
                 <w:lang w:val="es-ES"/>
               </w:rPr>
             </w:pPr>
-            <w:proofErr w:type="spellStart"/>
             <w:r>
               <w:rPr>
                 <w:b/>
@@ -17543,7 +16466,6 @@
               </w:rPr>
               <w:t>xp</w:t>
             </w:r>
-            <w:proofErr w:type="spellEnd"/>
           </w:p>
         </w:tc>
       </w:tr>
@@ -17660,7 +16582,6 @@
                 <w:lang w:val="es-ES"/>
               </w:rPr>
             </w:pPr>
-            <w:proofErr w:type="spellStart"/>
             <w:r>
               <w:rPr>
                 <w:b/>
@@ -17671,7 +16592,6 @@
               </w:rPr>
               <w:t>print</w:t>
             </w:r>
-            <w:proofErr w:type="spellEnd"/>
           </w:p>
         </w:tc>
       </w:tr>
@@ -17720,7 +16640,6 @@
                 <w:lang w:val="es-ES"/>
               </w:rPr>
             </w:pPr>
-            <w:proofErr w:type="spellStart"/>
             <w:r>
               <w:rPr>
                 <w:b/>
@@ -17741,7 +16660,6 @@
               </w:rPr>
               <w:t>bs</w:t>
             </w:r>
-            <w:proofErr w:type="spellEnd"/>
           </w:p>
         </w:tc>
       </w:tr>
@@ -17798,29 +16716,7 @@
                 <w:szCs w:val="32"/>
                 <w:lang w:val="es-ES"/>
               </w:rPr>
-              <w:t>[a-</w:t>
-            </w:r>
-            <w:proofErr w:type="spellStart"/>
-            <w:r>
-              <w:rPr>
-                <w:b/>
-                <w:bCs/>
-                <w:sz w:val="32"/>
-                <w:szCs w:val="32"/>
-                <w:lang w:val="es-ES"/>
-              </w:rPr>
-              <w:t>zA</w:t>
-            </w:r>
-            <w:proofErr w:type="spellEnd"/>
-            <w:r>
-              <w:rPr>
-                <w:b/>
-                <w:bCs/>
-                <w:sz w:val="32"/>
-                <w:szCs w:val="32"/>
-                <w:lang w:val="es-ES"/>
-              </w:rPr>
-              <w:t>-Z][a-zA-Z0-9]*</w:t>
+              <w:t>[a-zA-Z][a-zA-Z0-9]*</w:t>
             </w:r>
           </w:p>
         </w:tc>
@@ -17928,7 +16824,6 @@
                 <w:lang w:val="es-ES"/>
               </w:rPr>
             </w:pPr>
-            <w:proofErr w:type="gramStart"/>
             <w:r>
               <w:rPr>
                 <w:b/>
@@ -17937,18 +16832,7 @@
                 <w:szCs w:val="32"/>
                 <w:lang w:val="es-ES"/>
               </w:rPr>
-              <w:t>"."?[</w:t>
-            </w:r>
-            <w:proofErr w:type="gramEnd"/>
-            <w:r>
-              <w:rPr>
-                <w:b/>
-                <w:bCs/>
-                <w:sz w:val="32"/>
-                <w:szCs w:val="32"/>
-                <w:lang w:val="es-ES"/>
-              </w:rPr>
-              <w:t>0-9]+{EXP}?</w:t>
+              <w:t>"."?[0-9]+{EXP}?</w:t>
             </w:r>
           </w:p>
         </w:tc>
@@ -18384,26 +17268,124 @@
           <w:sz w:val="20"/>
           <w:szCs w:val="20"/>
         </w:rPr>
-        <w:t>“}</w:t>
-      </w:r>
-      <w:proofErr w:type="gramStart"/>
+        <w:t>“}”</w:t>
+      </w:r>
       <w:r>
         <w:rPr>
           <w:rFonts w:cstheme="minorHAnsi"/>
           <w:sz w:val="20"/>
           <w:szCs w:val="20"/>
         </w:rPr>
-        <w:t>”</w:t>
-      </w:r>
-      <w:r>
+        <w:t xml:space="preserve"> ]</w:t>
+      </w:r>
+    </w:p>
+    <w:p>
+      <w:pPr>
+        <w:tabs>
+          <w:tab w:val="left" w:pos="0"/>
+        </w:tabs>
         <w:rPr>
           <w:rFonts w:cstheme="minorHAnsi"/>
           <w:sz w:val="20"/>
           <w:szCs w:val="20"/>
         </w:rPr>
-        <w:t xml:space="preserve"> ]</w:t>
-      </w:r>
-      <w:proofErr w:type="gramEnd"/>
+      </w:pPr>
+      <w:r>
+        <w:rPr>
+          <w:rFonts w:cstheme="minorHAnsi"/>
+          <w:sz w:val="20"/>
+          <w:szCs w:val="20"/>
+        </w:rPr>
+        <w:t xml:space="preserve">&lt;foreach&gt; -&gt; </w:t>
+      </w:r>
+      <w:r>
+        <w:rPr>
+          <w:rFonts w:cstheme="minorHAnsi"/>
+          <w:sz w:val="20"/>
+          <w:szCs w:val="20"/>
+        </w:rPr>
+        <w:t>“</w:t>
+      </w:r>
+      <w:r>
+        <w:rPr>
+          <w:rFonts w:cstheme="minorHAnsi"/>
+          <w:sz w:val="20"/>
+          <w:szCs w:val="20"/>
+        </w:rPr>
+        <w:t>foreach</w:t>
+      </w:r>
+      <w:r>
+        <w:rPr>
+          <w:rFonts w:cstheme="minorHAnsi"/>
+          <w:sz w:val="20"/>
+          <w:szCs w:val="20"/>
+        </w:rPr>
+        <w:t>”</w:t>
+      </w:r>
+      <w:r>
+        <w:rPr>
+          <w:rFonts w:cstheme="minorHAnsi"/>
+          <w:sz w:val="20"/>
+          <w:szCs w:val="20"/>
+        </w:rPr>
+        <w:t xml:space="preserve"> &lt;identifier&gt; </w:t>
+      </w:r>
+      <w:r>
+        <w:rPr>
+          <w:rFonts w:cstheme="minorHAnsi"/>
+          <w:sz w:val="20"/>
+          <w:szCs w:val="20"/>
+        </w:rPr>
+        <w:t>“</w:t>
+      </w:r>
+      <w:r>
+        <w:rPr>
+          <w:rFonts w:cstheme="minorHAnsi"/>
+          <w:sz w:val="20"/>
+          <w:szCs w:val="20"/>
+        </w:rPr>
+        <w:t>in</w:t>
+      </w:r>
+      <w:r>
+        <w:rPr>
+          <w:rFonts w:cstheme="minorHAnsi"/>
+          <w:sz w:val="20"/>
+          <w:szCs w:val="20"/>
+        </w:rPr>
+        <w:t>”</w:t>
+      </w:r>
+      <w:r>
+        <w:rPr>
+          <w:rFonts w:cstheme="minorHAnsi"/>
+          <w:sz w:val="20"/>
+          <w:szCs w:val="20"/>
+        </w:rPr>
+        <w:t xml:space="preserve"> &lt;set&gt; </w:t>
+      </w:r>
+      <w:r>
+        <w:rPr>
+          <w:rFonts w:cstheme="minorHAnsi"/>
+          <w:sz w:val="20"/>
+          <w:szCs w:val="20"/>
+        </w:rPr>
+        <w:t>“{”</w:t>
+      </w:r>
+      <w:r>
+        <w:rPr>
+          <w:rFonts w:cstheme="minorHAnsi"/>
+          <w:sz w:val="20"/>
+          <w:szCs w:val="20"/>
+        </w:rPr>
+        <w:t xml:space="preserve"> &lt;statement&gt; </w:t>
+      </w:r>
+      <w:r>
+        <w:rPr>
+          <w:rFonts w:cstheme="minorHAnsi"/>
+          <w:sz w:val="20"/>
+          <w:szCs w:val="20"/>
+        </w:rPr>
+        <w:t>“}”</w:t>
+      </w:r>
     </w:p>
     <w:p>
       <w:pPr>
@@ -18422,7 +17404,7 @@
           <w:sz w:val="20"/>
           <w:szCs w:val="20"/>
         </w:rPr>
-        <w:t xml:space="preserve">&lt;foreach&gt; -&gt; </w:t>
+        <w:t xml:space="preserve">&lt;while&gt; -&gt; “while” “(” &lt;logicExpresion&gt; “)” “{” </w:t>
       </w:r>
       <w:r>
         <w:rPr>
@@ -18430,23 +17412,27 @@
           <w:sz w:val="20"/>
           <w:szCs w:val="20"/>
         </w:rPr>
-        <w:t>“</w:t>
-      </w:r>
-      <w:r>
+        <w:t>&lt;statement&gt; “}”</w:t>
+      </w:r>
+    </w:p>
+    <w:p>
+      <w:pPr>
+        <w:tabs>
+          <w:tab w:val="left" w:pos="0"/>
+        </w:tabs>
         <w:rPr>
           <w:rFonts w:cstheme="minorHAnsi"/>
           <w:sz w:val="20"/>
           <w:szCs w:val="20"/>
         </w:rPr>
-        <w:t>foreach</w:t>
-      </w:r>
+      </w:pPr>
       <w:r>
         <w:rPr>
           <w:rFonts w:cstheme="minorHAnsi"/>
           <w:sz w:val="20"/>
           <w:szCs w:val="20"/>
         </w:rPr>
-        <w:t>”</w:t>
+        <w:t>&lt;assignment&gt; -&gt; &lt;identifier&gt; = (</w:t>
       </w:r>
       <w:r>
         <w:rPr>
@@ -18454,7 +17440,7 @@
           <w:sz w:val="20"/>
           <w:szCs w:val="20"/>
         </w:rPr>
-        <w:t xml:space="preserve"> &lt;identifier&gt; </w:t>
+        <w:t xml:space="preserve"> </w:t>
       </w:r>
       <w:r>
         <w:rPr>
@@ -18462,7 +17448,7 @@
           <w:sz w:val="20"/>
           <w:szCs w:val="20"/>
         </w:rPr>
-        <w:t>“</w:t>
+        <w:t>&lt;set&gt; | &lt;list&gt; | &lt;elem&gt;</w:t>
       </w:r>
       <w:r>
         <w:rPr>
@@ -18470,7 +17456,7 @@
           <w:sz w:val="20"/>
           <w:szCs w:val="20"/>
         </w:rPr>
-        <w:t>in</w:t>
+        <w:t xml:space="preserve"> </w:t>
       </w:r>
       <w:r>
         <w:rPr>
@@ -18478,213 +17464,47 @@
           <w:sz w:val="20"/>
           <w:szCs w:val="20"/>
         </w:rPr>
-        <w:t>”</w:t>
-      </w:r>
-      <w:r>
+        <w:t>);</w:t>
+      </w:r>
+    </w:p>
+    <w:p>
+      <w:pPr>
+        <w:tabs>
+          <w:tab w:val="left" w:pos="0"/>
+        </w:tabs>
         <w:rPr>
           <w:rFonts w:cstheme="minorHAnsi"/>
           <w:sz w:val="20"/>
           <w:szCs w:val="20"/>
         </w:rPr>
-        <w:t xml:space="preserve"> &lt;set&gt; </w:t>
-      </w:r>
+      </w:pPr>
       <w:r>
         <w:rPr>
           <w:rFonts w:cstheme="minorHAnsi"/>
           <w:sz w:val="20"/>
           <w:szCs w:val="20"/>
         </w:rPr>
-        <w:t>“{”</w:t>
-      </w:r>
-      <w:r>
+        <w:t>&lt;declaration&gt; -&gt; ( set | list | elem ) &lt;identifier&gt;;</w:t>
+      </w:r>
+    </w:p>
+    <w:p>
+      <w:pPr>
+        <w:tabs>
+          <w:tab w:val="left" w:pos="0"/>
+        </w:tabs>
         <w:rPr>
           <w:rFonts w:cstheme="minorHAnsi"/>
           <w:sz w:val="20"/>
           <w:szCs w:val="20"/>
         </w:rPr>
-        <w:t xml:space="preserve"> &lt;statement&gt; </w:t>
-      </w:r>
+      </w:pPr>
       <w:r>
         <w:rPr>
           <w:rFonts w:cstheme="minorHAnsi"/>
           <w:sz w:val="20"/>
           <w:szCs w:val="20"/>
         </w:rPr>
-        <w:t>“}”</w:t>
-      </w:r>
-    </w:p>
-    <w:p>
-      <w:pPr>
-        <w:tabs>
-          <w:tab w:val="left" w:pos="0"/>
-        </w:tabs>
-        <w:rPr>
-          <w:rFonts w:cstheme="minorHAnsi"/>
-          <w:sz w:val="20"/>
-          <w:szCs w:val="20"/>
-        </w:rPr>
-      </w:pPr>
-      <w:r>
-        <w:rPr>
-          <w:rFonts w:cstheme="minorHAnsi"/>
-          <w:sz w:val="20"/>
-          <w:szCs w:val="20"/>
-        </w:rPr>
-        <w:t xml:space="preserve">&lt;while&gt; -&gt; “while” “(” &lt;logicExpresion&gt; “)” “{” </w:t>
-      </w:r>
-      <w:r>
-        <w:rPr>
-          <w:rFonts w:cstheme="minorHAnsi"/>
-          <w:sz w:val="20"/>
-          <w:szCs w:val="20"/>
-        </w:rPr>
-        <w:t>&lt;statement&gt; “}”</w:t>
-      </w:r>
-    </w:p>
-    <w:p>
-      <w:pPr>
-        <w:tabs>
-          <w:tab w:val="left" w:pos="0"/>
-        </w:tabs>
-        <w:rPr>
-          <w:rFonts w:cstheme="minorHAnsi"/>
-          <w:sz w:val="20"/>
-          <w:szCs w:val="20"/>
-        </w:rPr>
-      </w:pPr>
-      <w:r>
-        <w:rPr>
-          <w:rFonts w:cstheme="minorHAnsi"/>
-          <w:sz w:val="20"/>
-          <w:szCs w:val="20"/>
-        </w:rPr>
-        <w:t xml:space="preserve">&lt;assignment&gt; -&gt; &lt;identifier&gt; = </w:t>
-      </w:r>
-      <w:proofErr w:type="gramStart"/>
-      <w:r>
-        <w:rPr>
-          <w:rFonts w:cstheme="minorHAnsi"/>
-          <w:sz w:val="20"/>
-          <w:szCs w:val="20"/>
-        </w:rPr>
-        <w:t>(</w:t>
-      </w:r>
-      <w:r>
-        <w:rPr>
-          <w:rFonts w:cstheme="minorHAnsi"/>
-          <w:sz w:val="20"/>
-          <w:szCs w:val="20"/>
-        </w:rPr>
-        <w:t xml:space="preserve"> </w:t>
-      </w:r>
-      <w:r>
-        <w:rPr>
-          <w:rFonts w:cstheme="minorHAnsi"/>
-          <w:sz w:val="20"/>
-          <w:szCs w:val="20"/>
-        </w:rPr>
-        <w:t>&lt;</w:t>
-      </w:r>
-      <w:proofErr w:type="gramEnd"/>
-      <w:r>
-        <w:rPr>
-          <w:rFonts w:cstheme="minorHAnsi"/>
-          <w:sz w:val="20"/>
-          <w:szCs w:val="20"/>
-        </w:rPr>
-        <w:t>set&gt; | &lt;list&gt; | &lt;elem&gt;</w:t>
-      </w:r>
-      <w:r>
-        <w:rPr>
-          <w:rFonts w:cstheme="minorHAnsi"/>
-          <w:sz w:val="20"/>
-          <w:szCs w:val="20"/>
-        </w:rPr>
-        <w:t xml:space="preserve"> </w:t>
-      </w:r>
-      <w:r>
-        <w:rPr>
-          <w:rFonts w:cstheme="minorHAnsi"/>
-          <w:sz w:val="20"/>
-          <w:szCs w:val="20"/>
-        </w:rPr>
-        <w:t>);</w:t>
-      </w:r>
-    </w:p>
-    <w:p>
-      <w:pPr>
-        <w:tabs>
-          <w:tab w:val="left" w:pos="0"/>
-        </w:tabs>
-        <w:rPr>
-          <w:rFonts w:cstheme="minorHAnsi"/>
-          <w:sz w:val="20"/>
-          <w:szCs w:val="20"/>
-        </w:rPr>
-      </w:pPr>
-      <w:r>
-        <w:rPr>
-          <w:rFonts w:cstheme="minorHAnsi"/>
-          <w:sz w:val="20"/>
-          <w:szCs w:val="20"/>
-        </w:rPr>
-        <w:t xml:space="preserve">&lt;declaration&gt; -&gt; </w:t>
-      </w:r>
-      <w:proofErr w:type="gramStart"/>
-      <w:r>
-        <w:rPr>
-          <w:rFonts w:cstheme="minorHAnsi"/>
-          <w:sz w:val="20"/>
-          <w:szCs w:val="20"/>
-        </w:rPr>
-        <w:t>( set</w:t>
-      </w:r>
-      <w:proofErr w:type="gramEnd"/>
-      <w:r>
-        <w:rPr>
-          <w:rFonts w:cstheme="minorHAnsi"/>
-          <w:sz w:val="20"/>
-          <w:szCs w:val="20"/>
-        </w:rPr>
-        <w:t xml:space="preserve"> | list | elem ) &lt;identifier&gt;;</w:t>
-      </w:r>
-    </w:p>
-    <w:p>
-      <w:pPr>
-        <w:tabs>
-          <w:tab w:val="left" w:pos="0"/>
-        </w:tabs>
-        <w:rPr>
-          <w:rFonts w:cstheme="minorHAnsi"/>
-          <w:sz w:val="20"/>
-          <w:szCs w:val="20"/>
-        </w:rPr>
-      </w:pPr>
-      <w:r>
-        <w:rPr>
-          <w:rFonts w:cstheme="minorHAnsi"/>
-          <w:sz w:val="20"/>
-          <w:szCs w:val="20"/>
-        </w:rPr>
-        <w:t xml:space="preserve">&lt;assignDeclaration&gt; -&gt; </w:t>
-      </w:r>
-      <w:proofErr w:type="gramStart"/>
-      <w:r>
-        <w:rPr>
-          <w:rFonts w:cstheme="minorHAnsi"/>
-          <w:sz w:val="20"/>
-          <w:szCs w:val="20"/>
-        </w:rPr>
-        <w:t>( set</w:t>
-      </w:r>
-      <w:proofErr w:type="gramEnd"/>
-      <w:r>
-        <w:rPr>
-          <w:rFonts w:cstheme="minorHAnsi"/>
-          <w:sz w:val="20"/>
-          <w:szCs w:val="20"/>
-        </w:rPr>
-        <w:t xml:space="preserve"> | list | elem ) &lt;identifier&gt; = </w:t>
+        <w:t xml:space="preserve">&lt;assignDeclaration&gt; -&gt; ( set | list | elem ) &lt;identifier&gt; = </w:t>
       </w:r>
       <w:r>
         <w:rPr>
@@ -18737,25 +17557,23 @@
           <w:sz w:val="20"/>
           <w:szCs w:val="20"/>
         </w:rPr>
-        <w:t xml:space="preserve"> &lt;</w:t>
-      </w:r>
-      <w:proofErr w:type="spellStart"/>
+        <w:t xml:space="preserve"> &lt;manyTypeElems&gt; </w:t>
+      </w:r>
       <w:r>
         <w:rPr>
           <w:rFonts w:cstheme="minorHAnsi"/>
           <w:sz w:val="20"/>
           <w:szCs w:val="20"/>
         </w:rPr>
-        <w:t>manyTypeElems</w:t>
-      </w:r>
-      <w:proofErr w:type="spellEnd"/>
+        <w:t>“</w:t>
+      </w:r>
       <w:r>
         <w:rPr>
           <w:rFonts w:cstheme="minorHAnsi"/>
           <w:sz w:val="20"/>
           <w:szCs w:val="20"/>
         </w:rPr>
-        <w:t xml:space="preserve">&gt; </w:t>
+        <w:t>}</w:t>
       </w:r>
       <w:r>
         <w:rPr>
@@ -18763,7 +17581,7 @@
           <w:sz w:val="20"/>
           <w:szCs w:val="20"/>
         </w:rPr>
-        <w:t>“</w:t>
+        <w:t>”</w:t>
       </w:r>
       <w:r>
         <w:rPr>
@@ -18771,23 +17589,43 @@
           <w:sz w:val="20"/>
           <w:szCs w:val="20"/>
         </w:rPr>
-        <w:t>}</w:t>
-      </w:r>
-      <w:r>
+        <w:t xml:space="preserve"> | &lt;union&gt; | &lt;inters&gt; | &lt;diff&gt;</w:t>
+      </w:r>
+    </w:p>
+    <w:p>
+      <w:pPr>
+        <w:tabs>
+          <w:tab w:val="left" w:pos="0"/>
+        </w:tabs>
         <w:rPr>
           <w:rFonts w:cstheme="minorHAnsi"/>
           <w:sz w:val="20"/>
           <w:szCs w:val="20"/>
         </w:rPr>
-        <w:t>”</w:t>
-      </w:r>
+      </w:pPr>
       <w:r>
         <w:rPr>
           <w:rFonts w:cstheme="minorHAnsi"/>
           <w:sz w:val="20"/>
           <w:szCs w:val="20"/>
         </w:rPr>
-        <w:t xml:space="preserve"> | &lt;union&gt; | &lt;inters&gt; | &lt;diff&gt;</w:t>
+        <w:t xml:space="preserve">&lt;list&gt; -&gt; &lt;identifier&gt; | </w:t>
+      </w:r>
+      <w:r>
+        <w:rPr>
+          <w:rFonts w:cstheme="minorHAnsi"/>
+          <w:sz w:val="20"/>
+          <w:szCs w:val="20"/>
+        </w:rPr>
+        <w:t>“[” &lt;manyTypeElems&gt; “]”</w:t>
+      </w:r>
+      <w:r>
+        <w:rPr>
+          <w:rFonts w:cstheme="minorHAnsi"/>
+          <w:sz w:val="20"/>
+          <w:szCs w:val="20"/>
+        </w:rPr>
+        <w:t xml:space="preserve"> | &lt;pop&gt; |</w:t>
       </w:r>
     </w:p>
     <w:p>
@@ -18807,7 +17645,7 @@
           <w:sz w:val="20"/>
           <w:szCs w:val="20"/>
         </w:rPr>
-        <w:t xml:space="preserve">&lt;list&gt; -&gt; &lt;identifier&gt; | </w:t>
+        <w:t>&lt;manyElems&gt; -&gt; ( &lt;elem&gt; | &lt;set&gt; | &lt;list&gt; ) [</w:t>
       </w:r>
       <w:r>
         <w:rPr>
@@ -18815,105 +17653,15 @@
           <w:sz w:val="20"/>
           <w:szCs w:val="20"/>
         </w:rPr>
-        <w:t>“[” &lt;</w:t>
-      </w:r>
-      <w:proofErr w:type="spellStart"/>
+        <w:t>“, ”</w:t>
+      </w:r>
       <w:r>
         <w:rPr>
           <w:rFonts w:cstheme="minorHAnsi"/>
           <w:sz w:val="20"/>
           <w:szCs w:val="20"/>
         </w:rPr>
-        <w:t>manyTypeElems</w:t>
-      </w:r>
-      <w:proofErr w:type="spellEnd"/>
-      <w:r>
-        <w:rPr>
-          <w:rFonts w:cstheme="minorHAnsi"/>
-          <w:sz w:val="20"/>
-          <w:szCs w:val="20"/>
-        </w:rPr>
-        <w:t>&gt; “]”</w:t>
-      </w:r>
-      <w:r>
-        <w:rPr>
-          <w:rFonts w:cstheme="minorHAnsi"/>
-          <w:sz w:val="20"/>
-          <w:szCs w:val="20"/>
-        </w:rPr>
-        <w:t xml:space="preserve"> | &lt;pop&gt; |</w:t>
-      </w:r>
-    </w:p>
-    <w:p>
-      <w:pPr>
-        <w:tabs>
-          <w:tab w:val="left" w:pos="0"/>
-        </w:tabs>
-        <w:rPr>
-          <w:rFonts w:cstheme="minorHAnsi"/>
-          <w:sz w:val="20"/>
-          <w:szCs w:val="20"/>
-        </w:rPr>
-      </w:pPr>
-      <w:r>
-        <w:rPr>
-          <w:rFonts w:cstheme="minorHAnsi"/>
-          <w:sz w:val="20"/>
-          <w:szCs w:val="20"/>
-        </w:rPr>
-        <w:t xml:space="preserve">&lt;manyElems&gt; -&gt; </w:t>
-      </w:r>
-      <w:proofErr w:type="gramStart"/>
-      <w:r>
-        <w:rPr>
-          <w:rFonts w:cstheme="minorHAnsi"/>
-          <w:sz w:val="20"/>
-          <w:szCs w:val="20"/>
-        </w:rPr>
-        <w:t>( &lt;</w:t>
-      </w:r>
-      <w:proofErr w:type="gramEnd"/>
-      <w:r>
-        <w:rPr>
-          <w:rFonts w:cstheme="minorHAnsi"/>
-          <w:sz w:val="20"/>
-          <w:szCs w:val="20"/>
-        </w:rPr>
-        <w:t>elem&gt; | &lt;set&gt; | &lt;list&gt; ) [</w:t>
-      </w:r>
-      <w:r>
-        <w:rPr>
-          <w:rFonts w:cstheme="minorHAnsi"/>
-          <w:sz w:val="20"/>
-          <w:szCs w:val="20"/>
-        </w:rPr>
-        <w:t>“, ”</w:t>
-      </w:r>
-      <w:r>
-        <w:rPr>
-          <w:rFonts w:cstheme="minorHAnsi"/>
-          <w:sz w:val="20"/>
-          <w:szCs w:val="20"/>
-        </w:rPr>
-        <w:t xml:space="preserve"> &lt;</w:t>
-      </w:r>
-      <w:proofErr w:type="spellStart"/>
-      <w:r>
-        <w:rPr>
-          <w:rFonts w:cstheme="minorHAnsi"/>
-          <w:sz w:val="20"/>
-          <w:szCs w:val="20"/>
-        </w:rPr>
-        <w:t>manyTypeElems</w:t>
-      </w:r>
-      <w:proofErr w:type="spellEnd"/>
-      <w:r>
-        <w:rPr>
-          <w:rFonts w:cstheme="minorHAnsi"/>
-          <w:sz w:val="20"/>
-          <w:szCs w:val="20"/>
-        </w:rPr>
-        <w:t>&gt;]</w:t>
+        <w:t xml:space="preserve"> &lt;manyTypeElems&gt;]</w:t>
       </w:r>
       <w:r>
         <w:rPr>
@@ -19085,35 +17833,7 @@
         <w:rPr>
           <w:lang w:val="es-ES"/>
         </w:rPr>
-        <w:t xml:space="preserve">Se presentan a continuación las BNF y </w:t>
-      </w:r>
-      <w:proofErr w:type="spellStart"/>
-      <w:r>
-        <w:rPr>
-          <w:lang w:val="es-ES"/>
-        </w:rPr>
-        <w:t>EBNFs</w:t>
-      </w:r>
-      <w:proofErr w:type="spellEnd"/>
-      <w:r>
-        <w:rPr>
-          <w:lang w:val="es-ES"/>
-        </w:rPr>
-        <w:t xml:space="preserve"> de las diferentes instrucciones que conforman </w:t>
-      </w:r>
-      <w:proofErr w:type="spellStart"/>
-      <w:r>
-        <w:rPr>
-          <w:lang w:val="es-ES"/>
-        </w:rPr>
-        <w:t>Alpeh</w:t>
-      </w:r>
-      <w:proofErr w:type="spellEnd"/>
-      <w:r>
-        <w:rPr>
-          <w:lang w:val="es-ES"/>
-        </w:rPr>
-        <w:t>.</w:t>
+        <w:t>Se presentan a continuación las BNF y EBNFs de las diferentes instrucciones que conforman Alpeh.</w:t>
       </w:r>
     </w:p>
     <w:p>
@@ -19167,14 +17887,12 @@
           <w:u w:val="single"/>
         </w:rPr>
       </w:pPr>
-      <w:proofErr w:type="spellStart"/>
       <w:r>
         <w:rPr>
           <w:u w:val="single"/>
         </w:rPr>
         <w:t>Asignación</w:t>
       </w:r>
-      <w:proofErr w:type="spellEnd"/>
     </w:p>
     <w:p>
       <w:pPr>
@@ -19192,15 +17910,7 @@
         <w:t>s</w:t>
       </w:r>
       <w:r>
-        <w:t>sign</w:t>
-      </w:r>
-      <w:proofErr w:type="gramStart"/>
-      <w:r>
-        <w:t>&gt;  -</w:t>
-      </w:r>
-      <w:proofErr w:type="gramEnd"/>
-      <w:r>
-        <w:t xml:space="preserve">&gt;  </w:t>
+        <w:t xml:space="preserve">sign&gt;  -&gt;  </w:t>
       </w:r>
       <w:r>
         <w:rPr>
@@ -19339,14 +18049,7 @@
           <w:lang w:val="es-ES"/>
         </w:rPr>
         <w:lastRenderedPageBreak/>
-        <w:t>&lt;</w:t>
-      </w:r>
-      <w:proofErr w:type="spellStart"/>
-      <w:r>
-        <w:rPr>
-          <w:lang w:val="es-ES"/>
-        </w:rPr>
-        <w:t>a</w:t>
+        <w:t>&lt;a</w:t>
       </w:r>
       <w:r>
         <w:rPr>
@@ -19358,16 +18061,8 @@
         <w:rPr>
           <w:lang w:val="es-ES"/>
         </w:rPr>
-        <w:t>sign_mult</w:t>
-      </w:r>
-      <w:proofErr w:type="spellEnd"/>
-      <w:r>
-        <w:rPr>
-          <w:lang w:val="es-ES"/>
-        </w:rPr>
-        <w:t xml:space="preserve">&gt; -&gt; </w:t>
-      </w:r>
-      <w:proofErr w:type="gramStart"/>
+        <w:t xml:space="preserve">sign_mult&gt; -&gt; </w:t>
+      </w:r>
       <w:r>
         <w:rPr>
           <w:rFonts w:ascii="Arial Black" w:hAnsi="Arial Black"/>
@@ -19379,22 +18074,7 @@
         <w:rPr>
           <w:lang w:val="es-ES"/>
         </w:rPr>
-        <w:t xml:space="preserve"> &lt;</w:t>
-      </w:r>
-      <w:proofErr w:type="spellStart"/>
-      <w:proofErr w:type="gramEnd"/>
-      <w:r>
-        <w:rPr>
-          <w:lang w:val="es-ES"/>
-        </w:rPr>
-        <w:t>lista_id</w:t>
-      </w:r>
-      <w:proofErr w:type="spellEnd"/>
-      <w:r>
-        <w:rPr>
-          <w:lang w:val="es-ES"/>
-        </w:rPr>
-        <w:t xml:space="preserve">&gt; </w:t>
+        <w:t xml:space="preserve"> &lt;lista_id&gt; </w:t>
       </w:r>
       <w:r>
         <w:rPr>
@@ -19420,21 +18100,7 @@
         <w:rPr>
           <w:lang w:val="es-ES"/>
         </w:rPr>
-        <w:t xml:space="preserve"> &lt;</w:t>
-      </w:r>
-      <w:proofErr w:type="spellStart"/>
-      <w:r>
-        <w:rPr>
-          <w:lang w:val="es-ES"/>
-        </w:rPr>
-        <w:t>lista_expr</w:t>
-      </w:r>
-      <w:proofErr w:type="spellEnd"/>
-      <w:r>
-        <w:rPr>
-          <w:lang w:val="es-ES"/>
-        </w:rPr>
-        <w:t xml:space="preserve">&gt; </w:t>
+        <w:t xml:space="preserve"> &lt;lista_expr&gt; </w:t>
       </w:r>
       <w:r>
         <w:rPr>
@@ -19467,21 +18133,7 @@
         <w:rPr>
           <w:lang w:val="es-ES"/>
         </w:rPr>
-        <w:t>&lt;</w:t>
-      </w:r>
-      <w:proofErr w:type="spellStart"/>
-      <w:r>
-        <w:rPr>
-          <w:lang w:val="es-ES"/>
-        </w:rPr>
-        <w:t>lista_id</w:t>
-      </w:r>
-      <w:proofErr w:type="spellEnd"/>
-      <w:r>
-        <w:rPr>
-          <w:lang w:val="es-ES"/>
-        </w:rPr>
-        <w:t xml:space="preserve">&gt; -&gt; </w:t>
+        <w:t xml:space="preserve">&lt;lista_id&gt; -&gt; </w:t>
       </w:r>
       <w:r>
         <w:rPr>
@@ -19501,141 +18153,60 @@
           <w:rFonts w:ascii="Arial Black" w:hAnsi="Arial Black"/>
           <w:lang w:val="es-AR"/>
         </w:rPr>
+        <w:t xml:space="preserve"> ID</w:t>
+      </w:r>
+      <w:r>
+        <w:rPr>
+          <w:lang w:val="es-ES"/>
+        </w:rPr>
         <w:t xml:space="preserve"> </w:t>
       </w:r>
-      <w:proofErr w:type="gramStart"/>
       <w:r>
         <w:rPr>
           <w:rFonts w:ascii="Arial Black" w:hAnsi="Arial Black"/>
-          <w:lang w:val="es-AR"/>
-        </w:rPr>
-        <w:t>ID</w:t>
-      </w:r>
-      <w:r>
-        <w:rPr>
+          <w:lang w:val="es-ES"/>
+        </w:rPr>
+        <w:t>,</w:t>
+      </w:r>
+      <w:r>
+        <w:rPr>
+          <w:rFonts w:ascii="Arial Black" w:hAnsi="Arial Black"/>
           <w:lang w:val="es-ES"/>
         </w:rPr>
         <w:t xml:space="preserve"> </w:t>
       </w:r>
       <w:r>
         <w:rPr>
+          <w:lang w:val="es-ES"/>
+        </w:rPr>
+        <w:t>&lt;lista_id&gt;</w:t>
+      </w:r>
+    </w:p>
+    <w:p>
+      <w:pPr>
+        <w:spacing w:after="0"/>
+        <w:rPr>
+          <w:lang w:val="es-ES"/>
+        </w:rPr>
+      </w:pPr>
+      <w:r>
+        <w:rPr>
+          <w:lang w:val="es-ES"/>
+        </w:rPr>
+        <w:t xml:space="preserve">&lt;lista_expr&gt; -&gt; &lt;expr&gt; | &lt;expr&gt; </w:t>
+      </w:r>
+      <w:r>
+        <w:rPr>
           <w:rFonts w:ascii="Arial Black" w:hAnsi="Arial Black"/>
           <w:lang w:val="es-ES"/>
         </w:rPr>
         <w:t>,</w:t>
       </w:r>
-      <w:proofErr w:type="gramEnd"/>
-      <w:r>
-        <w:rPr>
-          <w:rFonts w:ascii="Arial Black" w:hAnsi="Arial Black"/>
-          <w:lang w:val="es-ES"/>
-        </w:rPr>
-        <w:t xml:space="preserve"> </w:t>
-      </w:r>
-      <w:r>
-        <w:rPr>
-          <w:lang w:val="es-ES"/>
-        </w:rPr>
-        <w:t>&lt;</w:t>
-      </w:r>
-      <w:proofErr w:type="spellStart"/>
-      <w:r>
-        <w:rPr>
-          <w:lang w:val="es-ES"/>
-        </w:rPr>
-        <w:t>lista_id</w:t>
-      </w:r>
-      <w:proofErr w:type="spellEnd"/>
-      <w:r>
-        <w:rPr>
-          <w:lang w:val="es-ES"/>
-        </w:rPr>
-        <w:t>&gt;</w:t>
-      </w:r>
-    </w:p>
-    <w:p>
-      <w:pPr>
-        <w:spacing w:after="0"/>
-        <w:rPr>
-          <w:lang w:val="es-ES"/>
-        </w:rPr>
-      </w:pPr>
-      <w:r>
-        <w:rPr>
-          <w:lang w:val="es-ES"/>
-        </w:rPr>
-        <w:t>&lt;</w:t>
-      </w:r>
-      <w:proofErr w:type="spellStart"/>
-      <w:r>
-        <w:rPr>
-          <w:lang w:val="es-ES"/>
-        </w:rPr>
-        <w:t>lista_expr</w:t>
-      </w:r>
-      <w:proofErr w:type="spellEnd"/>
-      <w:r>
-        <w:rPr>
-          <w:lang w:val="es-ES"/>
-        </w:rPr>
-        <w:t>&gt; -&gt; &lt;</w:t>
-      </w:r>
-      <w:proofErr w:type="spellStart"/>
-      <w:r>
-        <w:rPr>
-          <w:lang w:val="es-ES"/>
-        </w:rPr>
-        <w:t>expr</w:t>
-      </w:r>
-      <w:proofErr w:type="spellEnd"/>
-      <w:r>
-        <w:rPr>
-          <w:lang w:val="es-ES"/>
-        </w:rPr>
-        <w:t>&gt; | &lt;</w:t>
-      </w:r>
-      <w:proofErr w:type="spellStart"/>
-      <w:r>
-        <w:rPr>
-          <w:lang w:val="es-ES"/>
-        </w:rPr>
-        <w:t>expr</w:t>
-      </w:r>
-      <w:proofErr w:type="spellEnd"/>
-      <w:proofErr w:type="gramStart"/>
-      <w:r>
-        <w:rPr>
-          <w:lang w:val="es-ES"/>
-        </w:rPr>
-        <w:t xml:space="preserve">&gt; </w:t>
-      </w:r>
-      <w:r>
-        <w:rPr>
-          <w:rFonts w:ascii="Arial Black" w:hAnsi="Arial Black"/>
-          <w:lang w:val="es-ES"/>
-        </w:rPr>
-        <w:t>,</w:t>
-      </w:r>
-      <w:proofErr w:type="gramEnd"/>
-      <w:r>
-        <w:rPr>
-          <w:lang w:val="es-ES"/>
-        </w:rPr>
-        <w:t xml:space="preserve"> &lt;</w:t>
-      </w:r>
-      <w:proofErr w:type="spellStart"/>
-      <w:r>
-        <w:rPr>
-          <w:lang w:val="es-ES"/>
-        </w:rPr>
-        <w:t>lista_expr</w:t>
-      </w:r>
-      <w:proofErr w:type="spellEnd"/>
-      <w:r>
-        <w:rPr>
-          <w:lang w:val="es-ES"/>
-        </w:rPr>
-        <w:t>&gt;</w:t>
+      <w:r>
+        <w:rPr>
+          <w:lang w:val="es-ES"/>
+        </w:rPr>
+        <w:t xml:space="preserve"> &lt;lista_expr&gt;</w:t>
       </w:r>
     </w:p>
     <w:p>
@@ -19863,7 +18434,6 @@
         </w:rPr>
         <w:t xml:space="preserve">&lt;exp&gt; -&gt; </w:t>
       </w:r>
-      <w:proofErr w:type="gramStart"/>
       <w:r>
         <w:rPr>
           <w:rFonts w:ascii="Arial Black" w:hAnsi="Arial Black"/>
@@ -19875,14 +18445,7 @@
         <w:rPr>
           <w:bCs/>
         </w:rPr>
-        <w:t xml:space="preserve"> &lt;</w:t>
-      </w:r>
-      <w:proofErr w:type="gramEnd"/>
-      <w:r>
-        <w:rPr>
-          <w:bCs/>
-        </w:rPr>
-        <w:t>exp</w:t>
+        <w:t xml:space="preserve"> &lt;exp</w:t>
       </w:r>
       <w:r>
         <w:rPr>
@@ -20071,16 +18634,8 @@
         <w:rPr>
           <w:lang w:val="es-ES"/>
         </w:rPr>
-        <w:t xml:space="preserve">que el </w:t>
-      </w:r>
-      <w:proofErr w:type="spellStart"/>
-      <w:r>
-        <w:rPr>
-          <w:lang w:val="es-ES"/>
-        </w:rPr>
-        <w:t>parser</w:t>
-      </w:r>
-      <w:proofErr w:type="spellEnd"/>
+        <w:t>que el parser</w:t>
+      </w:r>
       <w:r>
         <w:rPr>
           <w:lang w:val="es-ES"/>
@@ -20314,21 +18869,7 @@
         <w:rPr>
           <w:lang w:val="es-ES"/>
         </w:rPr>
-        <w:t xml:space="preserve">Los operadores aritméticos a menudo se utilizan para más de un propósito. Por </w:t>
-      </w:r>
-      <w:proofErr w:type="gramStart"/>
-      <w:r>
-        <w:rPr>
-          <w:lang w:val="es-ES"/>
-        </w:rPr>
-        <w:t>ejemplo</w:t>
-      </w:r>
-      <w:proofErr w:type="gramEnd"/>
-      <w:r>
-        <w:rPr>
-          <w:lang w:val="es-ES"/>
-        </w:rPr>
-        <w:t xml:space="preserve"> el símbolo “+” generalmente se utiliza para especificar la adición de enteros y la adición de números de punto flotante. Algunos lenguajes, como Java, también lo utilizan para la concatenación de cadenas. Este uso múltiple de un operador se </w:t>
+        <w:t xml:space="preserve">Los operadores aritméticos a menudo se utilizan para más de un propósito. Por ejemplo el símbolo “+” generalmente se utiliza para especificar la adición de enteros y la adición de números de punto flotante. Algunos lenguajes, como Java, también lo utilizan para la concatenación de cadenas. Este uso múltiple de un operador se </w:t>
       </w:r>
       <w:r>
         <w:rPr>
@@ -20564,11 +19105,9 @@
       <w:r>
         <w:t>&lt;</w:t>
       </w:r>
-      <w:proofErr w:type="spellStart"/>
       <w:r>
         <w:t>is_equal</w:t>
       </w:r>
-      <w:proofErr w:type="spellEnd"/>
       <w:r>
         <w:t>&gt;</w:t>
       </w:r>
@@ -20579,64 +19118,22 @@
     <w:p>
       <w:pPr>
         <w:spacing w:after="0" w:line="240" w:lineRule="auto"/>
-        <w:rPr>
-          <w:lang w:val="es-ES"/>
-        </w:rPr>
-      </w:pPr>
-      <w:r>
-        <w:t>&lt;</w:t>
-      </w:r>
-      <w:proofErr w:type="spellStart"/>
-      <w:r>
-        <w:t>not_equal</w:t>
-      </w:r>
-      <w:proofErr w:type="spellEnd"/>
-      <w:r>
-        <w:t>&gt; -</w:t>
-      </w:r>
-      <w:proofErr w:type="gramStart"/>
-      <w:r>
-        <w:t>&gt;  &lt;</w:t>
-      </w:r>
-      <w:proofErr w:type="gramEnd"/>
-      <w:r>
-        <w:t xml:space="preserve">expr&gt; != </w:t>
-      </w:r>
-      <w:r>
-        <w:rPr>
-          <w:lang w:val="es-ES"/>
-        </w:rPr>
-        <w:t>&lt;</w:t>
-      </w:r>
-      <w:proofErr w:type="spellStart"/>
-      <w:r>
-        <w:rPr>
-          <w:lang w:val="es-ES"/>
-        </w:rPr>
-        <w:t>expr</w:t>
-      </w:r>
-      <w:proofErr w:type="spellEnd"/>
-      <w:r>
-        <w:rPr>
-          <w:lang w:val="es-ES"/>
-        </w:rPr>
-        <w:t>&gt;</w:t>
+      </w:pPr>
+      <w:r>
+        <w:t xml:space="preserve">&lt;not_equal&gt; -&gt;  &lt;expr&gt; != </w:t>
+      </w:r>
+      <w:r>
+        <w:t>&lt;expr&gt;</w:t>
       </w:r>
     </w:p>
     <w:p>
       <w:pPr>
         <w:spacing w:after="0" w:line="240" w:lineRule="auto"/>
-        <w:rPr>
-          <w:lang w:val="es-ES"/>
-        </w:rPr>
       </w:pPr>
     </w:p>
     <w:p>
       <w:pPr>
         <w:spacing w:after="0" w:line="240" w:lineRule="auto"/>
-        <w:rPr>
-          <w:lang w:val="es-ES"/>
-        </w:rPr>
       </w:pPr>
     </w:p>
     <w:p>
@@ -20708,962 +19205,786 @@
       <w:r>
         <w:t>&lt;and&gt; -&gt; &lt;</w:t>
       </w:r>
-      <w:proofErr w:type="spellStart"/>
       <w:r>
         <w:t>logic_</w:t>
       </w:r>
       <w:r>
-        <w:t>expr</w:t>
-      </w:r>
-      <w:proofErr w:type="spellEnd"/>
-      <w:r>
+        <w:t xml:space="preserve">expr&gt; </w:t>
+      </w:r>
+      <w:r>
+        <w:rPr>
+          <w:rFonts w:ascii="Arial Black" w:hAnsi="Arial Black"/>
+        </w:rPr>
+        <w:t>&amp;&amp;</w:t>
+      </w:r>
+      <w:r>
+        <w:t xml:space="preserve"> &lt;</w:t>
+      </w:r>
+      <w:r>
+        <w:t>logic_</w:t>
+      </w:r>
+      <w:r>
+        <w:t>expr&gt;</w:t>
+      </w:r>
+    </w:p>
+    <w:p>
+      <w:pPr>
+        <w:spacing w:after="0" w:line="240" w:lineRule="auto"/>
+      </w:pPr>
+      <w:r>
+        <w:t>&lt;or&gt; -&gt; &lt;</w:t>
+      </w:r>
+      <w:r>
+        <w:t>logic_</w:t>
+      </w:r>
+      <w:r>
+        <w:t xml:space="preserve">expr&gt; </w:t>
+      </w:r>
+      <w:r>
+        <w:rPr>
+          <w:rFonts w:ascii="Arial Black" w:hAnsi="Arial Black"/>
+        </w:rPr>
+        <w:t>||</w:t>
+      </w:r>
+      <w:r>
+        <w:t xml:space="preserve"> &lt;</w:t>
+      </w:r>
+      <w:r>
+        <w:t>logic_</w:t>
+      </w:r>
+      <w:r>
+        <w:t>expr&gt;</w:t>
+      </w:r>
+    </w:p>
+    <w:p>
+      <w:pPr>
+        <w:spacing w:after="0" w:line="240" w:lineRule="auto"/>
+      </w:pPr>
+      <w:r>
+        <w:t xml:space="preserve">&lt;not&gt; -&gt; </w:t>
+      </w:r>
+      <w:r>
+        <w:rPr>
+          <w:rFonts w:ascii="Arial Black" w:hAnsi="Arial Black"/>
+        </w:rPr>
+        <w:t>!</w:t>
+      </w:r>
+      <w:r>
+        <w:t xml:space="preserve"> &lt;logic_expr&gt;</w:t>
+      </w:r>
+    </w:p>
+    <w:p>
+      <w:pPr>
+        <w:spacing w:after="0" w:line="240" w:lineRule="auto"/>
+      </w:pPr>
+      <w:r>
+        <w:t>&lt;</w:t>
+      </w:r>
+      <w:r>
+        <w:t>logic_</w:t>
+      </w:r>
+      <w:r>
+        <w:t xml:space="preserve">expr&gt; -&gt; </w:t>
+      </w:r>
+      <w:r>
+        <w:t xml:space="preserve">&lt;and&gt; | &lt;or&gt; | &lt;not&gt; | &lt;is_equal&gt; | &lt;not_equal&gt; | </w:t>
+      </w:r>
+      <w:r>
+        <w:rPr>
+          <w:rFonts w:ascii="Arial Black" w:hAnsi="Arial Black"/>
+        </w:rPr>
+        <w:t>(</w:t>
+      </w:r>
+      <w:r>
+        <w:t>&lt;logic_expr&gt;</w:t>
+      </w:r>
+      <w:r>
+        <w:rPr>
+          <w:rFonts w:ascii="Arial Black" w:hAnsi="Arial Black"/>
+        </w:rPr>
+        <w:t>)</w:t>
+      </w:r>
+    </w:p>
+    <w:p>
+      <w:pPr>
+        <w:spacing w:after="0" w:line="240" w:lineRule="auto"/>
+      </w:pPr>
+    </w:p>
+    <w:p>
+      <w:pPr>
+        <w:rPr>
+          <w:b/>
+          <w:lang w:val="es-ES"/>
+        </w:rPr>
+      </w:pPr>
+      <w:r>
+        <w:rPr>
+          <w:b/>
+          <w:lang w:val="es-ES"/>
+        </w:rPr>
+        <w:t>Estructuras de Control</w:t>
+      </w:r>
+    </w:p>
+    <w:p>
+      <w:pPr>
+        <w:rPr>
+          <w:lang w:val="es-ES"/>
+        </w:rPr>
+      </w:pPr>
+      <w:r>
+        <w:rPr>
+          <w:lang w:val="es-ES"/>
+        </w:rPr>
+        <w:t xml:space="preserve">El control del </w:t>
+      </w:r>
+      <w:r>
+        <w:rPr>
+          <w:lang w:val="es-ES"/>
+        </w:rPr>
+        <w:t>fl</w:t>
+      </w:r>
+      <w:r>
+        <w:rPr>
+          <w:lang w:val="es-ES"/>
+        </w:rPr>
+        <w:t>ujo de ejecuci</w:t>
+      </w:r>
+      <w:r>
+        <w:rPr>
+          <w:lang w:val="es-ES"/>
+        </w:rPr>
+        <w:t>ó</w:t>
+      </w:r>
+      <w:r>
+        <w:rPr>
+          <w:lang w:val="es-ES"/>
+        </w:rPr>
+        <w:t>n de instrucciones permite alterar el orden en</w:t>
+      </w:r>
+      <w:r>
+        <w:rPr>
+          <w:lang w:val="es-ES"/>
+        </w:rPr>
+        <w:t xml:space="preserve"> </w:t>
+      </w:r>
+      <w:r>
+        <w:rPr>
+          <w:lang w:val="es-ES"/>
+        </w:rPr>
+        <w:t>el que cada sentencia es evaluada.</w:t>
+      </w:r>
+    </w:p>
+    <w:p>
+      <w:pPr>
+        <w:spacing w:after="0" w:line="240" w:lineRule="auto"/>
+        <w:rPr>
+          <w:lang w:val="es-ES"/>
+        </w:rPr>
+      </w:pPr>
+    </w:p>
+    <w:p>
+      <w:pPr>
+        <w:spacing w:after="0" w:line="240" w:lineRule="auto"/>
+        <w:rPr>
+          <w:lang w:val="es-ES"/>
+        </w:rPr>
+      </w:pPr>
+    </w:p>
+    <w:p>
+      <w:pPr>
+        <w:spacing w:after="0" w:line="240" w:lineRule="auto"/>
+      </w:pPr>
+      <w:r>
+        <w:t>BNF del if:</w:t>
+      </w:r>
+    </w:p>
+    <w:p>
+      <w:pPr>
+        <w:spacing w:after="0" w:line="240" w:lineRule="auto"/>
+        <w:rPr>
+          <w:rFonts w:cstheme="minorHAnsi"/>
+        </w:rPr>
+      </w:pPr>
+      <w:r>
+        <w:t xml:space="preserve">&lt;if&gt; -&gt;  </w:t>
+      </w:r>
+      <w:r>
+        <w:rPr>
+          <w:rFonts w:ascii="Arial Black" w:hAnsi="Arial Black"/>
+        </w:rPr>
+        <w:t>if</w:t>
+      </w:r>
+      <w:r>
+        <w:t xml:space="preserve"> </w:t>
+      </w:r>
+      <w:r>
+        <w:rPr>
+          <w:rFonts w:ascii="Arial Black" w:hAnsi="Arial Black"/>
+        </w:rPr>
+        <w:t>(</w:t>
+      </w:r>
+      <w:r>
+        <w:t xml:space="preserve"> &lt;</w:t>
+      </w:r>
+      <w:r>
+        <w:t>logic_</w:t>
+      </w:r>
+      <w:r>
+        <w:t xml:space="preserve">expr&gt; </w:t>
+      </w:r>
+      <w:r>
+        <w:rPr>
+          <w:rFonts w:ascii="Arial Black" w:hAnsi="Arial Black"/>
+        </w:rPr>
+        <w:t xml:space="preserve">) </w:t>
+      </w:r>
+      <w:r>
+        <w:rPr>
+          <w:rFonts w:ascii="Arial Black" w:hAnsi="Arial Black" w:cstheme="minorHAnsi"/>
+        </w:rPr>
+        <w:t>{</w:t>
+      </w:r>
+      <w:r>
+        <w:rPr>
+          <w:rFonts w:cstheme="minorHAnsi"/>
+        </w:rPr>
+        <w:t>&lt;</w:t>
+      </w:r>
+      <w:r>
+        <w:rPr>
+          <w:rFonts w:cstheme="minorHAnsi"/>
+        </w:rPr>
+        <w:t>s</w:t>
+      </w:r>
+      <w:r>
+        <w:rPr>
+          <w:rFonts w:cstheme="minorHAnsi"/>
+        </w:rPr>
+        <w:t>tatement</w:t>
+      </w:r>
+      <w:r>
+        <w:rPr>
+          <w:rFonts w:cstheme="minorHAnsi"/>
+        </w:rPr>
+        <w:t>_list</w:t>
+      </w:r>
+      <w:r>
+        <w:rPr>
+          <w:rFonts w:cstheme="minorHAnsi"/>
+        </w:rPr>
         <w:t xml:space="preserve">&gt; </w:t>
       </w:r>
       <w:r>
         <w:rPr>
+          <w:rFonts w:ascii="Arial Black" w:hAnsi="Arial Black" w:cstheme="minorHAnsi"/>
+        </w:rPr>
+        <w:t>}</w:t>
+      </w:r>
+      <w:r>
+        <w:rPr>
+          <w:rFonts w:cstheme="minorHAnsi"/>
+        </w:rPr>
+        <w:t xml:space="preserve"> | </w:t>
+      </w:r>
+      <w:r>
+        <w:rPr>
+          <w:rFonts w:ascii="Arial Black" w:hAnsi="Arial Black" w:cstheme="minorHAnsi"/>
+        </w:rPr>
+        <w:t>if</w:t>
+      </w:r>
+      <w:r>
+        <w:rPr>
+          <w:rFonts w:cstheme="minorHAnsi"/>
+        </w:rPr>
+        <w:t xml:space="preserve"> </w:t>
+      </w:r>
+      <w:r>
+        <w:rPr>
+          <w:rFonts w:ascii="Arial Black" w:hAnsi="Arial Black" w:cstheme="minorHAnsi"/>
+        </w:rPr>
+        <w:t>(</w:t>
+      </w:r>
+      <w:r>
+        <w:rPr>
+          <w:rFonts w:cstheme="minorHAnsi"/>
+        </w:rPr>
+        <w:t>&lt;expr&gt;</w:t>
+      </w:r>
+      <w:r>
+        <w:rPr>
+          <w:rFonts w:ascii="Arial Black" w:hAnsi="Arial Black" w:cstheme="minorHAnsi"/>
+        </w:rPr>
+        <w:t>)</w:t>
+      </w:r>
+      <w:r>
+        <w:rPr>
+          <w:rFonts w:cstheme="minorHAnsi"/>
+        </w:rPr>
+        <w:t xml:space="preserve"> </w:t>
+      </w:r>
+      <w:r>
+        <w:rPr>
+          <w:rFonts w:ascii="Arial Black" w:hAnsi="Arial Black" w:cstheme="minorHAnsi"/>
+        </w:rPr>
+        <w:t>{</w:t>
+      </w:r>
+      <w:r>
+        <w:rPr>
+          <w:rFonts w:ascii="Arial Black" w:hAnsi="Arial Black" w:cstheme="minorHAnsi"/>
+        </w:rPr>
+        <w:t xml:space="preserve"> </w:t>
+      </w:r>
+      <w:r>
+        <w:rPr>
+          <w:rFonts w:cstheme="minorHAnsi"/>
+        </w:rPr>
+        <w:t>&lt;</w:t>
+      </w:r>
+      <w:r>
+        <w:rPr>
+          <w:rFonts w:cstheme="minorHAnsi"/>
+        </w:rPr>
+        <w:t>s</w:t>
+      </w:r>
+      <w:r>
+        <w:rPr>
+          <w:rFonts w:cstheme="minorHAnsi"/>
+        </w:rPr>
+        <w:t>tatement</w:t>
+      </w:r>
+      <w:r>
+        <w:rPr>
+          <w:rFonts w:cstheme="minorHAnsi"/>
+        </w:rPr>
+        <w:t>_list</w:t>
+      </w:r>
+      <w:r>
+        <w:rPr>
+          <w:rFonts w:cstheme="minorHAnsi"/>
+        </w:rPr>
+        <w:t xml:space="preserve">&gt; </w:t>
+      </w:r>
+      <w:r>
+        <w:rPr>
+          <w:rFonts w:ascii="Arial Black" w:hAnsi="Arial Black" w:cstheme="minorHAnsi"/>
+        </w:rPr>
+        <w:t>}</w:t>
+      </w:r>
+      <w:r>
+        <w:rPr>
+          <w:rFonts w:cstheme="minorHAnsi"/>
+        </w:rPr>
+        <w:t xml:space="preserve"> </w:t>
+      </w:r>
+      <w:r>
+        <w:rPr>
+          <w:rFonts w:cstheme="minorHAnsi"/>
+        </w:rPr>
+        <w:t xml:space="preserve">&gt;  </w:t>
+      </w:r>
+      <w:r>
+        <w:rPr>
+          <w:rFonts w:ascii="Arial Black" w:hAnsi="Arial Black" w:cstheme="minorHAnsi"/>
+        </w:rPr>
+        <w:t xml:space="preserve">else </w:t>
+      </w:r>
+      <w:r>
+        <w:rPr>
+          <w:rFonts w:ascii="Arial Black" w:hAnsi="Arial Black" w:cstheme="minorHAnsi"/>
+        </w:rPr>
+        <w:t>{</w:t>
+      </w:r>
+      <w:r>
+        <w:rPr>
+          <w:rFonts w:ascii="Arial Black" w:hAnsi="Arial Black" w:cstheme="minorHAnsi"/>
+        </w:rPr>
+        <w:t xml:space="preserve"> </w:t>
+      </w:r>
+      <w:r>
+        <w:rPr>
+          <w:rFonts w:cstheme="minorHAnsi"/>
+        </w:rPr>
+        <w:t>&lt;</w:t>
+      </w:r>
+      <w:r>
+        <w:rPr>
+          <w:rFonts w:cstheme="minorHAnsi"/>
+        </w:rPr>
+        <w:t>s</w:t>
+      </w:r>
+      <w:r>
+        <w:rPr>
+          <w:rFonts w:cstheme="minorHAnsi"/>
+        </w:rPr>
+        <w:t>tatement</w:t>
+      </w:r>
+      <w:r>
+        <w:rPr>
+          <w:rFonts w:cstheme="minorHAnsi"/>
+        </w:rPr>
+        <w:t>_list</w:t>
+      </w:r>
+      <w:r>
+        <w:rPr>
+          <w:rFonts w:cstheme="minorHAnsi"/>
+        </w:rPr>
+        <w:t>&gt;</w:t>
+      </w:r>
+      <w:r>
+        <w:rPr>
+          <w:rFonts w:cstheme="minorHAnsi"/>
+        </w:rPr>
+        <w:t xml:space="preserve"> </w:t>
+      </w:r>
+      <w:r>
+        <w:rPr>
+          <w:rFonts w:ascii="Arial Black" w:hAnsi="Arial Black" w:cstheme="minorHAnsi"/>
+        </w:rPr>
+        <w:t>}</w:t>
+      </w:r>
+    </w:p>
+    <w:p>
+      <w:pPr>
+        <w:spacing w:after="0" w:line="240" w:lineRule="auto"/>
+        <w:rPr>
           <w:rFonts w:ascii="Arial Black" w:hAnsi="Arial Black"/>
         </w:rPr>
-        <w:t>&amp;&amp;</w:t>
-      </w:r>
-      <w:r>
-        <w:t xml:space="preserve"> &lt;</w:t>
-      </w:r>
-      <w:proofErr w:type="spellStart"/>
-      <w:r>
+      </w:pPr>
+    </w:p>
+    <w:p>
+      <w:pPr>
+        <w:spacing w:after="0" w:line="240" w:lineRule="auto"/>
+        <w:rPr>
+          <w:rFonts w:cstheme="minorHAnsi"/>
+        </w:rPr>
+      </w:pPr>
+      <w:r>
+        <w:rPr>
+          <w:rFonts w:cstheme="minorHAnsi"/>
+        </w:rPr>
+        <w:t>EBNF del if:</w:t>
+      </w:r>
+    </w:p>
+    <w:p>
+      <w:pPr>
+        <w:spacing w:after="0" w:line="240" w:lineRule="auto"/>
+        <w:rPr>
+          <w:rFonts w:cstheme="minorHAnsi"/>
+        </w:rPr>
+      </w:pPr>
+      <w:r>
+        <w:rPr>
+          <w:rFonts w:cstheme="minorHAnsi"/>
+        </w:rPr>
+        <w:t xml:space="preserve">&lt;if&gt; -&gt; </w:t>
+      </w:r>
+      <w:r>
+        <w:rPr>
+          <w:rFonts w:ascii="Arial Black" w:hAnsi="Arial Black" w:cstheme="minorHAnsi"/>
+        </w:rPr>
+        <w:t>if</w:t>
+      </w:r>
+      <w:r>
+        <w:rPr>
+          <w:rFonts w:cstheme="minorHAnsi"/>
+        </w:rPr>
+        <w:t xml:space="preserve"> ( &lt;expresion&gt; ) &lt;sentencias&gt; [</w:t>
+      </w:r>
+      <w:r>
+        <w:rPr>
+          <w:rFonts w:ascii="Arial Black" w:hAnsi="Arial Black" w:cstheme="minorHAnsi"/>
+        </w:rPr>
+        <w:t>else</w:t>
+      </w:r>
+      <w:r>
+        <w:rPr>
+          <w:rFonts w:cstheme="minorHAnsi"/>
+        </w:rPr>
+        <w:t xml:space="preserve"> &lt;sentencias&gt;]</w:t>
+      </w:r>
+    </w:p>
+    <w:p>
+      <w:pPr>
+        <w:spacing w:after="0" w:line="240" w:lineRule="auto"/>
+        <w:rPr>
+          <w:rFonts w:cstheme="minorHAnsi"/>
+        </w:rPr>
+      </w:pPr>
+    </w:p>
+    <w:p>
+      <w:pPr>
+        <w:spacing w:after="0" w:line="240" w:lineRule="auto"/>
+        <w:rPr>
+          <w:rFonts w:ascii="Arial Black" w:hAnsi="Arial Black" w:cstheme="minorHAnsi"/>
+        </w:rPr>
+      </w:pPr>
+      <w:r>
+        <w:rPr>
+          <w:rFonts w:cstheme="minorHAnsi"/>
+        </w:rPr>
+        <w:t>&lt;foreach&gt;</w:t>
+      </w:r>
+      <w:r>
+        <w:rPr>
+          <w:rFonts w:cstheme="minorHAnsi"/>
+        </w:rPr>
+        <w:t xml:space="preserve"> -&gt; </w:t>
+      </w:r>
+      <w:r>
+        <w:rPr>
+          <w:rFonts w:ascii="Arial Black" w:hAnsi="Arial Black" w:cstheme="minorHAnsi"/>
+        </w:rPr>
+        <w:t>foreach</w:t>
+      </w:r>
+      <w:r>
+        <w:rPr>
+          <w:rFonts w:ascii="Arial Black" w:hAnsi="Arial Black" w:cstheme="minorHAnsi"/>
+        </w:rPr>
+        <w:t xml:space="preserve"> </w:t>
+      </w:r>
+      <w:r>
+        <w:rPr>
+          <w:rFonts w:ascii="Arial Black" w:hAnsi="Arial Black" w:cstheme="minorHAnsi"/>
+        </w:rPr>
+        <w:t>ID</w:t>
+      </w:r>
+      <w:r>
+        <w:rPr>
+          <w:rFonts w:ascii="Arial Black" w:hAnsi="Arial Black" w:cstheme="minorHAnsi"/>
+        </w:rPr>
+        <w:t xml:space="preserve"> </w:t>
+      </w:r>
+      <w:r>
+        <w:rPr>
+          <w:rFonts w:ascii="Arial Black" w:hAnsi="Arial Black" w:cstheme="minorHAnsi"/>
+        </w:rPr>
+        <w:t>in</w:t>
+      </w:r>
+      <w:r>
+        <w:rPr>
+          <w:rFonts w:cstheme="minorHAnsi"/>
+        </w:rPr>
+        <w:t xml:space="preserve"> </w:t>
+      </w:r>
+      <w:r>
+        <w:rPr>
+          <w:rFonts w:cstheme="minorHAnsi"/>
+        </w:rPr>
+        <w:t>&lt;</w:t>
+      </w:r>
+      <w:r>
+        <w:rPr>
+          <w:rFonts w:cstheme="minorHAnsi"/>
+        </w:rPr>
+        <w:t>list</w:t>
+      </w:r>
+      <w:r>
+        <w:rPr>
+          <w:rFonts w:cstheme="minorHAnsi"/>
+        </w:rPr>
+        <w:t>&gt;</w:t>
+      </w:r>
+      <w:r>
+        <w:rPr>
+          <w:rFonts w:cstheme="minorHAnsi"/>
+        </w:rPr>
+        <w:t xml:space="preserve"> </w:t>
+      </w:r>
+      <w:r>
+        <w:rPr>
+          <w:rFonts w:ascii="Arial Black" w:hAnsi="Arial Black" w:cstheme="minorHAnsi"/>
+        </w:rPr>
+        <w:t>{</w:t>
+      </w:r>
+      <w:r>
+        <w:rPr>
+          <w:rFonts w:ascii="Arial Black" w:hAnsi="Arial Black" w:cstheme="minorHAnsi"/>
+        </w:rPr>
+        <w:t xml:space="preserve"> </w:t>
+      </w:r>
+      <w:r>
+        <w:rPr>
+          <w:rFonts w:cstheme="minorHAnsi"/>
+        </w:rPr>
+        <w:t>&lt;</w:t>
+      </w:r>
+      <w:r>
+        <w:rPr>
+          <w:rFonts w:cstheme="minorHAnsi"/>
+        </w:rPr>
+        <w:t xml:space="preserve">statement_list </w:t>
+      </w:r>
+      <w:r>
+        <w:rPr>
+          <w:rFonts w:cstheme="minorHAnsi"/>
+        </w:rPr>
+        <w:t>&gt;</w:t>
+      </w:r>
+      <w:r>
+        <w:rPr>
+          <w:rFonts w:cstheme="minorHAnsi"/>
+        </w:rPr>
+        <w:t xml:space="preserve"> </w:t>
+      </w:r>
+      <w:r>
+        <w:rPr>
+          <w:rFonts w:ascii="Arial Black" w:hAnsi="Arial Black" w:cstheme="minorHAnsi"/>
+        </w:rPr>
+        <w:t>}</w:t>
+      </w:r>
+      <w:r>
+        <w:rPr>
+          <w:rFonts w:ascii="Arial Black" w:hAnsi="Arial Black" w:cstheme="minorHAnsi"/>
+        </w:rPr>
+        <w:t xml:space="preserve"> | </w:t>
+      </w:r>
+      <w:r>
+        <w:rPr>
+          <w:rFonts w:ascii="Arial Black" w:hAnsi="Arial Black" w:cstheme="minorHAnsi"/>
+        </w:rPr>
+        <w:t>foreach</w:t>
+      </w:r>
+      <w:r>
+        <w:rPr>
+          <w:rFonts w:ascii="Arial Black" w:hAnsi="Arial Black" w:cstheme="minorHAnsi"/>
+        </w:rPr>
+        <w:t xml:space="preserve"> </w:t>
+      </w:r>
+      <w:r>
+        <w:rPr>
+          <w:rFonts w:ascii="Arial Black" w:hAnsi="Arial Black" w:cstheme="minorHAnsi"/>
+        </w:rPr>
+        <w:t>ID</w:t>
+      </w:r>
+      <w:r>
+        <w:rPr>
+          <w:rFonts w:cstheme="minorHAnsi"/>
+        </w:rPr>
+        <w:t xml:space="preserve"> </w:t>
+      </w:r>
+      <w:r>
+        <w:rPr>
+          <w:rFonts w:ascii="Arial Black" w:hAnsi="Arial Black" w:cstheme="minorHAnsi"/>
+        </w:rPr>
+        <w:t>in</w:t>
+      </w:r>
+      <w:r>
+        <w:rPr>
+          <w:rFonts w:cstheme="minorHAnsi"/>
+        </w:rPr>
+        <w:t xml:space="preserve"> &lt;set&gt; </w:t>
+      </w:r>
+      <w:r>
+        <w:rPr>
+          <w:rFonts w:ascii="Arial Black" w:hAnsi="Arial Black" w:cstheme="minorHAnsi"/>
+        </w:rPr>
+        <w:t>{</w:t>
+      </w:r>
+      <w:r>
+        <w:rPr>
+          <w:rFonts w:ascii="Arial Black" w:hAnsi="Arial Black" w:cstheme="minorHAnsi"/>
+        </w:rPr>
+        <w:t xml:space="preserve"> </w:t>
+      </w:r>
+      <w:r>
+        <w:rPr>
+          <w:rFonts w:cstheme="minorHAnsi"/>
+        </w:rPr>
+        <w:t xml:space="preserve">&lt;statement_list&gt; </w:t>
+      </w:r>
+      <w:r>
+        <w:rPr>
+          <w:rFonts w:ascii="Arial Black" w:hAnsi="Arial Black" w:cstheme="minorHAnsi"/>
+        </w:rPr>
+        <w:t>}</w:t>
+      </w:r>
+    </w:p>
+    <w:p>
+      <w:pPr>
+        <w:spacing w:after="0" w:line="240" w:lineRule="auto"/>
+        <w:rPr>
+          <w:rFonts w:ascii="Arial Black" w:hAnsi="Arial Black" w:cstheme="minorHAnsi"/>
+        </w:rPr>
+      </w:pPr>
+    </w:p>
+    <w:p>
+      <w:pPr>
+        <w:spacing w:after="0" w:line="240" w:lineRule="auto"/>
+        <w:rPr>
+          <w:rFonts w:cstheme="minorHAnsi"/>
+        </w:rPr>
+      </w:pPr>
+      <w:r>
+        <w:rPr>
+          <w:rFonts w:cstheme="minorHAnsi"/>
+        </w:rPr>
+        <w:t xml:space="preserve">&lt;while&gt; -&gt; </w:t>
+      </w:r>
+      <w:r>
+        <w:rPr>
+          <w:rFonts w:ascii="Arial Black" w:hAnsi="Arial Black" w:cstheme="minorHAnsi"/>
+        </w:rPr>
+        <w:t>WHILE</w:t>
+      </w:r>
+      <w:r>
+        <w:rPr>
+          <w:rFonts w:cstheme="minorHAnsi"/>
+        </w:rPr>
+        <w:t xml:space="preserve"> </w:t>
+      </w:r>
+      <w:r>
+        <w:rPr>
+          <w:rFonts w:ascii="Arial Black" w:hAnsi="Arial Black" w:cstheme="minorHAnsi"/>
+        </w:rPr>
+        <w:t>(</w:t>
+      </w:r>
+      <w:r>
+        <w:rPr>
+          <w:rFonts w:ascii="Arial Black" w:hAnsi="Arial Black" w:cstheme="minorHAnsi"/>
+        </w:rPr>
+        <w:t xml:space="preserve"> </w:t>
+      </w:r>
+      <w:r>
+        <w:rPr>
+          <w:rFonts w:cstheme="minorHAnsi"/>
+        </w:rPr>
+        <w:t>&lt;</w:t>
+      </w:r>
+      <w:r>
+        <w:rPr>
+          <w:rFonts w:cstheme="minorHAnsi"/>
+        </w:rPr>
         <w:t>logic_</w:t>
       </w:r>
       <w:r>
-        <w:t>expr</w:t>
-      </w:r>
-      <w:proofErr w:type="spellEnd"/>
-      <w:r>
-        <w:t>&gt;</w:t>
-      </w:r>
-    </w:p>
-    <w:p>
-      <w:pPr>
-        <w:spacing w:after="0" w:line="240" w:lineRule="auto"/>
-      </w:pPr>
-      <w:r>
-        <w:t>&lt;or&gt; -&gt; &lt;</w:t>
-      </w:r>
-      <w:proofErr w:type="spellStart"/>
-      <w:r>
-        <w:t>logic_</w:t>
-      </w:r>
-      <w:r>
-        <w:t>expr</w:t>
-      </w:r>
-      <w:proofErr w:type="spellEnd"/>
-      <w:r>
-        <w:t xml:space="preserve">&gt; </w:t>
-      </w:r>
-      <w:r>
-        <w:rPr>
-          <w:rFonts w:ascii="Arial Black" w:hAnsi="Arial Black"/>
-        </w:rPr>
-        <w:t>||</w:t>
-      </w:r>
-      <w:r>
-        <w:t xml:space="preserve"> &lt;</w:t>
-      </w:r>
-      <w:proofErr w:type="spellStart"/>
-      <w:r>
-        <w:t>logic_</w:t>
-      </w:r>
-      <w:r>
-        <w:t>expr</w:t>
-      </w:r>
-      <w:proofErr w:type="spellEnd"/>
-      <w:r>
-        <w:t>&gt;</w:t>
-      </w:r>
-    </w:p>
-    <w:p>
-      <w:pPr>
-        <w:spacing w:after="0" w:line="240" w:lineRule="auto"/>
-      </w:pPr>
-      <w:r>
-        <w:t>&lt;not&gt; -</w:t>
-      </w:r>
-      <w:proofErr w:type="gramStart"/>
-      <w:r>
-        <w:t xml:space="preserve">&gt; </w:t>
-      </w:r>
-      <w:r>
-        <w:rPr>
-          <w:rFonts w:ascii="Arial Black" w:hAnsi="Arial Black"/>
-        </w:rPr>
-        <w:t>!</w:t>
-      </w:r>
-      <w:proofErr w:type="gramEnd"/>
-      <w:r>
-        <w:t xml:space="preserve"> &lt;</w:t>
-      </w:r>
-      <w:proofErr w:type="spellStart"/>
-      <w:r>
-        <w:t>logic_expr</w:t>
-      </w:r>
-      <w:proofErr w:type="spellEnd"/>
-      <w:r>
-        <w:t>&gt;</w:t>
-      </w:r>
-    </w:p>
-    <w:p>
-      <w:pPr>
-        <w:spacing w:after="0" w:line="240" w:lineRule="auto"/>
-      </w:pPr>
-      <w:r>
-        <w:t>&lt;</w:t>
-      </w:r>
-      <w:proofErr w:type="spellStart"/>
-      <w:r>
-        <w:t>logic_</w:t>
-      </w:r>
-      <w:r>
-        <w:t>expr</w:t>
-      </w:r>
-      <w:proofErr w:type="spellEnd"/>
-      <w:r>
-        <w:t xml:space="preserve">&gt; -&gt; </w:t>
-      </w:r>
-      <w:r>
-        <w:t>&lt;and&gt; | &lt;or&gt; | &lt;not&gt; | &lt;</w:t>
-      </w:r>
-      <w:proofErr w:type="spellStart"/>
-      <w:r>
-        <w:t>is_equal</w:t>
-      </w:r>
-      <w:proofErr w:type="spellEnd"/>
-      <w:r>
-        <w:t>&gt; | &lt;</w:t>
-      </w:r>
-      <w:proofErr w:type="spellStart"/>
-      <w:r>
-        <w:t>not_equal</w:t>
-      </w:r>
-      <w:proofErr w:type="spellEnd"/>
-      <w:r>
-        <w:t xml:space="preserve">&gt; | </w:t>
-      </w:r>
-      <w:r>
-        <w:rPr>
-          <w:rFonts w:ascii="Arial Black" w:hAnsi="Arial Black"/>
-        </w:rPr>
-        <w:t>(</w:t>
-      </w:r>
-      <w:r>
-        <w:t>&lt;</w:t>
-      </w:r>
-      <w:proofErr w:type="spellStart"/>
-      <w:r>
-        <w:t>logic_expr</w:t>
-      </w:r>
-      <w:proofErr w:type="spellEnd"/>
-      <w:r>
-        <w:t>&gt;</w:t>
-      </w:r>
-      <w:r>
-        <w:rPr>
-          <w:rFonts w:ascii="Arial Black" w:hAnsi="Arial Black"/>
+        <w:rPr>
+          <w:rFonts w:cstheme="minorHAnsi"/>
+        </w:rPr>
+        <w:t>expr&gt;</w:t>
+      </w:r>
+      <w:r>
+        <w:rPr>
+          <w:rFonts w:ascii="Arial Black" w:hAnsi="Arial Black" w:cstheme="minorHAnsi"/>
+        </w:rPr>
+        <w:t xml:space="preserve"> </w:t>
+      </w:r>
+      <w:r>
+        <w:rPr>
+          <w:rFonts w:ascii="Arial Black" w:hAnsi="Arial Black" w:cstheme="minorHAnsi"/>
         </w:rPr>
         <w:t>)</w:t>
       </w:r>
-    </w:p>
-    <w:p>
-      <w:pPr>
-        <w:spacing w:after="0" w:line="240" w:lineRule="auto"/>
-      </w:pPr>
-    </w:p>
-    <w:p>
-      <w:pPr>
-        <w:rPr>
-          <w:b/>
-          <w:lang w:val="es-ES"/>
-        </w:rPr>
-      </w:pPr>
-      <w:r>
-        <w:rPr>
-          <w:b/>
-          <w:lang w:val="es-ES"/>
-        </w:rPr>
-        <w:t>Estructuras de Control</w:t>
-      </w:r>
-    </w:p>
-    <w:p>
-      <w:pPr>
-        <w:rPr>
-          <w:lang w:val="es-ES"/>
-        </w:rPr>
-      </w:pPr>
-      <w:r>
-        <w:rPr>
-          <w:lang w:val="es-ES"/>
-        </w:rPr>
-        <w:t xml:space="preserve">El control del </w:t>
-      </w:r>
-      <w:r>
-        <w:rPr>
-          <w:lang w:val="es-ES"/>
-        </w:rPr>
-        <w:t>fl</w:t>
-      </w:r>
-      <w:r>
-        <w:rPr>
-          <w:lang w:val="es-ES"/>
-        </w:rPr>
-        <w:t>ujo de ejecuci</w:t>
-      </w:r>
-      <w:r>
-        <w:rPr>
-          <w:lang w:val="es-ES"/>
-        </w:rPr>
-        <w:t>ó</w:t>
-      </w:r>
-      <w:r>
-        <w:rPr>
-          <w:lang w:val="es-ES"/>
-        </w:rPr>
-        <w:t>n de instrucciones permite alterar el orden en</w:t>
-      </w:r>
-      <w:r>
-        <w:rPr>
-          <w:lang w:val="es-ES"/>
-        </w:rPr>
-        <w:t xml:space="preserve"> </w:t>
-      </w:r>
-      <w:r>
-        <w:rPr>
-          <w:lang w:val="es-ES"/>
-        </w:rPr>
-        <w:t>el que cada sentencia es evaluada.</w:t>
-      </w:r>
-    </w:p>
-    <w:p>
-      <w:pPr>
-        <w:spacing w:after="0" w:line="240" w:lineRule="auto"/>
-        <w:rPr>
-          <w:lang w:val="es-ES"/>
-        </w:rPr>
-      </w:pPr>
-    </w:p>
-    <w:p>
-      <w:pPr>
-        <w:spacing w:after="0" w:line="240" w:lineRule="auto"/>
-        <w:rPr>
-          <w:lang w:val="es-ES"/>
-        </w:rPr>
-      </w:pPr>
-    </w:p>
-    <w:p>
-      <w:pPr>
-        <w:spacing w:after="0" w:line="240" w:lineRule="auto"/>
-      </w:pPr>
-      <w:r>
-        <w:t>BNF del if:</w:t>
-      </w:r>
-    </w:p>
-    <w:p>
-      <w:pPr>
-        <w:spacing w:after="0" w:line="240" w:lineRule="auto"/>
+      <w:r>
+        <w:rPr>
+          <w:rFonts w:ascii="Arial Black" w:hAnsi="Arial Black" w:cstheme="minorHAnsi"/>
+        </w:rPr>
+        <w:t>{</w:t>
+      </w:r>
+      <w:r>
         <w:rPr>
           <w:rFonts w:cstheme="minorHAnsi"/>
         </w:rPr>
-      </w:pPr>
-      <w:r>
-        <w:t>&lt;if&gt; -</w:t>
-      </w:r>
-      <w:proofErr w:type="gramStart"/>
-      <w:r>
-        <w:t xml:space="preserve">&gt;  </w:t>
-      </w:r>
-      <w:r>
-        <w:rPr>
-          <w:rFonts w:ascii="Arial Black" w:hAnsi="Arial Black"/>
-        </w:rPr>
-        <w:t>if</w:t>
-      </w:r>
-      <w:proofErr w:type="gramEnd"/>
-      <w:r>
-        <w:t xml:space="preserve"> </w:t>
-      </w:r>
-      <w:r>
-        <w:rPr>
-          <w:rFonts w:ascii="Arial Black" w:hAnsi="Arial Black"/>
-        </w:rPr>
-        <w:t>(</w:t>
-      </w:r>
-      <w:r>
-        <w:t xml:space="preserve"> &lt;</w:t>
-      </w:r>
-      <w:proofErr w:type="spellStart"/>
-      <w:r>
-        <w:t>logic_</w:t>
-      </w:r>
-      <w:r>
-        <w:t>expr</w:t>
-      </w:r>
-      <w:proofErr w:type="spellEnd"/>
-      <w:r>
-        <w:t xml:space="preserve">&gt; </w:t>
-      </w:r>
-      <w:r>
-        <w:rPr>
-          <w:rFonts w:ascii="Arial Black" w:hAnsi="Arial Black"/>
-        </w:rPr>
-        <w:t xml:space="preserve">) </w:t>
-      </w:r>
-      <w:r>
-        <w:rPr>
-          <w:rFonts w:ascii="Arial Black" w:hAnsi="Arial Black" w:cstheme="minorHAnsi"/>
-        </w:rPr>
-        <w:t>{</w:t>
-      </w:r>
-      <w:r>
-        <w:rPr>
-          <w:rFonts w:cstheme="minorHAnsi"/>
-        </w:rPr>
-        <w:t>&lt;</w:t>
-      </w:r>
-      <w:proofErr w:type="spellStart"/>
-      <w:r>
-        <w:rPr>
-          <w:rFonts w:cstheme="minorHAnsi"/>
-        </w:rPr>
-        <w:t>s</w:t>
-      </w:r>
-      <w:r>
-        <w:rPr>
-          <w:rFonts w:cstheme="minorHAnsi"/>
-        </w:rPr>
-        <w:t>tatement</w:t>
-      </w:r>
-      <w:r>
-        <w:rPr>
-          <w:rFonts w:cstheme="minorHAnsi"/>
-        </w:rPr>
-        <w:t>_list</w:t>
-      </w:r>
-      <w:proofErr w:type="spellEnd"/>
-      <w:r>
-        <w:rPr>
-          <w:rFonts w:cstheme="minorHAnsi"/>
-        </w:rPr>
-        <w:t xml:space="preserve">&gt; </w:t>
-      </w:r>
-      <w:r>
-        <w:rPr>
-          <w:rFonts w:ascii="Arial Black" w:hAnsi="Arial Black" w:cstheme="minorHAnsi"/>
-        </w:rPr>
-        <w:t>}</w:t>
-      </w:r>
-      <w:r>
-        <w:rPr>
-          <w:rFonts w:cstheme="minorHAnsi"/>
-        </w:rPr>
-        <w:t xml:space="preserve"> | </w:t>
-      </w:r>
-      <w:r>
-        <w:rPr>
-          <w:rFonts w:ascii="Arial Black" w:hAnsi="Arial Black" w:cstheme="minorHAnsi"/>
-        </w:rPr>
-        <w:t>if</w:t>
-      </w:r>
-      <w:r>
-        <w:rPr>
-          <w:rFonts w:cstheme="minorHAnsi"/>
-        </w:rPr>
-        <w:t xml:space="preserve"> </w:t>
-      </w:r>
-      <w:r>
-        <w:rPr>
-          <w:rFonts w:ascii="Arial Black" w:hAnsi="Arial Black" w:cstheme="minorHAnsi"/>
-        </w:rPr>
-        <w:t>(</w:t>
-      </w:r>
-      <w:r>
-        <w:rPr>
-          <w:rFonts w:cstheme="minorHAnsi"/>
-        </w:rPr>
-        <w:t>&lt;expr&gt;</w:t>
-      </w:r>
-      <w:r>
-        <w:rPr>
-          <w:rFonts w:ascii="Arial Black" w:hAnsi="Arial Black" w:cstheme="minorHAnsi"/>
-        </w:rPr>
-        <w:t>)</w:t>
-      </w:r>
-      <w:r>
-        <w:rPr>
-          <w:rFonts w:cstheme="minorHAnsi"/>
-        </w:rPr>
-        <w:t xml:space="preserve"> </w:t>
-      </w:r>
-      <w:r>
-        <w:rPr>
-          <w:rFonts w:ascii="Arial Black" w:hAnsi="Arial Black" w:cstheme="minorHAnsi"/>
-        </w:rPr>
-        <w:t>{</w:t>
-      </w:r>
-      <w:r>
-        <w:rPr>
-          <w:rFonts w:ascii="Arial Black" w:hAnsi="Arial Black" w:cstheme="minorHAnsi"/>
-        </w:rPr>
-        <w:t xml:space="preserve"> </w:t>
-      </w:r>
-      <w:r>
-        <w:rPr>
-          <w:rFonts w:cstheme="minorHAnsi"/>
-        </w:rPr>
-        <w:t>&lt;</w:t>
-      </w:r>
-      <w:proofErr w:type="spellStart"/>
-      <w:r>
-        <w:rPr>
-          <w:rFonts w:cstheme="minorHAnsi"/>
-        </w:rPr>
-        <w:t>s</w:t>
-      </w:r>
-      <w:r>
-        <w:rPr>
-          <w:rFonts w:cstheme="minorHAnsi"/>
-        </w:rPr>
-        <w:t>tatement</w:t>
-      </w:r>
-      <w:r>
-        <w:rPr>
-          <w:rFonts w:cstheme="minorHAnsi"/>
-        </w:rPr>
-        <w:t>_list</w:t>
-      </w:r>
-      <w:proofErr w:type="spellEnd"/>
-      <w:r>
-        <w:rPr>
-          <w:rFonts w:cstheme="minorHAnsi"/>
-        </w:rPr>
-        <w:t xml:space="preserve">&gt; </w:t>
-      </w:r>
-      <w:r>
-        <w:rPr>
-          <w:rFonts w:ascii="Arial Black" w:hAnsi="Arial Black" w:cstheme="minorHAnsi"/>
-        </w:rPr>
-        <w:t>}</w:t>
-      </w:r>
-      <w:r>
-        <w:rPr>
-          <w:rFonts w:cstheme="minorHAnsi"/>
-        </w:rPr>
-        <w:t xml:space="preserve"> </w:t>
-      </w:r>
-      <w:r>
-        <w:rPr>
-          <w:rFonts w:cstheme="minorHAnsi"/>
-        </w:rPr>
-        <w:t xml:space="preserve">&gt;  </w:t>
-      </w:r>
-      <w:r>
-        <w:rPr>
-          <w:rFonts w:ascii="Arial Black" w:hAnsi="Arial Black" w:cstheme="minorHAnsi"/>
-        </w:rPr>
-        <w:t xml:space="preserve">else </w:t>
-      </w:r>
-      <w:r>
-        <w:rPr>
-          <w:rFonts w:ascii="Arial Black" w:hAnsi="Arial Black" w:cstheme="minorHAnsi"/>
-        </w:rPr>
-        <w:t>{</w:t>
-      </w:r>
-      <w:r>
-        <w:rPr>
-          <w:rFonts w:ascii="Arial Black" w:hAnsi="Arial Black" w:cstheme="minorHAnsi"/>
-        </w:rPr>
-        <w:t xml:space="preserve"> </w:t>
-      </w:r>
-      <w:r>
-        <w:rPr>
-          <w:rFonts w:cstheme="minorHAnsi"/>
-        </w:rPr>
-        <w:t>&lt;</w:t>
-      </w:r>
-      <w:proofErr w:type="spellStart"/>
-      <w:r>
-        <w:rPr>
-          <w:rFonts w:cstheme="minorHAnsi"/>
-        </w:rPr>
-        <w:t>s</w:t>
-      </w:r>
-      <w:r>
-        <w:rPr>
-          <w:rFonts w:cstheme="minorHAnsi"/>
-        </w:rPr>
-        <w:t>tatement</w:t>
-      </w:r>
-      <w:r>
-        <w:rPr>
-          <w:rFonts w:cstheme="minorHAnsi"/>
-        </w:rPr>
-        <w:t>_list</w:t>
-      </w:r>
-      <w:proofErr w:type="spellEnd"/>
-      <w:r>
-        <w:rPr>
-          <w:rFonts w:cstheme="minorHAnsi"/>
-        </w:rPr>
-        <w:t>&gt;</w:t>
-      </w:r>
-      <w:r>
-        <w:rPr>
-          <w:rFonts w:cstheme="minorHAnsi"/>
-        </w:rPr>
-        <w:t xml:space="preserve"> </w:t>
-      </w:r>
-      <w:r>
-        <w:rPr>
-          <w:rFonts w:ascii="Arial Black" w:hAnsi="Arial Black" w:cstheme="minorHAnsi"/>
-        </w:rPr>
-        <w:t>}</w:t>
-      </w:r>
-    </w:p>
-    <w:p>
-      <w:pPr>
-        <w:spacing w:after="0" w:line="240" w:lineRule="auto"/>
-        <w:rPr>
-          <w:rFonts w:ascii="Arial Black" w:hAnsi="Arial Black"/>
-        </w:rPr>
-      </w:pPr>
-    </w:p>
-    <w:p>
-      <w:pPr>
-        <w:spacing w:after="0" w:line="240" w:lineRule="auto"/>
-        <w:rPr>
-          <w:rFonts w:cstheme="minorHAnsi"/>
-        </w:rPr>
-      </w:pPr>
-      <w:r>
-        <w:rPr>
-          <w:rFonts w:cstheme="minorHAnsi"/>
-        </w:rPr>
-        <w:t>EBNF del if:</w:t>
-      </w:r>
-    </w:p>
-    <w:p>
-      <w:pPr>
-        <w:spacing w:after="0" w:line="240" w:lineRule="auto"/>
-        <w:rPr>
-          <w:rFonts w:cstheme="minorHAnsi"/>
-        </w:rPr>
-      </w:pPr>
-      <w:r>
-        <w:rPr>
-          <w:rFonts w:cstheme="minorHAnsi"/>
-        </w:rPr>
-        <w:t xml:space="preserve">&lt;if&gt; -&gt; </w:t>
-      </w:r>
-      <w:r>
-        <w:rPr>
-          <w:rFonts w:ascii="Arial Black" w:hAnsi="Arial Black" w:cstheme="minorHAnsi"/>
-        </w:rPr>
-        <w:t>if</w:t>
-      </w:r>
-      <w:r>
-        <w:rPr>
-          <w:rFonts w:cstheme="minorHAnsi"/>
-        </w:rPr>
-        <w:t xml:space="preserve"> </w:t>
-      </w:r>
-      <w:proofErr w:type="gramStart"/>
-      <w:r>
-        <w:rPr>
-          <w:rFonts w:cstheme="minorHAnsi"/>
-        </w:rPr>
-        <w:t>( &lt;</w:t>
-      </w:r>
-      <w:proofErr w:type="spellStart"/>
-      <w:proofErr w:type="gramEnd"/>
-      <w:r>
-        <w:rPr>
-          <w:rFonts w:cstheme="minorHAnsi"/>
-        </w:rPr>
-        <w:t>expresion</w:t>
-      </w:r>
-      <w:proofErr w:type="spellEnd"/>
-      <w:r>
-        <w:rPr>
-          <w:rFonts w:cstheme="minorHAnsi"/>
-        </w:rPr>
-        <w:t>&gt; ) &lt;</w:t>
-      </w:r>
-      <w:proofErr w:type="spellStart"/>
-      <w:r>
-        <w:rPr>
-          <w:rFonts w:cstheme="minorHAnsi"/>
-        </w:rPr>
-        <w:t>sentencias</w:t>
-      </w:r>
-      <w:proofErr w:type="spellEnd"/>
-      <w:r>
-        <w:rPr>
-          <w:rFonts w:cstheme="minorHAnsi"/>
-        </w:rPr>
-        <w:t>&gt; [</w:t>
-      </w:r>
-      <w:r>
-        <w:rPr>
-          <w:rFonts w:ascii="Arial Black" w:hAnsi="Arial Black" w:cstheme="minorHAnsi"/>
-        </w:rPr>
-        <w:t>else</w:t>
-      </w:r>
-      <w:r>
-        <w:rPr>
-          <w:rFonts w:cstheme="minorHAnsi"/>
-        </w:rPr>
-        <w:t xml:space="preserve"> &lt;</w:t>
-      </w:r>
-      <w:proofErr w:type="spellStart"/>
-      <w:r>
-        <w:rPr>
-          <w:rFonts w:cstheme="minorHAnsi"/>
-        </w:rPr>
-        <w:t>sentencias</w:t>
-      </w:r>
-      <w:proofErr w:type="spellEnd"/>
-      <w:r>
-        <w:rPr>
-          <w:rFonts w:cstheme="minorHAnsi"/>
-        </w:rPr>
-        <w:t>&gt;]</w:t>
-      </w:r>
-    </w:p>
-    <w:p>
-      <w:pPr>
-        <w:spacing w:after="0" w:line="240" w:lineRule="auto"/>
-        <w:rPr>
-          <w:rFonts w:cstheme="minorHAnsi"/>
-        </w:rPr>
-      </w:pPr>
-    </w:p>
-    <w:p>
-      <w:pPr>
-        <w:spacing w:after="0" w:line="240" w:lineRule="auto"/>
-        <w:rPr>
-          <w:rFonts w:ascii="Arial Black" w:hAnsi="Arial Black" w:cstheme="minorHAnsi"/>
-        </w:rPr>
-      </w:pPr>
-      <w:r>
-        <w:rPr>
-          <w:rFonts w:cstheme="minorHAnsi"/>
-        </w:rPr>
-        <w:t>&lt;foreach&gt;</w:t>
-      </w:r>
-      <w:r>
-        <w:rPr>
-          <w:rFonts w:cstheme="minorHAnsi"/>
-        </w:rPr>
-        <w:t xml:space="preserve"> -&gt; </w:t>
-      </w:r>
-      <w:r>
-        <w:rPr>
-          <w:rFonts w:ascii="Arial Black" w:hAnsi="Arial Black" w:cstheme="minorHAnsi"/>
-        </w:rPr>
-        <w:t>foreach</w:t>
-      </w:r>
-      <w:r>
-        <w:rPr>
-          <w:rFonts w:ascii="Arial Black" w:hAnsi="Arial Black" w:cstheme="minorHAnsi"/>
-        </w:rPr>
-        <w:t xml:space="preserve"> </w:t>
-      </w:r>
-      <w:r>
-        <w:rPr>
-          <w:rFonts w:ascii="Arial Black" w:hAnsi="Arial Black" w:cstheme="minorHAnsi"/>
-        </w:rPr>
-        <w:t>ID</w:t>
-      </w:r>
-      <w:r>
-        <w:rPr>
-          <w:rFonts w:ascii="Arial Black" w:hAnsi="Arial Black" w:cstheme="minorHAnsi"/>
-        </w:rPr>
-        <w:t xml:space="preserve"> </w:t>
-      </w:r>
-      <w:r>
-        <w:rPr>
-          <w:rFonts w:ascii="Arial Black" w:hAnsi="Arial Black" w:cstheme="minorHAnsi"/>
-        </w:rPr>
-        <w:t>in</w:t>
-      </w:r>
-      <w:r>
-        <w:rPr>
-          <w:rFonts w:cstheme="minorHAnsi"/>
-        </w:rPr>
-        <w:t xml:space="preserve"> </w:t>
-      </w:r>
-      <w:r>
-        <w:rPr>
-          <w:rFonts w:cstheme="minorHAnsi"/>
-        </w:rPr>
-        <w:t>&lt;</w:t>
-      </w:r>
-      <w:r>
-        <w:rPr>
-          <w:rFonts w:cstheme="minorHAnsi"/>
-        </w:rPr>
-        <w:t>list</w:t>
-      </w:r>
-      <w:r>
-        <w:rPr>
-          <w:rFonts w:cstheme="minorHAnsi"/>
-        </w:rPr>
-        <w:t>&gt;</w:t>
-      </w:r>
-      <w:r>
-        <w:rPr>
-          <w:rFonts w:cstheme="minorHAnsi"/>
-        </w:rPr>
-        <w:t xml:space="preserve"> </w:t>
-      </w:r>
-      <w:proofErr w:type="gramStart"/>
-      <w:r>
-        <w:rPr>
-          <w:rFonts w:ascii="Arial Black" w:hAnsi="Arial Black" w:cstheme="minorHAnsi"/>
-        </w:rPr>
-        <w:t>{</w:t>
-      </w:r>
-      <w:r>
-        <w:rPr>
-          <w:rFonts w:ascii="Arial Black" w:hAnsi="Arial Black" w:cstheme="minorHAnsi"/>
-        </w:rPr>
-        <w:t xml:space="preserve"> </w:t>
-      </w:r>
-      <w:r>
-        <w:rPr>
-          <w:rFonts w:cstheme="minorHAnsi"/>
-        </w:rPr>
-        <w:t>&lt;</w:t>
-      </w:r>
-      <w:proofErr w:type="spellStart"/>
-      <w:proofErr w:type="gramEnd"/>
-      <w:r>
-        <w:rPr>
-          <w:rFonts w:cstheme="minorHAnsi"/>
-        </w:rPr>
-        <w:t>statement_list</w:t>
-      </w:r>
-      <w:proofErr w:type="spellEnd"/>
-      <w:r>
-        <w:rPr>
-          <w:rFonts w:cstheme="minorHAnsi"/>
-        </w:rPr>
-        <w:t xml:space="preserve"> </w:t>
-      </w:r>
-      <w:r>
-        <w:rPr>
-          <w:rFonts w:cstheme="minorHAnsi"/>
-        </w:rPr>
-        <w:t>&gt;</w:t>
-      </w:r>
-      <w:r>
-        <w:rPr>
-          <w:rFonts w:cstheme="minorHAnsi"/>
-        </w:rPr>
-        <w:t xml:space="preserve"> </w:t>
-      </w:r>
-      <w:r>
-        <w:rPr>
-          <w:rFonts w:ascii="Arial Black" w:hAnsi="Arial Black" w:cstheme="minorHAnsi"/>
-        </w:rPr>
-        <w:t>}</w:t>
-      </w:r>
-      <w:r>
-        <w:rPr>
-          <w:rFonts w:ascii="Arial Black" w:hAnsi="Arial Black" w:cstheme="minorHAnsi"/>
-        </w:rPr>
-        <w:t xml:space="preserve"> | </w:t>
-      </w:r>
-      <w:r>
-        <w:rPr>
-          <w:rFonts w:ascii="Arial Black" w:hAnsi="Arial Black" w:cstheme="minorHAnsi"/>
-        </w:rPr>
-        <w:t>foreach</w:t>
-      </w:r>
-      <w:r>
-        <w:rPr>
-          <w:rFonts w:ascii="Arial Black" w:hAnsi="Arial Black" w:cstheme="minorHAnsi"/>
-        </w:rPr>
-        <w:t xml:space="preserve"> </w:t>
-      </w:r>
-      <w:r>
-        <w:rPr>
-          <w:rFonts w:ascii="Arial Black" w:hAnsi="Arial Black" w:cstheme="minorHAnsi"/>
-        </w:rPr>
-        <w:t>ID</w:t>
-      </w:r>
-      <w:r>
-        <w:rPr>
-          <w:rFonts w:cstheme="minorHAnsi"/>
-        </w:rPr>
-        <w:t xml:space="preserve"> </w:t>
-      </w:r>
-      <w:r>
-        <w:rPr>
-          <w:rFonts w:ascii="Arial Black" w:hAnsi="Arial Black" w:cstheme="minorHAnsi"/>
-        </w:rPr>
-        <w:t>in</w:t>
-      </w:r>
-      <w:r>
-        <w:rPr>
-          <w:rFonts w:cstheme="minorHAnsi"/>
-        </w:rPr>
-        <w:t xml:space="preserve"> &lt;set&gt; </w:t>
-      </w:r>
-      <w:r>
-        <w:rPr>
-          <w:rFonts w:ascii="Arial Black" w:hAnsi="Arial Black" w:cstheme="minorHAnsi"/>
-        </w:rPr>
-        <w:t>{</w:t>
-      </w:r>
-      <w:r>
-        <w:rPr>
-          <w:rFonts w:ascii="Arial Black" w:hAnsi="Arial Black" w:cstheme="minorHAnsi"/>
-        </w:rPr>
-        <w:t xml:space="preserve"> </w:t>
-      </w:r>
-      <w:r>
-        <w:rPr>
-          <w:rFonts w:cstheme="minorHAnsi"/>
-        </w:rPr>
-        <w:t>&lt;</w:t>
-      </w:r>
-      <w:proofErr w:type="spellStart"/>
-      <w:r>
-        <w:rPr>
-          <w:rFonts w:cstheme="minorHAnsi"/>
-        </w:rPr>
-        <w:t>statement_list</w:t>
-      </w:r>
-      <w:proofErr w:type="spellEnd"/>
-      <w:r>
-        <w:rPr>
-          <w:rFonts w:cstheme="minorHAnsi"/>
-        </w:rPr>
-        <w:t xml:space="preserve">&gt; </w:t>
-      </w:r>
-      <w:r>
-        <w:rPr>
-          <w:rFonts w:ascii="Arial Black" w:hAnsi="Arial Black" w:cstheme="minorHAnsi"/>
-        </w:rPr>
-        <w:t>}</w:t>
-      </w:r>
-    </w:p>
-    <w:p>
-      <w:pPr>
-        <w:spacing w:after="0" w:line="240" w:lineRule="auto"/>
-        <w:rPr>
-          <w:rFonts w:ascii="Arial Black" w:hAnsi="Arial Black" w:cstheme="minorHAnsi"/>
-        </w:rPr>
-      </w:pPr>
-    </w:p>
-    <w:p>
-      <w:pPr>
-        <w:spacing w:after="0" w:line="240" w:lineRule="auto"/>
-        <w:rPr>
-          <w:rFonts w:cstheme="minorHAnsi"/>
-        </w:rPr>
-      </w:pPr>
-      <w:r>
-        <w:rPr>
-          <w:rFonts w:cstheme="minorHAnsi"/>
-        </w:rPr>
-        <w:t xml:space="preserve">&lt;while&gt; -&gt; </w:t>
-      </w:r>
-      <w:r>
-        <w:rPr>
-          <w:rFonts w:ascii="Arial Black" w:hAnsi="Arial Black" w:cstheme="minorHAnsi"/>
-        </w:rPr>
-        <w:t>WHILE</w:t>
-      </w:r>
-      <w:r>
-        <w:rPr>
-          <w:rFonts w:cstheme="minorHAnsi"/>
-        </w:rPr>
-        <w:t xml:space="preserve"> </w:t>
-      </w:r>
-      <w:proofErr w:type="gramStart"/>
-      <w:r>
-        <w:rPr>
-          <w:rFonts w:ascii="Arial Black" w:hAnsi="Arial Black" w:cstheme="minorHAnsi"/>
-        </w:rPr>
-        <w:t>(</w:t>
-      </w:r>
-      <w:r>
-        <w:rPr>
-          <w:rFonts w:ascii="Arial Black" w:hAnsi="Arial Black" w:cstheme="minorHAnsi"/>
-        </w:rPr>
-        <w:t xml:space="preserve"> </w:t>
-      </w:r>
-      <w:r>
-        <w:rPr>
-          <w:rFonts w:cstheme="minorHAnsi"/>
-        </w:rPr>
-        <w:t>&lt;</w:t>
-      </w:r>
-      <w:proofErr w:type="spellStart"/>
-      <w:proofErr w:type="gramEnd"/>
-      <w:r>
-        <w:rPr>
-          <w:rFonts w:cstheme="minorHAnsi"/>
-        </w:rPr>
-        <w:t>logic_</w:t>
-      </w:r>
-      <w:r>
-        <w:rPr>
-          <w:rFonts w:cstheme="minorHAnsi"/>
-        </w:rPr>
-        <w:t>expr</w:t>
-      </w:r>
-      <w:proofErr w:type="spellEnd"/>
-      <w:r>
-        <w:rPr>
-          <w:rFonts w:cstheme="minorHAnsi"/>
-        </w:rPr>
-        <w:t>&gt;</w:t>
-      </w:r>
-      <w:r>
-        <w:rPr>
-          <w:rFonts w:ascii="Arial Black" w:hAnsi="Arial Black" w:cstheme="minorHAnsi"/>
-        </w:rPr>
-        <w:t xml:space="preserve"> </w:t>
-      </w:r>
-      <w:r>
-        <w:rPr>
-          <w:rFonts w:ascii="Arial Black" w:hAnsi="Arial Black" w:cstheme="minorHAnsi"/>
-        </w:rPr>
-        <w:t>)</w:t>
-      </w:r>
-      <w:r>
-        <w:rPr>
-          <w:rFonts w:ascii="Arial Black" w:hAnsi="Arial Black" w:cstheme="minorHAnsi"/>
-        </w:rPr>
-        <w:t>{</w:t>
-      </w:r>
-      <w:r>
-        <w:rPr>
-          <w:rFonts w:cstheme="minorHAnsi"/>
-        </w:rPr>
-        <w:t xml:space="preserve"> &lt;</w:t>
-      </w:r>
-      <w:proofErr w:type="spellStart"/>
-      <w:r>
-        <w:rPr>
-          <w:rFonts w:cstheme="minorHAnsi"/>
-        </w:rPr>
-        <w:t>statement_list</w:t>
-      </w:r>
-      <w:proofErr w:type="spellEnd"/>
-      <w:r>
-        <w:rPr>
-          <w:rFonts w:cstheme="minorHAnsi"/>
-        </w:rPr>
-        <w:t xml:space="preserve"> &gt; </w:t>
+        <w:t xml:space="preserve"> &lt;statement_list &gt; </w:t>
       </w:r>
       <w:r>
         <w:rPr>
@@ -21720,14 +20041,7 @@
           <w:lang w:val="es-ES"/>
         </w:rPr>
         <w:lastRenderedPageBreak/>
-        <w:t xml:space="preserve">Las subrutinas permiten la </w:t>
-      </w:r>
-      <w:proofErr w:type="spellStart"/>
-      <w:r>
-        <w:rPr>
-          <w:lang w:val="es-ES"/>
-        </w:rPr>
-        <w:t>modularizaci</w:t>
+        <w:t>Las subrutinas permiten la modularizaci</w:t>
       </w:r>
       <w:r>
         <w:rPr>
@@ -21739,14 +20053,7 @@
         <w:rPr>
           <w:lang w:val="es-ES"/>
         </w:rPr>
-        <w:t>n</w:t>
-      </w:r>
-      <w:proofErr w:type="spellEnd"/>
-      <w:r>
-        <w:rPr>
-          <w:lang w:val="es-ES"/>
-        </w:rPr>
-        <w:t xml:space="preserve"> de un programa, de manera que</w:t>
+        <w:t>n de un programa, de manera que</w:t>
       </w:r>
       <w:r>
         <w:rPr>
@@ -21862,17 +20169,8 @@
         </w:rPr>
       </w:pPr>
       <w:r>
-        <w:t>&lt;subroutine&gt; -&gt; &lt;</w:t>
-      </w:r>
-      <w:proofErr w:type="spellStart"/>
-      <w:r>
-        <w:t>data_type</w:t>
-      </w:r>
-      <w:proofErr w:type="spellEnd"/>
-      <w:r>
-        <w:t xml:space="preserve">&gt; &lt;name&gt; </w:t>
-      </w:r>
-      <w:proofErr w:type="gramStart"/>
+        <w:t xml:space="preserve">&lt;subroutine&gt; -&gt; &lt;data_type&gt; &lt;name&gt; </w:t>
+      </w:r>
       <w:r>
         <w:rPr>
           <w:rFonts w:ascii="Arial Black" w:hAnsi="Arial Black"/>
@@ -21880,16 +20178,7 @@
         <w:t>(</w:t>
       </w:r>
       <w:r>
-        <w:t xml:space="preserve"> &lt;</w:t>
-      </w:r>
-      <w:proofErr w:type="spellStart"/>
-      <w:proofErr w:type="gramEnd"/>
-      <w:r>
-        <w:t>param_list</w:t>
-      </w:r>
-      <w:proofErr w:type="spellEnd"/>
-      <w:r>
-        <w:t xml:space="preserve">&gt; </w:t>
+        <w:t xml:space="preserve"> &lt;param_list&gt; </w:t>
       </w:r>
       <w:r>
         <w:rPr>
@@ -21928,21 +20217,7 @@
         <w:rPr>
           <w:rFonts w:cstheme="minorHAnsi"/>
         </w:rPr>
-        <w:t>&lt;</w:t>
-      </w:r>
-      <w:proofErr w:type="spellStart"/>
-      <w:r>
-        <w:rPr>
-          <w:rFonts w:cstheme="minorHAnsi"/>
-        </w:rPr>
-        <w:t>data_type</w:t>
-      </w:r>
-      <w:proofErr w:type="spellEnd"/>
-      <w:r>
-        <w:rPr>
-          <w:rFonts w:cstheme="minorHAnsi"/>
-        </w:rPr>
-        <w:t xml:space="preserve">&gt; -&gt; &lt;type&gt; | </w:t>
+        <w:t xml:space="preserve">&lt;data_type&gt; -&gt; &lt;type&gt; | </w:t>
       </w:r>
       <w:r>
         <w:rPr>
@@ -21978,35 +20253,7 @@
         <w:rPr>
           <w:rFonts w:cstheme="minorHAnsi"/>
         </w:rPr>
-        <w:t>&lt;</w:t>
-      </w:r>
-      <w:proofErr w:type="spellStart"/>
-      <w:r>
-        <w:rPr>
-          <w:rFonts w:cstheme="minorHAnsi"/>
-        </w:rPr>
-        <w:t>param_list</w:t>
-      </w:r>
-      <w:proofErr w:type="spellEnd"/>
-      <w:r>
-        <w:rPr>
-          <w:rFonts w:cstheme="minorHAnsi"/>
-        </w:rPr>
-        <w:t>&gt; -&gt; &lt;param&gt; | &lt;param&gt;, &lt;</w:t>
-      </w:r>
-      <w:proofErr w:type="spellStart"/>
-      <w:r>
-        <w:rPr>
-          <w:rFonts w:cstheme="minorHAnsi"/>
-        </w:rPr>
-        <w:t>param_list</w:t>
-      </w:r>
-      <w:proofErr w:type="spellEnd"/>
-      <w:r>
-        <w:rPr>
-          <w:rFonts w:cstheme="minorHAnsi"/>
-        </w:rPr>
-        <w:t>&gt;</w:t>
+        <w:t>&lt;param_list&gt; -&gt; &lt;param&gt; | &lt;param&gt;, &lt;param_list&gt;</w:t>
       </w:r>
     </w:p>
     <w:p>
@@ -22023,39 +20270,7 @@
           <w:rFonts w:cstheme="minorHAnsi"/>
           <w:lang w:val="es-AR"/>
         </w:rPr>
-        <w:t>&lt;</w:t>
-      </w:r>
-      <w:proofErr w:type="spellStart"/>
-      <w:r>
-        <w:rPr>
-          <w:rFonts w:cstheme="minorHAnsi"/>
-          <w:lang w:val="es-AR"/>
-        </w:rPr>
-        <w:t>param</w:t>
-      </w:r>
-      <w:proofErr w:type="spellEnd"/>
-      <w:r>
-        <w:rPr>
-          <w:rFonts w:cstheme="minorHAnsi"/>
-          <w:lang w:val="es-AR"/>
-        </w:rPr>
-        <w:t>&gt; -&gt; &lt;</w:t>
-      </w:r>
-      <w:proofErr w:type="spellStart"/>
-      <w:r>
-        <w:rPr>
-          <w:rFonts w:cstheme="minorHAnsi"/>
-          <w:lang w:val="es-AR"/>
-        </w:rPr>
-        <w:t>type</w:t>
-      </w:r>
-      <w:proofErr w:type="spellEnd"/>
-      <w:r>
-        <w:rPr>
-          <w:rFonts w:cstheme="minorHAnsi"/>
-          <w:lang w:val="es-AR"/>
-        </w:rPr>
-        <w:t>&gt; id</w:t>
+        <w:t>&lt;param&gt; -&gt; &lt;type&gt; id</w:t>
       </w:r>
     </w:p>
     <w:p>
@@ -22102,20 +20317,7 @@
         </w:rPr>
       </w:pPr>
       <w:r>
-        <w:t>&lt;</w:t>
-      </w:r>
-      <w:proofErr w:type="spellStart"/>
-      <w:r>
-        <w:t>asign</w:t>
-      </w:r>
-      <w:proofErr w:type="spellEnd"/>
-      <w:proofErr w:type="gramStart"/>
-      <w:r>
-        <w:t>&gt;  -</w:t>
-      </w:r>
-      <w:proofErr w:type="gramEnd"/>
-      <w:r>
-        <w:t xml:space="preserve">&gt;  id  </w:t>
+        <w:t xml:space="preserve">&lt;asign&gt;  -&gt;  id  </w:t>
       </w:r>
       <w:r>
         <w:rPr>
@@ -22141,17 +20343,8 @@
         <w:ind w:left="0"/>
       </w:pPr>
       <w:r>
-        <w:t>&lt;</w:t>
-      </w:r>
-      <w:proofErr w:type="spellStart"/>
-      <w:r>
-        <w:t>asign_mult</w:t>
-      </w:r>
-      <w:proofErr w:type="spellEnd"/>
-      <w:r>
-        <w:t xml:space="preserve">&gt; -&gt; </w:t>
-      </w:r>
-      <w:proofErr w:type="gramStart"/>
+        <w:t xml:space="preserve">&lt;asign_mult&gt; -&gt; </w:t>
+      </w:r>
       <w:r>
         <w:rPr>
           <w:rFonts w:ascii="Arial Black" w:hAnsi="Arial Black"/>
@@ -22161,12 +20354,9 @@
       <w:r>
         <w:t xml:space="preserve"> &lt;</w:t>
       </w:r>
-      <w:proofErr w:type="spellStart"/>
-      <w:proofErr w:type="gramEnd"/>
       <w:r>
         <w:t>id_list</w:t>
       </w:r>
-      <w:proofErr w:type="spellEnd"/>
       <w:r>
         <w:t xml:space="preserve">&gt; </w:t>
       </w:r>
@@ -22188,11 +20378,9 @@
       <w:r>
         <w:t xml:space="preserve"> &lt;</w:t>
       </w:r>
-      <w:proofErr w:type="spellStart"/>
       <w:r>
         <w:t>expr_list</w:t>
       </w:r>
-      <w:proofErr w:type="spellEnd"/>
       <w:r>
         <w:t xml:space="preserve">&gt; </w:t>
       </w:r>
@@ -22217,45 +20405,30 @@
       <w:r>
         <w:t xml:space="preserve"> </w:t>
       </w:r>
-      <w:proofErr w:type="spellStart"/>
       <w:r>
         <w:t>id_list</w:t>
       </w:r>
-      <w:proofErr w:type="spellEnd"/>
       <w:r>
         <w:t xml:space="preserve"> </w:t>
       </w:r>
       <w:r>
-        <w:t xml:space="preserve">&gt; -&gt; id | </w:t>
-      </w:r>
-      <w:proofErr w:type="gramStart"/>
-      <w:r>
-        <w:t xml:space="preserve">id </w:t>
+        <w:t xml:space="preserve">&gt; -&gt; id | id </w:t>
       </w:r>
       <w:r>
         <w:rPr>
           <w:rFonts w:ascii="Arial Black" w:hAnsi="Arial Black"/>
         </w:rPr>
-        <w:t>,</w:t>
-      </w:r>
-      <w:proofErr w:type="gramEnd"/>
-      <w:r>
-        <w:rPr>
-          <w:rFonts w:ascii="Arial Black" w:hAnsi="Arial Black"/>
-        </w:rPr>
+        <w:t xml:space="preserve">, </w:t>
+      </w:r>
+      <w:r>
+        <w:t>&lt;</w:t>
+      </w:r>
+      <w:r>
         <w:t xml:space="preserve"> </w:t>
       </w:r>
       <w:r>
-        <w:t>&lt;</w:t>
-      </w:r>
-      <w:r>
-        <w:t xml:space="preserve"> </w:t>
-      </w:r>
-      <w:proofErr w:type="spellStart"/>
-      <w:r>
         <w:t>id_list</w:t>
       </w:r>
-      <w:proofErr w:type="spellEnd"/>
       <w:r>
         <w:t xml:space="preserve"> </w:t>
       </w:r>
@@ -22271,17 +20444,11 @@
       <w:r>
         <w:t>&lt;</w:t>
       </w:r>
-      <w:proofErr w:type="spellStart"/>
       <w:r>
         <w:t>expr_list</w:t>
       </w:r>
-      <w:proofErr w:type="spellEnd"/>
-      <w:r>
-        <w:t>&gt; -&gt; &lt;expr&gt; | &lt;expr</w:t>
-      </w:r>
-      <w:proofErr w:type="gramStart"/>
-      <w:r>
-        <w:t xml:space="preserve">&gt; </w:t>
+      <w:r>
+        <w:t xml:space="preserve">&gt; -&gt; &lt;expr&gt; | &lt;expr&gt; </w:t>
       </w:r>
       <w:r>
         <w:rPr>
@@ -22289,15 +20456,12 @@
         </w:rPr>
         <w:t>,</w:t>
       </w:r>
-      <w:proofErr w:type="gramEnd"/>
       <w:r>
         <w:t xml:space="preserve"> &lt;</w:t>
       </w:r>
-      <w:proofErr w:type="spellStart"/>
       <w:r>
         <w:t>expr_list</w:t>
       </w:r>
-      <w:proofErr w:type="spellEnd"/>
       <w:r>
         <w:t>&gt;</w:t>
       </w:r>
@@ -22491,7 +20655,6 @@
         </w:rPr>
         <w:t xml:space="preserve">| </w:t>
       </w:r>
-      <w:proofErr w:type="gramStart"/>
       <w:r>
         <w:rPr>
           <w:rFonts w:ascii="Arial Black" w:hAnsi="Arial Black" w:cstheme="minorHAnsi"/>
@@ -22504,12 +20667,9 @@
         </w:rPr>
         <w:t xml:space="preserve"> &lt;</w:t>
       </w:r>
-      <w:proofErr w:type="spellStart"/>
-      <w:proofErr w:type="gramEnd"/>
       <w:r>
         <w:t>expr_list</w:t>
       </w:r>
-      <w:proofErr w:type="spellEnd"/>
       <w:r>
         <w:rPr>
           <w:rFonts w:cstheme="minorHAnsi"/>
@@ -22589,21 +20749,7 @@
         <w:rPr>
           <w:rFonts w:cstheme="minorHAnsi"/>
         </w:rPr>
-        <w:t>&lt;</w:t>
-      </w:r>
-      <w:proofErr w:type="spellStart"/>
-      <w:r>
-        <w:rPr>
-          <w:rFonts w:cstheme="minorHAnsi"/>
-        </w:rPr>
-        <w:t>expr_list</w:t>
-      </w:r>
-      <w:proofErr w:type="spellEnd"/>
-      <w:r>
-        <w:rPr>
-          <w:rFonts w:cstheme="minorHAnsi"/>
-        </w:rPr>
-        <w:t>&gt;</w:t>
+        <w:t>&lt;expr_list&gt;</w:t>
       </w:r>
       <w:r>
         <w:rPr>
@@ -22669,15 +20815,7 @@
         <w:ind w:left="0"/>
       </w:pPr>
       <w:r>
-        <w:t>&lt;</w:t>
-      </w:r>
-      <w:proofErr w:type="spellStart"/>
-      <w:r>
-        <w:t>is_equal</w:t>
-      </w:r>
-      <w:proofErr w:type="spellEnd"/>
-      <w:r>
-        <w:t>&gt; -&gt; &lt;expr&gt; == &lt;expr&gt;</w:t>
+        <w:t>&lt;is_equal&gt; -&gt; &lt;expr&gt; == &lt;expr&gt;</w:t>
       </w:r>
     </w:p>
     <w:p>
@@ -22686,23 +20824,7 @@
         <w:ind w:left="0"/>
       </w:pPr>
       <w:r>
-        <w:t>&lt;</w:t>
-      </w:r>
-      <w:proofErr w:type="spellStart"/>
-      <w:r>
-        <w:t>not_equal</w:t>
-      </w:r>
-      <w:proofErr w:type="spellEnd"/>
-      <w:r>
-        <w:t>&gt; -</w:t>
-      </w:r>
-      <w:proofErr w:type="gramStart"/>
-      <w:r>
-        <w:t>&gt;  &lt;</w:t>
-      </w:r>
-      <w:proofErr w:type="gramEnd"/>
-      <w:r>
-        <w:t xml:space="preserve">expr&gt; != </w:t>
+        <w:t xml:space="preserve">&lt;not_equal&gt; -&gt;  &lt;expr&gt; != </w:t>
       </w:r>
       <w:r>
         <w:t>&lt;expr&gt;</w:t>
@@ -22717,157 +20839,82 @@
         </w:rPr>
       </w:pPr>
       <w:r>
-        <w:t>&lt;if&gt; -</w:t>
-      </w:r>
-      <w:proofErr w:type="gramStart"/>
-      <w:r>
-        <w:t xml:space="preserve">&gt;  </w:t>
+        <w:t xml:space="preserve">&lt;if&gt; -&gt;  </w:t>
       </w:r>
       <w:r>
         <w:rPr>
           <w:rFonts w:ascii="Arial Black" w:hAnsi="Arial Black"/>
         </w:rPr>
-        <w:t>IF</w:t>
-      </w:r>
-      <w:proofErr w:type="gramEnd"/>
+        <w:t xml:space="preserve">IF </w:t>
+      </w:r>
       <w:r>
         <w:rPr>
           <w:rFonts w:ascii="Arial Black" w:hAnsi="Arial Black"/>
         </w:rPr>
+        <w:t>(</w:t>
+      </w:r>
+      <w:r>
+        <w:t xml:space="preserve"> &lt;expresion&gt; </w:t>
+      </w:r>
+      <w:r>
+        <w:rPr>
+          <w:rFonts w:ascii="Arial Black" w:hAnsi="Arial Black"/>
+        </w:rPr>
+        <w:t xml:space="preserve">) </w:t>
+      </w:r>
+      <w:r>
+        <w:rPr>
+          <w:rFonts w:cstheme="minorHAnsi"/>
+        </w:rPr>
+        <w:t xml:space="preserve">&lt;sentencias&gt;  | </w:t>
+      </w:r>
+      <w:r>
+        <w:rPr>
+          <w:rFonts w:ascii="Arial Black" w:hAnsi="Arial Black" w:cstheme="minorHAnsi"/>
+        </w:rPr>
+        <w:t xml:space="preserve">IF </w:t>
+      </w:r>
+      <w:r>
+        <w:rPr>
+          <w:rFonts w:ascii="Arial Black" w:hAnsi="Arial Black" w:cstheme="minorHAnsi"/>
+        </w:rPr>
+        <w:t>(</w:t>
+      </w:r>
+      <w:r>
+        <w:rPr>
+          <w:rFonts w:cstheme="minorHAnsi"/>
+        </w:rPr>
+        <w:t>&lt;expresion&gt;</w:t>
+      </w:r>
+      <w:r>
+        <w:rPr>
+          <w:rFonts w:ascii="Arial Black" w:hAnsi="Arial Black" w:cstheme="minorHAnsi"/>
+        </w:rPr>
+        <w:t>)</w:t>
+      </w:r>
+      <w:r>
+        <w:rPr>
+          <w:rFonts w:cstheme="minorHAnsi"/>
+        </w:rPr>
+        <w:t xml:space="preserve"> &lt;sentencias&gt;  </w:t>
+      </w:r>
+      <w:r>
+        <w:rPr>
+          <w:rFonts w:ascii="Arial Black" w:hAnsi="Arial Black" w:cstheme="minorHAnsi"/>
+        </w:rPr>
+        <w:t>ELSE</w:t>
+      </w:r>
+      <w:r>
+        <w:rPr>
+          <w:rFonts w:ascii="Arial Black" w:hAnsi="Arial Black" w:cstheme="minorHAnsi"/>
+        </w:rPr>
         <w:t xml:space="preserve"> </w:t>
       </w:r>
       <w:r>
         <w:rPr>
-          <w:rFonts w:ascii="Arial Black" w:hAnsi="Arial Black"/>
-        </w:rPr>
-        <w:t>(</w:t>
-      </w:r>
-      <w:r>
-        <w:t xml:space="preserve"> &lt;</w:t>
-      </w:r>
-      <w:proofErr w:type="spellStart"/>
-      <w:r>
-        <w:t>expresion</w:t>
-      </w:r>
-      <w:proofErr w:type="spellEnd"/>
-      <w:r>
-        <w:t xml:space="preserve">&gt; </w:t>
-      </w:r>
-      <w:r>
-        <w:rPr>
-          <w:rFonts w:ascii="Arial Black" w:hAnsi="Arial Black"/>
-        </w:rPr>
-        <w:t xml:space="preserve">) </w:t>
-      </w:r>
-      <w:r>
-        <w:rPr>
           <w:rFonts w:cstheme="minorHAnsi"/>
         </w:rPr>
-        <w:t>&lt;</w:t>
-      </w:r>
-      <w:proofErr w:type="spellStart"/>
-      <w:r>
-        <w:rPr>
-          <w:rFonts w:cstheme="minorHAnsi"/>
-        </w:rPr>
-        <w:t>sentencias</w:t>
-      </w:r>
-      <w:proofErr w:type="spellEnd"/>
-      <w:r>
-        <w:rPr>
-          <w:rFonts w:cstheme="minorHAnsi"/>
-        </w:rPr>
-        <w:t xml:space="preserve">&gt;  | </w:t>
-      </w:r>
-      <w:r>
-        <w:rPr>
-          <w:rFonts w:ascii="Arial Black" w:hAnsi="Arial Black" w:cstheme="minorHAnsi"/>
-        </w:rPr>
-        <w:t xml:space="preserve">IF </w:t>
-      </w:r>
-      <w:r>
-        <w:rPr>
-          <w:rFonts w:ascii="Arial Black" w:hAnsi="Arial Black" w:cstheme="minorHAnsi"/>
-        </w:rPr>
-        <w:t>(</w:t>
-      </w:r>
-      <w:r>
-        <w:rPr>
-          <w:rFonts w:cstheme="minorHAnsi"/>
-        </w:rPr>
-        <w:t>&lt;</w:t>
-      </w:r>
-      <w:proofErr w:type="spellStart"/>
-      <w:r>
-        <w:rPr>
-          <w:rFonts w:cstheme="minorHAnsi"/>
-        </w:rPr>
-        <w:t>expresion</w:t>
-      </w:r>
-      <w:proofErr w:type="spellEnd"/>
-      <w:r>
-        <w:rPr>
-          <w:rFonts w:cstheme="minorHAnsi"/>
-        </w:rPr>
-        <w:t>&gt;</w:t>
-      </w:r>
-      <w:r>
-        <w:rPr>
-          <w:rFonts w:ascii="Arial Black" w:hAnsi="Arial Black" w:cstheme="minorHAnsi"/>
-        </w:rPr>
-        <w:t>)</w:t>
-      </w:r>
-      <w:r>
-        <w:rPr>
-          <w:rFonts w:cstheme="minorHAnsi"/>
-        </w:rPr>
-        <w:t xml:space="preserve"> &lt;</w:t>
-      </w:r>
-      <w:proofErr w:type="spellStart"/>
-      <w:r>
-        <w:rPr>
-          <w:rFonts w:cstheme="minorHAnsi"/>
-        </w:rPr>
-        <w:t>sentencias</w:t>
-      </w:r>
-      <w:proofErr w:type="spellEnd"/>
-      <w:r>
-        <w:rPr>
-          <w:rFonts w:cstheme="minorHAnsi"/>
-        </w:rPr>
-        <w:t xml:space="preserve">&gt;  </w:t>
-      </w:r>
-      <w:r>
-        <w:rPr>
-          <w:rFonts w:ascii="Arial Black" w:hAnsi="Arial Black" w:cstheme="minorHAnsi"/>
-        </w:rPr>
-        <w:t>ELSE</w:t>
-      </w:r>
-      <w:r>
-        <w:rPr>
-          <w:rFonts w:ascii="Arial Black" w:hAnsi="Arial Black" w:cstheme="minorHAnsi"/>
-        </w:rPr>
-        <w:t xml:space="preserve"> </w:t>
-      </w:r>
-      <w:r>
-        <w:rPr>
-          <w:rFonts w:cstheme="minorHAnsi"/>
-        </w:rPr>
-        <w:t>&lt;</w:t>
-      </w:r>
-      <w:proofErr w:type="spellStart"/>
-      <w:r>
-        <w:rPr>
-          <w:rFonts w:cstheme="minorHAnsi"/>
-        </w:rPr>
-        <w:t>sentencias</w:t>
-      </w:r>
-      <w:proofErr w:type="spellEnd"/>
-      <w:r>
-        <w:rPr>
-          <w:rFonts w:cstheme="minorHAnsi"/>
-        </w:rPr>
-        <w:t>&gt;</w:t>
+        <w:t>&lt;sentencias&gt;</w:t>
       </w:r>
     </w:p>
     <w:p>
@@ -22920,7 +20967,6 @@
         </w:rPr>
         <w:t xml:space="preserve"> &lt;list&gt; </w:t>
       </w:r>
-      <w:proofErr w:type="gramStart"/>
       <w:r>
         <w:rPr>
           <w:rFonts w:ascii="Arial Black" w:hAnsi="Arial Black" w:cstheme="minorHAnsi"/>
@@ -22937,90 +20983,61 @@
         <w:rPr>
           <w:rFonts w:cstheme="minorHAnsi"/>
         </w:rPr>
-        <w:t>&lt;</w:t>
-      </w:r>
-      <w:proofErr w:type="spellStart"/>
-      <w:proofErr w:type="gramEnd"/>
+        <w:t xml:space="preserve">&lt;statement_list &gt; </w:t>
+      </w:r>
+      <w:r>
+        <w:rPr>
+          <w:rFonts w:ascii="Arial Black" w:hAnsi="Arial Black" w:cstheme="minorHAnsi"/>
+        </w:rPr>
+        <w:t>}</w:t>
+      </w:r>
+      <w:r>
+        <w:rPr>
+          <w:rFonts w:ascii="Arial Black" w:hAnsi="Arial Black" w:cstheme="minorHAnsi"/>
+        </w:rPr>
+        <w:t xml:space="preserve"> | FOREACH </w:t>
+      </w:r>
+      <w:r>
+        <w:rPr>
+          <w:rFonts w:ascii="Arial Black" w:hAnsi="Arial Black" w:cstheme="minorHAnsi"/>
+        </w:rPr>
+        <w:t>ID</w:t>
+      </w:r>
       <w:r>
         <w:rPr>
           <w:rFonts w:cstheme="minorHAnsi"/>
         </w:rPr>
-        <w:t>statement_list</w:t>
-      </w:r>
-      <w:proofErr w:type="spellEnd"/>
+        <w:t xml:space="preserve"> </w:t>
+      </w:r>
+      <w:r>
+        <w:rPr>
+          <w:rFonts w:ascii="Arial Black" w:hAnsi="Arial Black" w:cstheme="minorHAnsi"/>
+        </w:rPr>
+        <w:t>IN</w:t>
+      </w:r>
       <w:r>
         <w:rPr>
           <w:rFonts w:cstheme="minorHAnsi"/>
         </w:rPr>
-        <w:t xml:space="preserve"> &gt; </w:t>
+        <w:t xml:space="preserve"> &lt;set&gt; </w:t>
       </w:r>
       <w:r>
         <w:rPr>
           <w:rFonts w:ascii="Arial Black" w:hAnsi="Arial Black" w:cstheme="minorHAnsi"/>
         </w:rPr>
-        <w:t>}</w:t>
+        <w:t>{</w:t>
       </w:r>
       <w:r>
         <w:rPr>
           <w:rFonts w:ascii="Arial Black" w:hAnsi="Arial Black" w:cstheme="minorHAnsi"/>
         </w:rPr>
-        <w:t xml:space="preserve"> | FOREACH </w:t>
-      </w:r>
-      <w:r>
-        <w:rPr>
-          <w:rFonts w:ascii="Arial Black" w:hAnsi="Arial Black" w:cstheme="minorHAnsi"/>
-        </w:rPr>
-        <w:t>ID</w:t>
+        <w:t xml:space="preserve"> </w:t>
       </w:r>
       <w:r>
         <w:rPr>
           <w:rFonts w:cstheme="minorHAnsi"/>
         </w:rPr>
-        <w:t xml:space="preserve"> </w:t>
-      </w:r>
-      <w:r>
-        <w:rPr>
-          <w:rFonts w:ascii="Arial Black" w:hAnsi="Arial Black" w:cstheme="minorHAnsi"/>
-        </w:rPr>
-        <w:t>IN</w:t>
-      </w:r>
-      <w:r>
-        <w:rPr>
-          <w:rFonts w:cstheme="minorHAnsi"/>
-        </w:rPr>
-        <w:t xml:space="preserve"> &lt;set&gt; </w:t>
-      </w:r>
-      <w:r>
-        <w:rPr>
-          <w:rFonts w:ascii="Arial Black" w:hAnsi="Arial Black" w:cstheme="minorHAnsi"/>
-        </w:rPr>
-        <w:t>{</w:t>
-      </w:r>
-      <w:r>
-        <w:rPr>
-          <w:rFonts w:ascii="Arial Black" w:hAnsi="Arial Black" w:cstheme="minorHAnsi"/>
-        </w:rPr>
-        <w:t xml:space="preserve"> </w:t>
-      </w:r>
-      <w:r>
-        <w:rPr>
-          <w:rFonts w:cstheme="minorHAnsi"/>
-        </w:rPr>
-        <w:t>&lt;</w:t>
-      </w:r>
-      <w:proofErr w:type="spellStart"/>
-      <w:r>
-        <w:rPr>
-          <w:rFonts w:cstheme="minorHAnsi"/>
-        </w:rPr>
-        <w:t>statement_list</w:t>
-      </w:r>
-      <w:proofErr w:type="spellEnd"/>
-      <w:r>
-        <w:rPr>
-          <w:rFonts w:cstheme="minorHAnsi"/>
-        </w:rPr>
-        <w:t xml:space="preserve">&gt; </w:t>
+        <w:t xml:space="preserve">&lt;statement_list&gt; </w:t>
       </w:r>
       <w:r>
         <w:rPr>
@@ -23055,7 +21072,6 @@
         </w:rPr>
         <w:t xml:space="preserve"> </w:t>
       </w:r>
-      <w:proofErr w:type="gramStart"/>
       <w:r>
         <w:rPr>
           <w:rFonts w:ascii="Arial Black" w:hAnsi="Arial Black" w:cstheme="minorHAnsi"/>
@@ -23066,54 +21082,25 @@
         <w:rPr>
           <w:rFonts w:cstheme="minorHAnsi"/>
         </w:rPr>
-        <w:t>&lt;</w:t>
-      </w:r>
-      <w:proofErr w:type="spellStart"/>
-      <w:proofErr w:type="gramEnd"/>
+        <w:t>&lt;logic_expr&gt;</w:t>
+      </w:r>
+      <w:r>
+        <w:rPr>
+          <w:rFonts w:ascii="Arial Black" w:hAnsi="Arial Black" w:cstheme="minorHAnsi"/>
+        </w:rPr>
+        <w:t xml:space="preserve"> )</w:t>
+      </w:r>
+      <w:r>
+        <w:rPr>
+          <w:rFonts w:ascii="Arial Black" w:hAnsi="Arial Black" w:cstheme="minorHAnsi"/>
+        </w:rPr>
+        <w:t>{</w:t>
+      </w:r>
       <w:r>
         <w:rPr>
           <w:rFonts w:cstheme="minorHAnsi"/>
         </w:rPr>
-        <w:t>logic_expr</w:t>
-      </w:r>
-      <w:proofErr w:type="spellEnd"/>
-      <w:r>
-        <w:rPr>
-          <w:rFonts w:cstheme="minorHAnsi"/>
-        </w:rPr>
-        <w:t>&gt;</w:t>
-      </w:r>
-      <w:r>
-        <w:rPr>
-          <w:rFonts w:ascii="Arial Black" w:hAnsi="Arial Black" w:cstheme="minorHAnsi"/>
-        </w:rPr>
-        <w:t xml:space="preserve"> )</w:t>
-      </w:r>
-      <w:r>
-        <w:rPr>
-          <w:rFonts w:ascii="Arial Black" w:hAnsi="Arial Black" w:cstheme="minorHAnsi"/>
-        </w:rPr>
-        <w:t>{</w:t>
-      </w:r>
-      <w:r>
-        <w:rPr>
-          <w:rFonts w:cstheme="minorHAnsi"/>
-        </w:rPr>
-        <w:t xml:space="preserve"> &lt;</w:t>
-      </w:r>
-      <w:proofErr w:type="spellStart"/>
-      <w:r>
-        <w:rPr>
-          <w:rFonts w:cstheme="minorHAnsi"/>
-        </w:rPr>
-        <w:t>statement_list</w:t>
-      </w:r>
-      <w:proofErr w:type="spellEnd"/>
-      <w:r>
-        <w:rPr>
-          <w:rFonts w:cstheme="minorHAnsi"/>
-        </w:rPr>
-        <w:t xml:space="preserve"> &gt; </w:t>
+        <w:t xml:space="preserve"> &lt;statement_list &gt; </w:t>
       </w:r>
       <w:r>
         <w:rPr>
@@ -23131,17 +21118,8 @@
         </w:rPr>
       </w:pPr>
       <w:r>
-        <w:t>&lt;subroutine&gt; -&gt; &lt;</w:t>
-      </w:r>
-      <w:proofErr w:type="spellStart"/>
-      <w:r>
-        <w:t>data_type</w:t>
-      </w:r>
-      <w:proofErr w:type="spellEnd"/>
-      <w:r>
-        <w:t xml:space="preserve">&gt; &lt;name&gt; </w:t>
-      </w:r>
-      <w:proofErr w:type="gramStart"/>
+        <w:t xml:space="preserve">&lt;subroutine&gt; -&gt; &lt;data_type&gt; &lt;name&gt; </w:t>
+      </w:r>
       <w:r>
         <w:rPr>
           <w:rFonts w:ascii="Arial Black" w:hAnsi="Arial Black"/>
@@ -23149,16 +21127,7 @@
         <w:t>(</w:t>
       </w:r>
       <w:r>
-        <w:t xml:space="preserve"> &lt;</w:t>
-      </w:r>
-      <w:proofErr w:type="spellStart"/>
-      <w:proofErr w:type="gramEnd"/>
-      <w:r>
-        <w:t>param_list</w:t>
-      </w:r>
-      <w:proofErr w:type="spellEnd"/>
-      <w:r>
-        <w:t xml:space="preserve">&gt; </w:t>
+        <w:t xml:space="preserve"> &lt;param_list&gt; </w:t>
       </w:r>
       <w:r>
         <w:rPr>
@@ -23197,21 +21166,7 @@
         <w:rPr>
           <w:rFonts w:cstheme="minorHAnsi"/>
         </w:rPr>
-        <w:t>&lt;</w:t>
-      </w:r>
-      <w:proofErr w:type="spellStart"/>
-      <w:r>
-        <w:rPr>
-          <w:rFonts w:cstheme="minorHAnsi"/>
-        </w:rPr>
-        <w:t>data_type</w:t>
-      </w:r>
-      <w:proofErr w:type="spellEnd"/>
-      <w:r>
-        <w:rPr>
-          <w:rFonts w:cstheme="minorHAnsi"/>
-        </w:rPr>
-        <w:t xml:space="preserve">&gt; -&gt; &lt;type&gt; | </w:t>
+        <w:t xml:space="preserve">&lt;data_type&gt; -&gt; &lt;type&gt; | </w:t>
       </w:r>
       <w:r>
         <w:rPr>
@@ -23247,35 +21202,7 @@
         <w:rPr>
           <w:rFonts w:cstheme="minorHAnsi"/>
         </w:rPr>
-        <w:t>&lt;</w:t>
-      </w:r>
-      <w:proofErr w:type="spellStart"/>
-      <w:r>
-        <w:rPr>
-          <w:rFonts w:cstheme="minorHAnsi"/>
-        </w:rPr>
-        <w:t>param_list</w:t>
-      </w:r>
-      <w:proofErr w:type="spellEnd"/>
-      <w:r>
-        <w:rPr>
-          <w:rFonts w:cstheme="minorHAnsi"/>
-        </w:rPr>
-        <w:t>&gt; -&gt; &lt;param&gt; | &lt;param&gt;, &lt;</w:t>
-      </w:r>
-      <w:proofErr w:type="spellStart"/>
-      <w:r>
-        <w:rPr>
-          <w:rFonts w:cstheme="minorHAnsi"/>
-        </w:rPr>
-        <w:t>param_list</w:t>
-      </w:r>
-      <w:proofErr w:type="spellEnd"/>
-      <w:r>
-        <w:rPr>
-          <w:rFonts w:cstheme="minorHAnsi"/>
-        </w:rPr>
-        <w:t>&gt;</w:t>
+        <w:t>&lt;param_list&gt; -&gt; &lt;param&gt; | &lt;param&gt;, &lt;param_list&gt;</w:t>
       </w:r>
     </w:p>
     <w:p>
@@ -23301,16 +21228,11 @@
       <w:r>
         <w:t>&lt;and&gt; -&gt; &lt;</w:t>
       </w:r>
-      <w:proofErr w:type="spellStart"/>
       <w:r>
         <w:t>logic_</w:t>
       </w:r>
       <w:r>
-        <w:t>expr</w:t>
-      </w:r>
-      <w:proofErr w:type="spellEnd"/>
-      <w:r>
-        <w:t xml:space="preserve">&gt; </w:t>
+        <w:t xml:space="preserve">expr&gt; </w:t>
       </w:r>
       <w:r>
         <w:rPr>
@@ -23321,16 +21243,11 @@
       <w:r>
         <w:t xml:space="preserve"> &lt;</w:t>
       </w:r>
-      <w:proofErr w:type="spellStart"/>
       <w:r>
         <w:t>logic_</w:t>
       </w:r>
       <w:r>
-        <w:t>expr</w:t>
-      </w:r>
-      <w:proofErr w:type="spellEnd"/>
-      <w:r>
-        <w:t>&gt;</w:t>
+        <w:t>expr&gt;</w:t>
       </w:r>
     </w:p>
     <w:p>
@@ -23341,16 +21258,11 @@
       <w:r>
         <w:t>&lt;or&gt; -&gt; &lt;</w:t>
       </w:r>
-      <w:proofErr w:type="spellStart"/>
       <w:r>
         <w:t>logic_</w:t>
       </w:r>
       <w:r>
-        <w:t>expr</w:t>
-      </w:r>
-      <w:proofErr w:type="spellEnd"/>
-      <w:r>
-        <w:t xml:space="preserve">&gt; </w:t>
+        <w:t xml:space="preserve">expr&gt; </w:t>
       </w:r>
       <w:r>
         <w:rPr>
@@ -23361,16 +21273,11 @@
       <w:r>
         <w:t xml:space="preserve"> &lt;</w:t>
       </w:r>
-      <w:proofErr w:type="spellStart"/>
       <w:r>
         <w:t>logic_</w:t>
       </w:r>
       <w:r>
-        <w:t>expr</w:t>
-      </w:r>
-      <w:proofErr w:type="spellEnd"/>
-      <w:r>
-        <w:t>&gt;</w:t>
+        <w:t>expr&gt;</w:t>
       </w:r>
     </w:p>
     <w:p>
@@ -23379,11 +21286,7 @@
         <w:ind w:left="0"/>
       </w:pPr>
       <w:r>
-        <w:t>&lt;not&gt; -</w:t>
-      </w:r>
-      <w:proofErr w:type="gramStart"/>
-      <w:r>
-        <w:t xml:space="preserve">&gt; </w:t>
+        <w:t xml:space="preserve">&lt;not&gt; -&gt; </w:t>
       </w:r>
       <w:r>
         <w:rPr>
@@ -23391,17 +21294,8 @@
         </w:rPr>
         <w:t>!</w:t>
       </w:r>
-      <w:proofErr w:type="gramEnd"/>
-      <w:r>
-        <w:t xml:space="preserve"> &lt;</w:t>
-      </w:r>
-      <w:proofErr w:type="spellStart"/>
-      <w:r>
-        <w:t>logic_expr</w:t>
-      </w:r>
-      <w:proofErr w:type="spellEnd"/>
-      <w:r>
-        <w:t>&gt;</w:t>
+      <w:r>
+        <w:t xml:space="preserve"> &lt;logic_expr&gt;</w:t>
       </w:r>
     </w:p>
     <w:p>
@@ -23413,31 +21307,7 @@
         </w:rPr>
       </w:pPr>
       <w:r>
-        <w:t>&lt;</w:t>
-      </w:r>
-      <w:proofErr w:type="spellStart"/>
-      <w:r>
-        <w:t>logic_expr</w:t>
-      </w:r>
-      <w:proofErr w:type="spellEnd"/>
-      <w:r>
-        <w:t>&gt; -&gt; &lt;and&gt; | &lt;or&gt; | &lt;not&gt; | &lt;</w:t>
-      </w:r>
-      <w:proofErr w:type="spellStart"/>
-      <w:r>
-        <w:t>is_equal</w:t>
-      </w:r>
-      <w:proofErr w:type="spellEnd"/>
-      <w:r>
-        <w:t>&gt; | &lt;</w:t>
-      </w:r>
-      <w:proofErr w:type="spellStart"/>
-      <w:r>
-        <w:t>not_equal</w:t>
-      </w:r>
-      <w:proofErr w:type="spellEnd"/>
-      <w:r>
-        <w:t xml:space="preserve">&gt; | </w:t>
+        <w:t xml:space="preserve">&lt;logic_expr&gt; -&gt; &lt;and&gt; | &lt;or&gt; | &lt;not&gt; | &lt;is_equal&gt; | &lt;not_equal&gt; | </w:t>
       </w:r>
       <w:r>
         <w:rPr>
@@ -23446,15 +21316,7 @@
         <w:t>(</w:t>
       </w:r>
       <w:r>
-        <w:t>&lt;</w:t>
-      </w:r>
-      <w:proofErr w:type="spellStart"/>
-      <w:r>
-        <w:t>logic_expr</w:t>
-      </w:r>
-      <w:proofErr w:type="spellEnd"/>
-      <w:r>
-        <w:t>&gt;</w:t>
+        <w:t>&lt;logic_expr&gt;</w:t>
       </w:r>
       <w:r>
         <w:rPr>
@@ -23475,62 +21337,50 @@
         <w:rPr>
           <w:rFonts w:cstheme="minorHAnsi"/>
         </w:rPr>
-        <w:t>&lt;</w:t>
-      </w:r>
-      <w:proofErr w:type="spellStart"/>
+        <w:t>&lt;s</w:t>
+      </w:r>
       <w:r>
         <w:rPr>
           <w:rFonts w:cstheme="minorHAnsi"/>
         </w:rPr>
-        <w:t>s</w:t>
+        <w:t>tatement_list</w:t>
       </w:r>
       <w:r>
         <w:rPr>
           <w:rFonts w:cstheme="minorHAnsi"/>
         </w:rPr>
-        <w:t>tatement_list</w:t>
-      </w:r>
-      <w:proofErr w:type="spellEnd"/>
+        <w:t>&gt; -&gt; &lt;</w:t>
+      </w:r>
       <w:r>
         <w:rPr>
           <w:rFonts w:cstheme="minorHAnsi"/>
         </w:rPr>
-        <w:t>&gt; -&gt; &lt;</w:t>
+        <w:t>statement</w:t>
       </w:r>
       <w:r>
         <w:rPr>
           <w:rFonts w:cstheme="minorHAnsi"/>
         </w:rPr>
-        <w:t>statement</w:t>
-      </w:r>
-      <w:proofErr w:type="gramStart"/>
+        <w:t xml:space="preserve">&gt; </w:t>
+      </w:r>
+      <w:r>
+        <w:rPr>
+          <w:rFonts w:ascii="Arial Black" w:hAnsi="Arial Black" w:cstheme="minorHAnsi"/>
+        </w:rPr>
+        <w:t>;</w:t>
+      </w:r>
       <w:r>
         <w:rPr>
           <w:rFonts w:cstheme="minorHAnsi"/>
         </w:rPr>
-        <w:t xml:space="preserve">&gt; </w:t>
-      </w:r>
-      <w:r>
-        <w:rPr>
-          <w:rFonts w:ascii="Arial Black" w:hAnsi="Arial Black" w:cstheme="minorHAnsi"/>
-        </w:rPr>
-        <w:t>;</w:t>
-      </w:r>
-      <w:proofErr w:type="gramEnd"/>
+        <w:t xml:space="preserve"> &lt;</w:t>
+      </w:r>
       <w:r>
         <w:rPr>
           <w:rFonts w:cstheme="minorHAnsi"/>
         </w:rPr>
-        <w:t xml:space="preserve"> &lt;</w:t>
-      </w:r>
-      <w:proofErr w:type="spellStart"/>
-      <w:r>
-        <w:rPr>
-          <w:rFonts w:cstheme="minorHAnsi"/>
-        </w:rPr>
         <w:t>statement_list</w:t>
       </w:r>
-      <w:proofErr w:type="spellEnd"/>
       <w:r>
         <w:rPr>
           <w:rFonts w:cstheme="minorHAnsi"/>
@@ -23574,21 +21424,7 @@
         <w:rPr>
           <w:rFonts w:cstheme="minorHAnsi"/>
         </w:rPr>
-        <w:t xml:space="preserve"> -&gt; &lt;if&gt; | &lt;while&gt; | &lt;foreach&gt; | &lt;def&gt; | &lt;assign&gt; | &lt;</w:t>
-      </w:r>
-      <w:proofErr w:type="spellStart"/>
-      <w:r>
-        <w:rPr>
-          <w:rFonts w:cstheme="minorHAnsi"/>
-        </w:rPr>
-        <w:t>assign_mult</w:t>
-      </w:r>
-      <w:proofErr w:type="spellEnd"/>
-      <w:r>
-        <w:rPr>
-          <w:rFonts w:cstheme="minorHAnsi"/>
-        </w:rPr>
-        <w:t>&gt;</w:t>
+        <w:t xml:space="preserve"> -&gt; &lt;if&gt; | &lt;while&gt; | &lt;foreach&gt; | &lt;def&gt; | &lt;assign&gt; | &lt;assign_mult&gt;</w:t>
       </w:r>
     </w:p>
     <w:p>
@@ -23600,17 +21436,8 @@
         </w:rPr>
       </w:pPr>
       <w:r>
-        <w:t>&lt;subroutine&gt; -&gt; &lt;</w:t>
-      </w:r>
-      <w:proofErr w:type="spellStart"/>
-      <w:r>
-        <w:t>data_type</w:t>
-      </w:r>
-      <w:proofErr w:type="spellEnd"/>
-      <w:r>
-        <w:t xml:space="preserve">&gt; &lt;name&gt; </w:t>
-      </w:r>
-      <w:proofErr w:type="gramStart"/>
+        <w:t xml:space="preserve">&lt;subroutine&gt; -&gt; &lt;data_type&gt; &lt;name&gt; </w:t>
+      </w:r>
       <w:r>
         <w:rPr>
           <w:rFonts w:ascii="Arial Black" w:hAnsi="Arial Black"/>
@@ -23618,16 +21445,7 @@
         <w:t>(</w:t>
       </w:r>
       <w:r>
-        <w:t xml:space="preserve"> &lt;</w:t>
-      </w:r>
-      <w:proofErr w:type="spellStart"/>
-      <w:proofErr w:type="gramEnd"/>
-      <w:r>
-        <w:t>param_list</w:t>
-      </w:r>
-      <w:proofErr w:type="spellEnd"/>
-      <w:r>
-        <w:t xml:space="preserve">&gt; </w:t>
+        <w:t xml:space="preserve"> &lt;param_list&gt; </w:t>
       </w:r>
       <w:r>
         <w:rPr>
@@ -23666,21 +21484,7 @@
         <w:rPr>
           <w:rFonts w:cstheme="minorHAnsi"/>
         </w:rPr>
-        <w:t>&lt;</w:t>
-      </w:r>
-      <w:proofErr w:type="spellStart"/>
-      <w:r>
-        <w:rPr>
-          <w:rFonts w:cstheme="minorHAnsi"/>
-        </w:rPr>
-        <w:t>data_type</w:t>
-      </w:r>
-      <w:proofErr w:type="spellEnd"/>
-      <w:r>
-        <w:rPr>
-          <w:rFonts w:cstheme="minorHAnsi"/>
-        </w:rPr>
-        <w:t xml:space="preserve">&gt; -&gt; &lt;type&gt; | </w:t>
+        <w:t xml:space="preserve">&lt;data_type&gt; -&gt; &lt;type&gt; | </w:t>
       </w:r>
       <w:r>
         <w:rPr>
@@ -23716,35 +21520,7 @@
         <w:rPr>
           <w:rFonts w:cstheme="minorHAnsi"/>
         </w:rPr>
-        <w:t>&lt;</w:t>
-      </w:r>
-      <w:proofErr w:type="spellStart"/>
-      <w:r>
-        <w:rPr>
-          <w:rFonts w:cstheme="minorHAnsi"/>
-        </w:rPr>
-        <w:t>param_list</w:t>
-      </w:r>
-      <w:proofErr w:type="spellEnd"/>
-      <w:r>
-        <w:rPr>
-          <w:rFonts w:cstheme="minorHAnsi"/>
-        </w:rPr>
-        <w:t>&gt; -&gt; &lt;param&gt; | &lt;param&gt;, &lt;</w:t>
-      </w:r>
-      <w:proofErr w:type="spellStart"/>
-      <w:r>
-        <w:rPr>
-          <w:rFonts w:cstheme="minorHAnsi"/>
-        </w:rPr>
-        <w:t>param_list</w:t>
-      </w:r>
-      <w:proofErr w:type="spellEnd"/>
-      <w:r>
-        <w:rPr>
-          <w:rFonts w:cstheme="minorHAnsi"/>
-        </w:rPr>
-        <w:t>&gt;</w:t>
+        <w:t>&lt;param_list&gt; -&gt; &lt;param&gt; | &lt;param&gt;, &lt;param_list&gt;</w:t>
       </w:r>
     </w:p>
     <w:p>
@@ -23761,39 +21537,7 @@
           <w:rFonts w:cstheme="minorHAnsi"/>
           <w:lang w:val="es-AR"/>
         </w:rPr>
-        <w:t>&lt;</w:t>
-      </w:r>
-      <w:proofErr w:type="spellStart"/>
-      <w:r>
-        <w:rPr>
-          <w:rFonts w:cstheme="minorHAnsi"/>
-          <w:lang w:val="es-AR"/>
-        </w:rPr>
-        <w:t>param</w:t>
-      </w:r>
-      <w:proofErr w:type="spellEnd"/>
-      <w:r>
-        <w:rPr>
-          <w:rFonts w:cstheme="minorHAnsi"/>
-          <w:lang w:val="es-AR"/>
-        </w:rPr>
-        <w:t>&gt; -&gt; &lt;</w:t>
-      </w:r>
-      <w:proofErr w:type="spellStart"/>
-      <w:r>
-        <w:rPr>
-          <w:rFonts w:cstheme="minorHAnsi"/>
-          <w:lang w:val="es-AR"/>
-        </w:rPr>
-        <w:t>type</w:t>
-      </w:r>
-      <w:proofErr w:type="spellEnd"/>
-      <w:r>
-        <w:rPr>
-          <w:rFonts w:cstheme="minorHAnsi"/>
-          <w:lang w:val="es-AR"/>
-        </w:rPr>
-        <w:t>&gt; id</w:t>
+        <w:t>&lt;param&gt; -&gt; &lt;type&gt; id</w:t>
       </w:r>
     </w:p>
     <w:p>
@@ -23871,9 +21615,33 @@
       </w:pPr>
       <w:r>
         <w:rPr>
-          <w:lang w:val="es-ES"/>
-        </w:rPr>
-        <w:t>---&gt;poner aquí Def Semántica</w:t>
+          <w:b/>
+          <w:bCs/>
+          <w:sz w:val="24"/>
+          <w:szCs w:val="24"/>
+          <w:lang w:val="es-ES"/>
+        </w:rPr>
+        <w:t>Semántica</w:t>
+      </w:r>
+      <w:r>
+        <w:rPr>
+          <w:sz w:val="24"/>
+          <w:szCs w:val="24"/>
+          <w:lang w:val="es-ES"/>
+        </w:rPr>
+        <w:t xml:space="preserve">: </w:t>
+      </w:r>
+      <w:r>
+        <w:rPr>
+          <w:lang w:val="es-ES"/>
+        </w:rPr>
+        <w:t>Se refiere al significado de las expresiones, sentencias y las unidades de un programa</w:t>
+      </w:r>
+      <w:r>
+        <w:rPr>
+          <w:lang w:val="es-ES"/>
+        </w:rPr>
+        <w:t>.</w:t>
       </w:r>
     </w:p>
     <w:p>
@@ -23912,94 +21680,66 @@
     </w:p>
     <w:p>
       <w:pPr>
+        <w:tabs>
+          <w:tab w:val="left" w:pos="1134"/>
+        </w:tabs>
+        <w:rPr>
+          <w:iCs/>
+          <w:sz w:val="24"/>
+          <w:lang w:val="es-ES"/>
+        </w:rPr>
+      </w:pPr>
+      <w:r>
+        <w:rPr>
+          <w:iCs/>
+          <w:sz w:val="24"/>
+          <w:lang w:val="es-ES"/>
+        </w:rPr>
+        <w:t>La semántica estática tiene que ver con las formas legales de un programa. Muchas de estas reglas declaran las restricciones de tipos. La semántica estática es muy nombrada debido a que el análisis requerido para validar estas especificaciones puede ser realizado en tiempo de compilación.</w:t>
+      </w:r>
+    </w:p>
+    <w:p>
+      <w:pPr>
+        <w:tabs>
+          <w:tab w:val="left" w:pos="1134"/>
+        </w:tabs>
+        <w:rPr>
+          <w:iCs/>
+          <w:sz w:val="24"/>
+          <w:lang w:val="es-ES"/>
+        </w:rPr>
+      </w:pPr>
+    </w:p>
+    <w:p>
+      <w:pPr>
         <w:jc w:val="both"/>
         <w:rPr>
-          <w:lang w:val="es-ES"/>
-        </w:rPr>
-      </w:pPr>
-      <w:r>
-        <w:rPr>
-          <w:lang w:val="es-ES"/>
-        </w:rPr>
-        <w:t>---&gt;</w:t>
-      </w:r>
-      <w:r>
-        <w:rPr>
-          <w:lang w:val="es-ES"/>
-        </w:rPr>
-        <w:t xml:space="preserve">Poner aquí </w:t>
-      </w:r>
-      <w:r>
-        <w:rPr>
-          <w:lang w:val="es-ES"/>
-        </w:rPr>
-        <w:t xml:space="preserve">Def Semántica Estática </w:t>
+          <w:b/>
+          <w:lang w:val="es-ES"/>
+        </w:rPr>
+      </w:pPr>
+      <w:r>
+        <w:rPr>
+          <w:b/>
+          <w:lang w:val="es-ES"/>
+        </w:rPr>
+        <w:t>Gramática de Atributos</w:t>
       </w:r>
     </w:p>
     <w:p>
       <w:pPr>
         <w:jc w:val="both"/>
         <w:rPr>
-          <w:b/>
-          <w:lang w:val="es-ES"/>
-        </w:rPr>
-      </w:pPr>
-      <w:r>
-        <w:rPr>
-          <w:b/>
-          <w:lang w:val="es-ES"/>
-        </w:rPr>
-        <w:t>Gramática de Atributos</w:t>
-      </w:r>
-    </w:p>
-    <w:p>
-      <w:pPr>
-        <w:jc w:val="both"/>
-        <w:rPr>
-          <w:lang w:val="es-ES"/>
-        </w:rPr>
-      </w:pPr>
-      <w:r>
-        <w:rPr>
-          <w:lang w:val="es-ES"/>
-        </w:rPr>
-        <w:t>---&gt;</w:t>
-      </w:r>
-      <w:r>
-        <w:rPr>
-          <w:lang w:val="es-ES"/>
-        </w:rPr>
-        <w:t xml:space="preserve">Poner aquí </w:t>
-      </w:r>
-      <w:r>
-        <w:rPr>
-          <w:lang w:val="es-ES"/>
-        </w:rPr>
-        <w:t xml:space="preserve">Def </w:t>
-      </w:r>
-      <w:r>
-        <w:rPr>
-          <w:lang w:val="es-ES"/>
-        </w:rPr>
-        <w:t>G</w:t>
-      </w:r>
-      <w:r>
-        <w:rPr>
-          <w:lang w:val="es-ES"/>
-        </w:rPr>
-        <w:t xml:space="preserve">ramática de </w:t>
-      </w:r>
-      <w:r>
-        <w:rPr>
-          <w:lang w:val="es-ES"/>
-        </w:rPr>
-        <w:t>A</w:t>
-      </w:r>
-      <w:r>
-        <w:rPr>
-          <w:lang w:val="es-ES"/>
-        </w:rPr>
-        <w:t>tributos</w:t>
+          <w:bCs/>
+          <w:lang w:val="es-ES"/>
+        </w:rPr>
+      </w:pPr>
+      <w:r>
+        <w:rPr>
+          <w:bCs/>
+          <w:lang w:val="es-ES"/>
+        </w:rPr>
+        <w:t>La gramática de atributos es un dispositivo utilizado para describir más de la estructura de un lenguaje de programación de lo que se puede describir con una gramática libre de contexto. Es más, es una extensión de la misma, la cual permite describir convenientemente ciertas reglas del lenguaje, como la compatibilidad de tipos.</w:t>
       </w:r>
     </w:p>
     <w:p>
@@ -24223,21 +21963,7 @@
         <w:rPr>
           <w:lang w:val="es-ES"/>
         </w:rPr>
-        <w:t xml:space="preserve">Poner aquí las descripciones de las estructuras de control de </w:t>
-      </w:r>
-      <w:proofErr w:type="spellStart"/>
-      <w:r>
-        <w:rPr>
-          <w:lang w:val="es-ES"/>
-        </w:rPr>
-        <w:t>Apleh</w:t>
-      </w:r>
-      <w:proofErr w:type="spellEnd"/>
-      <w:r>
-        <w:rPr>
-          <w:lang w:val="es-ES"/>
-        </w:rPr>
-        <w:t xml:space="preserve"> con semántica operacional</w:t>
+        <w:t>Poner aquí las descripciones de las estructuras de control de Apleh con semántica operacional</w:t>
       </w:r>
     </w:p>
     <w:p>
@@ -24255,7 +21981,6 @@
         </w:rPr>
         <w:t xml:space="preserve">Semántica </w:t>
       </w:r>
-      <w:proofErr w:type="spellStart"/>
       <w:r>
         <w:rPr>
           <w:b/>
@@ -24263,7 +21988,6 @@
         </w:rPr>
         <w:t>Denotacional</w:t>
       </w:r>
-      <w:proofErr w:type="spellEnd"/>
     </w:p>
     <w:p>
       <w:pPr>
@@ -24290,14 +22014,12 @@
         </w:rPr>
         <w:t xml:space="preserve">Def Semántica </w:t>
       </w:r>
-      <w:proofErr w:type="spellStart"/>
       <w:r>
         <w:rPr>
           <w:lang w:val="es-ES"/>
         </w:rPr>
         <w:t>Denotacional</w:t>
       </w:r>
-      <w:proofErr w:type="spellEnd"/>
     </w:p>
     <w:p>
       <w:pPr>
@@ -24345,30 +22067,14 @@
         <w:rPr>
           <w:lang w:val="es-ES"/>
         </w:rPr>
-        <w:t xml:space="preserve">Poner aquí las descripciones de las estructuras de control de </w:t>
-      </w:r>
-      <w:proofErr w:type="spellStart"/>
-      <w:r>
-        <w:rPr>
-          <w:lang w:val="es-ES"/>
-        </w:rPr>
-        <w:t>Apleh</w:t>
-      </w:r>
-      <w:proofErr w:type="spellEnd"/>
-      <w:r>
-        <w:rPr>
-          <w:lang w:val="es-ES"/>
-        </w:rPr>
-        <w:t xml:space="preserve"> con semántica </w:t>
-      </w:r>
-      <w:proofErr w:type="spellStart"/>
+        <w:t xml:space="preserve">Poner aquí las descripciones de las estructuras de control de Apleh con semántica </w:t>
+      </w:r>
       <w:r>
         <w:rPr>
           <w:lang w:val="es-ES"/>
         </w:rPr>
         <w:t>denotacional</w:t>
       </w:r>
-      <w:proofErr w:type="spellEnd"/>
     </w:p>
     <w:p>
       <w:pPr>
@@ -24632,6 +22338,7 @@
         <w:rPr>
           <w:lang w:val="es-ES"/>
         </w:rPr>
+        <w:lastRenderedPageBreak/>
         <w:t>---&gt;Metas del Análisis Sintáctico</w:t>
       </w:r>
     </w:p>
@@ -24722,7 +22429,6 @@
         <w:rPr>
           <w:lang w:val="es-ES"/>
         </w:rPr>
-        <w:lastRenderedPageBreak/>
         <w:t>---&gt;Proceso</w:t>
       </w:r>
     </w:p>
@@ -24783,16 +22489,8 @@
         <w:rPr>
           <w:lang w:val="es-ES"/>
         </w:rPr>
-        <w:t xml:space="preserve">---&gt;Funcionamiento del analizador generado por </w:t>
-      </w:r>
-      <w:proofErr w:type="spellStart"/>
-      <w:r>
-        <w:rPr>
-          <w:lang w:val="es-ES"/>
-        </w:rPr>
-        <w:t>Bison</w:t>
-      </w:r>
-      <w:proofErr w:type="spellEnd"/>
+        <w:t>---&gt;Funcionamiento del analizador generado por Bison</w:t>
+      </w:r>
     </w:p>
     <w:p>
       <w:pPr>
@@ -24812,21 +22510,7 @@
         <w:rPr>
           <w:lang w:val="es-ES"/>
         </w:rPr>
-        <w:t xml:space="preserve">Primer Analizador Sintáctico de Aleph (un </w:t>
-      </w:r>
-      <w:proofErr w:type="gramStart"/>
-      <w:r>
-        <w:rPr>
-          <w:lang w:val="es-ES"/>
-        </w:rPr>
-        <w:t>archivo .l</w:t>
-      </w:r>
-      <w:proofErr w:type="gramEnd"/>
-      <w:r>
-        <w:rPr>
-          <w:lang w:val="es-ES"/>
-        </w:rPr>
-        <w:t xml:space="preserve"> y un archivo .y relacionados</w:t>
+        <w:t>Primer Analizador Sintáctico de Aleph (un archivo .l y un archivo .y relacionados</w:t>
       </w:r>
       <w:r>
         <w:rPr>
@@ -25036,21 +22720,7 @@
         <w:rPr>
           <w:lang w:val="es-ES"/>
         </w:rPr>
-        <w:t>--&gt;Describa las componentes de la seis-</w:t>
-      </w:r>
-      <w:proofErr w:type="spellStart"/>
-      <w:r>
-        <w:rPr>
-          <w:lang w:val="es-ES"/>
-        </w:rPr>
-        <w:t>upla</w:t>
-      </w:r>
-      <w:proofErr w:type="spellEnd"/>
-      <w:r>
-        <w:rPr>
-          <w:lang w:val="es-ES"/>
-        </w:rPr>
-        <w:t xml:space="preserve"> que caracteriza a una variable.</w:t>
+        <w:t>--&gt;Describa las componentes de la seis-upla que caracteriza a una variable.</w:t>
       </w:r>
     </w:p>
     <w:p>
@@ -25084,16 +22754,8 @@
         <w:rPr>
           <w:lang w:val="es-ES"/>
         </w:rPr>
-        <w:t xml:space="preserve">la de símbolos y mostrar código en </w:t>
-      </w:r>
-      <w:proofErr w:type="spellStart"/>
-      <w:r>
-        <w:rPr>
-          <w:lang w:val="es-ES"/>
-        </w:rPr>
-        <w:t>aleph</w:t>
-      </w:r>
-      <w:proofErr w:type="spellEnd"/>
+        <w:t>la de símbolos y mostrar código en aleph</w:t>
+      </w:r>
     </w:p>
     <w:p>
       <w:pPr>
@@ -25389,6 +23051,7 @@
         <w:rPr>
           <w:lang w:val="es-ES"/>
         </w:rPr>
+        <w:lastRenderedPageBreak/>
         <w:t>--&gt;Relacione estos conceptos con la implementación de Aleph</w:t>
       </w:r>
     </w:p>
@@ -25469,36 +23132,13 @@
         <w:rPr>
           <w:lang w:val="es-ES"/>
         </w:rPr>
-        <w:lastRenderedPageBreak/>
         <w:t>(segundo parcial</w:t>
       </w:r>
       <w:r>
         <w:rPr>
           <w:lang w:val="es-ES"/>
         </w:rPr>
-        <w:t xml:space="preserve"> 25/11 presentación informe defensa lunes 28/11 15hs </w:t>
-      </w:r>
-      <w:proofErr w:type="gramStart"/>
-      <w:r>
-        <w:rPr>
-          <w:lang w:val="es-ES"/>
-        </w:rPr>
-        <w:t xml:space="preserve">-  </w:t>
-      </w:r>
-      <w:proofErr w:type="spellStart"/>
-      <w:r>
-        <w:rPr>
-          <w:lang w:val="es-ES"/>
-        </w:rPr>
-        <w:t>recu</w:t>
-      </w:r>
-      <w:proofErr w:type="spellEnd"/>
-      <w:proofErr w:type="gramEnd"/>
-      <w:r>
-        <w:rPr>
-          <w:lang w:val="es-ES"/>
-        </w:rPr>
-        <w:t xml:space="preserve">: </w:t>
+        <w:t xml:space="preserve"> 25/11 presentación informe defensa lunes 28/11 15hs -  recu: </w:t>
       </w:r>
       <w:r>
         <w:rPr>
@@ -25668,7 +23308,7 @@
 </file>
 
 <file path=word/endnotes.xml><?xml version="1.0" encoding="utf-8"?>
-<w:endnotes xmlns:wpc="http://schemas.microsoft.com/office/word/2010/wordprocessingCanvas" xmlns:cx="http://schemas.microsoft.com/office/drawing/2014/chartex" xmlns:cx1="http://schemas.microsoft.com/office/drawing/2015/9/8/chartex" xmlns:cx2="http://schemas.microsoft.com/office/drawing/2015/10/21/chartex" xmlns:cx3="http://schemas.microsoft.com/office/drawing/2016/5/9/chartex" xmlns:cx4="http://schemas.microsoft.com/office/drawing/2016/5/10/chartex" xmlns:cx5="http://schemas.microsoft.com/office/drawing/2016/5/11/chartex" xmlns:cx6="http://schemas.microsoft.com/office/drawing/2016/5/12/chartex" xmlns:cx7="http://schemas.microsoft.com/office/drawing/2016/5/13/chartex" xmlns:cx8="http://schemas.microsoft.com/office/drawing/2016/5/14/chartex" xmlns:mc="http://schemas.openxmlformats.org/markup-compatibility/2006" xmlns:aink="http://schemas.microsoft.com/office/drawing/2016/ink" xmlns:am3d="http://schemas.microsoft.com/office/drawing/2017/model3d" xmlns:o="urn:schemas-microsoft-com:office:office" xmlns:oel="http://schemas.microsoft.com/office/2019/extlst" xmlns:r="http://schemas.openxmlformats.org/officeDocument/2006/relationships" xmlns:m="http://schemas.openxmlformats.org/officeDocument/2006/math" xmlns:v="urn:schemas-microsoft-com:vml" xmlns:wp14="http://schemas.microsoft.com/office/word/2010/wordprocessingDrawing" xmlns:wp="http://schemas.openxmlformats.org/drawingml/2006/wordprocessingDrawing" xmlns:w10="urn:schemas-microsoft-com:office:word" xmlns:w="http://schemas.openxmlformats.org/wordprocessingml/2006/main" xmlns:w14="http://schemas.microsoft.com/office/word/2010/wordml" xmlns:w15="http://schemas.microsoft.com/office/word/2012/wordml" xmlns:w16cex="http://schemas.microsoft.com/office/word/2018/wordml/cex" xmlns:w16cid="http://schemas.microsoft.com/office/word/2016/wordml/cid" xmlns:w16="http://schemas.microsoft.com/office/word/2018/wordml" xmlns:w16sdtdh="http://schemas.microsoft.com/office/word/2020/wordml/sdtdatahash" xmlns:w16se="http://schemas.microsoft.com/office/word/2015/wordml/symex" xmlns:wpg="http://schemas.microsoft.com/office/word/2010/wordprocessingGroup" xmlns:wpi="http://schemas.microsoft.com/office/word/2010/wordprocessingInk" xmlns:wne="http://schemas.microsoft.com/office/word/2006/wordml" xmlns:wps="http://schemas.microsoft.com/office/word/2010/wordprocessingShape" mc:Ignorable="w14 w15 w16se w16cid w16 w16cex w16sdtdh wp14">
+<w:endnotes xmlns:wpc="http://schemas.microsoft.com/office/word/2010/wordprocessingCanvas" xmlns:cx="http://schemas.microsoft.com/office/drawing/2014/chartex" xmlns:cx1="http://schemas.microsoft.com/office/drawing/2015/9/8/chartex" xmlns:cx2="http://schemas.microsoft.com/office/drawing/2015/10/21/chartex" xmlns:cx3="http://schemas.microsoft.com/office/drawing/2016/5/9/chartex" xmlns:cx4="http://schemas.microsoft.com/office/drawing/2016/5/10/chartex" xmlns:cx5="http://schemas.microsoft.com/office/drawing/2016/5/11/chartex" xmlns:cx6="http://schemas.microsoft.com/office/drawing/2016/5/12/chartex" xmlns:cx7="http://schemas.microsoft.com/office/drawing/2016/5/13/chartex" xmlns:cx8="http://schemas.microsoft.com/office/drawing/2016/5/14/chartex" xmlns:mc="http://schemas.openxmlformats.org/markup-compatibility/2006" xmlns:aink="http://schemas.microsoft.com/office/drawing/2016/ink" xmlns:am3d="http://schemas.microsoft.com/office/drawing/2017/model3d" xmlns:o="urn:schemas-microsoft-com:office:office" xmlns:oel="http://schemas.microsoft.com/office/2019/extlst" xmlns:r="http://schemas.openxmlformats.org/officeDocument/2006/relationships" xmlns:m="http://schemas.openxmlformats.org/officeDocument/2006/math" xmlns:v="urn:schemas-microsoft-com:vml" xmlns:wp14="http://schemas.microsoft.com/office/word/2010/wordprocessingDrawing" xmlns:wp="http://schemas.openxmlformats.org/drawingml/2006/wordprocessingDrawing" xmlns:w10="urn:schemas-microsoft-com:office:word" xmlns:w="http://schemas.openxmlformats.org/wordprocessingml/2006/main" xmlns:w14="http://schemas.microsoft.com/office/word/2010/wordml" xmlns:w15="http://schemas.microsoft.com/office/word/2012/wordml" xmlns:w16cex="http://schemas.microsoft.com/office/word/2018/wordml/cex" xmlns:w16cid="http://schemas.microsoft.com/office/word/2016/wordml/cid" xmlns:w16="http://schemas.microsoft.com/office/word/2018/wordml" xmlns:w16du="http://schemas.microsoft.com/office/word/2023/wordml/word16du" xmlns:w16sdtdh="http://schemas.microsoft.com/office/word/2020/wordml/sdtdatahash" xmlns:w16se="http://schemas.microsoft.com/office/word/2015/wordml/symex" xmlns:wpg="http://schemas.microsoft.com/office/word/2010/wordprocessingGroup" xmlns:wpi="http://schemas.microsoft.com/office/word/2010/wordprocessingInk" xmlns:wne="http://schemas.microsoft.com/office/word/2006/wordml" xmlns:wps="http://schemas.microsoft.com/office/word/2010/wordprocessingShape" mc:Ignorable="w14 w15 w16se w16cid w16 w16cex w16sdtdh wp14">
   <w:endnote w:type="separator" w:id="-1">
     <w:p>
       <w:pPr>
@@ -25693,7 +23333,7 @@
 </file>
 
 <file path=word/footnotes.xml><?xml version="1.0" encoding="utf-8"?>
-<w:footnotes xmlns:wpc="http://schemas.microsoft.com/office/word/2010/wordprocessingCanvas" xmlns:cx="http://schemas.microsoft.com/office/drawing/2014/chartex" xmlns:cx1="http://schemas.microsoft.com/office/drawing/2015/9/8/chartex" xmlns:cx2="http://schemas.microsoft.com/office/drawing/2015/10/21/chartex" xmlns:cx3="http://schemas.microsoft.com/office/drawing/2016/5/9/chartex" xmlns:cx4="http://schemas.microsoft.com/office/drawing/2016/5/10/chartex" xmlns:cx5="http://schemas.microsoft.com/office/drawing/2016/5/11/chartex" xmlns:cx6="http://schemas.microsoft.com/office/drawing/2016/5/12/chartex" xmlns:cx7="http://schemas.microsoft.com/office/drawing/2016/5/13/chartex" xmlns:cx8="http://schemas.microsoft.com/office/drawing/2016/5/14/chartex" xmlns:mc="http://schemas.openxmlformats.org/markup-compatibility/2006" xmlns:aink="http://schemas.microsoft.com/office/drawing/2016/ink" xmlns:am3d="http://schemas.microsoft.com/office/drawing/2017/model3d" xmlns:o="urn:schemas-microsoft-com:office:office" xmlns:oel="http://schemas.microsoft.com/office/2019/extlst" xmlns:r="http://schemas.openxmlformats.org/officeDocument/2006/relationships" xmlns:m="http://schemas.openxmlformats.org/officeDocument/2006/math" xmlns:v="urn:schemas-microsoft-com:vml" xmlns:wp14="http://schemas.microsoft.com/office/word/2010/wordprocessingDrawing" xmlns:wp="http://schemas.openxmlformats.org/drawingml/2006/wordprocessingDrawing" xmlns:w10="urn:schemas-microsoft-com:office:word" xmlns:w="http://schemas.openxmlformats.org/wordprocessingml/2006/main" xmlns:w14="http://schemas.microsoft.com/office/word/2010/wordml" xmlns:w15="http://schemas.microsoft.com/office/word/2012/wordml" xmlns:w16cex="http://schemas.microsoft.com/office/word/2018/wordml/cex" xmlns:w16cid="http://schemas.microsoft.com/office/word/2016/wordml/cid" xmlns:w16="http://schemas.microsoft.com/office/word/2018/wordml" xmlns:w16sdtdh="http://schemas.microsoft.com/office/word/2020/wordml/sdtdatahash" xmlns:w16se="http://schemas.microsoft.com/office/word/2015/wordml/symex" xmlns:wpg="http://schemas.microsoft.com/office/word/2010/wordprocessingGroup" xmlns:wpi="http://schemas.microsoft.com/office/word/2010/wordprocessingInk" xmlns:wne="http://schemas.microsoft.com/office/word/2006/wordml" xmlns:wps="http://schemas.microsoft.com/office/word/2010/wordprocessingShape" mc:Ignorable="w14 w15 w16se w16cid w16 w16cex w16sdtdh wp14">
+<w:footnotes xmlns:wpc="http://schemas.microsoft.com/office/word/2010/wordprocessingCanvas" xmlns:cx="http://schemas.microsoft.com/office/drawing/2014/chartex" xmlns:cx1="http://schemas.microsoft.com/office/drawing/2015/9/8/chartex" xmlns:cx2="http://schemas.microsoft.com/office/drawing/2015/10/21/chartex" xmlns:cx3="http://schemas.microsoft.com/office/drawing/2016/5/9/chartex" xmlns:cx4="http://schemas.microsoft.com/office/drawing/2016/5/10/chartex" xmlns:cx5="http://schemas.microsoft.com/office/drawing/2016/5/11/chartex" xmlns:cx6="http://schemas.microsoft.com/office/drawing/2016/5/12/chartex" xmlns:cx7="http://schemas.microsoft.com/office/drawing/2016/5/13/chartex" xmlns:cx8="http://schemas.microsoft.com/office/drawing/2016/5/14/chartex" xmlns:mc="http://schemas.openxmlformats.org/markup-compatibility/2006" xmlns:aink="http://schemas.microsoft.com/office/drawing/2016/ink" xmlns:am3d="http://schemas.microsoft.com/office/drawing/2017/model3d" xmlns:o="urn:schemas-microsoft-com:office:office" xmlns:oel="http://schemas.microsoft.com/office/2019/extlst" xmlns:r="http://schemas.openxmlformats.org/officeDocument/2006/relationships" xmlns:m="http://schemas.openxmlformats.org/officeDocument/2006/math" xmlns:v="urn:schemas-microsoft-com:vml" xmlns:wp14="http://schemas.microsoft.com/office/word/2010/wordprocessingDrawing" xmlns:wp="http://schemas.openxmlformats.org/drawingml/2006/wordprocessingDrawing" xmlns:w10="urn:schemas-microsoft-com:office:word" xmlns:w="http://schemas.openxmlformats.org/wordprocessingml/2006/main" xmlns:w14="http://schemas.microsoft.com/office/word/2010/wordml" xmlns:w15="http://schemas.microsoft.com/office/word/2012/wordml" xmlns:w16cex="http://schemas.microsoft.com/office/word/2018/wordml/cex" xmlns:w16cid="http://schemas.microsoft.com/office/word/2016/wordml/cid" xmlns:w16="http://schemas.microsoft.com/office/word/2018/wordml" xmlns:w16du="http://schemas.microsoft.com/office/word/2023/wordml/word16du" xmlns:w16sdtdh="http://schemas.microsoft.com/office/word/2020/wordml/sdtdatahash" xmlns:w16se="http://schemas.microsoft.com/office/word/2015/wordml/symex" xmlns:wpg="http://schemas.microsoft.com/office/word/2010/wordprocessingGroup" xmlns:wpi="http://schemas.microsoft.com/office/word/2010/wordprocessingInk" xmlns:wne="http://schemas.microsoft.com/office/word/2006/wordml" xmlns:wps="http://schemas.microsoft.com/office/word/2010/wordprocessingShape" mc:Ignorable="w14 w15 w16se w16cid w16 w16cex w16sdtdh wp14">
   <w:footnote w:type="separator" w:id="-1">
     <w:p>
       <w:pPr>
@@ -25718,7 +23358,7 @@
 </file>
 
 <file path=word/numbering.xml><?xml version="1.0" encoding="utf-8"?>
-<w:numbering xmlns:wpc="http://schemas.microsoft.com/office/word/2010/wordprocessingCanvas" xmlns:cx="http://schemas.microsoft.com/office/drawing/2014/chartex" xmlns:cx1="http://schemas.microsoft.com/office/drawing/2015/9/8/chartex" xmlns:cx2="http://schemas.microsoft.com/office/drawing/2015/10/21/chartex" xmlns:cx3="http://schemas.microsoft.com/office/drawing/2016/5/9/chartex" xmlns:cx4="http://schemas.microsoft.com/office/drawing/2016/5/10/chartex" xmlns:cx5="http://schemas.microsoft.com/office/drawing/2016/5/11/chartex" xmlns:cx6="http://schemas.microsoft.com/office/drawing/2016/5/12/chartex" xmlns:cx7="http://schemas.microsoft.com/office/drawing/2016/5/13/chartex" xmlns:cx8="http://schemas.microsoft.com/office/drawing/2016/5/14/chartex" xmlns:mc="http://schemas.openxmlformats.org/markup-compatibility/2006" xmlns:aink="http://schemas.microsoft.com/office/drawing/2016/ink" xmlns:am3d="http://schemas.microsoft.com/office/drawing/2017/model3d" xmlns:o="urn:schemas-microsoft-com:office:office" xmlns:oel="http://schemas.microsoft.com/office/2019/extlst" xmlns:r="http://schemas.openxmlformats.org/officeDocument/2006/relationships" xmlns:m="http://schemas.openxmlformats.org/officeDocument/2006/math" xmlns:v="urn:schemas-microsoft-com:vml" xmlns:wp14="http://schemas.microsoft.com/office/word/2010/wordprocessingDrawing" xmlns:wp="http://schemas.openxmlformats.org/drawingml/2006/wordprocessingDrawing" xmlns:w10="urn:schemas-microsoft-com:office:word" xmlns:w="http://schemas.openxmlformats.org/wordprocessingml/2006/main" xmlns:w14="http://schemas.microsoft.com/office/word/2010/wordml" xmlns:w15="http://schemas.microsoft.com/office/word/2012/wordml" xmlns:w16cex="http://schemas.microsoft.com/office/word/2018/wordml/cex" xmlns:w16cid="http://schemas.microsoft.com/office/word/2016/wordml/cid" xmlns:w16="http://schemas.microsoft.com/office/word/2018/wordml" xmlns:w16sdtdh="http://schemas.microsoft.com/office/word/2020/wordml/sdtdatahash" xmlns:w16se="http://schemas.microsoft.com/office/word/2015/wordml/symex" xmlns:wpg="http://schemas.microsoft.com/office/word/2010/wordprocessingGroup" xmlns:wpi="http://schemas.microsoft.com/office/word/2010/wordprocessingInk" xmlns:wne="http://schemas.microsoft.com/office/word/2006/wordml" xmlns:wps="http://schemas.microsoft.com/office/word/2010/wordprocessingShape" mc:Ignorable="w14 w15 w16se w16cid w16 w16cex w16sdtdh wp14">
+<w:numbering xmlns:wpc="http://schemas.microsoft.com/office/word/2010/wordprocessingCanvas" xmlns:cx="http://schemas.microsoft.com/office/drawing/2014/chartex" xmlns:cx1="http://schemas.microsoft.com/office/drawing/2015/9/8/chartex" xmlns:cx2="http://schemas.microsoft.com/office/drawing/2015/10/21/chartex" xmlns:cx3="http://schemas.microsoft.com/office/drawing/2016/5/9/chartex" xmlns:cx4="http://schemas.microsoft.com/office/drawing/2016/5/10/chartex" xmlns:cx5="http://schemas.microsoft.com/office/drawing/2016/5/11/chartex" xmlns:cx6="http://schemas.microsoft.com/office/drawing/2016/5/12/chartex" xmlns:cx7="http://schemas.microsoft.com/office/drawing/2016/5/13/chartex" xmlns:cx8="http://schemas.microsoft.com/office/drawing/2016/5/14/chartex" xmlns:mc="http://schemas.openxmlformats.org/markup-compatibility/2006" xmlns:aink="http://schemas.microsoft.com/office/drawing/2016/ink" xmlns:am3d="http://schemas.microsoft.com/office/drawing/2017/model3d" xmlns:o="urn:schemas-microsoft-com:office:office" xmlns:oel="http://schemas.microsoft.com/office/2019/extlst" xmlns:r="http://schemas.openxmlformats.org/officeDocument/2006/relationships" xmlns:m="http://schemas.openxmlformats.org/officeDocument/2006/math" xmlns:v="urn:schemas-microsoft-com:vml" xmlns:wp14="http://schemas.microsoft.com/office/word/2010/wordprocessingDrawing" xmlns:wp="http://schemas.openxmlformats.org/drawingml/2006/wordprocessingDrawing" xmlns:w10="urn:schemas-microsoft-com:office:word" xmlns:w="http://schemas.openxmlformats.org/wordprocessingml/2006/main" xmlns:w14="http://schemas.microsoft.com/office/word/2010/wordml" xmlns:w15="http://schemas.microsoft.com/office/word/2012/wordml" xmlns:w16cex="http://schemas.microsoft.com/office/word/2018/wordml/cex" xmlns:w16cid="http://schemas.microsoft.com/office/word/2016/wordml/cid" xmlns:w16="http://schemas.microsoft.com/office/word/2018/wordml" xmlns:w16du="http://schemas.microsoft.com/office/word/2023/wordml/word16du" xmlns:w16sdtdh="http://schemas.microsoft.com/office/word/2020/wordml/sdtdatahash" xmlns:w16se="http://schemas.microsoft.com/office/word/2015/wordml/symex" xmlns:wpg="http://schemas.microsoft.com/office/word/2010/wordprocessingGroup" xmlns:wpi="http://schemas.microsoft.com/office/word/2010/wordprocessingInk" xmlns:wne="http://schemas.microsoft.com/office/word/2006/wordml" xmlns:wps="http://schemas.microsoft.com/office/word/2010/wordprocessingShape" mc:Ignorable="w14 w15 w16se w16cid w16 w16cex w16sdtdh wp14">
   <w:abstractNum w:abstractNumId="0" w15:restartNumberingAfterBreak="0">
     <w:nsid w:val="02791101"/>
     <w:multiLevelType w:val="multilevel"/>
@@ -27577,6 +25217,7 @@
   <w:style w:type="character" w:default="1" w:styleId="Fuentedeprrafopredeter">
     <w:name w:val="Default Paragraph Font"/>
     <w:uiPriority w:val="1"/>
+    <w:semiHidden/>
     <w:unhideWhenUsed/>
   </w:style>
   <w:style w:type="table" w:default="1" w:styleId="Tablanormal">

--- a/Avance_Colque_Fernandez.docx
+++ b/Avance_Colque_Fernandez.docx
@@ -849,26 +849,77 @@
           <w:szCs w:val="24"/>
           <w:lang w:val="es-ES"/>
         </w:rPr>
-        <w:t>Flex es una herramienta que se utiliza para generar analizadores léxicos o scanners. Su función principal es analizar un flujo de texto (como un programa fuente) y dividirlo en tokens, que son unidades léxicas significativas. Estos tokens pueden ser palabras clave, identificadores, números, operadores, símbolos, etc.</w:t>
-      </w:r>
-    </w:p>
-    <w:p>
-      <w:pPr>
-        <w:rPr>
-          <w:rFonts w:ascii="Arial" w:hAnsi="Arial" w:cs="Arial"/>
-          <w:sz w:val="24"/>
-          <w:szCs w:val="24"/>
-          <w:lang w:val="es-ES"/>
-        </w:rPr>
-      </w:pPr>
-      <w:r>
-        <w:rPr>
-          <w:rFonts w:ascii="Arial" w:hAnsi="Arial" w:cs="Arial"/>
-          <w:sz w:val="24"/>
-          <w:szCs w:val="24"/>
-          <w:lang w:val="es-ES"/>
-        </w:rPr>
-        <w:t>Bison es una herramienta que se utiliza para generar analizadores sintácticos o parsers. Su función principal es analizar la estructura gramatical de un lenguaje de programación o un formato de datos y construir un árbol de sintaxis abstracta (AST) que represente esa estructura.</w:t>
+        <w:t xml:space="preserve">Flex es una herramienta que se utiliza para generar analizadores léxicos o </w:t>
+      </w:r>
+      <w:proofErr w:type="spellStart"/>
+      <w:r>
+        <w:rPr>
+          <w:rFonts w:ascii="Arial" w:hAnsi="Arial" w:cs="Arial"/>
+          <w:sz w:val="24"/>
+          <w:szCs w:val="24"/>
+          <w:lang w:val="es-ES"/>
+        </w:rPr>
+        <w:t>scanners</w:t>
+      </w:r>
+      <w:proofErr w:type="spellEnd"/>
+      <w:r>
+        <w:rPr>
+          <w:rFonts w:ascii="Arial" w:hAnsi="Arial" w:cs="Arial"/>
+          <w:sz w:val="24"/>
+          <w:szCs w:val="24"/>
+          <w:lang w:val="es-ES"/>
+        </w:rPr>
+        <w:t>. Su función principal es analizar un flujo de texto (como un programa fuente) y dividirlo en tokens, que son unidades léxicas significativas. Estos tokens pueden ser palabras clave, identificadores, números, operadores, símbolos, etc.</w:t>
+      </w:r>
+    </w:p>
+    <w:p>
+      <w:pPr>
+        <w:rPr>
+          <w:rFonts w:ascii="Arial" w:hAnsi="Arial" w:cs="Arial"/>
+          <w:sz w:val="24"/>
+          <w:szCs w:val="24"/>
+          <w:lang w:val="es-ES"/>
+        </w:rPr>
+      </w:pPr>
+      <w:proofErr w:type="spellStart"/>
+      <w:r>
+        <w:rPr>
+          <w:rFonts w:ascii="Arial" w:hAnsi="Arial" w:cs="Arial"/>
+          <w:sz w:val="24"/>
+          <w:szCs w:val="24"/>
+          <w:lang w:val="es-ES"/>
+        </w:rPr>
+        <w:t>Bison</w:t>
+      </w:r>
+      <w:proofErr w:type="spellEnd"/>
+      <w:r>
+        <w:rPr>
+          <w:rFonts w:ascii="Arial" w:hAnsi="Arial" w:cs="Arial"/>
+          <w:sz w:val="24"/>
+          <w:szCs w:val="24"/>
+          <w:lang w:val="es-ES"/>
+        </w:rPr>
+        <w:t xml:space="preserve"> es una herramienta que se utiliza para generar analizadores sintácticos o </w:t>
+      </w:r>
+      <w:proofErr w:type="spellStart"/>
+      <w:r>
+        <w:rPr>
+          <w:rFonts w:ascii="Arial" w:hAnsi="Arial" w:cs="Arial"/>
+          <w:sz w:val="24"/>
+          <w:szCs w:val="24"/>
+          <w:lang w:val="es-ES"/>
+        </w:rPr>
+        <w:t>parsers</w:t>
+      </w:r>
+      <w:proofErr w:type="spellEnd"/>
+      <w:r>
+        <w:rPr>
+          <w:rFonts w:ascii="Arial" w:hAnsi="Arial" w:cs="Arial"/>
+          <w:sz w:val="24"/>
+          <w:szCs w:val="24"/>
+          <w:lang w:val="es-ES"/>
+        </w:rPr>
+        <w:t>. Su función principal es analizar la estructura gramatical de un lenguaje de programación o un formato de datos y construir un árbol de sintaxis abstracta (AST) que represente esa estructura.</w:t>
       </w:r>
     </w:p>
     <w:p>
@@ -1165,17 +1216,28 @@
           <w:szCs w:val="32"/>
           <w:lang w:val="es-AR"/>
         </w:rPr>
-        <w:t xml:space="preserve"> Q</w:t>
-      </w:r>
+        <w:t xml:space="preserve"> </w:t>
+      </w:r>
+      <w:proofErr w:type="spellStart"/>
       <w:r>
         <w:rPr>
           <w:rFonts w:ascii="Arial" w:eastAsia="Times New Roman" w:hAnsi="Arial" w:cs="Arial"/>
+          <w:sz w:val="32"/>
+          <w:szCs w:val="32"/>
+          <w:lang w:val="es-AR"/>
+        </w:rPr>
+        <w:t>Q</w:t>
+      </w:r>
+      <w:r>
+        <w:rPr>
+          <w:rFonts w:ascii="Arial" w:eastAsia="Times New Roman" w:hAnsi="Arial" w:cs="Arial"/>
           <w:sz w:val="24"/>
           <w:szCs w:val="24"/>
           <w:lang w:val="es-AR"/>
         </w:rPr>
         <w:t>x</w:t>
       </w:r>
+      <w:proofErr w:type="spellEnd"/>
       <w:r>
         <w:rPr>
           <w:rFonts w:ascii="Arial" w:eastAsia="Times New Roman" w:hAnsi="Arial" w:cs="Arial"/>
@@ -1640,24 +1702,17 @@
           <w:szCs w:val="32"/>
           <w:lang w:val="es-AR"/>
         </w:rPr>
-        <w:t xml:space="preserve"> Q</w:t>
-      </w:r>
-      <w:r>
-        <w:rPr>
-          <w:rFonts w:ascii="Arial" w:eastAsia="Times New Roman" w:hAnsi="Arial" w:cs="Arial"/>
-          <w:sz w:val="24"/>
-          <w:szCs w:val="24"/>
-          <w:lang w:val="es-AR"/>
-        </w:rPr>
-        <w:t>x</w:t>
-      </w:r>
+        <w:t xml:space="preserve"> </w:t>
+      </w:r>
+      <w:proofErr w:type="spellStart"/>
       <w:r>
         <w:rPr>
           <w:rFonts w:ascii="Arial" w:eastAsia="Times New Roman" w:hAnsi="Arial" w:cs="Arial"/>
           <w:sz w:val="32"/>
           <w:szCs w:val="32"/>
-        </w:rPr>
-        <w:t>Σ</w:t>
+          <w:lang w:val="es-AR"/>
+        </w:rPr>
+        <w:t>Q</w:t>
       </w:r>
       <w:r>
         <w:rPr>
@@ -1668,14 +1723,43 @@
         </w:rPr>
         <w:t>x</w:t>
       </w:r>
-      <w:r>
-        <w:rPr>
-          <w:rFonts w:ascii="Arial" w:hAnsi="Arial" w:cs="Arial"/>
+      <w:proofErr w:type="spellEnd"/>
+      <w:r>
+        <w:rPr>
+          <w:rFonts w:ascii="Arial" w:eastAsia="Times New Roman" w:hAnsi="Arial" w:cs="Arial"/>
           <w:sz w:val="32"/>
           <w:szCs w:val="32"/>
-          <w:lang w:val="es-AR"/>
-        </w:rPr>
-        <w:t xml:space="preserve">Q </w:t>
+        </w:rPr>
+        <w:t>Σ</w:t>
+      </w:r>
+      <w:proofErr w:type="spellStart"/>
+      <w:r>
+        <w:rPr>
+          <w:rFonts w:ascii="Arial" w:eastAsia="Times New Roman" w:hAnsi="Arial" w:cs="Arial"/>
+          <w:sz w:val="24"/>
+          <w:szCs w:val="24"/>
+          <w:lang w:val="es-AR"/>
+        </w:rPr>
+        <w:t>x</w:t>
+      </w:r>
+      <w:r>
+        <w:rPr>
+          <w:rFonts w:ascii="Arial" w:hAnsi="Arial" w:cs="Arial"/>
+          <w:sz w:val="32"/>
+          <w:szCs w:val="32"/>
+          <w:lang w:val="es-AR"/>
+        </w:rPr>
+        <w:t>Q</w:t>
+      </w:r>
+      <w:proofErr w:type="spellEnd"/>
+      <w:r>
+        <w:rPr>
+          <w:rFonts w:ascii="Arial" w:hAnsi="Arial" w:cs="Arial"/>
+          <w:sz w:val="32"/>
+          <w:szCs w:val="32"/>
+          <w:lang w:val="es-AR"/>
+        </w:rPr>
+        <w:t xml:space="preserve"> </w:t>
       </w:r>
       <w:r>
         <w:rPr>
@@ -3726,6 +3810,7 @@
         </w:rPr>
         <w:t>(</w:t>
       </w:r>
+      <w:proofErr w:type="spellStart"/>
       <w:r>
         <w:rPr>
           <w:rFonts w:ascii="Arial" w:hAnsi="Arial" w:cs="Arial"/>
@@ -3748,6 +3833,7 @@
         </w:rPr>
         <w:t>,a</w:t>
       </w:r>
+      <w:proofErr w:type="spellEnd"/>
       <w:r>
         <w:rPr>
           <w:rFonts w:ascii="Arial" w:eastAsia="Times New Roman" w:hAnsi="Arial" w:cs="Arial"/>
@@ -3998,6 +4084,8 @@
         </w:rPr>
         <w:t>(</w:t>
       </w:r>
+      <w:proofErr w:type="spellStart"/>
+      <w:proofErr w:type="gramStart"/>
       <w:r>
         <w:rPr>
           <w:rFonts w:ascii="Arial" w:hAnsi="Arial" w:cs="Arial"/>
@@ -4020,6 +4108,8 @@
         </w:rPr>
         <w:t>,a</w:t>
       </w:r>
+      <w:proofErr w:type="spellEnd"/>
+      <w:proofErr w:type="gramEnd"/>
       <w:r>
         <w:rPr>
           <w:rFonts w:ascii="Arial" w:eastAsia="Times New Roman" w:hAnsi="Arial" w:cs="Arial"/>
@@ -4055,7 +4145,27 @@
           <w:szCs w:val="24"/>
           <w:lang w:val="es-AR"/>
         </w:rPr>
-        <w:t xml:space="preserve">(q,a) </w:t>
+        <w:t>(</w:t>
+      </w:r>
+      <w:proofErr w:type="spellStart"/>
+      <w:r>
+        <w:rPr>
+          <w:rFonts w:ascii="Arial" w:eastAsia="Times New Roman" w:hAnsi="Arial" w:cs="Arial"/>
+          <w:sz w:val="24"/>
+          <w:szCs w:val="24"/>
+          <w:lang w:val="es-AR"/>
+        </w:rPr>
+        <w:t>q,a</w:t>
+      </w:r>
+      <w:proofErr w:type="spellEnd"/>
+      <w:r>
+        <w:rPr>
+          <w:rFonts w:ascii="Arial" w:eastAsia="Times New Roman" w:hAnsi="Arial" w:cs="Arial"/>
+          <w:sz w:val="24"/>
+          <w:szCs w:val="24"/>
+          <w:lang w:val="es-AR"/>
+        </w:rPr>
+        <w:t xml:space="preserve">) </w:t>
       </w:r>
       <w:r>
         <w:rPr>
@@ -4262,6 +4372,7 @@
         </w:rPr>
         <w:t>(</w:t>
       </w:r>
+      <w:proofErr w:type="spellStart"/>
       <w:r>
         <w:rPr>
           <w:rFonts w:ascii="Arial" w:hAnsi="Arial" w:cs="Arial"/>
@@ -4284,6 +4395,7 @@
         </w:rPr>
         <w:t>,a</w:t>
       </w:r>
+      <w:proofErr w:type="spellEnd"/>
       <w:r>
         <w:rPr>
           <w:rFonts w:ascii="Arial" w:eastAsia="Times New Roman" w:hAnsi="Arial" w:cs="Arial"/>
@@ -4813,6 +4925,7 @@
           <w:lang w:val="es-AR"/>
         </w:rPr>
       </w:pPr>
+      <w:proofErr w:type="spellStart"/>
       <w:r>
         <w:rPr>
           <w:rFonts w:ascii="Consolas" w:eastAsia="Times New Roman" w:hAnsi="Consolas" w:cs="Times New Roman"/>
@@ -4823,6 +4936,7 @@
         </w:rPr>
         <w:t>tData</w:t>
       </w:r>
+      <w:proofErr w:type="spellEnd"/>
       <w:r>
         <w:rPr>
           <w:rFonts w:ascii="Consolas" w:eastAsia="Times New Roman" w:hAnsi="Consolas" w:cs="Times New Roman"/>
@@ -4833,6 +4947,7 @@
         </w:rPr>
         <w:t xml:space="preserve"> </w:t>
       </w:r>
+      <w:proofErr w:type="spellStart"/>
       <w:r>
         <w:rPr>
           <w:rFonts w:ascii="Consolas" w:eastAsia="Times New Roman" w:hAnsi="Consolas" w:cs="Times New Roman"/>
@@ -4843,6 +4958,7 @@
         </w:rPr>
         <w:t>ConversionAFD</w:t>
       </w:r>
+      <w:proofErr w:type="spellEnd"/>
       <w:r>
         <w:rPr>
           <w:rFonts w:ascii="Consolas" w:eastAsia="Times New Roman" w:hAnsi="Consolas" w:cs="Times New Roman"/>
@@ -4853,6 +4969,7 @@
         </w:rPr>
         <w:t>(</w:t>
       </w:r>
+      <w:proofErr w:type="spellStart"/>
       <w:r>
         <w:rPr>
           <w:rFonts w:ascii="Consolas" w:eastAsia="Times New Roman" w:hAnsi="Consolas" w:cs="Times New Roman"/>
@@ -4863,6 +4980,7 @@
         </w:rPr>
         <w:t>tData</w:t>
       </w:r>
+      <w:proofErr w:type="spellEnd"/>
       <w:r>
         <w:rPr>
           <w:rFonts w:ascii="Consolas" w:eastAsia="Times New Roman" w:hAnsi="Consolas" w:cs="Times New Roman"/>
@@ -4938,6 +5056,7 @@
         </w:rPr>
         <w:t xml:space="preserve">    </w:t>
       </w:r>
+      <w:proofErr w:type="spellStart"/>
       <w:r>
         <w:rPr>
           <w:rFonts w:ascii="Consolas" w:eastAsia="Times New Roman" w:hAnsi="Consolas" w:cs="Times New Roman"/>
@@ -4947,6 +5066,7 @@
         </w:rPr>
         <w:t>tData</w:t>
       </w:r>
+      <w:proofErr w:type="spellEnd"/>
       <w:r>
         <w:rPr>
           <w:rFonts w:ascii="Consolas" w:eastAsia="Times New Roman" w:hAnsi="Consolas" w:cs="Times New Roman"/>
@@ -4956,6 +5076,7 @@
         </w:rPr>
         <w:t xml:space="preserve"> </w:t>
       </w:r>
+      <w:proofErr w:type="spellStart"/>
       <w:r>
         <w:rPr>
           <w:rFonts w:ascii="Consolas" w:eastAsia="Times New Roman" w:hAnsi="Consolas" w:cs="Times New Roman"/>
@@ -4965,6 +5086,7 @@
         </w:rPr>
         <w:t>sigmaND</w:t>
       </w:r>
+      <w:proofErr w:type="spellEnd"/>
       <w:r>
         <w:rPr>
           <w:rFonts w:ascii="Consolas" w:eastAsia="Times New Roman" w:hAnsi="Consolas" w:cs="Times New Roman"/>
@@ -4992,6 +5114,8 @@
         </w:rPr>
         <w:t xml:space="preserve"> </w:t>
       </w:r>
+      <w:proofErr w:type="spellStart"/>
+      <w:proofErr w:type="gramStart"/>
       <w:r>
         <w:rPr>
           <w:rFonts w:ascii="Consolas" w:eastAsia="Times New Roman" w:hAnsi="Consolas" w:cs="Times New Roman"/>
@@ -5001,6 +5125,7 @@
         </w:rPr>
         <w:t>returnElem</w:t>
       </w:r>
+      <w:proofErr w:type="spellEnd"/>
       <w:r>
         <w:rPr>
           <w:rFonts w:ascii="Consolas" w:eastAsia="Times New Roman" w:hAnsi="Consolas" w:cs="Times New Roman"/>
@@ -5010,6 +5135,7 @@
         </w:rPr>
         <w:t>(</w:t>
       </w:r>
+      <w:proofErr w:type="gramEnd"/>
       <w:r>
         <w:rPr>
           <w:rFonts w:ascii="Consolas" w:eastAsia="Times New Roman" w:hAnsi="Consolas" w:cs="Times New Roman"/>
@@ -5067,6 +5193,7 @@
         </w:rPr>
         <w:t xml:space="preserve">    </w:t>
       </w:r>
+      <w:proofErr w:type="spellStart"/>
       <w:r>
         <w:rPr>
           <w:rFonts w:ascii="Consolas" w:eastAsia="Times New Roman" w:hAnsi="Consolas" w:cs="Times New Roman"/>
@@ -5076,6 +5203,7 @@
         </w:rPr>
         <w:t>tData</w:t>
       </w:r>
+      <w:proofErr w:type="spellEnd"/>
       <w:r>
         <w:rPr>
           <w:rFonts w:ascii="Consolas" w:eastAsia="Times New Roman" w:hAnsi="Consolas" w:cs="Times New Roman"/>
@@ -5085,6 +5213,7 @@
         </w:rPr>
         <w:t xml:space="preserve"> </w:t>
       </w:r>
+      <w:proofErr w:type="spellStart"/>
       <w:r>
         <w:rPr>
           <w:rFonts w:ascii="Consolas" w:eastAsia="Times New Roman" w:hAnsi="Consolas" w:cs="Times New Roman"/>
@@ -5094,6 +5223,7 @@
         </w:rPr>
         <w:t>transitionsND</w:t>
       </w:r>
+      <w:proofErr w:type="spellEnd"/>
       <w:r>
         <w:rPr>
           <w:rFonts w:ascii="Consolas" w:eastAsia="Times New Roman" w:hAnsi="Consolas" w:cs="Times New Roman"/>
@@ -5121,6 +5251,8 @@
         </w:rPr>
         <w:t xml:space="preserve"> </w:t>
       </w:r>
+      <w:proofErr w:type="spellStart"/>
+      <w:proofErr w:type="gramStart"/>
       <w:r>
         <w:rPr>
           <w:rFonts w:ascii="Consolas" w:eastAsia="Times New Roman" w:hAnsi="Consolas" w:cs="Times New Roman"/>
@@ -5130,6 +5262,7 @@
         </w:rPr>
         <w:t>returnElem</w:t>
       </w:r>
+      <w:proofErr w:type="spellEnd"/>
       <w:r>
         <w:rPr>
           <w:rFonts w:ascii="Consolas" w:eastAsia="Times New Roman" w:hAnsi="Consolas" w:cs="Times New Roman"/>
@@ -5139,6 +5272,7 @@
         </w:rPr>
         <w:t>(</w:t>
       </w:r>
+      <w:proofErr w:type="gramEnd"/>
       <w:r>
         <w:rPr>
           <w:rFonts w:ascii="Consolas" w:eastAsia="Times New Roman" w:hAnsi="Consolas" w:cs="Times New Roman"/>
@@ -5196,6 +5330,7 @@
         </w:rPr>
         <w:t xml:space="preserve">    </w:t>
       </w:r>
+      <w:proofErr w:type="spellStart"/>
       <w:r>
         <w:rPr>
           <w:rFonts w:ascii="Consolas" w:eastAsia="Times New Roman" w:hAnsi="Consolas" w:cs="Times New Roman"/>
@@ -5205,6 +5340,7 @@
         </w:rPr>
         <w:t>tData</w:t>
       </w:r>
+      <w:proofErr w:type="spellEnd"/>
       <w:r>
         <w:rPr>
           <w:rFonts w:ascii="Consolas" w:eastAsia="Times New Roman" w:hAnsi="Consolas" w:cs="Times New Roman"/>
@@ -5214,6 +5350,7 @@
         </w:rPr>
         <w:t xml:space="preserve"> </w:t>
       </w:r>
+      <w:proofErr w:type="spellStart"/>
       <w:r>
         <w:rPr>
           <w:rFonts w:ascii="Consolas" w:eastAsia="Times New Roman" w:hAnsi="Consolas" w:cs="Times New Roman"/>
@@ -5223,6 +5360,7 @@
         </w:rPr>
         <w:t>initialStateND</w:t>
       </w:r>
+      <w:proofErr w:type="spellEnd"/>
       <w:r>
         <w:rPr>
           <w:rFonts w:ascii="Consolas" w:eastAsia="Times New Roman" w:hAnsi="Consolas" w:cs="Times New Roman"/>
@@ -5250,6 +5388,8 @@
         </w:rPr>
         <w:t xml:space="preserve"> </w:t>
       </w:r>
+      <w:proofErr w:type="spellStart"/>
+      <w:proofErr w:type="gramStart"/>
       <w:r>
         <w:rPr>
           <w:rFonts w:ascii="Consolas" w:eastAsia="Times New Roman" w:hAnsi="Consolas" w:cs="Times New Roman"/>
@@ -5259,6 +5399,7 @@
         </w:rPr>
         <w:t>returnElem</w:t>
       </w:r>
+      <w:proofErr w:type="spellEnd"/>
       <w:r>
         <w:rPr>
           <w:rFonts w:ascii="Consolas" w:eastAsia="Times New Roman" w:hAnsi="Consolas" w:cs="Times New Roman"/>
@@ -5268,6 +5409,7 @@
         </w:rPr>
         <w:t>(</w:t>
       </w:r>
+      <w:proofErr w:type="gramEnd"/>
       <w:r>
         <w:rPr>
           <w:rFonts w:ascii="Consolas" w:eastAsia="Times New Roman" w:hAnsi="Consolas" w:cs="Times New Roman"/>
@@ -5325,6 +5467,7 @@
         </w:rPr>
         <w:t xml:space="preserve">    </w:t>
       </w:r>
+      <w:proofErr w:type="spellStart"/>
       <w:r>
         <w:rPr>
           <w:rFonts w:ascii="Consolas" w:eastAsia="Times New Roman" w:hAnsi="Consolas" w:cs="Times New Roman"/>
@@ -5334,6 +5477,7 @@
         </w:rPr>
         <w:t>tData</w:t>
       </w:r>
+      <w:proofErr w:type="spellEnd"/>
       <w:r>
         <w:rPr>
           <w:rFonts w:ascii="Consolas" w:eastAsia="Times New Roman" w:hAnsi="Consolas" w:cs="Times New Roman"/>
@@ -5343,6 +5487,7 @@
         </w:rPr>
         <w:t xml:space="preserve"> </w:t>
       </w:r>
+      <w:proofErr w:type="spellStart"/>
       <w:r>
         <w:rPr>
           <w:rFonts w:ascii="Consolas" w:eastAsia="Times New Roman" w:hAnsi="Consolas" w:cs="Times New Roman"/>
@@ -5352,6 +5497,7 @@
         </w:rPr>
         <w:t>acceptanceStatesND</w:t>
       </w:r>
+      <w:proofErr w:type="spellEnd"/>
       <w:r>
         <w:rPr>
           <w:rFonts w:ascii="Consolas" w:eastAsia="Times New Roman" w:hAnsi="Consolas" w:cs="Times New Roman"/>
@@ -5379,6 +5525,8 @@
         </w:rPr>
         <w:t xml:space="preserve"> </w:t>
       </w:r>
+      <w:proofErr w:type="spellStart"/>
+      <w:proofErr w:type="gramStart"/>
       <w:r>
         <w:rPr>
           <w:rFonts w:ascii="Consolas" w:eastAsia="Times New Roman" w:hAnsi="Consolas" w:cs="Times New Roman"/>
@@ -5388,6 +5536,7 @@
         </w:rPr>
         <w:t>returnElem</w:t>
       </w:r>
+      <w:proofErr w:type="spellEnd"/>
       <w:r>
         <w:rPr>
           <w:rFonts w:ascii="Consolas" w:eastAsia="Times New Roman" w:hAnsi="Consolas" w:cs="Times New Roman"/>
@@ -5397,6 +5546,7 @@
         </w:rPr>
         <w:t>(</w:t>
       </w:r>
+      <w:proofErr w:type="gramEnd"/>
       <w:r>
         <w:rPr>
           <w:rFonts w:ascii="Consolas" w:eastAsia="Times New Roman" w:hAnsi="Consolas" w:cs="Times New Roman"/>
@@ -5466,6 +5616,7 @@
         </w:rPr>
         <w:t xml:space="preserve">    </w:t>
       </w:r>
+      <w:proofErr w:type="spellStart"/>
       <w:r>
         <w:rPr>
           <w:rFonts w:ascii="Consolas" w:eastAsia="Times New Roman" w:hAnsi="Consolas" w:cs="Times New Roman"/>
@@ -5475,6 +5626,7 @@
         </w:rPr>
         <w:t>tData</w:t>
       </w:r>
+      <w:proofErr w:type="spellEnd"/>
       <w:r>
         <w:rPr>
           <w:rFonts w:ascii="Consolas" w:eastAsia="Times New Roman" w:hAnsi="Consolas" w:cs="Times New Roman"/>
@@ -5520,6 +5672,8 @@
         </w:rPr>
         <w:t xml:space="preserve"> </w:t>
       </w:r>
+      <w:proofErr w:type="spellStart"/>
+      <w:proofErr w:type="gramStart"/>
       <w:r>
         <w:rPr>
           <w:rFonts w:ascii="Consolas" w:eastAsia="Times New Roman" w:hAnsi="Consolas" w:cs="Times New Roman"/>
@@ -5529,6 +5683,7 @@
         </w:rPr>
         <w:t>newData</w:t>
       </w:r>
+      <w:proofErr w:type="spellEnd"/>
       <w:r>
         <w:rPr>
           <w:rFonts w:ascii="Consolas" w:eastAsia="Times New Roman" w:hAnsi="Consolas" w:cs="Times New Roman"/>
@@ -5538,6 +5693,7 @@
         </w:rPr>
         <w:t>(</w:t>
       </w:r>
+      <w:proofErr w:type="gramEnd"/>
       <w:r>
         <w:rPr>
           <w:rFonts w:ascii="Consolas" w:eastAsia="Times New Roman" w:hAnsi="Consolas" w:cs="Times New Roman"/>
@@ -5589,6 +5745,7 @@
         </w:rPr>
         <w:t xml:space="preserve">    </w:t>
       </w:r>
+      <w:proofErr w:type="spellStart"/>
       <w:r>
         <w:rPr>
           <w:rFonts w:ascii="Consolas" w:eastAsia="Times New Roman" w:hAnsi="Consolas" w:cs="Times New Roman"/>
@@ -5598,6 +5755,7 @@
         </w:rPr>
         <w:t>tData</w:t>
       </w:r>
+      <w:proofErr w:type="spellEnd"/>
       <w:r>
         <w:rPr>
           <w:rFonts w:ascii="Consolas" w:eastAsia="Times New Roman" w:hAnsi="Consolas" w:cs="Times New Roman"/>
@@ -5607,6 +5765,7 @@
         </w:rPr>
         <w:t xml:space="preserve"> </w:t>
       </w:r>
+      <w:proofErr w:type="spellStart"/>
       <w:r>
         <w:rPr>
           <w:rFonts w:ascii="Consolas" w:eastAsia="Times New Roman" w:hAnsi="Consolas" w:cs="Times New Roman"/>
@@ -5616,6 +5775,7 @@
         </w:rPr>
         <w:t>initialStateD</w:t>
       </w:r>
+      <w:proofErr w:type="spellEnd"/>
       <w:r>
         <w:rPr>
           <w:rFonts w:ascii="Consolas" w:eastAsia="Times New Roman" w:hAnsi="Consolas" w:cs="Times New Roman"/>
@@ -5643,6 +5803,8 @@
         </w:rPr>
         <w:t xml:space="preserve"> </w:t>
       </w:r>
+      <w:proofErr w:type="spellStart"/>
+      <w:proofErr w:type="gramStart"/>
       <w:r>
         <w:rPr>
           <w:rFonts w:ascii="Consolas" w:eastAsia="Times New Roman" w:hAnsi="Consolas" w:cs="Times New Roman"/>
@@ -5652,6 +5814,7 @@
         </w:rPr>
         <w:t>newNestedData</w:t>
       </w:r>
+      <w:proofErr w:type="spellEnd"/>
       <w:r>
         <w:rPr>
           <w:rFonts w:ascii="Consolas" w:eastAsia="Times New Roman" w:hAnsi="Consolas" w:cs="Times New Roman"/>
@@ -5661,6 +5824,8 @@
         </w:rPr>
         <w:t>(</w:t>
       </w:r>
+      <w:proofErr w:type="spellStart"/>
+      <w:proofErr w:type="gramEnd"/>
       <w:r>
         <w:rPr>
           <w:rFonts w:ascii="Consolas" w:eastAsia="Times New Roman" w:hAnsi="Consolas" w:cs="Times New Roman"/>
@@ -5670,6 +5835,7 @@
         </w:rPr>
         <w:t>initialStateND</w:t>
       </w:r>
+      <w:proofErr w:type="spellEnd"/>
       <w:r>
         <w:rPr>
           <w:rFonts w:ascii="Consolas" w:eastAsia="Times New Roman" w:hAnsi="Consolas" w:cs="Times New Roman"/>
@@ -5718,6 +5884,7 @@
         </w:rPr>
         <w:t xml:space="preserve">    </w:t>
       </w:r>
+      <w:proofErr w:type="spellStart"/>
       <w:r>
         <w:rPr>
           <w:rFonts w:ascii="Consolas" w:eastAsia="Times New Roman" w:hAnsi="Consolas" w:cs="Times New Roman"/>
@@ -5727,6 +5894,7 @@
         </w:rPr>
         <w:t>tData</w:t>
       </w:r>
+      <w:proofErr w:type="spellEnd"/>
       <w:r>
         <w:rPr>
           <w:rFonts w:ascii="Consolas" w:eastAsia="Times New Roman" w:hAnsi="Consolas" w:cs="Times New Roman"/>
@@ -5736,6 +5904,7 @@
         </w:rPr>
         <w:t xml:space="preserve"> </w:t>
       </w:r>
+      <w:proofErr w:type="spellStart"/>
       <w:r>
         <w:rPr>
           <w:rFonts w:ascii="Consolas" w:eastAsia="Times New Roman" w:hAnsi="Consolas" w:cs="Times New Roman"/>
@@ -5745,6 +5914,7 @@
         </w:rPr>
         <w:t>stateSetD</w:t>
       </w:r>
+      <w:proofErr w:type="spellEnd"/>
       <w:r>
         <w:rPr>
           <w:rFonts w:ascii="Consolas" w:eastAsia="Times New Roman" w:hAnsi="Consolas" w:cs="Times New Roman"/>
@@ -5772,6 +5942,8 @@
         </w:rPr>
         <w:t xml:space="preserve"> </w:t>
       </w:r>
+      <w:proofErr w:type="spellStart"/>
+      <w:proofErr w:type="gramStart"/>
       <w:r>
         <w:rPr>
           <w:rFonts w:ascii="Consolas" w:eastAsia="Times New Roman" w:hAnsi="Consolas" w:cs="Times New Roman"/>
@@ -5781,6 +5953,7 @@
         </w:rPr>
         <w:t>newNestedData</w:t>
       </w:r>
+      <w:proofErr w:type="spellEnd"/>
       <w:r>
         <w:rPr>
           <w:rFonts w:ascii="Consolas" w:eastAsia="Times New Roman" w:hAnsi="Consolas" w:cs="Times New Roman"/>
@@ -5790,6 +5963,8 @@
         </w:rPr>
         <w:t>(</w:t>
       </w:r>
+      <w:proofErr w:type="spellStart"/>
+      <w:proofErr w:type="gramEnd"/>
       <w:r>
         <w:rPr>
           <w:rFonts w:ascii="Consolas" w:eastAsia="Times New Roman" w:hAnsi="Consolas" w:cs="Times New Roman"/>
@@ -5799,6 +5974,7 @@
         </w:rPr>
         <w:t>initialStateD</w:t>
       </w:r>
+      <w:proofErr w:type="spellEnd"/>
       <w:r>
         <w:rPr>
           <w:rFonts w:ascii="Consolas" w:eastAsia="Times New Roman" w:hAnsi="Consolas" w:cs="Times New Roman"/>
@@ -5847,6 +6023,7 @@
         </w:rPr>
         <w:t xml:space="preserve">    </w:t>
       </w:r>
+      <w:proofErr w:type="spellStart"/>
       <w:r>
         <w:rPr>
           <w:rFonts w:ascii="Consolas" w:eastAsia="Times New Roman" w:hAnsi="Consolas" w:cs="Times New Roman"/>
@@ -5856,6 +6033,7 @@
         </w:rPr>
         <w:t>tData</w:t>
       </w:r>
+      <w:proofErr w:type="spellEnd"/>
       <w:r>
         <w:rPr>
           <w:rFonts w:ascii="Consolas" w:eastAsia="Times New Roman" w:hAnsi="Consolas" w:cs="Times New Roman"/>
@@ -5865,6 +6043,7 @@
         </w:rPr>
         <w:t xml:space="preserve"> </w:t>
       </w:r>
+      <w:proofErr w:type="spellStart"/>
       <w:r>
         <w:rPr>
           <w:rFonts w:ascii="Consolas" w:eastAsia="Times New Roman" w:hAnsi="Consolas" w:cs="Times New Roman"/>
@@ -5874,6 +6053,7 @@
         </w:rPr>
         <w:t>sigmaD</w:t>
       </w:r>
+      <w:proofErr w:type="spellEnd"/>
       <w:r>
         <w:rPr>
           <w:rFonts w:ascii="Consolas" w:eastAsia="Times New Roman" w:hAnsi="Consolas" w:cs="Times New Roman"/>
@@ -5901,6 +6081,7 @@
         </w:rPr>
         <w:t xml:space="preserve"> </w:t>
       </w:r>
+      <w:proofErr w:type="spellStart"/>
       <w:r>
         <w:rPr>
           <w:rFonts w:ascii="Consolas" w:eastAsia="Times New Roman" w:hAnsi="Consolas" w:cs="Times New Roman"/>
@@ -5910,6 +6091,7 @@
         </w:rPr>
         <w:t>copyData</w:t>
       </w:r>
+      <w:proofErr w:type="spellEnd"/>
       <w:r>
         <w:rPr>
           <w:rFonts w:ascii="Consolas" w:eastAsia="Times New Roman" w:hAnsi="Consolas" w:cs="Times New Roman"/>
@@ -5919,6 +6101,7 @@
         </w:rPr>
         <w:t>(</w:t>
       </w:r>
+      <w:proofErr w:type="spellStart"/>
       <w:r>
         <w:rPr>
           <w:rFonts w:ascii="Consolas" w:eastAsia="Times New Roman" w:hAnsi="Consolas" w:cs="Times New Roman"/>
@@ -5928,6 +6111,7 @@
         </w:rPr>
         <w:t>sigmaND</w:t>
       </w:r>
+      <w:proofErr w:type="spellEnd"/>
       <w:r>
         <w:rPr>
           <w:rFonts w:ascii="Consolas" w:eastAsia="Times New Roman" w:hAnsi="Consolas" w:cs="Times New Roman"/>
@@ -5958,6 +6142,7 @@
         </w:rPr>
         <w:t xml:space="preserve">    </w:t>
       </w:r>
+      <w:proofErr w:type="spellStart"/>
       <w:r>
         <w:rPr>
           <w:rFonts w:ascii="Consolas" w:eastAsia="Times New Roman" w:hAnsi="Consolas" w:cs="Times New Roman"/>
@@ -5967,6 +6152,7 @@
         </w:rPr>
         <w:t>tData</w:t>
       </w:r>
+      <w:proofErr w:type="spellEnd"/>
       <w:r>
         <w:rPr>
           <w:rFonts w:ascii="Consolas" w:eastAsia="Times New Roman" w:hAnsi="Consolas" w:cs="Times New Roman"/>
@@ -5976,6 +6162,7 @@
         </w:rPr>
         <w:t xml:space="preserve"> </w:t>
       </w:r>
+      <w:proofErr w:type="spellStart"/>
       <w:r>
         <w:rPr>
           <w:rFonts w:ascii="Consolas" w:eastAsia="Times New Roman" w:hAnsi="Consolas" w:cs="Times New Roman"/>
@@ -5985,6 +6172,7 @@
         </w:rPr>
         <w:t>transitionsD</w:t>
       </w:r>
+      <w:proofErr w:type="spellEnd"/>
       <w:r>
         <w:rPr>
           <w:rFonts w:ascii="Consolas" w:eastAsia="Times New Roman" w:hAnsi="Consolas" w:cs="Times New Roman"/>
@@ -6012,6 +6200,8 @@
         </w:rPr>
         <w:t xml:space="preserve"> </w:t>
       </w:r>
+      <w:proofErr w:type="spellStart"/>
+      <w:proofErr w:type="gramStart"/>
       <w:r>
         <w:rPr>
           <w:rFonts w:ascii="Consolas" w:eastAsia="Times New Roman" w:hAnsi="Consolas" w:cs="Times New Roman"/>
@@ -6021,6 +6211,7 @@
         </w:rPr>
         <w:t>newData</w:t>
       </w:r>
+      <w:proofErr w:type="spellEnd"/>
       <w:r>
         <w:rPr>
           <w:rFonts w:ascii="Consolas" w:eastAsia="Times New Roman" w:hAnsi="Consolas" w:cs="Times New Roman"/>
@@ -6030,6 +6221,7 @@
         </w:rPr>
         <w:t>(</w:t>
       </w:r>
+      <w:proofErr w:type="gramEnd"/>
       <w:r>
         <w:rPr>
           <w:rFonts w:ascii="Consolas" w:eastAsia="Times New Roman" w:hAnsi="Consolas" w:cs="Times New Roman"/>
@@ -6069,6 +6261,7 @@
         </w:rPr>
         <w:t xml:space="preserve">    </w:t>
       </w:r>
+      <w:proofErr w:type="spellStart"/>
       <w:r>
         <w:rPr>
           <w:rFonts w:ascii="Consolas" w:eastAsia="Times New Roman" w:hAnsi="Consolas" w:cs="Times New Roman"/>
@@ -6078,6 +6271,7 @@
         </w:rPr>
         <w:t>tData</w:t>
       </w:r>
+      <w:proofErr w:type="spellEnd"/>
       <w:r>
         <w:rPr>
           <w:rFonts w:ascii="Consolas" w:eastAsia="Times New Roman" w:hAnsi="Consolas" w:cs="Times New Roman"/>
@@ -6087,6 +6281,7 @@
         </w:rPr>
         <w:t xml:space="preserve"> </w:t>
       </w:r>
+      <w:proofErr w:type="spellStart"/>
       <w:r>
         <w:rPr>
           <w:rFonts w:ascii="Consolas" w:eastAsia="Times New Roman" w:hAnsi="Consolas" w:cs="Times New Roman"/>
@@ -6096,6 +6291,7 @@
         </w:rPr>
         <w:t>acceptanceStatesD</w:t>
       </w:r>
+      <w:proofErr w:type="spellEnd"/>
       <w:r>
         <w:rPr>
           <w:rFonts w:ascii="Consolas" w:eastAsia="Times New Roman" w:hAnsi="Consolas" w:cs="Times New Roman"/>
@@ -6123,6 +6319,8 @@
         </w:rPr>
         <w:t xml:space="preserve"> </w:t>
       </w:r>
+      <w:proofErr w:type="spellStart"/>
+      <w:proofErr w:type="gramStart"/>
       <w:r>
         <w:rPr>
           <w:rFonts w:ascii="Consolas" w:eastAsia="Times New Roman" w:hAnsi="Consolas" w:cs="Times New Roman"/>
@@ -6132,6 +6330,7 @@
         </w:rPr>
         <w:t>newData</w:t>
       </w:r>
+      <w:proofErr w:type="spellEnd"/>
       <w:r>
         <w:rPr>
           <w:rFonts w:ascii="Consolas" w:eastAsia="Times New Roman" w:hAnsi="Consolas" w:cs="Times New Roman"/>
@@ -6141,6 +6340,7 @@
         </w:rPr>
         <w:t>(</w:t>
       </w:r>
+      <w:proofErr w:type="gramEnd"/>
       <w:r>
         <w:rPr>
           <w:rFonts w:ascii="Consolas" w:eastAsia="Times New Roman" w:hAnsi="Consolas" w:cs="Times New Roman"/>
@@ -6192,6 +6392,7 @@
         </w:rPr>
         <w:t xml:space="preserve">    </w:t>
       </w:r>
+      <w:proofErr w:type="spellStart"/>
       <w:r>
         <w:rPr>
           <w:rFonts w:ascii="Consolas" w:eastAsia="Times New Roman" w:hAnsi="Consolas" w:cs="Times New Roman"/>
@@ -6201,6 +6402,7 @@
         </w:rPr>
         <w:t>tData</w:t>
       </w:r>
+      <w:proofErr w:type="spellEnd"/>
       <w:r>
         <w:rPr>
           <w:rFonts w:ascii="Consolas" w:eastAsia="Times New Roman" w:hAnsi="Consolas" w:cs="Times New Roman"/>
@@ -6249,6 +6451,7 @@
         </w:rPr>
         <w:t xml:space="preserve">    </w:t>
       </w:r>
+      <w:proofErr w:type="spellStart"/>
       <w:r>
         <w:rPr>
           <w:rFonts w:ascii="Consolas" w:eastAsia="Times New Roman" w:hAnsi="Consolas" w:cs="Times New Roman"/>
@@ -6258,6 +6461,7 @@
         </w:rPr>
         <w:t>tData</w:t>
       </w:r>
+      <w:proofErr w:type="spellEnd"/>
       <w:r>
         <w:rPr>
           <w:rFonts w:ascii="Consolas" w:eastAsia="Times New Roman" w:hAnsi="Consolas" w:cs="Times New Roman"/>
@@ -6318,6 +6522,7 @@
         </w:rPr>
         <w:t xml:space="preserve">    </w:t>
       </w:r>
+      <w:proofErr w:type="spellStart"/>
       <w:r>
         <w:rPr>
           <w:rFonts w:ascii="Consolas" w:eastAsia="Times New Roman" w:hAnsi="Consolas" w:cs="Times New Roman"/>
@@ -6327,6 +6532,7 @@
         </w:rPr>
         <w:t>tData</w:t>
       </w:r>
+      <w:proofErr w:type="spellEnd"/>
       <w:r>
         <w:rPr>
           <w:rFonts w:ascii="Consolas" w:eastAsia="Times New Roman" w:hAnsi="Consolas" w:cs="Times New Roman"/>
@@ -6336,6 +6542,7 @@
         </w:rPr>
         <w:t xml:space="preserve"> </w:t>
       </w:r>
+      <w:proofErr w:type="spellStart"/>
       <w:r>
         <w:rPr>
           <w:rFonts w:ascii="Consolas" w:eastAsia="Times New Roman" w:hAnsi="Consolas" w:cs="Times New Roman"/>
@@ -6345,6 +6552,7 @@
         </w:rPr>
         <w:t>partialState</w:t>
       </w:r>
+      <w:proofErr w:type="spellEnd"/>
       <w:r>
         <w:rPr>
           <w:rFonts w:ascii="Consolas" w:eastAsia="Times New Roman" w:hAnsi="Consolas" w:cs="Times New Roman"/>
@@ -6375,6 +6583,7 @@
         </w:rPr>
         <w:t xml:space="preserve">    </w:t>
       </w:r>
+      <w:proofErr w:type="spellStart"/>
       <w:r>
         <w:rPr>
           <w:rFonts w:ascii="Consolas" w:eastAsia="Times New Roman" w:hAnsi="Consolas" w:cs="Times New Roman"/>
@@ -6384,6 +6593,7 @@
         </w:rPr>
         <w:t>tData</w:t>
       </w:r>
+      <w:proofErr w:type="spellEnd"/>
       <w:r>
         <w:rPr>
           <w:rFonts w:ascii="Consolas" w:eastAsia="Times New Roman" w:hAnsi="Consolas" w:cs="Times New Roman"/>
@@ -6393,6 +6603,7 @@
         </w:rPr>
         <w:t xml:space="preserve"> </w:t>
       </w:r>
+      <w:proofErr w:type="spellStart"/>
       <w:r>
         <w:rPr>
           <w:rFonts w:ascii="Consolas" w:eastAsia="Times New Roman" w:hAnsi="Consolas" w:cs="Times New Roman"/>
@@ -6402,6 +6613,7 @@
         </w:rPr>
         <w:t>newTransition</w:t>
       </w:r>
+      <w:proofErr w:type="spellEnd"/>
       <w:r>
         <w:rPr>
           <w:rFonts w:ascii="Consolas" w:eastAsia="Times New Roman" w:hAnsi="Consolas" w:cs="Times New Roman"/>
@@ -6462,6 +6674,7 @@
         </w:rPr>
         <w:t xml:space="preserve"> </w:t>
       </w:r>
+      <w:proofErr w:type="spellStart"/>
       <w:r>
         <w:rPr>
           <w:rFonts w:ascii="Consolas" w:eastAsia="Times New Roman" w:hAnsi="Consolas" w:cs="Times New Roman"/>
@@ -6471,6 +6684,7 @@
         </w:rPr>
         <w:t>positionInStateSetD</w:t>
       </w:r>
+      <w:proofErr w:type="spellEnd"/>
       <w:r>
         <w:rPr>
           <w:rFonts w:ascii="Consolas" w:eastAsia="Times New Roman" w:hAnsi="Consolas" w:cs="Times New Roman"/>
@@ -6567,6 +6781,7 @@
         </w:rPr>
         <w:t xml:space="preserve"> (</w:t>
       </w:r>
+      <w:proofErr w:type="spellStart"/>
       <w:r>
         <w:rPr>
           <w:rFonts w:ascii="Consolas" w:eastAsia="Times New Roman" w:hAnsi="Consolas" w:cs="Times New Roman"/>
@@ -6576,6 +6791,7 @@
         </w:rPr>
         <w:t>positionInStateSetD</w:t>
       </w:r>
+      <w:proofErr w:type="spellEnd"/>
       <w:r>
         <w:rPr>
           <w:rFonts w:ascii="Consolas" w:eastAsia="Times New Roman" w:hAnsi="Consolas" w:cs="Times New Roman"/>
@@ -6603,6 +6819,7 @@
         </w:rPr>
         <w:t xml:space="preserve"> </w:t>
       </w:r>
+      <w:proofErr w:type="gramStart"/>
       <w:r>
         <w:rPr>
           <w:rFonts w:ascii="Consolas" w:eastAsia="Times New Roman" w:hAnsi="Consolas" w:cs="Times New Roman"/>
@@ -6621,6 +6838,8 @@
         </w:rPr>
         <w:t>(</w:t>
       </w:r>
+      <w:proofErr w:type="spellStart"/>
+      <w:proofErr w:type="gramEnd"/>
       <w:r>
         <w:rPr>
           <w:rFonts w:ascii="Consolas" w:eastAsia="Times New Roman" w:hAnsi="Consolas" w:cs="Times New Roman"/>
@@ -6630,6 +6849,7 @@
         </w:rPr>
         <w:t>stateSetD</w:t>
       </w:r>
+      <w:proofErr w:type="spellEnd"/>
       <w:r>
         <w:rPr>
           <w:rFonts w:ascii="Consolas" w:eastAsia="Times New Roman" w:hAnsi="Consolas" w:cs="Times New Roman"/>
@@ -6717,6 +6937,7 @@
         </w:rPr>
         <w:t xml:space="preserve"> </w:t>
       </w:r>
+      <w:proofErr w:type="spellStart"/>
       <w:r>
         <w:rPr>
           <w:rFonts w:ascii="Consolas" w:eastAsia="Times New Roman" w:hAnsi="Consolas" w:cs="Times New Roman"/>
@@ -6726,6 +6947,7 @@
         </w:rPr>
         <w:t>positionInSigmaND</w:t>
       </w:r>
+      <w:proofErr w:type="spellEnd"/>
       <w:r>
         <w:rPr>
           <w:rFonts w:ascii="Consolas" w:eastAsia="Times New Roman" w:hAnsi="Consolas" w:cs="Times New Roman"/>
@@ -6771,6 +6993,7 @@
         </w:rPr>
         <w:t xml:space="preserve">; </w:t>
       </w:r>
+      <w:proofErr w:type="spellStart"/>
       <w:r>
         <w:rPr>
           <w:rFonts w:ascii="Consolas" w:eastAsia="Times New Roman" w:hAnsi="Consolas" w:cs="Times New Roman"/>
@@ -6780,6 +7003,7 @@
         </w:rPr>
         <w:t>positionInSigmaND</w:t>
       </w:r>
+      <w:proofErr w:type="spellEnd"/>
       <w:r>
         <w:rPr>
           <w:rFonts w:ascii="Consolas" w:eastAsia="Times New Roman" w:hAnsi="Consolas" w:cs="Times New Roman"/>
@@ -6807,6 +7031,7 @@
         </w:rPr>
         <w:t xml:space="preserve"> </w:t>
       </w:r>
+      <w:proofErr w:type="gramStart"/>
       <w:r>
         <w:rPr>
           <w:rFonts w:ascii="Consolas" w:eastAsia="Times New Roman" w:hAnsi="Consolas" w:cs="Times New Roman"/>
@@ -6825,6 +7050,8 @@
         </w:rPr>
         <w:t>(</w:t>
       </w:r>
+      <w:proofErr w:type="spellStart"/>
+      <w:proofErr w:type="gramEnd"/>
       <w:r>
         <w:rPr>
           <w:rFonts w:ascii="Consolas" w:eastAsia="Times New Roman" w:hAnsi="Consolas" w:cs="Times New Roman"/>
@@ -6834,6 +7061,7 @@
         </w:rPr>
         <w:t>sigmaND</w:t>
       </w:r>
+      <w:proofErr w:type="spellEnd"/>
       <w:r>
         <w:rPr>
           <w:rFonts w:ascii="Consolas" w:eastAsia="Times New Roman" w:hAnsi="Consolas" w:cs="Times New Roman"/>
@@ -6843,6 +7071,7 @@
         </w:rPr>
         <w:t xml:space="preserve">); </w:t>
       </w:r>
+      <w:proofErr w:type="spellStart"/>
       <w:r>
         <w:rPr>
           <w:rFonts w:ascii="Consolas" w:eastAsia="Times New Roman" w:hAnsi="Consolas" w:cs="Times New Roman"/>
@@ -6852,6 +7081,7 @@
         </w:rPr>
         <w:t>positionInSigmaND</w:t>
       </w:r>
+      <w:proofErr w:type="spellEnd"/>
       <w:r>
         <w:rPr>
           <w:rFonts w:ascii="Consolas" w:eastAsia="Times New Roman" w:hAnsi="Consolas" w:cs="Times New Roman"/>
@@ -6912,6 +7142,7 @@
         </w:rPr>
         <w:t xml:space="preserve">            </w:t>
       </w:r>
+      <w:proofErr w:type="spellStart"/>
       <w:r>
         <w:rPr>
           <w:rFonts w:ascii="Consolas" w:eastAsia="Times New Roman" w:hAnsi="Consolas" w:cs="Times New Roman"/>
@@ -6921,6 +7152,7 @@
         </w:rPr>
         <w:t>partialState</w:t>
       </w:r>
+      <w:proofErr w:type="spellEnd"/>
       <w:r>
         <w:rPr>
           <w:rFonts w:ascii="Consolas" w:eastAsia="Times New Roman" w:hAnsi="Consolas" w:cs="Times New Roman"/>
@@ -6948,6 +7180,8 @@
         </w:rPr>
         <w:t xml:space="preserve"> </w:t>
       </w:r>
+      <w:proofErr w:type="spellStart"/>
+      <w:proofErr w:type="gramStart"/>
       <w:r>
         <w:rPr>
           <w:rFonts w:ascii="Consolas" w:eastAsia="Times New Roman" w:hAnsi="Consolas" w:cs="Times New Roman"/>
@@ -6957,6 +7191,7 @@
         </w:rPr>
         <w:t>newData</w:t>
       </w:r>
+      <w:proofErr w:type="spellEnd"/>
       <w:r>
         <w:rPr>
           <w:rFonts w:ascii="Consolas" w:eastAsia="Times New Roman" w:hAnsi="Consolas" w:cs="Times New Roman"/>
@@ -6966,6 +7201,7 @@
         </w:rPr>
         <w:t>(</w:t>
       </w:r>
+      <w:proofErr w:type="gramEnd"/>
       <w:r>
         <w:rPr>
           <w:rFonts w:ascii="Consolas" w:eastAsia="Times New Roman" w:hAnsi="Consolas" w:cs="Times New Roman"/>
@@ -7053,6 +7289,7 @@
         </w:rPr>
         <w:t xml:space="preserve"> </w:t>
       </w:r>
+      <w:proofErr w:type="spellStart"/>
       <w:r>
         <w:rPr>
           <w:rFonts w:ascii="Consolas" w:eastAsia="Times New Roman" w:hAnsi="Consolas" w:cs="Times New Roman"/>
@@ -7062,6 +7299,7 @@
         </w:rPr>
         <w:t>positionInStateD</w:t>
       </w:r>
+      <w:proofErr w:type="spellEnd"/>
       <w:r>
         <w:rPr>
           <w:rFonts w:ascii="Consolas" w:eastAsia="Times New Roman" w:hAnsi="Consolas" w:cs="Times New Roman"/>
@@ -7107,6 +7345,7 @@
         </w:rPr>
         <w:t xml:space="preserve">; </w:t>
       </w:r>
+      <w:proofErr w:type="spellStart"/>
       <w:r>
         <w:rPr>
           <w:rFonts w:ascii="Consolas" w:eastAsia="Times New Roman" w:hAnsi="Consolas" w:cs="Times New Roman"/>
@@ -7116,6 +7355,7 @@
         </w:rPr>
         <w:t>positionInStateD</w:t>
       </w:r>
+      <w:proofErr w:type="spellEnd"/>
       <w:r>
         <w:rPr>
           <w:rFonts w:ascii="Consolas" w:eastAsia="Times New Roman" w:hAnsi="Consolas" w:cs="Times New Roman"/>
@@ -7143,6 +7383,7 @@
         </w:rPr>
         <w:t xml:space="preserve"> </w:t>
       </w:r>
+      <w:proofErr w:type="gramStart"/>
       <w:r>
         <w:rPr>
           <w:rFonts w:ascii="Consolas" w:eastAsia="Times New Roman" w:hAnsi="Consolas" w:cs="Times New Roman"/>
@@ -7161,6 +7402,8 @@
         </w:rPr>
         <w:t>(</w:t>
       </w:r>
+      <w:proofErr w:type="spellStart"/>
+      <w:proofErr w:type="gramEnd"/>
       <w:r>
         <w:rPr>
           <w:rFonts w:ascii="Consolas" w:eastAsia="Times New Roman" w:hAnsi="Consolas" w:cs="Times New Roman"/>
@@ -7170,6 +7413,7 @@
         </w:rPr>
         <w:t>returnElem</w:t>
       </w:r>
+      <w:proofErr w:type="spellEnd"/>
       <w:r>
         <w:rPr>
           <w:rFonts w:ascii="Consolas" w:eastAsia="Times New Roman" w:hAnsi="Consolas" w:cs="Times New Roman"/>
@@ -7179,6 +7423,7 @@
         </w:rPr>
         <w:t>(</w:t>
       </w:r>
+      <w:proofErr w:type="spellStart"/>
       <w:r>
         <w:rPr>
           <w:rFonts w:ascii="Consolas" w:eastAsia="Times New Roman" w:hAnsi="Consolas" w:cs="Times New Roman"/>
@@ -7188,6 +7433,7 @@
         </w:rPr>
         <w:t>stateSetD</w:t>
       </w:r>
+      <w:proofErr w:type="spellEnd"/>
       <w:r>
         <w:rPr>
           <w:rFonts w:ascii="Consolas" w:eastAsia="Times New Roman" w:hAnsi="Consolas" w:cs="Times New Roman"/>
@@ -7197,6 +7443,7 @@
         </w:rPr>
         <w:t xml:space="preserve">, </w:t>
       </w:r>
+      <w:proofErr w:type="spellStart"/>
       <w:r>
         <w:rPr>
           <w:rFonts w:ascii="Consolas" w:eastAsia="Times New Roman" w:hAnsi="Consolas" w:cs="Times New Roman"/>
@@ -7206,6 +7453,7 @@
         </w:rPr>
         <w:t>positionInStateSetD</w:t>
       </w:r>
+      <w:proofErr w:type="spellEnd"/>
       <w:r>
         <w:rPr>
           <w:rFonts w:ascii="Consolas" w:eastAsia="Times New Roman" w:hAnsi="Consolas" w:cs="Times New Roman"/>
@@ -7215,6 +7463,7 @@
         </w:rPr>
         <w:t xml:space="preserve">)); </w:t>
       </w:r>
+      <w:proofErr w:type="spellStart"/>
       <w:r>
         <w:rPr>
           <w:rFonts w:ascii="Consolas" w:eastAsia="Times New Roman" w:hAnsi="Consolas" w:cs="Times New Roman"/>
@@ -7224,6 +7473,7 @@
         </w:rPr>
         <w:t>positionInStateD</w:t>
       </w:r>
+      <w:proofErr w:type="spellEnd"/>
       <w:r>
         <w:rPr>
           <w:rFonts w:ascii="Consolas" w:eastAsia="Times New Roman" w:hAnsi="Consolas" w:cs="Times New Roman"/>
@@ -7320,6 +7570,7 @@
         </w:rPr>
         <w:t xml:space="preserve"> </w:t>
       </w:r>
+      <w:proofErr w:type="spellStart"/>
       <w:r>
         <w:rPr>
           <w:rFonts w:ascii="Consolas" w:eastAsia="Times New Roman" w:hAnsi="Consolas" w:cs="Times New Roman"/>
@@ -7329,6 +7580,7 @@
         </w:rPr>
         <w:t>positionInTransitionsND</w:t>
       </w:r>
+      <w:proofErr w:type="spellEnd"/>
       <w:r>
         <w:rPr>
           <w:rFonts w:ascii="Consolas" w:eastAsia="Times New Roman" w:hAnsi="Consolas" w:cs="Times New Roman"/>
@@ -7374,6 +7626,7 @@
         </w:rPr>
         <w:t xml:space="preserve">; </w:t>
       </w:r>
+      <w:proofErr w:type="spellStart"/>
       <w:r>
         <w:rPr>
           <w:rFonts w:ascii="Consolas" w:eastAsia="Times New Roman" w:hAnsi="Consolas" w:cs="Times New Roman"/>
@@ -7383,6 +7636,7 @@
         </w:rPr>
         <w:t>positionInTransitionsND</w:t>
       </w:r>
+      <w:proofErr w:type="spellEnd"/>
       <w:r>
         <w:rPr>
           <w:rFonts w:ascii="Consolas" w:eastAsia="Times New Roman" w:hAnsi="Consolas" w:cs="Times New Roman"/>
@@ -7410,6 +7664,7 @@
         </w:rPr>
         <w:t xml:space="preserve"> </w:t>
       </w:r>
+      <w:proofErr w:type="gramStart"/>
       <w:r>
         <w:rPr>
           <w:rFonts w:ascii="Consolas" w:eastAsia="Times New Roman" w:hAnsi="Consolas" w:cs="Times New Roman"/>
@@ -7428,6 +7683,8 @@
         </w:rPr>
         <w:t>(</w:t>
       </w:r>
+      <w:proofErr w:type="spellStart"/>
+      <w:proofErr w:type="gramEnd"/>
       <w:r>
         <w:rPr>
           <w:rFonts w:ascii="Consolas" w:eastAsia="Times New Roman" w:hAnsi="Consolas" w:cs="Times New Roman"/>
@@ -7437,6 +7694,7 @@
         </w:rPr>
         <w:t>transitionsND</w:t>
       </w:r>
+      <w:proofErr w:type="spellEnd"/>
       <w:r>
         <w:rPr>
           <w:rFonts w:ascii="Consolas" w:eastAsia="Times New Roman" w:hAnsi="Consolas" w:cs="Times New Roman"/>
@@ -7446,6 +7704,7 @@
         </w:rPr>
         <w:t xml:space="preserve">); </w:t>
       </w:r>
+      <w:proofErr w:type="spellStart"/>
       <w:r>
         <w:rPr>
           <w:rFonts w:ascii="Consolas" w:eastAsia="Times New Roman" w:hAnsi="Consolas" w:cs="Times New Roman"/>
@@ -7455,6 +7714,7 @@
         </w:rPr>
         <w:t>positionInTransitionsND</w:t>
       </w:r>
+      <w:proofErr w:type="spellEnd"/>
       <w:r>
         <w:rPr>
           <w:rFonts w:ascii="Consolas" w:eastAsia="Times New Roman" w:hAnsi="Consolas" w:cs="Times New Roman"/>
@@ -7533,6 +7793,8 @@
         </w:rPr>
         <w:t xml:space="preserve"> (</w:t>
       </w:r>
+      <w:proofErr w:type="spellStart"/>
+      <w:proofErr w:type="gramStart"/>
       <w:r>
         <w:rPr>
           <w:rFonts w:ascii="Consolas" w:eastAsia="Times New Roman" w:hAnsi="Consolas" w:cs="Times New Roman"/>
@@ -7542,6 +7804,7 @@
         </w:rPr>
         <w:t>isEqual</w:t>
       </w:r>
+      <w:proofErr w:type="spellEnd"/>
       <w:r>
         <w:rPr>
           <w:rFonts w:ascii="Consolas" w:eastAsia="Times New Roman" w:hAnsi="Consolas" w:cs="Times New Roman"/>
@@ -7551,6 +7814,8 @@
         </w:rPr>
         <w:t>(</w:t>
       </w:r>
+      <w:proofErr w:type="spellStart"/>
+      <w:proofErr w:type="gramEnd"/>
       <w:r>
         <w:rPr>
           <w:rFonts w:ascii="Consolas" w:eastAsia="Times New Roman" w:hAnsi="Consolas" w:cs="Times New Roman"/>
@@ -7560,6 +7825,7 @@
         </w:rPr>
         <w:t>returnElem</w:t>
       </w:r>
+      <w:proofErr w:type="spellEnd"/>
       <w:r>
         <w:rPr>
           <w:rFonts w:ascii="Consolas" w:eastAsia="Times New Roman" w:hAnsi="Consolas" w:cs="Times New Roman"/>
@@ -7569,6 +7835,7 @@
         </w:rPr>
         <w:t>(</w:t>
       </w:r>
+      <w:proofErr w:type="spellStart"/>
       <w:r>
         <w:rPr>
           <w:rFonts w:ascii="Consolas" w:eastAsia="Times New Roman" w:hAnsi="Consolas" w:cs="Times New Roman"/>
@@ -7578,6 +7845,7 @@
         </w:rPr>
         <w:t>returnElem</w:t>
       </w:r>
+      <w:proofErr w:type="spellEnd"/>
       <w:r>
         <w:rPr>
           <w:rFonts w:ascii="Consolas" w:eastAsia="Times New Roman" w:hAnsi="Consolas" w:cs="Times New Roman"/>
@@ -7587,6 +7855,7 @@
         </w:rPr>
         <w:t>(</w:t>
       </w:r>
+      <w:proofErr w:type="spellStart"/>
       <w:r>
         <w:rPr>
           <w:rFonts w:ascii="Consolas" w:eastAsia="Times New Roman" w:hAnsi="Consolas" w:cs="Times New Roman"/>
@@ -7596,6 +7865,7 @@
         </w:rPr>
         <w:t>stateSetD</w:t>
       </w:r>
+      <w:proofErr w:type="spellEnd"/>
       <w:r>
         <w:rPr>
           <w:rFonts w:ascii="Consolas" w:eastAsia="Times New Roman" w:hAnsi="Consolas" w:cs="Times New Roman"/>
@@ -7605,6 +7875,7 @@
         </w:rPr>
         <w:t xml:space="preserve">, </w:t>
       </w:r>
+      <w:proofErr w:type="spellStart"/>
       <w:r>
         <w:rPr>
           <w:rFonts w:ascii="Consolas" w:eastAsia="Times New Roman" w:hAnsi="Consolas" w:cs="Times New Roman"/>
@@ -7614,6 +7885,7 @@
         </w:rPr>
         <w:t>positionInStateSetD</w:t>
       </w:r>
+      <w:proofErr w:type="spellEnd"/>
       <w:r>
         <w:rPr>
           <w:rFonts w:ascii="Consolas" w:eastAsia="Times New Roman" w:hAnsi="Consolas" w:cs="Times New Roman"/>
@@ -7623,6 +7895,7 @@
         </w:rPr>
         <w:t xml:space="preserve">), </w:t>
       </w:r>
+      <w:proofErr w:type="spellStart"/>
       <w:r>
         <w:rPr>
           <w:rFonts w:ascii="Consolas" w:eastAsia="Times New Roman" w:hAnsi="Consolas" w:cs="Times New Roman"/>
@@ -7632,6 +7905,7 @@
         </w:rPr>
         <w:t>positionInStateD</w:t>
       </w:r>
+      <w:proofErr w:type="spellEnd"/>
       <w:r>
         <w:rPr>
           <w:rFonts w:ascii="Consolas" w:eastAsia="Times New Roman" w:hAnsi="Consolas" w:cs="Times New Roman"/>
@@ -7641,6 +7915,7 @@
         </w:rPr>
         <w:t xml:space="preserve">), </w:t>
       </w:r>
+      <w:proofErr w:type="spellStart"/>
       <w:r>
         <w:rPr>
           <w:rFonts w:ascii="Consolas" w:eastAsia="Times New Roman" w:hAnsi="Consolas" w:cs="Times New Roman"/>
@@ -7650,6 +7925,7 @@
         </w:rPr>
         <w:t>returnElem</w:t>
       </w:r>
+      <w:proofErr w:type="spellEnd"/>
       <w:r>
         <w:rPr>
           <w:rFonts w:ascii="Consolas" w:eastAsia="Times New Roman" w:hAnsi="Consolas" w:cs="Times New Roman"/>
@@ -7659,6 +7935,7 @@
         </w:rPr>
         <w:t>(</w:t>
       </w:r>
+      <w:proofErr w:type="spellStart"/>
       <w:r>
         <w:rPr>
           <w:rFonts w:ascii="Consolas" w:eastAsia="Times New Roman" w:hAnsi="Consolas" w:cs="Times New Roman"/>
@@ -7668,6 +7945,7 @@
         </w:rPr>
         <w:t>returnElem</w:t>
       </w:r>
+      <w:proofErr w:type="spellEnd"/>
       <w:r>
         <w:rPr>
           <w:rFonts w:ascii="Consolas" w:eastAsia="Times New Roman" w:hAnsi="Consolas" w:cs="Times New Roman"/>
@@ -7677,6 +7955,7 @@
         </w:rPr>
         <w:t>(</w:t>
       </w:r>
+      <w:proofErr w:type="spellStart"/>
       <w:r>
         <w:rPr>
           <w:rFonts w:ascii="Consolas" w:eastAsia="Times New Roman" w:hAnsi="Consolas" w:cs="Times New Roman"/>
@@ -7686,6 +7965,7 @@
         </w:rPr>
         <w:t>transitionsND</w:t>
       </w:r>
+      <w:proofErr w:type="spellEnd"/>
       <w:r>
         <w:rPr>
           <w:rFonts w:ascii="Consolas" w:eastAsia="Times New Roman" w:hAnsi="Consolas" w:cs="Times New Roman"/>
@@ -7695,6 +7975,7 @@
         </w:rPr>
         <w:t xml:space="preserve">, </w:t>
       </w:r>
+      <w:proofErr w:type="spellStart"/>
       <w:r>
         <w:rPr>
           <w:rFonts w:ascii="Consolas" w:eastAsia="Times New Roman" w:hAnsi="Consolas" w:cs="Times New Roman"/>
@@ -7704,6 +7985,7 @@
         </w:rPr>
         <w:t>positionInTransitionsND</w:t>
       </w:r>
+      <w:proofErr w:type="spellEnd"/>
       <w:r>
         <w:rPr>
           <w:rFonts w:ascii="Consolas" w:eastAsia="Times New Roman" w:hAnsi="Consolas" w:cs="Times New Roman"/>
@@ -7791,6 +8073,8 @@
         </w:rPr>
         <w:t xml:space="preserve"> (</w:t>
       </w:r>
+      <w:proofErr w:type="spellStart"/>
+      <w:proofErr w:type="gramStart"/>
       <w:r>
         <w:rPr>
           <w:rFonts w:ascii="Consolas" w:eastAsia="Times New Roman" w:hAnsi="Consolas" w:cs="Times New Roman"/>
@@ -7800,6 +8084,7 @@
         </w:rPr>
         <w:t>isEqual</w:t>
       </w:r>
+      <w:proofErr w:type="spellEnd"/>
       <w:r>
         <w:rPr>
           <w:rFonts w:ascii="Consolas" w:eastAsia="Times New Roman" w:hAnsi="Consolas" w:cs="Times New Roman"/>
@@ -7809,6 +8094,8 @@
         </w:rPr>
         <w:t>(</w:t>
       </w:r>
+      <w:proofErr w:type="spellStart"/>
+      <w:proofErr w:type="gramEnd"/>
       <w:r>
         <w:rPr>
           <w:rFonts w:ascii="Consolas" w:eastAsia="Times New Roman" w:hAnsi="Consolas" w:cs="Times New Roman"/>
@@ -7818,6 +8105,7 @@
         </w:rPr>
         <w:t>returnElem</w:t>
       </w:r>
+      <w:proofErr w:type="spellEnd"/>
       <w:r>
         <w:rPr>
           <w:rFonts w:ascii="Consolas" w:eastAsia="Times New Roman" w:hAnsi="Consolas" w:cs="Times New Roman"/>
@@ -7827,6 +8115,7 @@
         </w:rPr>
         <w:t>(</w:t>
       </w:r>
+      <w:proofErr w:type="spellStart"/>
       <w:r>
         <w:rPr>
           <w:rFonts w:ascii="Consolas" w:eastAsia="Times New Roman" w:hAnsi="Consolas" w:cs="Times New Roman"/>
@@ -7836,6 +8125,7 @@
         </w:rPr>
         <w:t>sigmaND</w:t>
       </w:r>
+      <w:proofErr w:type="spellEnd"/>
       <w:r>
         <w:rPr>
           <w:rFonts w:ascii="Consolas" w:eastAsia="Times New Roman" w:hAnsi="Consolas" w:cs="Times New Roman"/>
@@ -7845,6 +8135,7 @@
         </w:rPr>
         <w:t xml:space="preserve">, </w:t>
       </w:r>
+      <w:proofErr w:type="spellStart"/>
       <w:r>
         <w:rPr>
           <w:rFonts w:ascii="Consolas" w:eastAsia="Times New Roman" w:hAnsi="Consolas" w:cs="Times New Roman"/>
@@ -7854,6 +8145,7 @@
         </w:rPr>
         <w:t>positionInSigmaND</w:t>
       </w:r>
+      <w:proofErr w:type="spellEnd"/>
       <w:r>
         <w:rPr>
           <w:rFonts w:ascii="Consolas" w:eastAsia="Times New Roman" w:hAnsi="Consolas" w:cs="Times New Roman"/>
@@ -7863,6 +8155,7 @@
         </w:rPr>
         <w:t xml:space="preserve">), </w:t>
       </w:r>
+      <w:proofErr w:type="spellStart"/>
       <w:r>
         <w:rPr>
           <w:rFonts w:ascii="Consolas" w:eastAsia="Times New Roman" w:hAnsi="Consolas" w:cs="Times New Roman"/>
@@ -7872,6 +8165,7 @@
         </w:rPr>
         <w:t>returnElem</w:t>
       </w:r>
+      <w:proofErr w:type="spellEnd"/>
       <w:r>
         <w:rPr>
           <w:rFonts w:ascii="Consolas" w:eastAsia="Times New Roman" w:hAnsi="Consolas" w:cs="Times New Roman"/>
@@ -7881,6 +8175,7 @@
         </w:rPr>
         <w:t>(</w:t>
       </w:r>
+      <w:proofErr w:type="spellStart"/>
       <w:r>
         <w:rPr>
           <w:rFonts w:ascii="Consolas" w:eastAsia="Times New Roman" w:hAnsi="Consolas" w:cs="Times New Roman"/>
@@ -7890,6 +8185,7 @@
         </w:rPr>
         <w:t>returnElem</w:t>
       </w:r>
+      <w:proofErr w:type="spellEnd"/>
       <w:r>
         <w:rPr>
           <w:rFonts w:ascii="Consolas" w:eastAsia="Times New Roman" w:hAnsi="Consolas" w:cs="Times New Roman"/>
@@ -7899,6 +8195,7 @@
         </w:rPr>
         <w:t>(</w:t>
       </w:r>
+      <w:proofErr w:type="spellStart"/>
       <w:r>
         <w:rPr>
           <w:rFonts w:ascii="Consolas" w:eastAsia="Times New Roman" w:hAnsi="Consolas" w:cs="Times New Roman"/>
@@ -7908,6 +8205,7 @@
         </w:rPr>
         <w:t>transitionsND</w:t>
       </w:r>
+      <w:proofErr w:type="spellEnd"/>
       <w:r>
         <w:rPr>
           <w:rFonts w:ascii="Consolas" w:eastAsia="Times New Roman" w:hAnsi="Consolas" w:cs="Times New Roman"/>
@@ -7917,6 +8215,7 @@
         </w:rPr>
         <w:t xml:space="preserve">, </w:t>
       </w:r>
+      <w:proofErr w:type="spellStart"/>
       <w:r>
         <w:rPr>
           <w:rFonts w:ascii="Consolas" w:eastAsia="Times New Roman" w:hAnsi="Consolas" w:cs="Times New Roman"/>
@@ -7926,6 +8225,7 @@
         </w:rPr>
         <w:t>positionInTransitionsND</w:t>
       </w:r>
+      <w:proofErr w:type="spellEnd"/>
       <w:r>
         <w:rPr>
           <w:rFonts w:ascii="Consolas" w:eastAsia="Times New Roman" w:hAnsi="Consolas" w:cs="Times New Roman"/>
@@ -8031,6 +8331,7 @@
         </w:rPr>
         <w:t xml:space="preserve"> </w:t>
       </w:r>
+      <w:proofErr w:type="gramStart"/>
       <w:r>
         <w:rPr>
           <w:rFonts w:ascii="Consolas" w:eastAsia="Times New Roman" w:hAnsi="Consolas" w:cs="Times New Roman"/>
@@ -8049,6 +8350,8 @@
         </w:rPr>
         <w:t>(</w:t>
       </w:r>
+      <w:proofErr w:type="spellStart"/>
+      <w:proofErr w:type="gramEnd"/>
       <w:r>
         <w:rPr>
           <w:rFonts w:ascii="Consolas" w:eastAsia="Times New Roman" w:hAnsi="Consolas" w:cs="Times New Roman"/>
@@ -8058,6 +8361,7 @@
         </w:rPr>
         <w:t>partialState</w:t>
       </w:r>
+      <w:proofErr w:type="spellEnd"/>
       <w:r>
         <w:rPr>
           <w:rFonts w:ascii="Consolas" w:eastAsia="Times New Roman" w:hAnsi="Consolas" w:cs="Times New Roman"/>
@@ -8067,6 +8371,7 @@
         </w:rPr>
         <w:t xml:space="preserve">, </w:t>
       </w:r>
+      <w:proofErr w:type="spellStart"/>
       <w:r>
         <w:rPr>
           <w:rFonts w:ascii="Consolas" w:eastAsia="Times New Roman" w:hAnsi="Consolas" w:cs="Times New Roman"/>
@@ -8076,6 +8381,7 @@
         </w:rPr>
         <w:t>returnElem</w:t>
       </w:r>
+      <w:proofErr w:type="spellEnd"/>
       <w:r>
         <w:rPr>
           <w:rFonts w:ascii="Consolas" w:eastAsia="Times New Roman" w:hAnsi="Consolas" w:cs="Times New Roman"/>
@@ -8085,6 +8391,7 @@
         </w:rPr>
         <w:t>(</w:t>
       </w:r>
+      <w:proofErr w:type="spellStart"/>
       <w:r>
         <w:rPr>
           <w:rFonts w:ascii="Consolas" w:eastAsia="Times New Roman" w:hAnsi="Consolas" w:cs="Times New Roman"/>
@@ -8094,6 +8401,7 @@
         </w:rPr>
         <w:t>returnElem</w:t>
       </w:r>
+      <w:proofErr w:type="spellEnd"/>
       <w:r>
         <w:rPr>
           <w:rFonts w:ascii="Consolas" w:eastAsia="Times New Roman" w:hAnsi="Consolas" w:cs="Times New Roman"/>
@@ -8103,6 +8411,7 @@
         </w:rPr>
         <w:t>(</w:t>
       </w:r>
+      <w:proofErr w:type="spellStart"/>
       <w:r>
         <w:rPr>
           <w:rFonts w:ascii="Consolas" w:eastAsia="Times New Roman" w:hAnsi="Consolas" w:cs="Times New Roman"/>
@@ -8112,6 +8421,7 @@
         </w:rPr>
         <w:t>transitionsND</w:t>
       </w:r>
+      <w:proofErr w:type="spellEnd"/>
       <w:r>
         <w:rPr>
           <w:rFonts w:ascii="Consolas" w:eastAsia="Times New Roman" w:hAnsi="Consolas" w:cs="Times New Roman"/>
@@ -8121,6 +8431,7 @@
         </w:rPr>
         <w:t xml:space="preserve">, </w:t>
       </w:r>
+      <w:proofErr w:type="spellStart"/>
       <w:r>
         <w:rPr>
           <w:rFonts w:ascii="Consolas" w:eastAsia="Times New Roman" w:hAnsi="Consolas" w:cs="Times New Roman"/>
@@ -8130,6 +8441,7 @@
         </w:rPr>
         <w:t>positionInTransitionsND</w:t>
       </w:r>
+      <w:proofErr w:type="spellEnd"/>
       <w:r>
         <w:rPr>
           <w:rFonts w:ascii="Consolas" w:eastAsia="Times New Roman" w:hAnsi="Consolas" w:cs="Times New Roman"/>
@@ -8178,6 +8490,7 @@
         </w:rPr>
         <w:t xml:space="preserve">                            </w:t>
       </w:r>
+      <w:proofErr w:type="spellStart"/>
       <w:r>
         <w:rPr>
           <w:rFonts w:ascii="Consolas" w:eastAsia="Times New Roman" w:hAnsi="Consolas" w:cs="Times New Roman"/>
@@ -8187,6 +8500,7 @@
         </w:rPr>
         <w:t>dataFree</w:t>
       </w:r>
+      <w:proofErr w:type="spellEnd"/>
       <w:r>
         <w:rPr>
           <w:rFonts w:ascii="Consolas" w:eastAsia="Times New Roman" w:hAnsi="Consolas" w:cs="Times New Roman"/>
@@ -8205,6 +8519,7 @@
         </w:rPr>
         <w:t>&amp;</w:t>
       </w:r>
+      <w:proofErr w:type="spellStart"/>
       <w:r>
         <w:rPr>
           <w:rFonts w:ascii="Consolas" w:eastAsia="Times New Roman" w:hAnsi="Consolas" w:cs="Times New Roman"/>
@@ -8214,6 +8529,7 @@
         </w:rPr>
         <w:t>partialState</w:t>
       </w:r>
+      <w:proofErr w:type="spellEnd"/>
       <w:r>
         <w:rPr>
           <w:rFonts w:ascii="Consolas" w:eastAsia="Times New Roman" w:hAnsi="Consolas" w:cs="Times New Roman"/>
@@ -8244,6 +8560,7 @@
         </w:rPr>
         <w:t xml:space="preserve">                            </w:t>
       </w:r>
+      <w:proofErr w:type="spellStart"/>
       <w:r>
         <w:rPr>
           <w:rFonts w:ascii="Consolas" w:eastAsia="Times New Roman" w:hAnsi="Consolas" w:cs="Times New Roman"/>
@@ -8253,6 +8570,7 @@
         </w:rPr>
         <w:t>partialState</w:t>
       </w:r>
+      <w:proofErr w:type="spellEnd"/>
       <w:r>
         <w:rPr>
           <w:rFonts w:ascii="Consolas" w:eastAsia="Times New Roman" w:hAnsi="Consolas" w:cs="Times New Roman"/>
@@ -8541,6 +8859,7 @@
         </w:rPr>
         <w:t xml:space="preserve">            </w:t>
       </w:r>
+      <w:proofErr w:type="spellStart"/>
       <w:r>
         <w:rPr>
           <w:rFonts w:ascii="Consolas" w:eastAsia="Times New Roman" w:hAnsi="Consolas" w:cs="Times New Roman"/>
@@ -8550,6 +8869,7 @@
         </w:rPr>
         <w:t>newTransition</w:t>
       </w:r>
+      <w:proofErr w:type="spellEnd"/>
       <w:r>
         <w:rPr>
           <w:rFonts w:ascii="Consolas" w:eastAsia="Times New Roman" w:hAnsi="Consolas" w:cs="Times New Roman"/>
@@ -8577,6 +8897,8 @@
         </w:rPr>
         <w:t xml:space="preserve"> </w:t>
       </w:r>
+      <w:proofErr w:type="spellStart"/>
+      <w:proofErr w:type="gramStart"/>
       <w:r>
         <w:rPr>
           <w:rFonts w:ascii="Consolas" w:eastAsia="Times New Roman" w:hAnsi="Consolas" w:cs="Times New Roman"/>
@@ -8586,6 +8908,7 @@
         </w:rPr>
         <w:t>newData</w:t>
       </w:r>
+      <w:proofErr w:type="spellEnd"/>
       <w:r>
         <w:rPr>
           <w:rFonts w:ascii="Consolas" w:eastAsia="Times New Roman" w:hAnsi="Consolas" w:cs="Times New Roman"/>
@@ -8595,6 +8918,7 @@
         </w:rPr>
         <w:t>(</w:t>
       </w:r>
+      <w:proofErr w:type="gramEnd"/>
       <w:r>
         <w:rPr>
           <w:rFonts w:ascii="Consolas" w:eastAsia="Times New Roman" w:hAnsi="Consolas" w:cs="Times New Roman"/>
@@ -8646,6 +8970,7 @@
         </w:rPr>
         <w:t xml:space="preserve">            </w:t>
       </w:r>
+      <w:proofErr w:type="gramStart"/>
       <w:r>
         <w:rPr>
           <w:rFonts w:ascii="Consolas" w:eastAsia="Times New Roman" w:hAnsi="Consolas" w:cs="Times New Roman"/>
@@ -8664,6 +8989,8 @@
         </w:rPr>
         <w:t>(</w:t>
       </w:r>
+      <w:proofErr w:type="spellStart"/>
+      <w:proofErr w:type="gramEnd"/>
       <w:r>
         <w:rPr>
           <w:rFonts w:ascii="Consolas" w:eastAsia="Times New Roman" w:hAnsi="Consolas" w:cs="Times New Roman"/>
@@ -8673,6 +9000,7 @@
         </w:rPr>
         <w:t>newTransition</w:t>
       </w:r>
+      <w:proofErr w:type="spellEnd"/>
       <w:r>
         <w:rPr>
           <w:rFonts w:ascii="Consolas" w:eastAsia="Times New Roman" w:hAnsi="Consolas" w:cs="Times New Roman"/>
@@ -8682,6 +9010,7 @@
         </w:rPr>
         <w:t xml:space="preserve">, </w:t>
       </w:r>
+      <w:proofErr w:type="spellStart"/>
       <w:r>
         <w:rPr>
           <w:rFonts w:ascii="Consolas" w:eastAsia="Times New Roman" w:hAnsi="Consolas" w:cs="Times New Roman"/>
@@ -8691,6 +9020,7 @@
         </w:rPr>
         <w:t>copyData</w:t>
       </w:r>
+      <w:proofErr w:type="spellEnd"/>
       <w:r>
         <w:rPr>
           <w:rFonts w:ascii="Consolas" w:eastAsia="Times New Roman" w:hAnsi="Consolas" w:cs="Times New Roman"/>
@@ -8700,6 +9030,7 @@
         </w:rPr>
         <w:t>(</w:t>
       </w:r>
+      <w:proofErr w:type="spellStart"/>
       <w:r>
         <w:rPr>
           <w:rFonts w:ascii="Consolas" w:eastAsia="Times New Roman" w:hAnsi="Consolas" w:cs="Times New Roman"/>
@@ -8709,6 +9040,7 @@
         </w:rPr>
         <w:t>returnElem</w:t>
       </w:r>
+      <w:proofErr w:type="spellEnd"/>
       <w:r>
         <w:rPr>
           <w:rFonts w:ascii="Consolas" w:eastAsia="Times New Roman" w:hAnsi="Consolas" w:cs="Times New Roman"/>
@@ -8718,6 +9050,7 @@
         </w:rPr>
         <w:t>(</w:t>
       </w:r>
+      <w:proofErr w:type="spellStart"/>
       <w:r>
         <w:rPr>
           <w:rFonts w:ascii="Consolas" w:eastAsia="Times New Roman" w:hAnsi="Consolas" w:cs="Times New Roman"/>
@@ -8727,6 +9060,7 @@
         </w:rPr>
         <w:t>stateSetD</w:t>
       </w:r>
+      <w:proofErr w:type="spellEnd"/>
       <w:r>
         <w:rPr>
           <w:rFonts w:ascii="Consolas" w:eastAsia="Times New Roman" w:hAnsi="Consolas" w:cs="Times New Roman"/>
@@ -8736,6 +9070,7 @@
         </w:rPr>
         <w:t xml:space="preserve">, </w:t>
       </w:r>
+      <w:proofErr w:type="spellStart"/>
       <w:r>
         <w:rPr>
           <w:rFonts w:ascii="Consolas" w:eastAsia="Times New Roman" w:hAnsi="Consolas" w:cs="Times New Roman"/>
@@ -8745,6 +9080,7 @@
         </w:rPr>
         <w:t>positionInStateSetD</w:t>
       </w:r>
+      <w:proofErr w:type="spellEnd"/>
       <w:r>
         <w:rPr>
           <w:rFonts w:ascii="Consolas" w:eastAsia="Times New Roman" w:hAnsi="Consolas" w:cs="Times New Roman"/>
@@ -8775,6 +9111,7 @@
         </w:rPr>
         <w:t xml:space="preserve">            </w:t>
       </w:r>
+      <w:proofErr w:type="gramStart"/>
       <w:r>
         <w:rPr>
           <w:rFonts w:ascii="Consolas" w:eastAsia="Times New Roman" w:hAnsi="Consolas" w:cs="Times New Roman"/>
@@ -8793,6 +9130,8 @@
         </w:rPr>
         <w:t>(</w:t>
       </w:r>
+      <w:proofErr w:type="spellStart"/>
+      <w:proofErr w:type="gramEnd"/>
       <w:r>
         <w:rPr>
           <w:rFonts w:ascii="Consolas" w:eastAsia="Times New Roman" w:hAnsi="Consolas" w:cs="Times New Roman"/>
@@ -8802,6 +9141,7 @@
         </w:rPr>
         <w:t>newTransition</w:t>
       </w:r>
+      <w:proofErr w:type="spellEnd"/>
       <w:r>
         <w:rPr>
           <w:rFonts w:ascii="Consolas" w:eastAsia="Times New Roman" w:hAnsi="Consolas" w:cs="Times New Roman"/>
@@ -8811,6 +9151,7 @@
         </w:rPr>
         <w:t xml:space="preserve">, </w:t>
       </w:r>
+      <w:proofErr w:type="spellStart"/>
       <w:r>
         <w:rPr>
           <w:rFonts w:ascii="Consolas" w:eastAsia="Times New Roman" w:hAnsi="Consolas" w:cs="Times New Roman"/>
@@ -8820,6 +9161,7 @@
         </w:rPr>
         <w:t>copyData</w:t>
       </w:r>
+      <w:proofErr w:type="spellEnd"/>
       <w:r>
         <w:rPr>
           <w:rFonts w:ascii="Consolas" w:eastAsia="Times New Roman" w:hAnsi="Consolas" w:cs="Times New Roman"/>
@@ -8829,6 +9171,7 @@
         </w:rPr>
         <w:t>(</w:t>
       </w:r>
+      <w:proofErr w:type="spellStart"/>
       <w:r>
         <w:rPr>
           <w:rFonts w:ascii="Consolas" w:eastAsia="Times New Roman" w:hAnsi="Consolas" w:cs="Times New Roman"/>
@@ -8838,6 +9181,7 @@
         </w:rPr>
         <w:t>returnElem</w:t>
       </w:r>
+      <w:proofErr w:type="spellEnd"/>
       <w:r>
         <w:rPr>
           <w:rFonts w:ascii="Consolas" w:eastAsia="Times New Roman" w:hAnsi="Consolas" w:cs="Times New Roman"/>
@@ -8847,6 +9191,7 @@
         </w:rPr>
         <w:t>(</w:t>
       </w:r>
+      <w:proofErr w:type="spellStart"/>
       <w:r>
         <w:rPr>
           <w:rFonts w:ascii="Consolas" w:eastAsia="Times New Roman" w:hAnsi="Consolas" w:cs="Times New Roman"/>
@@ -8856,6 +9201,7 @@
         </w:rPr>
         <w:t>sigmaND</w:t>
       </w:r>
+      <w:proofErr w:type="spellEnd"/>
       <w:r>
         <w:rPr>
           <w:rFonts w:ascii="Consolas" w:eastAsia="Times New Roman" w:hAnsi="Consolas" w:cs="Times New Roman"/>
@@ -8865,6 +9211,7 @@
         </w:rPr>
         <w:t xml:space="preserve">, </w:t>
       </w:r>
+      <w:proofErr w:type="spellStart"/>
       <w:r>
         <w:rPr>
           <w:rFonts w:ascii="Consolas" w:eastAsia="Times New Roman" w:hAnsi="Consolas" w:cs="Times New Roman"/>
@@ -8874,6 +9221,7 @@
         </w:rPr>
         <w:t>positionInSigmaND</w:t>
       </w:r>
+      <w:proofErr w:type="spellEnd"/>
       <w:r>
         <w:rPr>
           <w:rFonts w:ascii="Consolas" w:eastAsia="Times New Roman" w:hAnsi="Consolas" w:cs="Times New Roman"/>
@@ -8904,6 +9252,7 @@
         </w:rPr>
         <w:t xml:space="preserve">            </w:t>
       </w:r>
+      <w:proofErr w:type="gramStart"/>
       <w:r>
         <w:rPr>
           <w:rFonts w:ascii="Consolas" w:eastAsia="Times New Roman" w:hAnsi="Consolas" w:cs="Times New Roman"/>
@@ -8922,6 +9271,8 @@
         </w:rPr>
         <w:t>(</w:t>
       </w:r>
+      <w:proofErr w:type="spellStart"/>
+      <w:proofErr w:type="gramEnd"/>
       <w:r>
         <w:rPr>
           <w:rFonts w:ascii="Consolas" w:eastAsia="Times New Roman" w:hAnsi="Consolas" w:cs="Times New Roman"/>
@@ -8931,6 +9282,7 @@
         </w:rPr>
         <w:t>newTransition</w:t>
       </w:r>
+      <w:proofErr w:type="spellEnd"/>
       <w:r>
         <w:rPr>
           <w:rFonts w:ascii="Consolas" w:eastAsia="Times New Roman" w:hAnsi="Consolas" w:cs="Times New Roman"/>
@@ -8940,6 +9292,7 @@
         </w:rPr>
         <w:t xml:space="preserve">, </w:t>
       </w:r>
+      <w:proofErr w:type="spellStart"/>
       <w:r>
         <w:rPr>
           <w:rFonts w:ascii="Consolas" w:eastAsia="Times New Roman" w:hAnsi="Consolas" w:cs="Times New Roman"/>
@@ -8949,6 +9302,7 @@
         </w:rPr>
         <w:t>copyData</w:t>
       </w:r>
+      <w:proofErr w:type="spellEnd"/>
       <w:r>
         <w:rPr>
           <w:rFonts w:ascii="Consolas" w:eastAsia="Times New Roman" w:hAnsi="Consolas" w:cs="Times New Roman"/>
@@ -8958,6 +9312,7 @@
         </w:rPr>
         <w:t>(</w:t>
       </w:r>
+      <w:proofErr w:type="spellStart"/>
       <w:r>
         <w:rPr>
           <w:rFonts w:ascii="Consolas" w:eastAsia="Times New Roman" w:hAnsi="Consolas" w:cs="Times New Roman"/>
@@ -8967,6 +9322,7 @@
         </w:rPr>
         <w:t>partialState</w:t>
       </w:r>
+      <w:proofErr w:type="spellEnd"/>
       <w:r>
         <w:rPr>
           <w:rFonts w:ascii="Consolas" w:eastAsia="Times New Roman" w:hAnsi="Consolas" w:cs="Times New Roman"/>
@@ -9045,6 +9401,8 @@
         </w:rPr>
         <w:t xml:space="preserve"> </w:t>
       </w:r>
+      <w:proofErr w:type="spellStart"/>
+      <w:proofErr w:type="gramStart"/>
       <w:r>
         <w:rPr>
           <w:rFonts w:ascii="Consolas" w:eastAsia="Times New Roman" w:hAnsi="Consolas" w:cs="Times New Roman"/>
@@ -9054,6 +9412,7 @@
         </w:rPr>
         <w:t>newNestedData</w:t>
       </w:r>
+      <w:proofErr w:type="spellEnd"/>
       <w:r>
         <w:rPr>
           <w:rFonts w:ascii="Consolas" w:eastAsia="Times New Roman" w:hAnsi="Consolas" w:cs="Times New Roman"/>
@@ -9063,6 +9422,8 @@
         </w:rPr>
         <w:t>(</w:t>
       </w:r>
+      <w:proofErr w:type="spellStart"/>
+      <w:proofErr w:type="gramEnd"/>
       <w:r>
         <w:rPr>
           <w:rFonts w:ascii="Consolas" w:eastAsia="Times New Roman" w:hAnsi="Consolas" w:cs="Times New Roman"/>
@@ -9072,6 +9433,7 @@
         </w:rPr>
         <w:t>newTransition</w:t>
       </w:r>
+      <w:proofErr w:type="spellEnd"/>
       <w:r>
         <w:rPr>
           <w:rFonts w:ascii="Consolas" w:eastAsia="Times New Roman" w:hAnsi="Consolas" w:cs="Times New Roman"/>
@@ -9120,6 +9482,7 @@
         </w:rPr>
         <w:t xml:space="preserve">            </w:t>
       </w:r>
+      <w:proofErr w:type="spellStart"/>
       <w:r>
         <w:rPr>
           <w:rFonts w:ascii="Consolas" w:eastAsia="Times New Roman" w:hAnsi="Consolas" w:cs="Times New Roman"/>
@@ -9129,6 +9492,7 @@
         </w:rPr>
         <w:t>dataFree</w:t>
       </w:r>
+      <w:proofErr w:type="spellEnd"/>
       <w:r>
         <w:rPr>
           <w:rFonts w:ascii="Consolas" w:eastAsia="Times New Roman" w:hAnsi="Consolas" w:cs="Times New Roman"/>
@@ -9147,6 +9511,7 @@
         </w:rPr>
         <w:t>&amp;</w:t>
       </w:r>
+      <w:proofErr w:type="spellStart"/>
       <w:r>
         <w:rPr>
           <w:rFonts w:ascii="Consolas" w:eastAsia="Times New Roman" w:hAnsi="Consolas" w:cs="Times New Roman"/>
@@ -9156,6 +9521,7 @@
         </w:rPr>
         <w:t>newTransition</w:t>
       </w:r>
+      <w:proofErr w:type="spellEnd"/>
       <w:r>
         <w:rPr>
           <w:rFonts w:ascii="Consolas" w:eastAsia="Times New Roman" w:hAnsi="Consolas" w:cs="Times New Roman"/>
@@ -9186,6 +9552,7 @@
         </w:rPr>
         <w:t xml:space="preserve">            </w:t>
       </w:r>
+      <w:proofErr w:type="spellStart"/>
       <w:r>
         <w:rPr>
           <w:rFonts w:ascii="Consolas" w:eastAsia="Times New Roman" w:hAnsi="Consolas" w:cs="Times New Roman"/>
@@ -9195,6 +9562,7 @@
         </w:rPr>
         <w:t>newTransition</w:t>
       </w:r>
+      <w:proofErr w:type="spellEnd"/>
       <w:r>
         <w:rPr>
           <w:rFonts w:ascii="Consolas" w:eastAsia="Times New Roman" w:hAnsi="Consolas" w:cs="Times New Roman"/>
@@ -9297,6 +9665,7 @@
         </w:rPr>
         <w:t xml:space="preserve"> </w:t>
       </w:r>
+      <w:proofErr w:type="gramStart"/>
       <w:r>
         <w:rPr>
           <w:rFonts w:ascii="Consolas" w:eastAsia="Times New Roman" w:hAnsi="Consolas" w:cs="Times New Roman"/>
@@ -9315,6 +9684,8 @@
         </w:rPr>
         <w:t>(</w:t>
       </w:r>
+      <w:proofErr w:type="spellStart"/>
+      <w:proofErr w:type="gramEnd"/>
       <w:r>
         <w:rPr>
           <w:rFonts w:ascii="Consolas" w:eastAsia="Times New Roman" w:hAnsi="Consolas" w:cs="Times New Roman"/>
@@ -9324,6 +9695,7 @@
         </w:rPr>
         <w:t>transitionsD</w:t>
       </w:r>
+      <w:proofErr w:type="spellEnd"/>
       <w:r>
         <w:rPr>
           <w:rFonts w:ascii="Consolas" w:eastAsia="Times New Roman" w:hAnsi="Consolas" w:cs="Times New Roman"/>
@@ -9372,6 +9744,7 @@
         </w:rPr>
         <w:t xml:space="preserve">            </w:t>
       </w:r>
+      <w:proofErr w:type="spellStart"/>
       <w:r>
         <w:rPr>
           <w:rFonts w:ascii="Consolas" w:eastAsia="Times New Roman" w:hAnsi="Consolas" w:cs="Times New Roman"/>
@@ -9381,6 +9754,7 @@
         </w:rPr>
         <w:t>dataFree</w:t>
       </w:r>
+      <w:proofErr w:type="spellEnd"/>
       <w:r>
         <w:rPr>
           <w:rFonts w:ascii="Consolas" w:eastAsia="Times New Roman" w:hAnsi="Consolas" w:cs="Times New Roman"/>
@@ -9399,6 +9773,7 @@
         </w:rPr>
         <w:t>&amp;</w:t>
       </w:r>
+      <w:proofErr w:type="spellStart"/>
       <w:r>
         <w:rPr>
           <w:rFonts w:ascii="Consolas" w:eastAsia="Times New Roman" w:hAnsi="Consolas" w:cs="Times New Roman"/>
@@ -9408,6 +9783,7 @@
         </w:rPr>
         <w:t>transitionsD</w:t>
       </w:r>
+      <w:proofErr w:type="spellEnd"/>
       <w:r>
         <w:rPr>
           <w:rFonts w:ascii="Consolas" w:eastAsia="Times New Roman" w:hAnsi="Consolas" w:cs="Times New Roman"/>
@@ -9438,6 +9814,7 @@
         </w:rPr>
         <w:t xml:space="preserve">            </w:t>
       </w:r>
+      <w:proofErr w:type="spellStart"/>
       <w:r>
         <w:rPr>
           <w:rFonts w:ascii="Consolas" w:eastAsia="Times New Roman" w:hAnsi="Consolas" w:cs="Times New Roman"/>
@@ -9447,6 +9824,7 @@
         </w:rPr>
         <w:t>dataFree</w:t>
       </w:r>
+      <w:proofErr w:type="spellEnd"/>
       <w:r>
         <w:rPr>
           <w:rFonts w:ascii="Consolas" w:eastAsia="Times New Roman" w:hAnsi="Consolas" w:cs="Times New Roman"/>
@@ -9504,6 +9882,7 @@
         </w:rPr>
         <w:t xml:space="preserve">            </w:t>
       </w:r>
+      <w:proofErr w:type="spellStart"/>
       <w:r>
         <w:rPr>
           <w:rFonts w:ascii="Consolas" w:eastAsia="Times New Roman" w:hAnsi="Consolas" w:cs="Times New Roman"/>
@@ -9513,6 +9892,7 @@
         </w:rPr>
         <w:t>transitionsD</w:t>
       </w:r>
+      <w:proofErr w:type="spellEnd"/>
       <w:r>
         <w:rPr>
           <w:rFonts w:ascii="Consolas" w:eastAsia="Times New Roman" w:hAnsi="Consolas" w:cs="Times New Roman"/>
@@ -9757,7 +10137,17 @@
           <w:sz w:val="21"/>
           <w:szCs w:val="21"/>
         </w:rPr>
-        <w:t xml:space="preserve"> (</w:t>
+        <w:t xml:space="preserve"> </w:t>
+      </w:r>
+      <w:proofErr w:type="gramStart"/>
+      <w:r>
+        <w:rPr>
+          <w:rFonts w:ascii="Consolas" w:eastAsia="Times New Roman" w:hAnsi="Consolas" w:cs="Times New Roman"/>
+          <w:color w:val="CCCCCC"/>
+          <w:sz w:val="21"/>
+          <w:szCs w:val="21"/>
+        </w:rPr>
+        <w:t>(</w:t>
       </w:r>
       <w:r>
         <w:rPr>
@@ -9777,6 +10167,7 @@
         </w:rPr>
         <w:t>IN</w:t>
       </w:r>
+      <w:proofErr w:type="gramEnd"/>
       <w:r>
         <w:rPr>
           <w:rFonts w:ascii="Consolas" w:eastAsia="Times New Roman" w:hAnsi="Consolas" w:cs="Times New Roman"/>
@@ -9786,6 +10177,7 @@
         </w:rPr>
         <w:t>(</w:t>
       </w:r>
+      <w:proofErr w:type="spellStart"/>
       <w:r>
         <w:rPr>
           <w:rFonts w:ascii="Consolas" w:eastAsia="Times New Roman" w:hAnsi="Consolas" w:cs="Times New Roman"/>
@@ -9795,6 +10187,7 @@
         </w:rPr>
         <w:t>stateSetD</w:t>
       </w:r>
+      <w:proofErr w:type="spellEnd"/>
       <w:r>
         <w:rPr>
           <w:rFonts w:ascii="Consolas" w:eastAsia="Times New Roman" w:hAnsi="Consolas" w:cs="Times New Roman"/>
@@ -9804,6 +10197,7 @@
         </w:rPr>
         <w:t xml:space="preserve">, </w:t>
       </w:r>
+      <w:proofErr w:type="spellStart"/>
       <w:r>
         <w:rPr>
           <w:rFonts w:ascii="Consolas" w:eastAsia="Times New Roman" w:hAnsi="Consolas" w:cs="Times New Roman"/>
@@ -9813,6 +10207,7 @@
         </w:rPr>
         <w:t>partialState</w:t>
       </w:r>
+      <w:proofErr w:type="spellEnd"/>
       <w:r>
         <w:rPr>
           <w:rFonts w:ascii="Consolas" w:eastAsia="Times New Roman" w:hAnsi="Consolas" w:cs="Times New Roman"/>
@@ -9900,6 +10295,8 @@
         </w:rPr>
         <w:t xml:space="preserve"> </w:t>
       </w:r>
+      <w:proofErr w:type="spellStart"/>
+      <w:proofErr w:type="gramStart"/>
       <w:r>
         <w:rPr>
           <w:rFonts w:ascii="Consolas" w:eastAsia="Times New Roman" w:hAnsi="Consolas" w:cs="Times New Roman"/>
@@ -9909,6 +10306,7 @@
         </w:rPr>
         <w:t>newNestedData</w:t>
       </w:r>
+      <w:proofErr w:type="spellEnd"/>
       <w:r>
         <w:rPr>
           <w:rFonts w:ascii="Consolas" w:eastAsia="Times New Roman" w:hAnsi="Consolas" w:cs="Times New Roman"/>
@@ -9918,6 +10316,8 @@
         </w:rPr>
         <w:t>(</w:t>
       </w:r>
+      <w:proofErr w:type="spellStart"/>
+      <w:proofErr w:type="gramEnd"/>
       <w:r>
         <w:rPr>
           <w:rFonts w:ascii="Consolas" w:eastAsia="Times New Roman" w:hAnsi="Consolas" w:cs="Times New Roman"/>
@@ -9927,6 +10327,7 @@
         </w:rPr>
         <w:t>partialState</w:t>
       </w:r>
+      <w:proofErr w:type="spellEnd"/>
       <w:r>
         <w:rPr>
           <w:rFonts w:ascii="Consolas" w:eastAsia="Times New Roman" w:hAnsi="Consolas" w:cs="Times New Roman"/>
@@ -9975,6 +10376,7 @@
         </w:rPr>
         <w:t xml:space="preserve">                </w:t>
       </w:r>
+      <w:proofErr w:type="spellStart"/>
       <w:r>
         <w:rPr>
           <w:rFonts w:ascii="Consolas" w:eastAsia="Times New Roman" w:hAnsi="Consolas" w:cs="Times New Roman"/>
@@ -9984,6 +10386,7 @@
         </w:rPr>
         <w:t>dataFree</w:t>
       </w:r>
+      <w:proofErr w:type="spellEnd"/>
       <w:r>
         <w:rPr>
           <w:rFonts w:ascii="Consolas" w:eastAsia="Times New Roman" w:hAnsi="Consolas" w:cs="Times New Roman"/>
@@ -10002,6 +10405,7 @@
         </w:rPr>
         <w:t>&amp;</w:t>
       </w:r>
+      <w:proofErr w:type="spellStart"/>
       <w:r>
         <w:rPr>
           <w:rFonts w:ascii="Consolas" w:eastAsia="Times New Roman" w:hAnsi="Consolas" w:cs="Times New Roman"/>
@@ -10011,6 +10415,7 @@
         </w:rPr>
         <w:t>partialState</w:t>
       </w:r>
+      <w:proofErr w:type="spellEnd"/>
       <w:r>
         <w:rPr>
           <w:rFonts w:ascii="Consolas" w:eastAsia="Times New Roman" w:hAnsi="Consolas" w:cs="Times New Roman"/>
@@ -10042,6 +10447,7 @@
         <w:lastRenderedPageBreak/>
         <w:t xml:space="preserve">                </w:t>
       </w:r>
+      <w:proofErr w:type="spellStart"/>
       <w:r>
         <w:rPr>
           <w:rFonts w:ascii="Consolas" w:eastAsia="Times New Roman" w:hAnsi="Consolas" w:cs="Times New Roman"/>
@@ -10051,6 +10457,7 @@
         </w:rPr>
         <w:t>partialState</w:t>
       </w:r>
+      <w:proofErr w:type="spellEnd"/>
       <w:r>
         <w:rPr>
           <w:rFonts w:ascii="Consolas" w:eastAsia="Times New Roman" w:hAnsi="Consolas" w:cs="Times New Roman"/>
@@ -10165,6 +10572,7 @@
         </w:rPr>
         <w:t xml:space="preserve"> </w:t>
       </w:r>
+      <w:proofErr w:type="gramStart"/>
       <w:r>
         <w:rPr>
           <w:rFonts w:ascii="Consolas" w:eastAsia="Times New Roman" w:hAnsi="Consolas" w:cs="Times New Roman"/>
@@ -10183,6 +10591,8 @@
         </w:rPr>
         <w:t>(</w:t>
       </w:r>
+      <w:proofErr w:type="spellStart"/>
+      <w:proofErr w:type="gramEnd"/>
       <w:r>
         <w:rPr>
           <w:rFonts w:ascii="Consolas" w:eastAsia="Times New Roman" w:hAnsi="Consolas" w:cs="Times New Roman"/>
@@ -10192,6 +10602,7 @@
         </w:rPr>
         <w:t>stateSetD</w:t>
       </w:r>
+      <w:proofErr w:type="spellEnd"/>
       <w:r>
         <w:rPr>
           <w:rFonts w:ascii="Consolas" w:eastAsia="Times New Roman" w:hAnsi="Consolas" w:cs="Times New Roman"/>
@@ -10201,6 +10612,7 @@
         </w:rPr>
         <w:t xml:space="preserve">, </w:t>
       </w:r>
+      <w:proofErr w:type="spellStart"/>
       <w:r>
         <w:rPr>
           <w:rFonts w:ascii="Consolas" w:eastAsia="Times New Roman" w:hAnsi="Consolas" w:cs="Times New Roman"/>
@@ -10210,6 +10622,7 @@
         </w:rPr>
         <w:t>partialState</w:t>
       </w:r>
+      <w:proofErr w:type="spellEnd"/>
       <w:r>
         <w:rPr>
           <w:rFonts w:ascii="Consolas" w:eastAsia="Times New Roman" w:hAnsi="Consolas" w:cs="Times New Roman"/>
@@ -10240,6 +10653,7 @@
         </w:rPr>
         <w:t xml:space="preserve">                </w:t>
       </w:r>
+      <w:proofErr w:type="spellStart"/>
       <w:r>
         <w:rPr>
           <w:rFonts w:ascii="Consolas" w:eastAsia="Times New Roman" w:hAnsi="Consolas" w:cs="Times New Roman"/>
@@ -10249,6 +10663,7 @@
         </w:rPr>
         <w:t>dataFree</w:t>
       </w:r>
+      <w:proofErr w:type="spellEnd"/>
       <w:r>
         <w:rPr>
           <w:rFonts w:ascii="Consolas" w:eastAsia="Times New Roman" w:hAnsi="Consolas" w:cs="Times New Roman"/>
@@ -10267,6 +10682,7 @@
         </w:rPr>
         <w:t>&amp;</w:t>
       </w:r>
+      <w:proofErr w:type="spellStart"/>
       <w:r>
         <w:rPr>
           <w:rFonts w:ascii="Consolas" w:eastAsia="Times New Roman" w:hAnsi="Consolas" w:cs="Times New Roman"/>
@@ -10276,6 +10692,7 @@
         </w:rPr>
         <w:t>stateSetD</w:t>
       </w:r>
+      <w:proofErr w:type="spellEnd"/>
       <w:r>
         <w:rPr>
           <w:rFonts w:ascii="Consolas" w:eastAsia="Times New Roman" w:hAnsi="Consolas" w:cs="Times New Roman"/>
@@ -10306,6 +10723,7 @@
         </w:rPr>
         <w:t xml:space="preserve">                </w:t>
       </w:r>
+      <w:proofErr w:type="spellStart"/>
       <w:r>
         <w:rPr>
           <w:rFonts w:ascii="Consolas" w:eastAsia="Times New Roman" w:hAnsi="Consolas" w:cs="Times New Roman"/>
@@ -10315,6 +10733,7 @@
         </w:rPr>
         <w:t>stateSetD</w:t>
       </w:r>
+      <w:proofErr w:type="spellEnd"/>
       <w:r>
         <w:rPr>
           <w:rFonts w:ascii="Consolas" w:eastAsia="Times New Roman" w:hAnsi="Consolas" w:cs="Times New Roman"/>
@@ -10489,6 +10908,7 @@
         </w:rPr>
         <w:t xml:space="preserve">            </w:t>
       </w:r>
+      <w:proofErr w:type="spellStart"/>
       <w:r>
         <w:rPr>
           <w:rFonts w:ascii="Consolas" w:eastAsia="Times New Roman" w:hAnsi="Consolas" w:cs="Times New Roman"/>
@@ -10498,6 +10918,7 @@
         </w:rPr>
         <w:t>partialState</w:t>
       </w:r>
+      <w:proofErr w:type="spellEnd"/>
       <w:r>
         <w:rPr>
           <w:rFonts w:ascii="Consolas" w:eastAsia="Times New Roman" w:hAnsi="Consolas" w:cs="Times New Roman"/>
@@ -10597,6 +11018,7 @@
         </w:rPr>
         <w:t xml:space="preserve">        </w:t>
       </w:r>
+      <w:proofErr w:type="spellStart"/>
       <w:r>
         <w:rPr>
           <w:rFonts w:ascii="Consolas" w:eastAsia="Times New Roman" w:hAnsi="Consolas" w:cs="Times New Roman"/>
@@ -10606,6 +11028,7 @@
         </w:rPr>
         <w:t>positionInStateSetD</w:t>
       </w:r>
+      <w:proofErr w:type="spellEnd"/>
       <w:r>
         <w:rPr>
           <w:rFonts w:ascii="Consolas" w:eastAsia="Times New Roman" w:hAnsi="Consolas" w:cs="Times New Roman"/>
@@ -10714,6 +11137,7 @@
         </w:rPr>
         <w:t xml:space="preserve"> </w:t>
       </w:r>
+      <w:proofErr w:type="spellStart"/>
       <w:r>
         <w:rPr>
           <w:rFonts w:ascii="Consolas" w:eastAsia="Times New Roman" w:hAnsi="Consolas" w:cs="Times New Roman"/>
@@ -10723,6 +11147,7 @@
         </w:rPr>
         <w:t>positionInStateSetD</w:t>
       </w:r>
+      <w:proofErr w:type="spellEnd"/>
       <w:r>
         <w:rPr>
           <w:rFonts w:ascii="Consolas" w:eastAsia="Times New Roman" w:hAnsi="Consolas" w:cs="Times New Roman"/>
@@ -10768,6 +11193,7 @@
         </w:rPr>
         <w:t xml:space="preserve">; </w:t>
       </w:r>
+      <w:proofErr w:type="spellStart"/>
       <w:r>
         <w:rPr>
           <w:rFonts w:ascii="Consolas" w:eastAsia="Times New Roman" w:hAnsi="Consolas" w:cs="Times New Roman"/>
@@ -10777,6 +11203,7 @@
         </w:rPr>
         <w:t>positionInStateSetD</w:t>
       </w:r>
+      <w:proofErr w:type="spellEnd"/>
       <w:r>
         <w:rPr>
           <w:rFonts w:ascii="Consolas" w:eastAsia="Times New Roman" w:hAnsi="Consolas" w:cs="Times New Roman"/>
@@ -10804,6 +11231,7 @@
         </w:rPr>
         <w:t xml:space="preserve"> </w:t>
       </w:r>
+      <w:proofErr w:type="gramStart"/>
       <w:r>
         <w:rPr>
           <w:rFonts w:ascii="Consolas" w:eastAsia="Times New Roman" w:hAnsi="Consolas" w:cs="Times New Roman"/>
@@ -10822,6 +11250,8 @@
         </w:rPr>
         <w:t>(</w:t>
       </w:r>
+      <w:proofErr w:type="spellStart"/>
+      <w:proofErr w:type="gramEnd"/>
       <w:r>
         <w:rPr>
           <w:rFonts w:ascii="Consolas" w:eastAsia="Times New Roman" w:hAnsi="Consolas" w:cs="Times New Roman"/>
@@ -10831,6 +11261,7 @@
         </w:rPr>
         <w:t>stateSetD</w:t>
       </w:r>
+      <w:proofErr w:type="spellEnd"/>
       <w:r>
         <w:rPr>
           <w:rFonts w:ascii="Consolas" w:eastAsia="Times New Roman" w:hAnsi="Consolas" w:cs="Times New Roman"/>
@@ -10840,6 +11271,7 @@
         </w:rPr>
         <w:t xml:space="preserve">); </w:t>
       </w:r>
+      <w:proofErr w:type="spellStart"/>
       <w:r>
         <w:rPr>
           <w:rFonts w:ascii="Consolas" w:eastAsia="Times New Roman" w:hAnsi="Consolas" w:cs="Times New Roman"/>
@@ -10849,6 +11281,7 @@
         </w:rPr>
         <w:t>positionInStateSetD</w:t>
       </w:r>
+      <w:proofErr w:type="spellEnd"/>
       <w:r>
         <w:rPr>
           <w:rFonts w:ascii="Consolas" w:eastAsia="Times New Roman" w:hAnsi="Consolas" w:cs="Times New Roman"/>
@@ -10945,6 +11378,7 @@
         </w:rPr>
         <w:t xml:space="preserve"> </w:t>
       </w:r>
+      <w:proofErr w:type="gramStart"/>
       <w:r>
         <w:rPr>
           <w:rFonts w:ascii="Consolas" w:eastAsia="Times New Roman" w:hAnsi="Consolas" w:cs="Times New Roman"/>
@@ -10963,6 +11397,8 @@
         </w:rPr>
         <w:t>(</w:t>
       </w:r>
+      <w:proofErr w:type="spellStart"/>
+      <w:proofErr w:type="gramEnd"/>
       <w:r>
         <w:rPr>
           <w:rFonts w:ascii="Consolas" w:eastAsia="Times New Roman" w:hAnsi="Consolas" w:cs="Times New Roman"/>
@@ -10972,6 +11408,7 @@
         </w:rPr>
         <w:t>returnElem</w:t>
       </w:r>
+      <w:proofErr w:type="spellEnd"/>
       <w:r>
         <w:rPr>
           <w:rFonts w:ascii="Consolas" w:eastAsia="Times New Roman" w:hAnsi="Consolas" w:cs="Times New Roman"/>
@@ -10981,6 +11418,7 @@
         </w:rPr>
         <w:t>(</w:t>
       </w:r>
+      <w:proofErr w:type="spellStart"/>
       <w:r>
         <w:rPr>
           <w:rFonts w:ascii="Consolas" w:eastAsia="Times New Roman" w:hAnsi="Consolas" w:cs="Times New Roman"/>
@@ -10990,6 +11428,7 @@
         </w:rPr>
         <w:t>stateSetD</w:t>
       </w:r>
+      <w:proofErr w:type="spellEnd"/>
       <w:r>
         <w:rPr>
           <w:rFonts w:ascii="Consolas" w:eastAsia="Times New Roman" w:hAnsi="Consolas" w:cs="Times New Roman"/>
@@ -10999,6 +11438,7 @@
         </w:rPr>
         <w:t xml:space="preserve">, </w:t>
       </w:r>
+      <w:proofErr w:type="spellStart"/>
       <w:r>
         <w:rPr>
           <w:rFonts w:ascii="Consolas" w:eastAsia="Times New Roman" w:hAnsi="Consolas" w:cs="Times New Roman"/>
@@ -11008,6 +11448,7 @@
         </w:rPr>
         <w:t>positionInStateSetD</w:t>
       </w:r>
+      <w:proofErr w:type="spellEnd"/>
       <w:r>
         <w:rPr>
           <w:rFonts w:ascii="Consolas" w:eastAsia="Times New Roman" w:hAnsi="Consolas" w:cs="Times New Roman"/>
@@ -11017,6 +11458,7 @@
         </w:rPr>
         <w:t xml:space="preserve">), </w:t>
       </w:r>
+      <w:proofErr w:type="spellStart"/>
       <w:r>
         <w:rPr>
           <w:rFonts w:ascii="Consolas" w:eastAsia="Times New Roman" w:hAnsi="Consolas" w:cs="Times New Roman"/>
@@ -11026,6 +11468,7 @@
         </w:rPr>
         <w:t>acceptanceStatesND</w:t>
       </w:r>
+      <w:proofErr w:type="spellEnd"/>
       <w:r>
         <w:rPr>
           <w:rFonts w:ascii="Consolas" w:eastAsia="Times New Roman" w:hAnsi="Consolas" w:cs="Times New Roman"/>
@@ -11084,7 +11527,17 @@
           <w:sz w:val="21"/>
           <w:szCs w:val="21"/>
         </w:rPr>
-        <w:t xml:space="preserve"> (</w:t>
+        <w:t xml:space="preserve"> </w:t>
+      </w:r>
+      <w:proofErr w:type="gramStart"/>
+      <w:r>
+        <w:rPr>
+          <w:rFonts w:ascii="Consolas" w:eastAsia="Times New Roman" w:hAnsi="Consolas" w:cs="Times New Roman"/>
+          <w:color w:val="CCCCCC"/>
+          <w:sz w:val="21"/>
+          <w:szCs w:val="21"/>
+        </w:rPr>
+        <w:t>(</w:t>
       </w:r>
       <w:r>
         <w:rPr>
@@ -11095,6 +11548,7 @@
         </w:rPr>
         <w:t>!</w:t>
       </w:r>
+      <w:proofErr w:type="spellStart"/>
       <w:r>
         <w:rPr>
           <w:rFonts w:ascii="Consolas" w:eastAsia="Times New Roman" w:hAnsi="Consolas" w:cs="Times New Roman"/>
@@ -11104,6 +11558,8 @@
         </w:rPr>
         <w:t>isEmpty</w:t>
       </w:r>
+      <w:proofErr w:type="spellEnd"/>
+      <w:proofErr w:type="gramEnd"/>
       <w:r>
         <w:rPr>
           <w:rFonts w:ascii="Consolas" w:eastAsia="Times New Roman" w:hAnsi="Consolas" w:cs="Times New Roman"/>
@@ -11173,6 +11629,7 @@
         </w:rPr>
         <w:t xml:space="preserve">            </w:t>
       </w:r>
+      <w:proofErr w:type="spellStart"/>
       <w:r>
         <w:rPr>
           <w:rFonts w:ascii="Consolas" w:eastAsia="Times New Roman" w:hAnsi="Consolas" w:cs="Times New Roman"/>
@@ -11182,6 +11639,7 @@
         </w:rPr>
         <w:t>dataFree</w:t>
       </w:r>
+      <w:proofErr w:type="spellEnd"/>
       <w:r>
         <w:rPr>
           <w:rFonts w:ascii="Consolas" w:eastAsia="Times New Roman" w:hAnsi="Consolas" w:cs="Times New Roman"/>
@@ -11275,6 +11733,8 @@
         </w:rPr>
         <w:t xml:space="preserve"> </w:t>
       </w:r>
+      <w:proofErr w:type="spellStart"/>
+      <w:proofErr w:type="gramStart"/>
       <w:r>
         <w:rPr>
           <w:rFonts w:ascii="Consolas" w:eastAsia="Times New Roman" w:hAnsi="Consolas" w:cs="Times New Roman"/>
@@ -11284,6 +11744,7 @@
         </w:rPr>
         <w:t>newNestedData</w:t>
       </w:r>
+      <w:proofErr w:type="spellEnd"/>
       <w:r>
         <w:rPr>
           <w:rFonts w:ascii="Consolas" w:eastAsia="Times New Roman" w:hAnsi="Consolas" w:cs="Times New Roman"/>
@@ -11293,6 +11754,8 @@
         </w:rPr>
         <w:t>(</w:t>
       </w:r>
+      <w:proofErr w:type="spellStart"/>
+      <w:proofErr w:type="gramEnd"/>
       <w:r>
         <w:rPr>
           <w:rFonts w:ascii="Consolas" w:eastAsia="Times New Roman" w:hAnsi="Consolas" w:cs="Times New Roman"/>
@@ -11302,6 +11765,7 @@
         </w:rPr>
         <w:t>returnElem</w:t>
       </w:r>
+      <w:proofErr w:type="spellEnd"/>
       <w:r>
         <w:rPr>
           <w:rFonts w:ascii="Consolas" w:eastAsia="Times New Roman" w:hAnsi="Consolas" w:cs="Times New Roman"/>
@@ -11311,6 +11775,7 @@
         </w:rPr>
         <w:t>(</w:t>
       </w:r>
+      <w:proofErr w:type="spellStart"/>
       <w:r>
         <w:rPr>
           <w:rFonts w:ascii="Consolas" w:eastAsia="Times New Roman" w:hAnsi="Consolas" w:cs="Times New Roman"/>
@@ -11320,6 +11785,7 @@
         </w:rPr>
         <w:t>stateSetD</w:t>
       </w:r>
+      <w:proofErr w:type="spellEnd"/>
       <w:r>
         <w:rPr>
           <w:rFonts w:ascii="Consolas" w:eastAsia="Times New Roman" w:hAnsi="Consolas" w:cs="Times New Roman"/>
@@ -11329,6 +11795,7 @@
         </w:rPr>
         <w:t xml:space="preserve">, </w:t>
       </w:r>
+      <w:proofErr w:type="spellStart"/>
       <w:r>
         <w:rPr>
           <w:rFonts w:ascii="Consolas" w:eastAsia="Times New Roman" w:hAnsi="Consolas" w:cs="Times New Roman"/>
@@ -11338,6 +11805,7 @@
         </w:rPr>
         <w:t>positionInStateSetD</w:t>
       </w:r>
+      <w:proofErr w:type="spellEnd"/>
       <w:r>
         <w:rPr>
           <w:rFonts w:ascii="Consolas" w:eastAsia="Times New Roman" w:hAnsi="Consolas" w:cs="Times New Roman"/>
@@ -11422,6 +11890,7 @@
         </w:rPr>
         <w:t xml:space="preserve"> </w:t>
       </w:r>
+      <w:proofErr w:type="gramStart"/>
       <w:r>
         <w:rPr>
           <w:rFonts w:ascii="Consolas" w:eastAsia="Times New Roman" w:hAnsi="Consolas" w:cs="Times New Roman"/>
@@ -11440,6 +11909,8 @@
         </w:rPr>
         <w:t>(</w:t>
       </w:r>
+      <w:proofErr w:type="spellStart"/>
+      <w:proofErr w:type="gramEnd"/>
       <w:r>
         <w:rPr>
           <w:rFonts w:ascii="Consolas" w:eastAsia="Times New Roman" w:hAnsi="Consolas" w:cs="Times New Roman"/>
@@ -11449,6 +11920,7 @@
         </w:rPr>
         <w:t>acceptanceStatesD</w:t>
       </w:r>
+      <w:proofErr w:type="spellEnd"/>
       <w:r>
         <w:rPr>
           <w:rFonts w:ascii="Consolas" w:eastAsia="Times New Roman" w:hAnsi="Consolas" w:cs="Times New Roman"/>
@@ -11509,6 +11981,7 @@
         </w:rPr>
         <w:t xml:space="preserve">            </w:t>
       </w:r>
+      <w:proofErr w:type="spellStart"/>
       <w:r>
         <w:rPr>
           <w:rFonts w:ascii="Consolas" w:eastAsia="Times New Roman" w:hAnsi="Consolas" w:cs="Times New Roman"/>
@@ -11518,6 +11991,7 @@
         </w:rPr>
         <w:t>dataFree</w:t>
       </w:r>
+      <w:proofErr w:type="spellEnd"/>
       <w:r>
         <w:rPr>
           <w:rFonts w:ascii="Consolas" w:eastAsia="Times New Roman" w:hAnsi="Consolas" w:cs="Times New Roman"/>
@@ -11536,6 +12010,7 @@
         </w:rPr>
         <w:t>&amp;</w:t>
       </w:r>
+      <w:proofErr w:type="spellStart"/>
       <w:r>
         <w:rPr>
           <w:rFonts w:ascii="Consolas" w:eastAsia="Times New Roman" w:hAnsi="Consolas" w:cs="Times New Roman"/>
@@ -11545,6 +12020,7 @@
         </w:rPr>
         <w:t>acceptanceStatesD</w:t>
       </w:r>
+      <w:proofErr w:type="spellEnd"/>
       <w:r>
         <w:rPr>
           <w:rFonts w:ascii="Consolas" w:eastAsia="Times New Roman" w:hAnsi="Consolas" w:cs="Times New Roman"/>
@@ -11575,6 +12051,7 @@
         </w:rPr>
         <w:t xml:space="preserve">            </w:t>
       </w:r>
+      <w:proofErr w:type="spellStart"/>
       <w:r>
         <w:rPr>
           <w:rFonts w:ascii="Consolas" w:eastAsia="Times New Roman" w:hAnsi="Consolas" w:cs="Times New Roman"/>
@@ -11584,6 +12061,7 @@
         </w:rPr>
         <w:t>acceptanceStatesD</w:t>
       </w:r>
+      <w:proofErr w:type="spellEnd"/>
       <w:r>
         <w:rPr>
           <w:rFonts w:ascii="Consolas" w:eastAsia="Times New Roman" w:hAnsi="Consolas" w:cs="Times New Roman"/>
@@ -11758,6 +12236,7 @@
         </w:rPr>
         <w:t xml:space="preserve">        </w:t>
       </w:r>
+      <w:proofErr w:type="spellStart"/>
       <w:r>
         <w:rPr>
           <w:rFonts w:ascii="Consolas" w:eastAsia="Times New Roman" w:hAnsi="Consolas" w:cs="Times New Roman"/>
@@ -11767,6 +12246,7 @@
         </w:rPr>
         <w:t>dataFree</w:t>
       </w:r>
+      <w:proofErr w:type="spellEnd"/>
       <w:r>
         <w:rPr>
           <w:rFonts w:ascii="Consolas" w:eastAsia="Times New Roman" w:hAnsi="Consolas" w:cs="Times New Roman"/>
@@ -11857,6 +12337,7 @@
         </w:rPr>
         <w:t xml:space="preserve">    </w:t>
       </w:r>
+      <w:proofErr w:type="gramStart"/>
       <w:r>
         <w:rPr>
           <w:rFonts w:ascii="Consolas" w:eastAsia="Times New Roman" w:hAnsi="Consolas" w:cs="Times New Roman"/>
@@ -11875,6 +12356,7 @@
         </w:rPr>
         <w:t>(</w:t>
       </w:r>
+      <w:proofErr w:type="gramEnd"/>
       <w:r>
         <w:rPr>
           <w:rFonts w:ascii="Consolas" w:eastAsia="Times New Roman" w:hAnsi="Consolas" w:cs="Times New Roman"/>
@@ -11893,6 +12375,7 @@
         </w:rPr>
         <w:t xml:space="preserve">, </w:t>
       </w:r>
+      <w:proofErr w:type="spellStart"/>
       <w:r>
         <w:rPr>
           <w:rFonts w:ascii="Consolas" w:eastAsia="Times New Roman" w:hAnsi="Consolas" w:cs="Times New Roman"/>
@@ -11902,6 +12385,7 @@
         </w:rPr>
         <w:t>stateSetD</w:t>
       </w:r>
+      <w:proofErr w:type="spellEnd"/>
       <w:r>
         <w:rPr>
           <w:rFonts w:ascii="Consolas" w:eastAsia="Times New Roman" w:hAnsi="Consolas" w:cs="Times New Roman"/>
@@ -11932,6 +12416,7 @@
         </w:rPr>
         <w:t xml:space="preserve">    </w:t>
       </w:r>
+      <w:proofErr w:type="gramStart"/>
       <w:r>
         <w:rPr>
           <w:rFonts w:ascii="Consolas" w:eastAsia="Times New Roman" w:hAnsi="Consolas" w:cs="Times New Roman"/>
@@ -11950,6 +12435,7 @@
         </w:rPr>
         <w:t>(</w:t>
       </w:r>
+      <w:proofErr w:type="gramEnd"/>
       <w:r>
         <w:rPr>
           <w:rFonts w:ascii="Consolas" w:eastAsia="Times New Roman" w:hAnsi="Consolas" w:cs="Times New Roman"/>
@@ -11968,6 +12454,7 @@
         </w:rPr>
         <w:t xml:space="preserve">, </w:t>
       </w:r>
+      <w:proofErr w:type="spellStart"/>
       <w:r>
         <w:rPr>
           <w:rFonts w:ascii="Consolas" w:eastAsia="Times New Roman" w:hAnsi="Consolas" w:cs="Times New Roman"/>
@@ -11977,6 +12464,7 @@
         </w:rPr>
         <w:t>sigmaD</w:t>
       </w:r>
+      <w:proofErr w:type="spellEnd"/>
       <w:r>
         <w:rPr>
           <w:rFonts w:ascii="Consolas" w:eastAsia="Times New Roman" w:hAnsi="Consolas" w:cs="Times New Roman"/>
@@ -12007,6 +12495,7 @@
         </w:rPr>
         <w:t xml:space="preserve">    </w:t>
       </w:r>
+      <w:proofErr w:type="gramStart"/>
       <w:r>
         <w:rPr>
           <w:rFonts w:ascii="Consolas" w:eastAsia="Times New Roman" w:hAnsi="Consolas" w:cs="Times New Roman"/>
@@ -12025,6 +12514,7 @@
         </w:rPr>
         <w:t>(</w:t>
       </w:r>
+      <w:proofErr w:type="gramEnd"/>
       <w:r>
         <w:rPr>
           <w:rFonts w:ascii="Consolas" w:eastAsia="Times New Roman" w:hAnsi="Consolas" w:cs="Times New Roman"/>
@@ -12043,6 +12533,7 @@
         </w:rPr>
         <w:t xml:space="preserve">, </w:t>
       </w:r>
+      <w:proofErr w:type="spellStart"/>
       <w:r>
         <w:rPr>
           <w:rFonts w:ascii="Consolas" w:eastAsia="Times New Roman" w:hAnsi="Consolas" w:cs="Times New Roman"/>
@@ -12052,6 +12543,7 @@
         </w:rPr>
         <w:t>transitionsD</w:t>
       </w:r>
+      <w:proofErr w:type="spellEnd"/>
       <w:r>
         <w:rPr>
           <w:rFonts w:ascii="Consolas" w:eastAsia="Times New Roman" w:hAnsi="Consolas" w:cs="Times New Roman"/>
@@ -12082,6 +12574,7 @@
         </w:rPr>
         <w:t xml:space="preserve">    </w:t>
       </w:r>
+      <w:proofErr w:type="gramStart"/>
       <w:r>
         <w:rPr>
           <w:rFonts w:ascii="Consolas" w:eastAsia="Times New Roman" w:hAnsi="Consolas" w:cs="Times New Roman"/>
@@ -12100,6 +12593,7 @@
         </w:rPr>
         <w:t>(</w:t>
       </w:r>
+      <w:proofErr w:type="gramEnd"/>
       <w:r>
         <w:rPr>
           <w:rFonts w:ascii="Consolas" w:eastAsia="Times New Roman" w:hAnsi="Consolas" w:cs="Times New Roman"/>
@@ -12118,6 +12612,7 @@
         </w:rPr>
         <w:t xml:space="preserve">, </w:t>
       </w:r>
+      <w:proofErr w:type="spellStart"/>
       <w:r>
         <w:rPr>
           <w:rFonts w:ascii="Consolas" w:eastAsia="Times New Roman" w:hAnsi="Consolas" w:cs="Times New Roman"/>
@@ -12127,6 +12622,7 @@
         </w:rPr>
         <w:t>initialStateD</w:t>
       </w:r>
+      <w:proofErr w:type="spellEnd"/>
       <w:r>
         <w:rPr>
           <w:rFonts w:ascii="Consolas" w:eastAsia="Times New Roman" w:hAnsi="Consolas" w:cs="Times New Roman"/>
@@ -12157,6 +12653,7 @@
         </w:rPr>
         <w:t xml:space="preserve">    </w:t>
       </w:r>
+      <w:proofErr w:type="gramStart"/>
       <w:r>
         <w:rPr>
           <w:rFonts w:ascii="Consolas" w:eastAsia="Times New Roman" w:hAnsi="Consolas" w:cs="Times New Roman"/>
@@ -12175,6 +12672,7 @@
         </w:rPr>
         <w:t>(</w:t>
       </w:r>
+      <w:proofErr w:type="gramEnd"/>
       <w:r>
         <w:rPr>
           <w:rFonts w:ascii="Consolas" w:eastAsia="Times New Roman" w:hAnsi="Consolas" w:cs="Times New Roman"/>
@@ -12193,6 +12691,7 @@
         </w:rPr>
         <w:t xml:space="preserve">, </w:t>
       </w:r>
+      <w:proofErr w:type="spellStart"/>
       <w:r>
         <w:rPr>
           <w:rFonts w:ascii="Consolas" w:eastAsia="Times New Roman" w:hAnsi="Consolas" w:cs="Times New Roman"/>
@@ -12202,6 +12701,7 @@
         </w:rPr>
         <w:t>acceptanceStatesD</w:t>
       </w:r>
+      <w:proofErr w:type="spellEnd"/>
       <w:r>
         <w:rPr>
           <w:rFonts w:ascii="Consolas" w:eastAsia="Times New Roman" w:hAnsi="Consolas" w:cs="Times New Roman"/>
@@ -12463,7 +12963,27 @@
           <w:szCs w:val="24"/>
           <w:lang w:val="es-ES"/>
         </w:rPr>
-        <w:t xml:space="preserve">Un lenguaje de programación es un sistema notacional para describir computaciones en una forma legible tanto para la maquina como para el ser humano. </w:t>
+        <w:t xml:space="preserve">Un lenguaje de programación es un sistema </w:t>
+      </w:r>
+      <w:proofErr w:type="spellStart"/>
+      <w:r>
+        <w:rPr>
+          <w:rFonts w:ascii="Arial" w:hAnsi="Arial" w:cs="Arial"/>
+          <w:sz w:val="24"/>
+          <w:szCs w:val="24"/>
+          <w:lang w:val="es-ES"/>
+        </w:rPr>
+        <w:t>notacional</w:t>
+      </w:r>
+      <w:proofErr w:type="spellEnd"/>
+      <w:r>
+        <w:rPr>
+          <w:rFonts w:ascii="Arial" w:hAnsi="Arial" w:cs="Arial"/>
+          <w:sz w:val="24"/>
+          <w:szCs w:val="24"/>
+          <w:lang w:val="es-ES"/>
+        </w:rPr>
+        <w:t xml:space="preserve"> para describir computaciones en una forma legible tanto para la maquina como para el ser humano. </w:t>
       </w:r>
     </w:p>
     <w:p>
@@ -12786,7 +13306,27 @@
           <w:szCs w:val="24"/>
           <w:lang w:val="es-ES"/>
         </w:rPr>
-        <w:t>Son aquellos enunciados o sentencias en un lenguaje que combinan unas cuantas instrucciones de máquina en una sentencia abstracta mas comprensible.</w:t>
+        <w:t xml:space="preserve">Son aquellos enunciados o sentencias en un lenguaje que combinan unas cuantas instrucciones de máquina en una sentencia abstracta </w:t>
+      </w:r>
+      <w:proofErr w:type="spellStart"/>
+      <w:r>
+        <w:rPr>
+          <w:rFonts w:ascii="Arial" w:hAnsi="Arial" w:cs="Arial"/>
+          <w:sz w:val="24"/>
+          <w:szCs w:val="24"/>
+          <w:lang w:val="es-ES"/>
+        </w:rPr>
+        <w:t>mas</w:t>
+      </w:r>
+      <w:proofErr w:type="spellEnd"/>
+      <w:r>
+        <w:rPr>
+          <w:rFonts w:ascii="Arial" w:hAnsi="Arial" w:cs="Arial"/>
+          <w:sz w:val="24"/>
+          <w:szCs w:val="24"/>
+          <w:lang w:val="es-ES"/>
+        </w:rPr>
+        <w:t xml:space="preserve"> comprensible.</w:t>
       </w:r>
     </w:p>
     <w:p>
@@ -13057,8 +13597,19 @@
           <w:szCs w:val="24"/>
           <w:lang w:val="es-ES"/>
         </w:rPr>
-        <w:t xml:space="preserve"> pop, push</w:t>
-      </w:r>
+        <w:t xml:space="preserve"> pop, </w:t>
+      </w:r>
+      <w:proofErr w:type="spellStart"/>
+      <w:r>
+        <w:rPr>
+          <w:rFonts w:ascii="Arial" w:hAnsi="Arial" w:cs="Arial"/>
+          <w:sz w:val="24"/>
+          <w:szCs w:val="24"/>
+          <w:lang w:val="es-ES"/>
+        </w:rPr>
+        <w:t>push</w:t>
+      </w:r>
+      <w:proofErr w:type="spellEnd"/>
       <w:r>
         <w:rPr>
           <w:rFonts w:ascii="Arial" w:hAnsi="Arial" w:cs="Arial"/>
@@ -13156,7 +13707,27 @@
           <w:szCs w:val="24"/>
           <w:lang w:val="es-ES"/>
         </w:rPr>
-        <w:t>, asignación múltiple (let).</w:t>
+        <w:t>, asignación múltiple (</w:t>
+      </w:r>
+      <w:proofErr w:type="spellStart"/>
+      <w:r>
+        <w:rPr>
+          <w:rFonts w:ascii="Arial" w:hAnsi="Arial" w:cs="Arial"/>
+          <w:sz w:val="24"/>
+          <w:szCs w:val="24"/>
+          <w:lang w:val="es-ES"/>
+        </w:rPr>
+        <w:t>let</w:t>
+      </w:r>
+      <w:proofErr w:type="spellEnd"/>
+      <w:r>
+        <w:rPr>
+          <w:rFonts w:ascii="Arial" w:hAnsi="Arial" w:cs="Arial"/>
+          <w:sz w:val="24"/>
+          <w:szCs w:val="24"/>
+          <w:lang w:val="es-ES"/>
+        </w:rPr>
+        <w:t>).</w:t>
       </w:r>
     </w:p>
     <w:p>
@@ -13396,7 +13967,21 @@
         <w:rPr>
           <w:rFonts w:ascii="Consolas" w:hAnsi="Consolas" w:cstheme="minorHAnsi"/>
         </w:rPr>
-        <w:t>list afnd2afd(list A){</w:t>
+        <w:t>list afnd2</w:t>
+      </w:r>
+      <w:proofErr w:type="gramStart"/>
+      <w:r>
+        <w:rPr>
+          <w:rFonts w:ascii="Consolas" w:hAnsi="Consolas" w:cstheme="minorHAnsi"/>
+        </w:rPr>
+        <w:t>afd(</w:t>
+      </w:r>
+      <w:proofErr w:type="gramEnd"/>
+      <w:r>
+        <w:rPr>
+          <w:rFonts w:ascii="Consolas" w:hAnsi="Consolas" w:cstheme="minorHAnsi"/>
+        </w:rPr>
+        <w:t>list A){</w:t>
       </w:r>
     </w:p>
     <w:p>
@@ -13411,7 +13996,21 @@
         <w:rPr>
           <w:rFonts w:ascii="Consolas" w:hAnsi="Consolas" w:cstheme="minorHAnsi"/>
         </w:rPr>
-        <w:t xml:space="preserve">    set Delta = A[3];</w:t>
+        <w:t xml:space="preserve">    set Delta = </w:t>
+      </w:r>
+      <w:proofErr w:type="gramStart"/>
+      <w:r>
+        <w:rPr>
+          <w:rFonts w:ascii="Consolas" w:hAnsi="Consolas" w:cstheme="minorHAnsi"/>
+        </w:rPr>
+        <w:t>A[</w:t>
+      </w:r>
+      <w:proofErr w:type="gramEnd"/>
+      <w:r>
+        <w:rPr>
+          <w:rFonts w:ascii="Consolas" w:hAnsi="Consolas" w:cstheme="minorHAnsi"/>
+        </w:rPr>
+        <w:t>3];</w:t>
       </w:r>
     </w:p>
     <w:p>
@@ -13426,7 +14025,21 @@
         <w:rPr>
           <w:rFonts w:ascii="Consolas" w:hAnsi="Consolas" w:cstheme="minorHAnsi"/>
         </w:rPr>
-        <w:t xml:space="preserve">    set F = A[5];</w:t>
+        <w:t xml:space="preserve">    set F = </w:t>
+      </w:r>
+      <w:proofErr w:type="gramStart"/>
+      <w:r>
+        <w:rPr>
+          <w:rFonts w:ascii="Consolas" w:hAnsi="Consolas" w:cstheme="minorHAnsi"/>
+        </w:rPr>
+        <w:t>A[</w:t>
+      </w:r>
+      <w:proofErr w:type="gramEnd"/>
+      <w:r>
+        <w:rPr>
+          <w:rFonts w:ascii="Consolas" w:hAnsi="Consolas" w:cstheme="minorHAnsi"/>
+        </w:rPr>
+        <w:t>5];</w:t>
       </w:r>
     </w:p>
     <w:p>
@@ -13441,7 +14054,21 @@
         <w:rPr>
           <w:rFonts w:ascii="Consolas" w:hAnsi="Consolas" w:cstheme="minorHAnsi"/>
         </w:rPr>
-        <w:t xml:space="preserve">    set Sigma = A[2]</w:t>
+        <w:t xml:space="preserve">    set Sigma = </w:t>
+      </w:r>
+      <w:proofErr w:type="gramStart"/>
+      <w:r>
+        <w:rPr>
+          <w:rFonts w:ascii="Consolas" w:hAnsi="Consolas" w:cstheme="minorHAnsi"/>
+        </w:rPr>
+        <w:t>A[</w:t>
+      </w:r>
+      <w:proofErr w:type="gramEnd"/>
+      <w:r>
+        <w:rPr>
+          <w:rFonts w:ascii="Consolas" w:hAnsi="Consolas" w:cstheme="minorHAnsi"/>
+        </w:rPr>
+        <w:t>2]</w:t>
       </w:r>
     </w:p>
     <w:p>
@@ -13477,7 +14104,21 @@
         <w:rPr>
           <w:rFonts w:ascii="Consolas" w:hAnsi="Consolas" w:cstheme="minorHAnsi"/>
         </w:rPr>
-        <w:t>= {{A[4]}};</w:t>
+        <w:t>= {{</w:t>
+      </w:r>
+      <w:proofErr w:type="gramStart"/>
+      <w:r>
+        <w:rPr>
+          <w:rFonts w:ascii="Consolas" w:hAnsi="Consolas" w:cstheme="minorHAnsi"/>
+        </w:rPr>
+        <w:t>A[</w:t>
+      </w:r>
+      <w:proofErr w:type="gramEnd"/>
+      <w:r>
+        <w:rPr>
+          <w:rFonts w:ascii="Consolas" w:hAnsi="Consolas" w:cstheme="minorHAnsi"/>
+        </w:rPr>
+        <w:t>4]}};</w:t>
       </w:r>
     </w:p>
     <w:p>
@@ -13492,8 +14133,16 @@
         <w:rPr>
           <w:rFonts w:ascii="Consolas" w:hAnsi="Consolas" w:cstheme="minorHAnsi"/>
         </w:rPr>
-        <w:t xml:space="preserve">    set DeltaB</w:t>
-      </w:r>
+        <w:t xml:space="preserve">    set </w:t>
+      </w:r>
+      <w:proofErr w:type="spellStart"/>
+      <w:r>
+        <w:rPr>
+          <w:rFonts w:ascii="Consolas" w:hAnsi="Consolas" w:cstheme="minorHAnsi"/>
+        </w:rPr>
+        <w:t>DeltaB</w:t>
+      </w:r>
+      <w:proofErr w:type="spellEnd"/>
       <w:r>
         <w:rPr>
           <w:rFonts w:ascii="Consolas" w:hAnsi="Consolas" w:cstheme="minorHAnsi"/>
@@ -13555,8 +14204,16 @@
         <w:rPr>
           <w:rFonts w:ascii="Consolas" w:hAnsi="Consolas" w:cstheme="minorHAnsi"/>
         </w:rPr>
-        <w:t xml:space="preserve">    foreach R in QB{</w:t>
-      </w:r>
+        <w:t xml:space="preserve">    foreach R in </w:t>
+      </w:r>
+      <w:proofErr w:type="gramStart"/>
+      <w:r>
+        <w:rPr>
+          <w:rFonts w:ascii="Consolas" w:hAnsi="Consolas" w:cstheme="minorHAnsi"/>
+        </w:rPr>
+        <w:t>QB{</w:t>
+      </w:r>
+      <w:proofErr w:type="gramEnd"/>
     </w:p>
     <w:p>
       <w:pPr>
@@ -13585,8 +14242,16 @@
         <w:rPr>
           <w:rFonts w:ascii="Consolas" w:hAnsi="Consolas" w:cstheme="minorHAnsi"/>
         </w:rPr>
-        <w:t xml:space="preserve">        foreach a in Sigma{</w:t>
-      </w:r>
+        <w:t xml:space="preserve">        foreach a in </w:t>
+      </w:r>
+      <w:proofErr w:type="gramStart"/>
+      <w:r>
+        <w:rPr>
+          <w:rFonts w:ascii="Consolas" w:hAnsi="Consolas" w:cstheme="minorHAnsi"/>
+        </w:rPr>
+        <w:t>Sigma{</w:t>
+      </w:r>
+      <w:proofErr w:type="gramEnd"/>
     </w:p>
     <w:p>
       <w:pPr>
@@ -13600,7 +14265,37 @@
         <w:rPr>
           <w:rFonts w:ascii="Consolas" w:hAnsi="Consolas" w:cstheme="minorHAnsi"/>
         </w:rPr>
-        <w:t xml:space="preserve">            list new_trans = [R,a,{}];</w:t>
+        <w:t xml:space="preserve">            list </w:t>
+      </w:r>
+      <w:proofErr w:type="spellStart"/>
+      <w:r>
+        <w:rPr>
+          <w:rFonts w:ascii="Consolas" w:hAnsi="Consolas" w:cstheme="minorHAnsi"/>
+        </w:rPr>
+        <w:t>new_trans</w:t>
+      </w:r>
+      <w:proofErr w:type="spellEnd"/>
+      <w:r>
+        <w:rPr>
+          <w:rFonts w:ascii="Consolas" w:hAnsi="Consolas" w:cstheme="minorHAnsi"/>
+        </w:rPr>
+        <w:t xml:space="preserve"> = [</w:t>
+      </w:r>
+      <w:proofErr w:type="spellStart"/>
+      <w:proofErr w:type="gramStart"/>
+      <w:r>
+        <w:rPr>
+          <w:rFonts w:ascii="Consolas" w:hAnsi="Consolas" w:cstheme="minorHAnsi"/>
+        </w:rPr>
+        <w:t>R,a</w:t>
+      </w:r>
+      <w:proofErr w:type="spellEnd"/>
+      <w:proofErr w:type="gramEnd"/>
+      <w:r>
+        <w:rPr>
+          <w:rFonts w:ascii="Consolas" w:hAnsi="Consolas" w:cstheme="minorHAnsi"/>
+        </w:rPr>
+        <w:t>,{}];</w:t>
       </w:r>
     </w:p>
     <w:p>
@@ -13615,7 +14310,21 @@
         <w:rPr>
           <w:rFonts w:ascii="Consolas" w:hAnsi="Consolas" w:cstheme="minorHAnsi"/>
         </w:rPr>
-        <w:t xml:space="preserve">            set new_q = {};</w:t>
+        <w:t xml:space="preserve">            set </w:t>
+      </w:r>
+      <w:proofErr w:type="spellStart"/>
+      <w:r>
+        <w:rPr>
+          <w:rFonts w:ascii="Consolas" w:hAnsi="Consolas" w:cstheme="minorHAnsi"/>
+        </w:rPr>
+        <w:t>new_q</w:t>
+      </w:r>
+      <w:proofErr w:type="spellEnd"/>
+      <w:r>
+        <w:rPr>
+          <w:rFonts w:ascii="Consolas" w:hAnsi="Consolas" w:cstheme="minorHAnsi"/>
+        </w:rPr>
+        <w:t xml:space="preserve"> = {};</w:t>
       </w:r>
     </w:p>
     <w:p>
@@ -13639,8 +14348,16 @@
         <w:rPr>
           <w:rFonts w:ascii="Consolas" w:hAnsi="Consolas" w:cstheme="minorHAnsi"/>
         </w:rPr>
-        <w:t xml:space="preserve">            foreach q in R{</w:t>
-      </w:r>
+        <w:t xml:space="preserve">            foreach q in </w:t>
+      </w:r>
+      <w:proofErr w:type="gramStart"/>
+      <w:r>
+        <w:rPr>
+          <w:rFonts w:ascii="Consolas" w:hAnsi="Consolas" w:cstheme="minorHAnsi"/>
+        </w:rPr>
+        <w:t>R{</w:t>
+      </w:r>
+      <w:proofErr w:type="gramEnd"/>
     </w:p>
     <w:p>
       <w:pPr>
@@ -13669,8 +14386,16 @@
         <w:rPr>
           <w:rFonts w:ascii="Consolas" w:hAnsi="Consolas" w:cstheme="minorHAnsi"/>
         </w:rPr>
-        <w:t xml:space="preserve">                foreach T in Delta{</w:t>
-      </w:r>
+        <w:t xml:space="preserve">                foreach T in </w:t>
+      </w:r>
+      <w:proofErr w:type="gramStart"/>
+      <w:r>
+        <w:rPr>
+          <w:rFonts w:ascii="Consolas" w:hAnsi="Consolas" w:cstheme="minorHAnsi"/>
+        </w:rPr>
+        <w:t>Delta{</w:t>
+      </w:r>
+      <w:proofErr w:type="gramEnd"/>
     </w:p>
     <w:p>
       <w:pPr>
@@ -13699,12 +14424,37 @@
         </w:rPr>
         <w:t xml:space="preserve">                        </w:t>
       </w:r>
+      <w:proofErr w:type="spellStart"/>
       <w:r>
         <w:rPr>
           <w:rFonts w:ascii="Consolas" w:hAnsi="Consolas" w:cstheme="minorHAnsi"/>
           <w:lang w:val="es-ES"/>
         </w:rPr>
-        <w:t xml:space="preserve">new_q = new_q | T[3];  </w:t>
+        <w:t>new_q</w:t>
+      </w:r>
+      <w:proofErr w:type="spellEnd"/>
+      <w:r>
+        <w:rPr>
+          <w:rFonts w:ascii="Consolas" w:hAnsi="Consolas" w:cstheme="minorHAnsi"/>
+          <w:lang w:val="es-ES"/>
+        </w:rPr>
+        <w:t xml:space="preserve"> = </w:t>
+      </w:r>
+      <w:proofErr w:type="spellStart"/>
+      <w:r>
+        <w:rPr>
+          <w:rFonts w:ascii="Consolas" w:hAnsi="Consolas" w:cstheme="minorHAnsi"/>
+          <w:lang w:val="es-ES"/>
+        </w:rPr>
+        <w:t>new_q</w:t>
+      </w:r>
+      <w:proofErr w:type="spellEnd"/>
+      <w:r>
+        <w:rPr>
+          <w:rFonts w:ascii="Consolas" w:hAnsi="Consolas" w:cstheme="minorHAnsi"/>
+          <w:lang w:val="es-ES"/>
+        </w:rPr>
+        <w:t xml:space="preserve"> | T[3];  </w:t>
       </w:r>
     </w:p>
     <w:p>
@@ -13765,8 +14515,49 @@
           <w:rFonts w:ascii="Consolas" w:hAnsi="Consolas" w:cstheme="minorHAnsi"/>
           <w:lang w:val="es-ES"/>
         </w:rPr>
-        <w:t xml:space="preserve">            new_trans[3] = new_q;   //meto el nuevo estado en la transicion</w:t>
-      </w:r>
+        <w:t xml:space="preserve">            </w:t>
+      </w:r>
+      <w:proofErr w:type="spellStart"/>
+      <w:r>
+        <w:rPr>
+          <w:rFonts w:ascii="Consolas" w:hAnsi="Consolas" w:cstheme="minorHAnsi"/>
+          <w:lang w:val="es-ES"/>
+        </w:rPr>
+        <w:t>new_trans</w:t>
+      </w:r>
+      <w:proofErr w:type="spellEnd"/>
+      <w:r>
+        <w:rPr>
+          <w:rFonts w:ascii="Consolas" w:hAnsi="Consolas" w:cstheme="minorHAnsi"/>
+          <w:lang w:val="es-ES"/>
+        </w:rPr>
+        <w:t xml:space="preserve">[3] = </w:t>
+      </w:r>
+      <w:proofErr w:type="spellStart"/>
+      <w:r>
+        <w:rPr>
+          <w:rFonts w:ascii="Consolas" w:hAnsi="Consolas" w:cstheme="minorHAnsi"/>
+          <w:lang w:val="es-ES"/>
+        </w:rPr>
+        <w:t>new_q</w:t>
+      </w:r>
+      <w:proofErr w:type="spellEnd"/>
+      <w:r>
+        <w:rPr>
+          <w:rFonts w:ascii="Consolas" w:hAnsi="Consolas" w:cstheme="minorHAnsi"/>
+          <w:lang w:val="es-ES"/>
+        </w:rPr>
+        <w:t xml:space="preserve">;   //meto el nuevo estado en la </w:t>
+      </w:r>
+      <w:proofErr w:type="spellStart"/>
+      <w:r>
+        <w:rPr>
+          <w:rFonts w:ascii="Consolas" w:hAnsi="Consolas" w:cstheme="minorHAnsi"/>
+          <w:lang w:val="es-ES"/>
+        </w:rPr>
+        <w:t>transicion</w:t>
+      </w:r>
+      <w:proofErr w:type="spellEnd"/>
     </w:p>
     <w:p>
       <w:pPr>
@@ -13782,13 +14573,22 @@
           <w:rFonts w:ascii="Consolas" w:hAnsi="Consolas" w:cstheme="minorHAnsi"/>
           <w:lang w:val="es-ES"/>
         </w:rPr>
-        <w:t xml:space="preserve">            DeltaB</w:t>
-      </w:r>
+        <w:t xml:space="preserve">            </w:t>
+      </w:r>
+      <w:proofErr w:type="spellStart"/>
       <w:r>
         <w:rPr>
           <w:rFonts w:ascii="Consolas" w:hAnsi="Consolas" w:cstheme="minorHAnsi"/>
           <w:lang w:val="es-ES"/>
         </w:rPr>
+        <w:t>DeltaB</w:t>
+      </w:r>
+      <w:proofErr w:type="spellEnd"/>
+      <w:r>
+        <w:rPr>
+          <w:rFonts w:ascii="Consolas" w:hAnsi="Consolas" w:cstheme="minorHAnsi"/>
+          <w:lang w:val="es-ES"/>
+        </w:rPr>
         <w:t xml:space="preserve"> </w:t>
       </w:r>
       <w:r>
@@ -13796,8 +14596,65 @@
           <w:rFonts w:ascii="Consolas" w:hAnsi="Consolas" w:cstheme="minorHAnsi"/>
           <w:lang w:val="es-ES"/>
         </w:rPr>
-        <w:t>= DeltaB | {new_q};  //meto la transicion en el DeltaB</w:t>
-      </w:r>
+        <w:t xml:space="preserve">= </w:t>
+      </w:r>
+      <w:proofErr w:type="spellStart"/>
+      <w:r>
+        <w:rPr>
+          <w:rFonts w:ascii="Consolas" w:hAnsi="Consolas" w:cstheme="minorHAnsi"/>
+          <w:lang w:val="es-ES"/>
+        </w:rPr>
+        <w:t>DeltaB</w:t>
+      </w:r>
+      <w:proofErr w:type="spellEnd"/>
+      <w:r>
+        <w:rPr>
+          <w:rFonts w:ascii="Consolas" w:hAnsi="Consolas" w:cstheme="minorHAnsi"/>
+          <w:lang w:val="es-ES"/>
+        </w:rPr>
+        <w:t xml:space="preserve"> | {</w:t>
+      </w:r>
+      <w:proofErr w:type="spellStart"/>
+      <w:r>
+        <w:rPr>
+          <w:rFonts w:ascii="Consolas" w:hAnsi="Consolas" w:cstheme="minorHAnsi"/>
+          <w:lang w:val="es-ES"/>
+        </w:rPr>
+        <w:t>new_q</w:t>
+      </w:r>
+      <w:proofErr w:type="spellEnd"/>
+      <w:r>
+        <w:rPr>
+          <w:rFonts w:ascii="Consolas" w:hAnsi="Consolas" w:cstheme="minorHAnsi"/>
+          <w:lang w:val="es-ES"/>
+        </w:rPr>
+        <w:t xml:space="preserve">};  //meto la </w:t>
+      </w:r>
+      <w:proofErr w:type="spellStart"/>
+      <w:r>
+        <w:rPr>
+          <w:rFonts w:ascii="Consolas" w:hAnsi="Consolas" w:cstheme="minorHAnsi"/>
+          <w:lang w:val="es-ES"/>
+        </w:rPr>
+        <w:t>transicion</w:t>
+      </w:r>
+      <w:proofErr w:type="spellEnd"/>
+      <w:r>
+        <w:rPr>
+          <w:rFonts w:ascii="Consolas" w:hAnsi="Consolas" w:cstheme="minorHAnsi"/>
+          <w:lang w:val="es-ES"/>
+        </w:rPr>
+        <w:t xml:space="preserve"> en el </w:t>
+      </w:r>
+      <w:proofErr w:type="spellStart"/>
+      <w:r>
+        <w:rPr>
+          <w:rFonts w:ascii="Consolas" w:hAnsi="Consolas" w:cstheme="minorHAnsi"/>
+          <w:lang w:val="es-ES"/>
+        </w:rPr>
+        <w:t>DeltaB</w:t>
+      </w:r>
+      <w:proofErr w:type="spellEnd"/>
     </w:p>
     <w:p>
       <w:pPr>
@@ -13813,7 +14670,23 @@
           <w:rFonts w:ascii="Consolas" w:hAnsi="Consolas" w:cstheme="minorHAnsi"/>
           <w:lang w:val="es-ES"/>
         </w:rPr>
-        <w:t xml:space="preserve">            QB = QB | {new_q};  //añado el nuevo estado</w:t>
+        <w:t xml:space="preserve">            QB = QB | {</w:t>
+      </w:r>
+      <w:proofErr w:type="spellStart"/>
+      <w:r>
+        <w:rPr>
+          <w:rFonts w:ascii="Consolas" w:hAnsi="Consolas" w:cstheme="minorHAnsi"/>
+          <w:lang w:val="es-ES"/>
+        </w:rPr>
+        <w:t>new_q</w:t>
+      </w:r>
+      <w:proofErr w:type="spellEnd"/>
+      <w:r>
+        <w:rPr>
+          <w:rFonts w:ascii="Consolas" w:hAnsi="Consolas" w:cstheme="minorHAnsi"/>
+          <w:lang w:val="es-ES"/>
+        </w:rPr>
+        <w:t>};  //añado el nuevo estado</w:t>
       </w:r>
     </w:p>
     <w:p>
@@ -13883,8 +14756,16 @@
         <w:rPr>
           <w:rFonts w:ascii="Consolas" w:hAnsi="Consolas" w:cstheme="minorHAnsi"/>
         </w:rPr>
-        <w:t xml:space="preserve">    foreach S in QB{</w:t>
-      </w:r>
+        <w:t xml:space="preserve">    foreach S in </w:t>
+      </w:r>
+      <w:proofErr w:type="gramStart"/>
+      <w:r>
+        <w:rPr>
+          <w:rFonts w:ascii="Consolas" w:hAnsi="Consolas" w:cstheme="minorHAnsi"/>
+        </w:rPr>
+        <w:t>QB{</w:t>
+      </w:r>
+      <w:proofErr w:type="gramEnd"/>
     </w:p>
     <w:p>
       <w:pPr>
@@ -13899,15 +14780,38 @@
         <w:rPr>
           <w:rFonts w:ascii="Consolas" w:hAnsi="Consolas" w:cstheme="minorHAnsi"/>
         </w:rPr>
-        <w:t xml:space="preserve">        if((S &amp; F) != </w:t>
-      </w:r>
+        <w:t xml:space="preserve">        </w:t>
+      </w:r>
+      <w:proofErr w:type="gramStart"/>
       <w:r>
         <w:rPr>
           <w:rFonts w:ascii="Consolas" w:hAnsi="Consolas" w:cstheme="minorHAnsi"/>
-          <w:lang w:val="es-ES"/>
-        </w:rPr>
-        <w:t>{})  //Compara con el vacio</w:t>
-      </w:r>
+        </w:rPr>
+        <w:t>if(</w:t>
+      </w:r>
+      <w:proofErr w:type="gramEnd"/>
+      <w:r>
+        <w:rPr>
+          <w:rFonts w:ascii="Consolas" w:hAnsi="Consolas" w:cstheme="minorHAnsi"/>
+        </w:rPr>
+        <w:t xml:space="preserve">(S &amp; F) != </w:t>
+      </w:r>
+      <w:r>
+        <w:rPr>
+          <w:rFonts w:ascii="Consolas" w:hAnsi="Consolas" w:cstheme="minorHAnsi"/>
+          <w:lang w:val="es-ES"/>
+        </w:rPr>
+        <w:t xml:space="preserve">{})  //Compara con el </w:t>
+      </w:r>
+      <w:proofErr w:type="spellStart"/>
+      <w:r>
+        <w:rPr>
+          <w:rFonts w:ascii="Consolas" w:hAnsi="Consolas" w:cstheme="minorHAnsi"/>
+          <w:lang w:val="es-ES"/>
+        </w:rPr>
+        <w:t>vacio</w:t>
+      </w:r>
+      <w:proofErr w:type="spellEnd"/>
     </w:p>
     <w:p>
       <w:pPr>
@@ -13967,7 +14871,39 @@
           <w:rFonts w:ascii="Consolas" w:hAnsi="Consolas" w:cstheme="minorHAnsi"/>
           <w:lang w:val="es-ES"/>
         </w:rPr>
-        <w:t xml:space="preserve">    return [QB, Sigma, DeltaB, {A[4]}, FB];</w:t>
+        <w:t xml:space="preserve">    </w:t>
+      </w:r>
+      <w:proofErr w:type="spellStart"/>
+      <w:r>
+        <w:rPr>
+          <w:rFonts w:ascii="Consolas" w:hAnsi="Consolas" w:cstheme="minorHAnsi"/>
+          <w:lang w:val="es-ES"/>
+        </w:rPr>
+        <w:t>return</w:t>
+      </w:r>
+      <w:proofErr w:type="spellEnd"/>
+      <w:r>
+        <w:rPr>
+          <w:rFonts w:ascii="Consolas" w:hAnsi="Consolas" w:cstheme="minorHAnsi"/>
+          <w:lang w:val="es-ES"/>
+        </w:rPr>
+        <w:t xml:space="preserve"> [QB, Sigma, </w:t>
+      </w:r>
+      <w:proofErr w:type="spellStart"/>
+      <w:r>
+        <w:rPr>
+          <w:rFonts w:ascii="Consolas" w:hAnsi="Consolas" w:cstheme="minorHAnsi"/>
+          <w:lang w:val="es-ES"/>
+        </w:rPr>
+        <w:t>DeltaB</w:t>
+      </w:r>
+      <w:proofErr w:type="spellEnd"/>
+      <w:r>
+        <w:rPr>
+          <w:rFonts w:ascii="Consolas" w:hAnsi="Consolas" w:cstheme="minorHAnsi"/>
+          <w:lang w:val="es-ES"/>
+        </w:rPr>
+        <w:t>, {A[4]}, FB];</w:t>
       </w:r>
     </w:p>
     <w:p>
@@ -15990,6 +16926,7 @@
                 <w:lang w:val="es-ES"/>
               </w:rPr>
             </w:pPr>
+            <w:proofErr w:type="spellStart"/>
             <w:r>
               <w:rPr>
                 <w:b/>
@@ -16000,6 +16937,7 @@
               </w:rPr>
               <w:t>let</w:t>
             </w:r>
+            <w:proofErr w:type="spellEnd"/>
           </w:p>
         </w:tc>
       </w:tr>
@@ -16174,6 +17112,7 @@
                 <w:lang w:val="es-ES"/>
               </w:rPr>
             </w:pPr>
+            <w:proofErr w:type="spellStart"/>
             <w:r>
               <w:rPr>
                 <w:b/>
@@ -16194,6 +17133,7 @@
               </w:rPr>
               <w:t>ush</w:t>
             </w:r>
+            <w:proofErr w:type="spellEnd"/>
           </w:p>
         </w:tc>
       </w:tr>
@@ -16242,6 +17182,7 @@
                 <w:lang w:val="es-ES"/>
               </w:rPr>
             </w:pPr>
+            <w:proofErr w:type="spellStart"/>
             <w:r>
               <w:rPr>
                 <w:b/>
@@ -16262,6 +17203,7 @@
               </w:rPr>
               <w:t>o</w:t>
             </w:r>
+            <w:proofErr w:type="spellEnd"/>
           </w:p>
         </w:tc>
       </w:tr>
@@ -16378,6 +17320,7 @@
                 <w:lang w:val="es-ES"/>
               </w:rPr>
             </w:pPr>
+            <w:proofErr w:type="spellStart"/>
             <w:r>
               <w:rPr>
                 <w:b/>
@@ -16398,6 +17341,7 @@
               </w:rPr>
               <w:t>qrt</w:t>
             </w:r>
+            <w:proofErr w:type="spellEnd"/>
           </w:p>
         </w:tc>
       </w:tr>
@@ -16446,6 +17390,7 @@
                 <w:lang w:val="es-ES"/>
               </w:rPr>
             </w:pPr>
+            <w:proofErr w:type="spellStart"/>
             <w:r>
               <w:rPr>
                 <w:b/>
@@ -16466,6 +17411,7 @@
               </w:rPr>
               <w:t>xp</w:t>
             </w:r>
+            <w:proofErr w:type="spellEnd"/>
           </w:p>
         </w:tc>
       </w:tr>
@@ -16582,6 +17528,7 @@
                 <w:lang w:val="es-ES"/>
               </w:rPr>
             </w:pPr>
+            <w:proofErr w:type="spellStart"/>
             <w:r>
               <w:rPr>
                 <w:b/>
@@ -16592,6 +17539,7 @@
               </w:rPr>
               <w:t>print</w:t>
             </w:r>
+            <w:proofErr w:type="spellEnd"/>
           </w:p>
         </w:tc>
       </w:tr>
@@ -16640,6 +17588,7 @@
                 <w:lang w:val="es-ES"/>
               </w:rPr>
             </w:pPr>
+            <w:proofErr w:type="spellStart"/>
             <w:r>
               <w:rPr>
                 <w:b/>
@@ -16660,6 +17609,7 @@
               </w:rPr>
               <w:t>bs</w:t>
             </w:r>
+            <w:proofErr w:type="spellEnd"/>
           </w:p>
         </w:tc>
       </w:tr>
@@ -16716,7 +17666,29 @@
                 <w:szCs w:val="32"/>
                 <w:lang w:val="es-ES"/>
               </w:rPr>
-              <w:t>[a-zA-Z][a-zA-Z0-9]*</w:t>
+              <w:t>[a-</w:t>
+            </w:r>
+            <w:proofErr w:type="spellStart"/>
+            <w:r>
+              <w:rPr>
+                <w:b/>
+                <w:bCs/>
+                <w:sz w:val="32"/>
+                <w:szCs w:val="32"/>
+                <w:lang w:val="es-ES"/>
+              </w:rPr>
+              <w:t>zA</w:t>
+            </w:r>
+            <w:proofErr w:type="spellEnd"/>
+            <w:r>
+              <w:rPr>
+                <w:b/>
+                <w:bCs/>
+                <w:sz w:val="32"/>
+                <w:szCs w:val="32"/>
+                <w:lang w:val="es-ES"/>
+              </w:rPr>
+              <w:t>-Z][a-zA-Z0-9]*</w:t>
             </w:r>
           </w:p>
         </w:tc>
@@ -17268,16 +18240,26 @@
           <w:sz w:val="20"/>
           <w:szCs w:val="20"/>
         </w:rPr>
-        <w:t>“}”</w:t>
-      </w:r>
+        <w:t>“}</w:t>
+      </w:r>
+      <w:proofErr w:type="gramStart"/>
       <w:r>
         <w:rPr>
           <w:rFonts w:cstheme="minorHAnsi"/>
           <w:sz w:val="20"/>
           <w:szCs w:val="20"/>
         </w:rPr>
+        <w:t>”</w:t>
+      </w:r>
+      <w:r>
+        <w:rPr>
+          <w:rFonts w:cstheme="minorHAnsi"/>
+          <w:sz w:val="20"/>
+          <w:szCs w:val="20"/>
+        </w:rPr>
         <w:t xml:space="preserve"> ]</w:t>
       </w:r>
+      <w:proofErr w:type="gramEnd"/>
     </w:p>
     <w:p>
       <w:pPr>
@@ -17432,15 +18414,16 @@
           <w:sz w:val="20"/>
           <w:szCs w:val="20"/>
         </w:rPr>
-        <w:t>&lt;assignment&gt; -&gt; &lt;identifier&gt; = (</w:t>
-      </w:r>
+        <w:t xml:space="preserve">&lt;assignment&gt; -&gt; &lt;identifier&gt; = </w:t>
+      </w:r>
+      <w:proofErr w:type="gramStart"/>
       <w:r>
         <w:rPr>
           <w:rFonts w:cstheme="minorHAnsi"/>
           <w:sz w:val="20"/>
           <w:szCs w:val="20"/>
         </w:rPr>
-        <w:t xml:space="preserve"> </w:t>
+        <w:t>(</w:t>
       </w:r>
       <w:r>
         <w:rPr>
@@ -17448,7 +18431,24 @@
           <w:sz w:val="20"/>
           <w:szCs w:val="20"/>
         </w:rPr>
-        <w:t>&lt;set&gt; | &lt;list&gt; | &lt;elem&gt;</w:t>
+        <w:t xml:space="preserve"> </w:t>
+      </w:r>
+      <w:r>
+        <w:rPr>
+          <w:rFonts w:cstheme="minorHAnsi"/>
+          <w:sz w:val="20"/>
+          <w:szCs w:val="20"/>
+        </w:rPr>
+        <w:t>&lt;</w:t>
+      </w:r>
+      <w:proofErr w:type="gramEnd"/>
+      <w:r>
+        <w:rPr>
+          <w:rFonts w:cstheme="minorHAnsi"/>
+          <w:sz w:val="20"/>
+          <w:szCs w:val="20"/>
+        </w:rPr>
+        <w:t>set&gt; | &lt;list&gt; | &lt;elem&gt;</w:t>
       </w:r>
       <w:r>
         <w:rPr>
@@ -17484,7 +18484,25 @@
           <w:sz w:val="20"/>
           <w:szCs w:val="20"/>
         </w:rPr>
-        <w:t>&lt;declaration&gt; -&gt; ( set | list | elem ) &lt;identifier&gt;;</w:t>
+        <w:t xml:space="preserve">&lt;declaration&gt; -&gt; </w:t>
+      </w:r>
+      <w:proofErr w:type="gramStart"/>
+      <w:r>
+        <w:rPr>
+          <w:rFonts w:cstheme="minorHAnsi"/>
+          <w:sz w:val="20"/>
+          <w:szCs w:val="20"/>
+        </w:rPr>
+        <w:t>( set</w:t>
+      </w:r>
+      <w:proofErr w:type="gramEnd"/>
+      <w:r>
+        <w:rPr>
+          <w:rFonts w:cstheme="minorHAnsi"/>
+          <w:sz w:val="20"/>
+          <w:szCs w:val="20"/>
+        </w:rPr>
+        <w:t xml:space="preserve"> | list | elem ) &lt;identifier&gt;;</w:t>
       </w:r>
     </w:p>
     <w:p>
@@ -17504,7 +18522,25 @@
           <w:sz w:val="20"/>
           <w:szCs w:val="20"/>
         </w:rPr>
-        <w:t xml:space="preserve">&lt;assignDeclaration&gt; -&gt; ( set | list | elem ) &lt;identifier&gt; = </w:t>
+        <w:t xml:space="preserve">&lt;assignDeclaration&gt; -&gt; </w:t>
+      </w:r>
+      <w:proofErr w:type="gramStart"/>
+      <w:r>
+        <w:rPr>
+          <w:rFonts w:cstheme="minorHAnsi"/>
+          <w:sz w:val="20"/>
+          <w:szCs w:val="20"/>
+        </w:rPr>
+        <w:t>( set</w:t>
+      </w:r>
+      <w:proofErr w:type="gramEnd"/>
+      <w:r>
+        <w:rPr>
+          <w:rFonts w:cstheme="minorHAnsi"/>
+          <w:sz w:val="20"/>
+          <w:szCs w:val="20"/>
+        </w:rPr>
+        <w:t xml:space="preserve"> | list | elem ) &lt;identifier&gt; = </w:t>
       </w:r>
       <w:r>
         <w:rPr>
@@ -17557,7 +18593,25 @@
           <w:sz w:val="20"/>
           <w:szCs w:val="20"/>
         </w:rPr>
-        <w:t xml:space="preserve"> &lt;manyTypeElems&gt; </w:t>
+        <w:t xml:space="preserve"> &lt;</w:t>
+      </w:r>
+      <w:proofErr w:type="spellStart"/>
+      <w:r>
+        <w:rPr>
+          <w:rFonts w:cstheme="minorHAnsi"/>
+          <w:sz w:val="20"/>
+          <w:szCs w:val="20"/>
+        </w:rPr>
+        <w:t>manyTypeElems</w:t>
+      </w:r>
+      <w:proofErr w:type="spellEnd"/>
+      <w:r>
+        <w:rPr>
+          <w:rFonts w:cstheme="minorHAnsi"/>
+          <w:sz w:val="20"/>
+          <w:szCs w:val="20"/>
+        </w:rPr>
+        <w:t xml:space="preserve">&gt; </w:t>
       </w:r>
       <w:r>
         <w:rPr>
@@ -17617,7 +18671,25 @@
           <w:sz w:val="20"/>
           <w:szCs w:val="20"/>
         </w:rPr>
-        <w:t>“[” &lt;manyTypeElems&gt; “]”</w:t>
+        <w:t>“[” &lt;</w:t>
+      </w:r>
+      <w:proofErr w:type="spellStart"/>
+      <w:r>
+        <w:rPr>
+          <w:rFonts w:cstheme="minorHAnsi"/>
+          <w:sz w:val="20"/>
+          <w:szCs w:val="20"/>
+        </w:rPr>
+        <w:t>manyTypeElems</w:t>
+      </w:r>
+      <w:proofErr w:type="spellEnd"/>
+      <w:r>
+        <w:rPr>
+          <w:rFonts w:cstheme="minorHAnsi"/>
+          <w:sz w:val="20"/>
+          <w:szCs w:val="20"/>
+        </w:rPr>
+        <w:t>&gt; “]”</w:t>
       </w:r>
       <w:r>
         <w:rPr>
@@ -17645,23 +18717,59 @@
           <w:sz w:val="20"/>
           <w:szCs w:val="20"/>
         </w:rPr>
-        <w:t>&lt;manyElems&gt; -&gt; ( &lt;elem&gt; | &lt;set&gt; | &lt;list&gt; ) [</w:t>
-      </w:r>
+        <w:t xml:space="preserve">&lt;manyElems&gt; -&gt; </w:t>
+      </w:r>
+      <w:proofErr w:type="gramStart"/>
       <w:r>
         <w:rPr>
           <w:rFonts w:cstheme="minorHAnsi"/>
           <w:sz w:val="20"/>
           <w:szCs w:val="20"/>
         </w:rPr>
-        <w:t>“, ”</w:t>
-      </w:r>
+        <w:t>( &lt;</w:t>
+      </w:r>
+      <w:proofErr w:type="gramEnd"/>
       <w:r>
         <w:rPr>
           <w:rFonts w:cstheme="minorHAnsi"/>
           <w:sz w:val="20"/>
           <w:szCs w:val="20"/>
         </w:rPr>
-        <w:t xml:space="preserve"> &lt;manyTypeElems&gt;]</w:t>
+        <w:t>elem&gt; | &lt;set&gt; | &lt;list&gt; ) [</w:t>
+      </w:r>
+      <w:r>
+        <w:rPr>
+          <w:rFonts w:cstheme="minorHAnsi"/>
+          <w:sz w:val="20"/>
+          <w:szCs w:val="20"/>
+        </w:rPr>
+        <w:t>“, ”</w:t>
+      </w:r>
+      <w:r>
+        <w:rPr>
+          <w:rFonts w:cstheme="minorHAnsi"/>
+          <w:sz w:val="20"/>
+          <w:szCs w:val="20"/>
+        </w:rPr>
+        <w:t xml:space="preserve"> &lt;</w:t>
+      </w:r>
+      <w:proofErr w:type="spellStart"/>
+      <w:r>
+        <w:rPr>
+          <w:rFonts w:cstheme="minorHAnsi"/>
+          <w:sz w:val="20"/>
+          <w:szCs w:val="20"/>
+        </w:rPr>
+        <w:t>manyTypeElems</w:t>
+      </w:r>
+      <w:proofErr w:type="spellEnd"/>
+      <w:r>
+        <w:rPr>
+          <w:rFonts w:cstheme="minorHAnsi"/>
+          <w:sz w:val="20"/>
+          <w:szCs w:val="20"/>
+        </w:rPr>
+        <w:t>&gt;]</w:t>
       </w:r>
       <w:r>
         <w:rPr>
@@ -17833,7 +18941,35 @@
         <w:rPr>
           <w:lang w:val="es-ES"/>
         </w:rPr>
-        <w:t>Se presentan a continuación las BNF y EBNFs de las diferentes instrucciones que conforman Alpeh.</w:t>
+        <w:t xml:space="preserve">Se presentan a continuación las BNF y </w:t>
+      </w:r>
+      <w:proofErr w:type="spellStart"/>
+      <w:r>
+        <w:rPr>
+          <w:lang w:val="es-ES"/>
+        </w:rPr>
+        <w:t>EBNFs</w:t>
+      </w:r>
+      <w:proofErr w:type="spellEnd"/>
+      <w:r>
+        <w:rPr>
+          <w:lang w:val="es-ES"/>
+        </w:rPr>
+        <w:t xml:space="preserve"> de las diferentes instrucciones que conforman </w:t>
+      </w:r>
+      <w:proofErr w:type="spellStart"/>
+      <w:r>
+        <w:rPr>
+          <w:lang w:val="es-ES"/>
+        </w:rPr>
+        <w:t>Alpeh</w:t>
+      </w:r>
+      <w:proofErr w:type="spellEnd"/>
+      <w:r>
+        <w:rPr>
+          <w:lang w:val="es-ES"/>
+        </w:rPr>
+        <w:t>.</w:t>
       </w:r>
     </w:p>
     <w:p>
@@ -17887,12 +19023,14 @@
           <w:u w:val="single"/>
         </w:rPr>
       </w:pPr>
+      <w:proofErr w:type="spellStart"/>
       <w:r>
         <w:rPr>
           <w:u w:val="single"/>
         </w:rPr>
         <w:t>Asignación</w:t>
       </w:r>
+      <w:proofErr w:type="spellEnd"/>
     </w:p>
     <w:p>
       <w:pPr>
@@ -17910,7 +19048,15 @@
         <w:t>s</w:t>
       </w:r>
       <w:r>
-        <w:t xml:space="preserve">sign&gt;  -&gt;  </w:t>
+        <w:t>sign</w:t>
+      </w:r>
+      <w:proofErr w:type="gramStart"/>
+      <w:r>
+        <w:t>&gt;  -</w:t>
+      </w:r>
+      <w:proofErr w:type="gramEnd"/>
+      <w:r>
+        <w:t xml:space="preserve">&gt;  </w:t>
       </w:r>
       <w:r>
         <w:rPr>
@@ -18049,7 +19195,14 @@
           <w:lang w:val="es-ES"/>
         </w:rPr>
         <w:lastRenderedPageBreak/>
-        <w:t>&lt;a</w:t>
+        <w:t>&lt;</w:t>
+      </w:r>
+      <w:proofErr w:type="spellStart"/>
+      <w:r>
+        <w:rPr>
+          <w:lang w:val="es-ES"/>
+        </w:rPr>
+        <w:t>a</w:t>
       </w:r>
       <w:r>
         <w:rPr>
@@ -18061,7 +19214,14 @@
         <w:rPr>
           <w:lang w:val="es-ES"/>
         </w:rPr>
-        <w:t xml:space="preserve">sign_mult&gt; -&gt; </w:t>
+        <w:t>sign_mult</w:t>
+      </w:r>
+      <w:proofErr w:type="spellEnd"/>
+      <w:r>
+        <w:rPr>
+          <w:lang w:val="es-ES"/>
+        </w:rPr>
+        <w:t xml:space="preserve">&gt; -&gt; </w:t>
       </w:r>
       <w:r>
         <w:rPr>
@@ -18074,7 +19234,21 @@
         <w:rPr>
           <w:lang w:val="es-ES"/>
         </w:rPr>
-        <w:t xml:space="preserve"> &lt;lista_id&gt; </w:t>
+        <w:t xml:space="preserve"> &lt;</w:t>
+      </w:r>
+      <w:proofErr w:type="spellStart"/>
+      <w:r>
+        <w:rPr>
+          <w:lang w:val="es-ES"/>
+        </w:rPr>
+        <w:t>lista_id</w:t>
+      </w:r>
+      <w:proofErr w:type="spellEnd"/>
+      <w:r>
+        <w:rPr>
+          <w:lang w:val="es-ES"/>
+        </w:rPr>
+        <w:t xml:space="preserve">&gt; </w:t>
       </w:r>
       <w:r>
         <w:rPr>
@@ -18100,7 +19274,21 @@
         <w:rPr>
           <w:lang w:val="es-ES"/>
         </w:rPr>
-        <w:t xml:space="preserve"> &lt;lista_expr&gt; </w:t>
+        <w:t xml:space="preserve"> &lt;</w:t>
+      </w:r>
+      <w:proofErr w:type="spellStart"/>
+      <w:r>
+        <w:rPr>
+          <w:lang w:val="es-ES"/>
+        </w:rPr>
+        <w:t>lista_expr</w:t>
+      </w:r>
+      <w:proofErr w:type="spellEnd"/>
+      <w:r>
+        <w:rPr>
+          <w:lang w:val="es-ES"/>
+        </w:rPr>
+        <w:t xml:space="preserve">&gt; </w:t>
       </w:r>
       <w:r>
         <w:rPr>
@@ -18133,7 +19321,21 @@
         <w:rPr>
           <w:lang w:val="es-ES"/>
         </w:rPr>
-        <w:t xml:space="preserve">&lt;lista_id&gt; -&gt; </w:t>
+        <w:t>&lt;</w:t>
+      </w:r>
+      <w:proofErr w:type="spellStart"/>
+      <w:r>
+        <w:rPr>
+          <w:lang w:val="es-ES"/>
+        </w:rPr>
+        <w:t>lista_id</w:t>
+      </w:r>
+      <w:proofErr w:type="spellEnd"/>
+      <w:r>
+        <w:rPr>
+          <w:lang w:val="es-ES"/>
+        </w:rPr>
+        <w:t xml:space="preserve">&gt; -&gt; </w:t>
       </w:r>
       <w:r>
         <w:rPr>
@@ -18179,7 +19381,21 @@
         <w:rPr>
           <w:lang w:val="es-ES"/>
         </w:rPr>
-        <w:t>&lt;lista_id&gt;</w:t>
+        <w:t>&lt;</w:t>
+      </w:r>
+      <w:proofErr w:type="spellStart"/>
+      <w:r>
+        <w:rPr>
+          <w:lang w:val="es-ES"/>
+        </w:rPr>
+        <w:t>lista_id</w:t>
+      </w:r>
+      <w:proofErr w:type="spellEnd"/>
+      <w:r>
+        <w:rPr>
+          <w:lang w:val="es-ES"/>
+        </w:rPr>
+        <w:t>&gt;</w:t>
       </w:r>
     </w:p>
     <w:p>
@@ -18193,7 +19409,49 @@
         <w:rPr>
           <w:lang w:val="es-ES"/>
         </w:rPr>
-        <w:t xml:space="preserve">&lt;lista_expr&gt; -&gt; &lt;expr&gt; | &lt;expr&gt; </w:t>
+        <w:t>&lt;</w:t>
+      </w:r>
+      <w:proofErr w:type="spellStart"/>
+      <w:r>
+        <w:rPr>
+          <w:lang w:val="es-ES"/>
+        </w:rPr>
+        <w:t>lista_expr</w:t>
+      </w:r>
+      <w:proofErr w:type="spellEnd"/>
+      <w:r>
+        <w:rPr>
+          <w:lang w:val="es-ES"/>
+        </w:rPr>
+        <w:t>&gt; -&gt; &lt;</w:t>
+      </w:r>
+      <w:proofErr w:type="spellStart"/>
+      <w:r>
+        <w:rPr>
+          <w:lang w:val="es-ES"/>
+        </w:rPr>
+        <w:t>expr</w:t>
+      </w:r>
+      <w:proofErr w:type="spellEnd"/>
+      <w:r>
+        <w:rPr>
+          <w:lang w:val="es-ES"/>
+        </w:rPr>
+        <w:t>&gt; | &lt;</w:t>
+      </w:r>
+      <w:proofErr w:type="spellStart"/>
+      <w:r>
+        <w:rPr>
+          <w:lang w:val="es-ES"/>
+        </w:rPr>
+        <w:t>expr</w:t>
+      </w:r>
+      <w:proofErr w:type="spellEnd"/>
+      <w:r>
+        <w:rPr>
+          <w:lang w:val="es-ES"/>
+        </w:rPr>
+        <w:t xml:space="preserve">&gt; </w:t>
       </w:r>
       <w:r>
         <w:rPr>
@@ -18206,7 +19464,21 @@
         <w:rPr>
           <w:lang w:val="es-ES"/>
         </w:rPr>
-        <w:t xml:space="preserve"> &lt;lista_expr&gt;</w:t>
+        <w:t xml:space="preserve"> &lt;</w:t>
+      </w:r>
+      <w:proofErr w:type="spellStart"/>
+      <w:r>
+        <w:rPr>
+          <w:lang w:val="es-ES"/>
+        </w:rPr>
+        <w:t>lista_expr</w:t>
+      </w:r>
+      <w:proofErr w:type="spellEnd"/>
+      <w:r>
+        <w:rPr>
+          <w:lang w:val="es-ES"/>
+        </w:rPr>
+        <w:t>&gt;</w:t>
       </w:r>
     </w:p>
     <w:p>
@@ -18434,6 +19706,7 @@
         </w:rPr>
         <w:t xml:space="preserve">&lt;exp&gt; -&gt; </w:t>
       </w:r>
+      <w:proofErr w:type="gramStart"/>
       <w:r>
         <w:rPr>
           <w:rFonts w:ascii="Arial Black" w:hAnsi="Arial Black"/>
@@ -18445,7 +19718,14 @@
         <w:rPr>
           <w:bCs/>
         </w:rPr>
-        <w:t xml:space="preserve"> &lt;exp</w:t>
+        <w:t xml:space="preserve"> &lt;</w:t>
+      </w:r>
+      <w:proofErr w:type="gramEnd"/>
+      <w:r>
+        <w:rPr>
+          <w:bCs/>
+        </w:rPr>
+        <w:t>exp</w:t>
       </w:r>
       <w:r>
         <w:rPr>
@@ -18634,8 +19914,16 @@
         <w:rPr>
           <w:lang w:val="es-ES"/>
         </w:rPr>
-        <w:t>que el parser</w:t>
-      </w:r>
+        <w:t xml:space="preserve">que el </w:t>
+      </w:r>
+      <w:proofErr w:type="spellStart"/>
+      <w:r>
+        <w:rPr>
+          <w:lang w:val="es-ES"/>
+        </w:rPr>
+        <w:t>parser</w:t>
+      </w:r>
+      <w:proofErr w:type="spellEnd"/>
       <w:r>
         <w:rPr>
           <w:lang w:val="es-ES"/>
@@ -19105,9 +20393,11 @@
       <w:r>
         <w:t>&lt;</w:t>
       </w:r>
+      <w:proofErr w:type="spellStart"/>
       <w:r>
         <w:t>is_equal</w:t>
       </w:r>
+      <w:proofErr w:type="spellEnd"/>
       <w:r>
         <w:t>&gt;</w:t>
       </w:r>
@@ -19120,7 +20410,23 @@
         <w:spacing w:after="0" w:line="240" w:lineRule="auto"/>
       </w:pPr>
       <w:r>
-        <w:t xml:space="preserve">&lt;not_equal&gt; -&gt;  &lt;expr&gt; != </w:t>
+        <w:t>&lt;</w:t>
+      </w:r>
+      <w:proofErr w:type="spellStart"/>
+      <w:r>
+        <w:t>not_equal</w:t>
+      </w:r>
+      <w:proofErr w:type="spellEnd"/>
+      <w:r>
+        <w:t>&gt; -</w:t>
+      </w:r>
+      <w:proofErr w:type="gramStart"/>
+      <w:r>
+        <w:t>&gt;  &lt;</w:t>
+      </w:r>
+      <w:proofErr w:type="gramEnd"/>
+      <w:r>
+        <w:t xml:space="preserve">expr&gt; != </w:t>
       </w:r>
       <w:r>
         <w:t>&lt;expr&gt;</w:t>
@@ -19205,11 +20511,16 @@
       <w:r>
         <w:t>&lt;and&gt; -&gt; &lt;</w:t>
       </w:r>
+      <w:proofErr w:type="spellStart"/>
       <w:r>
         <w:t>logic_</w:t>
       </w:r>
       <w:r>
-        <w:t xml:space="preserve">expr&gt; </w:t>
+        <w:t>expr</w:t>
+      </w:r>
+      <w:proofErr w:type="spellEnd"/>
+      <w:r>
+        <w:t xml:space="preserve">&gt; </w:t>
       </w:r>
       <w:r>
         <w:rPr>
@@ -19220,11 +20531,16 @@
       <w:r>
         <w:t xml:space="preserve"> &lt;</w:t>
       </w:r>
+      <w:proofErr w:type="spellStart"/>
       <w:r>
         <w:t>logic_</w:t>
       </w:r>
       <w:r>
-        <w:t>expr&gt;</w:t>
+        <w:t>expr</w:t>
+      </w:r>
+      <w:proofErr w:type="spellEnd"/>
+      <w:r>
+        <w:t>&gt;</w:t>
       </w:r>
     </w:p>
     <w:p>
@@ -19234,11 +20550,16 @@
       <w:r>
         <w:t>&lt;or&gt; -&gt; &lt;</w:t>
       </w:r>
+      <w:proofErr w:type="spellStart"/>
       <w:r>
         <w:t>logic_</w:t>
       </w:r>
       <w:r>
-        <w:t xml:space="preserve">expr&gt; </w:t>
+        <w:t>expr</w:t>
+      </w:r>
+      <w:proofErr w:type="spellEnd"/>
+      <w:r>
+        <w:t xml:space="preserve">&gt; </w:t>
       </w:r>
       <w:r>
         <w:rPr>
@@ -19249,11 +20570,16 @@
       <w:r>
         <w:t xml:space="preserve"> &lt;</w:t>
       </w:r>
+      <w:proofErr w:type="spellStart"/>
       <w:r>
         <w:t>logic_</w:t>
       </w:r>
       <w:r>
-        <w:t>expr&gt;</w:t>
+        <w:t>expr</w:t>
+      </w:r>
+      <w:proofErr w:type="spellEnd"/>
+      <w:r>
+        <w:t>&gt;</w:t>
       </w:r>
     </w:p>
     <w:p>
@@ -19261,7 +20587,11 @@
         <w:spacing w:after="0" w:line="240" w:lineRule="auto"/>
       </w:pPr>
       <w:r>
-        <w:t xml:space="preserve">&lt;not&gt; -&gt; </w:t>
+        <w:t>&lt;not&gt; -</w:t>
+      </w:r>
+      <w:proofErr w:type="gramStart"/>
+      <w:r>
+        <w:t xml:space="preserve">&gt; </w:t>
       </w:r>
       <w:r>
         <w:rPr>
@@ -19269,8 +20599,17 @@
         </w:rPr>
         <w:t>!</w:t>
       </w:r>
-      <w:r>
-        <w:t xml:space="preserve"> &lt;logic_expr&gt;</w:t>
+      <w:proofErr w:type="gramEnd"/>
+      <w:r>
+        <w:t xml:space="preserve"> &lt;</w:t>
+      </w:r>
+      <w:proofErr w:type="spellStart"/>
+      <w:r>
+        <w:t>logic_expr</w:t>
+      </w:r>
+      <w:proofErr w:type="spellEnd"/>
+      <w:r>
+        <w:t>&gt;</w:t>
       </w:r>
     </w:p>
     <w:p>
@@ -19280,14 +20619,35 @@
       <w:r>
         <w:t>&lt;</w:t>
       </w:r>
+      <w:proofErr w:type="spellStart"/>
       <w:r>
         <w:t>logic_</w:t>
       </w:r>
       <w:r>
-        <w:t xml:space="preserve">expr&gt; -&gt; </w:t>
-      </w:r>
-      <w:r>
-        <w:t xml:space="preserve">&lt;and&gt; | &lt;or&gt; | &lt;not&gt; | &lt;is_equal&gt; | &lt;not_equal&gt; | </w:t>
+        <w:t>expr</w:t>
+      </w:r>
+      <w:proofErr w:type="spellEnd"/>
+      <w:r>
+        <w:t xml:space="preserve">&gt; -&gt; </w:t>
+      </w:r>
+      <w:r>
+        <w:t>&lt;and&gt; | &lt;or&gt; | &lt;not&gt; | &lt;</w:t>
+      </w:r>
+      <w:proofErr w:type="spellStart"/>
+      <w:r>
+        <w:t>is_equal</w:t>
+      </w:r>
+      <w:proofErr w:type="spellEnd"/>
+      <w:r>
+        <w:t>&gt; | &lt;</w:t>
+      </w:r>
+      <w:proofErr w:type="spellStart"/>
+      <w:r>
+        <w:t>not_equal</w:t>
+      </w:r>
+      <w:proofErr w:type="spellEnd"/>
+      <w:r>
+        <w:t xml:space="preserve">&gt; | </w:t>
       </w:r>
       <w:r>
         <w:rPr>
@@ -19296,7 +20656,15 @@
         <w:t>(</w:t>
       </w:r>
       <w:r>
-        <w:t>&lt;logic_expr&gt;</w:t>
+        <w:t>&lt;</w:t>
+      </w:r>
+      <w:proofErr w:type="spellStart"/>
+      <w:r>
+        <w:t>logic_expr</w:t>
+      </w:r>
+      <w:proofErr w:type="spellEnd"/>
+      <w:r>
+        <w:t>&gt;</w:t>
       </w:r>
       <w:r>
         <w:rPr>
@@ -19406,7 +20774,11 @@
         </w:rPr>
       </w:pPr>
       <w:r>
-        <w:t xml:space="preserve">&lt;if&gt; -&gt;  </w:t>
+        <w:t>&lt;if&gt; -</w:t>
+      </w:r>
+      <w:proofErr w:type="gramStart"/>
+      <w:r>
+        <w:t xml:space="preserve">&gt;  </w:t>
       </w:r>
       <w:r>
         <w:rPr>
@@ -19414,6 +20786,7 @@
         </w:rPr>
         <w:t>if</w:t>
       </w:r>
+      <w:proofErr w:type="gramEnd"/>
       <w:r>
         <w:t xml:space="preserve"> </w:t>
       </w:r>
@@ -19426,11 +20799,16 @@
       <w:r>
         <w:t xml:space="preserve"> &lt;</w:t>
       </w:r>
+      <w:proofErr w:type="spellStart"/>
       <w:r>
         <w:t>logic_</w:t>
       </w:r>
       <w:r>
-        <w:t xml:space="preserve">expr&gt; </w:t>
+        <w:t>expr</w:t>
+      </w:r>
+      <w:proofErr w:type="spellEnd"/>
+      <w:r>
+        <w:t xml:space="preserve">&gt; </w:t>
       </w:r>
       <w:r>
         <w:rPr>
@@ -19450,6 +20828,7 @@
         </w:rPr>
         <w:t>&lt;</w:t>
       </w:r>
+      <w:proofErr w:type="spellStart"/>
       <w:r>
         <w:rPr>
           <w:rFonts w:cstheme="minorHAnsi"/>
@@ -19468,6 +20847,7 @@
         </w:rPr>
         <w:t>_list</w:t>
       </w:r>
+      <w:proofErr w:type="spellEnd"/>
       <w:r>
         <w:rPr>
           <w:rFonts w:cstheme="minorHAnsi"/>
@@ -19540,6 +20920,7 @@
         </w:rPr>
         <w:t>&lt;</w:t>
       </w:r>
+      <w:proofErr w:type="spellStart"/>
       <w:r>
         <w:rPr>
           <w:rFonts w:cstheme="minorHAnsi"/>
@@ -19558,6 +20939,7 @@
         </w:rPr>
         <w:t>_list</w:t>
       </w:r>
+      <w:proofErr w:type="spellEnd"/>
       <w:r>
         <w:rPr>
           <w:rFonts w:cstheme="minorHAnsi"/>
@@ -19606,6 +20988,7 @@
         </w:rPr>
         <w:t>&lt;</w:t>
       </w:r>
+      <w:proofErr w:type="spellStart"/>
       <w:r>
         <w:rPr>
           <w:rFonts w:cstheme="minorHAnsi"/>
@@ -19624,6 +21007,7 @@
         </w:rPr>
         <w:t>_list</w:t>
       </w:r>
+      <w:proofErr w:type="spellEnd"/>
       <w:r>
         <w:rPr>
           <w:rFonts w:cstheme="minorHAnsi"/>
@@ -19688,7 +21072,43 @@
         <w:rPr>
           <w:rFonts w:cstheme="minorHAnsi"/>
         </w:rPr>
-        <w:t xml:space="preserve"> ( &lt;expresion&gt; ) &lt;sentencias&gt; [</w:t>
+        <w:t xml:space="preserve"> </w:t>
+      </w:r>
+      <w:proofErr w:type="gramStart"/>
+      <w:r>
+        <w:rPr>
+          <w:rFonts w:cstheme="minorHAnsi"/>
+        </w:rPr>
+        <w:t>( &lt;</w:t>
+      </w:r>
+      <w:proofErr w:type="spellStart"/>
+      <w:proofErr w:type="gramEnd"/>
+      <w:r>
+        <w:rPr>
+          <w:rFonts w:cstheme="minorHAnsi"/>
+        </w:rPr>
+        <w:t>expresion</w:t>
+      </w:r>
+      <w:proofErr w:type="spellEnd"/>
+      <w:r>
+        <w:rPr>
+          <w:rFonts w:cstheme="minorHAnsi"/>
+        </w:rPr>
+        <w:t>&gt; ) &lt;</w:t>
+      </w:r>
+      <w:proofErr w:type="spellStart"/>
+      <w:r>
+        <w:rPr>
+          <w:rFonts w:cstheme="minorHAnsi"/>
+        </w:rPr>
+        <w:t>sentencias</w:t>
+      </w:r>
+      <w:proofErr w:type="spellEnd"/>
+      <w:r>
+        <w:rPr>
+          <w:rFonts w:cstheme="minorHAnsi"/>
+        </w:rPr>
+        <w:t>&gt; [</w:t>
       </w:r>
       <w:r>
         <w:rPr>
@@ -19700,7 +21120,21 @@
         <w:rPr>
           <w:rFonts w:cstheme="minorHAnsi"/>
         </w:rPr>
-        <w:t xml:space="preserve"> &lt;sentencias&gt;]</w:t>
+        <w:t xml:space="preserve"> &lt;</w:t>
+      </w:r>
+      <w:proofErr w:type="spellStart"/>
+      <w:r>
+        <w:rPr>
+          <w:rFonts w:cstheme="minorHAnsi"/>
+        </w:rPr>
+        <w:t>sentencias</w:t>
+      </w:r>
+      <w:proofErr w:type="spellEnd"/>
+      <w:r>
+        <w:rPr>
+          <w:rFonts w:cstheme="minorHAnsi"/>
+        </w:rPr>
+        <w:t>&gt;]</w:t>
       </w:r>
     </w:p>
     <w:p>
@@ -19790,6 +21224,7 @@
         </w:rPr>
         <w:t xml:space="preserve"> </w:t>
       </w:r>
+      <w:proofErr w:type="gramStart"/>
       <w:r>
         <w:rPr>
           <w:rFonts w:ascii="Arial Black" w:hAnsi="Arial Black" w:cstheme="minorHAnsi"/>
@@ -19808,11 +21243,20 @@
         </w:rPr>
         <w:t>&lt;</w:t>
       </w:r>
-      <w:r>
-        <w:rPr>
-          <w:rFonts w:cstheme="minorHAnsi"/>
-        </w:rPr>
-        <w:t xml:space="preserve">statement_list </w:t>
+      <w:proofErr w:type="spellStart"/>
+      <w:proofErr w:type="gramEnd"/>
+      <w:r>
+        <w:rPr>
+          <w:rFonts w:cstheme="minorHAnsi"/>
+        </w:rPr>
+        <w:t>statement_list</w:t>
+      </w:r>
+      <w:proofErr w:type="spellEnd"/>
+      <w:r>
+        <w:rPr>
+          <w:rFonts w:cstheme="minorHAnsi"/>
+        </w:rPr>
+        <w:t xml:space="preserve"> </w:t>
       </w:r>
       <w:r>
         <w:rPr>
@@ -19890,7 +21334,21 @@
         <w:rPr>
           <w:rFonts w:cstheme="minorHAnsi"/>
         </w:rPr>
-        <w:t xml:space="preserve">&lt;statement_list&gt; </w:t>
+        <w:t>&lt;</w:t>
+      </w:r>
+      <w:proofErr w:type="spellStart"/>
+      <w:r>
+        <w:rPr>
+          <w:rFonts w:cstheme="minorHAnsi"/>
+        </w:rPr>
+        <w:t>statement_list</w:t>
+      </w:r>
+      <w:proofErr w:type="spellEnd"/>
+      <w:r>
+        <w:rPr>
+          <w:rFonts w:cstheme="minorHAnsi"/>
+        </w:rPr>
+        <w:t xml:space="preserve">&gt; </w:t>
       </w:r>
       <w:r>
         <w:rPr>
@@ -19932,6 +21390,7 @@
         </w:rPr>
         <w:t xml:space="preserve"> </w:t>
       </w:r>
+      <w:proofErr w:type="gramStart"/>
       <w:r>
         <w:rPr>
           <w:rFonts w:ascii="Arial Black" w:hAnsi="Arial Black" w:cstheme="minorHAnsi"/>
@@ -19950,6 +21409,8 @@
         </w:rPr>
         <w:t>&lt;</w:t>
       </w:r>
+      <w:proofErr w:type="spellStart"/>
+      <w:proofErr w:type="gramEnd"/>
       <w:r>
         <w:rPr>
           <w:rFonts w:cstheme="minorHAnsi"/>
@@ -19960,7 +21421,14 @@
         <w:rPr>
           <w:rFonts w:cstheme="minorHAnsi"/>
         </w:rPr>
-        <w:t>expr&gt;</w:t>
+        <w:t>expr</w:t>
+      </w:r>
+      <w:proofErr w:type="spellEnd"/>
+      <w:r>
+        <w:rPr>
+          <w:rFonts w:cstheme="minorHAnsi"/>
+        </w:rPr>
+        <w:t>&gt;</w:t>
       </w:r>
       <w:r>
         <w:rPr>
@@ -19984,7 +21452,21 @@
         <w:rPr>
           <w:rFonts w:cstheme="minorHAnsi"/>
         </w:rPr>
-        <w:t xml:space="preserve"> &lt;statement_list &gt; </w:t>
+        <w:t xml:space="preserve"> &lt;</w:t>
+      </w:r>
+      <w:proofErr w:type="spellStart"/>
+      <w:r>
+        <w:rPr>
+          <w:rFonts w:cstheme="minorHAnsi"/>
+        </w:rPr>
+        <w:t>statement_list</w:t>
+      </w:r>
+      <w:proofErr w:type="spellEnd"/>
+      <w:r>
+        <w:rPr>
+          <w:rFonts w:cstheme="minorHAnsi"/>
+        </w:rPr>
+        <w:t xml:space="preserve"> &gt; </w:t>
       </w:r>
       <w:r>
         <w:rPr>
@@ -20041,7 +21523,14 @@
           <w:lang w:val="es-ES"/>
         </w:rPr>
         <w:lastRenderedPageBreak/>
-        <w:t>Las subrutinas permiten la modularizaci</w:t>
+        <w:t xml:space="preserve">Las subrutinas permiten la </w:t>
+      </w:r>
+      <w:proofErr w:type="spellStart"/>
+      <w:r>
+        <w:rPr>
+          <w:lang w:val="es-ES"/>
+        </w:rPr>
+        <w:t>modularizaci</w:t>
       </w:r>
       <w:r>
         <w:rPr>
@@ -20053,7 +21542,14 @@
         <w:rPr>
           <w:lang w:val="es-ES"/>
         </w:rPr>
-        <w:t>n de un programa, de manera que</w:t>
+        <w:t>n</w:t>
+      </w:r>
+      <w:proofErr w:type="spellEnd"/>
+      <w:r>
+        <w:rPr>
+          <w:lang w:val="es-ES"/>
+        </w:rPr>
+        <w:t xml:space="preserve"> de un programa, de manera que</w:t>
       </w:r>
       <w:r>
         <w:rPr>
@@ -20169,8 +21665,17 @@
         </w:rPr>
       </w:pPr>
       <w:r>
-        <w:t xml:space="preserve">&lt;subroutine&gt; -&gt; &lt;data_type&gt; &lt;name&gt; </w:t>
-      </w:r>
+        <w:t>&lt;subroutine&gt; -&gt; &lt;</w:t>
+      </w:r>
+      <w:proofErr w:type="spellStart"/>
+      <w:r>
+        <w:t>data_type</w:t>
+      </w:r>
+      <w:proofErr w:type="spellEnd"/>
+      <w:r>
+        <w:t xml:space="preserve">&gt; &lt;name&gt; </w:t>
+      </w:r>
+      <w:proofErr w:type="gramStart"/>
       <w:r>
         <w:rPr>
           <w:rFonts w:ascii="Arial Black" w:hAnsi="Arial Black"/>
@@ -20178,7 +21683,16 @@
         <w:t>(</w:t>
       </w:r>
       <w:r>
-        <w:t xml:space="preserve"> &lt;param_list&gt; </w:t>
+        <w:t xml:space="preserve"> &lt;</w:t>
+      </w:r>
+      <w:proofErr w:type="spellStart"/>
+      <w:proofErr w:type="gramEnd"/>
+      <w:r>
+        <w:t>param_list</w:t>
+      </w:r>
+      <w:proofErr w:type="spellEnd"/>
+      <w:r>
+        <w:t xml:space="preserve">&gt; </w:t>
       </w:r>
       <w:r>
         <w:rPr>
@@ -20217,7 +21731,21 @@
         <w:rPr>
           <w:rFonts w:cstheme="minorHAnsi"/>
         </w:rPr>
-        <w:t xml:space="preserve">&lt;data_type&gt; -&gt; &lt;type&gt; | </w:t>
+        <w:t>&lt;</w:t>
+      </w:r>
+      <w:proofErr w:type="spellStart"/>
+      <w:r>
+        <w:rPr>
+          <w:rFonts w:cstheme="minorHAnsi"/>
+        </w:rPr>
+        <w:t>data_type</w:t>
+      </w:r>
+      <w:proofErr w:type="spellEnd"/>
+      <w:r>
+        <w:rPr>
+          <w:rFonts w:cstheme="minorHAnsi"/>
+        </w:rPr>
+        <w:t xml:space="preserve">&gt; -&gt; &lt;type&gt; | </w:t>
       </w:r>
       <w:r>
         <w:rPr>
@@ -20253,7 +21781,35 @@
         <w:rPr>
           <w:rFonts w:cstheme="minorHAnsi"/>
         </w:rPr>
-        <w:t>&lt;param_list&gt; -&gt; &lt;param&gt; | &lt;param&gt;, &lt;param_list&gt;</w:t>
+        <w:t>&lt;</w:t>
+      </w:r>
+      <w:proofErr w:type="spellStart"/>
+      <w:r>
+        <w:rPr>
+          <w:rFonts w:cstheme="minorHAnsi"/>
+        </w:rPr>
+        <w:t>param_list</w:t>
+      </w:r>
+      <w:proofErr w:type="spellEnd"/>
+      <w:r>
+        <w:rPr>
+          <w:rFonts w:cstheme="minorHAnsi"/>
+        </w:rPr>
+        <w:t>&gt; -&gt; &lt;param&gt; | &lt;param&gt;, &lt;</w:t>
+      </w:r>
+      <w:proofErr w:type="spellStart"/>
+      <w:r>
+        <w:rPr>
+          <w:rFonts w:cstheme="minorHAnsi"/>
+        </w:rPr>
+        <w:t>param_list</w:t>
+      </w:r>
+      <w:proofErr w:type="spellEnd"/>
+      <w:r>
+        <w:rPr>
+          <w:rFonts w:cstheme="minorHAnsi"/>
+        </w:rPr>
+        <w:t>&gt;</w:t>
       </w:r>
     </w:p>
     <w:p>
@@ -20270,7 +21826,39 @@
           <w:rFonts w:cstheme="minorHAnsi"/>
           <w:lang w:val="es-AR"/>
         </w:rPr>
-        <w:t>&lt;param&gt; -&gt; &lt;type&gt; id</w:t>
+        <w:t>&lt;</w:t>
+      </w:r>
+      <w:proofErr w:type="spellStart"/>
+      <w:r>
+        <w:rPr>
+          <w:rFonts w:cstheme="minorHAnsi"/>
+          <w:lang w:val="es-AR"/>
+        </w:rPr>
+        <w:t>param</w:t>
+      </w:r>
+      <w:proofErr w:type="spellEnd"/>
+      <w:r>
+        <w:rPr>
+          <w:rFonts w:cstheme="minorHAnsi"/>
+          <w:lang w:val="es-AR"/>
+        </w:rPr>
+        <w:t>&gt; -&gt; &lt;</w:t>
+      </w:r>
+      <w:proofErr w:type="spellStart"/>
+      <w:r>
+        <w:rPr>
+          <w:rFonts w:cstheme="minorHAnsi"/>
+          <w:lang w:val="es-AR"/>
+        </w:rPr>
+        <w:t>type</w:t>
+      </w:r>
+      <w:proofErr w:type="spellEnd"/>
+      <w:r>
+        <w:rPr>
+          <w:rFonts w:cstheme="minorHAnsi"/>
+          <w:lang w:val="es-AR"/>
+        </w:rPr>
+        <w:t>&gt; id</w:t>
       </w:r>
     </w:p>
     <w:p>
@@ -20317,7 +21905,20 @@
         </w:rPr>
       </w:pPr>
       <w:r>
-        <w:t xml:space="preserve">&lt;asign&gt;  -&gt;  id  </w:t>
+        <w:t>&lt;</w:t>
+      </w:r>
+      <w:proofErr w:type="spellStart"/>
+      <w:r>
+        <w:t>asign</w:t>
+      </w:r>
+      <w:proofErr w:type="spellEnd"/>
+      <w:proofErr w:type="gramStart"/>
+      <w:r>
+        <w:t>&gt;  -</w:t>
+      </w:r>
+      <w:proofErr w:type="gramEnd"/>
+      <w:r>
+        <w:t xml:space="preserve">&gt;  id  </w:t>
       </w:r>
       <w:r>
         <w:rPr>
@@ -20343,8 +21944,17 @@
         <w:ind w:left="0"/>
       </w:pPr>
       <w:r>
-        <w:t xml:space="preserve">&lt;asign_mult&gt; -&gt; </w:t>
-      </w:r>
+        <w:t>&lt;</w:t>
+      </w:r>
+      <w:proofErr w:type="spellStart"/>
+      <w:r>
+        <w:t>asign_mult</w:t>
+      </w:r>
+      <w:proofErr w:type="spellEnd"/>
+      <w:r>
+        <w:t xml:space="preserve">&gt; -&gt; </w:t>
+      </w:r>
+      <w:proofErr w:type="gramStart"/>
       <w:r>
         <w:rPr>
           <w:rFonts w:ascii="Arial Black" w:hAnsi="Arial Black"/>
@@ -20354,9 +21964,12 @@
       <w:r>
         <w:t xml:space="preserve"> &lt;</w:t>
       </w:r>
+      <w:proofErr w:type="spellStart"/>
+      <w:proofErr w:type="gramEnd"/>
       <w:r>
         <w:t>id_list</w:t>
       </w:r>
+      <w:proofErr w:type="spellEnd"/>
       <w:r>
         <w:t xml:space="preserve">&gt; </w:t>
       </w:r>
@@ -20378,9 +21991,11 @@
       <w:r>
         <w:t xml:space="preserve"> &lt;</w:t>
       </w:r>
+      <w:proofErr w:type="spellStart"/>
       <w:r>
         <w:t>expr_list</w:t>
       </w:r>
+      <w:proofErr w:type="spellEnd"/>
       <w:r>
         <w:t xml:space="preserve">&gt; </w:t>
       </w:r>
@@ -20405,20 +22020,33 @@
       <w:r>
         <w:t xml:space="preserve"> </w:t>
       </w:r>
+      <w:proofErr w:type="spellStart"/>
       <w:r>
         <w:t>id_list</w:t>
       </w:r>
+      <w:proofErr w:type="spellEnd"/>
       <w:r>
         <w:t xml:space="preserve"> </w:t>
       </w:r>
       <w:r>
-        <w:t xml:space="preserve">&gt; -&gt; id | id </w:t>
+        <w:t xml:space="preserve">&gt; -&gt; id | </w:t>
+      </w:r>
+      <w:proofErr w:type="gramStart"/>
+      <w:r>
+        <w:t xml:space="preserve">id </w:t>
       </w:r>
       <w:r>
         <w:rPr>
           <w:rFonts w:ascii="Arial Black" w:hAnsi="Arial Black"/>
         </w:rPr>
-        <w:t xml:space="preserve">, </w:t>
+        <w:t>,</w:t>
+      </w:r>
+      <w:proofErr w:type="gramEnd"/>
+      <w:r>
+        <w:rPr>
+          <w:rFonts w:ascii="Arial Black" w:hAnsi="Arial Black"/>
+        </w:rPr>
+        <w:t xml:space="preserve"> </w:t>
       </w:r>
       <w:r>
         <w:t>&lt;</w:t>
@@ -20426,9 +22054,11 @@
       <w:r>
         <w:t xml:space="preserve"> </w:t>
       </w:r>
+      <w:proofErr w:type="spellStart"/>
       <w:r>
         <w:t>id_list</w:t>
       </w:r>
+      <w:proofErr w:type="spellEnd"/>
       <w:r>
         <w:t xml:space="preserve"> </w:t>
       </w:r>
@@ -20444,11 +22074,17 @@
       <w:r>
         <w:t>&lt;</w:t>
       </w:r>
+      <w:proofErr w:type="spellStart"/>
       <w:r>
         <w:t>expr_list</w:t>
       </w:r>
-      <w:r>
-        <w:t xml:space="preserve">&gt; -&gt; &lt;expr&gt; | &lt;expr&gt; </w:t>
+      <w:proofErr w:type="spellEnd"/>
+      <w:r>
+        <w:t>&gt; -&gt; &lt;expr&gt; | &lt;expr</w:t>
+      </w:r>
+      <w:proofErr w:type="gramStart"/>
+      <w:r>
+        <w:t xml:space="preserve">&gt; </w:t>
       </w:r>
       <w:r>
         <w:rPr>
@@ -20456,12 +22092,15 @@
         </w:rPr>
         <w:t>,</w:t>
       </w:r>
+      <w:proofErr w:type="gramEnd"/>
       <w:r>
         <w:t xml:space="preserve"> &lt;</w:t>
       </w:r>
+      <w:proofErr w:type="spellStart"/>
       <w:r>
         <w:t>expr_list</w:t>
       </w:r>
+      <w:proofErr w:type="spellEnd"/>
       <w:r>
         <w:t>&gt;</w:t>
       </w:r>
@@ -20655,6 +22294,7 @@
         </w:rPr>
         <w:t xml:space="preserve">| </w:t>
       </w:r>
+      <w:proofErr w:type="gramStart"/>
       <w:r>
         <w:rPr>
           <w:rFonts w:ascii="Arial Black" w:hAnsi="Arial Black" w:cstheme="minorHAnsi"/>
@@ -20667,9 +22307,12 @@
         </w:rPr>
         <w:t xml:space="preserve"> &lt;</w:t>
       </w:r>
+      <w:proofErr w:type="spellStart"/>
+      <w:proofErr w:type="gramEnd"/>
       <w:r>
         <w:t>expr_list</w:t>
       </w:r>
+      <w:proofErr w:type="spellEnd"/>
       <w:r>
         <w:rPr>
           <w:rFonts w:cstheme="minorHAnsi"/>
@@ -20749,7 +22392,21 @@
         <w:rPr>
           <w:rFonts w:cstheme="minorHAnsi"/>
         </w:rPr>
-        <w:t>&lt;expr_list&gt;</w:t>
+        <w:t>&lt;</w:t>
+      </w:r>
+      <w:proofErr w:type="spellStart"/>
+      <w:r>
+        <w:rPr>
+          <w:rFonts w:cstheme="minorHAnsi"/>
+        </w:rPr>
+        <w:t>expr_list</w:t>
+      </w:r>
+      <w:proofErr w:type="spellEnd"/>
+      <w:r>
+        <w:rPr>
+          <w:rFonts w:cstheme="minorHAnsi"/>
+        </w:rPr>
+        <w:t>&gt;</w:t>
       </w:r>
       <w:r>
         <w:rPr>
@@ -20815,7 +22472,15 @@
         <w:ind w:left="0"/>
       </w:pPr>
       <w:r>
-        <w:t>&lt;is_equal&gt; -&gt; &lt;expr&gt; == &lt;expr&gt;</w:t>
+        <w:t>&lt;</w:t>
+      </w:r>
+      <w:proofErr w:type="spellStart"/>
+      <w:r>
+        <w:t>is_equal</w:t>
+      </w:r>
+      <w:proofErr w:type="spellEnd"/>
+      <w:r>
+        <w:t>&gt; -&gt; &lt;expr&gt; == &lt;expr&gt;</w:t>
       </w:r>
     </w:p>
     <w:p>
@@ -20824,7 +22489,23 @@
         <w:ind w:left="0"/>
       </w:pPr>
       <w:r>
-        <w:t xml:space="preserve">&lt;not_equal&gt; -&gt;  &lt;expr&gt; != </w:t>
+        <w:t>&lt;</w:t>
+      </w:r>
+      <w:proofErr w:type="spellStart"/>
+      <w:r>
+        <w:t>not_equal</w:t>
+      </w:r>
+      <w:proofErr w:type="spellEnd"/>
+      <w:r>
+        <w:t>&gt; -</w:t>
+      </w:r>
+      <w:proofErr w:type="gramStart"/>
+      <w:r>
+        <w:t>&gt;  &lt;</w:t>
+      </w:r>
+      <w:proofErr w:type="gramEnd"/>
+      <w:r>
+        <w:t xml:space="preserve">expr&gt; != </w:t>
       </w:r>
       <w:r>
         <w:t>&lt;expr&gt;</w:t>
@@ -20839,82 +22520,157 @@
         </w:rPr>
       </w:pPr>
       <w:r>
-        <w:t xml:space="preserve">&lt;if&gt; -&gt;  </w:t>
+        <w:t>&lt;if&gt; -</w:t>
+      </w:r>
+      <w:proofErr w:type="gramStart"/>
+      <w:r>
+        <w:t xml:space="preserve">&gt;  </w:t>
       </w:r>
       <w:r>
         <w:rPr>
           <w:rFonts w:ascii="Arial Black" w:hAnsi="Arial Black"/>
         </w:rPr>
+        <w:t>IF</w:t>
+      </w:r>
+      <w:proofErr w:type="gramEnd"/>
+      <w:r>
+        <w:rPr>
+          <w:rFonts w:ascii="Arial Black" w:hAnsi="Arial Black"/>
+        </w:rPr>
+        <w:t xml:space="preserve"> </w:t>
+      </w:r>
+      <w:r>
+        <w:rPr>
+          <w:rFonts w:ascii="Arial Black" w:hAnsi="Arial Black"/>
+        </w:rPr>
+        <w:t>(</w:t>
+      </w:r>
+      <w:r>
+        <w:t xml:space="preserve"> &lt;</w:t>
+      </w:r>
+      <w:proofErr w:type="spellStart"/>
+      <w:r>
+        <w:t>expresion</w:t>
+      </w:r>
+      <w:proofErr w:type="spellEnd"/>
+      <w:r>
+        <w:t xml:space="preserve">&gt; </w:t>
+      </w:r>
+      <w:r>
+        <w:rPr>
+          <w:rFonts w:ascii="Arial Black" w:hAnsi="Arial Black"/>
+        </w:rPr>
+        <w:t xml:space="preserve">) </w:t>
+      </w:r>
+      <w:r>
+        <w:rPr>
+          <w:rFonts w:cstheme="minorHAnsi"/>
+        </w:rPr>
+        <w:t>&lt;</w:t>
+      </w:r>
+      <w:proofErr w:type="spellStart"/>
+      <w:r>
+        <w:rPr>
+          <w:rFonts w:cstheme="minorHAnsi"/>
+        </w:rPr>
+        <w:t>sentencias</w:t>
+      </w:r>
+      <w:proofErr w:type="spellEnd"/>
+      <w:r>
+        <w:rPr>
+          <w:rFonts w:cstheme="minorHAnsi"/>
+        </w:rPr>
+        <w:t xml:space="preserve">&gt;  | </w:t>
+      </w:r>
+      <w:r>
+        <w:rPr>
+          <w:rFonts w:ascii="Arial Black" w:hAnsi="Arial Black" w:cstheme="minorHAnsi"/>
+        </w:rPr>
         <w:t xml:space="preserve">IF </w:t>
       </w:r>
       <w:r>
         <w:rPr>
-          <w:rFonts w:ascii="Arial Black" w:hAnsi="Arial Black"/>
+          <w:rFonts w:ascii="Arial Black" w:hAnsi="Arial Black" w:cstheme="minorHAnsi"/>
         </w:rPr>
         <w:t>(</w:t>
       </w:r>
       <w:r>
-        <w:t xml:space="preserve"> &lt;expresion&gt; </w:t>
-      </w:r>
-      <w:r>
-        <w:rPr>
-          <w:rFonts w:ascii="Arial Black" w:hAnsi="Arial Black"/>
-        </w:rPr>
-        <w:t xml:space="preserve">) </w:t>
-      </w:r>
-      <w:r>
-        <w:rPr>
-          <w:rFonts w:cstheme="minorHAnsi"/>
-        </w:rPr>
-        <w:t xml:space="preserve">&lt;sentencias&gt;  | </w:t>
+        <w:rPr>
+          <w:rFonts w:cstheme="minorHAnsi"/>
+        </w:rPr>
+        <w:t>&lt;</w:t>
+      </w:r>
+      <w:proofErr w:type="spellStart"/>
+      <w:r>
+        <w:rPr>
+          <w:rFonts w:cstheme="minorHAnsi"/>
+        </w:rPr>
+        <w:t>expresion</w:t>
+      </w:r>
+      <w:proofErr w:type="spellEnd"/>
+      <w:r>
+        <w:rPr>
+          <w:rFonts w:cstheme="minorHAnsi"/>
+        </w:rPr>
+        <w:t>&gt;</w:t>
       </w:r>
       <w:r>
         <w:rPr>
           <w:rFonts w:ascii="Arial Black" w:hAnsi="Arial Black" w:cstheme="minorHAnsi"/>
         </w:rPr>
-        <w:t xml:space="preserve">IF </w:t>
+        <w:t>)</w:t>
+      </w:r>
+      <w:r>
+        <w:rPr>
+          <w:rFonts w:cstheme="minorHAnsi"/>
+        </w:rPr>
+        <w:t xml:space="preserve"> &lt;</w:t>
+      </w:r>
+      <w:proofErr w:type="spellStart"/>
+      <w:r>
+        <w:rPr>
+          <w:rFonts w:cstheme="minorHAnsi"/>
+        </w:rPr>
+        <w:t>sentencias</w:t>
+      </w:r>
+      <w:proofErr w:type="spellEnd"/>
+      <w:r>
+        <w:rPr>
+          <w:rFonts w:cstheme="minorHAnsi"/>
+        </w:rPr>
+        <w:t xml:space="preserve">&gt;  </w:t>
       </w:r>
       <w:r>
         <w:rPr>
           <w:rFonts w:ascii="Arial Black" w:hAnsi="Arial Black" w:cstheme="minorHAnsi"/>
         </w:rPr>
-        <w:t>(</w:t>
-      </w:r>
-      <w:r>
-        <w:rPr>
-          <w:rFonts w:cstheme="minorHAnsi"/>
-        </w:rPr>
-        <w:t>&lt;expresion&gt;</w:t>
+        <w:t>ELSE</w:t>
       </w:r>
       <w:r>
         <w:rPr>
           <w:rFonts w:ascii="Arial Black" w:hAnsi="Arial Black" w:cstheme="minorHAnsi"/>
         </w:rPr>
-        <w:t>)</w:t>
-      </w:r>
-      <w:r>
-        <w:rPr>
-          <w:rFonts w:cstheme="minorHAnsi"/>
-        </w:rPr>
-        <w:t xml:space="preserve"> &lt;sentencias&gt;  </w:t>
-      </w:r>
-      <w:r>
-        <w:rPr>
-          <w:rFonts w:ascii="Arial Black" w:hAnsi="Arial Black" w:cstheme="minorHAnsi"/>
-        </w:rPr>
-        <w:t>ELSE</w:t>
-      </w:r>
-      <w:r>
-        <w:rPr>
-          <w:rFonts w:ascii="Arial Black" w:hAnsi="Arial Black" w:cstheme="minorHAnsi"/>
-        </w:rPr>
         <w:t xml:space="preserve"> </w:t>
       </w:r>
       <w:r>
         <w:rPr>
           <w:rFonts w:cstheme="minorHAnsi"/>
         </w:rPr>
-        <w:t>&lt;sentencias&gt;</w:t>
+        <w:t>&lt;</w:t>
+      </w:r>
+      <w:proofErr w:type="spellStart"/>
+      <w:r>
+        <w:rPr>
+          <w:rFonts w:cstheme="minorHAnsi"/>
+        </w:rPr>
+        <w:t>sentencias</w:t>
+      </w:r>
+      <w:proofErr w:type="spellEnd"/>
+      <w:r>
+        <w:rPr>
+          <w:rFonts w:cstheme="minorHAnsi"/>
+        </w:rPr>
+        <w:t>&gt;</w:t>
       </w:r>
     </w:p>
     <w:p>
@@ -20967,6 +22723,7 @@
         </w:rPr>
         <w:t xml:space="preserve"> &lt;list&gt; </w:t>
       </w:r>
+      <w:proofErr w:type="gramStart"/>
       <w:r>
         <w:rPr>
           <w:rFonts w:ascii="Arial Black" w:hAnsi="Arial Black" w:cstheme="minorHAnsi"/>
@@ -20983,7 +22740,22 @@
         <w:rPr>
           <w:rFonts w:cstheme="minorHAnsi"/>
         </w:rPr>
-        <w:t xml:space="preserve">&lt;statement_list &gt; </w:t>
+        <w:t>&lt;</w:t>
+      </w:r>
+      <w:proofErr w:type="spellStart"/>
+      <w:proofErr w:type="gramEnd"/>
+      <w:r>
+        <w:rPr>
+          <w:rFonts w:cstheme="minorHAnsi"/>
+        </w:rPr>
+        <w:t>statement_list</w:t>
+      </w:r>
+      <w:proofErr w:type="spellEnd"/>
+      <w:r>
+        <w:rPr>
+          <w:rFonts w:cstheme="minorHAnsi"/>
+        </w:rPr>
+        <w:t xml:space="preserve"> &gt; </w:t>
       </w:r>
       <w:r>
         <w:rPr>
@@ -21037,7 +22809,21 @@
         <w:rPr>
           <w:rFonts w:cstheme="minorHAnsi"/>
         </w:rPr>
-        <w:t xml:space="preserve">&lt;statement_list&gt; </w:t>
+        <w:t>&lt;</w:t>
+      </w:r>
+      <w:proofErr w:type="spellStart"/>
+      <w:r>
+        <w:rPr>
+          <w:rFonts w:cstheme="minorHAnsi"/>
+        </w:rPr>
+        <w:t>statement_list</w:t>
+      </w:r>
+      <w:proofErr w:type="spellEnd"/>
+      <w:r>
+        <w:rPr>
+          <w:rFonts w:cstheme="minorHAnsi"/>
+        </w:rPr>
+        <w:t xml:space="preserve">&gt; </w:t>
       </w:r>
       <w:r>
         <w:rPr>
@@ -21072,6 +22858,7 @@
         </w:rPr>
         <w:t xml:space="preserve"> </w:t>
       </w:r>
+      <w:proofErr w:type="gramStart"/>
       <w:r>
         <w:rPr>
           <w:rFonts w:ascii="Arial Black" w:hAnsi="Arial Black" w:cstheme="minorHAnsi"/>
@@ -21082,7 +22869,22 @@
         <w:rPr>
           <w:rFonts w:cstheme="minorHAnsi"/>
         </w:rPr>
-        <w:t>&lt;logic_expr&gt;</w:t>
+        <w:t>&lt;</w:t>
+      </w:r>
+      <w:proofErr w:type="spellStart"/>
+      <w:proofErr w:type="gramEnd"/>
+      <w:r>
+        <w:rPr>
+          <w:rFonts w:cstheme="minorHAnsi"/>
+        </w:rPr>
+        <w:t>logic_expr</w:t>
+      </w:r>
+      <w:proofErr w:type="spellEnd"/>
+      <w:r>
+        <w:rPr>
+          <w:rFonts w:cstheme="minorHAnsi"/>
+        </w:rPr>
+        <w:t>&gt;</w:t>
       </w:r>
       <w:r>
         <w:rPr>
@@ -21100,7 +22902,21 @@
         <w:rPr>
           <w:rFonts w:cstheme="minorHAnsi"/>
         </w:rPr>
-        <w:t xml:space="preserve"> &lt;statement_list &gt; </w:t>
+        <w:t xml:space="preserve"> &lt;</w:t>
+      </w:r>
+      <w:proofErr w:type="spellStart"/>
+      <w:r>
+        <w:rPr>
+          <w:rFonts w:cstheme="minorHAnsi"/>
+        </w:rPr>
+        <w:t>statement_list</w:t>
+      </w:r>
+      <w:proofErr w:type="spellEnd"/>
+      <w:r>
+        <w:rPr>
+          <w:rFonts w:cstheme="minorHAnsi"/>
+        </w:rPr>
+        <w:t xml:space="preserve"> &gt; </w:t>
       </w:r>
       <w:r>
         <w:rPr>
@@ -21118,8 +22934,17 @@
         </w:rPr>
       </w:pPr>
       <w:r>
-        <w:t xml:space="preserve">&lt;subroutine&gt; -&gt; &lt;data_type&gt; &lt;name&gt; </w:t>
-      </w:r>
+        <w:t>&lt;subroutine&gt; -&gt; &lt;</w:t>
+      </w:r>
+      <w:proofErr w:type="spellStart"/>
+      <w:r>
+        <w:t>data_type</w:t>
+      </w:r>
+      <w:proofErr w:type="spellEnd"/>
+      <w:r>
+        <w:t xml:space="preserve">&gt; &lt;name&gt; </w:t>
+      </w:r>
+      <w:proofErr w:type="gramStart"/>
       <w:r>
         <w:rPr>
           <w:rFonts w:ascii="Arial Black" w:hAnsi="Arial Black"/>
@@ -21127,7 +22952,16 @@
         <w:t>(</w:t>
       </w:r>
       <w:r>
-        <w:t xml:space="preserve"> &lt;param_list&gt; </w:t>
+        <w:t xml:space="preserve"> &lt;</w:t>
+      </w:r>
+      <w:proofErr w:type="spellStart"/>
+      <w:proofErr w:type="gramEnd"/>
+      <w:r>
+        <w:t>param_list</w:t>
+      </w:r>
+      <w:proofErr w:type="spellEnd"/>
+      <w:r>
+        <w:t xml:space="preserve">&gt; </w:t>
       </w:r>
       <w:r>
         <w:rPr>
@@ -21166,7 +23000,21 @@
         <w:rPr>
           <w:rFonts w:cstheme="minorHAnsi"/>
         </w:rPr>
-        <w:t xml:space="preserve">&lt;data_type&gt; -&gt; &lt;type&gt; | </w:t>
+        <w:t>&lt;</w:t>
+      </w:r>
+      <w:proofErr w:type="spellStart"/>
+      <w:r>
+        <w:rPr>
+          <w:rFonts w:cstheme="minorHAnsi"/>
+        </w:rPr>
+        <w:t>data_type</w:t>
+      </w:r>
+      <w:proofErr w:type="spellEnd"/>
+      <w:r>
+        <w:rPr>
+          <w:rFonts w:cstheme="minorHAnsi"/>
+        </w:rPr>
+        <w:t xml:space="preserve">&gt; -&gt; &lt;type&gt; | </w:t>
       </w:r>
       <w:r>
         <w:rPr>
@@ -21202,7 +23050,35 @@
         <w:rPr>
           <w:rFonts w:cstheme="minorHAnsi"/>
         </w:rPr>
-        <w:t>&lt;param_list&gt; -&gt; &lt;param&gt; | &lt;param&gt;, &lt;param_list&gt;</w:t>
+        <w:t>&lt;</w:t>
+      </w:r>
+      <w:proofErr w:type="spellStart"/>
+      <w:r>
+        <w:rPr>
+          <w:rFonts w:cstheme="minorHAnsi"/>
+        </w:rPr>
+        <w:t>param_list</w:t>
+      </w:r>
+      <w:proofErr w:type="spellEnd"/>
+      <w:r>
+        <w:rPr>
+          <w:rFonts w:cstheme="minorHAnsi"/>
+        </w:rPr>
+        <w:t>&gt; -&gt; &lt;param&gt; | &lt;param&gt;, &lt;</w:t>
+      </w:r>
+      <w:proofErr w:type="spellStart"/>
+      <w:r>
+        <w:rPr>
+          <w:rFonts w:cstheme="minorHAnsi"/>
+        </w:rPr>
+        <w:t>param_list</w:t>
+      </w:r>
+      <w:proofErr w:type="spellEnd"/>
+      <w:r>
+        <w:rPr>
+          <w:rFonts w:cstheme="minorHAnsi"/>
+        </w:rPr>
+        <w:t>&gt;</w:t>
       </w:r>
     </w:p>
     <w:p>
@@ -21228,11 +23104,16 @@
       <w:r>
         <w:t>&lt;and&gt; -&gt; &lt;</w:t>
       </w:r>
+      <w:proofErr w:type="spellStart"/>
       <w:r>
         <w:t>logic_</w:t>
       </w:r>
       <w:r>
-        <w:t xml:space="preserve">expr&gt; </w:t>
+        <w:t>expr</w:t>
+      </w:r>
+      <w:proofErr w:type="spellEnd"/>
+      <w:r>
+        <w:t xml:space="preserve">&gt; </w:t>
       </w:r>
       <w:r>
         <w:rPr>
@@ -21243,11 +23124,16 @@
       <w:r>
         <w:t xml:space="preserve"> &lt;</w:t>
       </w:r>
+      <w:proofErr w:type="spellStart"/>
       <w:r>
         <w:t>logic_</w:t>
       </w:r>
       <w:r>
-        <w:t>expr&gt;</w:t>
+        <w:t>expr</w:t>
+      </w:r>
+      <w:proofErr w:type="spellEnd"/>
+      <w:r>
+        <w:t>&gt;</w:t>
       </w:r>
     </w:p>
     <w:p>
@@ -21258,11 +23144,16 @@
       <w:r>
         <w:t>&lt;or&gt; -&gt; &lt;</w:t>
       </w:r>
+      <w:proofErr w:type="spellStart"/>
       <w:r>
         <w:t>logic_</w:t>
       </w:r>
       <w:r>
-        <w:t xml:space="preserve">expr&gt; </w:t>
+        <w:t>expr</w:t>
+      </w:r>
+      <w:proofErr w:type="spellEnd"/>
+      <w:r>
+        <w:t xml:space="preserve">&gt; </w:t>
       </w:r>
       <w:r>
         <w:rPr>
@@ -21273,11 +23164,16 @@
       <w:r>
         <w:t xml:space="preserve"> &lt;</w:t>
       </w:r>
+      <w:proofErr w:type="spellStart"/>
       <w:r>
         <w:t>logic_</w:t>
       </w:r>
       <w:r>
-        <w:t>expr&gt;</w:t>
+        <w:t>expr</w:t>
+      </w:r>
+      <w:proofErr w:type="spellEnd"/>
+      <w:r>
+        <w:t>&gt;</w:t>
       </w:r>
     </w:p>
     <w:p>
@@ -21286,7 +23182,11 @@
         <w:ind w:left="0"/>
       </w:pPr>
       <w:r>
-        <w:t xml:space="preserve">&lt;not&gt; -&gt; </w:t>
+        <w:t>&lt;not&gt; -</w:t>
+      </w:r>
+      <w:proofErr w:type="gramStart"/>
+      <w:r>
+        <w:t xml:space="preserve">&gt; </w:t>
       </w:r>
       <w:r>
         <w:rPr>
@@ -21294,8 +23194,17 @@
         </w:rPr>
         <w:t>!</w:t>
       </w:r>
-      <w:r>
-        <w:t xml:space="preserve"> &lt;logic_expr&gt;</w:t>
+      <w:proofErr w:type="gramEnd"/>
+      <w:r>
+        <w:t xml:space="preserve"> &lt;</w:t>
+      </w:r>
+      <w:proofErr w:type="spellStart"/>
+      <w:r>
+        <w:t>logic_expr</w:t>
+      </w:r>
+      <w:proofErr w:type="spellEnd"/>
+      <w:r>
+        <w:t>&gt;</w:t>
       </w:r>
     </w:p>
     <w:p>
@@ -21307,7 +23216,31 @@
         </w:rPr>
       </w:pPr>
       <w:r>
-        <w:t xml:space="preserve">&lt;logic_expr&gt; -&gt; &lt;and&gt; | &lt;or&gt; | &lt;not&gt; | &lt;is_equal&gt; | &lt;not_equal&gt; | </w:t>
+        <w:t>&lt;</w:t>
+      </w:r>
+      <w:proofErr w:type="spellStart"/>
+      <w:r>
+        <w:t>logic_expr</w:t>
+      </w:r>
+      <w:proofErr w:type="spellEnd"/>
+      <w:r>
+        <w:t>&gt; -&gt; &lt;and&gt; | &lt;or&gt; | &lt;not&gt; | &lt;</w:t>
+      </w:r>
+      <w:proofErr w:type="spellStart"/>
+      <w:r>
+        <w:t>is_equal</w:t>
+      </w:r>
+      <w:proofErr w:type="spellEnd"/>
+      <w:r>
+        <w:t>&gt; | &lt;</w:t>
+      </w:r>
+      <w:proofErr w:type="spellStart"/>
+      <w:r>
+        <w:t>not_equal</w:t>
+      </w:r>
+      <w:proofErr w:type="spellEnd"/>
+      <w:r>
+        <w:t xml:space="preserve">&gt; | </w:t>
       </w:r>
       <w:r>
         <w:rPr>
@@ -21316,7 +23249,15 @@
         <w:t>(</w:t>
       </w:r>
       <w:r>
-        <w:t>&lt;logic_expr&gt;</w:t>
+        <w:t>&lt;</w:t>
+      </w:r>
+      <w:proofErr w:type="spellStart"/>
+      <w:r>
+        <w:t>logic_expr</w:t>
+      </w:r>
+      <w:proofErr w:type="spellEnd"/>
+      <w:r>
+        <w:t>&gt;</w:t>
       </w:r>
       <w:r>
         <w:rPr>
@@ -21337,7 +23278,14 @@
         <w:rPr>
           <w:rFonts w:cstheme="minorHAnsi"/>
         </w:rPr>
-        <w:t>&lt;s</w:t>
+        <w:t>&lt;</w:t>
+      </w:r>
+      <w:proofErr w:type="spellStart"/>
+      <w:r>
+        <w:rPr>
+          <w:rFonts w:cstheme="minorHAnsi"/>
+        </w:rPr>
+        <w:t>s</w:t>
       </w:r>
       <w:r>
         <w:rPr>
@@ -21345,6 +23293,7 @@
         </w:rPr>
         <w:t>tatement_list</w:t>
       </w:r>
+      <w:proofErr w:type="spellEnd"/>
       <w:r>
         <w:rPr>
           <w:rFonts w:cstheme="minorHAnsi"/>
@@ -21357,6 +23306,7 @@
         </w:rPr>
         <w:t>statement</w:t>
       </w:r>
+      <w:proofErr w:type="gramStart"/>
       <w:r>
         <w:rPr>
           <w:rFonts w:cstheme="minorHAnsi"/>
@@ -21369,18 +23319,21 @@
         </w:rPr>
         <w:t>;</w:t>
       </w:r>
+      <w:proofErr w:type="gramEnd"/>
       <w:r>
         <w:rPr>
           <w:rFonts w:cstheme="minorHAnsi"/>
         </w:rPr>
         <w:t xml:space="preserve"> &lt;</w:t>
       </w:r>
+      <w:proofErr w:type="spellStart"/>
       <w:r>
         <w:rPr>
           <w:rFonts w:cstheme="minorHAnsi"/>
         </w:rPr>
         <w:t>statement_list</w:t>
       </w:r>
+      <w:proofErr w:type="spellEnd"/>
       <w:r>
         <w:rPr>
           <w:rFonts w:cstheme="minorHAnsi"/>
@@ -21424,7 +23377,21 @@
         <w:rPr>
           <w:rFonts w:cstheme="minorHAnsi"/>
         </w:rPr>
-        <w:t xml:space="preserve"> -&gt; &lt;if&gt; | &lt;while&gt; | &lt;foreach&gt; | &lt;def&gt; | &lt;assign&gt; | &lt;assign_mult&gt;</w:t>
+        <w:t xml:space="preserve"> -&gt; &lt;if&gt; | &lt;while&gt; | &lt;foreach&gt; | &lt;def&gt; | &lt;assign&gt; | &lt;</w:t>
+      </w:r>
+      <w:proofErr w:type="spellStart"/>
+      <w:r>
+        <w:rPr>
+          <w:rFonts w:cstheme="minorHAnsi"/>
+        </w:rPr>
+        <w:t>assign_mult</w:t>
+      </w:r>
+      <w:proofErr w:type="spellEnd"/>
+      <w:r>
+        <w:rPr>
+          <w:rFonts w:cstheme="minorHAnsi"/>
+        </w:rPr>
+        <w:t>&gt;</w:t>
       </w:r>
     </w:p>
     <w:p>
@@ -21436,8 +23403,17 @@
         </w:rPr>
       </w:pPr>
       <w:r>
-        <w:t xml:space="preserve">&lt;subroutine&gt; -&gt; &lt;data_type&gt; &lt;name&gt; </w:t>
-      </w:r>
+        <w:t>&lt;subroutine&gt; -&gt; &lt;</w:t>
+      </w:r>
+      <w:proofErr w:type="spellStart"/>
+      <w:r>
+        <w:t>data_type</w:t>
+      </w:r>
+      <w:proofErr w:type="spellEnd"/>
+      <w:r>
+        <w:t xml:space="preserve">&gt; &lt;name&gt; </w:t>
+      </w:r>
+      <w:proofErr w:type="gramStart"/>
       <w:r>
         <w:rPr>
           <w:rFonts w:ascii="Arial Black" w:hAnsi="Arial Black"/>
@@ -21445,7 +23421,16 @@
         <w:t>(</w:t>
       </w:r>
       <w:r>
-        <w:t xml:space="preserve"> &lt;param_list&gt; </w:t>
+        <w:t xml:space="preserve"> &lt;</w:t>
+      </w:r>
+      <w:proofErr w:type="spellStart"/>
+      <w:proofErr w:type="gramEnd"/>
+      <w:r>
+        <w:t>param_list</w:t>
+      </w:r>
+      <w:proofErr w:type="spellEnd"/>
+      <w:r>
+        <w:t xml:space="preserve">&gt; </w:t>
       </w:r>
       <w:r>
         <w:rPr>
@@ -21484,7 +23469,21 @@
         <w:rPr>
           <w:rFonts w:cstheme="minorHAnsi"/>
         </w:rPr>
-        <w:t xml:space="preserve">&lt;data_type&gt; -&gt; &lt;type&gt; | </w:t>
+        <w:t>&lt;</w:t>
+      </w:r>
+      <w:proofErr w:type="spellStart"/>
+      <w:r>
+        <w:rPr>
+          <w:rFonts w:cstheme="minorHAnsi"/>
+        </w:rPr>
+        <w:t>data_type</w:t>
+      </w:r>
+      <w:proofErr w:type="spellEnd"/>
+      <w:r>
+        <w:rPr>
+          <w:rFonts w:cstheme="minorHAnsi"/>
+        </w:rPr>
+        <w:t xml:space="preserve">&gt; -&gt; &lt;type&gt; | </w:t>
       </w:r>
       <w:r>
         <w:rPr>
@@ -21520,7 +23519,35 @@
         <w:rPr>
           <w:rFonts w:cstheme="minorHAnsi"/>
         </w:rPr>
-        <w:t>&lt;param_list&gt; -&gt; &lt;param&gt; | &lt;param&gt;, &lt;param_list&gt;</w:t>
+        <w:t>&lt;</w:t>
+      </w:r>
+      <w:proofErr w:type="spellStart"/>
+      <w:r>
+        <w:rPr>
+          <w:rFonts w:cstheme="minorHAnsi"/>
+        </w:rPr>
+        <w:t>param_list</w:t>
+      </w:r>
+      <w:proofErr w:type="spellEnd"/>
+      <w:r>
+        <w:rPr>
+          <w:rFonts w:cstheme="minorHAnsi"/>
+        </w:rPr>
+        <w:t>&gt; -&gt; &lt;param&gt; | &lt;param&gt;, &lt;</w:t>
+      </w:r>
+      <w:proofErr w:type="spellStart"/>
+      <w:r>
+        <w:rPr>
+          <w:rFonts w:cstheme="minorHAnsi"/>
+        </w:rPr>
+        <w:t>param_list</w:t>
+      </w:r>
+      <w:proofErr w:type="spellEnd"/>
+      <w:r>
+        <w:rPr>
+          <w:rFonts w:cstheme="minorHAnsi"/>
+        </w:rPr>
+        <w:t>&gt;</w:t>
       </w:r>
     </w:p>
     <w:p>
@@ -21537,7 +23564,39 @@
           <w:rFonts w:cstheme="minorHAnsi"/>
           <w:lang w:val="es-AR"/>
         </w:rPr>
-        <w:t>&lt;param&gt; -&gt; &lt;type&gt; id</w:t>
+        <w:t>&lt;</w:t>
+      </w:r>
+      <w:proofErr w:type="spellStart"/>
+      <w:r>
+        <w:rPr>
+          <w:rFonts w:cstheme="minorHAnsi"/>
+          <w:lang w:val="es-AR"/>
+        </w:rPr>
+        <w:t>param</w:t>
+      </w:r>
+      <w:proofErr w:type="spellEnd"/>
+      <w:r>
+        <w:rPr>
+          <w:rFonts w:cstheme="minorHAnsi"/>
+          <w:lang w:val="es-AR"/>
+        </w:rPr>
+        <w:t>&gt; -&gt; &lt;</w:t>
+      </w:r>
+      <w:proofErr w:type="spellStart"/>
+      <w:r>
+        <w:rPr>
+          <w:rFonts w:cstheme="minorHAnsi"/>
+          <w:lang w:val="es-AR"/>
+        </w:rPr>
+        <w:t>type</w:t>
+      </w:r>
+      <w:proofErr w:type="spellEnd"/>
+      <w:r>
+        <w:rPr>
+          <w:rFonts w:cstheme="minorHAnsi"/>
+          <w:lang w:val="es-AR"/>
+        </w:rPr>
+        <w:t>&gt; id</w:t>
       </w:r>
     </w:p>
     <w:p>
@@ -21963,7 +24022,21 @@
         <w:rPr>
           <w:lang w:val="es-ES"/>
         </w:rPr>
-        <w:t>Poner aquí las descripciones de las estructuras de control de Apleh con semántica operacional</w:t>
+        <w:t xml:space="preserve">Poner aquí las descripciones de las estructuras de control de </w:t>
+      </w:r>
+      <w:proofErr w:type="spellStart"/>
+      <w:r>
+        <w:rPr>
+          <w:lang w:val="es-ES"/>
+        </w:rPr>
+        <w:t>Apleh</w:t>
+      </w:r>
+      <w:proofErr w:type="spellEnd"/>
+      <w:r>
+        <w:rPr>
+          <w:lang w:val="es-ES"/>
+        </w:rPr>
+        <w:t xml:space="preserve"> con semántica operacional</w:t>
       </w:r>
     </w:p>
     <w:p>
@@ -21981,6 +24054,7 @@
         </w:rPr>
         <w:t xml:space="preserve">Semántica </w:t>
       </w:r>
+      <w:proofErr w:type="spellStart"/>
       <w:r>
         <w:rPr>
           <w:b/>
@@ -21988,6 +24062,7 @@
         </w:rPr>
         <w:t>Denotacional</w:t>
       </w:r>
+      <w:proofErr w:type="spellEnd"/>
     </w:p>
     <w:p>
       <w:pPr>
@@ -22014,12 +24089,14 @@
         </w:rPr>
         <w:t xml:space="preserve">Def Semántica </w:t>
       </w:r>
+      <w:proofErr w:type="spellStart"/>
       <w:r>
         <w:rPr>
           <w:lang w:val="es-ES"/>
         </w:rPr>
         <w:t>Denotacional</w:t>
       </w:r>
+      <w:proofErr w:type="spellEnd"/>
     </w:p>
     <w:p>
       <w:pPr>
@@ -22067,14 +24144,30 @@
         <w:rPr>
           <w:lang w:val="es-ES"/>
         </w:rPr>
-        <w:t xml:space="preserve">Poner aquí las descripciones de las estructuras de control de Apleh con semántica </w:t>
-      </w:r>
+        <w:t xml:space="preserve">Poner aquí las descripciones de las estructuras de control de </w:t>
+      </w:r>
+      <w:proofErr w:type="spellStart"/>
+      <w:r>
+        <w:rPr>
+          <w:lang w:val="es-ES"/>
+        </w:rPr>
+        <w:t>Apleh</w:t>
+      </w:r>
+      <w:proofErr w:type="spellEnd"/>
+      <w:r>
+        <w:rPr>
+          <w:lang w:val="es-ES"/>
+        </w:rPr>
+        <w:t xml:space="preserve"> con semántica </w:t>
+      </w:r>
+      <w:proofErr w:type="spellStart"/>
       <w:r>
         <w:rPr>
           <w:lang w:val="es-ES"/>
         </w:rPr>
         <w:t>denotacional</w:t>
       </w:r>
+      <w:proofErr w:type="spellEnd"/>
     </w:p>
     <w:p>
       <w:pPr>
@@ -22489,8 +24582,16 @@
         <w:rPr>
           <w:lang w:val="es-ES"/>
         </w:rPr>
-        <w:t>---&gt;Funcionamiento del analizador generado por Bison</w:t>
-      </w:r>
+        <w:t xml:space="preserve">---&gt;Funcionamiento del analizador generado por </w:t>
+      </w:r>
+      <w:proofErr w:type="spellStart"/>
+      <w:r>
+        <w:rPr>
+          <w:lang w:val="es-ES"/>
+        </w:rPr>
+        <w:t>Bison</w:t>
+      </w:r>
+      <w:proofErr w:type="spellEnd"/>
     </w:p>
     <w:p>
       <w:pPr>
@@ -22720,7 +24821,21 @@
         <w:rPr>
           <w:lang w:val="es-ES"/>
         </w:rPr>
-        <w:t>--&gt;Describa las componentes de la seis-upla que caracteriza a una variable.</w:t>
+        <w:t>--&gt;Describa las componentes de la seis-</w:t>
+      </w:r>
+      <w:proofErr w:type="spellStart"/>
+      <w:r>
+        <w:rPr>
+          <w:lang w:val="es-ES"/>
+        </w:rPr>
+        <w:t>upla</w:t>
+      </w:r>
+      <w:proofErr w:type="spellEnd"/>
+      <w:r>
+        <w:rPr>
+          <w:lang w:val="es-ES"/>
+        </w:rPr>
+        <w:t xml:space="preserve"> que caracteriza a una variable.</w:t>
       </w:r>
     </w:p>
     <w:p>
@@ -22754,8 +24869,16 @@
         <w:rPr>
           <w:lang w:val="es-ES"/>
         </w:rPr>
-        <w:t>la de símbolos y mostrar código en aleph</w:t>
-      </w:r>
+        <w:t xml:space="preserve">la de símbolos y mostrar código en </w:t>
+      </w:r>
+      <w:proofErr w:type="spellStart"/>
+      <w:r>
+        <w:rPr>
+          <w:lang w:val="es-ES"/>
+        </w:rPr>
+        <w:t>aleph</w:t>
+      </w:r>
+      <w:proofErr w:type="spellEnd"/>
     </w:p>
     <w:p>
       <w:pPr>
@@ -23138,7 +25261,21 @@
         <w:rPr>
           <w:lang w:val="es-ES"/>
         </w:rPr>
-        <w:t xml:space="preserve"> 25/11 presentación informe defensa lunes 28/11 15hs -  recu: </w:t>
+        <w:t xml:space="preserve"> 25/11 presentación informe defensa lunes 28/11 15hs -  </w:t>
+      </w:r>
+      <w:proofErr w:type="spellStart"/>
+      <w:r>
+        <w:rPr>
+          <w:lang w:val="es-ES"/>
+        </w:rPr>
+        <w:t>recu</w:t>
+      </w:r>
+      <w:proofErr w:type="spellEnd"/>
+      <w:r>
+        <w:rPr>
+          <w:lang w:val="es-ES"/>
+        </w:rPr>
+        <w:t xml:space="preserve">: </w:t>
       </w:r>
       <w:r>
         <w:rPr>

--- a/Avance_Colque_Fernandez.docx
+++ b/Avance_Colque_Fernandez.docx
@@ -1,6 +1,6 @@
 
 <file path=word/document.xml><?xml version="1.0" encoding="utf-8"?>
-<w:document xmlns:wpc="http://schemas.microsoft.com/office/word/2010/wordprocessingCanvas" xmlns:cx="http://schemas.microsoft.com/office/drawing/2014/chartex" xmlns:cx1="http://schemas.microsoft.com/office/drawing/2015/9/8/chartex" xmlns:cx2="http://schemas.microsoft.com/office/drawing/2015/10/21/chartex" xmlns:cx3="http://schemas.microsoft.com/office/drawing/2016/5/9/chartex" xmlns:cx4="http://schemas.microsoft.com/office/drawing/2016/5/10/chartex" xmlns:cx5="http://schemas.microsoft.com/office/drawing/2016/5/11/chartex" xmlns:cx6="http://schemas.microsoft.com/office/drawing/2016/5/12/chartex" xmlns:cx7="http://schemas.microsoft.com/office/drawing/2016/5/13/chartex" xmlns:cx8="http://schemas.microsoft.com/office/drawing/2016/5/14/chartex" xmlns:mc="http://schemas.openxmlformats.org/markup-compatibility/2006" xmlns:aink="http://schemas.microsoft.com/office/drawing/2016/ink" xmlns:am3d="http://schemas.microsoft.com/office/drawing/2017/model3d" xmlns:o="urn:schemas-microsoft-com:office:office" xmlns:oel="http://schemas.microsoft.com/office/2019/extlst" xmlns:r="http://schemas.openxmlformats.org/officeDocument/2006/relationships" xmlns:m="http://schemas.openxmlformats.org/officeDocument/2006/math" xmlns:v="urn:schemas-microsoft-com:vml" xmlns:wp14="http://schemas.microsoft.com/office/word/2010/wordprocessingDrawing" xmlns:wp="http://schemas.openxmlformats.org/drawingml/2006/wordprocessingDrawing" xmlns:w10="urn:schemas-microsoft-com:office:word" xmlns:w="http://schemas.openxmlformats.org/wordprocessingml/2006/main" xmlns:w14="http://schemas.microsoft.com/office/word/2010/wordml" xmlns:w15="http://schemas.microsoft.com/office/word/2012/wordml" xmlns:w16cex="http://schemas.microsoft.com/office/word/2018/wordml/cex" xmlns:w16cid="http://schemas.microsoft.com/office/word/2016/wordml/cid" xmlns:w16="http://schemas.microsoft.com/office/word/2018/wordml" xmlns:w16du="http://schemas.microsoft.com/office/word/2023/wordml/word16du" xmlns:w16sdtdh="http://schemas.microsoft.com/office/word/2020/wordml/sdtdatahash" xmlns:w16se="http://schemas.microsoft.com/office/word/2015/wordml/symex" xmlns:wpg="http://schemas.microsoft.com/office/word/2010/wordprocessingGroup" xmlns:wpi="http://schemas.microsoft.com/office/word/2010/wordprocessingInk" xmlns:wne="http://schemas.microsoft.com/office/word/2006/wordml" xmlns:wps="http://schemas.microsoft.com/office/word/2010/wordprocessingShape" mc:Ignorable="w14 w15 w16se w16cid w16 w16cex w16sdtdh wp14">
+<w:document xmlns:wpc="http://schemas.microsoft.com/office/word/2010/wordprocessingCanvas" xmlns:cx="http://schemas.microsoft.com/office/drawing/2014/chartex" xmlns:cx1="http://schemas.microsoft.com/office/drawing/2015/9/8/chartex" xmlns:cx2="http://schemas.microsoft.com/office/drawing/2015/10/21/chartex" xmlns:cx3="http://schemas.microsoft.com/office/drawing/2016/5/9/chartex" xmlns:cx4="http://schemas.microsoft.com/office/drawing/2016/5/10/chartex" xmlns:cx5="http://schemas.microsoft.com/office/drawing/2016/5/11/chartex" xmlns:cx6="http://schemas.microsoft.com/office/drawing/2016/5/12/chartex" xmlns:cx7="http://schemas.microsoft.com/office/drawing/2016/5/13/chartex" xmlns:cx8="http://schemas.microsoft.com/office/drawing/2016/5/14/chartex" xmlns:mc="http://schemas.openxmlformats.org/markup-compatibility/2006" xmlns:aink="http://schemas.microsoft.com/office/drawing/2016/ink" xmlns:am3d="http://schemas.microsoft.com/office/drawing/2017/model3d" xmlns:o="urn:schemas-microsoft-com:office:office" xmlns:r="http://schemas.openxmlformats.org/officeDocument/2006/relationships" xmlns:m="http://schemas.openxmlformats.org/officeDocument/2006/math" xmlns:v="urn:schemas-microsoft-com:vml" xmlns:wp14="http://schemas.microsoft.com/office/word/2010/wordprocessingDrawing" xmlns:wp="http://schemas.openxmlformats.org/drawingml/2006/wordprocessingDrawing" xmlns:w10="urn:schemas-microsoft-com:office:word" xmlns:w="http://schemas.openxmlformats.org/wordprocessingml/2006/main" xmlns:w14="http://schemas.microsoft.com/office/word/2010/wordml" xmlns:w15="http://schemas.microsoft.com/office/word/2012/wordml" xmlns:w16cex="http://schemas.microsoft.com/office/word/2018/wordml/cex" xmlns:w16cid="http://schemas.microsoft.com/office/word/2016/wordml/cid" xmlns:w16="http://schemas.microsoft.com/office/word/2018/wordml" xmlns:w16sdtdh="http://schemas.microsoft.com/office/word/2020/wordml/sdtdatahash" xmlns:w16se="http://schemas.microsoft.com/office/word/2015/wordml/symex" xmlns:wpg="http://schemas.microsoft.com/office/word/2010/wordprocessingGroup" xmlns:wpi="http://schemas.microsoft.com/office/word/2010/wordprocessingInk" xmlns:wne="http://schemas.microsoft.com/office/word/2006/wordml" xmlns:wps="http://schemas.microsoft.com/office/word/2010/wordprocessingShape" mc:Ignorable="w14 w15 w16se w16cid w16 w16cex w16sdtdh wp14">
   <w:body>
     <w:p>
       <w:pPr>
@@ -18,7 +18,7 @@
           <w:color w:val="000000"/>
           <w:sz w:val="40"/>
           <w:szCs w:val="40"/>
-          <w:lang w:val="es-419"/>
+          <w:lang w:val="es-AR"/>
         </w:rPr>
       </w:pPr>
     </w:p>
@@ -849,77 +849,26 @@
           <w:szCs w:val="24"/>
           <w:lang w:val="es-ES"/>
         </w:rPr>
-        <w:t xml:space="preserve">Flex es una herramienta que se utiliza para generar analizadores léxicos o </w:t>
-      </w:r>
-      <w:proofErr w:type="spellStart"/>
-      <w:r>
-        <w:rPr>
-          <w:rFonts w:ascii="Arial" w:hAnsi="Arial" w:cs="Arial"/>
-          <w:sz w:val="24"/>
-          <w:szCs w:val="24"/>
-          <w:lang w:val="es-ES"/>
-        </w:rPr>
-        <w:t>scanners</w:t>
-      </w:r>
-      <w:proofErr w:type="spellEnd"/>
-      <w:r>
-        <w:rPr>
-          <w:rFonts w:ascii="Arial" w:hAnsi="Arial" w:cs="Arial"/>
-          <w:sz w:val="24"/>
-          <w:szCs w:val="24"/>
-          <w:lang w:val="es-ES"/>
-        </w:rPr>
-        <w:t>. Su función principal es analizar un flujo de texto (como un programa fuente) y dividirlo en tokens, que son unidades léxicas significativas. Estos tokens pueden ser palabras clave, identificadores, números, operadores, símbolos, etc.</w:t>
-      </w:r>
-    </w:p>
-    <w:p>
-      <w:pPr>
-        <w:rPr>
-          <w:rFonts w:ascii="Arial" w:hAnsi="Arial" w:cs="Arial"/>
-          <w:sz w:val="24"/>
-          <w:szCs w:val="24"/>
-          <w:lang w:val="es-ES"/>
-        </w:rPr>
-      </w:pPr>
-      <w:proofErr w:type="spellStart"/>
-      <w:r>
-        <w:rPr>
-          <w:rFonts w:ascii="Arial" w:hAnsi="Arial" w:cs="Arial"/>
-          <w:sz w:val="24"/>
-          <w:szCs w:val="24"/>
-          <w:lang w:val="es-ES"/>
-        </w:rPr>
-        <w:t>Bison</w:t>
-      </w:r>
-      <w:proofErr w:type="spellEnd"/>
-      <w:r>
-        <w:rPr>
-          <w:rFonts w:ascii="Arial" w:hAnsi="Arial" w:cs="Arial"/>
-          <w:sz w:val="24"/>
-          <w:szCs w:val="24"/>
-          <w:lang w:val="es-ES"/>
-        </w:rPr>
-        <w:t xml:space="preserve"> es una herramienta que se utiliza para generar analizadores sintácticos o </w:t>
-      </w:r>
-      <w:proofErr w:type="spellStart"/>
-      <w:r>
-        <w:rPr>
-          <w:rFonts w:ascii="Arial" w:hAnsi="Arial" w:cs="Arial"/>
-          <w:sz w:val="24"/>
-          <w:szCs w:val="24"/>
-          <w:lang w:val="es-ES"/>
-        </w:rPr>
-        <w:t>parsers</w:t>
-      </w:r>
-      <w:proofErr w:type="spellEnd"/>
-      <w:r>
-        <w:rPr>
-          <w:rFonts w:ascii="Arial" w:hAnsi="Arial" w:cs="Arial"/>
-          <w:sz w:val="24"/>
-          <w:szCs w:val="24"/>
-          <w:lang w:val="es-ES"/>
-        </w:rPr>
-        <w:t>. Su función principal es analizar la estructura gramatical de un lenguaje de programación o un formato de datos y construir un árbol de sintaxis abstracta (AST) que represente esa estructura.</w:t>
+        <w:t>Flex es una herramienta que se utiliza para generar analizadores léxicos o scanners. Su función principal es analizar un flujo de texto (como un programa fuente) y dividirlo en tokens, que son unidades léxicas significativas. Estos tokens pueden ser palabras clave, identificadores, números, operadores, símbolos, etc.</w:t>
+      </w:r>
+    </w:p>
+    <w:p>
+      <w:pPr>
+        <w:rPr>
+          <w:rFonts w:ascii="Arial" w:hAnsi="Arial" w:cs="Arial"/>
+          <w:sz w:val="24"/>
+          <w:szCs w:val="24"/>
+          <w:lang w:val="es-ES"/>
+        </w:rPr>
+      </w:pPr>
+      <w:r>
+        <w:rPr>
+          <w:rFonts w:ascii="Arial" w:hAnsi="Arial" w:cs="Arial"/>
+          <w:sz w:val="24"/>
+          <w:szCs w:val="24"/>
+          <w:lang w:val="es-ES"/>
+        </w:rPr>
+        <w:t>Bison es una herramienta que se utiliza para generar analizadores sintácticos o parsers. Su función principal es analizar la estructura gramatical de un lenguaje de programación o un formato de datos y construir un árbol de sintaxis abstracta (AST) que represente esa estructura.</w:t>
       </w:r>
     </w:p>
     <w:p>
@@ -1216,28 +1165,17 @@
           <w:szCs w:val="32"/>
           <w:lang w:val="es-AR"/>
         </w:rPr>
-        <w:t xml:space="preserve"> </w:t>
-      </w:r>
-      <w:proofErr w:type="spellStart"/>
+        <w:t xml:space="preserve"> Q</w:t>
+      </w:r>
       <w:r>
         <w:rPr>
           <w:rFonts w:ascii="Arial" w:eastAsia="Times New Roman" w:hAnsi="Arial" w:cs="Arial"/>
-          <w:sz w:val="32"/>
-          <w:szCs w:val="32"/>
-          <w:lang w:val="es-AR"/>
-        </w:rPr>
-        <w:t>Q</w:t>
-      </w:r>
-      <w:r>
-        <w:rPr>
-          <w:rFonts w:ascii="Arial" w:eastAsia="Times New Roman" w:hAnsi="Arial" w:cs="Arial"/>
           <w:sz w:val="24"/>
           <w:szCs w:val="24"/>
           <w:lang w:val="es-AR"/>
         </w:rPr>
         <w:t>x</w:t>
       </w:r>
-      <w:proofErr w:type="spellEnd"/>
       <w:r>
         <w:rPr>
           <w:rFonts w:ascii="Arial" w:eastAsia="Times New Roman" w:hAnsi="Arial" w:cs="Arial"/>
@@ -1702,17 +1640,24 @@
           <w:szCs w:val="32"/>
           <w:lang w:val="es-AR"/>
         </w:rPr>
-        <w:t xml:space="preserve"> </w:t>
-      </w:r>
-      <w:proofErr w:type="spellStart"/>
+        <w:t xml:space="preserve"> Q</w:t>
+      </w:r>
+      <w:r>
+        <w:rPr>
+          <w:rFonts w:ascii="Arial" w:eastAsia="Times New Roman" w:hAnsi="Arial" w:cs="Arial"/>
+          <w:sz w:val="24"/>
+          <w:szCs w:val="24"/>
+          <w:lang w:val="es-AR"/>
+        </w:rPr>
+        <w:t>x</w:t>
+      </w:r>
       <w:r>
         <w:rPr>
           <w:rFonts w:ascii="Arial" w:eastAsia="Times New Roman" w:hAnsi="Arial" w:cs="Arial"/>
           <w:sz w:val="32"/>
           <w:szCs w:val="32"/>
-          <w:lang w:val="es-AR"/>
-        </w:rPr>
-        <w:t>Q</w:t>
+        </w:rPr>
+        <w:t>Σ</w:t>
       </w:r>
       <w:r>
         <w:rPr>
@@ -1723,43 +1668,14 @@
         </w:rPr>
         <w:t>x</w:t>
       </w:r>
-      <w:proofErr w:type="spellEnd"/>
-      <w:r>
-        <w:rPr>
-          <w:rFonts w:ascii="Arial" w:eastAsia="Times New Roman" w:hAnsi="Arial" w:cs="Arial"/>
+      <w:r>
+        <w:rPr>
+          <w:rFonts w:ascii="Arial" w:hAnsi="Arial" w:cs="Arial"/>
           <w:sz w:val="32"/>
           <w:szCs w:val="32"/>
-        </w:rPr>
-        <w:t>Σ</w:t>
-      </w:r>
-      <w:proofErr w:type="spellStart"/>
-      <w:r>
-        <w:rPr>
-          <w:rFonts w:ascii="Arial" w:eastAsia="Times New Roman" w:hAnsi="Arial" w:cs="Arial"/>
-          <w:sz w:val="24"/>
-          <w:szCs w:val="24"/>
-          <w:lang w:val="es-AR"/>
-        </w:rPr>
-        <w:t>x</w:t>
-      </w:r>
-      <w:r>
-        <w:rPr>
-          <w:rFonts w:ascii="Arial" w:hAnsi="Arial" w:cs="Arial"/>
-          <w:sz w:val="32"/>
-          <w:szCs w:val="32"/>
-          <w:lang w:val="es-AR"/>
-        </w:rPr>
-        <w:t>Q</w:t>
-      </w:r>
-      <w:proofErr w:type="spellEnd"/>
-      <w:r>
-        <w:rPr>
-          <w:rFonts w:ascii="Arial" w:hAnsi="Arial" w:cs="Arial"/>
-          <w:sz w:val="32"/>
-          <w:szCs w:val="32"/>
-          <w:lang w:val="es-AR"/>
-        </w:rPr>
-        <w:t xml:space="preserve"> </w:t>
+          <w:lang w:val="es-AR"/>
+        </w:rPr>
+        <w:t xml:space="preserve">Q </w:t>
       </w:r>
       <w:r>
         <w:rPr>
@@ -3810,7 +3726,6 @@
         </w:rPr>
         <w:t>(</w:t>
       </w:r>
-      <w:proofErr w:type="spellStart"/>
       <w:r>
         <w:rPr>
           <w:rFonts w:ascii="Arial" w:hAnsi="Arial" w:cs="Arial"/>
@@ -3833,7 +3748,6 @@
         </w:rPr>
         <w:t>,a</w:t>
       </w:r>
-      <w:proofErr w:type="spellEnd"/>
       <w:r>
         <w:rPr>
           <w:rFonts w:ascii="Arial" w:eastAsia="Times New Roman" w:hAnsi="Arial" w:cs="Arial"/>
@@ -4084,7 +3998,6 @@
         </w:rPr>
         <w:t>(</w:t>
       </w:r>
-      <w:proofErr w:type="spellStart"/>
       <w:proofErr w:type="gramStart"/>
       <w:r>
         <w:rPr>
@@ -4108,7 +4021,6 @@
         </w:rPr>
         <w:t>,a</w:t>
       </w:r>
-      <w:proofErr w:type="spellEnd"/>
       <w:proofErr w:type="gramEnd"/>
       <w:r>
         <w:rPr>
@@ -4145,27 +4057,7 @@
           <w:szCs w:val="24"/>
           <w:lang w:val="es-AR"/>
         </w:rPr>
-        <w:t>(</w:t>
-      </w:r>
-      <w:proofErr w:type="spellStart"/>
-      <w:r>
-        <w:rPr>
-          <w:rFonts w:ascii="Arial" w:eastAsia="Times New Roman" w:hAnsi="Arial" w:cs="Arial"/>
-          <w:sz w:val="24"/>
-          <w:szCs w:val="24"/>
-          <w:lang w:val="es-AR"/>
-        </w:rPr>
-        <w:t>q,a</w:t>
-      </w:r>
-      <w:proofErr w:type="spellEnd"/>
-      <w:r>
-        <w:rPr>
-          <w:rFonts w:ascii="Arial" w:eastAsia="Times New Roman" w:hAnsi="Arial" w:cs="Arial"/>
-          <w:sz w:val="24"/>
-          <w:szCs w:val="24"/>
-          <w:lang w:val="es-AR"/>
-        </w:rPr>
-        <w:t xml:space="preserve">) </w:t>
+        <w:t xml:space="preserve">(q,a) </w:t>
       </w:r>
       <w:r>
         <w:rPr>
@@ -4372,7 +4264,6 @@
         </w:rPr>
         <w:t>(</w:t>
       </w:r>
-      <w:proofErr w:type="spellStart"/>
       <w:r>
         <w:rPr>
           <w:rFonts w:ascii="Arial" w:hAnsi="Arial" w:cs="Arial"/>
@@ -4395,7 +4286,7 @@
         </w:rPr>
         <w:t>,a</w:t>
       </w:r>
-      <w:proofErr w:type="spellEnd"/>
+      <w:proofErr w:type="gramStart"/>
       <w:r>
         <w:rPr>
           <w:rFonts w:ascii="Arial" w:eastAsia="Times New Roman" w:hAnsi="Arial" w:cs="Arial"/>
@@ -4414,6 +4305,7 @@
         </w:rPr>
         <w:t xml:space="preserve"> }</w:t>
       </w:r>
+      <w:proofErr w:type="gramEnd"/>
     </w:p>
     <w:p>
       <w:pPr>
@@ -4925,7 +4817,6 @@
           <w:lang w:val="es-AR"/>
         </w:rPr>
       </w:pPr>
-      <w:proofErr w:type="spellStart"/>
       <w:r>
         <w:rPr>
           <w:rFonts w:ascii="Consolas" w:eastAsia="Times New Roman" w:hAnsi="Consolas" w:cs="Times New Roman"/>
@@ -4936,7 +4827,6 @@
         </w:rPr>
         <w:t>tData</w:t>
       </w:r>
-      <w:proofErr w:type="spellEnd"/>
       <w:r>
         <w:rPr>
           <w:rFonts w:ascii="Consolas" w:eastAsia="Times New Roman" w:hAnsi="Consolas" w:cs="Times New Roman"/>
@@ -4947,7 +4837,6 @@
         </w:rPr>
         <w:t xml:space="preserve"> </w:t>
       </w:r>
-      <w:proofErr w:type="spellStart"/>
       <w:r>
         <w:rPr>
           <w:rFonts w:ascii="Consolas" w:eastAsia="Times New Roman" w:hAnsi="Consolas" w:cs="Times New Roman"/>
@@ -4958,7 +4847,6 @@
         </w:rPr>
         <w:t>ConversionAFD</w:t>
       </w:r>
-      <w:proofErr w:type="spellEnd"/>
       <w:r>
         <w:rPr>
           <w:rFonts w:ascii="Consolas" w:eastAsia="Times New Roman" w:hAnsi="Consolas" w:cs="Times New Roman"/>
@@ -4969,7 +4857,6 @@
         </w:rPr>
         <w:t>(</w:t>
       </w:r>
-      <w:proofErr w:type="spellStart"/>
       <w:r>
         <w:rPr>
           <w:rFonts w:ascii="Consolas" w:eastAsia="Times New Roman" w:hAnsi="Consolas" w:cs="Times New Roman"/>
@@ -4980,7 +4867,6 @@
         </w:rPr>
         <w:t>tData</w:t>
       </w:r>
-      <w:proofErr w:type="spellEnd"/>
       <w:r>
         <w:rPr>
           <w:rFonts w:ascii="Consolas" w:eastAsia="Times New Roman" w:hAnsi="Consolas" w:cs="Times New Roman"/>
@@ -5021,16 +4907,14 @@
           <w:color w:val="CCCCCC"/>
           <w:sz w:val="21"/>
           <w:szCs w:val="21"/>
-          <w:lang w:val="es-AR"/>
-        </w:rPr>
-      </w:pPr>
-      <w:r>
-        <w:rPr>
-          <w:rFonts w:ascii="Consolas" w:eastAsia="Times New Roman" w:hAnsi="Consolas" w:cs="Times New Roman"/>
-          <w:color w:val="CCCCCC"/>
-          <w:sz w:val="21"/>
-          <w:szCs w:val="21"/>
-          <w:lang w:val="es-AR"/>
+        </w:rPr>
+      </w:pPr>
+      <w:r>
+        <w:rPr>
+          <w:rFonts w:ascii="Consolas" w:eastAsia="Times New Roman" w:hAnsi="Consolas" w:cs="Times New Roman"/>
+          <w:color w:val="CCCCCC"/>
+          <w:sz w:val="21"/>
+          <w:szCs w:val="21"/>
         </w:rPr>
         <w:t>{</w:t>
       </w:r>
@@ -5052,11 +4936,9 @@
           <w:color w:val="CCCCCC"/>
           <w:sz w:val="21"/>
           <w:szCs w:val="21"/>
-          <w:lang w:val="es-AR"/>
         </w:rPr>
         <w:t xml:space="preserve">    </w:t>
       </w:r>
-      <w:proofErr w:type="spellStart"/>
       <w:r>
         <w:rPr>
           <w:rFonts w:ascii="Consolas" w:eastAsia="Times New Roman" w:hAnsi="Consolas" w:cs="Times New Roman"/>
@@ -5066,7 +4948,6 @@
         </w:rPr>
         <w:t>tData</w:t>
       </w:r>
-      <w:proofErr w:type="spellEnd"/>
       <w:r>
         <w:rPr>
           <w:rFonts w:ascii="Consolas" w:eastAsia="Times New Roman" w:hAnsi="Consolas" w:cs="Times New Roman"/>
@@ -5076,7 +4957,6 @@
         </w:rPr>
         <w:t xml:space="preserve"> </w:t>
       </w:r>
-      <w:proofErr w:type="spellStart"/>
       <w:r>
         <w:rPr>
           <w:rFonts w:ascii="Consolas" w:eastAsia="Times New Roman" w:hAnsi="Consolas" w:cs="Times New Roman"/>
@@ -5086,7 +4966,6 @@
         </w:rPr>
         <w:t>sigmaND</w:t>
       </w:r>
-      <w:proofErr w:type="spellEnd"/>
       <w:r>
         <w:rPr>
           <w:rFonts w:ascii="Consolas" w:eastAsia="Times New Roman" w:hAnsi="Consolas" w:cs="Times New Roman"/>
@@ -5114,7 +4993,6 @@
         </w:rPr>
         <w:t xml:space="preserve"> </w:t>
       </w:r>
-      <w:proofErr w:type="spellStart"/>
       <w:proofErr w:type="gramStart"/>
       <w:r>
         <w:rPr>
@@ -5125,7 +5003,6 @@
         </w:rPr>
         <w:t>returnElem</w:t>
       </w:r>
-      <w:proofErr w:type="spellEnd"/>
       <w:r>
         <w:rPr>
           <w:rFonts w:ascii="Consolas" w:eastAsia="Times New Roman" w:hAnsi="Consolas" w:cs="Times New Roman"/>
@@ -5193,7 +5070,6 @@
         </w:rPr>
         <w:t xml:space="preserve">    </w:t>
       </w:r>
-      <w:proofErr w:type="spellStart"/>
       <w:r>
         <w:rPr>
           <w:rFonts w:ascii="Consolas" w:eastAsia="Times New Roman" w:hAnsi="Consolas" w:cs="Times New Roman"/>
@@ -5203,7 +5079,6 @@
         </w:rPr>
         <w:t>tData</w:t>
       </w:r>
-      <w:proofErr w:type="spellEnd"/>
       <w:r>
         <w:rPr>
           <w:rFonts w:ascii="Consolas" w:eastAsia="Times New Roman" w:hAnsi="Consolas" w:cs="Times New Roman"/>
@@ -5213,7 +5088,6 @@
         </w:rPr>
         <w:t xml:space="preserve"> </w:t>
       </w:r>
-      <w:proofErr w:type="spellStart"/>
       <w:r>
         <w:rPr>
           <w:rFonts w:ascii="Consolas" w:eastAsia="Times New Roman" w:hAnsi="Consolas" w:cs="Times New Roman"/>
@@ -5223,7 +5097,6 @@
         </w:rPr>
         <w:t>transitionsND</w:t>
       </w:r>
-      <w:proofErr w:type="spellEnd"/>
       <w:r>
         <w:rPr>
           <w:rFonts w:ascii="Consolas" w:eastAsia="Times New Roman" w:hAnsi="Consolas" w:cs="Times New Roman"/>
@@ -5251,7 +5124,6 @@
         </w:rPr>
         <w:t xml:space="preserve"> </w:t>
       </w:r>
-      <w:proofErr w:type="spellStart"/>
       <w:proofErr w:type="gramStart"/>
       <w:r>
         <w:rPr>
@@ -5262,7 +5134,6 @@
         </w:rPr>
         <w:t>returnElem</w:t>
       </w:r>
-      <w:proofErr w:type="spellEnd"/>
       <w:r>
         <w:rPr>
           <w:rFonts w:ascii="Consolas" w:eastAsia="Times New Roman" w:hAnsi="Consolas" w:cs="Times New Roman"/>
@@ -5330,7 +5201,6 @@
         </w:rPr>
         <w:t xml:space="preserve">    </w:t>
       </w:r>
-      <w:proofErr w:type="spellStart"/>
       <w:r>
         <w:rPr>
           <w:rFonts w:ascii="Consolas" w:eastAsia="Times New Roman" w:hAnsi="Consolas" w:cs="Times New Roman"/>
@@ -5340,7 +5210,6 @@
         </w:rPr>
         <w:t>tData</w:t>
       </w:r>
-      <w:proofErr w:type="spellEnd"/>
       <w:r>
         <w:rPr>
           <w:rFonts w:ascii="Consolas" w:eastAsia="Times New Roman" w:hAnsi="Consolas" w:cs="Times New Roman"/>
@@ -5350,7 +5219,6 @@
         </w:rPr>
         <w:t xml:space="preserve"> </w:t>
       </w:r>
-      <w:proofErr w:type="spellStart"/>
       <w:r>
         <w:rPr>
           <w:rFonts w:ascii="Consolas" w:eastAsia="Times New Roman" w:hAnsi="Consolas" w:cs="Times New Roman"/>
@@ -5360,7 +5228,6 @@
         </w:rPr>
         <w:t>initialStateND</w:t>
       </w:r>
-      <w:proofErr w:type="spellEnd"/>
       <w:r>
         <w:rPr>
           <w:rFonts w:ascii="Consolas" w:eastAsia="Times New Roman" w:hAnsi="Consolas" w:cs="Times New Roman"/>
@@ -5388,7 +5255,6 @@
         </w:rPr>
         <w:t xml:space="preserve"> </w:t>
       </w:r>
-      <w:proofErr w:type="spellStart"/>
       <w:proofErr w:type="gramStart"/>
       <w:r>
         <w:rPr>
@@ -5399,7 +5265,6 @@
         </w:rPr>
         <w:t>returnElem</w:t>
       </w:r>
-      <w:proofErr w:type="spellEnd"/>
       <w:r>
         <w:rPr>
           <w:rFonts w:ascii="Consolas" w:eastAsia="Times New Roman" w:hAnsi="Consolas" w:cs="Times New Roman"/>
@@ -5467,7 +5332,6 @@
         </w:rPr>
         <w:t xml:space="preserve">    </w:t>
       </w:r>
-      <w:proofErr w:type="spellStart"/>
       <w:r>
         <w:rPr>
           <w:rFonts w:ascii="Consolas" w:eastAsia="Times New Roman" w:hAnsi="Consolas" w:cs="Times New Roman"/>
@@ -5477,7 +5341,6 @@
         </w:rPr>
         <w:t>tData</w:t>
       </w:r>
-      <w:proofErr w:type="spellEnd"/>
       <w:r>
         <w:rPr>
           <w:rFonts w:ascii="Consolas" w:eastAsia="Times New Roman" w:hAnsi="Consolas" w:cs="Times New Roman"/>
@@ -5487,7 +5350,6 @@
         </w:rPr>
         <w:t xml:space="preserve"> </w:t>
       </w:r>
-      <w:proofErr w:type="spellStart"/>
       <w:r>
         <w:rPr>
           <w:rFonts w:ascii="Consolas" w:eastAsia="Times New Roman" w:hAnsi="Consolas" w:cs="Times New Roman"/>
@@ -5497,7 +5359,6 @@
         </w:rPr>
         <w:t>acceptanceStatesND</w:t>
       </w:r>
-      <w:proofErr w:type="spellEnd"/>
       <w:r>
         <w:rPr>
           <w:rFonts w:ascii="Consolas" w:eastAsia="Times New Roman" w:hAnsi="Consolas" w:cs="Times New Roman"/>
@@ -5525,7 +5386,6 @@
         </w:rPr>
         <w:t xml:space="preserve"> </w:t>
       </w:r>
-      <w:proofErr w:type="spellStart"/>
       <w:proofErr w:type="gramStart"/>
       <w:r>
         <w:rPr>
@@ -5536,7 +5396,6 @@
         </w:rPr>
         <w:t>returnElem</w:t>
       </w:r>
-      <w:proofErr w:type="spellEnd"/>
       <w:r>
         <w:rPr>
           <w:rFonts w:ascii="Consolas" w:eastAsia="Times New Roman" w:hAnsi="Consolas" w:cs="Times New Roman"/>
@@ -5616,7 +5475,6 @@
         </w:rPr>
         <w:t xml:space="preserve">    </w:t>
       </w:r>
-      <w:proofErr w:type="spellStart"/>
       <w:r>
         <w:rPr>
           <w:rFonts w:ascii="Consolas" w:eastAsia="Times New Roman" w:hAnsi="Consolas" w:cs="Times New Roman"/>
@@ -5626,7 +5484,6 @@
         </w:rPr>
         <w:t>tData</w:t>
       </w:r>
-      <w:proofErr w:type="spellEnd"/>
       <w:r>
         <w:rPr>
           <w:rFonts w:ascii="Consolas" w:eastAsia="Times New Roman" w:hAnsi="Consolas" w:cs="Times New Roman"/>
@@ -5672,7 +5529,6 @@
         </w:rPr>
         <w:t xml:space="preserve"> </w:t>
       </w:r>
-      <w:proofErr w:type="spellStart"/>
       <w:proofErr w:type="gramStart"/>
       <w:r>
         <w:rPr>
@@ -5683,7 +5539,6 @@
         </w:rPr>
         <w:t>newData</w:t>
       </w:r>
-      <w:proofErr w:type="spellEnd"/>
       <w:r>
         <w:rPr>
           <w:rFonts w:ascii="Consolas" w:eastAsia="Times New Roman" w:hAnsi="Consolas" w:cs="Times New Roman"/>
@@ -5745,7 +5600,6 @@
         </w:rPr>
         <w:t xml:space="preserve">    </w:t>
       </w:r>
-      <w:proofErr w:type="spellStart"/>
       <w:r>
         <w:rPr>
           <w:rFonts w:ascii="Consolas" w:eastAsia="Times New Roman" w:hAnsi="Consolas" w:cs="Times New Roman"/>
@@ -5755,7 +5609,6 @@
         </w:rPr>
         <w:t>tData</w:t>
       </w:r>
-      <w:proofErr w:type="spellEnd"/>
       <w:r>
         <w:rPr>
           <w:rFonts w:ascii="Consolas" w:eastAsia="Times New Roman" w:hAnsi="Consolas" w:cs="Times New Roman"/>
@@ -5765,7 +5618,6 @@
         </w:rPr>
         <w:t xml:space="preserve"> </w:t>
       </w:r>
-      <w:proofErr w:type="spellStart"/>
       <w:r>
         <w:rPr>
           <w:rFonts w:ascii="Consolas" w:eastAsia="Times New Roman" w:hAnsi="Consolas" w:cs="Times New Roman"/>
@@ -5775,7 +5627,6 @@
         </w:rPr>
         <w:t>initialStateD</w:t>
       </w:r>
-      <w:proofErr w:type="spellEnd"/>
       <w:r>
         <w:rPr>
           <w:rFonts w:ascii="Consolas" w:eastAsia="Times New Roman" w:hAnsi="Consolas" w:cs="Times New Roman"/>
@@ -5803,7 +5654,6 @@
         </w:rPr>
         <w:t xml:space="preserve"> </w:t>
       </w:r>
-      <w:proofErr w:type="spellStart"/>
       <w:proofErr w:type="gramStart"/>
       <w:r>
         <w:rPr>
@@ -5814,7 +5664,6 @@
         </w:rPr>
         <w:t>newNestedData</w:t>
       </w:r>
-      <w:proofErr w:type="spellEnd"/>
       <w:r>
         <w:rPr>
           <w:rFonts w:ascii="Consolas" w:eastAsia="Times New Roman" w:hAnsi="Consolas" w:cs="Times New Roman"/>
@@ -5824,7 +5673,6 @@
         </w:rPr>
         <w:t>(</w:t>
       </w:r>
-      <w:proofErr w:type="spellStart"/>
       <w:proofErr w:type="gramEnd"/>
       <w:r>
         <w:rPr>
@@ -5835,7 +5683,6 @@
         </w:rPr>
         <w:t>initialStateND</w:t>
       </w:r>
-      <w:proofErr w:type="spellEnd"/>
       <w:r>
         <w:rPr>
           <w:rFonts w:ascii="Consolas" w:eastAsia="Times New Roman" w:hAnsi="Consolas" w:cs="Times New Roman"/>
@@ -5884,7 +5731,6 @@
         </w:rPr>
         <w:t xml:space="preserve">    </w:t>
       </w:r>
-      <w:proofErr w:type="spellStart"/>
       <w:r>
         <w:rPr>
           <w:rFonts w:ascii="Consolas" w:eastAsia="Times New Roman" w:hAnsi="Consolas" w:cs="Times New Roman"/>
@@ -5894,7 +5740,6 @@
         </w:rPr>
         <w:t>tData</w:t>
       </w:r>
-      <w:proofErr w:type="spellEnd"/>
       <w:r>
         <w:rPr>
           <w:rFonts w:ascii="Consolas" w:eastAsia="Times New Roman" w:hAnsi="Consolas" w:cs="Times New Roman"/>
@@ -5904,7 +5749,6 @@
         </w:rPr>
         <w:t xml:space="preserve"> </w:t>
       </w:r>
-      <w:proofErr w:type="spellStart"/>
       <w:r>
         <w:rPr>
           <w:rFonts w:ascii="Consolas" w:eastAsia="Times New Roman" w:hAnsi="Consolas" w:cs="Times New Roman"/>
@@ -5914,7 +5758,6 @@
         </w:rPr>
         <w:t>stateSetD</w:t>
       </w:r>
-      <w:proofErr w:type="spellEnd"/>
       <w:r>
         <w:rPr>
           <w:rFonts w:ascii="Consolas" w:eastAsia="Times New Roman" w:hAnsi="Consolas" w:cs="Times New Roman"/>
@@ -5942,7 +5785,6 @@
         </w:rPr>
         <w:t xml:space="preserve"> </w:t>
       </w:r>
-      <w:proofErr w:type="spellStart"/>
       <w:proofErr w:type="gramStart"/>
       <w:r>
         <w:rPr>
@@ -5953,7 +5795,6 @@
         </w:rPr>
         <w:t>newNestedData</w:t>
       </w:r>
-      <w:proofErr w:type="spellEnd"/>
       <w:r>
         <w:rPr>
           <w:rFonts w:ascii="Consolas" w:eastAsia="Times New Roman" w:hAnsi="Consolas" w:cs="Times New Roman"/>
@@ -5963,7 +5804,6 @@
         </w:rPr>
         <w:t>(</w:t>
       </w:r>
-      <w:proofErr w:type="spellStart"/>
       <w:proofErr w:type="gramEnd"/>
       <w:r>
         <w:rPr>
@@ -5974,7 +5814,6 @@
         </w:rPr>
         <w:t>initialStateD</w:t>
       </w:r>
-      <w:proofErr w:type="spellEnd"/>
       <w:r>
         <w:rPr>
           <w:rFonts w:ascii="Consolas" w:eastAsia="Times New Roman" w:hAnsi="Consolas" w:cs="Times New Roman"/>
@@ -6023,7 +5862,6 @@
         </w:rPr>
         <w:t xml:space="preserve">    </w:t>
       </w:r>
-      <w:proofErr w:type="spellStart"/>
       <w:r>
         <w:rPr>
           <w:rFonts w:ascii="Consolas" w:eastAsia="Times New Roman" w:hAnsi="Consolas" w:cs="Times New Roman"/>
@@ -6033,7 +5871,6 @@
         </w:rPr>
         <w:t>tData</w:t>
       </w:r>
-      <w:proofErr w:type="spellEnd"/>
       <w:r>
         <w:rPr>
           <w:rFonts w:ascii="Consolas" w:eastAsia="Times New Roman" w:hAnsi="Consolas" w:cs="Times New Roman"/>
@@ -6043,7 +5880,6 @@
         </w:rPr>
         <w:t xml:space="preserve"> </w:t>
       </w:r>
-      <w:proofErr w:type="spellStart"/>
       <w:r>
         <w:rPr>
           <w:rFonts w:ascii="Consolas" w:eastAsia="Times New Roman" w:hAnsi="Consolas" w:cs="Times New Roman"/>
@@ -6053,7 +5889,6 @@
         </w:rPr>
         <w:t>sigmaD</w:t>
       </w:r>
-      <w:proofErr w:type="spellEnd"/>
       <w:r>
         <w:rPr>
           <w:rFonts w:ascii="Consolas" w:eastAsia="Times New Roman" w:hAnsi="Consolas" w:cs="Times New Roman"/>
@@ -6081,7 +5916,6 @@
         </w:rPr>
         <w:t xml:space="preserve"> </w:t>
       </w:r>
-      <w:proofErr w:type="spellStart"/>
       <w:r>
         <w:rPr>
           <w:rFonts w:ascii="Consolas" w:eastAsia="Times New Roman" w:hAnsi="Consolas" w:cs="Times New Roman"/>
@@ -6091,7 +5925,6 @@
         </w:rPr>
         <w:t>copyData</w:t>
       </w:r>
-      <w:proofErr w:type="spellEnd"/>
       <w:r>
         <w:rPr>
           <w:rFonts w:ascii="Consolas" w:eastAsia="Times New Roman" w:hAnsi="Consolas" w:cs="Times New Roman"/>
@@ -6101,7 +5934,6 @@
         </w:rPr>
         <w:t>(</w:t>
       </w:r>
-      <w:proofErr w:type="spellStart"/>
       <w:r>
         <w:rPr>
           <w:rFonts w:ascii="Consolas" w:eastAsia="Times New Roman" w:hAnsi="Consolas" w:cs="Times New Roman"/>
@@ -6111,7 +5943,6 @@
         </w:rPr>
         <w:t>sigmaND</w:t>
       </w:r>
-      <w:proofErr w:type="spellEnd"/>
       <w:r>
         <w:rPr>
           <w:rFonts w:ascii="Consolas" w:eastAsia="Times New Roman" w:hAnsi="Consolas" w:cs="Times New Roman"/>
@@ -6142,7 +5973,6 @@
         </w:rPr>
         <w:t xml:space="preserve">    </w:t>
       </w:r>
-      <w:proofErr w:type="spellStart"/>
       <w:r>
         <w:rPr>
           <w:rFonts w:ascii="Consolas" w:eastAsia="Times New Roman" w:hAnsi="Consolas" w:cs="Times New Roman"/>
@@ -6152,7 +5982,6 @@
         </w:rPr>
         <w:t>tData</w:t>
       </w:r>
-      <w:proofErr w:type="spellEnd"/>
       <w:r>
         <w:rPr>
           <w:rFonts w:ascii="Consolas" w:eastAsia="Times New Roman" w:hAnsi="Consolas" w:cs="Times New Roman"/>
@@ -6162,7 +5991,6 @@
         </w:rPr>
         <w:t xml:space="preserve"> </w:t>
       </w:r>
-      <w:proofErr w:type="spellStart"/>
       <w:r>
         <w:rPr>
           <w:rFonts w:ascii="Consolas" w:eastAsia="Times New Roman" w:hAnsi="Consolas" w:cs="Times New Roman"/>
@@ -6172,7 +6000,6 @@
         </w:rPr>
         <w:t>transitionsD</w:t>
       </w:r>
-      <w:proofErr w:type="spellEnd"/>
       <w:r>
         <w:rPr>
           <w:rFonts w:ascii="Consolas" w:eastAsia="Times New Roman" w:hAnsi="Consolas" w:cs="Times New Roman"/>
@@ -6200,7 +6027,6 @@
         </w:rPr>
         <w:t xml:space="preserve"> </w:t>
       </w:r>
-      <w:proofErr w:type="spellStart"/>
       <w:proofErr w:type="gramStart"/>
       <w:r>
         <w:rPr>
@@ -6211,7 +6037,6 @@
         </w:rPr>
         <w:t>newData</w:t>
       </w:r>
-      <w:proofErr w:type="spellEnd"/>
       <w:r>
         <w:rPr>
           <w:rFonts w:ascii="Consolas" w:eastAsia="Times New Roman" w:hAnsi="Consolas" w:cs="Times New Roman"/>
@@ -6261,7 +6086,6 @@
         </w:rPr>
         <w:t xml:space="preserve">    </w:t>
       </w:r>
-      <w:proofErr w:type="spellStart"/>
       <w:r>
         <w:rPr>
           <w:rFonts w:ascii="Consolas" w:eastAsia="Times New Roman" w:hAnsi="Consolas" w:cs="Times New Roman"/>
@@ -6271,7 +6095,6 @@
         </w:rPr>
         <w:t>tData</w:t>
       </w:r>
-      <w:proofErr w:type="spellEnd"/>
       <w:r>
         <w:rPr>
           <w:rFonts w:ascii="Consolas" w:eastAsia="Times New Roman" w:hAnsi="Consolas" w:cs="Times New Roman"/>
@@ -6281,7 +6104,6 @@
         </w:rPr>
         <w:t xml:space="preserve"> </w:t>
       </w:r>
-      <w:proofErr w:type="spellStart"/>
       <w:r>
         <w:rPr>
           <w:rFonts w:ascii="Consolas" w:eastAsia="Times New Roman" w:hAnsi="Consolas" w:cs="Times New Roman"/>
@@ -6291,7 +6113,6 @@
         </w:rPr>
         <w:t>acceptanceStatesD</w:t>
       </w:r>
-      <w:proofErr w:type="spellEnd"/>
       <w:r>
         <w:rPr>
           <w:rFonts w:ascii="Consolas" w:eastAsia="Times New Roman" w:hAnsi="Consolas" w:cs="Times New Roman"/>
@@ -6319,7 +6140,6 @@
         </w:rPr>
         <w:t xml:space="preserve"> </w:t>
       </w:r>
-      <w:proofErr w:type="spellStart"/>
       <w:proofErr w:type="gramStart"/>
       <w:r>
         <w:rPr>
@@ -6330,7 +6150,6 @@
         </w:rPr>
         <w:t>newData</w:t>
       </w:r>
-      <w:proofErr w:type="spellEnd"/>
       <w:r>
         <w:rPr>
           <w:rFonts w:ascii="Consolas" w:eastAsia="Times New Roman" w:hAnsi="Consolas" w:cs="Times New Roman"/>
@@ -6392,7 +6211,6 @@
         </w:rPr>
         <w:t xml:space="preserve">    </w:t>
       </w:r>
-      <w:proofErr w:type="spellStart"/>
       <w:r>
         <w:rPr>
           <w:rFonts w:ascii="Consolas" w:eastAsia="Times New Roman" w:hAnsi="Consolas" w:cs="Times New Roman"/>
@@ -6402,7 +6220,6 @@
         </w:rPr>
         <w:t>tData</w:t>
       </w:r>
-      <w:proofErr w:type="spellEnd"/>
       <w:r>
         <w:rPr>
           <w:rFonts w:ascii="Consolas" w:eastAsia="Times New Roman" w:hAnsi="Consolas" w:cs="Times New Roman"/>
@@ -6451,7 +6268,6 @@
         </w:rPr>
         <w:t xml:space="preserve">    </w:t>
       </w:r>
-      <w:proofErr w:type="spellStart"/>
       <w:r>
         <w:rPr>
           <w:rFonts w:ascii="Consolas" w:eastAsia="Times New Roman" w:hAnsi="Consolas" w:cs="Times New Roman"/>
@@ -6461,7 +6277,6 @@
         </w:rPr>
         <w:t>tData</w:t>
       </w:r>
-      <w:proofErr w:type="spellEnd"/>
       <w:r>
         <w:rPr>
           <w:rFonts w:ascii="Consolas" w:eastAsia="Times New Roman" w:hAnsi="Consolas" w:cs="Times New Roman"/>
@@ -6522,7 +6337,6 @@
         </w:rPr>
         <w:t xml:space="preserve">    </w:t>
       </w:r>
-      <w:proofErr w:type="spellStart"/>
       <w:r>
         <w:rPr>
           <w:rFonts w:ascii="Consolas" w:eastAsia="Times New Roman" w:hAnsi="Consolas" w:cs="Times New Roman"/>
@@ -6532,7 +6346,6 @@
         </w:rPr>
         <w:t>tData</w:t>
       </w:r>
-      <w:proofErr w:type="spellEnd"/>
       <w:r>
         <w:rPr>
           <w:rFonts w:ascii="Consolas" w:eastAsia="Times New Roman" w:hAnsi="Consolas" w:cs="Times New Roman"/>
@@ -6542,7 +6355,6 @@
         </w:rPr>
         <w:t xml:space="preserve"> </w:t>
       </w:r>
-      <w:proofErr w:type="spellStart"/>
       <w:r>
         <w:rPr>
           <w:rFonts w:ascii="Consolas" w:eastAsia="Times New Roman" w:hAnsi="Consolas" w:cs="Times New Roman"/>
@@ -6552,7 +6364,6 @@
         </w:rPr>
         <w:t>partialState</w:t>
       </w:r>
-      <w:proofErr w:type="spellEnd"/>
       <w:r>
         <w:rPr>
           <w:rFonts w:ascii="Consolas" w:eastAsia="Times New Roman" w:hAnsi="Consolas" w:cs="Times New Roman"/>
@@ -6583,7 +6394,6 @@
         </w:rPr>
         <w:t xml:space="preserve">    </w:t>
       </w:r>
-      <w:proofErr w:type="spellStart"/>
       <w:r>
         <w:rPr>
           <w:rFonts w:ascii="Consolas" w:eastAsia="Times New Roman" w:hAnsi="Consolas" w:cs="Times New Roman"/>
@@ -6593,7 +6403,6 @@
         </w:rPr>
         <w:t>tData</w:t>
       </w:r>
-      <w:proofErr w:type="spellEnd"/>
       <w:r>
         <w:rPr>
           <w:rFonts w:ascii="Consolas" w:eastAsia="Times New Roman" w:hAnsi="Consolas" w:cs="Times New Roman"/>
@@ -6603,7 +6412,6 @@
         </w:rPr>
         <w:t xml:space="preserve"> </w:t>
       </w:r>
-      <w:proofErr w:type="spellStart"/>
       <w:r>
         <w:rPr>
           <w:rFonts w:ascii="Consolas" w:eastAsia="Times New Roman" w:hAnsi="Consolas" w:cs="Times New Roman"/>
@@ -6613,7 +6421,6 @@
         </w:rPr>
         <w:t>newTransition</w:t>
       </w:r>
-      <w:proofErr w:type="spellEnd"/>
       <w:r>
         <w:rPr>
           <w:rFonts w:ascii="Consolas" w:eastAsia="Times New Roman" w:hAnsi="Consolas" w:cs="Times New Roman"/>
@@ -6674,7 +6481,6 @@
         </w:rPr>
         <w:t xml:space="preserve"> </w:t>
       </w:r>
-      <w:proofErr w:type="spellStart"/>
       <w:r>
         <w:rPr>
           <w:rFonts w:ascii="Consolas" w:eastAsia="Times New Roman" w:hAnsi="Consolas" w:cs="Times New Roman"/>
@@ -6684,7 +6490,6 @@
         </w:rPr>
         <w:t>positionInStateSetD</w:t>
       </w:r>
-      <w:proofErr w:type="spellEnd"/>
       <w:r>
         <w:rPr>
           <w:rFonts w:ascii="Consolas" w:eastAsia="Times New Roman" w:hAnsi="Consolas" w:cs="Times New Roman"/>
@@ -6781,7 +6586,6 @@
         </w:rPr>
         <w:t xml:space="preserve"> (</w:t>
       </w:r>
-      <w:proofErr w:type="spellStart"/>
       <w:r>
         <w:rPr>
           <w:rFonts w:ascii="Consolas" w:eastAsia="Times New Roman" w:hAnsi="Consolas" w:cs="Times New Roman"/>
@@ -6791,7 +6595,6 @@
         </w:rPr>
         <w:t>positionInStateSetD</w:t>
       </w:r>
-      <w:proofErr w:type="spellEnd"/>
       <w:r>
         <w:rPr>
           <w:rFonts w:ascii="Consolas" w:eastAsia="Times New Roman" w:hAnsi="Consolas" w:cs="Times New Roman"/>
@@ -6838,7 +6641,6 @@
         </w:rPr>
         <w:t>(</w:t>
       </w:r>
-      <w:proofErr w:type="spellStart"/>
       <w:proofErr w:type="gramEnd"/>
       <w:r>
         <w:rPr>
@@ -6849,7 +6651,6 @@
         </w:rPr>
         <w:t>stateSetD</w:t>
       </w:r>
-      <w:proofErr w:type="spellEnd"/>
       <w:r>
         <w:rPr>
           <w:rFonts w:ascii="Consolas" w:eastAsia="Times New Roman" w:hAnsi="Consolas" w:cs="Times New Roman"/>
@@ -6937,7 +6738,6 @@
         </w:rPr>
         <w:t xml:space="preserve"> </w:t>
       </w:r>
-      <w:proofErr w:type="spellStart"/>
       <w:r>
         <w:rPr>
           <w:rFonts w:ascii="Consolas" w:eastAsia="Times New Roman" w:hAnsi="Consolas" w:cs="Times New Roman"/>
@@ -6947,7 +6747,6 @@
         </w:rPr>
         <w:t>positionInSigmaND</w:t>
       </w:r>
-      <w:proofErr w:type="spellEnd"/>
       <w:r>
         <w:rPr>
           <w:rFonts w:ascii="Consolas" w:eastAsia="Times New Roman" w:hAnsi="Consolas" w:cs="Times New Roman"/>
@@ -6993,7 +6792,6 @@
         </w:rPr>
         <w:t xml:space="preserve">; </w:t>
       </w:r>
-      <w:proofErr w:type="spellStart"/>
       <w:r>
         <w:rPr>
           <w:rFonts w:ascii="Consolas" w:eastAsia="Times New Roman" w:hAnsi="Consolas" w:cs="Times New Roman"/>
@@ -7003,7 +6801,6 @@
         </w:rPr>
         <w:t>positionInSigmaND</w:t>
       </w:r>
-      <w:proofErr w:type="spellEnd"/>
       <w:r>
         <w:rPr>
           <w:rFonts w:ascii="Consolas" w:eastAsia="Times New Roman" w:hAnsi="Consolas" w:cs="Times New Roman"/>
@@ -7050,7 +6847,6 @@
         </w:rPr>
         <w:t>(</w:t>
       </w:r>
-      <w:proofErr w:type="spellStart"/>
       <w:proofErr w:type="gramEnd"/>
       <w:r>
         <w:rPr>
@@ -7061,7 +6857,6 @@
         </w:rPr>
         <w:t>sigmaND</w:t>
       </w:r>
-      <w:proofErr w:type="spellEnd"/>
       <w:r>
         <w:rPr>
           <w:rFonts w:ascii="Consolas" w:eastAsia="Times New Roman" w:hAnsi="Consolas" w:cs="Times New Roman"/>
@@ -7071,7 +6866,6 @@
         </w:rPr>
         <w:t xml:space="preserve">); </w:t>
       </w:r>
-      <w:proofErr w:type="spellStart"/>
       <w:r>
         <w:rPr>
           <w:rFonts w:ascii="Consolas" w:eastAsia="Times New Roman" w:hAnsi="Consolas" w:cs="Times New Roman"/>
@@ -7081,7 +6875,6 @@
         </w:rPr>
         <w:t>positionInSigmaND</w:t>
       </w:r>
-      <w:proofErr w:type="spellEnd"/>
       <w:r>
         <w:rPr>
           <w:rFonts w:ascii="Consolas" w:eastAsia="Times New Roman" w:hAnsi="Consolas" w:cs="Times New Roman"/>
@@ -7142,7 +6935,6 @@
         </w:rPr>
         <w:t xml:space="preserve">            </w:t>
       </w:r>
-      <w:proofErr w:type="spellStart"/>
       <w:r>
         <w:rPr>
           <w:rFonts w:ascii="Consolas" w:eastAsia="Times New Roman" w:hAnsi="Consolas" w:cs="Times New Roman"/>
@@ -7152,7 +6944,6 @@
         </w:rPr>
         <w:t>partialState</w:t>
       </w:r>
-      <w:proofErr w:type="spellEnd"/>
       <w:r>
         <w:rPr>
           <w:rFonts w:ascii="Consolas" w:eastAsia="Times New Roman" w:hAnsi="Consolas" w:cs="Times New Roman"/>
@@ -7180,7 +6971,6 @@
         </w:rPr>
         <w:t xml:space="preserve"> </w:t>
       </w:r>
-      <w:proofErr w:type="spellStart"/>
       <w:proofErr w:type="gramStart"/>
       <w:r>
         <w:rPr>
@@ -7191,7 +6981,6 @@
         </w:rPr>
         <w:t>newData</w:t>
       </w:r>
-      <w:proofErr w:type="spellEnd"/>
       <w:r>
         <w:rPr>
           <w:rFonts w:ascii="Consolas" w:eastAsia="Times New Roman" w:hAnsi="Consolas" w:cs="Times New Roman"/>
@@ -7289,7 +7078,6 @@
         </w:rPr>
         <w:t xml:space="preserve"> </w:t>
       </w:r>
-      <w:proofErr w:type="spellStart"/>
       <w:r>
         <w:rPr>
           <w:rFonts w:ascii="Consolas" w:eastAsia="Times New Roman" w:hAnsi="Consolas" w:cs="Times New Roman"/>
@@ -7299,7 +7087,6 @@
         </w:rPr>
         <w:t>positionInStateD</w:t>
       </w:r>
-      <w:proofErr w:type="spellEnd"/>
       <w:r>
         <w:rPr>
           <w:rFonts w:ascii="Consolas" w:eastAsia="Times New Roman" w:hAnsi="Consolas" w:cs="Times New Roman"/>
@@ -7345,7 +7132,6 @@
         </w:rPr>
         <w:t xml:space="preserve">; </w:t>
       </w:r>
-      <w:proofErr w:type="spellStart"/>
       <w:r>
         <w:rPr>
           <w:rFonts w:ascii="Consolas" w:eastAsia="Times New Roman" w:hAnsi="Consolas" w:cs="Times New Roman"/>
@@ -7355,7 +7141,6 @@
         </w:rPr>
         <w:t>positionInStateD</w:t>
       </w:r>
-      <w:proofErr w:type="spellEnd"/>
       <w:r>
         <w:rPr>
           <w:rFonts w:ascii="Consolas" w:eastAsia="Times New Roman" w:hAnsi="Consolas" w:cs="Times New Roman"/>
@@ -7402,7 +7187,6 @@
         </w:rPr>
         <w:t>(</w:t>
       </w:r>
-      <w:proofErr w:type="spellStart"/>
       <w:proofErr w:type="gramEnd"/>
       <w:r>
         <w:rPr>
@@ -7413,7 +7197,6 @@
         </w:rPr>
         <w:t>returnElem</w:t>
       </w:r>
-      <w:proofErr w:type="spellEnd"/>
       <w:r>
         <w:rPr>
           <w:rFonts w:ascii="Consolas" w:eastAsia="Times New Roman" w:hAnsi="Consolas" w:cs="Times New Roman"/>
@@ -7423,7 +7206,6 @@
         </w:rPr>
         <w:t>(</w:t>
       </w:r>
-      <w:proofErr w:type="spellStart"/>
       <w:r>
         <w:rPr>
           <w:rFonts w:ascii="Consolas" w:eastAsia="Times New Roman" w:hAnsi="Consolas" w:cs="Times New Roman"/>
@@ -7433,7 +7215,6 @@
         </w:rPr>
         <w:t>stateSetD</w:t>
       </w:r>
-      <w:proofErr w:type="spellEnd"/>
       <w:r>
         <w:rPr>
           <w:rFonts w:ascii="Consolas" w:eastAsia="Times New Roman" w:hAnsi="Consolas" w:cs="Times New Roman"/>
@@ -7443,7 +7224,6 @@
         </w:rPr>
         <w:t xml:space="preserve">, </w:t>
       </w:r>
-      <w:proofErr w:type="spellStart"/>
       <w:r>
         <w:rPr>
           <w:rFonts w:ascii="Consolas" w:eastAsia="Times New Roman" w:hAnsi="Consolas" w:cs="Times New Roman"/>
@@ -7453,7 +7233,6 @@
         </w:rPr>
         <w:t>positionInStateSetD</w:t>
       </w:r>
-      <w:proofErr w:type="spellEnd"/>
       <w:r>
         <w:rPr>
           <w:rFonts w:ascii="Consolas" w:eastAsia="Times New Roman" w:hAnsi="Consolas" w:cs="Times New Roman"/>
@@ -7463,7 +7242,6 @@
         </w:rPr>
         <w:t xml:space="preserve">)); </w:t>
       </w:r>
-      <w:proofErr w:type="spellStart"/>
       <w:r>
         <w:rPr>
           <w:rFonts w:ascii="Consolas" w:eastAsia="Times New Roman" w:hAnsi="Consolas" w:cs="Times New Roman"/>
@@ -7473,7 +7251,6 @@
         </w:rPr>
         <w:t>positionInStateD</w:t>
       </w:r>
-      <w:proofErr w:type="spellEnd"/>
       <w:r>
         <w:rPr>
           <w:rFonts w:ascii="Consolas" w:eastAsia="Times New Roman" w:hAnsi="Consolas" w:cs="Times New Roman"/>
@@ -7570,7 +7347,6 @@
         </w:rPr>
         <w:t xml:space="preserve"> </w:t>
       </w:r>
-      <w:proofErr w:type="spellStart"/>
       <w:r>
         <w:rPr>
           <w:rFonts w:ascii="Consolas" w:eastAsia="Times New Roman" w:hAnsi="Consolas" w:cs="Times New Roman"/>
@@ -7580,7 +7356,6 @@
         </w:rPr>
         <w:t>positionInTransitionsND</w:t>
       </w:r>
-      <w:proofErr w:type="spellEnd"/>
       <w:r>
         <w:rPr>
           <w:rFonts w:ascii="Consolas" w:eastAsia="Times New Roman" w:hAnsi="Consolas" w:cs="Times New Roman"/>
@@ -7626,7 +7401,6 @@
         </w:rPr>
         <w:t xml:space="preserve">; </w:t>
       </w:r>
-      <w:proofErr w:type="spellStart"/>
       <w:r>
         <w:rPr>
           <w:rFonts w:ascii="Consolas" w:eastAsia="Times New Roman" w:hAnsi="Consolas" w:cs="Times New Roman"/>
@@ -7636,7 +7410,6 @@
         </w:rPr>
         <w:t>positionInTransitionsND</w:t>
       </w:r>
-      <w:proofErr w:type="spellEnd"/>
       <w:r>
         <w:rPr>
           <w:rFonts w:ascii="Consolas" w:eastAsia="Times New Roman" w:hAnsi="Consolas" w:cs="Times New Roman"/>
@@ -7683,7 +7456,6 @@
         </w:rPr>
         <w:t>(</w:t>
       </w:r>
-      <w:proofErr w:type="spellStart"/>
       <w:proofErr w:type="gramEnd"/>
       <w:r>
         <w:rPr>
@@ -7694,7 +7466,6 @@
         </w:rPr>
         <w:t>transitionsND</w:t>
       </w:r>
-      <w:proofErr w:type="spellEnd"/>
       <w:r>
         <w:rPr>
           <w:rFonts w:ascii="Consolas" w:eastAsia="Times New Roman" w:hAnsi="Consolas" w:cs="Times New Roman"/>
@@ -7704,7 +7475,6 @@
         </w:rPr>
         <w:t xml:space="preserve">); </w:t>
       </w:r>
-      <w:proofErr w:type="spellStart"/>
       <w:r>
         <w:rPr>
           <w:rFonts w:ascii="Consolas" w:eastAsia="Times New Roman" w:hAnsi="Consolas" w:cs="Times New Roman"/>
@@ -7714,7 +7484,6 @@
         </w:rPr>
         <w:t>positionInTransitionsND</w:t>
       </w:r>
-      <w:proofErr w:type="spellEnd"/>
       <w:r>
         <w:rPr>
           <w:rFonts w:ascii="Consolas" w:eastAsia="Times New Roman" w:hAnsi="Consolas" w:cs="Times New Roman"/>
@@ -7793,7 +7562,6 @@
         </w:rPr>
         <w:t xml:space="preserve"> (</w:t>
       </w:r>
-      <w:proofErr w:type="spellStart"/>
       <w:proofErr w:type="gramStart"/>
       <w:r>
         <w:rPr>
@@ -7804,7 +7572,6 @@
         </w:rPr>
         <w:t>isEqual</w:t>
       </w:r>
-      <w:proofErr w:type="spellEnd"/>
       <w:r>
         <w:rPr>
           <w:rFonts w:ascii="Consolas" w:eastAsia="Times New Roman" w:hAnsi="Consolas" w:cs="Times New Roman"/>
@@ -7814,7 +7581,6 @@
         </w:rPr>
         <w:t>(</w:t>
       </w:r>
-      <w:proofErr w:type="spellStart"/>
       <w:proofErr w:type="gramEnd"/>
       <w:r>
         <w:rPr>
@@ -7825,7 +7591,6 @@
         </w:rPr>
         <w:t>returnElem</w:t>
       </w:r>
-      <w:proofErr w:type="spellEnd"/>
       <w:r>
         <w:rPr>
           <w:rFonts w:ascii="Consolas" w:eastAsia="Times New Roman" w:hAnsi="Consolas" w:cs="Times New Roman"/>
@@ -7835,7 +7600,6 @@
         </w:rPr>
         <w:t>(</w:t>
       </w:r>
-      <w:proofErr w:type="spellStart"/>
       <w:r>
         <w:rPr>
           <w:rFonts w:ascii="Consolas" w:eastAsia="Times New Roman" w:hAnsi="Consolas" w:cs="Times New Roman"/>
@@ -7845,7 +7609,6 @@
         </w:rPr>
         <w:t>returnElem</w:t>
       </w:r>
-      <w:proofErr w:type="spellEnd"/>
       <w:r>
         <w:rPr>
           <w:rFonts w:ascii="Consolas" w:eastAsia="Times New Roman" w:hAnsi="Consolas" w:cs="Times New Roman"/>
@@ -7855,7 +7618,6 @@
         </w:rPr>
         <w:t>(</w:t>
       </w:r>
-      <w:proofErr w:type="spellStart"/>
       <w:r>
         <w:rPr>
           <w:rFonts w:ascii="Consolas" w:eastAsia="Times New Roman" w:hAnsi="Consolas" w:cs="Times New Roman"/>
@@ -7865,7 +7627,6 @@
         </w:rPr>
         <w:t>stateSetD</w:t>
       </w:r>
-      <w:proofErr w:type="spellEnd"/>
       <w:r>
         <w:rPr>
           <w:rFonts w:ascii="Consolas" w:eastAsia="Times New Roman" w:hAnsi="Consolas" w:cs="Times New Roman"/>
@@ -7875,7 +7636,6 @@
         </w:rPr>
         <w:t xml:space="preserve">, </w:t>
       </w:r>
-      <w:proofErr w:type="spellStart"/>
       <w:r>
         <w:rPr>
           <w:rFonts w:ascii="Consolas" w:eastAsia="Times New Roman" w:hAnsi="Consolas" w:cs="Times New Roman"/>
@@ -7885,7 +7645,6 @@
         </w:rPr>
         <w:t>positionInStateSetD</w:t>
       </w:r>
-      <w:proofErr w:type="spellEnd"/>
       <w:r>
         <w:rPr>
           <w:rFonts w:ascii="Consolas" w:eastAsia="Times New Roman" w:hAnsi="Consolas" w:cs="Times New Roman"/>
@@ -7895,7 +7654,6 @@
         </w:rPr>
         <w:t xml:space="preserve">), </w:t>
       </w:r>
-      <w:proofErr w:type="spellStart"/>
       <w:r>
         <w:rPr>
           <w:rFonts w:ascii="Consolas" w:eastAsia="Times New Roman" w:hAnsi="Consolas" w:cs="Times New Roman"/>
@@ -7905,7 +7663,6 @@
         </w:rPr>
         <w:t>positionInStateD</w:t>
       </w:r>
-      <w:proofErr w:type="spellEnd"/>
       <w:r>
         <w:rPr>
           <w:rFonts w:ascii="Consolas" w:eastAsia="Times New Roman" w:hAnsi="Consolas" w:cs="Times New Roman"/>
@@ -7915,7 +7672,6 @@
         </w:rPr>
         <w:t xml:space="preserve">), </w:t>
       </w:r>
-      <w:proofErr w:type="spellStart"/>
       <w:r>
         <w:rPr>
           <w:rFonts w:ascii="Consolas" w:eastAsia="Times New Roman" w:hAnsi="Consolas" w:cs="Times New Roman"/>
@@ -7925,7 +7681,6 @@
         </w:rPr>
         <w:t>returnElem</w:t>
       </w:r>
-      <w:proofErr w:type="spellEnd"/>
       <w:r>
         <w:rPr>
           <w:rFonts w:ascii="Consolas" w:eastAsia="Times New Roman" w:hAnsi="Consolas" w:cs="Times New Roman"/>
@@ -7935,7 +7690,6 @@
         </w:rPr>
         <w:t>(</w:t>
       </w:r>
-      <w:proofErr w:type="spellStart"/>
       <w:r>
         <w:rPr>
           <w:rFonts w:ascii="Consolas" w:eastAsia="Times New Roman" w:hAnsi="Consolas" w:cs="Times New Roman"/>
@@ -7945,7 +7699,6 @@
         </w:rPr>
         <w:t>returnElem</w:t>
       </w:r>
-      <w:proofErr w:type="spellEnd"/>
       <w:r>
         <w:rPr>
           <w:rFonts w:ascii="Consolas" w:eastAsia="Times New Roman" w:hAnsi="Consolas" w:cs="Times New Roman"/>
@@ -7955,7 +7708,6 @@
         </w:rPr>
         <w:t>(</w:t>
       </w:r>
-      <w:proofErr w:type="spellStart"/>
       <w:r>
         <w:rPr>
           <w:rFonts w:ascii="Consolas" w:eastAsia="Times New Roman" w:hAnsi="Consolas" w:cs="Times New Roman"/>
@@ -7965,7 +7717,6 @@
         </w:rPr>
         <w:t>transitionsND</w:t>
       </w:r>
-      <w:proofErr w:type="spellEnd"/>
       <w:r>
         <w:rPr>
           <w:rFonts w:ascii="Consolas" w:eastAsia="Times New Roman" w:hAnsi="Consolas" w:cs="Times New Roman"/>
@@ -7975,7 +7726,6 @@
         </w:rPr>
         <w:t xml:space="preserve">, </w:t>
       </w:r>
-      <w:proofErr w:type="spellStart"/>
       <w:r>
         <w:rPr>
           <w:rFonts w:ascii="Consolas" w:eastAsia="Times New Roman" w:hAnsi="Consolas" w:cs="Times New Roman"/>
@@ -7985,7 +7735,6 @@
         </w:rPr>
         <w:t>positionInTransitionsND</w:t>
       </w:r>
-      <w:proofErr w:type="spellEnd"/>
       <w:r>
         <w:rPr>
           <w:rFonts w:ascii="Consolas" w:eastAsia="Times New Roman" w:hAnsi="Consolas" w:cs="Times New Roman"/>
@@ -8073,7 +7822,6 @@
         </w:rPr>
         <w:t xml:space="preserve"> (</w:t>
       </w:r>
-      <w:proofErr w:type="spellStart"/>
       <w:proofErr w:type="gramStart"/>
       <w:r>
         <w:rPr>
@@ -8084,7 +7832,6 @@
         </w:rPr>
         <w:t>isEqual</w:t>
       </w:r>
-      <w:proofErr w:type="spellEnd"/>
       <w:r>
         <w:rPr>
           <w:rFonts w:ascii="Consolas" w:eastAsia="Times New Roman" w:hAnsi="Consolas" w:cs="Times New Roman"/>
@@ -8094,7 +7841,6 @@
         </w:rPr>
         <w:t>(</w:t>
       </w:r>
-      <w:proofErr w:type="spellStart"/>
       <w:proofErr w:type="gramEnd"/>
       <w:r>
         <w:rPr>
@@ -8105,7 +7851,6 @@
         </w:rPr>
         <w:t>returnElem</w:t>
       </w:r>
-      <w:proofErr w:type="spellEnd"/>
       <w:r>
         <w:rPr>
           <w:rFonts w:ascii="Consolas" w:eastAsia="Times New Roman" w:hAnsi="Consolas" w:cs="Times New Roman"/>
@@ -8115,7 +7860,6 @@
         </w:rPr>
         <w:t>(</w:t>
       </w:r>
-      <w:proofErr w:type="spellStart"/>
       <w:r>
         <w:rPr>
           <w:rFonts w:ascii="Consolas" w:eastAsia="Times New Roman" w:hAnsi="Consolas" w:cs="Times New Roman"/>
@@ -8125,7 +7869,6 @@
         </w:rPr>
         <w:t>sigmaND</w:t>
       </w:r>
-      <w:proofErr w:type="spellEnd"/>
       <w:r>
         <w:rPr>
           <w:rFonts w:ascii="Consolas" w:eastAsia="Times New Roman" w:hAnsi="Consolas" w:cs="Times New Roman"/>
@@ -8135,7 +7878,6 @@
         </w:rPr>
         <w:t xml:space="preserve">, </w:t>
       </w:r>
-      <w:proofErr w:type="spellStart"/>
       <w:r>
         <w:rPr>
           <w:rFonts w:ascii="Consolas" w:eastAsia="Times New Roman" w:hAnsi="Consolas" w:cs="Times New Roman"/>
@@ -8145,7 +7887,6 @@
         </w:rPr>
         <w:t>positionInSigmaND</w:t>
       </w:r>
-      <w:proofErr w:type="spellEnd"/>
       <w:r>
         <w:rPr>
           <w:rFonts w:ascii="Consolas" w:eastAsia="Times New Roman" w:hAnsi="Consolas" w:cs="Times New Roman"/>
@@ -8155,7 +7896,6 @@
         </w:rPr>
         <w:t xml:space="preserve">), </w:t>
       </w:r>
-      <w:proofErr w:type="spellStart"/>
       <w:r>
         <w:rPr>
           <w:rFonts w:ascii="Consolas" w:eastAsia="Times New Roman" w:hAnsi="Consolas" w:cs="Times New Roman"/>
@@ -8165,7 +7905,6 @@
         </w:rPr>
         <w:t>returnElem</w:t>
       </w:r>
-      <w:proofErr w:type="spellEnd"/>
       <w:r>
         <w:rPr>
           <w:rFonts w:ascii="Consolas" w:eastAsia="Times New Roman" w:hAnsi="Consolas" w:cs="Times New Roman"/>
@@ -8175,7 +7914,6 @@
         </w:rPr>
         <w:t>(</w:t>
       </w:r>
-      <w:proofErr w:type="spellStart"/>
       <w:r>
         <w:rPr>
           <w:rFonts w:ascii="Consolas" w:eastAsia="Times New Roman" w:hAnsi="Consolas" w:cs="Times New Roman"/>
@@ -8185,7 +7923,6 @@
         </w:rPr>
         <w:t>returnElem</w:t>
       </w:r>
-      <w:proofErr w:type="spellEnd"/>
       <w:r>
         <w:rPr>
           <w:rFonts w:ascii="Consolas" w:eastAsia="Times New Roman" w:hAnsi="Consolas" w:cs="Times New Roman"/>
@@ -8195,7 +7932,6 @@
         </w:rPr>
         <w:t>(</w:t>
       </w:r>
-      <w:proofErr w:type="spellStart"/>
       <w:r>
         <w:rPr>
           <w:rFonts w:ascii="Consolas" w:eastAsia="Times New Roman" w:hAnsi="Consolas" w:cs="Times New Roman"/>
@@ -8205,7 +7941,6 @@
         </w:rPr>
         <w:t>transitionsND</w:t>
       </w:r>
-      <w:proofErr w:type="spellEnd"/>
       <w:r>
         <w:rPr>
           <w:rFonts w:ascii="Consolas" w:eastAsia="Times New Roman" w:hAnsi="Consolas" w:cs="Times New Roman"/>
@@ -8215,7 +7950,6 @@
         </w:rPr>
         <w:t xml:space="preserve">, </w:t>
       </w:r>
-      <w:proofErr w:type="spellStart"/>
       <w:r>
         <w:rPr>
           <w:rFonts w:ascii="Consolas" w:eastAsia="Times New Roman" w:hAnsi="Consolas" w:cs="Times New Roman"/>
@@ -8225,7 +7959,6 @@
         </w:rPr>
         <w:t>positionInTransitionsND</w:t>
       </w:r>
-      <w:proofErr w:type="spellEnd"/>
       <w:r>
         <w:rPr>
           <w:rFonts w:ascii="Consolas" w:eastAsia="Times New Roman" w:hAnsi="Consolas" w:cs="Times New Roman"/>
@@ -8350,7 +8083,6 @@
         </w:rPr>
         <w:t>(</w:t>
       </w:r>
-      <w:proofErr w:type="spellStart"/>
       <w:proofErr w:type="gramEnd"/>
       <w:r>
         <w:rPr>
@@ -8361,7 +8093,6 @@
         </w:rPr>
         <w:t>partialState</w:t>
       </w:r>
-      <w:proofErr w:type="spellEnd"/>
       <w:r>
         <w:rPr>
           <w:rFonts w:ascii="Consolas" w:eastAsia="Times New Roman" w:hAnsi="Consolas" w:cs="Times New Roman"/>
@@ -8371,7 +8102,6 @@
         </w:rPr>
         <w:t xml:space="preserve">, </w:t>
       </w:r>
-      <w:proofErr w:type="spellStart"/>
       <w:r>
         <w:rPr>
           <w:rFonts w:ascii="Consolas" w:eastAsia="Times New Roman" w:hAnsi="Consolas" w:cs="Times New Roman"/>
@@ -8381,7 +8111,6 @@
         </w:rPr>
         <w:t>returnElem</w:t>
       </w:r>
-      <w:proofErr w:type="spellEnd"/>
       <w:r>
         <w:rPr>
           <w:rFonts w:ascii="Consolas" w:eastAsia="Times New Roman" w:hAnsi="Consolas" w:cs="Times New Roman"/>
@@ -8391,7 +8120,6 @@
         </w:rPr>
         <w:t>(</w:t>
       </w:r>
-      <w:proofErr w:type="spellStart"/>
       <w:r>
         <w:rPr>
           <w:rFonts w:ascii="Consolas" w:eastAsia="Times New Roman" w:hAnsi="Consolas" w:cs="Times New Roman"/>
@@ -8401,7 +8129,6 @@
         </w:rPr>
         <w:t>returnElem</w:t>
       </w:r>
-      <w:proofErr w:type="spellEnd"/>
       <w:r>
         <w:rPr>
           <w:rFonts w:ascii="Consolas" w:eastAsia="Times New Roman" w:hAnsi="Consolas" w:cs="Times New Roman"/>
@@ -8411,7 +8138,6 @@
         </w:rPr>
         <w:t>(</w:t>
       </w:r>
-      <w:proofErr w:type="spellStart"/>
       <w:r>
         <w:rPr>
           <w:rFonts w:ascii="Consolas" w:eastAsia="Times New Roman" w:hAnsi="Consolas" w:cs="Times New Roman"/>
@@ -8421,7 +8147,6 @@
         </w:rPr>
         <w:t>transitionsND</w:t>
       </w:r>
-      <w:proofErr w:type="spellEnd"/>
       <w:r>
         <w:rPr>
           <w:rFonts w:ascii="Consolas" w:eastAsia="Times New Roman" w:hAnsi="Consolas" w:cs="Times New Roman"/>
@@ -8431,7 +8156,6 @@
         </w:rPr>
         <w:t xml:space="preserve">, </w:t>
       </w:r>
-      <w:proofErr w:type="spellStart"/>
       <w:r>
         <w:rPr>
           <w:rFonts w:ascii="Consolas" w:eastAsia="Times New Roman" w:hAnsi="Consolas" w:cs="Times New Roman"/>
@@ -8441,7 +8165,6 @@
         </w:rPr>
         <w:t>positionInTransitionsND</w:t>
       </w:r>
-      <w:proofErr w:type="spellEnd"/>
       <w:r>
         <w:rPr>
           <w:rFonts w:ascii="Consolas" w:eastAsia="Times New Roman" w:hAnsi="Consolas" w:cs="Times New Roman"/>
@@ -8490,7 +8213,6 @@
         </w:rPr>
         <w:t xml:space="preserve">                            </w:t>
       </w:r>
-      <w:proofErr w:type="spellStart"/>
       <w:r>
         <w:rPr>
           <w:rFonts w:ascii="Consolas" w:eastAsia="Times New Roman" w:hAnsi="Consolas" w:cs="Times New Roman"/>
@@ -8500,7 +8222,6 @@
         </w:rPr>
         <w:t>dataFree</w:t>
       </w:r>
-      <w:proofErr w:type="spellEnd"/>
       <w:r>
         <w:rPr>
           <w:rFonts w:ascii="Consolas" w:eastAsia="Times New Roman" w:hAnsi="Consolas" w:cs="Times New Roman"/>
@@ -8519,7 +8240,6 @@
         </w:rPr>
         <w:t>&amp;</w:t>
       </w:r>
-      <w:proofErr w:type="spellStart"/>
       <w:r>
         <w:rPr>
           <w:rFonts w:ascii="Consolas" w:eastAsia="Times New Roman" w:hAnsi="Consolas" w:cs="Times New Roman"/>
@@ -8529,7 +8249,6 @@
         </w:rPr>
         <w:t>partialState</w:t>
       </w:r>
-      <w:proofErr w:type="spellEnd"/>
       <w:r>
         <w:rPr>
           <w:rFonts w:ascii="Consolas" w:eastAsia="Times New Roman" w:hAnsi="Consolas" w:cs="Times New Roman"/>
@@ -8560,7 +8279,6 @@
         </w:rPr>
         <w:t xml:space="preserve">                            </w:t>
       </w:r>
-      <w:proofErr w:type="spellStart"/>
       <w:r>
         <w:rPr>
           <w:rFonts w:ascii="Consolas" w:eastAsia="Times New Roman" w:hAnsi="Consolas" w:cs="Times New Roman"/>
@@ -8570,7 +8288,6 @@
         </w:rPr>
         <w:t>partialState</w:t>
       </w:r>
-      <w:proofErr w:type="spellEnd"/>
       <w:r>
         <w:rPr>
           <w:rFonts w:ascii="Consolas" w:eastAsia="Times New Roman" w:hAnsi="Consolas" w:cs="Times New Roman"/>
@@ -8859,7 +8576,6 @@
         </w:rPr>
         <w:t xml:space="preserve">            </w:t>
       </w:r>
-      <w:proofErr w:type="spellStart"/>
       <w:r>
         <w:rPr>
           <w:rFonts w:ascii="Consolas" w:eastAsia="Times New Roman" w:hAnsi="Consolas" w:cs="Times New Roman"/>
@@ -8869,7 +8585,6 @@
         </w:rPr>
         <w:t>newTransition</w:t>
       </w:r>
-      <w:proofErr w:type="spellEnd"/>
       <w:r>
         <w:rPr>
           <w:rFonts w:ascii="Consolas" w:eastAsia="Times New Roman" w:hAnsi="Consolas" w:cs="Times New Roman"/>
@@ -8897,7 +8612,6 @@
         </w:rPr>
         <w:t xml:space="preserve"> </w:t>
       </w:r>
-      <w:proofErr w:type="spellStart"/>
       <w:proofErr w:type="gramStart"/>
       <w:r>
         <w:rPr>
@@ -8908,7 +8622,6 @@
         </w:rPr>
         <w:t>newData</w:t>
       </w:r>
-      <w:proofErr w:type="spellEnd"/>
       <w:r>
         <w:rPr>
           <w:rFonts w:ascii="Consolas" w:eastAsia="Times New Roman" w:hAnsi="Consolas" w:cs="Times New Roman"/>
@@ -8989,7 +8702,6 @@
         </w:rPr>
         <w:t>(</w:t>
       </w:r>
-      <w:proofErr w:type="spellStart"/>
       <w:proofErr w:type="gramEnd"/>
       <w:r>
         <w:rPr>
@@ -9000,7 +8712,6 @@
         </w:rPr>
         <w:t>newTransition</w:t>
       </w:r>
-      <w:proofErr w:type="spellEnd"/>
       <w:r>
         <w:rPr>
           <w:rFonts w:ascii="Consolas" w:eastAsia="Times New Roman" w:hAnsi="Consolas" w:cs="Times New Roman"/>
@@ -9010,7 +8721,6 @@
         </w:rPr>
         <w:t xml:space="preserve">, </w:t>
       </w:r>
-      <w:proofErr w:type="spellStart"/>
       <w:r>
         <w:rPr>
           <w:rFonts w:ascii="Consolas" w:eastAsia="Times New Roman" w:hAnsi="Consolas" w:cs="Times New Roman"/>
@@ -9020,7 +8730,6 @@
         </w:rPr>
         <w:t>copyData</w:t>
       </w:r>
-      <w:proofErr w:type="spellEnd"/>
       <w:r>
         <w:rPr>
           <w:rFonts w:ascii="Consolas" w:eastAsia="Times New Roman" w:hAnsi="Consolas" w:cs="Times New Roman"/>
@@ -9030,7 +8739,6 @@
         </w:rPr>
         <w:t>(</w:t>
       </w:r>
-      <w:proofErr w:type="spellStart"/>
       <w:r>
         <w:rPr>
           <w:rFonts w:ascii="Consolas" w:eastAsia="Times New Roman" w:hAnsi="Consolas" w:cs="Times New Roman"/>
@@ -9040,7 +8748,6 @@
         </w:rPr>
         <w:t>returnElem</w:t>
       </w:r>
-      <w:proofErr w:type="spellEnd"/>
       <w:r>
         <w:rPr>
           <w:rFonts w:ascii="Consolas" w:eastAsia="Times New Roman" w:hAnsi="Consolas" w:cs="Times New Roman"/>
@@ -9050,7 +8757,6 @@
         </w:rPr>
         <w:t>(</w:t>
       </w:r>
-      <w:proofErr w:type="spellStart"/>
       <w:r>
         <w:rPr>
           <w:rFonts w:ascii="Consolas" w:eastAsia="Times New Roman" w:hAnsi="Consolas" w:cs="Times New Roman"/>
@@ -9060,7 +8766,6 @@
         </w:rPr>
         <w:t>stateSetD</w:t>
       </w:r>
-      <w:proofErr w:type="spellEnd"/>
       <w:r>
         <w:rPr>
           <w:rFonts w:ascii="Consolas" w:eastAsia="Times New Roman" w:hAnsi="Consolas" w:cs="Times New Roman"/>
@@ -9070,7 +8775,6 @@
         </w:rPr>
         <w:t xml:space="preserve">, </w:t>
       </w:r>
-      <w:proofErr w:type="spellStart"/>
       <w:r>
         <w:rPr>
           <w:rFonts w:ascii="Consolas" w:eastAsia="Times New Roman" w:hAnsi="Consolas" w:cs="Times New Roman"/>
@@ -9080,7 +8784,6 @@
         </w:rPr>
         <w:t>positionInStateSetD</w:t>
       </w:r>
-      <w:proofErr w:type="spellEnd"/>
       <w:r>
         <w:rPr>
           <w:rFonts w:ascii="Consolas" w:eastAsia="Times New Roman" w:hAnsi="Consolas" w:cs="Times New Roman"/>
@@ -9130,7 +8833,6 @@
         </w:rPr>
         <w:t>(</w:t>
       </w:r>
-      <w:proofErr w:type="spellStart"/>
       <w:proofErr w:type="gramEnd"/>
       <w:r>
         <w:rPr>
@@ -9141,7 +8843,6 @@
         </w:rPr>
         <w:t>newTransition</w:t>
       </w:r>
-      <w:proofErr w:type="spellEnd"/>
       <w:r>
         <w:rPr>
           <w:rFonts w:ascii="Consolas" w:eastAsia="Times New Roman" w:hAnsi="Consolas" w:cs="Times New Roman"/>
@@ -9151,7 +8852,6 @@
         </w:rPr>
         <w:t xml:space="preserve">, </w:t>
       </w:r>
-      <w:proofErr w:type="spellStart"/>
       <w:r>
         <w:rPr>
           <w:rFonts w:ascii="Consolas" w:eastAsia="Times New Roman" w:hAnsi="Consolas" w:cs="Times New Roman"/>
@@ -9161,7 +8861,6 @@
         </w:rPr>
         <w:t>copyData</w:t>
       </w:r>
-      <w:proofErr w:type="spellEnd"/>
       <w:r>
         <w:rPr>
           <w:rFonts w:ascii="Consolas" w:eastAsia="Times New Roman" w:hAnsi="Consolas" w:cs="Times New Roman"/>
@@ -9171,7 +8870,6 @@
         </w:rPr>
         <w:t>(</w:t>
       </w:r>
-      <w:proofErr w:type="spellStart"/>
       <w:r>
         <w:rPr>
           <w:rFonts w:ascii="Consolas" w:eastAsia="Times New Roman" w:hAnsi="Consolas" w:cs="Times New Roman"/>
@@ -9181,7 +8879,6 @@
         </w:rPr>
         <w:t>returnElem</w:t>
       </w:r>
-      <w:proofErr w:type="spellEnd"/>
       <w:r>
         <w:rPr>
           <w:rFonts w:ascii="Consolas" w:eastAsia="Times New Roman" w:hAnsi="Consolas" w:cs="Times New Roman"/>
@@ -9191,7 +8888,6 @@
         </w:rPr>
         <w:t>(</w:t>
       </w:r>
-      <w:proofErr w:type="spellStart"/>
       <w:r>
         <w:rPr>
           <w:rFonts w:ascii="Consolas" w:eastAsia="Times New Roman" w:hAnsi="Consolas" w:cs="Times New Roman"/>
@@ -9201,7 +8897,6 @@
         </w:rPr>
         <w:t>sigmaND</w:t>
       </w:r>
-      <w:proofErr w:type="spellEnd"/>
       <w:r>
         <w:rPr>
           <w:rFonts w:ascii="Consolas" w:eastAsia="Times New Roman" w:hAnsi="Consolas" w:cs="Times New Roman"/>
@@ -9211,7 +8906,6 @@
         </w:rPr>
         <w:t xml:space="preserve">, </w:t>
       </w:r>
-      <w:proofErr w:type="spellStart"/>
       <w:r>
         <w:rPr>
           <w:rFonts w:ascii="Consolas" w:eastAsia="Times New Roman" w:hAnsi="Consolas" w:cs="Times New Roman"/>
@@ -9221,7 +8915,6 @@
         </w:rPr>
         <w:t>positionInSigmaND</w:t>
       </w:r>
-      <w:proofErr w:type="spellEnd"/>
       <w:r>
         <w:rPr>
           <w:rFonts w:ascii="Consolas" w:eastAsia="Times New Roman" w:hAnsi="Consolas" w:cs="Times New Roman"/>
@@ -9271,7 +8964,6 @@
         </w:rPr>
         <w:t>(</w:t>
       </w:r>
-      <w:proofErr w:type="spellStart"/>
       <w:proofErr w:type="gramEnd"/>
       <w:r>
         <w:rPr>
@@ -9282,7 +8974,6 @@
         </w:rPr>
         <w:t>newTransition</w:t>
       </w:r>
-      <w:proofErr w:type="spellEnd"/>
       <w:r>
         <w:rPr>
           <w:rFonts w:ascii="Consolas" w:eastAsia="Times New Roman" w:hAnsi="Consolas" w:cs="Times New Roman"/>
@@ -9292,7 +8983,6 @@
         </w:rPr>
         <w:t xml:space="preserve">, </w:t>
       </w:r>
-      <w:proofErr w:type="spellStart"/>
       <w:r>
         <w:rPr>
           <w:rFonts w:ascii="Consolas" w:eastAsia="Times New Roman" w:hAnsi="Consolas" w:cs="Times New Roman"/>
@@ -9302,7 +8992,6 @@
         </w:rPr>
         <w:t>copyData</w:t>
       </w:r>
-      <w:proofErr w:type="spellEnd"/>
       <w:r>
         <w:rPr>
           <w:rFonts w:ascii="Consolas" w:eastAsia="Times New Roman" w:hAnsi="Consolas" w:cs="Times New Roman"/>
@@ -9312,7 +9001,6 @@
         </w:rPr>
         <w:t>(</w:t>
       </w:r>
-      <w:proofErr w:type="spellStart"/>
       <w:r>
         <w:rPr>
           <w:rFonts w:ascii="Consolas" w:eastAsia="Times New Roman" w:hAnsi="Consolas" w:cs="Times New Roman"/>
@@ -9322,7 +9010,6 @@
         </w:rPr>
         <w:t>partialState</w:t>
       </w:r>
-      <w:proofErr w:type="spellEnd"/>
       <w:r>
         <w:rPr>
           <w:rFonts w:ascii="Consolas" w:eastAsia="Times New Roman" w:hAnsi="Consolas" w:cs="Times New Roman"/>
@@ -9401,7 +9088,6 @@
         </w:rPr>
         <w:t xml:space="preserve"> </w:t>
       </w:r>
-      <w:proofErr w:type="spellStart"/>
       <w:proofErr w:type="gramStart"/>
       <w:r>
         <w:rPr>
@@ -9412,7 +9098,6 @@
         </w:rPr>
         <w:t>newNestedData</w:t>
       </w:r>
-      <w:proofErr w:type="spellEnd"/>
       <w:r>
         <w:rPr>
           <w:rFonts w:ascii="Consolas" w:eastAsia="Times New Roman" w:hAnsi="Consolas" w:cs="Times New Roman"/>
@@ -9422,7 +9107,6 @@
         </w:rPr>
         <w:t>(</w:t>
       </w:r>
-      <w:proofErr w:type="spellStart"/>
       <w:proofErr w:type="gramEnd"/>
       <w:r>
         <w:rPr>
@@ -9433,7 +9117,6 @@
         </w:rPr>
         <w:t>newTransition</w:t>
       </w:r>
-      <w:proofErr w:type="spellEnd"/>
       <w:r>
         <w:rPr>
           <w:rFonts w:ascii="Consolas" w:eastAsia="Times New Roman" w:hAnsi="Consolas" w:cs="Times New Roman"/>
@@ -9482,7 +9165,6 @@
         </w:rPr>
         <w:t xml:space="preserve">            </w:t>
       </w:r>
-      <w:proofErr w:type="spellStart"/>
       <w:r>
         <w:rPr>
           <w:rFonts w:ascii="Consolas" w:eastAsia="Times New Roman" w:hAnsi="Consolas" w:cs="Times New Roman"/>
@@ -9492,7 +9174,6 @@
         </w:rPr>
         <w:t>dataFree</w:t>
       </w:r>
-      <w:proofErr w:type="spellEnd"/>
       <w:r>
         <w:rPr>
           <w:rFonts w:ascii="Consolas" w:eastAsia="Times New Roman" w:hAnsi="Consolas" w:cs="Times New Roman"/>
@@ -9511,7 +9192,6 @@
         </w:rPr>
         <w:t>&amp;</w:t>
       </w:r>
-      <w:proofErr w:type="spellStart"/>
       <w:r>
         <w:rPr>
           <w:rFonts w:ascii="Consolas" w:eastAsia="Times New Roman" w:hAnsi="Consolas" w:cs="Times New Roman"/>
@@ -9521,7 +9201,6 @@
         </w:rPr>
         <w:t>newTransition</w:t>
       </w:r>
-      <w:proofErr w:type="spellEnd"/>
       <w:r>
         <w:rPr>
           <w:rFonts w:ascii="Consolas" w:eastAsia="Times New Roman" w:hAnsi="Consolas" w:cs="Times New Roman"/>
@@ -9552,7 +9231,6 @@
         </w:rPr>
         <w:t xml:space="preserve">            </w:t>
       </w:r>
-      <w:proofErr w:type="spellStart"/>
       <w:r>
         <w:rPr>
           <w:rFonts w:ascii="Consolas" w:eastAsia="Times New Roman" w:hAnsi="Consolas" w:cs="Times New Roman"/>
@@ -9562,7 +9240,6 @@
         </w:rPr>
         <w:t>newTransition</w:t>
       </w:r>
-      <w:proofErr w:type="spellEnd"/>
       <w:r>
         <w:rPr>
           <w:rFonts w:ascii="Consolas" w:eastAsia="Times New Roman" w:hAnsi="Consolas" w:cs="Times New Roman"/>
@@ -9684,7 +9361,6 @@
         </w:rPr>
         <w:t>(</w:t>
       </w:r>
-      <w:proofErr w:type="spellStart"/>
       <w:proofErr w:type="gramEnd"/>
       <w:r>
         <w:rPr>
@@ -9695,7 +9371,6 @@
         </w:rPr>
         <w:t>transitionsD</w:t>
       </w:r>
-      <w:proofErr w:type="spellEnd"/>
       <w:r>
         <w:rPr>
           <w:rFonts w:ascii="Consolas" w:eastAsia="Times New Roman" w:hAnsi="Consolas" w:cs="Times New Roman"/>
@@ -9744,7 +9419,6 @@
         </w:rPr>
         <w:t xml:space="preserve">            </w:t>
       </w:r>
-      <w:proofErr w:type="spellStart"/>
       <w:r>
         <w:rPr>
           <w:rFonts w:ascii="Consolas" w:eastAsia="Times New Roman" w:hAnsi="Consolas" w:cs="Times New Roman"/>
@@ -9754,7 +9428,6 @@
         </w:rPr>
         <w:t>dataFree</w:t>
       </w:r>
-      <w:proofErr w:type="spellEnd"/>
       <w:r>
         <w:rPr>
           <w:rFonts w:ascii="Consolas" w:eastAsia="Times New Roman" w:hAnsi="Consolas" w:cs="Times New Roman"/>
@@ -9773,7 +9446,6 @@
         </w:rPr>
         <w:t>&amp;</w:t>
       </w:r>
-      <w:proofErr w:type="spellStart"/>
       <w:r>
         <w:rPr>
           <w:rFonts w:ascii="Consolas" w:eastAsia="Times New Roman" w:hAnsi="Consolas" w:cs="Times New Roman"/>
@@ -9783,7 +9455,6 @@
         </w:rPr>
         <w:t>transitionsD</w:t>
       </w:r>
-      <w:proofErr w:type="spellEnd"/>
       <w:r>
         <w:rPr>
           <w:rFonts w:ascii="Consolas" w:eastAsia="Times New Roman" w:hAnsi="Consolas" w:cs="Times New Roman"/>
@@ -9814,7 +9485,6 @@
         </w:rPr>
         <w:t xml:space="preserve">            </w:t>
       </w:r>
-      <w:proofErr w:type="spellStart"/>
       <w:r>
         <w:rPr>
           <w:rFonts w:ascii="Consolas" w:eastAsia="Times New Roman" w:hAnsi="Consolas" w:cs="Times New Roman"/>
@@ -9824,7 +9494,6 @@
         </w:rPr>
         <w:t>dataFree</w:t>
       </w:r>
-      <w:proofErr w:type="spellEnd"/>
       <w:r>
         <w:rPr>
           <w:rFonts w:ascii="Consolas" w:eastAsia="Times New Roman" w:hAnsi="Consolas" w:cs="Times New Roman"/>
@@ -9882,7 +9551,6 @@
         </w:rPr>
         <w:t xml:space="preserve">            </w:t>
       </w:r>
-      <w:proofErr w:type="spellStart"/>
       <w:r>
         <w:rPr>
           <w:rFonts w:ascii="Consolas" w:eastAsia="Times New Roman" w:hAnsi="Consolas" w:cs="Times New Roman"/>
@@ -9892,7 +9560,6 @@
         </w:rPr>
         <w:t>transitionsD</w:t>
       </w:r>
-      <w:proofErr w:type="spellEnd"/>
       <w:r>
         <w:rPr>
           <w:rFonts w:ascii="Consolas" w:eastAsia="Times New Roman" w:hAnsi="Consolas" w:cs="Times New Roman"/>
@@ -10177,7 +9844,6 @@
         </w:rPr>
         <w:t>(</w:t>
       </w:r>
-      <w:proofErr w:type="spellStart"/>
       <w:r>
         <w:rPr>
           <w:rFonts w:ascii="Consolas" w:eastAsia="Times New Roman" w:hAnsi="Consolas" w:cs="Times New Roman"/>
@@ -10187,7 +9853,6 @@
         </w:rPr>
         <w:t>stateSetD</w:t>
       </w:r>
-      <w:proofErr w:type="spellEnd"/>
       <w:r>
         <w:rPr>
           <w:rFonts w:ascii="Consolas" w:eastAsia="Times New Roman" w:hAnsi="Consolas" w:cs="Times New Roman"/>
@@ -10197,7 +9862,6 @@
         </w:rPr>
         <w:t xml:space="preserve">, </w:t>
       </w:r>
-      <w:proofErr w:type="spellStart"/>
       <w:r>
         <w:rPr>
           <w:rFonts w:ascii="Consolas" w:eastAsia="Times New Roman" w:hAnsi="Consolas" w:cs="Times New Roman"/>
@@ -10207,7 +9871,6 @@
         </w:rPr>
         <w:t>partialState</w:t>
       </w:r>
-      <w:proofErr w:type="spellEnd"/>
       <w:r>
         <w:rPr>
           <w:rFonts w:ascii="Consolas" w:eastAsia="Times New Roman" w:hAnsi="Consolas" w:cs="Times New Roman"/>
@@ -10295,7 +9958,6 @@
         </w:rPr>
         <w:t xml:space="preserve"> </w:t>
       </w:r>
-      <w:proofErr w:type="spellStart"/>
       <w:proofErr w:type="gramStart"/>
       <w:r>
         <w:rPr>
@@ -10306,7 +9968,6 @@
         </w:rPr>
         <w:t>newNestedData</w:t>
       </w:r>
-      <w:proofErr w:type="spellEnd"/>
       <w:r>
         <w:rPr>
           <w:rFonts w:ascii="Consolas" w:eastAsia="Times New Roman" w:hAnsi="Consolas" w:cs="Times New Roman"/>
@@ -10316,7 +9977,6 @@
         </w:rPr>
         <w:t>(</w:t>
       </w:r>
-      <w:proofErr w:type="spellStart"/>
       <w:proofErr w:type="gramEnd"/>
       <w:r>
         <w:rPr>
@@ -10327,7 +9987,6 @@
         </w:rPr>
         <w:t>partialState</w:t>
       </w:r>
-      <w:proofErr w:type="spellEnd"/>
       <w:r>
         <w:rPr>
           <w:rFonts w:ascii="Consolas" w:eastAsia="Times New Roman" w:hAnsi="Consolas" w:cs="Times New Roman"/>
@@ -10376,7 +10035,6 @@
         </w:rPr>
         <w:t xml:space="preserve">                </w:t>
       </w:r>
-      <w:proofErr w:type="spellStart"/>
       <w:r>
         <w:rPr>
           <w:rFonts w:ascii="Consolas" w:eastAsia="Times New Roman" w:hAnsi="Consolas" w:cs="Times New Roman"/>
@@ -10386,7 +10044,6 @@
         </w:rPr>
         <w:t>dataFree</w:t>
       </w:r>
-      <w:proofErr w:type="spellEnd"/>
       <w:r>
         <w:rPr>
           <w:rFonts w:ascii="Consolas" w:eastAsia="Times New Roman" w:hAnsi="Consolas" w:cs="Times New Roman"/>
@@ -10405,7 +10062,6 @@
         </w:rPr>
         <w:t>&amp;</w:t>
       </w:r>
-      <w:proofErr w:type="spellStart"/>
       <w:r>
         <w:rPr>
           <w:rFonts w:ascii="Consolas" w:eastAsia="Times New Roman" w:hAnsi="Consolas" w:cs="Times New Roman"/>
@@ -10415,7 +10071,6 @@
         </w:rPr>
         <w:t>partialState</w:t>
       </w:r>
-      <w:proofErr w:type="spellEnd"/>
       <w:r>
         <w:rPr>
           <w:rFonts w:ascii="Consolas" w:eastAsia="Times New Roman" w:hAnsi="Consolas" w:cs="Times New Roman"/>
@@ -10447,7 +10102,6 @@
         <w:lastRenderedPageBreak/>
         <w:t xml:space="preserve">                </w:t>
       </w:r>
-      <w:proofErr w:type="spellStart"/>
       <w:r>
         <w:rPr>
           <w:rFonts w:ascii="Consolas" w:eastAsia="Times New Roman" w:hAnsi="Consolas" w:cs="Times New Roman"/>
@@ -10457,7 +10111,6 @@
         </w:rPr>
         <w:t>partialState</w:t>
       </w:r>
-      <w:proofErr w:type="spellEnd"/>
       <w:r>
         <w:rPr>
           <w:rFonts w:ascii="Consolas" w:eastAsia="Times New Roman" w:hAnsi="Consolas" w:cs="Times New Roman"/>
@@ -10591,7 +10244,6 @@
         </w:rPr>
         <w:t>(</w:t>
       </w:r>
-      <w:proofErr w:type="spellStart"/>
       <w:proofErr w:type="gramEnd"/>
       <w:r>
         <w:rPr>
@@ -10602,7 +10254,6 @@
         </w:rPr>
         <w:t>stateSetD</w:t>
       </w:r>
-      <w:proofErr w:type="spellEnd"/>
       <w:r>
         <w:rPr>
           <w:rFonts w:ascii="Consolas" w:eastAsia="Times New Roman" w:hAnsi="Consolas" w:cs="Times New Roman"/>
@@ -10612,7 +10263,6 @@
         </w:rPr>
         <w:t xml:space="preserve">, </w:t>
       </w:r>
-      <w:proofErr w:type="spellStart"/>
       <w:r>
         <w:rPr>
           <w:rFonts w:ascii="Consolas" w:eastAsia="Times New Roman" w:hAnsi="Consolas" w:cs="Times New Roman"/>
@@ -10622,7 +10272,6 @@
         </w:rPr>
         <w:t>partialState</w:t>
       </w:r>
-      <w:proofErr w:type="spellEnd"/>
       <w:r>
         <w:rPr>
           <w:rFonts w:ascii="Consolas" w:eastAsia="Times New Roman" w:hAnsi="Consolas" w:cs="Times New Roman"/>
@@ -10653,7 +10302,6 @@
         </w:rPr>
         <w:t xml:space="preserve">                </w:t>
       </w:r>
-      <w:proofErr w:type="spellStart"/>
       <w:r>
         <w:rPr>
           <w:rFonts w:ascii="Consolas" w:eastAsia="Times New Roman" w:hAnsi="Consolas" w:cs="Times New Roman"/>
@@ -10663,7 +10311,6 @@
         </w:rPr>
         <w:t>dataFree</w:t>
       </w:r>
-      <w:proofErr w:type="spellEnd"/>
       <w:r>
         <w:rPr>
           <w:rFonts w:ascii="Consolas" w:eastAsia="Times New Roman" w:hAnsi="Consolas" w:cs="Times New Roman"/>
@@ -10682,7 +10329,6 @@
         </w:rPr>
         <w:t>&amp;</w:t>
       </w:r>
-      <w:proofErr w:type="spellStart"/>
       <w:r>
         <w:rPr>
           <w:rFonts w:ascii="Consolas" w:eastAsia="Times New Roman" w:hAnsi="Consolas" w:cs="Times New Roman"/>
@@ -10692,7 +10338,6 @@
         </w:rPr>
         <w:t>stateSetD</w:t>
       </w:r>
-      <w:proofErr w:type="spellEnd"/>
       <w:r>
         <w:rPr>
           <w:rFonts w:ascii="Consolas" w:eastAsia="Times New Roman" w:hAnsi="Consolas" w:cs="Times New Roman"/>
@@ -10723,7 +10368,6 @@
         </w:rPr>
         <w:t xml:space="preserve">                </w:t>
       </w:r>
-      <w:proofErr w:type="spellStart"/>
       <w:r>
         <w:rPr>
           <w:rFonts w:ascii="Consolas" w:eastAsia="Times New Roman" w:hAnsi="Consolas" w:cs="Times New Roman"/>
@@ -10733,7 +10377,6 @@
         </w:rPr>
         <w:t>stateSetD</w:t>
       </w:r>
-      <w:proofErr w:type="spellEnd"/>
       <w:r>
         <w:rPr>
           <w:rFonts w:ascii="Consolas" w:eastAsia="Times New Roman" w:hAnsi="Consolas" w:cs="Times New Roman"/>
@@ -10908,7 +10551,6 @@
         </w:rPr>
         <w:t xml:space="preserve">            </w:t>
       </w:r>
-      <w:proofErr w:type="spellStart"/>
       <w:r>
         <w:rPr>
           <w:rFonts w:ascii="Consolas" w:eastAsia="Times New Roman" w:hAnsi="Consolas" w:cs="Times New Roman"/>
@@ -10918,7 +10560,6 @@
         </w:rPr>
         <w:t>partialState</w:t>
       </w:r>
-      <w:proofErr w:type="spellEnd"/>
       <w:r>
         <w:rPr>
           <w:rFonts w:ascii="Consolas" w:eastAsia="Times New Roman" w:hAnsi="Consolas" w:cs="Times New Roman"/>
@@ -11018,7 +10659,6 @@
         </w:rPr>
         <w:t xml:space="preserve">        </w:t>
       </w:r>
-      <w:proofErr w:type="spellStart"/>
       <w:r>
         <w:rPr>
           <w:rFonts w:ascii="Consolas" w:eastAsia="Times New Roman" w:hAnsi="Consolas" w:cs="Times New Roman"/>
@@ -11028,7 +10668,6 @@
         </w:rPr>
         <w:t>positionInStateSetD</w:t>
       </w:r>
-      <w:proofErr w:type="spellEnd"/>
       <w:r>
         <w:rPr>
           <w:rFonts w:ascii="Consolas" w:eastAsia="Times New Roman" w:hAnsi="Consolas" w:cs="Times New Roman"/>
@@ -11137,7 +10776,6 @@
         </w:rPr>
         <w:t xml:space="preserve"> </w:t>
       </w:r>
-      <w:proofErr w:type="spellStart"/>
       <w:r>
         <w:rPr>
           <w:rFonts w:ascii="Consolas" w:eastAsia="Times New Roman" w:hAnsi="Consolas" w:cs="Times New Roman"/>
@@ -11147,7 +10785,6 @@
         </w:rPr>
         <w:t>positionInStateSetD</w:t>
       </w:r>
-      <w:proofErr w:type="spellEnd"/>
       <w:r>
         <w:rPr>
           <w:rFonts w:ascii="Consolas" w:eastAsia="Times New Roman" w:hAnsi="Consolas" w:cs="Times New Roman"/>
@@ -11193,7 +10830,6 @@
         </w:rPr>
         <w:t xml:space="preserve">; </w:t>
       </w:r>
-      <w:proofErr w:type="spellStart"/>
       <w:r>
         <w:rPr>
           <w:rFonts w:ascii="Consolas" w:eastAsia="Times New Roman" w:hAnsi="Consolas" w:cs="Times New Roman"/>
@@ -11203,7 +10839,6 @@
         </w:rPr>
         <w:t>positionInStateSetD</w:t>
       </w:r>
-      <w:proofErr w:type="spellEnd"/>
       <w:r>
         <w:rPr>
           <w:rFonts w:ascii="Consolas" w:eastAsia="Times New Roman" w:hAnsi="Consolas" w:cs="Times New Roman"/>
@@ -11250,7 +10885,6 @@
         </w:rPr>
         <w:t>(</w:t>
       </w:r>
-      <w:proofErr w:type="spellStart"/>
       <w:proofErr w:type="gramEnd"/>
       <w:r>
         <w:rPr>
@@ -11261,7 +10895,6 @@
         </w:rPr>
         <w:t>stateSetD</w:t>
       </w:r>
-      <w:proofErr w:type="spellEnd"/>
       <w:r>
         <w:rPr>
           <w:rFonts w:ascii="Consolas" w:eastAsia="Times New Roman" w:hAnsi="Consolas" w:cs="Times New Roman"/>
@@ -11271,7 +10904,6 @@
         </w:rPr>
         <w:t xml:space="preserve">); </w:t>
       </w:r>
-      <w:proofErr w:type="spellStart"/>
       <w:r>
         <w:rPr>
           <w:rFonts w:ascii="Consolas" w:eastAsia="Times New Roman" w:hAnsi="Consolas" w:cs="Times New Roman"/>
@@ -11281,7 +10913,6 @@
         </w:rPr>
         <w:t>positionInStateSetD</w:t>
       </w:r>
-      <w:proofErr w:type="spellEnd"/>
       <w:r>
         <w:rPr>
           <w:rFonts w:ascii="Consolas" w:eastAsia="Times New Roman" w:hAnsi="Consolas" w:cs="Times New Roman"/>
@@ -11397,7 +11028,6 @@
         </w:rPr>
         <w:t>(</w:t>
       </w:r>
-      <w:proofErr w:type="spellStart"/>
       <w:proofErr w:type="gramEnd"/>
       <w:r>
         <w:rPr>
@@ -11408,7 +11038,6 @@
         </w:rPr>
         <w:t>returnElem</w:t>
       </w:r>
-      <w:proofErr w:type="spellEnd"/>
       <w:r>
         <w:rPr>
           <w:rFonts w:ascii="Consolas" w:eastAsia="Times New Roman" w:hAnsi="Consolas" w:cs="Times New Roman"/>
@@ -11418,7 +11047,6 @@
         </w:rPr>
         <w:t>(</w:t>
       </w:r>
-      <w:proofErr w:type="spellStart"/>
       <w:r>
         <w:rPr>
           <w:rFonts w:ascii="Consolas" w:eastAsia="Times New Roman" w:hAnsi="Consolas" w:cs="Times New Roman"/>
@@ -11428,7 +11056,6 @@
         </w:rPr>
         <w:t>stateSetD</w:t>
       </w:r>
-      <w:proofErr w:type="spellEnd"/>
       <w:r>
         <w:rPr>
           <w:rFonts w:ascii="Consolas" w:eastAsia="Times New Roman" w:hAnsi="Consolas" w:cs="Times New Roman"/>
@@ -11438,7 +11065,6 @@
         </w:rPr>
         <w:t xml:space="preserve">, </w:t>
       </w:r>
-      <w:proofErr w:type="spellStart"/>
       <w:r>
         <w:rPr>
           <w:rFonts w:ascii="Consolas" w:eastAsia="Times New Roman" w:hAnsi="Consolas" w:cs="Times New Roman"/>
@@ -11448,7 +11074,6 @@
         </w:rPr>
         <w:t>positionInStateSetD</w:t>
       </w:r>
-      <w:proofErr w:type="spellEnd"/>
       <w:r>
         <w:rPr>
           <w:rFonts w:ascii="Consolas" w:eastAsia="Times New Roman" w:hAnsi="Consolas" w:cs="Times New Roman"/>
@@ -11458,7 +11083,6 @@
         </w:rPr>
         <w:t xml:space="preserve">), </w:t>
       </w:r>
-      <w:proofErr w:type="spellStart"/>
       <w:r>
         <w:rPr>
           <w:rFonts w:ascii="Consolas" w:eastAsia="Times New Roman" w:hAnsi="Consolas" w:cs="Times New Roman"/>
@@ -11468,7 +11092,6 @@
         </w:rPr>
         <w:t>acceptanceStatesND</w:t>
       </w:r>
-      <w:proofErr w:type="spellEnd"/>
       <w:r>
         <w:rPr>
           <w:rFonts w:ascii="Consolas" w:eastAsia="Times New Roman" w:hAnsi="Consolas" w:cs="Times New Roman"/>
@@ -11548,7 +11171,6 @@
         </w:rPr>
         <w:t>!</w:t>
       </w:r>
-      <w:proofErr w:type="spellStart"/>
       <w:r>
         <w:rPr>
           <w:rFonts w:ascii="Consolas" w:eastAsia="Times New Roman" w:hAnsi="Consolas" w:cs="Times New Roman"/>
@@ -11558,7 +11180,6 @@
         </w:rPr>
         <w:t>isEmpty</w:t>
       </w:r>
-      <w:proofErr w:type="spellEnd"/>
       <w:proofErr w:type="gramEnd"/>
       <w:r>
         <w:rPr>
@@ -11629,7 +11250,6 @@
         </w:rPr>
         <w:t xml:space="preserve">            </w:t>
       </w:r>
-      <w:proofErr w:type="spellStart"/>
       <w:r>
         <w:rPr>
           <w:rFonts w:ascii="Consolas" w:eastAsia="Times New Roman" w:hAnsi="Consolas" w:cs="Times New Roman"/>
@@ -11639,7 +11259,6 @@
         </w:rPr>
         <w:t>dataFree</w:t>
       </w:r>
-      <w:proofErr w:type="spellEnd"/>
       <w:r>
         <w:rPr>
           <w:rFonts w:ascii="Consolas" w:eastAsia="Times New Roman" w:hAnsi="Consolas" w:cs="Times New Roman"/>
@@ -11733,7 +11352,6 @@
         </w:rPr>
         <w:t xml:space="preserve"> </w:t>
       </w:r>
-      <w:proofErr w:type="spellStart"/>
       <w:proofErr w:type="gramStart"/>
       <w:r>
         <w:rPr>
@@ -11744,7 +11362,6 @@
         </w:rPr>
         <w:t>newNestedData</w:t>
       </w:r>
-      <w:proofErr w:type="spellEnd"/>
       <w:r>
         <w:rPr>
           <w:rFonts w:ascii="Consolas" w:eastAsia="Times New Roman" w:hAnsi="Consolas" w:cs="Times New Roman"/>
@@ -11754,7 +11371,6 @@
         </w:rPr>
         <w:t>(</w:t>
       </w:r>
-      <w:proofErr w:type="spellStart"/>
       <w:proofErr w:type="gramEnd"/>
       <w:r>
         <w:rPr>
@@ -11765,7 +11381,6 @@
         </w:rPr>
         <w:t>returnElem</w:t>
       </w:r>
-      <w:proofErr w:type="spellEnd"/>
       <w:r>
         <w:rPr>
           <w:rFonts w:ascii="Consolas" w:eastAsia="Times New Roman" w:hAnsi="Consolas" w:cs="Times New Roman"/>
@@ -11775,7 +11390,6 @@
         </w:rPr>
         <w:t>(</w:t>
       </w:r>
-      <w:proofErr w:type="spellStart"/>
       <w:r>
         <w:rPr>
           <w:rFonts w:ascii="Consolas" w:eastAsia="Times New Roman" w:hAnsi="Consolas" w:cs="Times New Roman"/>
@@ -11785,7 +11399,6 @@
         </w:rPr>
         <w:t>stateSetD</w:t>
       </w:r>
-      <w:proofErr w:type="spellEnd"/>
       <w:r>
         <w:rPr>
           <w:rFonts w:ascii="Consolas" w:eastAsia="Times New Roman" w:hAnsi="Consolas" w:cs="Times New Roman"/>
@@ -11795,7 +11408,6 @@
         </w:rPr>
         <w:t xml:space="preserve">, </w:t>
       </w:r>
-      <w:proofErr w:type="spellStart"/>
       <w:r>
         <w:rPr>
           <w:rFonts w:ascii="Consolas" w:eastAsia="Times New Roman" w:hAnsi="Consolas" w:cs="Times New Roman"/>
@@ -11805,7 +11417,6 @@
         </w:rPr>
         <w:t>positionInStateSetD</w:t>
       </w:r>
-      <w:proofErr w:type="spellEnd"/>
       <w:r>
         <w:rPr>
           <w:rFonts w:ascii="Consolas" w:eastAsia="Times New Roman" w:hAnsi="Consolas" w:cs="Times New Roman"/>
@@ -11909,7 +11520,6 @@
         </w:rPr>
         <w:t>(</w:t>
       </w:r>
-      <w:proofErr w:type="spellStart"/>
       <w:proofErr w:type="gramEnd"/>
       <w:r>
         <w:rPr>
@@ -11920,7 +11530,6 @@
         </w:rPr>
         <w:t>acceptanceStatesD</w:t>
       </w:r>
-      <w:proofErr w:type="spellEnd"/>
       <w:r>
         <w:rPr>
           <w:rFonts w:ascii="Consolas" w:eastAsia="Times New Roman" w:hAnsi="Consolas" w:cs="Times New Roman"/>
@@ -11981,7 +11590,6 @@
         </w:rPr>
         <w:t xml:space="preserve">            </w:t>
       </w:r>
-      <w:proofErr w:type="spellStart"/>
       <w:r>
         <w:rPr>
           <w:rFonts w:ascii="Consolas" w:eastAsia="Times New Roman" w:hAnsi="Consolas" w:cs="Times New Roman"/>
@@ -11991,7 +11599,6 @@
         </w:rPr>
         <w:t>dataFree</w:t>
       </w:r>
-      <w:proofErr w:type="spellEnd"/>
       <w:r>
         <w:rPr>
           <w:rFonts w:ascii="Consolas" w:eastAsia="Times New Roman" w:hAnsi="Consolas" w:cs="Times New Roman"/>
@@ -12010,7 +11617,6 @@
         </w:rPr>
         <w:t>&amp;</w:t>
       </w:r>
-      <w:proofErr w:type="spellStart"/>
       <w:r>
         <w:rPr>
           <w:rFonts w:ascii="Consolas" w:eastAsia="Times New Roman" w:hAnsi="Consolas" w:cs="Times New Roman"/>
@@ -12020,7 +11626,6 @@
         </w:rPr>
         <w:t>acceptanceStatesD</w:t>
       </w:r>
-      <w:proofErr w:type="spellEnd"/>
       <w:r>
         <w:rPr>
           <w:rFonts w:ascii="Consolas" w:eastAsia="Times New Roman" w:hAnsi="Consolas" w:cs="Times New Roman"/>
@@ -12051,7 +11656,6 @@
         </w:rPr>
         <w:t xml:space="preserve">            </w:t>
       </w:r>
-      <w:proofErr w:type="spellStart"/>
       <w:r>
         <w:rPr>
           <w:rFonts w:ascii="Consolas" w:eastAsia="Times New Roman" w:hAnsi="Consolas" w:cs="Times New Roman"/>
@@ -12061,7 +11665,6 @@
         </w:rPr>
         <w:t>acceptanceStatesD</w:t>
       </w:r>
-      <w:proofErr w:type="spellEnd"/>
       <w:r>
         <w:rPr>
           <w:rFonts w:ascii="Consolas" w:eastAsia="Times New Roman" w:hAnsi="Consolas" w:cs="Times New Roman"/>
@@ -12236,7 +11839,6 @@
         </w:rPr>
         <w:t xml:space="preserve">        </w:t>
       </w:r>
-      <w:proofErr w:type="spellStart"/>
       <w:r>
         <w:rPr>
           <w:rFonts w:ascii="Consolas" w:eastAsia="Times New Roman" w:hAnsi="Consolas" w:cs="Times New Roman"/>
@@ -12246,7 +11848,6 @@
         </w:rPr>
         <w:t>dataFree</w:t>
       </w:r>
-      <w:proofErr w:type="spellEnd"/>
       <w:r>
         <w:rPr>
           <w:rFonts w:ascii="Consolas" w:eastAsia="Times New Roman" w:hAnsi="Consolas" w:cs="Times New Roman"/>
@@ -12375,7 +11976,6 @@
         </w:rPr>
         <w:t xml:space="preserve">, </w:t>
       </w:r>
-      <w:proofErr w:type="spellStart"/>
       <w:r>
         <w:rPr>
           <w:rFonts w:ascii="Consolas" w:eastAsia="Times New Roman" w:hAnsi="Consolas" w:cs="Times New Roman"/>
@@ -12385,7 +11985,6 @@
         </w:rPr>
         <w:t>stateSetD</w:t>
       </w:r>
-      <w:proofErr w:type="spellEnd"/>
       <w:r>
         <w:rPr>
           <w:rFonts w:ascii="Consolas" w:eastAsia="Times New Roman" w:hAnsi="Consolas" w:cs="Times New Roman"/>
@@ -12454,7 +12053,6 @@
         </w:rPr>
         <w:t xml:space="preserve">, </w:t>
       </w:r>
-      <w:proofErr w:type="spellStart"/>
       <w:r>
         <w:rPr>
           <w:rFonts w:ascii="Consolas" w:eastAsia="Times New Roman" w:hAnsi="Consolas" w:cs="Times New Roman"/>
@@ -12464,7 +12062,6 @@
         </w:rPr>
         <w:t>sigmaD</w:t>
       </w:r>
-      <w:proofErr w:type="spellEnd"/>
       <w:r>
         <w:rPr>
           <w:rFonts w:ascii="Consolas" w:eastAsia="Times New Roman" w:hAnsi="Consolas" w:cs="Times New Roman"/>
@@ -12533,7 +12130,6 @@
         </w:rPr>
         <w:t xml:space="preserve">, </w:t>
       </w:r>
-      <w:proofErr w:type="spellStart"/>
       <w:r>
         <w:rPr>
           <w:rFonts w:ascii="Consolas" w:eastAsia="Times New Roman" w:hAnsi="Consolas" w:cs="Times New Roman"/>
@@ -12543,7 +12139,6 @@
         </w:rPr>
         <w:t>transitionsD</w:t>
       </w:r>
-      <w:proofErr w:type="spellEnd"/>
       <w:r>
         <w:rPr>
           <w:rFonts w:ascii="Consolas" w:eastAsia="Times New Roman" w:hAnsi="Consolas" w:cs="Times New Roman"/>
@@ -12612,7 +12207,6 @@
         </w:rPr>
         <w:t xml:space="preserve">, </w:t>
       </w:r>
-      <w:proofErr w:type="spellStart"/>
       <w:r>
         <w:rPr>
           <w:rFonts w:ascii="Consolas" w:eastAsia="Times New Roman" w:hAnsi="Consolas" w:cs="Times New Roman"/>
@@ -12622,7 +12216,6 @@
         </w:rPr>
         <w:t>initialStateD</w:t>
       </w:r>
-      <w:proofErr w:type="spellEnd"/>
       <w:r>
         <w:rPr>
           <w:rFonts w:ascii="Consolas" w:eastAsia="Times New Roman" w:hAnsi="Consolas" w:cs="Times New Roman"/>
@@ -12691,7 +12284,6 @@
         </w:rPr>
         <w:t xml:space="preserve">, </w:t>
       </w:r>
-      <w:proofErr w:type="spellStart"/>
       <w:r>
         <w:rPr>
           <w:rFonts w:ascii="Consolas" w:eastAsia="Times New Roman" w:hAnsi="Consolas" w:cs="Times New Roman"/>
@@ -12701,7 +12293,6 @@
         </w:rPr>
         <w:t>acceptanceStatesD</w:t>
       </w:r>
-      <w:proofErr w:type="spellEnd"/>
       <w:r>
         <w:rPr>
           <w:rFonts w:ascii="Consolas" w:eastAsia="Times New Roman" w:hAnsi="Consolas" w:cs="Times New Roman"/>
@@ -12963,27 +12554,7 @@
           <w:szCs w:val="24"/>
           <w:lang w:val="es-ES"/>
         </w:rPr>
-        <w:t xml:space="preserve">Un lenguaje de programación es un sistema </w:t>
-      </w:r>
-      <w:proofErr w:type="spellStart"/>
-      <w:r>
-        <w:rPr>
-          <w:rFonts w:ascii="Arial" w:hAnsi="Arial" w:cs="Arial"/>
-          <w:sz w:val="24"/>
-          <w:szCs w:val="24"/>
-          <w:lang w:val="es-ES"/>
-        </w:rPr>
-        <w:t>notacional</w:t>
-      </w:r>
-      <w:proofErr w:type="spellEnd"/>
-      <w:r>
-        <w:rPr>
-          <w:rFonts w:ascii="Arial" w:hAnsi="Arial" w:cs="Arial"/>
-          <w:sz w:val="24"/>
-          <w:szCs w:val="24"/>
-          <w:lang w:val="es-ES"/>
-        </w:rPr>
-        <w:t xml:space="preserve"> para describir computaciones en una forma legible tanto para la maquina como para el ser humano. </w:t>
+        <w:t xml:space="preserve">Un lenguaje de programación es un sistema notacional para describir computaciones en una forma legible tanto para la maquina como para el ser humano. </w:t>
       </w:r>
     </w:p>
     <w:p>
@@ -13306,27 +12877,7 @@
           <w:szCs w:val="24"/>
           <w:lang w:val="es-ES"/>
         </w:rPr>
-        <w:t xml:space="preserve">Son aquellos enunciados o sentencias en un lenguaje que combinan unas cuantas instrucciones de máquina en una sentencia abstracta </w:t>
-      </w:r>
-      <w:proofErr w:type="spellStart"/>
-      <w:r>
-        <w:rPr>
-          <w:rFonts w:ascii="Arial" w:hAnsi="Arial" w:cs="Arial"/>
-          <w:sz w:val="24"/>
-          <w:szCs w:val="24"/>
-          <w:lang w:val="es-ES"/>
-        </w:rPr>
-        <w:t>mas</w:t>
-      </w:r>
-      <w:proofErr w:type="spellEnd"/>
-      <w:r>
-        <w:rPr>
-          <w:rFonts w:ascii="Arial" w:hAnsi="Arial" w:cs="Arial"/>
-          <w:sz w:val="24"/>
-          <w:szCs w:val="24"/>
-          <w:lang w:val="es-ES"/>
-        </w:rPr>
-        <w:t xml:space="preserve"> comprensible.</w:t>
+        <w:t>Son aquellos enunciados o sentencias en un lenguaje que combinan unas cuantas instrucciones de máquina en una sentencia abstracta mas comprensible.</w:t>
       </w:r>
     </w:p>
     <w:p>
@@ -13597,19 +13148,8 @@
           <w:szCs w:val="24"/>
           <w:lang w:val="es-ES"/>
         </w:rPr>
-        <w:t xml:space="preserve"> pop, </w:t>
-      </w:r>
-      <w:proofErr w:type="spellStart"/>
-      <w:r>
-        <w:rPr>
-          <w:rFonts w:ascii="Arial" w:hAnsi="Arial" w:cs="Arial"/>
-          <w:sz w:val="24"/>
-          <w:szCs w:val="24"/>
-          <w:lang w:val="es-ES"/>
-        </w:rPr>
-        <w:t>push</w:t>
-      </w:r>
-      <w:proofErr w:type="spellEnd"/>
+        <w:t xml:space="preserve"> pop, push</w:t>
+      </w:r>
       <w:r>
         <w:rPr>
           <w:rFonts w:ascii="Arial" w:hAnsi="Arial" w:cs="Arial"/>
@@ -13707,27 +13247,7 @@
           <w:szCs w:val="24"/>
           <w:lang w:val="es-ES"/>
         </w:rPr>
-        <w:t>, asignación múltiple (</w:t>
-      </w:r>
-      <w:proofErr w:type="spellStart"/>
-      <w:r>
-        <w:rPr>
-          <w:rFonts w:ascii="Arial" w:hAnsi="Arial" w:cs="Arial"/>
-          <w:sz w:val="24"/>
-          <w:szCs w:val="24"/>
-          <w:lang w:val="es-ES"/>
-        </w:rPr>
-        <w:t>let</w:t>
-      </w:r>
-      <w:proofErr w:type="spellEnd"/>
-      <w:r>
-        <w:rPr>
-          <w:rFonts w:ascii="Arial" w:hAnsi="Arial" w:cs="Arial"/>
-          <w:sz w:val="24"/>
-          <w:szCs w:val="24"/>
-          <w:lang w:val="es-ES"/>
-        </w:rPr>
-        <w:t>).</w:t>
+        <w:t>, asignación múltiple (let).</w:t>
       </w:r>
     </w:p>
     <w:p>
@@ -14133,16 +13653,8 @@
         <w:rPr>
           <w:rFonts w:ascii="Consolas" w:hAnsi="Consolas" w:cstheme="minorHAnsi"/>
         </w:rPr>
-        <w:t xml:space="preserve">    set </w:t>
-      </w:r>
-      <w:proofErr w:type="spellStart"/>
-      <w:r>
-        <w:rPr>
-          <w:rFonts w:ascii="Consolas" w:hAnsi="Consolas" w:cstheme="minorHAnsi"/>
-        </w:rPr>
-        <w:t>DeltaB</w:t>
-      </w:r>
-      <w:proofErr w:type="spellEnd"/>
+        <w:t xml:space="preserve">    set DeltaB</w:t>
+      </w:r>
       <w:r>
         <w:rPr>
           <w:rFonts w:ascii="Consolas" w:hAnsi="Consolas" w:cstheme="minorHAnsi"/>
@@ -14265,31 +13777,15 @@
         <w:rPr>
           <w:rFonts w:ascii="Consolas" w:hAnsi="Consolas" w:cstheme="minorHAnsi"/>
         </w:rPr>
-        <w:t xml:space="preserve">            list </w:t>
-      </w:r>
-      <w:proofErr w:type="spellStart"/>
+        <w:t xml:space="preserve">            list new_trans = [</w:t>
+      </w:r>
+      <w:proofErr w:type="gramStart"/>
       <w:r>
         <w:rPr>
           <w:rFonts w:ascii="Consolas" w:hAnsi="Consolas" w:cstheme="minorHAnsi"/>
         </w:rPr>
-        <w:t>new_trans</w:t>
-      </w:r>
-      <w:proofErr w:type="spellEnd"/>
-      <w:r>
-        <w:rPr>
-          <w:rFonts w:ascii="Consolas" w:hAnsi="Consolas" w:cstheme="minorHAnsi"/>
-        </w:rPr>
-        <w:t xml:space="preserve"> = [</w:t>
-      </w:r>
-      <w:proofErr w:type="spellStart"/>
-      <w:proofErr w:type="gramStart"/>
-      <w:r>
-        <w:rPr>
-          <w:rFonts w:ascii="Consolas" w:hAnsi="Consolas" w:cstheme="minorHAnsi"/>
-        </w:rPr>
         <w:t>R,a</w:t>
       </w:r>
-      <w:proofErr w:type="spellEnd"/>
       <w:proofErr w:type="gramEnd"/>
       <w:r>
         <w:rPr>
@@ -14310,21 +13806,7 @@
         <w:rPr>
           <w:rFonts w:ascii="Consolas" w:hAnsi="Consolas" w:cstheme="minorHAnsi"/>
         </w:rPr>
-        <w:t xml:space="preserve">            set </w:t>
-      </w:r>
-      <w:proofErr w:type="spellStart"/>
-      <w:r>
-        <w:rPr>
-          <w:rFonts w:ascii="Consolas" w:hAnsi="Consolas" w:cstheme="minorHAnsi"/>
-        </w:rPr>
-        <w:t>new_q</w:t>
-      </w:r>
-      <w:proofErr w:type="spellEnd"/>
-      <w:r>
-        <w:rPr>
-          <w:rFonts w:ascii="Consolas" w:hAnsi="Consolas" w:cstheme="minorHAnsi"/>
-        </w:rPr>
-        <w:t xml:space="preserve"> = {};</w:t>
+        <w:t xml:space="preserve">            set new_q = {};</w:t>
       </w:r>
     </w:p>
     <w:p>
@@ -14424,37 +13906,12 @@
         </w:rPr>
         <w:t xml:space="preserve">                        </w:t>
       </w:r>
-      <w:proofErr w:type="spellStart"/>
       <w:r>
         <w:rPr>
           <w:rFonts w:ascii="Consolas" w:hAnsi="Consolas" w:cstheme="minorHAnsi"/>
           <w:lang w:val="es-ES"/>
         </w:rPr>
-        <w:t>new_q</w:t>
-      </w:r>
-      <w:proofErr w:type="spellEnd"/>
-      <w:r>
-        <w:rPr>
-          <w:rFonts w:ascii="Consolas" w:hAnsi="Consolas" w:cstheme="minorHAnsi"/>
-          <w:lang w:val="es-ES"/>
-        </w:rPr>
-        <w:t xml:space="preserve"> = </w:t>
-      </w:r>
-      <w:proofErr w:type="spellStart"/>
-      <w:r>
-        <w:rPr>
-          <w:rFonts w:ascii="Consolas" w:hAnsi="Consolas" w:cstheme="minorHAnsi"/>
-          <w:lang w:val="es-ES"/>
-        </w:rPr>
-        <w:t>new_q</w:t>
-      </w:r>
-      <w:proofErr w:type="spellEnd"/>
-      <w:r>
-        <w:rPr>
-          <w:rFonts w:ascii="Consolas" w:hAnsi="Consolas" w:cstheme="minorHAnsi"/>
-          <w:lang w:val="es-ES"/>
-        </w:rPr>
-        <w:t xml:space="preserve"> | T[3];  </w:t>
+        <w:t xml:space="preserve">new_q = new_q | T[3];  </w:t>
       </w:r>
     </w:p>
     <w:p>
@@ -14515,49 +13972,8 @@
           <w:rFonts w:ascii="Consolas" w:hAnsi="Consolas" w:cstheme="minorHAnsi"/>
           <w:lang w:val="es-ES"/>
         </w:rPr>
-        <w:t xml:space="preserve">            </w:t>
-      </w:r>
-      <w:proofErr w:type="spellStart"/>
-      <w:r>
-        <w:rPr>
-          <w:rFonts w:ascii="Consolas" w:hAnsi="Consolas" w:cstheme="minorHAnsi"/>
-          <w:lang w:val="es-ES"/>
-        </w:rPr>
-        <w:t>new_trans</w:t>
-      </w:r>
-      <w:proofErr w:type="spellEnd"/>
-      <w:r>
-        <w:rPr>
-          <w:rFonts w:ascii="Consolas" w:hAnsi="Consolas" w:cstheme="minorHAnsi"/>
-          <w:lang w:val="es-ES"/>
-        </w:rPr>
-        <w:t xml:space="preserve">[3] = </w:t>
-      </w:r>
-      <w:proofErr w:type="spellStart"/>
-      <w:r>
-        <w:rPr>
-          <w:rFonts w:ascii="Consolas" w:hAnsi="Consolas" w:cstheme="minorHAnsi"/>
-          <w:lang w:val="es-ES"/>
-        </w:rPr>
-        <w:t>new_q</w:t>
-      </w:r>
-      <w:proofErr w:type="spellEnd"/>
-      <w:r>
-        <w:rPr>
-          <w:rFonts w:ascii="Consolas" w:hAnsi="Consolas" w:cstheme="minorHAnsi"/>
-          <w:lang w:val="es-ES"/>
-        </w:rPr>
-        <w:t xml:space="preserve">;   //meto el nuevo estado en la </w:t>
-      </w:r>
-      <w:proofErr w:type="spellStart"/>
-      <w:r>
-        <w:rPr>
-          <w:rFonts w:ascii="Consolas" w:hAnsi="Consolas" w:cstheme="minorHAnsi"/>
-          <w:lang w:val="es-ES"/>
-        </w:rPr>
-        <w:t>transicion</w:t>
-      </w:r>
-      <w:proofErr w:type="spellEnd"/>
+        <w:t xml:space="preserve">            new_trans[3] = new_q;   //meto el nuevo estado en la transicion</w:t>
+      </w:r>
     </w:p>
     <w:p>
       <w:pPr>
@@ -14573,88 +13989,22 @@
           <w:rFonts w:ascii="Consolas" w:hAnsi="Consolas" w:cstheme="minorHAnsi"/>
           <w:lang w:val="es-ES"/>
         </w:rPr>
-        <w:t xml:space="preserve">            </w:t>
-      </w:r>
-      <w:proofErr w:type="spellStart"/>
+        <w:t xml:space="preserve">            DeltaB</w:t>
+      </w:r>
       <w:r>
         <w:rPr>
           <w:rFonts w:ascii="Consolas" w:hAnsi="Consolas" w:cstheme="minorHAnsi"/>
           <w:lang w:val="es-ES"/>
         </w:rPr>
-        <w:t>DeltaB</w:t>
-      </w:r>
-      <w:proofErr w:type="spellEnd"/>
+        <w:t xml:space="preserve"> </w:t>
+      </w:r>
       <w:r>
         <w:rPr>
           <w:rFonts w:ascii="Consolas" w:hAnsi="Consolas" w:cstheme="minorHAnsi"/>
           <w:lang w:val="es-ES"/>
         </w:rPr>
-        <w:t xml:space="preserve"> </w:t>
-      </w:r>
-      <w:r>
-        <w:rPr>
-          <w:rFonts w:ascii="Consolas" w:hAnsi="Consolas" w:cstheme="minorHAnsi"/>
-          <w:lang w:val="es-ES"/>
-        </w:rPr>
-        <w:t xml:space="preserve">= </w:t>
-      </w:r>
-      <w:proofErr w:type="spellStart"/>
-      <w:r>
-        <w:rPr>
-          <w:rFonts w:ascii="Consolas" w:hAnsi="Consolas" w:cstheme="minorHAnsi"/>
-          <w:lang w:val="es-ES"/>
-        </w:rPr>
-        <w:t>DeltaB</w:t>
-      </w:r>
-      <w:proofErr w:type="spellEnd"/>
-      <w:r>
-        <w:rPr>
-          <w:rFonts w:ascii="Consolas" w:hAnsi="Consolas" w:cstheme="minorHAnsi"/>
-          <w:lang w:val="es-ES"/>
-        </w:rPr>
-        <w:t xml:space="preserve"> | {</w:t>
-      </w:r>
-      <w:proofErr w:type="spellStart"/>
-      <w:r>
-        <w:rPr>
-          <w:rFonts w:ascii="Consolas" w:hAnsi="Consolas" w:cstheme="minorHAnsi"/>
-          <w:lang w:val="es-ES"/>
-        </w:rPr>
-        <w:t>new_q</w:t>
-      </w:r>
-      <w:proofErr w:type="spellEnd"/>
-      <w:r>
-        <w:rPr>
-          <w:rFonts w:ascii="Consolas" w:hAnsi="Consolas" w:cstheme="minorHAnsi"/>
-          <w:lang w:val="es-ES"/>
-        </w:rPr>
-        <w:t xml:space="preserve">};  //meto la </w:t>
-      </w:r>
-      <w:proofErr w:type="spellStart"/>
-      <w:r>
-        <w:rPr>
-          <w:rFonts w:ascii="Consolas" w:hAnsi="Consolas" w:cstheme="minorHAnsi"/>
-          <w:lang w:val="es-ES"/>
-        </w:rPr>
-        <w:t>transicion</w:t>
-      </w:r>
-      <w:proofErr w:type="spellEnd"/>
-      <w:r>
-        <w:rPr>
-          <w:rFonts w:ascii="Consolas" w:hAnsi="Consolas" w:cstheme="minorHAnsi"/>
-          <w:lang w:val="es-ES"/>
-        </w:rPr>
-        <w:t xml:space="preserve"> en el </w:t>
-      </w:r>
-      <w:proofErr w:type="spellStart"/>
-      <w:r>
-        <w:rPr>
-          <w:rFonts w:ascii="Consolas" w:hAnsi="Consolas" w:cstheme="minorHAnsi"/>
-          <w:lang w:val="es-ES"/>
-        </w:rPr>
-        <w:t>DeltaB</w:t>
-      </w:r>
-      <w:proofErr w:type="spellEnd"/>
+        <w:t>= DeltaB | {new_q};  //meto la transicion en el DeltaB</w:t>
+      </w:r>
     </w:p>
     <w:p>
       <w:pPr>
@@ -14670,23 +14020,7 @@
           <w:rFonts w:ascii="Consolas" w:hAnsi="Consolas" w:cstheme="minorHAnsi"/>
           <w:lang w:val="es-ES"/>
         </w:rPr>
-        <w:t xml:space="preserve">            QB = QB | {</w:t>
-      </w:r>
-      <w:proofErr w:type="spellStart"/>
-      <w:r>
-        <w:rPr>
-          <w:rFonts w:ascii="Consolas" w:hAnsi="Consolas" w:cstheme="minorHAnsi"/>
-          <w:lang w:val="es-ES"/>
-        </w:rPr>
-        <w:t>new_q</w:t>
-      </w:r>
-      <w:proofErr w:type="spellEnd"/>
-      <w:r>
-        <w:rPr>
-          <w:rFonts w:ascii="Consolas" w:hAnsi="Consolas" w:cstheme="minorHAnsi"/>
-          <w:lang w:val="es-ES"/>
-        </w:rPr>
-        <w:t>};  //añado el nuevo estado</w:t>
+        <w:t xml:space="preserve">            QB = QB | {new_q};  //añado el nuevo estado</w:t>
       </w:r>
     </w:p>
     <w:p>
@@ -14801,17 +14135,8 @@
           <w:rFonts w:ascii="Consolas" w:hAnsi="Consolas" w:cstheme="minorHAnsi"/>
           <w:lang w:val="es-ES"/>
         </w:rPr>
-        <w:t xml:space="preserve">{})  //Compara con el </w:t>
-      </w:r>
-      <w:proofErr w:type="spellStart"/>
-      <w:r>
-        <w:rPr>
-          <w:rFonts w:ascii="Consolas" w:hAnsi="Consolas" w:cstheme="minorHAnsi"/>
-          <w:lang w:val="es-ES"/>
-        </w:rPr>
-        <w:t>vacio</w:t>
-      </w:r>
-      <w:proofErr w:type="spellEnd"/>
+        <w:t>{})  //Compara con el vacio</w:t>
+      </w:r>
     </w:p>
     <w:p>
       <w:pPr>
@@ -14871,39 +14196,7 @@
           <w:rFonts w:ascii="Consolas" w:hAnsi="Consolas" w:cstheme="minorHAnsi"/>
           <w:lang w:val="es-ES"/>
         </w:rPr>
-        <w:t xml:space="preserve">    </w:t>
-      </w:r>
-      <w:proofErr w:type="spellStart"/>
-      <w:r>
-        <w:rPr>
-          <w:rFonts w:ascii="Consolas" w:hAnsi="Consolas" w:cstheme="minorHAnsi"/>
-          <w:lang w:val="es-ES"/>
-        </w:rPr>
-        <w:t>return</w:t>
-      </w:r>
-      <w:proofErr w:type="spellEnd"/>
-      <w:r>
-        <w:rPr>
-          <w:rFonts w:ascii="Consolas" w:hAnsi="Consolas" w:cstheme="minorHAnsi"/>
-          <w:lang w:val="es-ES"/>
-        </w:rPr>
-        <w:t xml:space="preserve"> [QB, Sigma, </w:t>
-      </w:r>
-      <w:proofErr w:type="spellStart"/>
-      <w:r>
-        <w:rPr>
-          <w:rFonts w:ascii="Consolas" w:hAnsi="Consolas" w:cstheme="minorHAnsi"/>
-          <w:lang w:val="es-ES"/>
-        </w:rPr>
-        <w:t>DeltaB</w:t>
-      </w:r>
-      <w:proofErr w:type="spellEnd"/>
-      <w:r>
-        <w:rPr>
-          <w:rFonts w:ascii="Consolas" w:hAnsi="Consolas" w:cstheme="minorHAnsi"/>
-          <w:lang w:val="es-ES"/>
-        </w:rPr>
-        <w:t>, {A[4]}, FB];</w:t>
+        <w:t xml:space="preserve">    return [QB, Sigma, DeltaB, {A[4]}, FB];</w:t>
       </w:r>
     </w:p>
     <w:p>
@@ -16926,7 +16219,6 @@
                 <w:lang w:val="es-ES"/>
               </w:rPr>
             </w:pPr>
-            <w:proofErr w:type="spellStart"/>
             <w:r>
               <w:rPr>
                 <w:b/>
@@ -16937,7 +16229,6 @@
               </w:rPr>
               <w:t>let</w:t>
             </w:r>
-            <w:proofErr w:type="spellEnd"/>
           </w:p>
         </w:tc>
       </w:tr>
@@ -17112,7 +16403,6 @@
                 <w:lang w:val="es-ES"/>
               </w:rPr>
             </w:pPr>
-            <w:proofErr w:type="spellStart"/>
             <w:r>
               <w:rPr>
                 <w:b/>
@@ -17133,7 +16423,6 @@
               </w:rPr>
               <w:t>ush</w:t>
             </w:r>
-            <w:proofErr w:type="spellEnd"/>
           </w:p>
         </w:tc>
       </w:tr>
@@ -17182,7 +16471,6 @@
                 <w:lang w:val="es-ES"/>
               </w:rPr>
             </w:pPr>
-            <w:proofErr w:type="spellStart"/>
             <w:r>
               <w:rPr>
                 <w:b/>
@@ -17203,7 +16491,6 @@
               </w:rPr>
               <w:t>o</w:t>
             </w:r>
-            <w:proofErr w:type="spellEnd"/>
           </w:p>
         </w:tc>
       </w:tr>
@@ -17320,7 +16607,6 @@
                 <w:lang w:val="es-ES"/>
               </w:rPr>
             </w:pPr>
-            <w:proofErr w:type="spellStart"/>
             <w:r>
               <w:rPr>
                 <w:b/>
@@ -17341,7 +16627,6 @@
               </w:rPr>
               <w:t>qrt</w:t>
             </w:r>
-            <w:proofErr w:type="spellEnd"/>
           </w:p>
         </w:tc>
       </w:tr>
@@ -17390,7 +16675,6 @@
                 <w:lang w:val="es-ES"/>
               </w:rPr>
             </w:pPr>
-            <w:proofErr w:type="spellStart"/>
             <w:r>
               <w:rPr>
                 <w:b/>
@@ -17411,7 +16695,6 @@
               </w:rPr>
               <w:t>xp</w:t>
             </w:r>
-            <w:proofErr w:type="spellEnd"/>
           </w:p>
         </w:tc>
       </w:tr>
@@ -17528,7 +16811,6 @@
                 <w:lang w:val="es-ES"/>
               </w:rPr>
             </w:pPr>
-            <w:proofErr w:type="spellStart"/>
             <w:r>
               <w:rPr>
                 <w:b/>
@@ -17539,7 +16821,6 @@
               </w:rPr>
               <w:t>print</w:t>
             </w:r>
-            <w:proofErr w:type="spellEnd"/>
           </w:p>
         </w:tc>
       </w:tr>
@@ -17588,7 +16869,6 @@
                 <w:lang w:val="es-ES"/>
               </w:rPr>
             </w:pPr>
-            <w:proofErr w:type="spellStart"/>
             <w:r>
               <w:rPr>
                 <w:b/>
@@ -17609,7 +16889,6 @@
               </w:rPr>
               <w:t>bs</w:t>
             </w:r>
-            <w:proofErr w:type="spellEnd"/>
           </w:p>
         </w:tc>
       </w:tr>
@@ -17666,29 +16945,7 @@
                 <w:szCs w:val="32"/>
                 <w:lang w:val="es-ES"/>
               </w:rPr>
-              <w:t>[a-</w:t>
-            </w:r>
-            <w:proofErr w:type="spellStart"/>
-            <w:r>
-              <w:rPr>
-                <w:b/>
-                <w:bCs/>
-                <w:sz w:val="32"/>
-                <w:szCs w:val="32"/>
-                <w:lang w:val="es-ES"/>
-              </w:rPr>
-              <w:t>zA</w:t>
-            </w:r>
-            <w:proofErr w:type="spellEnd"/>
-            <w:r>
-              <w:rPr>
-                <w:b/>
-                <w:bCs/>
-                <w:sz w:val="32"/>
-                <w:szCs w:val="32"/>
-                <w:lang w:val="es-ES"/>
-              </w:rPr>
-              <w:t>-Z][a-zA-Z0-9]*</w:t>
+              <w:t>[a-zA-Z][a-zA-Z0-9]*</w:t>
             </w:r>
           </w:p>
         </w:tc>
@@ -18593,25 +17850,23 @@
           <w:sz w:val="20"/>
           <w:szCs w:val="20"/>
         </w:rPr>
-        <w:t xml:space="preserve"> &lt;</w:t>
-      </w:r>
-      <w:proofErr w:type="spellStart"/>
+        <w:t xml:space="preserve"> &lt;manyTypeElems&gt; </w:t>
+      </w:r>
       <w:r>
         <w:rPr>
           <w:rFonts w:cstheme="minorHAnsi"/>
           <w:sz w:val="20"/>
           <w:szCs w:val="20"/>
         </w:rPr>
-        <w:t>manyTypeElems</w:t>
-      </w:r>
-      <w:proofErr w:type="spellEnd"/>
+        <w:t>“</w:t>
+      </w:r>
       <w:r>
         <w:rPr>
           <w:rFonts w:cstheme="minorHAnsi"/>
           <w:sz w:val="20"/>
           <w:szCs w:val="20"/>
         </w:rPr>
-        <w:t xml:space="preserve">&gt; </w:t>
+        <w:t>}</w:t>
       </w:r>
       <w:r>
         <w:rPr>
@@ -18619,7 +17874,7 @@
           <w:sz w:val="20"/>
           <w:szCs w:val="20"/>
         </w:rPr>
-        <w:t>“</w:t>
+        <w:t>”</w:t>
       </w:r>
       <w:r>
         <w:rPr>
@@ -18627,23 +17882,43 @@
           <w:sz w:val="20"/>
           <w:szCs w:val="20"/>
         </w:rPr>
-        <w:t>}</w:t>
-      </w:r>
-      <w:r>
+        <w:t xml:space="preserve"> | &lt;union&gt; | &lt;inters&gt; | &lt;diff&gt;</w:t>
+      </w:r>
+    </w:p>
+    <w:p>
+      <w:pPr>
+        <w:tabs>
+          <w:tab w:val="left" w:pos="0"/>
+        </w:tabs>
         <w:rPr>
           <w:rFonts w:cstheme="minorHAnsi"/>
           <w:sz w:val="20"/>
           <w:szCs w:val="20"/>
         </w:rPr>
-        <w:t>”</w:t>
-      </w:r>
+      </w:pPr>
       <w:r>
         <w:rPr>
           <w:rFonts w:cstheme="minorHAnsi"/>
           <w:sz w:val="20"/>
           <w:szCs w:val="20"/>
         </w:rPr>
-        <w:t xml:space="preserve"> | &lt;union&gt; | &lt;inters&gt; | &lt;diff&gt;</w:t>
+        <w:t xml:space="preserve">&lt;list&gt; -&gt; &lt;identifier&gt; | </w:t>
+      </w:r>
+      <w:r>
+        <w:rPr>
+          <w:rFonts w:cstheme="minorHAnsi"/>
+          <w:sz w:val="20"/>
+          <w:szCs w:val="20"/>
+        </w:rPr>
+        <w:t>“[” &lt;manyTypeElems&gt; “]”</w:t>
+      </w:r>
+      <w:r>
+        <w:rPr>
+          <w:rFonts w:cstheme="minorHAnsi"/>
+          <w:sz w:val="20"/>
+          <w:szCs w:val="20"/>
+        </w:rPr>
+        <w:t xml:space="preserve"> | &lt;pop&gt; |</w:t>
       </w:r>
     </w:p>
     <w:p>
@@ -18663,33 +17938,33 @@
           <w:sz w:val="20"/>
           <w:szCs w:val="20"/>
         </w:rPr>
-        <w:t xml:space="preserve">&lt;list&gt; -&gt; &lt;identifier&gt; | </w:t>
-      </w:r>
+        <w:t xml:space="preserve">&lt;manyElems&gt; -&gt; </w:t>
+      </w:r>
+      <w:proofErr w:type="gramStart"/>
       <w:r>
         <w:rPr>
           <w:rFonts w:cstheme="minorHAnsi"/>
           <w:sz w:val="20"/>
           <w:szCs w:val="20"/>
         </w:rPr>
-        <w:t>“[” &lt;</w:t>
-      </w:r>
-      <w:proofErr w:type="spellStart"/>
+        <w:t>( &lt;</w:t>
+      </w:r>
+      <w:proofErr w:type="gramEnd"/>
       <w:r>
         <w:rPr>
           <w:rFonts w:cstheme="minorHAnsi"/>
           <w:sz w:val="20"/>
           <w:szCs w:val="20"/>
         </w:rPr>
-        <w:t>manyTypeElems</w:t>
-      </w:r>
-      <w:proofErr w:type="spellEnd"/>
+        <w:t>elem&gt; | &lt;set&gt; | &lt;list&gt; ) [</w:t>
+      </w:r>
       <w:r>
         <w:rPr>
           <w:rFonts w:cstheme="minorHAnsi"/>
           <w:sz w:val="20"/>
           <w:szCs w:val="20"/>
         </w:rPr>
-        <w:t>&gt; “]”</w:t>
+        <w:t>“, ”</w:t>
       </w:r>
       <w:r>
         <w:rPr>
@@ -18697,79 +17972,7 @@
           <w:sz w:val="20"/>
           <w:szCs w:val="20"/>
         </w:rPr>
-        <w:t xml:space="preserve"> | &lt;pop&gt; |</w:t>
-      </w:r>
-    </w:p>
-    <w:p>
-      <w:pPr>
-        <w:tabs>
-          <w:tab w:val="left" w:pos="0"/>
-        </w:tabs>
-        <w:rPr>
-          <w:rFonts w:cstheme="minorHAnsi"/>
-          <w:sz w:val="20"/>
-          <w:szCs w:val="20"/>
-        </w:rPr>
-      </w:pPr>
-      <w:r>
-        <w:rPr>
-          <w:rFonts w:cstheme="minorHAnsi"/>
-          <w:sz w:val="20"/>
-          <w:szCs w:val="20"/>
-        </w:rPr>
-        <w:t xml:space="preserve">&lt;manyElems&gt; -&gt; </w:t>
-      </w:r>
-      <w:proofErr w:type="gramStart"/>
-      <w:r>
-        <w:rPr>
-          <w:rFonts w:cstheme="minorHAnsi"/>
-          <w:sz w:val="20"/>
-          <w:szCs w:val="20"/>
-        </w:rPr>
-        <w:t>( &lt;</w:t>
-      </w:r>
-      <w:proofErr w:type="gramEnd"/>
-      <w:r>
-        <w:rPr>
-          <w:rFonts w:cstheme="minorHAnsi"/>
-          <w:sz w:val="20"/>
-          <w:szCs w:val="20"/>
-        </w:rPr>
-        <w:t>elem&gt; | &lt;set&gt; | &lt;list&gt; ) [</w:t>
-      </w:r>
-      <w:r>
-        <w:rPr>
-          <w:rFonts w:cstheme="minorHAnsi"/>
-          <w:sz w:val="20"/>
-          <w:szCs w:val="20"/>
-        </w:rPr>
-        <w:t>“, ”</w:t>
-      </w:r>
-      <w:r>
-        <w:rPr>
-          <w:rFonts w:cstheme="minorHAnsi"/>
-          <w:sz w:val="20"/>
-          <w:szCs w:val="20"/>
-        </w:rPr>
-        <w:t xml:space="preserve"> &lt;</w:t>
-      </w:r>
-      <w:proofErr w:type="spellStart"/>
-      <w:r>
-        <w:rPr>
-          <w:rFonts w:cstheme="minorHAnsi"/>
-          <w:sz w:val="20"/>
-          <w:szCs w:val="20"/>
-        </w:rPr>
-        <w:t>manyTypeElems</w:t>
-      </w:r>
-      <w:proofErr w:type="spellEnd"/>
-      <w:r>
-        <w:rPr>
-          <w:rFonts w:cstheme="minorHAnsi"/>
-          <w:sz w:val="20"/>
-          <w:szCs w:val="20"/>
-        </w:rPr>
-        <w:t>&gt;]</w:t>
+        <w:t xml:space="preserve"> &lt;manyTypeElems&gt;]</w:t>
       </w:r>
       <w:r>
         <w:rPr>
@@ -18941,35 +18144,7 @@
         <w:rPr>
           <w:lang w:val="es-ES"/>
         </w:rPr>
-        <w:t xml:space="preserve">Se presentan a continuación las BNF y </w:t>
-      </w:r>
-      <w:proofErr w:type="spellStart"/>
-      <w:r>
-        <w:rPr>
-          <w:lang w:val="es-ES"/>
-        </w:rPr>
-        <w:t>EBNFs</w:t>
-      </w:r>
-      <w:proofErr w:type="spellEnd"/>
-      <w:r>
-        <w:rPr>
-          <w:lang w:val="es-ES"/>
-        </w:rPr>
-        <w:t xml:space="preserve"> de las diferentes instrucciones que conforman </w:t>
-      </w:r>
-      <w:proofErr w:type="spellStart"/>
-      <w:r>
-        <w:rPr>
-          <w:lang w:val="es-ES"/>
-        </w:rPr>
-        <w:t>Alpeh</w:t>
-      </w:r>
-      <w:proofErr w:type="spellEnd"/>
-      <w:r>
-        <w:rPr>
-          <w:lang w:val="es-ES"/>
-        </w:rPr>
-        <w:t>.</w:t>
+        <w:t>Se presentan a continuación las BNF y EBNFs de las diferentes instrucciones que conforman Alpeh.</w:t>
       </w:r>
     </w:p>
     <w:p>
@@ -19023,14 +18198,12 @@
           <w:u w:val="single"/>
         </w:rPr>
       </w:pPr>
-      <w:proofErr w:type="spellStart"/>
       <w:r>
         <w:rPr>
           <w:u w:val="single"/>
         </w:rPr>
         <w:t>Asignación</w:t>
       </w:r>
-      <w:proofErr w:type="spellEnd"/>
     </w:p>
     <w:p>
       <w:pPr>
@@ -19195,14 +18368,7 @@
           <w:lang w:val="es-ES"/>
         </w:rPr>
         <w:lastRenderedPageBreak/>
-        <w:t>&lt;</w:t>
-      </w:r>
-      <w:proofErr w:type="spellStart"/>
-      <w:r>
-        <w:rPr>
-          <w:lang w:val="es-ES"/>
-        </w:rPr>
-        <w:t>a</w:t>
+        <w:t>&lt;a</w:t>
       </w:r>
       <w:r>
         <w:rPr>
@@ -19214,14 +18380,7 @@
         <w:rPr>
           <w:lang w:val="es-ES"/>
         </w:rPr>
-        <w:t>sign_mult</w:t>
-      </w:r>
-      <w:proofErr w:type="spellEnd"/>
-      <w:r>
-        <w:rPr>
-          <w:lang w:val="es-ES"/>
-        </w:rPr>
-        <w:t xml:space="preserve">&gt; -&gt; </w:t>
+        <w:t xml:space="preserve">sign_mult&gt; -&gt; </w:t>
       </w:r>
       <w:r>
         <w:rPr>
@@ -19234,21 +18393,7 @@
         <w:rPr>
           <w:lang w:val="es-ES"/>
         </w:rPr>
-        <w:t xml:space="preserve"> &lt;</w:t>
-      </w:r>
-      <w:proofErr w:type="spellStart"/>
-      <w:r>
-        <w:rPr>
-          <w:lang w:val="es-ES"/>
-        </w:rPr>
-        <w:t>lista_id</w:t>
-      </w:r>
-      <w:proofErr w:type="spellEnd"/>
-      <w:r>
-        <w:rPr>
-          <w:lang w:val="es-ES"/>
-        </w:rPr>
-        <w:t xml:space="preserve">&gt; </w:t>
+        <w:t xml:space="preserve"> &lt;lista_id&gt; </w:t>
       </w:r>
       <w:r>
         <w:rPr>
@@ -19274,21 +18419,7 @@
         <w:rPr>
           <w:lang w:val="es-ES"/>
         </w:rPr>
-        <w:t xml:space="preserve"> &lt;</w:t>
-      </w:r>
-      <w:proofErr w:type="spellStart"/>
-      <w:r>
-        <w:rPr>
-          <w:lang w:val="es-ES"/>
-        </w:rPr>
-        <w:t>lista_expr</w:t>
-      </w:r>
-      <w:proofErr w:type="spellEnd"/>
-      <w:r>
-        <w:rPr>
-          <w:lang w:val="es-ES"/>
-        </w:rPr>
-        <w:t xml:space="preserve">&gt; </w:t>
+        <w:t xml:space="preserve"> &lt;lista_expr&gt; </w:t>
       </w:r>
       <w:r>
         <w:rPr>
@@ -19321,21 +18452,7 @@
         <w:rPr>
           <w:lang w:val="es-ES"/>
         </w:rPr>
-        <w:t>&lt;</w:t>
-      </w:r>
-      <w:proofErr w:type="spellStart"/>
-      <w:r>
-        <w:rPr>
-          <w:lang w:val="es-ES"/>
-        </w:rPr>
-        <w:t>lista_id</w:t>
-      </w:r>
-      <w:proofErr w:type="spellEnd"/>
-      <w:r>
-        <w:rPr>
-          <w:lang w:val="es-ES"/>
-        </w:rPr>
-        <w:t xml:space="preserve">&gt; -&gt; </w:t>
+        <w:t xml:space="preserve">&lt;lista_id&gt; -&gt; </w:t>
       </w:r>
       <w:r>
         <w:rPr>
@@ -19381,21 +18498,7 @@
         <w:rPr>
           <w:lang w:val="es-ES"/>
         </w:rPr>
-        <w:t>&lt;</w:t>
-      </w:r>
-      <w:proofErr w:type="spellStart"/>
-      <w:r>
-        <w:rPr>
-          <w:lang w:val="es-ES"/>
-        </w:rPr>
-        <w:t>lista_id</w:t>
-      </w:r>
-      <w:proofErr w:type="spellEnd"/>
-      <w:r>
-        <w:rPr>
-          <w:lang w:val="es-ES"/>
-        </w:rPr>
-        <w:t>&gt;</w:t>
+        <w:t>&lt;lista_id&gt;</w:t>
       </w:r>
     </w:p>
     <w:p>
@@ -19409,49 +18512,7 @@
         <w:rPr>
           <w:lang w:val="es-ES"/>
         </w:rPr>
-        <w:t>&lt;</w:t>
-      </w:r>
-      <w:proofErr w:type="spellStart"/>
-      <w:r>
-        <w:rPr>
-          <w:lang w:val="es-ES"/>
-        </w:rPr>
-        <w:t>lista_expr</w:t>
-      </w:r>
-      <w:proofErr w:type="spellEnd"/>
-      <w:r>
-        <w:rPr>
-          <w:lang w:val="es-ES"/>
-        </w:rPr>
-        <w:t>&gt; -&gt; &lt;</w:t>
-      </w:r>
-      <w:proofErr w:type="spellStart"/>
-      <w:r>
-        <w:rPr>
-          <w:lang w:val="es-ES"/>
-        </w:rPr>
-        <w:t>expr</w:t>
-      </w:r>
-      <w:proofErr w:type="spellEnd"/>
-      <w:r>
-        <w:rPr>
-          <w:lang w:val="es-ES"/>
-        </w:rPr>
-        <w:t>&gt; | &lt;</w:t>
-      </w:r>
-      <w:proofErr w:type="spellStart"/>
-      <w:r>
-        <w:rPr>
-          <w:lang w:val="es-ES"/>
-        </w:rPr>
-        <w:t>expr</w:t>
-      </w:r>
-      <w:proofErr w:type="spellEnd"/>
-      <w:r>
-        <w:rPr>
-          <w:lang w:val="es-ES"/>
-        </w:rPr>
-        <w:t xml:space="preserve">&gt; </w:t>
+        <w:t xml:space="preserve">&lt;lista_expr&gt; -&gt; &lt;expr&gt; | &lt;expr&gt; </w:t>
       </w:r>
       <w:r>
         <w:rPr>
@@ -19464,21 +18525,7 @@
         <w:rPr>
           <w:lang w:val="es-ES"/>
         </w:rPr>
-        <w:t xml:space="preserve"> &lt;</w:t>
-      </w:r>
-      <w:proofErr w:type="spellStart"/>
-      <w:r>
-        <w:rPr>
-          <w:lang w:val="es-ES"/>
-        </w:rPr>
-        <w:t>lista_expr</w:t>
-      </w:r>
-      <w:proofErr w:type="spellEnd"/>
-      <w:r>
-        <w:rPr>
-          <w:lang w:val="es-ES"/>
-        </w:rPr>
-        <w:t>&gt;</w:t>
+        <w:t xml:space="preserve"> &lt;lista_expr&gt;</w:t>
       </w:r>
     </w:p>
     <w:p>
@@ -19914,16 +18961,8 @@
         <w:rPr>
           <w:lang w:val="es-ES"/>
         </w:rPr>
-        <w:t xml:space="preserve">que el </w:t>
-      </w:r>
-      <w:proofErr w:type="spellStart"/>
-      <w:r>
-        <w:rPr>
-          <w:lang w:val="es-ES"/>
-        </w:rPr>
-        <w:t>parser</w:t>
-      </w:r>
-      <w:proofErr w:type="spellEnd"/>
+        <w:t>que el parser</w:t>
+      </w:r>
       <w:r>
         <w:rPr>
           <w:lang w:val="es-ES"/>
@@ -20157,7 +19196,21 @@
         <w:rPr>
           <w:lang w:val="es-ES"/>
         </w:rPr>
-        <w:t xml:space="preserve">Los operadores aritméticos a menudo se utilizan para más de un propósito. Por ejemplo el símbolo “+” generalmente se utiliza para especificar la adición de enteros y la adición de números de punto flotante. Algunos lenguajes, como Java, también lo utilizan para la concatenación de cadenas. Este uso múltiple de un operador se </w:t>
+        <w:t xml:space="preserve">Los operadores aritméticos a menudo se utilizan para más de un propósito. Por </w:t>
+      </w:r>
+      <w:proofErr w:type="gramStart"/>
+      <w:r>
+        <w:rPr>
+          <w:lang w:val="es-ES"/>
+        </w:rPr>
+        <w:t>ejemplo</w:t>
+      </w:r>
+      <w:proofErr w:type="gramEnd"/>
+      <w:r>
+        <w:rPr>
+          <w:lang w:val="es-ES"/>
+        </w:rPr>
+        <w:t xml:space="preserve"> el símbolo “+” generalmente se utiliza para especificar la adición de enteros y la adición de números de punto flotante. Algunos lenguajes, como Java, también lo utilizan para la concatenación de cadenas. Este uso múltiple de un operador se </w:t>
       </w:r>
       <w:r>
         <w:rPr>
@@ -20393,11 +19446,9 @@
       <w:r>
         <w:t>&lt;</w:t>
       </w:r>
-      <w:proofErr w:type="spellStart"/>
       <w:r>
         <w:t>is_equal</w:t>
       </w:r>
-      <w:proofErr w:type="spellEnd"/>
       <w:r>
         <w:t>&gt;</w:t>
       </w:r>
@@ -20408,17 +19459,12 @@
     <w:p>
       <w:pPr>
         <w:spacing w:after="0" w:line="240" w:lineRule="auto"/>
-      </w:pPr>
-      <w:r>
-        <w:t>&lt;</w:t>
-      </w:r>
-      <w:proofErr w:type="spellStart"/>
-      <w:r>
-        <w:t>not_equal</w:t>
-      </w:r>
-      <w:proofErr w:type="spellEnd"/>
-      <w:r>
-        <w:t>&gt; -</w:t>
+        <w:rPr>
+          <w:lang w:val="es-AR"/>
+        </w:rPr>
+      </w:pPr>
+      <w:r>
+        <w:t>&lt;not_equal&gt; -</w:t>
       </w:r>
       <w:proofErr w:type="gramStart"/>
       <w:r>
@@ -20429,17 +19475,26 @@
         <w:t xml:space="preserve">expr&gt; != </w:t>
       </w:r>
       <w:r>
+        <w:rPr>
+          <w:lang w:val="es-AR"/>
+        </w:rPr>
         <w:t>&lt;expr&gt;</w:t>
       </w:r>
     </w:p>
     <w:p>
       <w:pPr>
         <w:spacing w:after="0" w:line="240" w:lineRule="auto"/>
+        <w:rPr>
+          <w:lang w:val="es-AR"/>
+        </w:rPr>
       </w:pPr>
     </w:p>
     <w:p>
       <w:pPr>
         <w:spacing w:after="0" w:line="240" w:lineRule="auto"/>
+        <w:rPr>
+          <w:lang w:val="es-AR"/>
+        </w:rPr>
       </w:pPr>
     </w:p>
     <w:p>
@@ -20511,14 +19566,65 @@
       <w:r>
         <w:t>&lt;and&gt; -&gt; &lt;</w:t>
       </w:r>
-      <w:proofErr w:type="spellStart"/>
       <w:r>
         <w:t>logic_</w:t>
       </w:r>
       <w:r>
-        <w:t>expr</w:t>
-      </w:r>
-      <w:proofErr w:type="spellEnd"/>
+        <w:t xml:space="preserve">expr&gt; </w:t>
+      </w:r>
+      <w:r>
+        <w:rPr>
+          <w:rFonts w:ascii="Arial Black" w:hAnsi="Arial Black"/>
+        </w:rPr>
+        <w:t>&amp;&amp;</w:t>
+      </w:r>
+      <w:r>
+        <w:t xml:space="preserve"> &lt;</w:t>
+      </w:r>
+      <w:r>
+        <w:t>logic_</w:t>
+      </w:r>
+      <w:r>
+        <w:t>expr&gt;</w:t>
+      </w:r>
+    </w:p>
+    <w:p>
+      <w:pPr>
+        <w:spacing w:after="0" w:line="240" w:lineRule="auto"/>
+      </w:pPr>
+      <w:r>
+        <w:t>&lt;or&gt; -&gt; &lt;</w:t>
+      </w:r>
+      <w:r>
+        <w:t>logic_</w:t>
+      </w:r>
+      <w:r>
+        <w:t xml:space="preserve">expr&gt; </w:t>
+      </w:r>
+      <w:r>
+        <w:rPr>
+          <w:rFonts w:ascii="Arial Black" w:hAnsi="Arial Black"/>
+        </w:rPr>
+        <w:t>||</w:t>
+      </w:r>
+      <w:r>
+        <w:t xml:space="preserve"> &lt;</w:t>
+      </w:r>
+      <w:r>
+        <w:t>logic_</w:t>
+      </w:r>
+      <w:r>
+        <w:t>expr&gt;</w:t>
+      </w:r>
+    </w:p>
+    <w:p>
+      <w:pPr>
+        <w:spacing w:after="0" w:line="240" w:lineRule="auto"/>
+      </w:pPr>
+      <w:r>
+        <w:t>&lt;not&gt; -</w:t>
+      </w:r>
+      <w:proofErr w:type="gramStart"/>
       <w:r>
         <w:t xml:space="preserve">&gt; </w:t>
       </w:r>
@@ -20526,947 +19632,748 @@
         <w:rPr>
           <w:rFonts w:ascii="Arial Black" w:hAnsi="Arial Black"/>
         </w:rPr>
-        <w:t>&amp;&amp;</w:t>
+        <w:t>!</w:t>
+      </w:r>
+      <w:proofErr w:type="gramEnd"/>
+      <w:r>
+        <w:t xml:space="preserve"> &lt;logic_expr&gt;</w:t>
+      </w:r>
+    </w:p>
+    <w:p>
+      <w:pPr>
+        <w:spacing w:after="0" w:line="240" w:lineRule="auto"/>
+      </w:pPr>
+      <w:r>
+        <w:t>&lt;</w:t>
+      </w:r>
+      <w:r>
+        <w:t>logic_</w:t>
+      </w:r>
+      <w:r>
+        <w:t xml:space="preserve">expr&gt; -&gt; </w:t>
+      </w:r>
+      <w:r>
+        <w:t xml:space="preserve">&lt;and&gt; | &lt;or&gt; | &lt;not&gt; | &lt;is_equal&gt; | &lt;not_equal&gt; | </w:t>
+      </w:r>
+      <w:r>
+        <w:rPr>
+          <w:rFonts w:ascii="Arial Black" w:hAnsi="Arial Black"/>
+        </w:rPr>
+        <w:t>(</w:t>
+      </w:r>
+      <w:r>
+        <w:t>&lt;logic_expr&gt;</w:t>
+      </w:r>
+      <w:r>
+        <w:rPr>
+          <w:rFonts w:ascii="Arial Black" w:hAnsi="Arial Black"/>
+        </w:rPr>
+        <w:t>)</w:t>
+      </w:r>
+    </w:p>
+    <w:p>
+      <w:pPr>
+        <w:spacing w:after="0" w:line="240" w:lineRule="auto"/>
+      </w:pPr>
+    </w:p>
+    <w:p>
+      <w:pPr>
+        <w:rPr>
+          <w:b/>
+          <w:lang w:val="es-ES"/>
+        </w:rPr>
+      </w:pPr>
+      <w:r>
+        <w:rPr>
+          <w:b/>
+          <w:lang w:val="es-ES"/>
+        </w:rPr>
+        <w:t>Estructuras de Control</w:t>
+      </w:r>
+    </w:p>
+    <w:p>
+      <w:pPr>
+        <w:rPr>
+          <w:lang w:val="es-ES"/>
+        </w:rPr>
+      </w:pPr>
+      <w:r>
+        <w:rPr>
+          <w:lang w:val="es-ES"/>
+        </w:rPr>
+        <w:t xml:space="preserve">El control del </w:t>
+      </w:r>
+      <w:r>
+        <w:rPr>
+          <w:lang w:val="es-ES"/>
+        </w:rPr>
+        <w:t>fl</w:t>
+      </w:r>
+      <w:r>
+        <w:rPr>
+          <w:lang w:val="es-ES"/>
+        </w:rPr>
+        <w:t>ujo de ejecuci</w:t>
+      </w:r>
+      <w:r>
+        <w:rPr>
+          <w:lang w:val="es-ES"/>
+        </w:rPr>
+        <w:t>ó</w:t>
+      </w:r>
+      <w:r>
+        <w:rPr>
+          <w:lang w:val="es-ES"/>
+        </w:rPr>
+        <w:t>n de instrucciones permite alterar el orden en</w:t>
+      </w:r>
+      <w:r>
+        <w:rPr>
+          <w:lang w:val="es-ES"/>
+        </w:rPr>
+        <w:t xml:space="preserve"> </w:t>
+      </w:r>
+      <w:r>
+        <w:rPr>
+          <w:lang w:val="es-ES"/>
+        </w:rPr>
+        <w:t>el que cada sentencia es evaluada.</w:t>
+      </w:r>
+    </w:p>
+    <w:p>
+      <w:pPr>
+        <w:spacing w:after="0" w:line="240" w:lineRule="auto"/>
+        <w:rPr>
+          <w:lang w:val="es-ES"/>
+        </w:rPr>
+      </w:pPr>
+    </w:p>
+    <w:p>
+      <w:pPr>
+        <w:spacing w:after="0" w:line="240" w:lineRule="auto"/>
+        <w:rPr>
+          <w:lang w:val="es-ES"/>
+        </w:rPr>
+      </w:pPr>
+    </w:p>
+    <w:p>
+      <w:pPr>
+        <w:spacing w:after="0" w:line="240" w:lineRule="auto"/>
+      </w:pPr>
+      <w:r>
+        <w:t>BNF del if:</w:t>
+      </w:r>
+    </w:p>
+    <w:p>
+      <w:pPr>
+        <w:spacing w:after="0" w:line="240" w:lineRule="auto"/>
+        <w:rPr>
+          <w:rFonts w:cstheme="minorHAnsi"/>
+        </w:rPr>
+      </w:pPr>
+      <w:r>
+        <w:t>&lt;if&gt; -</w:t>
+      </w:r>
+      <w:proofErr w:type="gramStart"/>
+      <w:r>
+        <w:t xml:space="preserve">&gt;  </w:t>
+      </w:r>
+      <w:r>
+        <w:rPr>
+          <w:rFonts w:ascii="Arial Black" w:hAnsi="Arial Black"/>
+        </w:rPr>
+        <w:t>if</w:t>
+      </w:r>
+      <w:proofErr w:type="gramEnd"/>
+      <w:r>
+        <w:t xml:space="preserve"> </w:t>
+      </w:r>
+      <w:r>
+        <w:rPr>
+          <w:rFonts w:ascii="Arial Black" w:hAnsi="Arial Black"/>
+        </w:rPr>
+        <w:t>(</w:t>
       </w:r>
       <w:r>
         <w:t xml:space="preserve"> &lt;</w:t>
       </w:r>
-      <w:proofErr w:type="spellStart"/>
       <w:r>
         <w:t>logic_</w:t>
       </w:r>
       <w:r>
-        <w:t>expr</w:t>
-      </w:r>
-      <w:proofErr w:type="spellEnd"/>
-      <w:r>
+        <w:t xml:space="preserve">expr&gt; </w:t>
+      </w:r>
+      <w:r>
+        <w:rPr>
+          <w:rFonts w:ascii="Arial Black" w:hAnsi="Arial Black"/>
+        </w:rPr>
+        <w:t xml:space="preserve">) </w:t>
+      </w:r>
+      <w:r>
+        <w:rPr>
+          <w:rFonts w:ascii="Arial Black" w:hAnsi="Arial Black" w:cstheme="minorHAnsi"/>
+        </w:rPr>
+        <w:t>{</w:t>
+      </w:r>
+      <w:r>
+        <w:rPr>
+          <w:rFonts w:cstheme="minorHAnsi"/>
+        </w:rPr>
+        <w:t>&lt;</w:t>
+      </w:r>
+      <w:r>
+        <w:rPr>
+          <w:rFonts w:cstheme="minorHAnsi"/>
+        </w:rPr>
+        <w:t>s</w:t>
+      </w:r>
+      <w:r>
+        <w:rPr>
+          <w:rFonts w:cstheme="minorHAnsi"/>
+        </w:rPr>
+        <w:t>tatement</w:t>
+      </w:r>
+      <w:r>
+        <w:rPr>
+          <w:rFonts w:cstheme="minorHAnsi"/>
+        </w:rPr>
+        <w:t>_list</w:t>
+      </w:r>
+      <w:r>
+        <w:rPr>
+          <w:rFonts w:cstheme="minorHAnsi"/>
+        </w:rPr>
+        <w:t xml:space="preserve">&gt; </w:t>
+      </w:r>
+      <w:r>
+        <w:rPr>
+          <w:rFonts w:ascii="Arial Black" w:hAnsi="Arial Black" w:cstheme="minorHAnsi"/>
+        </w:rPr>
+        <w:t>}</w:t>
+      </w:r>
+      <w:r>
+        <w:rPr>
+          <w:rFonts w:cstheme="minorHAnsi"/>
+        </w:rPr>
+        <w:t xml:space="preserve"> | </w:t>
+      </w:r>
+      <w:r>
+        <w:rPr>
+          <w:rFonts w:ascii="Arial Black" w:hAnsi="Arial Black" w:cstheme="minorHAnsi"/>
+        </w:rPr>
+        <w:t>if</w:t>
+      </w:r>
+      <w:r>
+        <w:rPr>
+          <w:rFonts w:cstheme="minorHAnsi"/>
+        </w:rPr>
+        <w:t xml:space="preserve"> </w:t>
+      </w:r>
+      <w:r>
+        <w:rPr>
+          <w:rFonts w:ascii="Arial Black" w:hAnsi="Arial Black" w:cstheme="minorHAnsi"/>
+        </w:rPr>
+        <w:t>(</w:t>
+      </w:r>
+      <w:r>
+        <w:rPr>
+          <w:rFonts w:cstheme="minorHAnsi"/>
+        </w:rPr>
+        <w:t>&lt;expr&gt;</w:t>
+      </w:r>
+      <w:r>
+        <w:rPr>
+          <w:rFonts w:ascii="Arial Black" w:hAnsi="Arial Black" w:cstheme="minorHAnsi"/>
+        </w:rPr>
+        <w:t>)</w:t>
+      </w:r>
+      <w:r>
+        <w:rPr>
+          <w:rFonts w:cstheme="minorHAnsi"/>
+        </w:rPr>
+        <w:t xml:space="preserve"> </w:t>
+      </w:r>
+      <w:r>
+        <w:rPr>
+          <w:rFonts w:ascii="Arial Black" w:hAnsi="Arial Black" w:cstheme="minorHAnsi"/>
+        </w:rPr>
+        <w:t>{</w:t>
+      </w:r>
+      <w:r>
+        <w:rPr>
+          <w:rFonts w:ascii="Arial Black" w:hAnsi="Arial Black" w:cstheme="minorHAnsi"/>
+        </w:rPr>
+        <w:t xml:space="preserve"> </w:t>
+      </w:r>
+      <w:r>
+        <w:rPr>
+          <w:rFonts w:cstheme="minorHAnsi"/>
+        </w:rPr>
+        <w:t>&lt;</w:t>
+      </w:r>
+      <w:r>
+        <w:rPr>
+          <w:rFonts w:cstheme="minorHAnsi"/>
+        </w:rPr>
+        <w:t>s</w:t>
+      </w:r>
+      <w:r>
+        <w:rPr>
+          <w:rFonts w:cstheme="minorHAnsi"/>
+        </w:rPr>
+        <w:t>tatement</w:t>
+      </w:r>
+      <w:r>
+        <w:rPr>
+          <w:rFonts w:cstheme="minorHAnsi"/>
+        </w:rPr>
+        <w:t>_list</w:t>
+      </w:r>
+      <w:r>
+        <w:rPr>
+          <w:rFonts w:cstheme="minorHAnsi"/>
+        </w:rPr>
+        <w:t xml:space="preserve">&gt; </w:t>
+      </w:r>
+      <w:r>
+        <w:rPr>
+          <w:rFonts w:ascii="Arial Black" w:hAnsi="Arial Black" w:cstheme="minorHAnsi"/>
+        </w:rPr>
+        <w:t>}</w:t>
+      </w:r>
+      <w:r>
+        <w:rPr>
+          <w:rFonts w:cstheme="minorHAnsi"/>
+        </w:rPr>
+        <w:t xml:space="preserve"> </w:t>
+      </w:r>
+      <w:r>
+        <w:rPr>
+          <w:rFonts w:cstheme="minorHAnsi"/>
+        </w:rPr>
+        <w:t xml:space="preserve">&gt;  </w:t>
+      </w:r>
+      <w:r>
+        <w:rPr>
+          <w:rFonts w:ascii="Arial Black" w:hAnsi="Arial Black" w:cstheme="minorHAnsi"/>
+        </w:rPr>
+        <w:t xml:space="preserve">else </w:t>
+      </w:r>
+      <w:r>
+        <w:rPr>
+          <w:rFonts w:ascii="Arial Black" w:hAnsi="Arial Black" w:cstheme="minorHAnsi"/>
+        </w:rPr>
+        <w:t>{</w:t>
+      </w:r>
+      <w:r>
+        <w:rPr>
+          <w:rFonts w:ascii="Arial Black" w:hAnsi="Arial Black" w:cstheme="minorHAnsi"/>
+        </w:rPr>
+        <w:t xml:space="preserve"> </w:t>
+      </w:r>
+      <w:r>
+        <w:rPr>
+          <w:rFonts w:cstheme="minorHAnsi"/>
+        </w:rPr>
+        <w:t>&lt;</w:t>
+      </w:r>
+      <w:r>
+        <w:rPr>
+          <w:rFonts w:cstheme="minorHAnsi"/>
+        </w:rPr>
+        <w:t>s</w:t>
+      </w:r>
+      <w:r>
+        <w:rPr>
+          <w:rFonts w:cstheme="minorHAnsi"/>
+        </w:rPr>
+        <w:t>tatement</w:t>
+      </w:r>
+      <w:r>
+        <w:rPr>
+          <w:rFonts w:cstheme="minorHAnsi"/>
+        </w:rPr>
+        <w:t>_list</w:t>
+      </w:r>
+      <w:r>
+        <w:rPr>
+          <w:rFonts w:cstheme="minorHAnsi"/>
+        </w:rPr>
         <w:t>&gt;</w:t>
       </w:r>
+      <w:r>
+        <w:rPr>
+          <w:rFonts w:cstheme="minorHAnsi"/>
+        </w:rPr>
+        <w:t xml:space="preserve"> </w:t>
+      </w:r>
+      <w:r>
+        <w:rPr>
+          <w:rFonts w:ascii="Arial Black" w:hAnsi="Arial Black" w:cstheme="minorHAnsi"/>
+        </w:rPr>
+        <w:t>}</w:t>
+      </w:r>
     </w:p>
     <w:p>
       <w:pPr>
         <w:spacing w:after="0" w:line="240" w:lineRule="auto"/>
-      </w:pPr>
-      <w:r>
-        <w:t>&lt;or&gt; -&gt; &lt;</w:t>
-      </w:r>
-      <w:proofErr w:type="spellStart"/>
-      <w:r>
+        <w:rPr>
+          <w:rFonts w:ascii="Arial Black" w:hAnsi="Arial Black"/>
+        </w:rPr>
+      </w:pPr>
+    </w:p>
+    <w:p>
+      <w:pPr>
+        <w:spacing w:after="0" w:line="240" w:lineRule="auto"/>
+        <w:rPr>
+          <w:rFonts w:cstheme="minorHAnsi"/>
+        </w:rPr>
+      </w:pPr>
+      <w:r>
+        <w:rPr>
+          <w:rFonts w:cstheme="minorHAnsi"/>
+        </w:rPr>
+        <w:t>EBNF del if:</w:t>
+      </w:r>
+    </w:p>
+    <w:p>
+      <w:pPr>
+        <w:spacing w:after="0" w:line="240" w:lineRule="auto"/>
+        <w:rPr>
+          <w:rFonts w:cstheme="minorHAnsi"/>
+        </w:rPr>
+      </w:pPr>
+      <w:r>
+        <w:rPr>
+          <w:rFonts w:cstheme="minorHAnsi"/>
+        </w:rPr>
+        <w:t xml:space="preserve">&lt;if&gt; -&gt; </w:t>
+      </w:r>
+      <w:r>
+        <w:rPr>
+          <w:rFonts w:ascii="Arial Black" w:hAnsi="Arial Black" w:cstheme="minorHAnsi"/>
+        </w:rPr>
+        <w:t>if</w:t>
+      </w:r>
+      <w:r>
+        <w:rPr>
+          <w:rFonts w:cstheme="minorHAnsi"/>
+        </w:rPr>
+        <w:t xml:space="preserve"> </w:t>
+      </w:r>
+      <w:proofErr w:type="gramStart"/>
+      <w:r>
+        <w:rPr>
+          <w:rFonts w:cstheme="minorHAnsi"/>
+        </w:rPr>
+        <w:t>( &lt;</w:t>
+      </w:r>
+      <w:proofErr w:type="gramEnd"/>
+      <w:r>
+        <w:rPr>
+          <w:rFonts w:cstheme="minorHAnsi"/>
+        </w:rPr>
+        <w:t>expresion&gt; ) &lt;sentencias&gt; [</w:t>
+      </w:r>
+      <w:r>
+        <w:rPr>
+          <w:rFonts w:ascii="Arial Black" w:hAnsi="Arial Black" w:cstheme="minorHAnsi"/>
+        </w:rPr>
+        <w:t>else</w:t>
+      </w:r>
+      <w:r>
+        <w:rPr>
+          <w:rFonts w:cstheme="minorHAnsi"/>
+        </w:rPr>
+        <w:t xml:space="preserve"> &lt;sentencias&gt;]</w:t>
+      </w:r>
+    </w:p>
+    <w:p>
+      <w:pPr>
+        <w:spacing w:after="0" w:line="240" w:lineRule="auto"/>
+        <w:rPr>
+          <w:rFonts w:cstheme="minorHAnsi"/>
+        </w:rPr>
+      </w:pPr>
+    </w:p>
+    <w:p>
+      <w:pPr>
+        <w:spacing w:after="0" w:line="240" w:lineRule="auto"/>
+        <w:rPr>
+          <w:rFonts w:ascii="Arial Black" w:hAnsi="Arial Black" w:cstheme="minorHAnsi"/>
+        </w:rPr>
+      </w:pPr>
+      <w:r>
+        <w:rPr>
+          <w:rFonts w:cstheme="minorHAnsi"/>
+        </w:rPr>
+        <w:t>&lt;foreach&gt;</w:t>
+      </w:r>
+      <w:r>
+        <w:rPr>
+          <w:rFonts w:cstheme="minorHAnsi"/>
+        </w:rPr>
+        <w:t xml:space="preserve"> -&gt; </w:t>
+      </w:r>
+      <w:r>
+        <w:rPr>
+          <w:rFonts w:ascii="Arial Black" w:hAnsi="Arial Black" w:cstheme="minorHAnsi"/>
+        </w:rPr>
+        <w:t>foreach</w:t>
+      </w:r>
+      <w:r>
+        <w:rPr>
+          <w:rFonts w:ascii="Arial Black" w:hAnsi="Arial Black" w:cstheme="minorHAnsi"/>
+        </w:rPr>
+        <w:t xml:space="preserve"> </w:t>
+      </w:r>
+      <w:r>
+        <w:rPr>
+          <w:rFonts w:ascii="Arial Black" w:hAnsi="Arial Black" w:cstheme="minorHAnsi"/>
+        </w:rPr>
+        <w:t>ID</w:t>
+      </w:r>
+      <w:r>
+        <w:rPr>
+          <w:rFonts w:ascii="Arial Black" w:hAnsi="Arial Black" w:cstheme="minorHAnsi"/>
+        </w:rPr>
+        <w:t xml:space="preserve"> </w:t>
+      </w:r>
+      <w:r>
+        <w:rPr>
+          <w:rFonts w:ascii="Arial Black" w:hAnsi="Arial Black" w:cstheme="minorHAnsi"/>
+        </w:rPr>
+        <w:t>in</w:t>
+      </w:r>
+      <w:r>
+        <w:rPr>
+          <w:rFonts w:cstheme="minorHAnsi"/>
+        </w:rPr>
+        <w:t xml:space="preserve"> </w:t>
+      </w:r>
+      <w:r>
+        <w:rPr>
+          <w:rFonts w:cstheme="minorHAnsi"/>
+        </w:rPr>
+        <w:t>&lt;</w:t>
+      </w:r>
+      <w:r>
+        <w:rPr>
+          <w:rFonts w:cstheme="minorHAnsi"/>
+        </w:rPr>
+        <w:t>list</w:t>
+      </w:r>
+      <w:r>
+        <w:rPr>
+          <w:rFonts w:cstheme="minorHAnsi"/>
+        </w:rPr>
+        <w:t>&gt;</w:t>
+      </w:r>
+      <w:r>
+        <w:rPr>
+          <w:rFonts w:cstheme="minorHAnsi"/>
+        </w:rPr>
+        <w:t xml:space="preserve"> </w:t>
+      </w:r>
+      <w:proofErr w:type="gramStart"/>
+      <w:r>
+        <w:rPr>
+          <w:rFonts w:ascii="Arial Black" w:hAnsi="Arial Black" w:cstheme="minorHAnsi"/>
+        </w:rPr>
+        <w:t>{</w:t>
+      </w:r>
+      <w:r>
+        <w:rPr>
+          <w:rFonts w:ascii="Arial Black" w:hAnsi="Arial Black" w:cstheme="minorHAnsi"/>
+        </w:rPr>
+        <w:t xml:space="preserve"> </w:t>
+      </w:r>
+      <w:r>
+        <w:rPr>
+          <w:rFonts w:cstheme="minorHAnsi"/>
+        </w:rPr>
+        <w:t>&lt;</w:t>
+      </w:r>
+      <w:proofErr w:type="gramEnd"/>
+      <w:r>
+        <w:rPr>
+          <w:rFonts w:cstheme="minorHAnsi"/>
+        </w:rPr>
+        <w:t xml:space="preserve">statement_list </w:t>
+      </w:r>
+      <w:r>
+        <w:rPr>
+          <w:rFonts w:cstheme="minorHAnsi"/>
+        </w:rPr>
+        <w:t>&gt;</w:t>
+      </w:r>
+      <w:r>
+        <w:rPr>
+          <w:rFonts w:cstheme="minorHAnsi"/>
+        </w:rPr>
+        <w:t xml:space="preserve"> </w:t>
+      </w:r>
+      <w:r>
+        <w:rPr>
+          <w:rFonts w:ascii="Arial Black" w:hAnsi="Arial Black" w:cstheme="minorHAnsi"/>
+        </w:rPr>
+        <w:t>}</w:t>
+      </w:r>
+      <w:r>
+        <w:rPr>
+          <w:rFonts w:ascii="Arial Black" w:hAnsi="Arial Black" w:cstheme="minorHAnsi"/>
+        </w:rPr>
+        <w:t xml:space="preserve"> | </w:t>
+      </w:r>
+      <w:r>
+        <w:rPr>
+          <w:rFonts w:ascii="Arial Black" w:hAnsi="Arial Black" w:cstheme="minorHAnsi"/>
+        </w:rPr>
+        <w:t>foreach</w:t>
+      </w:r>
+      <w:r>
+        <w:rPr>
+          <w:rFonts w:ascii="Arial Black" w:hAnsi="Arial Black" w:cstheme="minorHAnsi"/>
+        </w:rPr>
+        <w:t xml:space="preserve"> </w:t>
+      </w:r>
+      <w:r>
+        <w:rPr>
+          <w:rFonts w:ascii="Arial Black" w:hAnsi="Arial Black" w:cstheme="minorHAnsi"/>
+        </w:rPr>
+        <w:t>ID</w:t>
+      </w:r>
+      <w:r>
+        <w:rPr>
+          <w:rFonts w:cstheme="minorHAnsi"/>
+        </w:rPr>
+        <w:t xml:space="preserve"> </w:t>
+      </w:r>
+      <w:r>
+        <w:rPr>
+          <w:rFonts w:ascii="Arial Black" w:hAnsi="Arial Black" w:cstheme="minorHAnsi"/>
+        </w:rPr>
+        <w:t>in</w:t>
+      </w:r>
+      <w:r>
+        <w:rPr>
+          <w:rFonts w:cstheme="minorHAnsi"/>
+        </w:rPr>
+        <w:t xml:space="preserve"> &lt;set&gt; </w:t>
+      </w:r>
+      <w:r>
+        <w:rPr>
+          <w:rFonts w:ascii="Arial Black" w:hAnsi="Arial Black" w:cstheme="minorHAnsi"/>
+        </w:rPr>
+        <w:t>{</w:t>
+      </w:r>
+      <w:r>
+        <w:rPr>
+          <w:rFonts w:ascii="Arial Black" w:hAnsi="Arial Black" w:cstheme="minorHAnsi"/>
+        </w:rPr>
+        <w:t xml:space="preserve"> </w:t>
+      </w:r>
+      <w:r>
+        <w:rPr>
+          <w:rFonts w:cstheme="minorHAnsi"/>
+        </w:rPr>
+        <w:t xml:space="preserve">&lt;statement_list&gt; </w:t>
+      </w:r>
+      <w:r>
+        <w:rPr>
+          <w:rFonts w:ascii="Arial Black" w:hAnsi="Arial Black" w:cstheme="minorHAnsi"/>
+        </w:rPr>
+        <w:t>}</w:t>
+      </w:r>
+    </w:p>
+    <w:p>
+      <w:pPr>
+        <w:spacing w:after="0" w:line="240" w:lineRule="auto"/>
+        <w:rPr>
+          <w:rFonts w:ascii="Arial Black" w:hAnsi="Arial Black" w:cstheme="minorHAnsi"/>
+        </w:rPr>
+      </w:pPr>
+    </w:p>
+    <w:p>
+      <w:pPr>
+        <w:spacing w:after="0" w:line="240" w:lineRule="auto"/>
+        <w:rPr>
+          <w:rFonts w:cstheme="minorHAnsi"/>
+        </w:rPr>
+      </w:pPr>
+      <w:r>
+        <w:rPr>
+          <w:rFonts w:cstheme="minorHAnsi"/>
+        </w:rPr>
+        <w:t xml:space="preserve">&lt;while&gt; -&gt; </w:t>
+      </w:r>
+      <w:r>
+        <w:rPr>
+          <w:rFonts w:ascii="Arial Black" w:hAnsi="Arial Black" w:cstheme="minorHAnsi"/>
+        </w:rPr>
+        <w:t>WHILE</w:t>
+      </w:r>
+      <w:r>
+        <w:rPr>
+          <w:rFonts w:cstheme="minorHAnsi"/>
+        </w:rPr>
+        <w:t xml:space="preserve"> </w:t>
+      </w:r>
+      <w:proofErr w:type="gramStart"/>
+      <w:r>
+        <w:rPr>
+          <w:rFonts w:ascii="Arial Black" w:hAnsi="Arial Black" w:cstheme="minorHAnsi"/>
+        </w:rPr>
+        <w:t>(</w:t>
+      </w:r>
+      <w:r>
+        <w:rPr>
+          <w:rFonts w:ascii="Arial Black" w:hAnsi="Arial Black" w:cstheme="minorHAnsi"/>
+        </w:rPr>
+        <w:t xml:space="preserve"> </w:t>
+      </w:r>
+      <w:r>
+        <w:rPr>
+          <w:rFonts w:cstheme="minorHAnsi"/>
+        </w:rPr>
+        <w:t>&lt;</w:t>
+      </w:r>
+      <w:proofErr w:type="gramEnd"/>
+      <w:r>
+        <w:rPr>
+          <w:rFonts w:cstheme="minorHAnsi"/>
+        </w:rPr>
         <w:t>logic_</w:t>
       </w:r>
       <w:r>
-        <w:t>expr</w:t>
-      </w:r>
-      <w:proofErr w:type="spellEnd"/>
-      <w:r>
-        <w:t xml:space="preserve">&gt; </w:t>
-      </w:r>
-      <w:r>
-        <w:rPr>
-          <w:rFonts w:ascii="Arial Black" w:hAnsi="Arial Black"/>
-        </w:rPr>
-        <w:t>||</w:t>
-      </w:r>
-      <w:r>
-        <w:t xml:space="preserve"> &lt;</w:t>
-      </w:r>
-      <w:proofErr w:type="spellStart"/>
-      <w:r>
-        <w:t>logic_</w:t>
-      </w:r>
-      <w:r>
-        <w:t>expr</w:t>
-      </w:r>
-      <w:proofErr w:type="spellEnd"/>
-      <w:r>
-        <w:t>&gt;</w:t>
-      </w:r>
-    </w:p>
-    <w:p>
-      <w:pPr>
-        <w:spacing w:after="0" w:line="240" w:lineRule="auto"/>
-      </w:pPr>
-      <w:r>
-        <w:t>&lt;not&gt; -</w:t>
-      </w:r>
-      <w:proofErr w:type="gramStart"/>
-      <w:r>
-        <w:t xml:space="preserve">&gt; </w:t>
-      </w:r>
-      <w:r>
-        <w:rPr>
-          <w:rFonts w:ascii="Arial Black" w:hAnsi="Arial Black"/>
-        </w:rPr>
-        <w:t>!</w:t>
-      </w:r>
-      <w:proofErr w:type="gramEnd"/>
-      <w:r>
-        <w:t xml:space="preserve"> &lt;</w:t>
-      </w:r>
-      <w:proofErr w:type="spellStart"/>
-      <w:r>
-        <w:t>logic_expr</w:t>
-      </w:r>
-      <w:proofErr w:type="spellEnd"/>
-      <w:r>
-        <w:t>&gt;</w:t>
-      </w:r>
-    </w:p>
-    <w:p>
-      <w:pPr>
-        <w:spacing w:after="0" w:line="240" w:lineRule="auto"/>
-      </w:pPr>
-      <w:r>
-        <w:t>&lt;</w:t>
-      </w:r>
-      <w:proofErr w:type="spellStart"/>
-      <w:r>
-        <w:t>logic_</w:t>
-      </w:r>
-      <w:r>
-        <w:t>expr</w:t>
-      </w:r>
-      <w:proofErr w:type="spellEnd"/>
-      <w:r>
-        <w:t xml:space="preserve">&gt; -&gt; </w:t>
-      </w:r>
-      <w:r>
-        <w:t>&lt;and&gt; | &lt;or&gt; | &lt;not&gt; | &lt;</w:t>
-      </w:r>
-      <w:proofErr w:type="spellStart"/>
-      <w:r>
-        <w:t>is_equal</w:t>
-      </w:r>
-      <w:proofErr w:type="spellEnd"/>
-      <w:r>
-        <w:t>&gt; | &lt;</w:t>
-      </w:r>
-      <w:proofErr w:type="spellStart"/>
-      <w:r>
-        <w:t>not_equal</w:t>
-      </w:r>
-      <w:proofErr w:type="spellEnd"/>
-      <w:r>
-        <w:t xml:space="preserve">&gt; | </w:t>
-      </w:r>
-      <w:r>
-        <w:rPr>
-          <w:rFonts w:ascii="Arial Black" w:hAnsi="Arial Black"/>
-        </w:rPr>
-        <w:t>(</w:t>
-      </w:r>
-      <w:r>
-        <w:t>&lt;</w:t>
-      </w:r>
-      <w:proofErr w:type="spellStart"/>
-      <w:r>
-        <w:t>logic_expr</w:t>
-      </w:r>
-      <w:proofErr w:type="spellEnd"/>
-      <w:r>
-        <w:t>&gt;</w:t>
-      </w:r>
-      <w:r>
-        <w:rPr>
-          <w:rFonts w:ascii="Arial Black" w:hAnsi="Arial Black"/>
+        <w:rPr>
+          <w:rFonts w:cstheme="minorHAnsi"/>
+        </w:rPr>
+        <w:t>expr&gt;</w:t>
+      </w:r>
+      <w:r>
+        <w:rPr>
+          <w:rFonts w:ascii="Arial Black" w:hAnsi="Arial Black" w:cstheme="minorHAnsi"/>
+        </w:rPr>
+        <w:t xml:space="preserve"> </w:t>
+      </w:r>
+      <w:r>
+        <w:rPr>
+          <w:rFonts w:ascii="Arial Black" w:hAnsi="Arial Black" w:cstheme="minorHAnsi"/>
         </w:rPr>
         <w:t>)</w:t>
       </w:r>
-    </w:p>
-    <w:p>
-      <w:pPr>
-        <w:spacing w:after="0" w:line="240" w:lineRule="auto"/>
-      </w:pPr>
-    </w:p>
-    <w:p>
-      <w:pPr>
-        <w:rPr>
-          <w:b/>
-          <w:lang w:val="es-ES"/>
-        </w:rPr>
-      </w:pPr>
-      <w:r>
-        <w:rPr>
-          <w:b/>
-          <w:lang w:val="es-ES"/>
-        </w:rPr>
-        <w:t>Estructuras de Control</w:t>
-      </w:r>
-    </w:p>
-    <w:p>
-      <w:pPr>
-        <w:rPr>
-          <w:lang w:val="es-ES"/>
-        </w:rPr>
-      </w:pPr>
-      <w:r>
-        <w:rPr>
-          <w:lang w:val="es-ES"/>
-        </w:rPr>
-        <w:t xml:space="preserve">El control del </w:t>
-      </w:r>
-      <w:r>
-        <w:rPr>
-          <w:lang w:val="es-ES"/>
-        </w:rPr>
-        <w:t>fl</w:t>
-      </w:r>
-      <w:r>
-        <w:rPr>
-          <w:lang w:val="es-ES"/>
-        </w:rPr>
-        <w:t>ujo de ejecuci</w:t>
-      </w:r>
-      <w:r>
-        <w:rPr>
-          <w:lang w:val="es-ES"/>
-        </w:rPr>
-        <w:t>ó</w:t>
-      </w:r>
-      <w:r>
-        <w:rPr>
-          <w:lang w:val="es-ES"/>
-        </w:rPr>
-        <w:t>n de instrucciones permite alterar el orden en</w:t>
-      </w:r>
-      <w:r>
-        <w:rPr>
-          <w:lang w:val="es-ES"/>
-        </w:rPr>
-        <w:t xml:space="preserve"> </w:t>
-      </w:r>
-      <w:r>
-        <w:rPr>
-          <w:lang w:val="es-ES"/>
-        </w:rPr>
-        <w:t>el que cada sentencia es evaluada.</w:t>
-      </w:r>
-    </w:p>
-    <w:p>
-      <w:pPr>
-        <w:spacing w:after="0" w:line="240" w:lineRule="auto"/>
-        <w:rPr>
-          <w:lang w:val="es-ES"/>
-        </w:rPr>
-      </w:pPr>
-    </w:p>
-    <w:p>
-      <w:pPr>
-        <w:spacing w:after="0" w:line="240" w:lineRule="auto"/>
-        <w:rPr>
-          <w:lang w:val="es-ES"/>
-        </w:rPr>
-      </w:pPr>
-    </w:p>
-    <w:p>
-      <w:pPr>
-        <w:spacing w:after="0" w:line="240" w:lineRule="auto"/>
-      </w:pPr>
-      <w:r>
-        <w:t>BNF del if:</w:t>
-      </w:r>
-    </w:p>
-    <w:p>
-      <w:pPr>
-        <w:spacing w:after="0" w:line="240" w:lineRule="auto"/>
+      <w:r>
+        <w:rPr>
+          <w:rFonts w:ascii="Arial Black" w:hAnsi="Arial Black" w:cstheme="minorHAnsi"/>
+        </w:rPr>
+        <w:t>{</w:t>
+      </w:r>
+      <w:r>
         <w:rPr>
           <w:rFonts w:cstheme="minorHAnsi"/>
         </w:rPr>
-      </w:pPr>
-      <w:r>
-        <w:t>&lt;if&gt; -</w:t>
-      </w:r>
-      <w:proofErr w:type="gramStart"/>
-      <w:r>
-        <w:t xml:space="preserve">&gt;  </w:t>
-      </w:r>
-      <w:r>
-        <w:rPr>
-          <w:rFonts w:ascii="Arial Black" w:hAnsi="Arial Black"/>
-        </w:rPr>
-        <w:t>if</w:t>
-      </w:r>
-      <w:proofErr w:type="gramEnd"/>
-      <w:r>
-        <w:t xml:space="preserve"> </w:t>
-      </w:r>
-      <w:r>
-        <w:rPr>
-          <w:rFonts w:ascii="Arial Black" w:hAnsi="Arial Black"/>
-        </w:rPr>
-        <w:t>(</w:t>
-      </w:r>
-      <w:r>
-        <w:t xml:space="preserve"> &lt;</w:t>
-      </w:r>
-      <w:proofErr w:type="spellStart"/>
-      <w:r>
-        <w:t>logic_</w:t>
-      </w:r>
-      <w:r>
-        <w:t>expr</w:t>
-      </w:r>
-      <w:proofErr w:type="spellEnd"/>
-      <w:r>
-        <w:t xml:space="preserve">&gt; </w:t>
-      </w:r>
-      <w:r>
-        <w:rPr>
-          <w:rFonts w:ascii="Arial Black" w:hAnsi="Arial Black"/>
-        </w:rPr>
-        <w:t xml:space="preserve">) </w:t>
-      </w:r>
-      <w:r>
-        <w:rPr>
-          <w:rFonts w:ascii="Arial Black" w:hAnsi="Arial Black" w:cstheme="minorHAnsi"/>
-        </w:rPr>
-        <w:t>{</w:t>
-      </w:r>
-      <w:r>
-        <w:rPr>
-          <w:rFonts w:cstheme="minorHAnsi"/>
-        </w:rPr>
-        <w:t>&lt;</w:t>
-      </w:r>
-      <w:proofErr w:type="spellStart"/>
-      <w:r>
-        <w:rPr>
-          <w:rFonts w:cstheme="minorHAnsi"/>
-        </w:rPr>
-        <w:t>s</w:t>
-      </w:r>
-      <w:r>
-        <w:rPr>
-          <w:rFonts w:cstheme="minorHAnsi"/>
-        </w:rPr>
-        <w:t>tatement</w:t>
-      </w:r>
-      <w:r>
-        <w:rPr>
-          <w:rFonts w:cstheme="minorHAnsi"/>
-        </w:rPr>
-        <w:t>_list</w:t>
-      </w:r>
-      <w:proofErr w:type="spellEnd"/>
-      <w:r>
-        <w:rPr>
-          <w:rFonts w:cstheme="minorHAnsi"/>
-        </w:rPr>
-        <w:t xml:space="preserve">&gt; </w:t>
-      </w:r>
-      <w:r>
-        <w:rPr>
-          <w:rFonts w:ascii="Arial Black" w:hAnsi="Arial Black" w:cstheme="minorHAnsi"/>
-        </w:rPr>
-        <w:t>}</w:t>
-      </w:r>
-      <w:r>
-        <w:rPr>
-          <w:rFonts w:cstheme="minorHAnsi"/>
-        </w:rPr>
-        <w:t xml:space="preserve"> | </w:t>
-      </w:r>
-      <w:r>
-        <w:rPr>
-          <w:rFonts w:ascii="Arial Black" w:hAnsi="Arial Black" w:cstheme="minorHAnsi"/>
-        </w:rPr>
-        <w:t>if</w:t>
-      </w:r>
-      <w:r>
-        <w:rPr>
-          <w:rFonts w:cstheme="minorHAnsi"/>
-        </w:rPr>
-        <w:t xml:space="preserve"> </w:t>
-      </w:r>
-      <w:r>
-        <w:rPr>
-          <w:rFonts w:ascii="Arial Black" w:hAnsi="Arial Black" w:cstheme="minorHAnsi"/>
-        </w:rPr>
-        <w:t>(</w:t>
-      </w:r>
-      <w:r>
-        <w:rPr>
-          <w:rFonts w:cstheme="minorHAnsi"/>
-        </w:rPr>
-        <w:t>&lt;expr&gt;</w:t>
-      </w:r>
-      <w:r>
-        <w:rPr>
-          <w:rFonts w:ascii="Arial Black" w:hAnsi="Arial Black" w:cstheme="minorHAnsi"/>
-        </w:rPr>
-        <w:t>)</w:t>
-      </w:r>
-      <w:r>
-        <w:rPr>
-          <w:rFonts w:cstheme="minorHAnsi"/>
-        </w:rPr>
-        <w:t xml:space="preserve"> </w:t>
-      </w:r>
-      <w:r>
-        <w:rPr>
-          <w:rFonts w:ascii="Arial Black" w:hAnsi="Arial Black" w:cstheme="minorHAnsi"/>
-        </w:rPr>
-        <w:t>{</w:t>
-      </w:r>
-      <w:r>
-        <w:rPr>
-          <w:rFonts w:ascii="Arial Black" w:hAnsi="Arial Black" w:cstheme="minorHAnsi"/>
-        </w:rPr>
-        <w:t xml:space="preserve"> </w:t>
-      </w:r>
-      <w:r>
-        <w:rPr>
-          <w:rFonts w:cstheme="minorHAnsi"/>
-        </w:rPr>
-        <w:t>&lt;</w:t>
-      </w:r>
-      <w:proofErr w:type="spellStart"/>
-      <w:r>
-        <w:rPr>
-          <w:rFonts w:cstheme="minorHAnsi"/>
-        </w:rPr>
-        <w:t>s</w:t>
-      </w:r>
-      <w:r>
-        <w:rPr>
-          <w:rFonts w:cstheme="minorHAnsi"/>
-        </w:rPr>
-        <w:t>tatement</w:t>
-      </w:r>
-      <w:r>
-        <w:rPr>
-          <w:rFonts w:cstheme="minorHAnsi"/>
-        </w:rPr>
-        <w:t>_list</w:t>
-      </w:r>
-      <w:proofErr w:type="spellEnd"/>
-      <w:r>
-        <w:rPr>
-          <w:rFonts w:cstheme="minorHAnsi"/>
-        </w:rPr>
-        <w:t xml:space="preserve">&gt; </w:t>
-      </w:r>
-      <w:r>
-        <w:rPr>
-          <w:rFonts w:ascii="Arial Black" w:hAnsi="Arial Black" w:cstheme="minorHAnsi"/>
-        </w:rPr>
-        <w:t>}</w:t>
-      </w:r>
-      <w:r>
-        <w:rPr>
-          <w:rFonts w:cstheme="minorHAnsi"/>
-        </w:rPr>
-        <w:t xml:space="preserve"> </w:t>
-      </w:r>
-      <w:r>
-        <w:rPr>
-          <w:rFonts w:cstheme="minorHAnsi"/>
-        </w:rPr>
-        <w:t xml:space="preserve">&gt;  </w:t>
-      </w:r>
-      <w:r>
-        <w:rPr>
-          <w:rFonts w:ascii="Arial Black" w:hAnsi="Arial Black" w:cstheme="minorHAnsi"/>
-        </w:rPr>
-        <w:t xml:space="preserve">else </w:t>
-      </w:r>
-      <w:r>
-        <w:rPr>
-          <w:rFonts w:ascii="Arial Black" w:hAnsi="Arial Black" w:cstheme="minorHAnsi"/>
-        </w:rPr>
-        <w:t>{</w:t>
-      </w:r>
-      <w:r>
-        <w:rPr>
-          <w:rFonts w:ascii="Arial Black" w:hAnsi="Arial Black" w:cstheme="minorHAnsi"/>
-        </w:rPr>
-        <w:t xml:space="preserve"> </w:t>
-      </w:r>
-      <w:r>
-        <w:rPr>
-          <w:rFonts w:cstheme="minorHAnsi"/>
-        </w:rPr>
-        <w:t>&lt;</w:t>
-      </w:r>
-      <w:proofErr w:type="spellStart"/>
-      <w:r>
-        <w:rPr>
-          <w:rFonts w:cstheme="minorHAnsi"/>
-        </w:rPr>
-        <w:t>s</w:t>
-      </w:r>
-      <w:r>
-        <w:rPr>
-          <w:rFonts w:cstheme="minorHAnsi"/>
-        </w:rPr>
-        <w:t>tatement</w:t>
-      </w:r>
-      <w:r>
-        <w:rPr>
-          <w:rFonts w:cstheme="minorHAnsi"/>
-        </w:rPr>
-        <w:t>_list</w:t>
-      </w:r>
-      <w:proofErr w:type="spellEnd"/>
-      <w:r>
-        <w:rPr>
-          <w:rFonts w:cstheme="minorHAnsi"/>
-        </w:rPr>
-        <w:t>&gt;</w:t>
-      </w:r>
-      <w:r>
-        <w:rPr>
-          <w:rFonts w:cstheme="minorHAnsi"/>
-        </w:rPr>
-        <w:t xml:space="preserve"> </w:t>
-      </w:r>
-      <w:r>
-        <w:rPr>
-          <w:rFonts w:ascii="Arial Black" w:hAnsi="Arial Black" w:cstheme="minorHAnsi"/>
-        </w:rPr>
-        <w:t>}</w:t>
-      </w:r>
-    </w:p>
-    <w:p>
-      <w:pPr>
-        <w:spacing w:after="0" w:line="240" w:lineRule="auto"/>
-        <w:rPr>
-          <w:rFonts w:ascii="Arial Black" w:hAnsi="Arial Black"/>
-        </w:rPr>
-      </w:pPr>
-    </w:p>
-    <w:p>
-      <w:pPr>
-        <w:spacing w:after="0" w:line="240" w:lineRule="auto"/>
-        <w:rPr>
-          <w:rFonts w:cstheme="minorHAnsi"/>
-        </w:rPr>
-      </w:pPr>
-      <w:r>
-        <w:rPr>
-          <w:rFonts w:cstheme="minorHAnsi"/>
-        </w:rPr>
-        <w:t>EBNF del if:</w:t>
-      </w:r>
-    </w:p>
-    <w:p>
-      <w:pPr>
-        <w:spacing w:after="0" w:line="240" w:lineRule="auto"/>
-        <w:rPr>
-          <w:rFonts w:cstheme="minorHAnsi"/>
-        </w:rPr>
-      </w:pPr>
-      <w:r>
-        <w:rPr>
-          <w:rFonts w:cstheme="minorHAnsi"/>
-        </w:rPr>
-        <w:t xml:space="preserve">&lt;if&gt; -&gt; </w:t>
-      </w:r>
-      <w:r>
-        <w:rPr>
-          <w:rFonts w:ascii="Arial Black" w:hAnsi="Arial Black" w:cstheme="minorHAnsi"/>
-        </w:rPr>
-        <w:t>if</w:t>
-      </w:r>
-      <w:r>
-        <w:rPr>
-          <w:rFonts w:cstheme="minorHAnsi"/>
-        </w:rPr>
-        <w:t xml:space="preserve"> </w:t>
-      </w:r>
-      <w:proofErr w:type="gramStart"/>
-      <w:r>
-        <w:rPr>
-          <w:rFonts w:cstheme="minorHAnsi"/>
-        </w:rPr>
-        <w:t>( &lt;</w:t>
-      </w:r>
-      <w:proofErr w:type="spellStart"/>
-      <w:proofErr w:type="gramEnd"/>
-      <w:r>
-        <w:rPr>
-          <w:rFonts w:cstheme="minorHAnsi"/>
-        </w:rPr>
-        <w:t>expresion</w:t>
-      </w:r>
-      <w:proofErr w:type="spellEnd"/>
-      <w:r>
-        <w:rPr>
-          <w:rFonts w:cstheme="minorHAnsi"/>
-        </w:rPr>
-        <w:t>&gt; ) &lt;</w:t>
-      </w:r>
-      <w:proofErr w:type="spellStart"/>
-      <w:r>
-        <w:rPr>
-          <w:rFonts w:cstheme="minorHAnsi"/>
-        </w:rPr>
-        <w:t>sentencias</w:t>
-      </w:r>
-      <w:proofErr w:type="spellEnd"/>
-      <w:r>
-        <w:rPr>
-          <w:rFonts w:cstheme="minorHAnsi"/>
-        </w:rPr>
-        <w:t>&gt; [</w:t>
-      </w:r>
-      <w:r>
-        <w:rPr>
-          <w:rFonts w:ascii="Arial Black" w:hAnsi="Arial Black" w:cstheme="minorHAnsi"/>
-        </w:rPr>
-        <w:t>else</w:t>
-      </w:r>
-      <w:r>
-        <w:rPr>
-          <w:rFonts w:cstheme="minorHAnsi"/>
-        </w:rPr>
-        <w:t xml:space="preserve"> &lt;</w:t>
-      </w:r>
-      <w:proofErr w:type="spellStart"/>
-      <w:r>
-        <w:rPr>
-          <w:rFonts w:cstheme="minorHAnsi"/>
-        </w:rPr>
-        <w:t>sentencias</w:t>
-      </w:r>
-      <w:proofErr w:type="spellEnd"/>
-      <w:r>
-        <w:rPr>
-          <w:rFonts w:cstheme="minorHAnsi"/>
-        </w:rPr>
-        <w:t>&gt;]</w:t>
-      </w:r>
-    </w:p>
-    <w:p>
-      <w:pPr>
-        <w:spacing w:after="0" w:line="240" w:lineRule="auto"/>
-        <w:rPr>
-          <w:rFonts w:cstheme="minorHAnsi"/>
-        </w:rPr>
-      </w:pPr>
-    </w:p>
-    <w:p>
-      <w:pPr>
-        <w:spacing w:after="0" w:line="240" w:lineRule="auto"/>
-        <w:rPr>
-          <w:rFonts w:ascii="Arial Black" w:hAnsi="Arial Black" w:cstheme="minorHAnsi"/>
-        </w:rPr>
-      </w:pPr>
-      <w:r>
-        <w:rPr>
-          <w:rFonts w:cstheme="minorHAnsi"/>
-        </w:rPr>
-        <w:t>&lt;foreach&gt;</w:t>
-      </w:r>
-      <w:r>
-        <w:rPr>
-          <w:rFonts w:cstheme="minorHAnsi"/>
-        </w:rPr>
-        <w:t xml:space="preserve"> -&gt; </w:t>
-      </w:r>
-      <w:r>
-        <w:rPr>
-          <w:rFonts w:ascii="Arial Black" w:hAnsi="Arial Black" w:cstheme="minorHAnsi"/>
-        </w:rPr>
-        <w:t>foreach</w:t>
-      </w:r>
-      <w:r>
-        <w:rPr>
-          <w:rFonts w:ascii="Arial Black" w:hAnsi="Arial Black" w:cstheme="minorHAnsi"/>
-        </w:rPr>
-        <w:t xml:space="preserve"> </w:t>
-      </w:r>
-      <w:r>
-        <w:rPr>
-          <w:rFonts w:ascii="Arial Black" w:hAnsi="Arial Black" w:cstheme="minorHAnsi"/>
-        </w:rPr>
-        <w:t>ID</w:t>
-      </w:r>
-      <w:r>
-        <w:rPr>
-          <w:rFonts w:ascii="Arial Black" w:hAnsi="Arial Black" w:cstheme="minorHAnsi"/>
-        </w:rPr>
-        <w:t xml:space="preserve"> </w:t>
-      </w:r>
-      <w:r>
-        <w:rPr>
-          <w:rFonts w:ascii="Arial Black" w:hAnsi="Arial Black" w:cstheme="minorHAnsi"/>
-        </w:rPr>
-        <w:t>in</w:t>
-      </w:r>
-      <w:r>
-        <w:rPr>
-          <w:rFonts w:cstheme="minorHAnsi"/>
-        </w:rPr>
-        <w:t xml:space="preserve"> </w:t>
-      </w:r>
-      <w:r>
-        <w:rPr>
-          <w:rFonts w:cstheme="minorHAnsi"/>
-        </w:rPr>
-        <w:t>&lt;</w:t>
-      </w:r>
-      <w:r>
-        <w:rPr>
-          <w:rFonts w:cstheme="minorHAnsi"/>
-        </w:rPr>
-        <w:t>list</w:t>
-      </w:r>
-      <w:r>
-        <w:rPr>
-          <w:rFonts w:cstheme="minorHAnsi"/>
-        </w:rPr>
-        <w:t>&gt;</w:t>
-      </w:r>
-      <w:r>
-        <w:rPr>
-          <w:rFonts w:cstheme="minorHAnsi"/>
-        </w:rPr>
-        <w:t xml:space="preserve"> </w:t>
-      </w:r>
-      <w:proofErr w:type="gramStart"/>
-      <w:r>
-        <w:rPr>
-          <w:rFonts w:ascii="Arial Black" w:hAnsi="Arial Black" w:cstheme="minorHAnsi"/>
-        </w:rPr>
-        <w:t>{</w:t>
-      </w:r>
-      <w:r>
-        <w:rPr>
-          <w:rFonts w:ascii="Arial Black" w:hAnsi="Arial Black" w:cstheme="minorHAnsi"/>
-        </w:rPr>
-        <w:t xml:space="preserve"> </w:t>
-      </w:r>
-      <w:r>
-        <w:rPr>
-          <w:rFonts w:cstheme="minorHAnsi"/>
-        </w:rPr>
-        <w:t>&lt;</w:t>
-      </w:r>
-      <w:proofErr w:type="spellStart"/>
-      <w:proofErr w:type="gramEnd"/>
-      <w:r>
-        <w:rPr>
-          <w:rFonts w:cstheme="minorHAnsi"/>
-        </w:rPr>
-        <w:t>statement_list</w:t>
-      </w:r>
-      <w:proofErr w:type="spellEnd"/>
-      <w:r>
-        <w:rPr>
-          <w:rFonts w:cstheme="minorHAnsi"/>
-        </w:rPr>
-        <w:t xml:space="preserve"> </w:t>
-      </w:r>
-      <w:r>
-        <w:rPr>
-          <w:rFonts w:cstheme="minorHAnsi"/>
-        </w:rPr>
-        <w:t>&gt;</w:t>
-      </w:r>
-      <w:r>
-        <w:rPr>
-          <w:rFonts w:cstheme="minorHAnsi"/>
-        </w:rPr>
-        <w:t xml:space="preserve"> </w:t>
-      </w:r>
-      <w:r>
-        <w:rPr>
-          <w:rFonts w:ascii="Arial Black" w:hAnsi="Arial Black" w:cstheme="minorHAnsi"/>
-        </w:rPr>
-        <w:t>}</w:t>
-      </w:r>
-      <w:r>
-        <w:rPr>
-          <w:rFonts w:ascii="Arial Black" w:hAnsi="Arial Black" w:cstheme="minorHAnsi"/>
-        </w:rPr>
-        <w:t xml:space="preserve"> | </w:t>
-      </w:r>
-      <w:r>
-        <w:rPr>
-          <w:rFonts w:ascii="Arial Black" w:hAnsi="Arial Black" w:cstheme="minorHAnsi"/>
-        </w:rPr>
-        <w:t>foreach</w:t>
-      </w:r>
-      <w:r>
-        <w:rPr>
-          <w:rFonts w:ascii="Arial Black" w:hAnsi="Arial Black" w:cstheme="minorHAnsi"/>
-        </w:rPr>
-        <w:t xml:space="preserve"> </w:t>
-      </w:r>
-      <w:r>
-        <w:rPr>
-          <w:rFonts w:ascii="Arial Black" w:hAnsi="Arial Black" w:cstheme="minorHAnsi"/>
-        </w:rPr>
-        <w:t>ID</w:t>
-      </w:r>
-      <w:r>
-        <w:rPr>
-          <w:rFonts w:cstheme="minorHAnsi"/>
-        </w:rPr>
-        <w:t xml:space="preserve"> </w:t>
-      </w:r>
-      <w:r>
-        <w:rPr>
-          <w:rFonts w:ascii="Arial Black" w:hAnsi="Arial Black" w:cstheme="minorHAnsi"/>
-        </w:rPr>
-        <w:t>in</w:t>
-      </w:r>
-      <w:r>
-        <w:rPr>
-          <w:rFonts w:cstheme="minorHAnsi"/>
-        </w:rPr>
-        <w:t xml:space="preserve"> &lt;set&gt; </w:t>
-      </w:r>
-      <w:r>
-        <w:rPr>
-          <w:rFonts w:ascii="Arial Black" w:hAnsi="Arial Black" w:cstheme="minorHAnsi"/>
-        </w:rPr>
-        <w:t>{</w:t>
-      </w:r>
-      <w:r>
-        <w:rPr>
-          <w:rFonts w:ascii="Arial Black" w:hAnsi="Arial Black" w:cstheme="minorHAnsi"/>
-        </w:rPr>
-        <w:t xml:space="preserve"> </w:t>
-      </w:r>
-      <w:r>
-        <w:rPr>
-          <w:rFonts w:cstheme="minorHAnsi"/>
-        </w:rPr>
-        <w:t>&lt;</w:t>
-      </w:r>
-      <w:proofErr w:type="spellStart"/>
-      <w:r>
-        <w:rPr>
-          <w:rFonts w:cstheme="minorHAnsi"/>
-        </w:rPr>
-        <w:t>statement_list</w:t>
-      </w:r>
-      <w:proofErr w:type="spellEnd"/>
-      <w:r>
-        <w:rPr>
-          <w:rFonts w:cstheme="minorHAnsi"/>
-        </w:rPr>
-        <w:t xml:space="preserve">&gt; </w:t>
-      </w:r>
-      <w:r>
-        <w:rPr>
-          <w:rFonts w:ascii="Arial Black" w:hAnsi="Arial Black" w:cstheme="minorHAnsi"/>
-        </w:rPr>
-        <w:t>}</w:t>
-      </w:r>
-    </w:p>
-    <w:p>
-      <w:pPr>
-        <w:spacing w:after="0" w:line="240" w:lineRule="auto"/>
-        <w:rPr>
-          <w:rFonts w:ascii="Arial Black" w:hAnsi="Arial Black" w:cstheme="minorHAnsi"/>
-        </w:rPr>
-      </w:pPr>
-    </w:p>
-    <w:p>
-      <w:pPr>
-        <w:spacing w:after="0" w:line="240" w:lineRule="auto"/>
-        <w:rPr>
-          <w:rFonts w:cstheme="minorHAnsi"/>
-        </w:rPr>
-      </w:pPr>
-      <w:r>
-        <w:rPr>
-          <w:rFonts w:cstheme="minorHAnsi"/>
-        </w:rPr>
-        <w:t xml:space="preserve">&lt;while&gt; -&gt; </w:t>
-      </w:r>
-      <w:r>
-        <w:rPr>
-          <w:rFonts w:ascii="Arial Black" w:hAnsi="Arial Black" w:cstheme="minorHAnsi"/>
-        </w:rPr>
-        <w:t>WHILE</w:t>
-      </w:r>
-      <w:r>
-        <w:rPr>
-          <w:rFonts w:cstheme="minorHAnsi"/>
-        </w:rPr>
-        <w:t xml:space="preserve"> </w:t>
-      </w:r>
-      <w:proofErr w:type="gramStart"/>
-      <w:r>
-        <w:rPr>
-          <w:rFonts w:ascii="Arial Black" w:hAnsi="Arial Black" w:cstheme="minorHAnsi"/>
-        </w:rPr>
-        <w:t>(</w:t>
-      </w:r>
-      <w:r>
-        <w:rPr>
-          <w:rFonts w:ascii="Arial Black" w:hAnsi="Arial Black" w:cstheme="minorHAnsi"/>
-        </w:rPr>
-        <w:t xml:space="preserve"> </w:t>
-      </w:r>
-      <w:r>
-        <w:rPr>
-          <w:rFonts w:cstheme="minorHAnsi"/>
-        </w:rPr>
-        <w:t>&lt;</w:t>
-      </w:r>
-      <w:proofErr w:type="spellStart"/>
-      <w:proofErr w:type="gramEnd"/>
-      <w:r>
-        <w:rPr>
-          <w:rFonts w:cstheme="minorHAnsi"/>
-        </w:rPr>
-        <w:t>logic_</w:t>
-      </w:r>
-      <w:r>
-        <w:rPr>
-          <w:rFonts w:cstheme="minorHAnsi"/>
-        </w:rPr>
-        <w:t>expr</w:t>
-      </w:r>
-      <w:proofErr w:type="spellEnd"/>
-      <w:r>
-        <w:rPr>
-          <w:rFonts w:cstheme="minorHAnsi"/>
-        </w:rPr>
-        <w:t>&gt;</w:t>
-      </w:r>
-      <w:r>
-        <w:rPr>
-          <w:rFonts w:ascii="Arial Black" w:hAnsi="Arial Black" w:cstheme="minorHAnsi"/>
-        </w:rPr>
-        <w:t xml:space="preserve"> </w:t>
-      </w:r>
-      <w:r>
-        <w:rPr>
-          <w:rFonts w:ascii="Arial Black" w:hAnsi="Arial Black" w:cstheme="minorHAnsi"/>
-        </w:rPr>
-        <w:t>)</w:t>
-      </w:r>
-      <w:r>
-        <w:rPr>
-          <w:rFonts w:ascii="Arial Black" w:hAnsi="Arial Black" w:cstheme="minorHAnsi"/>
-        </w:rPr>
-        <w:t>{</w:t>
-      </w:r>
-      <w:r>
-        <w:rPr>
-          <w:rFonts w:cstheme="minorHAnsi"/>
-        </w:rPr>
-        <w:t xml:space="preserve"> &lt;</w:t>
-      </w:r>
-      <w:proofErr w:type="spellStart"/>
-      <w:r>
-        <w:rPr>
-          <w:rFonts w:cstheme="minorHAnsi"/>
-        </w:rPr>
-        <w:t>statement_list</w:t>
-      </w:r>
-      <w:proofErr w:type="spellEnd"/>
-      <w:r>
-        <w:rPr>
-          <w:rFonts w:cstheme="minorHAnsi"/>
-        </w:rPr>
-        <w:t xml:space="preserve"> &gt; </w:t>
+        <w:t xml:space="preserve"> &lt;statement_list &gt; </w:t>
       </w:r>
       <w:r>
         <w:rPr>
@@ -21523,14 +20430,7 @@
           <w:lang w:val="es-ES"/>
         </w:rPr>
         <w:lastRenderedPageBreak/>
-        <w:t xml:space="preserve">Las subrutinas permiten la </w:t>
-      </w:r>
-      <w:proofErr w:type="spellStart"/>
-      <w:r>
-        <w:rPr>
-          <w:lang w:val="es-ES"/>
-        </w:rPr>
-        <w:t>modularizaci</w:t>
+        <w:t>Las subrutinas permiten la modularizaci</w:t>
       </w:r>
       <w:r>
         <w:rPr>
@@ -21542,14 +20442,7 @@
         <w:rPr>
           <w:lang w:val="es-ES"/>
         </w:rPr>
-        <w:t>n</w:t>
-      </w:r>
-      <w:proofErr w:type="spellEnd"/>
-      <w:r>
-        <w:rPr>
-          <w:lang w:val="es-ES"/>
-        </w:rPr>
-        <w:t xml:space="preserve"> de un programa, de manera que</w:t>
+        <w:t>n de un programa, de manera que</w:t>
       </w:r>
       <w:r>
         <w:rPr>
@@ -21665,15 +20558,7 @@
         </w:rPr>
       </w:pPr>
       <w:r>
-        <w:t>&lt;subroutine&gt; -&gt; &lt;</w:t>
-      </w:r>
-      <w:proofErr w:type="spellStart"/>
-      <w:r>
-        <w:t>data_type</w:t>
-      </w:r>
-      <w:proofErr w:type="spellEnd"/>
-      <w:r>
-        <w:t xml:space="preserve">&gt; &lt;name&gt; </w:t>
+        <w:t xml:space="preserve">&lt;subroutine&gt; -&gt; &lt;data_type&gt; &lt;name&gt; </w:t>
       </w:r>
       <w:proofErr w:type="gramStart"/>
       <w:r>
@@ -21685,14 +20570,9 @@
       <w:r>
         <w:t xml:space="preserve"> &lt;</w:t>
       </w:r>
-      <w:proofErr w:type="spellStart"/>
       <w:proofErr w:type="gramEnd"/>
       <w:r>
-        <w:t>param_list</w:t>
-      </w:r>
-      <w:proofErr w:type="spellEnd"/>
-      <w:r>
-        <w:t xml:space="preserve">&gt; </w:t>
+        <w:t xml:space="preserve">param_list&gt; </w:t>
       </w:r>
       <w:r>
         <w:rPr>
@@ -21731,21 +20611,7 @@
         <w:rPr>
           <w:rFonts w:cstheme="minorHAnsi"/>
         </w:rPr>
-        <w:t>&lt;</w:t>
-      </w:r>
-      <w:proofErr w:type="spellStart"/>
-      <w:r>
-        <w:rPr>
-          <w:rFonts w:cstheme="minorHAnsi"/>
-        </w:rPr>
-        <w:t>data_type</w:t>
-      </w:r>
-      <w:proofErr w:type="spellEnd"/>
-      <w:r>
-        <w:rPr>
-          <w:rFonts w:cstheme="minorHAnsi"/>
-        </w:rPr>
-        <w:t xml:space="preserve">&gt; -&gt; &lt;type&gt; | </w:t>
+        <w:t xml:space="preserve">&lt;data_type&gt; -&gt; &lt;type&gt; | </w:t>
       </w:r>
       <w:r>
         <w:rPr>
@@ -21781,35 +20647,7 @@
         <w:rPr>
           <w:rFonts w:cstheme="minorHAnsi"/>
         </w:rPr>
-        <w:t>&lt;</w:t>
-      </w:r>
-      <w:proofErr w:type="spellStart"/>
-      <w:r>
-        <w:rPr>
-          <w:rFonts w:cstheme="minorHAnsi"/>
-        </w:rPr>
-        <w:t>param_list</w:t>
-      </w:r>
-      <w:proofErr w:type="spellEnd"/>
-      <w:r>
-        <w:rPr>
-          <w:rFonts w:cstheme="minorHAnsi"/>
-        </w:rPr>
-        <w:t>&gt; -&gt; &lt;param&gt; | &lt;param&gt;, &lt;</w:t>
-      </w:r>
-      <w:proofErr w:type="spellStart"/>
-      <w:r>
-        <w:rPr>
-          <w:rFonts w:cstheme="minorHAnsi"/>
-        </w:rPr>
-        <w:t>param_list</w:t>
-      </w:r>
-      <w:proofErr w:type="spellEnd"/>
-      <w:r>
-        <w:rPr>
-          <w:rFonts w:cstheme="minorHAnsi"/>
-        </w:rPr>
-        <w:t>&gt;</w:t>
+        <w:t>&lt;param_list&gt; -&gt; &lt;param&gt; | &lt;param&gt;, &lt;param_list&gt;</w:t>
       </w:r>
     </w:p>
     <w:p>
@@ -21826,39 +20664,7 @@
           <w:rFonts w:cstheme="minorHAnsi"/>
           <w:la